--- a/trunk/Avancement du projet.docx
+++ b/trunk/Avancement du projet.docx
@@ -5,6 +5,7 @@
     <w:p>
       <w:pPr>
         <w:pStyle w:val="Titre"/>
+        <w:jc w:val="both"/>
       </w:pPr>
       <w:r>
         <w:t>Projet tuteurés</w:t>
@@ -13,6 +14,7 @@
     <w:p>
       <w:pPr>
         <w:pStyle w:val="Titre2"/>
+        <w:jc w:val="both"/>
       </w:pPr>
       <w:r>
         <w:t>REMERCIEMENT</w:t>
@@ -22,6 +24,7 @@
       <w:pPr>
         <w:spacing w:after="0"/>
         <w:ind w:left="708"/>
+        <w:jc w:val="both"/>
       </w:pPr>
       <w:r>
         <w:t>PATRICK SABI</w:t>
@@ -31,6 +34,7 @@
       <w:pPr>
         <w:spacing w:after="0"/>
         <w:ind w:left="708"/>
+        <w:jc w:val="both"/>
       </w:pPr>
       <w:r>
         <w:t>BRUNO BELIERE</w:t>
@@ -39,6 +43,7 @@
     <w:p>
       <w:pPr>
         <w:pStyle w:val="Titre2"/>
+        <w:jc w:val="both"/>
       </w:pPr>
       <w:r>
         <w:t>SOMMAIRE</w:t>
@@ -47,11 +52,13 @@
     <w:p>
       <w:pPr>
         <w:spacing w:after="0"/>
-      </w:pPr>
-    </w:p>
-    <w:p>
-      <w:pPr>
-        <w:spacing w:after="0"/>
+        <w:jc w:val="both"/>
+      </w:pPr>
+    </w:p>
+    <w:p>
+      <w:pPr>
+        <w:spacing w:after="0"/>
+        <w:jc w:val="both"/>
         <w:rPr>
           <w:sz w:val="44"/>
           <w:szCs w:val="44"/>
@@ -68,15 +75,17 @@
     <w:p>
       <w:pPr>
         <w:spacing w:after="0"/>
-        <w:rPr>
-          <w:sz w:val="24"/>
-          <w:szCs w:val="24"/>
-        </w:rPr>
-      </w:pPr>
-    </w:p>
-    <w:p>
-      <w:pPr>
-        <w:spacing w:after="0"/>
+        <w:jc w:val="both"/>
+        <w:rPr>
+          <w:sz w:val="24"/>
+          <w:szCs w:val="24"/>
+        </w:rPr>
+      </w:pPr>
+    </w:p>
+    <w:p>
+      <w:pPr>
+        <w:spacing w:after="0"/>
+        <w:jc w:val="both"/>
         <w:rPr>
           <w:sz w:val="44"/>
           <w:szCs w:val="44"/>
@@ -94,6 +103,7 @@
       <w:pPr>
         <w:spacing w:after="0"/>
         <w:ind w:firstLine="708"/>
+        <w:jc w:val="both"/>
         <w:rPr>
           <w:sz w:val="24"/>
           <w:szCs w:val="24"/>
@@ -160,16 +170,17 @@
       <w:pPr>
         <w:spacing w:after="0"/>
         <w:ind w:firstLine="708"/>
-        <w:rPr>
-          <w:sz w:val="24"/>
-          <w:szCs w:val="24"/>
-        </w:rPr>
-      </w:pPr>
-    </w:p>
-    <w:p>
-      <w:pPr>
-        <w:spacing w:after="0"/>
-        <w:jc w:val="center"/>
+        <w:jc w:val="both"/>
+        <w:rPr>
+          <w:sz w:val="24"/>
+          <w:szCs w:val="24"/>
+        </w:rPr>
+      </w:pPr>
+    </w:p>
+    <w:p>
+      <w:pPr>
+        <w:spacing w:after="0"/>
+        <w:jc w:val="both"/>
         <w:rPr>
           <w:sz w:val="24"/>
           <w:szCs w:val="24"/>
@@ -222,16 +233,17 @@
     <w:p>
       <w:pPr>
         <w:spacing w:after="0"/>
-        <w:jc w:val="center"/>
-        <w:rPr>
-          <w:sz w:val="24"/>
-          <w:szCs w:val="24"/>
-        </w:rPr>
-      </w:pPr>
-    </w:p>
-    <w:p>
-      <w:pPr>
-        <w:spacing w:after="0"/>
+        <w:jc w:val="both"/>
+        <w:rPr>
+          <w:sz w:val="24"/>
+          <w:szCs w:val="24"/>
+        </w:rPr>
+      </w:pPr>
+    </w:p>
+    <w:p>
+      <w:pPr>
+        <w:spacing w:after="0"/>
+        <w:jc w:val="both"/>
         <w:rPr>
           <w:sz w:val="44"/>
           <w:szCs w:val="44"/>
@@ -249,6 +261,7 @@
       <w:pPr>
         <w:spacing w:after="0"/>
         <w:ind w:firstLine="708"/>
+        <w:jc w:val="both"/>
         <w:rPr>
           <w:sz w:val="24"/>
           <w:szCs w:val="24"/>
@@ -272,6 +285,7 @@
     <w:p>
       <w:pPr>
         <w:spacing w:after="0"/>
+        <w:jc w:val="both"/>
         <w:rPr>
           <w:sz w:val="24"/>
           <w:szCs w:val="24"/>
@@ -325,15 +339,17 @@
     <w:p>
       <w:pPr>
         <w:spacing w:after="0"/>
-        <w:rPr>
-          <w:sz w:val="24"/>
-          <w:szCs w:val="24"/>
-        </w:rPr>
-      </w:pPr>
-    </w:p>
-    <w:p>
-      <w:pPr>
-        <w:spacing w:after="0"/>
+        <w:jc w:val="both"/>
+        <w:rPr>
+          <w:sz w:val="24"/>
+          <w:szCs w:val="24"/>
+        </w:rPr>
+      </w:pPr>
+    </w:p>
+    <w:p>
+      <w:pPr>
+        <w:spacing w:after="0"/>
+        <w:jc w:val="both"/>
         <w:rPr>
           <w:sz w:val="24"/>
           <w:szCs w:val="24"/>
@@ -351,33 +367,8 @@
           <w:sz w:val="24"/>
           <w:szCs w:val="24"/>
         </w:rPr>
-        <w:t xml:space="preserve"> Nous avons choisit la police de caractères « </w:t>
-      </w:r>
-      <w:proofErr w:type="spellStart"/>
-      <w:r>
-        <w:rPr>
-          <w:sz w:val="24"/>
-          <w:szCs w:val="24"/>
-        </w:rPr>
-        <w:t>verdana</w:t>
-      </w:r>
-      <w:proofErr w:type="spellEnd"/>
-      <w:r>
-        <w:rPr>
-          <w:sz w:val="24"/>
-          <w:szCs w:val="24"/>
-        </w:rPr>
-        <w:t xml:space="preserve"> » sans </w:t>
-      </w:r>
-      <w:proofErr w:type="spellStart"/>
-      <w:r>
-        <w:rPr>
-          <w:sz w:val="24"/>
-          <w:szCs w:val="24"/>
-        </w:rPr>
-        <w:t>serif</w:t>
-      </w:r>
-      <w:proofErr w:type="spellEnd"/>
+        <w:t xml:space="preserve"> Nous avons choisit la police de caractères « verdana » sans serif</w:t>
+      </w:r>
       <w:r>
         <w:rPr>
           <w:sz w:val="24"/>
@@ -473,15 +464,17 @@
     <w:p>
       <w:pPr>
         <w:spacing w:after="0"/>
-        <w:rPr>
-          <w:sz w:val="24"/>
-          <w:szCs w:val="24"/>
-        </w:rPr>
-      </w:pPr>
-    </w:p>
-    <w:p>
-      <w:pPr>
-        <w:spacing w:after="0"/>
+        <w:jc w:val="both"/>
+        <w:rPr>
+          <w:sz w:val="24"/>
+          <w:szCs w:val="24"/>
+        </w:rPr>
+      </w:pPr>
+    </w:p>
+    <w:p>
+      <w:pPr>
+        <w:spacing w:after="0"/>
+        <w:jc w:val="both"/>
         <w:rPr>
           <w:sz w:val="24"/>
           <w:szCs w:val="24"/>
@@ -505,15 +498,17 @@
     <w:p>
       <w:pPr>
         <w:spacing w:after="0"/>
-        <w:rPr>
-          <w:sz w:val="24"/>
-          <w:szCs w:val="24"/>
-        </w:rPr>
-      </w:pPr>
-    </w:p>
-    <w:p>
-      <w:pPr>
-        <w:spacing w:after="0"/>
+        <w:jc w:val="both"/>
+        <w:rPr>
+          <w:sz w:val="24"/>
+          <w:szCs w:val="24"/>
+        </w:rPr>
+      </w:pPr>
+    </w:p>
+    <w:p>
+      <w:pPr>
+        <w:spacing w:after="0"/>
+        <w:jc w:val="both"/>
         <w:rPr>
           <w:sz w:val="24"/>
           <w:szCs w:val="24"/>
@@ -538,21 +533,37 @@
           <w:sz w:val="24"/>
           <w:szCs w:val="24"/>
         </w:rPr>
-        <w:t>ens.</w:t>
-      </w:r>
-    </w:p>
-    <w:p>
-      <w:pPr>
-        <w:spacing w:after="0"/>
-        <w:rPr>
-          <w:sz w:val="24"/>
-          <w:szCs w:val="24"/>
-        </w:rPr>
-      </w:pPr>
-    </w:p>
-    <w:p>
-      <w:pPr>
-        <w:spacing w:after="0"/>
+        <w:t>ens</w:t>
+      </w:r>
+      <w:r>
+        <w:rPr>
+          <w:sz w:val="24"/>
+          <w:szCs w:val="24"/>
+        </w:rPr>
+        <w:t xml:space="preserve"> notamment dans la barre de menu qui est le moyen le plus efficace de recherche sur les interfaces</w:t>
+      </w:r>
+      <w:r>
+        <w:rPr>
+          <w:sz w:val="24"/>
+          <w:szCs w:val="24"/>
+        </w:rPr>
+        <w:t>.</w:t>
+      </w:r>
+    </w:p>
+    <w:p>
+      <w:pPr>
+        <w:spacing w:after="0"/>
+        <w:jc w:val="both"/>
+        <w:rPr>
+          <w:sz w:val="24"/>
+          <w:szCs w:val="24"/>
+        </w:rPr>
+      </w:pPr>
+    </w:p>
+    <w:p>
+      <w:pPr>
+        <w:spacing w:after="0"/>
+        <w:jc w:val="both"/>
         <w:rPr>
           <w:sz w:val="24"/>
           <w:szCs w:val="24"/>
@@ -653,15 +664,17 @@
     <w:p>
       <w:pPr>
         <w:spacing w:after="0"/>
-        <w:rPr>
-          <w:sz w:val="24"/>
-          <w:szCs w:val="24"/>
-        </w:rPr>
-      </w:pPr>
-    </w:p>
-    <w:p>
-      <w:pPr>
-        <w:spacing w:after="0"/>
+        <w:jc w:val="both"/>
+        <w:rPr>
+          <w:sz w:val="24"/>
+          <w:szCs w:val="24"/>
+        </w:rPr>
+      </w:pPr>
+    </w:p>
+    <w:p>
+      <w:pPr>
+        <w:spacing w:after="0"/>
+        <w:jc w:val="both"/>
         <w:rPr>
           <w:sz w:val="24"/>
           <w:szCs w:val="24"/>
@@ -674,10 +687,59 @@
         </w:rPr>
         <w:t>MENU :</w:t>
       </w:r>
-    </w:p>
-    <w:p>
-      <w:pPr>
-        <w:spacing w:after="0"/>
+      <w:r>
+        <w:rPr>
+          <w:sz w:val="24"/>
+          <w:szCs w:val="24"/>
+        </w:rPr>
+        <w:t xml:space="preserve"> Le menu comporte les principaux liens nécessaires à une recherche rapide de données. En effet, ici on retrouve des liens vers différentes pages tels que la recherche par alphabet ou par genres. Aussi on y retrouve le formulaire de recherche simplifié.</w:t>
+      </w:r>
+      <w:r>
+        <w:rPr>
+          <w:sz w:val="24"/>
+          <w:szCs w:val="24"/>
+        </w:rPr>
+        <w:t xml:space="preserve"> </w:t>
+      </w:r>
+    </w:p>
+    <w:p>
+      <w:pPr>
+        <w:spacing w:after="0"/>
+        <w:jc w:val="both"/>
+        <w:rPr>
+          <w:sz w:val="24"/>
+          <w:szCs w:val="24"/>
+        </w:rPr>
+      </w:pPr>
+      <w:r>
+        <w:rPr>
+          <w:sz w:val="24"/>
+          <w:szCs w:val="24"/>
+        </w:rPr>
+        <w:t xml:space="preserve">Ici nous avons à faire à </w:t>
+      </w:r>
+      <w:r>
+        <w:rPr>
+          <w:sz w:val="24"/>
+          <w:szCs w:val="24"/>
+        </w:rPr>
+        <w:t xml:space="preserve">un menu de type classique tel qu’on les retrouves souvent. L’avantage est la pertinence et l’efficacité de recherche car l’utilisation d’un menu est universelle pour toute application. L’utilisateur ne sera donc pas perturbé et trouvera rapidement les données de film recherchés. </w:t>
+      </w:r>
+    </w:p>
+    <w:p>
+      <w:pPr>
+        <w:spacing w:after="0"/>
+        <w:jc w:val="both"/>
+        <w:rPr>
+          <w:sz w:val="24"/>
+          <w:szCs w:val="24"/>
+        </w:rPr>
+      </w:pPr>
+    </w:p>
+    <w:p>
+      <w:pPr>
+        <w:spacing w:after="0"/>
+        <w:jc w:val="both"/>
         <w:rPr>
           <w:noProof/>
           <w:sz w:val="24"/>
@@ -694,18 +756,261 @@
         </w:rPr>
         <w:t xml:space="preserve">CHAMP DE RECHERCHE : </w:t>
       </w:r>
-    </w:p>
-    <w:p>
-      <w:pPr>
-        <w:spacing w:after="0"/>
-        <w:rPr>
-          <w:sz w:val="24"/>
-          <w:szCs w:val="24"/>
-        </w:rPr>
-      </w:pPr>
-    </w:p>
-    <w:p>
-      <w:pPr>
+      <w:r>
+        <w:rPr>
+          <w:noProof/>
+          <w:sz w:val="24"/>
+          <w:szCs w:val="24"/>
+          <w:lang w:eastAsia="fr-FR"/>
+        </w:rPr>
+        <w:t>Il permet une recherche rapide d’un fim donné sous condition de connaitre un minimum d’information sur ce dernier</w:t>
+      </w:r>
+      <w:r>
+        <w:rPr>
+          <w:noProof/>
+          <w:sz w:val="24"/>
+          <w:szCs w:val="24"/>
+          <w:lang w:eastAsia="fr-FR"/>
+        </w:rPr>
+        <w:t xml:space="preserve"> (nom…)</w:t>
+      </w:r>
+      <w:r>
+        <w:rPr>
+          <w:noProof/>
+          <w:sz w:val="24"/>
+          <w:szCs w:val="24"/>
+          <w:lang w:eastAsia="fr-FR"/>
+        </w:rPr>
+        <w:t>. C’est une recherche approximative et plusieurs résultats peuvent être trouvés et affichés.</w:t>
+      </w:r>
+    </w:p>
+    <w:p>
+      <w:pPr>
+        <w:spacing w:after="0"/>
+        <w:jc w:val="both"/>
+        <w:rPr>
+          <w:noProof/>
+          <w:sz w:val="24"/>
+          <w:szCs w:val="24"/>
+          <w:lang w:eastAsia="fr-FR"/>
+        </w:rPr>
+      </w:pPr>
+      <w:r>
+        <w:rPr>
+          <w:noProof/>
+          <w:sz w:val="24"/>
+          <w:szCs w:val="24"/>
+          <w:lang w:eastAsia="fr-FR"/>
+        </w:rPr>
+        <w:t>Le formulaire sera accompagné d’un script d’</w:t>
+      </w:r>
+      <w:r>
+        <w:rPr>
+          <w:b/>
+          <w:noProof/>
+          <w:sz w:val="24"/>
+          <w:szCs w:val="24"/>
+          <w:lang w:eastAsia="fr-FR"/>
+        </w:rPr>
+        <w:t>autocomplé</w:t>
+      </w:r>
+      <w:r>
+        <w:rPr>
+          <w:b/>
+          <w:noProof/>
+          <w:sz w:val="24"/>
+          <w:szCs w:val="24"/>
+          <w:lang w:eastAsia="fr-FR"/>
+        </w:rPr>
+        <w:t>t</w:t>
+      </w:r>
+      <w:r>
+        <w:rPr>
+          <w:b/>
+          <w:noProof/>
+          <w:sz w:val="24"/>
+          <w:szCs w:val="24"/>
+          <w:lang w:eastAsia="fr-FR"/>
+        </w:rPr>
+        <w:t>ion</w:t>
+      </w:r>
+      <w:r>
+        <w:rPr>
+          <w:b/>
+          <w:noProof/>
+          <w:sz w:val="24"/>
+          <w:szCs w:val="24"/>
+          <w:lang w:eastAsia="fr-FR"/>
+        </w:rPr>
+        <w:t xml:space="preserve"> </w:t>
+      </w:r>
+      <w:r>
+        <w:rPr>
+          <w:noProof/>
+          <w:sz w:val="24"/>
+          <w:szCs w:val="24"/>
+          <w:lang w:eastAsia="fr-FR"/>
+        </w:rPr>
+        <w:t>en ajax</w:t>
+      </w:r>
+      <w:r>
+        <w:rPr>
+          <w:noProof/>
+          <w:sz w:val="24"/>
+          <w:szCs w:val="24"/>
+          <w:lang w:eastAsia="fr-FR"/>
+        </w:rPr>
+        <w:t>. Démuni d’un bouton de validation de la recherche, pour chaque caractère entré dans le champs, les résultats affichés seront réactualisés.</w:t>
+      </w:r>
+      <w:r>
+        <w:rPr>
+          <w:noProof/>
+          <w:sz w:val="24"/>
+          <w:szCs w:val="24"/>
+          <w:lang w:eastAsia="fr-FR"/>
+        </w:rPr>
+        <w:t xml:space="preserve"> Cette méthode apporte un confort conséquent à l’utilisateur mais peut cep</w:t>
+      </w:r>
+      <w:r>
+        <w:rPr>
+          <w:noProof/>
+          <w:sz w:val="24"/>
+          <w:szCs w:val="24"/>
+          <w:lang w:eastAsia="fr-FR"/>
+        </w:rPr>
+        <w:t>e</w:t>
+      </w:r>
+      <w:r>
+        <w:rPr>
+          <w:noProof/>
+          <w:sz w:val="24"/>
+          <w:szCs w:val="24"/>
+          <w:lang w:eastAsia="fr-FR"/>
+        </w:rPr>
+        <w:t>ndant ralentir le syst</w:t>
+      </w:r>
+      <w:r>
+        <w:rPr>
+          <w:noProof/>
+          <w:sz w:val="24"/>
+          <w:szCs w:val="24"/>
+          <w:lang w:eastAsia="fr-FR"/>
+        </w:rPr>
+        <w:t>è</w:t>
+      </w:r>
+      <w:r>
+        <w:rPr>
+          <w:noProof/>
+          <w:sz w:val="24"/>
+          <w:szCs w:val="24"/>
+          <w:lang w:eastAsia="fr-FR"/>
+        </w:rPr>
+        <w:t>m</w:t>
+      </w:r>
+      <w:r>
+        <w:rPr>
+          <w:noProof/>
+          <w:sz w:val="24"/>
+          <w:szCs w:val="24"/>
+          <w:lang w:eastAsia="fr-FR"/>
+        </w:rPr>
+        <w:t>e</w:t>
+      </w:r>
+      <w:r>
+        <w:rPr>
+          <w:noProof/>
+          <w:sz w:val="24"/>
+          <w:szCs w:val="24"/>
+          <w:lang w:eastAsia="fr-FR"/>
+        </w:rPr>
+        <w:t xml:space="preserve"> </w:t>
+      </w:r>
+      <w:r>
+        <w:rPr>
+          <w:noProof/>
+          <w:sz w:val="24"/>
+          <w:szCs w:val="24"/>
+          <w:lang w:eastAsia="fr-FR"/>
+        </w:rPr>
+        <w:t>étant donné que la requête est ré</w:t>
+      </w:r>
+      <w:r>
+        <w:rPr>
+          <w:noProof/>
+          <w:sz w:val="24"/>
+          <w:szCs w:val="24"/>
+          <w:lang w:eastAsia="fr-FR"/>
+        </w:rPr>
+        <w:t>-e</w:t>
+      </w:r>
+      <w:r>
+        <w:rPr>
+          <w:noProof/>
+          <w:sz w:val="24"/>
+          <w:szCs w:val="24"/>
+          <w:lang w:eastAsia="fr-FR"/>
+        </w:rPr>
+        <w:t>xecutée pour chaque nouveau caractère ajouté</w:t>
+      </w:r>
+      <w:r>
+        <w:rPr>
+          <w:noProof/>
+          <w:sz w:val="24"/>
+          <w:szCs w:val="24"/>
+          <w:lang w:eastAsia="fr-FR"/>
+        </w:rPr>
+        <w:t>.</w:t>
+      </w:r>
+      <w:r>
+        <w:rPr>
+          <w:noProof/>
+          <w:sz w:val="24"/>
+          <w:szCs w:val="24"/>
+          <w:lang w:eastAsia="fr-FR"/>
+        </w:rPr>
+        <w:t xml:space="preserve"> Dans notre cas, les requêtes utilisé</w:t>
+      </w:r>
+      <w:r>
+        <w:rPr>
+          <w:noProof/>
+          <w:sz w:val="24"/>
+          <w:szCs w:val="24"/>
+          <w:lang w:eastAsia="fr-FR"/>
+        </w:rPr>
+        <w:t>e</w:t>
+      </w:r>
+      <w:r>
+        <w:rPr>
+          <w:noProof/>
+          <w:sz w:val="24"/>
+          <w:szCs w:val="24"/>
+          <w:lang w:eastAsia="fr-FR"/>
+        </w:rPr>
+        <w:t xml:space="preserve">s pour la recherche de données dans Oracle sont simples, n’utilisant que peu de jointure empéchant un ralentissement trop important de la recherche. Aussi, le nombre de film ne dépassant pas les quelques milliers, </w:t>
+      </w:r>
+      <w:r>
+        <w:rPr>
+          <w:noProof/>
+          <w:sz w:val="24"/>
+          <w:szCs w:val="24"/>
+          <w:lang w:eastAsia="fr-FR"/>
+        </w:rPr>
+        <w:t>le parcours de la base Oracle se fera assez rapidement.</w:t>
+      </w:r>
+    </w:p>
+    <w:p>
+      <w:pPr>
+        <w:spacing w:after="0"/>
+        <w:jc w:val="both"/>
+        <w:rPr>
+          <w:sz w:val="24"/>
+          <w:szCs w:val="24"/>
+        </w:rPr>
+      </w:pPr>
+    </w:p>
+    <w:p>
+      <w:pPr>
+        <w:jc w:val="both"/>
         <w:rPr>
           <w:sz w:val="44"/>
           <w:szCs w:val="44"/>
@@ -721,6 +1026,7 @@
     </w:p>
     <w:p>
       <w:pPr>
+        <w:jc w:val="both"/>
         <w:rPr>
           <w:sz w:val="24"/>
           <w:szCs w:val="24"/>
@@ -737,6 +1043,7 @@
     <w:p>
       <w:pPr>
         <w:ind w:left="-993" w:right="-709" w:firstLine="993"/>
+        <w:jc w:val="both"/>
         <w:rPr>
           <w:sz w:val="24"/>
           <w:szCs w:val="24"/>

--- a/trunk/Avancement du projet.docx
+++ b/trunk/Avancement du projet.docx
@@ -16,9 +16,11 @@
         <w:pStyle w:val="Titre2"/>
         <w:jc w:val="both"/>
       </w:pPr>
+      <w:bookmarkStart w:id="0" w:name="_Toc286049288"/>
       <w:r>
         <w:t>REMERCIEMENT</w:t>
       </w:r>
+      <w:bookmarkEnd w:id="0"/>
     </w:p>
     <w:p>
       <w:pPr>
@@ -40,15 +42,394 @@
         <w:t>BRUNO BELIERE</w:t>
       </w:r>
     </w:p>
-    <w:p>
-      <w:pPr>
-        <w:pStyle w:val="Titre2"/>
-        <w:jc w:val="both"/>
-      </w:pPr>
-      <w:r>
-        <w:t>SOMMAIRE</w:t>
-      </w:r>
-    </w:p>
+    <w:sdt>
+      <w:sdtPr>
+        <w:id w:val="6883815"/>
+        <w:docPartObj>
+          <w:docPartGallery w:val="Table of Contents"/>
+          <w:docPartUnique/>
+        </w:docPartObj>
+      </w:sdtPr>
+      <w:sdtEndPr>
+        <w:rPr>
+          <w:rFonts w:asciiTheme="minorHAnsi" w:eastAsiaTheme="minorHAnsi" w:hAnsiTheme="minorHAnsi" w:cstheme="minorBidi"/>
+          <w:b w:val="0"/>
+          <w:bCs w:val="0"/>
+          <w:color w:val="auto"/>
+          <w:sz w:val="22"/>
+          <w:szCs w:val="22"/>
+        </w:rPr>
+      </w:sdtEndPr>
+      <w:sdtContent>
+        <w:p>
+          <w:pPr>
+            <w:pStyle w:val="En-ttedetabledesmatires"/>
+          </w:pPr>
+          <w:r>
+            <w:t>Table des matières</w:t>
+          </w:r>
+        </w:p>
+        <w:p>
+          <w:pPr>
+            <w:pStyle w:val="TM2"/>
+            <w:tabs>
+              <w:tab w:val="right" w:leader="dot" w:pos="9062"/>
+            </w:tabs>
+            <w:rPr>
+              <w:noProof/>
+              <w:lang w:eastAsia="fr-FR"/>
+            </w:rPr>
+          </w:pPr>
+          <w:r>
+            <w:fldChar w:fldCharType="begin"/>
+          </w:r>
+          <w:r>
+            <w:instrText xml:space="preserve"> TOC \o "1-3" \h \z \u </w:instrText>
+          </w:r>
+          <w:r>
+            <w:fldChar w:fldCharType="separate"/>
+          </w:r>
+          <w:hyperlink w:anchor="_Toc286049288" w:history="1">
+            <w:r>
+              <w:rPr>
+                <w:rStyle w:val="Lienhypertexte"/>
+                <w:noProof/>
+              </w:rPr>
+              <w:t>REMERCIEMENT</w:t>
+            </w:r>
+            <w:r>
+              <w:rPr>
+                <w:noProof/>
+                <w:webHidden/>
+              </w:rPr>
+              <w:tab/>
+            </w:r>
+            <w:r>
+              <w:rPr>
+                <w:noProof/>
+                <w:webHidden/>
+              </w:rPr>
+              <w:fldChar w:fldCharType="begin"/>
+            </w:r>
+            <w:r>
+              <w:rPr>
+                <w:noProof/>
+                <w:webHidden/>
+              </w:rPr>
+              <w:instrText xml:space="preserve"> PAGEREF _Toc286049288 \h </w:instrText>
+            </w:r>
+            <w:r>
+              <w:rPr>
+                <w:noProof/>
+                <w:webHidden/>
+              </w:rPr>
+            </w:r>
+            <w:r>
+              <w:rPr>
+                <w:noProof/>
+                <w:webHidden/>
+              </w:rPr>
+              <w:fldChar w:fldCharType="separate"/>
+            </w:r>
+            <w:r>
+              <w:rPr>
+                <w:noProof/>
+                <w:webHidden/>
+              </w:rPr>
+              <w:t>1</w:t>
+            </w:r>
+            <w:r>
+              <w:rPr>
+                <w:noProof/>
+                <w:webHidden/>
+              </w:rPr>
+              <w:fldChar w:fldCharType="end"/>
+            </w:r>
+          </w:hyperlink>
+        </w:p>
+        <w:p>
+          <w:pPr>
+            <w:pStyle w:val="TM1"/>
+            <w:tabs>
+              <w:tab w:val="right" w:leader="dot" w:pos="9062"/>
+            </w:tabs>
+            <w:rPr>
+              <w:noProof/>
+              <w:lang w:eastAsia="fr-FR"/>
+            </w:rPr>
+          </w:pPr>
+          <w:hyperlink w:anchor="_Toc286049289" w:history="1">
+            <w:r>
+              <w:rPr>
+                <w:rStyle w:val="Lienhypertexte"/>
+                <w:noProof/>
+              </w:rPr>
+              <w:t>Java</w:t>
+            </w:r>
+            <w:r>
+              <w:rPr>
+                <w:noProof/>
+                <w:webHidden/>
+              </w:rPr>
+              <w:tab/>
+            </w:r>
+            <w:r>
+              <w:rPr>
+                <w:noProof/>
+                <w:webHidden/>
+              </w:rPr>
+              <w:fldChar w:fldCharType="begin"/>
+            </w:r>
+            <w:r>
+              <w:rPr>
+                <w:noProof/>
+                <w:webHidden/>
+              </w:rPr>
+              <w:instrText xml:space="preserve"> PAGEREF _Toc286049289 \h </w:instrText>
+            </w:r>
+            <w:r>
+              <w:rPr>
+                <w:noProof/>
+                <w:webHidden/>
+              </w:rPr>
+            </w:r>
+            <w:r>
+              <w:rPr>
+                <w:noProof/>
+                <w:webHidden/>
+              </w:rPr>
+              <w:fldChar w:fldCharType="separate"/>
+            </w:r>
+            <w:r>
+              <w:rPr>
+                <w:noProof/>
+                <w:webHidden/>
+              </w:rPr>
+              <w:t>1</w:t>
+            </w:r>
+            <w:r>
+              <w:rPr>
+                <w:noProof/>
+                <w:webHidden/>
+              </w:rPr>
+              <w:fldChar w:fldCharType="end"/>
+            </w:r>
+          </w:hyperlink>
+        </w:p>
+        <w:p>
+          <w:pPr>
+            <w:pStyle w:val="TM1"/>
+            <w:tabs>
+              <w:tab w:val="right" w:leader="dot" w:pos="9062"/>
+            </w:tabs>
+            <w:rPr>
+              <w:noProof/>
+              <w:lang w:eastAsia="fr-FR"/>
+            </w:rPr>
+          </w:pPr>
+          <w:hyperlink w:anchor="_Toc286049290" w:history="1">
+            <w:r>
+              <w:rPr>
+                <w:rStyle w:val="Lienhypertexte"/>
+                <w:noProof/>
+              </w:rPr>
+              <w:t>Base de données</w:t>
+            </w:r>
+            <w:r>
+              <w:rPr>
+                <w:noProof/>
+                <w:webHidden/>
+              </w:rPr>
+              <w:tab/>
+            </w:r>
+            <w:r>
+              <w:rPr>
+                <w:noProof/>
+                <w:webHidden/>
+              </w:rPr>
+              <w:fldChar w:fldCharType="begin"/>
+            </w:r>
+            <w:r>
+              <w:rPr>
+                <w:noProof/>
+                <w:webHidden/>
+              </w:rPr>
+              <w:instrText xml:space="preserve"> PAGEREF _Toc286049290 \h </w:instrText>
+            </w:r>
+            <w:r>
+              <w:rPr>
+                <w:noProof/>
+                <w:webHidden/>
+              </w:rPr>
+            </w:r>
+            <w:r>
+              <w:rPr>
+                <w:noProof/>
+                <w:webHidden/>
+              </w:rPr>
+              <w:fldChar w:fldCharType="separate"/>
+            </w:r>
+            <w:r>
+              <w:rPr>
+                <w:noProof/>
+                <w:webHidden/>
+              </w:rPr>
+              <w:t>1</w:t>
+            </w:r>
+            <w:r>
+              <w:rPr>
+                <w:noProof/>
+                <w:webHidden/>
+              </w:rPr>
+              <w:fldChar w:fldCharType="end"/>
+            </w:r>
+          </w:hyperlink>
+        </w:p>
+        <w:p>
+          <w:pPr>
+            <w:pStyle w:val="TM1"/>
+            <w:tabs>
+              <w:tab w:val="right" w:leader="dot" w:pos="9062"/>
+            </w:tabs>
+            <w:rPr>
+              <w:noProof/>
+              <w:lang w:eastAsia="fr-FR"/>
+            </w:rPr>
+          </w:pPr>
+          <w:hyperlink w:anchor="_Toc286049291" w:history="1">
+            <w:r>
+              <w:rPr>
+                <w:rStyle w:val="Lienhypertexte"/>
+                <w:noProof/>
+              </w:rPr>
+              <w:t>Restitution des données</w:t>
+            </w:r>
+            <w:r>
+              <w:rPr>
+                <w:noProof/>
+                <w:webHidden/>
+              </w:rPr>
+              <w:tab/>
+            </w:r>
+            <w:r>
+              <w:rPr>
+                <w:noProof/>
+                <w:webHidden/>
+              </w:rPr>
+              <w:fldChar w:fldCharType="begin"/>
+            </w:r>
+            <w:r>
+              <w:rPr>
+                <w:noProof/>
+                <w:webHidden/>
+              </w:rPr>
+              <w:instrText xml:space="preserve"> PAGEREF _Toc286049291 \h </w:instrText>
+            </w:r>
+            <w:r>
+              <w:rPr>
+                <w:noProof/>
+                <w:webHidden/>
+              </w:rPr>
+            </w:r>
+            <w:r>
+              <w:rPr>
+                <w:noProof/>
+                <w:webHidden/>
+              </w:rPr>
+              <w:fldChar w:fldCharType="separate"/>
+            </w:r>
+            <w:r>
+              <w:rPr>
+                <w:noProof/>
+                <w:webHidden/>
+              </w:rPr>
+              <w:t>2</w:t>
+            </w:r>
+            <w:r>
+              <w:rPr>
+                <w:noProof/>
+                <w:webHidden/>
+              </w:rPr>
+              <w:fldChar w:fldCharType="end"/>
+            </w:r>
+          </w:hyperlink>
+        </w:p>
+        <w:p>
+          <w:pPr>
+            <w:pStyle w:val="TM1"/>
+            <w:tabs>
+              <w:tab w:val="right" w:leader="dot" w:pos="9062"/>
+            </w:tabs>
+            <w:rPr>
+              <w:noProof/>
+              <w:lang w:eastAsia="fr-FR"/>
+            </w:rPr>
+          </w:pPr>
+          <w:hyperlink w:anchor="_Toc286049292" w:history="1">
+            <w:r>
+              <w:rPr>
+                <w:rStyle w:val="Lienhypertexte"/>
+                <w:noProof/>
+              </w:rPr>
+              <w:t>Problèmes</w:t>
+            </w:r>
+            <w:r>
+              <w:rPr>
+                <w:noProof/>
+                <w:webHidden/>
+              </w:rPr>
+              <w:tab/>
+            </w:r>
+            <w:r>
+              <w:rPr>
+                <w:noProof/>
+                <w:webHidden/>
+              </w:rPr>
+              <w:fldChar w:fldCharType="begin"/>
+            </w:r>
+            <w:r>
+              <w:rPr>
+                <w:noProof/>
+                <w:webHidden/>
+              </w:rPr>
+              <w:instrText xml:space="preserve"> PAGEREF _Toc286049292 \h </w:instrText>
+            </w:r>
+            <w:r>
+              <w:rPr>
+                <w:noProof/>
+                <w:webHidden/>
+              </w:rPr>
+            </w:r>
+            <w:r>
+              <w:rPr>
+                <w:noProof/>
+                <w:webHidden/>
+              </w:rPr>
+              <w:fldChar w:fldCharType="separate"/>
+            </w:r>
+            <w:r>
+              <w:rPr>
+                <w:noProof/>
+                <w:webHidden/>
+              </w:rPr>
+              <w:t>3</w:t>
+            </w:r>
+            <w:r>
+              <w:rPr>
+                <w:noProof/>
+                <w:webHidden/>
+              </w:rPr>
+              <w:fldChar w:fldCharType="end"/>
+            </w:r>
+          </w:hyperlink>
+        </w:p>
+        <w:p>
+          <w:r>
+            <w:fldChar w:fldCharType="end"/>
+          </w:r>
+        </w:p>
+      </w:sdtContent>
+    </w:sdt>
     <w:p>
       <w:pPr>
         <w:spacing w:after="0"/>
@@ -57,47 +438,49 @@
     </w:p>
     <w:p>
       <w:pPr>
+        <w:pStyle w:val="Titre1"/>
+        <w:rPr>
+          <w:sz w:val="44"/>
+          <w:szCs w:val="44"/>
+        </w:rPr>
+      </w:pPr>
+      <w:bookmarkStart w:id="1" w:name="_Toc286049289"/>
+      <w:r>
+        <w:rPr>
+          <w:sz w:val="44"/>
+          <w:szCs w:val="44"/>
+        </w:rPr>
+        <w:t>Java</w:t>
+      </w:r>
+      <w:bookmarkEnd w:id="1"/>
+    </w:p>
+    <w:p>
+      <w:pPr>
         <w:spacing w:after="0"/>
         <w:jc w:val="both"/>
         <w:rPr>
+          <w:sz w:val="24"/>
+          <w:szCs w:val="24"/>
+        </w:rPr>
+      </w:pPr>
+    </w:p>
+    <w:p>
+      <w:pPr>
+        <w:pStyle w:val="Titre1"/>
+        <w:rPr>
           <w:sz w:val="44"/>
           <w:szCs w:val="44"/>
         </w:rPr>
       </w:pPr>
+      <w:bookmarkStart w:id="2" w:name="_Toc286049290"/>
       <w:r>
         <w:rPr>
           <w:sz w:val="44"/>
           <w:szCs w:val="44"/>
         </w:rPr>
-        <w:t>Java</w:t>
-      </w:r>
-    </w:p>
-    <w:p>
-      <w:pPr>
-        <w:spacing w:after="0"/>
-        <w:jc w:val="both"/>
-        <w:rPr>
-          <w:sz w:val="24"/>
-          <w:szCs w:val="24"/>
-        </w:rPr>
-      </w:pPr>
-    </w:p>
-    <w:p>
-      <w:pPr>
-        <w:spacing w:after="0"/>
-        <w:jc w:val="both"/>
-        <w:rPr>
-          <w:sz w:val="44"/>
-          <w:szCs w:val="44"/>
-        </w:rPr>
-      </w:pPr>
-      <w:r>
-        <w:rPr>
-          <w:sz w:val="44"/>
-          <w:szCs w:val="44"/>
-        </w:rPr>
         <w:t>Base de données</w:t>
       </w:r>
+      <w:bookmarkEnd w:id="2"/>
     </w:p>
     <w:p>
       <w:pPr>
@@ -176,11 +559,32 @@
           <w:szCs w:val="24"/>
         </w:rPr>
       </w:pPr>
+      <w:r>
+        <w:rPr>
+          <w:sz w:val="24"/>
+          <w:szCs w:val="24"/>
+        </w:rPr>
+        <w:t>Pour une utilisat</w:t>
+      </w:r>
+      <w:r>
+        <w:rPr>
+          <w:sz w:val="24"/>
+          <w:szCs w:val="24"/>
+        </w:rPr>
+        <w:t>ion</w:t>
+      </w:r>
+      <w:r>
+        <w:rPr>
+          <w:sz w:val="24"/>
+          <w:szCs w:val="24"/>
+        </w:rPr>
+        <w:t xml:space="preserve"> de ce genre il s’est révélé plus simple d’utiliser une base de données relationnelle.</w:t>
+      </w:r>
     </w:p>
     <w:p>
       <w:pPr>
         <w:spacing w:after="0"/>
-        <w:jc w:val="both"/>
+        <w:jc w:val="center"/>
         <w:rPr>
           <w:sz w:val="24"/>
           <w:szCs w:val="24"/>
@@ -195,8 +599,8 @@
         </w:rPr>
         <w:drawing>
           <wp:inline distT="0" distB="0" distL="0" distR="0">
-            <wp:extent cx="4362450" cy="3400425"/>
-            <wp:effectExtent l="19050" t="0" r="0" b="0"/>
+            <wp:extent cx="5295900" cy="4128027"/>
+            <wp:effectExtent l="0" t="0" r="0" b="0"/>
             <wp:docPr id="2" name="Image 1" descr="Diagrammedeclasses1.png"/>
             <wp:cNvGraphicFramePr>
               <a:graphicFrameLocks xmlns:a="http://schemas.openxmlformats.org/drawingml/2006/main" noChangeAspect="1"/>
@@ -209,7 +613,7 @@
                     <pic:cNvPicPr/>
                   </pic:nvPicPr>
                   <pic:blipFill>
-                    <a:blip r:embed="rId4" cstate="print"/>
+                    <a:blip r:embed="rId5" cstate="print"/>
                     <a:stretch>
                       <a:fillRect/>
                     </a:stretch>
@@ -217,7 +621,7 @@
                   <pic:spPr>
                     <a:xfrm>
                       <a:off x="0" y="0"/>
-                      <a:ext cx="4362450" cy="3400425"/>
+                      <a:ext cx="5295900" cy="4128027"/>
                     </a:xfrm>
                     <a:prstGeom prst="rect">
                       <a:avLst/>
@@ -242,13 +646,13 @@
     </w:p>
     <w:p>
       <w:pPr>
-        <w:spacing w:after="0"/>
-        <w:jc w:val="both"/>
+        <w:pStyle w:val="Titre1"/>
         <w:rPr>
           <w:sz w:val="44"/>
           <w:szCs w:val="44"/>
         </w:rPr>
       </w:pPr>
+      <w:bookmarkStart w:id="3" w:name="_Toc286049291"/>
       <w:r>
         <w:rPr>
           <w:sz w:val="44"/>
@@ -256,6 +660,7 @@
         </w:rPr>
         <w:t>Restitution des données</w:t>
       </w:r>
+      <w:bookmarkEnd w:id="3"/>
     </w:p>
     <w:p>
       <w:pPr>
@@ -367,8 +772,47 @@
           <w:sz w:val="24"/>
           <w:szCs w:val="24"/>
         </w:rPr>
-        <w:t xml:space="preserve"> Nous avons choisit la police de caractères « verdana » sans serif</w:t>
-      </w:r>
+        <w:t xml:space="preserve"> </w:t>
+      </w:r>
+      <w:r>
+        <w:rPr>
+          <w:sz w:val="24"/>
+          <w:szCs w:val="24"/>
+        </w:rPr>
+        <w:t>Nous avons choisis</w:t>
+      </w:r>
+      <w:r>
+        <w:rPr>
+          <w:sz w:val="24"/>
+          <w:szCs w:val="24"/>
+        </w:rPr>
+        <w:t xml:space="preserve"> la police de caractères « </w:t>
+      </w:r>
+      <w:proofErr w:type="spellStart"/>
+      <w:r>
+        <w:rPr>
+          <w:sz w:val="24"/>
+          <w:szCs w:val="24"/>
+        </w:rPr>
+        <w:t>verdana</w:t>
+      </w:r>
+      <w:proofErr w:type="spellEnd"/>
+      <w:r>
+        <w:rPr>
+          <w:sz w:val="24"/>
+          <w:szCs w:val="24"/>
+        </w:rPr>
+        <w:t xml:space="preserve"> » sans </w:t>
+      </w:r>
+      <w:proofErr w:type="spellStart"/>
+      <w:r>
+        <w:rPr>
+          <w:sz w:val="24"/>
+          <w:szCs w:val="24"/>
+        </w:rPr>
+        <w:t>serif</w:t>
+      </w:r>
+      <w:proofErr w:type="spellEnd"/>
       <w:r>
         <w:rPr>
           <w:sz w:val="24"/>
@@ -549,6 +993,13 @@
         </w:rPr>
         <w:t>.</w:t>
       </w:r>
+      <w:r>
+        <w:rPr>
+          <w:sz w:val="24"/>
+          <w:szCs w:val="24"/>
+        </w:rPr>
+        <w:t xml:space="preserve"> </w:t>
+      </w:r>
     </w:p>
     <w:p>
       <w:pPr>
@@ -812,7 +1263,27 @@
           <w:szCs w:val="24"/>
           <w:lang w:eastAsia="fr-FR"/>
         </w:rPr>
-        <w:t>autocomplé</w:t>
+        <w:t>auto</w:t>
+      </w:r>
+      <w:r>
+        <w:rPr>
+          <w:b/>
+          <w:noProof/>
+          <w:sz w:val="24"/>
+          <w:szCs w:val="24"/>
+          <w:lang w:eastAsia="fr-FR"/>
+        </w:rPr>
+        <w:t>-</w:t>
+      </w:r>
+      <w:r>
+        <w:rPr>
+          <w:b/>
+          <w:noProof/>
+          <w:sz w:val="24"/>
+          <w:szCs w:val="24"/>
+          <w:lang w:eastAsia="fr-FR"/>
+        </w:rPr>
+        <w:t>complé</w:t>
       </w:r>
       <w:r>
         <w:rPr>
@@ -1010,12 +1481,13 @@
     </w:p>
     <w:p>
       <w:pPr>
-        <w:jc w:val="both"/>
+        <w:pStyle w:val="Titre1"/>
         <w:rPr>
           <w:sz w:val="44"/>
           <w:szCs w:val="44"/>
         </w:rPr>
       </w:pPr>
+      <w:bookmarkStart w:id="4" w:name="_Toc286049292"/>
       <w:r>
         <w:rPr>
           <w:sz w:val="44"/>
@@ -1023,6 +1495,7 @@
         </w:rPr>
         <w:t>Problèmes</w:t>
       </w:r>
+      <w:bookmarkEnd w:id="4"/>
     </w:p>
     <w:p>
       <w:pPr>
@@ -1042,21 +1515,118 @@
     </w:p>
     <w:p>
       <w:pPr>
-        <w:ind w:left="-993" w:right="-709" w:firstLine="993"/>
+        <w:ind w:right="-709"/>
+        <w:rPr>
+          <w:sz w:val="24"/>
+          <w:szCs w:val="24"/>
+        </w:rPr>
+      </w:pPr>
+      <w:r>
+        <w:rPr>
+          <w:sz w:val="24"/>
+          <w:szCs w:val="24"/>
+        </w:rPr>
+        <w:lastRenderedPageBreak/>
+        <w:t>IMDB :</w:t>
+      </w:r>
+      <w:r>
+        <w:rPr>
+          <w:sz w:val="24"/>
+          <w:szCs w:val="24"/>
+        </w:rPr>
+        <w:t xml:space="preserve"> Le site web IMDB  refuse strictement le parcours des pages par un robot grâce à la protection par proxy.</w:t>
+      </w:r>
+      <w:r>
+        <w:rPr>
+          <w:sz w:val="24"/>
+          <w:szCs w:val="24"/>
+        </w:rPr>
+        <w:t xml:space="preserve"> Cela pose problème pour notre projet car ce site contient l’une des plus grandes bases de données de films, très complet, fiable mais aussi détenteur de nombreux commentaires et critiques de film qui nous auraient été très utiles.</w:t>
+      </w:r>
+      <w:r>
+        <w:rPr>
+          <w:sz w:val="24"/>
+          <w:szCs w:val="24"/>
+        </w:rPr>
+        <w:t xml:space="preserve"> Par conséquent, nous avons décidé de prendre contact avec cette société en expliquant les faits, afin de demander une autorisation de parcours des données. Malheureusement, nous avons reçus une réponse négative.</w:t>
+      </w:r>
+      <w:r>
+        <w:rPr>
+          <w:sz w:val="24"/>
+          <w:szCs w:val="24"/>
+        </w:rPr>
+        <w:t xml:space="preserve"> En effet, la charte stipule l’interdiction de </w:t>
+      </w:r>
+      <w:proofErr w:type="spellStart"/>
+      <w:r>
+        <w:rPr>
+          <w:sz w:val="24"/>
+          <w:szCs w:val="24"/>
+        </w:rPr>
+        <w:t>parsing</w:t>
+      </w:r>
+      <w:proofErr w:type="spellEnd"/>
+      <w:r>
+        <w:rPr>
+          <w:sz w:val="24"/>
+          <w:szCs w:val="24"/>
+        </w:rPr>
+        <w:t xml:space="preserve"> / </w:t>
+      </w:r>
+      <w:proofErr w:type="spellStart"/>
+      <w:r>
+        <w:rPr>
+          <w:sz w:val="24"/>
+          <w:szCs w:val="24"/>
+        </w:rPr>
+        <w:t>scraping</w:t>
+      </w:r>
+      <w:proofErr w:type="spellEnd"/>
+      <w:r>
+        <w:rPr>
+          <w:sz w:val="24"/>
+          <w:szCs w:val="24"/>
+        </w:rPr>
+        <w:t xml:space="preserve"> de données. Cependant, une sélection de données peut être téléchargée gratuitement où encore une licence permettant l’accès à la totalité des données peut être acheté. Dans les deux cas, cette solution va à l’encontre de notre projet qui consiste à parcourir des pages spécifiques dans le but d’en extraire les données.</w:t>
+      </w:r>
+      <w:r>
+        <w:rPr>
+          <w:sz w:val="24"/>
+          <w:szCs w:val="24"/>
+        </w:rPr>
+        <w:t xml:space="preserve"> Voici les messages envoyés à IMDB et leur réponse vis-à-vis </w:t>
+      </w:r>
+      <w:r>
+        <w:rPr>
+          <w:sz w:val="24"/>
+          <w:szCs w:val="24"/>
+        </w:rPr>
+        <w:t xml:space="preserve">de ce dernier : </w:t>
+      </w:r>
+      <w:r>
+        <w:rPr>
+          <w:sz w:val="24"/>
+          <w:szCs w:val="24"/>
+        </w:rPr>
+        <w:t xml:space="preserve"> </w:t>
+      </w:r>
+      <w:r>
+        <w:rPr>
+          <w:sz w:val="24"/>
+          <w:szCs w:val="24"/>
+        </w:rPr>
+        <w:t xml:space="preserve"> </w:t>
+      </w:r>
+    </w:p>
+    <w:p>
+      <w:pPr>
+        <w:ind w:left="-993" w:right="-709"/>
         <w:jc w:val="both"/>
         <w:rPr>
           <w:sz w:val="24"/>
           <w:szCs w:val="24"/>
         </w:rPr>
       </w:pPr>
-      <w:r>
-        <w:rPr>
-          <w:sz w:val="24"/>
-          <w:szCs w:val="24"/>
-        </w:rPr>
-        <w:lastRenderedPageBreak/>
-        <w:t xml:space="preserve">IMDB : </w:t>
-      </w:r>
       <w:r>
         <w:rPr>
           <w:noProof/>
@@ -1082,7 +1652,7 @@
                     </pic:cNvPicPr>
                   </pic:nvPicPr>
                   <pic:blipFill>
-                    <a:blip r:embed="rId5" cstate="print"/>
+                    <a:blip r:embed="rId6" cstate="print"/>
                     <a:srcRect/>
                     <a:stretch>
                       <a:fillRect/>
@@ -1135,7 +1705,7 @@
                     </pic:cNvPicPr>
                   </pic:nvPicPr>
                   <pic:blipFill>
-                    <a:blip r:embed="rId6" cstate="print"/>
+                    <a:blip r:embed="rId7" cstate="print"/>
                     <a:srcRect/>
                     <a:stretch>
                       <a:fillRect/>
@@ -1202,9 +1772,9 @@
     <w:lsdException w:name="heading 7" w:uiPriority="9" w:qFormat="1"/>
     <w:lsdException w:name="heading 8" w:uiPriority="9" w:qFormat="1"/>
     <w:lsdException w:name="heading 9" w:uiPriority="9" w:qFormat="1"/>
-    <w:lsdException w:name="toc 1" w:uiPriority="39"/>
-    <w:lsdException w:name="toc 2" w:uiPriority="39"/>
-    <w:lsdException w:name="toc 3" w:uiPriority="39"/>
+    <w:lsdException w:name="toc 1" w:uiPriority="39" w:qFormat="1"/>
+    <w:lsdException w:name="toc 2" w:uiPriority="39" w:qFormat="1"/>
+    <w:lsdException w:name="toc 3" w:uiPriority="39" w:qFormat="1"/>
     <w:lsdException w:name="toc 4" w:uiPriority="39"/>
     <w:lsdException w:name="toc 5" w:uiPriority="39"/>
     <w:lsdException w:name="toc 6" w:uiPriority="39"/>
@@ -1509,7 +2079,375 @@
       <w:szCs w:val="16"/>
     </w:rPr>
   </w:style>
+  <w:style w:type="paragraph" w:styleId="En-ttedetabledesmatires">
+    <w:name w:val="TOC Heading"/>
+    <w:basedOn w:val="Titre1"/>
+    <w:next w:val="Normal"/>
+    <w:uiPriority w:val="39"/>
+    <w:semiHidden/>
+    <w:unhideWhenUsed/>
+    <w:qFormat/>
+    <w:rsid w:val="003A2F76"/>
+    <w:pPr>
+      <w:outlineLvl w:val="9"/>
+    </w:pPr>
+  </w:style>
+  <w:style w:type="paragraph" w:styleId="TM2">
+    <w:name w:val="toc 2"/>
+    <w:basedOn w:val="Normal"/>
+    <w:next w:val="Normal"/>
+    <w:autoRedefine/>
+    <w:uiPriority w:val="39"/>
+    <w:unhideWhenUsed/>
+    <w:qFormat/>
+    <w:rsid w:val="003A2F76"/>
+    <w:pPr>
+      <w:spacing w:after="100"/>
+      <w:ind w:left="220"/>
+    </w:pPr>
+    <w:rPr>
+      <w:rFonts w:eastAsiaTheme="minorEastAsia"/>
+    </w:rPr>
+  </w:style>
+  <w:style w:type="paragraph" w:styleId="TM1">
+    <w:name w:val="toc 1"/>
+    <w:basedOn w:val="Normal"/>
+    <w:next w:val="Normal"/>
+    <w:autoRedefine/>
+    <w:uiPriority w:val="39"/>
+    <w:unhideWhenUsed/>
+    <w:qFormat/>
+    <w:rsid w:val="003A2F76"/>
+    <w:pPr>
+      <w:spacing w:after="100"/>
+    </w:pPr>
+    <w:rPr>
+      <w:rFonts w:eastAsiaTheme="minorEastAsia"/>
+    </w:rPr>
+  </w:style>
+  <w:style w:type="paragraph" w:styleId="TM3">
+    <w:name w:val="toc 3"/>
+    <w:basedOn w:val="Normal"/>
+    <w:next w:val="Normal"/>
+    <w:autoRedefine/>
+    <w:uiPriority w:val="39"/>
+    <w:semiHidden/>
+    <w:unhideWhenUsed/>
+    <w:qFormat/>
+    <w:rsid w:val="003A2F76"/>
+    <w:pPr>
+      <w:spacing w:after="100"/>
+      <w:ind w:left="440"/>
+    </w:pPr>
+    <w:rPr>
+      <w:rFonts w:eastAsiaTheme="minorEastAsia"/>
+    </w:rPr>
+  </w:style>
+  <w:style w:type="character" w:styleId="Lienhypertexte">
+    <w:name w:val="Hyperlink"/>
+    <w:basedOn w:val="Policepardfaut"/>
+    <w:uiPriority w:val="99"/>
+    <w:unhideWhenUsed/>
+    <w:rsid w:val="001620F9"/>
+    <w:rPr>
+      <w:color w:val="0000FF" w:themeColor="hyperlink"/>
+      <w:u w:val="single"/>
+    </w:rPr>
+  </w:style>
 </w:styles>
+</file>
+
+<file path=word/glossary/document.xml><?xml version="1.0" encoding="utf-8"?>
+<w:glossaryDocument xmlns:ve="http://schemas.openxmlformats.org/markup-compatibility/2006" xmlns:o="urn:schemas-microsoft-com:office:office" xmlns:r="http://schemas.openxmlformats.org/officeDocument/2006/relationships" xmlns:m="http://schemas.openxmlformats.org/officeDocument/2006/math" xmlns:v="urn:schemas-microsoft-com:vml" xmlns:wp="http://schemas.openxmlformats.org/drawingml/2006/wordprocessingDrawing" xmlns:w10="urn:schemas-microsoft-com:office:word" xmlns:w="http://schemas.openxmlformats.org/wordprocessingml/2006/main" xmlns:wne="http://schemas.microsoft.com/office/word/2006/wordml">
+  <w:docParts/>
+</w:glossaryDocument>
+</file>
+
+<file path=word/glossary/fontTable.xml><?xml version="1.0" encoding="utf-8"?>
+<w:fonts xmlns:r="http://schemas.openxmlformats.org/officeDocument/2006/relationships" xmlns:w="http://schemas.openxmlformats.org/wordprocessingml/2006/main">
+  <w:font w:name="Calibri">
+    <w:panose1 w:val="020F0502020204030204"/>
+    <w:charset w:val="00"/>
+    <w:family w:val="swiss"/>
+    <w:pitch w:val="variable"/>
+    <w:sig w:usb0="A00002EF" w:usb1="4000207B" w:usb2="00000000" w:usb3="00000000" w:csb0="0000009F" w:csb1="00000000"/>
+  </w:font>
+  <w:font w:name="Times New Roman">
+    <w:panose1 w:val="02020603050405020304"/>
+    <w:charset w:val="00"/>
+    <w:family w:val="roman"/>
+    <w:pitch w:val="variable"/>
+    <w:sig w:usb0="20002A87" w:usb1="80000000" w:usb2="00000008" w:usb3="00000000" w:csb0="000001FF" w:csb1="00000000"/>
+  </w:font>
+  <w:font w:name="Cambria">
+    <w:panose1 w:val="02040503050406030204"/>
+    <w:charset w:val="00"/>
+    <w:family w:val="roman"/>
+    <w:pitch w:val="variable"/>
+    <w:sig w:usb0="A00002EF" w:usb1="4000004B" w:usb2="00000000" w:usb3="00000000" w:csb0="0000009F" w:csb1="00000000"/>
+  </w:font>
+  <w:font w:name="Tahoma">
+    <w:panose1 w:val="020B0604030504040204"/>
+    <w:charset w:val="00"/>
+    <w:family w:val="swiss"/>
+    <w:pitch w:val="variable"/>
+    <w:sig w:usb0="61002A87" w:usb1="80000000" w:usb2="00000008" w:usb3="00000000" w:csb0="000101FF" w:csb1="00000000"/>
+  </w:font>
+</w:fonts>
+</file>
+
+<file path=word/glossary/settings.xml><?xml version="1.0" encoding="utf-8"?>
+<w:settings xmlns:o="urn:schemas-microsoft-com:office:office" xmlns:r="http://schemas.openxmlformats.org/officeDocument/2006/relationships" xmlns:m="http://schemas.openxmlformats.org/officeDocument/2006/math" xmlns:v="urn:schemas-microsoft-com:vml" xmlns:w10="urn:schemas-microsoft-com:office:word" xmlns:w="http://schemas.openxmlformats.org/wordprocessingml/2006/main" xmlns:sl="http://schemas.openxmlformats.org/schemaLibrary/2006/main">
+  <w:view w:val="normal"/>
+  <w:defaultTabStop w:val="708"/>
+  <w:hyphenationZone w:val="425"/>
+  <w:characterSpacingControl w:val="doNotCompress"/>
+  <w:compat>
+    <w:useFELayout/>
+  </w:compat>
+  <w:rsids>
+    <w:rsidRoot w:val="005140AC"/>
+    <w:rsid w:val="005140AC"/>
+  </w:rsids>
+  <m:mathPr>
+    <m:mathFont m:val="Cambria Math"/>
+    <m:brkBin m:val="before"/>
+    <m:brkBinSub m:val="--"/>
+    <m:smallFrac m:val="off"/>
+    <m:dispDef/>
+    <m:lMargin m:val="0"/>
+    <m:rMargin m:val="0"/>
+    <m:defJc m:val="centerGroup"/>
+    <m:wrapIndent m:val="1440"/>
+    <m:intLim m:val="subSup"/>
+    <m:naryLim m:val="undOvr"/>
+  </m:mathPr>
+  <w:themeFontLang w:val="fr-FR"/>
+  <w:clrSchemeMapping w:bg1="light1" w:t1="dark1" w:bg2="light2" w:t2="dark2" w:accent1="accent1" w:accent2="accent2" w:accent3="accent3" w:accent4="accent4" w:accent5="accent5" w:accent6="accent6" w:hyperlink="hyperlink" w:followedHyperlink="followedHyperlink"/>
+  <w:decimalSymbol w:val=","/>
+  <w:listSeparator w:val=";"/>
+</w:settings>
+</file>
+
+<file path=word/glossary/styles.xml><?xml version="1.0" encoding="utf-8"?>
+<w:styles xmlns:r="http://schemas.openxmlformats.org/officeDocument/2006/relationships" xmlns:w="http://schemas.openxmlformats.org/wordprocessingml/2006/main">
+  <w:docDefaults>
+    <w:rPrDefault>
+      <w:rPr>
+        <w:rFonts w:asciiTheme="minorHAnsi" w:eastAsiaTheme="minorEastAsia" w:hAnsiTheme="minorHAnsi" w:cstheme="minorBidi"/>
+        <w:sz w:val="22"/>
+        <w:szCs w:val="22"/>
+        <w:lang w:val="fr-FR" w:eastAsia="fr-FR" w:bidi="ar-SA"/>
+      </w:rPr>
+    </w:rPrDefault>
+    <w:pPrDefault>
+      <w:pPr>
+        <w:spacing w:after="200" w:line="276" w:lineRule="auto"/>
+      </w:pPr>
+    </w:pPrDefault>
+  </w:docDefaults>
+  <w:latentStyles w:defLockedState="0" w:defUIPriority="99" w:defSemiHidden="1" w:defUnhideWhenUsed="1" w:defQFormat="0" w:count="267">
+    <w:lsdException w:name="Normal" w:semiHidden="0" w:uiPriority="0" w:unhideWhenUsed="0" w:qFormat="1"/>
+    <w:lsdException w:name="heading 1" w:semiHidden="0" w:uiPriority="9" w:unhideWhenUsed="0" w:qFormat="1"/>
+    <w:lsdException w:name="heading 2" w:uiPriority="9" w:qFormat="1"/>
+    <w:lsdException w:name="heading 3" w:uiPriority="9" w:qFormat="1"/>
+    <w:lsdException w:name="heading 4" w:uiPriority="9" w:qFormat="1"/>
+    <w:lsdException w:name="heading 5" w:uiPriority="9" w:qFormat="1"/>
+    <w:lsdException w:name="heading 6" w:uiPriority="9" w:qFormat="1"/>
+    <w:lsdException w:name="heading 7" w:uiPriority="9" w:qFormat="1"/>
+    <w:lsdException w:name="heading 8" w:uiPriority="9" w:qFormat="1"/>
+    <w:lsdException w:name="heading 9" w:uiPriority="9" w:qFormat="1"/>
+    <w:lsdException w:name="toc 1" w:uiPriority="39"/>
+    <w:lsdException w:name="toc 2" w:uiPriority="39"/>
+    <w:lsdException w:name="toc 3" w:uiPriority="39"/>
+    <w:lsdException w:name="toc 4" w:uiPriority="39"/>
+    <w:lsdException w:name="toc 5" w:uiPriority="39"/>
+    <w:lsdException w:name="toc 6" w:uiPriority="39"/>
+    <w:lsdException w:name="toc 7" w:uiPriority="39"/>
+    <w:lsdException w:name="toc 8" w:uiPriority="39"/>
+    <w:lsdException w:name="toc 9" w:uiPriority="39"/>
+    <w:lsdException w:name="caption" w:uiPriority="35" w:qFormat="1"/>
+    <w:lsdException w:name="Title" w:semiHidden="0" w:uiPriority="10" w:unhideWhenUsed="0" w:qFormat="1"/>
+    <w:lsdException w:name="Default Paragraph Font" w:uiPriority="1"/>
+    <w:lsdException w:name="Subtitle" w:semiHidden="0" w:uiPriority="11" w:unhideWhenUsed="0" w:qFormat="1"/>
+    <w:lsdException w:name="Strong" w:semiHidden="0" w:uiPriority="22" w:unhideWhenUsed="0" w:qFormat="1"/>
+    <w:lsdException w:name="Emphasis" w:semiHidden="0" w:uiPriority="20" w:unhideWhenUsed="0" w:qFormat="1"/>
+    <w:lsdException w:name="Table Grid" w:semiHidden="0" w:uiPriority="59" w:unhideWhenUsed="0"/>
+    <w:lsdException w:name="Placeholder Text" w:unhideWhenUsed="0"/>
+    <w:lsdException w:name="No Spacing" w:semiHidden="0" w:uiPriority="1" w:unhideWhenUsed="0" w:qFormat="1"/>
+    <w:lsdException w:name="Light Shading" w:semiHidden="0" w:uiPriority="60" w:unhideWhenUsed="0"/>
+    <w:lsdException w:name="Light List" w:semiHidden="0" w:uiPriority="61" w:unhideWhenUsed="0"/>
+    <w:lsdException w:name="Light Grid" w:semiHidden="0" w:uiPriority="62" w:unhideWhenUsed="0"/>
+    <w:lsdException w:name="Medium Shading 1" w:semiHidden="0" w:uiPriority="63" w:unhideWhenUsed="0"/>
+    <w:lsdException w:name="Medium Shading 2" w:semiHidden="0" w:uiPriority="64" w:unhideWhenUsed="0"/>
+    <w:lsdException w:name="Medium List 1" w:semiHidden="0" w:uiPriority="65" w:unhideWhenUsed="0"/>
+    <w:lsdException w:name="Medium List 2" w:semiHidden="0" w:uiPriority="66" w:unhideWhenUsed="0"/>
+    <w:lsdException w:name="Medium Grid 1" w:semiHidden="0" w:uiPriority="67" w:unhideWhenUsed="0"/>
+    <w:lsdException w:name="Medium Grid 2" w:semiHidden="0" w:uiPriority="68" w:unhideWhenUsed="0"/>
+    <w:lsdException w:name="Medium Grid 3" w:semiHidden="0" w:uiPriority="69" w:unhideWhenUsed="0"/>
+    <w:lsdException w:name="Dark List" w:semiHidden="0" w:uiPriority="70" w:unhideWhenUsed="0"/>
+    <w:lsdException w:name="Colorful Shading" w:semiHidden="0" w:uiPriority="71" w:unhideWhenUsed="0"/>
+    <w:lsdException w:name="Colorful List" w:semiHidden="0" w:uiPriority="72" w:unhideWhenUsed="0"/>
+    <w:lsdException w:name="Colorful Grid" w:semiHidden="0" w:uiPriority="73" w:unhideWhenUsed="0"/>
+    <w:lsdException w:name="Light Shading Accent 1" w:semiHidden="0" w:uiPriority="60" w:unhideWhenUsed="0"/>
+    <w:lsdException w:name="Light List Accent 1" w:semiHidden="0" w:uiPriority="61" w:unhideWhenUsed="0"/>
+    <w:lsdException w:name="Light Grid Accent 1" w:semiHidden="0" w:uiPriority="62" w:unhideWhenUsed="0"/>
+    <w:lsdException w:name="Medium Shading 1 Accent 1" w:semiHidden="0" w:uiPriority="63" w:unhideWhenUsed="0"/>
+    <w:lsdException w:name="Medium Shading 2 Accent 1" w:semiHidden="0" w:uiPriority="64" w:unhideWhenUsed="0"/>
+    <w:lsdException w:name="Medium List 1 Accent 1" w:semiHidden="0" w:uiPriority="65" w:unhideWhenUsed="0"/>
+    <w:lsdException w:name="Revision" w:unhideWhenUsed="0"/>
+    <w:lsdException w:name="List Paragraph" w:semiHidden="0" w:uiPriority="34" w:unhideWhenUsed="0" w:qFormat="1"/>
+    <w:lsdException w:name="Quote" w:semiHidden="0" w:uiPriority="29" w:unhideWhenUsed="0" w:qFormat="1"/>
+    <w:lsdException w:name="Intense Quote" w:semiHidden="0" w:uiPriority="30" w:unhideWhenUsed="0" w:qFormat="1"/>
+    <w:lsdException w:name="Medium List 2 Accent 1" w:semiHidden="0" w:uiPriority="66" w:unhideWhenUsed="0"/>
+    <w:lsdException w:name="Medium Grid 1 Accent 1" w:semiHidden="0" w:uiPriority="67" w:unhideWhenUsed="0"/>
+    <w:lsdException w:name="Medium Grid 2 Accent 1" w:semiHidden="0" w:uiPriority="68" w:unhideWhenUsed="0"/>
+    <w:lsdException w:name="Medium Grid 3 Accent 1" w:semiHidden="0" w:uiPriority="69" w:unhideWhenUsed="0"/>
+    <w:lsdException w:name="Dark List Accent 1" w:semiHidden="0" w:uiPriority="70" w:unhideWhenUsed="0"/>
+    <w:lsdException w:name="Colorful Shading Accent 1" w:semiHidden="0" w:uiPriority="71" w:unhideWhenUsed="0"/>
+    <w:lsdException w:name="Colorful List Accent 1" w:semiHidden="0" w:uiPriority="72" w:unhideWhenUsed="0"/>
+    <w:lsdException w:name="Colorful Grid Accent 1" w:semiHidden="0" w:uiPriority="73" w:unhideWhenUsed="0"/>
+    <w:lsdException w:name="Light Shading Accent 2" w:semiHidden="0" w:uiPriority="60" w:unhideWhenUsed="0"/>
+    <w:lsdException w:name="Light List Accent 2" w:semiHidden="0" w:uiPriority="61" w:unhideWhenUsed="0"/>
+    <w:lsdException w:name="Light Grid Accent 2" w:semiHidden="0" w:uiPriority="62" w:unhideWhenUsed="0"/>
+    <w:lsdException w:name="Medium Shading 1 Accent 2" w:semiHidden="0" w:uiPriority="63" w:unhideWhenUsed="0"/>
+    <w:lsdException w:name="Medium Shading 2 Accent 2" w:semiHidden="0" w:uiPriority="64" w:unhideWhenUsed="0"/>
+    <w:lsdException w:name="Medium List 1 Accent 2" w:semiHidden="0" w:uiPriority="65" w:unhideWhenUsed="0"/>
+    <w:lsdException w:name="Medium List 2 Accent 2" w:semiHidden="0" w:uiPriority="66" w:unhideWhenUsed="0"/>
+    <w:lsdException w:name="Medium Grid 1 Accent 2" w:semiHidden="0" w:uiPriority="67" w:unhideWhenUsed="0"/>
+    <w:lsdException w:name="Medium Grid 2 Accent 2" w:semiHidden="0" w:uiPriority="68" w:unhideWhenUsed="0"/>
+    <w:lsdException w:name="Medium Grid 3 Accent 2" w:semiHidden="0" w:uiPriority="69" w:unhideWhenUsed="0"/>
+    <w:lsdException w:name="Dark List Accent 2" w:semiHidden="0" w:uiPriority="70" w:unhideWhenUsed="0"/>
+    <w:lsdException w:name="Colorful Shading Accent 2" w:semiHidden="0" w:uiPriority="71" w:unhideWhenUsed="0"/>
+    <w:lsdException w:name="Colorful List Accent 2" w:semiHidden="0" w:uiPriority="72" w:unhideWhenUsed="0"/>
+    <w:lsdException w:name="Colorful Grid Accent 2" w:semiHidden="0" w:uiPriority="73" w:unhideWhenUsed="0"/>
+    <w:lsdException w:name="Light Shading Accent 3" w:semiHidden="0" w:uiPriority="60" w:unhideWhenUsed="0"/>
+    <w:lsdException w:name="Light List Accent 3" w:semiHidden="0" w:uiPriority="61" w:unhideWhenUsed="0"/>
+    <w:lsdException w:name="Light Grid Accent 3" w:semiHidden="0" w:uiPriority="62" w:unhideWhenUsed="0"/>
+    <w:lsdException w:name="Medium Shading 1 Accent 3" w:semiHidden="0" w:uiPriority="63" w:unhideWhenUsed="0"/>
+    <w:lsdException w:name="Medium Shading 2 Accent 3" w:semiHidden="0" w:uiPriority="64" w:unhideWhenUsed="0"/>
+    <w:lsdException w:name="Medium List 1 Accent 3" w:semiHidden="0" w:uiPriority="65" w:unhideWhenUsed="0"/>
+    <w:lsdException w:name="Medium List 2 Accent 3" w:semiHidden="0" w:uiPriority="66" w:unhideWhenUsed="0"/>
+    <w:lsdException w:name="Medium Grid 1 Accent 3" w:semiHidden="0" w:uiPriority="67" w:unhideWhenUsed="0"/>
+    <w:lsdException w:name="Medium Grid 2 Accent 3" w:semiHidden="0" w:uiPriority="68" w:unhideWhenUsed="0"/>
+    <w:lsdException w:name="Medium Grid 3 Accent 3" w:semiHidden="0" w:uiPriority="69" w:unhideWhenUsed="0"/>
+    <w:lsdException w:name="Dark List Accent 3" w:semiHidden="0" w:uiPriority="70" w:unhideWhenUsed="0"/>
+    <w:lsdException w:name="Colorful Shading Accent 3" w:semiHidden="0" w:uiPriority="71" w:unhideWhenUsed="0"/>
+    <w:lsdException w:name="Colorful List Accent 3" w:semiHidden="0" w:uiPriority="72" w:unhideWhenUsed="0"/>
+    <w:lsdException w:name="Colorful Grid Accent 3" w:semiHidden="0" w:uiPriority="73" w:unhideWhenUsed="0"/>
+    <w:lsdException w:name="Light Shading Accent 4" w:semiHidden="0" w:uiPriority="60" w:unhideWhenUsed="0"/>
+    <w:lsdException w:name="Light List Accent 4" w:semiHidden="0" w:uiPriority="61" w:unhideWhenUsed="0"/>
+    <w:lsdException w:name="Light Grid Accent 4" w:semiHidden="0" w:uiPriority="62" w:unhideWhenUsed="0"/>
+    <w:lsdException w:name="Medium Shading 1 Accent 4" w:semiHidden="0" w:uiPriority="63" w:unhideWhenUsed="0"/>
+    <w:lsdException w:name="Medium Shading 2 Accent 4" w:semiHidden="0" w:uiPriority="64" w:unhideWhenUsed="0"/>
+    <w:lsdException w:name="Medium List 1 Accent 4" w:semiHidden="0" w:uiPriority="65" w:unhideWhenUsed="0"/>
+    <w:lsdException w:name="Medium List 2 Accent 4" w:semiHidden="0" w:uiPriority="66" w:unhideWhenUsed="0"/>
+    <w:lsdException w:name="Medium Grid 1 Accent 4" w:semiHidden="0" w:uiPriority="67" w:unhideWhenUsed="0"/>
+    <w:lsdException w:name="Medium Grid 2 Accent 4" w:semiHidden="0" w:uiPriority="68" w:unhideWhenUsed="0"/>
+    <w:lsdException w:name="Medium Grid 3 Accent 4" w:semiHidden="0" w:uiPriority="69" w:unhideWhenUsed="0"/>
+    <w:lsdException w:name="Dark List Accent 4" w:semiHidden="0" w:uiPriority="70" w:unhideWhenUsed="0"/>
+    <w:lsdException w:name="Colorful Shading Accent 4" w:semiHidden="0" w:uiPriority="71" w:unhideWhenUsed="0"/>
+    <w:lsdException w:name="Colorful List Accent 4" w:semiHidden="0" w:uiPriority="72" w:unhideWhenUsed="0"/>
+    <w:lsdException w:name="Colorful Grid Accent 4" w:semiHidden="0" w:uiPriority="73" w:unhideWhenUsed="0"/>
+    <w:lsdException w:name="Light Shading Accent 5" w:semiHidden="0" w:uiPriority="60" w:unhideWhenUsed="0"/>
+    <w:lsdException w:name="Light List Accent 5" w:semiHidden="0" w:uiPriority="61" w:unhideWhenUsed="0"/>
+    <w:lsdException w:name="Light Grid Accent 5" w:semiHidden="0" w:uiPriority="62" w:unhideWhenUsed="0"/>
+    <w:lsdException w:name="Medium Shading 1 Accent 5" w:semiHidden="0" w:uiPriority="63" w:unhideWhenUsed="0"/>
+    <w:lsdException w:name="Medium Shading 2 Accent 5" w:semiHidden="0" w:uiPriority="64" w:unhideWhenUsed="0"/>
+    <w:lsdException w:name="Medium List 1 Accent 5" w:semiHidden="0" w:uiPriority="65" w:unhideWhenUsed="0"/>
+    <w:lsdException w:name="Medium List 2 Accent 5" w:semiHidden="0" w:uiPriority="66" w:unhideWhenUsed="0"/>
+    <w:lsdException w:name="Medium Grid 1 Accent 5" w:semiHidden="0" w:uiPriority="67" w:unhideWhenUsed="0"/>
+    <w:lsdException w:name="Medium Grid 2 Accent 5" w:semiHidden="0" w:uiPriority="68" w:unhideWhenUsed="0"/>
+    <w:lsdException w:name="Medium Grid 3 Accent 5" w:semiHidden="0" w:uiPriority="69" w:unhideWhenUsed="0"/>
+    <w:lsdException w:name="Dark List Accent 5" w:semiHidden="0" w:uiPriority="70" w:unhideWhenUsed="0"/>
+    <w:lsdException w:name="Colorful Shading Accent 5" w:semiHidden="0" w:uiPriority="71" w:unhideWhenUsed="0"/>
+    <w:lsdException w:name="Colorful List Accent 5" w:semiHidden="0" w:uiPriority="72" w:unhideWhenUsed="0"/>
+    <w:lsdException w:name="Colorful Grid Accent 5" w:semiHidden="0" w:uiPriority="73" w:unhideWhenUsed="0"/>
+    <w:lsdException w:name="Light Shading Accent 6" w:semiHidden="0" w:uiPriority="60" w:unhideWhenUsed="0"/>
+    <w:lsdException w:name="Light List Accent 6" w:semiHidden="0" w:uiPriority="61" w:unhideWhenUsed="0"/>
+    <w:lsdException w:name="Light Grid Accent 6" w:semiHidden="0" w:uiPriority="62" w:unhideWhenUsed="0"/>
+    <w:lsdException w:name="Medium Shading 1 Accent 6" w:semiHidden="0" w:uiPriority="63" w:unhideWhenUsed="0"/>
+    <w:lsdException w:name="Medium Shading 2 Accent 6" w:semiHidden="0" w:uiPriority="64" w:unhideWhenUsed="0"/>
+    <w:lsdException w:name="Medium List 1 Accent 6" w:semiHidden="0" w:uiPriority="65" w:unhideWhenUsed="0"/>
+    <w:lsdException w:name="Medium List 2 Accent 6" w:semiHidden="0" w:uiPriority="66" w:unhideWhenUsed="0"/>
+    <w:lsdException w:name="Medium Grid 1 Accent 6" w:semiHidden="0" w:uiPriority="67" w:unhideWhenUsed="0"/>
+    <w:lsdException w:name="Medium Grid 2 Accent 6" w:semiHidden="0" w:uiPriority="68" w:unhideWhenUsed="0"/>
+    <w:lsdException w:name="Medium Grid 3 Accent 6" w:semiHidden="0" w:uiPriority="69" w:unhideWhenUsed="0"/>
+    <w:lsdException w:name="Dark List Accent 6" w:semiHidden="0" w:uiPriority="70" w:unhideWhenUsed="0"/>
+    <w:lsdException w:name="Colorful Shading Accent 6" w:semiHidden="0" w:uiPriority="71" w:unhideWhenUsed="0"/>
+    <w:lsdException w:name="Colorful List Accent 6" w:semiHidden="0" w:uiPriority="72" w:unhideWhenUsed="0"/>
+    <w:lsdException w:name="Colorful Grid Accent 6" w:semiHidden="0" w:uiPriority="73" w:unhideWhenUsed="0"/>
+    <w:lsdException w:name="Subtle Emphasis" w:semiHidden="0" w:uiPriority="19" w:unhideWhenUsed="0" w:qFormat="1"/>
+    <w:lsdException w:name="Intense Emphasis" w:semiHidden="0" w:uiPriority="21" w:unhideWhenUsed="0" w:qFormat="1"/>
+    <w:lsdException w:name="Subtle Reference" w:semiHidden="0" w:uiPriority="31" w:unhideWhenUsed="0" w:qFormat="1"/>
+    <w:lsdException w:name="Intense Reference" w:semiHidden="0" w:uiPriority="32" w:unhideWhenUsed="0" w:qFormat="1"/>
+    <w:lsdException w:name="Book Title" w:semiHidden="0" w:uiPriority="33" w:unhideWhenUsed="0" w:qFormat="1"/>
+    <w:lsdException w:name="Bibliography" w:uiPriority="37"/>
+    <w:lsdException w:name="TOC Heading" w:uiPriority="39" w:qFormat="1"/>
+  </w:latentStyles>
+  <w:style w:type="paragraph" w:default="1" w:styleId="Normal">
+    <w:name w:val="Normal"/>
+    <w:qFormat/>
+  </w:style>
+  <w:style w:type="character" w:default="1" w:styleId="Policepardfaut">
+    <w:name w:val="Default Paragraph Font"/>
+    <w:uiPriority w:val="1"/>
+    <w:semiHidden/>
+    <w:unhideWhenUsed/>
+  </w:style>
+  <w:style w:type="table" w:default="1" w:styleId="TableauNormal">
+    <w:name w:val="Normal Table"/>
+    <w:uiPriority w:val="99"/>
+    <w:semiHidden/>
+    <w:unhideWhenUsed/>
+    <w:qFormat/>
+    <w:tblPr>
+      <w:tblInd w:w="0" w:type="dxa"/>
+      <w:tblCellMar>
+        <w:top w:w="0" w:type="dxa"/>
+        <w:left w:w="108" w:type="dxa"/>
+        <w:bottom w:w="0" w:type="dxa"/>
+        <w:right w:w="108" w:type="dxa"/>
+      </w:tblCellMar>
+    </w:tblPr>
+  </w:style>
+  <w:style w:type="numbering" w:default="1" w:styleId="Aucuneliste">
+    <w:name w:val="No List"/>
+    <w:uiPriority w:val="99"/>
+    <w:semiHidden/>
+    <w:unhideWhenUsed/>
+  </w:style>
+  <w:style w:type="paragraph" w:customStyle="1" w:styleId="34A271FB57C24E0DB68E0F807FE94225">
+    <w:name w:val="34A271FB57C24E0DB68E0F807FE94225"/>
+    <w:rsid w:val="005140AC"/>
+  </w:style>
+  <w:style w:type="paragraph" w:customStyle="1" w:styleId="9F0A78ECED884317BFDA912112936767">
+    <w:name w:val="9F0A78ECED884317BFDA912112936767"/>
+    <w:rsid w:val="005140AC"/>
+  </w:style>
+  <w:style w:type="paragraph" w:customStyle="1" w:styleId="E34A1E268FF84A9FBDBA4027BD342499">
+    <w:name w:val="E34A1E268FF84A9FBDBA4027BD342499"/>
+    <w:rsid w:val="005140AC"/>
+  </w:style>
+  <w:style w:type="paragraph" w:customStyle="1" w:styleId="179D3423D745451FAB39AF4E3AB5E6F1">
+    <w:name w:val="179D3423D745451FAB39AF4E3AB5E6F1"/>
+    <w:rsid w:val="005140AC"/>
+  </w:style>
+  <w:style w:type="paragraph" w:customStyle="1" w:styleId="BDB7895A188F4AB7A8C9CEF29A41D4B9">
+    <w:name w:val="BDB7895A188F4AB7A8C9CEF29A41D4B9"/>
+    <w:rsid w:val="005140AC"/>
+  </w:style>
+  <w:style w:type="paragraph" w:customStyle="1" w:styleId="F59629568D2F4F7EA366F662B6129D1F">
+    <w:name w:val="F59629568D2F4F7EA366F662B6129D1F"/>
+    <w:rsid w:val="005140AC"/>
+  </w:style>
+</w:styles>
+</file>
+
+<file path=word/glossary/webSettings.xml><?xml version="1.0" encoding="utf-8"?>
+<w:webSettings xmlns:r="http://schemas.openxmlformats.org/officeDocument/2006/relationships" xmlns:w="http://schemas.openxmlformats.org/wordprocessingml/2006/main">
+  <w:optimizeForBrowser/>
+</w:webSettings>
 </file>
 
 <file path=word/theme/theme1.xml><?xml version="1.0" encoding="utf-8"?>
@@ -1793,4 +2731,16 @@
   <a:objectDefaults/>
   <a:extraClrSchemeLst/>
 </a:theme>
+</file>
+
+<file path=customXml/item1.xml><?xml version="1.0" encoding="utf-8"?>
+<b:Sources xmlns:b="http://schemas.openxmlformats.org/officeDocument/2006/bibliography" xmlns="http://schemas.openxmlformats.org/officeDocument/2006/bibliography" SelectedStyle="\APA.XSL" StyleName="APA"/>
+</file>
+
+<file path=customXml/itemProps1.xml><?xml version="1.0" encoding="utf-8"?>
+<ds:datastoreItem xmlns:ds="http://schemas.openxmlformats.org/officeDocument/2006/customXml" ds:itemID="{FAB8694B-3A17-44F0-BAE0-77FA6642BA0B}">
+  <ds:schemaRefs>
+    <ds:schemaRef ds:uri="http://schemas.openxmlformats.org/officeDocument/2006/bibliography"/>
+  </ds:schemaRefs>
+</ds:datastoreItem>
 </file>
--- a/trunk/Avancement du projet.docx
+++ b/trunk/Avancement du projet.docx
@@ -44,22 +44,20 @@
     </w:p>
     <w:sdt>
       <w:sdtPr>
+        <w:rPr>
+          <w:rFonts w:asciiTheme="minorHAnsi" w:eastAsiaTheme="minorHAnsi" w:hAnsiTheme="minorHAnsi" w:cstheme="minorBidi"/>
+          <w:b w:val="0"/>
+          <w:bCs w:val="0"/>
+          <w:color w:val="auto"/>
+          <w:sz w:val="22"/>
+          <w:szCs w:val="22"/>
+        </w:rPr>
         <w:id w:val="6883815"/>
         <w:docPartObj>
           <w:docPartGallery w:val="Table of Contents"/>
           <w:docPartUnique/>
         </w:docPartObj>
       </w:sdtPr>
-      <w:sdtEndPr>
-        <w:rPr>
-          <w:rFonts w:asciiTheme="minorHAnsi" w:eastAsiaTheme="minorHAnsi" w:hAnsiTheme="minorHAnsi" w:cstheme="minorBidi"/>
-          <w:b w:val="0"/>
-          <w:bCs w:val="0"/>
-          <w:color w:val="auto"/>
-          <w:sz w:val="22"/>
-          <w:szCs w:val="22"/>
-        </w:rPr>
-      </w:sdtEndPr>
       <w:sdtContent>
         <w:p>
           <w:pPr>
@@ -597,6 +595,7 @@
           <w:szCs w:val="24"/>
           <w:lang w:eastAsia="fr-FR"/>
         </w:rPr>
+        <w:lastRenderedPageBreak/>
         <w:drawing>
           <wp:inline distT="0" distB="0" distL="0" distR="0">
             <wp:extent cx="5295900" cy="4128027"/>
@@ -701,7 +700,6 @@
           <w:sz w:val="24"/>
           <w:szCs w:val="24"/>
         </w:rPr>
-        <w:lastRenderedPageBreak/>
         <w:tab/>
         <w:t>L’interface doit être ergonomique et homogène afin de faciliter la navigation mais aussi sobre tout en respectant un choix de couleur épuré.</w:t>
       </w:r>
@@ -963,6 +961,7 @@
           <w:sz w:val="24"/>
           <w:szCs w:val="24"/>
         </w:rPr>
+        <w:lastRenderedPageBreak/>
         <w:t xml:space="preserve">LIENS : </w:t>
       </w:r>
       <w:r>
@@ -1114,99 +1113,95 @@
     </w:p>
     <w:p>
       <w:pPr>
-        <w:spacing w:after="0"/>
-        <w:jc w:val="both"/>
-        <w:rPr>
-          <w:sz w:val="24"/>
-          <w:szCs w:val="24"/>
-        </w:rPr>
-      </w:pPr>
-    </w:p>
-    <w:p>
-      <w:pPr>
-        <w:spacing w:after="0"/>
-        <w:jc w:val="both"/>
-        <w:rPr>
-          <w:sz w:val="24"/>
-          <w:szCs w:val="24"/>
-        </w:rPr>
-      </w:pPr>
-      <w:r>
-        <w:rPr>
-          <w:sz w:val="24"/>
-          <w:szCs w:val="24"/>
-        </w:rPr>
-        <w:t>MENU :</w:t>
-      </w:r>
-      <w:r>
-        <w:rPr>
-          <w:sz w:val="24"/>
-          <w:szCs w:val="24"/>
-        </w:rPr>
-        <w:t xml:space="preserve"> Le menu comporte les principaux liens nécessaires à une recherche rapide de données. En effet, ici on retrouve des liens vers différentes pages tels que la recherche par alphabet ou par genres. Aussi on y retrouve le formulaire de recherche simplifié.</w:t>
-      </w:r>
-      <w:r>
-        <w:rPr>
-          <w:sz w:val="24"/>
-          <w:szCs w:val="24"/>
-        </w:rPr>
-        <w:t xml:space="preserve"> </w:t>
-      </w:r>
-    </w:p>
-    <w:p>
-      <w:pPr>
-        <w:spacing w:after="0"/>
-        <w:jc w:val="both"/>
-        <w:rPr>
-          <w:sz w:val="24"/>
-          <w:szCs w:val="24"/>
-        </w:rPr>
-      </w:pPr>
-      <w:r>
-        <w:rPr>
-          <w:sz w:val="24"/>
-          <w:szCs w:val="24"/>
-        </w:rPr>
-        <w:t xml:space="preserve">Ici nous avons à faire à </w:t>
-      </w:r>
-      <w:r>
-        <w:rPr>
-          <w:sz w:val="24"/>
-          <w:szCs w:val="24"/>
-        </w:rPr>
-        <w:t xml:space="preserve">un menu de type classique tel qu’on les retrouves souvent. L’avantage est la pertinence et l’efficacité de recherche car l’utilisation d’un menu est universelle pour toute application. L’utilisateur ne sera donc pas perturbé et trouvera rapidement les données de film recherchés. </w:t>
-      </w:r>
-    </w:p>
-    <w:p>
-      <w:pPr>
-        <w:spacing w:after="0"/>
-        <w:jc w:val="both"/>
-        <w:rPr>
-          <w:sz w:val="24"/>
-          <w:szCs w:val="24"/>
-        </w:rPr>
-      </w:pPr>
-    </w:p>
-    <w:p>
-      <w:pPr>
-        <w:spacing w:after="0"/>
-        <w:jc w:val="both"/>
+        <w:pStyle w:val="Titre3"/>
+      </w:pPr>
+    </w:p>
+    <w:p>
+      <w:pPr>
+        <w:pStyle w:val="Titre3"/>
+      </w:pPr>
+      <w:r>
+        <w:t>NAVIGATION</w:t>
+      </w:r>
+    </w:p>
+    <w:p>
+      <w:r>
         <w:rPr>
           <w:noProof/>
-          <w:sz w:val="24"/>
-          <w:szCs w:val="24"/>
           <w:lang w:eastAsia="fr-FR"/>
         </w:rPr>
-      </w:pPr>
+        <w:pict>
+          <v:shapetype id="_x0000_t202" coordsize="21600,21600" o:spt="202" path="m,l,21600r21600,l21600,xe">
+            <v:stroke joinstyle="miter"/>
+            <v:path gradientshapeok="t" o:connecttype="rect"/>
+          </v:shapetype>
+          <v:shape id="_x0000_s1027" type="#_x0000_t202" style="position:absolute;margin-left:137.65pt;margin-top:6.55pt;width:156.75pt;height:36.75pt;z-index:251658240">
+            <v:textbox>
+              <w:txbxContent>
+                <w:p>
+                  <w:pPr>
+                    <w:jc w:val="center"/>
+                    <w:rPr>
+                      <w:sz w:val="20"/>
+                      <w:szCs w:val="20"/>
+                    </w:rPr>
+                  </w:pPr>
+                  <w:r>
+                    <w:rPr>
+                      <w:sz w:val="20"/>
+                      <w:szCs w:val="20"/>
+                    </w:rPr>
+                    <w:t>Page principale (affiche tous les films par défaut).</w:t>
+                  </w:r>
+                </w:p>
+                <w:p/>
+              </w:txbxContent>
+            </v:textbox>
+          </v:shape>
+        </w:pict>
+      </w:r>
+    </w:p>
+    <w:p>
       <w:r>
         <w:rPr>
           <w:noProof/>
-          <w:sz w:val="24"/>
-          <w:szCs w:val="24"/>
           <w:lang w:eastAsia="fr-FR"/>
         </w:rPr>
-        <w:t xml:space="preserve">CHAMP DE RECHERCHE : </w:t>
-      </w:r>
+        <w:pict>
+          <v:shape id="_x0000_s1029" type="#_x0000_t202" style="position:absolute;margin-left:137.65pt;margin-top:22.35pt;width:156.75pt;height:18.75pt;z-index:251659264">
+            <v:textbox>
+              <w:txbxContent>
+                <w:p>
+                  <w:pPr>
+                    <w:jc w:val="center"/>
+                    <w:rPr>
+                      <w:sz w:val="20"/>
+                      <w:szCs w:val="20"/>
+                    </w:rPr>
+                  </w:pPr>
+                  <w:r>
+                    <w:rPr>
+                      <w:sz w:val="20"/>
+                      <w:szCs w:val="20"/>
+                    </w:rPr>
+                    <w:t>Menu</w:t>
+                  </w:r>
+                </w:p>
+              </w:txbxContent>
+            </v:textbox>
+          </v:shape>
+        </w:pict>
+      </w:r>
+    </w:p>
+    <w:p>
+      <w:pPr>
+        <w:spacing w:after="0"/>
+        <w:jc w:val="both"/>
+        <w:rPr>
+          <w:sz w:val="24"/>
+          <w:szCs w:val="24"/>
+        </w:rPr>
+      </w:pPr>
       <w:r>
         <w:rPr>
           <w:noProof/>
@@ -1214,7 +1209,15 @@
           <w:szCs w:val="24"/>
           <w:lang w:eastAsia="fr-FR"/>
         </w:rPr>
-        <w:t>Il permet une recherche rapide d’un fim donné sous condition de connaitre un minimum d’information sur ce dernier</w:t>
+        <w:pict>
+          <v:shapetype id="_x0000_t32" coordsize="21600,21600" o:spt="32" o:oned="t" path="m,l21600,21600e" filled="f">
+            <v:path arrowok="t" fillok="f" o:connecttype="none"/>
+            <o:lock v:ext="edit" shapetype="t"/>
+          </v:shapetype>
+          <v:shape id="_x0000_s1038" type="#_x0000_t32" style="position:absolute;left:0;text-align:left;margin-left:294.4pt;margin-top:15.65pt;width:123pt;height:42.75pt;z-index:251667456" o:connectortype="straight">
+            <v:stroke endarrow="block"/>
+          </v:shape>
+        </w:pict>
       </w:r>
       <w:r>
         <w:rPr>
@@ -1223,7 +1226,11 @@
           <w:szCs w:val="24"/>
           <w:lang w:eastAsia="fr-FR"/>
         </w:rPr>
-        <w:t xml:space="preserve"> (nom…)</w:t>
+        <w:pict>
+          <v:shape id="_x0000_s1037" type="#_x0000_t32" style="position:absolute;left:0;text-align:left;margin-left:235.9pt;margin-top:15.65pt;width:65.25pt;height:42.75pt;z-index:251666432" o:connectortype="straight">
+            <v:stroke endarrow="block"/>
+          </v:shape>
+        </w:pict>
       </w:r>
       <w:r>
         <w:rPr>
@@ -1232,7 +1239,562 @@
           <w:szCs w:val="24"/>
           <w:lang w:eastAsia="fr-FR"/>
         </w:rPr>
-        <w:t>. C’est une recherche approximative et plusieurs résultats peuvent être trouvés et affichés.</w:t>
+        <w:pict>
+          <v:shape id="_x0000_s1036" type="#_x0000_t32" style="position:absolute;left:0;text-align:left;margin-left:189.4pt;margin-top:15.65pt;width:14.25pt;height:42.75pt;flip:x;z-index:251665408" o:connectortype="straight">
+            <v:stroke endarrow="block"/>
+          </v:shape>
+        </w:pict>
+      </w:r>
+      <w:r>
+        <w:rPr>
+          <w:noProof/>
+          <w:sz w:val="24"/>
+          <w:szCs w:val="24"/>
+          <w:lang w:eastAsia="fr-FR"/>
+        </w:rPr>
+        <w:pict>
+          <v:shape id="_x0000_s1035" type="#_x0000_t32" style="position:absolute;left:0;text-align:left;margin-left:67.9pt;margin-top:15.65pt;width:69.75pt;height:42.75pt;flip:x;z-index:251664384" o:connectortype="straight">
+            <v:stroke endarrow="block"/>
+          </v:shape>
+        </w:pict>
+      </w:r>
+    </w:p>
+    <w:p>
+      <w:pPr>
+        <w:spacing w:after="0"/>
+        <w:jc w:val="both"/>
+        <w:rPr>
+          <w:sz w:val="24"/>
+          <w:szCs w:val="24"/>
+        </w:rPr>
+      </w:pPr>
+    </w:p>
+    <w:p>
+      <w:pPr>
+        <w:spacing w:after="0"/>
+        <w:jc w:val="both"/>
+        <w:rPr>
+          <w:sz w:val="24"/>
+          <w:szCs w:val="24"/>
+        </w:rPr>
+      </w:pPr>
+    </w:p>
+    <w:p>
+      <w:pPr>
+        <w:spacing w:after="0"/>
+        <w:jc w:val="both"/>
+        <w:rPr>
+          <w:sz w:val="24"/>
+          <w:szCs w:val="24"/>
+        </w:rPr>
+      </w:pPr>
+      <w:r>
+        <w:rPr>
+          <w:noProof/>
+          <w:sz w:val="24"/>
+          <w:szCs w:val="24"/>
+          <w:lang w:eastAsia="fr-FR"/>
+        </w:rPr>
+        <w:pict>
+          <v:shape id="_x0000_s1033" type="#_x0000_t202" style="position:absolute;left:0;text-align:left;margin-left:363.65pt;margin-top:7.85pt;width:107pt;height:93.75pt;z-index:251663360">
+            <v:textbox>
+              <w:txbxContent>
+                <w:p>
+                  <w:pPr>
+                    <w:jc w:val="center"/>
+                    <w:rPr>
+                      <w:sz w:val="20"/>
+                      <w:szCs w:val="20"/>
+                    </w:rPr>
+                  </w:pPr>
+                  <w:r>
+                    <w:rPr>
+                      <w:sz w:val="20"/>
+                      <w:szCs w:val="20"/>
+                    </w:rPr>
+                    <w:t>Ajouter un film (permet la recherche d’un film grâce à un formulaire via l’application java)</w:t>
+                  </w:r>
+                </w:p>
+              </w:txbxContent>
+            </v:textbox>
+          </v:shape>
+        </w:pict>
+      </w:r>
+      <w:r>
+        <w:rPr>
+          <w:noProof/>
+          <w:sz w:val="24"/>
+          <w:szCs w:val="24"/>
+          <w:lang w:eastAsia="fr-FR"/>
+        </w:rPr>
+        <w:pict>
+          <v:shape id="_x0000_s1032" type="#_x0000_t202" style="position:absolute;left:0;text-align:left;margin-left:253.15pt;margin-top:7.85pt;width:102pt;height:93.75pt;z-index:251662336">
+            <v:textbox style="mso-next-textbox:#_x0000_s1032">
+              <w:txbxContent>
+                <w:p>
+                  <w:pPr>
+                    <w:jc w:val="center"/>
+                    <w:rPr>
+                      <w:sz w:val="20"/>
+                      <w:szCs w:val="20"/>
+                    </w:rPr>
+                  </w:pPr>
+                  <w:r>
+                    <w:rPr>
+                      <w:sz w:val="20"/>
+                      <w:szCs w:val="20"/>
+                    </w:rPr>
+                    <w:t>Page recherche simple (fonction Ajax qui fait une recherche approximative d’un film par nom)</w:t>
+                  </w:r>
+                </w:p>
+              </w:txbxContent>
+            </v:textbox>
+          </v:shape>
+        </w:pict>
+      </w:r>
+      <w:r>
+        <w:rPr>
+          <w:noProof/>
+          <w:sz w:val="24"/>
+          <w:szCs w:val="24"/>
+          <w:lang w:eastAsia="fr-FR"/>
+        </w:rPr>
+        <w:pict>
+          <v:shape id="_x0000_s1031" type="#_x0000_t202" style="position:absolute;left:0;text-align:left;margin-left:137.65pt;margin-top:7.85pt;width:107.25pt;height:93.75pt;z-index:251661312">
+            <v:textbox>
+              <w:txbxContent>
+                <w:p>
+                  <w:pPr>
+                    <w:jc w:val="center"/>
+                    <w:rPr>
+                      <w:sz w:val="20"/>
+                      <w:szCs w:val="20"/>
+                    </w:rPr>
+                  </w:pPr>
+                  <w:r>
+                    <w:rPr>
+                      <w:sz w:val="20"/>
+                      <w:szCs w:val="20"/>
+                    </w:rPr>
+                    <w:t>Page genres (affichage des genres disponibles dans la base de données Oracle)</w:t>
+                  </w:r>
+                </w:p>
+              </w:txbxContent>
+            </v:textbox>
+          </v:shape>
+        </w:pict>
+      </w:r>
+      <w:r>
+        <w:rPr>
+          <w:noProof/>
+          <w:sz w:val="24"/>
+          <w:szCs w:val="24"/>
+          <w:lang w:eastAsia="fr-FR"/>
+        </w:rPr>
+        <w:pict>
+          <v:shape id="_x0000_s1030" type="#_x0000_t202" style="position:absolute;left:0;text-align:left;margin-left:9.4pt;margin-top:7.85pt;width:117.75pt;height:93.75pt;z-index:251660288">
+            <v:textbox>
+              <w:txbxContent>
+                <w:p>
+                  <w:pPr>
+                    <w:jc w:val="center"/>
+                    <w:rPr>
+                      <w:sz w:val="20"/>
+                      <w:szCs w:val="20"/>
+                    </w:rPr>
+                  </w:pPr>
+                  <w:r>
+                    <w:rPr>
+                      <w:sz w:val="20"/>
+                      <w:szCs w:val="20"/>
+                    </w:rPr>
+                    <w:t>Page films (propose un tri par alphabet)</w:t>
+                  </w:r>
+                </w:p>
+              </w:txbxContent>
+            </v:textbox>
+          </v:shape>
+        </w:pict>
+      </w:r>
+    </w:p>
+    <w:p>
+      <w:pPr>
+        <w:spacing w:after="0"/>
+        <w:jc w:val="both"/>
+        <w:rPr>
+          <w:sz w:val="24"/>
+          <w:szCs w:val="24"/>
+        </w:rPr>
+      </w:pPr>
+    </w:p>
+    <w:p>
+      <w:pPr>
+        <w:spacing w:after="0"/>
+        <w:jc w:val="both"/>
+        <w:rPr>
+          <w:sz w:val="24"/>
+          <w:szCs w:val="24"/>
+        </w:rPr>
+      </w:pPr>
+    </w:p>
+    <w:p>
+      <w:pPr>
+        <w:spacing w:after="0"/>
+        <w:jc w:val="both"/>
+        <w:rPr>
+          <w:sz w:val="24"/>
+          <w:szCs w:val="24"/>
+        </w:rPr>
+      </w:pPr>
+    </w:p>
+    <w:p>
+      <w:pPr>
+        <w:spacing w:after="0"/>
+        <w:jc w:val="both"/>
+        <w:rPr>
+          <w:sz w:val="24"/>
+          <w:szCs w:val="24"/>
+        </w:rPr>
+      </w:pPr>
+    </w:p>
+    <w:p>
+      <w:pPr>
+        <w:spacing w:after="0"/>
+        <w:jc w:val="both"/>
+        <w:rPr>
+          <w:sz w:val="24"/>
+          <w:szCs w:val="24"/>
+        </w:rPr>
+      </w:pPr>
+    </w:p>
+    <w:p>
+      <w:pPr>
+        <w:spacing w:after="0"/>
+        <w:jc w:val="both"/>
+        <w:rPr>
+          <w:sz w:val="24"/>
+          <w:szCs w:val="24"/>
+        </w:rPr>
+      </w:pPr>
+      <w:r>
+        <w:rPr>
+          <w:noProof/>
+          <w:sz w:val="24"/>
+          <w:szCs w:val="24"/>
+          <w:lang w:eastAsia="fr-FR"/>
+        </w:rPr>
+        <w:pict>
+          <v:shape id="_x0000_s1046" type="#_x0000_t32" style="position:absolute;left:0;text-align:left;margin-left:417.4pt;margin-top:.55pt;width:0;height:36.75pt;z-index:251675648" o:connectortype="straight">
+            <v:stroke endarrow="block"/>
+          </v:shape>
+        </w:pict>
+      </w:r>
+      <w:r>
+        <w:rPr>
+          <w:noProof/>
+          <w:sz w:val="24"/>
+          <w:szCs w:val="24"/>
+          <w:lang w:eastAsia="fr-FR"/>
+        </w:rPr>
+        <w:pict>
+          <v:shape id="_x0000_s1042" type="#_x0000_t32" style="position:absolute;left:0;text-align:left;margin-left:214.9pt;margin-top:.55pt;width:92.25pt;height:36.75pt;flip:x;z-index:251671552" o:connectortype="straight">
+            <v:stroke endarrow="block"/>
+          </v:shape>
+        </w:pict>
+      </w:r>
+      <w:r>
+        <w:rPr>
+          <w:noProof/>
+          <w:sz w:val="24"/>
+          <w:szCs w:val="24"/>
+          <w:lang w:eastAsia="fr-FR"/>
+        </w:rPr>
+        <w:pict>
+          <v:shape id="_x0000_s1041" type="#_x0000_t32" style="position:absolute;left:0;text-align:left;margin-left:189.4pt;margin-top:.55pt;width:3.75pt;height:36.75pt;flip:x;z-index:251670528" o:connectortype="straight">
+            <v:stroke endarrow="block"/>
+          </v:shape>
+        </w:pict>
+      </w:r>
+      <w:r>
+        <w:rPr>
+          <w:noProof/>
+          <w:sz w:val="24"/>
+          <w:szCs w:val="24"/>
+          <w:lang w:eastAsia="fr-FR"/>
+        </w:rPr>
+        <w:pict>
+          <v:shape id="_x0000_s1040" type="#_x0000_t32" style="position:absolute;left:0;text-align:left;margin-left:67.9pt;margin-top:.55pt;width:104.25pt;height:36.75pt;z-index:251669504" o:connectortype="straight">
+            <v:stroke endarrow="block"/>
+          </v:shape>
+        </w:pict>
+      </w:r>
+    </w:p>
+    <w:p>
+      <w:pPr>
+        <w:spacing w:after="0"/>
+        <w:jc w:val="both"/>
+        <w:rPr>
+          <w:sz w:val="24"/>
+          <w:szCs w:val="24"/>
+        </w:rPr>
+      </w:pPr>
+    </w:p>
+    <w:p>
+      <w:pPr>
+        <w:spacing w:after="0"/>
+        <w:jc w:val="both"/>
+        <w:rPr>
+          <w:sz w:val="24"/>
+          <w:szCs w:val="24"/>
+        </w:rPr>
+      </w:pPr>
+      <w:r>
+        <w:rPr>
+          <w:noProof/>
+          <w:sz w:val="24"/>
+          <w:szCs w:val="24"/>
+          <w:lang w:eastAsia="fr-FR"/>
+        </w:rPr>
+        <w:pict>
+          <v:shape id="_x0000_s1044" type="#_x0000_t202" style="position:absolute;left:0;text-align:left;margin-left:313.9pt;margin-top:3.6pt;width:156.75pt;height:51.75pt;z-index:251673600">
+            <v:textbox>
+              <w:txbxContent>
+                <w:p>
+                  <w:pPr>
+                    <w:jc w:val="center"/>
+                    <w:rPr>
+                      <w:sz w:val="20"/>
+                      <w:szCs w:val="20"/>
+                    </w:rPr>
+                  </w:pPr>
+                  <w:r>
+                    <w:rPr>
+                      <w:sz w:val="20"/>
+                      <w:szCs w:val="20"/>
+                    </w:rPr>
+                    <w:t xml:space="preserve">Affichage des films disponibles sur les sites. </w:t>
+                  </w:r>
+                  <w:r>
+                    <w:rPr>
+                      <w:sz w:val="20"/>
+                      <w:szCs w:val="20"/>
+                    </w:rPr>
+                    <w:t xml:space="preserve">Permet de choisir le bon </w:t>
+                  </w:r>
+                  <w:r>
+                    <w:rPr>
+                      <w:sz w:val="20"/>
+                      <w:szCs w:val="20"/>
+                    </w:rPr>
+                    <w:t>résultat.</w:t>
+                  </w:r>
+                </w:p>
+              </w:txbxContent>
+            </v:textbox>
+          </v:shape>
+        </w:pict>
+      </w:r>
+      <w:r>
+        <w:rPr>
+          <w:noProof/>
+          <w:sz w:val="24"/>
+          <w:szCs w:val="24"/>
+          <w:lang w:eastAsia="fr-FR"/>
+        </w:rPr>
+        <w:pict>
+          <v:shape id="_x0000_s1039" type="#_x0000_t202" style="position:absolute;left:0;text-align:left;margin-left:103.4pt;margin-top:3.6pt;width:156.75pt;height:60pt;z-index:251668480">
+            <v:textbox>
+              <w:txbxContent>
+                <w:p>
+                  <w:pPr>
+                    <w:jc w:val="center"/>
+                    <w:rPr>
+                      <w:sz w:val="20"/>
+                      <w:szCs w:val="20"/>
+                    </w:rPr>
+                  </w:pPr>
+                  <w:r>
+                    <w:rPr>
+                      <w:sz w:val="20"/>
+                      <w:szCs w:val="20"/>
+                    </w:rPr>
+                    <w:t>Page liste film (liste les films disponibles selon les options sélectionnées. C’est un affichage simple)</w:t>
+                  </w:r>
+                </w:p>
+              </w:txbxContent>
+            </v:textbox>
+          </v:shape>
+        </w:pict>
+      </w:r>
+    </w:p>
+    <w:p>
+      <w:pPr>
+        <w:spacing w:after="0"/>
+        <w:jc w:val="both"/>
+        <w:rPr>
+          <w:sz w:val="24"/>
+          <w:szCs w:val="24"/>
+        </w:rPr>
+      </w:pPr>
+    </w:p>
+    <w:p>
+      <w:pPr>
+        <w:spacing w:after="0"/>
+        <w:jc w:val="both"/>
+        <w:rPr>
+          <w:sz w:val="24"/>
+          <w:szCs w:val="24"/>
+        </w:rPr>
+      </w:pPr>
+    </w:p>
+    <w:p>
+      <w:pPr>
+        <w:spacing w:after="0"/>
+        <w:jc w:val="both"/>
+        <w:rPr>
+          <w:sz w:val="24"/>
+          <w:szCs w:val="24"/>
+        </w:rPr>
+      </w:pPr>
+      <w:r>
+        <w:rPr>
+          <w:noProof/>
+          <w:sz w:val="24"/>
+          <w:szCs w:val="24"/>
+          <w:lang w:eastAsia="fr-FR"/>
+        </w:rPr>
+        <w:pict>
+          <v:shape id="_x0000_s1045" type="#_x0000_t32" style="position:absolute;left:0;text-align:left;margin-left:182.65pt;margin-top:13.05pt;width:0;height:12.75pt;z-index:251674624" o:connectortype="straight">
+            <v:stroke endarrow="block"/>
+          </v:shape>
+        </w:pict>
+      </w:r>
+    </w:p>
+    <w:p>
+      <w:pPr>
+        <w:spacing w:after="0"/>
+        <w:jc w:val="both"/>
+        <w:rPr>
+          <w:sz w:val="24"/>
+          <w:szCs w:val="24"/>
+        </w:rPr>
+      </w:pPr>
+      <w:r>
+        <w:rPr>
+          <w:noProof/>
+          <w:sz w:val="24"/>
+          <w:szCs w:val="24"/>
+          <w:lang w:eastAsia="fr-FR"/>
+        </w:rPr>
+        <w:pict>
+          <v:shape id="_x0000_s1043" type="#_x0000_t202" style="position:absolute;left:0;text-align:left;margin-left:103.4pt;margin-top:8.95pt;width:156.75pt;height:18.75pt;z-index:251672576">
+            <v:textbox>
+              <w:txbxContent>
+                <w:p>
+                  <w:pPr>
+                    <w:jc w:val="center"/>
+                    <w:rPr>
+                      <w:sz w:val="20"/>
+                      <w:szCs w:val="20"/>
+                    </w:rPr>
+                  </w:pPr>
+                  <w:r>
+                    <w:rPr>
+                      <w:sz w:val="20"/>
+                      <w:szCs w:val="20"/>
+                    </w:rPr>
+                    <w:t>Affichage détaillé d’un film</w:t>
+                  </w:r>
+                </w:p>
+              </w:txbxContent>
+            </v:textbox>
+          </v:shape>
+        </w:pict>
+      </w:r>
+    </w:p>
+    <w:p>
+      <w:pPr>
+        <w:spacing w:after="0"/>
+        <w:jc w:val="both"/>
+        <w:rPr>
+          <w:sz w:val="24"/>
+          <w:szCs w:val="24"/>
+        </w:rPr>
+      </w:pPr>
+    </w:p>
+    <w:p>
+      <w:pPr>
+        <w:spacing w:after="0"/>
+        <w:jc w:val="both"/>
+        <w:rPr>
+          <w:sz w:val="24"/>
+          <w:szCs w:val="24"/>
+        </w:rPr>
+      </w:pPr>
+    </w:p>
+    <w:p>
+      <w:pPr>
+        <w:spacing w:after="0"/>
+        <w:jc w:val="both"/>
+        <w:rPr>
+          <w:sz w:val="24"/>
+          <w:szCs w:val="24"/>
+        </w:rPr>
+      </w:pPr>
+      <w:r>
+        <w:rPr>
+          <w:sz w:val="24"/>
+          <w:szCs w:val="24"/>
+        </w:rPr>
+        <w:t xml:space="preserve">MENU : Le menu comporte les principaux liens nécessaires à une recherche rapide de données. En effet, ici on retrouve des liens vers différentes pages tels que la recherche par alphabet ou par genres. Aussi on y retrouve le formulaire de recherche simplifié. </w:t>
+      </w:r>
+    </w:p>
+    <w:p>
+      <w:pPr>
+        <w:spacing w:after="0"/>
+        <w:jc w:val="both"/>
+        <w:rPr>
+          <w:sz w:val="24"/>
+          <w:szCs w:val="24"/>
+        </w:rPr>
+      </w:pPr>
+      <w:r>
+        <w:rPr>
+          <w:sz w:val="24"/>
+          <w:szCs w:val="24"/>
+        </w:rPr>
+        <w:t xml:space="preserve">Ici nous avons à faire à un menu de type classique tel qu’on les retrouves souvent. L’avantage est la pertinence et l’efficacité de recherche car l’utilisation d’un menu est universelle pour toute application. L’utilisateur ne sera donc pas perturbé et trouvera rapidement les données de film recherchés. </w:t>
+      </w:r>
+    </w:p>
+    <w:p>
+      <w:pPr>
+        <w:spacing w:after="0"/>
+        <w:jc w:val="both"/>
+        <w:rPr>
+          <w:sz w:val="24"/>
+          <w:szCs w:val="24"/>
+        </w:rPr>
+      </w:pPr>
+    </w:p>
+    <w:p>
+      <w:pPr>
+        <w:spacing w:after="0"/>
+        <w:jc w:val="both"/>
+        <w:rPr>
+          <w:noProof/>
+          <w:sz w:val="24"/>
+          <w:szCs w:val="24"/>
+          <w:lang w:eastAsia="fr-FR"/>
+        </w:rPr>
+      </w:pPr>
+      <w:r>
+        <w:rPr>
+          <w:noProof/>
+          <w:sz w:val="24"/>
+          <w:szCs w:val="24"/>
+          <w:lang w:eastAsia="fr-FR"/>
+        </w:rPr>
+        <w:t>CHAMP DE RECHERCHE : Il permet une recherche rapide d’un fim donné sous condition de connaitre un minimum d’information sur ce dernier (nom…). C’est une recherche approximative et plusieurs résultats peuvent être trouvés et affichés.</w:t>
       </w:r>
     </w:p>
     <w:p>
@@ -1331,142 +1893,665 @@
           <w:szCs w:val="24"/>
           <w:lang w:eastAsia="fr-FR"/>
         </w:rPr>
-        <w:t>. Démuni d’un bouton de validation de la recherche, pour chaque caractère entré dans le champs, les résultats affichés seront réactualisés.</w:t>
-      </w:r>
-      <w:r>
-        <w:rPr>
-          <w:noProof/>
-          <w:sz w:val="24"/>
-          <w:szCs w:val="24"/>
-          <w:lang w:eastAsia="fr-FR"/>
-        </w:rPr>
-        <w:t xml:space="preserve"> Cette méthode apporte un confort conséquent à l’utilisateur mais peut cep</w:t>
-      </w:r>
-      <w:r>
-        <w:rPr>
-          <w:noProof/>
-          <w:sz w:val="24"/>
-          <w:szCs w:val="24"/>
-          <w:lang w:eastAsia="fr-FR"/>
-        </w:rPr>
-        <w:t>e</w:t>
-      </w:r>
-      <w:r>
-        <w:rPr>
-          <w:noProof/>
-          <w:sz w:val="24"/>
-          <w:szCs w:val="24"/>
-          <w:lang w:eastAsia="fr-FR"/>
-        </w:rPr>
-        <w:t>ndant ralentir le syst</w:t>
-      </w:r>
-      <w:r>
-        <w:rPr>
-          <w:noProof/>
-          <w:sz w:val="24"/>
-          <w:szCs w:val="24"/>
-          <w:lang w:eastAsia="fr-FR"/>
-        </w:rPr>
-        <w:t>è</w:t>
-      </w:r>
-      <w:r>
-        <w:rPr>
-          <w:noProof/>
-          <w:sz w:val="24"/>
-          <w:szCs w:val="24"/>
-          <w:lang w:eastAsia="fr-FR"/>
-        </w:rPr>
-        <w:t>m</w:t>
-      </w:r>
-      <w:r>
-        <w:rPr>
-          <w:noProof/>
-          <w:sz w:val="24"/>
-          <w:szCs w:val="24"/>
-          <w:lang w:eastAsia="fr-FR"/>
-        </w:rPr>
-        <w:t>e</w:t>
-      </w:r>
-      <w:r>
-        <w:rPr>
-          <w:noProof/>
-          <w:sz w:val="24"/>
-          <w:szCs w:val="24"/>
-          <w:lang w:eastAsia="fr-FR"/>
-        </w:rPr>
-        <w:t xml:space="preserve"> </w:t>
-      </w:r>
-      <w:r>
-        <w:rPr>
-          <w:noProof/>
-          <w:sz w:val="24"/>
-          <w:szCs w:val="24"/>
-          <w:lang w:eastAsia="fr-FR"/>
-        </w:rPr>
-        <w:t>étant donné que la requête est ré</w:t>
-      </w:r>
-      <w:r>
-        <w:rPr>
-          <w:noProof/>
-          <w:sz w:val="24"/>
-          <w:szCs w:val="24"/>
-          <w:lang w:eastAsia="fr-FR"/>
-        </w:rPr>
-        <w:t>-e</w:t>
-      </w:r>
-      <w:r>
-        <w:rPr>
-          <w:noProof/>
-          <w:sz w:val="24"/>
-          <w:szCs w:val="24"/>
-          <w:lang w:eastAsia="fr-FR"/>
-        </w:rPr>
-        <w:t>xecutée pour chaque nouveau caractère ajouté</w:t>
-      </w:r>
-      <w:r>
-        <w:rPr>
-          <w:noProof/>
-          <w:sz w:val="24"/>
-          <w:szCs w:val="24"/>
-          <w:lang w:eastAsia="fr-FR"/>
+        <w:t>. Démuni d’un bouton de validation de la recherche, pour chaque caractère entré dans le champs, les résultats affichés seront réactualisés. Cette méthode apporte un confort conséquent à l’utilisateur mais peut cependant ralentir le système étant donné que la requête est ré-executée pour chaque nouveau caractère ajouté. Dans notre cas, les requêtes utilisées pour la recherche de données dans Oracle sont simples, n’utilisant que peu de jointure empéchant un ralentissement trop important de la recherche. Aussi, le nombre de film ne dépassant pas les quelques milliers, le parcours de la base Oracle se fera assez rapidement.</w:t>
+      </w:r>
+    </w:p>
+    <w:p>
+      <w:pPr>
+        <w:spacing w:after="0"/>
+        <w:jc w:val="both"/>
+        <w:rPr>
+          <w:sz w:val="24"/>
+          <w:szCs w:val="24"/>
+        </w:rPr>
+      </w:pPr>
+    </w:p>
+    <w:p>
+      <w:pPr>
+        <w:spacing w:after="0"/>
+        <w:jc w:val="both"/>
+        <w:rPr>
+          <w:sz w:val="24"/>
+          <w:szCs w:val="24"/>
+        </w:rPr>
+      </w:pPr>
+      <w:r>
+        <w:rPr>
+          <w:sz w:val="24"/>
+          <w:szCs w:val="24"/>
+        </w:rPr>
+        <w:t xml:space="preserve">PAGINATION : </w:t>
+      </w:r>
+    </w:p>
+    <w:p>
+      <w:pPr>
+        <w:spacing w:after="0"/>
+        <w:jc w:val="both"/>
+        <w:rPr>
+          <w:sz w:val="24"/>
+          <w:szCs w:val="24"/>
+        </w:rPr>
+      </w:pPr>
+      <w:r>
+        <w:rPr>
+          <w:sz w:val="24"/>
+          <w:szCs w:val="24"/>
+        </w:rPr>
+        <w:t>L’interface de restitution des données doit afficher un nombre de données assez important en l’occurrence d’une liste de films assez nombreux</w:t>
+      </w:r>
+      <w:r>
+        <w:rPr>
+          <w:sz w:val="24"/>
+          <w:szCs w:val="24"/>
         </w:rPr>
         <w:t>.</w:t>
       </w:r>
       <w:r>
         <w:rPr>
-          <w:noProof/>
-          <w:sz w:val="24"/>
-          <w:szCs w:val="24"/>
-          <w:lang w:eastAsia="fr-FR"/>
-        </w:rPr>
-        <w:t xml:space="preserve"> Dans notre cas, les requêtes utilisé</w:t>
-      </w:r>
-      <w:r>
-        <w:rPr>
-          <w:noProof/>
-          <w:sz w:val="24"/>
-          <w:szCs w:val="24"/>
-          <w:lang w:eastAsia="fr-FR"/>
-        </w:rPr>
-        <w:t>e</w:t>
-      </w:r>
-      <w:r>
-        <w:rPr>
-          <w:noProof/>
-          <w:sz w:val="24"/>
-          <w:szCs w:val="24"/>
-          <w:lang w:eastAsia="fr-FR"/>
-        </w:rPr>
-        <w:t xml:space="preserve">s pour la recherche de données dans Oracle sont simples, n’utilisant que peu de jointure empéchant un ralentissement trop important de la recherche. Aussi, le nombre de film ne dépassant pas les quelques milliers, </w:t>
-      </w:r>
-      <w:r>
-        <w:rPr>
-          <w:noProof/>
-          <w:sz w:val="24"/>
-          <w:szCs w:val="24"/>
-          <w:lang w:eastAsia="fr-FR"/>
-        </w:rPr>
-        <w:t>le parcours de la base Oracle se fera assez rapidement.</w:t>
+          <w:sz w:val="24"/>
+          <w:szCs w:val="24"/>
+        </w:rPr>
+        <w:t xml:space="preserve"> En effet, il</w:t>
+      </w:r>
+      <w:r>
+        <w:rPr>
+          <w:sz w:val="24"/>
+          <w:szCs w:val="24"/>
+        </w:rPr>
+        <w:t>s</w:t>
+      </w:r>
+      <w:r>
+        <w:rPr>
+          <w:sz w:val="24"/>
+          <w:szCs w:val="24"/>
+        </w:rPr>
+        <w:t xml:space="preserve"> existent trop de films pour pouvoir les afficher dans une seule page.</w:t>
+      </w:r>
+      <w:r>
+        <w:rPr>
+          <w:sz w:val="24"/>
+          <w:szCs w:val="24"/>
+        </w:rPr>
+        <w:t xml:space="preserve"> De ce fait, nous utilisons la solution de pagination pour les films et commentaires dès que le nombre d’éléments donnés est d’ordre trop important. Cette solution consiste en la répartition du nombre de film sur un nombre de pages donnés.</w:t>
+      </w:r>
+    </w:p>
+    <w:p>
+      <w:pPr>
+        <w:spacing w:after="0"/>
+        <w:jc w:val="both"/>
+        <w:rPr>
+          <w:sz w:val="20"/>
+          <w:szCs w:val="20"/>
+        </w:rPr>
+      </w:pPr>
+      <w:r>
+        <w:rPr>
+          <w:sz w:val="24"/>
+          <w:szCs w:val="24"/>
+        </w:rPr>
+        <w:t xml:space="preserve">Exemple : </w:t>
+      </w:r>
+      <w:r>
+        <w:rPr>
+          <w:sz w:val="24"/>
+          <w:szCs w:val="24"/>
+        </w:rPr>
+        <w:tab/>
+      </w:r>
+      <w:r>
+        <w:rPr>
+          <w:sz w:val="20"/>
+          <w:szCs w:val="20"/>
+        </w:rPr>
+        <w:t xml:space="preserve">(nombre total d’élément à afficher / nombre de films par pages) </w:t>
+      </w:r>
+    </w:p>
+    <w:p>
+      <w:pPr>
+        <w:spacing w:after="0"/>
+        <w:ind w:left="708" w:firstLine="708"/>
+        <w:jc w:val="both"/>
+        <w:rPr>
+          <w:sz w:val="20"/>
+          <w:szCs w:val="20"/>
+        </w:rPr>
+      </w:pPr>
+      <w:r>
+        <w:rPr>
+          <w:sz w:val="20"/>
+          <w:szCs w:val="20"/>
+        </w:rPr>
+        <w:t xml:space="preserve">=&gt; </w:t>
+      </w:r>
+      <w:r>
+        <w:rPr>
+          <w:sz w:val="20"/>
+          <w:szCs w:val="20"/>
+        </w:rPr>
+        <w:t>Résultat</w:t>
+      </w:r>
+      <w:r>
+        <w:rPr>
+          <w:sz w:val="20"/>
+          <w:szCs w:val="20"/>
+        </w:rPr>
+        <w:t xml:space="preserve"> arrondi à l’unité supérieure</w:t>
+      </w:r>
+    </w:p>
+    <w:p>
+      <w:pPr>
+        <w:spacing w:after="0"/>
+        <w:ind w:left="708" w:firstLine="708"/>
+        <w:jc w:val="both"/>
+        <w:rPr>
+          <w:sz w:val="20"/>
+          <w:szCs w:val="20"/>
+        </w:rPr>
+      </w:pPr>
+    </w:p>
+    <w:p>
+      <w:pPr>
+        <w:spacing w:after="0"/>
+        <w:ind w:left="708" w:firstLine="708"/>
+        <w:jc w:val="both"/>
+        <w:rPr>
+          <w:sz w:val="20"/>
+          <w:szCs w:val="20"/>
+        </w:rPr>
+      </w:pPr>
+      <w:r>
+        <w:rPr>
+          <w:sz w:val="20"/>
+          <w:szCs w:val="20"/>
+        </w:rPr>
+        <w:t xml:space="preserve">En </w:t>
+      </w:r>
+      <w:proofErr w:type="spellStart"/>
+      <w:r>
+        <w:rPr>
+          <w:sz w:val="20"/>
+          <w:szCs w:val="20"/>
+        </w:rPr>
+        <w:t>php</w:t>
+      </w:r>
+      <w:proofErr w:type="spellEnd"/>
+      <w:r>
+        <w:rPr>
+          <w:sz w:val="20"/>
+          <w:szCs w:val="20"/>
+        </w:rPr>
+        <w:t xml:space="preserve"> : </w:t>
+      </w:r>
+    </w:p>
+    <w:p>
+      <w:pPr>
+        <w:spacing w:after="0"/>
+        <w:ind w:left="708" w:firstLine="708"/>
+        <w:jc w:val="both"/>
+        <w:rPr>
+          <w:sz w:val="20"/>
+          <w:szCs w:val="20"/>
+        </w:rPr>
+      </w:pPr>
+      <w:r>
+        <w:rPr>
+          <w:sz w:val="20"/>
+          <w:szCs w:val="20"/>
+        </w:rPr>
+        <w:tab/>
+        <w:t>$</w:t>
+      </w:r>
+      <w:proofErr w:type="spellStart"/>
+      <w:r>
+        <w:rPr>
+          <w:sz w:val="20"/>
+          <w:szCs w:val="20"/>
+        </w:rPr>
+        <w:t>elements_totaux</w:t>
+      </w:r>
+      <w:proofErr w:type="spellEnd"/>
+      <w:r>
+        <w:rPr>
+          <w:sz w:val="20"/>
+          <w:szCs w:val="20"/>
+        </w:rPr>
+        <w:t xml:space="preserve"> = 9</w:t>
+      </w:r>
+      <w:r>
+        <w:rPr>
+          <w:sz w:val="20"/>
+          <w:szCs w:val="20"/>
+        </w:rPr>
+        <w:t> ;</w:t>
+      </w:r>
+    </w:p>
+    <w:p>
+      <w:pPr>
+        <w:spacing w:after="0"/>
+        <w:ind w:left="708" w:firstLine="708"/>
+        <w:jc w:val="both"/>
+        <w:rPr>
+          <w:sz w:val="20"/>
+          <w:szCs w:val="20"/>
+        </w:rPr>
+      </w:pPr>
+      <w:r>
+        <w:rPr>
+          <w:sz w:val="20"/>
+          <w:szCs w:val="20"/>
+        </w:rPr>
+        <w:tab/>
+        <w:t>$</w:t>
+      </w:r>
+      <w:proofErr w:type="spellStart"/>
+      <w:r>
+        <w:rPr>
+          <w:sz w:val="20"/>
+          <w:szCs w:val="20"/>
+        </w:rPr>
+        <w:t>nombre_par_page</w:t>
+      </w:r>
+      <w:proofErr w:type="spellEnd"/>
+      <w:r>
+        <w:rPr>
+          <w:sz w:val="20"/>
+          <w:szCs w:val="20"/>
+        </w:rPr>
+        <w:t xml:space="preserve"> = 2</w:t>
+      </w:r>
+      <w:r>
+        <w:rPr>
+          <w:sz w:val="20"/>
+          <w:szCs w:val="20"/>
+        </w:rPr>
+        <w:t> ;</w:t>
+      </w:r>
+    </w:p>
+    <w:p>
+      <w:pPr>
+        <w:spacing w:after="0"/>
+        <w:ind w:left="708" w:firstLine="708"/>
+        <w:jc w:val="both"/>
+        <w:rPr>
+          <w:sz w:val="20"/>
+          <w:szCs w:val="20"/>
+        </w:rPr>
+      </w:pPr>
+    </w:p>
+    <w:p>
+      <w:pPr>
+        <w:spacing w:after="0"/>
+        <w:ind w:left="708" w:firstLine="708"/>
+        <w:jc w:val="both"/>
+        <w:rPr>
+          <w:sz w:val="20"/>
+          <w:szCs w:val="20"/>
+        </w:rPr>
+      </w:pPr>
+      <w:r>
+        <w:rPr>
+          <w:sz w:val="20"/>
+          <w:szCs w:val="20"/>
+        </w:rPr>
+        <w:tab/>
+        <w:t>//</w:t>
+      </w:r>
+      <w:proofErr w:type="spellStart"/>
+      <w:proofErr w:type="gramStart"/>
+      <w:r>
+        <w:rPr>
+          <w:sz w:val="20"/>
+          <w:szCs w:val="20"/>
+        </w:rPr>
+        <w:t>ceil</w:t>
+      </w:r>
+      <w:proofErr w:type="spellEnd"/>
+      <w:r>
+        <w:rPr>
+          <w:sz w:val="20"/>
+          <w:szCs w:val="20"/>
+        </w:rPr>
+        <w:t>(</w:t>
+      </w:r>
+      <w:proofErr w:type="gramEnd"/>
+      <w:r>
+        <w:rPr>
+          <w:sz w:val="20"/>
+          <w:szCs w:val="20"/>
+        </w:rPr>
+        <w:t>) permet d’arrondir à l’unité supérieur ;</w:t>
+      </w:r>
+    </w:p>
+    <w:p>
+      <w:pPr>
+        <w:spacing w:after="0"/>
+        <w:ind w:left="708" w:firstLine="708"/>
+        <w:jc w:val="both"/>
+        <w:rPr>
+          <w:sz w:val="20"/>
+          <w:szCs w:val="20"/>
+        </w:rPr>
+      </w:pPr>
+      <w:r>
+        <w:rPr>
+          <w:sz w:val="20"/>
+          <w:szCs w:val="20"/>
+        </w:rPr>
+        <w:tab/>
+        <w:t xml:space="preserve">//ne pas utiliser </w:t>
+      </w:r>
+      <w:proofErr w:type="gramStart"/>
+      <w:r>
+        <w:rPr>
+          <w:sz w:val="20"/>
+          <w:szCs w:val="20"/>
+        </w:rPr>
+        <w:t>round(</w:t>
+      </w:r>
+      <w:proofErr w:type="gramEnd"/>
+      <w:r>
+        <w:rPr>
+          <w:sz w:val="20"/>
+          <w:szCs w:val="20"/>
+        </w:rPr>
+        <w:t>) ;</w:t>
+      </w:r>
+    </w:p>
+    <w:p>
+      <w:pPr>
+        <w:spacing w:after="0"/>
+        <w:ind w:left="1416" w:firstLine="708"/>
+        <w:jc w:val="both"/>
+        <w:rPr>
+          <w:sz w:val="20"/>
+          <w:szCs w:val="20"/>
+        </w:rPr>
+      </w:pPr>
+      <w:r>
+        <w:rPr>
+          <w:sz w:val="20"/>
+          <w:szCs w:val="20"/>
+        </w:rPr>
+        <w:t>$</w:t>
+      </w:r>
+      <w:proofErr w:type="spellStart"/>
+      <w:r>
+        <w:rPr>
+          <w:sz w:val="20"/>
+          <w:szCs w:val="20"/>
+        </w:rPr>
+        <w:t>nb_pages</w:t>
+      </w:r>
+      <w:proofErr w:type="spellEnd"/>
+      <w:r>
+        <w:rPr>
+          <w:sz w:val="20"/>
+          <w:szCs w:val="20"/>
+        </w:rPr>
+        <w:t xml:space="preserve"> = </w:t>
+      </w:r>
+      <w:proofErr w:type="spellStart"/>
+      <w:proofErr w:type="gramStart"/>
+      <w:r>
+        <w:rPr>
+          <w:sz w:val="20"/>
+          <w:szCs w:val="20"/>
+        </w:rPr>
+        <w:t>ceil</w:t>
+      </w:r>
+      <w:proofErr w:type="spellEnd"/>
+      <w:r>
+        <w:rPr>
+          <w:sz w:val="20"/>
+          <w:szCs w:val="20"/>
+        </w:rPr>
+        <w:t>(</w:t>
+      </w:r>
+      <w:proofErr w:type="gramEnd"/>
+      <w:r>
+        <w:rPr>
+          <w:sz w:val="20"/>
+          <w:szCs w:val="20"/>
+        </w:rPr>
+        <w:t>$</w:t>
+      </w:r>
+      <w:proofErr w:type="spellStart"/>
+      <w:r>
+        <w:rPr>
+          <w:sz w:val="20"/>
+          <w:szCs w:val="20"/>
+        </w:rPr>
+        <w:t>elements_totaux</w:t>
+      </w:r>
+      <w:proofErr w:type="spellEnd"/>
+      <w:r>
+        <w:rPr>
+          <w:sz w:val="20"/>
+          <w:szCs w:val="20"/>
+        </w:rPr>
+        <w:t>/$</w:t>
+      </w:r>
+      <w:proofErr w:type="spellStart"/>
+      <w:r>
+        <w:rPr>
+          <w:sz w:val="20"/>
+          <w:szCs w:val="20"/>
+        </w:rPr>
+        <w:t>nombre_par_page</w:t>
+      </w:r>
+      <w:proofErr w:type="spellEnd"/>
+      <w:r>
+        <w:rPr>
+          <w:sz w:val="20"/>
+          <w:szCs w:val="20"/>
+        </w:rPr>
+        <w:t>) ;</w:t>
+      </w:r>
+    </w:p>
+    <w:p>
+      <w:pPr>
+        <w:spacing w:after="0"/>
+        <w:ind w:left="1416" w:firstLine="708"/>
+        <w:jc w:val="both"/>
+        <w:rPr>
+          <w:sz w:val="20"/>
+          <w:szCs w:val="20"/>
+        </w:rPr>
+      </w:pPr>
+    </w:p>
+    <w:p>
+      <w:pPr>
+        <w:spacing w:after="0"/>
+        <w:ind w:left="1416" w:firstLine="708"/>
+        <w:jc w:val="both"/>
+        <w:rPr>
+          <w:sz w:val="20"/>
+          <w:szCs w:val="20"/>
+        </w:rPr>
+      </w:pPr>
+      <w:r>
+        <w:rPr>
+          <w:sz w:val="20"/>
+          <w:szCs w:val="20"/>
+        </w:rPr>
+        <w:t>//affichage des pages</w:t>
+      </w:r>
+    </w:p>
+    <w:p>
+      <w:pPr>
+        <w:spacing w:after="0"/>
+        <w:ind w:left="1416" w:firstLine="708"/>
+        <w:jc w:val="both"/>
+        <w:rPr>
+          <w:sz w:val="20"/>
+          <w:szCs w:val="20"/>
+        </w:rPr>
+      </w:pPr>
+      <w:r>
+        <w:rPr>
+          <w:sz w:val="20"/>
+          <w:szCs w:val="20"/>
+        </w:rPr>
+        <w:t xml:space="preserve">if </w:t>
+      </w:r>
+      <w:r>
+        <w:rPr>
+          <w:sz w:val="20"/>
+          <w:szCs w:val="20"/>
+        </w:rPr>
+        <w:t>($</w:t>
+      </w:r>
+      <w:proofErr w:type="spellStart"/>
+      <w:r>
+        <w:rPr>
+          <w:sz w:val="20"/>
+          <w:szCs w:val="20"/>
+        </w:rPr>
+        <w:t>nbpages</w:t>
+      </w:r>
+      <w:proofErr w:type="spellEnd"/>
+      <w:r>
+        <w:rPr>
+          <w:sz w:val="20"/>
+          <w:szCs w:val="20"/>
+        </w:rPr>
+        <w:t xml:space="preserve"> &gt; </w:t>
+      </w:r>
+      <w:proofErr w:type="gramStart"/>
+      <w:r>
+        <w:rPr>
+          <w:sz w:val="20"/>
+          <w:szCs w:val="20"/>
+        </w:rPr>
+        <w:t>1 ){</w:t>
+      </w:r>
+      <w:proofErr w:type="gramEnd"/>
+      <w:r>
+        <w:rPr>
+          <w:sz w:val="20"/>
+          <w:szCs w:val="20"/>
+        </w:rPr>
+        <w:cr/>
+      </w:r>
+      <w:r>
+        <w:rPr>
+          <w:sz w:val="20"/>
+          <w:szCs w:val="20"/>
+        </w:rPr>
+        <w:tab/>
+      </w:r>
+      <w:r>
+        <w:rPr>
+          <w:sz w:val="20"/>
+          <w:szCs w:val="20"/>
+        </w:rPr>
+        <w:tab/>
+        <w:t>for ($i=1; $i&lt;=$</w:t>
+      </w:r>
+      <w:proofErr w:type="spellStart"/>
+      <w:r>
+        <w:rPr>
+          <w:sz w:val="20"/>
+          <w:szCs w:val="20"/>
+        </w:rPr>
+        <w:t>nb_pages</w:t>
+      </w:r>
+      <w:proofErr w:type="spellEnd"/>
+      <w:r>
+        <w:rPr>
+          <w:sz w:val="20"/>
+          <w:szCs w:val="20"/>
+        </w:rPr>
+        <w:t>; $i++</w:t>
+      </w:r>
+      <w:proofErr w:type="gramStart"/>
+      <w:r>
+        <w:rPr>
+          <w:sz w:val="20"/>
+          <w:szCs w:val="20"/>
+        </w:rPr>
+        <w:t>){</w:t>
+      </w:r>
+      <w:proofErr w:type="gramEnd"/>
+      <w:r>
+        <w:rPr>
+          <w:sz w:val="20"/>
+          <w:szCs w:val="20"/>
+        </w:rPr>
+        <w:cr/>
+      </w:r>
+      <w:r>
+        <w:rPr>
+          <w:sz w:val="20"/>
+          <w:szCs w:val="20"/>
+        </w:rPr>
+        <w:tab/>
+      </w:r>
+      <w:r>
+        <w:rPr>
+          <w:sz w:val="20"/>
+          <w:szCs w:val="20"/>
+        </w:rPr>
+        <w:tab/>
+      </w:r>
+      <w:r>
+        <w:rPr>
+          <w:sz w:val="20"/>
+          <w:szCs w:val="20"/>
+        </w:rPr>
+        <w:tab/>
+      </w:r>
+      <w:proofErr w:type="spellStart"/>
+      <w:proofErr w:type="gramStart"/>
+      <w:r>
+        <w:rPr>
+          <w:sz w:val="20"/>
+          <w:szCs w:val="20"/>
+        </w:rPr>
+        <w:t>echo</w:t>
+      </w:r>
+      <w:proofErr w:type="spellEnd"/>
+      <w:proofErr w:type="gramEnd"/>
+      <w:r>
+        <w:rPr>
+          <w:sz w:val="20"/>
+          <w:szCs w:val="20"/>
+        </w:rPr>
+        <w:t xml:space="preserve"> $i ;</w:t>
+      </w:r>
+    </w:p>
+    <w:p>
+      <w:pPr>
+        <w:spacing w:after="0"/>
+        <w:ind w:left="1416" w:firstLine="708"/>
+        <w:jc w:val="both"/>
+        <w:rPr>
+          <w:sz w:val="20"/>
+          <w:szCs w:val="20"/>
+        </w:rPr>
+      </w:pPr>
+      <w:r>
+        <w:rPr>
+          <w:sz w:val="20"/>
+          <w:szCs w:val="20"/>
+        </w:rPr>
+        <w:tab/>
+        <w:t>}</w:t>
+      </w:r>
+      <w:r>
+        <w:rPr>
+          <w:sz w:val="20"/>
+          <w:szCs w:val="20"/>
+        </w:rPr>
+        <w:cr/>
+      </w:r>
+      <w:r>
+        <w:rPr>
+          <w:sz w:val="20"/>
+          <w:szCs w:val="20"/>
+        </w:rPr>
+        <w:tab/>
+        <w:t>}</w:t>
       </w:r>
     </w:p>
     <w:p>
@@ -1634,6 +2719,7 @@
           <w:szCs w:val="24"/>
           <w:lang w:eastAsia="fr-FR"/>
         </w:rPr>
+        <w:lastRenderedPageBreak/>
         <w:drawing>
           <wp:inline distT="0" distB="0" distL="0" distR="0">
             <wp:extent cx="6988950" cy="3124200"/>
@@ -1950,6 +3036,28 @@
       <w:color w:val="4F81BD" w:themeColor="accent1"/>
       <w:sz w:val="26"/>
       <w:szCs w:val="26"/>
+    </w:rPr>
+  </w:style>
+  <w:style w:type="paragraph" w:styleId="Titre3">
+    <w:name w:val="heading 3"/>
+    <w:basedOn w:val="Normal"/>
+    <w:next w:val="Normal"/>
+    <w:link w:val="Titre3Car"/>
+    <w:uiPriority w:val="9"/>
+    <w:unhideWhenUsed/>
+    <w:qFormat/>
+    <w:rsid w:val="009E746A"/>
+    <w:pPr>
+      <w:keepNext/>
+      <w:keepLines/>
+      <w:spacing w:before="200" w:after="0"/>
+      <w:outlineLvl w:val="2"/>
+    </w:pPr>
+    <w:rPr>
+      <w:rFonts w:asciiTheme="majorHAnsi" w:eastAsiaTheme="majorEastAsia" w:hAnsiTheme="majorHAnsi" w:cstheme="majorBidi"/>
+      <w:b/>
+      <w:bCs/>
+      <w:color w:val="4F81BD" w:themeColor="accent1"/>
     </w:rPr>
   </w:style>
   <w:style w:type="character" w:default="1" w:styleId="Policepardfaut">
@@ -2154,300 +3262,20 @@
       <w:u w:val="single"/>
     </w:rPr>
   </w:style>
-</w:styles>
-</file>
-
-<file path=word/glossary/document.xml><?xml version="1.0" encoding="utf-8"?>
-<w:glossaryDocument xmlns:ve="http://schemas.openxmlformats.org/markup-compatibility/2006" xmlns:o="urn:schemas-microsoft-com:office:office" xmlns:r="http://schemas.openxmlformats.org/officeDocument/2006/relationships" xmlns:m="http://schemas.openxmlformats.org/officeDocument/2006/math" xmlns:v="urn:schemas-microsoft-com:vml" xmlns:wp="http://schemas.openxmlformats.org/drawingml/2006/wordprocessingDrawing" xmlns:w10="urn:schemas-microsoft-com:office:word" xmlns:w="http://schemas.openxmlformats.org/wordprocessingml/2006/main" xmlns:wne="http://schemas.microsoft.com/office/word/2006/wordml">
-  <w:docParts/>
-</w:glossaryDocument>
-</file>
-
-<file path=word/glossary/fontTable.xml><?xml version="1.0" encoding="utf-8"?>
-<w:fonts xmlns:r="http://schemas.openxmlformats.org/officeDocument/2006/relationships" xmlns:w="http://schemas.openxmlformats.org/wordprocessingml/2006/main">
-  <w:font w:name="Calibri">
-    <w:panose1 w:val="020F0502020204030204"/>
-    <w:charset w:val="00"/>
-    <w:family w:val="swiss"/>
-    <w:pitch w:val="variable"/>
-    <w:sig w:usb0="A00002EF" w:usb1="4000207B" w:usb2="00000000" w:usb3="00000000" w:csb0="0000009F" w:csb1="00000000"/>
-  </w:font>
-  <w:font w:name="Times New Roman">
-    <w:panose1 w:val="02020603050405020304"/>
-    <w:charset w:val="00"/>
-    <w:family w:val="roman"/>
-    <w:pitch w:val="variable"/>
-    <w:sig w:usb0="20002A87" w:usb1="80000000" w:usb2="00000008" w:usb3="00000000" w:csb0="000001FF" w:csb1="00000000"/>
-  </w:font>
-  <w:font w:name="Cambria">
-    <w:panose1 w:val="02040503050406030204"/>
-    <w:charset w:val="00"/>
-    <w:family w:val="roman"/>
-    <w:pitch w:val="variable"/>
-    <w:sig w:usb0="A00002EF" w:usb1="4000004B" w:usb2="00000000" w:usb3="00000000" w:csb0="0000009F" w:csb1="00000000"/>
-  </w:font>
-  <w:font w:name="Tahoma">
-    <w:panose1 w:val="020B0604030504040204"/>
-    <w:charset w:val="00"/>
-    <w:family w:val="swiss"/>
-    <w:pitch w:val="variable"/>
-    <w:sig w:usb0="61002A87" w:usb1="80000000" w:usb2="00000008" w:usb3="00000000" w:csb0="000101FF" w:csb1="00000000"/>
-  </w:font>
-</w:fonts>
-</file>
-
-<file path=word/glossary/settings.xml><?xml version="1.0" encoding="utf-8"?>
-<w:settings xmlns:o="urn:schemas-microsoft-com:office:office" xmlns:r="http://schemas.openxmlformats.org/officeDocument/2006/relationships" xmlns:m="http://schemas.openxmlformats.org/officeDocument/2006/math" xmlns:v="urn:schemas-microsoft-com:vml" xmlns:w10="urn:schemas-microsoft-com:office:word" xmlns:w="http://schemas.openxmlformats.org/wordprocessingml/2006/main" xmlns:sl="http://schemas.openxmlformats.org/schemaLibrary/2006/main">
-  <w:view w:val="normal"/>
-  <w:defaultTabStop w:val="708"/>
-  <w:hyphenationZone w:val="425"/>
-  <w:characterSpacingControl w:val="doNotCompress"/>
-  <w:compat>
-    <w:useFELayout/>
-  </w:compat>
-  <w:rsids>
-    <w:rsidRoot w:val="005140AC"/>
-    <w:rsid w:val="005140AC"/>
-  </w:rsids>
-  <m:mathPr>
-    <m:mathFont m:val="Cambria Math"/>
-    <m:brkBin m:val="before"/>
-    <m:brkBinSub m:val="--"/>
-    <m:smallFrac m:val="off"/>
-    <m:dispDef/>
-    <m:lMargin m:val="0"/>
-    <m:rMargin m:val="0"/>
-    <m:defJc m:val="centerGroup"/>
-    <m:wrapIndent m:val="1440"/>
-    <m:intLim m:val="subSup"/>
-    <m:naryLim m:val="undOvr"/>
-  </m:mathPr>
-  <w:themeFontLang w:val="fr-FR"/>
-  <w:clrSchemeMapping w:bg1="light1" w:t1="dark1" w:bg2="light2" w:t2="dark2" w:accent1="accent1" w:accent2="accent2" w:accent3="accent3" w:accent4="accent4" w:accent5="accent5" w:accent6="accent6" w:hyperlink="hyperlink" w:followedHyperlink="followedHyperlink"/>
-  <w:decimalSymbol w:val=","/>
-  <w:listSeparator w:val=";"/>
-</w:settings>
-</file>
-
-<file path=word/glossary/styles.xml><?xml version="1.0" encoding="utf-8"?>
-<w:styles xmlns:r="http://schemas.openxmlformats.org/officeDocument/2006/relationships" xmlns:w="http://schemas.openxmlformats.org/wordprocessingml/2006/main">
-  <w:docDefaults>
-    <w:rPrDefault>
-      <w:rPr>
-        <w:rFonts w:asciiTheme="minorHAnsi" w:eastAsiaTheme="minorEastAsia" w:hAnsiTheme="minorHAnsi" w:cstheme="minorBidi"/>
-        <w:sz w:val="22"/>
-        <w:szCs w:val="22"/>
-        <w:lang w:val="fr-FR" w:eastAsia="fr-FR" w:bidi="ar-SA"/>
-      </w:rPr>
-    </w:rPrDefault>
-    <w:pPrDefault>
-      <w:pPr>
-        <w:spacing w:after="200" w:line="276" w:lineRule="auto"/>
-      </w:pPr>
-    </w:pPrDefault>
-  </w:docDefaults>
-  <w:latentStyles w:defLockedState="0" w:defUIPriority="99" w:defSemiHidden="1" w:defUnhideWhenUsed="1" w:defQFormat="0" w:count="267">
-    <w:lsdException w:name="Normal" w:semiHidden="0" w:uiPriority="0" w:unhideWhenUsed="0" w:qFormat="1"/>
-    <w:lsdException w:name="heading 1" w:semiHidden="0" w:uiPriority="9" w:unhideWhenUsed="0" w:qFormat="1"/>
-    <w:lsdException w:name="heading 2" w:uiPriority="9" w:qFormat="1"/>
-    <w:lsdException w:name="heading 3" w:uiPriority="9" w:qFormat="1"/>
-    <w:lsdException w:name="heading 4" w:uiPriority="9" w:qFormat="1"/>
-    <w:lsdException w:name="heading 5" w:uiPriority="9" w:qFormat="1"/>
-    <w:lsdException w:name="heading 6" w:uiPriority="9" w:qFormat="1"/>
-    <w:lsdException w:name="heading 7" w:uiPriority="9" w:qFormat="1"/>
-    <w:lsdException w:name="heading 8" w:uiPriority="9" w:qFormat="1"/>
-    <w:lsdException w:name="heading 9" w:uiPriority="9" w:qFormat="1"/>
-    <w:lsdException w:name="toc 1" w:uiPriority="39"/>
-    <w:lsdException w:name="toc 2" w:uiPriority="39"/>
-    <w:lsdException w:name="toc 3" w:uiPriority="39"/>
-    <w:lsdException w:name="toc 4" w:uiPriority="39"/>
-    <w:lsdException w:name="toc 5" w:uiPriority="39"/>
-    <w:lsdException w:name="toc 6" w:uiPriority="39"/>
-    <w:lsdException w:name="toc 7" w:uiPriority="39"/>
-    <w:lsdException w:name="toc 8" w:uiPriority="39"/>
-    <w:lsdException w:name="toc 9" w:uiPriority="39"/>
-    <w:lsdException w:name="caption" w:uiPriority="35" w:qFormat="1"/>
-    <w:lsdException w:name="Title" w:semiHidden="0" w:uiPriority="10" w:unhideWhenUsed="0" w:qFormat="1"/>
-    <w:lsdException w:name="Default Paragraph Font" w:uiPriority="1"/>
-    <w:lsdException w:name="Subtitle" w:semiHidden="0" w:uiPriority="11" w:unhideWhenUsed="0" w:qFormat="1"/>
-    <w:lsdException w:name="Strong" w:semiHidden="0" w:uiPriority="22" w:unhideWhenUsed="0" w:qFormat="1"/>
-    <w:lsdException w:name="Emphasis" w:semiHidden="0" w:uiPriority="20" w:unhideWhenUsed="0" w:qFormat="1"/>
-    <w:lsdException w:name="Table Grid" w:semiHidden="0" w:uiPriority="59" w:unhideWhenUsed="0"/>
-    <w:lsdException w:name="Placeholder Text" w:unhideWhenUsed="0"/>
-    <w:lsdException w:name="No Spacing" w:semiHidden="0" w:uiPriority="1" w:unhideWhenUsed="0" w:qFormat="1"/>
-    <w:lsdException w:name="Light Shading" w:semiHidden="0" w:uiPriority="60" w:unhideWhenUsed="0"/>
-    <w:lsdException w:name="Light List" w:semiHidden="0" w:uiPriority="61" w:unhideWhenUsed="0"/>
-    <w:lsdException w:name="Light Grid" w:semiHidden="0" w:uiPriority="62" w:unhideWhenUsed="0"/>
-    <w:lsdException w:name="Medium Shading 1" w:semiHidden="0" w:uiPriority="63" w:unhideWhenUsed="0"/>
-    <w:lsdException w:name="Medium Shading 2" w:semiHidden="0" w:uiPriority="64" w:unhideWhenUsed="0"/>
-    <w:lsdException w:name="Medium List 1" w:semiHidden="0" w:uiPriority="65" w:unhideWhenUsed="0"/>
-    <w:lsdException w:name="Medium List 2" w:semiHidden="0" w:uiPriority="66" w:unhideWhenUsed="0"/>
-    <w:lsdException w:name="Medium Grid 1" w:semiHidden="0" w:uiPriority="67" w:unhideWhenUsed="0"/>
-    <w:lsdException w:name="Medium Grid 2" w:semiHidden="0" w:uiPriority="68" w:unhideWhenUsed="0"/>
-    <w:lsdException w:name="Medium Grid 3" w:semiHidden="0" w:uiPriority="69" w:unhideWhenUsed="0"/>
-    <w:lsdException w:name="Dark List" w:semiHidden="0" w:uiPriority="70" w:unhideWhenUsed="0"/>
-    <w:lsdException w:name="Colorful Shading" w:semiHidden="0" w:uiPriority="71" w:unhideWhenUsed="0"/>
-    <w:lsdException w:name="Colorful List" w:semiHidden="0" w:uiPriority="72" w:unhideWhenUsed="0"/>
-    <w:lsdException w:name="Colorful Grid" w:semiHidden="0" w:uiPriority="73" w:unhideWhenUsed="0"/>
-    <w:lsdException w:name="Light Shading Accent 1" w:semiHidden="0" w:uiPriority="60" w:unhideWhenUsed="0"/>
-    <w:lsdException w:name="Light List Accent 1" w:semiHidden="0" w:uiPriority="61" w:unhideWhenUsed="0"/>
-    <w:lsdException w:name="Light Grid Accent 1" w:semiHidden="0" w:uiPriority="62" w:unhideWhenUsed="0"/>
-    <w:lsdException w:name="Medium Shading 1 Accent 1" w:semiHidden="0" w:uiPriority="63" w:unhideWhenUsed="0"/>
-    <w:lsdException w:name="Medium Shading 2 Accent 1" w:semiHidden="0" w:uiPriority="64" w:unhideWhenUsed="0"/>
-    <w:lsdException w:name="Medium List 1 Accent 1" w:semiHidden="0" w:uiPriority="65" w:unhideWhenUsed="0"/>
-    <w:lsdException w:name="Revision" w:unhideWhenUsed="0"/>
-    <w:lsdException w:name="List Paragraph" w:semiHidden="0" w:uiPriority="34" w:unhideWhenUsed="0" w:qFormat="1"/>
-    <w:lsdException w:name="Quote" w:semiHidden="0" w:uiPriority="29" w:unhideWhenUsed="0" w:qFormat="1"/>
-    <w:lsdException w:name="Intense Quote" w:semiHidden="0" w:uiPriority="30" w:unhideWhenUsed="0" w:qFormat="1"/>
-    <w:lsdException w:name="Medium List 2 Accent 1" w:semiHidden="0" w:uiPriority="66" w:unhideWhenUsed="0"/>
-    <w:lsdException w:name="Medium Grid 1 Accent 1" w:semiHidden="0" w:uiPriority="67" w:unhideWhenUsed="0"/>
-    <w:lsdException w:name="Medium Grid 2 Accent 1" w:semiHidden="0" w:uiPriority="68" w:unhideWhenUsed="0"/>
-    <w:lsdException w:name="Medium Grid 3 Accent 1" w:semiHidden="0" w:uiPriority="69" w:unhideWhenUsed="0"/>
-    <w:lsdException w:name="Dark List Accent 1" w:semiHidden="0" w:uiPriority="70" w:unhideWhenUsed="0"/>
-    <w:lsdException w:name="Colorful Shading Accent 1" w:semiHidden="0" w:uiPriority="71" w:unhideWhenUsed="0"/>
-    <w:lsdException w:name="Colorful List Accent 1" w:semiHidden="0" w:uiPriority="72" w:unhideWhenUsed="0"/>
-    <w:lsdException w:name="Colorful Grid Accent 1" w:semiHidden="0" w:uiPriority="73" w:unhideWhenUsed="0"/>
-    <w:lsdException w:name="Light Shading Accent 2" w:semiHidden="0" w:uiPriority="60" w:unhideWhenUsed="0"/>
-    <w:lsdException w:name="Light List Accent 2" w:semiHidden="0" w:uiPriority="61" w:unhideWhenUsed="0"/>
-    <w:lsdException w:name="Light Grid Accent 2" w:semiHidden="0" w:uiPriority="62" w:unhideWhenUsed="0"/>
-    <w:lsdException w:name="Medium Shading 1 Accent 2" w:semiHidden="0" w:uiPriority="63" w:unhideWhenUsed="0"/>
-    <w:lsdException w:name="Medium Shading 2 Accent 2" w:semiHidden="0" w:uiPriority="64" w:unhideWhenUsed="0"/>
-    <w:lsdException w:name="Medium List 1 Accent 2" w:semiHidden="0" w:uiPriority="65" w:unhideWhenUsed="0"/>
-    <w:lsdException w:name="Medium List 2 Accent 2" w:semiHidden="0" w:uiPriority="66" w:unhideWhenUsed="0"/>
-    <w:lsdException w:name="Medium Grid 1 Accent 2" w:semiHidden="0" w:uiPriority="67" w:unhideWhenUsed="0"/>
-    <w:lsdException w:name="Medium Grid 2 Accent 2" w:semiHidden="0" w:uiPriority="68" w:unhideWhenUsed="0"/>
-    <w:lsdException w:name="Medium Grid 3 Accent 2" w:semiHidden="0" w:uiPriority="69" w:unhideWhenUsed="0"/>
-    <w:lsdException w:name="Dark List Accent 2" w:semiHidden="0" w:uiPriority="70" w:unhideWhenUsed="0"/>
-    <w:lsdException w:name="Colorful Shading Accent 2" w:semiHidden="0" w:uiPriority="71" w:unhideWhenUsed="0"/>
-    <w:lsdException w:name="Colorful List Accent 2" w:semiHidden="0" w:uiPriority="72" w:unhideWhenUsed="0"/>
-    <w:lsdException w:name="Colorful Grid Accent 2" w:semiHidden="0" w:uiPriority="73" w:unhideWhenUsed="0"/>
-    <w:lsdException w:name="Light Shading Accent 3" w:semiHidden="0" w:uiPriority="60" w:unhideWhenUsed="0"/>
-    <w:lsdException w:name="Light List Accent 3" w:semiHidden="0" w:uiPriority="61" w:unhideWhenUsed="0"/>
-    <w:lsdException w:name="Light Grid Accent 3" w:semiHidden="0" w:uiPriority="62" w:unhideWhenUsed="0"/>
-    <w:lsdException w:name="Medium Shading 1 Accent 3" w:semiHidden="0" w:uiPriority="63" w:unhideWhenUsed="0"/>
-    <w:lsdException w:name="Medium Shading 2 Accent 3" w:semiHidden="0" w:uiPriority="64" w:unhideWhenUsed="0"/>
-    <w:lsdException w:name="Medium List 1 Accent 3" w:semiHidden="0" w:uiPriority="65" w:unhideWhenUsed="0"/>
-    <w:lsdException w:name="Medium List 2 Accent 3" w:semiHidden="0" w:uiPriority="66" w:unhideWhenUsed="0"/>
-    <w:lsdException w:name="Medium Grid 1 Accent 3" w:semiHidden="0" w:uiPriority="67" w:unhideWhenUsed="0"/>
-    <w:lsdException w:name="Medium Grid 2 Accent 3" w:semiHidden="0" w:uiPriority="68" w:unhideWhenUsed="0"/>
-    <w:lsdException w:name="Medium Grid 3 Accent 3" w:semiHidden="0" w:uiPriority="69" w:unhideWhenUsed="0"/>
-    <w:lsdException w:name="Dark List Accent 3" w:semiHidden="0" w:uiPriority="70" w:unhideWhenUsed="0"/>
-    <w:lsdException w:name="Colorful Shading Accent 3" w:semiHidden="0" w:uiPriority="71" w:unhideWhenUsed="0"/>
-    <w:lsdException w:name="Colorful List Accent 3" w:semiHidden="0" w:uiPriority="72" w:unhideWhenUsed="0"/>
-    <w:lsdException w:name="Colorful Grid Accent 3" w:semiHidden="0" w:uiPriority="73" w:unhideWhenUsed="0"/>
-    <w:lsdException w:name="Light Shading Accent 4" w:semiHidden="0" w:uiPriority="60" w:unhideWhenUsed="0"/>
-    <w:lsdException w:name="Light List Accent 4" w:semiHidden="0" w:uiPriority="61" w:unhideWhenUsed="0"/>
-    <w:lsdException w:name="Light Grid Accent 4" w:semiHidden="0" w:uiPriority="62" w:unhideWhenUsed="0"/>
-    <w:lsdException w:name="Medium Shading 1 Accent 4" w:semiHidden="0" w:uiPriority="63" w:unhideWhenUsed="0"/>
-    <w:lsdException w:name="Medium Shading 2 Accent 4" w:semiHidden="0" w:uiPriority="64" w:unhideWhenUsed="0"/>
-    <w:lsdException w:name="Medium List 1 Accent 4" w:semiHidden="0" w:uiPriority="65" w:unhideWhenUsed="0"/>
-    <w:lsdException w:name="Medium List 2 Accent 4" w:semiHidden="0" w:uiPriority="66" w:unhideWhenUsed="0"/>
-    <w:lsdException w:name="Medium Grid 1 Accent 4" w:semiHidden="0" w:uiPriority="67" w:unhideWhenUsed="0"/>
-    <w:lsdException w:name="Medium Grid 2 Accent 4" w:semiHidden="0" w:uiPriority="68" w:unhideWhenUsed="0"/>
-    <w:lsdException w:name="Medium Grid 3 Accent 4" w:semiHidden="0" w:uiPriority="69" w:unhideWhenUsed="0"/>
-    <w:lsdException w:name="Dark List Accent 4" w:semiHidden="0" w:uiPriority="70" w:unhideWhenUsed="0"/>
-    <w:lsdException w:name="Colorful Shading Accent 4" w:semiHidden="0" w:uiPriority="71" w:unhideWhenUsed="0"/>
-    <w:lsdException w:name="Colorful List Accent 4" w:semiHidden="0" w:uiPriority="72" w:unhideWhenUsed="0"/>
-    <w:lsdException w:name="Colorful Grid Accent 4" w:semiHidden="0" w:uiPriority="73" w:unhideWhenUsed="0"/>
-    <w:lsdException w:name="Light Shading Accent 5" w:semiHidden="0" w:uiPriority="60" w:unhideWhenUsed="0"/>
-    <w:lsdException w:name="Light List Accent 5" w:semiHidden="0" w:uiPriority="61" w:unhideWhenUsed="0"/>
-    <w:lsdException w:name="Light Grid Accent 5" w:semiHidden="0" w:uiPriority="62" w:unhideWhenUsed="0"/>
-    <w:lsdException w:name="Medium Shading 1 Accent 5" w:semiHidden="0" w:uiPriority="63" w:unhideWhenUsed="0"/>
-    <w:lsdException w:name="Medium Shading 2 Accent 5" w:semiHidden="0" w:uiPriority="64" w:unhideWhenUsed="0"/>
-    <w:lsdException w:name="Medium List 1 Accent 5" w:semiHidden="0" w:uiPriority="65" w:unhideWhenUsed="0"/>
-    <w:lsdException w:name="Medium List 2 Accent 5" w:semiHidden="0" w:uiPriority="66" w:unhideWhenUsed="0"/>
-    <w:lsdException w:name="Medium Grid 1 Accent 5" w:semiHidden="0" w:uiPriority="67" w:unhideWhenUsed="0"/>
-    <w:lsdException w:name="Medium Grid 2 Accent 5" w:semiHidden="0" w:uiPriority="68" w:unhideWhenUsed="0"/>
-    <w:lsdException w:name="Medium Grid 3 Accent 5" w:semiHidden="0" w:uiPriority="69" w:unhideWhenUsed="0"/>
-    <w:lsdException w:name="Dark List Accent 5" w:semiHidden="0" w:uiPriority="70" w:unhideWhenUsed="0"/>
-    <w:lsdException w:name="Colorful Shading Accent 5" w:semiHidden="0" w:uiPriority="71" w:unhideWhenUsed="0"/>
-    <w:lsdException w:name="Colorful List Accent 5" w:semiHidden="0" w:uiPriority="72" w:unhideWhenUsed="0"/>
-    <w:lsdException w:name="Colorful Grid Accent 5" w:semiHidden="0" w:uiPriority="73" w:unhideWhenUsed="0"/>
-    <w:lsdException w:name="Light Shading Accent 6" w:semiHidden="0" w:uiPriority="60" w:unhideWhenUsed="0"/>
-    <w:lsdException w:name="Light List Accent 6" w:semiHidden="0" w:uiPriority="61" w:unhideWhenUsed="0"/>
-    <w:lsdException w:name="Light Grid Accent 6" w:semiHidden="0" w:uiPriority="62" w:unhideWhenUsed="0"/>
-    <w:lsdException w:name="Medium Shading 1 Accent 6" w:semiHidden="0" w:uiPriority="63" w:unhideWhenUsed="0"/>
-    <w:lsdException w:name="Medium Shading 2 Accent 6" w:semiHidden="0" w:uiPriority="64" w:unhideWhenUsed="0"/>
-    <w:lsdException w:name="Medium List 1 Accent 6" w:semiHidden="0" w:uiPriority="65" w:unhideWhenUsed="0"/>
-    <w:lsdException w:name="Medium List 2 Accent 6" w:semiHidden="0" w:uiPriority="66" w:unhideWhenUsed="0"/>
-    <w:lsdException w:name="Medium Grid 1 Accent 6" w:semiHidden="0" w:uiPriority="67" w:unhideWhenUsed="0"/>
-    <w:lsdException w:name="Medium Grid 2 Accent 6" w:semiHidden="0" w:uiPriority="68" w:unhideWhenUsed="0"/>
-    <w:lsdException w:name="Medium Grid 3 Accent 6" w:semiHidden="0" w:uiPriority="69" w:unhideWhenUsed="0"/>
-    <w:lsdException w:name="Dark List Accent 6" w:semiHidden="0" w:uiPriority="70" w:unhideWhenUsed="0"/>
-    <w:lsdException w:name="Colorful Shading Accent 6" w:semiHidden="0" w:uiPriority="71" w:unhideWhenUsed="0"/>
-    <w:lsdException w:name="Colorful List Accent 6" w:semiHidden="0" w:uiPriority="72" w:unhideWhenUsed="0"/>
-    <w:lsdException w:name="Colorful Grid Accent 6" w:semiHidden="0" w:uiPriority="73" w:unhideWhenUsed="0"/>
-    <w:lsdException w:name="Subtle Emphasis" w:semiHidden="0" w:uiPriority="19" w:unhideWhenUsed="0" w:qFormat="1"/>
-    <w:lsdException w:name="Intense Emphasis" w:semiHidden="0" w:uiPriority="21" w:unhideWhenUsed="0" w:qFormat="1"/>
-    <w:lsdException w:name="Subtle Reference" w:semiHidden="0" w:uiPriority="31" w:unhideWhenUsed="0" w:qFormat="1"/>
-    <w:lsdException w:name="Intense Reference" w:semiHidden="0" w:uiPriority="32" w:unhideWhenUsed="0" w:qFormat="1"/>
-    <w:lsdException w:name="Book Title" w:semiHidden="0" w:uiPriority="33" w:unhideWhenUsed="0" w:qFormat="1"/>
-    <w:lsdException w:name="Bibliography" w:uiPriority="37"/>
-    <w:lsdException w:name="TOC Heading" w:uiPriority="39" w:qFormat="1"/>
-  </w:latentStyles>
-  <w:style w:type="paragraph" w:default="1" w:styleId="Normal">
-    <w:name w:val="Normal"/>
-    <w:qFormat/>
-  </w:style>
-  <w:style w:type="character" w:default="1" w:styleId="Policepardfaut">
-    <w:name w:val="Default Paragraph Font"/>
-    <w:uiPriority w:val="1"/>
-    <w:semiHidden/>
-    <w:unhideWhenUsed/>
-  </w:style>
-  <w:style w:type="table" w:default="1" w:styleId="TableauNormal">
-    <w:name w:val="Normal Table"/>
-    <w:uiPriority w:val="99"/>
-    <w:semiHidden/>
-    <w:unhideWhenUsed/>
-    <w:qFormat/>
-    <w:tblPr>
-      <w:tblInd w:w="0" w:type="dxa"/>
-      <w:tblCellMar>
-        <w:top w:w="0" w:type="dxa"/>
-        <w:left w:w="108" w:type="dxa"/>
-        <w:bottom w:w="0" w:type="dxa"/>
-        <w:right w:w="108" w:type="dxa"/>
-      </w:tblCellMar>
-    </w:tblPr>
-  </w:style>
-  <w:style w:type="numbering" w:default="1" w:styleId="Aucuneliste">
-    <w:name w:val="No List"/>
-    <w:uiPriority w:val="99"/>
-    <w:semiHidden/>
-    <w:unhideWhenUsed/>
-  </w:style>
-  <w:style w:type="paragraph" w:customStyle="1" w:styleId="34A271FB57C24E0DB68E0F807FE94225">
-    <w:name w:val="34A271FB57C24E0DB68E0F807FE94225"/>
-    <w:rsid w:val="005140AC"/>
-  </w:style>
-  <w:style w:type="paragraph" w:customStyle="1" w:styleId="9F0A78ECED884317BFDA912112936767">
-    <w:name w:val="9F0A78ECED884317BFDA912112936767"/>
-    <w:rsid w:val="005140AC"/>
-  </w:style>
-  <w:style w:type="paragraph" w:customStyle="1" w:styleId="E34A1E268FF84A9FBDBA4027BD342499">
-    <w:name w:val="E34A1E268FF84A9FBDBA4027BD342499"/>
-    <w:rsid w:val="005140AC"/>
-  </w:style>
-  <w:style w:type="paragraph" w:customStyle="1" w:styleId="179D3423D745451FAB39AF4E3AB5E6F1">
-    <w:name w:val="179D3423D745451FAB39AF4E3AB5E6F1"/>
-    <w:rsid w:val="005140AC"/>
-  </w:style>
-  <w:style w:type="paragraph" w:customStyle="1" w:styleId="BDB7895A188F4AB7A8C9CEF29A41D4B9">
-    <w:name w:val="BDB7895A188F4AB7A8C9CEF29A41D4B9"/>
-    <w:rsid w:val="005140AC"/>
-  </w:style>
-  <w:style w:type="paragraph" w:customStyle="1" w:styleId="F59629568D2F4F7EA366F662B6129D1F">
-    <w:name w:val="F59629568D2F4F7EA366F662B6129D1F"/>
-    <w:rsid w:val="005140AC"/>
+  <w:style w:type="character" w:customStyle="1" w:styleId="Titre3Car">
+    <w:name w:val="Titre 3 Car"/>
+    <w:basedOn w:val="Policepardfaut"/>
+    <w:link w:val="Titre3"/>
+    <w:uiPriority w:val="9"/>
+    <w:rsid w:val="009E746A"/>
+    <w:rPr>
+      <w:rFonts w:asciiTheme="majorHAnsi" w:eastAsiaTheme="majorEastAsia" w:hAnsiTheme="majorHAnsi" w:cstheme="majorBidi"/>
+      <w:b/>
+      <w:bCs/>
+      <w:color w:val="4F81BD" w:themeColor="accent1"/>
+    </w:rPr>
   </w:style>
 </w:styles>
-</file>
-
-<file path=word/glossary/webSettings.xml><?xml version="1.0" encoding="utf-8"?>
-<w:webSettings xmlns:r="http://schemas.openxmlformats.org/officeDocument/2006/relationships" xmlns:w="http://schemas.openxmlformats.org/wordprocessingml/2006/main">
-  <w:optimizeForBrowser/>
-</w:webSettings>
 </file>
 
 <file path=word/theme/theme1.xml><?xml version="1.0" encoding="utf-8"?>
@@ -2738,7 +3566,7 @@
 </file>
 
 <file path=customXml/itemProps1.xml><?xml version="1.0" encoding="utf-8"?>
-<ds:datastoreItem xmlns:ds="http://schemas.openxmlformats.org/officeDocument/2006/customXml" ds:itemID="{FAB8694B-3A17-44F0-BAE0-77FA6642BA0B}">
+<ds:datastoreItem xmlns:ds="http://schemas.openxmlformats.org/officeDocument/2006/customXml" ds:itemID="{3FBF4B14-BCFF-40DB-A51A-0812EEFE3169}">
   <ds:schemaRefs>
     <ds:schemaRef ds:uri="http://schemas.openxmlformats.org/officeDocument/2006/bibliography"/>
   </ds:schemaRefs>

--- a/trunk/Avancement du projet.docx
+++ b/trunk/Avancement du projet.docx
@@ -2,46 +2,380 @@
 <file path=word/document.xml><?xml version="1.0" encoding="utf-8"?>
 <w:document xmlns:ve="http://schemas.openxmlformats.org/markup-compatibility/2006" xmlns:o="urn:schemas-microsoft-com:office:office" xmlns:r="http://schemas.openxmlformats.org/officeDocument/2006/relationships" xmlns:m="http://schemas.openxmlformats.org/officeDocument/2006/math" xmlns:v="urn:schemas-microsoft-com:vml" xmlns:wp="http://schemas.openxmlformats.org/drawingml/2006/wordprocessingDrawing" xmlns:w10="urn:schemas-microsoft-com:office:word" xmlns:w="http://schemas.openxmlformats.org/wordprocessingml/2006/main" xmlns:wne="http://schemas.microsoft.com/office/word/2006/wordml">
   <w:body>
-    <w:p>
-      <w:pPr>
-        <w:pStyle w:val="Titre"/>
-        <w:jc w:val="both"/>
-      </w:pPr>
-      <w:r>
-        <w:t>Projet tuteurés</w:t>
-      </w:r>
-    </w:p>
-    <w:p>
-      <w:pPr>
-        <w:pStyle w:val="Titre2"/>
-        <w:jc w:val="both"/>
-      </w:pPr>
-      <w:bookmarkStart w:id="0" w:name="_Toc286049288"/>
-      <w:r>
-        <w:t>REMERCIEMENT</w:t>
-      </w:r>
-      <w:bookmarkEnd w:id="0"/>
-    </w:p>
-    <w:p>
-      <w:pPr>
-        <w:spacing w:after="0"/>
-        <w:ind w:left="708"/>
-        <w:jc w:val="both"/>
-      </w:pPr>
-      <w:r>
-        <w:t>PATRICK SABI</w:t>
-      </w:r>
-    </w:p>
-    <w:p>
-      <w:pPr>
-        <w:spacing w:after="0"/>
-        <w:ind w:left="708"/>
-        <w:jc w:val="both"/>
-      </w:pPr>
-      <w:r>
-        <w:t>BRUNO BELIERE</w:t>
-      </w:r>
-    </w:p>
+    <w:sdt>
+      <w:sdtPr>
+        <w:id w:val="2339564"/>
+        <w:docPartObj>
+          <w:docPartGallery w:val="Cover Pages"/>
+          <w:docPartUnique/>
+        </w:docPartObj>
+      </w:sdtPr>
+      <w:sdtContent>
+        <w:tbl>
+          <w:tblPr>
+            <w:tblpPr w:leftFromText="187" w:rightFromText="187" w:vertAnchor="page" w:horzAnchor="page" w:tblpYSpec="top"/>
+            <w:tblW w:w="0" w:type="auto"/>
+            <w:tblLook w:val="04A0"/>
+          </w:tblPr>
+          <w:tblGrid>
+            <w:gridCol w:w="1440"/>
+            <w:gridCol w:w="2520"/>
+          </w:tblGrid>
+          <w:tr>
+            <w:trPr>
+              <w:trHeight w:val="1440"/>
+            </w:trPr>
+            <w:tc>
+              <w:tcPr>
+                <w:tcW w:w="1440" w:type="dxa"/>
+                <w:tcBorders>
+                  <w:right w:val="single" w:sz="4" w:space="0" w:color="FFFFFF" w:themeColor="background1"/>
+                </w:tcBorders>
+                <w:shd w:val="clear" w:color="auto" w:fill="943634" w:themeFill="accent2" w:themeFillShade="BF"/>
+              </w:tcPr>
+              <w:p/>
+            </w:tc>
+            <w:sdt>
+              <w:sdtPr>
+                <w:rPr>
+                  <w:rFonts w:asciiTheme="majorHAnsi" w:eastAsiaTheme="majorEastAsia" w:hAnsiTheme="majorHAnsi" w:cstheme="majorBidi"/>
+                  <w:b/>
+                  <w:bCs/>
+                  <w:color w:val="FFFFFF" w:themeColor="background1"/>
+                  <w:sz w:val="72"/>
+                  <w:szCs w:val="72"/>
+                </w:rPr>
+                <w:alias w:val="Année"/>
+                <w:id w:val="15676118"/>
+                <w:placeholder>
+                  <w:docPart w:val="5F0C2AC44E94430884A925E98BD8B0E4"/>
+                </w:placeholder>
+                <w:dataBinding w:prefixMappings="xmlns:ns0='http://schemas.microsoft.com/office/2006/coverPageProps'" w:xpath="/ns0:CoverPageProperties[1]/ns0:PublishDate[1]" w:storeItemID="{55AF091B-3C7A-41E3-B477-F2FDAA23CFDA}"/>
+                <w:date w:fullDate="2011-01-01T00:00:00Z">
+                  <w:dateFormat w:val="yyyy"/>
+                  <w:lid w:val="fr-FR"/>
+                  <w:storeMappedDataAs w:val="dateTime"/>
+                  <w:calendar w:val="gregorian"/>
+                </w:date>
+              </w:sdtPr>
+              <w:sdtContent>
+                <w:tc>
+                  <w:tcPr>
+                    <w:tcW w:w="2520" w:type="dxa"/>
+                    <w:tcBorders>
+                      <w:left w:val="single" w:sz="4" w:space="0" w:color="FFFFFF" w:themeColor="background1"/>
+                    </w:tcBorders>
+                    <w:shd w:val="clear" w:color="auto" w:fill="943634" w:themeFill="accent2" w:themeFillShade="BF"/>
+                    <w:vAlign w:val="bottom"/>
+                  </w:tcPr>
+                  <w:p>
+                    <w:pPr>
+                      <w:pStyle w:val="Sansinterligne"/>
+                      <w:rPr>
+                        <w:rFonts w:asciiTheme="majorHAnsi" w:eastAsiaTheme="majorEastAsia" w:hAnsiTheme="majorHAnsi" w:cstheme="majorBidi"/>
+                        <w:b/>
+                        <w:bCs/>
+                        <w:color w:val="FFFFFF" w:themeColor="background1"/>
+                        <w:sz w:val="72"/>
+                        <w:szCs w:val="72"/>
+                      </w:rPr>
+                    </w:pPr>
+                    <w:r>
+                      <w:rPr>
+                        <w:rFonts w:asciiTheme="majorHAnsi" w:eastAsiaTheme="majorEastAsia" w:hAnsiTheme="majorHAnsi" w:cstheme="majorBidi"/>
+                        <w:b/>
+                        <w:bCs/>
+                        <w:color w:val="FFFFFF" w:themeColor="background1"/>
+                        <w:sz w:val="72"/>
+                        <w:szCs w:val="72"/>
+                      </w:rPr>
+                      <w:t>2011</w:t>
+                    </w:r>
+                  </w:p>
+                </w:tc>
+              </w:sdtContent>
+            </w:sdt>
+          </w:tr>
+          <w:tr>
+            <w:trPr>
+              <w:trHeight w:val="2880"/>
+            </w:trPr>
+            <w:tc>
+              <w:tcPr>
+                <w:tcW w:w="1440" w:type="dxa"/>
+                <w:tcBorders>
+                  <w:right w:val="single" w:sz="4" w:space="0" w:color="000000" w:themeColor="text1"/>
+                </w:tcBorders>
+              </w:tcPr>
+              <w:p/>
+            </w:tc>
+            <w:tc>
+              <w:tcPr>
+                <w:tcW w:w="2520" w:type="dxa"/>
+                <w:tcBorders>
+                  <w:left w:val="single" w:sz="4" w:space="0" w:color="000000" w:themeColor="text1"/>
+                </w:tcBorders>
+                <w:vAlign w:val="center"/>
+              </w:tcPr>
+              <w:sdt>
+                <w:sdtPr>
+                  <w:rPr>
+                    <w:color w:val="76923C" w:themeColor="accent3" w:themeShade="BF"/>
+                  </w:rPr>
+                  <w:alias w:val="Société"/>
+                  <w:id w:val="15676123"/>
+                  <w:placeholder>
+                    <w:docPart w:val="2AC4BBC16F5048EEB7B49857AA5830B9"/>
+                  </w:placeholder>
+                  <w:dataBinding w:prefixMappings="xmlns:ns0='http://schemas.openxmlformats.org/officeDocument/2006/extended-properties'" w:xpath="/ns0:Properties[1]/ns0:Company[1]" w:storeItemID="{6668398D-A668-4E3E-A5EB-62B293D839F1}"/>
+                  <w:text/>
+                </w:sdtPr>
+                <w:sdtContent>
+                  <w:p>
+                    <w:pPr>
+                      <w:pStyle w:val="Sansinterligne"/>
+                      <w:rPr>
+                        <w:color w:val="76923C" w:themeColor="accent3" w:themeShade="BF"/>
+                      </w:rPr>
+                    </w:pPr>
+                    <w:r>
+                      <w:rPr>
+                        <w:color w:val="76923C" w:themeColor="accent3" w:themeShade="BF"/>
+                      </w:rPr>
+                      <w:t xml:space="preserve"> </w:t>
+                    </w:r>
+                  </w:p>
+                </w:sdtContent>
+              </w:sdt>
+              <w:p>
+                <w:pPr>
+                  <w:pStyle w:val="Sansinterligne"/>
+                  <w:rPr>
+                    <w:color w:val="76923C" w:themeColor="accent3" w:themeShade="BF"/>
+                  </w:rPr>
+                </w:pPr>
+              </w:p>
+              <w:sdt>
+                <w:sdtPr>
+                  <w:rPr>
+                    <w:color w:val="76923C" w:themeColor="accent3" w:themeShade="BF"/>
+                  </w:rPr>
+                  <w:alias w:val="Auteur"/>
+                  <w:id w:val="15676130"/>
+                  <w:placeholder>
+                    <w:docPart w:val="15818011F9494A14918C648B459B77B2"/>
+                  </w:placeholder>
+                  <w:dataBinding w:prefixMappings="xmlns:ns0='http://schemas.openxmlformats.org/package/2006/metadata/core-properties' xmlns:ns1='http://purl.org/dc/elements/1.1/'" w:xpath="/ns0:coreProperties[1]/ns1:creator[1]" w:storeItemID="{6C3C8BC8-F283-45AE-878A-BAB7291924A1}"/>
+                  <w:text/>
+                </w:sdtPr>
+                <w:sdtContent>
+                  <w:p>
+                    <w:pPr>
+                      <w:pStyle w:val="Sansinterligne"/>
+                      <w:rPr>
+                        <w:color w:val="76923C" w:themeColor="accent3" w:themeShade="BF"/>
+                      </w:rPr>
+                    </w:pPr>
+                    <w:r>
+                      <w:rPr>
+                        <w:color w:val="76923C" w:themeColor="accent3" w:themeShade="BF"/>
+                      </w:rPr>
+                      <w:t xml:space="preserve">Leonhard </w:t>
+                    </w:r>
+                    <w:proofErr w:type="spellStart"/>
+                    <w:r>
+                      <w:rPr>
+                        <w:color w:val="76923C" w:themeColor="accent3" w:themeShade="BF"/>
+                      </w:rPr>
+                      <w:t>hermle</w:t>
+                    </w:r>
+                    <w:proofErr w:type="spellEnd"/>
+                  </w:p>
+                </w:sdtContent>
+              </w:sdt>
+              <w:p>
+                <w:pPr>
+                  <w:pStyle w:val="Sansinterligne"/>
+                  <w:rPr>
+                    <w:color w:val="76923C" w:themeColor="accent3" w:themeShade="BF"/>
+                  </w:rPr>
+                </w:pPr>
+                <w:r>
+                  <w:rPr>
+                    <w:color w:val="76923C" w:themeColor="accent3" w:themeShade="BF"/>
+                  </w:rPr>
+                  <w:t>Julien Cellier</w:t>
+                </w:r>
+              </w:p>
+              <w:p>
+                <w:pPr>
+                  <w:pStyle w:val="Sansinterligne"/>
+                  <w:rPr>
+                    <w:color w:val="76923C" w:themeColor="accent3" w:themeShade="BF"/>
+                  </w:rPr>
+                </w:pPr>
+                <w:r>
+                  <w:rPr>
+                    <w:color w:val="76923C" w:themeColor="accent3" w:themeShade="BF"/>
+                  </w:rPr>
+                  <w:t xml:space="preserve">Xavier </w:t>
+                </w:r>
+                <w:proofErr w:type="spellStart"/>
+                <w:r>
+                  <w:rPr>
+                    <w:color w:val="76923C" w:themeColor="accent3" w:themeShade="BF"/>
+                  </w:rPr>
+                  <w:t>Mourgues</w:t>
+                </w:r>
+                <w:proofErr w:type="spellEnd"/>
+              </w:p>
+            </w:tc>
+          </w:tr>
+        </w:tbl>
+        <w:p/>
+        <w:p/>
+        <w:tbl>
+          <w:tblPr>
+            <w:tblpPr w:leftFromText="187" w:rightFromText="187" w:horzAnchor="margin" w:tblpXSpec="center" w:tblpYSpec="bottom"/>
+            <w:tblW w:w="5000" w:type="pct"/>
+            <w:tblLook w:val="04A0"/>
+          </w:tblPr>
+          <w:tblGrid>
+            <w:gridCol w:w="9288"/>
+          </w:tblGrid>
+          <w:tr>
+            <w:tc>
+              <w:tcPr>
+                <w:tcW w:w="0" w:type="auto"/>
+              </w:tcPr>
+              <w:p>
+                <w:pPr>
+                  <w:pStyle w:val="Sansinterligne"/>
+                  <w:rPr>
+                    <w:b/>
+                    <w:bCs/>
+                    <w:caps/>
+                    <w:sz w:val="72"/>
+                    <w:szCs w:val="72"/>
+                  </w:rPr>
+                </w:pPr>
+                <w:r>
+                  <w:rPr>
+                    <w:b/>
+                    <w:bCs/>
+                    <w:caps/>
+                    <w:color w:val="76923C" w:themeColor="accent3" w:themeShade="BF"/>
+                    <w:sz w:val="72"/>
+                    <w:szCs w:val="72"/>
+                  </w:rPr>
+                  <w:t>[</w:t>
+                </w:r>
+                <w:sdt>
+                  <w:sdtPr>
+                    <w:rPr>
+                      <w:b/>
+                      <w:bCs/>
+                      <w:caps/>
+                      <w:sz w:val="72"/>
+                      <w:szCs w:val="72"/>
+                    </w:rPr>
+                    <w:alias w:val="Titre"/>
+                    <w:id w:val="15676137"/>
+                    <w:placeholder>
+                      <w:docPart w:val="C1915BE3F39F47ADB729992782FA7D6C"/>
+                    </w:placeholder>
+                    <w:dataBinding w:prefixMappings="xmlns:ns0='http://schemas.openxmlformats.org/package/2006/metadata/core-properties' xmlns:ns1='http://purl.org/dc/elements/1.1/'" w:xpath="/ns0:coreProperties[1]/ns1:title[1]" w:storeItemID="{6C3C8BC8-F283-45AE-878A-BAB7291924A1}"/>
+                    <w:text/>
+                  </w:sdtPr>
+                  <w:sdtContent>
+                    <w:r>
+                      <w:rPr>
+                        <w:b/>
+                        <w:bCs/>
+                        <w:caps/>
+                        <w:sz w:val="72"/>
+                        <w:szCs w:val="72"/>
+                      </w:rPr>
+                      <w:t>Rapport Projet tuteurè</w:t>
+                    </w:r>
+                  </w:sdtContent>
+                </w:sdt>
+                <w:r>
+                  <w:rPr>
+                    <w:b/>
+                    <w:bCs/>
+                    <w:caps/>
+                    <w:color w:val="76923C" w:themeColor="accent3" w:themeShade="BF"/>
+                    <w:sz w:val="72"/>
+                    <w:szCs w:val="72"/>
+                  </w:rPr>
+                  <w:t>]</w:t>
+                </w:r>
+              </w:p>
+            </w:tc>
+          </w:tr>
+          <w:tr>
+            <w:sdt>
+              <w:sdtPr>
+                <w:rPr>
+                  <w:rFonts w:eastAsiaTheme="minorHAnsi"/>
+                  <w:color w:val="7F7F7F" w:themeColor="background1" w:themeShade="7F"/>
+                </w:rPr>
+                <w:alias w:val="Résumé"/>
+                <w:id w:val="15676143"/>
+                <w:placeholder>
+                  <w:docPart w:val="4C1D478A16B743819A040A7E5F5D1DB1"/>
+                </w:placeholder>
+                <w:dataBinding w:prefixMappings="xmlns:ns0='http://schemas.microsoft.com/office/2006/coverPageProps'" w:xpath="/ns0:CoverPageProperties[1]/ns0:Abstract[1]" w:storeItemID="{55AF091B-3C7A-41E3-B477-F2FDAA23CFDA}"/>
+                <w:text/>
+              </w:sdtPr>
+              <w:sdtContent>
+                <w:tc>
+                  <w:tcPr>
+                    <w:tcW w:w="0" w:type="auto"/>
+                  </w:tcPr>
+                  <w:p>
+                    <w:pPr>
+                      <w:pStyle w:val="Sansinterligne"/>
+                      <w:rPr>
+                        <w:color w:val="7F7F7F" w:themeColor="background1" w:themeShade="7F"/>
+                      </w:rPr>
+                    </w:pPr>
+                    <w:r>
+                      <w:rPr>
+                        <w:rFonts w:eastAsiaTheme="minorHAnsi"/>
+                        <w:color w:val="7F7F7F" w:themeColor="background1" w:themeShade="7F"/>
+                      </w:rPr>
+                      <w:t xml:space="preserve">Rapport du projet tuteuré XML exprimant les besoins, les objectifs et les moyens de mise en œuvre du projet ainsi que </w:t>
+                    </w:r>
+                    <w:r>
+                      <w:rPr>
+                        <w:rFonts w:eastAsiaTheme="minorHAnsi"/>
+                        <w:color w:val="7F7F7F" w:themeColor="background1" w:themeShade="7F"/>
+                      </w:rPr>
+                      <w:t xml:space="preserve">les problèmes rencontrés et </w:t>
+                    </w:r>
+                    <w:r>
+                      <w:rPr>
+                        <w:rFonts w:eastAsiaTheme="minorHAnsi"/>
+                        <w:color w:val="7F7F7F" w:themeColor="background1" w:themeShade="7F"/>
+                      </w:rPr>
+                      <w:t>le résultat atteint en fin de projet.</w:t>
+                    </w:r>
+                  </w:p>
+                </w:tc>
+              </w:sdtContent>
+            </w:sdt>
+          </w:tr>
+        </w:tbl>
+        <w:p/>
+        <w:p>
+          <w:r>
+            <w:br w:type="page"/>
+          </w:r>
+        </w:p>
+      </w:sdtContent>
+    </w:sdt>
     <w:sdt>
       <w:sdtPr>
         <w:rPr>
@@ -62,11 +396,18 @@
         <w:p>
           <w:pPr>
             <w:pStyle w:val="En-ttedetabledesmatires"/>
+            <w:rPr>
+              <w:rStyle w:val="TitreCar"/>
+            </w:rPr>
           </w:pPr>
           <w:r>
-            <w:t>Table des matières</w:t>
+            <w:rPr>
+              <w:rStyle w:val="TitreCar"/>
+            </w:rPr>
+            <w:t>TABLE DES MATIERES</w:t>
           </w:r>
         </w:p>
+        <w:p/>
         <w:p>
           <w:pPr>
             <w:pStyle w:val="TM2"/>
@@ -87,7 +428,7 @@
           <w:r>
             <w:fldChar w:fldCharType="separate"/>
           </w:r>
-          <w:hyperlink w:anchor="_Toc286049288" w:history="1">
+          <w:hyperlink w:anchor="_Toc287254065" w:history="1">
             <w:r>
               <w:rPr>
                 <w:rStyle w:val="Lienhypertexte"/>
@@ -114,7 +455,7 @@
                 <w:noProof/>
                 <w:webHidden/>
               </w:rPr>
-              <w:instrText xml:space="preserve"> PAGEREF _Toc286049288 \h </w:instrText>
+              <w:instrText xml:space="preserve"> PAGEREF _Toc287254065 \h </w:instrText>
             </w:r>
             <w:r>
               <w:rPr>
@@ -156,13 +497,13 @@
               <w:lang w:eastAsia="fr-FR"/>
             </w:rPr>
           </w:pPr>
-          <w:hyperlink w:anchor="_Toc286049289" w:history="1">
+          <w:hyperlink w:anchor="_Toc287254066" w:history="1">
             <w:r>
               <w:rPr>
                 <w:rStyle w:val="Lienhypertexte"/>
                 <w:noProof/>
               </w:rPr>
-              <w:t>Java</w:t>
+              <w:t>Présentation du sujet</w:t>
             </w:r>
             <w:r>
               <w:rPr>
@@ -183,7 +524,7 @@
                 <w:noProof/>
                 <w:webHidden/>
               </w:rPr>
-              <w:instrText xml:space="preserve"> PAGEREF _Toc286049289 \h </w:instrText>
+              <w:instrText xml:space="preserve"> PAGEREF _Toc287254066 \h </w:instrText>
             </w:r>
             <w:r>
               <w:rPr>
@@ -225,13 +566,13 @@
               <w:lang w:eastAsia="fr-FR"/>
             </w:rPr>
           </w:pPr>
-          <w:hyperlink w:anchor="_Toc286049290" w:history="1">
+          <w:hyperlink w:anchor="_Toc287254067" w:history="1">
             <w:r>
               <w:rPr>
                 <w:rStyle w:val="Lienhypertexte"/>
                 <w:noProof/>
               </w:rPr>
-              <w:t>Base de données</w:t>
+              <w:t>Les besoins</w:t>
             </w:r>
             <w:r>
               <w:rPr>
@@ -252,7 +593,7 @@
                 <w:noProof/>
                 <w:webHidden/>
               </w:rPr>
-              <w:instrText xml:space="preserve"> PAGEREF _Toc286049290 \h </w:instrText>
+              <w:instrText xml:space="preserve"> PAGEREF _Toc287254067 \h </w:instrText>
             </w:r>
             <w:r>
               <w:rPr>
@@ -272,7 +613,7 @@
                 <w:noProof/>
                 <w:webHidden/>
               </w:rPr>
-              <w:t>1</w:t>
+              <w:t>2</w:t>
             </w:r>
             <w:r>
               <w:rPr>
@@ -294,13 +635,13 @@
               <w:lang w:eastAsia="fr-FR"/>
             </w:rPr>
           </w:pPr>
-          <w:hyperlink w:anchor="_Toc286049291" w:history="1">
+          <w:hyperlink w:anchor="_Toc287254068" w:history="1">
             <w:r>
               <w:rPr>
                 <w:rStyle w:val="Lienhypertexte"/>
                 <w:noProof/>
               </w:rPr>
-              <w:t>Restitution des données</w:t>
+              <w:t>Les contraintes</w:t>
             </w:r>
             <w:r>
               <w:rPr>
@@ -321,7 +662,7 @@
                 <w:noProof/>
                 <w:webHidden/>
               </w:rPr>
-              <w:instrText xml:space="preserve"> PAGEREF _Toc286049291 \h </w:instrText>
+              <w:instrText xml:space="preserve"> PAGEREF _Toc287254068 \h </w:instrText>
             </w:r>
             <w:r>
               <w:rPr>
@@ -363,12 +704,426 @@
               <w:lang w:eastAsia="fr-FR"/>
             </w:rPr>
           </w:pPr>
-          <w:hyperlink w:anchor="_Toc286049292" w:history="1">
+          <w:hyperlink w:anchor="_Toc287254069" w:history="1">
             <w:r>
               <w:rPr>
                 <w:rStyle w:val="Lienhypertexte"/>
                 <w:noProof/>
               </w:rPr>
+              <w:t>L’univers de travail</w:t>
+            </w:r>
+            <w:r>
+              <w:rPr>
+                <w:noProof/>
+                <w:webHidden/>
+              </w:rPr>
+              <w:tab/>
+            </w:r>
+            <w:r>
+              <w:rPr>
+                <w:noProof/>
+                <w:webHidden/>
+              </w:rPr>
+              <w:fldChar w:fldCharType="begin"/>
+            </w:r>
+            <w:r>
+              <w:rPr>
+                <w:noProof/>
+                <w:webHidden/>
+              </w:rPr>
+              <w:instrText xml:space="preserve"> PAGEREF _Toc287254069 \h </w:instrText>
+            </w:r>
+            <w:r>
+              <w:rPr>
+                <w:noProof/>
+                <w:webHidden/>
+              </w:rPr>
+            </w:r>
+            <w:r>
+              <w:rPr>
+                <w:noProof/>
+                <w:webHidden/>
+              </w:rPr>
+              <w:fldChar w:fldCharType="separate"/>
+            </w:r>
+            <w:r>
+              <w:rPr>
+                <w:noProof/>
+                <w:webHidden/>
+              </w:rPr>
+              <w:t>2</w:t>
+            </w:r>
+            <w:r>
+              <w:rPr>
+                <w:noProof/>
+                <w:webHidden/>
+              </w:rPr>
+              <w:fldChar w:fldCharType="end"/>
+            </w:r>
+          </w:hyperlink>
+        </w:p>
+        <w:p>
+          <w:pPr>
+            <w:pStyle w:val="TM1"/>
+            <w:tabs>
+              <w:tab w:val="right" w:leader="dot" w:pos="9062"/>
+            </w:tabs>
+            <w:rPr>
+              <w:noProof/>
+              <w:lang w:eastAsia="fr-FR"/>
+            </w:rPr>
+          </w:pPr>
+          <w:hyperlink w:anchor="_Toc287254070" w:history="1">
+            <w:r>
+              <w:rPr>
+                <w:rStyle w:val="Lienhypertexte"/>
+                <w:noProof/>
+              </w:rPr>
+              <w:t>Répartition des tâches</w:t>
+            </w:r>
+            <w:r>
+              <w:rPr>
+                <w:noProof/>
+                <w:webHidden/>
+              </w:rPr>
+              <w:tab/>
+            </w:r>
+            <w:r>
+              <w:rPr>
+                <w:noProof/>
+                <w:webHidden/>
+              </w:rPr>
+              <w:fldChar w:fldCharType="begin"/>
+            </w:r>
+            <w:r>
+              <w:rPr>
+                <w:noProof/>
+                <w:webHidden/>
+              </w:rPr>
+              <w:instrText xml:space="preserve"> PAGEREF _Toc287254070 \h </w:instrText>
+            </w:r>
+            <w:r>
+              <w:rPr>
+                <w:noProof/>
+                <w:webHidden/>
+              </w:rPr>
+            </w:r>
+            <w:r>
+              <w:rPr>
+                <w:noProof/>
+                <w:webHidden/>
+              </w:rPr>
+              <w:fldChar w:fldCharType="separate"/>
+            </w:r>
+            <w:r>
+              <w:rPr>
+                <w:noProof/>
+                <w:webHidden/>
+              </w:rPr>
+              <w:t>2</w:t>
+            </w:r>
+            <w:r>
+              <w:rPr>
+                <w:noProof/>
+                <w:webHidden/>
+              </w:rPr>
+              <w:fldChar w:fldCharType="end"/>
+            </w:r>
+          </w:hyperlink>
+        </w:p>
+        <w:p>
+          <w:pPr>
+            <w:pStyle w:val="TM1"/>
+            <w:tabs>
+              <w:tab w:val="right" w:leader="dot" w:pos="9062"/>
+            </w:tabs>
+            <w:rPr>
+              <w:noProof/>
+              <w:lang w:eastAsia="fr-FR"/>
+            </w:rPr>
+          </w:pPr>
+          <w:hyperlink w:anchor="_Toc287254071" w:history="1">
+            <w:r>
+              <w:rPr>
+                <w:rStyle w:val="Lienhypertexte"/>
+                <w:noProof/>
+              </w:rPr>
+              <w:t>Java</w:t>
+            </w:r>
+            <w:r>
+              <w:rPr>
+                <w:noProof/>
+                <w:webHidden/>
+              </w:rPr>
+              <w:tab/>
+            </w:r>
+            <w:r>
+              <w:rPr>
+                <w:noProof/>
+                <w:webHidden/>
+              </w:rPr>
+              <w:fldChar w:fldCharType="begin"/>
+            </w:r>
+            <w:r>
+              <w:rPr>
+                <w:noProof/>
+                <w:webHidden/>
+              </w:rPr>
+              <w:instrText xml:space="preserve"> PAGEREF _Toc287254071 \h </w:instrText>
+            </w:r>
+            <w:r>
+              <w:rPr>
+                <w:noProof/>
+                <w:webHidden/>
+              </w:rPr>
+            </w:r>
+            <w:r>
+              <w:rPr>
+                <w:noProof/>
+                <w:webHidden/>
+              </w:rPr>
+              <w:fldChar w:fldCharType="separate"/>
+            </w:r>
+            <w:r>
+              <w:rPr>
+                <w:noProof/>
+                <w:webHidden/>
+              </w:rPr>
+              <w:t>2</w:t>
+            </w:r>
+            <w:r>
+              <w:rPr>
+                <w:noProof/>
+                <w:webHidden/>
+              </w:rPr>
+              <w:fldChar w:fldCharType="end"/>
+            </w:r>
+          </w:hyperlink>
+        </w:p>
+        <w:p>
+          <w:pPr>
+            <w:pStyle w:val="TM1"/>
+            <w:tabs>
+              <w:tab w:val="right" w:leader="dot" w:pos="9062"/>
+            </w:tabs>
+            <w:rPr>
+              <w:noProof/>
+              <w:lang w:eastAsia="fr-FR"/>
+            </w:rPr>
+          </w:pPr>
+          <w:hyperlink w:anchor="_Toc287254072" w:history="1">
+            <w:r>
+              <w:rPr>
+                <w:rStyle w:val="Lienhypertexte"/>
+                <w:noProof/>
+              </w:rPr>
+              <w:t>Base de données</w:t>
+            </w:r>
+            <w:r>
+              <w:rPr>
+                <w:noProof/>
+                <w:webHidden/>
+              </w:rPr>
+              <w:tab/>
+            </w:r>
+            <w:r>
+              <w:rPr>
+                <w:noProof/>
+                <w:webHidden/>
+              </w:rPr>
+              <w:fldChar w:fldCharType="begin"/>
+            </w:r>
+            <w:r>
+              <w:rPr>
+                <w:noProof/>
+                <w:webHidden/>
+              </w:rPr>
+              <w:instrText xml:space="preserve"> PAGEREF _Toc287254072 \h </w:instrText>
+            </w:r>
+            <w:r>
+              <w:rPr>
+                <w:noProof/>
+                <w:webHidden/>
+              </w:rPr>
+            </w:r>
+            <w:r>
+              <w:rPr>
+                <w:noProof/>
+                <w:webHidden/>
+              </w:rPr>
+              <w:fldChar w:fldCharType="separate"/>
+            </w:r>
+            <w:r>
+              <w:rPr>
+                <w:noProof/>
+                <w:webHidden/>
+              </w:rPr>
+              <w:t>3</w:t>
+            </w:r>
+            <w:r>
+              <w:rPr>
+                <w:noProof/>
+                <w:webHidden/>
+              </w:rPr>
+              <w:fldChar w:fldCharType="end"/>
+            </w:r>
+          </w:hyperlink>
+        </w:p>
+        <w:p>
+          <w:pPr>
+            <w:pStyle w:val="TM1"/>
+            <w:tabs>
+              <w:tab w:val="right" w:leader="dot" w:pos="9062"/>
+            </w:tabs>
+            <w:rPr>
+              <w:noProof/>
+              <w:lang w:eastAsia="fr-FR"/>
+            </w:rPr>
+          </w:pPr>
+          <w:hyperlink w:anchor="_Toc287254073" w:history="1">
+            <w:r>
+              <w:rPr>
+                <w:rStyle w:val="Lienhypertexte"/>
+                <w:noProof/>
+              </w:rPr>
+              <w:t>Restitution des données</w:t>
+            </w:r>
+            <w:r>
+              <w:rPr>
+                <w:noProof/>
+                <w:webHidden/>
+              </w:rPr>
+              <w:tab/>
+            </w:r>
+            <w:r>
+              <w:rPr>
+                <w:noProof/>
+                <w:webHidden/>
+              </w:rPr>
+              <w:fldChar w:fldCharType="begin"/>
+            </w:r>
+            <w:r>
+              <w:rPr>
+                <w:noProof/>
+                <w:webHidden/>
+              </w:rPr>
+              <w:instrText xml:space="preserve"> PAGEREF _Toc287254073 \h </w:instrText>
+            </w:r>
+            <w:r>
+              <w:rPr>
+                <w:noProof/>
+                <w:webHidden/>
+              </w:rPr>
+            </w:r>
+            <w:r>
+              <w:rPr>
+                <w:noProof/>
+                <w:webHidden/>
+              </w:rPr>
+              <w:fldChar w:fldCharType="separate"/>
+            </w:r>
+            <w:r>
+              <w:rPr>
+                <w:noProof/>
+                <w:webHidden/>
+              </w:rPr>
+              <w:t>3</w:t>
+            </w:r>
+            <w:r>
+              <w:rPr>
+                <w:noProof/>
+                <w:webHidden/>
+              </w:rPr>
+              <w:fldChar w:fldCharType="end"/>
+            </w:r>
+          </w:hyperlink>
+        </w:p>
+        <w:p>
+          <w:pPr>
+            <w:pStyle w:val="TM3"/>
+            <w:tabs>
+              <w:tab w:val="right" w:leader="dot" w:pos="9062"/>
+            </w:tabs>
+            <w:rPr>
+              <w:noProof/>
+              <w:lang w:eastAsia="fr-FR"/>
+            </w:rPr>
+          </w:pPr>
+          <w:hyperlink w:anchor="_Toc287254074" w:history="1">
+            <w:r>
+              <w:rPr>
+                <w:rStyle w:val="Lienhypertexte"/>
+                <w:noProof/>
+              </w:rPr>
+              <w:t>NAVIGATION</w:t>
+            </w:r>
+            <w:r>
+              <w:rPr>
+                <w:noProof/>
+                <w:webHidden/>
+              </w:rPr>
+              <w:tab/>
+            </w:r>
+            <w:r>
+              <w:rPr>
+                <w:noProof/>
+                <w:webHidden/>
+              </w:rPr>
+              <w:fldChar w:fldCharType="begin"/>
+            </w:r>
+            <w:r>
+              <w:rPr>
+                <w:noProof/>
+                <w:webHidden/>
+              </w:rPr>
+              <w:instrText xml:space="preserve"> PAGEREF _Toc287254074 \h </w:instrText>
+            </w:r>
+            <w:r>
+              <w:rPr>
+                <w:noProof/>
+                <w:webHidden/>
+              </w:rPr>
+            </w:r>
+            <w:r>
+              <w:rPr>
+                <w:noProof/>
+                <w:webHidden/>
+              </w:rPr>
+              <w:fldChar w:fldCharType="separate"/>
+            </w:r>
+            <w:r>
+              <w:rPr>
+                <w:noProof/>
+                <w:webHidden/>
+              </w:rPr>
+              <w:t>4</w:t>
+            </w:r>
+            <w:r>
+              <w:rPr>
+                <w:noProof/>
+                <w:webHidden/>
+              </w:rPr>
+              <w:fldChar w:fldCharType="end"/>
+            </w:r>
+          </w:hyperlink>
+        </w:p>
+        <w:p>
+          <w:pPr>
+            <w:pStyle w:val="TM1"/>
+            <w:tabs>
+              <w:tab w:val="right" w:leader="dot" w:pos="9062"/>
+            </w:tabs>
+            <w:rPr>
+              <w:noProof/>
+              <w:lang w:eastAsia="fr-FR"/>
+            </w:rPr>
+          </w:pPr>
+          <w:hyperlink w:anchor="_Toc287254075" w:history="1">
+            <w:r>
+              <w:rPr>
+                <w:rStyle w:val="Lienhypertexte"/>
+                <w:noProof/>
+              </w:rPr>
               <w:t>Problèmes</w:t>
             </w:r>
             <w:r>
@@ -390,7 +1145,7 @@
                 <w:noProof/>
                 <w:webHidden/>
               </w:rPr>
-              <w:instrText xml:space="preserve"> PAGEREF _Toc286049292 \h </w:instrText>
+              <w:instrText xml:space="preserve"> PAGEREF _Toc287254075 \h </w:instrText>
             </w:r>
             <w:r>
               <w:rPr>
@@ -410,7 +1165,7 @@
                 <w:noProof/>
                 <w:webHidden/>
               </w:rPr>
-              <w:t>3</w:t>
+              <w:t>6</w:t>
             </w:r>
             <w:r>
               <w:rPr>
@@ -436,49 +1191,351 @@
     </w:p>
     <w:p>
       <w:pPr>
+        <w:pStyle w:val="Titre"/>
+      </w:pPr>
+      <w:bookmarkStart w:id="0" w:name="_Toc283907053"/>
+      <w:bookmarkStart w:id="1" w:name="_Toc287254066"/>
+      <w:bookmarkStart w:id="2" w:name="_Toc287254065"/>
+      <w:r>
+        <w:t>REMERCIEMENT</w:t>
+      </w:r>
+      <w:bookmarkEnd w:id="2"/>
+      <w:r>
+        <w:t>S</w:t>
+      </w:r>
+    </w:p>
+    <w:p>
+      <w:pPr>
+        <w:spacing w:after="0"/>
+        <w:ind w:firstLine="708"/>
+        <w:jc w:val="both"/>
+      </w:pPr>
+      <w:r>
+        <w:t>Nous remercions PATRICK SABI, notre professeur qui nous à encadré tout au long de notre projet et de nous avoir apporté des conseils.</w:t>
+      </w:r>
+    </w:p>
+    <w:p>
+      <w:pPr>
+        <w:spacing w:after="0"/>
+        <w:ind w:firstLine="708"/>
+        <w:jc w:val="both"/>
+      </w:pPr>
+      <w:r>
+        <w:t>Merci également à BRUNO BELIERE d’avoir mis à disposition deux bases de données Oracle qui nous ont permis de mener à bien notre projet.</w:t>
+      </w:r>
+    </w:p>
+    <w:p>
+      <w:pPr>
+        <w:spacing w:after="0"/>
+        <w:ind w:firstLine="708"/>
+        <w:jc w:val="both"/>
+      </w:pPr>
+      <w:r>
+        <w:t>Un grand merci à ALLOCINE qui autorise le parcours des pages HTML de son site afin de permettre la récupération de données textuelles.</w:t>
+      </w:r>
+    </w:p>
+    <w:p>
+      <w:pPr>
+        <w:pStyle w:val="Titre1"/>
+      </w:pPr>
+      <w:r>
+        <w:t>Présentation du sujet</w:t>
+      </w:r>
+      <w:bookmarkEnd w:id="0"/>
+      <w:bookmarkEnd w:id="1"/>
+    </w:p>
+    <w:p>
+      <w:r>
+        <w:t>L’objectif du projet est de restituer</w:t>
+      </w:r>
+      <w:r>
+        <w:t xml:space="preserve"> </w:t>
+      </w:r>
+      <w:r>
+        <w:t>à partir de sites web existants des données de film (critiques, commentaires, notes, bande annonce, informations diverses…).</w:t>
+      </w:r>
+    </w:p>
+    <w:p/>
+    <w:p>
+      <w:r>
+        <w:t xml:space="preserve">Le projet constitue en 3 étapes :  </w:t>
+      </w:r>
+    </w:p>
+    <w:p>
+      <w:pPr>
+        <w:pStyle w:val="Paragraphedeliste"/>
+        <w:numPr>
+          <w:ilvl w:val="0"/>
+          <w:numId w:val="2"/>
+        </w:numPr>
+      </w:pPr>
+      <w:r>
+        <w:t xml:space="preserve">La récupération de données à travers divers sites web évolutif et dynamique </w:t>
+      </w:r>
+    </w:p>
+    <w:p>
+      <w:pPr>
+        <w:pStyle w:val="Paragraphedeliste"/>
+        <w:numPr>
+          <w:ilvl w:val="0"/>
+          <w:numId w:val="2"/>
+        </w:numPr>
+      </w:pPr>
+      <w:r>
+        <w:t>Le stockage de ces données dans une base de données Oracle v10.2 (grâce à JAVA)</w:t>
+      </w:r>
+    </w:p>
+    <w:p>
+      <w:pPr>
+        <w:pStyle w:val="Paragraphedeliste"/>
+        <w:numPr>
+          <w:ilvl w:val="0"/>
+          <w:numId w:val="2"/>
+        </w:numPr>
+      </w:pPr>
+      <w:r>
+        <w:t>La restitution visuel des ces données pour des utilisateurs (en PHP)</w:t>
+      </w:r>
+    </w:p>
+    <w:p>
+      <w:r>
+        <w:tab/>
+      </w:r>
+    </w:p>
+    <w:p>
+      <w:r>
+        <w:t xml:space="preserve">Les sites web que nous avons sélectionnés sont : </w:t>
+      </w:r>
+      <w:proofErr w:type="spellStart"/>
+      <w:r>
+        <w:t>Allocine</w:t>
+      </w:r>
+      <w:proofErr w:type="spellEnd"/>
+      <w:r>
+        <w:t xml:space="preserve">, </w:t>
+      </w:r>
+      <w:proofErr w:type="spellStart"/>
+      <w:r>
+        <w:t>Imdb</w:t>
+      </w:r>
+      <w:proofErr w:type="spellEnd"/>
+      <w:r>
+        <w:t xml:space="preserve"> dans un premier temps.</w:t>
+      </w:r>
+    </w:p>
+    <w:p>
+      <w:r>
+        <w:lastRenderedPageBreak/>
+        <w:t>Nous aurons une première phase de découverte visant à étudier les différentes techniques de mise en œuvre d’un tel projet.</w:t>
+      </w:r>
+    </w:p>
+    <w:p>
+      <w:r>
+        <w:t>Plus tard, dans un souci d’évolution, plus d’information pourront être récupérer et d’autre site dit « source d’information » pourront être rajoutés</w:t>
+      </w:r>
+    </w:p>
+    <w:p>
+      <w:pPr>
+        <w:pStyle w:val="Titre1"/>
+      </w:pPr>
+      <w:bookmarkStart w:id="3" w:name="_Toc283907054"/>
+      <w:bookmarkStart w:id="4" w:name="_Toc287254067"/>
+      <w:r>
+        <w:t>Les besoins</w:t>
+      </w:r>
+      <w:bookmarkEnd w:id="3"/>
+      <w:bookmarkEnd w:id="4"/>
+    </w:p>
+    <w:p>
+      <w:r>
+        <w:t>Nous avons besoin de récupérer des données de sites web qui ne sont pas structuré en XML mais en HTML ce qui nous posera problème lorsque voudront traiter ces données. En effet,  un site étant évolutif il est possible que sa structure HTML change. Pour parer cet effet, nous devrons réussir à soutirer uniquement les informations nécessaires et non les informations inutiles (publicités …). Pour cela l’utilisation de la technologie DOM sera indispensable.</w:t>
+      </w:r>
+    </w:p>
+    <w:p>
+      <w:r>
+        <w:t>Dans un deuxième temps, nous aurions besoin d’une machine avec un accès à une base de données Oracle ainsi que qu’un accès libre a Internet (sans proxy bloquant les sites tel qu’</w:t>
+      </w:r>
+      <w:proofErr w:type="spellStart"/>
+      <w:r>
+        <w:t>Allocine</w:t>
+      </w:r>
+      <w:proofErr w:type="spellEnd"/>
+      <w:r>
+        <w:t>).</w:t>
+      </w:r>
+    </w:p>
+    <w:p>
+      <w:pPr>
+        <w:pStyle w:val="Titre1"/>
+      </w:pPr>
+      <w:bookmarkStart w:id="5" w:name="_Toc283907055"/>
+      <w:bookmarkStart w:id="6" w:name="_Toc287254068"/>
+      <w:r>
+        <w:t>Les contraintes</w:t>
+      </w:r>
+      <w:bookmarkEnd w:id="5"/>
+      <w:bookmarkEnd w:id="6"/>
+    </w:p>
+    <w:p>
+      <w:r>
+        <w:t>L’une des premières contraintes que nous avons est l’utilisation d’Oracle v10.2.</w:t>
+      </w:r>
+    </w:p>
+    <w:p>
+      <w:r>
+        <w:t>D’autre part l’extraction des données se fera par des primitives XSLT mais la structure de données sera en HTML ce qui nous forcera à analyser syntaxiquement ces informations afin d’avoir ce qui se rapproche le plus d’une structure XML.</w:t>
+      </w:r>
+    </w:p>
+    <w:p>
+      <w:pPr>
+        <w:pStyle w:val="Titre1"/>
+      </w:pPr>
+      <w:bookmarkStart w:id="7" w:name="_Toc283907056"/>
+      <w:bookmarkStart w:id="8" w:name="_Toc287254069"/>
+      <w:r>
+        <w:t>L’univers de travail</w:t>
+      </w:r>
+      <w:bookmarkEnd w:id="7"/>
+      <w:bookmarkEnd w:id="8"/>
+    </w:p>
+    <w:p>
+      <w:r>
+        <w:t>Nous avons décidé que pour la récupération des données : nous utiliserons un univers java afin de profiter de sa souplesse d’utilisation de ressources tiers tel que le SGBD Oracle via JDBC, le logiciel JTIDY et les primitives XSLT.</w:t>
+      </w:r>
+    </w:p>
+    <w:p>
+      <w:r>
+        <w:t xml:space="preserve">Le stockage des données sera partiellement inséré sous format XML et stocké dans une base Oracle. </w:t>
+      </w:r>
+    </w:p>
+    <w:p>
+      <w:r>
+        <w:t>Pour finir la restitution des données se fera via une PUI en PHP/HTML.</w:t>
+      </w:r>
+    </w:p>
+    <w:p>
+      <w:pPr>
+        <w:pStyle w:val="Titre1"/>
+      </w:pPr>
+      <w:bookmarkStart w:id="9" w:name="_Toc283907057"/>
+      <w:bookmarkStart w:id="10" w:name="_Toc287254070"/>
+      <w:r>
+        <w:t>Répartition des tâches</w:t>
+      </w:r>
+      <w:bookmarkEnd w:id="9"/>
+      <w:bookmarkEnd w:id="10"/>
+    </w:p>
+    <w:p>
+      <w:r>
+        <w:t>Nous avons décidé de séparer le projet en 3 parties au sein du groupe.</w:t>
+      </w:r>
+    </w:p>
+    <w:p>
+      <w:pPr>
+        <w:pStyle w:val="Paragraphedeliste"/>
+        <w:numPr>
+          <w:ilvl w:val="0"/>
+          <w:numId w:val="2"/>
+        </w:numPr>
+      </w:pPr>
+      <w:r>
+        <w:t xml:space="preserve">M. Leonhard </w:t>
+      </w:r>
+      <w:proofErr w:type="spellStart"/>
+      <w:r>
+        <w:t>Hermle</w:t>
+      </w:r>
+      <w:proofErr w:type="spellEnd"/>
+      <w:r>
+        <w:t xml:space="preserve"> prendra à sa charge la PUI en PHP/HTML</w:t>
+      </w:r>
+    </w:p>
+    <w:p>
+      <w:pPr>
+        <w:pStyle w:val="Paragraphedeliste"/>
+        <w:numPr>
+          <w:ilvl w:val="0"/>
+          <w:numId w:val="2"/>
+        </w:numPr>
+      </w:pPr>
+      <w:r>
+        <w:t>M. Cellier Julien s’occupera du stockage en base de données et XML avec interfaçage pour le PHP et le Java.</w:t>
+      </w:r>
+    </w:p>
+    <w:p>
+      <w:pPr>
+        <w:pStyle w:val="Paragraphedeliste"/>
+        <w:numPr>
+          <w:ilvl w:val="0"/>
+          <w:numId w:val="2"/>
+        </w:numPr>
+      </w:pPr>
+      <w:r>
+        <w:t xml:space="preserve">M. </w:t>
+      </w:r>
+      <w:proofErr w:type="spellStart"/>
+      <w:r>
+        <w:t>Mourgues</w:t>
+      </w:r>
+      <w:proofErr w:type="spellEnd"/>
+      <w:r>
+        <w:t xml:space="preserve"> Xavier traitera la récupération des données en Java.</w:t>
+      </w:r>
+    </w:p>
+    <w:p>
+      <w:pPr>
         <w:pStyle w:val="Titre1"/>
         <w:rPr>
           <w:sz w:val="44"/>
           <w:szCs w:val="44"/>
         </w:rPr>
       </w:pPr>
-      <w:bookmarkStart w:id="1" w:name="_Toc286049289"/>
-      <w:r>
+    </w:p>
+    <w:p>
+      <w:pPr>
+        <w:pStyle w:val="Titre1"/>
         <w:rPr>
           <w:sz w:val="44"/>
           <w:szCs w:val="44"/>
         </w:rPr>
-        <w:t>Java</w:t>
-      </w:r>
-      <w:bookmarkEnd w:id="1"/>
-    </w:p>
-    <w:p>
-      <w:pPr>
-        <w:spacing w:after="0"/>
-        <w:jc w:val="both"/>
-        <w:rPr>
-          <w:sz w:val="24"/>
-          <w:szCs w:val="24"/>
-        </w:rPr>
-      </w:pPr>
-    </w:p>
-    <w:p>
-      <w:pPr>
-        <w:pStyle w:val="Titre1"/>
+      </w:pPr>
+      <w:bookmarkStart w:id="11" w:name="_Toc287254071"/>
+      <w:r>
         <w:rPr>
           <w:sz w:val="44"/>
           <w:szCs w:val="44"/>
         </w:rPr>
-      </w:pPr>
-      <w:bookmarkStart w:id="2" w:name="_Toc286049290"/>
-      <w:r>
+        <w:t>Java</w:t>
+      </w:r>
+      <w:bookmarkEnd w:id="11"/>
+    </w:p>
+    <w:p>
+      <w:pPr>
+        <w:spacing w:after="0"/>
+        <w:jc w:val="both"/>
+        <w:rPr>
+          <w:sz w:val="24"/>
+          <w:szCs w:val="24"/>
+        </w:rPr>
+      </w:pPr>
+    </w:p>
+    <w:p>
+      <w:pPr>
+        <w:pStyle w:val="Titre1"/>
         <w:rPr>
           <w:sz w:val="44"/>
           <w:szCs w:val="44"/>
         </w:rPr>
+      </w:pPr>
+      <w:bookmarkStart w:id="12" w:name="_Toc287254072"/>
+      <w:r>
+        <w:rPr>
+          <w:sz w:val="44"/>
+          <w:szCs w:val="44"/>
+        </w:rPr>
         <w:t>Base de données</w:t>
       </w:r>
-      <w:bookmarkEnd w:id="2"/>
+      <w:bookmarkEnd w:id="12"/>
     </w:p>
     <w:p>
       <w:pPr>
@@ -595,7 +1652,6 @@
           <w:szCs w:val="24"/>
           <w:lang w:eastAsia="fr-FR"/>
         </w:rPr>
-        <w:lastRenderedPageBreak/>
         <w:drawing>
           <wp:inline distT="0" distB="0" distL="0" distR="0">
             <wp:extent cx="5295900" cy="4128027"/>
@@ -612,7 +1668,7 @@
                     <pic:cNvPicPr/>
                   </pic:nvPicPr>
                   <pic:blipFill>
-                    <a:blip r:embed="rId5" cstate="print"/>
+                    <a:blip r:embed="rId7" cstate="print"/>
                     <a:stretch>
                       <a:fillRect/>
                     </a:stretch>
@@ -651,15 +1707,16 @@
           <w:szCs w:val="44"/>
         </w:rPr>
       </w:pPr>
-      <w:bookmarkStart w:id="3" w:name="_Toc286049291"/>
+      <w:bookmarkStart w:id="13" w:name="_Toc287254073"/>
       <w:r>
         <w:rPr>
           <w:sz w:val="44"/>
           <w:szCs w:val="44"/>
         </w:rPr>
+        <w:lastRenderedPageBreak/>
         <w:t>Restitution des données</w:t>
       </w:r>
-      <w:bookmarkEnd w:id="3"/>
+      <w:bookmarkEnd w:id="13"/>
     </w:p>
     <w:p>
       <w:pPr>
@@ -961,168 +2018,177 @@
           <w:sz w:val="24"/>
           <w:szCs w:val="24"/>
         </w:rPr>
+        <w:t xml:space="preserve">LIENS : </w:t>
+      </w:r>
+      <w:r>
+        <w:rPr>
+          <w:sz w:val="24"/>
+          <w:szCs w:val="24"/>
+        </w:rPr>
+        <w:t>Afin d’optimiser la souplesse de l’interface nous utilisons au maximum des li</w:t>
+      </w:r>
+      <w:r>
+        <w:rPr>
+          <w:sz w:val="24"/>
+          <w:szCs w:val="24"/>
+        </w:rPr>
+        <w:t>ens</w:t>
+      </w:r>
+      <w:r>
+        <w:rPr>
+          <w:sz w:val="24"/>
+          <w:szCs w:val="24"/>
+        </w:rPr>
+        <w:t xml:space="preserve"> notamment dans la barre de menu qui est le moyen le plus efficace de recherche sur les interfaces</w:t>
+      </w:r>
+      <w:r>
+        <w:rPr>
+          <w:sz w:val="24"/>
+          <w:szCs w:val="24"/>
+        </w:rPr>
+        <w:t>.</w:t>
+      </w:r>
+      <w:r>
+        <w:rPr>
+          <w:sz w:val="24"/>
+          <w:szCs w:val="24"/>
+        </w:rPr>
+        <w:t xml:space="preserve"> </w:t>
+      </w:r>
+    </w:p>
+    <w:p>
+      <w:pPr>
+        <w:spacing w:after="0"/>
+        <w:jc w:val="both"/>
+        <w:rPr>
+          <w:sz w:val="24"/>
+          <w:szCs w:val="24"/>
+        </w:rPr>
+      </w:pPr>
+    </w:p>
+    <w:p>
+      <w:pPr>
+        <w:spacing w:after="0"/>
+        <w:jc w:val="both"/>
+        <w:rPr>
+          <w:sz w:val="24"/>
+          <w:szCs w:val="24"/>
+        </w:rPr>
+      </w:pPr>
+      <w:r>
+        <w:rPr>
+          <w:sz w:val="24"/>
+          <w:szCs w:val="24"/>
+        </w:rPr>
+        <w:t xml:space="preserve">TAILLE DES ELEMENTS : </w:t>
+      </w:r>
+      <w:r>
+        <w:rPr>
+          <w:sz w:val="24"/>
+          <w:szCs w:val="24"/>
+        </w:rPr>
+        <w:t xml:space="preserve">Les pages seront assez courtes et le nombre d’éléments affichés sont limités. Cela nécessite le développement d’un système de pagination en PHP permettant de répartir les films sur un nombre de pages </w:t>
+      </w:r>
+      <w:r>
+        <w:rPr>
+          <w:sz w:val="24"/>
+          <w:szCs w:val="24"/>
+        </w:rPr>
+        <w:t>nécessaires</w:t>
+      </w:r>
+      <w:r>
+        <w:rPr>
+          <w:sz w:val="24"/>
+          <w:szCs w:val="24"/>
+        </w:rPr>
+        <w:t>.</w:t>
+      </w:r>
+      <w:r>
+        <w:rPr>
+          <w:sz w:val="24"/>
+          <w:szCs w:val="24"/>
+        </w:rPr>
+        <w:t xml:space="preserve"> Aussi, toute liste de film n’affiche que les informations capitales, utile pour sa recherche. En cliquant sur ce dernier, la fiche entière du film sera affichée, </w:t>
+      </w:r>
+      <w:r>
+        <w:rPr>
+          <w:sz w:val="24"/>
+          <w:szCs w:val="24"/>
+        </w:rPr>
+        <w:t>permettant</w:t>
+      </w:r>
+      <w:r>
+        <w:rPr>
+          <w:sz w:val="24"/>
+          <w:szCs w:val="24"/>
+        </w:rPr>
+        <w:t xml:space="preserve"> ainsi </w:t>
+      </w:r>
+      <w:r>
+        <w:rPr>
+          <w:sz w:val="24"/>
+          <w:szCs w:val="24"/>
+        </w:rPr>
+        <w:t xml:space="preserve">de voir </w:t>
+      </w:r>
+      <w:r>
+        <w:rPr>
+          <w:sz w:val="24"/>
+          <w:szCs w:val="24"/>
+        </w:rPr>
+        <w:t>tous les détails</w:t>
+      </w:r>
+      <w:r>
+        <w:rPr>
+          <w:sz w:val="24"/>
+          <w:szCs w:val="24"/>
+        </w:rPr>
+        <w:t xml:space="preserve"> relatifs au film, tels que nom d’auteur, année de production, note attribuée, commentaires</w:t>
+      </w:r>
+      <w:r>
+        <w:rPr>
+          <w:sz w:val="24"/>
+          <w:szCs w:val="24"/>
+        </w:rPr>
+        <w:t xml:space="preserve">, </w:t>
+      </w:r>
+      <w:r>
+        <w:rPr>
+          <w:sz w:val="24"/>
+          <w:szCs w:val="24"/>
+        </w:rPr>
+        <w:t>etc.</w:t>
+      </w:r>
+      <w:r>
+        <w:rPr>
+          <w:sz w:val="24"/>
+          <w:szCs w:val="24"/>
+        </w:rPr>
+        <w:t>…</w:t>
+      </w:r>
+    </w:p>
+    <w:p>
+      <w:pPr>
+        <w:pStyle w:val="Titre3"/>
+      </w:pPr>
+    </w:p>
+    <w:p/>
+    <w:p/>
+    <w:p/>
+    <w:p/>
+    <w:p/>
+    <w:p/>
+    <w:p/>
+    <w:p>
+      <w:pPr>
+        <w:pStyle w:val="Titre3"/>
+      </w:pPr>
+      <w:bookmarkStart w:id="14" w:name="_Toc287254074"/>
+      <w:r>
         <w:lastRenderedPageBreak/>
-        <w:t xml:space="preserve">LIENS : </w:t>
-      </w:r>
-      <w:r>
-        <w:rPr>
-          <w:sz w:val="24"/>
-          <w:szCs w:val="24"/>
-        </w:rPr>
-        <w:t>Afin d’optimiser la souplesse de l’interface nous utilisons au maximum des li</w:t>
-      </w:r>
-      <w:r>
-        <w:rPr>
-          <w:sz w:val="24"/>
-          <w:szCs w:val="24"/>
-        </w:rPr>
-        <w:t>ens</w:t>
-      </w:r>
-      <w:r>
-        <w:rPr>
-          <w:sz w:val="24"/>
-          <w:szCs w:val="24"/>
-        </w:rPr>
-        <w:t xml:space="preserve"> notamment dans la barre de menu qui est le moyen le plus efficace de recherche sur les interfaces</w:t>
-      </w:r>
-      <w:r>
-        <w:rPr>
-          <w:sz w:val="24"/>
-          <w:szCs w:val="24"/>
-        </w:rPr>
-        <w:t>.</w:t>
-      </w:r>
-      <w:r>
-        <w:rPr>
-          <w:sz w:val="24"/>
-          <w:szCs w:val="24"/>
-        </w:rPr>
-        <w:t xml:space="preserve"> </w:t>
-      </w:r>
-    </w:p>
-    <w:p>
-      <w:pPr>
-        <w:spacing w:after="0"/>
-        <w:jc w:val="both"/>
-        <w:rPr>
-          <w:sz w:val="24"/>
-          <w:szCs w:val="24"/>
-        </w:rPr>
-      </w:pPr>
-    </w:p>
-    <w:p>
-      <w:pPr>
-        <w:spacing w:after="0"/>
-        <w:jc w:val="both"/>
-        <w:rPr>
-          <w:sz w:val="24"/>
-          <w:szCs w:val="24"/>
-        </w:rPr>
-      </w:pPr>
-      <w:r>
-        <w:rPr>
-          <w:sz w:val="24"/>
-          <w:szCs w:val="24"/>
-        </w:rPr>
-        <w:t xml:space="preserve">TAILLE DES ELEMENTS : </w:t>
-      </w:r>
-      <w:r>
-        <w:rPr>
-          <w:sz w:val="24"/>
-          <w:szCs w:val="24"/>
-        </w:rPr>
-        <w:t xml:space="preserve">Les pages seront assez courtes et le nombre d’éléments affichés sont limités. Cela nécessite le développement d’un système de pagination en PHP permettant de répartir les films sur un nombre de pages </w:t>
-      </w:r>
-      <w:r>
-        <w:rPr>
-          <w:sz w:val="24"/>
-          <w:szCs w:val="24"/>
-        </w:rPr>
-        <w:t>nécessaires</w:t>
-      </w:r>
-      <w:r>
-        <w:rPr>
-          <w:sz w:val="24"/>
-          <w:szCs w:val="24"/>
-        </w:rPr>
-        <w:t>.</w:t>
-      </w:r>
-      <w:r>
-        <w:rPr>
-          <w:sz w:val="24"/>
-          <w:szCs w:val="24"/>
-        </w:rPr>
-        <w:t xml:space="preserve"> Aussi, toute liste de film n’affiche que les informations capitales, utile pour sa recherche. En cliquant sur ce dernier, la fiche entière du film sera affichée, </w:t>
-      </w:r>
-      <w:r>
-        <w:rPr>
-          <w:sz w:val="24"/>
-          <w:szCs w:val="24"/>
-        </w:rPr>
-        <w:t>permettant</w:t>
-      </w:r>
-      <w:r>
-        <w:rPr>
-          <w:sz w:val="24"/>
-          <w:szCs w:val="24"/>
-        </w:rPr>
-        <w:t xml:space="preserve"> ainsi </w:t>
-      </w:r>
-      <w:r>
-        <w:rPr>
-          <w:sz w:val="24"/>
-          <w:szCs w:val="24"/>
-        </w:rPr>
-        <w:t xml:space="preserve">de voir </w:t>
-      </w:r>
-      <w:r>
-        <w:rPr>
-          <w:sz w:val="24"/>
-          <w:szCs w:val="24"/>
-        </w:rPr>
-        <w:t>tous les détails</w:t>
-      </w:r>
-      <w:r>
-        <w:rPr>
-          <w:sz w:val="24"/>
-          <w:szCs w:val="24"/>
-        </w:rPr>
-        <w:t xml:space="preserve"> relatifs au film, tels que nom d’auteur, année de production, note attribuée, commentaires</w:t>
-      </w:r>
-      <w:r>
-        <w:rPr>
-          <w:sz w:val="24"/>
-          <w:szCs w:val="24"/>
-        </w:rPr>
-        <w:t xml:space="preserve">, </w:t>
-      </w:r>
-      <w:r>
-        <w:rPr>
-          <w:sz w:val="24"/>
-          <w:szCs w:val="24"/>
-        </w:rPr>
-        <w:t>etc.</w:t>
-      </w:r>
-      <w:r>
-        <w:rPr>
-          <w:sz w:val="24"/>
-          <w:szCs w:val="24"/>
-        </w:rPr>
-        <w:t>…</w:t>
-      </w:r>
-    </w:p>
-    <w:p>
-      <w:pPr>
-        <w:pStyle w:val="Titre3"/>
-      </w:pPr>
-    </w:p>
-    <w:p>
-      <w:pPr>
-        <w:pStyle w:val="Titre3"/>
-      </w:pPr>
-      <w:r>
         <w:t>NAVIGATION</w:t>
       </w:r>
+      <w:bookmarkEnd w:id="14"/>
     </w:p>
     <w:p>
       <w:r>
@@ -1572,21 +2638,7 @@
                       <w:sz w:val="20"/>
                       <w:szCs w:val="20"/>
                     </w:rPr>
-                    <w:t xml:space="preserve">Affichage des films disponibles sur les sites. </w:t>
-                  </w:r>
-                  <w:r>
-                    <w:rPr>
-                      <w:sz w:val="20"/>
-                      <w:szCs w:val="20"/>
-                    </w:rPr>
-                    <w:t xml:space="preserve">Permet de choisir le bon </w:t>
-                  </w:r>
-                  <w:r>
-                    <w:rPr>
-                      <w:sz w:val="20"/>
-                      <w:szCs w:val="20"/>
-                    </w:rPr>
-                    <w:t>résultat.</w:t>
+                    <w:t>Affichage des films disponibles sur les sites. Permet de choisir le bon résultat.</w:t>
                   </w:r>
                 </w:p>
               </w:txbxContent>
@@ -1980,6 +3032,16 @@
         <w:spacing w:after="0"/>
         <w:jc w:val="both"/>
         <w:rPr>
+          <w:sz w:val="24"/>
+          <w:szCs w:val="24"/>
+        </w:rPr>
+      </w:pPr>
+    </w:p>
+    <w:p>
+      <w:pPr>
+        <w:spacing w:after="0"/>
+        <w:jc w:val="both"/>
+        <w:rPr>
           <w:sz w:val="20"/>
           <w:szCs w:val="20"/>
         </w:rPr>
@@ -2572,7 +3634,7 @@
           <w:szCs w:val="44"/>
         </w:rPr>
       </w:pPr>
-      <w:bookmarkStart w:id="4" w:name="_Toc286049292"/>
+      <w:bookmarkStart w:id="15" w:name="_Toc287254075"/>
       <w:r>
         <w:rPr>
           <w:sz w:val="44"/>
@@ -2580,7 +3642,7 @@
         </w:rPr>
         <w:t>Problèmes</w:t>
       </w:r>
-      <w:bookmarkEnd w:id="4"/>
+      <w:bookmarkEnd w:id="15"/>
     </w:p>
     <w:p>
       <w:pPr>
@@ -2611,7 +3673,6 @@
           <w:sz w:val="24"/>
           <w:szCs w:val="24"/>
         </w:rPr>
-        <w:lastRenderedPageBreak/>
         <w:t>IMDB :</w:t>
       </w:r>
       <w:r>
@@ -2738,7 +3799,7 @@
                     </pic:cNvPicPr>
                   </pic:nvPicPr>
                   <pic:blipFill>
-                    <a:blip r:embed="rId6" cstate="print"/>
+                    <a:blip r:embed="rId8" cstate="print"/>
                     <a:srcRect/>
                     <a:stretch>
                       <a:fillRect/>
@@ -2768,6 +3829,34 @@
       </w:r>
       <w:r>
         <w:rPr>
+          <w:sz w:val="18"/>
+          <w:szCs w:val="18"/>
+          <w:u w:val="single"/>
+        </w:rPr>
+        <w:t xml:space="preserve">Demande d’autorisation d’exploitation des données auprès </w:t>
+      </w:r>
+      <w:proofErr w:type="gramStart"/>
+      <w:r>
+        <w:rPr>
+          <w:sz w:val="18"/>
+          <w:szCs w:val="18"/>
+          <w:u w:val="single"/>
+        </w:rPr>
+        <w:t>de IMDB</w:t>
+      </w:r>
+      <w:proofErr w:type="gramEnd"/>
+    </w:p>
+    <w:p>
+      <w:pPr>
+        <w:ind w:left="-993" w:right="-709"/>
+        <w:jc w:val="both"/>
+        <w:rPr>
+          <w:sz w:val="24"/>
+          <w:szCs w:val="24"/>
+        </w:rPr>
+      </w:pPr>
+      <w:r>
+        <w:rPr>
           <w:noProof/>
           <w:sz w:val="24"/>
           <w:szCs w:val="24"/>
@@ -2791,7 +3880,7 @@
                     </pic:cNvPicPr>
                   </pic:nvPicPr>
                   <pic:blipFill>
-                    <a:blip r:embed="rId7" cstate="print"/>
+                    <a:blip r:embed="rId9" cstate="print"/>
                     <a:srcRect/>
                     <a:stretch>
                       <a:fillRect/>
@@ -2819,15 +3908,251 @@
           </wp:inline>
         </w:drawing>
       </w:r>
+      <w:r>
+        <w:rPr>
+          <w:sz w:val="18"/>
+          <w:szCs w:val="18"/>
+          <w:u w:val="single"/>
+        </w:rPr>
+        <w:t xml:space="preserve">Réponse </w:t>
+      </w:r>
+      <w:proofErr w:type="gramStart"/>
+      <w:r>
+        <w:rPr>
+          <w:sz w:val="18"/>
+          <w:szCs w:val="18"/>
+          <w:u w:val="single"/>
+        </w:rPr>
+        <w:t>de IMDB</w:t>
+      </w:r>
+      <w:proofErr w:type="gramEnd"/>
+      <w:r>
+        <w:rPr>
+          <w:sz w:val="18"/>
+          <w:szCs w:val="18"/>
+          <w:u w:val="single"/>
+        </w:rPr>
+        <w:t xml:space="preserve"> suite à notre demande</w:t>
+      </w:r>
     </w:p>
     <w:sectPr>
       <w:pgSz w:w="11906" w:h="16838"/>
       <w:pgMar w:top="1417" w:right="1417" w:bottom="1417" w:left="1417" w:header="708" w:footer="708" w:gutter="0"/>
       <w:cols w:space="708"/>
+      <w:titlePg/>
       <w:docGrid w:linePitch="360"/>
     </w:sectPr>
   </w:body>
 </w:document>
+</file>
+
+<file path=word/numbering.xml><?xml version="1.0" encoding="utf-8"?>
+<w:numbering xmlns:ve="http://schemas.openxmlformats.org/markup-compatibility/2006" xmlns:o="urn:schemas-microsoft-com:office:office" xmlns:r="http://schemas.openxmlformats.org/officeDocument/2006/relationships" xmlns:m="http://schemas.openxmlformats.org/officeDocument/2006/math" xmlns:v="urn:schemas-microsoft-com:vml" xmlns:wp="http://schemas.openxmlformats.org/drawingml/2006/wordprocessingDrawing" xmlns:w10="urn:schemas-microsoft-com:office:word" xmlns:w="http://schemas.openxmlformats.org/wordprocessingml/2006/main" xmlns:wne="http://schemas.microsoft.com/office/word/2006/wordml">
+  <w:abstractNum w:abstractNumId="0">
+    <w:nsid w:val="3A11536D"/>
+    <w:multiLevelType w:val="hybridMultilevel"/>
+    <w:tmpl w:val="31642430"/>
+    <w:lvl w:ilvl="0" w:tplc="3D78B346">
+      <w:numFmt w:val="bullet"/>
+      <w:lvlText w:val="-"/>
+      <w:lvlJc w:val="left"/>
+      <w:pPr>
+        <w:ind w:left="720" w:hanging="360"/>
+      </w:pPr>
+      <w:rPr>
+        <w:rFonts w:ascii="Calibri" w:eastAsiaTheme="minorHAnsi" w:hAnsi="Calibri" w:cstheme="minorBidi" w:hint="default"/>
+      </w:rPr>
+    </w:lvl>
+    <w:lvl w:ilvl="1" w:tplc="040C0003" w:tentative="1">
+      <w:start w:val="1"/>
+      <w:numFmt w:val="bullet"/>
+      <w:lvlText w:val="o"/>
+      <w:lvlJc w:val="left"/>
+      <w:pPr>
+        <w:ind w:left="1440" w:hanging="360"/>
+      </w:pPr>
+      <w:rPr>
+        <w:rFonts w:ascii="Courier New" w:hAnsi="Courier New" w:cs="Courier New" w:hint="default"/>
+      </w:rPr>
+    </w:lvl>
+    <w:lvl w:ilvl="2" w:tplc="040C0005" w:tentative="1">
+      <w:start w:val="1"/>
+      <w:numFmt w:val="bullet"/>
+      <w:lvlText w:val=""/>
+      <w:lvlJc w:val="left"/>
+      <w:pPr>
+        <w:ind w:left="2160" w:hanging="360"/>
+      </w:pPr>
+      <w:rPr>
+        <w:rFonts w:ascii="Wingdings" w:hAnsi="Wingdings" w:hint="default"/>
+      </w:rPr>
+    </w:lvl>
+    <w:lvl w:ilvl="3" w:tplc="040C0001" w:tentative="1">
+      <w:start w:val="1"/>
+      <w:numFmt w:val="bullet"/>
+      <w:lvlText w:val=""/>
+      <w:lvlJc w:val="left"/>
+      <w:pPr>
+        <w:ind w:left="2880" w:hanging="360"/>
+      </w:pPr>
+      <w:rPr>
+        <w:rFonts w:ascii="Symbol" w:hAnsi="Symbol" w:hint="default"/>
+      </w:rPr>
+    </w:lvl>
+    <w:lvl w:ilvl="4" w:tplc="040C0003" w:tentative="1">
+      <w:start w:val="1"/>
+      <w:numFmt w:val="bullet"/>
+      <w:lvlText w:val="o"/>
+      <w:lvlJc w:val="left"/>
+      <w:pPr>
+        <w:ind w:left="3600" w:hanging="360"/>
+      </w:pPr>
+      <w:rPr>
+        <w:rFonts w:ascii="Courier New" w:hAnsi="Courier New" w:cs="Courier New" w:hint="default"/>
+      </w:rPr>
+    </w:lvl>
+    <w:lvl w:ilvl="5" w:tplc="040C0005" w:tentative="1">
+      <w:start w:val="1"/>
+      <w:numFmt w:val="bullet"/>
+      <w:lvlText w:val=""/>
+      <w:lvlJc w:val="left"/>
+      <w:pPr>
+        <w:ind w:left="4320" w:hanging="360"/>
+      </w:pPr>
+      <w:rPr>
+        <w:rFonts w:ascii="Wingdings" w:hAnsi="Wingdings" w:hint="default"/>
+      </w:rPr>
+    </w:lvl>
+    <w:lvl w:ilvl="6" w:tplc="040C0001" w:tentative="1">
+      <w:start w:val="1"/>
+      <w:numFmt w:val="bullet"/>
+      <w:lvlText w:val=""/>
+      <w:lvlJc w:val="left"/>
+      <w:pPr>
+        <w:ind w:left="5040" w:hanging="360"/>
+      </w:pPr>
+      <w:rPr>
+        <w:rFonts w:ascii="Symbol" w:hAnsi="Symbol" w:hint="default"/>
+      </w:rPr>
+    </w:lvl>
+    <w:lvl w:ilvl="7" w:tplc="040C0003" w:tentative="1">
+      <w:start w:val="1"/>
+      <w:numFmt w:val="bullet"/>
+      <w:lvlText w:val="o"/>
+      <w:lvlJc w:val="left"/>
+      <w:pPr>
+        <w:ind w:left="5760" w:hanging="360"/>
+      </w:pPr>
+      <w:rPr>
+        <w:rFonts w:ascii="Courier New" w:hAnsi="Courier New" w:cs="Courier New" w:hint="default"/>
+      </w:rPr>
+    </w:lvl>
+    <w:lvl w:ilvl="8" w:tplc="040C0005" w:tentative="1">
+      <w:start w:val="1"/>
+      <w:numFmt w:val="bullet"/>
+      <w:lvlText w:val=""/>
+      <w:lvlJc w:val="left"/>
+      <w:pPr>
+        <w:ind w:left="6480" w:hanging="360"/>
+      </w:pPr>
+      <w:rPr>
+        <w:rFonts w:ascii="Wingdings" w:hAnsi="Wingdings" w:hint="default"/>
+      </w:rPr>
+    </w:lvl>
+  </w:abstractNum>
+  <w:abstractNum w:abstractNumId="1">
+    <w:nsid w:val="678A55F1"/>
+    <w:multiLevelType w:val="multilevel"/>
+    <w:tmpl w:val="040C001F"/>
+    <w:lvl w:ilvl="0">
+      <w:start w:val="1"/>
+      <w:numFmt w:val="decimal"/>
+      <w:lvlText w:val="%1."/>
+      <w:lvlJc w:val="left"/>
+      <w:pPr>
+        <w:ind w:left="360" w:hanging="360"/>
+      </w:pPr>
+    </w:lvl>
+    <w:lvl w:ilvl="1">
+      <w:start w:val="1"/>
+      <w:numFmt w:val="decimal"/>
+      <w:lvlText w:val="%1.%2."/>
+      <w:lvlJc w:val="left"/>
+      <w:pPr>
+        <w:ind w:left="792" w:hanging="432"/>
+      </w:pPr>
+    </w:lvl>
+    <w:lvl w:ilvl="2">
+      <w:start w:val="1"/>
+      <w:numFmt w:val="decimal"/>
+      <w:lvlText w:val="%1.%2.%3."/>
+      <w:lvlJc w:val="left"/>
+      <w:pPr>
+        <w:ind w:left="1224" w:hanging="504"/>
+      </w:pPr>
+    </w:lvl>
+    <w:lvl w:ilvl="3">
+      <w:start w:val="1"/>
+      <w:numFmt w:val="decimal"/>
+      <w:lvlText w:val="%1.%2.%3.%4."/>
+      <w:lvlJc w:val="left"/>
+      <w:pPr>
+        <w:ind w:left="1728" w:hanging="648"/>
+      </w:pPr>
+    </w:lvl>
+    <w:lvl w:ilvl="4">
+      <w:start w:val="1"/>
+      <w:numFmt w:val="decimal"/>
+      <w:lvlText w:val="%1.%2.%3.%4.%5."/>
+      <w:lvlJc w:val="left"/>
+      <w:pPr>
+        <w:ind w:left="2232" w:hanging="792"/>
+      </w:pPr>
+    </w:lvl>
+    <w:lvl w:ilvl="5">
+      <w:start w:val="1"/>
+      <w:numFmt w:val="decimal"/>
+      <w:lvlText w:val="%1.%2.%3.%4.%5.%6."/>
+      <w:lvlJc w:val="left"/>
+      <w:pPr>
+        <w:ind w:left="2736" w:hanging="936"/>
+      </w:pPr>
+    </w:lvl>
+    <w:lvl w:ilvl="6">
+      <w:start w:val="1"/>
+      <w:numFmt w:val="decimal"/>
+      <w:lvlText w:val="%1.%2.%3.%4.%5.%6.%7."/>
+      <w:lvlJc w:val="left"/>
+      <w:pPr>
+        <w:ind w:left="3240" w:hanging="1080"/>
+      </w:pPr>
+    </w:lvl>
+    <w:lvl w:ilvl="7">
+      <w:start w:val="1"/>
+      <w:numFmt w:val="decimal"/>
+      <w:lvlText w:val="%1.%2.%3.%4.%5.%6.%7.%8."/>
+      <w:lvlJc w:val="left"/>
+      <w:pPr>
+        <w:ind w:left="3744" w:hanging="1224"/>
+      </w:pPr>
+    </w:lvl>
+    <w:lvl w:ilvl="8">
+      <w:start w:val="1"/>
+      <w:numFmt w:val="decimal"/>
+      <w:lvlText w:val="%1.%2.%3.%4.%5.%6.%7.%8.%9."/>
+      <w:lvlJc w:val="left"/>
+      <w:pPr>
+        <w:ind w:left="4320" w:hanging="1440"/>
+      </w:pPr>
+    </w:lvl>
+  </w:abstractNum>
+  <w:num w:numId="1">
+    <w:abstractNumId w:val="1"/>
+  </w:num>
+  <w:num w:numId="2">
+    <w:abstractNumId w:val="0"/>
+  </w:num>
+</w:numbering>
 </file>
 
 <file path=word/styles.xml><?xml version="1.0" encoding="utf-8"?>
@@ -3239,7 +4564,6 @@
     <w:next w:val="Normal"/>
     <w:autoRedefine/>
     <w:uiPriority w:val="39"/>
-    <w:semiHidden/>
     <w:unhideWhenUsed/>
     <w:qFormat/>
     <w:rsid w:val="003A2F76"/>
@@ -3275,7 +4599,479 @@
       <w:color w:val="4F81BD" w:themeColor="accent1"/>
     </w:rPr>
   </w:style>
+  <w:style w:type="paragraph" w:styleId="Paragraphedeliste">
+    <w:name w:val="List Paragraph"/>
+    <w:basedOn w:val="Normal"/>
+    <w:uiPriority w:val="34"/>
+    <w:qFormat/>
+    <w:rsid w:val="00684775"/>
+    <w:pPr>
+      <w:spacing w:after="0"/>
+      <w:ind w:left="720"/>
+      <w:contextualSpacing/>
+      <w:jc w:val="both"/>
+    </w:pPr>
+  </w:style>
+  <w:style w:type="paragraph" w:styleId="Sansinterligne">
+    <w:name w:val="No Spacing"/>
+    <w:link w:val="SansinterligneCar"/>
+    <w:uiPriority w:val="1"/>
+    <w:qFormat/>
+    <w:rsid w:val="00684775"/>
+    <w:pPr>
+      <w:spacing w:after="0" w:line="240" w:lineRule="auto"/>
+    </w:pPr>
+    <w:rPr>
+      <w:rFonts w:eastAsiaTheme="minorEastAsia"/>
+    </w:rPr>
+  </w:style>
+  <w:style w:type="character" w:customStyle="1" w:styleId="SansinterligneCar">
+    <w:name w:val="Sans interligne Car"/>
+    <w:basedOn w:val="Policepardfaut"/>
+    <w:link w:val="Sansinterligne"/>
+    <w:uiPriority w:val="1"/>
+    <w:rsid w:val="00684775"/>
+    <w:rPr>
+      <w:rFonts w:eastAsiaTheme="minorEastAsia"/>
+    </w:rPr>
+  </w:style>
 </w:styles>
+</file>
+
+<file path=word/glossary/document.xml><?xml version="1.0" encoding="utf-8"?>
+<w:glossaryDocument xmlns:ve="http://schemas.openxmlformats.org/markup-compatibility/2006" xmlns:o="urn:schemas-microsoft-com:office:office" xmlns:r="http://schemas.openxmlformats.org/officeDocument/2006/relationships" xmlns:m="http://schemas.openxmlformats.org/officeDocument/2006/math" xmlns:v="urn:schemas-microsoft-com:vml" xmlns:wp="http://schemas.openxmlformats.org/drawingml/2006/wordprocessingDrawing" xmlns:w10="urn:schemas-microsoft-com:office:word" xmlns:w="http://schemas.openxmlformats.org/wordprocessingml/2006/main" xmlns:wne="http://schemas.microsoft.com/office/word/2006/wordml">
+  <w:docParts>
+    <w:docPart>
+      <w:docPartPr>
+        <w:name w:val="5F0C2AC44E94430884A925E98BD8B0E4"/>
+        <w:category>
+          <w:name w:val="Général"/>
+          <w:gallery w:val="placeholder"/>
+        </w:category>
+        <w:types>
+          <w:type w:val="bbPlcHdr"/>
+        </w:types>
+        <w:behaviors>
+          <w:behavior w:val="content"/>
+        </w:behaviors>
+        <w:guid w:val="{952D5EF0-53D7-4626-B4CB-9AA9BCBD7052}"/>
+      </w:docPartPr>
+      <w:docPartBody>
+        <w:p>
+          <w:pPr>
+            <w:pStyle w:val="5F0C2AC44E94430884A925E98BD8B0E4"/>
+          </w:pPr>
+          <w:r>
+            <w:rPr>
+              <w:rFonts w:asciiTheme="majorHAnsi" w:eastAsiaTheme="majorEastAsia" w:hAnsiTheme="majorHAnsi" w:cstheme="majorBidi"/>
+              <w:b/>
+              <w:bCs/>
+              <w:color w:val="FFFFFF" w:themeColor="background1"/>
+              <w:sz w:val="72"/>
+              <w:szCs w:val="72"/>
+            </w:rPr>
+            <w:t>[Année]</w:t>
+          </w:r>
+        </w:p>
+      </w:docPartBody>
+    </w:docPart>
+    <w:docPart>
+      <w:docPartPr>
+        <w:name w:val="2AC4BBC16F5048EEB7B49857AA5830B9"/>
+        <w:category>
+          <w:name w:val="Général"/>
+          <w:gallery w:val="placeholder"/>
+        </w:category>
+        <w:types>
+          <w:type w:val="bbPlcHdr"/>
+        </w:types>
+        <w:behaviors>
+          <w:behavior w:val="content"/>
+        </w:behaviors>
+        <w:guid w:val="{29594A30-2898-4BB9-8FB2-99CBCFCB3C20}"/>
+      </w:docPartPr>
+      <w:docPartBody>
+        <w:p>
+          <w:pPr>
+            <w:pStyle w:val="2AC4BBC16F5048EEB7B49857AA5830B9"/>
+          </w:pPr>
+          <w:r>
+            <w:rPr>
+              <w:color w:val="76923C" w:themeColor="accent3" w:themeShade="BF"/>
+            </w:rPr>
+            <w:t>[Tapez le nom de la société]</w:t>
+          </w:r>
+        </w:p>
+      </w:docPartBody>
+    </w:docPart>
+    <w:docPart>
+      <w:docPartPr>
+        <w:name w:val="15818011F9494A14918C648B459B77B2"/>
+        <w:category>
+          <w:name w:val="Général"/>
+          <w:gallery w:val="placeholder"/>
+        </w:category>
+        <w:types>
+          <w:type w:val="bbPlcHdr"/>
+        </w:types>
+        <w:behaviors>
+          <w:behavior w:val="content"/>
+        </w:behaviors>
+        <w:guid w:val="{EE265E8A-ECEC-4C2A-A157-7A79B439CD00}"/>
+      </w:docPartPr>
+      <w:docPartBody>
+        <w:p>
+          <w:pPr>
+            <w:pStyle w:val="15818011F9494A14918C648B459B77B2"/>
+          </w:pPr>
+          <w:r>
+            <w:rPr>
+              <w:color w:val="76923C" w:themeColor="accent3" w:themeShade="BF"/>
+            </w:rPr>
+            <w:t>[Tapez le nom de l'auteur]</w:t>
+          </w:r>
+        </w:p>
+      </w:docPartBody>
+    </w:docPart>
+    <w:docPart>
+      <w:docPartPr>
+        <w:name w:val="C1915BE3F39F47ADB729992782FA7D6C"/>
+        <w:category>
+          <w:name w:val="Général"/>
+          <w:gallery w:val="placeholder"/>
+        </w:category>
+        <w:types>
+          <w:type w:val="bbPlcHdr"/>
+        </w:types>
+        <w:behaviors>
+          <w:behavior w:val="content"/>
+        </w:behaviors>
+        <w:guid w:val="{A507B5E5-899F-47AA-BAD0-5EF4D9023B20}"/>
+      </w:docPartPr>
+      <w:docPartBody>
+        <w:p>
+          <w:pPr>
+            <w:pStyle w:val="C1915BE3F39F47ADB729992782FA7D6C"/>
+          </w:pPr>
+          <w:r>
+            <w:rPr>
+              <w:b/>
+              <w:bCs/>
+              <w:caps/>
+              <w:sz w:val="72"/>
+              <w:szCs w:val="72"/>
+            </w:rPr>
+            <w:t>Tapez le titre du document</w:t>
+          </w:r>
+        </w:p>
+      </w:docPartBody>
+    </w:docPart>
+  </w:docParts>
+</w:glossaryDocument>
+</file>
+
+<file path=word/glossary/fontTable.xml><?xml version="1.0" encoding="utf-8"?>
+<w:fonts xmlns:r="http://schemas.openxmlformats.org/officeDocument/2006/relationships" xmlns:w="http://schemas.openxmlformats.org/wordprocessingml/2006/main">
+  <w:font w:name="Calibri">
+    <w:panose1 w:val="020F0502020204030204"/>
+    <w:charset w:val="00"/>
+    <w:family w:val="swiss"/>
+    <w:pitch w:val="variable"/>
+    <w:sig w:usb0="A00002EF" w:usb1="4000207B" w:usb2="00000000" w:usb3="00000000" w:csb0="0000009F" w:csb1="00000000"/>
+  </w:font>
+  <w:font w:name="Times New Roman">
+    <w:panose1 w:val="02020603050405020304"/>
+    <w:charset w:val="00"/>
+    <w:family w:val="roman"/>
+    <w:pitch w:val="variable"/>
+    <w:sig w:usb0="20002A87" w:usb1="80000000" w:usb2="00000008" w:usb3="00000000" w:csb0="000001FF" w:csb1="00000000"/>
+  </w:font>
+  <w:font w:name="Courier New">
+    <w:panose1 w:val="02070309020205020404"/>
+    <w:charset w:val="00"/>
+    <w:family w:val="modern"/>
+    <w:pitch w:val="fixed"/>
+    <w:sig w:usb0="20002A87" w:usb1="80000000" w:usb2="00000008" w:usb3="00000000" w:csb0="000001FF" w:csb1="00000000"/>
+  </w:font>
+  <w:font w:name="Wingdings">
+    <w:panose1 w:val="05000000000000000000"/>
+    <w:charset w:val="02"/>
+    <w:family w:val="auto"/>
+    <w:pitch w:val="variable"/>
+    <w:sig w:usb0="00000000" w:usb1="10000000" w:usb2="00000000" w:usb3="00000000" w:csb0="80000000" w:csb1="00000000"/>
+  </w:font>
+  <w:font w:name="Symbol">
+    <w:panose1 w:val="05050102010706020507"/>
+    <w:charset w:val="02"/>
+    <w:family w:val="roman"/>
+    <w:pitch w:val="variable"/>
+    <w:sig w:usb0="00000000" w:usb1="10000000" w:usb2="00000000" w:usb3="00000000" w:csb0="80000000" w:csb1="00000000"/>
+  </w:font>
+  <w:font w:name="Cambria">
+    <w:panose1 w:val="02040503050406030204"/>
+    <w:charset w:val="00"/>
+    <w:family w:val="roman"/>
+    <w:pitch w:val="variable"/>
+    <w:sig w:usb0="A00002EF" w:usb1="4000004B" w:usb2="00000000" w:usb3="00000000" w:csb0="0000009F" w:csb1="00000000"/>
+  </w:font>
+  <w:font w:name="Tahoma">
+    <w:panose1 w:val="020B0604030504040204"/>
+    <w:charset w:val="00"/>
+    <w:family w:val="swiss"/>
+    <w:pitch w:val="variable"/>
+    <w:sig w:usb0="61002A87" w:usb1="80000000" w:usb2="00000008" w:usb3="00000000" w:csb0="000101FF" w:csb1="00000000"/>
+  </w:font>
+</w:fonts>
+</file>
+
+<file path=word/glossary/settings.xml><?xml version="1.0" encoding="utf-8"?>
+<w:settings xmlns:o="urn:schemas-microsoft-com:office:office" xmlns:r="http://schemas.openxmlformats.org/officeDocument/2006/relationships" xmlns:m="http://schemas.openxmlformats.org/officeDocument/2006/math" xmlns:v="urn:schemas-microsoft-com:vml" xmlns:w10="urn:schemas-microsoft-com:office:word" xmlns:w="http://schemas.openxmlformats.org/wordprocessingml/2006/main" xmlns:sl="http://schemas.openxmlformats.org/schemaLibrary/2006/main">
+  <w:view w:val="normal"/>
+  <w:defaultTabStop w:val="708"/>
+  <w:hyphenationZone w:val="425"/>
+  <w:characterSpacingControl w:val="doNotCompress"/>
+  <w:compat>
+    <w:useFELayout/>
+  </w:compat>
+  <w:rsids>
+    <w:rsidRoot w:val="001D37FA"/>
+    <w:rsid w:val="001D37FA"/>
+  </w:rsids>
+  <m:mathPr>
+    <m:mathFont m:val="Cambria Math"/>
+    <m:brkBin m:val="before"/>
+    <m:brkBinSub m:val="--"/>
+    <m:smallFrac m:val="off"/>
+    <m:dispDef/>
+    <m:lMargin m:val="0"/>
+    <m:rMargin m:val="0"/>
+    <m:defJc m:val="centerGroup"/>
+    <m:wrapIndent m:val="1440"/>
+    <m:intLim m:val="subSup"/>
+    <m:naryLim m:val="undOvr"/>
+  </m:mathPr>
+  <w:themeFontLang w:val="fr-FR"/>
+  <w:clrSchemeMapping w:bg1="light1" w:t1="dark1" w:bg2="light2" w:t2="dark2" w:accent1="accent1" w:accent2="accent2" w:accent3="accent3" w:accent4="accent4" w:accent5="accent5" w:accent6="accent6" w:hyperlink="hyperlink" w:followedHyperlink="followedHyperlink"/>
+  <w:decimalSymbol w:val=","/>
+  <w:listSeparator w:val=";"/>
+</w:settings>
+</file>
+
+<file path=word/glossary/styles.xml><?xml version="1.0" encoding="utf-8"?>
+<w:styles xmlns:r="http://schemas.openxmlformats.org/officeDocument/2006/relationships" xmlns:w="http://schemas.openxmlformats.org/wordprocessingml/2006/main">
+  <w:docDefaults>
+    <w:rPrDefault>
+      <w:rPr>
+        <w:rFonts w:asciiTheme="minorHAnsi" w:eastAsiaTheme="minorEastAsia" w:hAnsiTheme="minorHAnsi" w:cstheme="minorBidi"/>
+        <w:sz w:val="22"/>
+        <w:szCs w:val="22"/>
+        <w:lang w:val="fr-FR" w:eastAsia="fr-FR" w:bidi="ar-SA"/>
+      </w:rPr>
+    </w:rPrDefault>
+    <w:pPrDefault>
+      <w:pPr>
+        <w:spacing w:after="200" w:line="276" w:lineRule="auto"/>
+      </w:pPr>
+    </w:pPrDefault>
+  </w:docDefaults>
+  <w:latentStyles w:defLockedState="0" w:defUIPriority="99" w:defSemiHidden="1" w:defUnhideWhenUsed="1" w:defQFormat="0" w:count="267">
+    <w:lsdException w:name="Normal" w:semiHidden="0" w:uiPriority="0" w:unhideWhenUsed="0" w:qFormat="1"/>
+    <w:lsdException w:name="heading 1" w:semiHidden="0" w:uiPriority="9" w:unhideWhenUsed="0" w:qFormat="1"/>
+    <w:lsdException w:name="heading 2" w:uiPriority="9" w:qFormat="1"/>
+    <w:lsdException w:name="heading 3" w:uiPriority="9" w:qFormat="1"/>
+    <w:lsdException w:name="heading 4" w:uiPriority="9" w:qFormat="1"/>
+    <w:lsdException w:name="heading 5" w:uiPriority="9" w:qFormat="1"/>
+    <w:lsdException w:name="heading 6" w:uiPriority="9" w:qFormat="1"/>
+    <w:lsdException w:name="heading 7" w:uiPriority="9" w:qFormat="1"/>
+    <w:lsdException w:name="heading 8" w:uiPriority="9" w:qFormat="1"/>
+    <w:lsdException w:name="heading 9" w:uiPriority="9" w:qFormat="1"/>
+    <w:lsdException w:name="toc 1" w:uiPriority="39"/>
+    <w:lsdException w:name="toc 2" w:uiPriority="39"/>
+    <w:lsdException w:name="toc 3" w:uiPriority="39"/>
+    <w:lsdException w:name="toc 4" w:uiPriority="39"/>
+    <w:lsdException w:name="toc 5" w:uiPriority="39"/>
+    <w:lsdException w:name="toc 6" w:uiPriority="39"/>
+    <w:lsdException w:name="toc 7" w:uiPriority="39"/>
+    <w:lsdException w:name="toc 8" w:uiPriority="39"/>
+    <w:lsdException w:name="toc 9" w:uiPriority="39"/>
+    <w:lsdException w:name="caption" w:uiPriority="35" w:qFormat="1"/>
+    <w:lsdException w:name="Title" w:semiHidden="0" w:uiPriority="10" w:unhideWhenUsed="0" w:qFormat="1"/>
+    <w:lsdException w:name="Default Paragraph Font" w:uiPriority="1"/>
+    <w:lsdException w:name="Subtitle" w:semiHidden="0" w:uiPriority="11" w:unhideWhenUsed="0" w:qFormat="1"/>
+    <w:lsdException w:name="Strong" w:semiHidden="0" w:uiPriority="22" w:unhideWhenUsed="0" w:qFormat="1"/>
+    <w:lsdException w:name="Emphasis" w:semiHidden="0" w:uiPriority="20" w:unhideWhenUsed="0" w:qFormat="1"/>
+    <w:lsdException w:name="Table Grid" w:semiHidden="0" w:uiPriority="59" w:unhideWhenUsed="0"/>
+    <w:lsdException w:name="Placeholder Text" w:unhideWhenUsed="0"/>
+    <w:lsdException w:name="No Spacing" w:semiHidden="0" w:uiPriority="1" w:unhideWhenUsed="0" w:qFormat="1"/>
+    <w:lsdException w:name="Light Shading" w:semiHidden="0" w:uiPriority="60" w:unhideWhenUsed="0"/>
+    <w:lsdException w:name="Light List" w:semiHidden="0" w:uiPriority="61" w:unhideWhenUsed="0"/>
+    <w:lsdException w:name="Light Grid" w:semiHidden="0" w:uiPriority="62" w:unhideWhenUsed="0"/>
+    <w:lsdException w:name="Medium Shading 1" w:semiHidden="0" w:uiPriority="63" w:unhideWhenUsed="0"/>
+    <w:lsdException w:name="Medium Shading 2" w:semiHidden="0" w:uiPriority="64" w:unhideWhenUsed="0"/>
+    <w:lsdException w:name="Medium List 1" w:semiHidden="0" w:uiPriority="65" w:unhideWhenUsed="0"/>
+    <w:lsdException w:name="Medium List 2" w:semiHidden="0" w:uiPriority="66" w:unhideWhenUsed="0"/>
+    <w:lsdException w:name="Medium Grid 1" w:semiHidden="0" w:uiPriority="67" w:unhideWhenUsed="0"/>
+    <w:lsdException w:name="Medium Grid 2" w:semiHidden="0" w:uiPriority="68" w:unhideWhenUsed="0"/>
+    <w:lsdException w:name="Medium Grid 3" w:semiHidden="0" w:uiPriority="69" w:unhideWhenUsed="0"/>
+    <w:lsdException w:name="Dark List" w:semiHidden="0" w:uiPriority="70" w:unhideWhenUsed="0"/>
+    <w:lsdException w:name="Colorful Shading" w:semiHidden="0" w:uiPriority="71" w:unhideWhenUsed="0"/>
+    <w:lsdException w:name="Colorful List" w:semiHidden="0" w:uiPriority="72" w:unhideWhenUsed="0"/>
+    <w:lsdException w:name="Colorful Grid" w:semiHidden="0" w:uiPriority="73" w:unhideWhenUsed="0"/>
+    <w:lsdException w:name="Light Shading Accent 1" w:semiHidden="0" w:uiPriority="60" w:unhideWhenUsed="0"/>
+    <w:lsdException w:name="Light List Accent 1" w:semiHidden="0" w:uiPriority="61" w:unhideWhenUsed="0"/>
+    <w:lsdException w:name="Light Grid Accent 1" w:semiHidden="0" w:uiPriority="62" w:unhideWhenUsed="0"/>
+    <w:lsdException w:name="Medium Shading 1 Accent 1" w:semiHidden="0" w:uiPriority="63" w:unhideWhenUsed="0"/>
+    <w:lsdException w:name="Medium Shading 2 Accent 1" w:semiHidden="0" w:uiPriority="64" w:unhideWhenUsed="0"/>
+    <w:lsdException w:name="Medium List 1 Accent 1" w:semiHidden="0" w:uiPriority="65" w:unhideWhenUsed="0"/>
+    <w:lsdException w:name="Revision" w:unhideWhenUsed="0"/>
+    <w:lsdException w:name="List Paragraph" w:semiHidden="0" w:uiPriority="34" w:unhideWhenUsed="0" w:qFormat="1"/>
+    <w:lsdException w:name="Quote" w:semiHidden="0" w:uiPriority="29" w:unhideWhenUsed="0" w:qFormat="1"/>
+    <w:lsdException w:name="Intense Quote" w:semiHidden="0" w:uiPriority="30" w:unhideWhenUsed="0" w:qFormat="1"/>
+    <w:lsdException w:name="Medium List 2 Accent 1" w:semiHidden="0" w:uiPriority="66" w:unhideWhenUsed="0"/>
+    <w:lsdException w:name="Medium Grid 1 Accent 1" w:semiHidden="0" w:uiPriority="67" w:unhideWhenUsed="0"/>
+    <w:lsdException w:name="Medium Grid 2 Accent 1" w:semiHidden="0" w:uiPriority="68" w:unhideWhenUsed="0"/>
+    <w:lsdException w:name="Medium Grid 3 Accent 1" w:semiHidden="0" w:uiPriority="69" w:unhideWhenUsed="0"/>
+    <w:lsdException w:name="Dark List Accent 1" w:semiHidden="0" w:uiPriority="70" w:unhideWhenUsed="0"/>
+    <w:lsdException w:name="Colorful Shading Accent 1" w:semiHidden="0" w:uiPriority="71" w:unhideWhenUsed="0"/>
+    <w:lsdException w:name="Colorful List Accent 1" w:semiHidden="0" w:uiPriority="72" w:unhideWhenUsed="0"/>
+    <w:lsdException w:name="Colorful Grid Accent 1" w:semiHidden="0" w:uiPriority="73" w:unhideWhenUsed="0"/>
+    <w:lsdException w:name="Light Shading Accent 2" w:semiHidden="0" w:uiPriority="60" w:unhideWhenUsed="0"/>
+    <w:lsdException w:name="Light List Accent 2" w:semiHidden="0" w:uiPriority="61" w:unhideWhenUsed="0"/>
+    <w:lsdException w:name="Light Grid Accent 2" w:semiHidden="0" w:uiPriority="62" w:unhideWhenUsed="0"/>
+    <w:lsdException w:name="Medium Shading 1 Accent 2" w:semiHidden="0" w:uiPriority="63" w:unhideWhenUsed="0"/>
+    <w:lsdException w:name="Medium Shading 2 Accent 2" w:semiHidden="0" w:uiPriority="64" w:unhideWhenUsed="0"/>
+    <w:lsdException w:name="Medium List 1 Accent 2" w:semiHidden="0" w:uiPriority="65" w:unhideWhenUsed="0"/>
+    <w:lsdException w:name="Medium List 2 Accent 2" w:semiHidden="0" w:uiPriority="66" w:unhideWhenUsed="0"/>
+    <w:lsdException w:name="Medium Grid 1 Accent 2" w:semiHidden="0" w:uiPriority="67" w:unhideWhenUsed="0"/>
+    <w:lsdException w:name="Medium Grid 2 Accent 2" w:semiHidden="0" w:uiPriority="68" w:unhideWhenUsed="0"/>
+    <w:lsdException w:name="Medium Grid 3 Accent 2" w:semiHidden="0" w:uiPriority="69" w:unhideWhenUsed="0"/>
+    <w:lsdException w:name="Dark List Accent 2" w:semiHidden="0" w:uiPriority="70" w:unhideWhenUsed="0"/>
+    <w:lsdException w:name="Colorful Shading Accent 2" w:semiHidden="0" w:uiPriority="71" w:unhideWhenUsed="0"/>
+    <w:lsdException w:name="Colorful List Accent 2" w:semiHidden="0" w:uiPriority="72" w:unhideWhenUsed="0"/>
+    <w:lsdException w:name="Colorful Grid Accent 2" w:semiHidden="0" w:uiPriority="73" w:unhideWhenUsed="0"/>
+    <w:lsdException w:name="Light Shading Accent 3" w:semiHidden="0" w:uiPriority="60" w:unhideWhenUsed="0"/>
+    <w:lsdException w:name="Light List Accent 3" w:semiHidden="0" w:uiPriority="61" w:unhideWhenUsed="0"/>
+    <w:lsdException w:name="Light Grid Accent 3" w:semiHidden="0" w:uiPriority="62" w:unhideWhenUsed="0"/>
+    <w:lsdException w:name="Medium Shading 1 Accent 3" w:semiHidden="0" w:uiPriority="63" w:unhideWhenUsed="0"/>
+    <w:lsdException w:name="Medium Shading 2 Accent 3" w:semiHidden="0" w:uiPriority="64" w:unhideWhenUsed="0"/>
+    <w:lsdException w:name="Medium List 1 Accent 3" w:semiHidden="0" w:uiPriority="65" w:unhideWhenUsed="0"/>
+    <w:lsdException w:name="Medium List 2 Accent 3" w:semiHidden="0" w:uiPriority="66" w:unhideWhenUsed="0"/>
+    <w:lsdException w:name="Medium Grid 1 Accent 3" w:semiHidden="0" w:uiPriority="67" w:unhideWhenUsed="0"/>
+    <w:lsdException w:name="Medium Grid 2 Accent 3" w:semiHidden="0" w:uiPriority="68" w:unhideWhenUsed="0"/>
+    <w:lsdException w:name="Medium Grid 3 Accent 3" w:semiHidden="0" w:uiPriority="69" w:unhideWhenUsed="0"/>
+    <w:lsdException w:name="Dark List Accent 3" w:semiHidden="0" w:uiPriority="70" w:unhideWhenUsed="0"/>
+    <w:lsdException w:name="Colorful Shading Accent 3" w:semiHidden="0" w:uiPriority="71" w:unhideWhenUsed="0"/>
+    <w:lsdException w:name="Colorful List Accent 3" w:semiHidden="0" w:uiPriority="72" w:unhideWhenUsed="0"/>
+    <w:lsdException w:name="Colorful Grid Accent 3" w:semiHidden="0" w:uiPriority="73" w:unhideWhenUsed="0"/>
+    <w:lsdException w:name="Light Shading Accent 4" w:semiHidden="0" w:uiPriority="60" w:unhideWhenUsed="0"/>
+    <w:lsdException w:name="Light List Accent 4" w:semiHidden="0" w:uiPriority="61" w:unhideWhenUsed="0"/>
+    <w:lsdException w:name="Light Grid Accent 4" w:semiHidden="0" w:uiPriority="62" w:unhideWhenUsed="0"/>
+    <w:lsdException w:name="Medium Shading 1 Accent 4" w:semiHidden="0" w:uiPriority="63" w:unhideWhenUsed="0"/>
+    <w:lsdException w:name="Medium Shading 2 Accent 4" w:semiHidden="0" w:uiPriority="64" w:unhideWhenUsed="0"/>
+    <w:lsdException w:name="Medium List 1 Accent 4" w:semiHidden="0" w:uiPriority="65" w:unhideWhenUsed="0"/>
+    <w:lsdException w:name="Medium List 2 Accent 4" w:semiHidden="0" w:uiPriority="66" w:unhideWhenUsed="0"/>
+    <w:lsdException w:name="Medium Grid 1 Accent 4" w:semiHidden="0" w:uiPriority="67" w:unhideWhenUsed="0"/>
+    <w:lsdException w:name="Medium Grid 2 Accent 4" w:semiHidden="0" w:uiPriority="68" w:unhideWhenUsed="0"/>
+    <w:lsdException w:name="Medium Grid 3 Accent 4" w:semiHidden="0" w:uiPriority="69" w:unhideWhenUsed="0"/>
+    <w:lsdException w:name="Dark List Accent 4" w:semiHidden="0" w:uiPriority="70" w:unhideWhenUsed="0"/>
+    <w:lsdException w:name="Colorful Shading Accent 4" w:semiHidden="0" w:uiPriority="71" w:unhideWhenUsed="0"/>
+    <w:lsdException w:name="Colorful List Accent 4" w:semiHidden="0" w:uiPriority="72" w:unhideWhenUsed="0"/>
+    <w:lsdException w:name="Colorful Grid Accent 4" w:semiHidden="0" w:uiPriority="73" w:unhideWhenUsed="0"/>
+    <w:lsdException w:name="Light Shading Accent 5" w:semiHidden="0" w:uiPriority="60" w:unhideWhenUsed="0"/>
+    <w:lsdException w:name="Light List Accent 5" w:semiHidden="0" w:uiPriority="61" w:unhideWhenUsed="0"/>
+    <w:lsdException w:name="Light Grid Accent 5" w:semiHidden="0" w:uiPriority="62" w:unhideWhenUsed="0"/>
+    <w:lsdException w:name="Medium Shading 1 Accent 5" w:semiHidden="0" w:uiPriority="63" w:unhideWhenUsed="0"/>
+    <w:lsdException w:name="Medium Shading 2 Accent 5" w:semiHidden="0" w:uiPriority="64" w:unhideWhenUsed="0"/>
+    <w:lsdException w:name="Medium List 1 Accent 5" w:semiHidden="0" w:uiPriority="65" w:unhideWhenUsed="0"/>
+    <w:lsdException w:name="Medium List 2 Accent 5" w:semiHidden="0" w:uiPriority="66" w:unhideWhenUsed="0"/>
+    <w:lsdException w:name="Medium Grid 1 Accent 5" w:semiHidden="0" w:uiPriority="67" w:unhideWhenUsed="0"/>
+    <w:lsdException w:name="Medium Grid 2 Accent 5" w:semiHidden="0" w:uiPriority="68" w:unhideWhenUsed="0"/>
+    <w:lsdException w:name="Medium Grid 3 Accent 5" w:semiHidden="0" w:uiPriority="69" w:unhideWhenUsed="0"/>
+    <w:lsdException w:name="Dark List Accent 5" w:semiHidden="0" w:uiPriority="70" w:unhideWhenUsed="0"/>
+    <w:lsdException w:name="Colorful Shading Accent 5" w:semiHidden="0" w:uiPriority="71" w:unhideWhenUsed="0"/>
+    <w:lsdException w:name="Colorful List Accent 5" w:semiHidden="0" w:uiPriority="72" w:unhideWhenUsed="0"/>
+    <w:lsdException w:name="Colorful Grid Accent 5" w:semiHidden="0" w:uiPriority="73" w:unhideWhenUsed="0"/>
+    <w:lsdException w:name="Light Shading Accent 6" w:semiHidden="0" w:uiPriority="60" w:unhideWhenUsed="0"/>
+    <w:lsdException w:name="Light List Accent 6" w:semiHidden="0" w:uiPriority="61" w:unhideWhenUsed="0"/>
+    <w:lsdException w:name="Light Grid Accent 6" w:semiHidden="0" w:uiPriority="62" w:unhideWhenUsed="0"/>
+    <w:lsdException w:name="Medium Shading 1 Accent 6" w:semiHidden="0" w:uiPriority="63" w:unhideWhenUsed="0"/>
+    <w:lsdException w:name="Medium Shading 2 Accent 6" w:semiHidden="0" w:uiPriority="64" w:unhideWhenUsed="0"/>
+    <w:lsdException w:name="Medium List 1 Accent 6" w:semiHidden="0" w:uiPriority="65" w:unhideWhenUsed="0"/>
+    <w:lsdException w:name="Medium List 2 Accent 6" w:semiHidden="0" w:uiPriority="66" w:unhideWhenUsed="0"/>
+    <w:lsdException w:name="Medium Grid 1 Accent 6" w:semiHidden="0" w:uiPriority="67" w:unhideWhenUsed="0"/>
+    <w:lsdException w:name="Medium Grid 2 Accent 6" w:semiHidden="0" w:uiPriority="68" w:unhideWhenUsed="0"/>
+    <w:lsdException w:name="Medium Grid 3 Accent 6" w:semiHidden="0" w:uiPriority="69" w:unhideWhenUsed="0"/>
+    <w:lsdException w:name="Dark List Accent 6" w:semiHidden="0" w:uiPriority="70" w:unhideWhenUsed="0"/>
+    <w:lsdException w:name="Colorful Shading Accent 6" w:semiHidden="0" w:uiPriority="71" w:unhideWhenUsed="0"/>
+    <w:lsdException w:name="Colorful List Accent 6" w:semiHidden="0" w:uiPriority="72" w:unhideWhenUsed="0"/>
+    <w:lsdException w:name="Colorful Grid Accent 6" w:semiHidden="0" w:uiPriority="73" w:unhideWhenUsed="0"/>
+    <w:lsdException w:name="Subtle Emphasis" w:semiHidden="0" w:uiPriority="19" w:unhideWhenUsed="0" w:qFormat="1"/>
+    <w:lsdException w:name="Intense Emphasis" w:semiHidden="0" w:uiPriority="21" w:unhideWhenUsed="0" w:qFormat="1"/>
+    <w:lsdException w:name="Subtle Reference" w:semiHidden="0" w:uiPriority="31" w:unhideWhenUsed="0" w:qFormat="1"/>
+    <w:lsdException w:name="Intense Reference" w:semiHidden="0" w:uiPriority="32" w:unhideWhenUsed="0" w:qFormat="1"/>
+    <w:lsdException w:name="Book Title" w:semiHidden="0" w:uiPriority="33" w:unhideWhenUsed="0" w:qFormat="1"/>
+    <w:lsdException w:name="Bibliography" w:uiPriority="37"/>
+    <w:lsdException w:name="TOC Heading" w:uiPriority="39" w:qFormat="1"/>
+  </w:latentStyles>
+  <w:style w:type="paragraph" w:default="1" w:styleId="Normal">
+    <w:name w:val="Normal"/>
+    <w:qFormat/>
+  </w:style>
+  <w:style w:type="character" w:default="1" w:styleId="Policepardfaut">
+    <w:name w:val="Default Paragraph Font"/>
+    <w:uiPriority w:val="1"/>
+    <w:semiHidden/>
+    <w:unhideWhenUsed/>
+  </w:style>
+  <w:style w:type="table" w:default="1" w:styleId="TableauNormal">
+    <w:name w:val="Normal Table"/>
+    <w:uiPriority w:val="99"/>
+    <w:semiHidden/>
+    <w:unhideWhenUsed/>
+    <w:qFormat/>
+    <w:tblPr>
+      <w:tblInd w:w="0" w:type="dxa"/>
+      <w:tblCellMar>
+        <w:top w:w="0" w:type="dxa"/>
+        <w:left w:w="108" w:type="dxa"/>
+        <w:bottom w:w="0" w:type="dxa"/>
+        <w:right w:w="108" w:type="dxa"/>
+      </w:tblCellMar>
+    </w:tblPr>
+  </w:style>
+  <w:style w:type="numbering" w:default="1" w:styleId="Aucuneliste">
+    <w:name w:val="No List"/>
+    <w:uiPriority w:val="99"/>
+    <w:semiHidden/>
+    <w:unhideWhenUsed/>
+  </w:style>
+  <w:style w:type="paragraph" w:customStyle="1" w:styleId="5F0C2AC44E94430884A925E98BD8B0E4">
+    <w:name w:val="5F0C2AC44E94430884A925E98BD8B0E4"/>
+    <w:rsid w:val="001D37FA"/>
+  </w:style>
+  <w:style w:type="paragraph" w:customStyle="1" w:styleId="2AC4BBC16F5048EEB7B49857AA5830B9">
+    <w:name w:val="2AC4BBC16F5048EEB7B49857AA5830B9"/>
+    <w:rsid w:val="001D37FA"/>
+  </w:style>
+  <w:style w:type="paragraph" w:customStyle="1" w:styleId="15818011F9494A14918C648B459B77B2">
+    <w:name w:val="15818011F9494A14918C648B459B77B2"/>
+    <w:rsid w:val="001D37FA"/>
+  </w:style>
+  <w:style w:type="paragraph" w:customStyle="1" w:styleId="C1915BE3F39F47ADB729992782FA7D6C">
+    <w:name w:val="C1915BE3F39F47ADB729992782FA7D6C"/>
+    <w:rsid w:val="001D37FA"/>
+  </w:style>
+  <w:style w:type="paragraph" w:customStyle="1" w:styleId="4C1D478A16B743819A040A7E5F5D1DB1">
+    <w:name w:val="4C1D478A16B743819A040A7E5F5D1DB1"/>
+    <w:rsid w:val="001D37FA"/>
+  </w:style>
+</w:styles>
+</file>
+
+<file path=word/glossary/webSettings.xml><?xml version="1.0" encoding="utf-8"?>
+<w:webSettings xmlns:r="http://schemas.openxmlformats.org/officeDocument/2006/relationships" xmlns:w="http://schemas.openxmlformats.org/wordprocessingml/2006/main">
+  <w:optimizeForBrowser/>
+</w:webSettings>
 </file>
 
 <file path=word/theme/theme1.xml><?xml version="1.0" encoding="utf-8"?>
@@ -3562,11 +5358,30 @@
 </file>
 
 <file path=customXml/item1.xml><?xml version="1.0" encoding="utf-8"?>
+<CoverPageProperties xmlns="http://schemas.microsoft.com/office/2006/coverPageProps">
+  <PublishDate>2011</PublishDate>
+  <Abstract>Rapport du projet tuteuré XML exprimant les besoins, les objectifs et les moyens de mise en œuvre du projet ainsi que les problèmes rencontrés et le résultat atteint en fin de projet.</Abstract>
+  <CompanyAddress/>
+  <CompanyPhone/>
+  <CompanyFax/>
+  <CompanyEmail/>
+</CoverPageProperties>
+</file>
+
+<file path=customXml/item2.xml><?xml version="1.0" encoding="utf-8"?>
 <b:Sources xmlns:b="http://schemas.openxmlformats.org/officeDocument/2006/bibliography" xmlns="http://schemas.openxmlformats.org/officeDocument/2006/bibliography" SelectedStyle="\APA.XSL" StyleName="APA"/>
 </file>
 
 <file path=customXml/itemProps1.xml><?xml version="1.0" encoding="utf-8"?>
-<ds:datastoreItem xmlns:ds="http://schemas.openxmlformats.org/officeDocument/2006/customXml" ds:itemID="{3FBF4B14-BCFF-40DB-A51A-0812EEFE3169}">
+<ds:datastoreItem xmlns:ds="http://schemas.openxmlformats.org/officeDocument/2006/customXml" ds:itemID="{55AF091B-3C7A-41E3-B477-F2FDAA23CFDA}">
+  <ds:schemaRefs>
+    <ds:schemaRef ds:uri="http://schemas.microsoft.com/office/2006/coverPageProps"/>
+  </ds:schemaRefs>
+</ds:datastoreItem>
+</file>
+
+<file path=customXml/itemProps2.xml><?xml version="1.0" encoding="utf-8"?>
+<ds:datastoreItem xmlns:ds="http://schemas.openxmlformats.org/officeDocument/2006/customXml" ds:itemID="{21526986-A195-4261-A138-4C7198DCBC5D}">
   <ds:schemaRefs>
     <ds:schemaRef ds:uri="http://schemas.openxmlformats.org/officeDocument/2006/bibliography"/>
   </ds:schemaRefs>

--- a/trunk/Avancement du projet.docx
+++ b/trunk/Avancement du projet.docx
@@ -323,9 +323,6 @@
                 </w:rPr>
                 <w:alias w:val="Résumé"/>
                 <w:id w:val="15676143"/>
-                <w:placeholder>
-                  <w:docPart w:val="4C1D478A16B743819A040A7E5F5D1DB1"/>
-                </w:placeholder>
                 <w:dataBinding w:prefixMappings="xmlns:ns0='http://schemas.microsoft.com/office/2006/coverPageProps'" w:xpath="/ns0:CoverPageProperties[1]/ns0:Abstract[1]" w:storeItemID="{55AF091B-3C7A-41E3-B477-F2FDAA23CFDA}"/>
                 <w:text/>
               </w:sdtPr>
@@ -369,7 +366,49 @@
           </w:tr>
         </w:tbl>
         <w:p/>
+        <w:p/>
+        <w:p/>
+        <w:p/>
+        <w:p/>
+        <w:p/>
+        <w:p/>
+        <w:p/>
+        <w:p/>
+        <w:p/>
         <w:p>
+          <w:pPr>
+            <w:spacing w:after="0"/>
+            <w:jc w:val="center"/>
+            <w:rPr>
+              <w:color w:val="943634" w:themeColor="accent2" w:themeShade="BF"/>
+              <w:sz w:val="44"/>
+              <w:szCs w:val="44"/>
+              <w:u w:val="single"/>
+            </w:rPr>
+          </w:pPr>
+          <w:r>
+            <w:rPr>
+              <w:color w:val="943634" w:themeColor="accent2" w:themeShade="BF"/>
+              <w:sz w:val="44"/>
+              <w:szCs w:val="44"/>
+              <w:u w:val="single"/>
+            </w:rPr>
+            <w:t>Université Toulouse I – IUT de Rodez</w:t>
+          </w:r>
+        </w:p>
+        <w:p>
+          <w:pPr>
+            <w:spacing w:after="0"/>
+            <w:ind w:left="5664"/>
+          </w:pPr>
+          <w:r>
+            <w:rPr>
+              <w:color w:val="943634" w:themeColor="accent2" w:themeShade="BF"/>
+              <w:sz w:val="24"/>
+              <w:szCs w:val="24"/>
+            </w:rPr>
+            <w:t xml:space="preserve">       Année 2010/2011</w:t>
+          </w:r>
           <w:r>
             <w:br w:type="page"/>
           </w:r>
@@ -392,6 +431,12 @@
           <w:docPartUnique/>
         </w:docPartObj>
       </w:sdtPr>
+      <w:sdtEndPr>
+        <w:rPr>
+          <w:sz w:val="24"/>
+          <w:szCs w:val="24"/>
+        </w:rPr>
+      </w:sdtEndPr>
       <w:sdtContent>
         <w:p>
           <w:pPr>
@@ -416,16 +461,30 @@
             </w:tabs>
             <w:rPr>
               <w:noProof/>
+              <w:sz w:val="24"/>
+              <w:szCs w:val="24"/>
               <w:lang w:eastAsia="fr-FR"/>
             </w:rPr>
           </w:pPr>
           <w:r>
+            <w:rPr>
+              <w:sz w:val="24"/>
+              <w:szCs w:val="24"/>
+            </w:rPr>
             <w:fldChar w:fldCharType="begin"/>
           </w:r>
           <w:r>
+            <w:rPr>
+              <w:sz w:val="24"/>
+              <w:szCs w:val="24"/>
+            </w:rPr>
             <w:instrText xml:space="preserve"> TOC \o "1-3" \h \z \u </w:instrText>
           </w:r>
           <w:r>
+            <w:rPr>
+              <w:sz w:val="24"/>
+              <w:szCs w:val="24"/>
+            </w:rPr>
             <w:fldChar w:fldCharType="separate"/>
           </w:r>
           <w:hyperlink w:anchor="_Toc287254065" w:history="1">
@@ -433,6 +492,8 @@
               <w:rPr>
                 <w:rStyle w:val="Lienhypertexte"/>
                 <w:noProof/>
+                <w:sz w:val="24"/>
+                <w:szCs w:val="24"/>
               </w:rPr>
               <w:t>REMERCIEMENT</w:t>
             </w:r>
@@ -440,6 +501,8 @@
               <w:rPr>
                 <w:noProof/>
                 <w:webHidden/>
+                <w:sz w:val="24"/>
+                <w:szCs w:val="24"/>
               </w:rPr>
               <w:tab/>
             </w:r>
@@ -447,6 +510,8 @@
               <w:rPr>
                 <w:noProof/>
                 <w:webHidden/>
+                <w:sz w:val="24"/>
+                <w:szCs w:val="24"/>
               </w:rPr>
               <w:fldChar w:fldCharType="begin"/>
             </w:r>
@@ -454,6 +519,8 @@
               <w:rPr>
                 <w:noProof/>
                 <w:webHidden/>
+                <w:sz w:val="24"/>
+                <w:szCs w:val="24"/>
               </w:rPr>
               <w:instrText xml:space="preserve"> PAGEREF _Toc287254065 \h </w:instrText>
             </w:r>
@@ -461,12 +528,16 @@
               <w:rPr>
                 <w:noProof/>
                 <w:webHidden/>
-              </w:rPr>
-            </w:r>
-            <w:r>
-              <w:rPr>
-                <w:noProof/>
-                <w:webHidden/>
+                <w:sz w:val="24"/>
+                <w:szCs w:val="24"/>
+              </w:rPr>
+            </w:r>
+            <w:r>
+              <w:rPr>
+                <w:noProof/>
+                <w:webHidden/>
+                <w:sz w:val="24"/>
+                <w:szCs w:val="24"/>
               </w:rPr>
               <w:fldChar w:fldCharType="separate"/>
             </w:r>
@@ -474,6 +545,8 @@
               <w:rPr>
                 <w:noProof/>
                 <w:webHidden/>
+                <w:sz w:val="24"/>
+                <w:szCs w:val="24"/>
               </w:rPr>
               <w:t>1</w:t>
             </w:r>
@@ -481,6 +554,8 @@
               <w:rPr>
                 <w:noProof/>
                 <w:webHidden/>
+                <w:sz w:val="24"/>
+                <w:szCs w:val="24"/>
               </w:rPr>
               <w:fldChar w:fldCharType="end"/>
             </w:r>
@@ -494,6 +569,8 @@
             </w:tabs>
             <w:rPr>
               <w:noProof/>
+              <w:sz w:val="24"/>
+              <w:szCs w:val="24"/>
               <w:lang w:eastAsia="fr-FR"/>
             </w:rPr>
           </w:pPr>
@@ -502,6 +579,8 @@
               <w:rPr>
                 <w:rStyle w:val="Lienhypertexte"/>
                 <w:noProof/>
+                <w:sz w:val="24"/>
+                <w:szCs w:val="24"/>
               </w:rPr>
               <w:t>Présentation du sujet</w:t>
             </w:r>
@@ -509,6 +588,8 @@
               <w:rPr>
                 <w:noProof/>
                 <w:webHidden/>
+                <w:sz w:val="24"/>
+                <w:szCs w:val="24"/>
               </w:rPr>
               <w:tab/>
             </w:r>
@@ -516,6 +597,8 @@
               <w:rPr>
                 <w:noProof/>
                 <w:webHidden/>
+                <w:sz w:val="24"/>
+                <w:szCs w:val="24"/>
               </w:rPr>
               <w:fldChar w:fldCharType="begin"/>
             </w:r>
@@ -523,6 +606,8 @@
               <w:rPr>
                 <w:noProof/>
                 <w:webHidden/>
+                <w:sz w:val="24"/>
+                <w:szCs w:val="24"/>
               </w:rPr>
               <w:instrText xml:space="preserve"> PAGEREF _Toc287254066 \h </w:instrText>
             </w:r>
@@ -530,12 +615,16 @@
               <w:rPr>
                 <w:noProof/>
                 <w:webHidden/>
-              </w:rPr>
-            </w:r>
-            <w:r>
-              <w:rPr>
-                <w:noProof/>
-                <w:webHidden/>
+                <w:sz w:val="24"/>
+                <w:szCs w:val="24"/>
+              </w:rPr>
+            </w:r>
+            <w:r>
+              <w:rPr>
+                <w:noProof/>
+                <w:webHidden/>
+                <w:sz w:val="24"/>
+                <w:szCs w:val="24"/>
               </w:rPr>
               <w:fldChar w:fldCharType="separate"/>
             </w:r>
@@ -543,6 +632,8 @@
               <w:rPr>
                 <w:noProof/>
                 <w:webHidden/>
+                <w:sz w:val="24"/>
+                <w:szCs w:val="24"/>
               </w:rPr>
               <w:t>1</w:t>
             </w:r>
@@ -550,6 +641,8 @@
               <w:rPr>
                 <w:noProof/>
                 <w:webHidden/>
+                <w:sz w:val="24"/>
+                <w:szCs w:val="24"/>
               </w:rPr>
               <w:fldChar w:fldCharType="end"/>
             </w:r>
@@ -563,6 +656,8 @@
             </w:tabs>
             <w:rPr>
               <w:noProof/>
+              <w:sz w:val="24"/>
+              <w:szCs w:val="24"/>
               <w:lang w:eastAsia="fr-FR"/>
             </w:rPr>
           </w:pPr>
@@ -571,6 +666,8 @@
               <w:rPr>
                 <w:rStyle w:val="Lienhypertexte"/>
                 <w:noProof/>
+                <w:sz w:val="24"/>
+                <w:szCs w:val="24"/>
               </w:rPr>
               <w:t>Les besoins</w:t>
             </w:r>
@@ -578,6 +675,8 @@
               <w:rPr>
                 <w:noProof/>
                 <w:webHidden/>
+                <w:sz w:val="24"/>
+                <w:szCs w:val="24"/>
               </w:rPr>
               <w:tab/>
             </w:r>
@@ -585,6 +684,8 @@
               <w:rPr>
                 <w:noProof/>
                 <w:webHidden/>
+                <w:sz w:val="24"/>
+                <w:szCs w:val="24"/>
               </w:rPr>
               <w:fldChar w:fldCharType="begin"/>
             </w:r>
@@ -592,6 +693,8 @@
               <w:rPr>
                 <w:noProof/>
                 <w:webHidden/>
+                <w:sz w:val="24"/>
+                <w:szCs w:val="24"/>
               </w:rPr>
               <w:instrText xml:space="preserve"> PAGEREF _Toc287254067 \h </w:instrText>
             </w:r>
@@ -599,12 +702,16 @@
               <w:rPr>
                 <w:noProof/>
                 <w:webHidden/>
-              </w:rPr>
-            </w:r>
-            <w:r>
-              <w:rPr>
-                <w:noProof/>
-                <w:webHidden/>
+                <w:sz w:val="24"/>
+                <w:szCs w:val="24"/>
+              </w:rPr>
+            </w:r>
+            <w:r>
+              <w:rPr>
+                <w:noProof/>
+                <w:webHidden/>
+                <w:sz w:val="24"/>
+                <w:szCs w:val="24"/>
               </w:rPr>
               <w:fldChar w:fldCharType="separate"/>
             </w:r>
@@ -612,6 +719,8 @@
               <w:rPr>
                 <w:noProof/>
                 <w:webHidden/>
+                <w:sz w:val="24"/>
+                <w:szCs w:val="24"/>
               </w:rPr>
               <w:t>2</w:t>
             </w:r>
@@ -619,6 +728,8 @@
               <w:rPr>
                 <w:noProof/>
                 <w:webHidden/>
+                <w:sz w:val="24"/>
+                <w:szCs w:val="24"/>
               </w:rPr>
               <w:fldChar w:fldCharType="end"/>
             </w:r>
@@ -632,6 +743,8 @@
             </w:tabs>
             <w:rPr>
               <w:noProof/>
+              <w:sz w:val="24"/>
+              <w:szCs w:val="24"/>
               <w:lang w:eastAsia="fr-FR"/>
             </w:rPr>
           </w:pPr>
@@ -640,6 +753,8 @@
               <w:rPr>
                 <w:rStyle w:val="Lienhypertexte"/>
                 <w:noProof/>
+                <w:sz w:val="24"/>
+                <w:szCs w:val="24"/>
               </w:rPr>
               <w:t>Les contraintes</w:t>
             </w:r>
@@ -647,6 +762,8 @@
               <w:rPr>
                 <w:noProof/>
                 <w:webHidden/>
+                <w:sz w:val="24"/>
+                <w:szCs w:val="24"/>
               </w:rPr>
               <w:tab/>
             </w:r>
@@ -654,6 +771,8 @@
               <w:rPr>
                 <w:noProof/>
                 <w:webHidden/>
+                <w:sz w:val="24"/>
+                <w:szCs w:val="24"/>
               </w:rPr>
               <w:fldChar w:fldCharType="begin"/>
             </w:r>
@@ -661,6 +780,8 @@
               <w:rPr>
                 <w:noProof/>
                 <w:webHidden/>
+                <w:sz w:val="24"/>
+                <w:szCs w:val="24"/>
               </w:rPr>
               <w:instrText xml:space="preserve"> PAGEREF _Toc287254068 \h </w:instrText>
             </w:r>
@@ -668,12 +789,16 @@
               <w:rPr>
                 <w:noProof/>
                 <w:webHidden/>
-              </w:rPr>
-            </w:r>
-            <w:r>
-              <w:rPr>
-                <w:noProof/>
-                <w:webHidden/>
+                <w:sz w:val="24"/>
+                <w:szCs w:val="24"/>
+              </w:rPr>
+            </w:r>
+            <w:r>
+              <w:rPr>
+                <w:noProof/>
+                <w:webHidden/>
+                <w:sz w:val="24"/>
+                <w:szCs w:val="24"/>
               </w:rPr>
               <w:fldChar w:fldCharType="separate"/>
             </w:r>
@@ -681,6 +806,8 @@
               <w:rPr>
                 <w:noProof/>
                 <w:webHidden/>
+                <w:sz w:val="24"/>
+                <w:szCs w:val="24"/>
               </w:rPr>
               <w:t>2</w:t>
             </w:r>
@@ -688,6 +815,8 @@
               <w:rPr>
                 <w:noProof/>
                 <w:webHidden/>
+                <w:sz w:val="24"/>
+                <w:szCs w:val="24"/>
               </w:rPr>
               <w:fldChar w:fldCharType="end"/>
             </w:r>
@@ -701,6 +830,8 @@
             </w:tabs>
             <w:rPr>
               <w:noProof/>
+              <w:sz w:val="24"/>
+              <w:szCs w:val="24"/>
               <w:lang w:eastAsia="fr-FR"/>
             </w:rPr>
           </w:pPr>
@@ -709,6 +840,8 @@
               <w:rPr>
                 <w:rStyle w:val="Lienhypertexte"/>
                 <w:noProof/>
+                <w:sz w:val="24"/>
+                <w:szCs w:val="24"/>
               </w:rPr>
               <w:t>L’univers de travail</w:t>
             </w:r>
@@ -716,6 +849,8 @@
               <w:rPr>
                 <w:noProof/>
                 <w:webHidden/>
+                <w:sz w:val="24"/>
+                <w:szCs w:val="24"/>
               </w:rPr>
               <w:tab/>
             </w:r>
@@ -723,6 +858,8 @@
               <w:rPr>
                 <w:noProof/>
                 <w:webHidden/>
+                <w:sz w:val="24"/>
+                <w:szCs w:val="24"/>
               </w:rPr>
               <w:fldChar w:fldCharType="begin"/>
             </w:r>
@@ -730,6 +867,8 @@
               <w:rPr>
                 <w:noProof/>
                 <w:webHidden/>
+                <w:sz w:val="24"/>
+                <w:szCs w:val="24"/>
               </w:rPr>
               <w:instrText xml:space="preserve"> PAGEREF _Toc287254069 \h </w:instrText>
             </w:r>
@@ -737,12 +876,16 @@
               <w:rPr>
                 <w:noProof/>
                 <w:webHidden/>
-              </w:rPr>
-            </w:r>
-            <w:r>
-              <w:rPr>
-                <w:noProof/>
-                <w:webHidden/>
+                <w:sz w:val="24"/>
+                <w:szCs w:val="24"/>
+              </w:rPr>
+            </w:r>
+            <w:r>
+              <w:rPr>
+                <w:noProof/>
+                <w:webHidden/>
+                <w:sz w:val="24"/>
+                <w:szCs w:val="24"/>
               </w:rPr>
               <w:fldChar w:fldCharType="separate"/>
             </w:r>
@@ -750,6 +893,8 @@
               <w:rPr>
                 <w:noProof/>
                 <w:webHidden/>
+                <w:sz w:val="24"/>
+                <w:szCs w:val="24"/>
               </w:rPr>
               <w:t>2</w:t>
             </w:r>
@@ -757,6 +902,8 @@
               <w:rPr>
                 <w:noProof/>
                 <w:webHidden/>
+                <w:sz w:val="24"/>
+                <w:szCs w:val="24"/>
               </w:rPr>
               <w:fldChar w:fldCharType="end"/>
             </w:r>
@@ -770,6 +917,8 @@
             </w:tabs>
             <w:rPr>
               <w:noProof/>
+              <w:sz w:val="24"/>
+              <w:szCs w:val="24"/>
               <w:lang w:eastAsia="fr-FR"/>
             </w:rPr>
           </w:pPr>
@@ -778,6 +927,8 @@
               <w:rPr>
                 <w:rStyle w:val="Lienhypertexte"/>
                 <w:noProof/>
+                <w:sz w:val="24"/>
+                <w:szCs w:val="24"/>
               </w:rPr>
               <w:t>Répartition des tâches</w:t>
             </w:r>
@@ -785,6 +936,8 @@
               <w:rPr>
                 <w:noProof/>
                 <w:webHidden/>
+                <w:sz w:val="24"/>
+                <w:szCs w:val="24"/>
               </w:rPr>
               <w:tab/>
             </w:r>
@@ -792,6 +945,8 @@
               <w:rPr>
                 <w:noProof/>
                 <w:webHidden/>
+                <w:sz w:val="24"/>
+                <w:szCs w:val="24"/>
               </w:rPr>
               <w:fldChar w:fldCharType="begin"/>
             </w:r>
@@ -799,6 +954,8 @@
               <w:rPr>
                 <w:noProof/>
                 <w:webHidden/>
+                <w:sz w:val="24"/>
+                <w:szCs w:val="24"/>
               </w:rPr>
               <w:instrText xml:space="preserve"> PAGEREF _Toc287254070 \h </w:instrText>
             </w:r>
@@ -806,12 +963,16 @@
               <w:rPr>
                 <w:noProof/>
                 <w:webHidden/>
-              </w:rPr>
-            </w:r>
-            <w:r>
-              <w:rPr>
-                <w:noProof/>
-                <w:webHidden/>
+                <w:sz w:val="24"/>
+                <w:szCs w:val="24"/>
+              </w:rPr>
+            </w:r>
+            <w:r>
+              <w:rPr>
+                <w:noProof/>
+                <w:webHidden/>
+                <w:sz w:val="24"/>
+                <w:szCs w:val="24"/>
               </w:rPr>
               <w:fldChar w:fldCharType="separate"/>
             </w:r>
@@ -819,6 +980,8 @@
               <w:rPr>
                 <w:noProof/>
                 <w:webHidden/>
+                <w:sz w:val="24"/>
+                <w:szCs w:val="24"/>
               </w:rPr>
               <w:t>2</w:t>
             </w:r>
@@ -826,6 +989,8 @@
               <w:rPr>
                 <w:noProof/>
                 <w:webHidden/>
+                <w:sz w:val="24"/>
+                <w:szCs w:val="24"/>
               </w:rPr>
               <w:fldChar w:fldCharType="end"/>
             </w:r>
@@ -839,6 +1004,8 @@
             </w:tabs>
             <w:rPr>
               <w:noProof/>
+              <w:sz w:val="24"/>
+              <w:szCs w:val="24"/>
               <w:lang w:eastAsia="fr-FR"/>
             </w:rPr>
           </w:pPr>
@@ -847,6 +1014,8 @@
               <w:rPr>
                 <w:rStyle w:val="Lienhypertexte"/>
                 <w:noProof/>
+                <w:sz w:val="24"/>
+                <w:szCs w:val="24"/>
               </w:rPr>
               <w:t>Java</w:t>
             </w:r>
@@ -854,6 +1023,8 @@
               <w:rPr>
                 <w:noProof/>
                 <w:webHidden/>
+                <w:sz w:val="24"/>
+                <w:szCs w:val="24"/>
               </w:rPr>
               <w:tab/>
             </w:r>
@@ -861,6 +1032,8 @@
               <w:rPr>
                 <w:noProof/>
                 <w:webHidden/>
+                <w:sz w:val="24"/>
+                <w:szCs w:val="24"/>
               </w:rPr>
               <w:fldChar w:fldCharType="begin"/>
             </w:r>
@@ -868,6 +1041,8 @@
               <w:rPr>
                 <w:noProof/>
                 <w:webHidden/>
+                <w:sz w:val="24"/>
+                <w:szCs w:val="24"/>
               </w:rPr>
               <w:instrText xml:space="preserve"> PAGEREF _Toc287254071 \h </w:instrText>
             </w:r>
@@ -875,12 +1050,16 @@
               <w:rPr>
                 <w:noProof/>
                 <w:webHidden/>
-              </w:rPr>
-            </w:r>
-            <w:r>
-              <w:rPr>
-                <w:noProof/>
-                <w:webHidden/>
+                <w:sz w:val="24"/>
+                <w:szCs w:val="24"/>
+              </w:rPr>
+            </w:r>
+            <w:r>
+              <w:rPr>
+                <w:noProof/>
+                <w:webHidden/>
+                <w:sz w:val="24"/>
+                <w:szCs w:val="24"/>
               </w:rPr>
               <w:fldChar w:fldCharType="separate"/>
             </w:r>
@@ -888,6 +1067,8 @@
               <w:rPr>
                 <w:noProof/>
                 <w:webHidden/>
+                <w:sz w:val="24"/>
+                <w:szCs w:val="24"/>
               </w:rPr>
               <w:t>2</w:t>
             </w:r>
@@ -895,6 +1076,8 @@
               <w:rPr>
                 <w:noProof/>
                 <w:webHidden/>
+                <w:sz w:val="24"/>
+                <w:szCs w:val="24"/>
               </w:rPr>
               <w:fldChar w:fldCharType="end"/>
             </w:r>
@@ -908,6 +1091,8 @@
             </w:tabs>
             <w:rPr>
               <w:noProof/>
+              <w:sz w:val="24"/>
+              <w:szCs w:val="24"/>
               <w:lang w:eastAsia="fr-FR"/>
             </w:rPr>
           </w:pPr>
@@ -916,6 +1101,8 @@
               <w:rPr>
                 <w:rStyle w:val="Lienhypertexte"/>
                 <w:noProof/>
+                <w:sz w:val="24"/>
+                <w:szCs w:val="24"/>
               </w:rPr>
               <w:t>Base de données</w:t>
             </w:r>
@@ -923,6 +1110,8 @@
               <w:rPr>
                 <w:noProof/>
                 <w:webHidden/>
+                <w:sz w:val="24"/>
+                <w:szCs w:val="24"/>
               </w:rPr>
               <w:tab/>
             </w:r>
@@ -930,6 +1119,8 @@
               <w:rPr>
                 <w:noProof/>
                 <w:webHidden/>
+                <w:sz w:val="24"/>
+                <w:szCs w:val="24"/>
               </w:rPr>
               <w:fldChar w:fldCharType="begin"/>
             </w:r>
@@ -937,6 +1128,8 @@
               <w:rPr>
                 <w:noProof/>
                 <w:webHidden/>
+                <w:sz w:val="24"/>
+                <w:szCs w:val="24"/>
               </w:rPr>
               <w:instrText xml:space="preserve"> PAGEREF _Toc287254072 \h </w:instrText>
             </w:r>
@@ -944,12 +1137,16 @@
               <w:rPr>
                 <w:noProof/>
                 <w:webHidden/>
-              </w:rPr>
-            </w:r>
-            <w:r>
-              <w:rPr>
-                <w:noProof/>
-                <w:webHidden/>
+                <w:sz w:val="24"/>
+                <w:szCs w:val="24"/>
+              </w:rPr>
+            </w:r>
+            <w:r>
+              <w:rPr>
+                <w:noProof/>
+                <w:webHidden/>
+                <w:sz w:val="24"/>
+                <w:szCs w:val="24"/>
               </w:rPr>
               <w:fldChar w:fldCharType="separate"/>
             </w:r>
@@ -957,6 +1154,8 @@
               <w:rPr>
                 <w:noProof/>
                 <w:webHidden/>
+                <w:sz w:val="24"/>
+                <w:szCs w:val="24"/>
               </w:rPr>
               <w:t>3</w:t>
             </w:r>
@@ -964,6 +1163,8 @@
               <w:rPr>
                 <w:noProof/>
                 <w:webHidden/>
+                <w:sz w:val="24"/>
+                <w:szCs w:val="24"/>
               </w:rPr>
               <w:fldChar w:fldCharType="end"/>
             </w:r>
@@ -977,6 +1178,8 @@
             </w:tabs>
             <w:rPr>
               <w:noProof/>
+              <w:sz w:val="24"/>
+              <w:szCs w:val="24"/>
               <w:lang w:eastAsia="fr-FR"/>
             </w:rPr>
           </w:pPr>
@@ -985,6 +1188,8 @@
               <w:rPr>
                 <w:rStyle w:val="Lienhypertexte"/>
                 <w:noProof/>
+                <w:sz w:val="24"/>
+                <w:szCs w:val="24"/>
               </w:rPr>
               <w:t>Restitution des données</w:t>
             </w:r>
@@ -992,6 +1197,8 @@
               <w:rPr>
                 <w:noProof/>
                 <w:webHidden/>
+                <w:sz w:val="24"/>
+                <w:szCs w:val="24"/>
               </w:rPr>
               <w:tab/>
             </w:r>
@@ -999,6 +1206,8 @@
               <w:rPr>
                 <w:noProof/>
                 <w:webHidden/>
+                <w:sz w:val="24"/>
+                <w:szCs w:val="24"/>
               </w:rPr>
               <w:fldChar w:fldCharType="begin"/>
             </w:r>
@@ -1006,6 +1215,8 @@
               <w:rPr>
                 <w:noProof/>
                 <w:webHidden/>
+                <w:sz w:val="24"/>
+                <w:szCs w:val="24"/>
               </w:rPr>
               <w:instrText xml:space="preserve"> PAGEREF _Toc287254073 \h </w:instrText>
             </w:r>
@@ -1013,12 +1224,16 @@
               <w:rPr>
                 <w:noProof/>
                 <w:webHidden/>
-              </w:rPr>
-            </w:r>
-            <w:r>
-              <w:rPr>
-                <w:noProof/>
-                <w:webHidden/>
+                <w:sz w:val="24"/>
+                <w:szCs w:val="24"/>
+              </w:rPr>
+            </w:r>
+            <w:r>
+              <w:rPr>
+                <w:noProof/>
+                <w:webHidden/>
+                <w:sz w:val="24"/>
+                <w:szCs w:val="24"/>
               </w:rPr>
               <w:fldChar w:fldCharType="separate"/>
             </w:r>
@@ -1026,6 +1241,8 @@
               <w:rPr>
                 <w:noProof/>
                 <w:webHidden/>
+                <w:sz w:val="24"/>
+                <w:szCs w:val="24"/>
               </w:rPr>
               <w:t>3</w:t>
             </w:r>
@@ -1033,6 +1250,8 @@
               <w:rPr>
                 <w:noProof/>
                 <w:webHidden/>
+                <w:sz w:val="24"/>
+                <w:szCs w:val="24"/>
               </w:rPr>
               <w:fldChar w:fldCharType="end"/>
             </w:r>
@@ -1046,6 +1265,8 @@
             </w:tabs>
             <w:rPr>
               <w:noProof/>
+              <w:sz w:val="24"/>
+              <w:szCs w:val="24"/>
               <w:lang w:eastAsia="fr-FR"/>
             </w:rPr>
           </w:pPr>
@@ -1054,6 +1275,8 @@
               <w:rPr>
                 <w:rStyle w:val="Lienhypertexte"/>
                 <w:noProof/>
+                <w:sz w:val="24"/>
+                <w:szCs w:val="24"/>
               </w:rPr>
               <w:t>NAVIGATION</w:t>
             </w:r>
@@ -1061,6 +1284,8 @@
               <w:rPr>
                 <w:noProof/>
                 <w:webHidden/>
+                <w:sz w:val="24"/>
+                <w:szCs w:val="24"/>
               </w:rPr>
               <w:tab/>
             </w:r>
@@ -1068,6 +1293,8 @@
               <w:rPr>
                 <w:noProof/>
                 <w:webHidden/>
+                <w:sz w:val="24"/>
+                <w:szCs w:val="24"/>
               </w:rPr>
               <w:fldChar w:fldCharType="begin"/>
             </w:r>
@@ -1075,6 +1302,8 @@
               <w:rPr>
                 <w:noProof/>
                 <w:webHidden/>
+                <w:sz w:val="24"/>
+                <w:szCs w:val="24"/>
               </w:rPr>
               <w:instrText xml:space="preserve"> PAGEREF _Toc287254074 \h </w:instrText>
             </w:r>
@@ -1082,12 +1311,16 @@
               <w:rPr>
                 <w:noProof/>
                 <w:webHidden/>
-              </w:rPr>
-            </w:r>
-            <w:r>
-              <w:rPr>
-                <w:noProof/>
-                <w:webHidden/>
+                <w:sz w:val="24"/>
+                <w:szCs w:val="24"/>
+              </w:rPr>
+            </w:r>
+            <w:r>
+              <w:rPr>
+                <w:noProof/>
+                <w:webHidden/>
+                <w:sz w:val="24"/>
+                <w:szCs w:val="24"/>
               </w:rPr>
               <w:fldChar w:fldCharType="separate"/>
             </w:r>
@@ -1095,6 +1328,8 @@
               <w:rPr>
                 <w:noProof/>
                 <w:webHidden/>
+                <w:sz w:val="24"/>
+                <w:szCs w:val="24"/>
               </w:rPr>
               <w:t>4</w:t>
             </w:r>
@@ -1102,6 +1337,8 @@
               <w:rPr>
                 <w:noProof/>
                 <w:webHidden/>
+                <w:sz w:val="24"/>
+                <w:szCs w:val="24"/>
               </w:rPr>
               <w:fldChar w:fldCharType="end"/>
             </w:r>
@@ -1115,6 +1352,8 @@
             </w:tabs>
             <w:rPr>
               <w:noProof/>
+              <w:sz w:val="24"/>
+              <w:szCs w:val="24"/>
               <w:lang w:eastAsia="fr-FR"/>
             </w:rPr>
           </w:pPr>
@@ -1123,6 +1362,8 @@
               <w:rPr>
                 <w:rStyle w:val="Lienhypertexte"/>
                 <w:noProof/>
+                <w:sz w:val="24"/>
+                <w:szCs w:val="24"/>
               </w:rPr>
               <w:t>Problèmes</w:t>
             </w:r>
@@ -1130,6 +1371,8 @@
               <w:rPr>
                 <w:noProof/>
                 <w:webHidden/>
+                <w:sz w:val="24"/>
+                <w:szCs w:val="24"/>
               </w:rPr>
               <w:tab/>
             </w:r>
@@ -1137,6 +1380,8 @@
               <w:rPr>
                 <w:noProof/>
                 <w:webHidden/>
+                <w:sz w:val="24"/>
+                <w:szCs w:val="24"/>
               </w:rPr>
               <w:fldChar w:fldCharType="begin"/>
             </w:r>
@@ -1144,6 +1389,8 @@
               <w:rPr>
                 <w:noProof/>
                 <w:webHidden/>
+                <w:sz w:val="24"/>
+                <w:szCs w:val="24"/>
               </w:rPr>
               <w:instrText xml:space="preserve"> PAGEREF _Toc287254075 \h </w:instrText>
             </w:r>
@@ -1151,12 +1398,16 @@
               <w:rPr>
                 <w:noProof/>
                 <w:webHidden/>
-              </w:rPr>
-            </w:r>
-            <w:r>
-              <w:rPr>
-                <w:noProof/>
-                <w:webHidden/>
+                <w:sz w:val="24"/>
+                <w:szCs w:val="24"/>
+              </w:rPr>
+            </w:r>
+            <w:r>
+              <w:rPr>
+                <w:noProof/>
+                <w:webHidden/>
+                <w:sz w:val="24"/>
+                <w:szCs w:val="24"/>
               </w:rPr>
               <w:fldChar w:fldCharType="separate"/>
             </w:r>
@@ -1164,6 +1415,8 @@
               <w:rPr>
                 <w:noProof/>
                 <w:webHidden/>
+                <w:sz w:val="24"/>
+                <w:szCs w:val="24"/>
               </w:rPr>
               <w:t>6</w:t>
             </w:r>
@@ -1171,32 +1424,143 @@
               <w:rPr>
                 <w:noProof/>
                 <w:webHidden/>
+                <w:sz w:val="24"/>
+                <w:szCs w:val="24"/>
               </w:rPr>
               <w:fldChar w:fldCharType="end"/>
             </w:r>
           </w:hyperlink>
         </w:p>
         <w:p>
+          <w:pPr>
+            <w:rPr>
+              <w:sz w:val="24"/>
+              <w:szCs w:val="24"/>
+            </w:rPr>
+          </w:pPr>
           <w:r>
+            <w:rPr>
+              <w:sz w:val="24"/>
+              <w:szCs w:val="24"/>
+            </w:rPr>
             <w:fldChar w:fldCharType="end"/>
           </w:r>
         </w:p>
       </w:sdtContent>
     </w:sdt>
-    <w:p>
-      <w:pPr>
-        <w:spacing w:after="0"/>
-        <w:jc w:val="both"/>
+    <w:bookmarkStart w:id="0" w:name="_Toc287254066" w:displacedByCustomXml="prev"/>
+    <w:bookmarkStart w:id="1" w:name="_Toc283907053" w:displacedByCustomXml="prev"/>
+    <w:bookmarkStart w:id="2" w:name="_Toc287254065" w:displacedByCustomXml="prev"/>
+    <w:p>
+      <w:pPr>
+        <w:rPr>
+          <w:sz w:val="24"/>
+          <w:szCs w:val="24"/>
+        </w:rPr>
+      </w:pPr>
+    </w:p>
+    <w:p>
+      <w:pPr>
+        <w:rPr>
+          <w:sz w:val="24"/>
+          <w:szCs w:val="24"/>
+        </w:rPr>
+      </w:pPr>
+    </w:p>
+    <w:p>
+      <w:pPr>
+        <w:rPr>
+          <w:sz w:val="24"/>
+          <w:szCs w:val="24"/>
+        </w:rPr>
+      </w:pPr>
+    </w:p>
+    <w:p>
+      <w:pPr>
+        <w:rPr>
+          <w:sz w:val="24"/>
+          <w:szCs w:val="24"/>
+        </w:rPr>
+      </w:pPr>
+    </w:p>
+    <w:p>
+      <w:pPr>
+        <w:rPr>
+          <w:sz w:val="24"/>
+          <w:szCs w:val="24"/>
+        </w:rPr>
+      </w:pPr>
+    </w:p>
+    <w:p>
+      <w:pPr>
+        <w:rPr>
+          <w:sz w:val="24"/>
+          <w:szCs w:val="24"/>
+        </w:rPr>
+      </w:pPr>
+    </w:p>
+    <w:p>
+      <w:pPr>
+        <w:rPr>
+          <w:sz w:val="24"/>
+          <w:szCs w:val="24"/>
+        </w:rPr>
+      </w:pPr>
+    </w:p>
+    <w:p>
+      <w:pPr>
+        <w:rPr>
+          <w:sz w:val="24"/>
+          <w:szCs w:val="24"/>
+        </w:rPr>
+      </w:pPr>
+    </w:p>
+    <w:p>
+      <w:pPr>
+        <w:rPr>
+          <w:sz w:val="24"/>
+          <w:szCs w:val="24"/>
+        </w:rPr>
+      </w:pPr>
+    </w:p>
+    <w:p>
+      <w:pPr>
+        <w:rPr>
+          <w:sz w:val="24"/>
+          <w:szCs w:val="24"/>
+        </w:rPr>
+      </w:pPr>
+    </w:p>
+    <w:p>
+      <w:pPr>
+        <w:rPr>
+          <w:sz w:val="24"/>
+          <w:szCs w:val="24"/>
+        </w:rPr>
+      </w:pPr>
+    </w:p>
+    <w:p>
+      <w:pPr>
+        <w:rPr>
+          <w:sz w:val="24"/>
+          <w:szCs w:val="24"/>
+        </w:rPr>
+      </w:pPr>
+    </w:p>
+    <w:p>
+      <w:pPr>
+        <w:rPr>
+          <w:sz w:val="24"/>
+          <w:szCs w:val="24"/>
+        </w:rPr>
       </w:pPr>
     </w:p>
     <w:p>
       <w:pPr>
         <w:pStyle w:val="Titre"/>
       </w:pPr>
-      <w:bookmarkStart w:id="0" w:name="_Toc283907053"/>
-      <w:bookmarkStart w:id="1" w:name="_Toc287254066"/>
-      <w:bookmarkStart w:id="2" w:name="_Toc287254065"/>
-      <w:r>
+      <w:r>
+        <w:lastRenderedPageBreak/>
         <w:t>REMERCIEMENT</w:t>
       </w:r>
       <w:bookmarkEnd w:id="2"/>
@@ -1206,59 +1570,235 @@
     </w:p>
     <w:p>
       <w:pPr>
-        <w:spacing w:after="0"/>
-        <w:ind w:firstLine="708"/>
-        <w:jc w:val="both"/>
-      </w:pPr>
-      <w:r>
+        <w:spacing w:before="120" w:after="120"/>
+        <w:ind w:firstLine="709"/>
+        <w:jc w:val="both"/>
+        <w:rPr>
+          <w:sz w:val="24"/>
+          <w:szCs w:val="24"/>
+        </w:rPr>
+      </w:pPr>
+      <w:r>
+        <w:rPr>
+          <w:sz w:val="24"/>
+          <w:szCs w:val="24"/>
+        </w:rPr>
+        <w:t>Nous souhaitons tout d’abord adresser nos remerciements à ceux qui nous ont permis de réaliser ce projet tuteuré, à ceux qui nous ont encadrés et qui nous ont rendus cette expérience agréable et enrichissante.</w:t>
+      </w:r>
+    </w:p>
+    <w:p>
+      <w:pPr>
+        <w:spacing w:before="120" w:after="120"/>
+        <w:ind w:firstLine="709"/>
+        <w:jc w:val="both"/>
+        <w:rPr>
+          <w:sz w:val="24"/>
+          <w:szCs w:val="24"/>
+        </w:rPr>
+      </w:pPr>
+      <w:r>
+        <w:rPr>
+          <w:sz w:val="24"/>
+          <w:szCs w:val="24"/>
+        </w:rPr>
         <w:t>Nous remercions PATRICK SABI, notre professeur qui nous à encadré tout au long de notre projet et de nous avoir apporté des conseils.</w:t>
       </w:r>
     </w:p>
     <w:p>
       <w:pPr>
-        <w:spacing w:after="0"/>
-        <w:ind w:firstLine="708"/>
-        <w:jc w:val="both"/>
-      </w:pPr>
-      <w:r>
+        <w:spacing w:before="120" w:after="120"/>
+        <w:ind w:firstLine="709"/>
+        <w:jc w:val="both"/>
+        <w:rPr>
+          <w:sz w:val="24"/>
+          <w:szCs w:val="24"/>
+        </w:rPr>
+      </w:pPr>
+      <w:r>
+        <w:rPr>
+          <w:sz w:val="24"/>
+          <w:szCs w:val="24"/>
+        </w:rPr>
         <w:t>Merci également à BRUNO BELIERE d’avoir mis à disposition deux bases de données Oracle qui nous ont permis de mener à bien notre projet.</w:t>
       </w:r>
     </w:p>
     <w:p>
       <w:pPr>
-        <w:spacing w:after="0"/>
-        <w:ind w:firstLine="708"/>
-        <w:jc w:val="both"/>
-      </w:pPr>
-      <w:r>
+        <w:spacing w:before="120" w:after="120"/>
+        <w:ind w:firstLine="709"/>
+        <w:jc w:val="both"/>
+        <w:rPr>
+          <w:sz w:val="24"/>
+          <w:szCs w:val="24"/>
+        </w:rPr>
+      </w:pPr>
+      <w:r>
+        <w:rPr>
+          <w:sz w:val="24"/>
+          <w:szCs w:val="24"/>
+        </w:rPr>
         <w:t>Un grand merci à ALLOCINE qui autorise le parcours des pages HTML de son site afin de permettre la récupération de données textuelles.</w:t>
       </w:r>
     </w:p>
     <w:p>
       <w:pPr>
         <w:pStyle w:val="Titre1"/>
-      </w:pPr>
-      <w:r>
+        <w:rPr>
+          <w:rFonts w:asciiTheme="minorHAnsi" w:hAnsiTheme="minorHAnsi"/>
+          <w:sz w:val="24"/>
+          <w:szCs w:val="24"/>
+        </w:rPr>
+      </w:pPr>
+      <w:r>
+        <w:rPr>
+          <w:rFonts w:asciiTheme="minorHAnsi" w:hAnsiTheme="minorHAnsi"/>
+          <w:sz w:val="24"/>
+          <w:szCs w:val="24"/>
+        </w:rPr>
         <w:t>Présentation du sujet</w:t>
       </w:r>
+      <w:bookmarkEnd w:id="1"/>
       <w:bookmarkEnd w:id="0"/>
-      <w:bookmarkEnd w:id="1"/>
-    </w:p>
-    <w:p>
-      <w:r>
-        <w:t>L’objectif du projet est de restituer</w:t>
-      </w:r>
-      <w:r>
-        <w:t xml:space="preserve"> </w:t>
-      </w:r>
-      <w:r>
-        <w:t>à partir de sites web existants des données de film (critiques, commentaires, notes, bande annonce, informations diverses…).</w:t>
-      </w:r>
     </w:p>
     <w:p/>
     <w:p>
-      <w:r>
-        <w:t xml:space="preserve">Le projet constitue en 3 étapes :  </w:t>
+      <w:pPr>
+        <w:jc w:val="both"/>
+        <w:rPr>
+          <w:sz w:val="24"/>
+          <w:szCs w:val="24"/>
+        </w:rPr>
+      </w:pPr>
+      <w:r>
+        <w:rPr>
+          <w:sz w:val="24"/>
+          <w:szCs w:val="24"/>
+        </w:rPr>
+        <w:t>L’objectif du projet est de restituer à partir de sites web existants des données de film</w:t>
+      </w:r>
+      <w:r>
+        <w:rPr>
+          <w:sz w:val="24"/>
+          <w:szCs w:val="24"/>
+        </w:rPr>
+        <w:t>s</w:t>
+      </w:r>
+      <w:r>
+        <w:rPr>
+          <w:sz w:val="24"/>
+          <w:szCs w:val="24"/>
+        </w:rPr>
+        <w:t xml:space="preserve"> (critiques, commentaires, notes, bande annonce, informations diverses…).</w:t>
+      </w:r>
+      <w:r>
+        <w:rPr>
+          <w:sz w:val="24"/>
+          <w:szCs w:val="24"/>
+        </w:rPr>
+        <w:t xml:space="preserve"> Ainsi, les sites exploités seront ceux comportant des informations diverses pour un même élément recherché (un film en particulier). Les commentaires et les notes d’utilisateurs et des sites seront rassemblés permettant une vue d’ensemble sur le film recherché, tout ceci pouvant servir à comparer et fusionner les avis d’un film donné.</w:t>
+      </w:r>
+    </w:p>
+    <w:p>
+      <w:pPr>
+        <w:jc w:val="both"/>
+        <w:rPr>
+          <w:sz w:val="24"/>
+          <w:szCs w:val="24"/>
+        </w:rPr>
+      </w:pPr>
+      <w:r>
+        <w:rPr>
+          <w:sz w:val="24"/>
+          <w:szCs w:val="24"/>
+        </w:rPr>
+        <w:t xml:space="preserve">Plus simplement, il sera possible de regrouper les commentaires et notes restitués  via une interface graphique développé en langage web, notamment en PHP. Cette partie du projet sera expliquée plus en détails dans le chapitre « Restitution de données ». Le </w:t>
+      </w:r>
+      <w:r>
+        <w:rPr>
+          <w:sz w:val="24"/>
+          <w:szCs w:val="24"/>
+        </w:rPr>
+        <w:t>parcours (</w:t>
+      </w:r>
+      <w:proofErr w:type="spellStart"/>
+      <w:r>
+        <w:rPr>
+          <w:sz w:val="24"/>
+          <w:szCs w:val="24"/>
+        </w:rPr>
+        <w:t>parsing</w:t>
+      </w:r>
+      <w:proofErr w:type="spellEnd"/>
+      <w:r>
+        <w:rPr>
+          <w:sz w:val="24"/>
+          <w:szCs w:val="24"/>
+        </w:rPr>
+        <w:t>)</w:t>
+      </w:r>
+      <w:r>
+        <w:rPr>
+          <w:sz w:val="24"/>
+          <w:szCs w:val="24"/>
+        </w:rPr>
+        <w:t xml:space="preserve"> des pages des sites web se fera en java.</w:t>
+      </w:r>
+    </w:p>
+    <w:p>
+      <w:pPr>
+        <w:rPr>
+          <w:sz w:val="24"/>
+          <w:szCs w:val="24"/>
+        </w:rPr>
+      </w:pPr>
+    </w:p>
+    <w:p>
+      <w:pPr>
+        <w:rPr>
+          <w:sz w:val="24"/>
+          <w:szCs w:val="24"/>
+          <w:u w:val="single"/>
+        </w:rPr>
+      </w:pPr>
+      <w:r>
+        <w:rPr>
+          <w:sz w:val="24"/>
+          <w:szCs w:val="24"/>
+          <w:u w:val="single"/>
+        </w:rPr>
+        <w:t xml:space="preserve">Le projet </w:t>
+      </w:r>
+      <w:r>
+        <w:rPr>
+          <w:sz w:val="24"/>
+          <w:szCs w:val="24"/>
+          <w:u w:val="single"/>
+        </w:rPr>
+        <w:t>se présente</w:t>
+      </w:r>
+      <w:r>
+        <w:rPr>
+          <w:sz w:val="24"/>
+          <w:szCs w:val="24"/>
+          <w:u w:val="single"/>
+        </w:rPr>
+        <w:t xml:space="preserve"> donc </w:t>
+      </w:r>
+      <w:r>
+        <w:rPr>
+          <w:sz w:val="24"/>
+          <w:szCs w:val="24"/>
+          <w:u w:val="single"/>
+        </w:rPr>
+        <w:t>en</w:t>
+      </w:r>
+      <w:r>
+        <w:rPr>
+          <w:sz w:val="24"/>
+          <w:szCs w:val="24"/>
+          <w:u w:val="single"/>
+        </w:rPr>
+        <w:t xml:space="preserve"> 3 étapes :  </w:t>
       </w:r>
     </w:p>
     <w:p>
@@ -1268,9 +1808,48 @@
           <w:ilvl w:val="0"/>
           <w:numId w:val="2"/>
         </w:numPr>
-      </w:pPr>
-      <w:r>
-        <w:t xml:space="preserve">La récupération de données à travers divers sites web évolutif et dynamique </w:t>
+        <w:rPr>
+          <w:sz w:val="24"/>
+          <w:szCs w:val="24"/>
+        </w:rPr>
+      </w:pPr>
+      <w:r>
+        <w:rPr>
+          <w:sz w:val="24"/>
+          <w:szCs w:val="24"/>
+        </w:rPr>
+        <w:t xml:space="preserve">La </w:t>
+      </w:r>
+      <w:r>
+        <w:rPr>
+          <w:b/>
+          <w:sz w:val="24"/>
+          <w:szCs w:val="24"/>
+        </w:rPr>
+        <w:t>récupération de données</w:t>
+      </w:r>
+      <w:r>
+        <w:rPr>
+          <w:sz w:val="24"/>
+          <w:szCs w:val="24"/>
+        </w:rPr>
+        <w:t xml:space="preserve"> à travers divers </w:t>
+      </w:r>
+      <w:r>
+        <w:rPr>
+          <w:sz w:val="24"/>
+          <w:szCs w:val="24"/>
+        </w:rPr>
+        <w:t>sites web évolutif et dynamique (</w:t>
+      </w:r>
+      <w:r>
+        <w:t xml:space="preserve">plus en détails dans le </w:t>
+      </w:r>
+      <w:r>
+        <w:t>chapitre</w:t>
+      </w:r>
+      <w:r>
+        <w:t xml:space="preserve"> « JAVA »).</w:t>
       </w:r>
     </w:p>
     <w:p>
@@ -1280,9 +1859,62 @@
           <w:ilvl w:val="0"/>
           <w:numId w:val="2"/>
         </w:numPr>
-      </w:pPr>
-      <w:r>
-        <w:t>Le stockage de ces données dans une base de données Oracle v10.2 (grâce à JAVA)</w:t>
+        <w:rPr>
+          <w:sz w:val="24"/>
+          <w:szCs w:val="24"/>
+        </w:rPr>
+      </w:pPr>
+      <w:r>
+        <w:rPr>
+          <w:sz w:val="24"/>
+          <w:szCs w:val="24"/>
+        </w:rPr>
+        <w:t xml:space="preserve">Le </w:t>
+      </w:r>
+      <w:r>
+        <w:rPr>
+          <w:b/>
+          <w:sz w:val="24"/>
+          <w:szCs w:val="24"/>
+        </w:rPr>
+        <w:t>stockage de ces données</w:t>
+      </w:r>
+      <w:r>
+        <w:rPr>
+          <w:sz w:val="24"/>
+          <w:szCs w:val="24"/>
+        </w:rPr>
+        <w:t xml:space="preserve"> dans une base de données Oracle v10.2 (grâce à JAVA</w:t>
+      </w:r>
+      <w:r>
+        <w:rPr>
+          <w:sz w:val="24"/>
+          <w:szCs w:val="24"/>
+        </w:rPr>
+        <w:t xml:space="preserve"> et </w:t>
+      </w:r>
+      <w:r>
+        <w:t>plus en détails dans le chapitre «</w:t>
+      </w:r>
+      <w:r>
+        <w:t>Base de données</w:t>
+      </w:r>
+      <w:r>
+        <w:t> »</w:t>
+      </w:r>
+      <w:r>
+        <w:rPr>
+          <w:sz w:val="24"/>
+          <w:szCs w:val="24"/>
+        </w:rPr>
+        <w:t>)</w:t>
+      </w:r>
+      <w:r>
+        <w:rPr>
+          <w:sz w:val="24"/>
+          <w:szCs w:val="24"/>
+        </w:rPr>
+        <w:t>.</w:t>
       </w:r>
     </w:p>
     <w:p>
@@ -1292,141 +1924,480 @@
           <w:ilvl w:val="0"/>
           <w:numId w:val="2"/>
         </w:numPr>
-      </w:pPr>
-      <w:r>
-        <w:t>La restitution visuel des ces données pour des utilisateurs (en PHP)</w:t>
-      </w:r>
-    </w:p>
-    <w:p>
-      <w:r>
+        <w:rPr>
+          <w:sz w:val="24"/>
+          <w:szCs w:val="24"/>
+        </w:rPr>
+      </w:pPr>
+      <w:r>
+        <w:rPr>
+          <w:sz w:val="24"/>
+          <w:szCs w:val="24"/>
+        </w:rPr>
+        <w:t xml:space="preserve">La </w:t>
+      </w:r>
+      <w:r>
+        <w:rPr>
+          <w:b/>
+          <w:sz w:val="24"/>
+          <w:szCs w:val="24"/>
+        </w:rPr>
+        <w:t>restitution visuel</w:t>
+      </w:r>
+      <w:r>
+        <w:rPr>
+          <w:b/>
+          <w:sz w:val="24"/>
+          <w:szCs w:val="24"/>
+        </w:rPr>
+        <w:t>le</w:t>
+      </w:r>
+      <w:r>
+        <w:rPr>
+          <w:b/>
+          <w:sz w:val="24"/>
+          <w:szCs w:val="24"/>
+        </w:rPr>
+        <w:t xml:space="preserve"> des données</w:t>
+      </w:r>
+      <w:r>
+        <w:rPr>
+          <w:sz w:val="24"/>
+          <w:szCs w:val="24"/>
+        </w:rPr>
+        <w:t xml:space="preserve"> pour </w:t>
+      </w:r>
+      <w:r>
+        <w:rPr>
+          <w:sz w:val="24"/>
+          <w:szCs w:val="24"/>
+        </w:rPr>
+        <w:t>les</w:t>
+      </w:r>
+      <w:r>
+        <w:rPr>
+          <w:sz w:val="24"/>
+          <w:szCs w:val="24"/>
+        </w:rPr>
+        <w:t xml:space="preserve"> utilisateurs (</w:t>
+      </w:r>
+      <w:r>
+        <w:t xml:space="preserve">plus en détails dans le chapitre </w:t>
+      </w:r>
+      <w:r>
+        <w:t>«Restitution de données</w:t>
+      </w:r>
+      <w:r>
+        <w:t> »</w:t>
+      </w:r>
+      <w:r>
+        <w:rPr>
+          <w:sz w:val="24"/>
+          <w:szCs w:val="24"/>
+        </w:rPr>
+        <w:t>)</w:t>
+      </w:r>
+      <w:r>
+        <w:rPr>
+          <w:sz w:val="24"/>
+          <w:szCs w:val="24"/>
+        </w:rPr>
+        <w:t>.</w:t>
+      </w:r>
+    </w:p>
+    <w:p>
+      <w:pPr>
+        <w:rPr>
+          <w:sz w:val="24"/>
+          <w:szCs w:val="24"/>
+        </w:rPr>
+      </w:pPr>
+      <w:r>
+        <w:rPr>
+          <w:sz w:val="24"/>
+          <w:szCs w:val="24"/>
+        </w:rPr>
         <w:tab/>
       </w:r>
     </w:p>
     <w:p>
-      <w:r>
-        <w:t xml:space="preserve">Les sites web que nous avons sélectionnés sont : </w:t>
+      <w:pPr>
+        <w:jc w:val="both"/>
+        <w:rPr>
+          <w:sz w:val="24"/>
+          <w:szCs w:val="24"/>
+        </w:rPr>
+      </w:pPr>
+      <w:r>
+        <w:rPr>
+          <w:sz w:val="24"/>
+          <w:szCs w:val="24"/>
+        </w:rPr>
+        <w:t>A l’origine, l</w:t>
+      </w:r>
+      <w:r>
+        <w:rPr>
+          <w:sz w:val="24"/>
+          <w:szCs w:val="24"/>
+        </w:rPr>
+        <w:t xml:space="preserve">es sites web que nous avons sélectionnés </w:t>
+      </w:r>
+      <w:r>
+        <w:rPr>
+          <w:sz w:val="24"/>
+          <w:szCs w:val="24"/>
+        </w:rPr>
+        <w:t>étaient </w:t>
       </w:r>
       <w:proofErr w:type="spellStart"/>
       <w:r>
-        <w:t>Allocine</w:t>
+        <w:rPr>
+          <w:sz w:val="24"/>
+          <w:szCs w:val="24"/>
+        </w:rPr>
+        <w:t>Allociné</w:t>
       </w:r>
       <w:proofErr w:type="spellEnd"/>
       <w:r>
-        <w:t xml:space="preserve">, </w:t>
-      </w:r>
-      <w:proofErr w:type="spellStart"/>
-      <w:r>
-        <w:t>Imdb</w:t>
-      </w:r>
-      <w:proofErr w:type="spellEnd"/>
-      <w:r>
-        <w:t xml:space="preserve"> dans un premier temps.</w:t>
-      </w:r>
-    </w:p>
-    <w:p>
-      <w:r>
+        <w:rPr>
+          <w:sz w:val="24"/>
+          <w:szCs w:val="24"/>
+        </w:rPr>
+        <w:t xml:space="preserve"> et</w:t>
+      </w:r>
+      <w:r>
+        <w:rPr>
+          <w:sz w:val="24"/>
+          <w:szCs w:val="24"/>
+        </w:rPr>
+        <w:t xml:space="preserve"> I</w:t>
+      </w:r>
+      <w:r>
+        <w:rPr>
+          <w:sz w:val="24"/>
+          <w:szCs w:val="24"/>
+        </w:rPr>
+        <w:t xml:space="preserve">MDB. Malheureusement, se posait un souci d’autorisation. Ce problème est mis en avant dans le </w:t>
+      </w:r>
+      <w:r>
+        <w:rPr>
+          <w:sz w:val="24"/>
+          <w:szCs w:val="24"/>
+        </w:rPr>
         <w:lastRenderedPageBreak/>
+        <w:t xml:space="preserve">chapitre des problèmes en fin de rapport sous «IMDB». Par conséquent, le choix d’un second site autre </w:t>
+      </w:r>
+      <w:r>
+        <w:rPr>
+          <w:sz w:val="24"/>
+          <w:szCs w:val="24"/>
+        </w:rPr>
+        <w:t>qu’IMDB</w:t>
+      </w:r>
+      <w:r>
+        <w:rPr>
+          <w:sz w:val="24"/>
+          <w:szCs w:val="24"/>
+        </w:rPr>
+        <w:t xml:space="preserve"> contenant une quantité importante de données de films, non négligeables. </w:t>
+      </w:r>
+      <w:r>
+        <w:rPr>
+          <w:sz w:val="24"/>
+          <w:szCs w:val="24"/>
+        </w:rPr>
+        <w:t>IMDB et l’une plus grande base de données de films mondiale rassemblant des informations sur tous les films disponibles, c’est pourquoi l’impossibilité d’exploitation de leur site internet est très regrettable étant donnée que la comparaison de données entre une sites de référence comme IMDB et un second peu montrer des différences importantes.</w:t>
+      </w:r>
+    </w:p>
+    <w:p>
+      <w:pPr>
+        <w:jc w:val="both"/>
+        <w:rPr>
+          <w:sz w:val="24"/>
+          <w:szCs w:val="24"/>
+        </w:rPr>
+      </w:pPr>
+      <w:r>
+        <w:rPr>
+          <w:sz w:val="24"/>
+          <w:szCs w:val="24"/>
+        </w:rPr>
         <w:t>Nous aurons une première phase de découverte visant à étudier les différentes techniques de mise en œuvre d’un tel projet.</w:t>
       </w:r>
     </w:p>
     <w:p>
-      <w:r>
-        <w:t>Plus tard, dans un souci d’évolution, plus d’information pourront être récupérer et d’autre site dit « source d’information » pourront être rajoutés</w:t>
+      <w:pPr>
+        <w:jc w:val="both"/>
+        <w:rPr>
+          <w:sz w:val="24"/>
+          <w:szCs w:val="24"/>
+        </w:rPr>
+      </w:pPr>
+      <w:r>
+        <w:rPr>
+          <w:sz w:val="24"/>
+          <w:szCs w:val="24"/>
+        </w:rPr>
+        <w:t>Plus tard, dans un souci d’évolution, plus d’information pourront être récupérer et d’autre</w:t>
+      </w:r>
+      <w:r>
+        <w:rPr>
+          <w:sz w:val="24"/>
+          <w:szCs w:val="24"/>
+        </w:rPr>
+        <w:t xml:space="preserve">s </w:t>
+      </w:r>
+      <w:r>
+        <w:rPr>
+          <w:sz w:val="24"/>
+          <w:szCs w:val="24"/>
+        </w:rPr>
+        <w:t>site</w:t>
+      </w:r>
+      <w:r>
+        <w:rPr>
+          <w:sz w:val="24"/>
+          <w:szCs w:val="24"/>
+        </w:rPr>
+        <w:t>s</w:t>
+      </w:r>
+      <w:r>
+        <w:rPr>
+          <w:sz w:val="24"/>
+          <w:szCs w:val="24"/>
+        </w:rPr>
+        <w:t xml:space="preserve"> dit « source d’information » pourront être rajoutés</w:t>
+      </w:r>
+      <w:r>
+        <w:rPr>
+          <w:sz w:val="24"/>
+          <w:szCs w:val="24"/>
+        </w:rPr>
+        <w:t>.</w:t>
       </w:r>
     </w:p>
     <w:p>
       <w:pPr>
         <w:pStyle w:val="Titre1"/>
+        <w:rPr>
+          <w:rFonts w:asciiTheme="minorHAnsi" w:hAnsiTheme="minorHAnsi"/>
+          <w:sz w:val="24"/>
+          <w:szCs w:val="24"/>
+        </w:rPr>
       </w:pPr>
       <w:bookmarkStart w:id="3" w:name="_Toc283907054"/>
       <w:bookmarkStart w:id="4" w:name="_Toc287254067"/>
       <w:r>
+        <w:rPr>
+          <w:rFonts w:asciiTheme="minorHAnsi" w:hAnsiTheme="minorHAnsi"/>
+          <w:sz w:val="24"/>
+          <w:szCs w:val="24"/>
+        </w:rPr>
         <w:t>Les besoins</w:t>
       </w:r>
       <w:bookmarkEnd w:id="3"/>
       <w:bookmarkEnd w:id="4"/>
     </w:p>
     <w:p>
-      <w:r>
+      <w:pPr>
+        <w:rPr>
+          <w:sz w:val="24"/>
+          <w:szCs w:val="24"/>
+        </w:rPr>
+      </w:pPr>
+      <w:r>
+        <w:rPr>
+          <w:sz w:val="24"/>
+          <w:szCs w:val="24"/>
+        </w:rPr>
         <w:t>Nous avons besoin de récupérer des données de sites web qui ne sont pas structuré en XML mais en HTML ce qui nous posera problème lorsque voudront traiter ces données. En effet,  un site étant évolutif il est possible que sa structure HTML change. Pour parer cet effet, nous devrons réussir à soutirer uniquement les informations nécessaires et non les informations inutiles (publicités …). Pour cela l’utilisation de la technologie DOM sera indispensable.</w:t>
       </w:r>
     </w:p>
     <w:p>
-      <w:r>
+      <w:pPr>
+        <w:rPr>
+          <w:sz w:val="24"/>
+          <w:szCs w:val="24"/>
+        </w:rPr>
+      </w:pPr>
+      <w:r>
+        <w:rPr>
+          <w:sz w:val="24"/>
+          <w:szCs w:val="24"/>
+        </w:rPr>
         <w:t>Dans un deuxième temps, nous aurions besoin d’une machine avec un accès à une base de données Oracle ainsi que qu’un accès libre a Internet (sans proxy bloquant les sites tel qu’</w:t>
       </w:r>
       <w:proofErr w:type="spellStart"/>
       <w:r>
+        <w:rPr>
+          <w:sz w:val="24"/>
+          <w:szCs w:val="24"/>
+        </w:rPr>
         <w:t>Allocine</w:t>
       </w:r>
       <w:proofErr w:type="spellEnd"/>
       <w:r>
+        <w:rPr>
+          <w:sz w:val="24"/>
+          <w:szCs w:val="24"/>
+        </w:rPr>
         <w:t>).</w:t>
       </w:r>
     </w:p>
     <w:p>
       <w:pPr>
         <w:pStyle w:val="Titre1"/>
+        <w:rPr>
+          <w:rFonts w:asciiTheme="minorHAnsi" w:hAnsiTheme="minorHAnsi"/>
+          <w:sz w:val="24"/>
+          <w:szCs w:val="24"/>
+        </w:rPr>
       </w:pPr>
       <w:bookmarkStart w:id="5" w:name="_Toc283907055"/>
       <w:bookmarkStart w:id="6" w:name="_Toc287254068"/>
       <w:r>
+        <w:rPr>
+          <w:rFonts w:asciiTheme="minorHAnsi" w:hAnsiTheme="minorHAnsi"/>
+          <w:sz w:val="24"/>
+          <w:szCs w:val="24"/>
+        </w:rPr>
         <w:t>Les contraintes</w:t>
       </w:r>
       <w:bookmarkEnd w:id="5"/>
       <w:bookmarkEnd w:id="6"/>
     </w:p>
     <w:p>
-      <w:r>
+      <w:pPr>
+        <w:rPr>
+          <w:sz w:val="24"/>
+          <w:szCs w:val="24"/>
+        </w:rPr>
+      </w:pPr>
+      <w:r>
+        <w:rPr>
+          <w:sz w:val="24"/>
+          <w:szCs w:val="24"/>
+        </w:rPr>
         <w:t>L’une des premières contraintes que nous avons est l’utilisation d’Oracle v10.2.</w:t>
       </w:r>
     </w:p>
     <w:p>
-      <w:r>
+      <w:pPr>
+        <w:rPr>
+          <w:sz w:val="24"/>
+          <w:szCs w:val="24"/>
+        </w:rPr>
+      </w:pPr>
+      <w:r>
+        <w:rPr>
+          <w:sz w:val="24"/>
+          <w:szCs w:val="24"/>
+        </w:rPr>
         <w:t>D’autre part l’extraction des données se fera par des primitives XSLT mais la structure de données sera en HTML ce qui nous forcera à analyser syntaxiquement ces informations afin d’avoir ce qui se rapproche le plus d’une structure XML.</w:t>
       </w:r>
     </w:p>
     <w:p>
       <w:pPr>
         <w:pStyle w:val="Titre1"/>
+        <w:rPr>
+          <w:rFonts w:asciiTheme="minorHAnsi" w:hAnsiTheme="minorHAnsi"/>
+          <w:sz w:val="24"/>
+          <w:szCs w:val="24"/>
+        </w:rPr>
       </w:pPr>
       <w:bookmarkStart w:id="7" w:name="_Toc283907056"/>
       <w:bookmarkStart w:id="8" w:name="_Toc287254069"/>
       <w:r>
+        <w:rPr>
+          <w:rFonts w:asciiTheme="minorHAnsi" w:hAnsiTheme="minorHAnsi"/>
+          <w:sz w:val="24"/>
+          <w:szCs w:val="24"/>
+        </w:rPr>
         <w:t>L’univers de travail</w:t>
       </w:r>
       <w:bookmarkEnd w:id="7"/>
       <w:bookmarkEnd w:id="8"/>
     </w:p>
     <w:p>
-      <w:r>
+      <w:pPr>
+        <w:rPr>
+          <w:sz w:val="24"/>
+          <w:szCs w:val="24"/>
+        </w:rPr>
+      </w:pPr>
+      <w:r>
+        <w:rPr>
+          <w:sz w:val="24"/>
+          <w:szCs w:val="24"/>
+        </w:rPr>
         <w:t>Nous avons décidé que pour la récupération des données : nous utiliserons un univers java afin de profiter de sa souplesse d’utilisation de ressources tiers tel que le SGBD Oracle via JDBC, le logiciel JTIDY et les primitives XSLT.</w:t>
       </w:r>
     </w:p>
     <w:p>
-      <w:r>
+      <w:pPr>
+        <w:rPr>
+          <w:sz w:val="24"/>
+          <w:szCs w:val="24"/>
+        </w:rPr>
+      </w:pPr>
+      <w:r>
+        <w:rPr>
+          <w:sz w:val="24"/>
+          <w:szCs w:val="24"/>
+        </w:rPr>
         <w:t xml:space="preserve">Le stockage des données sera partiellement inséré sous format XML et stocké dans une base Oracle. </w:t>
       </w:r>
     </w:p>
     <w:p>
-      <w:r>
+      <w:pPr>
+        <w:rPr>
+          <w:sz w:val="24"/>
+          <w:szCs w:val="24"/>
+        </w:rPr>
+      </w:pPr>
+      <w:r>
+        <w:rPr>
+          <w:sz w:val="24"/>
+          <w:szCs w:val="24"/>
+        </w:rPr>
         <w:t>Pour finir la restitution des données se fera via une PUI en PHP/HTML.</w:t>
       </w:r>
     </w:p>
     <w:p>
       <w:pPr>
         <w:pStyle w:val="Titre1"/>
+        <w:rPr>
+          <w:rFonts w:asciiTheme="minorHAnsi" w:hAnsiTheme="minorHAnsi"/>
+          <w:sz w:val="24"/>
+          <w:szCs w:val="24"/>
+        </w:rPr>
       </w:pPr>
       <w:bookmarkStart w:id="9" w:name="_Toc283907057"/>
       <w:bookmarkStart w:id="10" w:name="_Toc287254070"/>
       <w:r>
+        <w:rPr>
+          <w:rFonts w:asciiTheme="minorHAnsi" w:hAnsiTheme="minorHAnsi"/>
+          <w:sz w:val="24"/>
+          <w:szCs w:val="24"/>
+        </w:rPr>
+        <w:lastRenderedPageBreak/>
         <w:t>Répartition des tâches</w:t>
       </w:r>
       <w:bookmarkEnd w:id="9"/>
       <w:bookmarkEnd w:id="10"/>
     </w:p>
     <w:p>
-      <w:r>
+      <w:pPr>
+        <w:rPr>
+          <w:sz w:val="24"/>
+          <w:szCs w:val="24"/>
+        </w:rPr>
+      </w:pPr>
+      <w:r>
+        <w:rPr>
+          <w:sz w:val="24"/>
+          <w:szCs w:val="24"/>
+        </w:rPr>
         <w:t>Nous avons décidé de séparer le projet en 3 parties au sein du groupe.</w:t>
       </w:r>
     </w:p>
@@ -1437,16 +2408,32 @@
           <w:ilvl w:val="0"/>
           <w:numId w:val="2"/>
         </w:numPr>
-      </w:pPr>
-      <w:r>
+        <w:rPr>
+          <w:sz w:val="24"/>
+          <w:szCs w:val="24"/>
+        </w:rPr>
+      </w:pPr>
+      <w:r>
+        <w:rPr>
+          <w:sz w:val="24"/>
+          <w:szCs w:val="24"/>
+        </w:rPr>
         <w:t xml:space="preserve">M. Leonhard </w:t>
       </w:r>
       <w:proofErr w:type="spellStart"/>
       <w:r>
+        <w:rPr>
+          <w:sz w:val="24"/>
+          <w:szCs w:val="24"/>
+        </w:rPr>
         <w:t>Hermle</w:t>
       </w:r>
       <w:proofErr w:type="spellEnd"/>
       <w:r>
+        <w:rPr>
+          <w:sz w:val="24"/>
+          <w:szCs w:val="24"/>
+        </w:rPr>
         <w:t xml:space="preserve"> prendra à sa charge la PUI en PHP/HTML</w:t>
       </w:r>
     </w:p>
@@ -1457,8 +2444,16 @@
           <w:ilvl w:val="0"/>
           <w:numId w:val="2"/>
         </w:numPr>
-      </w:pPr>
-      <w:r>
+        <w:rPr>
+          <w:sz w:val="24"/>
+          <w:szCs w:val="24"/>
+        </w:rPr>
+      </w:pPr>
+      <w:r>
+        <w:rPr>
+          <w:sz w:val="24"/>
+          <w:szCs w:val="24"/>
+        </w:rPr>
         <w:t>M. Cellier Julien s’occupera du stockage en base de données et XML avec interfaçage pour le PHP et le Java.</w:t>
       </w:r>
     </w:p>
@@ -1469,16 +2464,32 @@
           <w:ilvl w:val="0"/>
           <w:numId w:val="2"/>
         </w:numPr>
-      </w:pPr>
-      <w:r>
+        <w:rPr>
+          <w:sz w:val="24"/>
+          <w:szCs w:val="24"/>
+        </w:rPr>
+      </w:pPr>
+      <w:r>
+        <w:rPr>
+          <w:sz w:val="24"/>
+          <w:szCs w:val="24"/>
+        </w:rPr>
         <w:t xml:space="preserve">M. </w:t>
       </w:r>
       <w:proofErr w:type="spellStart"/>
       <w:r>
+        <w:rPr>
+          <w:sz w:val="24"/>
+          <w:szCs w:val="24"/>
+        </w:rPr>
         <w:t>Mourgues</w:t>
       </w:r>
       <w:proofErr w:type="spellEnd"/>
       <w:r>
+        <w:rPr>
+          <w:sz w:val="24"/>
+          <w:szCs w:val="24"/>
+        </w:rPr>
         <w:t xml:space="preserve"> Xavier traitera la récupération des données en Java.</w:t>
       </w:r>
     </w:p>
@@ -1652,6 +2663,7 @@
           <w:szCs w:val="24"/>
           <w:lang w:eastAsia="fr-FR"/>
         </w:rPr>
+        <w:lastRenderedPageBreak/>
         <w:drawing>
           <wp:inline distT="0" distB="0" distL="0" distR="0">
             <wp:extent cx="5295900" cy="4128027"/>
@@ -1713,7 +2725,6 @@
           <w:sz w:val="44"/>
           <w:szCs w:val="44"/>
         </w:rPr>
-        <w:lastRenderedPageBreak/>
         <w:t>Restitution des données</w:t>
       </w:r>
       <w:bookmarkEnd w:id="13"/>
@@ -2018,6 +3029,7 @@
           <w:sz w:val="24"/>
           <w:szCs w:val="24"/>
         </w:rPr>
+        <w:lastRenderedPageBreak/>
         <w:t xml:space="preserve">LIENS : </w:t>
       </w:r>
       <w:r>
@@ -2167,25 +3179,13 @@
         <w:t>…</w:t>
       </w:r>
     </w:p>
+    <w:p/>
     <w:p>
       <w:pPr>
         <w:pStyle w:val="Titre3"/>
       </w:pPr>
-    </w:p>
-    <w:p/>
-    <w:p/>
-    <w:p/>
-    <w:p/>
-    <w:p/>
-    <w:p/>
-    <w:p/>
-    <w:p>
-      <w:pPr>
-        <w:pStyle w:val="Titre3"/>
-      </w:pPr>
       <w:bookmarkStart w:id="14" w:name="_Toc287254074"/>
       <w:r>
-        <w:lastRenderedPageBreak/>
         <w:t>NAVIGATION</w:t>
       </w:r>
       <w:bookmarkEnd w:id="14"/>
@@ -2846,6 +3846,7 @@
           <w:szCs w:val="24"/>
           <w:lang w:eastAsia="fr-FR"/>
         </w:rPr>
+        <w:lastRenderedPageBreak/>
         <w:t>CHAMP DE RECHERCHE : Il permet une recherche rapide d’un fim donné sous condition de connaitre un minimum d’information sur ce dernier (nom…). C’est une recherche approximative et plusieurs résultats peuvent être trouvés et affichés.</w:t>
       </w:r>
     </w:p>
@@ -3670,10 +4671,19 @@
       </w:pPr>
       <w:r>
         <w:rPr>
-          <w:sz w:val="24"/>
-          <w:szCs w:val="24"/>
-        </w:rPr>
-        <w:t>IMDB :</w:t>
+          <w:b/>
+          <w:sz w:val="24"/>
+          <w:szCs w:val="24"/>
+        </w:rPr>
+        <w:lastRenderedPageBreak/>
+        <w:t>IMDB</w:t>
+      </w:r>
+      <w:r>
+        <w:rPr>
+          <w:sz w:val="24"/>
+          <w:szCs w:val="24"/>
+        </w:rPr>
+        <w:t> :</w:t>
       </w:r>
       <w:r>
         <w:rPr>
@@ -3780,7 +4790,6 @@
           <w:szCs w:val="24"/>
           <w:lang w:eastAsia="fr-FR"/>
         </w:rPr>
-        <w:lastRenderedPageBreak/>
         <w:drawing>
           <wp:inline distT="0" distB="0" distL="0" distR="0">
             <wp:extent cx="6988950" cy="3124200"/>
@@ -3851,8 +4860,9 @@
         <w:ind w:left="-993" w:right="-709"/>
         <w:jc w:val="both"/>
         <w:rPr>
-          <w:sz w:val="24"/>
-          <w:szCs w:val="24"/>
+          <w:sz w:val="18"/>
+          <w:szCs w:val="18"/>
+          <w:u w:val="single"/>
         </w:rPr>
       </w:pPr>
       <w:r>
@@ -3862,6 +4872,7 @@
           <w:szCs w:val="24"/>
           <w:lang w:eastAsia="fr-FR"/>
         </w:rPr>
+        <w:lastRenderedPageBreak/>
         <w:drawing>
           <wp:inline distT="0" distB="0" distL="0" distR="0">
             <wp:extent cx="7007971" cy="3457575"/>
@@ -3933,6 +4944,66 @@
           <w:u w:val="single"/>
         </w:rPr>
         <w:t xml:space="preserve"> suite à notre demande</w:t>
+      </w:r>
+    </w:p>
+    <w:p>
+      <w:pPr>
+        <w:ind w:left="-993" w:right="-709"/>
+        <w:jc w:val="both"/>
+        <w:rPr>
+          <w:sz w:val="18"/>
+          <w:szCs w:val="18"/>
+          <w:u w:val="single"/>
+        </w:rPr>
+      </w:pPr>
+    </w:p>
+    <w:p>
+      <w:pPr>
+        <w:ind w:right="-709"/>
+        <w:jc w:val="both"/>
+        <w:rPr>
+          <w:sz w:val="24"/>
+          <w:szCs w:val="24"/>
+        </w:rPr>
+      </w:pPr>
+      <w:r>
+        <w:rPr>
+          <w:b/>
+          <w:sz w:val="24"/>
+          <w:szCs w:val="24"/>
+        </w:rPr>
+        <w:t>Souci de délais</w:t>
+      </w:r>
+      <w:r>
+        <w:rPr>
+          <w:b/>
+          <w:sz w:val="24"/>
+          <w:szCs w:val="24"/>
+        </w:rPr>
+        <w:t xml:space="preserve"> : </w:t>
+      </w:r>
+      <w:r>
+        <w:rPr>
+          <w:sz w:val="24"/>
+          <w:szCs w:val="24"/>
+        </w:rPr>
+        <w:t xml:space="preserve">Tous les objectifs n’ont pas pu être </w:t>
+      </w:r>
+      <w:proofErr w:type="gramStart"/>
+      <w:r>
+        <w:rPr>
+          <w:sz w:val="24"/>
+          <w:szCs w:val="24"/>
+        </w:rPr>
+        <w:t>atteint</w:t>
+      </w:r>
+      <w:proofErr w:type="gramEnd"/>
+      <w:r>
+        <w:rPr>
+          <w:sz w:val="24"/>
+          <w:szCs w:val="24"/>
+        </w:rPr>
+        <w:t>.</w:t>
       </w:r>
     </w:p>
     <w:sectPr>
@@ -4733,39 +5804,6 @@
         </w:p>
       </w:docPartBody>
     </w:docPart>
-    <w:docPart>
-      <w:docPartPr>
-        <w:name w:val="C1915BE3F39F47ADB729992782FA7D6C"/>
-        <w:category>
-          <w:name w:val="Général"/>
-          <w:gallery w:val="placeholder"/>
-        </w:category>
-        <w:types>
-          <w:type w:val="bbPlcHdr"/>
-        </w:types>
-        <w:behaviors>
-          <w:behavior w:val="content"/>
-        </w:behaviors>
-        <w:guid w:val="{A507B5E5-899F-47AA-BAD0-5EF4D9023B20}"/>
-      </w:docPartPr>
-      <w:docPartBody>
-        <w:p>
-          <w:pPr>
-            <w:pStyle w:val="C1915BE3F39F47ADB729992782FA7D6C"/>
-          </w:pPr>
-          <w:r>
-            <w:rPr>
-              <w:b/>
-              <w:bCs/>
-              <w:caps/>
-              <w:sz w:val="72"/>
-              <w:szCs w:val="72"/>
-            </w:rPr>
-            <w:t>Tapez le titre du document</w:t>
-          </w:r>
-        </w:p>
-      </w:docPartBody>
-    </w:docPart>
   </w:docParts>
 </w:glossaryDocument>
 </file>
@@ -4791,7 +5829,7 @@
     <w:charset w:val="00"/>
     <w:family w:val="modern"/>
     <w:pitch w:val="fixed"/>
-    <w:sig w:usb0="20002A87" w:usb1="80000000" w:usb2="00000008" w:usb3="00000000" w:csb0="000001FF" w:csb1="00000000"/>
+    <w:sig w:usb0="20002A87" w:usb1="00000000" w:usb2="00000000" w:usb3="00000000" w:csb0="000001FF" w:csb1="00000000"/>
   </w:font>
   <w:font w:name="Wingdings">
     <w:panose1 w:val="05000000000000000000"/>
@@ -4836,6 +5874,7 @@
   <w:rsids>
     <w:rsidRoot w:val="001D37FA"/>
     <w:rsid w:val="001D37FA"/>
+    <w:rsid w:val="00853CED"/>
   </w:rsids>
   <m:mathPr>
     <m:mathFont m:val="Cambria Math"/>
@@ -5016,6 +6055,7 @@
   <w:style w:type="paragraph" w:default="1" w:styleId="Normal">
     <w:name w:val="Normal"/>
     <w:qFormat/>
+    <w:rsid w:val="00853CED"/>
   </w:style>
   <w:style w:type="character" w:default="1" w:styleId="Policepardfaut">
     <w:name w:val="Default Paragraph Font"/>
@@ -5381,7 +6421,7 @@
 </file>
 
 <file path=customXml/itemProps2.xml><?xml version="1.0" encoding="utf-8"?>
-<ds:datastoreItem xmlns:ds="http://schemas.openxmlformats.org/officeDocument/2006/customXml" ds:itemID="{21526986-A195-4261-A138-4C7198DCBC5D}">
+<ds:datastoreItem xmlns:ds="http://schemas.openxmlformats.org/officeDocument/2006/customXml" ds:itemID="{C9367C34-7EE1-4D87-8FC3-9F8391E8B4FB}">
   <ds:schemaRefs>
     <ds:schemaRef ds:uri="http://schemas.openxmlformats.org/officeDocument/2006/bibliography"/>
   </ds:schemaRefs>

--- a/trunk/Avancement du projet.docx
+++ b/trunk/Avancement du projet.docx
@@ -180,16 +180,8 @@
                       <w:rPr>
                         <w:color w:val="76923C" w:themeColor="accent3" w:themeShade="BF"/>
                       </w:rPr>
-                      <w:t xml:space="preserve">Leonhard </w:t>
+                      <w:t>Leonhard hermle</w:t>
                     </w:r>
-                    <w:proofErr w:type="spellStart"/>
-                    <w:r>
-                      <w:rPr>
-                        <w:color w:val="76923C" w:themeColor="accent3" w:themeShade="BF"/>
-                      </w:rPr>
-                      <w:t>hermle</w:t>
-                    </w:r>
-                    <w:proofErr w:type="spellEnd"/>
                   </w:p>
                 </w:sdtContent>
               </w:sdt>
@@ -218,16 +210,8 @@
                   <w:rPr>
                     <w:color w:val="76923C" w:themeColor="accent3" w:themeShade="BF"/>
                   </w:rPr>
-                  <w:t xml:space="preserve">Xavier </w:t>
+                  <w:t>Xavier Mourgues</w:t>
                 </w:r>
-                <w:proofErr w:type="spellStart"/>
-                <w:r>
-                  <w:rPr>
-                    <w:color w:val="76923C" w:themeColor="accent3" w:themeShade="BF"/>
-                  </w:rPr>
-                  <w:t>Mourgues</w:t>
-                </w:r>
-                <w:proofErr w:type="spellEnd"/>
               </w:p>
             </w:tc>
           </w:tr>
@@ -455,14 +439,12 @@
         <w:p/>
         <w:p>
           <w:pPr>
-            <w:pStyle w:val="TM2"/>
+            <w:pStyle w:val="TM1"/>
             <w:tabs>
               <w:tab w:val="right" w:leader="dot" w:pos="9062"/>
             </w:tabs>
             <w:rPr>
               <w:noProof/>
-              <w:sz w:val="24"/>
-              <w:szCs w:val="24"/>
               <w:lang w:eastAsia="fr-FR"/>
             </w:rPr>
           </w:pPr>
@@ -487,22 +469,18 @@
             </w:rPr>
             <w:fldChar w:fldCharType="separate"/>
           </w:r>
-          <w:hyperlink w:anchor="_Toc287254065" w:history="1">
+          <w:hyperlink w:anchor="_Toc287272364" w:history="1">
             <w:r>
               <w:rPr>
                 <w:rStyle w:val="Lienhypertexte"/>
                 <w:noProof/>
-                <w:sz w:val="24"/>
-                <w:szCs w:val="24"/>
-              </w:rPr>
-              <w:t>REMERCIEMENT</w:t>
-            </w:r>
-            <w:r>
-              <w:rPr>
-                <w:noProof/>
-                <w:webHidden/>
-                <w:sz w:val="24"/>
-                <w:szCs w:val="24"/>
+              </w:rPr>
+              <w:t>REMERCIEMENTS</w:t>
+            </w:r>
+            <w:r>
+              <w:rPr>
+                <w:noProof/>
+                <w:webHidden/>
               </w:rPr>
               <w:tab/>
             </w:r>
@@ -510,8 +488,6 @@
               <w:rPr>
                 <w:noProof/>
                 <w:webHidden/>
-                <w:sz w:val="24"/>
-                <w:szCs w:val="24"/>
               </w:rPr>
               <w:fldChar w:fldCharType="begin"/>
             </w:r>
@@ -519,25 +495,19 @@
               <w:rPr>
                 <w:noProof/>
                 <w:webHidden/>
-                <w:sz w:val="24"/>
-                <w:szCs w:val="24"/>
-              </w:rPr>
-              <w:instrText xml:space="preserve"> PAGEREF _Toc287254065 \h </w:instrText>
-            </w:r>
-            <w:r>
-              <w:rPr>
-                <w:noProof/>
-                <w:webHidden/>
-                <w:sz w:val="24"/>
-                <w:szCs w:val="24"/>
-              </w:rPr>
-            </w:r>
-            <w:r>
-              <w:rPr>
-                <w:noProof/>
-                <w:webHidden/>
-                <w:sz w:val="24"/>
-                <w:szCs w:val="24"/>
+              </w:rPr>
+              <w:instrText xml:space="preserve"> PAGEREF _Toc287272364 \h </w:instrText>
+            </w:r>
+            <w:r>
+              <w:rPr>
+                <w:noProof/>
+                <w:webHidden/>
+              </w:rPr>
+            </w:r>
+            <w:r>
+              <w:rPr>
+                <w:noProof/>
+                <w:webHidden/>
               </w:rPr>
               <w:fldChar w:fldCharType="separate"/>
             </w:r>
@@ -545,17 +515,13 @@
               <w:rPr>
                 <w:noProof/>
                 <w:webHidden/>
-                <w:sz w:val="24"/>
-                <w:szCs w:val="24"/>
-              </w:rPr>
-              <w:t>1</w:t>
-            </w:r>
-            <w:r>
-              <w:rPr>
-                <w:noProof/>
-                <w:webHidden/>
-                <w:sz w:val="24"/>
-                <w:szCs w:val="24"/>
+              </w:rPr>
+              <w:t>2</w:t>
+            </w:r>
+            <w:r>
+              <w:rPr>
+                <w:noProof/>
+                <w:webHidden/>
               </w:rPr>
               <w:fldChar w:fldCharType="end"/>
             </w:r>
@@ -569,18 +535,14 @@
             </w:tabs>
             <w:rPr>
               <w:noProof/>
-              <w:sz w:val="24"/>
-              <w:szCs w:val="24"/>
               <w:lang w:eastAsia="fr-FR"/>
             </w:rPr>
           </w:pPr>
-          <w:hyperlink w:anchor="_Toc287254066" w:history="1">
+          <w:hyperlink w:anchor="_Toc287272365" w:history="1">
             <w:r>
               <w:rPr>
                 <w:rStyle w:val="Lienhypertexte"/>
                 <w:noProof/>
-                <w:sz w:val="24"/>
-                <w:szCs w:val="24"/>
               </w:rPr>
               <w:t>Présentation du sujet</w:t>
             </w:r>
@@ -588,8 +550,6 @@
               <w:rPr>
                 <w:noProof/>
                 <w:webHidden/>
-                <w:sz w:val="24"/>
-                <w:szCs w:val="24"/>
               </w:rPr>
               <w:tab/>
             </w:r>
@@ -597,8 +557,6 @@
               <w:rPr>
                 <w:noProof/>
                 <w:webHidden/>
-                <w:sz w:val="24"/>
-                <w:szCs w:val="24"/>
               </w:rPr>
               <w:fldChar w:fldCharType="begin"/>
             </w:r>
@@ -606,25 +564,19 @@
               <w:rPr>
                 <w:noProof/>
                 <w:webHidden/>
-                <w:sz w:val="24"/>
-                <w:szCs w:val="24"/>
-              </w:rPr>
-              <w:instrText xml:space="preserve"> PAGEREF _Toc287254066 \h </w:instrText>
-            </w:r>
-            <w:r>
-              <w:rPr>
-                <w:noProof/>
-                <w:webHidden/>
-                <w:sz w:val="24"/>
-                <w:szCs w:val="24"/>
-              </w:rPr>
-            </w:r>
-            <w:r>
-              <w:rPr>
-                <w:noProof/>
-                <w:webHidden/>
-                <w:sz w:val="24"/>
-                <w:szCs w:val="24"/>
+              </w:rPr>
+              <w:instrText xml:space="preserve"> PAGEREF _Toc287272365 \h </w:instrText>
+            </w:r>
+            <w:r>
+              <w:rPr>
+                <w:noProof/>
+                <w:webHidden/>
+              </w:rPr>
+            </w:r>
+            <w:r>
+              <w:rPr>
+                <w:noProof/>
+                <w:webHidden/>
               </w:rPr>
               <w:fldChar w:fldCharType="separate"/>
             </w:r>
@@ -632,17 +584,289 @@
               <w:rPr>
                 <w:noProof/>
                 <w:webHidden/>
-                <w:sz w:val="24"/>
-                <w:szCs w:val="24"/>
-              </w:rPr>
-              <w:t>1</w:t>
-            </w:r>
-            <w:r>
-              <w:rPr>
-                <w:noProof/>
-                <w:webHidden/>
-                <w:sz w:val="24"/>
-                <w:szCs w:val="24"/>
+              </w:rPr>
+              <w:t>3</w:t>
+            </w:r>
+            <w:r>
+              <w:rPr>
+                <w:noProof/>
+                <w:webHidden/>
+              </w:rPr>
+              <w:fldChar w:fldCharType="end"/>
+            </w:r>
+          </w:hyperlink>
+        </w:p>
+        <w:p>
+          <w:pPr>
+            <w:pStyle w:val="TM2"/>
+            <w:tabs>
+              <w:tab w:val="right" w:leader="dot" w:pos="9062"/>
+            </w:tabs>
+            <w:rPr>
+              <w:noProof/>
+              <w:lang w:eastAsia="fr-FR"/>
+            </w:rPr>
+          </w:pPr>
+          <w:hyperlink w:anchor="_Toc287272366" w:history="1">
+            <w:r>
+              <w:rPr>
+                <w:rStyle w:val="Lienhypertexte"/>
+                <w:noProof/>
+              </w:rPr>
+              <w:t>Les besoins</w:t>
+            </w:r>
+            <w:r>
+              <w:rPr>
+                <w:noProof/>
+                <w:webHidden/>
+              </w:rPr>
+              <w:tab/>
+            </w:r>
+            <w:r>
+              <w:rPr>
+                <w:noProof/>
+                <w:webHidden/>
+              </w:rPr>
+              <w:fldChar w:fldCharType="begin"/>
+            </w:r>
+            <w:r>
+              <w:rPr>
+                <w:noProof/>
+                <w:webHidden/>
+              </w:rPr>
+              <w:instrText xml:space="preserve"> PAGEREF _Toc287272366 \h </w:instrText>
+            </w:r>
+            <w:r>
+              <w:rPr>
+                <w:noProof/>
+                <w:webHidden/>
+              </w:rPr>
+            </w:r>
+            <w:r>
+              <w:rPr>
+                <w:noProof/>
+                <w:webHidden/>
+              </w:rPr>
+              <w:fldChar w:fldCharType="separate"/>
+            </w:r>
+            <w:r>
+              <w:rPr>
+                <w:noProof/>
+                <w:webHidden/>
+              </w:rPr>
+              <w:t>4</w:t>
+            </w:r>
+            <w:r>
+              <w:rPr>
+                <w:noProof/>
+                <w:webHidden/>
+              </w:rPr>
+              <w:fldChar w:fldCharType="end"/>
+            </w:r>
+          </w:hyperlink>
+        </w:p>
+        <w:p>
+          <w:pPr>
+            <w:pStyle w:val="TM2"/>
+            <w:tabs>
+              <w:tab w:val="right" w:leader="dot" w:pos="9062"/>
+            </w:tabs>
+            <w:rPr>
+              <w:noProof/>
+              <w:lang w:eastAsia="fr-FR"/>
+            </w:rPr>
+          </w:pPr>
+          <w:hyperlink w:anchor="_Toc287272367" w:history="1">
+            <w:r>
+              <w:rPr>
+                <w:rStyle w:val="Lienhypertexte"/>
+                <w:noProof/>
+              </w:rPr>
+              <w:t>Les contraintes</w:t>
+            </w:r>
+            <w:r>
+              <w:rPr>
+                <w:noProof/>
+                <w:webHidden/>
+              </w:rPr>
+              <w:tab/>
+            </w:r>
+            <w:r>
+              <w:rPr>
+                <w:noProof/>
+                <w:webHidden/>
+              </w:rPr>
+              <w:fldChar w:fldCharType="begin"/>
+            </w:r>
+            <w:r>
+              <w:rPr>
+                <w:noProof/>
+                <w:webHidden/>
+              </w:rPr>
+              <w:instrText xml:space="preserve"> PAGEREF _Toc287272367 \h </w:instrText>
+            </w:r>
+            <w:r>
+              <w:rPr>
+                <w:noProof/>
+                <w:webHidden/>
+              </w:rPr>
+            </w:r>
+            <w:r>
+              <w:rPr>
+                <w:noProof/>
+                <w:webHidden/>
+              </w:rPr>
+              <w:fldChar w:fldCharType="separate"/>
+            </w:r>
+            <w:r>
+              <w:rPr>
+                <w:noProof/>
+                <w:webHidden/>
+              </w:rPr>
+              <w:t>4</w:t>
+            </w:r>
+            <w:r>
+              <w:rPr>
+                <w:noProof/>
+                <w:webHidden/>
+              </w:rPr>
+              <w:fldChar w:fldCharType="end"/>
+            </w:r>
+          </w:hyperlink>
+        </w:p>
+        <w:p>
+          <w:pPr>
+            <w:pStyle w:val="TM2"/>
+            <w:tabs>
+              <w:tab w:val="right" w:leader="dot" w:pos="9062"/>
+            </w:tabs>
+            <w:rPr>
+              <w:noProof/>
+              <w:lang w:eastAsia="fr-FR"/>
+            </w:rPr>
+          </w:pPr>
+          <w:hyperlink w:anchor="_Toc287272368" w:history="1">
+            <w:r>
+              <w:rPr>
+                <w:rStyle w:val="Lienhypertexte"/>
+                <w:noProof/>
+              </w:rPr>
+              <w:t>L’univers de travail</w:t>
+            </w:r>
+            <w:r>
+              <w:rPr>
+                <w:noProof/>
+                <w:webHidden/>
+              </w:rPr>
+              <w:tab/>
+            </w:r>
+            <w:r>
+              <w:rPr>
+                <w:noProof/>
+                <w:webHidden/>
+              </w:rPr>
+              <w:fldChar w:fldCharType="begin"/>
+            </w:r>
+            <w:r>
+              <w:rPr>
+                <w:noProof/>
+                <w:webHidden/>
+              </w:rPr>
+              <w:instrText xml:space="preserve"> PAGEREF _Toc287272368 \h </w:instrText>
+            </w:r>
+            <w:r>
+              <w:rPr>
+                <w:noProof/>
+                <w:webHidden/>
+              </w:rPr>
+            </w:r>
+            <w:r>
+              <w:rPr>
+                <w:noProof/>
+                <w:webHidden/>
+              </w:rPr>
+              <w:fldChar w:fldCharType="separate"/>
+            </w:r>
+            <w:r>
+              <w:rPr>
+                <w:noProof/>
+                <w:webHidden/>
+              </w:rPr>
+              <w:t>4</w:t>
+            </w:r>
+            <w:r>
+              <w:rPr>
+                <w:noProof/>
+                <w:webHidden/>
+              </w:rPr>
+              <w:fldChar w:fldCharType="end"/>
+            </w:r>
+          </w:hyperlink>
+        </w:p>
+        <w:p>
+          <w:pPr>
+            <w:pStyle w:val="TM2"/>
+            <w:tabs>
+              <w:tab w:val="right" w:leader="dot" w:pos="9062"/>
+            </w:tabs>
+            <w:rPr>
+              <w:noProof/>
+              <w:lang w:eastAsia="fr-FR"/>
+            </w:rPr>
+          </w:pPr>
+          <w:hyperlink w:anchor="_Toc287272369" w:history="1">
+            <w:r>
+              <w:rPr>
+                <w:rStyle w:val="Lienhypertexte"/>
+                <w:noProof/>
+              </w:rPr>
+              <w:t>Répartition des tâches</w:t>
+            </w:r>
+            <w:r>
+              <w:rPr>
+                <w:noProof/>
+                <w:webHidden/>
+              </w:rPr>
+              <w:tab/>
+            </w:r>
+            <w:r>
+              <w:rPr>
+                <w:noProof/>
+                <w:webHidden/>
+              </w:rPr>
+              <w:fldChar w:fldCharType="begin"/>
+            </w:r>
+            <w:r>
+              <w:rPr>
+                <w:noProof/>
+                <w:webHidden/>
+              </w:rPr>
+              <w:instrText xml:space="preserve"> PAGEREF _Toc287272369 \h </w:instrText>
+            </w:r>
+            <w:r>
+              <w:rPr>
+                <w:noProof/>
+                <w:webHidden/>
+              </w:rPr>
+            </w:r>
+            <w:r>
+              <w:rPr>
+                <w:noProof/>
+                <w:webHidden/>
+              </w:rPr>
+              <w:fldChar w:fldCharType="separate"/>
+            </w:r>
+            <w:r>
+              <w:rPr>
+                <w:noProof/>
+                <w:webHidden/>
+              </w:rPr>
+              <w:t>4</w:t>
+            </w:r>
+            <w:r>
+              <w:rPr>
+                <w:noProof/>
+                <w:webHidden/>
               </w:rPr>
               <w:fldChar w:fldCharType="end"/>
             </w:r>
@@ -656,27 +880,21 @@
             </w:tabs>
             <w:rPr>
               <w:noProof/>
-              <w:sz w:val="24"/>
-              <w:szCs w:val="24"/>
               <w:lang w:eastAsia="fr-FR"/>
             </w:rPr>
           </w:pPr>
-          <w:hyperlink w:anchor="_Toc287254067" w:history="1">
+          <w:hyperlink w:anchor="_Toc287272370" w:history="1">
             <w:r>
               <w:rPr>
                 <w:rStyle w:val="Lienhypertexte"/>
                 <w:noProof/>
-                <w:sz w:val="24"/>
-                <w:szCs w:val="24"/>
-              </w:rPr>
-              <w:t>Les besoins</w:t>
-            </w:r>
-            <w:r>
-              <w:rPr>
-                <w:noProof/>
-                <w:webHidden/>
-                <w:sz w:val="24"/>
-                <w:szCs w:val="24"/>
+              </w:rPr>
+              <w:t>Java</w:t>
+            </w:r>
+            <w:r>
+              <w:rPr>
+                <w:noProof/>
+                <w:webHidden/>
               </w:rPr>
               <w:tab/>
             </w:r>
@@ -684,8 +902,6 @@
               <w:rPr>
                 <w:noProof/>
                 <w:webHidden/>
-                <w:sz w:val="24"/>
-                <w:szCs w:val="24"/>
               </w:rPr>
               <w:fldChar w:fldCharType="begin"/>
             </w:r>
@@ -693,25 +909,19 @@
               <w:rPr>
                 <w:noProof/>
                 <w:webHidden/>
-                <w:sz w:val="24"/>
-                <w:szCs w:val="24"/>
-              </w:rPr>
-              <w:instrText xml:space="preserve"> PAGEREF _Toc287254067 \h </w:instrText>
-            </w:r>
-            <w:r>
-              <w:rPr>
-                <w:noProof/>
-                <w:webHidden/>
-                <w:sz w:val="24"/>
-                <w:szCs w:val="24"/>
-              </w:rPr>
-            </w:r>
-            <w:r>
-              <w:rPr>
-                <w:noProof/>
-                <w:webHidden/>
-                <w:sz w:val="24"/>
-                <w:szCs w:val="24"/>
+              </w:rPr>
+              <w:instrText xml:space="preserve"> PAGEREF _Toc287272370 \h </w:instrText>
+            </w:r>
+            <w:r>
+              <w:rPr>
+                <w:noProof/>
+                <w:webHidden/>
+              </w:rPr>
+            </w:r>
+            <w:r>
+              <w:rPr>
+                <w:noProof/>
+                <w:webHidden/>
               </w:rPr>
               <w:fldChar w:fldCharType="separate"/>
             </w:r>
@@ -719,17 +929,13 @@
               <w:rPr>
                 <w:noProof/>
                 <w:webHidden/>
-                <w:sz w:val="24"/>
-                <w:szCs w:val="24"/>
-              </w:rPr>
-              <w:t>2</w:t>
-            </w:r>
-            <w:r>
-              <w:rPr>
-                <w:noProof/>
-                <w:webHidden/>
-                <w:sz w:val="24"/>
-                <w:szCs w:val="24"/>
+              </w:rPr>
+              <w:t>5</w:t>
+            </w:r>
+            <w:r>
+              <w:rPr>
+                <w:noProof/>
+                <w:webHidden/>
               </w:rPr>
               <w:fldChar w:fldCharType="end"/>
             </w:r>
@@ -743,27 +949,21 @@
             </w:tabs>
             <w:rPr>
               <w:noProof/>
-              <w:sz w:val="24"/>
-              <w:szCs w:val="24"/>
               <w:lang w:eastAsia="fr-FR"/>
             </w:rPr>
           </w:pPr>
-          <w:hyperlink w:anchor="_Toc287254068" w:history="1">
+          <w:hyperlink w:anchor="_Toc287272371" w:history="1">
             <w:r>
               <w:rPr>
                 <w:rStyle w:val="Lienhypertexte"/>
                 <w:noProof/>
-                <w:sz w:val="24"/>
-                <w:szCs w:val="24"/>
-              </w:rPr>
-              <w:t>Les contraintes</w:t>
-            </w:r>
-            <w:r>
-              <w:rPr>
-                <w:noProof/>
-                <w:webHidden/>
-                <w:sz w:val="24"/>
-                <w:szCs w:val="24"/>
+              </w:rPr>
+              <w:t>Base de données</w:t>
+            </w:r>
+            <w:r>
+              <w:rPr>
+                <w:noProof/>
+                <w:webHidden/>
               </w:rPr>
               <w:tab/>
             </w:r>
@@ -771,8 +971,6 @@
               <w:rPr>
                 <w:noProof/>
                 <w:webHidden/>
-                <w:sz w:val="24"/>
-                <w:szCs w:val="24"/>
               </w:rPr>
               <w:fldChar w:fldCharType="begin"/>
             </w:r>
@@ -780,25 +978,19 @@
               <w:rPr>
                 <w:noProof/>
                 <w:webHidden/>
-                <w:sz w:val="24"/>
-                <w:szCs w:val="24"/>
-              </w:rPr>
-              <w:instrText xml:space="preserve"> PAGEREF _Toc287254068 \h </w:instrText>
-            </w:r>
-            <w:r>
-              <w:rPr>
-                <w:noProof/>
-                <w:webHidden/>
-                <w:sz w:val="24"/>
-                <w:szCs w:val="24"/>
-              </w:rPr>
-            </w:r>
-            <w:r>
-              <w:rPr>
-                <w:noProof/>
-                <w:webHidden/>
-                <w:sz w:val="24"/>
-                <w:szCs w:val="24"/>
+              </w:rPr>
+              <w:instrText xml:space="preserve"> PAGEREF _Toc287272371 \h </w:instrText>
+            </w:r>
+            <w:r>
+              <w:rPr>
+                <w:noProof/>
+                <w:webHidden/>
+              </w:rPr>
+            </w:r>
+            <w:r>
+              <w:rPr>
+                <w:noProof/>
+                <w:webHidden/>
               </w:rPr>
               <w:fldChar w:fldCharType="separate"/>
             </w:r>
@@ -806,17 +998,13 @@
               <w:rPr>
                 <w:noProof/>
                 <w:webHidden/>
-                <w:sz w:val="24"/>
-                <w:szCs w:val="24"/>
-              </w:rPr>
-              <w:t>2</w:t>
-            </w:r>
-            <w:r>
-              <w:rPr>
-                <w:noProof/>
-                <w:webHidden/>
-                <w:sz w:val="24"/>
-                <w:szCs w:val="24"/>
+              </w:rPr>
+              <w:t>5</w:t>
+            </w:r>
+            <w:r>
+              <w:rPr>
+                <w:noProof/>
+                <w:webHidden/>
               </w:rPr>
               <w:fldChar w:fldCharType="end"/>
             </w:r>
@@ -830,27 +1018,21 @@
             </w:tabs>
             <w:rPr>
               <w:noProof/>
-              <w:sz w:val="24"/>
-              <w:szCs w:val="24"/>
               <w:lang w:eastAsia="fr-FR"/>
             </w:rPr>
           </w:pPr>
-          <w:hyperlink w:anchor="_Toc287254069" w:history="1">
+          <w:hyperlink w:anchor="_Toc287272372" w:history="1">
             <w:r>
               <w:rPr>
                 <w:rStyle w:val="Lienhypertexte"/>
                 <w:noProof/>
-                <w:sz w:val="24"/>
-                <w:szCs w:val="24"/>
-              </w:rPr>
-              <w:t>L’univers de travail</w:t>
-            </w:r>
-            <w:r>
-              <w:rPr>
-                <w:noProof/>
-                <w:webHidden/>
-                <w:sz w:val="24"/>
-                <w:szCs w:val="24"/>
+              </w:rPr>
+              <w:t>Restitution des données</w:t>
+            </w:r>
+            <w:r>
+              <w:rPr>
+                <w:noProof/>
+                <w:webHidden/>
               </w:rPr>
               <w:tab/>
             </w:r>
@@ -858,8 +1040,6 @@
               <w:rPr>
                 <w:noProof/>
                 <w:webHidden/>
-                <w:sz w:val="24"/>
-                <w:szCs w:val="24"/>
               </w:rPr>
               <w:fldChar w:fldCharType="begin"/>
             </w:r>
@@ -867,25 +1047,19 @@
               <w:rPr>
                 <w:noProof/>
                 <w:webHidden/>
-                <w:sz w:val="24"/>
-                <w:szCs w:val="24"/>
-              </w:rPr>
-              <w:instrText xml:space="preserve"> PAGEREF _Toc287254069 \h </w:instrText>
-            </w:r>
-            <w:r>
-              <w:rPr>
-                <w:noProof/>
-                <w:webHidden/>
-                <w:sz w:val="24"/>
-                <w:szCs w:val="24"/>
-              </w:rPr>
-            </w:r>
-            <w:r>
-              <w:rPr>
-                <w:noProof/>
-                <w:webHidden/>
-                <w:sz w:val="24"/>
-                <w:szCs w:val="24"/>
+              </w:rPr>
+              <w:instrText xml:space="preserve"> PAGEREF _Toc287272372 \h </w:instrText>
+            </w:r>
+            <w:r>
+              <w:rPr>
+                <w:noProof/>
+                <w:webHidden/>
+              </w:rPr>
+            </w:r>
+            <w:r>
+              <w:rPr>
+                <w:noProof/>
+                <w:webHidden/>
               </w:rPr>
               <w:fldChar w:fldCharType="separate"/>
             </w:r>
@@ -893,17 +1067,82 @@
               <w:rPr>
                 <w:noProof/>
                 <w:webHidden/>
-                <w:sz w:val="24"/>
-                <w:szCs w:val="24"/>
-              </w:rPr>
-              <w:t>2</w:t>
-            </w:r>
-            <w:r>
-              <w:rPr>
-                <w:noProof/>
-                <w:webHidden/>
-                <w:sz w:val="24"/>
-                <w:szCs w:val="24"/>
+              </w:rPr>
+              <w:t>5</w:t>
+            </w:r>
+            <w:r>
+              <w:rPr>
+                <w:noProof/>
+                <w:webHidden/>
+              </w:rPr>
+              <w:fldChar w:fldCharType="end"/>
+            </w:r>
+          </w:hyperlink>
+        </w:p>
+        <w:p>
+          <w:pPr>
+            <w:pStyle w:val="TM2"/>
+            <w:tabs>
+              <w:tab w:val="right" w:leader="dot" w:pos="9062"/>
+            </w:tabs>
+            <w:rPr>
+              <w:noProof/>
+              <w:lang w:eastAsia="fr-FR"/>
+            </w:rPr>
+          </w:pPr>
+          <w:hyperlink w:anchor="_Toc287272373" w:history="1">
+            <w:r>
+              <w:rPr>
+                <w:rStyle w:val="Lienhypertexte"/>
+                <w:noProof/>
+              </w:rPr>
+              <w:t>NAVIGATION</w:t>
+            </w:r>
+            <w:r>
+              <w:rPr>
+                <w:noProof/>
+                <w:webHidden/>
+              </w:rPr>
+              <w:tab/>
+            </w:r>
+            <w:r>
+              <w:rPr>
+                <w:noProof/>
+                <w:webHidden/>
+              </w:rPr>
+              <w:fldChar w:fldCharType="begin"/>
+            </w:r>
+            <w:r>
+              <w:rPr>
+                <w:noProof/>
+                <w:webHidden/>
+              </w:rPr>
+              <w:instrText xml:space="preserve"> PAGEREF _Toc287272373 \h </w:instrText>
+            </w:r>
+            <w:r>
+              <w:rPr>
+                <w:noProof/>
+                <w:webHidden/>
+              </w:rPr>
+            </w:r>
+            <w:r>
+              <w:rPr>
+                <w:noProof/>
+                <w:webHidden/>
+              </w:rPr>
+              <w:fldChar w:fldCharType="separate"/>
+            </w:r>
+            <w:r>
+              <w:rPr>
+                <w:noProof/>
+                <w:webHidden/>
+              </w:rPr>
+              <w:t>6</w:t>
+            </w:r>
+            <w:r>
+              <w:rPr>
+                <w:noProof/>
+                <w:webHidden/>
               </w:rPr>
               <w:fldChar w:fldCharType="end"/>
             </w:r>
@@ -917,27 +1156,21 @@
             </w:tabs>
             <w:rPr>
               <w:noProof/>
-              <w:sz w:val="24"/>
-              <w:szCs w:val="24"/>
               <w:lang w:eastAsia="fr-FR"/>
             </w:rPr>
           </w:pPr>
-          <w:hyperlink w:anchor="_Toc287254070" w:history="1">
+          <w:hyperlink w:anchor="_Toc287272374" w:history="1">
             <w:r>
               <w:rPr>
                 <w:rStyle w:val="Lienhypertexte"/>
                 <w:noProof/>
-                <w:sz w:val="24"/>
-                <w:szCs w:val="24"/>
-              </w:rPr>
-              <w:t>Répartition des tâches</w:t>
-            </w:r>
-            <w:r>
-              <w:rPr>
-                <w:noProof/>
-                <w:webHidden/>
-                <w:sz w:val="24"/>
-                <w:szCs w:val="24"/>
+              </w:rPr>
+              <w:t>Problèmes</w:t>
+            </w:r>
+            <w:r>
+              <w:rPr>
+                <w:noProof/>
+                <w:webHidden/>
               </w:rPr>
               <w:tab/>
             </w:r>
@@ -945,8 +1178,6 @@
               <w:rPr>
                 <w:noProof/>
                 <w:webHidden/>
-                <w:sz w:val="24"/>
-                <w:szCs w:val="24"/>
               </w:rPr>
               <w:fldChar w:fldCharType="begin"/>
             </w:r>
@@ -954,25 +1185,19 @@
               <w:rPr>
                 <w:noProof/>
                 <w:webHidden/>
-                <w:sz w:val="24"/>
-                <w:szCs w:val="24"/>
-              </w:rPr>
-              <w:instrText xml:space="preserve"> PAGEREF _Toc287254070 \h </w:instrText>
-            </w:r>
-            <w:r>
-              <w:rPr>
-                <w:noProof/>
-                <w:webHidden/>
-                <w:sz w:val="24"/>
-                <w:szCs w:val="24"/>
-              </w:rPr>
-            </w:r>
-            <w:r>
-              <w:rPr>
-                <w:noProof/>
-                <w:webHidden/>
-                <w:sz w:val="24"/>
-                <w:szCs w:val="24"/>
+              </w:rPr>
+              <w:instrText xml:space="preserve"> PAGEREF _Toc287272374 \h </w:instrText>
+            </w:r>
+            <w:r>
+              <w:rPr>
+                <w:noProof/>
+                <w:webHidden/>
+              </w:rPr>
+            </w:r>
+            <w:r>
+              <w:rPr>
+                <w:noProof/>
+                <w:webHidden/>
               </w:rPr>
               <w:fldChar w:fldCharType="separate"/>
             </w:r>
@@ -980,452 +1205,13 @@
               <w:rPr>
                 <w:noProof/>
                 <w:webHidden/>
-                <w:sz w:val="24"/>
-                <w:szCs w:val="24"/>
-              </w:rPr>
-              <w:t>2</w:t>
-            </w:r>
-            <w:r>
-              <w:rPr>
-                <w:noProof/>
-                <w:webHidden/>
-                <w:sz w:val="24"/>
-                <w:szCs w:val="24"/>
-              </w:rPr>
-              <w:fldChar w:fldCharType="end"/>
-            </w:r>
-          </w:hyperlink>
-        </w:p>
-        <w:p>
-          <w:pPr>
-            <w:pStyle w:val="TM1"/>
-            <w:tabs>
-              <w:tab w:val="right" w:leader="dot" w:pos="9062"/>
-            </w:tabs>
-            <w:rPr>
-              <w:noProof/>
-              <w:sz w:val="24"/>
-              <w:szCs w:val="24"/>
-              <w:lang w:eastAsia="fr-FR"/>
-            </w:rPr>
-          </w:pPr>
-          <w:hyperlink w:anchor="_Toc287254071" w:history="1">
-            <w:r>
-              <w:rPr>
-                <w:rStyle w:val="Lienhypertexte"/>
-                <w:noProof/>
-                <w:sz w:val="24"/>
-                <w:szCs w:val="24"/>
-              </w:rPr>
-              <w:t>Java</w:t>
-            </w:r>
-            <w:r>
-              <w:rPr>
-                <w:noProof/>
-                <w:webHidden/>
-                <w:sz w:val="24"/>
-                <w:szCs w:val="24"/>
-              </w:rPr>
-              <w:tab/>
-            </w:r>
-            <w:r>
-              <w:rPr>
-                <w:noProof/>
-                <w:webHidden/>
-                <w:sz w:val="24"/>
-                <w:szCs w:val="24"/>
-              </w:rPr>
-              <w:fldChar w:fldCharType="begin"/>
-            </w:r>
-            <w:r>
-              <w:rPr>
-                <w:noProof/>
-                <w:webHidden/>
-                <w:sz w:val="24"/>
-                <w:szCs w:val="24"/>
-              </w:rPr>
-              <w:instrText xml:space="preserve"> PAGEREF _Toc287254071 \h </w:instrText>
-            </w:r>
-            <w:r>
-              <w:rPr>
-                <w:noProof/>
-                <w:webHidden/>
-                <w:sz w:val="24"/>
-                <w:szCs w:val="24"/>
-              </w:rPr>
-            </w:r>
-            <w:r>
-              <w:rPr>
-                <w:noProof/>
-                <w:webHidden/>
-                <w:sz w:val="24"/>
-                <w:szCs w:val="24"/>
-              </w:rPr>
-              <w:fldChar w:fldCharType="separate"/>
-            </w:r>
-            <w:r>
-              <w:rPr>
-                <w:noProof/>
-                <w:webHidden/>
-                <w:sz w:val="24"/>
-                <w:szCs w:val="24"/>
-              </w:rPr>
-              <w:t>2</w:t>
-            </w:r>
-            <w:r>
-              <w:rPr>
-                <w:noProof/>
-                <w:webHidden/>
-                <w:sz w:val="24"/>
-                <w:szCs w:val="24"/>
-              </w:rPr>
-              <w:fldChar w:fldCharType="end"/>
-            </w:r>
-          </w:hyperlink>
-        </w:p>
-        <w:p>
-          <w:pPr>
-            <w:pStyle w:val="TM1"/>
-            <w:tabs>
-              <w:tab w:val="right" w:leader="dot" w:pos="9062"/>
-            </w:tabs>
-            <w:rPr>
-              <w:noProof/>
-              <w:sz w:val="24"/>
-              <w:szCs w:val="24"/>
-              <w:lang w:eastAsia="fr-FR"/>
-            </w:rPr>
-          </w:pPr>
-          <w:hyperlink w:anchor="_Toc287254072" w:history="1">
-            <w:r>
-              <w:rPr>
-                <w:rStyle w:val="Lienhypertexte"/>
-                <w:noProof/>
-                <w:sz w:val="24"/>
-                <w:szCs w:val="24"/>
-              </w:rPr>
-              <w:t>Base de données</w:t>
-            </w:r>
-            <w:r>
-              <w:rPr>
-                <w:noProof/>
-                <w:webHidden/>
-                <w:sz w:val="24"/>
-                <w:szCs w:val="24"/>
-              </w:rPr>
-              <w:tab/>
-            </w:r>
-            <w:r>
-              <w:rPr>
-                <w:noProof/>
-                <w:webHidden/>
-                <w:sz w:val="24"/>
-                <w:szCs w:val="24"/>
-              </w:rPr>
-              <w:fldChar w:fldCharType="begin"/>
-            </w:r>
-            <w:r>
-              <w:rPr>
-                <w:noProof/>
-                <w:webHidden/>
-                <w:sz w:val="24"/>
-                <w:szCs w:val="24"/>
-              </w:rPr>
-              <w:instrText xml:space="preserve"> PAGEREF _Toc287254072 \h </w:instrText>
-            </w:r>
-            <w:r>
-              <w:rPr>
-                <w:noProof/>
-                <w:webHidden/>
-                <w:sz w:val="24"/>
-                <w:szCs w:val="24"/>
-              </w:rPr>
-            </w:r>
-            <w:r>
-              <w:rPr>
-                <w:noProof/>
-                <w:webHidden/>
-                <w:sz w:val="24"/>
-                <w:szCs w:val="24"/>
-              </w:rPr>
-              <w:fldChar w:fldCharType="separate"/>
-            </w:r>
-            <w:r>
-              <w:rPr>
-                <w:noProof/>
-                <w:webHidden/>
-                <w:sz w:val="24"/>
-                <w:szCs w:val="24"/>
-              </w:rPr>
-              <w:t>3</w:t>
-            </w:r>
-            <w:r>
-              <w:rPr>
-                <w:noProof/>
-                <w:webHidden/>
-                <w:sz w:val="24"/>
-                <w:szCs w:val="24"/>
-              </w:rPr>
-              <w:fldChar w:fldCharType="end"/>
-            </w:r>
-          </w:hyperlink>
-        </w:p>
-        <w:p>
-          <w:pPr>
-            <w:pStyle w:val="TM1"/>
-            <w:tabs>
-              <w:tab w:val="right" w:leader="dot" w:pos="9062"/>
-            </w:tabs>
-            <w:rPr>
-              <w:noProof/>
-              <w:sz w:val="24"/>
-              <w:szCs w:val="24"/>
-              <w:lang w:eastAsia="fr-FR"/>
-            </w:rPr>
-          </w:pPr>
-          <w:hyperlink w:anchor="_Toc287254073" w:history="1">
-            <w:r>
-              <w:rPr>
-                <w:rStyle w:val="Lienhypertexte"/>
-                <w:noProof/>
-                <w:sz w:val="24"/>
-                <w:szCs w:val="24"/>
-              </w:rPr>
-              <w:t>Restitution des données</w:t>
-            </w:r>
-            <w:r>
-              <w:rPr>
-                <w:noProof/>
-                <w:webHidden/>
-                <w:sz w:val="24"/>
-                <w:szCs w:val="24"/>
-              </w:rPr>
-              <w:tab/>
-            </w:r>
-            <w:r>
-              <w:rPr>
-                <w:noProof/>
-                <w:webHidden/>
-                <w:sz w:val="24"/>
-                <w:szCs w:val="24"/>
-              </w:rPr>
-              <w:fldChar w:fldCharType="begin"/>
-            </w:r>
-            <w:r>
-              <w:rPr>
-                <w:noProof/>
-                <w:webHidden/>
-                <w:sz w:val="24"/>
-                <w:szCs w:val="24"/>
-              </w:rPr>
-              <w:instrText xml:space="preserve"> PAGEREF _Toc287254073 \h </w:instrText>
-            </w:r>
-            <w:r>
-              <w:rPr>
-                <w:noProof/>
-                <w:webHidden/>
-                <w:sz w:val="24"/>
-                <w:szCs w:val="24"/>
-              </w:rPr>
-            </w:r>
-            <w:r>
-              <w:rPr>
-                <w:noProof/>
-                <w:webHidden/>
-                <w:sz w:val="24"/>
-                <w:szCs w:val="24"/>
-              </w:rPr>
-              <w:fldChar w:fldCharType="separate"/>
-            </w:r>
-            <w:r>
-              <w:rPr>
-                <w:noProof/>
-                <w:webHidden/>
-                <w:sz w:val="24"/>
-                <w:szCs w:val="24"/>
-              </w:rPr>
-              <w:t>3</w:t>
-            </w:r>
-            <w:r>
-              <w:rPr>
-                <w:noProof/>
-                <w:webHidden/>
-                <w:sz w:val="24"/>
-                <w:szCs w:val="24"/>
-              </w:rPr>
-              <w:fldChar w:fldCharType="end"/>
-            </w:r>
-          </w:hyperlink>
-        </w:p>
-        <w:p>
-          <w:pPr>
-            <w:pStyle w:val="TM3"/>
-            <w:tabs>
-              <w:tab w:val="right" w:leader="dot" w:pos="9062"/>
-            </w:tabs>
-            <w:rPr>
-              <w:noProof/>
-              <w:sz w:val="24"/>
-              <w:szCs w:val="24"/>
-              <w:lang w:eastAsia="fr-FR"/>
-            </w:rPr>
-          </w:pPr>
-          <w:hyperlink w:anchor="_Toc287254074" w:history="1">
-            <w:r>
-              <w:rPr>
-                <w:rStyle w:val="Lienhypertexte"/>
-                <w:noProof/>
-                <w:sz w:val="24"/>
-                <w:szCs w:val="24"/>
-              </w:rPr>
-              <w:t>NAVIGATION</w:t>
-            </w:r>
-            <w:r>
-              <w:rPr>
-                <w:noProof/>
-                <w:webHidden/>
-                <w:sz w:val="24"/>
-                <w:szCs w:val="24"/>
-              </w:rPr>
-              <w:tab/>
-            </w:r>
-            <w:r>
-              <w:rPr>
-                <w:noProof/>
-                <w:webHidden/>
-                <w:sz w:val="24"/>
-                <w:szCs w:val="24"/>
-              </w:rPr>
-              <w:fldChar w:fldCharType="begin"/>
-            </w:r>
-            <w:r>
-              <w:rPr>
-                <w:noProof/>
-                <w:webHidden/>
-                <w:sz w:val="24"/>
-                <w:szCs w:val="24"/>
-              </w:rPr>
-              <w:instrText xml:space="preserve"> PAGEREF _Toc287254074 \h </w:instrText>
-            </w:r>
-            <w:r>
-              <w:rPr>
-                <w:noProof/>
-                <w:webHidden/>
-                <w:sz w:val="24"/>
-                <w:szCs w:val="24"/>
-              </w:rPr>
-            </w:r>
-            <w:r>
-              <w:rPr>
-                <w:noProof/>
-                <w:webHidden/>
-                <w:sz w:val="24"/>
-                <w:szCs w:val="24"/>
-              </w:rPr>
-              <w:fldChar w:fldCharType="separate"/>
-            </w:r>
-            <w:r>
-              <w:rPr>
-                <w:noProof/>
-                <w:webHidden/>
-                <w:sz w:val="24"/>
-                <w:szCs w:val="24"/>
-              </w:rPr>
-              <w:t>4</w:t>
-            </w:r>
-            <w:r>
-              <w:rPr>
-                <w:noProof/>
-                <w:webHidden/>
-                <w:sz w:val="24"/>
-                <w:szCs w:val="24"/>
-              </w:rPr>
-              <w:fldChar w:fldCharType="end"/>
-            </w:r>
-          </w:hyperlink>
-        </w:p>
-        <w:p>
-          <w:pPr>
-            <w:pStyle w:val="TM1"/>
-            <w:tabs>
-              <w:tab w:val="right" w:leader="dot" w:pos="9062"/>
-            </w:tabs>
-            <w:rPr>
-              <w:noProof/>
-              <w:sz w:val="24"/>
-              <w:szCs w:val="24"/>
-              <w:lang w:eastAsia="fr-FR"/>
-            </w:rPr>
-          </w:pPr>
-          <w:hyperlink w:anchor="_Toc287254075" w:history="1">
-            <w:r>
-              <w:rPr>
-                <w:rStyle w:val="Lienhypertexte"/>
-                <w:noProof/>
-                <w:sz w:val="24"/>
-                <w:szCs w:val="24"/>
-              </w:rPr>
-              <w:t>Problèmes</w:t>
-            </w:r>
-            <w:r>
-              <w:rPr>
-                <w:noProof/>
-                <w:webHidden/>
-                <w:sz w:val="24"/>
-                <w:szCs w:val="24"/>
-              </w:rPr>
-              <w:tab/>
-            </w:r>
-            <w:r>
-              <w:rPr>
-                <w:noProof/>
-                <w:webHidden/>
-                <w:sz w:val="24"/>
-                <w:szCs w:val="24"/>
-              </w:rPr>
-              <w:fldChar w:fldCharType="begin"/>
-            </w:r>
-            <w:r>
-              <w:rPr>
-                <w:noProof/>
-                <w:webHidden/>
-                <w:sz w:val="24"/>
-                <w:szCs w:val="24"/>
-              </w:rPr>
-              <w:instrText xml:space="preserve"> PAGEREF _Toc287254075 \h </w:instrText>
-            </w:r>
-            <w:r>
-              <w:rPr>
-                <w:noProof/>
-                <w:webHidden/>
-                <w:sz w:val="24"/>
-                <w:szCs w:val="24"/>
-              </w:rPr>
-            </w:r>
-            <w:r>
-              <w:rPr>
-                <w:noProof/>
-                <w:webHidden/>
-                <w:sz w:val="24"/>
-                <w:szCs w:val="24"/>
-              </w:rPr>
-              <w:fldChar w:fldCharType="separate"/>
-            </w:r>
-            <w:r>
-              <w:rPr>
-                <w:noProof/>
-                <w:webHidden/>
-                <w:sz w:val="24"/>
-                <w:szCs w:val="24"/>
-              </w:rPr>
-              <w:t>6</w:t>
-            </w:r>
-            <w:r>
-              <w:rPr>
-                <w:noProof/>
-                <w:webHidden/>
-                <w:sz w:val="24"/>
-                <w:szCs w:val="24"/>
+              </w:rPr>
+              <w:t>8</w:t>
+            </w:r>
+            <w:r>
+              <w:rPr>
+                <w:noProof/>
+                <w:webHidden/>
               </w:rPr>
               <w:fldChar w:fldCharType="end"/>
             </w:r>
@@ -1448,9 +1234,15 @@
         </w:p>
       </w:sdtContent>
     </w:sdt>
-    <w:bookmarkStart w:id="0" w:name="_Toc287254066" w:displacedByCustomXml="prev"/>
-    <w:bookmarkStart w:id="1" w:name="_Toc283907053" w:displacedByCustomXml="prev"/>
-    <w:bookmarkStart w:id="2" w:name="_Toc287254065" w:displacedByCustomXml="prev"/>
+    <w:bookmarkStart w:id="0" w:name="_Toc283907053" w:displacedByCustomXml="prev"/>
+    <w:p>
+      <w:pPr>
+        <w:rPr>
+          <w:sz w:val="24"/>
+          <w:szCs w:val="24"/>
+        </w:rPr>
+      </w:pPr>
+    </w:p>
     <w:p>
       <w:pPr>
         <w:rPr>
@@ -1558,15 +1350,14 @@
     <w:p>
       <w:pPr>
         <w:pStyle w:val="Titre"/>
-      </w:pPr>
+        <w:outlineLvl w:val="0"/>
+      </w:pPr>
+      <w:bookmarkStart w:id="1" w:name="_Toc287272364"/>
       <w:r>
         <w:lastRenderedPageBreak/>
-        <w:t>REMERCIEMENT</w:t>
-      </w:r>
-      <w:bookmarkEnd w:id="2"/>
-      <w:r>
-        <w:t>S</w:t>
-      </w:r>
+        <w:t>REMERCIEMENTS</w:t>
+      </w:r>
+      <w:bookmarkEnd w:id="1"/>
     </w:p>
     <w:p>
       <w:pPr>
@@ -1642,23 +1433,26 @@
     </w:p>
     <w:p>
       <w:pPr>
-        <w:pStyle w:val="Titre1"/>
-        <w:rPr>
-          <w:rFonts w:asciiTheme="minorHAnsi" w:hAnsiTheme="minorHAnsi"/>
-          <w:sz w:val="24"/>
-          <w:szCs w:val="24"/>
-        </w:rPr>
-      </w:pPr>
-      <w:r>
-        <w:rPr>
-          <w:rFonts w:asciiTheme="minorHAnsi" w:hAnsiTheme="minorHAnsi"/>
-          <w:sz w:val="24"/>
-          <w:szCs w:val="24"/>
-        </w:rPr>
+        <w:spacing w:before="120" w:after="120"/>
+        <w:ind w:firstLine="709"/>
+        <w:jc w:val="both"/>
+        <w:rPr>
+          <w:sz w:val="24"/>
+          <w:szCs w:val="24"/>
+        </w:rPr>
+      </w:pPr>
+    </w:p>
+    <w:p>
+      <w:pPr>
+        <w:pStyle w:val="Titre"/>
+        <w:outlineLvl w:val="0"/>
+      </w:pPr>
+      <w:bookmarkStart w:id="2" w:name="_Toc287272365"/>
+      <w:r>
         <w:t>Présentation du sujet</w:t>
       </w:r>
-      <w:bookmarkEnd w:id="1"/>
       <w:bookmarkEnd w:id="0"/>
+      <w:bookmarkEnd w:id="2"/>
     </w:p>
     <w:p/>
     <w:p>
@@ -1718,23 +1512,7 @@
           <w:sz w:val="24"/>
           <w:szCs w:val="24"/>
         </w:rPr>
-        <w:t>parcours (</w:t>
-      </w:r>
-      <w:proofErr w:type="spellStart"/>
-      <w:r>
-        <w:rPr>
-          <w:sz w:val="24"/>
-          <w:szCs w:val="24"/>
-        </w:rPr>
-        <w:t>parsing</w:t>
-      </w:r>
-      <w:proofErr w:type="spellEnd"/>
-      <w:r>
-        <w:rPr>
-          <w:sz w:val="24"/>
-          <w:szCs w:val="24"/>
-        </w:rPr>
-        <w:t>)</w:t>
+        <w:t>parcours (parsing)</w:t>
       </w:r>
       <w:r>
         <w:rPr>
@@ -2033,6 +1811,7 @@
           <w:sz w:val="24"/>
           <w:szCs w:val="24"/>
         </w:rPr>
+        <w:lastRenderedPageBreak/>
         <w:t>A l’origine, l</w:t>
       </w:r>
       <w:r>
@@ -2049,7 +1828,6 @@
         </w:rPr>
         <w:t>étaient </w:t>
       </w:r>
-      <w:proofErr w:type="spellStart"/>
       <w:r>
         <w:rPr>
           <w:sz w:val="24"/>
@@ -2057,7 +1835,6 @@
         </w:rPr>
         <w:t>Allociné</w:t>
       </w:r>
-      <w:proofErr w:type="spellEnd"/>
       <w:r>
         <w:rPr>
           <w:sz w:val="24"/>
@@ -2077,15 +1854,7 @@
           <w:sz w:val="24"/>
           <w:szCs w:val="24"/>
         </w:rPr>
-        <w:t xml:space="preserve">MDB. Malheureusement, se posait un souci d’autorisation. Ce problème est mis en avant dans le </w:t>
-      </w:r>
-      <w:r>
-        <w:rPr>
-          <w:sz w:val="24"/>
-          <w:szCs w:val="24"/>
-        </w:rPr>
-        <w:lastRenderedPageBreak/>
-        <w:t xml:space="preserve">chapitre des problèmes en fin de rapport sous «IMDB». Par conséquent, le choix d’un second site autre </w:t>
+        <w:t xml:space="preserve">MDB. Malheureusement, se posait un souci d’autorisation. Ce problème est mis en avant dans le chapitre des problèmes en fin de rapport sous «IMDB». Par conséquent, le choix d’un second site autre </w:t>
       </w:r>
       <w:r>
         <w:rPr>
@@ -2166,7 +1935,14 @@
           <w:sz w:val="24"/>
           <w:szCs w:val="24"/>
         </w:rPr>
-        <w:t xml:space="preserve"> dit « source d’information » pourront être rajoutés</w:t>
+        <w:t xml:space="preserve"> dit «source d’information</w:t>
+      </w:r>
+      <w:r>
+        <w:rPr>
+          <w:sz w:val="24"/>
+          <w:szCs w:val="24"/>
+        </w:rPr>
+        <w:t>» pourront être rajoutés</w:t>
       </w:r>
       <w:r>
         <w:rPr>
@@ -2175,10 +1951,17 @@
         </w:rPr>
         <w:t>.</w:t>
       </w:r>
-    </w:p>
-    <w:p>
-      <w:pPr>
-        <w:pStyle w:val="Titre1"/>
+      <w:r>
+        <w:rPr>
+          <w:sz w:val="24"/>
+          <w:szCs w:val="24"/>
+        </w:rPr>
+        <w:t xml:space="preserve"> En effet, dans la mesure du possible un site pourra être ajouté afin de pouvoir être exploité. La démarche à suivre sera indiquée à l’utilisateur. Cette option étant assez complexe à réaliser, d’autant plus que les délais de finalisation du projet sont serrés, ne pourra peut-être pas être créée.</w:t>
+      </w:r>
+    </w:p>
+    <w:p>
+      <w:pPr>
+        <w:pStyle w:val="Titre2"/>
         <w:rPr>
           <w:rFonts w:asciiTheme="minorHAnsi" w:hAnsiTheme="minorHAnsi"/>
           <w:sz w:val="24"/>
@@ -2186,7 +1969,7 @@
         </w:rPr>
       </w:pPr>
       <w:bookmarkStart w:id="3" w:name="_Toc283907054"/>
-      <w:bookmarkStart w:id="4" w:name="_Toc287254067"/>
+      <w:bookmarkStart w:id="4" w:name="_Toc287272366"/>
       <w:r>
         <w:rPr>
           <w:rFonts w:asciiTheme="minorHAnsi" w:hAnsiTheme="minorHAnsi"/>
@@ -2225,28 +2008,12 @@
           <w:sz w:val="24"/>
           <w:szCs w:val="24"/>
         </w:rPr>
-        <w:t>Dans un deuxième temps, nous aurions besoin d’une machine avec un accès à une base de données Oracle ainsi que qu’un accès libre a Internet (sans proxy bloquant les sites tel qu’</w:t>
-      </w:r>
-      <w:proofErr w:type="spellStart"/>
-      <w:r>
-        <w:rPr>
-          <w:sz w:val="24"/>
-          <w:szCs w:val="24"/>
-        </w:rPr>
-        <w:t>Allocine</w:t>
-      </w:r>
-      <w:proofErr w:type="spellEnd"/>
-      <w:r>
-        <w:rPr>
-          <w:sz w:val="24"/>
-          <w:szCs w:val="24"/>
-        </w:rPr>
-        <w:t>).</w:t>
-      </w:r>
-    </w:p>
-    <w:p>
-      <w:pPr>
-        <w:pStyle w:val="Titre1"/>
+        <w:t>Dans un deuxième temps, nous aurions besoin d’une machine avec un accès à une base de données Oracle ainsi que qu’un accès libre a Internet (sans proxy bloquant les sites tel qu’Allocine).</w:t>
+      </w:r>
+    </w:p>
+    <w:p>
+      <w:pPr>
+        <w:pStyle w:val="Titre2"/>
         <w:rPr>
           <w:rFonts w:asciiTheme="minorHAnsi" w:hAnsiTheme="minorHAnsi"/>
           <w:sz w:val="24"/>
@@ -2254,7 +2021,7 @@
         </w:rPr>
       </w:pPr>
       <w:bookmarkStart w:id="5" w:name="_Toc283907055"/>
-      <w:bookmarkStart w:id="6" w:name="_Toc287254068"/>
+      <w:bookmarkStart w:id="6" w:name="_Toc287272367"/>
       <w:r>
         <w:rPr>
           <w:rFonts w:asciiTheme="minorHAnsi" w:hAnsiTheme="minorHAnsi"/>
@@ -2298,7 +2065,7 @@
     </w:p>
     <w:p>
       <w:pPr>
-        <w:pStyle w:val="Titre1"/>
+        <w:pStyle w:val="Titre2"/>
         <w:rPr>
           <w:rFonts w:asciiTheme="minorHAnsi" w:hAnsiTheme="minorHAnsi"/>
           <w:sz w:val="24"/>
@@ -2306,7 +2073,7 @@
         </w:rPr>
       </w:pPr>
       <w:bookmarkStart w:id="7" w:name="_Toc283907056"/>
-      <w:bookmarkStart w:id="8" w:name="_Toc287254069"/>
+      <w:bookmarkStart w:id="8" w:name="_Toc287272368"/>
       <w:r>
         <w:rPr>
           <w:rFonts w:asciiTheme="minorHAnsi" w:hAnsiTheme="minorHAnsi"/>
@@ -2365,7 +2132,7 @@
     </w:p>
     <w:p>
       <w:pPr>
-        <w:pStyle w:val="Titre1"/>
+        <w:pStyle w:val="Titre2"/>
         <w:rPr>
           <w:rFonts w:asciiTheme="minorHAnsi" w:hAnsiTheme="minorHAnsi"/>
           <w:sz w:val="24"/>
@@ -2373,7 +2140,7 @@
         </w:rPr>
       </w:pPr>
       <w:bookmarkStart w:id="9" w:name="_Toc283907057"/>
-      <w:bookmarkStart w:id="10" w:name="_Toc287254070"/>
+      <w:bookmarkStart w:id="10" w:name="_Toc287272369"/>
       <w:r>
         <w:rPr>
           <w:rFonts w:asciiTheme="minorHAnsi" w:hAnsiTheme="minorHAnsi"/>
@@ -2418,23 +2185,7 @@
           <w:sz w:val="24"/>
           <w:szCs w:val="24"/>
         </w:rPr>
-        <w:t xml:space="preserve">M. Leonhard </w:t>
-      </w:r>
-      <w:proofErr w:type="spellStart"/>
-      <w:r>
-        <w:rPr>
-          <w:sz w:val="24"/>
-          <w:szCs w:val="24"/>
-        </w:rPr>
-        <w:t>Hermle</w:t>
-      </w:r>
-      <w:proofErr w:type="spellEnd"/>
-      <w:r>
-        <w:rPr>
-          <w:sz w:val="24"/>
-          <w:szCs w:val="24"/>
-        </w:rPr>
-        <w:t xml:space="preserve"> prendra à sa charge la PUI en PHP/HTML</w:t>
+        <w:t>M. Leonhard Hermle prendra à sa charge la PUI en PHP/HTML</w:t>
       </w:r>
     </w:p>
     <w:p>
@@ -2474,23 +2225,7 @@
           <w:sz w:val="24"/>
           <w:szCs w:val="24"/>
         </w:rPr>
-        <w:t xml:space="preserve">M. </w:t>
-      </w:r>
-      <w:proofErr w:type="spellStart"/>
-      <w:r>
-        <w:rPr>
-          <w:sz w:val="24"/>
-          <w:szCs w:val="24"/>
-        </w:rPr>
-        <w:t>Mourgues</w:t>
-      </w:r>
-      <w:proofErr w:type="spellEnd"/>
-      <w:r>
-        <w:rPr>
-          <w:sz w:val="24"/>
-          <w:szCs w:val="24"/>
-        </w:rPr>
-        <w:t xml:space="preserve"> Xavier traitera la récupération des données en Java.</w:t>
+        <w:t>M. Mourgues Xavier traitera la récupération des données en Java.</w:t>
       </w:r>
     </w:p>
     <w:p>
@@ -2504,22 +2239,16 @@
     </w:p>
     <w:p>
       <w:pPr>
-        <w:pStyle w:val="Titre1"/>
-        <w:rPr>
-          <w:sz w:val="44"/>
-          <w:szCs w:val="44"/>
-        </w:rPr>
-      </w:pPr>
-      <w:bookmarkStart w:id="11" w:name="_Toc287254071"/>
-      <w:r>
-        <w:rPr>
-          <w:sz w:val="44"/>
-          <w:szCs w:val="44"/>
-        </w:rPr>
+        <w:pStyle w:val="Titre"/>
+        <w:outlineLvl w:val="0"/>
+      </w:pPr>
+      <w:bookmarkStart w:id="11" w:name="_Toc287272370"/>
+      <w:r>
         <w:t>Java</w:t>
       </w:r>
       <w:bookmarkEnd w:id="11"/>
     </w:p>
+    <w:p/>
     <w:p>
       <w:pPr>
         <w:spacing w:after="0"/>
@@ -2532,22 +2261,16 @@
     </w:p>
     <w:p>
       <w:pPr>
-        <w:pStyle w:val="Titre1"/>
-        <w:rPr>
-          <w:sz w:val="44"/>
-          <w:szCs w:val="44"/>
-        </w:rPr>
-      </w:pPr>
-      <w:bookmarkStart w:id="12" w:name="_Toc287254072"/>
-      <w:r>
-        <w:rPr>
-          <w:sz w:val="44"/>
-          <w:szCs w:val="44"/>
-        </w:rPr>
+        <w:pStyle w:val="Titre"/>
+        <w:outlineLvl w:val="0"/>
+      </w:pPr>
+      <w:bookmarkStart w:id="12" w:name="_Toc287272371"/>
+      <w:r>
         <w:t>Base de données</w:t>
       </w:r>
       <w:bookmarkEnd w:id="12"/>
     </w:p>
+    <w:p/>
     <w:p>
       <w:pPr>
         <w:spacing w:after="0"/>
@@ -2713,22 +2436,16 @@
     </w:p>
     <w:p>
       <w:pPr>
-        <w:pStyle w:val="Titre1"/>
-        <w:rPr>
-          <w:sz w:val="44"/>
-          <w:szCs w:val="44"/>
-        </w:rPr>
-      </w:pPr>
-      <w:bookmarkStart w:id="13" w:name="_Toc287254073"/>
-      <w:r>
-        <w:rPr>
-          <w:sz w:val="44"/>
-          <w:szCs w:val="44"/>
-        </w:rPr>
+        <w:pStyle w:val="Titre"/>
+        <w:outlineLvl w:val="0"/>
+      </w:pPr>
+      <w:bookmarkStart w:id="13" w:name="_Toc287272372"/>
+      <w:r>
         <w:t>Restitution des données</w:t>
       </w:r>
       <w:bookmarkEnd w:id="13"/>
     </w:p>
+    <w:p/>
     <w:p>
       <w:pPr>
         <w:spacing w:after="0"/>
@@ -2852,33 +2569,8 @@
           <w:sz w:val="24"/>
           <w:szCs w:val="24"/>
         </w:rPr>
-        <w:t xml:space="preserve"> la police de caractères « </w:t>
-      </w:r>
-      <w:proofErr w:type="spellStart"/>
-      <w:r>
-        <w:rPr>
-          <w:sz w:val="24"/>
-          <w:szCs w:val="24"/>
-        </w:rPr>
-        <w:t>verdana</w:t>
-      </w:r>
-      <w:proofErr w:type="spellEnd"/>
-      <w:r>
-        <w:rPr>
-          <w:sz w:val="24"/>
-          <w:szCs w:val="24"/>
-        </w:rPr>
-        <w:t xml:space="preserve"> » sans </w:t>
-      </w:r>
-      <w:proofErr w:type="spellStart"/>
-      <w:r>
-        <w:rPr>
-          <w:sz w:val="24"/>
-          <w:szCs w:val="24"/>
-        </w:rPr>
-        <w:t>serif</w:t>
-      </w:r>
-      <w:proofErr w:type="spellEnd"/>
+        <w:t xml:space="preserve"> la police de caractères « verdana » sans serif</w:t>
+      </w:r>
       <w:r>
         <w:rPr>
           <w:sz w:val="24"/>
@@ -2995,6 +2687,7 @@
           <w:sz w:val="24"/>
           <w:szCs w:val="24"/>
         </w:rPr>
+        <w:lastRenderedPageBreak/>
         <w:t xml:space="preserve">COULEURS : </w:t>
       </w:r>
       <w:r>
@@ -3029,7 +2722,6 @@
           <w:sz w:val="24"/>
           <w:szCs w:val="24"/>
         </w:rPr>
-        <w:lastRenderedPageBreak/>
         <w:t xml:space="preserve">LIENS : </w:t>
       </w:r>
       <w:r>
@@ -3182,9 +2874,12 @@
     <w:p/>
     <w:p>
       <w:pPr>
-        <w:pStyle w:val="Titre3"/>
-      </w:pPr>
-      <w:bookmarkStart w:id="14" w:name="_Toc287254074"/>
+        <w:pStyle w:val="Titre2"/>
+      </w:pPr>
+      <w:bookmarkStart w:id="14" w:name="_Toc287272373"/>
+      <w:r>
+        <w:t xml:space="preserve">SCHEME DE </w:t>
+      </w:r>
       <w:r>
         <w:t>NAVIGATION</w:t>
       </w:r>
@@ -3815,7 +3510,15 @@
           <w:sz w:val="24"/>
           <w:szCs w:val="24"/>
         </w:rPr>
-        <w:t xml:space="preserve">Ici nous avons à faire à un menu de type classique tel qu’on les retrouves souvent. L’avantage est la pertinence et l’efficacité de recherche car l’utilisation d’un menu est universelle pour toute application. L’utilisateur ne sera donc pas perturbé et trouvera rapidement les données de film recherchés. </w:t>
+        <w:t xml:space="preserve">Ici nous avons à faire à un menu de type classique tel qu’on les retrouves souvent. L’avantage est la pertinence et l’efficacité de recherche car l’utilisation d’un menu est </w:t>
+      </w:r>
+      <w:r>
+        <w:rPr>
+          <w:sz w:val="24"/>
+          <w:szCs w:val="24"/>
+        </w:rPr>
+        <w:lastRenderedPageBreak/>
+        <w:t xml:space="preserve">universelle pour toute application. L’utilisateur ne sera donc pas perturbé et trouvera rapidement les données de film recherchés. </w:t>
       </w:r>
     </w:p>
     <w:p>
@@ -3846,7 +3549,6 @@
           <w:szCs w:val="24"/>
           <w:lang w:eastAsia="fr-FR"/>
         </w:rPr>
-        <w:lastRenderedPageBreak/>
         <w:t>CHAMP DE RECHERCHE : Il permet une recherche rapide d’un fim donné sous condition de connaitre un minimum d’information sur ce dernier (nom…). C’est une recherche approximative et plusieurs résultats peuvent être trouvés et affichés.</w:t>
       </w:r>
     </w:p>
@@ -4127,23 +3829,33 @@
           <w:sz w:val="20"/>
           <w:szCs w:val="20"/>
         </w:rPr>
-        <w:t xml:space="preserve">En </w:t>
-      </w:r>
-      <w:proofErr w:type="spellStart"/>
-      <w:r>
+        <w:t xml:space="preserve">En php : </w:t>
+      </w:r>
+    </w:p>
+    <w:p>
+      <w:pPr>
+        <w:spacing w:after="0"/>
+        <w:ind w:left="708" w:firstLine="708"/>
+        <w:jc w:val="both"/>
         <w:rPr>
           <w:sz w:val="20"/>
           <w:szCs w:val="20"/>
         </w:rPr>
-        <w:t>php</w:t>
-      </w:r>
-      <w:proofErr w:type="spellEnd"/>
+      </w:pPr>
       <w:r>
         <w:rPr>
           <w:sz w:val="20"/>
           <w:szCs w:val="20"/>
         </w:rPr>
-        <w:t xml:space="preserve"> : </w:t>
+        <w:tab/>
+        <w:t>$elements_totaux = 9</w:t>
+      </w:r>
+      <w:r>
+        <w:rPr>
+          <w:sz w:val="20"/>
+          <w:szCs w:val="20"/>
+        </w:rPr>
+        <w:t> ;</w:t>
       </w:r>
     </w:p>
     <w:p>
@@ -4162,30 +3874,44 @@
           <w:szCs w:val="20"/>
         </w:rPr>
         <w:tab/>
-        <w:t>$</w:t>
-      </w:r>
-      <w:proofErr w:type="spellStart"/>
+        <w:t>$nombre_par_page = 2</w:t>
+      </w:r>
       <w:r>
         <w:rPr>
           <w:sz w:val="20"/>
           <w:szCs w:val="20"/>
         </w:rPr>
-        <w:t>elements_totaux</w:t>
-      </w:r>
-      <w:proofErr w:type="spellEnd"/>
-      <w:r>
+        <w:t> ;</w:t>
+      </w:r>
+    </w:p>
+    <w:p>
+      <w:pPr>
+        <w:spacing w:after="0"/>
+        <w:ind w:left="708" w:firstLine="708"/>
+        <w:jc w:val="both"/>
         <w:rPr>
           <w:sz w:val="20"/>
           <w:szCs w:val="20"/>
         </w:rPr>
-        <w:t xml:space="preserve"> = 9</w:t>
-      </w:r>
-      <w:r>
+      </w:pPr>
+    </w:p>
+    <w:p>
+      <w:pPr>
+        <w:spacing w:after="0"/>
+        <w:ind w:left="708" w:firstLine="708"/>
+        <w:jc w:val="both"/>
         <w:rPr>
           <w:sz w:val="20"/>
           <w:szCs w:val="20"/>
         </w:rPr>
-        <w:t> ;</w:t>
+      </w:pPr>
+      <w:r>
+        <w:rPr>
+          <w:sz w:val="20"/>
+          <w:szCs w:val="20"/>
+        </w:rPr>
+        <w:tab/>
+        <w:t>//ceil() permet d’arrondir à l’unité supérieur ;</w:t>
       </w:r>
     </w:p>
     <w:p>
@@ -4204,36 +3930,38 @@
           <w:szCs w:val="20"/>
         </w:rPr>
         <w:tab/>
-        <w:t>$</w:t>
-      </w:r>
-      <w:proofErr w:type="spellStart"/>
-      <w:r>
+        <w:t>//ne pas utiliser round() ;</w:t>
+      </w:r>
+    </w:p>
+    <w:p>
+      <w:pPr>
+        <w:spacing w:after="0"/>
+        <w:ind w:left="1416" w:firstLine="708"/>
+        <w:jc w:val="both"/>
         <w:rPr>
           <w:sz w:val="20"/>
           <w:szCs w:val="20"/>
         </w:rPr>
-        <w:t>nombre_par_page</w:t>
-      </w:r>
-      <w:proofErr w:type="spellEnd"/>
+      </w:pPr>
       <w:r>
         <w:rPr>
           <w:sz w:val="20"/>
           <w:szCs w:val="20"/>
         </w:rPr>
-        <w:t xml:space="preserve"> = 2</w:t>
+        <w:t xml:space="preserve">$nb_pages = </w:t>
       </w:r>
       <w:r>
         <w:rPr>
           <w:sz w:val="20"/>
           <w:szCs w:val="20"/>
         </w:rPr>
-        <w:t> ;</w:t>
+        <w:t>ceil($elements_totaux/$nombre_par_page) ;</w:t>
       </w:r>
     </w:p>
     <w:p>
       <w:pPr>
         <w:spacing w:after="0"/>
-        <w:ind w:left="708" w:firstLine="708"/>
+        <w:ind w:left="1416" w:firstLine="708"/>
         <w:jc w:val="both"/>
         <w:rPr>
           <w:sz w:val="20"/>
@@ -4244,7 +3972,7 @@
     <w:p>
       <w:pPr>
         <w:spacing w:after="0"/>
-        <w:ind w:left="708" w:firstLine="708"/>
+        <w:ind w:left="1416" w:firstLine="708"/>
         <w:jc w:val="both"/>
         <w:rPr>
           <w:sz w:val="20"/>
@@ -4256,68 +3984,103 @@
           <w:sz w:val="20"/>
           <w:szCs w:val="20"/>
         </w:rPr>
-        <w:tab/>
-        <w:t>//</w:t>
-      </w:r>
-      <w:proofErr w:type="spellStart"/>
-      <w:proofErr w:type="gramStart"/>
-      <w:r>
+        <w:t>//affichage des pages</w:t>
+      </w:r>
+    </w:p>
+    <w:p>
+      <w:pPr>
+        <w:spacing w:after="0"/>
+        <w:ind w:left="1416" w:firstLine="708"/>
+        <w:jc w:val="both"/>
         <w:rPr>
           <w:sz w:val="20"/>
           <w:szCs w:val="20"/>
         </w:rPr>
-        <w:t>ceil</w:t>
-      </w:r>
-      <w:proofErr w:type="spellEnd"/>
+      </w:pPr>
       <w:r>
         <w:rPr>
           <w:sz w:val="20"/>
           <w:szCs w:val="20"/>
         </w:rPr>
-        <w:t>(</w:t>
-      </w:r>
-      <w:proofErr w:type="gramEnd"/>
+        <w:t xml:space="preserve">if </w:t>
+      </w:r>
       <w:r>
         <w:rPr>
           <w:sz w:val="20"/>
           <w:szCs w:val="20"/>
         </w:rPr>
-        <w:t>) permet d’arrondir à l’unité supérieur ;</w:t>
-      </w:r>
-    </w:p>
-    <w:p>
-      <w:pPr>
-        <w:spacing w:after="0"/>
-        <w:ind w:left="708" w:firstLine="708"/>
-        <w:jc w:val="both"/>
+        <w:t>($nbpages</w:t>
+      </w:r>
+      <w:r>
         <w:rPr>
           <w:sz w:val="20"/>
           <w:szCs w:val="20"/>
         </w:rPr>
-      </w:pPr>
+        <w:t xml:space="preserve"> &gt; 1 ){</w:t>
+      </w:r>
       <w:r>
         <w:rPr>
           <w:sz w:val="20"/>
           <w:szCs w:val="20"/>
         </w:rPr>
-        <w:tab/>
-        <w:t xml:space="preserve">//ne pas utiliser </w:t>
-      </w:r>
-      <w:proofErr w:type="gramStart"/>
+        <w:cr/>
+      </w:r>
       <w:r>
         <w:rPr>
           <w:sz w:val="20"/>
           <w:szCs w:val="20"/>
         </w:rPr>
-        <w:t>round(</w:t>
-      </w:r>
-      <w:proofErr w:type="gramEnd"/>
+        <w:tab/>
+      </w:r>
       <w:r>
         <w:rPr>
           <w:sz w:val="20"/>
           <w:szCs w:val="20"/>
         </w:rPr>
-        <w:t>) ;</w:t>
+        <w:tab/>
+        <w:t>for ($i=1; $i&lt;=$nb_pages</w:t>
+      </w:r>
+      <w:r>
+        <w:rPr>
+          <w:sz w:val="20"/>
+          <w:szCs w:val="20"/>
+        </w:rPr>
+        <w:t>; $i++){</w:t>
+      </w:r>
+      <w:r>
+        <w:rPr>
+          <w:sz w:val="20"/>
+          <w:szCs w:val="20"/>
+        </w:rPr>
+        <w:cr/>
+      </w:r>
+      <w:r>
+        <w:rPr>
+          <w:sz w:val="20"/>
+          <w:szCs w:val="20"/>
+        </w:rPr>
+        <w:tab/>
+      </w:r>
+      <w:r>
+        <w:rPr>
+          <w:sz w:val="20"/>
+          <w:szCs w:val="20"/>
+        </w:rPr>
+        <w:tab/>
+      </w:r>
+      <w:r>
+        <w:rPr>
+          <w:sz w:val="20"/>
+          <w:szCs w:val="20"/>
+        </w:rPr>
+        <w:tab/>
+      </w:r>
+      <w:r>
+        <w:rPr>
+          <w:sz w:val="20"/>
+          <w:szCs w:val="20"/>
+        </w:rPr>
+        <w:t>echo $i ;</w:t>
       </w:r>
     </w:p>
     <w:p>
@@ -4335,287 +4098,24 @@
           <w:sz w:val="20"/>
           <w:szCs w:val="20"/>
         </w:rPr>
-        <w:t>$</w:t>
-      </w:r>
-      <w:proofErr w:type="spellStart"/>
+        <w:tab/>
+        <w:t>}</w:t>
+      </w:r>
       <w:r>
         <w:rPr>
           <w:sz w:val="20"/>
           <w:szCs w:val="20"/>
         </w:rPr>
-        <w:t>nb_pages</w:t>
-      </w:r>
-      <w:proofErr w:type="spellEnd"/>
+        <w:cr/>
+      </w:r>
       <w:r>
         <w:rPr>
           <w:sz w:val="20"/>
           <w:szCs w:val="20"/>
         </w:rPr>
-        <w:t xml:space="preserve"> = </w:t>
-      </w:r>
-      <w:proofErr w:type="spellStart"/>
-      <w:proofErr w:type="gramStart"/>
-      <w:r>
-        <w:rPr>
-          <w:sz w:val="20"/>
-          <w:szCs w:val="20"/>
-        </w:rPr>
-        <w:t>ceil</w:t>
-      </w:r>
-      <w:proofErr w:type="spellEnd"/>
-      <w:r>
-        <w:rPr>
-          <w:sz w:val="20"/>
-          <w:szCs w:val="20"/>
-        </w:rPr>
-        <w:t>(</w:t>
-      </w:r>
-      <w:proofErr w:type="gramEnd"/>
-      <w:r>
-        <w:rPr>
-          <w:sz w:val="20"/>
-          <w:szCs w:val="20"/>
-        </w:rPr>
-        <w:t>$</w:t>
-      </w:r>
-      <w:proofErr w:type="spellStart"/>
-      <w:r>
-        <w:rPr>
-          <w:sz w:val="20"/>
-          <w:szCs w:val="20"/>
-        </w:rPr>
-        <w:t>elements_totaux</w:t>
-      </w:r>
-      <w:proofErr w:type="spellEnd"/>
-      <w:r>
-        <w:rPr>
-          <w:sz w:val="20"/>
-          <w:szCs w:val="20"/>
-        </w:rPr>
-        <w:t>/$</w:t>
-      </w:r>
-      <w:proofErr w:type="spellStart"/>
-      <w:r>
-        <w:rPr>
-          <w:sz w:val="20"/>
-          <w:szCs w:val="20"/>
-        </w:rPr>
-        <w:t>nombre_par_page</w:t>
-      </w:r>
-      <w:proofErr w:type="spellEnd"/>
-      <w:r>
-        <w:rPr>
-          <w:sz w:val="20"/>
-          <w:szCs w:val="20"/>
-        </w:rPr>
-        <w:t>) ;</w:t>
-      </w:r>
-    </w:p>
-    <w:p>
-      <w:pPr>
-        <w:spacing w:after="0"/>
-        <w:ind w:left="1416" w:firstLine="708"/>
-        <w:jc w:val="both"/>
-        <w:rPr>
-          <w:sz w:val="20"/>
-          <w:szCs w:val="20"/>
-        </w:rPr>
-      </w:pPr>
-    </w:p>
-    <w:p>
-      <w:pPr>
-        <w:spacing w:after="0"/>
-        <w:ind w:left="1416" w:firstLine="708"/>
-        <w:jc w:val="both"/>
-        <w:rPr>
-          <w:sz w:val="20"/>
-          <w:szCs w:val="20"/>
-        </w:rPr>
-      </w:pPr>
-      <w:r>
-        <w:rPr>
-          <w:sz w:val="20"/>
-          <w:szCs w:val="20"/>
-        </w:rPr>
-        <w:t>//affichage des pages</w:t>
-      </w:r>
-    </w:p>
-    <w:p>
-      <w:pPr>
-        <w:spacing w:after="0"/>
-        <w:ind w:left="1416" w:firstLine="708"/>
-        <w:jc w:val="both"/>
-        <w:rPr>
-          <w:sz w:val="20"/>
-          <w:szCs w:val="20"/>
-        </w:rPr>
-      </w:pPr>
-      <w:r>
-        <w:rPr>
-          <w:sz w:val="20"/>
-          <w:szCs w:val="20"/>
-        </w:rPr>
-        <w:t xml:space="preserve">if </w:t>
-      </w:r>
-      <w:r>
-        <w:rPr>
-          <w:sz w:val="20"/>
-          <w:szCs w:val="20"/>
-        </w:rPr>
-        <w:t>($</w:t>
-      </w:r>
-      <w:proofErr w:type="spellStart"/>
-      <w:r>
-        <w:rPr>
-          <w:sz w:val="20"/>
-          <w:szCs w:val="20"/>
-        </w:rPr>
-        <w:t>nbpages</w:t>
-      </w:r>
-      <w:proofErr w:type="spellEnd"/>
-      <w:r>
-        <w:rPr>
-          <w:sz w:val="20"/>
-          <w:szCs w:val="20"/>
-        </w:rPr>
-        <w:t xml:space="preserve"> &gt; </w:t>
-      </w:r>
-      <w:proofErr w:type="gramStart"/>
-      <w:r>
-        <w:rPr>
-          <w:sz w:val="20"/>
-          <w:szCs w:val="20"/>
-        </w:rPr>
-        <w:t>1 ){</w:t>
-      </w:r>
-      <w:proofErr w:type="gramEnd"/>
-      <w:r>
-        <w:rPr>
-          <w:sz w:val="20"/>
-          <w:szCs w:val="20"/>
-        </w:rPr>
-        <w:cr/>
-      </w:r>
-      <w:r>
-        <w:rPr>
-          <w:sz w:val="20"/>
-          <w:szCs w:val="20"/>
-        </w:rPr>
-        <w:tab/>
-      </w:r>
-      <w:r>
-        <w:rPr>
-          <w:sz w:val="20"/>
-          <w:szCs w:val="20"/>
-        </w:rPr>
-        <w:tab/>
-        <w:t>for ($i=1; $i&lt;=$</w:t>
-      </w:r>
-      <w:proofErr w:type="spellStart"/>
-      <w:r>
-        <w:rPr>
-          <w:sz w:val="20"/>
-          <w:szCs w:val="20"/>
-        </w:rPr>
-        <w:t>nb_pages</w:t>
-      </w:r>
-      <w:proofErr w:type="spellEnd"/>
-      <w:r>
-        <w:rPr>
-          <w:sz w:val="20"/>
-          <w:szCs w:val="20"/>
-        </w:rPr>
-        <w:t>; $i++</w:t>
-      </w:r>
-      <w:proofErr w:type="gramStart"/>
-      <w:r>
-        <w:rPr>
-          <w:sz w:val="20"/>
-          <w:szCs w:val="20"/>
-        </w:rPr>
-        <w:t>){</w:t>
-      </w:r>
-      <w:proofErr w:type="gramEnd"/>
-      <w:r>
-        <w:rPr>
-          <w:sz w:val="20"/>
-          <w:szCs w:val="20"/>
-        </w:rPr>
-        <w:cr/>
-      </w:r>
-      <w:r>
-        <w:rPr>
-          <w:sz w:val="20"/>
-          <w:szCs w:val="20"/>
-        </w:rPr>
-        <w:tab/>
-      </w:r>
-      <w:r>
-        <w:rPr>
-          <w:sz w:val="20"/>
-          <w:szCs w:val="20"/>
-        </w:rPr>
-        <w:tab/>
-      </w:r>
-      <w:r>
-        <w:rPr>
-          <w:sz w:val="20"/>
-          <w:szCs w:val="20"/>
-        </w:rPr>
-        <w:tab/>
-      </w:r>
-      <w:proofErr w:type="spellStart"/>
-      <w:proofErr w:type="gramStart"/>
-      <w:r>
-        <w:rPr>
-          <w:sz w:val="20"/>
-          <w:szCs w:val="20"/>
-        </w:rPr>
-        <w:t>echo</w:t>
-      </w:r>
-      <w:proofErr w:type="spellEnd"/>
-      <w:proofErr w:type="gramEnd"/>
-      <w:r>
-        <w:rPr>
-          <w:sz w:val="20"/>
-          <w:szCs w:val="20"/>
-        </w:rPr>
-        <w:t xml:space="preserve"> $i ;</w:t>
-      </w:r>
-    </w:p>
-    <w:p>
-      <w:pPr>
-        <w:spacing w:after="0"/>
-        <w:ind w:left="1416" w:firstLine="708"/>
-        <w:jc w:val="both"/>
-        <w:rPr>
-          <w:sz w:val="20"/>
-          <w:szCs w:val="20"/>
-        </w:rPr>
-      </w:pPr>
-      <w:r>
-        <w:rPr>
-          <w:sz w:val="20"/>
-          <w:szCs w:val="20"/>
-        </w:rPr>
         <w:tab/>
         <w:t>}</w:t>
       </w:r>
-      <w:r>
-        <w:rPr>
-          <w:sz w:val="20"/>
-          <w:szCs w:val="20"/>
-        </w:rPr>
-        <w:cr/>
-      </w:r>
-      <w:r>
-        <w:rPr>
-          <w:sz w:val="20"/>
-          <w:szCs w:val="20"/>
-        </w:rPr>
-        <w:tab/>
-        <w:t>}</w:t>
-      </w:r>
     </w:p>
     <w:p>
       <w:pPr>
@@ -4629,18 +4129,30 @@
     </w:p>
     <w:p>
       <w:pPr>
-        <w:pStyle w:val="Titre1"/>
-        <w:rPr>
-          <w:sz w:val="44"/>
-          <w:szCs w:val="44"/>
-        </w:rPr>
-      </w:pPr>
-      <w:bookmarkStart w:id="15" w:name="_Toc287254075"/>
-      <w:r>
-        <w:rPr>
-          <w:sz w:val="44"/>
-          <w:szCs w:val="44"/>
-        </w:rPr>
+        <w:pStyle w:val="Titre2"/>
+      </w:pPr>
+      <w:r>
+        <w:t>Quelques screenshot (impression d’écran).</w:t>
+      </w:r>
+    </w:p>
+    <w:p>
+      <w:pPr>
+        <w:spacing w:after="0"/>
+        <w:jc w:val="both"/>
+        <w:rPr>
+          <w:sz w:val="24"/>
+          <w:szCs w:val="24"/>
+        </w:rPr>
+      </w:pPr>
+    </w:p>
+    <w:p>
+      <w:pPr>
+        <w:pStyle w:val="Titre"/>
+        <w:outlineLvl w:val="0"/>
+      </w:pPr>
+      <w:bookmarkStart w:id="15" w:name="_Toc287272374"/>
+      <w:r>
+        <w:lastRenderedPageBreak/>
         <w:t>Problèmes</w:t>
       </w:r>
       <w:bookmarkEnd w:id="15"/>
@@ -4675,7 +4187,6 @@
           <w:sz w:val="24"/>
           <w:szCs w:val="24"/>
         </w:rPr>
-        <w:lastRenderedPageBreak/>
         <w:t>IMDB</w:t>
       </w:r>
       <w:r>
@@ -4711,39 +4222,7 @@
           <w:sz w:val="24"/>
           <w:szCs w:val="24"/>
         </w:rPr>
-        <w:t xml:space="preserve"> En effet, la charte stipule l’interdiction de </w:t>
-      </w:r>
-      <w:proofErr w:type="spellStart"/>
-      <w:r>
-        <w:rPr>
-          <w:sz w:val="24"/>
-          <w:szCs w:val="24"/>
-        </w:rPr>
-        <w:t>parsing</w:t>
-      </w:r>
-      <w:proofErr w:type="spellEnd"/>
-      <w:r>
-        <w:rPr>
-          <w:sz w:val="24"/>
-          <w:szCs w:val="24"/>
-        </w:rPr>
-        <w:t xml:space="preserve"> / </w:t>
-      </w:r>
-      <w:proofErr w:type="spellStart"/>
-      <w:r>
-        <w:rPr>
-          <w:sz w:val="24"/>
-          <w:szCs w:val="24"/>
-        </w:rPr>
-        <w:t>scraping</w:t>
-      </w:r>
-      <w:proofErr w:type="spellEnd"/>
-      <w:r>
-        <w:rPr>
-          <w:sz w:val="24"/>
-          <w:szCs w:val="24"/>
-        </w:rPr>
-        <w:t xml:space="preserve"> de données. Cependant, une sélection de données peut être téléchargée gratuitement où encore une licence permettant l’accès à la totalité des données peut être acheté. Dans les deux cas, cette solution va à l’encontre de notre projet qui consiste à parcourir des pages spécifiques dans le but d’en extraire les données.</w:t>
+        <w:t xml:space="preserve"> En effet, la charte stipule l’interdiction de parsing / scraping de données. Cependant, une sélection de données peut être téléchargée gratuitement où encore une licence permettant l’accès à la totalité des données peut être acheté. Dans les deux cas, cette solution va à l’encontre de notre projet qui consiste à parcourir des pages spécifiques dans le but d’en extraire les données.</w:t>
       </w:r>
       <w:r>
         <w:rPr>
@@ -4842,18 +4321,8 @@
           <w:szCs w:val="18"/>
           <w:u w:val="single"/>
         </w:rPr>
-        <w:t xml:space="preserve">Demande d’autorisation d’exploitation des données auprès </w:t>
-      </w:r>
-      <w:proofErr w:type="gramStart"/>
-      <w:r>
-        <w:rPr>
-          <w:sz w:val="18"/>
-          <w:szCs w:val="18"/>
-          <w:u w:val="single"/>
-        </w:rPr>
-        <w:t>de IMDB</w:t>
-      </w:r>
-      <w:proofErr w:type="gramEnd"/>
+        <w:t>Demande d’autorisation d’exploitation des données auprès de IMDB</w:t>
+      </w:r>
     </w:p>
     <w:p>
       <w:pPr>
@@ -4925,36 +4394,18 @@
           <w:szCs w:val="18"/>
           <w:u w:val="single"/>
         </w:rPr>
-        <w:t xml:space="preserve">Réponse </w:t>
-      </w:r>
-      <w:proofErr w:type="gramStart"/>
-      <w:r>
+        <w:t>Réponse de IMDB suite à notre demande</w:t>
+      </w:r>
+    </w:p>
+    <w:p>
+      <w:pPr>
+        <w:ind w:left="-993" w:right="-709"/>
+        <w:jc w:val="both"/>
         <w:rPr>
           <w:sz w:val="18"/>
           <w:szCs w:val="18"/>
           <w:u w:val="single"/>
         </w:rPr>
-        <w:t>de IMDB</w:t>
-      </w:r>
-      <w:proofErr w:type="gramEnd"/>
-      <w:r>
-        <w:rPr>
-          <w:sz w:val="18"/>
-          <w:szCs w:val="18"/>
-          <w:u w:val="single"/>
-        </w:rPr>
-        <w:t xml:space="preserve"> suite à notre demande</w:t>
-      </w:r>
-    </w:p>
-    <w:p>
-      <w:pPr>
-        <w:ind w:left="-993" w:right="-709"/>
-        <w:jc w:val="both"/>
-        <w:rPr>
-          <w:sz w:val="18"/>
-          <w:szCs w:val="18"/>
-          <w:u w:val="single"/>
-        </w:rPr>
       </w:pPr>
     </w:p>
     <w:p>
@@ -4989,15 +4440,13 @@
         </w:rPr>
         <w:t xml:space="preserve">Tous les objectifs n’ont pas pu être </w:t>
       </w:r>
-      <w:proofErr w:type="gramStart"/>
-      <w:r>
-        <w:rPr>
-          <w:sz w:val="24"/>
-          <w:szCs w:val="24"/>
-        </w:rPr>
-        <w:t>atteint</w:t>
-      </w:r>
-      <w:proofErr w:type="gramEnd"/>
+      <w:r>
+        <w:rPr>
+          <w:sz w:val="24"/>
+          <w:szCs w:val="24"/>
+        </w:rPr>
+        <w:t>atteints</w:t>
+      </w:r>
       <w:r>
         <w:rPr>
           <w:sz w:val="24"/>
@@ -6421,7 +5870,7 @@
 </file>
 
 <file path=customXml/itemProps2.xml><?xml version="1.0" encoding="utf-8"?>
-<ds:datastoreItem xmlns:ds="http://schemas.openxmlformats.org/officeDocument/2006/customXml" ds:itemID="{C9367C34-7EE1-4D87-8FC3-9F8391E8B4FB}">
+<ds:datastoreItem xmlns:ds="http://schemas.openxmlformats.org/officeDocument/2006/customXml" ds:itemID="{8D76C9B6-9654-4A6A-8151-00E156E5EFE5}">
   <ds:schemaRefs>
     <ds:schemaRef ds:uri="http://schemas.openxmlformats.org/officeDocument/2006/bibliography"/>
   </ds:schemaRefs>

--- a/trunk/Avancement du projet.docx
+++ b/trunk/Avancement du projet.docx
@@ -180,8 +180,16 @@
                       <w:rPr>
                         <w:color w:val="76923C" w:themeColor="accent3" w:themeShade="BF"/>
                       </w:rPr>
-                      <w:t>Leonhard hermle</w:t>
+                      <w:t xml:space="preserve">Leonhard </w:t>
                     </w:r>
+                    <w:proofErr w:type="spellStart"/>
+                    <w:r>
+                      <w:rPr>
+                        <w:color w:val="76923C" w:themeColor="accent3" w:themeShade="BF"/>
+                      </w:rPr>
+                      <w:t>hermle</w:t>
+                    </w:r>
+                    <w:proofErr w:type="spellEnd"/>
                   </w:p>
                 </w:sdtContent>
               </w:sdt>
@@ -210,8 +218,16 @@
                   <w:rPr>
                     <w:color w:val="76923C" w:themeColor="accent3" w:themeShade="BF"/>
                   </w:rPr>
-                  <w:t>Xavier Mourgues</w:t>
+                  <w:t xml:space="preserve">Xavier </w:t>
                 </w:r>
+                <w:proofErr w:type="spellStart"/>
+                <w:r>
+                  <w:rPr>
+                    <w:color w:val="76923C" w:themeColor="accent3" w:themeShade="BF"/>
+                  </w:rPr>
+                  <w:t>Mourgues</w:t>
+                </w:r>
+                <w:proofErr w:type="spellEnd"/>
               </w:p>
             </w:tc>
           </w:tr>
@@ -469,7 +485,7 @@
             </w:rPr>
             <w:fldChar w:fldCharType="separate"/>
           </w:r>
-          <w:hyperlink w:anchor="_Toc287272364" w:history="1">
+          <w:hyperlink w:anchor="_Toc287275229" w:history="1">
             <w:r>
               <w:rPr>
                 <w:rStyle w:val="Lienhypertexte"/>
@@ -496,7 +512,7 @@
                 <w:noProof/>
                 <w:webHidden/>
               </w:rPr>
-              <w:instrText xml:space="preserve"> PAGEREF _Toc287272364 \h </w:instrText>
+              <w:instrText xml:space="preserve"> PAGEREF _Toc287275229 \h </w:instrText>
             </w:r>
             <w:r>
               <w:rPr>
@@ -516,7 +532,7 @@
                 <w:noProof/>
                 <w:webHidden/>
               </w:rPr>
-              <w:t>2</w:t>
+              <w:t>3</w:t>
             </w:r>
             <w:r>
               <w:rPr>
@@ -538,7 +554,7 @@
               <w:lang w:eastAsia="fr-FR"/>
             </w:rPr>
           </w:pPr>
-          <w:hyperlink w:anchor="_Toc287272365" w:history="1">
+          <w:hyperlink w:anchor="_Toc287275230" w:history="1">
             <w:r>
               <w:rPr>
                 <w:rStyle w:val="Lienhypertexte"/>
@@ -565,7 +581,7 @@
                 <w:noProof/>
                 <w:webHidden/>
               </w:rPr>
-              <w:instrText xml:space="preserve"> PAGEREF _Toc287272365 \h </w:instrText>
+              <w:instrText xml:space="preserve"> PAGEREF _Toc287275230 \h </w:instrText>
             </w:r>
             <w:r>
               <w:rPr>
@@ -607,7 +623,7 @@
               <w:lang w:eastAsia="fr-FR"/>
             </w:rPr>
           </w:pPr>
-          <w:hyperlink w:anchor="_Toc287272366" w:history="1">
+          <w:hyperlink w:anchor="_Toc287275231" w:history="1">
             <w:r>
               <w:rPr>
                 <w:rStyle w:val="Lienhypertexte"/>
@@ -634,7 +650,7 @@
                 <w:noProof/>
                 <w:webHidden/>
               </w:rPr>
-              <w:instrText xml:space="preserve"> PAGEREF _Toc287272366 \h </w:instrText>
+              <w:instrText xml:space="preserve"> PAGEREF _Toc287275231 \h </w:instrText>
             </w:r>
             <w:r>
               <w:rPr>
@@ -676,7 +692,7 @@
               <w:lang w:eastAsia="fr-FR"/>
             </w:rPr>
           </w:pPr>
-          <w:hyperlink w:anchor="_Toc287272367" w:history="1">
+          <w:hyperlink w:anchor="_Toc287275232" w:history="1">
             <w:r>
               <w:rPr>
                 <w:rStyle w:val="Lienhypertexte"/>
@@ -703,7 +719,7 @@
                 <w:noProof/>
                 <w:webHidden/>
               </w:rPr>
-              <w:instrText xml:space="preserve"> PAGEREF _Toc287272367 \h </w:instrText>
+              <w:instrText xml:space="preserve"> PAGEREF _Toc287275232 \h </w:instrText>
             </w:r>
             <w:r>
               <w:rPr>
@@ -745,7 +761,7 @@
               <w:lang w:eastAsia="fr-FR"/>
             </w:rPr>
           </w:pPr>
-          <w:hyperlink w:anchor="_Toc287272368" w:history="1">
+          <w:hyperlink w:anchor="_Toc287275233" w:history="1">
             <w:r>
               <w:rPr>
                 <w:rStyle w:val="Lienhypertexte"/>
@@ -772,7 +788,7 @@
                 <w:noProof/>
                 <w:webHidden/>
               </w:rPr>
-              <w:instrText xml:space="preserve"> PAGEREF _Toc287272368 \h </w:instrText>
+              <w:instrText xml:space="preserve"> PAGEREF _Toc287275233 \h </w:instrText>
             </w:r>
             <w:r>
               <w:rPr>
@@ -792,7 +808,7 @@
                 <w:noProof/>
                 <w:webHidden/>
               </w:rPr>
-              <w:t>4</w:t>
+              <w:t>5</w:t>
             </w:r>
             <w:r>
               <w:rPr>
@@ -814,7 +830,7 @@
               <w:lang w:eastAsia="fr-FR"/>
             </w:rPr>
           </w:pPr>
-          <w:hyperlink w:anchor="_Toc287272369" w:history="1">
+          <w:hyperlink w:anchor="_Toc287275234" w:history="1">
             <w:r>
               <w:rPr>
                 <w:rStyle w:val="Lienhypertexte"/>
@@ -841,7 +857,7 @@
                 <w:noProof/>
                 <w:webHidden/>
               </w:rPr>
-              <w:instrText xml:space="preserve"> PAGEREF _Toc287272369 \h </w:instrText>
+              <w:instrText xml:space="preserve"> PAGEREF _Toc287275234 \h </w:instrText>
             </w:r>
             <w:r>
               <w:rPr>
@@ -861,7 +877,7 @@
                 <w:noProof/>
                 <w:webHidden/>
               </w:rPr>
-              <w:t>4</w:t>
+              <w:t>5</w:t>
             </w:r>
             <w:r>
               <w:rPr>
@@ -883,7 +899,7 @@
               <w:lang w:eastAsia="fr-FR"/>
             </w:rPr>
           </w:pPr>
-          <w:hyperlink w:anchor="_Toc287272370" w:history="1">
+          <w:hyperlink w:anchor="_Toc287275235" w:history="1">
             <w:r>
               <w:rPr>
                 <w:rStyle w:val="Lienhypertexte"/>
@@ -910,7 +926,7 @@
                 <w:noProof/>
                 <w:webHidden/>
               </w:rPr>
-              <w:instrText xml:space="preserve"> PAGEREF _Toc287272370 \h </w:instrText>
+              <w:instrText xml:space="preserve"> PAGEREF _Toc287275235 \h </w:instrText>
             </w:r>
             <w:r>
               <w:rPr>
@@ -952,7 +968,7 @@
               <w:lang w:eastAsia="fr-FR"/>
             </w:rPr>
           </w:pPr>
-          <w:hyperlink w:anchor="_Toc287272371" w:history="1">
+          <w:hyperlink w:anchor="_Toc287275236" w:history="1">
             <w:r>
               <w:rPr>
                 <w:rStyle w:val="Lienhypertexte"/>
@@ -979,7 +995,7 @@
                 <w:noProof/>
                 <w:webHidden/>
               </w:rPr>
-              <w:instrText xml:space="preserve"> PAGEREF _Toc287272371 \h </w:instrText>
+              <w:instrText xml:space="preserve"> PAGEREF _Toc287275236 \h </w:instrText>
             </w:r>
             <w:r>
               <w:rPr>
@@ -1021,7 +1037,7 @@
               <w:lang w:eastAsia="fr-FR"/>
             </w:rPr>
           </w:pPr>
-          <w:hyperlink w:anchor="_Toc287272372" w:history="1">
+          <w:hyperlink w:anchor="_Toc287275237" w:history="1">
             <w:r>
               <w:rPr>
                 <w:rStyle w:val="Lienhypertexte"/>
@@ -1048,7 +1064,7 @@
                 <w:noProof/>
                 <w:webHidden/>
               </w:rPr>
-              <w:instrText xml:space="preserve"> PAGEREF _Toc287272372 \h </w:instrText>
+              <w:instrText xml:space="preserve"> PAGEREF _Toc287275237 \h </w:instrText>
             </w:r>
             <w:r>
               <w:rPr>
@@ -1068,7 +1084,7 @@
                 <w:noProof/>
                 <w:webHidden/>
               </w:rPr>
-              <w:t>5</w:t>
+              <w:t>6</w:t>
             </w:r>
             <w:r>
               <w:rPr>
@@ -1090,13 +1106,13 @@
               <w:lang w:eastAsia="fr-FR"/>
             </w:rPr>
           </w:pPr>
-          <w:hyperlink w:anchor="_Toc287272373" w:history="1">
+          <w:hyperlink w:anchor="_Toc287275238" w:history="1">
             <w:r>
               <w:rPr>
                 <w:rStyle w:val="Lienhypertexte"/>
                 <w:noProof/>
               </w:rPr>
-              <w:t>NAVIGATION</w:t>
+              <w:t>POLICE DE CARACTERE</w:t>
             </w:r>
             <w:r>
               <w:rPr>
@@ -1117,7 +1133,7 @@
                 <w:noProof/>
                 <w:webHidden/>
               </w:rPr>
-              <w:instrText xml:space="preserve"> PAGEREF _Toc287272373 \h </w:instrText>
+              <w:instrText xml:space="preserve"> PAGEREF _Toc287275238 \h </w:instrText>
             </w:r>
             <w:r>
               <w:rPr>
@@ -1138,6 +1154,559 @@
                 <w:webHidden/>
               </w:rPr>
               <w:t>6</w:t>
+            </w:r>
+            <w:r>
+              <w:rPr>
+                <w:noProof/>
+                <w:webHidden/>
+              </w:rPr>
+              <w:fldChar w:fldCharType="end"/>
+            </w:r>
+          </w:hyperlink>
+        </w:p>
+        <w:p>
+          <w:pPr>
+            <w:pStyle w:val="TM2"/>
+            <w:tabs>
+              <w:tab w:val="right" w:leader="dot" w:pos="9062"/>
+            </w:tabs>
+            <w:rPr>
+              <w:noProof/>
+              <w:lang w:eastAsia="fr-FR"/>
+            </w:rPr>
+          </w:pPr>
+          <w:hyperlink w:anchor="_Toc287275239" w:history="1">
+            <w:r>
+              <w:rPr>
+                <w:rStyle w:val="Lienhypertexte"/>
+                <w:noProof/>
+              </w:rPr>
+              <w:t>COULEURS</w:t>
+            </w:r>
+            <w:r>
+              <w:rPr>
+                <w:noProof/>
+                <w:webHidden/>
+              </w:rPr>
+              <w:tab/>
+            </w:r>
+            <w:r>
+              <w:rPr>
+                <w:noProof/>
+                <w:webHidden/>
+              </w:rPr>
+              <w:fldChar w:fldCharType="begin"/>
+            </w:r>
+            <w:r>
+              <w:rPr>
+                <w:noProof/>
+                <w:webHidden/>
+              </w:rPr>
+              <w:instrText xml:space="preserve"> PAGEREF _Toc287275239 \h </w:instrText>
+            </w:r>
+            <w:r>
+              <w:rPr>
+                <w:noProof/>
+                <w:webHidden/>
+              </w:rPr>
+            </w:r>
+            <w:r>
+              <w:rPr>
+                <w:noProof/>
+                <w:webHidden/>
+              </w:rPr>
+              <w:fldChar w:fldCharType="separate"/>
+            </w:r>
+            <w:r>
+              <w:rPr>
+                <w:noProof/>
+                <w:webHidden/>
+              </w:rPr>
+              <w:t>7</w:t>
+            </w:r>
+            <w:r>
+              <w:rPr>
+                <w:noProof/>
+                <w:webHidden/>
+              </w:rPr>
+              <w:fldChar w:fldCharType="end"/>
+            </w:r>
+          </w:hyperlink>
+        </w:p>
+        <w:p>
+          <w:pPr>
+            <w:pStyle w:val="TM2"/>
+            <w:tabs>
+              <w:tab w:val="right" w:leader="dot" w:pos="9062"/>
+            </w:tabs>
+            <w:rPr>
+              <w:noProof/>
+              <w:lang w:eastAsia="fr-FR"/>
+            </w:rPr>
+          </w:pPr>
+          <w:hyperlink w:anchor="_Toc287275240" w:history="1">
+            <w:r>
+              <w:rPr>
+                <w:rStyle w:val="Lienhypertexte"/>
+                <w:noProof/>
+              </w:rPr>
+              <w:t>LIENS</w:t>
+            </w:r>
+            <w:r>
+              <w:rPr>
+                <w:noProof/>
+                <w:webHidden/>
+              </w:rPr>
+              <w:tab/>
+            </w:r>
+            <w:r>
+              <w:rPr>
+                <w:noProof/>
+                <w:webHidden/>
+              </w:rPr>
+              <w:fldChar w:fldCharType="begin"/>
+            </w:r>
+            <w:r>
+              <w:rPr>
+                <w:noProof/>
+                <w:webHidden/>
+              </w:rPr>
+              <w:instrText xml:space="preserve"> PAGEREF _Toc287275240 \h </w:instrText>
+            </w:r>
+            <w:r>
+              <w:rPr>
+                <w:noProof/>
+                <w:webHidden/>
+              </w:rPr>
+            </w:r>
+            <w:r>
+              <w:rPr>
+                <w:noProof/>
+                <w:webHidden/>
+              </w:rPr>
+              <w:fldChar w:fldCharType="separate"/>
+            </w:r>
+            <w:r>
+              <w:rPr>
+                <w:noProof/>
+                <w:webHidden/>
+              </w:rPr>
+              <w:t>7</w:t>
+            </w:r>
+            <w:r>
+              <w:rPr>
+                <w:noProof/>
+                <w:webHidden/>
+              </w:rPr>
+              <w:fldChar w:fldCharType="end"/>
+            </w:r>
+          </w:hyperlink>
+        </w:p>
+        <w:p>
+          <w:pPr>
+            <w:pStyle w:val="TM2"/>
+            <w:tabs>
+              <w:tab w:val="right" w:leader="dot" w:pos="9062"/>
+            </w:tabs>
+            <w:rPr>
+              <w:noProof/>
+              <w:lang w:eastAsia="fr-FR"/>
+            </w:rPr>
+          </w:pPr>
+          <w:hyperlink w:anchor="_Toc287275241" w:history="1">
+            <w:r>
+              <w:rPr>
+                <w:rStyle w:val="Lienhypertexte"/>
+                <w:noProof/>
+              </w:rPr>
+              <w:t>TAILLE DES ELEMENTS</w:t>
+            </w:r>
+            <w:r>
+              <w:rPr>
+                <w:noProof/>
+                <w:webHidden/>
+              </w:rPr>
+              <w:tab/>
+            </w:r>
+            <w:r>
+              <w:rPr>
+                <w:noProof/>
+                <w:webHidden/>
+              </w:rPr>
+              <w:fldChar w:fldCharType="begin"/>
+            </w:r>
+            <w:r>
+              <w:rPr>
+                <w:noProof/>
+                <w:webHidden/>
+              </w:rPr>
+              <w:instrText xml:space="preserve"> PAGEREF _Toc287275241 \h </w:instrText>
+            </w:r>
+            <w:r>
+              <w:rPr>
+                <w:noProof/>
+                <w:webHidden/>
+              </w:rPr>
+            </w:r>
+            <w:r>
+              <w:rPr>
+                <w:noProof/>
+                <w:webHidden/>
+              </w:rPr>
+              <w:fldChar w:fldCharType="separate"/>
+            </w:r>
+            <w:r>
+              <w:rPr>
+                <w:noProof/>
+                <w:webHidden/>
+              </w:rPr>
+              <w:t>7</w:t>
+            </w:r>
+            <w:r>
+              <w:rPr>
+                <w:noProof/>
+                <w:webHidden/>
+              </w:rPr>
+              <w:fldChar w:fldCharType="end"/>
+            </w:r>
+          </w:hyperlink>
+        </w:p>
+        <w:p>
+          <w:pPr>
+            <w:pStyle w:val="TM2"/>
+            <w:tabs>
+              <w:tab w:val="right" w:leader="dot" w:pos="9062"/>
+            </w:tabs>
+            <w:rPr>
+              <w:noProof/>
+              <w:lang w:eastAsia="fr-FR"/>
+            </w:rPr>
+          </w:pPr>
+          <w:hyperlink w:anchor="_Toc287275242" w:history="1">
+            <w:r>
+              <w:rPr>
+                <w:rStyle w:val="Lienhypertexte"/>
+                <w:noProof/>
+              </w:rPr>
+              <w:t>MENU</w:t>
+            </w:r>
+            <w:r>
+              <w:rPr>
+                <w:noProof/>
+                <w:webHidden/>
+              </w:rPr>
+              <w:tab/>
+            </w:r>
+            <w:r>
+              <w:rPr>
+                <w:noProof/>
+                <w:webHidden/>
+              </w:rPr>
+              <w:fldChar w:fldCharType="begin"/>
+            </w:r>
+            <w:r>
+              <w:rPr>
+                <w:noProof/>
+                <w:webHidden/>
+              </w:rPr>
+              <w:instrText xml:space="preserve"> PAGEREF _Toc287275242 \h </w:instrText>
+            </w:r>
+            <w:r>
+              <w:rPr>
+                <w:noProof/>
+                <w:webHidden/>
+              </w:rPr>
+            </w:r>
+            <w:r>
+              <w:rPr>
+                <w:noProof/>
+                <w:webHidden/>
+              </w:rPr>
+              <w:fldChar w:fldCharType="separate"/>
+            </w:r>
+            <w:r>
+              <w:rPr>
+                <w:noProof/>
+                <w:webHidden/>
+              </w:rPr>
+              <w:t>7</w:t>
+            </w:r>
+            <w:r>
+              <w:rPr>
+                <w:noProof/>
+                <w:webHidden/>
+              </w:rPr>
+              <w:fldChar w:fldCharType="end"/>
+            </w:r>
+          </w:hyperlink>
+        </w:p>
+        <w:p>
+          <w:pPr>
+            <w:pStyle w:val="TM2"/>
+            <w:tabs>
+              <w:tab w:val="right" w:leader="dot" w:pos="9062"/>
+            </w:tabs>
+            <w:rPr>
+              <w:noProof/>
+              <w:lang w:eastAsia="fr-FR"/>
+            </w:rPr>
+          </w:pPr>
+          <w:hyperlink w:anchor="_Toc287275243" w:history="1">
+            <w:r>
+              <w:rPr>
+                <w:rStyle w:val="Lienhypertexte"/>
+                <w:noProof/>
+                <w:lang w:eastAsia="fr-FR"/>
+              </w:rPr>
+              <w:t>CHAMP DE RECHERCHE</w:t>
+            </w:r>
+            <w:r>
+              <w:rPr>
+                <w:noProof/>
+                <w:webHidden/>
+              </w:rPr>
+              <w:tab/>
+            </w:r>
+            <w:r>
+              <w:rPr>
+                <w:noProof/>
+                <w:webHidden/>
+              </w:rPr>
+              <w:fldChar w:fldCharType="begin"/>
+            </w:r>
+            <w:r>
+              <w:rPr>
+                <w:noProof/>
+                <w:webHidden/>
+              </w:rPr>
+              <w:instrText xml:space="preserve"> PAGEREF _Toc287275243 \h </w:instrText>
+            </w:r>
+            <w:r>
+              <w:rPr>
+                <w:noProof/>
+                <w:webHidden/>
+              </w:rPr>
+            </w:r>
+            <w:r>
+              <w:rPr>
+                <w:noProof/>
+                <w:webHidden/>
+              </w:rPr>
+              <w:fldChar w:fldCharType="separate"/>
+            </w:r>
+            <w:r>
+              <w:rPr>
+                <w:noProof/>
+                <w:webHidden/>
+              </w:rPr>
+              <w:t>7</w:t>
+            </w:r>
+            <w:r>
+              <w:rPr>
+                <w:noProof/>
+                <w:webHidden/>
+              </w:rPr>
+              <w:fldChar w:fldCharType="end"/>
+            </w:r>
+          </w:hyperlink>
+        </w:p>
+        <w:p>
+          <w:pPr>
+            <w:pStyle w:val="TM2"/>
+            <w:tabs>
+              <w:tab w:val="right" w:leader="dot" w:pos="9062"/>
+            </w:tabs>
+            <w:rPr>
+              <w:noProof/>
+              <w:lang w:eastAsia="fr-FR"/>
+            </w:rPr>
+          </w:pPr>
+          <w:hyperlink w:anchor="_Toc287275244" w:history="1">
+            <w:r>
+              <w:rPr>
+                <w:rStyle w:val="Lienhypertexte"/>
+                <w:noProof/>
+              </w:rPr>
+              <w:t>SCHEME DE NAVIGATION</w:t>
+            </w:r>
+            <w:r>
+              <w:rPr>
+                <w:noProof/>
+                <w:webHidden/>
+              </w:rPr>
+              <w:tab/>
+            </w:r>
+            <w:r>
+              <w:rPr>
+                <w:noProof/>
+                <w:webHidden/>
+              </w:rPr>
+              <w:fldChar w:fldCharType="begin"/>
+            </w:r>
+            <w:r>
+              <w:rPr>
+                <w:noProof/>
+                <w:webHidden/>
+              </w:rPr>
+              <w:instrText xml:space="preserve"> PAGEREF _Toc287275244 \h </w:instrText>
+            </w:r>
+            <w:r>
+              <w:rPr>
+                <w:noProof/>
+                <w:webHidden/>
+              </w:rPr>
+            </w:r>
+            <w:r>
+              <w:rPr>
+                <w:noProof/>
+                <w:webHidden/>
+              </w:rPr>
+              <w:fldChar w:fldCharType="separate"/>
+            </w:r>
+            <w:r>
+              <w:rPr>
+                <w:noProof/>
+                <w:webHidden/>
+              </w:rPr>
+              <w:t>8</w:t>
+            </w:r>
+            <w:r>
+              <w:rPr>
+                <w:noProof/>
+                <w:webHidden/>
+              </w:rPr>
+              <w:fldChar w:fldCharType="end"/>
+            </w:r>
+          </w:hyperlink>
+        </w:p>
+        <w:p>
+          <w:pPr>
+            <w:pStyle w:val="TM2"/>
+            <w:tabs>
+              <w:tab w:val="right" w:leader="dot" w:pos="9062"/>
+            </w:tabs>
+            <w:rPr>
+              <w:noProof/>
+              <w:lang w:eastAsia="fr-FR"/>
+            </w:rPr>
+          </w:pPr>
+          <w:hyperlink w:anchor="_Toc287275245" w:history="1">
+            <w:r>
+              <w:rPr>
+                <w:rStyle w:val="Lienhypertexte"/>
+                <w:noProof/>
+              </w:rPr>
+              <w:t>PAGINATION</w:t>
+            </w:r>
+            <w:r>
+              <w:rPr>
+                <w:noProof/>
+                <w:webHidden/>
+              </w:rPr>
+              <w:tab/>
+            </w:r>
+            <w:r>
+              <w:rPr>
+                <w:noProof/>
+                <w:webHidden/>
+              </w:rPr>
+              <w:fldChar w:fldCharType="begin"/>
+            </w:r>
+            <w:r>
+              <w:rPr>
+                <w:noProof/>
+                <w:webHidden/>
+              </w:rPr>
+              <w:instrText xml:space="preserve"> PAGEREF _Toc287275245 \h </w:instrText>
+            </w:r>
+            <w:r>
+              <w:rPr>
+                <w:noProof/>
+                <w:webHidden/>
+              </w:rPr>
+            </w:r>
+            <w:r>
+              <w:rPr>
+                <w:noProof/>
+                <w:webHidden/>
+              </w:rPr>
+              <w:fldChar w:fldCharType="separate"/>
+            </w:r>
+            <w:r>
+              <w:rPr>
+                <w:noProof/>
+                <w:webHidden/>
+              </w:rPr>
+              <w:t>8</w:t>
+            </w:r>
+            <w:r>
+              <w:rPr>
+                <w:noProof/>
+                <w:webHidden/>
+              </w:rPr>
+              <w:fldChar w:fldCharType="end"/>
+            </w:r>
+          </w:hyperlink>
+        </w:p>
+        <w:p>
+          <w:pPr>
+            <w:pStyle w:val="TM2"/>
+            <w:tabs>
+              <w:tab w:val="right" w:leader="dot" w:pos="9062"/>
+            </w:tabs>
+            <w:rPr>
+              <w:noProof/>
+              <w:lang w:eastAsia="fr-FR"/>
+            </w:rPr>
+          </w:pPr>
+          <w:hyperlink w:anchor="_Toc287275246" w:history="1">
+            <w:r>
+              <w:rPr>
+                <w:rStyle w:val="Lienhypertexte"/>
+                <w:noProof/>
+              </w:rPr>
+              <w:t>Quelques screenshot (impression d’écran).</w:t>
+            </w:r>
+            <w:r>
+              <w:rPr>
+                <w:noProof/>
+                <w:webHidden/>
+              </w:rPr>
+              <w:tab/>
+            </w:r>
+            <w:r>
+              <w:rPr>
+                <w:noProof/>
+                <w:webHidden/>
+              </w:rPr>
+              <w:fldChar w:fldCharType="begin"/>
+            </w:r>
+            <w:r>
+              <w:rPr>
+                <w:noProof/>
+                <w:webHidden/>
+              </w:rPr>
+              <w:instrText xml:space="preserve"> PAGEREF _Toc287275246 \h </w:instrText>
+            </w:r>
+            <w:r>
+              <w:rPr>
+                <w:noProof/>
+                <w:webHidden/>
+              </w:rPr>
+            </w:r>
+            <w:r>
+              <w:rPr>
+                <w:noProof/>
+                <w:webHidden/>
+              </w:rPr>
+              <w:fldChar w:fldCharType="separate"/>
+            </w:r>
+            <w:r>
+              <w:rPr>
+                <w:noProof/>
+                <w:webHidden/>
+              </w:rPr>
+              <w:t>9</w:t>
             </w:r>
             <w:r>
               <w:rPr>
@@ -1159,7 +1728,7 @@
               <w:lang w:eastAsia="fr-FR"/>
             </w:rPr>
           </w:pPr>
-          <w:hyperlink w:anchor="_Toc287272374" w:history="1">
+          <w:hyperlink w:anchor="_Toc287275247" w:history="1">
             <w:r>
               <w:rPr>
                 <w:rStyle w:val="Lienhypertexte"/>
@@ -1186,7 +1755,7 @@
                 <w:noProof/>
                 <w:webHidden/>
               </w:rPr>
-              <w:instrText xml:space="preserve"> PAGEREF _Toc287272374 \h </w:instrText>
+              <w:instrText xml:space="preserve"> PAGEREF _Toc287275247 \h </w:instrText>
             </w:r>
             <w:r>
               <w:rPr>
@@ -1206,7 +1775,7 @@
                 <w:noProof/>
                 <w:webHidden/>
               </w:rPr>
-              <w:t>8</w:t>
+              <w:t>9</w:t>
             </w:r>
             <w:r>
               <w:rPr>
@@ -1352,9 +1921,8 @@
         <w:pStyle w:val="Titre"/>
         <w:outlineLvl w:val="0"/>
       </w:pPr>
-      <w:bookmarkStart w:id="1" w:name="_Toc287272364"/>
-      <w:r>
-        <w:lastRenderedPageBreak/>
+      <w:bookmarkStart w:id="1" w:name="_Toc287275229"/>
+      <w:r>
         <w:t>REMERCIEMENTS</w:t>
       </w:r>
       <w:bookmarkEnd w:id="1"/>
@@ -1447,7 +2015,7 @@
         <w:pStyle w:val="Titre"/>
         <w:outlineLvl w:val="0"/>
       </w:pPr>
-      <w:bookmarkStart w:id="2" w:name="_Toc287272365"/>
+      <w:bookmarkStart w:id="2" w:name="_Toc287275230"/>
       <w:r>
         <w:t>Présentation du sujet</w:t>
       </w:r>
@@ -1512,7 +2080,23 @@
           <w:sz w:val="24"/>
           <w:szCs w:val="24"/>
         </w:rPr>
-        <w:t>parcours (parsing)</w:t>
+        <w:t>parcours (</w:t>
+      </w:r>
+      <w:proofErr w:type="spellStart"/>
+      <w:r>
+        <w:rPr>
+          <w:sz w:val="24"/>
+          <w:szCs w:val="24"/>
+        </w:rPr>
+        <w:t>parsing</w:t>
+      </w:r>
+      <w:proofErr w:type="spellEnd"/>
+      <w:r>
+        <w:rPr>
+          <w:sz w:val="24"/>
+          <w:szCs w:val="24"/>
+        </w:rPr>
+        <w:t>)</w:t>
       </w:r>
       <w:r>
         <w:rPr>
@@ -1544,6 +2128,7 @@
           <w:szCs w:val="24"/>
           <w:u w:val="single"/>
         </w:rPr>
+        <w:lastRenderedPageBreak/>
         <w:t xml:space="preserve">Le projet </w:t>
       </w:r>
       <w:r>
@@ -1811,7 +2396,6 @@
           <w:sz w:val="24"/>
           <w:szCs w:val="24"/>
         </w:rPr>
-        <w:lastRenderedPageBreak/>
         <w:t>A l’origine, l</w:t>
       </w:r>
       <w:r>
@@ -1828,6 +2412,7 @@
         </w:rPr>
         <w:t>étaient </w:t>
       </w:r>
+      <w:proofErr w:type="spellStart"/>
       <w:r>
         <w:rPr>
           <w:sz w:val="24"/>
@@ -1835,6 +2420,7 @@
         </w:rPr>
         <w:t>Allociné</w:t>
       </w:r>
+      <w:proofErr w:type="spellEnd"/>
       <w:r>
         <w:rPr>
           <w:sz w:val="24"/>
@@ -1962,20 +2548,11 @@
     <w:p>
       <w:pPr>
         <w:pStyle w:val="Titre2"/>
-        <w:rPr>
-          <w:rFonts w:asciiTheme="minorHAnsi" w:hAnsiTheme="minorHAnsi"/>
-          <w:sz w:val="24"/>
-          <w:szCs w:val="24"/>
-        </w:rPr>
+        <w:spacing w:after="120"/>
       </w:pPr>
       <w:bookmarkStart w:id="3" w:name="_Toc283907054"/>
-      <w:bookmarkStart w:id="4" w:name="_Toc287272366"/>
-      <w:r>
-        <w:rPr>
-          <w:rFonts w:asciiTheme="minorHAnsi" w:hAnsiTheme="minorHAnsi"/>
-          <w:sz w:val="24"/>
-          <w:szCs w:val="24"/>
-        </w:rPr>
+      <w:bookmarkStart w:id="4" w:name="_Toc287275231"/>
+      <w:r>
         <w:t>Les besoins</w:t>
       </w:r>
       <w:bookmarkEnd w:id="3"/>
@@ -2008,26 +2585,33 @@
           <w:sz w:val="24"/>
           <w:szCs w:val="24"/>
         </w:rPr>
-        <w:t>Dans un deuxième temps, nous aurions besoin d’une machine avec un accès à une base de données Oracle ainsi que qu’un accès libre a Internet (sans proxy bloquant les sites tel qu’Allocine).</w:t>
+        <w:t>Dans un deuxième temps, nous aurions besoin d’une machine avec un accès à une base de données Oracle ainsi que qu’un accès libre a Internet (sans proxy bloquant les sites tel qu’</w:t>
+      </w:r>
+      <w:proofErr w:type="spellStart"/>
+      <w:r>
+        <w:rPr>
+          <w:sz w:val="24"/>
+          <w:szCs w:val="24"/>
+        </w:rPr>
+        <w:t>Allocine</w:t>
+      </w:r>
+      <w:proofErr w:type="spellEnd"/>
+      <w:r>
+        <w:rPr>
+          <w:sz w:val="24"/>
+          <w:szCs w:val="24"/>
+        </w:rPr>
+        <w:t>).</w:t>
       </w:r>
     </w:p>
     <w:p>
       <w:pPr>
         <w:pStyle w:val="Titre2"/>
-        <w:rPr>
-          <w:rFonts w:asciiTheme="minorHAnsi" w:hAnsiTheme="minorHAnsi"/>
-          <w:sz w:val="24"/>
-          <w:szCs w:val="24"/>
-        </w:rPr>
+        <w:spacing w:after="120"/>
       </w:pPr>
       <w:bookmarkStart w:id="5" w:name="_Toc283907055"/>
-      <w:bookmarkStart w:id="6" w:name="_Toc287272367"/>
-      <w:r>
-        <w:rPr>
-          <w:rFonts w:asciiTheme="minorHAnsi" w:hAnsiTheme="minorHAnsi"/>
-          <w:sz w:val="24"/>
-          <w:szCs w:val="24"/>
-        </w:rPr>
+      <w:bookmarkStart w:id="6" w:name="_Toc287275232"/>
+      <w:r>
         <w:t>Les contraintes</w:t>
       </w:r>
       <w:bookmarkEnd w:id="5"/>
@@ -2060,26 +2644,18 @@
           <w:sz w:val="24"/>
           <w:szCs w:val="24"/>
         </w:rPr>
+        <w:lastRenderedPageBreak/>
         <w:t>D’autre part l’extraction des données se fera par des primitives XSLT mais la structure de données sera en HTML ce qui nous forcera à analyser syntaxiquement ces informations afin d’avoir ce qui se rapproche le plus d’une structure XML.</w:t>
       </w:r>
     </w:p>
     <w:p>
       <w:pPr>
         <w:pStyle w:val="Titre2"/>
-        <w:rPr>
-          <w:rFonts w:asciiTheme="minorHAnsi" w:hAnsiTheme="minorHAnsi"/>
-          <w:sz w:val="24"/>
-          <w:szCs w:val="24"/>
-        </w:rPr>
+        <w:spacing w:after="120"/>
       </w:pPr>
       <w:bookmarkStart w:id="7" w:name="_Toc283907056"/>
-      <w:bookmarkStart w:id="8" w:name="_Toc287272368"/>
-      <w:r>
-        <w:rPr>
-          <w:rFonts w:asciiTheme="minorHAnsi" w:hAnsiTheme="minorHAnsi"/>
-          <w:sz w:val="24"/>
-          <w:szCs w:val="24"/>
-        </w:rPr>
+      <w:bookmarkStart w:id="8" w:name="_Toc287275233"/>
+      <w:r>
         <w:t>L’univers de travail</w:t>
       </w:r>
       <w:bookmarkEnd w:id="7"/>
@@ -2133,21 +2709,11 @@
     <w:p>
       <w:pPr>
         <w:pStyle w:val="Titre2"/>
-        <w:rPr>
-          <w:rFonts w:asciiTheme="minorHAnsi" w:hAnsiTheme="minorHAnsi"/>
-          <w:sz w:val="24"/>
-          <w:szCs w:val="24"/>
-        </w:rPr>
+        <w:spacing w:after="120"/>
       </w:pPr>
       <w:bookmarkStart w:id="9" w:name="_Toc283907057"/>
-      <w:bookmarkStart w:id="10" w:name="_Toc287272369"/>
-      <w:r>
-        <w:rPr>
-          <w:rFonts w:asciiTheme="minorHAnsi" w:hAnsiTheme="minorHAnsi"/>
-          <w:sz w:val="24"/>
-          <w:szCs w:val="24"/>
-        </w:rPr>
-        <w:lastRenderedPageBreak/>
+      <w:bookmarkStart w:id="10" w:name="_Toc287275234"/>
+      <w:r>
         <w:t>Répartition des tâches</w:t>
       </w:r>
       <w:bookmarkEnd w:id="9"/>
@@ -2185,7 +2751,23 @@
           <w:sz w:val="24"/>
           <w:szCs w:val="24"/>
         </w:rPr>
-        <w:t>M. Leonhard Hermle prendra à sa charge la PUI en PHP/HTML</w:t>
+        <w:t xml:space="preserve">M. Leonhard </w:t>
+      </w:r>
+      <w:proofErr w:type="spellStart"/>
+      <w:r>
+        <w:rPr>
+          <w:sz w:val="24"/>
+          <w:szCs w:val="24"/>
+        </w:rPr>
+        <w:t>Hermle</w:t>
+      </w:r>
+      <w:proofErr w:type="spellEnd"/>
+      <w:r>
+        <w:rPr>
+          <w:sz w:val="24"/>
+          <w:szCs w:val="24"/>
+        </w:rPr>
+        <w:t xml:space="preserve"> prendra à sa charge la PUI en PHP/HTML</w:t>
       </w:r>
     </w:p>
     <w:p>
@@ -2225,7 +2807,23 @@
           <w:sz w:val="24"/>
           <w:szCs w:val="24"/>
         </w:rPr>
-        <w:t>M. Mourgues Xavier traitera la récupération des données en Java.</w:t>
+        <w:t xml:space="preserve">M. </w:t>
+      </w:r>
+      <w:proofErr w:type="spellStart"/>
+      <w:r>
+        <w:rPr>
+          <w:sz w:val="24"/>
+          <w:szCs w:val="24"/>
+        </w:rPr>
+        <w:t>Mourgues</w:t>
+      </w:r>
+      <w:proofErr w:type="spellEnd"/>
+      <w:r>
+        <w:rPr>
+          <w:sz w:val="24"/>
+          <w:szCs w:val="24"/>
+        </w:rPr>
+        <w:t xml:space="preserve"> Xavier traitera la récupération des données en Java.</w:t>
       </w:r>
     </w:p>
     <w:p>
@@ -2242,7 +2840,7 @@
         <w:pStyle w:val="Titre"/>
         <w:outlineLvl w:val="0"/>
       </w:pPr>
-      <w:bookmarkStart w:id="11" w:name="_Toc287272370"/>
+      <w:bookmarkStart w:id="11" w:name="_Toc287275235"/>
       <w:r>
         <w:t>Java</w:t>
       </w:r>
@@ -2264,7 +2862,7 @@
         <w:pStyle w:val="Titre"/>
         <w:outlineLvl w:val="0"/>
       </w:pPr>
-      <w:bookmarkStart w:id="12" w:name="_Toc287272371"/>
+      <w:bookmarkStart w:id="12" w:name="_Toc287275236"/>
       <w:r>
         <w:t>Base de données</w:t>
       </w:r>
@@ -2439,7 +3037,7 @@
         <w:pStyle w:val="Titre"/>
         <w:outlineLvl w:val="0"/>
       </w:pPr>
-      <w:bookmarkStart w:id="13" w:name="_Toc287272372"/>
+      <w:bookmarkStart w:id="13" w:name="_Toc287275237"/>
       <w:r>
         <w:t>Restitution des données</w:t>
       </w:r>
@@ -2536,6 +3134,22 @@
     </w:p>
     <w:p>
       <w:pPr>
+        <w:pStyle w:val="Titre2"/>
+        <w:rPr>
+          <w:sz w:val="24"/>
+          <w:szCs w:val="24"/>
+        </w:rPr>
+      </w:pPr>
+      <w:r>
+        <w:rPr>
+          <w:sz w:val="24"/>
+          <w:szCs w:val="24"/>
+        </w:rPr>
+        <w:t>Police de caractère</w:t>
+      </w:r>
+    </w:p>
+    <w:p>
+      <w:pPr>
         <w:spacing w:after="0"/>
         <w:jc w:val="both"/>
         <w:rPr>
@@ -2548,13 +3162,6 @@
           <w:sz w:val="24"/>
           <w:szCs w:val="24"/>
         </w:rPr>
-        <w:t>POLICE DE CARACTERE :</w:t>
-      </w:r>
-      <w:r>
-        <w:rPr>
-          <w:sz w:val="24"/>
-          <w:szCs w:val="24"/>
-        </w:rPr>
         <w:t xml:space="preserve"> </w:t>
       </w:r>
       <w:r>
@@ -2569,8 +3176,33 @@
           <w:sz w:val="24"/>
           <w:szCs w:val="24"/>
         </w:rPr>
-        <w:t xml:space="preserve"> la police de caractères « verdana » sans serif</w:t>
-      </w:r>
+        <w:t xml:space="preserve"> la police de caractères « </w:t>
+      </w:r>
+      <w:proofErr w:type="spellStart"/>
+      <w:r>
+        <w:rPr>
+          <w:sz w:val="24"/>
+          <w:szCs w:val="24"/>
+        </w:rPr>
+        <w:t>verdana</w:t>
+      </w:r>
+      <w:proofErr w:type="spellEnd"/>
+      <w:r>
+        <w:rPr>
+          <w:sz w:val="24"/>
+          <w:szCs w:val="24"/>
+        </w:rPr>
+        <w:t xml:space="preserve"> » sans </w:t>
+      </w:r>
+      <w:proofErr w:type="spellStart"/>
+      <w:r>
+        <w:rPr>
+          <w:sz w:val="24"/>
+          <w:szCs w:val="24"/>
+        </w:rPr>
+        <w:t>serif</w:t>
+      </w:r>
+      <w:proofErr w:type="spellEnd"/>
       <w:r>
         <w:rPr>
           <w:sz w:val="24"/>
@@ -2675,6 +3307,39 @@
     </w:p>
     <w:p>
       <w:pPr>
+        <w:pStyle w:val="Titre2"/>
+        <w:rPr>
+          <w:sz w:val="24"/>
+          <w:szCs w:val="24"/>
+        </w:rPr>
+      </w:pPr>
+      <w:bookmarkStart w:id="14" w:name="_Toc287275239"/>
+      <w:r>
+        <w:rPr>
+          <w:sz w:val="24"/>
+          <w:szCs w:val="24"/>
+        </w:rPr>
+        <w:lastRenderedPageBreak/>
+        <w:t xml:space="preserve">Les </w:t>
+      </w:r>
+      <w:bookmarkEnd w:id="14"/>
+      <w:r>
+        <w:rPr>
+          <w:sz w:val="24"/>
+          <w:szCs w:val="24"/>
+        </w:rPr>
+        <w:t>couleurs</w:t>
+      </w:r>
+      <w:r>
+        <w:rPr>
+          <w:sz w:val="24"/>
+          <w:szCs w:val="24"/>
+        </w:rPr>
+        <w:t> </w:t>
+      </w:r>
+    </w:p>
+    <w:p>
+      <w:pPr>
         <w:spacing w:after="0"/>
         <w:jc w:val="both"/>
         <w:rPr>
@@ -2687,203 +3352,441 @@
           <w:sz w:val="24"/>
           <w:szCs w:val="24"/>
         </w:rPr>
+        <w:t>Une interface optimale ne contient pas plus de trois couleurs. Ainsi, nous nous basons sur deux couleurs principales qui sont le Orange et le Kaki.</w:t>
+      </w:r>
+    </w:p>
+    <w:p>
+      <w:pPr>
+        <w:spacing w:after="0"/>
+        <w:jc w:val="both"/>
+        <w:rPr>
+          <w:sz w:val="24"/>
+          <w:szCs w:val="24"/>
+        </w:rPr>
+      </w:pPr>
+    </w:p>
+    <w:p>
+      <w:pPr>
+        <w:pStyle w:val="Titre2"/>
+        <w:rPr>
+          <w:sz w:val="24"/>
+          <w:szCs w:val="24"/>
+        </w:rPr>
+      </w:pPr>
+      <w:r>
+        <w:rPr>
+          <w:sz w:val="24"/>
+          <w:szCs w:val="24"/>
+        </w:rPr>
+        <w:t>Les liens</w:t>
+      </w:r>
+    </w:p>
+    <w:p>
+      <w:pPr>
+        <w:spacing w:after="0"/>
+        <w:jc w:val="both"/>
+        <w:rPr>
+          <w:sz w:val="24"/>
+          <w:szCs w:val="24"/>
+        </w:rPr>
+      </w:pPr>
+      <w:r>
+        <w:rPr>
+          <w:sz w:val="24"/>
+          <w:szCs w:val="24"/>
+        </w:rPr>
+        <w:t>Afin d’optimiser la souplesse de l’interface nous utilisons au maximum des li</w:t>
+      </w:r>
+      <w:r>
+        <w:rPr>
+          <w:sz w:val="24"/>
+          <w:szCs w:val="24"/>
+        </w:rPr>
+        <w:t>ens</w:t>
+      </w:r>
+      <w:r>
+        <w:rPr>
+          <w:sz w:val="24"/>
+          <w:szCs w:val="24"/>
+        </w:rPr>
+        <w:t xml:space="preserve"> notamment dans la barre de menu qui est le moyen le plus efficace de recherche sur les interfaces</w:t>
+      </w:r>
+      <w:r>
+        <w:rPr>
+          <w:sz w:val="24"/>
+          <w:szCs w:val="24"/>
+        </w:rPr>
+        <w:t>.</w:t>
+      </w:r>
+      <w:r>
+        <w:rPr>
+          <w:sz w:val="24"/>
+          <w:szCs w:val="24"/>
+        </w:rPr>
+        <w:t xml:space="preserve"> </w:t>
+      </w:r>
+    </w:p>
+    <w:p>
+      <w:pPr>
+        <w:spacing w:after="0"/>
+        <w:jc w:val="both"/>
+        <w:rPr>
+          <w:sz w:val="24"/>
+          <w:szCs w:val="24"/>
+        </w:rPr>
+      </w:pPr>
+    </w:p>
+    <w:p>
+      <w:pPr>
+        <w:pStyle w:val="Titre2"/>
+        <w:rPr>
+          <w:sz w:val="24"/>
+          <w:szCs w:val="24"/>
+        </w:rPr>
+      </w:pPr>
+      <w:bookmarkStart w:id="15" w:name="_Toc287275241"/>
+      <w:r>
+        <w:rPr>
+          <w:sz w:val="24"/>
+          <w:szCs w:val="24"/>
+        </w:rPr>
+        <w:t xml:space="preserve">La </w:t>
+      </w:r>
+      <w:bookmarkEnd w:id="15"/>
+      <w:r>
+        <w:rPr>
+          <w:sz w:val="24"/>
+          <w:szCs w:val="24"/>
+        </w:rPr>
+        <w:t>tailles des éléments</w:t>
+      </w:r>
+    </w:p>
+    <w:p>
+      <w:pPr>
+        <w:spacing w:after="0"/>
+        <w:jc w:val="both"/>
+        <w:rPr>
+          <w:sz w:val="24"/>
+          <w:szCs w:val="24"/>
+        </w:rPr>
+      </w:pPr>
+      <w:r>
+        <w:rPr>
+          <w:sz w:val="24"/>
+          <w:szCs w:val="24"/>
+        </w:rPr>
+        <w:t xml:space="preserve">Les pages seront assez courtes et le nombre d’éléments affichés sont limités. Cela nécessite le développement d’un système de pagination en PHP permettant de répartir les films sur un nombre de pages </w:t>
+      </w:r>
+      <w:r>
+        <w:rPr>
+          <w:sz w:val="24"/>
+          <w:szCs w:val="24"/>
+        </w:rPr>
+        <w:t>nécessaires</w:t>
+      </w:r>
+      <w:r>
+        <w:rPr>
+          <w:sz w:val="24"/>
+          <w:szCs w:val="24"/>
+        </w:rPr>
+        <w:t>.</w:t>
+      </w:r>
+      <w:r>
+        <w:rPr>
+          <w:sz w:val="24"/>
+          <w:szCs w:val="24"/>
+        </w:rPr>
+        <w:t xml:space="preserve"> Aussi, toute liste de film n’affiche que les informations capitales, utile pour sa recherche. En cliquant sur ce dernier, la fiche entière du film sera affichée, </w:t>
+      </w:r>
+      <w:r>
+        <w:rPr>
+          <w:sz w:val="24"/>
+          <w:szCs w:val="24"/>
+        </w:rPr>
+        <w:t>permettant</w:t>
+      </w:r>
+      <w:r>
+        <w:rPr>
+          <w:sz w:val="24"/>
+          <w:szCs w:val="24"/>
+        </w:rPr>
+        <w:t xml:space="preserve"> ainsi </w:t>
+      </w:r>
+      <w:r>
+        <w:rPr>
+          <w:sz w:val="24"/>
+          <w:szCs w:val="24"/>
+        </w:rPr>
+        <w:t xml:space="preserve">de voir </w:t>
+      </w:r>
+      <w:r>
+        <w:rPr>
+          <w:sz w:val="24"/>
+          <w:szCs w:val="24"/>
+        </w:rPr>
+        <w:t>tous les détails</w:t>
+      </w:r>
+      <w:r>
+        <w:rPr>
+          <w:sz w:val="24"/>
+          <w:szCs w:val="24"/>
+        </w:rPr>
+        <w:t xml:space="preserve"> relatifs au film, tels que nom d’auteur, année de production, note attribuée, commentaires</w:t>
+      </w:r>
+      <w:r>
+        <w:rPr>
+          <w:sz w:val="24"/>
+          <w:szCs w:val="24"/>
+        </w:rPr>
+        <w:t xml:space="preserve">, </w:t>
+      </w:r>
+      <w:r>
+        <w:rPr>
+          <w:sz w:val="24"/>
+          <w:szCs w:val="24"/>
+        </w:rPr>
+        <w:t>etc.</w:t>
+      </w:r>
+      <w:r>
+        <w:rPr>
+          <w:sz w:val="24"/>
+          <w:szCs w:val="24"/>
+        </w:rPr>
+        <w:t>…</w:t>
+      </w:r>
+    </w:p>
+    <w:p/>
+    <w:p>
+      <w:pPr>
+        <w:pStyle w:val="Titre2"/>
+        <w:rPr>
+          <w:sz w:val="24"/>
+          <w:szCs w:val="24"/>
+        </w:rPr>
+      </w:pPr>
+      <w:bookmarkStart w:id="16" w:name="_Toc287275242"/>
+      <w:r>
+        <w:rPr>
+          <w:sz w:val="24"/>
+          <w:szCs w:val="24"/>
+        </w:rPr>
+        <w:t xml:space="preserve">Le </w:t>
+      </w:r>
+      <w:bookmarkEnd w:id="16"/>
+      <w:r>
+        <w:rPr>
+          <w:sz w:val="24"/>
+          <w:szCs w:val="24"/>
+        </w:rPr>
+        <w:t>menu</w:t>
+      </w:r>
+    </w:p>
+    <w:p>
+      <w:pPr>
+        <w:spacing w:after="0"/>
+        <w:jc w:val="both"/>
+        <w:rPr>
+          <w:sz w:val="24"/>
+          <w:szCs w:val="24"/>
+        </w:rPr>
+      </w:pPr>
+      <w:r>
+        <w:rPr>
+          <w:sz w:val="24"/>
+          <w:szCs w:val="24"/>
+        </w:rPr>
+        <w:t xml:space="preserve">Le menu comporte les principaux liens nécessaires à une recherche rapide de données. En effet, ici on retrouve des liens vers différentes pages tels que la recherche par alphabet ou par genres. Aussi on y retrouve le formulaire de recherche simplifié. </w:t>
+      </w:r>
+    </w:p>
+    <w:p>
+      <w:pPr>
+        <w:spacing w:after="0"/>
+        <w:jc w:val="both"/>
+        <w:rPr>
+          <w:sz w:val="24"/>
+          <w:szCs w:val="24"/>
+        </w:rPr>
+      </w:pPr>
+      <w:r>
+        <w:rPr>
+          <w:sz w:val="24"/>
+          <w:szCs w:val="24"/>
+        </w:rPr>
+        <w:t xml:space="preserve">Ici nous avons à faire à un menu de type classique tel qu’on les retrouves souvent. L’avantage est la pertinence et l’efficacité de recherche car l’utilisation d’un menu est universelle pour toute application. L’utilisateur ne sera donc pas perturbé et trouvera rapidement les données de film recherchés. </w:t>
+      </w:r>
+    </w:p>
+    <w:p>
+      <w:pPr>
+        <w:spacing w:after="0"/>
+        <w:jc w:val="both"/>
+        <w:rPr>
+          <w:sz w:val="24"/>
+          <w:szCs w:val="24"/>
+        </w:rPr>
+      </w:pPr>
+    </w:p>
+    <w:p>
+      <w:pPr>
+        <w:pStyle w:val="Titre2"/>
+        <w:rPr>
+          <w:noProof/>
+          <w:sz w:val="24"/>
+          <w:szCs w:val="24"/>
+          <w:lang w:eastAsia="fr-FR"/>
+        </w:rPr>
+      </w:pPr>
+      <w:r>
+        <w:rPr>
+          <w:noProof/>
+          <w:sz w:val="24"/>
+          <w:szCs w:val="24"/>
+          <w:lang w:eastAsia="fr-FR"/>
+        </w:rPr>
+        <w:t>Le champ de recherche</w:t>
+      </w:r>
+    </w:p>
+    <w:p>
+      <w:pPr>
+        <w:spacing w:after="0"/>
+        <w:jc w:val="both"/>
+        <w:rPr>
+          <w:noProof/>
+          <w:sz w:val="24"/>
+          <w:szCs w:val="24"/>
+          <w:lang w:eastAsia="fr-FR"/>
+        </w:rPr>
+      </w:pPr>
+      <w:r>
+        <w:rPr>
+          <w:noProof/>
+          <w:sz w:val="24"/>
+          <w:szCs w:val="24"/>
+          <w:lang w:eastAsia="fr-FR"/>
+        </w:rPr>
+        <w:t xml:space="preserve"> Il permet une recherche rapide d’un fim donné sous condition de connaitre un minimum d’information sur ce dernier (nom…). C’est une recherche approximative et plusieurs résultats peuvent être trouvés et affichés.</w:t>
+      </w:r>
+    </w:p>
+    <w:p>
+      <w:pPr>
+        <w:spacing w:after="0"/>
+        <w:jc w:val="both"/>
+        <w:rPr>
+          <w:noProof/>
+          <w:sz w:val="24"/>
+          <w:szCs w:val="24"/>
+          <w:lang w:eastAsia="fr-FR"/>
+        </w:rPr>
+      </w:pPr>
+      <w:r>
+        <w:rPr>
+          <w:noProof/>
+          <w:sz w:val="24"/>
+          <w:szCs w:val="24"/>
+          <w:lang w:eastAsia="fr-FR"/>
+        </w:rPr>
+        <w:t>Le formulaire sera accompagné d’un script d’</w:t>
+      </w:r>
+      <w:r>
+        <w:rPr>
+          <w:b/>
+          <w:noProof/>
+          <w:sz w:val="24"/>
+          <w:szCs w:val="24"/>
+          <w:lang w:eastAsia="fr-FR"/>
+        </w:rPr>
+        <w:t>auto</w:t>
+      </w:r>
+      <w:r>
+        <w:rPr>
+          <w:b/>
+          <w:noProof/>
+          <w:sz w:val="24"/>
+          <w:szCs w:val="24"/>
+          <w:lang w:eastAsia="fr-FR"/>
+        </w:rPr>
+        <w:t>-</w:t>
+      </w:r>
+      <w:r>
+        <w:rPr>
+          <w:b/>
+          <w:noProof/>
+          <w:sz w:val="24"/>
+          <w:szCs w:val="24"/>
+          <w:lang w:eastAsia="fr-FR"/>
+        </w:rPr>
+        <w:t>complé</w:t>
+      </w:r>
+      <w:r>
+        <w:rPr>
+          <w:b/>
+          <w:noProof/>
+          <w:sz w:val="24"/>
+          <w:szCs w:val="24"/>
+          <w:lang w:eastAsia="fr-FR"/>
+        </w:rPr>
+        <w:t>t</w:t>
+      </w:r>
+      <w:r>
+        <w:rPr>
+          <w:b/>
+          <w:noProof/>
+          <w:sz w:val="24"/>
+          <w:szCs w:val="24"/>
+          <w:lang w:eastAsia="fr-FR"/>
+        </w:rPr>
+        <w:t>ion</w:t>
+      </w:r>
+      <w:r>
+        <w:rPr>
+          <w:b/>
+          <w:noProof/>
+          <w:sz w:val="24"/>
+          <w:szCs w:val="24"/>
+          <w:lang w:eastAsia="fr-FR"/>
+        </w:rPr>
+        <w:t xml:space="preserve"> </w:t>
+      </w:r>
+      <w:r>
+        <w:rPr>
+          <w:noProof/>
+          <w:sz w:val="24"/>
+          <w:szCs w:val="24"/>
+          <w:lang w:eastAsia="fr-FR"/>
+        </w:rPr>
+        <w:t>en ajax</w:t>
+      </w:r>
+      <w:r>
+        <w:rPr>
+          <w:noProof/>
+          <w:sz w:val="24"/>
+          <w:szCs w:val="24"/>
+          <w:lang w:eastAsia="fr-FR"/>
+        </w:rPr>
+        <w:t>. Démuni d’un bouton de validation de la recherche, pour chaque caractère entré dans le champs, les résultats affichés seront réactualisés. Cette méthode apporte un confort conséquent à l’utilisateur mais peut cependant ralentir le système étant donné que la requête est ré-executée pour chaque nouveau caractère ajouté. Dans notre cas, les requêtes utilisées pour la recherche de données dans Oracle sont simples, n’utilisant que peu de jointure empéchant un ralentissement trop important de la recherche. Aussi, le nombre de film ne dépassant pas les quelques milliers, le parcours de la base Oracle se fera assez rapidement.</w:t>
+      </w:r>
+    </w:p>
+    <w:p/>
+    <w:p>
+      <w:pPr>
+        <w:pStyle w:val="Titre2"/>
+      </w:pPr>
+      <w:r>
         <w:lastRenderedPageBreak/>
-        <w:t xml:space="preserve">COULEURS : </w:t>
-      </w:r>
-      <w:r>
-        <w:rPr>
-          <w:sz w:val="24"/>
-          <w:szCs w:val="24"/>
-        </w:rPr>
-        <w:t>Une interface optimale ne contient pas plus de trois couleurs. Ainsi, nous nous basons sur deux couleurs principales qui sont le Orange et le Kaki.</w:t>
-      </w:r>
-    </w:p>
-    <w:p>
-      <w:pPr>
-        <w:spacing w:after="0"/>
-        <w:jc w:val="both"/>
-        <w:rPr>
-          <w:sz w:val="24"/>
-          <w:szCs w:val="24"/>
-        </w:rPr>
-      </w:pPr>
-    </w:p>
-    <w:p>
-      <w:pPr>
-        <w:spacing w:after="0"/>
-        <w:jc w:val="both"/>
-        <w:rPr>
-          <w:sz w:val="24"/>
-          <w:szCs w:val="24"/>
-        </w:rPr>
-      </w:pPr>
-      <w:r>
-        <w:rPr>
-          <w:sz w:val="24"/>
-          <w:szCs w:val="24"/>
-        </w:rPr>
-        <w:t xml:space="preserve">LIENS : </w:t>
-      </w:r>
-      <w:r>
-        <w:rPr>
-          <w:sz w:val="24"/>
-          <w:szCs w:val="24"/>
-        </w:rPr>
-        <w:t>Afin d’optimiser la souplesse de l’interface nous utilisons au maximum des li</w:t>
-      </w:r>
-      <w:r>
-        <w:rPr>
-          <w:sz w:val="24"/>
-          <w:szCs w:val="24"/>
-        </w:rPr>
-        <w:t>ens</w:t>
-      </w:r>
-      <w:r>
-        <w:rPr>
-          <w:sz w:val="24"/>
-          <w:szCs w:val="24"/>
-        </w:rPr>
-        <w:t xml:space="preserve"> notamment dans la barre de menu qui est le moyen le plus efficace de recherche sur les interfaces</w:t>
-      </w:r>
-      <w:r>
-        <w:rPr>
-          <w:sz w:val="24"/>
-          <w:szCs w:val="24"/>
-        </w:rPr>
-        <w:t>.</w:t>
-      </w:r>
-      <w:r>
-        <w:rPr>
-          <w:sz w:val="24"/>
-          <w:szCs w:val="24"/>
-        </w:rPr>
-        <w:t xml:space="preserve"> </w:t>
-      </w:r>
-    </w:p>
-    <w:p>
-      <w:pPr>
-        <w:spacing w:after="0"/>
-        <w:jc w:val="both"/>
-        <w:rPr>
-          <w:sz w:val="24"/>
-          <w:szCs w:val="24"/>
-        </w:rPr>
-      </w:pPr>
-    </w:p>
-    <w:p>
-      <w:pPr>
-        <w:spacing w:after="0"/>
-        <w:jc w:val="both"/>
-        <w:rPr>
-          <w:sz w:val="24"/>
-          <w:szCs w:val="24"/>
-        </w:rPr>
-      </w:pPr>
-      <w:r>
-        <w:rPr>
-          <w:sz w:val="24"/>
-          <w:szCs w:val="24"/>
-        </w:rPr>
-        <w:t xml:space="preserve">TAILLE DES ELEMENTS : </w:t>
-      </w:r>
-      <w:r>
-        <w:rPr>
-          <w:sz w:val="24"/>
-          <w:szCs w:val="24"/>
-        </w:rPr>
-        <w:t xml:space="preserve">Les pages seront assez courtes et le nombre d’éléments affichés sont limités. Cela nécessite le développement d’un système de pagination en PHP permettant de répartir les films sur un nombre de pages </w:t>
-      </w:r>
-      <w:r>
-        <w:rPr>
-          <w:sz w:val="24"/>
-          <w:szCs w:val="24"/>
-        </w:rPr>
-        <w:t>nécessaires</w:t>
-      </w:r>
-      <w:r>
-        <w:rPr>
-          <w:sz w:val="24"/>
-          <w:szCs w:val="24"/>
-        </w:rPr>
-        <w:t>.</w:t>
-      </w:r>
-      <w:r>
-        <w:rPr>
-          <w:sz w:val="24"/>
-          <w:szCs w:val="24"/>
-        </w:rPr>
-        <w:t xml:space="preserve"> Aussi, toute liste de film n’affiche que les informations capitales, utile pour sa recherche. En cliquant sur ce dernier, la fiche entière du film sera affichée, </w:t>
-      </w:r>
-      <w:r>
-        <w:rPr>
-          <w:sz w:val="24"/>
-          <w:szCs w:val="24"/>
-        </w:rPr>
-        <w:t>permettant</w:t>
-      </w:r>
-      <w:r>
-        <w:rPr>
-          <w:sz w:val="24"/>
-          <w:szCs w:val="24"/>
-        </w:rPr>
-        <w:t xml:space="preserve"> ainsi </w:t>
-      </w:r>
-      <w:r>
-        <w:rPr>
-          <w:sz w:val="24"/>
-          <w:szCs w:val="24"/>
-        </w:rPr>
-        <w:t xml:space="preserve">de voir </w:t>
-      </w:r>
-      <w:r>
-        <w:rPr>
-          <w:sz w:val="24"/>
-          <w:szCs w:val="24"/>
-        </w:rPr>
-        <w:t>tous les détails</w:t>
-      </w:r>
-      <w:r>
-        <w:rPr>
-          <w:sz w:val="24"/>
-          <w:szCs w:val="24"/>
-        </w:rPr>
-        <w:t xml:space="preserve"> relatifs au film, tels que nom d’auteur, année de production, note attribuée, commentaires</w:t>
-      </w:r>
-      <w:r>
-        <w:rPr>
-          <w:sz w:val="24"/>
-          <w:szCs w:val="24"/>
-        </w:rPr>
-        <w:t xml:space="preserve">, </w:t>
-      </w:r>
-      <w:r>
-        <w:rPr>
-          <w:sz w:val="24"/>
-          <w:szCs w:val="24"/>
-        </w:rPr>
-        <w:t>etc.</w:t>
-      </w:r>
-      <w:r>
-        <w:rPr>
-          <w:sz w:val="24"/>
-          <w:szCs w:val="24"/>
-        </w:rPr>
-        <w:t>…</w:t>
-      </w:r>
-    </w:p>
-    <w:p/>
+        <w:t>Structure du site de restitution des données</w:t>
+      </w:r>
+    </w:p>
     <w:p>
       <w:pPr>
         <w:pStyle w:val="Titre2"/>
       </w:pPr>
-      <w:bookmarkStart w:id="14" w:name="_Toc287272373"/>
-      <w:r>
-        <w:t xml:space="preserve">SCHEME DE </w:t>
-      </w:r>
-      <w:r>
-        <w:t>NAVIGATION</w:t>
-      </w:r>
-      <w:bookmarkEnd w:id="14"/>
+      <w:bookmarkStart w:id="17" w:name="_Toc287275244"/>
+      <w:r>
+        <w:t>S</w:t>
+      </w:r>
+      <w:bookmarkEnd w:id="17"/>
+      <w:r>
+        <w:t>chéma de navigation</w:t>
+      </w:r>
     </w:p>
     <w:p>
       <w:r>
@@ -3488,194 +4391,21 @@
           <w:szCs w:val="24"/>
         </w:rPr>
       </w:pPr>
-      <w:r>
-        <w:rPr>
-          <w:sz w:val="24"/>
-          <w:szCs w:val="24"/>
-        </w:rPr>
-        <w:t xml:space="preserve">MENU : Le menu comporte les principaux liens nécessaires à une recherche rapide de données. En effet, ici on retrouve des liens vers différentes pages tels que la recherche par alphabet ou par genres. Aussi on y retrouve le formulaire de recherche simplifié. </w:t>
-      </w:r>
-    </w:p>
-    <w:p>
-      <w:pPr>
-        <w:spacing w:after="0"/>
-        <w:jc w:val="both"/>
-        <w:rPr>
-          <w:sz w:val="24"/>
-          <w:szCs w:val="24"/>
-        </w:rPr>
-      </w:pPr>
-      <w:r>
-        <w:rPr>
-          <w:sz w:val="24"/>
-          <w:szCs w:val="24"/>
-        </w:rPr>
-        <w:t xml:space="preserve">Ici nous avons à faire à un menu de type classique tel qu’on les retrouves souvent. L’avantage est la pertinence et l’efficacité de recherche car l’utilisation d’un menu est </w:t>
-      </w:r>
-      <w:r>
-        <w:rPr>
-          <w:sz w:val="24"/>
-          <w:szCs w:val="24"/>
-        </w:rPr>
-        <w:lastRenderedPageBreak/>
-        <w:t xml:space="preserve">universelle pour toute application. L’utilisateur ne sera donc pas perturbé et trouvera rapidement les données de film recherchés. </w:t>
-      </w:r>
-    </w:p>
-    <w:p>
-      <w:pPr>
-        <w:spacing w:after="0"/>
-        <w:jc w:val="both"/>
-        <w:rPr>
-          <w:sz w:val="24"/>
-          <w:szCs w:val="24"/>
-        </w:rPr>
-      </w:pPr>
-    </w:p>
-    <w:p>
-      <w:pPr>
-        <w:spacing w:after="0"/>
-        <w:jc w:val="both"/>
-        <w:rPr>
-          <w:noProof/>
-          <w:sz w:val="24"/>
-          <w:szCs w:val="24"/>
-          <w:lang w:eastAsia="fr-FR"/>
-        </w:rPr>
-      </w:pPr>
-      <w:r>
-        <w:rPr>
-          <w:noProof/>
-          <w:sz w:val="24"/>
-          <w:szCs w:val="24"/>
-          <w:lang w:eastAsia="fr-FR"/>
-        </w:rPr>
-        <w:t>CHAMP DE RECHERCHE : Il permet une recherche rapide d’un fim donné sous condition de connaitre un minimum d’information sur ce dernier (nom…). C’est une recherche approximative et plusieurs résultats peuvent être trouvés et affichés.</w:t>
-      </w:r>
-    </w:p>
-    <w:p>
-      <w:pPr>
-        <w:spacing w:after="0"/>
-        <w:jc w:val="both"/>
-        <w:rPr>
-          <w:noProof/>
-          <w:sz w:val="24"/>
-          <w:szCs w:val="24"/>
-          <w:lang w:eastAsia="fr-FR"/>
-        </w:rPr>
-      </w:pPr>
-      <w:r>
-        <w:rPr>
-          <w:noProof/>
-          <w:sz w:val="24"/>
-          <w:szCs w:val="24"/>
-          <w:lang w:eastAsia="fr-FR"/>
-        </w:rPr>
-        <w:t>Le formulaire sera accompagné d’un script d’</w:t>
-      </w:r>
-      <w:r>
-        <w:rPr>
-          <w:b/>
-          <w:noProof/>
-          <w:sz w:val="24"/>
-          <w:szCs w:val="24"/>
-          <w:lang w:eastAsia="fr-FR"/>
-        </w:rPr>
-        <w:t>auto</w:t>
-      </w:r>
-      <w:r>
-        <w:rPr>
-          <w:b/>
-          <w:noProof/>
-          <w:sz w:val="24"/>
-          <w:szCs w:val="24"/>
-          <w:lang w:eastAsia="fr-FR"/>
-        </w:rPr>
-        <w:t>-</w:t>
-      </w:r>
-      <w:r>
-        <w:rPr>
-          <w:b/>
-          <w:noProof/>
-          <w:sz w:val="24"/>
-          <w:szCs w:val="24"/>
-          <w:lang w:eastAsia="fr-FR"/>
-        </w:rPr>
-        <w:t>complé</w:t>
-      </w:r>
-      <w:r>
-        <w:rPr>
-          <w:b/>
-          <w:noProof/>
-          <w:sz w:val="24"/>
-          <w:szCs w:val="24"/>
-          <w:lang w:eastAsia="fr-FR"/>
-        </w:rPr>
-        <w:t>t</w:t>
-      </w:r>
-      <w:r>
-        <w:rPr>
-          <w:b/>
-          <w:noProof/>
-          <w:sz w:val="24"/>
-          <w:szCs w:val="24"/>
-          <w:lang w:eastAsia="fr-FR"/>
-        </w:rPr>
-        <w:t>ion</w:t>
-      </w:r>
-      <w:r>
-        <w:rPr>
-          <w:b/>
-          <w:noProof/>
-          <w:sz w:val="24"/>
-          <w:szCs w:val="24"/>
-          <w:lang w:eastAsia="fr-FR"/>
-        </w:rPr>
-        <w:t xml:space="preserve"> </w:t>
-      </w:r>
-      <w:r>
-        <w:rPr>
-          <w:noProof/>
-          <w:sz w:val="24"/>
-          <w:szCs w:val="24"/>
-          <w:lang w:eastAsia="fr-FR"/>
-        </w:rPr>
-        <w:t>en ajax</w:t>
-      </w:r>
-      <w:r>
-        <w:rPr>
-          <w:noProof/>
-          <w:sz w:val="24"/>
-          <w:szCs w:val="24"/>
-          <w:lang w:eastAsia="fr-FR"/>
-        </w:rPr>
-        <w:t>. Démuni d’un bouton de validation de la recherche, pour chaque caractère entré dans le champs, les résultats affichés seront réactualisés. Cette méthode apporte un confort conséquent à l’utilisateur mais peut cependant ralentir le système étant donné que la requête est ré-executée pour chaque nouveau caractère ajouté. Dans notre cas, les requêtes utilisées pour la recherche de données dans Oracle sont simples, n’utilisant que peu de jointure empéchant un ralentissement trop important de la recherche. Aussi, le nombre de film ne dépassant pas les quelques milliers, le parcours de la base Oracle se fera assez rapidement.</w:t>
-      </w:r>
-    </w:p>
-    <w:p>
-      <w:pPr>
-        <w:spacing w:after="0"/>
-        <w:jc w:val="both"/>
-        <w:rPr>
-          <w:sz w:val="24"/>
-          <w:szCs w:val="24"/>
-        </w:rPr>
-      </w:pPr>
-    </w:p>
-    <w:p>
-      <w:pPr>
-        <w:spacing w:after="0"/>
-        <w:jc w:val="both"/>
-        <w:rPr>
-          <w:sz w:val="24"/>
-          <w:szCs w:val="24"/>
-        </w:rPr>
-      </w:pPr>
-      <w:r>
-        <w:rPr>
-          <w:sz w:val="24"/>
-          <w:szCs w:val="24"/>
-        </w:rPr>
-        <w:t xml:space="preserve">PAGINATION : </w:t>
+    </w:p>
+    <w:p>
+      <w:pPr>
+        <w:pStyle w:val="Titre2"/>
+        <w:rPr>
+          <w:sz w:val="24"/>
+          <w:szCs w:val="24"/>
+        </w:rPr>
+      </w:pPr>
+      <w:r>
+        <w:rPr>
+          <w:sz w:val="24"/>
+          <w:szCs w:val="24"/>
+        </w:rPr>
+        <w:t>La pagination</w:t>
       </w:r>
     </w:p>
     <w:p>
@@ -3829,7 +4559,23 @@
           <w:sz w:val="20"/>
           <w:szCs w:val="20"/>
         </w:rPr>
-        <w:t xml:space="preserve">En php : </w:t>
+        <w:t xml:space="preserve">En </w:t>
+      </w:r>
+      <w:proofErr w:type="spellStart"/>
+      <w:r>
+        <w:rPr>
+          <w:sz w:val="20"/>
+          <w:szCs w:val="20"/>
+        </w:rPr>
+        <w:t>php</w:t>
+      </w:r>
+      <w:proofErr w:type="spellEnd"/>
+      <w:r>
+        <w:rPr>
+          <w:sz w:val="20"/>
+          <w:szCs w:val="20"/>
+        </w:rPr>
+        <w:t xml:space="preserve"> : </w:t>
       </w:r>
     </w:p>
     <w:p>
@@ -3848,13 +4594,29 @@
           <w:szCs w:val="20"/>
         </w:rPr>
         <w:tab/>
-        <w:t>$elements_totaux = 9</w:t>
-      </w:r>
+        <w:t>$</w:t>
+      </w:r>
+      <w:proofErr w:type="spellStart"/>
       <w:r>
         <w:rPr>
           <w:sz w:val="20"/>
           <w:szCs w:val="20"/>
         </w:rPr>
+        <w:t>elements_totaux</w:t>
+      </w:r>
+      <w:proofErr w:type="spellEnd"/>
+      <w:r>
+        <w:rPr>
+          <w:sz w:val="20"/>
+          <w:szCs w:val="20"/>
+        </w:rPr>
+        <w:t xml:space="preserve"> = 9</w:t>
+      </w:r>
+      <w:r>
+        <w:rPr>
+          <w:sz w:val="20"/>
+          <w:szCs w:val="20"/>
+        </w:rPr>
         <w:t> ;</w:t>
       </w:r>
     </w:p>
@@ -3874,13 +4636,29 @@
           <w:szCs w:val="20"/>
         </w:rPr>
         <w:tab/>
-        <w:t>$nombre_par_page = 2</w:t>
-      </w:r>
+        <w:t>$</w:t>
+      </w:r>
+      <w:proofErr w:type="spellStart"/>
       <w:r>
         <w:rPr>
           <w:sz w:val="20"/>
           <w:szCs w:val="20"/>
         </w:rPr>
+        <w:t>nombre_par_page</w:t>
+      </w:r>
+      <w:proofErr w:type="spellEnd"/>
+      <w:r>
+        <w:rPr>
+          <w:sz w:val="20"/>
+          <w:szCs w:val="20"/>
+        </w:rPr>
+        <w:t xml:space="preserve"> = 2</w:t>
+      </w:r>
+      <w:r>
+        <w:rPr>
+          <w:sz w:val="20"/>
+          <w:szCs w:val="20"/>
+        </w:rPr>
         <w:t> ;</w:t>
       </w:r>
     </w:p>
@@ -3911,7 +4689,32 @@
           <w:szCs w:val="20"/>
         </w:rPr>
         <w:tab/>
-        <w:t>//ceil() permet d’arrondir à l’unité supérieur ;</w:t>
+        <w:t>//</w:t>
+      </w:r>
+      <w:proofErr w:type="spellStart"/>
+      <w:proofErr w:type="gramStart"/>
+      <w:r>
+        <w:rPr>
+          <w:sz w:val="20"/>
+          <w:szCs w:val="20"/>
+        </w:rPr>
+        <w:t>ceil</w:t>
+      </w:r>
+      <w:proofErr w:type="spellEnd"/>
+      <w:r>
+        <w:rPr>
+          <w:sz w:val="20"/>
+          <w:szCs w:val="20"/>
+        </w:rPr>
+        <w:t>(</w:t>
+      </w:r>
+      <w:proofErr w:type="gramEnd"/>
+      <w:r>
+        <w:rPr>
+          <w:sz w:val="20"/>
+          <w:szCs w:val="20"/>
+        </w:rPr>
+        <w:t>) permet d’arrondir à l’unité supérieur ;</w:t>
       </w:r>
     </w:p>
     <w:p>
@@ -3930,7 +4733,23 @@
           <w:szCs w:val="20"/>
         </w:rPr>
         <w:tab/>
-        <w:t>//ne pas utiliser round() ;</w:t>
+        <w:t xml:space="preserve">//ne pas utiliser </w:t>
+      </w:r>
+      <w:proofErr w:type="gramStart"/>
+      <w:r>
+        <w:rPr>
+          <w:sz w:val="20"/>
+          <w:szCs w:val="20"/>
+        </w:rPr>
+        <w:t>round(</w:t>
+      </w:r>
+      <w:proofErr w:type="gramEnd"/>
+      <w:r>
+        <w:rPr>
+          <w:sz w:val="20"/>
+          <w:szCs w:val="20"/>
+        </w:rPr>
+        <w:t>) ;</w:t>
       </w:r>
     </w:p>
     <w:p>
@@ -3948,14 +4767,81 @@
           <w:sz w:val="20"/>
           <w:szCs w:val="20"/>
         </w:rPr>
-        <w:t xml:space="preserve">$nb_pages = </w:t>
-      </w:r>
+        <w:lastRenderedPageBreak/>
+        <w:t>$</w:t>
+      </w:r>
+      <w:proofErr w:type="spellStart"/>
       <w:r>
         <w:rPr>
           <w:sz w:val="20"/>
           <w:szCs w:val="20"/>
         </w:rPr>
-        <w:t>ceil($elements_totaux/$nombre_par_page) ;</w:t>
+        <w:t>nb_pages</w:t>
+      </w:r>
+      <w:proofErr w:type="spellEnd"/>
+      <w:r>
+        <w:rPr>
+          <w:sz w:val="20"/>
+          <w:szCs w:val="20"/>
+        </w:rPr>
+        <w:t xml:space="preserve"> = </w:t>
+      </w:r>
+      <w:proofErr w:type="spellStart"/>
+      <w:proofErr w:type="gramStart"/>
+      <w:r>
+        <w:rPr>
+          <w:sz w:val="20"/>
+          <w:szCs w:val="20"/>
+        </w:rPr>
+        <w:t>ceil</w:t>
+      </w:r>
+      <w:proofErr w:type="spellEnd"/>
+      <w:r>
+        <w:rPr>
+          <w:sz w:val="20"/>
+          <w:szCs w:val="20"/>
+        </w:rPr>
+        <w:t>(</w:t>
+      </w:r>
+      <w:proofErr w:type="gramEnd"/>
+      <w:r>
+        <w:rPr>
+          <w:sz w:val="20"/>
+          <w:szCs w:val="20"/>
+        </w:rPr>
+        <w:t>$</w:t>
+      </w:r>
+      <w:proofErr w:type="spellStart"/>
+      <w:r>
+        <w:rPr>
+          <w:sz w:val="20"/>
+          <w:szCs w:val="20"/>
+        </w:rPr>
+        <w:t>elements_totaux</w:t>
+      </w:r>
+      <w:proofErr w:type="spellEnd"/>
+      <w:r>
+        <w:rPr>
+          <w:sz w:val="20"/>
+          <w:szCs w:val="20"/>
+        </w:rPr>
+        <w:t>/$</w:t>
+      </w:r>
+      <w:proofErr w:type="spellStart"/>
+      <w:r>
+        <w:rPr>
+          <w:sz w:val="20"/>
+          <w:szCs w:val="20"/>
+        </w:rPr>
+        <w:t>nombre_par_page</w:t>
+      </w:r>
+      <w:proofErr w:type="spellEnd"/>
+      <w:r>
+        <w:rPr>
+          <w:sz w:val="20"/>
+          <w:szCs w:val="20"/>
+        </w:rPr>
+        <w:t>) ;</w:t>
       </w:r>
     </w:p>
     <w:p>
@@ -4009,78 +4895,125 @@
           <w:sz w:val="20"/>
           <w:szCs w:val="20"/>
         </w:rPr>
-        <w:t>($nbpages</w:t>
-      </w:r>
+        <w:t>($</w:t>
+      </w:r>
+      <w:proofErr w:type="spellStart"/>
       <w:r>
         <w:rPr>
           <w:sz w:val="20"/>
           <w:szCs w:val="20"/>
         </w:rPr>
-        <w:t xml:space="preserve"> &gt; 1 ){</w:t>
-      </w:r>
+        <w:t>nbpages</w:t>
+      </w:r>
+      <w:proofErr w:type="spellEnd"/>
       <w:r>
         <w:rPr>
           <w:sz w:val="20"/>
           <w:szCs w:val="20"/>
         </w:rPr>
-        <w:cr/>
-      </w:r>
+        <w:t xml:space="preserve"> &gt; </w:t>
+      </w:r>
+      <w:proofErr w:type="gramStart"/>
       <w:r>
         <w:rPr>
           <w:sz w:val="20"/>
           <w:szCs w:val="20"/>
         </w:rPr>
-        <w:tab/>
-      </w:r>
+        <w:t>1 ){</w:t>
+      </w:r>
+      <w:proofErr w:type="gramEnd"/>
       <w:r>
         <w:rPr>
           <w:sz w:val="20"/>
           <w:szCs w:val="20"/>
         </w:rPr>
-        <w:tab/>
-        <w:t>for ($i=1; $i&lt;=$nb_pages</w:t>
+        <w:cr/>
       </w:r>
       <w:r>
         <w:rPr>
           <w:sz w:val="20"/>
           <w:szCs w:val="20"/>
         </w:rPr>
-        <w:t>; $i++){</w:t>
+        <w:tab/>
       </w:r>
       <w:r>
         <w:rPr>
           <w:sz w:val="20"/>
           <w:szCs w:val="20"/>
         </w:rPr>
-        <w:cr/>
-      </w:r>
+        <w:tab/>
+        <w:t>for ($i=1; $i&lt;=$</w:t>
+      </w:r>
+      <w:proofErr w:type="spellStart"/>
       <w:r>
         <w:rPr>
           <w:sz w:val="20"/>
           <w:szCs w:val="20"/>
         </w:rPr>
-        <w:tab/>
-      </w:r>
+        <w:t>nb_pages</w:t>
+      </w:r>
+      <w:proofErr w:type="spellEnd"/>
       <w:r>
         <w:rPr>
           <w:sz w:val="20"/>
           <w:szCs w:val="20"/>
         </w:rPr>
-        <w:tab/>
-      </w:r>
+        <w:t>; $i++</w:t>
+      </w:r>
+      <w:proofErr w:type="gramStart"/>
       <w:r>
         <w:rPr>
           <w:sz w:val="20"/>
           <w:szCs w:val="20"/>
         </w:rPr>
-        <w:tab/>
-      </w:r>
+        <w:t>){</w:t>
+      </w:r>
+      <w:proofErr w:type="gramEnd"/>
       <w:r>
         <w:rPr>
           <w:sz w:val="20"/>
           <w:szCs w:val="20"/>
         </w:rPr>
-        <w:t>echo $i ;</w:t>
+        <w:cr/>
+      </w:r>
+      <w:r>
+        <w:rPr>
+          <w:sz w:val="20"/>
+          <w:szCs w:val="20"/>
+        </w:rPr>
+        <w:tab/>
+      </w:r>
+      <w:r>
+        <w:rPr>
+          <w:sz w:val="20"/>
+          <w:szCs w:val="20"/>
+        </w:rPr>
+        <w:tab/>
+      </w:r>
+      <w:r>
+        <w:rPr>
+          <w:sz w:val="20"/>
+          <w:szCs w:val="20"/>
+        </w:rPr>
+        <w:tab/>
+      </w:r>
+      <w:proofErr w:type="spellStart"/>
+      <w:proofErr w:type="gramStart"/>
+      <w:r>
+        <w:rPr>
+          <w:sz w:val="20"/>
+          <w:szCs w:val="20"/>
+        </w:rPr>
+        <w:t>echo</w:t>
+      </w:r>
+      <w:proofErr w:type="spellEnd"/>
+      <w:proofErr w:type="gramEnd"/>
+      <w:r>
+        <w:rPr>
+          <w:sz w:val="20"/>
+          <w:szCs w:val="20"/>
+        </w:rPr>
+        <w:t xml:space="preserve"> $i ;</w:t>
       </w:r>
     </w:p>
     <w:p>
@@ -4131,9 +5064,19 @@
       <w:pPr>
         <w:pStyle w:val="Titre2"/>
       </w:pPr>
-      <w:r>
-        <w:t>Quelques screenshot (impression d’écran).</w:t>
-      </w:r>
+      <w:bookmarkStart w:id="18" w:name="_Toc287275246"/>
+      <w:r>
+        <w:t xml:space="preserve">Quelques </w:t>
+      </w:r>
+      <w:proofErr w:type="spellStart"/>
+      <w:r>
+        <w:t>screenshot</w:t>
+      </w:r>
+      <w:proofErr w:type="spellEnd"/>
+      <w:r>
+        <w:t xml:space="preserve"> (impression d’écran).</w:t>
+      </w:r>
+      <w:bookmarkEnd w:id="18"/>
     </w:p>
     <w:p>
       <w:pPr>
@@ -4150,125 +5093,157 @@
         <w:pStyle w:val="Titre"/>
         <w:outlineLvl w:val="0"/>
       </w:pPr>
-      <w:bookmarkStart w:id="15" w:name="_Toc287272374"/>
-      <w:r>
+      <w:bookmarkStart w:id="19" w:name="_Toc287275247"/>
+      <w:r>
+        <w:t>Problèmes</w:t>
+      </w:r>
+      <w:bookmarkEnd w:id="19"/>
+    </w:p>
+    <w:p>
+      <w:pPr>
+        <w:jc w:val="both"/>
+        <w:rPr>
+          <w:sz w:val="24"/>
+          <w:szCs w:val="24"/>
+        </w:rPr>
+      </w:pPr>
+      <w:r>
+        <w:rPr>
+          <w:sz w:val="24"/>
+          <w:szCs w:val="24"/>
+        </w:rPr>
+        <w:t xml:space="preserve">Base de données : </w:t>
+      </w:r>
+    </w:p>
+    <w:p>
+      <w:pPr>
+        <w:ind w:right="-709"/>
+        <w:rPr>
+          <w:sz w:val="24"/>
+          <w:szCs w:val="24"/>
+        </w:rPr>
+      </w:pPr>
+      <w:r>
+        <w:rPr>
+          <w:b/>
+          <w:sz w:val="24"/>
+          <w:szCs w:val="24"/>
+        </w:rPr>
+        <w:t>IMDB</w:t>
+      </w:r>
+      <w:r>
+        <w:rPr>
+          <w:sz w:val="24"/>
+          <w:szCs w:val="24"/>
+        </w:rPr>
+        <w:t> :</w:t>
+      </w:r>
+      <w:r>
+        <w:rPr>
+          <w:sz w:val="24"/>
+          <w:szCs w:val="24"/>
+        </w:rPr>
+        <w:t xml:space="preserve"> Le site web IMDB  refuse strictement le parcours des pages par un robot grâce à la protection par proxy.</w:t>
+      </w:r>
+      <w:r>
+        <w:rPr>
+          <w:sz w:val="24"/>
+          <w:szCs w:val="24"/>
+        </w:rPr>
+        <w:t xml:space="preserve"> Cela pose problème pour notre projet car ce site contient l’une des plus grandes bases de données de films, très complet, fiable mais aussi détenteur de nombreux commentaires et critiques de film qui nous auraient été très utiles.</w:t>
+      </w:r>
+      <w:r>
+        <w:rPr>
+          <w:sz w:val="24"/>
+          <w:szCs w:val="24"/>
+        </w:rPr>
+        <w:t xml:space="preserve"> Par conséquent, nous avons décidé de prendre contact avec cette société en expliquant les faits, afin de demander une autorisation de parcours des données. Malheureusement, nous avons reçus une réponse négative.</w:t>
+      </w:r>
+      <w:r>
+        <w:rPr>
+          <w:sz w:val="24"/>
+          <w:szCs w:val="24"/>
+        </w:rPr>
+        <w:t xml:space="preserve"> En effet, la charte stipule l’interdiction de </w:t>
+      </w:r>
+      <w:proofErr w:type="spellStart"/>
+      <w:r>
+        <w:rPr>
+          <w:sz w:val="24"/>
+          <w:szCs w:val="24"/>
+        </w:rPr>
+        <w:t>parsing</w:t>
+      </w:r>
+      <w:proofErr w:type="spellEnd"/>
+      <w:r>
+        <w:rPr>
+          <w:sz w:val="24"/>
+          <w:szCs w:val="24"/>
+        </w:rPr>
+        <w:t xml:space="preserve"> / </w:t>
+      </w:r>
+      <w:proofErr w:type="spellStart"/>
+      <w:r>
+        <w:rPr>
+          <w:sz w:val="24"/>
+          <w:szCs w:val="24"/>
+        </w:rPr>
+        <w:t>scraping</w:t>
+      </w:r>
+      <w:proofErr w:type="spellEnd"/>
+      <w:r>
+        <w:rPr>
+          <w:sz w:val="24"/>
+          <w:szCs w:val="24"/>
+        </w:rPr>
+        <w:t xml:space="preserve"> de données. Cependant, une sélection de données peut être téléchargée gratuitement où encore une licence permettant l’accès à la totalité des données peut être acheté. Dans les deux cas, cette solution va à l’encontre de notre projet qui consiste à parcourir des pages spécifiques dans le but d’en extraire les données.</w:t>
+      </w:r>
+      <w:r>
+        <w:rPr>
+          <w:sz w:val="24"/>
+          <w:szCs w:val="24"/>
+        </w:rPr>
+        <w:t xml:space="preserve"> Voici les messages envoyés à IMDB et leur réponse vis-à-vis </w:t>
+      </w:r>
+      <w:r>
+        <w:rPr>
+          <w:sz w:val="24"/>
+          <w:szCs w:val="24"/>
+        </w:rPr>
+        <w:t xml:space="preserve">de ce dernier : </w:t>
+      </w:r>
+      <w:r>
+        <w:rPr>
+          <w:sz w:val="24"/>
+          <w:szCs w:val="24"/>
+        </w:rPr>
+        <w:t xml:space="preserve"> </w:t>
+      </w:r>
+      <w:r>
+        <w:rPr>
+          <w:sz w:val="24"/>
+          <w:szCs w:val="24"/>
+        </w:rPr>
+        <w:t xml:space="preserve"> </w:t>
+      </w:r>
+    </w:p>
+    <w:p>
+      <w:pPr>
+        <w:ind w:left="-993" w:right="-709"/>
+        <w:jc w:val="both"/>
+        <w:rPr>
+          <w:sz w:val="24"/>
+          <w:szCs w:val="24"/>
+        </w:rPr>
+      </w:pPr>
+      <w:r>
+        <w:rPr>
+          <w:noProof/>
+          <w:sz w:val="24"/>
+          <w:szCs w:val="24"/>
+          <w:lang w:eastAsia="fr-FR"/>
+        </w:rPr>
         <w:lastRenderedPageBreak/>
-        <w:t>Problèmes</w:t>
-      </w:r>
-      <w:bookmarkEnd w:id="15"/>
-    </w:p>
-    <w:p>
-      <w:pPr>
-        <w:jc w:val="both"/>
-        <w:rPr>
-          <w:sz w:val="24"/>
-          <w:szCs w:val="24"/>
-        </w:rPr>
-      </w:pPr>
-      <w:r>
-        <w:rPr>
-          <w:sz w:val="24"/>
-          <w:szCs w:val="24"/>
-        </w:rPr>
-        <w:t xml:space="preserve">Base de données : </w:t>
-      </w:r>
-    </w:p>
-    <w:p>
-      <w:pPr>
-        <w:ind w:right="-709"/>
-        <w:rPr>
-          <w:sz w:val="24"/>
-          <w:szCs w:val="24"/>
-        </w:rPr>
-      </w:pPr>
-      <w:r>
-        <w:rPr>
-          <w:b/>
-          <w:sz w:val="24"/>
-          <w:szCs w:val="24"/>
-        </w:rPr>
-        <w:t>IMDB</w:t>
-      </w:r>
-      <w:r>
-        <w:rPr>
-          <w:sz w:val="24"/>
-          <w:szCs w:val="24"/>
-        </w:rPr>
-        <w:t> :</w:t>
-      </w:r>
-      <w:r>
-        <w:rPr>
-          <w:sz w:val="24"/>
-          <w:szCs w:val="24"/>
-        </w:rPr>
-        <w:t xml:space="preserve"> Le site web IMDB  refuse strictement le parcours des pages par un robot grâce à la protection par proxy.</w:t>
-      </w:r>
-      <w:r>
-        <w:rPr>
-          <w:sz w:val="24"/>
-          <w:szCs w:val="24"/>
-        </w:rPr>
-        <w:t xml:space="preserve"> Cela pose problème pour notre projet car ce site contient l’une des plus grandes bases de données de films, très complet, fiable mais aussi détenteur de nombreux commentaires et critiques de film qui nous auraient été très utiles.</w:t>
-      </w:r>
-      <w:r>
-        <w:rPr>
-          <w:sz w:val="24"/>
-          <w:szCs w:val="24"/>
-        </w:rPr>
-        <w:t xml:space="preserve"> Par conséquent, nous avons décidé de prendre contact avec cette société en expliquant les faits, afin de demander une autorisation de parcours des données. Malheureusement, nous avons reçus une réponse négative.</w:t>
-      </w:r>
-      <w:r>
-        <w:rPr>
-          <w:sz w:val="24"/>
-          <w:szCs w:val="24"/>
-        </w:rPr>
-        <w:t xml:space="preserve"> En effet, la charte stipule l’interdiction de parsing / scraping de données. Cependant, une sélection de données peut être téléchargée gratuitement où encore une licence permettant l’accès à la totalité des données peut être acheté. Dans les deux cas, cette solution va à l’encontre de notre projet qui consiste à parcourir des pages spécifiques dans le but d’en extraire les données.</w:t>
-      </w:r>
-      <w:r>
-        <w:rPr>
-          <w:sz w:val="24"/>
-          <w:szCs w:val="24"/>
-        </w:rPr>
-        <w:t xml:space="preserve"> Voici les messages envoyés à IMDB et leur réponse vis-à-vis </w:t>
-      </w:r>
-      <w:r>
-        <w:rPr>
-          <w:sz w:val="24"/>
-          <w:szCs w:val="24"/>
-        </w:rPr>
-        <w:t xml:space="preserve">de ce dernier : </w:t>
-      </w:r>
-      <w:r>
-        <w:rPr>
-          <w:sz w:val="24"/>
-          <w:szCs w:val="24"/>
-        </w:rPr>
-        <w:t xml:space="preserve"> </w:t>
-      </w:r>
-      <w:r>
-        <w:rPr>
-          <w:sz w:val="24"/>
-          <w:szCs w:val="24"/>
-        </w:rPr>
-        <w:t xml:space="preserve"> </w:t>
-      </w:r>
-    </w:p>
-    <w:p>
-      <w:pPr>
-        <w:ind w:left="-993" w:right="-709"/>
-        <w:jc w:val="both"/>
-        <w:rPr>
-          <w:sz w:val="24"/>
-          <w:szCs w:val="24"/>
-        </w:rPr>
-      </w:pPr>
-      <w:r>
-        <w:rPr>
-          <w:noProof/>
-          <w:sz w:val="24"/>
-          <w:szCs w:val="24"/>
-          <w:lang w:eastAsia="fr-FR"/>
-        </w:rPr>
         <w:drawing>
           <wp:inline distT="0" distB="0" distL="0" distR="0">
             <wp:extent cx="6988950" cy="3124200"/>
@@ -4321,18 +5296,28 @@
           <w:szCs w:val="18"/>
           <w:u w:val="single"/>
         </w:rPr>
-        <w:t>Demande d’autorisation d’exploitation des données auprès de IMDB</w:t>
-      </w:r>
-    </w:p>
-    <w:p>
-      <w:pPr>
-        <w:ind w:left="-993" w:right="-709"/>
-        <w:jc w:val="both"/>
+        <w:t xml:space="preserve">Demande d’autorisation d’exploitation des données auprès </w:t>
+      </w:r>
+      <w:proofErr w:type="gramStart"/>
+      <w:r>
         <w:rPr>
           <w:sz w:val="18"/>
           <w:szCs w:val="18"/>
           <w:u w:val="single"/>
         </w:rPr>
+        <w:t>de IMDB</w:t>
+      </w:r>
+      <w:proofErr w:type="gramEnd"/>
+    </w:p>
+    <w:p>
+      <w:pPr>
+        <w:ind w:left="-993" w:right="-709"/>
+        <w:jc w:val="both"/>
+        <w:rPr>
+          <w:sz w:val="18"/>
+          <w:szCs w:val="18"/>
+          <w:u w:val="single"/>
+        </w:rPr>
       </w:pPr>
       <w:r>
         <w:rPr>
@@ -4341,7 +5326,6 @@
           <w:szCs w:val="24"/>
           <w:lang w:eastAsia="fr-FR"/>
         </w:rPr>
-        <w:lastRenderedPageBreak/>
         <w:drawing>
           <wp:inline distT="0" distB="0" distL="0" distR="0">
             <wp:extent cx="7007971" cy="3457575"/>
@@ -4394,7 +5378,25 @@
           <w:szCs w:val="18"/>
           <w:u w:val="single"/>
         </w:rPr>
-        <w:t>Réponse de IMDB suite à notre demande</w:t>
+        <w:t xml:space="preserve">Réponse </w:t>
+      </w:r>
+      <w:proofErr w:type="gramStart"/>
+      <w:r>
+        <w:rPr>
+          <w:sz w:val="18"/>
+          <w:szCs w:val="18"/>
+          <w:u w:val="single"/>
+        </w:rPr>
+        <w:t>de IMDB</w:t>
+      </w:r>
+      <w:proofErr w:type="gramEnd"/>
+      <w:r>
+        <w:rPr>
+          <w:sz w:val="18"/>
+          <w:szCs w:val="18"/>
+          <w:u w:val="single"/>
+        </w:rPr>
+        <w:t xml:space="preserve"> suite à notre demande</w:t>
       </w:r>
     </w:p>
     <w:p>
@@ -5870,7 +6872,7 @@
 </file>
 
 <file path=customXml/itemProps2.xml><?xml version="1.0" encoding="utf-8"?>
-<ds:datastoreItem xmlns:ds="http://schemas.openxmlformats.org/officeDocument/2006/customXml" ds:itemID="{8D76C9B6-9654-4A6A-8151-00E156E5EFE5}">
+<ds:datastoreItem xmlns:ds="http://schemas.openxmlformats.org/officeDocument/2006/customXml" ds:itemID="{E001C670-290C-4124-A2C0-1D17A8A77BDA}">
   <ds:schemaRefs>
     <ds:schemaRef ds:uri="http://schemas.openxmlformats.org/officeDocument/2006/bibliography"/>
   </ds:schemaRefs>

--- a/trunk/Avancement du projet.docx
+++ b/trunk/Avancement du projet.docx
@@ -485,7 +485,7 @@
             </w:rPr>
             <w:fldChar w:fldCharType="separate"/>
           </w:r>
-          <w:hyperlink w:anchor="_Toc287275229" w:history="1">
+          <w:hyperlink w:anchor="_Toc287277131" w:history="1">
             <w:r>
               <w:rPr>
                 <w:rStyle w:val="Lienhypertexte"/>
@@ -512,7 +512,7 @@
                 <w:noProof/>
                 <w:webHidden/>
               </w:rPr>
-              <w:instrText xml:space="preserve"> PAGEREF _Toc287275229 \h </w:instrText>
+              <w:instrText xml:space="preserve"> PAGEREF _Toc287277131 \h </w:instrText>
             </w:r>
             <w:r>
               <w:rPr>
@@ -554,12 +554,81 @@
               <w:lang w:eastAsia="fr-FR"/>
             </w:rPr>
           </w:pPr>
-          <w:hyperlink w:anchor="_Toc287275230" w:history="1">
+          <w:hyperlink w:anchor="_Toc287277132" w:history="1">
             <w:r>
               <w:rPr>
                 <w:rStyle w:val="Lienhypertexte"/>
                 <w:noProof/>
               </w:rPr>
+              <w:t>Introduction</w:t>
+            </w:r>
+            <w:r>
+              <w:rPr>
+                <w:noProof/>
+                <w:webHidden/>
+              </w:rPr>
+              <w:tab/>
+            </w:r>
+            <w:r>
+              <w:rPr>
+                <w:noProof/>
+                <w:webHidden/>
+              </w:rPr>
+              <w:fldChar w:fldCharType="begin"/>
+            </w:r>
+            <w:r>
+              <w:rPr>
+                <w:noProof/>
+                <w:webHidden/>
+              </w:rPr>
+              <w:instrText xml:space="preserve"> PAGEREF _Toc287277132 \h </w:instrText>
+            </w:r>
+            <w:r>
+              <w:rPr>
+                <w:noProof/>
+                <w:webHidden/>
+              </w:rPr>
+            </w:r>
+            <w:r>
+              <w:rPr>
+                <w:noProof/>
+                <w:webHidden/>
+              </w:rPr>
+              <w:fldChar w:fldCharType="separate"/>
+            </w:r>
+            <w:r>
+              <w:rPr>
+                <w:noProof/>
+                <w:webHidden/>
+              </w:rPr>
+              <w:t>3</w:t>
+            </w:r>
+            <w:r>
+              <w:rPr>
+                <w:noProof/>
+                <w:webHidden/>
+              </w:rPr>
+              <w:fldChar w:fldCharType="end"/>
+            </w:r>
+          </w:hyperlink>
+        </w:p>
+        <w:p>
+          <w:pPr>
+            <w:pStyle w:val="TM1"/>
+            <w:tabs>
+              <w:tab w:val="right" w:leader="dot" w:pos="9062"/>
+            </w:tabs>
+            <w:rPr>
+              <w:noProof/>
+              <w:lang w:eastAsia="fr-FR"/>
+            </w:rPr>
+          </w:pPr>
+          <w:hyperlink w:anchor="_Toc287277133" w:history="1">
+            <w:r>
+              <w:rPr>
+                <w:rStyle w:val="Lienhypertexte"/>
+                <w:noProof/>
+              </w:rPr>
               <w:t>Présentation du sujet</w:t>
             </w:r>
             <w:r>
@@ -581,7 +650,7 @@
                 <w:noProof/>
                 <w:webHidden/>
               </w:rPr>
-              <w:instrText xml:space="preserve"> PAGEREF _Toc287275230 \h </w:instrText>
+              <w:instrText xml:space="preserve"> PAGEREF _Toc287277133 \h </w:instrText>
             </w:r>
             <w:r>
               <w:rPr>
@@ -623,7 +692,7 @@
               <w:lang w:eastAsia="fr-FR"/>
             </w:rPr>
           </w:pPr>
-          <w:hyperlink w:anchor="_Toc287275231" w:history="1">
+          <w:hyperlink w:anchor="_Toc287277134" w:history="1">
             <w:r>
               <w:rPr>
                 <w:rStyle w:val="Lienhypertexte"/>
@@ -650,7 +719,7 @@
                 <w:noProof/>
                 <w:webHidden/>
               </w:rPr>
-              <w:instrText xml:space="preserve"> PAGEREF _Toc287275231 \h </w:instrText>
+              <w:instrText xml:space="preserve"> PAGEREF _Toc287277134 \h </w:instrText>
             </w:r>
             <w:r>
               <w:rPr>
@@ -692,7 +761,7 @@
               <w:lang w:eastAsia="fr-FR"/>
             </w:rPr>
           </w:pPr>
-          <w:hyperlink w:anchor="_Toc287275232" w:history="1">
+          <w:hyperlink w:anchor="_Toc287277135" w:history="1">
             <w:r>
               <w:rPr>
                 <w:rStyle w:val="Lienhypertexte"/>
@@ -719,7 +788,7 @@
                 <w:noProof/>
                 <w:webHidden/>
               </w:rPr>
-              <w:instrText xml:space="preserve"> PAGEREF _Toc287275232 \h </w:instrText>
+              <w:instrText xml:space="preserve"> PAGEREF _Toc287277135 \h </w:instrText>
             </w:r>
             <w:r>
               <w:rPr>
@@ -739,7 +808,7 @@
                 <w:noProof/>
                 <w:webHidden/>
               </w:rPr>
-              <w:t>4</w:t>
+              <w:t>5</w:t>
             </w:r>
             <w:r>
               <w:rPr>
@@ -761,7 +830,7 @@
               <w:lang w:eastAsia="fr-FR"/>
             </w:rPr>
           </w:pPr>
-          <w:hyperlink w:anchor="_Toc287275233" w:history="1">
+          <w:hyperlink w:anchor="_Toc287277136" w:history="1">
             <w:r>
               <w:rPr>
                 <w:rStyle w:val="Lienhypertexte"/>
@@ -788,7 +857,7 @@
                 <w:noProof/>
                 <w:webHidden/>
               </w:rPr>
-              <w:instrText xml:space="preserve"> PAGEREF _Toc287275233 \h </w:instrText>
+              <w:instrText xml:space="preserve"> PAGEREF _Toc287277136 \h </w:instrText>
             </w:r>
             <w:r>
               <w:rPr>
@@ -830,7 +899,7 @@
               <w:lang w:eastAsia="fr-FR"/>
             </w:rPr>
           </w:pPr>
-          <w:hyperlink w:anchor="_Toc287275234" w:history="1">
+          <w:hyperlink w:anchor="_Toc287277137" w:history="1">
             <w:r>
               <w:rPr>
                 <w:rStyle w:val="Lienhypertexte"/>
@@ -857,7 +926,7 @@
                 <w:noProof/>
                 <w:webHidden/>
               </w:rPr>
-              <w:instrText xml:space="preserve"> PAGEREF _Toc287275234 \h </w:instrText>
+              <w:instrText xml:space="preserve"> PAGEREF _Toc287277137 \h </w:instrText>
             </w:r>
             <w:r>
               <w:rPr>
@@ -899,7 +968,7 @@
               <w:lang w:eastAsia="fr-FR"/>
             </w:rPr>
           </w:pPr>
-          <w:hyperlink w:anchor="_Toc287275235" w:history="1">
+          <w:hyperlink w:anchor="_Toc287277138" w:history="1">
             <w:r>
               <w:rPr>
                 <w:rStyle w:val="Lienhypertexte"/>
@@ -926,7 +995,7 @@
                 <w:noProof/>
                 <w:webHidden/>
               </w:rPr>
-              <w:instrText xml:space="preserve"> PAGEREF _Toc287275235 \h </w:instrText>
+              <w:instrText xml:space="preserve"> PAGEREF _Toc287277138 \h </w:instrText>
             </w:r>
             <w:r>
               <w:rPr>
@@ -968,7 +1037,7 @@
               <w:lang w:eastAsia="fr-FR"/>
             </w:rPr>
           </w:pPr>
-          <w:hyperlink w:anchor="_Toc287275236" w:history="1">
+          <w:hyperlink w:anchor="_Toc287277139" w:history="1">
             <w:r>
               <w:rPr>
                 <w:rStyle w:val="Lienhypertexte"/>
@@ -995,7 +1064,7 @@
                 <w:noProof/>
                 <w:webHidden/>
               </w:rPr>
-              <w:instrText xml:space="preserve"> PAGEREF _Toc287275236 \h </w:instrText>
+              <w:instrText xml:space="preserve"> PAGEREF _Toc287277139 \h </w:instrText>
             </w:r>
             <w:r>
               <w:rPr>
@@ -1037,7 +1106,7 @@
               <w:lang w:eastAsia="fr-FR"/>
             </w:rPr>
           </w:pPr>
-          <w:hyperlink w:anchor="_Toc287275237" w:history="1">
+          <w:hyperlink w:anchor="_Toc287277140" w:history="1">
             <w:r>
               <w:rPr>
                 <w:rStyle w:val="Lienhypertexte"/>
@@ -1064,7 +1133,7 @@
                 <w:noProof/>
                 <w:webHidden/>
               </w:rPr>
-              <w:instrText xml:space="preserve"> PAGEREF _Toc287275237 \h </w:instrText>
+              <w:instrText xml:space="preserve"> PAGEREF _Toc287277140 \h </w:instrText>
             </w:r>
             <w:r>
               <w:rPr>
@@ -1106,13 +1175,13 @@
               <w:lang w:eastAsia="fr-FR"/>
             </w:rPr>
           </w:pPr>
-          <w:hyperlink w:anchor="_Toc287275238" w:history="1">
+          <w:hyperlink w:anchor="_Toc287277141" w:history="1">
             <w:r>
               <w:rPr>
                 <w:rStyle w:val="Lienhypertexte"/>
                 <w:noProof/>
               </w:rPr>
-              <w:t>POLICE DE CARACTERE</w:t>
+              <w:t>Police de caractère</w:t>
             </w:r>
             <w:r>
               <w:rPr>
@@ -1133,7 +1202,7 @@
                 <w:noProof/>
                 <w:webHidden/>
               </w:rPr>
-              <w:instrText xml:space="preserve"> PAGEREF _Toc287275238 \h </w:instrText>
+              <w:instrText xml:space="preserve"> PAGEREF _Toc287277141 \h </w:instrText>
             </w:r>
             <w:r>
               <w:rPr>
@@ -1175,13 +1244,13 @@
               <w:lang w:eastAsia="fr-FR"/>
             </w:rPr>
           </w:pPr>
-          <w:hyperlink w:anchor="_Toc287275239" w:history="1">
+          <w:hyperlink w:anchor="_Toc287277142" w:history="1">
             <w:r>
               <w:rPr>
                 <w:rStyle w:val="Lienhypertexte"/>
                 <w:noProof/>
               </w:rPr>
-              <w:t>COULEURS</w:t>
+              <w:t>Les couleurs</w:t>
             </w:r>
             <w:r>
               <w:rPr>
@@ -1202,7 +1271,7 @@
                 <w:noProof/>
                 <w:webHidden/>
               </w:rPr>
-              <w:instrText xml:space="preserve"> PAGEREF _Toc287275239 \h </w:instrText>
+              <w:instrText xml:space="preserve"> PAGEREF _Toc287277142 \h </w:instrText>
             </w:r>
             <w:r>
               <w:rPr>
@@ -1244,13 +1313,13 @@
               <w:lang w:eastAsia="fr-FR"/>
             </w:rPr>
           </w:pPr>
-          <w:hyperlink w:anchor="_Toc287275240" w:history="1">
+          <w:hyperlink w:anchor="_Toc287277143" w:history="1">
             <w:r>
               <w:rPr>
                 <w:rStyle w:val="Lienhypertexte"/>
                 <w:noProof/>
               </w:rPr>
-              <w:t>LIENS</w:t>
+              <w:t>Les liens</w:t>
             </w:r>
             <w:r>
               <w:rPr>
@@ -1271,7 +1340,7 @@
                 <w:noProof/>
                 <w:webHidden/>
               </w:rPr>
-              <w:instrText xml:space="preserve"> PAGEREF _Toc287275240 \h </w:instrText>
+              <w:instrText xml:space="preserve"> PAGEREF _Toc287277143 \h </w:instrText>
             </w:r>
             <w:r>
               <w:rPr>
@@ -1313,13 +1382,13 @@
               <w:lang w:eastAsia="fr-FR"/>
             </w:rPr>
           </w:pPr>
-          <w:hyperlink w:anchor="_Toc287275241" w:history="1">
+          <w:hyperlink w:anchor="_Toc287277144" w:history="1">
             <w:r>
               <w:rPr>
                 <w:rStyle w:val="Lienhypertexte"/>
                 <w:noProof/>
               </w:rPr>
-              <w:t>TAILLE DES ELEMENTS</w:t>
+              <w:t>La tailles des éléments</w:t>
             </w:r>
             <w:r>
               <w:rPr>
@@ -1340,7 +1409,7 @@
                 <w:noProof/>
                 <w:webHidden/>
               </w:rPr>
-              <w:instrText xml:space="preserve"> PAGEREF _Toc287275241 \h </w:instrText>
+              <w:instrText xml:space="preserve"> PAGEREF _Toc287277144 \h </w:instrText>
             </w:r>
             <w:r>
               <w:rPr>
@@ -1382,13 +1451,13 @@
               <w:lang w:eastAsia="fr-FR"/>
             </w:rPr>
           </w:pPr>
-          <w:hyperlink w:anchor="_Toc287275242" w:history="1">
+          <w:hyperlink w:anchor="_Toc287277145" w:history="1">
             <w:r>
               <w:rPr>
                 <w:rStyle w:val="Lienhypertexte"/>
                 <w:noProof/>
               </w:rPr>
-              <w:t>MENU</w:t>
+              <w:t>Le menu</w:t>
             </w:r>
             <w:r>
               <w:rPr>
@@ -1409,7 +1478,7 @@
                 <w:noProof/>
                 <w:webHidden/>
               </w:rPr>
-              <w:instrText xml:space="preserve"> PAGEREF _Toc287275242 \h </w:instrText>
+              <w:instrText xml:space="preserve"> PAGEREF _Toc287277145 \h </w:instrText>
             </w:r>
             <w:r>
               <w:rPr>
@@ -1451,14 +1520,14 @@
               <w:lang w:eastAsia="fr-FR"/>
             </w:rPr>
           </w:pPr>
-          <w:hyperlink w:anchor="_Toc287275243" w:history="1">
+          <w:hyperlink w:anchor="_Toc287277146" w:history="1">
             <w:r>
               <w:rPr>
                 <w:rStyle w:val="Lienhypertexte"/>
                 <w:noProof/>
                 <w:lang w:eastAsia="fr-FR"/>
               </w:rPr>
-              <w:t>CHAMP DE RECHERCHE</w:t>
+              <w:t>Le champ de recherche</w:t>
             </w:r>
             <w:r>
               <w:rPr>
@@ -1479,7 +1548,7 @@
                 <w:noProof/>
                 <w:webHidden/>
               </w:rPr>
-              <w:instrText xml:space="preserve"> PAGEREF _Toc287275243 \h </w:instrText>
+              <w:instrText xml:space="preserve"> PAGEREF _Toc287277146 \h </w:instrText>
             </w:r>
             <w:r>
               <w:rPr>
@@ -1521,13 +1590,13 @@
               <w:lang w:eastAsia="fr-FR"/>
             </w:rPr>
           </w:pPr>
-          <w:hyperlink w:anchor="_Toc287275244" w:history="1">
+          <w:hyperlink w:anchor="_Toc287277147" w:history="1">
             <w:r>
               <w:rPr>
                 <w:rStyle w:val="Lienhypertexte"/>
                 <w:noProof/>
               </w:rPr>
-              <w:t>SCHEME DE NAVIGATION</w:t>
+              <w:t>Structure du site de restitution des données</w:t>
             </w:r>
             <w:r>
               <w:rPr>
@@ -1548,7 +1617,7 @@
                 <w:noProof/>
                 <w:webHidden/>
               </w:rPr>
-              <w:instrText xml:space="preserve"> PAGEREF _Toc287275244 \h </w:instrText>
+              <w:instrText xml:space="preserve"> PAGEREF _Toc287277147 \h </w:instrText>
             </w:r>
             <w:r>
               <w:rPr>
@@ -1590,13 +1659,13 @@
               <w:lang w:eastAsia="fr-FR"/>
             </w:rPr>
           </w:pPr>
-          <w:hyperlink w:anchor="_Toc287275245" w:history="1">
+          <w:hyperlink w:anchor="_Toc287277148" w:history="1">
             <w:r>
               <w:rPr>
                 <w:rStyle w:val="Lienhypertexte"/>
                 <w:noProof/>
               </w:rPr>
-              <w:t>PAGINATION</w:t>
+              <w:t>Schéma de navigation</w:t>
             </w:r>
             <w:r>
               <w:rPr>
@@ -1617,7 +1686,7 @@
                 <w:noProof/>
                 <w:webHidden/>
               </w:rPr>
-              <w:instrText xml:space="preserve"> PAGEREF _Toc287275245 \h </w:instrText>
+              <w:instrText xml:space="preserve"> PAGEREF _Toc287277148 \h </w:instrText>
             </w:r>
             <w:r>
               <w:rPr>
@@ -1659,12 +1728,81 @@
               <w:lang w:eastAsia="fr-FR"/>
             </w:rPr>
           </w:pPr>
-          <w:hyperlink w:anchor="_Toc287275246" w:history="1">
+          <w:hyperlink w:anchor="_Toc287277149" w:history="1">
             <w:r>
               <w:rPr>
                 <w:rStyle w:val="Lienhypertexte"/>
                 <w:noProof/>
               </w:rPr>
+              <w:t>La pagination</w:t>
+            </w:r>
+            <w:r>
+              <w:rPr>
+                <w:noProof/>
+                <w:webHidden/>
+              </w:rPr>
+              <w:tab/>
+            </w:r>
+            <w:r>
+              <w:rPr>
+                <w:noProof/>
+                <w:webHidden/>
+              </w:rPr>
+              <w:fldChar w:fldCharType="begin"/>
+            </w:r>
+            <w:r>
+              <w:rPr>
+                <w:noProof/>
+                <w:webHidden/>
+              </w:rPr>
+              <w:instrText xml:space="preserve"> PAGEREF _Toc287277149 \h </w:instrText>
+            </w:r>
+            <w:r>
+              <w:rPr>
+                <w:noProof/>
+                <w:webHidden/>
+              </w:rPr>
+            </w:r>
+            <w:r>
+              <w:rPr>
+                <w:noProof/>
+                <w:webHidden/>
+              </w:rPr>
+              <w:fldChar w:fldCharType="separate"/>
+            </w:r>
+            <w:r>
+              <w:rPr>
+                <w:noProof/>
+                <w:webHidden/>
+              </w:rPr>
+              <w:t>8</w:t>
+            </w:r>
+            <w:r>
+              <w:rPr>
+                <w:noProof/>
+                <w:webHidden/>
+              </w:rPr>
+              <w:fldChar w:fldCharType="end"/>
+            </w:r>
+          </w:hyperlink>
+        </w:p>
+        <w:p>
+          <w:pPr>
+            <w:pStyle w:val="TM2"/>
+            <w:tabs>
+              <w:tab w:val="right" w:leader="dot" w:pos="9062"/>
+            </w:tabs>
+            <w:rPr>
+              <w:noProof/>
+              <w:lang w:eastAsia="fr-FR"/>
+            </w:rPr>
+          </w:pPr>
+          <w:hyperlink w:anchor="_Toc287277150" w:history="1">
+            <w:r>
+              <w:rPr>
+                <w:rStyle w:val="Lienhypertexte"/>
+                <w:noProof/>
+              </w:rPr>
               <w:t>Quelques screenshot (impression d’écran).</w:t>
             </w:r>
             <w:r>
@@ -1686,7 +1824,7 @@
                 <w:noProof/>
                 <w:webHidden/>
               </w:rPr>
-              <w:instrText xml:space="preserve"> PAGEREF _Toc287275246 \h </w:instrText>
+              <w:instrText xml:space="preserve"> PAGEREF _Toc287277150 \h </w:instrText>
             </w:r>
             <w:r>
               <w:rPr>
@@ -1728,7 +1866,7 @@
               <w:lang w:eastAsia="fr-FR"/>
             </w:rPr>
           </w:pPr>
-          <w:hyperlink w:anchor="_Toc287275247" w:history="1">
+          <w:hyperlink w:anchor="_Toc287277151" w:history="1">
             <w:r>
               <w:rPr>
                 <w:rStyle w:val="Lienhypertexte"/>
@@ -1755,7 +1893,7 @@
                 <w:noProof/>
                 <w:webHidden/>
               </w:rPr>
-              <w:instrText xml:space="preserve"> PAGEREF _Toc287275247 \h </w:instrText>
+              <w:instrText xml:space="preserve"> PAGEREF _Toc287277151 \h </w:instrText>
             </w:r>
             <w:r>
               <w:rPr>
@@ -1776,6 +1914,75 @@
                 <w:webHidden/>
               </w:rPr>
               <w:t>9</w:t>
+            </w:r>
+            <w:r>
+              <w:rPr>
+                <w:noProof/>
+                <w:webHidden/>
+              </w:rPr>
+              <w:fldChar w:fldCharType="end"/>
+            </w:r>
+          </w:hyperlink>
+        </w:p>
+        <w:p>
+          <w:pPr>
+            <w:pStyle w:val="TM1"/>
+            <w:tabs>
+              <w:tab w:val="right" w:leader="dot" w:pos="9062"/>
+            </w:tabs>
+            <w:rPr>
+              <w:noProof/>
+              <w:lang w:eastAsia="fr-FR"/>
+            </w:rPr>
+          </w:pPr>
+          <w:hyperlink w:anchor="_Toc287277152" w:history="1">
+            <w:r>
+              <w:rPr>
+                <w:rStyle w:val="Lienhypertexte"/>
+                <w:noProof/>
+              </w:rPr>
+              <w:t>Conclusion</w:t>
+            </w:r>
+            <w:r>
+              <w:rPr>
+                <w:noProof/>
+                <w:webHidden/>
+              </w:rPr>
+              <w:tab/>
+            </w:r>
+            <w:r>
+              <w:rPr>
+                <w:noProof/>
+                <w:webHidden/>
+              </w:rPr>
+              <w:fldChar w:fldCharType="begin"/>
+            </w:r>
+            <w:r>
+              <w:rPr>
+                <w:noProof/>
+                <w:webHidden/>
+              </w:rPr>
+              <w:instrText xml:space="preserve"> PAGEREF _Toc287277152 \h </w:instrText>
+            </w:r>
+            <w:r>
+              <w:rPr>
+                <w:noProof/>
+                <w:webHidden/>
+              </w:rPr>
+            </w:r>
+            <w:r>
+              <w:rPr>
+                <w:noProof/>
+                <w:webHidden/>
+              </w:rPr>
+              <w:fldChar w:fldCharType="separate"/>
+            </w:r>
+            <w:r>
+              <w:rPr>
+                <w:noProof/>
+                <w:webHidden/>
+              </w:rPr>
+              <w:t>10</w:t>
             </w:r>
             <w:r>
               <w:rPr>
@@ -1862,66 +2069,10 @@
     </w:p>
     <w:p>
       <w:pPr>
-        <w:rPr>
-          <w:sz w:val="24"/>
-          <w:szCs w:val="24"/>
-        </w:rPr>
-      </w:pPr>
-    </w:p>
-    <w:p>
-      <w:pPr>
-        <w:rPr>
-          <w:sz w:val="24"/>
-          <w:szCs w:val="24"/>
-        </w:rPr>
-      </w:pPr>
-    </w:p>
-    <w:p>
-      <w:pPr>
-        <w:rPr>
-          <w:sz w:val="24"/>
-          <w:szCs w:val="24"/>
-        </w:rPr>
-      </w:pPr>
-    </w:p>
-    <w:p>
-      <w:pPr>
-        <w:rPr>
-          <w:sz w:val="24"/>
-          <w:szCs w:val="24"/>
-        </w:rPr>
-      </w:pPr>
-    </w:p>
-    <w:p>
-      <w:pPr>
-        <w:rPr>
-          <w:sz w:val="24"/>
-          <w:szCs w:val="24"/>
-        </w:rPr>
-      </w:pPr>
-    </w:p>
-    <w:p>
-      <w:pPr>
-        <w:rPr>
-          <w:sz w:val="24"/>
-          <w:szCs w:val="24"/>
-        </w:rPr>
-      </w:pPr>
-    </w:p>
-    <w:p>
-      <w:pPr>
-        <w:rPr>
-          <w:sz w:val="24"/>
-          <w:szCs w:val="24"/>
-        </w:rPr>
-      </w:pPr>
-    </w:p>
-    <w:p>
-      <w:pPr>
         <w:pStyle w:val="Titre"/>
         <w:outlineLvl w:val="0"/>
       </w:pPr>
-      <w:bookmarkStart w:id="1" w:name="_Toc287275229"/>
+      <w:bookmarkStart w:id="1" w:name="_Toc287277131"/>
       <w:r>
         <w:t>REMERCIEMENTS</w:t>
       </w:r>
@@ -2002,7 +2153,6 @@
     <w:p>
       <w:pPr>
         <w:spacing w:before="120" w:after="120"/>
-        <w:ind w:firstLine="709"/>
         <w:jc w:val="both"/>
         <w:rPr>
           <w:sz w:val="24"/>
@@ -2015,28 +2165,251 @@
         <w:pStyle w:val="Titre"/>
         <w:outlineLvl w:val="0"/>
       </w:pPr>
-      <w:bookmarkStart w:id="2" w:name="_Toc287275230"/>
+      <w:bookmarkStart w:id="2" w:name="_Toc287277132"/>
+      <w:r>
+        <w:t>Introduction</w:t>
+      </w:r>
+      <w:bookmarkEnd w:id="2"/>
+    </w:p>
+    <w:p>
+      <w:pPr>
+        <w:spacing w:before="120" w:after="120"/>
+        <w:jc w:val="both"/>
+        <w:rPr>
+          <w:sz w:val="24"/>
+          <w:szCs w:val="24"/>
+        </w:rPr>
+      </w:pPr>
+      <w:r>
+        <w:rPr>
+          <w:sz w:val="24"/>
+          <w:szCs w:val="24"/>
+        </w:rPr>
+        <w:t xml:space="preserve">Dans le cadre de </w:t>
+      </w:r>
+      <w:r>
+        <w:rPr>
+          <w:sz w:val="24"/>
+          <w:szCs w:val="24"/>
+        </w:rPr>
+        <w:t>nos projets tuteurés</w:t>
+      </w:r>
+      <w:r>
+        <w:rPr>
+          <w:sz w:val="24"/>
+          <w:szCs w:val="24"/>
+        </w:rPr>
+        <w:t xml:space="preserve"> de l’année 2010/2011, </w:t>
+      </w:r>
+      <w:r>
+        <w:rPr>
+          <w:sz w:val="24"/>
+          <w:szCs w:val="24"/>
+        </w:rPr>
+        <w:t>notre groupe</w:t>
+      </w:r>
+      <w:r>
+        <w:rPr>
+          <w:sz w:val="24"/>
+          <w:szCs w:val="24"/>
+        </w:rPr>
+        <w:t xml:space="preserve"> à choisi de se lancer dans la réalisation d’une application permettant d’exploiter du contenu de pages HTML </w:t>
+      </w:r>
+      <w:r>
+        <w:rPr>
+          <w:sz w:val="24"/>
+          <w:szCs w:val="24"/>
+        </w:rPr>
+        <w:t xml:space="preserve">utilisant du format XML dans une base de donnée </w:t>
+      </w:r>
+      <w:r>
+        <w:rPr>
+          <w:sz w:val="24"/>
+          <w:szCs w:val="24"/>
+        </w:rPr>
+        <w:t>afin de pouvoir les stocker et les restituer pour que l’utilisateur puisse jouir des différentes informations</w:t>
+      </w:r>
+      <w:r>
+        <w:rPr>
+          <w:sz w:val="24"/>
+          <w:szCs w:val="24"/>
+        </w:rPr>
+        <w:t xml:space="preserve"> dans une même interface graphique</w:t>
+      </w:r>
+      <w:r>
+        <w:rPr>
+          <w:sz w:val="24"/>
+          <w:szCs w:val="24"/>
+        </w:rPr>
+        <w:t xml:space="preserve">. Ainsi nous avons dû faire face à certains </w:t>
+      </w:r>
+      <w:r>
+        <w:rPr>
+          <w:sz w:val="24"/>
+          <w:szCs w:val="24"/>
+        </w:rPr>
+        <w:t>choix plus ou moins difficiles à débattre au sain du groupe.</w:t>
+      </w:r>
+      <w:r>
+        <w:rPr>
+          <w:sz w:val="24"/>
+          <w:szCs w:val="24"/>
+        </w:rPr>
+        <w:t xml:space="preserve"> </w:t>
+      </w:r>
+    </w:p>
+    <w:p>
+      <w:pPr>
+        <w:spacing w:before="120" w:after="120"/>
+        <w:jc w:val="both"/>
+        <w:rPr>
+          <w:sz w:val="24"/>
+          <w:szCs w:val="24"/>
+        </w:rPr>
+      </w:pPr>
+      <w:r>
+        <w:rPr>
+          <w:sz w:val="24"/>
+          <w:szCs w:val="24"/>
+        </w:rPr>
+        <w:t xml:space="preserve">Certaines questions évidentes se posent tel que, quels ont été ces choix ? </w:t>
+      </w:r>
+      <w:r>
+        <w:rPr>
+          <w:sz w:val="24"/>
+          <w:szCs w:val="24"/>
+        </w:rPr>
+        <w:t>Pourquoi</w:t>
+      </w:r>
+      <w:r>
+        <w:rPr>
+          <w:sz w:val="24"/>
+          <w:szCs w:val="24"/>
+        </w:rPr>
+        <w:t xml:space="preserve"> ces choix ?</w:t>
+      </w:r>
+    </w:p>
+    <w:p>
+      <w:pPr>
+        <w:spacing w:before="120" w:after="120"/>
+        <w:jc w:val="both"/>
+        <w:rPr>
+          <w:sz w:val="24"/>
+          <w:szCs w:val="24"/>
+        </w:rPr>
+      </w:pPr>
+      <w:r>
+        <w:rPr>
+          <w:sz w:val="24"/>
+          <w:szCs w:val="24"/>
+        </w:rPr>
+        <w:t xml:space="preserve">Nous établirons une brève présentation de ce projet mettant en avant les choix effectué, nos besoins, les contraintes découlant des décisions prises pour aboutir sur les problèmes rencontrés lors de la période de projet. </w:t>
+      </w:r>
+      <w:r>
+        <w:rPr>
+          <w:sz w:val="24"/>
+          <w:szCs w:val="24"/>
+        </w:rPr>
+        <w:t>Enfin, nous conclurons pour faire le bilan de ce dernier.</w:t>
+      </w:r>
+    </w:p>
+    <w:p>
+      <w:pPr>
+        <w:spacing w:before="120" w:after="120"/>
+        <w:jc w:val="both"/>
+        <w:rPr>
+          <w:sz w:val="24"/>
+          <w:szCs w:val="24"/>
+        </w:rPr>
+      </w:pPr>
+    </w:p>
+    <w:p>
+      <w:pPr>
+        <w:pStyle w:val="Titre"/>
+        <w:outlineLvl w:val="0"/>
+      </w:pPr>
+      <w:bookmarkStart w:id="3" w:name="_Toc287277133"/>
       <w:r>
         <w:t>Présentation du sujet</w:t>
       </w:r>
       <w:bookmarkEnd w:id="0"/>
-      <w:bookmarkEnd w:id="2"/>
-    </w:p>
-    <w:p/>
-    <w:p>
-      <w:pPr>
-        <w:jc w:val="both"/>
-        <w:rPr>
-          <w:sz w:val="24"/>
-          <w:szCs w:val="24"/>
-        </w:rPr>
-      </w:pPr>
-      <w:r>
-        <w:rPr>
-          <w:sz w:val="24"/>
-          <w:szCs w:val="24"/>
-        </w:rPr>
-        <w:t>L’objectif du projet est de restituer à partir de sites web existants des données de film</w:t>
+      <w:bookmarkEnd w:id="3"/>
+    </w:p>
+    <w:p>
+      <w:r>
+        <w:t>Après</w:t>
+      </w:r>
+      <w:r>
+        <w:t xml:space="preserve"> mûre</w:t>
+      </w:r>
+      <w:r>
+        <w:t xml:space="preserve"> réflexion nous nous sommes orientés vers l’</w:t>
+      </w:r>
+      <w:r>
+        <w:t>exploitation de sites cinématographiques tels</w:t>
+      </w:r>
+      <w:r>
+        <w:t xml:space="preserve"> </w:t>
+      </w:r>
+      <w:r>
+        <w:t>qu’</w:t>
+      </w:r>
+      <w:proofErr w:type="spellStart"/>
+      <w:r>
+        <w:t>Allociné</w:t>
+      </w:r>
+      <w:proofErr w:type="spellEnd"/>
+      <w:r>
+        <w:t xml:space="preserve"> ou IMDB</w:t>
+      </w:r>
+      <w:r>
+        <w:t xml:space="preserve"> afin de réutiliser des données concernant les films, tel que les avis ou notes attribués par les internautes.</w:t>
+      </w:r>
+      <w:r>
+        <w:t xml:space="preserve">  D’autre choix auraient été possible comme par exemple l’exploitation de sites météorologiques (restitution de statistique pour une période donnée)</w:t>
+      </w:r>
+      <w:r>
+        <w:t xml:space="preserve">. Ce dernier choix </w:t>
+      </w:r>
+      <w:r>
+        <w:lastRenderedPageBreak/>
+        <w:t>figurants déjà dans un projet des années précédentes, nous avons préféré partir sur de nouvelles bases</w:t>
+      </w:r>
+      <w:r>
+        <w:t xml:space="preserve"> en choisissant un nouveau thème, le cinéma</w:t>
+      </w:r>
+      <w:r>
+        <w:t>.</w:t>
+      </w:r>
+    </w:p>
+    <w:p>
+      <w:pPr>
+        <w:jc w:val="both"/>
+        <w:rPr>
+          <w:sz w:val="24"/>
+          <w:szCs w:val="24"/>
+        </w:rPr>
+      </w:pPr>
+      <w:r>
+        <w:rPr>
+          <w:sz w:val="24"/>
+          <w:szCs w:val="24"/>
+        </w:rPr>
+        <w:t>L’objectif du projet est</w:t>
+      </w:r>
+      <w:r>
+        <w:rPr>
+          <w:sz w:val="24"/>
+          <w:szCs w:val="24"/>
+        </w:rPr>
+        <w:t xml:space="preserve"> donc</w:t>
+      </w:r>
+      <w:r>
+        <w:rPr>
+          <w:sz w:val="24"/>
+          <w:szCs w:val="24"/>
+        </w:rPr>
+        <w:t xml:space="preserve"> de restituer à partir de sites web existants des données de film</w:t>
       </w:r>
       <w:r>
         <w:rPr>
@@ -2128,7 +2501,6 @@
           <w:szCs w:val="24"/>
           <w:u w:val="single"/>
         </w:rPr>
-        <w:lastRenderedPageBreak/>
         <w:t xml:space="preserve">Le projet </w:t>
       </w:r>
       <w:r>
@@ -2550,13 +2922,14 @@
         <w:pStyle w:val="Titre2"/>
         <w:spacing w:after="120"/>
       </w:pPr>
-      <w:bookmarkStart w:id="3" w:name="_Toc283907054"/>
-      <w:bookmarkStart w:id="4" w:name="_Toc287275231"/>
-      <w:r>
+      <w:bookmarkStart w:id="4" w:name="_Toc283907054"/>
+      <w:bookmarkStart w:id="5" w:name="_Toc287277134"/>
+      <w:r>
+        <w:lastRenderedPageBreak/>
         <w:t>Les besoins</w:t>
       </w:r>
-      <w:bookmarkEnd w:id="3"/>
       <w:bookmarkEnd w:id="4"/>
+      <w:bookmarkEnd w:id="5"/>
     </w:p>
     <w:p>
       <w:pPr>
@@ -2609,13 +2982,13 @@
         <w:pStyle w:val="Titre2"/>
         <w:spacing w:after="120"/>
       </w:pPr>
-      <w:bookmarkStart w:id="5" w:name="_Toc283907055"/>
-      <w:bookmarkStart w:id="6" w:name="_Toc287275232"/>
+      <w:bookmarkStart w:id="6" w:name="_Toc283907055"/>
+      <w:bookmarkStart w:id="7" w:name="_Toc287277135"/>
       <w:r>
         <w:t>Les contraintes</w:t>
       </w:r>
-      <w:bookmarkEnd w:id="5"/>
       <w:bookmarkEnd w:id="6"/>
+      <w:bookmarkEnd w:id="7"/>
     </w:p>
     <w:p>
       <w:pPr>
@@ -2644,7 +3017,6 @@
           <w:sz w:val="24"/>
           <w:szCs w:val="24"/>
         </w:rPr>
-        <w:lastRenderedPageBreak/>
         <w:t>D’autre part l’extraction des données se fera par des primitives XSLT mais la structure de données sera en HTML ce qui nous forcera à analyser syntaxiquement ces informations afin d’avoir ce qui se rapproche le plus d’une structure XML.</w:t>
       </w:r>
     </w:p>
@@ -2653,13 +3025,13 @@
         <w:pStyle w:val="Titre2"/>
         <w:spacing w:after="120"/>
       </w:pPr>
-      <w:bookmarkStart w:id="7" w:name="_Toc283907056"/>
-      <w:bookmarkStart w:id="8" w:name="_Toc287275233"/>
+      <w:bookmarkStart w:id="8" w:name="_Toc283907056"/>
+      <w:bookmarkStart w:id="9" w:name="_Toc287277136"/>
       <w:r>
         <w:t>L’univers de travail</w:t>
       </w:r>
-      <w:bookmarkEnd w:id="7"/>
       <w:bookmarkEnd w:id="8"/>
+      <w:bookmarkEnd w:id="9"/>
     </w:p>
     <w:p>
       <w:pPr>
@@ -2711,13 +3083,13 @@
         <w:pStyle w:val="Titre2"/>
         <w:spacing w:after="120"/>
       </w:pPr>
-      <w:bookmarkStart w:id="9" w:name="_Toc283907057"/>
-      <w:bookmarkStart w:id="10" w:name="_Toc287275234"/>
+      <w:bookmarkStart w:id="10" w:name="_Toc283907057"/>
+      <w:bookmarkStart w:id="11" w:name="_Toc287277137"/>
       <w:r>
         <w:t>Répartition des tâches</w:t>
       </w:r>
-      <w:bookmarkEnd w:id="9"/>
       <w:bookmarkEnd w:id="10"/>
+      <w:bookmarkEnd w:id="11"/>
     </w:p>
     <w:p>
       <w:pPr>
@@ -2840,11 +3212,11 @@
         <w:pStyle w:val="Titre"/>
         <w:outlineLvl w:val="0"/>
       </w:pPr>
-      <w:bookmarkStart w:id="11" w:name="_Toc287275235"/>
+      <w:bookmarkStart w:id="12" w:name="_Toc287277138"/>
       <w:r>
         <w:t>Java</w:t>
       </w:r>
-      <w:bookmarkEnd w:id="11"/>
+      <w:bookmarkEnd w:id="12"/>
     </w:p>
     <w:p/>
     <w:p>
@@ -2862,11 +3234,11 @@
         <w:pStyle w:val="Titre"/>
         <w:outlineLvl w:val="0"/>
       </w:pPr>
-      <w:bookmarkStart w:id="12" w:name="_Toc287275236"/>
+      <w:bookmarkStart w:id="13" w:name="_Toc287277139"/>
       <w:r>
         <w:t>Base de données</w:t>
       </w:r>
-      <w:bookmarkEnd w:id="12"/>
+      <w:bookmarkEnd w:id="13"/>
     </w:p>
     <w:p/>
     <w:p>
@@ -2971,6 +3343,17 @@
     <w:p>
       <w:pPr>
         <w:spacing w:after="0"/>
+        <w:ind w:firstLine="708"/>
+        <w:jc w:val="both"/>
+        <w:rPr>
+          <w:sz w:val="24"/>
+          <w:szCs w:val="24"/>
+        </w:rPr>
+      </w:pPr>
+    </w:p>
+    <w:p>
+      <w:pPr>
+        <w:spacing w:after="0"/>
         <w:jc w:val="center"/>
         <w:rPr>
           <w:sz w:val="24"/>
@@ -2984,7 +3367,6 @@
           <w:szCs w:val="24"/>
           <w:lang w:eastAsia="fr-FR"/>
         </w:rPr>
-        <w:lastRenderedPageBreak/>
         <w:drawing>
           <wp:inline distT="0" distB="0" distL="0" distR="0">
             <wp:extent cx="5295900" cy="4128027"/>
@@ -3034,16 +3416,51 @@
     </w:p>
     <w:p>
       <w:pPr>
+        <w:spacing w:after="0"/>
+        <w:jc w:val="both"/>
+        <w:rPr>
+          <w:sz w:val="24"/>
+          <w:szCs w:val="24"/>
+        </w:rPr>
+      </w:pPr>
+    </w:p>
+    <w:p>
+      <w:pPr>
         <w:pStyle w:val="Titre"/>
         <w:outlineLvl w:val="0"/>
       </w:pPr>
-      <w:bookmarkStart w:id="13" w:name="_Toc287275237"/>
+      <w:bookmarkStart w:id="14" w:name="_Toc287277140"/>
       <w:r>
         <w:t>Restitution des données</w:t>
       </w:r>
-      <w:bookmarkEnd w:id="13"/>
-    </w:p>
-    <w:p/>
+      <w:bookmarkEnd w:id="14"/>
+    </w:p>
+    <w:p>
+      <w:r>
+        <w:t xml:space="preserve">La restitution des données consiste en la création d’une interface graphique permettant à son utilisateur de naviguer aisément pour trouver les avis et commentaires concernant un film donné. En effet, il s’agit de faciliter l’accessibilité aux données dans le </w:t>
+      </w:r>
+      <w:r>
+        <w:t>but de cacher les étapes techniques</w:t>
+      </w:r>
+      <w:r>
+        <w:t xml:space="preserve"> complexes permettant d’aboutir à la recherche.</w:t>
+      </w:r>
+      <w:r>
+        <w:t xml:space="preserve"> Un utilisateur peu donc être ignorant des problèmes </w:t>
+      </w:r>
+      <w:r>
+        <w:lastRenderedPageBreak/>
+        <w:t xml:space="preserve">auxquels sont confrontés les développeurs de l’application car aucune manipulation compliquée n’est à </w:t>
+      </w:r>
+      <w:proofErr w:type="spellStart"/>
+      <w:r>
+        <w:t>executer</w:t>
+      </w:r>
+      <w:proofErr w:type="spellEnd"/>
+      <w:r>
+        <w:t>.</w:t>
+      </w:r>
+    </w:p>
     <w:p>
       <w:pPr>
         <w:spacing w:after="0"/>
@@ -3059,7 +3476,35 @@
           <w:sz w:val="24"/>
           <w:szCs w:val="24"/>
         </w:rPr>
-        <w:t>La restitution s’effectue principalement sous le langage de programmation PHP. Bien sûr on retrouve aussi Du HTML et du CSS permettant la mise en forme des pages de l’interface.</w:t>
+        <w:t xml:space="preserve">La restitution s’effectue </w:t>
+      </w:r>
+      <w:r>
+        <w:rPr>
+          <w:sz w:val="24"/>
+          <w:szCs w:val="24"/>
+        </w:rPr>
+        <w:t xml:space="preserve">alors </w:t>
+      </w:r>
+      <w:r>
+        <w:rPr>
+          <w:sz w:val="24"/>
+          <w:szCs w:val="24"/>
+        </w:rPr>
+        <w:t xml:space="preserve">principalement sous le langage de programmation PHP. Bien sûr on retrouve aussi Du HTML et du CSS permettant la mise en forme </w:t>
+      </w:r>
+      <w:r>
+        <w:rPr>
+          <w:sz w:val="24"/>
+          <w:szCs w:val="24"/>
+        </w:rPr>
+        <w:t xml:space="preserve">dynamique </w:t>
+      </w:r>
+      <w:r>
+        <w:rPr>
+          <w:sz w:val="24"/>
+          <w:szCs w:val="24"/>
+        </w:rPr>
+        <w:t>des pages de l’interface.</w:t>
       </w:r>
       <w:r>
         <w:rPr>
@@ -3140,6 +3585,7 @@
           <w:szCs w:val="24"/>
         </w:rPr>
       </w:pPr>
+      <w:bookmarkStart w:id="15" w:name="_Toc287277141"/>
       <w:r>
         <w:rPr>
           <w:sz w:val="24"/>
@@ -3147,6 +3593,7 @@
         </w:rPr>
         <w:t>Police de caractère</w:t>
       </w:r>
+      <w:bookmarkEnd w:id="15"/>
     </w:p>
     <w:p>
       <w:pPr>
@@ -3313,29 +3760,287 @@
           <w:szCs w:val="24"/>
         </w:rPr>
       </w:pPr>
-      <w:bookmarkStart w:id="14" w:name="_Toc287275239"/>
+      <w:bookmarkStart w:id="16" w:name="_Toc287277142"/>
+      <w:r>
+        <w:rPr>
+          <w:sz w:val="24"/>
+          <w:szCs w:val="24"/>
+        </w:rPr>
+        <w:t>Les couleurs</w:t>
+      </w:r>
+      <w:bookmarkEnd w:id="16"/>
+      <w:r>
+        <w:rPr>
+          <w:sz w:val="24"/>
+          <w:szCs w:val="24"/>
+        </w:rPr>
+        <w:t> </w:t>
+      </w:r>
+    </w:p>
+    <w:p>
+      <w:pPr>
+        <w:spacing w:after="0"/>
+        <w:jc w:val="both"/>
+        <w:rPr>
+          <w:sz w:val="24"/>
+          <w:szCs w:val="24"/>
+        </w:rPr>
+      </w:pPr>
+      <w:r>
+        <w:rPr>
+          <w:sz w:val="24"/>
+          <w:szCs w:val="24"/>
+        </w:rPr>
+        <w:t>Une interface optimale ne contient pas plus de trois couleurs. Ainsi, nous nous basons sur deux couleurs principales qui sont le Orange et le Kaki.</w:t>
+      </w:r>
+    </w:p>
+    <w:p>
+      <w:pPr>
+        <w:spacing w:after="0"/>
+        <w:jc w:val="both"/>
+        <w:rPr>
+          <w:sz w:val="24"/>
+          <w:szCs w:val="24"/>
+        </w:rPr>
+      </w:pPr>
+    </w:p>
+    <w:p>
+      <w:pPr>
+        <w:pStyle w:val="Titre2"/>
+        <w:rPr>
+          <w:sz w:val="24"/>
+          <w:szCs w:val="24"/>
+        </w:rPr>
+      </w:pPr>
+      <w:bookmarkStart w:id="17" w:name="_Toc287277143"/>
+      <w:r>
+        <w:rPr>
+          <w:sz w:val="24"/>
+          <w:szCs w:val="24"/>
+        </w:rPr>
+        <w:t>Les liens</w:t>
+      </w:r>
+      <w:bookmarkEnd w:id="17"/>
+    </w:p>
+    <w:p>
+      <w:pPr>
+        <w:spacing w:after="0"/>
+        <w:jc w:val="both"/>
+        <w:rPr>
+          <w:sz w:val="24"/>
+          <w:szCs w:val="24"/>
+        </w:rPr>
+      </w:pPr>
+      <w:r>
+        <w:rPr>
+          <w:sz w:val="24"/>
+          <w:szCs w:val="24"/>
+        </w:rPr>
+        <w:t>Afin d’optimiser la souplesse de l’interface nous utilisons au maximum des li</w:t>
+      </w:r>
+      <w:r>
+        <w:rPr>
+          <w:sz w:val="24"/>
+          <w:szCs w:val="24"/>
+        </w:rPr>
+        <w:t>ens</w:t>
+      </w:r>
+      <w:r>
+        <w:rPr>
+          <w:sz w:val="24"/>
+          <w:szCs w:val="24"/>
+        </w:rPr>
+        <w:t xml:space="preserve"> notamment dans la barre de menu qui est le moyen le plus efficace de recherche sur les interfaces</w:t>
+      </w:r>
+      <w:r>
+        <w:rPr>
+          <w:sz w:val="24"/>
+          <w:szCs w:val="24"/>
+        </w:rPr>
+        <w:t>.</w:t>
+      </w:r>
+      <w:r>
+        <w:rPr>
+          <w:sz w:val="24"/>
+          <w:szCs w:val="24"/>
+        </w:rPr>
+        <w:t xml:space="preserve"> </w:t>
+      </w:r>
+    </w:p>
+    <w:p>
+      <w:pPr>
+        <w:spacing w:after="0"/>
+        <w:jc w:val="both"/>
+        <w:rPr>
+          <w:sz w:val="24"/>
+          <w:szCs w:val="24"/>
+        </w:rPr>
+      </w:pPr>
+    </w:p>
+    <w:p>
+      <w:pPr>
+        <w:pStyle w:val="Titre2"/>
+        <w:rPr>
+          <w:sz w:val="24"/>
+          <w:szCs w:val="24"/>
+        </w:rPr>
+      </w:pPr>
+      <w:bookmarkStart w:id="18" w:name="_Toc287277144"/>
+      <w:r>
+        <w:rPr>
+          <w:sz w:val="24"/>
+          <w:szCs w:val="24"/>
+        </w:rPr>
+        <w:t>La tailles des éléments</w:t>
+      </w:r>
+      <w:bookmarkEnd w:id="18"/>
+    </w:p>
+    <w:p>
+      <w:pPr>
+        <w:spacing w:after="0"/>
+        <w:jc w:val="both"/>
+        <w:rPr>
+          <w:sz w:val="24"/>
+          <w:szCs w:val="24"/>
+        </w:rPr>
+      </w:pPr>
+      <w:r>
+        <w:rPr>
+          <w:sz w:val="24"/>
+          <w:szCs w:val="24"/>
+        </w:rPr>
+        <w:t xml:space="preserve">Les pages seront assez courtes et le nombre d’éléments affichés sont limités. Cela nécessite le développement d’un système de pagination en PHP permettant de répartir les films sur un nombre de pages </w:t>
+      </w:r>
+      <w:r>
+        <w:rPr>
+          <w:sz w:val="24"/>
+          <w:szCs w:val="24"/>
+        </w:rPr>
+        <w:t>nécessaires</w:t>
+      </w:r>
+      <w:r>
+        <w:rPr>
+          <w:sz w:val="24"/>
+          <w:szCs w:val="24"/>
+        </w:rPr>
+        <w:t>.</w:t>
+      </w:r>
+      <w:r>
+        <w:rPr>
+          <w:sz w:val="24"/>
+          <w:szCs w:val="24"/>
+        </w:rPr>
+        <w:t xml:space="preserve"> Aussi, toute liste de film n’affiche que les informations capitales, utile pour sa recherche. En cliquant sur ce dernier, la fiche entière du film sera affichée, </w:t>
+      </w:r>
+      <w:r>
+        <w:rPr>
+          <w:sz w:val="24"/>
+          <w:szCs w:val="24"/>
+        </w:rPr>
+        <w:t>permettant</w:t>
+      </w:r>
+      <w:r>
+        <w:rPr>
+          <w:sz w:val="24"/>
+          <w:szCs w:val="24"/>
+        </w:rPr>
+        <w:t xml:space="preserve"> ainsi </w:t>
+      </w:r>
+      <w:r>
+        <w:rPr>
+          <w:sz w:val="24"/>
+          <w:szCs w:val="24"/>
+        </w:rPr>
+        <w:t xml:space="preserve">de voir </w:t>
+      </w:r>
+      <w:r>
+        <w:rPr>
+          <w:sz w:val="24"/>
+          <w:szCs w:val="24"/>
+        </w:rPr>
+        <w:t>tous les détails</w:t>
+      </w:r>
+      <w:r>
+        <w:rPr>
+          <w:sz w:val="24"/>
+          <w:szCs w:val="24"/>
+        </w:rPr>
+        <w:t xml:space="preserve"> relatifs au film, tels que nom d’auteur, année de production, note attribuée, commentaires</w:t>
+      </w:r>
+      <w:r>
+        <w:rPr>
+          <w:sz w:val="24"/>
+          <w:szCs w:val="24"/>
+        </w:rPr>
+        <w:t xml:space="preserve">, </w:t>
+      </w:r>
+      <w:r>
+        <w:rPr>
+          <w:sz w:val="24"/>
+          <w:szCs w:val="24"/>
+        </w:rPr>
+        <w:t>etc.</w:t>
+      </w:r>
+      <w:r>
+        <w:rPr>
+          <w:sz w:val="24"/>
+          <w:szCs w:val="24"/>
+        </w:rPr>
+        <w:t>…</w:t>
+      </w:r>
+    </w:p>
+    <w:p/>
+    <w:p>
+      <w:pPr>
+        <w:pStyle w:val="Titre2"/>
+        <w:rPr>
+          <w:sz w:val="24"/>
+          <w:szCs w:val="24"/>
+        </w:rPr>
+      </w:pPr>
+      <w:bookmarkStart w:id="19" w:name="_Toc287277145"/>
+      <w:r>
+        <w:rPr>
+          <w:sz w:val="24"/>
+          <w:szCs w:val="24"/>
+        </w:rPr>
+        <w:t>Le menu</w:t>
+      </w:r>
+      <w:bookmarkEnd w:id="19"/>
+    </w:p>
+    <w:p>
+      <w:pPr>
+        <w:spacing w:after="0"/>
+        <w:jc w:val="both"/>
+        <w:rPr>
+          <w:sz w:val="24"/>
+          <w:szCs w:val="24"/>
+        </w:rPr>
+      </w:pPr>
+      <w:r>
+        <w:rPr>
+          <w:sz w:val="24"/>
+          <w:szCs w:val="24"/>
+        </w:rPr>
+        <w:t xml:space="preserve">Le menu comporte les principaux liens nécessaires à une recherche rapide de données. En effet, ici on retrouve des liens vers différentes pages tels que la recherche par alphabet ou par genres. Aussi on y retrouve le formulaire de recherche simplifié. </w:t>
+      </w:r>
+    </w:p>
+    <w:p>
+      <w:pPr>
+        <w:spacing w:after="0"/>
+        <w:jc w:val="both"/>
+        <w:rPr>
+          <w:sz w:val="24"/>
+          <w:szCs w:val="24"/>
+        </w:rPr>
+      </w:pPr>
       <w:r>
         <w:rPr>
           <w:sz w:val="24"/>
           <w:szCs w:val="24"/>
         </w:rPr>
         <w:lastRenderedPageBreak/>
-        <w:t xml:space="preserve">Les </w:t>
-      </w:r>
-      <w:bookmarkEnd w:id="14"/>
-      <w:r>
-        <w:rPr>
-          <w:sz w:val="24"/>
-          <w:szCs w:val="24"/>
-        </w:rPr>
-        <w:t>couleurs</w:t>
-      </w:r>
-      <w:r>
-        <w:rPr>
-          <w:sz w:val="24"/>
-          <w:szCs w:val="24"/>
-        </w:rPr>
-        <w:t> </w:t>
+        <w:t xml:space="preserve">Ici nous avons à faire à un menu de type classique tel qu’on les retrouves souvent. L’avantage est la pertinence et l’efficacité de recherche car l’utilisation d’un menu est universelle pour toute application. L’utilisateur ne sera donc pas perturbé et trouvera rapidement les données de film recherchés. </w:t>
       </w:r>
     </w:p>
     <w:p>
@@ -3347,294 +4052,18 @@
           <w:szCs w:val="24"/>
         </w:rPr>
       </w:pPr>
-      <w:r>
-        <w:rPr>
-          <w:sz w:val="24"/>
-          <w:szCs w:val="24"/>
-        </w:rPr>
-        <w:t>Une interface optimale ne contient pas plus de trois couleurs. Ainsi, nous nous basons sur deux couleurs principales qui sont le Orange et le Kaki.</w:t>
-      </w:r>
-    </w:p>
-    <w:p>
-      <w:pPr>
-        <w:spacing w:after="0"/>
-        <w:jc w:val="both"/>
-        <w:rPr>
-          <w:sz w:val="24"/>
-          <w:szCs w:val="24"/>
-        </w:rPr>
-      </w:pPr>
     </w:p>
     <w:p>
       <w:pPr>
         <w:pStyle w:val="Titre2"/>
         <w:rPr>
-          <w:sz w:val="24"/>
-          <w:szCs w:val="24"/>
-        </w:rPr>
-      </w:pPr>
-      <w:r>
-        <w:rPr>
-          <w:sz w:val="24"/>
-          <w:szCs w:val="24"/>
-        </w:rPr>
-        <w:t>Les liens</w:t>
-      </w:r>
-    </w:p>
-    <w:p>
-      <w:pPr>
-        <w:spacing w:after="0"/>
-        <w:jc w:val="both"/>
-        <w:rPr>
-          <w:sz w:val="24"/>
-          <w:szCs w:val="24"/>
-        </w:rPr>
-      </w:pPr>
-      <w:r>
-        <w:rPr>
-          <w:sz w:val="24"/>
-          <w:szCs w:val="24"/>
-        </w:rPr>
-        <w:t>Afin d’optimiser la souplesse de l’interface nous utilisons au maximum des li</w:t>
-      </w:r>
-      <w:r>
-        <w:rPr>
-          <w:sz w:val="24"/>
-          <w:szCs w:val="24"/>
-        </w:rPr>
-        <w:t>ens</w:t>
-      </w:r>
-      <w:r>
-        <w:rPr>
-          <w:sz w:val="24"/>
-          <w:szCs w:val="24"/>
-        </w:rPr>
-        <w:t xml:space="preserve"> notamment dans la barre de menu qui est le moyen le plus efficace de recherche sur les interfaces</w:t>
-      </w:r>
-      <w:r>
-        <w:rPr>
-          <w:sz w:val="24"/>
-          <w:szCs w:val="24"/>
-        </w:rPr>
-        <w:t>.</w:t>
-      </w:r>
-      <w:r>
-        <w:rPr>
-          <w:sz w:val="24"/>
-          <w:szCs w:val="24"/>
-        </w:rPr>
-        <w:t xml:space="preserve"> </w:t>
-      </w:r>
-    </w:p>
-    <w:p>
-      <w:pPr>
-        <w:spacing w:after="0"/>
-        <w:jc w:val="both"/>
-        <w:rPr>
-          <w:sz w:val="24"/>
-          <w:szCs w:val="24"/>
-        </w:rPr>
-      </w:pPr>
-    </w:p>
-    <w:p>
-      <w:pPr>
-        <w:pStyle w:val="Titre2"/>
-        <w:rPr>
-          <w:sz w:val="24"/>
-          <w:szCs w:val="24"/>
-        </w:rPr>
-      </w:pPr>
-      <w:bookmarkStart w:id="15" w:name="_Toc287275241"/>
-      <w:r>
-        <w:rPr>
-          <w:sz w:val="24"/>
-          <w:szCs w:val="24"/>
-        </w:rPr>
-        <w:t xml:space="preserve">La </w:t>
-      </w:r>
-      <w:bookmarkEnd w:id="15"/>
-      <w:r>
-        <w:rPr>
-          <w:sz w:val="24"/>
-          <w:szCs w:val="24"/>
-        </w:rPr>
-        <w:t>tailles des éléments</w:t>
-      </w:r>
-    </w:p>
-    <w:p>
-      <w:pPr>
-        <w:spacing w:after="0"/>
-        <w:jc w:val="both"/>
-        <w:rPr>
-          <w:sz w:val="24"/>
-          <w:szCs w:val="24"/>
-        </w:rPr>
-      </w:pPr>
-      <w:r>
-        <w:rPr>
-          <w:sz w:val="24"/>
-          <w:szCs w:val="24"/>
-        </w:rPr>
-        <w:t xml:space="preserve">Les pages seront assez courtes et le nombre d’éléments affichés sont limités. Cela nécessite le développement d’un système de pagination en PHP permettant de répartir les films sur un nombre de pages </w:t>
-      </w:r>
-      <w:r>
-        <w:rPr>
-          <w:sz w:val="24"/>
-          <w:szCs w:val="24"/>
-        </w:rPr>
-        <w:t>nécessaires</w:t>
-      </w:r>
-      <w:r>
-        <w:rPr>
-          <w:sz w:val="24"/>
-          <w:szCs w:val="24"/>
-        </w:rPr>
-        <w:t>.</w:t>
-      </w:r>
-      <w:r>
-        <w:rPr>
-          <w:sz w:val="24"/>
-          <w:szCs w:val="24"/>
-        </w:rPr>
-        <w:t xml:space="preserve"> Aussi, toute liste de film n’affiche que les informations capitales, utile pour sa recherche. En cliquant sur ce dernier, la fiche entière du film sera affichée, </w:t>
-      </w:r>
-      <w:r>
-        <w:rPr>
-          <w:sz w:val="24"/>
-          <w:szCs w:val="24"/>
-        </w:rPr>
-        <w:t>permettant</w:t>
-      </w:r>
-      <w:r>
-        <w:rPr>
-          <w:sz w:val="24"/>
-          <w:szCs w:val="24"/>
-        </w:rPr>
-        <w:t xml:space="preserve"> ainsi </w:t>
-      </w:r>
-      <w:r>
-        <w:rPr>
-          <w:sz w:val="24"/>
-          <w:szCs w:val="24"/>
-        </w:rPr>
-        <w:t xml:space="preserve">de voir </w:t>
-      </w:r>
-      <w:r>
-        <w:rPr>
-          <w:sz w:val="24"/>
-          <w:szCs w:val="24"/>
-        </w:rPr>
-        <w:t>tous les détails</w:t>
-      </w:r>
-      <w:r>
-        <w:rPr>
-          <w:sz w:val="24"/>
-          <w:szCs w:val="24"/>
-        </w:rPr>
-        <w:t xml:space="preserve"> relatifs au film, tels que nom d’auteur, année de production, note attribuée, commentaires</w:t>
-      </w:r>
-      <w:r>
-        <w:rPr>
-          <w:sz w:val="24"/>
-          <w:szCs w:val="24"/>
-        </w:rPr>
-        <w:t xml:space="preserve">, </w:t>
-      </w:r>
-      <w:r>
-        <w:rPr>
-          <w:sz w:val="24"/>
-          <w:szCs w:val="24"/>
-        </w:rPr>
-        <w:t>etc.</w:t>
-      </w:r>
-      <w:r>
-        <w:rPr>
-          <w:sz w:val="24"/>
-          <w:szCs w:val="24"/>
-        </w:rPr>
-        <w:t>…</w:t>
-      </w:r>
-    </w:p>
-    <w:p/>
-    <w:p>
-      <w:pPr>
-        <w:pStyle w:val="Titre2"/>
-        <w:rPr>
-          <w:sz w:val="24"/>
-          <w:szCs w:val="24"/>
-        </w:rPr>
-      </w:pPr>
-      <w:bookmarkStart w:id="16" w:name="_Toc287275242"/>
-      <w:r>
-        <w:rPr>
-          <w:sz w:val="24"/>
-          <w:szCs w:val="24"/>
-        </w:rPr>
-        <w:t xml:space="preserve">Le </w:t>
-      </w:r>
-      <w:bookmarkEnd w:id="16"/>
-      <w:r>
-        <w:rPr>
-          <w:sz w:val="24"/>
-          <w:szCs w:val="24"/>
-        </w:rPr>
-        <w:t>menu</w:t>
-      </w:r>
-    </w:p>
-    <w:p>
-      <w:pPr>
-        <w:spacing w:after="0"/>
-        <w:jc w:val="both"/>
-        <w:rPr>
-          <w:sz w:val="24"/>
-          <w:szCs w:val="24"/>
-        </w:rPr>
-      </w:pPr>
-      <w:r>
-        <w:rPr>
-          <w:sz w:val="24"/>
-          <w:szCs w:val="24"/>
-        </w:rPr>
-        <w:t xml:space="preserve">Le menu comporte les principaux liens nécessaires à une recherche rapide de données. En effet, ici on retrouve des liens vers différentes pages tels que la recherche par alphabet ou par genres. Aussi on y retrouve le formulaire de recherche simplifié. </w:t>
-      </w:r>
-    </w:p>
-    <w:p>
-      <w:pPr>
-        <w:spacing w:after="0"/>
-        <w:jc w:val="both"/>
-        <w:rPr>
-          <w:sz w:val="24"/>
-          <w:szCs w:val="24"/>
-        </w:rPr>
-      </w:pPr>
-      <w:r>
-        <w:rPr>
-          <w:sz w:val="24"/>
-          <w:szCs w:val="24"/>
-        </w:rPr>
-        <w:t xml:space="preserve">Ici nous avons à faire à un menu de type classique tel qu’on les retrouves souvent. L’avantage est la pertinence et l’efficacité de recherche car l’utilisation d’un menu est universelle pour toute application. L’utilisateur ne sera donc pas perturbé et trouvera rapidement les données de film recherchés. </w:t>
-      </w:r>
-    </w:p>
-    <w:p>
-      <w:pPr>
-        <w:spacing w:after="0"/>
-        <w:jc w:val="both"/>
-        <w:rPr>
-          <w:sz w:val="24"/>
-          <w:szCs w:val="24"/>
-        </w:rPr>
-      </w:pPr>
-    </w:p>
-    <w:p>
-      <w:pPr>
-        <w:pStyle w:val="Titre2"/>
-        <w:rPr>
           <w:noProof/>
           <w:sz w:val="24"/>
           <w:szCs w:val="24"/>
           <w:lang w:eastAsia="fr-FR"/>
         </w:rPr>
       </w:pPr>
+      <w:bookmarkStart w:id="20" w:name="_Toc287277146"/>
       <w:r>
         <w:rPr>
           <w:noProof/>
@@ -3644,6 +4073,7 @@
         </w:rPr>
         <w:t>Le champ de recherche</w:t>
       </w:r>
+      <w:bookmarkEnd w:id="20"/>
     </w:p>
     <w:p>
       <w:pPr>
@@ -3770,23 +4200,24 @@
       <w:pPr>
         <w:pStyle w:val="Titre2"/>
       </w:pPr>
-      <w:r>
-        <w:lastRenderedPageBreak/>
+      <w:bookmarkStart w:id="21" w:name="_Toc287277147"/>
+      <w:r>
         <w:t>Structure du site de restitution des données</w:t>
       </w:r>
+      <w:bookmarkEnd w:id="21"/>
     </w:p>
     <w:p>
       <w:pPr>
         <w:pStyle w:val="Titre2"/>
       </w:pPr>
-      <w:bookmarkStart w:id="17" w:name="_Toc287275244"/>
+      <w:bookmarkStart w:id="22" w:name="_Toc287277148"/>
       <w:r>
         <w:t>S</w:t>
       </w:r>
-      <w:bookmarkEnd w:id="17"/>
       <w:r>
         <w:t>chéma de navigation</w:t>
       </w:r>
+      <w:bookmarkEnd w:id="22"/>
     </w:p>
     <w:p>
       <w:r>
@@ -4400,6 +4831,7 @@
           <w:szCs w:val="24"/>
         </w:rPr>
       </w:pPr>
+      <w:bookmarkStart w:id="23" w:name="_Toc287277149"/>
       <w:r>
         <w:rPr>
           <w:sz w:val="24"/>
@@ -4407,6 +4839,7 @@
         </w:rPr>
         <w:t>La pagination</w:t>
       </w:r>
+      <w:bookmarkEnd w:id="23"/>
     </w:p>
     <w:p>
       <w:pPr>
@@ -4767,7 +5200,6 @@
           <w:sz w:val="20"/>
           <w:szCs w:val="20"/>
         </w:rPr>
-        <w:lastRenderedPageBreak/>
         <w:t>$</w:t>
       </w:r>
       <w:proofErr w:type="spellStart"/>
@@ -5064,7 +5496,7 @@
       <w:pPr>
         <w:pStyle w:val="Titre2"/>
       </w:pPr>
-      <w:bookmarkStart w:id="18" w:name="_Toc287275246"/>
+      <w:bookmarkStart w:id="24" w:name="_Toc287277150"/>
       <w:r>
         <w:t xml:space="preserve">Quelques </w:t>
       </w:r>
@@ -5076,7 +5508,7 @@
       <w:r>
         <w:t xml:space="preserve"> (impression d’écran).</w:t>
       </w:r>
-      <w:bookmarkEnd w:id="18"/>
+      <w:bookmarkEnd w:id="24"/>
     </w:p>
     <w:p>
       <w:pPr>
@@ -5093,11 +5525,11 @@
         <w:pStyle w:val="Titre"/>
         <w:outlineLvl w:val="0"/>
       </w:pPr>
-      <w:bookmarkStart w:id="19" w:name="_Toc287275247"/>
+      <w:bookmarkStart w:id="25" w:name="_Toc287277151"/>
       <w:r>
         <w:t>Problèmes</w:t>
       </w:r>
-      <w:bookmarkEnd w:id="19"/>
+      <w:bookmarkEnd w:id="25"/>
     </w:p>
     <w:p>
       <w:pPr>
@@ -5196,7 +5628,15 @@
           <w:sz w:val="24"/>
           <w:szCs w:val="24"/>
         </w:rPr>
-        <w:t xml:space="preserve"> de données. Cependant, une sélection de données peut être téléchargée gratuitement où encore une licence permettant l’accès à la totalité des données peut être acheté. Dans les deux cas, cette solution va à l’encontre de notre projet qui consiste à parcourir des pages spécifiques dans le but d’en extraire les données.</w:t>
+        <w:t xml:space="preserve"> de données. Cependant, une sélection </w:t>
+      </w:r>
+      <w:r>
+        <w:rPr>
+          <w:sz w:val="24"/>
+          <w:szCs w:val="24"/>
+        </w:rPr>
+        <w:lastRenderedPageBreak/>
+        <w:t>de données peut être téléchargée gratuitement où encore une licence permettant l’accès à la totalité des données peut être acheté. Dans les deux cas, cette solution va à l’encontre de notre projet qui consiste à parcourir des pages spécifiques dans le but d’en extraire les données.</w:t>
       </w:r>
       <w:r>
         <w:rPr>
@@ -5243,7 +5683,6 @@
           <w:szCs w:val="24"/>
           <w:lang w:eastAsia="fr-FR"/>
         </w:rPr>
-        <w:lastRenderedPageBreak/>
         <w:drawing>
           <wp:inline distT="0" distB="0" distL="0" distR="0">
             <wp:extent cx="6988950" cy="3124200"/>
@@ -5455,6 +5894,53 @@
           <w:szCs w:val="24"/>
         </w:rPr>
         <w:t>.</w:t>
+      </w:r>
+    </w:p>
+    <w:p>
+      <w:pPr>
+        <w:ind w:right="-709"/>
+        <w:jc w:val="both"/>
+        <w:rPr>
+          <w:sz w:val="24"/>
+          <w:szCs w:val="24"/>
+        </w:rPr>
+      </w:pPr>
+    </w:p>
+    <w:p>
+      <w:pPr>
+        <w:pStyle w:val="Titre"/>
+        <w:outlineLvl w:val="0"/>
+      </w:pPr>
+      <w:bookmarkStart w:id="26" w:name="_Toc287277152"/>
+      <w:r>
+        <w:t>Conclusion</w:t>
+      </w:r>
+      <w:bookmarkEnd w:id="26"/>
+    </w:p>
+    <w:p>
+      <w:r>
+        <w:t>Travail d’équipe -&gt; enthousiasme, bonne entente, répartition de travail</w:t>
+      </w:r>
+    </w:p>
+    <w:p>
+      <w:r>
+        <w:t>P</w:t>
+      </w:r>
+      <w:r>
+        <w:t>roblèmes</w:t>
+      </w:r>
+      <w:r>
+        <w:t xml:space="preserve"> rencontrés</w:t>
+      </w:r>
+    </w:p>
+    <w:p>
+      <w:r>
+        <w:t>Objectifs futurs</w:t>
+      </w:r>
+    </w:p>
+    <w:p>
+      <w:r>
+        <w:t>Ergonomie souplesse fiabilité</w:t>
       </w:r>
     </w:p>
     <w:sectPr>
@@ -6872,7 +7358,7 @@
 </file>
 
 <file path=customXml/itemProps2.xml><?xml version="1.0" encoding="utf-8"?>
-<ds:datastoreItem xmlns:ds="http://schemas.openxmlformats.org/officeDocument/2006/customXml" ds:itemID="{E001C670-290C-4124-A2C0-1D17A8A77BDA}">
+<ds:datastoreItem xmlns:ds="http://schemas.openxmlformats.org/officeDocument/2006/customXml" ds:itemID="{09599B6F-C5F9-4B7A-8EB2-C4888CF1C1C9}">
   <ds:schemaRefs>
     <ds:schemaRef ds:uri="http://schemas.openxmlformats.org/officeDocument/2006/bibliography"/>
   </ds:schemaRefs>

--- a/trunk/Avancement du projet.docx
+++ b/trunk/Avancement du projet.docx
@@ -180,16 +180,8 @@
                       <w:rPr>
                         <w:color w:val="76923C" w:themeColor="accent3" w:themeShade="BF"/>
                       </w:rPr>
-                      <w:t xml:space="preserve">Leonhard </w:t>
+                      <w:t>Leonhard hermle</w:t>
                     </w:r>
-                    <w:proofErr w:type="spellStart"/>
-                    <w:r>
-                      <w:rPr>
-                        <w:color w:val="76923C" w:themeColor="accent3" w:themeShade="BF"/>
-                      </w:rPr>
-                      <w:t>hermle</w:t>
-                    </w:r>
-                    <w:proofErr w:type="spellEnd"/>
                   </w:p>
                 </w:sdtContent>
               </w:sdt>
@@ -218,16 +210,8 @@
                   <w:rPr>
                     <w:color w:val="76923C" w:themeColor="accent3" w:themeShade="BF"/>
                   </w:rPr>
-                  <w:t xml:space="preserve">Xavier </w:t>
+                  <w:t>Xavier Mourgues</w:t>
                 </w:r>
-                <w:proofErr w:type="spellStart"/>
-                <w:r>
-                  <w:rPr>
-                    <w:color w:val="76923C" w:themeColor="accent3" w:themeShade="BF"/>
-                  </w:rPr>
-                  <w:t>Mourgues</w:t>
-                </w:r>
-                <w:proofErr w:type="spellEnd"/>
               </w:p>
             </w:tc>
           </w:tr>
@@ -485,7 +469,7 @@
             </w:rPr>
             <w:fldChar w:fldCharType="separate"/>
           </w:r>
-          <w:hyperlink w:anchor="_Toc287277131" w:history="1">
+          <w:hyperlink w:anchor="_Toc287282552" w:history="1">
             <w:r>
               <w:rPr>
                 <w:rStyle w:val="Lienhypertexte"/>
@@ -512,7 +496,7 @@
                 <w:noProof/>
                 <w:webHidden/>
               </w:rPr>
-              <w:instrText xml:space="preserve"> PAGEREF _Toc287277131 \h </w:instrText>
+              <w:instrText xml:space="preserve"> PAGEREF _Toc287282552 \h </w:instrText>
             </w:r>
             <w:r>
               <w:rPr>
@@ -554,7 +538,7 @@
               <w:lang w:eastAsia="fr-FR"/>
             </w:rPr>
           </w:pPr>
-          <w:hyperlink w:anchor="_Toc287277132" w:history="1">
+          <w:hyperlink w:anchor="_Toc287282553" w:history="1">
             <w:r>
               <w:rPr>
                 <w:rStyle w:val="Lienhypertexte"/>
@@ -581,7 +565,7 @@
                 <w:noProof/>
                 <w:webHidden/>
               </w:rPr>
-              <w:instrText xml:space="preserve"> PAGEREF _Toc287277132 \h </w:instrText>
+              <w:instrText xml:space="preserve"> PAGEREF _Toc287282553 \h </w:instrText>
             </w:r>
             <w:r>
               <w:rPr>
@@ -602,6 +586,1552 @@
                 <w:webHidden/>
               </w:rPr>
               <w:t>3</w:t>
+            </w:r>
+            <w:r>
+              <w:rPr>
+                <w:noProof/>
+                <w:webHidden/>
+              </w:rPr>
+              <w:fldChar w:fldCharType="end"/>
+            </w:r>
+          </w:hyperlink>
+        </w:p>
+        <w:p>
+          <w:pPr>
+            <w:pStyle w:val="TM1"/>
+            <w:tabs>
+              <w:tab w:val="left" w:pos="440"/>
+              <w:tab w:val="right" w:leader="dot" w:pos="9062"/>
+            </w:tabs>
+            <w:rPr>
+              <w:noProof/>
+              <w:lang w:eastAsia="fr-FR"/>
+            </w:rPr>
+          </w:pPr>
+          <w:hyperlink w:anchor="_Toc287282554" w:history="1">
+            <w:r>
+              <w:rPr>
+                <w:rStyle w:val="Lienhypertexte"/>
+                <w:noProof/>
+              </w:rPr>
+              <w:t>I.</w:t>
+            </w:r>
+            <w:r>
+              <w:rPr>
+                <w:noProof/>
+                <w:lang w:eastAsia="fr-FR"/>
+              </w:rPr>
+              <w:tab/>
+            </w:r>
+            <w:r>
+              <w:rPr>
+                <w:rStyle w:val="Lienhypertexte"/>
+                <w:noProof/>
+              </w:rPr>
+              <w:t>Présentation du sujet</w:t>
+            </w:r>
+            <w:r>
+              <w:rPr>
+                <w:noProof/>
+                <w:webHidden/>
+              </w:rPr>
+              <w:tab/>
+            </w:r>
+            <w:r>
+              <w:rPr>
+                <w:noProof/>
+                <w:webHidden/>
+              </w:rPr>
+              <w:fldChar w:fldCharType="begin"/>
+            </w:r>
+            <w:r>
+              <w:rPr>
+                <w:noProof/>
+                <w:webHidden/>
+              </w:rPr>
+              <w:instrText xml:space="preserve"> PAGEREF _Toc287282554 \h </w:instrText>
+            </w:r>
+            <w:r>
+              <w:rPr>
+                <w:noProof/>
+                <w:webHidden/>
+              </w:rPr>
+            </w:r>
+            <w:r>
+              <w:rPr>
+                <w:noProof/>
+                <w:webHidden/>
+              </w:rPr>
+              <w:fldChar w:fldCharType="separate"/>
+            </w:r>
+            <w:r>
+              <w:rPr>
+                <w:noProof/>
+                <w:webHidden/>
+              </w:rPr>
+              <w:t>3</w:t>
+            </w:r>
+            <w:r>
+              <w:rPr>
+                <w:noProof/>
+                <w:webHidden/>
+              </w:rPr>
+              <w:fldChar w:fldCharType="end"/>
+            </w:r>
+          </w:hyperlink>
+        </w:p>
+        <w:p>
+          <w:pPr>
+            <w:pStyle w:val="TM2"/>
+            <w:tabs>
+              <w:tab w:val="left" w:pos="660"/>
+              <w:tab w:val="right" w:leader="dot" w:pos="9062"/>
+            </w:tabs>
+            <w:rPr>
+              <w:noProof/>
+              <w:lang w:eastAsia="fr-FR"/>
+            </w:rPr>
+          </w:pPr>
+          <w:hyperlink w:anchor="_Toc287282555" w:history="1">
+            <w:r>
+              <w:rPr>
+                <w:rStyle w:val="Lienhypertexte"/>
+                <w:noProof/>
+              </w:rPr>
+              <w:t>1.</w:t>
+            </w:r>
+            <w:r>
+              <w:rPr>
+                <w:noProof/>
+                <w:lang w:eastAsia="fr-FR"/>
+              </w:rPr>
+              <w:tab/>
+            </w:r>
+            <w:r>
+              <w:rPr>
+                <w:rStyle w:val="Lienhypertexte"/>
+                <w:noProof/>
+              </w:rPr>
+              <w:t>Les besoins</w:t>
+            </w:r>
+            <w:r>
+              <w:rPr>
+                <w:noProof/>
+                <w:webHidden/>
+              </w:rPr>
+              <w:tab/>
+            </w:r>
+            <w:r>
+              <w:rPr>
+                <w:noProof/>
+                <w:webHidden/>
+              </w:rPr>
+              <w:fldChar w:fldCharType="begin"/>
+            </w:r>
+            <w:r>
+              <w:rPr>
+                <w:noProof/>
+                <w:webHidden/>
+              </w:rPr>
+              <w:instrText xml:space="preserve"> PAGEREF _Toc287282555 \h </w:instrText>
+            </w:r>
+            <w:r>
+              <w:rPr>
+                <w:noProof/>
+                <w:webHidden/>
+              </w:rPr>
+            </w:r>
+            <w:r>
+              <w:rPr>
+                <w:noProof/>
+                <w:webHidden/>
+              </w:rPr>
+              <w:fldChar w:fldCharType="separate"/>
+            </w:r>
+            <w:r>
+              <w:rPr>
+                <w:noProof/>
+                <w:webHidden/>
+              </w:rPr>
+              <w:t>5</w:t>
+            </w:r>
+            <w:r>
+              <w:rPr>
+                <w:noProof/>
+                <w:webHidden/>
+              </w:rPr>
+              <w:fldChar w:fldCharType="end"/>
+            </w:r>
+          </w:hyperlink>
+        </w:p>
+        <w:p>
+          <w:pPr>
+            <w:pStyle w:val="TM2"/>
+            <w:tabs>
+              <w:tab w:val="left" w:pos="660"/>
+              <w:tab w:val="right" w:leader="dot" w:pos="9062"/>
+            </w:tabs>
+            <w:rPr>
+              <w:noProof/>
+              <w:lang w:eastAsia="fr-FR"/>
+            </w:rPr>
+          </w:pPr>
+          <w:hyperlink w:anchor="_Toc287282556" w:history="1">
+            <w:r>
+              <w:rPr>
+                <w:rStyle w:val="Lienhypertexte"/>
+                <w:noProof/>
+              </w:rPr>
+              <w:t>2.</w:t>
+            </w:r>
+            <w:r>
+              <w:rPr>
+                <w:noProof/>
+                <w:lang w:eastAsia="fr-FR"/>
+              </w:rPr>
+              <w:tab/>
+            </w:r>
+            <w:r>
+              <w:rPr>
+                <w:rStyle w:val="Lienhypertexte"/>
+                <w:noProof/>
+              </w:rPr>
+              <w:t>Les contraintes</w:t>
+            </w:r>
+            <w:r>
+              <w:rPr>
+                <w:noProof/>
+                <w:webHidden/>
+              </w:rPr>
+              <w:tab/>
+            </w:r>
+            <w:r>
+              <w:rPr>
+                <w:noProof/>
+                <w:webHidden/>
+              </w:rPr>
+              <w:fldChar w:fldCharType="begin"/>
+            </w:r>
+            <w:r>
+              <w:rPr>
+                <w:noProof/>
+                <w:webHidden/>
+              </w:rPr>
+              <w:instrText xml:space="preserve"> PAGEREF _Toc287282556 \h </w:instrText>
+            </w:r>
+            <w:r>
+              <w:rPr>
+                <w:noProof/>
+                <w:webHidden/>
+              </w:rPr>
+            </w:r>
+            <w:r>
+              <w:rPr>
+                <w:noProof/>
+                <w:webHidden/>
+              </w:rPr>
+              <w:fldChar w:fldCharType="separate"/>
+            </w:r>
+            <w:r>
+              <w:rPr>
+                <w:noProof/>
+                <w:webHidden/>
+              </w:rPr>
+              <w:t>5</w:t>
+            </w:r>
+            <w:r>
+              <w:rPr>
+                <w:noProof/>
+                <w:webHidden/>
+              </w:rPr>
+              <w:fldChar w:fldCharType="end"/>
+            </w:r>
+          </w:hyperlink>
+        </w:p>
+        <w:p>
+          <w:pPr>
+            <w:pStyle w:val="TM2"/>
+            <w:tabs>
+              <w:tab w:val="left" w:pos="660"/>
+              <w:tab w:val="right" w:leader="dot" w:pos="9062"/>
+            </w:tabs>
+            <w:rPr>
+              <w:noProof/>
+              <w:lang w:eastAsia="fr-FR"/>
+            </w:rPr>
+          </w:pPr>
+          <w:hyperlink w:anchor="_Toc287282557" w:history="1">
+            <w:r>
+              <w:rPr>
+                <w:rStyle w:val="Lienhypertexte"/>
+                <w:noProof/>
+              </w:rPr>
+              <w:t>3.</w:t>
+            </w:r>
+            <w:r>
+              <w:rPr>
+                <w:noProof/>
+                <w:lang w:eastAsia="fr-FR"/>
+              </w:rPr>
+              <w:tab/>
+            </w:r>
+            <w:r>
+              <w:rPr>
+                <w:rStyle w:val="Lienhypertexte"/>
+                <w:noProof/>
+              </w:rPr>
+              <w:t>L’univers de travail</w:t>
+            </w:r>
+            <w:r>
+              <w:rPr>
+                <w:noProof/>
+                <w:webHidden/>
+              </w:rPr>
+              <w:tab/>
+            </w:r>
+            <w:r>
+              <w:rPr>
+                <w:noProof/>
+                <w:webHidden/>
+              </w:rPr>
+              <w:fldChar w:fldCharType="begin"/>
+            </w:r>
+            <w:r>
+              <w:rPr>
+                <w:noProof/>
+                <w:webHidden/>
+              </w:rPr>
+              <w:instrText xml:space="preserve"> PAGEREF _Toc287282557 \h </w:instrText>
+            </w:r>
+            <w:r>
+              <w:rPr>
+                <w:noProof/>
+                <w:webHidden/>
+              </w:rPr>
+            </w:r>
+            <w:r>
+              <w:rPr>
+                <w:noProof/>
+                <w:webHidden/>
+              </w:rPr>
+              <w:fldChar w:fldCharType="separate"/>
+            </w:r>
+            <w:r>
+              <w:rPr>
+                <w:noProof/>
+                <w:webHidden/>
+              </w:rPr>
+              <w:t>5</w:t>
+            </w:r>
+            <w:r>
+              <w:rPr>
+                <w:noProof/>
+                <w:webHidden/>
+              </w:rPr>
+              <w:fldChar w:fldCharType="end"/>
+            </w:r>
+          </w:hyperlink>
+        </w:p>
+        <w:p>
+          <w:pPr>
+            <w:pStyle w:val="TM2"/>
+            <w:tabs>
+              <w:tab w:val="left" w:pos="660"/>
+              <w:tab w:val="right" w:leader="dot" w:pos="9062"/>
+            </w:tabs>
+            <w:rPr>
+              <w:noProof/>
+              <w:lang w:eastAsia="fr-FR"/>
+            </w:rPr>
+          </w:pPr>
+          <w:hyperlink w:anchor="_Toc287282558" w:history="1">
+            <w:r>
+              <w:rPr>
+                <w:rStyle w:val="Lienhypertexte"/>
+                <w:noProof/>
+              </w:rPr>
+              <w:t>4.</w:t>
+            </w:r>
+            <w:r>
+              <w:rPr>
+                <w:noProof/>
+                <w:lang w:eastAsia="fr-FR"/>
+              </w:rPr>
+              <w:tab/>
+            </w:r>
+            <w:r>
+              <w:rPr>
+                <w:rStyle w:val="Lienhypertexte"/>
+                <w:noProof/>
+              </w:rPr>
+              <w:t>Répartition des tâches</w:t>
+            </w:r>
+            <w:r>
+              <w:rPr>
+                <w:noProof/>
+                <w:webHidden/>
+              </w:rPr>
+              <w:tab/>
+            </w:r>
+            <w:r>
+              <w:rPr>
+                <w:noProof/>
+                <w:webHidden/>
+              </w:rPr>
+              <w:fldChar w:fldCharType="begin"/>
+            </w:r>
+            <w:r>
+              <w:rPr>
+                <w:noProof/>
+                <w:webHidden/>
+              </w:rPr>
+              <w:instrText xml:space="preserve"> PAGEREF _Toc287282558 \h </w:instrText>
+            </w:r>
+            <w:r>
+              <w:rPr>
+                <w:noProof/>
+                <w:webHidden/>
+              </w:rPr>
+            </w:r>
+            <w:r>
+              <w:rPr>
+                <w:noProof/>
+                <w:webHidden/>
+              </w:rPr>
+              <w:fldChar w:fldCharType="separate"/>
+            </w:r>
+            <w:r>
+              <w:rPr>
+                <w:noProof/>
+                <w:webHidden/>
+              </w:rPr>
+              <w:t>5</w:t>
+            </w:r>
+            <w:r>
+              <w:rPr>
+                <w:noProof/>
+                <w:webHidden/>
+              </w:rPr>
+              <w:fldChar w:fldCharType="end"/>
+            </w:r>
+          </w:hyperlink>
+        </w:p>
+        <w:p>
+          <w:pPr>
+            <w:pStyle w:val="TM1"/>
+            <w:tabs>
+              <w:tab w:val="left" w:pos="440"/>
+              <w:tab w:val="right" w:leader="dot" w:pos="9062"/>
+            </w:tabs>
+            <w:rPr>
+              <w:noProof/>
+              <w:lang w:eastAsia="fr-FR"/>
+            </w:rPr>
+          </w:pPr>
+          <w:hyperlink w:anchor="_Toc287282559" w:history="1">
+            <w:r>
+              <w:rPr>
+                <w:rStyle w:val="Lienhypertexte"/>
+                <w:noProof/>
+              </w:rPr>
+              <w:t>II.</w:t>
+            </w:r>
+            <w:r>
+              <w:rPr>
+                <w:noProof/>
+                <w:lang w:eastAsia="fr-FR"/>
+              </w:rPr>
+              <w:tab/>
+            </w:r>
+            <w:r>
+              <w:rPr>
+                <w:rStyle w:val="Lienhypertexte"/>
+                <w:noProof/>
+              </w:rPr>
+              <w:t>Java</w:t>
+            </w:r>
+            <w:r>
+              <w:rPr>
+                <w:noProof/>
+                <w:webHidden/>
+              </w:rPr>
+              <w:tab/>
+            </w:r>
+            <w:r>
+              <w:rPr>
+                <w:noProof/>
+                <w:webHidden/>
+              </w:rPr>
+              <w:fldChar w:fldCharType="begin"/>
+            </w:r>
+            <w:r>
+              <w:rPr>
+                <w:noProof/>
+                <w:webHidden/>
+              </w:rPr>
+              <w:instrText xml:space="preserve"> PAGEREF _Toc287282559 \h </w:instrText>
+            </w:r>
+            <w:r>
+              <w:rPr>
+                <w:noProof/>
+                <w:webHidden/>
+              </w:rPr>
+            </w:r>
+            <w:r>
+              <w:rPr>
+                <w:noProof/>
+                <w:webHidden/>
+              </w:rPr>
+              <w:fldChar w:fldCharType="separate"/>
+            </w:r>
+            <w:r>
+              <w:rPr>
+                <w:noProof/>
+                <w:webHidden/>
+              </w:rPr>
+              <w:t>5</w:t>
+            </w:r>
+            <w:r>
+              <w:rPr>
+                <w:noProof/>
+                <w:webHidden/>
+              </w:rPr>
+              <w:fldChar w:fldCharType="end"/>
+            </w:r>
+          </w:hyperlink>
+        </w:p>
+        <w:p>
+          <w:pPr>
+            <w:pStyle w:val="TM1"/>
+            <w:tabs>
+              <w:tab w:val="left" w:pos="660"/>
+              <w:tab w:val="right" w:leader="dot" w:pos="9062"/>
+            </w:tabs>
+            <w:rPr>
+              <w:noProof/>
+              <w:lang w:eastAsia="fr-FR"/>
+            </w:rPr>
+          </w:pPr>
+          <w:hyperlink w:anchor="_Toc287282560" w:history="1">
+            <w:r>
+              <w:rPr>
+                <w:rStyle w:val="Lienhypertexte"/>
+                <w:noProof/>
+              </w:rPr>
+              <w:t>III.</w:t>
+            </w:r>
+            <w:r>
+              <w:rPr>
+                <w:noProof/>
+                <w:lang w:eastAsia="fr-FR"/>
+              </w:rPr>
+              <w:tab/>
+            </w:r>
+            <w:r>
+              <w:rPr>
+                <w:rStyle w:val="Lienhypertexte"/>
+                <w:noProof/>
+              </w:rPr>
+              <w:t>Base de données</w:t>
+            </w:r>
+            <w:r>
+              <w:rPr>
+                <w:noProof/>
+                <w:webHidden/>
+              </w:rPr>
+              <w:tab/>
+            </w:r>
+            <w:r>
+              <w:rPr>
+                <w:noProof/>
+                <w:webHidden/>
+              </w:rPr>
+              <w:fldChar w:fldCharType="begin"/>
+            </w:r>
+            <w:r>
+              <w:rPr>
+                <w:noProof/>
+                <w:webHidden/>
+              </w:rPr>
+              <w:instrText xml:space="preserve"> PAGEREF _Toc287282560 \h </w:instrText>
+            </w:r>
+            <w:r>
+              <w:rPr>
+                <w:noProof/>
+                <w:webHidden/>
+              </w:rPr>
+            </w:r>
+            <w:r>
+              <w:rPr>
+                <w:noProof/>
+                <w:webHidden/>
+              </w:rPr>
+              <w:fldChar w:fldCharType="separate"/>
+            </w:r>
+            <w:r>
+              <w:rPr>
+                <w:noProof/>
+                <w:webHidden/>
+              </w:rPr>
+              <w:t>6</w:t>
+            </w:r>
+            <w:r>
+              <w:rPr>
+                <w:noProof/>
+                <w:webHidden/>
+              </w:rPr>
+              <w:fldChar w:fldCharType="end"/>
+            </w:r>
+          </w:hyperlink>
+        </w:p>
+        <w:p>
+          <w:pPr>
+            <w:pStyle w:val="TM1"/>
+            <w:tabs>
+              <w:tab w:val="left" w:pos="660"/>
+              <w:tab w:val="right" w:leader="dot" w:pos="9062"/>
+            </w:tabs>
+            <w:rPr>
+              <w:noProof/>
+              <w:lang w:eastAsia="fr-FR"/>
+            </w:rPr>
+          </w:pPr>
+          <w:hyperlink w:anchor="_Toc287282561" w:history="1">
+            <w:r>
+              <w:rPr>
+                <w:rStyle w:val="Lienhypertexte"/>
+                <w:noProof/>
+              </w:rPr>
+              <w:t>IV.</w:t>
+            </w:r>
+            <w:r>
+              <w:rPr>
+                <w:noProof/>
+                <w:lang w:eastAsia="fr-FR"/>
+              </w:rPr>
+              <w:tab/>
+            </w:r>
+            <w:r>
+              <w:rPr>
+                <w:rStyle w:val="Lienhypertexte"/>
+                <w:noProof/>
+              </w:rPr>
+              <w:t>Restitution des données</w:t>
+            </w:r>
+            <w:r>
+              <w:rPr>
+                <w:noProof/>
+                <w:webHidden/>
+              </w:rPr>
+              <w:tab/>
+            </w:r>
+            <w:r>
+              <w:rPr>
+                <w:noProof/>
+                <w:webHidden/>
+              </w:rPr>
+              <w:fldChar w:fldCharType="begin"/>
+            </w:r>
+            <w:r>
+              <w:rPr>
+                <w:noProof/>
+                <w:webHidden/>
+              </w:rPr>
+              <w:instrText xml:space="preserve"> PAGEREF _Toc287282561 \h </w:instrText>
+            </w:r>
+            <w:r>
+              <w:rPr>
+                <w:noProof/>
+                <w:webHidden/>
+              </w:rPr>
+            </w:r>
+            <w:r>
+              <w:rPr>
+                <w:noProof/>
+                <w:webHidden/>
+              </w:rPr>
+              <w:fldChar w:fldCharType="separate"/>
+            </w:r>
+            <w:r>
+              <w:rPr>
+                <w:noProof/>
+                <w:webHidden/>
+              </w:rPr>
+              <w:t>6</w:t>
+            </w:r>
+            <w:r>
+              <w:rPr>
+                <w:noProof/>
+                <w:webHidden/>
+              </w:rPr>
+              <w:fldChar w:fldCharType="end"/>
+            </w:r>
+          </w:hyperlink>
+        </w:p>
+        <w:p>
+          <w:pPr>
+            <w:pStyle w:val="TM2"/>
+            <w:tabs>
+              <w:tab w:val="left" w:pos="660"/>
+              <w:tab w:val="right" w:leader="dot" w:pos="9062"/>
+            </w:tabs>
+            <w:rPr>
+              <w:noProof/>
+              <w:lang w:eastAsia="fr-FR"/>
+            </w:rPr>
+          </w:pPr>
+          <w:hyperlink w:anchor="_Toc287282562" w:history="1">
+            <w:r>
+              <w:rPr>
+                <w:rStyle w:val="Lienhypertexte"/>
+                <w:noProof/>
+              </w:rPr>
+              <w:t>1.</w:t>
+            </w:r>
+            <w:r>
+              <w:rPr>
+                <w:noProof/>
+                <w:lang w:eastAsia="fr-FR"/>
+              </w:rPr>
+              <w:tab/>
+            </w:r>
+            <w:r>
+              <w:rPr>
+                <w:rStyle w:val="Lienhypertexte"/>
+                <w:noProof/>
+              </w:rPr>
+              <w:t>Aspect graphique</w:t>
+            </w:r>
+            <w:r>
+              <w:rPr>
+                <w:noProof/>
+                <w:webHidden/>
+              </w:rPr>
+              <w:tab/>
+            </w:r>
+            <w:r>
+              <w:rPr>
+                <w:noProof/>
+                <w:webHidden/>
+              </w:rPr>
+              <w:fldChar w:fldCharType="begin"/>
+            </w:r>
+            <w:r>
+              <w:rPr>
+                <w:noProof/>
+                <w:webHidden/>
+              </w:rPr>
+              <w:instrText xml:space="preserve"> PAGEREF _Toc287282562 \h </w:instrText>
+            </w:r>
+            <w:r>
+              <w:rPr>
+                <w:noProof/>
+                <w:webHidden/>
+              </w:rPr>
+            </w:r>
+            <w:r>
+              <w:rPr>
+                <w:noProof/>
+                <w:webHidden/>
+              </w:rPr>
+              <w:fldChar w:fldCharType="separate"/>
+            </w:r>
+            <w:r>
+              <w:rPr>
+                <w:noProof/>
+                <w:webHidden/>
+              </w:rPr>
+              <w:t>7</w:t>
+            </w:r>
+            <w:r>
+              <w:rPr>
+                <w:noProof/>
+                <w:webHidden/>
+              </w:rPr>
+              <w:fldChar w:fldCharType="end"/>
+            </w:r>
+          </w:hyperlink>
+        </w:p>
+        <w:p>
+          <w:pPr>
+            <w:pStyle w:val="TM3"/>
+            <w:tabs>
+              <w:tab w:val="right" w:leader="dot" w:pos="9062"/>
+            </w:tabs>
+            <w:rPr>
+              <w:noProof/>
+              <w:lang w:eastAsia="fr-FR"/>
+            </w:rPr>
+          </w:pPr>
+          <w:hyperlink w:anchor="_Toc287282563" w:history="1">
+            <w:r>
+              <w:rPr>
+                <w:rStyle w:val="Lienhypertexte"/>
+                <w:noProof/>
+              </w:rPr>
+              <w:t>Police de caractère</w:t>
+            </w:r>
+            <w:r>
+              <w:rPr>
+                <w:noProof/>
+                <w:webHidden/>
+              </w:rPr>
+              <w:tab/>
+            </w:r>
+            <w:r>
+              <w:rPr>
+                <w:noProof/>
+                <w:webHidden/>
+              </w:rPr>
+              <w:fldChar w:fldCharType="begin"/>
+            </w:r>
+            <w:r>
+              <w:rPr>
+                <w:noProof/>
+                <w:webHidden/>
+              </w:rPr>
+              <w:instrText xml:space="preserve"> PAGEREF _Toc287282563 \h </w:instrText>
+            </w:r>
+            <w:r>
+              <w:rPr>
+                <w:noProof/>
+                <w:webHidden/>
+              </w:rPr>
+            </w:r>
+            <w:r>
+              <w:rPr>
+                <w:noProof/>
+                <w:webHidden/>
+              </w:rPr>
+              <w:fldChar w:fldCharType="separate"/>
+            </w:r>
+            <w:r>
+              <w:rPr>
+                <w:noProof/>
+                <w:webHidden/>
+              </w:rPr>
+              <w:t>7</w:t>
+            </w:r>
+            <w:r>
+              <w:rPr>
+                <w:noProof/>
+                <w:webHidden/>
+              </w:rPr>
+              <w:fldChar w:fldCharType="end"/>
+            </w:r>
+          </w:hyperlink>
+        </w:p>
+        <w:p>
+          <w:pPr>
+            <w:pStyle w:val="TM3"/>
+            <w:tabs>
+              <w:tab w:val="right" w:leader="dot" w:pos="9062"/>
+            </w:tabs>
+            <w:rPr>
+              <w:noProof/>
+              <w:lang w:eastAsia="fr-FR"/>
+            </w:rPr>
+          </w:pPr>
+          <w:hyperlink w:anchor="_Toc287282564" w:history="1">
+            <w:r>
+              <w:rPr>
+                <w:rStyle w:val="Lienhypertexte"/>
+                <w:noProof/>
+              </w:rPr>
+              <w:t>Les couleurs</w:t>
+            </w:r>
+            <w:r>
+              <w:rPr>
+                <w:noProof/>
+                <w:webHidden/>
+              </w:rPr>
+              <w:tab/>
+            </w:r>
+            <w:r>
+              <w:rPr>
+                <w:noProof/>
+                <w:webHidden/>
+              </w:rPr>
+              <w:fldChar w:fldCharType="begin"/>
+            </w:r>
+            <w:r>
+              <w:rPr>
+                <w:noProof/>
+                <w:webHidden/>
+              </w:rPr>
+              <w:instrText xml:space="preserve"> PAGEREF _Toc287282564 \h </w:instrText>
+            </w:r>
+            <w:r>
+              <w:rPr>
+                <w:noProof/>
+                <w:webHidden/>
+              </w:rPr>
+            </w:r>
+            <w:r>
+              <w:rPr>
+                <w:noProof/>
+                <w:webHidden/>
+              </w:rPr>
+              <w:fldChar w:fldCharType="separate"/>
+            </w:r>
+            <w:r>
+              <w:rPr>
+                <w:noProof/>
+                <w:webHidden/>
+              </w:rPr>
+              <w:t>7</w:t>
+            </w:r>
+            <w:r>
+              <w:rPr>
+                <w:noProof/>
+                <w:webHidden/>
+              </w:rPr>
+              <w:fldChar w:fldCharType="end"/>
+            </w:r>
+          </w:hyperlink>
+        </w:p>
+        <w:p>
+          <w:pPr>
+            <w:pStyle w:val="TM3"/>
+            <w:tabs>
+              <w:tab w:val="right" w:leader="dot" w:pos="9062"/>
+            </w:tabs>
+            <w:rPr>
+              <w:noProof/>
+              <w:lang w:eastAsia="fr-FR"/>
+            </w:rPr>
+          </w:pPr>
+          <w:hyperlink w:anchor="_Toc287282565" w:history="1">
+            <w:r>
+              <w:rPr>
+                <w:rStyle w:val="Lienhypertexte"/>
+                <w:noProof/>
+              </w:rPr>
+              <w:t>Les liens</w:t>
+            </w:r>
+            <w:r>
+              <w:rPr>
+                <w:noProof/>
+                <w:webHidden/>
+              </w:rPr>
+              <w:tab/>
+            </w:r>
+            <w:r>
+              <w:rPr>
+                <w:noProof/>
+                <w:webHidden/>
+              </w:rPr>
+              <w:fldChar w:fldCharType="begin"/>
+            </w:r>
+            <w:r>
+              <w:rPr>
+                <w:noProof/>
+                <w:webHidden/>
+              </w:rPr>
+              <w:instrText xml:space="preserve"> PAGEREF _Toc287282565 \h </w:instrText>
+            </w:r>
+            <w:r>
+              <w:rPr>
+                <w:noProof/>
+                <w:webHidden/>
+              </w:rPr>
+            </w:r>
+            <w:r>
+              <w:rPr>
+                <w:noProof/>
+                <w:webHidden/>
+              </w:rPr>
+              <w:fldChar w:fldCharType="separate"/>
+            </w:r>
+            <w:r>
+              <w:rPr>
+                <w:noProof/>
+                <w:webHidden/>
+              </w:rPr>
+              <w:t>7</w:t>
+            </w:r>
+            <w:r>
+              <w:rPr>
+                <w:noProof/>
+                <w:webHidden/>
+              </w:rPr>
+              <w:fldChar w:fldCharType="end"/>
+            </w:r>
+          </w:hyperlink>
+        </w:p>
+        <w:p>
+          <w:pPr>
+            <w:pStyle w:val="TM3"/>
+            <w:tabs>
+              <w:tab w:val="right" w:leader="dot" w:pos="9062"/>
+            </w:tabs>
+            <w:rPr>
+              <w:noProof/>
+              <w:lang w:eastAsia="fr-FR"/>
+            </w:rPr>
+          </w:pPr>
+          <w:hyperlink w:anchor="_Toc287282566" w:history="1">
+            <w:r>
+              <w:rPr>
+                <w:rStyle w:val="Lienhypertexte"/>
+                <w:noProof/>
+              </w:rPr>
+              <w:t>La tailles des éléments</w:t>
+            </w:r>
+            <w:r>
+              <w:rPr>
+                <w:noProof/>
+                <w:webHidden/>
+              </w:rPr>
+              <w:tab/>
+            </w:r>
+            <w:r>
+              <w:rPr>
+                <w:noProof/>
+                <w:webHidden/>
+              </w:rPr>
+              <w:fldChar w:fldCharType="begin"/>
+            </w:r>
+            <w:r>
+              <w:rPr>
+                <w:noProof/>
+                <w:webHidden/>
+              </w:rPr>
+              <w:instrText xml:space="preserve"> PAGEREF _Toc287282566 \h </w:instrText>
+            </w:r>
+            <w:r>
+              <w:rPr>
+                <w:noProof/>
+                <w:webHidden/>
+              </w:rPr>
+            </w:r>
+            <w:r>
+              <w:rPr>
+                <w:noProof/>
+                <w:webHidden/>
+              </w:rPr>
+              <w:fldChar w:fldCharType="separate"/>
+            </w:r>
+            <w:r>
+              <w:rPr>
+                <w:noProof/>
+                <w:webHidden/>
+              </w:rPr>
+              <w:t>7</w:t>
+            </w:r>
+            <w:r>
+              <w:rPr>
+                <w:noProof/>
+                <w:webHidden/>
+              </w:rPr>
+              <w:fldChar w:fldCharType="end"/>
+            </w:r>
+          </w:hyperlink>
+        </w:p>
+        <w:p>
+          <w:pPr>
+            <w:pStyle w:val="TM3"/>
+            <w:tabs>
+              <w:tab w:val="right" w:leader="dot" w:pos="9062"/>
+            </w:tabs>
+            <w:rPr>
+              <w:noProof/>
+              <w:lang w:eastAsia="fr-FR"/>
+            </w:rPr>
+          </w:pPr>
+          <w:hyperlink w:anchor="_Toc287282567" w:history="1">
+            <w:r>
+              <w:rPr>
+                <w:rStyle w:val="Lienhypertexte"/>
+                <w:noProof/>
+              </w:rPr>
+              <w:t>Le menu</w:t>
+            </w:r>
+            <w:r>
+              <w:rPr>
+                <w:noProof/>
+                <w:webHidden/>
+              </w:rPr>
+              <w:tab/>
+            </w:r>
+            <w:r>
+              <w:rPr>
+                <w:noProof/>
+                <w:webHidden/>
+              </w:rPr>
+              <w:fldChar w:fldCharType="begin"/>
+            </w:r>
+            <w:r>
+              <w:rPr>
+                <w:noProof/>
+                <w:webHidden/>
+              </w:rPr>
+              <w:instrText xml:space="preserve"> PAGEREF _Toc287282567 \h </w:instrText>
+            </w:r>
+            <w:r>
+              <w:rPr>
+                <w:noProof/>
+                <w:webHidden/>
+              </w:rPr>
+            </w:r>
+            <w:r>
+              <w:rPr>
+                <w:noProof/>
+                <w:webHidden/>
+              </w:rPr>
+              <w:fldChar w:fldCharType="separate"/>
+            </w:r>
+            <w:r>
+              <w:rPr>
+                <w:noProof/>
+                <w:webHidden/>
+              </w:rPr>
+              <w:t>8</w:t>
+            </w:r>
+            <w:r>
+              <w:rPr>
+                <w:noProof/>
+                <w:webHidden/>
+              </w:rPr>
+              <w:fldChar w:fldCharType="end"/>
+            </w:r>
+          </w:hyperlink>
+        </w:p>
+        <w:p>
+          <w:pPr>
+            <w:pStyle w:val="TM3"/>
+            <w:tabs>
+              <w:tab w:val="right" w:leader="dot" w:pos="9062"/>
+            </w:tabs>
+            <w:rPr>
+              <w:noProof/>
+              <w:lang w:eastAsia="fr-FR"/>
+            </w:rPr>
+          </w:pPr>
+          <w:hyperlink w:anchor="_Toc287282568" w:history="1">
+            <w:r>
+              <w:rPr>
+                <w:rStyle w:val="Lienhypertexte"/>
+                <w:noProof/>
+                <w:lang w:eastAsia="fr-FR"/>
+              </w:rPr>
+              <w:t>Le champ de recherche</w:t>
+            </w:r>
+            <w:r>
+              <w:rPr>
+                <w:noProof/>
+                <w:webHidden/>
+              </w:rPr>
+              <w:tab/>
+            </w:r>
+            <w:r>
+              <w:rPr>
+                <w:noProof/>
+                <w:webHidden/>
+              </w:rPr>
+              <w:fldChar w:fldCharType="begin"/>
+            </w:r>
+            <w:r>
+              <w:rPr>
+                <w:noProof/>
+                <w:webHidden/>
+              </w:rPr>
+              <w:instrText xml:space="preserve"> PAGEREF _Toc287282568 \h </w:instrText>
+            </w:r>
+            <w:r>
+              <w:rPr>
+                <w:noProof/>
+                <w:webHidden/>
+              </w:rPr>
+            </w:r>
+            <w:r>
+              <w:rPr>
+                <w:noProof/>
+                <w:webHidden/>
+              </w:rPr>
+              <w:fldChar w:fldCharType="separate"/>
+            </w:r>
+            <w:r>
+              <w:rPr>
+                <w:noProof/>
+                <w:webHidden/>
+              </w:rPr>
+              <w:t>8</w:t>
+            </w:r>
+            <w:r>
+              <w:rPr>
+                <w:noProof/>
+                <w:webHidden/>
+              </w:rPr>
+              <w:fldChar w:fldCharType="end"/>
+            </w:r>
+          </w:hyperlink>
+        </w:p>
+        <w:p>
+          <w:pPr>
+            <w:pStyle w:val="TM3"/>
+            <w:tabs>
+              <w:tab w:val="right" w:leader="dot" w:pos="9062"/>
+            </w:tabs>
+            <w:rPr>
+              <w:noProof/>
+              <w:lang w:eastAsia="fr-FR"/>
+            </w:rPr>
+          </w:pPr>
+          <w:hyperlink w:anchor="_Toc287282569" w:history="1">
+            <w:r>
+              <w:rPr>
+                <w:rStyle w:val="Lienhypertexte"/>
+                <w:noProof/>
+              </w:rPr>
+              <w:t>Structure du site de restitution des données</w:t>
+            </w:r>
+            <w:r>
+              <w:rPr>
+                <w:noProof/>
+                <w:webHidden/>
+              </w:rPr>
+              <w:tab/>
+            </w:r>
+            <w:r>
+              <w:rPr>
+                <w:noProof/>
+                <w:webHidden/>
+              </w:rPr>
+              <w:fldChar w:fldCharType="begin"/>
+            </w:r>
+            <w:r>
+              <w:rPr>
+                <w:noProof/>
+                <w:webHidden/>
+              </w:rPr>
+              <w:instrText xml:space="preserve"> PAGEREF _Toc287282569 \h </w:instrText>
+            </w:r>
+            <w:r>
+              <w:rPr>
+                <w:noProof/>
+                <w:webHidden/>
+              </w:rPr>
+            </w:r>
+            <w:r>
+              <w:rPr>
+                <w:noProof/>
+                <w:webHidden/>
+              </w:rPr>
+              <w:fldChar w:fldCharType="separate"/>
+            </w:r>
+            <w:r>
+              <w:rPr>
+                <w:noProof/>
+                <w:webHidden/>
+              </w:rPr>
+              <w:t>8</w:t>
+            </w:r>
+            <w:r>
+              <w:rPr>
+                <w:noProof/>
+                <w:webHidden/>
+              </w:rPr>
+              <w:fldChar w:fldCharType="end"/>
+            </w:r>
+          </w:hyperlink>
+        </w:p>
+        <w:p>
+          <w:pPr>
+            <w:pStyle w:val="TM3"/>
+            <w:tabs>
+              <w:tab w:val="right" w:leader="dot" w:pos="9062"/>
+            </w:tabs>
+            <w:rPr>
+              <w:noProof/>
+              <w:lang w:eastAsia="fr-FR"/>
+            </w:rPr>
+          </w:pPr>
+          <w:hyperlink w:anchor="_Toc287282570" w:history="1">
+            <w:r>
+              <w:rPr>
+                <w:rStyle w:val="Lienhypertexte"/>
+                <w:noProof/>
+              </w:rPr>
+              <w:t>Schéma de navigation</w:t>
+            </w:r>
+            <w:r>
+              <w:rPr>
+                <w:noProof/>
+                <w:webHidden/>
+              </w:rPr>
+              <w:tab/>
+            </w:r>
+            <w:r>
+              <w:rPr>
+                <w:noProof/>
+                <w:webHidden/>
+              </w:rPr>
+              <w:fldChar w:fldCharType="begin"/>
+            </w:r>
+            <w:r>
+              <w:rPr>
+                <w:noProof/>
+                <w:webHidden/>
+              </w:rPr>
+              <w:instrText xml:space="preserve"> PAGEREF _Toc287282570 \h </w:instrText>
+            </w:r>
+            <w:r>
+              <w:rPr>
+                <w:noProof/>
+                <w:webHidden/>
+              </w:rPr>
+            </w:r>
+            <w:r>
+              <w:rPr>
+                <w:noProof/>
+                <w:webHidden/>
+              </w:rPr>
+              <w:fldChar w:fldCharType="separate"/>
+            </w:r>
+            <w:r>
+              <w:rPr>
+                <w:noProof/>
+                <w:webHidden/>
+              </w:rPr>
+              <w:t>8</w:t>
+            </w:r>
+            <w:r>
+              <w:rPr>
+                <w:noProof/>
+                <w:webHidden/>
+              </w:rPr>
+              <w:fldChar w:fldCharType="end"/>
+            </w:r>
+          </w:hyperlink>
+        </w:p>
+        <w:p>
+          <w:pPr>
+            <w:pStyle w:val="TM3"/>
+            <w:tabs>
+              <w:tab w:val="right" w:leader="dot" w:pos="9062"/>
+            </w:tabs>
+            <w:rPr>
+              <w:noProof/>
+              <w:lang w:eastAsia="fr-FR"/>
+            </w:rPr>
+          </w:pPr>
+          <w:hyperlink w:anchor="_Toc287282571" w:history="1">
+            <w:r>
+              <w:rPr>
+                <w:rStyle w:val="Lienhypertexte"/>
+                <w:noProof/>
+              </w:rPr>
+              <w:t>La pagination</w:t>
+            </w:r>
+            <w:r>
+              <w:rPr>
+                <w:noProof/>
+                <w:webHidden/>
+              </w:rPr>
+              <w:tab/>
+            </w:r>
+            <w:r>
+              <w:rPr>
+                <w:noProof/>
+                <w:webHidden/>
+              </w:rPr>
+              <w:fldChar w:fldCharType="begin"/>
+            </w:r>
+            <w:r>
+              <w:rPr>
+                <w:noProof/>
+                <w:webHidden/>
+              </w:rPr>
+              <w:instrText xml:space="preserve"> PAGEREF _Toc287282571 \h </w:instrText>
+            </w:r>
+            <w:r>
+              <w:rPr>
+                <w:noProof/>
+                <w:webHidden/>
+              </w:rPr>
+            </w:r>
+            <w:r>
+              <w:rPr>
+                <w:noProof/>
+                <w:webHidden/>
+              </w:rPr>
+              <w:fldChar w:fldCharType="separate"/>
+            </w:r>
+            <w:r>
+              <w:rPr>
+                <w:noProof/>
+                <w:webHidden/>
+              </w:rPr>
+              <w:t>9</w:t>
+            </w:r>
+            <w:r>
+              <w:rPr>
+                <w:noProof/>
+                <w:webHidden/>
+              </w:rPr>
+              <w:fldChar w:fldCharType="end"/>
+            </w:r>
+          </w:hyperlink>
+        </w:p>
+        <w:p>
+          <w:pPr>
+            <w:pStyle w:val="TM2"/>
+            <w:tabs>
+              <w:tab w:val="left" w:pos="660"/>
+              <w:tab w:val="right" w:leader="dot" w:pos="9062"/>
+            </w:tabs>
+            <w:rPr>
+              <w:noProof/>
+              <w:lang w:eastAsia="fr-FR"/>
+            </w:rPr>
+          </w:pPr>
+          <w:hyperlink w:anchor="_Toc287282572" w:history="1">
+            <w:r>
+              <w:rPr>
+                <w:rStyle w:val="Lienhypertexte"/>
+                <w:noProof/>
+              </w:rPr>
+              <w:t>2.</w:t>
+            </w:r>
+            <w:r>
+              <w:rPr>
+                <w:noProof/>
+                <w:lang w:eastAsia="fr-FR"/>
+              </w:rPr>
+              <w:tab/>
+            </w:r>
+            <w:r>
+              <w:rPr>
+                <w:rStyle w:val="Lienhypertexte"/>
+                <w:noProof/>
+              </w:rPr>
+              <w:t>Aspect technique</w:t>
+            </w:r>
+            <w:r>
+              <w:rPr>
+                <w:noProof/>
+                <w:webHidden/>
+              </w:rPr>
+              <w:tab/>
+            </w:r>
+            <w:r>
+              <w:rPr>
+                <w:noProof/>
+                <w:webHidden/>
+              </w:rPr>
+              <w:fldChar w:fldCharType="begin"/>
+            </w:r>
+            <w:r>
+              <w:rPr>
+                <w:noProof/>
+                <w:webHidden/>
+              </w:rPr>
+              <w:instrText xml:space="preserve"> PAGEREF _Toc287282572 \h </w:instrText>
+            </w:r>
+            <w:r>
+              <w:rPr>
+                <w:noProof/>
+                <w:webHidden/>
+              </w:rPr>
+            </w:r>
+            <w:r>
+              <w:rPr>
+                <w:noProof/>
+                <w:webHidden/>
+              </w:rPr>
+              <w:fldChar w:fldCharType="separate"/>
+            </w:r>
+            <w:r>
+              <w:rPr>
+                <w:noProof/>
+                <w:webHidden/>
+              </w:rPr>
+              <w:t>9</w:t>
+            </w:r>
+            <w:r>
+              <w:rPr>
+                <w:noProof/>
+                <w:webHidden/>
+              </w:rPr>
+              <w:fldChar w:fldCharType="end"/>
+            </w:r>
+          </w:hyperlink>
+        </w:p>
+        <w:p>
+          <w:pPr>
+            <w:pStyle w:val="TM1"/>
+            <w:tabs>
+              <w:tab w:val="left" w:pos="440"/>
+              <w:tab w:val="right" w:leader="dot" w:pos="9062"/>
+            </w:tabs>
+            <w:rPr>
+              <w:noProof/>
+              <w:lang w:eastAsia="fr-FR"/>
+            </w:rPr>
+          </w:pPr>
+          <w:hyperlink w:anchor="_Toc287282573" w:history="1">
+            <w:r>
+              <w:rPr>
+                <w:rStyle w:val="Lienhypertexte"/>
+                <w:noProof/>
+              </w:rPr>
+              <w:t>V.</w:t>
+            </w:r>
+            <w:r>
+              <w:rPr>
+                <w:noProof/>
+                <w:lang w:eastAsia="fr-FR"/>
+              </w:rPr>
+              <w:tab/>
+            </w:r>
+            <w:r>
+              <w:rPr>
+                <w:rStyle w:val="Lienhypertexte"/>
+                <w:noProof/>
+              </w:rPr>
+              <w:t>Problèmes</w:t>
+            </w:r>
+            <w:r>
+              <w:rPr>
+                <w:noProof/>
+                <w:webHidden/>
+              </w:rPr>
+              <w:tab/>
+            </w:r>
+            <w:r>
+              <w:rPr>
+                <w:noProof/>
+                <w:webHidden/>
+              </w:rPr>
+              <w:fldChar w:fldCharType="begin"/>
+            </w:r>
+            <w:r>
+              <w:rPr>
+                <w:noProof/>
+                <w:webHidden/>
+              </w:rPr>
+              <w:instrText xml:space="preserve"> PAGEREF _Toc287282573 \h </w:instrText>
+            </w:r>
+            <w:r>
+              <w:rPr>
+                <w:noProof/>
+                <w:webHidden/>
+              </w:rPr>
+            </w:r>
+            <w:r>
+              <w:rPr>
+                <w:noProof/>
+                <w:webHidden/>
+              </w:rPr>
+              <w:fldChar w:fldCharType="separate"/>
+            </w:r>
+            <w:r>
+              <w:rPr>
+                <w:noProof/>
+                <w:webHidden/>
+              </w:rPr>
+              <w:t>9</w:t>
             </w:r>
             <w:r>
               <w:rPr>
@@ -623,13 +2153,13 @@
               <w:lang w:eastAsia="fr-FR"/>
             </w:rPr>
           </w:pPr>
-          <w:hyperlink w:anchor="_Toc287277133" w:history="1">
+          <w:hyperlink w:anchor="_Toc287282574" w:history="1">
             <w:r>
               <w:rPr>
                 <w:rStyle w:val="Lienhypertexte"/>
                 <w:noProof/>
               </w:rPr>
-              <w:t>Présentation du sujet</w:t>
+              <w:t>Conclusion</w:t>
             </w:r>
             <w:r>
               <w:rPr>
@@ -650,7 +2180,7 @@
                 <w:noProof/>
                 <w:webHidden/>
               </w:rPr>
-              <w:instrText xml:space="preserve"> PAGEREF _Toc287277133 \h </w:instrText>
+              <w:instrText xml:space="preserve"> PAGEREF _Toc287282574 \h </w:instrText>
             </w:r>
             <w:r>
               <w:rPr>
@@ -670,1319 +2200,7 @@
                 <w:noProof/>
                 <w:webHidden/>
               </w:rPr>
-              <w:t>3</w:t>
-            </w:r>
-            <w:r>
-              <w:rPr>
-                <w:noProof/>
-                <w:webHidden/>
-              </w:rPr>
-              <w:fldChar w:fldCharType="end"/>
-            </w:r>
-          </w:hyperlink>
-        </w:p>
-        <w:p>
-          <w:pPr>
-            <w:pStyle w:val="TM2"/>
-            <w:tabs>
-              <w:tab w:val="right" w:leader="dot" w:pos="9062"/>
-            </w:tabs>
-            <w:rPr>
-              <w:noProof/>
-              <w:lang w:eastAsia="fr-FR"/>
-            </w:rPr>
-          </w:pPr>
-          <w:hyperlink w:anchor="_Toc287277134" w:history="1">
-            <w:r>
-              <w:rPr>
-                <w:rStyle w:val="Lienhypertexte"/>
-                <w:noProof/>
-              </w:rPr>
-              <w:t>Les besoins</w:t>
-            </w:r>
-            <w:r>
-              <w:rPr>
-                <w:noProof/>
-                <w:webHidden/>
-              </w:rPr>
-              <w:tab/>
-            </w:r>
-            <w:r>
-              <w:rPr>
-                <w:noProof/>
-                <w:webHidden/>
-              </w:rPr>
-              <w:fldChar w:fldCharType="begin"/>
-            </w:r>
-            <w:r>
-              <w:rPr>
-                <w:noProof/>
-                <w:webHidden/>
-              </w:rPr>
-              <w:instrText xml:space="preserve"> PAGEREF _Toc287277134 \h </w:instrText>
-            </w:r>
-            <w:r>
-              <w:rPr>
-                <w:noProof/>
-                <w:webHidden/>
-              </w:rPr>
-            </w:r>
-            <w:r>
-              <w:rPr>
-                <w:noProof/>
-                <w:webHidden/>
-              </w:rPr>
-              <w:fldChar w:fldCharType="separate"/>
-            </w:r>
-            <w:r>
-              <w:rPr>
-                <w:noProof/>
-                <w:webHidden/>
-              </w:rPr>
-              <w:t>4</w:t>
-            </w:r>
-            <w:r>
-              <w:rPr>
-                <w:noProof/>
-                <w:webHidden/>
-              </w:rPr>
-              <w:fldChar w:fldCharType="end"/>
-            </w:r>
-          </w:hyperlink>
-        </w:p>
-        <w:p>
-          <w:pPr>
-            <w:pStyle w:val="TM2"/>
-            <w:tabs>
-              <w:tab w:val="right" w:leader="dot" w:pos="9062"/>
-            </w:tabs>
-            <w:rPr>
-              <w:noProof/>
-              <w:lang w:eastAsia="fr-FR"/>
-            </w:rPr>
-          </w:pPr>
-          <w:hyperlink w:anchor="_Toc287277135" w:history="1">
-            <w:r>
-              <w:rPr>
-                <w:rStyle w:val="Lienhypertexte"/>
-                <w:noProof/>
-              </w:rPr>
-              <w:t>Les contraintes</w:t>
-            </w:r>
-            <w:r>
-              <w:rPr>
-                <w:noProof/>
-                <w:webHidden/>
-              </w:rPr>
-              <w:tab/>
-            </w:r>
-            <w:r>
-              <w:rPr>
-                <w:noProof/>
-                <w:webHidden/>
-              </w:rPr>
-              <w:fldChar w:fldCharType="begin"/>
-            </w:r>
-            <w:r>
-              <w:rPr>
-                <w:noProof/>
-                <w:webHidden/>
-              </w:rPr>
-              <w:instrText xml:space="preserve"> PAGEREF _Toc287277135 \h </w:instrText>
-            </w:r>
-            <w:r>
-              <w:rPr>
-                <w:noProof/>
-                <w:webHidden/>
-              </w:rPr>
-            </w:r>
-            <w:r>
-              <w:rPr>
-                <w:noProof/>
-                <w:webHidden/>
-              </w:rPr>
-              <w:fldChar w:fldCharType="separate"/>
-            </w:r>
-            <w:r>
-              <w:rPr>
-                <w:noProof/>
-                <w:webHidden/>
-              </w:rPr>
-              <w:t>5</w:t>
-            </w:r>
-            <w:r>
-              <w:rPr>
-                <w:noProof/>
-                <w:webHidden/>
-              </w:rPr>
-              <w:fldChar w:fldCharType="end"/>
-            </w:r>
-          </w:hyperlink>
-        </w:p>
-        <w:p>
-          <w:pPr>
-            <w:pStyle w:val="TM2"/>
-            <w:tabs>
-              <w:tab w:val="right" w:leader="dot" w:pos="9062"/>
-            </w:tabs>
-            <w:rPr>
-              <w:noProof/>
-              <w:lang w:eastAsia="fr-FR"/>
-            </w:rPr>
-          </w:pPr>
-          <w:hyperlink w:anchor="_Toc287277136" w:history="1">
-            <w:r>
-              <w:rPr>
-                <w:rStyle w:val="Lienhypertexte"/>
-                <w:noProof/>
-              </w:rPr>
-              <w:t>L’univers de travail</w:t>
-            </w:r>
-            <w:r>
-              <w:rPr>
-                <w:noProof/>
-                <w:webHidden/>
-              </w:rPr>
-              <w:tab/>
-            </w:r>
-            <w:r>
-              <w:rPr>
-                <w:noProof/>
-                <w:webHidden/>
-              </w:rPr>
-              <w:fldChar w:fldCharType="begin"/>
-            </w:r>
-            <w:r>
-              <w:rPr>
-                <w:noProof/>
-                <w:webHidden/>
-              </w:rPr>
-              <w:instrText xml:space="preserve"> PAGEREF _Toc287277136 \h </w:instrText>
-            </w:r>
-            <w:r>
-              <w:rPr>
-                <w:noProof/>
-                <w:webHidden/>
-              </w:rPr>
-            </w:r>
-            <w:r>
-              <w:rPr>
-                <w:noProof/>
-                <w:webHidden/>
-              </w:rPr>
-              <w:fldChar w:fldCharType="separate"/>
-            </w:r>
-            <w:r>
-              <w:rPr>
-                <w:noProof/>
-                <w:webHidden/>
-              </w:rPr>
-              <w:t>5</w:t>
-            </w:r>
-            <w:r>
-              <w:rPr>
-                <w:noProof/>
-                <w:webHidden/>
-              </w:rPr>
-              <w:fldChar w:fldCharType="end"/>
-            </w:r>
-          </w:hyperlink>
-        </w:p>
-        <w:p>
-          <w:pPr>
-            <w:pStyle w:val="TM2"/>
-            <w:tabs>
-              <w:tab w:val="right" w:leader="dot" w:pos="9062"/>
-            </w:tabs>
-            <w:rPr>
-              <w:noProof/>
-              <w:lang w:eastAsia="fr-FR"/>
-            </w:rPr>
-          </w:pPr>
-          <w:hyperlink w:anchor="_Toc287277137" w:history="1">
-            <w:r>
-              <w:rPr>
-                <w:rStyle w:val="Lienhypertexte"/>
-                <w:noProof/>
-              </w:rPr>
-              <w:t>Répartition des tâches</w:t>
-            </w:r>
-            <w:r>
-              <w:rPr>
-                <w:noProof/>
-                <w:webHidden/>
-              </w:rPr>
-              <w:tab/>
-            </w:r>
-            <w:r>
-              <w:rPr>
-                <w:noProof/>
-                <w:webHidden/>
-              </w:rPr>
-              <w:fldChar w:fldCharType="begin"/>
-            </w:r>
-            <w:r>
-              <w:rPr>
-                <w:noProof/>
-                <w:webHidden/>
-              </w:rPr>
-              <w:instrText xml:space="preserve"> PAGEREF _Toc287277137 \h </w:instrText>
-            </w:r>
-            <w:r>
-              <w:rPr>
-                <w:noProof/>
-                <w:webHidden/>
-              </w:rPr>
-            </w:r>
-            <w:r>
-              <w:rPr>
-                <w:noProof/>
-                <w:webHidden/>
-              </w:rPr>
-              <w:fldChar w:fldCharType="separate"/>
-            </w:r>
-            <w:r>
-              <w:rPr>
-                <w:noProof/>
-                <w:webHidden/>
-              </w:rPr>
-              <w:t>5</w:t>
-            </w:r>
-            <w:r>
-              <w:rPr>
-                <w:noProof/>
-                <w:webHidden/>
-              </w:rPr>
-              <w:fldChar w:fldCharType="end"/>
-            </w:r>
-          </w:hyperlink>
-        </w:p>
-        <w:p>
-          <w:pPr>
-            <w:pStyle w:val="TM1"/>
-            <w:tabs>
-              <w:tab w:val="right" w:leader="dot" w:pos="9062"/>
-            </w:tabs>
-            <w:rPr>
-              <w:noProof/>
-              <w:lang w:eastAsia="fr-FR"/>
-            </w:rPr>
-          </w:pPr>
-          <w:hyperlink w:anchor="_Toc287277138" w:history="1">
-            <w:r>
-              <w:rPr>
-                <w:rStyle w:val="Lienhypertexte"/>
-                <w:noProof/>
-              </w:rPr>
-              <w:t>Java</w:t>
-            </w:r>
-            <w:r>
-              <w:rPr>
-                <w:noProof/>
-                <w:webHidden/>
-              </w:rPr>
-              <w:tab/>
-            </w:r>
-            <w:r>
-              <w:rPr>
-                <w:noProof/>
-                <w:webHidden/>
-              </w:rPr>
-              <w:fldChar w:fldCharType="begin"/>
-            </w:r>
-            <w:r>
-              <w:rPr>
-                <w:noProof/>
-                <w:webHidden/>
-              </w:rPr>
-              <w:instrText xml:space="preserve"> PAGEREF _Toc287277138 \h </w:instrText>
-            </w:r>
-            <w:r>
-              <w:rPr>
-                <w:noProof/>
-                <w:webHidden/>
-              </w:rPr>
-            </w:r>
-            <w:r>
-              <w:rPr>
-                <w:noProof/>
-                <w:webHidden/>
-              </w:rPr>
-              <w:fldChar w:fldCharType="separate"/>
-            </w:r>
-            <w:r>
-              <w:rPr>
-                <w:noProof/>
-                <w:webHidden/>
-              </w:rPr>
-              <w:t>5</w:t>
-            </w:r>
-            <w:r>
-              <w:rPr>
-                <w:noProof/>
-                <w:webHidden/>
-              </w:rPr>
-              <w:fldChar w:fldCharType="end"/>
-            </w:r>
-          </w:hyperlink>
-        </w:p>
-        <w:p>
-          <w:pPr>
-            <w:pStyle w:val="TM1"/>
-            <w:tabs>
-              <w:tab w:val="right" w:leader="dot" w:pos="9062"/>
-            </w:tabs>
-            <w:rPr>
-              <w:noProof/>
-              <w:lang w:eastAsia="fr-FR"/>
-            </w:rPr>
-          </w:pPr>
-          <w:hyperlink w:anchor="_Toc287277139" w:history="1">
-            <w:r>
-              <w:rPr>
-                <w:rStyle w:val="Lienhypertexte"/>
-                <w:noProof/>
-              </w:rPr>
-              <w:t>Base de données</w:t>
-            </w:r>
-            <w:r>
-              <w:rPr>
-                <w:noProof/>
-                <w:webHidden/>
-              </w:rPr>
-              <w:tab/>
-            </w:r>
-            <w:r>
-              <w:rPr>
-                <w:noProof/>
-                <w:webHidden/>
-              </w:rPr>
-              <w:fldChar w:fldCharType="begin"/>
-            </w:r>
-            <w:r>
-              <w:rPr>
-                <w:noProof/>
-                <w:webHidden/>
-              </w:rPr>
-              <w:instrText xml:space="preserve"> PAGEREF _Toc287277139 \h </w:instrText>
-            </w:r>
-            <w:r>
-              <w:rPr>
-                <w:noProof/>
-                <w:webHidden/>
-              </w:rPr>
-            </w:r>
-            <w:r>
-              <w:rPr>
-                <w:noProof/>
-                <w:webHidden/>
-              </w:rPr>
-              <w:fldChar w:fldCharType="separate"/>
-            </w:r>
-            <w:r>
-              <w:rPr>
-                <w:noProof/>
-                <w:webHidden/>
-              </w:rPr>
-              <w:t>5</w:t>
-            </w:r>
-            <w:r>
-              <w:rPr>
-                <w:noProof/>
-                <w:webHidden/>
-              </w:rPr>
-              <w:fldChar w:fldCharType="end"/>
-            </w:r>
-          </w:hyperlink>
-        </w:p>
-        <w:p>
-          <w:pPr>
-            <w:pStyle w:val="TM1"/>
-            <w:tabs>
-              <w:tab w:val="right" w:leader="dot" w:pos="9062"/>
-            </w:tabs>
-            <w:rPr>
-              <w:noProof/>
-              <w:lang w:eastAsia="fr-FR"/>
-            </w:rPr>
-          </w:pPr>
-          <w:hyperlink w:anchor="_Toc287277140" w:history="1">
-            <w:r>
-              <w:rPr>
-                <w:rStyle w:val="Lienhypertexte"/>
-                <w:noProof/>
-              </w:rPr>
-              <w:t>Restitution des données</w:t>
-            </w:r>
-            <w:r>
-              <w:rPr>
-                <w:noProof/>
-                <w:webHidden/>
-              </w:rPr>
-              <w:tab/>
-            </w:r>
-            <w:r>
-              <w:rPr>
-                <w:noProof/>
-                <w:webHidden/>
-              </w:rPr>
-              <w:fldChar w:fldCharType="begin"/>
-            </w:r>
-            <w:r>
-              <w:rPr>
-                <w:noProof/>
-                <w:webHidden/>
-              </w:rPr>
-              <w:instrText xml:space="preserve"> PAGEREF _Toc287277140 \h </w:instrText>
-            </w:r>
-            <w:r>
-              <w:rPr>
-                <w:noProof/>
-                <w:webHidden/>
-              </w:rPr>
-            </w:r>
-            <w:r>
-              <w:rPr>
-                <w:noProof/>
-                <w:webHidden/>
-              </w:rPr>
-              <w:fldChar w:fldCharType="separate"/>
-            </w:r>
-            <w:r>
-              <w:rPr>
-                <w:noProof/>
-                <w:webHidden/>
-              </w:rPr>
-              <w:t>6</w:t>
-            </w:r>
-            <w:r>
-              <w:rPr>
-                <w:noProof/>
-                <w:webHidden/>
-              </w:rPr>
-              <w:fldChar w:fldCharType="end"/>
-            </w:r>
-          </w:hyperlink>
-        </w:p>
-        <w:p>
-          <w:pPr>
-            <w:pStyle w:val="TM2"/>
-            <w:tabs>
-              <w:tab w:val="right" w:leader="dot" w:pos="9062"/>
-            </w:tabs>
-            <w:rPr>
-              <w:noProof/>
-              <w:lang w:eastAsia="fr-FR"/>
-            </w:rPr>
-          </w:pPr>
-          <w:hyperlink w:anchor="_Toc287277141" w:history="1">
-            <w:r>
-              <w:rPr>
-                <w:rStyle w:val="Lienhypertexte"/>
-                <w:noProof/>
-              </w:rPr>
-              <w:t>Police de caractère</w:t>
-            </w:r>
-            <w:r>
-              <w:rPr>
-                <w:noProof/>
-                <w:webHidden/>
-              </w:rPr>
-              <w:tab/>
-            </w:r>
-            <w:r>
-              <w:rPr>
-                <w:noProof/>
-                <w:webHidden/>
-              </w:rPr>
-              <w:fldChar w:fldCharType="begin"/>
-            </w:r>
-            <w:r>
-              <w:rPr>
-                <w:noProof/>
-                <w:webHidden/>
-              </w:rPr>
-              <w:instrText xml:space="preserve"> PAGEREF _Toc287277141 \h </w:instrText>
-            </w:r>
-            <w:r>
-              <w:rPr>
-                <w:noProof/>
-                <w:webHidden/>
-              </w:rPr>
-            </w:r>
-            <w:r>
-              <w:rPr>
-                <w:noProof/>
-                <w:webHidden/>
-              </w:rPr>
-              <w:fldChar w:fldCharType="separate"/>
-            </w:r>
-            <w:r>
-              <w:rPr>
-                <w:noProof/>
-                <w:webHidden/>
-              </w:rPr>
-              <w:t>6</w:t>
-            </w:r>
-            <w:r>
-              <w:rPr>
-                <w:noProof/>
-                <w:webHidden/>
-              </w:rPr>
-              <w:fldChar w:fldCharType="end"/>
-            </w:r>
-          </w:hyperlink>
-        </w:p>
-        <w:p>
-          <w:pPr>
-            <w:pStyle w:val="TM2"/>
-            <w:tabs>
-              <w:tab w:val="right" w:leader="dot" w:pos="9062"/>
-            </w:tabs>
-            <w:rPr>
-              <w:noProof/>
-              <w:lang w:eastAsia="fr-FR"/>
-            </w:rPr>
-          </w:pPr>
-          <w:hyperlink w:anchor="_Toc287277142" w:history="1">
-            <w:r>
-              <w:rPr>
-                <w:rStyle w:val="Lienhypertexte"/>
-                <w:noProof/>
-              </w:rPr>
-              <w:t>Les couleurs</w:t>
-            </w:r>
-            <w:r>
-              <w:rPr>
-                <w:noProof/>
-                <w:webHidden/>
-              </w:rPr>
-              <w:tab/>
-            </w:r>
-            <w:r>
-              <w:rPr>
-                <w:noProof/>
-                <w:webHidden/>
-              </w:rPr>
-              <w:fldChar w:fldCharType="begin"/>
-            </w:r>
-            <w:r>
-              <w:rPr>
-                <w:noProof/>
-                <w:webHidden/>
-              </w:rPr>
-              <w:instrText xml:space="preserve"> PAGEREF _Toc287277142 \h </w:instrText>
-            </w:r>
-            <w:r>
-              <w:rPr>
-                <w:noProof/>
-                <w:webHidden/>
-              </w:rPr>
-            </w:r>
-            <w:r>
-              <w:rPr>
-                <w:noProof/>
-                <w:webHidden/>
-              </w:rPr>
-              <w:fldChar w:fldCharType="separate"/>
-            </w:r>
-            <w:r>
-              <w:rPr>
-                <w:noProof/>
-                <w:webHidden/>
-              </w:rPr>
-              <w:t>7</w:t>
-            </w:r>
-            <w:r>
-              <w:rPr>
-                <w:noProof/>
-                <w:webHidden/>
-              </w:rPr>
-              <w:fldChar w:fldCharType="end"/>
-            </w:r>
-          </w:hyperlink>
-        </w:p>
-        <w:p>
-          <w:pPr>
-            <w:pStyle w:val="TM2"/>
-            <w:tabs>
-              <w:tab w:val="right" w:leader="dot" w:pos="9062"/>
-            </w:tabs>
-            <w:rPr>
-              <w:noProof/>
-              <w:lang w:eastAsia="fr-FR"/>
-            </w:rPr>
-          </w:pPr>
-          <w:hyperlink w:anchor="_Toc287277143" w:history="1">
-            <w:r>
-              <w:rPr>
-                <w:rStyle w:val="Lienhypertexte"/>
-                <w:noProof/>
-              </w:rPr>
-              <w:t>Les liens</w:t>
-            </w:r>
-            <w:r>
-              <w:rPr>
-                <w:noProof/>
-                <w:webHidden/>
-              </w:rPr>
-              <w:tab/>
-            </w:r>
-            <w:r>
-              <w:rPr>
-                <w:noProof/>
-                <w:webHidden/>
-              </w:rPr>
-              <w:fldChar w:fldCharType="begin"/>
-            </w:r>
-            <w:r>
-              <w:rPr>
-                <w:noProof/>
-                <w:webHidden/>
-              </w:rPr>
-              <w:instrText xml:space="preserve"> PAGEREF _Toc287277143 \h </w:instrText>
-            </w:r>
-            <w:r>
-              <w:rPr>
-                <w:noProof/>
-                <w:webHidden/>
-              </w:rPr>
-            </w:r>
-            <w:r>
-              <w:rPr>
-                <w:noProof/>
-                <w:webHidden/>
-              </w:rPr>
-              <w:fldChar w:fldCharType="separate"/>
-            </w:r>
-            <w:r>
-              <w:rPr>
-                <w:noProof/>
-                <w:webHidden/>
-              </w:rPr>
-              <w:t>7</w:t>
-            </w:r>
-            <w:r>
-              <w:rPr>
-                <w:noProof/>
-                <w:webHidden/>
-              </w:rPr>
-              <w:fldChar w:fldCharType="end"/>
-            </w:r>
-          </w:hyperlink>
-        </w:p>
-        <w:p>
-          <w:pPr>
-            <w:pStyle w:val="TM2"/>
-            <w:tabs>
-              <w:tab w:val="right" w:leader="dot" w:pos="9062"/>
-            </w:tabs>
-            <w:rPr>
-              <w:noProof/>
-              <w:lang w:eastAsia="fr-FR"/>
-            </w:rPr>
-          </w:pPr>
-          <w:hyperlink w:anchor="_Toc287277144" w:history="1">
-            <w:r>
-              <w:rPr>
-                <w:rStyle w:val="Lienhypertexte"/>
-                <w:noProof/>
-              </w:rPr>
-              <w:t>La tailles des éléments</w:t>
-            </w:r>
-            <w:r>
-              <w:rPr>
-                <w:noProof/>
-                <w:webHidden/>
-              </w:rPr>
-              <w:tab/>
-            </w:r>
-            <w:r>
-              <w:rPr>
-                <w:noProof/>
-                <w:webHidden/>
-              </w:rPr>
-              <w:fldChar w:fldCharType="begin"/>
-            </w:r>
-            <w:r>
-              <w:rPr>
-                <w:noProof/>
-                <w:webHidden/>
-              </w:rPr>
-              <w:instrText xml:space="preserve"> PAGEREF _Toc287277144 \h </w:instrText>
-            </w:r>
-            <w:r>
-              <w:rPr>
-                <w:noProof/>
-                <w:webHidden/>
-              </w:rPr>
-            </w:r>
-            <w:r>
-              <w:rPr>
-                <w:noProof/>
-                <w:webHidden/>
-              </w:rPr>
-              <w:fldChar w:fldCharType="separate"/>
-            </w:r>
-            <w:r>
-              <w:rPr>
-                <w:noProof/>
-                <w:webHidden/>
-              </w:rPr>
-              <w:t>7</w:t>
-            </w:r>
-            <w:r>
-              <w:rPr>
-                <w:noProof/>
-                <w:webHidden/>
-              </w:rPr>
-              <w:fldChar w:fldCharType="end"/>
-            </w:r>
-          </w:hyperlink>
-        </w:p>
-        <w:p>
-          <w:pPr>
-            <w:pStyle w:val="TM2"/>
-            <w:tabs>
-              <w:tab w:val="right" w:leader="dot" w:pos="9062"/>
-            </w:tabs>
-            <w:rPr>
-              <w:noProof/>
-              <w:lang w:eastAsia="fr-FR"/>
-            </w:rPr>
-          </w:pPr>
-          <w:hyperlink w:anchor="_Toc287277145" w:history="1">
-            <w:r>
-              <w:rPr>
-                <w:rStyle w:val="Lienhypertexte"/>
-                <w:noProof/>
-              </w:rPr>
-              <w:t>Le menu</w:t>
-            </w:r>
-            <w:r>
-              <w:rPr>
-                <w:noProof/>
-                <w:webHidden/>
-              </w:rPr>
-              <w:tab/>
-            </w:r>
-            <w:r>
-              <w:rPr>
-                <w:noProof/>
-                <w:webHidden/>
-              </w:rPr>
-              <w:fldChar w:fldCharType="begin"/>
-            </w:r>
-            <w:r>
-              <w:rPr>
-                <w:noProof/>
-                <w:webHidden/>
-              </w:rPr>
-              <w:instrText xml:space="preserve"> PAGEREF _Toc287277145 \h </w:instrText>
-            </w:r>
-            <w:r>
-              <w:rPr>
-                <w:noProof/>
-                <w:webHidden/>
-              </w:rPr>
-            </w:r>
-            <w:r>
-              <w:rPr>
-                <w:noProof/>
-                <w:webHidden/>
-              </w:rPr>
-              <w:fldChar w:fldCharType="separate"/>
-            </w:r>
-            <w:r>
-              <w:rPr>
-                <w:noProof/>
-                <w:webHidden/>
-              </w:rPr>
-              <w:t>7</w:t>
-            </w:r>
-            <w:r>
-              <w:rPr>
-                <w:noProof/>
-                <w:webHidden/>
-              </w:rPr>
-              <w:fldChar w:fldCharType="end"/>
-            </w:r>
-          </w:hyperlink>
-        </w:p>
-        <w:p>
-          <w:pPr>
-            <w:pStyle w:val="TM2"/>
-            <w:tabs>
-              <w:tab w:val="right" w:leader="dot" w:pos="9062"/>
-            </w:tabs>
-            <w:rPr>
-              <w:noProof/>
-              <w:lang w:eastAsia="fr-FR"/>
-            </w:rPr>
-          </w:pPr>
-          <w:hyperlink w:anchor="_Toc287277146" w:history="1">
-            <w:r>
-              <w:rPr>
-                <w:rStyle w:val="Lienhypertexte"/>
-                <w:noProof/>
-                <w:lang w:eastAsia="fr-FR"/>
-              </w:rPr>
-              <w:t>Le champ de recherche</w:t>
-            </w:r>
-            <w:r>
-              <w:rPr>
-                <w:noProof/>
-                <w:webHidden/>
-              </w:rPr>
-              <w:tab/>
-            </w:r>
-            <w:r>
-              <w:rPr>
-                <w:noProof/>
-                <w:webHidden/>
-              </w:rPr>
-              <w:fldChar w:fldCharType="begin"/>
-            </w:r>
-            <w:r>
-              <w:rPr>
-                <w:noProof/>
-                <w:webHidden/>
-              </w:rPr>
-              <w:instrText xml:space="preserve"> PAGEREF _Toc287277146 \h </w:instrText>
-            </w:r>
-            <w:r>
-              <w:rPr>
-                <w:noProof/>
-                <w:webHidden/>
-              </w:rPr>
-            </w:r>
-            <w:r>
-              <w:rPr>
-                <w:noProof/>
-                <w:webHidden/>
-              </w:rPr>
-              <w:fldChar w:fldCharType="separate"/>
-            </w:r>
-            <w:r>
-              <w:rPr>
-                <w:noProof/>
-                <w:webHidden/>
-              </w:rPr>
-              <w:t>7</w:t>
-            </w:r>
-            <w:r>
-              <w:rPr>
-                <w:noProof/>
-                <w:webHidden/>
-              </w:rPr>
-              <w:fldChar w:fldCharType="end"/>
-            </w:r>
-          </w:hyperlink>
-        </w:p>
-        <w:p>
-          <w:pPr>
-            <w:pStyle w:val="TM2"/>
-            <w:tabs>
-              <w:tab w:val="right" w:leader="dot" w:pos="9062"/>
-            </w:tabs>
-            <w:rPr>
-              <w:noProof/>
-              <w:lang w:eastAsia="fr-FR"/>
-            </w:rPr>
-          </w:pPr>
-          <w:hyperlink w:anchor="_Toc287277147" w:history="1">
-            <w:r>
-              <w:rPr>
-                <w:rStyle w:val="Lienhypertexte"/>
-                <w:noProof/>
-              </w:rPr>
-              <w:t>Structure du site de restitution des données</w:t>
-            </w:r>
-            <w:r>
-              <w:rPr>
-                <w:noProof/>
-                <w:webHidden/>
-              </w:rPr>
-              <w:tab/>
-            </w:r>
-            <w:r>
-              <w:rPr>
-                <w:noProof/>
-                <w:webHidden/>
-              </w:rPr>
-              <w:fldChar w:fldCharType="begin"/>
-            </w:r>
-            <w:r>
-              <w:rPr>
-                <w:noProof/>
-                <w:webHidden/>
-              </w:rPr>
-              <w:instrText xml:space="preserve"> PAGEREF _Toc287277147 \h </w:instrText>
-            </w:r>
-            <w:r>
-              <w:rPr>
-                <w:noProof/>
-                <w:webHidden/>
-              </w:rPr>
-            </w:r>
-            <w:r>
-              <w:rPr>
-                <w:noProof/>
-                <w:webHidden/>
-              </w:rPr>
-              <w:fldChar w:fldCharType="separate"/>
-            </w:r>
-            <w:r>
-              <w:rPr>
-                <w:noProof/>
-                <w:webHidden/>
-              </w:rPr>
-              <w:t>8</w:t>
-            </w:r>
-            <w:r>
-              <w:rPr>
-                <w:noProof/>
-                <w:webHidden/>
-              </w:rPr>
-              <w:fldChar w:fldCharType="end"/>
-            </w:r>
-          </w:hyperlink>
-        </w:p>
-        <w:p>
-          <w:pPr>
-            <w:pStyle w:val="TM2"/>
-            <w:tabs>
-              <w:tab w:val="right" w:leader="dot" w:pos="9062"/>
-            </w:tabs>
-            <w:rPr>
-              <w:noProof/>
-              <w:lang w:eastAsia="fr-FR"/>
-            </w:rPr>
-          </w:pPr>
-          <w:hyperlink w:anchor="_Toc287277148" w:history="1">
-            <w:r>
-              <w:rPr>
-                <w:rStyle w:val="Lienhypertexte"/>
-                <w:noProof/>
-              </w:rPr>
-              <w:t>Schéma de navigation</w:t>
-            </w:r>
-            <w:r>
-              <w:rPr>
-                <w:noProof/>
-                <w:webHidden/>
-              </w:rPr>
-              <w:tab/>
-            </w:r>
-            <w:r>
-              <w:rPr>
-                <w:noProof/>
-                <w:webHidden/>
-              </w:rPr>
-              <w:fldChar w:fldCharType="begin"/>
-            </w:r>
-            <w:r>
-              <w:rPr>
-                <w:noProof/>
-                <w:webHidden/>
-              </w:rPr>
-              <w:instrText xml:space="preserve"> PAGEREF _Toc287277148 \h </w:instrText>
-            </w:r>
-            <w:r>
-              <w:rPr>
-                <w:noProof/>
-                <w:webHidden/>
-              </w:rPr>
-            </w:r>
-            <w:r>
-              <w:rPr>
-                <w:noProof/>
-                <w:webHidden/>
-              </w:rPr>
-              <w:fldChar w:fldCharType="separate"/>
-            </w:r>
-            <w:r>
-              <w:rPr>
-                <w:noProof/>
-                <w:webHidden/>
-              </w:rPr>
-              <w:t>8</w:t>
-            </w:r>
-            <w:r>
-              <w:rPr>
-                <w:noProof/>
-                <w:webHidden/>
-              </w:rPr>
-              <w:fldChar w:fldCharType="end"/>
-            </w:r>
-          </w:hyperlink>
-        </w:p>
-        <w:p>
-          <w:pPr>
-            <w:pStyle w:val="TM2"/>
-            <w:tabs>
-              <w:tab w:val="right" w:leader="dot" w:pos="9062"/>
-            </w:tabs>
-            <w:rPr>
-              <w:noProof/>
-              <w:lang w:eastAsia="fr-FR"/>
-            </w:rPr>
-          </w:pPr>
-          <w:hyperlink w:anchor="_Toc287277149" w:history="1">
-            <w:r>
-              <w:rPr>
-                <w:rStyle w:val="Lienhypertexte"/>
-                <w:noProof/>
-              </w:rPr>
-              <w:t>La pagination</w:t>
-            </w:r>
-            <w:r>
-              <w:rPr>
-                <w:noProof/>
-                <w:webHidden/>
-              </w:rPr>
-              <w:tab/>
-            </w:r>
-            <w:r>
-              <w:rPr>
-                <w:noProof/>
-                <w:webHidden/>
-              </w:rPr>
-              <w:fldChar w:fldCharType="begin"/>
-            </w:r>
-            <w:r>
-              <w:rPr>
-                <w:noProof/>
-                <w:webHidden/>
-              </w:rPr>
-              <w:instrText xml:space="preserve"> PAGEREF _Toc287277149 \h </w:instrText>
-            </w:r>
-            <w:r>
-              <w:rPr>
-                <w:noProof/>
-                <w:webHidden/>
-              </w:rPr>
-            </w:r>
-            <w:r>
-              <w:rPr>
-                <w:noProof/>
-                <w:webHidden/>
-              </w:rPr>
-              <w:fldChar w:fldCharType="separate"/>
-            </w:r>
-            <w:r>
-              <w:rPr>
-                <w:noProof/>
-                <w:webHidden/>
-              </w:rPr>
-              <w:t>8</w:t>
-            </w:r>
-            <w:r>
-              <w:rPr>
-                <w:noProof/>
-                <w:webHidden/>
-              </w:rPr>
-              <w:fldChar w:fldCharType="end"/>
-            </w:r>
-          </w:hyperlink>
-        </w:p>
-        <w:p>
-          <w:pPr>
-            <w:pStyle w:val="TM2"/>
-            <w:tabs>
-              <w:tab w:val="right" w:leader="dot" w:pos="9062"/>
-            </w:tabs>
-            <w:rPr>
-              <w:noProof/>
-              <w:lang w:eastAsia="fr-FR"/>
-            </w:rPr>
-          </w:pPr>
-          <w:hyperlink w:anchor="_Toc287277150" w:history="1">
-            <w:r>
-              <w:rPr>
-                <w:rStyle w:val="Lienhypertexte"/>
-                <w:noProof/>
-              </w:rPr>
-              <w:t>Quelques screenshot (impression d’écran).</w:t>
-            </w:r>
-            <w:r>
-              <w:rPr>
-                <w:noProof/>
-                <w:webHidden/>
-              </w:rPr>
-              <w:tab/>
-            </w:r>
-            <w:r>
-              <w:rPr>
-                <w:noProof/>
-                <w:webHidden/>
-              </w:rPr>
-              <w:fldChar w:fldCharType="begin"/>
-            </w:r>
-            <w:r>
-              <w:rPr>
-                <w:noProof/>
-                <w:webHidden/>
-              </w:rPr>
-              <w:instrText xml:space="preserve"> PAGEREF _Toc287277150 \h </w:instrText>
-            </w:r>
-            <w:r>
-              <w:rPr>
-                <w:noProof/>
-                <w:webHidden/>
-              </w:rPr>
-            </w:r>
-            <w:r>
-              <w:rPr>
-                <w:noProof/>
-                <w:webHidden/>
-              </w:rPr>
-              <w:fldChar w:fldCharType="separate"/>
-            </w:r>
-            <w:r>
-              <w:rPr>
-                <w:noProof/>
-                <w:webHidden/>
-              </w:rPr>
-              <w:t>9</w:t>
-            </w:r>
-            <w:r>
-              <w:rPr>
-                <w:noProof/>
-                <w:webHidden/>
-              </w:rPr>
-              <w:fldChar w:fldCharType="end"/>
-            </w:r>
-          </w:hyperlink>
-        </w:p>
-        <w:p>
-          <w:pPr>
-            <w:pStyle w:val="TM1"/>
-            <w:tabs>
-              <w:tab w:val="right" w:leader="dot" w:pos="9062"/>
-            </w:tabs>
-            <w:rPr>
-              <w:noProof/>
-              <w:lang w:eastAsia="fr-FR"/>
-            </w:rPr>
-          </w:pPr>
-          <w:hyperlink w:anchor="_Toc287277151" w:history="1">
-            <w:r>
-              <w:rPr>
-                <w:rStyle w:val="Lienhypertexte"/>
-                <w:noProof/>
-              </w:rPr>
-              <w:t>Problèmes</w:t>
-            </w:r>
-            <w:r>
-              <w:rPr>
-                <w:noProof/>
-                <w:webHidden/>
-              </w:rPr>
-              <w:tab/>
-            </w:r>
-            <w:r>
-              <w:rPr>
-                <w:noProof/>
-                <w:webHidden/>
-              </w:rPr>
-              <w:fldChar w:fldCharType="begin"/>
-            </w:r>
-            <w:r>
-              <w:rPr>
-                <w:noProof/>
-                <w:webHidden/>
-              </w:rPr>
-              <w:instrText xml:space="preserve"> PAGEREF _Toc287277151 \h </w:instrText>
-            </w:r>
-            <w:r>
-              <w:rPr>
-                <w:noProof/>
-                <w:webHidden/>
-              </w:rPr>
-            </w:r>
-            <w:r>
-              <w:rPr>
-                <w:noProof/>
-                <w:webHidden/>
-              </w:rPr>
-              <w:fldChar w:fldCharType="separate"/>
-            </w:r>
-            <w:r>
-              <w:rPr>
-                <w:noProof/>
-                <w:webHidden/>
-              </w:rPr>
-              <w:t>9</w:t>
-            </w:r>
-            <w:r>
-              <w:rPr>
-                <w:noProof/>
-                <w:webHidden/>
-              </w:rPr>
-              <w:fldChar w:fldCharType="end"/>
-            </w:r>
-          </w:hyperlink>
-        </w:p>
-        <w:p>
-          <w:pPr>
-            <w:pStyle w:val="TM1"/>
-            <w:tabs>
-              <w:tab w:val="right" w:leader="dot" w:pos="9062"/>
-            </w:tabs>
-            <w:rPr>
-              <w:noProof/>
-              <w:lang w:eastAsia="fr-FR"/>
-            </w:rPr>
-          </w:pPr>
-          <w:hyperlink w:anchor="_Toc287277152" w:history="1">
-            <w:r>
-              <w:rPr>
-                <w:rStyle w:val="Lienhypertexte"/>
-                <w:noProof/>
-              </w:rPr>
-              <w:t>Conclusion</w:t>
-            </w:r>
-            <w:r>
-              <w:rPr>
-                <w:noProof/>
-                <w:webHidden/>
-              </w:rPr>
-              <w:tab/>
-            </w:r>
-            <w:r>
-              <w:rPr>
-                <w:noProof/>
-                <w:webHidden/>
-              </w:rPr>
-              <w:fldChar w:fldCharType="begin"/>
-            </w:r>
-            <w:r>
-              <w:rPr>
-                <w:noProof/>
-                <w:webHidden/>
-              </w:rPr>
-              <w:instrText xml:space="preserve"> PAGEREF _Toc287277152 \h </w:instrText>
-            </w:r>
-            <w:r>
-              <w:rPr>
-                <w:noProof/>
-                <w:webHidden/>
-              </w:rPr>
-            </w:r>
-            <w:r>
-              <w:rPr>
-                <w:noProof/>
-                <w:webHidden/>
-              </w:rPr>
-              <w:fldChar w:fldCharType="separate"/>
-            </w:r>
-            <w:r>
-              <w:rPr>
-                <w:noProof/>
-                <w:webHidden/>
-              </w:rPr>
-              <w:t>10</w:t>
+              <w:t>11</w:t>
             </w:r>
             <w:r>
               <w:rPr>
@@ -2018,62 +2236,22 @@
           <w:szCs w:val="24"/>
         </w:rPr>
       </w:pPr>
-    </w:p>
-    <w:p>
-      <w:pPr>
-        <w:rPr>
-          <w:sz w:val="24"/>
-          <w:szCs w:val="24"/>
-        </w:rPr>
-      </w:pPr>
-    </w:p>
-    <w:p>
-      <w:pPr>
-        <w:rPr>
-          <w:sz w:val="24"/>
-          <w:szCs w:val="24"/>
-        </w:rPr>
-      </w:pPr>
-    </w:p>
-    <w:p>
-      <w:pPr>
-        <w:rPr>
-          <w:sz w:val="24"/>
-          <w:szCs w:val="24"/>
-        </w:rPr>
-      </w:pPr>
-    </w:p>
-    <w:p>
-      <w:pPr>
-        <w:rPr>
-          <w:sz w:val="24"/>
-          <w:szCs w:val="24"/>
-        </w:rPr>
-      </w:pPr>
-    </w:p>
-    <w:p>
-      <w:pPr>
-        <w:rPr>
-          <w:sz w:val="24"/>
-          <w:szCs w:val="24"/>
-        </w:rPr>
-      </w:pPr>
-    </w:p>
-    <w:p>
-      <w:pPr>
-        <w:rPr>
-          <w:sz w:val="24"/>
-          <w:szCs w:val="24"/>
-        </w:rPr>
-      </w:pPr>
+      <w:r>
+        <w:rPr>
+          <w:sz w:val="24"/>
+          <w:szCs w:val="24"/>
+        </w:rPr>
+        <w:br w:type="page"/>
+      </w:r>
     </w:p>
     <w:p>
       <w:pPr>
         <w:pStyle w:val="Titre"/>
         <w:outlineLvl w:val="0"/>
       </w:pPr>
-      <w:bookmarkStart w:id="1" w:name="_Toc287277131"/>
-      <w:r>
+      <w:bookmarkStart w:id="1" w:name="_Toc287282552"/>
+      <w:r>
+        <w:lastRenderedPageBreak/>
         <w:t>REMERCIEMENTS</w:t>
       </w:r>
       <w:bookmarkEnd w:id="1"/>
@@ -2152,6 +2330,33 @@
     </w:p>
     <w:p>
       <w:pPr>
+        <w:rPr>
+          <w:sz w:val="24"/>
+          <w:szCs w:val="24"/>
+        </w:rPr>
+      </w:pPr>
+      <w:r>
+        <w:rPr>
+          <w:sz w:val="24"/>
+          <w:szCs w:val="24"/>
+        </w:rPr>
+        <w:br w:type="page"/>
+      </w:r>
+    </w:p>
+    <w:p>
+      <w:pPr>
+        <w:pStyle w:val="Titre"/>
+        <w:outlineLvl w:val="0"/>
+      </w:pPr>
+      <w:bookmarkStart w:id="2" w:name="_Toc287282553"/>
+      <w:r>
+        <w:lastRenderedPageBreak/>
+        <w:t>Introduction</w:t>
+      </w:r>
+      <w:bookmarkEnd w:id="2"/>
+    </w:p>
+    <w:p>
+      <w:pPr>
         <w:spacing w:before="120" w:after="120"/>
         <w:jc w:val="both"/>
         <w:rPr>
@@ -2159,17 +2364,83 @@
           <w:szCs w:val="24"/>
         </w:rPr>
       </w:pPr>
-    </w:p>
-    <w:p>
-      <w:pPr>
-        <w:pStyle w:val="Titre"/>
-        <w:outlineLvl w:val="0"/>
-      </w:pPr>
-      <w:bookmarkStart w:id="2" w:name="_Toc287277132"/>
-      <w:r>
-        <w:t>Introduction</w:t>
-      </w:r>
-      <w:bookmarkEnd w:id="2"/>
+      <w:r>
+        <w:rPr>
+          <w:sz w:val="24"/>
+          <w:szCs w:val="24"/>
+        </w:rPr>
+        <w:t xml:space="preserve">Dans le cadre de </w:t>
+      </w:r>
+      <w:r>
+        <w:rPr>
+          <w:sz w:val="24"/>
+          <w:szCs w:val="24"/>
+        </w:rPr>
+        <w:t>nos projets tuteurés</w:t>
+      </w:r>
+      <w:r>
+        <w:rPr>
+          <w:sz w:val="24"/>
+          <w:szCs w:val="24"/>
+        </w:rPr>
+        <w:t xml:space="preserve"> de l’année 2010/2011, </w:t>
+      </w:r>
+      <w:r>
+        <w:rPr>
+          <w:sz w:val="24"/>
+          <w:szCs w:val="24"/>
+        </w:rPr>
+        <w:t>notre groupe</w:t>
+      </w:r>
+      <w:r>
+        <w:rPr>
+          <w:sz w:val="24"/>
+          <w:szCs w:val="24"/>
+        </w:rPr>
+        <w:t xml:space="preserve"> à choisi de se lancer dans la réalisation d’une application permettant d’exploiter du contenu de pages HTML </w:t>
+      </w:r>
+      <w:r>
+        <w:rPr>
+          <w:sz w:val="24"/>
+          <w:szCs w:val="24"/>
+        </w:rPr>
+        <w:t xml:space="preserve">utilisant du format XML dans une base de donnée </w:t>
+      </w:r>
+      <w:r>
+        <w:rPr>
+          <w:sz w:val="24"/>
+          <w:szCs w:val="24"/>
+        </w:rPr>
+        <w:t>afin de pouvoir les stocker et les restituer pour que l’utilisateur puisse jouir des différentes informations</w:t>
+      </w:r>
+      <w:r>
+        <w:rPr>
+          <w:sz w:val="24"/>
+          <w:szCs w:val="24"/>
+        </w:rPr>
+        <w:t xml:space="preserve"> dans une même interface graphique</w:t>
+      </w:r>
+      <w:r>
+        <w:rPr>
+          <w:sz w:val="24"/>
+          <w:szCs w:val="24"/>
+        </w:rPr>
+        <w:t xml:space="preserve">. Ainsi nous avons dû faire face à certains </w:t>
+      </w:r>
+      <w:r>
+        <w:rPr>
+          <w:sz w:val="24"/>
+          <w:szCs w:val="24"/>
+        </w:rPr>
+        <w:t>choix plus ou moins difficiles à débattre au sain du groupe.</w:t>
+      </w:r>
+      <w:r>
+        <w:rPr>
+          <w:sz w:val="24"/>
+          <w:szCs w:val="24"/>
+        </w:rPr>
+        <w:t xml:space="preserve"> </w:t>
+      </w:r>
     </w:p>
     <w:p>
       <w:pPr>
@@ -2185,77 +2456,21 @@
           <w:sz w:val="24"/>
           <w:szCs w:val="24"/>
         </w:rPr>
-        <w:t xml:space="preserve">Dans le cadre de </w:t>
-      </w:r>
-      <w:r>
-        <w:rPr>
-          <w:sz w:val="24"/>
-          <w:szCs w:val="24"/>
-        </w:rPr>
-        <w:t>nos projets tuteurés</w:t>
-      </w:r>
-      <w:r>
-        <w:rPr>
-          <w:sz w:val="24"/>
-          <w:szCs w:val="24"/>
-        </w:rPr>
-        <w:t xml:space="preserve"> de l’année 2010/2011, </w:t>
-      </w:r>
-      <w:r>
-        <w:rPr>
-          <w:sz w:val="24"/>
-          <w:szCs w:val="24"/>
-        </w:rPr>
-        <w:t>notre groupe</w:t>
-      </w:r>
-      <w:r>
-        <w:rPr>
-          <w:sz w:val="24"/>
-          <w:szCs w:val="24"/>
-        </w:rPr>
-        <w:t xml:space="preserve"> à choisi de se lancer dans la réalisation d’une application permettant d’exploiter du contenu de pages HTML </w:t>
-      </w:r>
-      <w:r>
-        <w:rPr>
-          <w:sz w:val="24"/>
-          <w:szCs w:val="24"/>
-        </w:rPr>
-        <w:t xml:space="preserve">utilisant du format XML dans une base de donnée </w:t>
-      </w:r>
-      <w:r>
-        <w:rPr>
-          <w:sz w:val="24"/>
-          <w:szCs w:val="24"/>
-        </w:rPr>
-        <w:t>afin de pouvoir les stocker et les restituer pour que l’utilisateur puisse jouir des différentes informations</w:t>
-      </w:r>
-      <w:r>
-        <w:rPr>
-          <w:sz w:val="24"/>
-          <w:szCs w:val="24"/>
-        </w:rPr>
-        <w:t xml:space="preserve"> dans une même interface graphique</w:t>
-      </w:r>
-      <w:r>
-        <w:rPr>
-          <w:sz w:val="24"/>
-          <w:szCs w:val="24"/>
-        </w:rPr>
-        <w:t xml:space="preserve">. Ainsi nous avons dû faire face à certains </w:t>
-      </w:r>
-      <w:r>
-        <w:rPr>
-          <w:sz w:val="24"/>
-          <w:szCs w:val="24"/>
-        </w:rPr>
-        <w:t>choix plus ou moins difficiles à débattre au sain du groupe.</w:t>
-      </w:r>
-      <w:r>
-        <w:rPr>
-          <w:sz w:val="24"/>
-          <w:szCs w:val="24"/>
-        </w:rPr>
-        <w:t xml:space="preserve"> </w:t>
+        <w:t xml:space="preserve">Certaines questions évidentes se posent tel que, quels ont été ces choix ? </w:t>
+      </w:r>
+      <w:r>
+        <w:rPr>
+          <w:sz w:val="24"/>
+          <w:szCs w:val="24"/>
+        </w:rPr>
+        <w:t>Pourquoi</w:t>
+      </w:r>
+      <w:r>
+        <w:rPr>
+          <w:sz w:val="24"/>
+          <w:szCs w:val="24"/>
+        </w:rPr>
+        <w:t xml:space="preserve"> ces choix ?</w:t>
       </w:r>
     </w:p>
     <w:p>
@@ -2272,37 +2487,6 @@
           <w:sz w:val="24"/>
           <w:szCs w:val="24"/>
         </w:rPr>
-        <w:t xml:space="preserve">Certaines questions évidentes se posent tel que, quels ont été ces choix ? </w:t>
-      </w:r>
-      <w:r>
-        <w:rPr>
-          <w:sz w:val="24"/>
-          <w:szCs w:val="24"/>
-        </w:rPr>
-        <w:t>Pourquoi</w:t>
-      </w:r>
-      <w:r>
-        <w:rPr>
-          <w:sz w:val="24"/>
-          <w:szCs w:val="24"/>
-        </w:rPr>
-        <w:t xml:space="preserve"> ces choix ?</w:t>
-      </w:r>
-    </w:p>
-    <w:p>
-      <w:pPr>
-        <w:spacing w:before="120" w:after="120"/>
-        <w:jc w:val="both"/>
-        <w:rPr>
-          <w:sz w:val="24"/>
-          <w:szCs w:val="24"/>
-        </w:rPr>
-      </w:pPr>
-      <w:r>
-        <w:rPr>
-          <w:sz w:val="24"/>
-          <w:szCs w:val="24"/>
-        </w:rPr>
         <w:t xml:space="preserve">Nous établirons une brève présentation de ce projet mettant en avant les choix effectué, nos besoins, les contraintes découlant des décisions prises pour aboutir sur les problèmes rencontrés lors de la période de projet. </w:t>
       </w:r>
       <w:r>
@@ -2315,21 +2499,31 @@
     </w:p>
     <w:p>
       <w:pPr>
-        <w:spacing w:before="120" w:after="120"/>
-        <w:jc w:val="both"/>
-        <w:rPr>
-          <w:sz w:val="24"/>
-          <w:szCs w:val="24"/>
-        </w:rPr>
-      </w:pPr>
+        <w:rPr>
+          <w:sz w:val="24"/>
+          <w:szCs w:val="24"/>
+        </w:rPr>
+      </w:pPr>
+      <w:r>
+        <w:rPr>
+          <w:sz w:val="24"/>
+          <w:szCs w:val="24"/>
+        </w:rPr>
+        <w:br w:type="page"/>
+      </w:r>
     </w:p>
     <w:p>
       <w:pPr>
         <w:pStyle w:val="Titre"/>
+        <w:numPr>
+          <w:ilvl w:val="0"/>
+          <w:numId w:val="3"/>
+        </w:numPr>
         <w:outlineLvl w:val="0"/>
       </w:pPr>
-      <w:bookmarkStart w:id="3" w:name="_Toc287277133"/>
-      <w:r>
+      <w:bookmarkStart w:id="3" w:name="_Toc287282554"/>
+      <w:r>
+        <w:lastRenderedPageBreak/>
         <w:t>Présentation du sujet</w:t>
       </w:r>
       <w:bookmarkEnd w:id="0"/>
@@ -2352,13 +2546,8 @@
         <w:t xml:space="preserve"> </w:t>
       </w:r>
       <w:r>
-        <w:t>qu’</w:t>
-      </w:r>
-      <w:proofErr w:type="spellStart"/>
-      <w:r>
-        <w:t>Allociné</w:t>
-      </w:r>
-      <w:proofErr w:type="spellEnd"/>
+        <w:t>qu’Allociné</w:t>
+      </w:r>
       <w:r>
         <w:t xml:space="preserve"> ou IMDB</w:t>
       </w:r>
@@ -2369,11 +2558,7 @@
         <w:t xml:space="preserve">  D’autre choix auraient été possible comme par exemple l’exploitation de sites météorologiques (restitution de statistique pour une période donnée)</w:t>
       </w:r>
       <w:r>
-        <w:t xml:space="preserve">. Ce dernier choix </w:t>
-      </w:r>
-      <w:r>
-        <w:lastRenderedPageBreak/>
-        <w:t>figurants déjà dans un projet des années précédentes, nous avons préféré partir sur de nouvelles bases</w:t>
+        <w:t>. Ce dernier choix figurants déjà dans un projet des années précédentes, nous avons préféré partir sur de nouvelles bases</w:t>
       </w:r>
       <w:r>
         <w:t xml:space="preserve"> en choisissant un nouveau thème, le cinéma</w:t>
@@ -2453,23 +2638,7 @@
           <w:sz w:val="24"/>
           <w:szCs w:val="24"/>
         </w:rPr>
-        <w:t>parcours (</w:t>
-      </w:r>
-      <w:proofErr w:type="spellStart"/>
-      <w:r>
-        <w:rPr>
-          <w:sz w:val="24"/>
-          <w:szCs w:val="24"/>
-        </w:rPr>
-        <w:t>parsing</w:t>
-      </w:r>
-      <w:proofErr w:type="spellEnd"/>
-      <w:r>
-        <w:rPr>
-          <w:sz w:val="24"/>
-          <w:szCs w:val="24"/>
-        </w:rPr>
-        <w:t>)</w:t>
+        <w:t>parcours (parsing)</w:t>
       </w:r>
       <w:r>
         <w:rPr>
@@ -2784,7 +2953,6 @@
         </w:rPr>
         <w:t>étaient </w:t>
       </w:r>
-      <w:proofErr w:type="spellStart"/>
       <w:r>
         <w:rPr>
           <w:sz w:val="24"/>
@@ -2792,7 +2960,6 @@
         </w:rPr>
         <w:t>Allociné</w:t>
       </w:r>
-      <w:proofErr w:type="spellEnd"/>
       <w:r>
         <w:rPr>
           <w:sz w:val="24"/>
@@ -2812,7 +2979,28 @@
           <w:sz w:val="24"/>
           <w:szCs w:val="24"/>
         </w:rPr>
-        <w:t xml:space="preserve">MDB. Malheureusement, se posait un souci d’autorisation. Ce problème est mis en avant dans le chapitre des problèmes en fin de rapport sous «IMDB». Par conséquent, le choix d’un second site autre </w:t>
+        <w:t>MDB. Malheureusement, se posait un souci d’autorisation</w:t>
+      </w:r>
+      <w:r>
+        <w:rPr>
+          <w:sz w:val="24"/>
+          <w:szCs w:val="24"/>
+        </w:rPr>
+        <w:t xml:space="preserve"> car le site en </w:t>
+      </w:r>
+      <w:r>
+        <w:rPr>
+          <w:sz w:val="24"/>
+          <w:szCs w:val="24"/>
+        </w:rPr>
+        <w:t xml:space="preserve">question bloque les robots qui parcourent ses pages. </w:t>
+      </w:r>
+      <w:r>
+        <w:rPr>
+          <w:sz w:val="24"/>
+          <w:szCs w:val="24"/>
+        </w:rPr>
+        <w:t xml:space="preserve">Ce problème est mis en avant dans le chapitre des problèmes en fin de rapport sous «IMDB». Par conséquent, le choix d’un second site autre </w:t>
       </w:r>
       <w:r>
         <w:rPr>
@@ -2849,6 +3037,7 @@
           <w:sz w:val="24"/>
           <w:szCs w:val="24"/>
         </w:rPr>
+        <w:lastRenderedPageBreak/>
         <w:t>Nous aurons une première phase de découverte visant à étudier les différentes techniques de mise en œuvre d’un tel projet.</w:t>
       </w:r>
     </w:p>
@@ -2920,12 +3109,15 @@
     <w:p>
       <w:pPr>
         <w:pStyle w:val="Titre2"/>
+        <w:numPr>
+          <w:ilvl w:val="0"/>
+          <w:numId w:val="4"/>
+        </w:numPr>
         <w:spacing w:after="120"/>
       </w:pPr>
       <w:bookmarkStart w:id="4" w:name="_Toc283907054"/>
-      <w:bookmarkStart w:id="5" w:name="_Toc287277134"/>
-      <w:r>
-        <w:lastRenderedPageBreak/>
+      <w:bookmarkStart w:id="5" w:name="_Toc287282555"/>
+      <w:r>
         <w:t>Les besoins</w:t>
       </w:r>
       <w:bookmarkEnd w:id="4"/>
@@ -2958,32 +3150,20 @@
           <w:sz w:val="24"/>
           <w:szCs w:val="24"/>
         </w:rPr>
-        <w:t>Dans un deuxième temps, nous aurions besoin d’une machine avec un accès à une base de données Oracle ainsi que qu’un accès libre a Internet (sans proxy bloquant les sites tel qu’</w:t>
-      </w:r>
-      <w:proofErr w:type="spellStart"/>
-      <w:r>
-        <w:rPr>
-          <w:sz w:val="24"/>
-          <w:szCs w:val="24"/>
-        </w:rPr>
-        <w:t>Allocine</w:t>
-      </w:r>
-      <w:proofErr w:type="spellEnd"/>
-      <w:r>
-        <w:rPr>
-          <w:sz w:val="24"/>
-          <w:szCs w:val="24"/>
-        </w:rPr>
-        <w:t>).</w:t>
+        <w:t>Dans un deuxième temps, nous aurions besoin d’une machine avec un accès à une base de données Oracle ainsi que qu’un accès libre a Internet (sans proxy bloquant les sites tel qu’Allocine).</w:t>
       </w:r>
     </w:p>
     <w:p>
       <w:pPr>
         <w:pStyle w:val="Titre2"/>
+        <w:numPr>
+          <w:ilvl w:val="0"/>
+          <w:numId w:val="4"/>
+        </w:numPr>
         <w:spacing w:after="120"/>
       </w:pPr>
       <w:bookmarkStart w:id="6" w:name="_Toc283907055"/>
-      <w:bookmarkStart w:id="7" w:name="_Toc287277135"/>
+      <w:bookmarkStart w:id="7" w:name="_Toc287282556"/>
       <w:r>
         <w:t>Les contraintes</w:t>
       </w:r>
@@ -3023,10 +3203,14 @@
     <w:p>
       <w:pPr>
         <w:pStyle w:val="Titre2"/>
+        <w:numPr>
+          <w:ilvl w:val="0"/>
+          <w:numId w:val="4"/>
+        </w:numPr>
         <w:spacing w:after="120"/>
       </w:pPr>
       <w:bookmarkStart w:id="8" w:name="_Toc283907056"/>
-      <w:bookmarkStart w:id="9" w:name="_Toc287277136"/>
+      <w:bookmarkStart w:id="9" w:name="_Toc287282557"/>
       <w:r>
         <w:t>L’univers de travail</w:t>
       </w:r>
@@ -3081,10 +3265,14 @@
     <w:p>
       <w:pPr>
         <w:pStyle w:val="Titre2"/>
+        <w:numPr>
+          <w:ilvl w:val="0"/>
+          <w:numId w:val="4"/>
+        </w:numPr>
         <w:spacing w:after="120"/>
       </w:pPr>
       <w:bookmarkStart w:id="10" w:name="_Toc283907057"/>
-      <w:bookmarkStart w:id="11" w:name="_Toc287277137"/>
+      <w:bookmarkStart w:id="11" w:name="_Toc287282558"/>
       <w:r>
         <w:t>Répartition des tâches</w:t>
       </w:r>
@@ -3123,23 +3311,7 @@
           <w:sz w:val="24"/>
           <w:szCs w:val="24"/>
         </w:rPr>
-        <w:t xml:space="preserve">M. Leonhard </w:t>
-      </w:r>
-      <w:proofErr w:type="spellStart"/>
-      <w:r>
-        <w:rPr>
-          <w:sz w:val="24"/>
-          <w:szCs w:val="24"/>
-        </w:rPr>
-        <w:t>Hermle</w:t>
-      </w:r>
-      <w:proofErr w:type="spellEnd"/>
-      <w:r>
-        <w:rPr>
-          <w:sz w:val="24"/>
-          <w:szCs w:val="24"/>
-        </w:rPr>
-        <w:t xml:space="preserve"> prendra à sa charge la PUI en PHP/HTML</w:t>
+        <w:t>M. Leonhard Hermle prendra à sa charge la PUI en PHP/HTML</w:t>
       </w:r>
     </w:p>
     <w:p>
@@ -3179,23 +3351,7 @@
           <w:sz w:val="24"/>
           <w:szCs w:val="24"/>
         </w:rPr>
-        <w:t xml:space="preserve">M. </w:t>
-      </w:r>
-      <w:proofErr w:type="spellStart"/>
-      <w:r>
-        <w:rPr>
-          <w:sz w:val="24"/>
-          <w:szCs w:val="24"/>
-        </w:rPr>
-        <w:t>Mourgues</w:t>
-      </w:r>
-      <w:proofErr w:type="spellEnd"/>
-      <w:r>
-        <w:rPr>
-          <w:sz w:val="24"/>
-          <w:szCs w:val="24"/>
-        </w:rPr>
-        <w:t xml:space="preserve"> Xavier traitera la récupération des données en Java.</w:t>
+        <w:t>M. Mourgues Xavier traitera la récupération des données en Java.</w:t>
       </w:r>
     </w:p>
     <w:p>
@@ -3210,15 +3366,38 @@
     <w:p>
       <w:pPr>
         <w:pStyle w:val="Titre"/>
+        <w:numPr>
+          <w:ilvl w:val="0"/>
+          <w:numId w:val="3"/>
+        </w:numPr>
         <w:outlineLvl w:val="0"/>
       </w:pPr>
-      <w:bookmarkStart w:id="12" w:name="_Toc287277138"/>
+      <w:bookmarkStart w:id="12" w:name="_Toc287282559"/>
       <w:r>
         <w:t>Java</w:t>
       </w:r>
       <w:bookmarkEnd w:id="12"/>
     </w:p>
-    <w:p/>
+    <w:p>
+      <w:r>
+        <w:t>Jtidy, aspect technique</w:t>
+      </w:r>
+    </w:p>
+    <w:p>
+      <w:pPr>
+        <w:rPr>
+          <w:sz w:val="24"/>
+          <w:szCs w:val="24"/>
+        </w:rPr>
+      </w:pPr>
+      <w:r>
+        <w:rPr>
+          <w:sz w:val="24"/>
+          <w:szCs w:val="24"/>
+        </w:rPr>
+        <w:br w:type="page"/>
+      </w:r>
+    </w:p>
     <w:p>
       <w:pPr>
         <w:spacing w:after="0"/>
@@ -3232,9 +3411,13 @@
     <w:p>
       <w:pPr>
         <w:pStyle w:val="Titre"/>
+        <w:numPr>
+          <w:ilvl w:val="0"/>
+          <w:numId w:val="3"/>
+        </w:numPr>
         <w:outlineLvl w:val="0"/>
       </w:pPr>
-      <w:bookmarkStart w:id="13" w:name="_Toc287277139"/>
+      <w:bookmarkStart w:id="13" w:name="_Toc287282560"/>
       <w:r>
         <w:t>Base de données</w:t>
       </w:r>
@@ -3416,6 +3599,21 @@
     </w:p>
     <w:p>
       <w:pPr>
+        <w:rPr>
+          <w:sz w:val="24"/>
+          <w:szCs w:val="24"/>
+        </w:rPr>
+      </w:pPr>
+      <w:r>
+        <w:rPr>
+          <w:sz w:val="24"/>
+          <w:szCs w:val="24"/>
+        </w:rPr>
+        <w:br w:type="page"/>
+      </w:r>
+    </w:p>
+    <w:p>
+      <w:pPr>
         <w:spacing w:after="0"/>
         <w:jc w:val="both"/>
         <w:rPr>
@@ -3427,9 +3625,13 @@
     <w:p>
       <w:pPr>
         <w:pStyle w:val="Titre"/>
+        <w:numPr>
+          <w:ilvl w:val="0"/>
+          <w:numId w:val="3"/>
+        </w:numPr>
         <w:outlineLvl w:val="0"/>
       </w:pPr>
-      <w:bookmarkStart w:id="14" w:name="_Toc287277140"/>
+      <w:bookmarkStart w:id="14" w:name="_Toc287282561"/>
       <w:r>
         <w:t>Restitution des données</w:t>
       </w:r>
@@ -3446,19 +3648,7 @@
         <w:t xml:space="preserve"> complexes permettant d’aboutir à la recherche.</w:t>
       </w:r>
       <w:r>
-        <w:t xml:space="preserve"> Un utilisateur peu donc être ignorant des problèmes </w:t>
-      </w:r>
-      <w:r>
-        <w:lastRenderedPageBreak/>
-        <w:t xml:space="preserve">auxquels sont confrontés les développeurs de l’application car aucune manipulation compliquée n’est à </w:t>
-      </w:r>
-      <w:proofErr w:type="spellStart"/>
-      <w:r>
-        <w:t>executer</w:t>
-      </w:r>
-      <w:proofErr w:type="spellEnd"/>
-      <w:r>
-        <w:t>.</w:t>
+        <w:t xml:space="preserve"> Un utilisateur peu donc être ignorant des problèmes auxquels sont confrontés les développeurs de l’application car aucune manipulation compliquée n’est à executer.</w:t>
       </w:r>
     </w:p>
     <w:p>
@@ -3580,12 +3770,34 @@
     <w:p>
       <w:pPr>
         <w:pStyle w:val="Titre2"/>
-        <w:rPr>
-          <w:sz w:val="24"/>
-          <w:szCs w:val="24"/>
-        </w:rPr>
-      </w:pPr>
-      <w:bookmarkStart w:id="15" w:name="_Toc287277141"/>
+        <w:numPr>
+          <w:ilvl w:val="0"/>
+          <w:numId w:val="5"/>
+        </w:numPr>
+        <w:rPr>
+          <w:sz w:val="24"/>
+          <w:szCs w:val="24"/>
+        </w:rPr>
+      </w:pPr>
+      <w:bookmarkStart w:id="15" w:name="_Toc287282562"/>
+      <w:r>
+        <w:rPr>
+          <w:sz w:val="24"/>
+          <w:szCs w:val="24"/>
+        </w:rPr>
+        <w:t>Aspect graphique</w:t>
+      </w:r>
+      <w:bookmarkEnd w:id="15"/>
+    </w:p>
+    <w:p>
+      <w:pPr>
+        <w:pStyle w:val="Titre3"/>
+        <w:rPr>
+          <w:sz w:val="24"/>
+          <w:szCs w:val="24"/>
+        </w:rPr>
+      </w:pPr>
+      <w:bookmarkStart w:id="16" w:name="_Toc287282563"/>
       <w:r>
         <w:rPr>
           <w:sz w:val="24"/>
@@ -3593,7 +3805,7 @@
         </w:rPr>
         <w:t>Police de caractère</w:t>
       </w:r>
-      <w:bookmarkEnd w:id="15"/>
+      <w:bookmarkEnd w:id="16"/>
     </w:p>
     <w:p>
       <w:pPr>
@@ -3623,33 +3835,8 @@
           <w:sz w:val="24"/>
           <w:szCs w:val="24"/>
         </w:rPr>
-        <w:t xml:space="preserve"> la police de caractères « </w:t>
-      </w:r>
-      <w:proofErr w:type="spellStart"/>
-      <w:r>
-        <w:rPr>
-          <w:sz w:val="24"/>
-          <w:szCs w:val="24"/>
-        </w:rPr>
-        <w:t>verdana</w:t>
-      </w:r>
-      <w:proofErr w:type="spellEnd"/>
-      <w:r>
-        <w:rPr>
-          <w:sz w:val="24"/>
-          <w:szCs w:val="24"/>
-        </w:rPr>
-        <w:t xml:space="preserve"> » sans </w:t>
-      </w:r>
-      <w:proofErr w:type="spellStart"/>
-      <w:r>
-        <w:rPr>
-          <w:sz w:val="24"/>
-          <w:szCs w:val="24"/>
-        </w:rPr>
-        <w:t>serif</w:t>
-      </w:r>
-      <w:proofErr w:type="spellEnd"/>
+        <w:t xml:space="preserve"> la police de caractères « verdana » sans serif</w:t>
+      </w:r>
       <w:r>
         <w:rPr>
           <w:sz w:val="24"/>
@@ -3754,13 +3941,13 @@
     </w:p>
     <w:p>
       <w:pPr>
-        <w:pStyle w:val="Titre2"/>
-        <w:rPr>
-          <w:sz w:val="24"/>
-          <w:szCs w:val="24"/>
-        </w:rPr>
-      </w:pPr>
-      <w:bookmarkStart w:id="16" w:name="_Toc287277142"/>
+        <w:pStyle w:val="Titre3"/>
+        <w:rPr>
+          <w:sz w:val="24"/>
+          <w:szCs w:val="24"/>
+        </w:rPr>
+      </w:pPr>
+      <w:bookmarkStart w:id="17" w:name="_Toc287282564"/>
       <w:r>
         <w:rPr>
           <w:sz w:val="24"/>
@@ -3768,7 +3955,7 @@
         </w:rPr>
         <w:t>Les couleurs</w:t>
       </w:r>
-      <w:bookmarkEnd w:id="16"/>
+      <w:bookmarkEnd w:id="17"/>
       <w:r>
         <w:rPr>
           <w:sz w:val="24"/>
@@ -3806,13 +3993,13 @@
     </w:p>
     <w:p>
       <w:pPr>
-        <w:pStyle w:val="Titre2"/>
-        <w:rPr>
-          <w:sz w:val="24"/>
-          <w:szCs w:val="24"/>
-        </w:rPr>
-      </w:pPr>
-      <w:bookmarkStart w:id="17" w:name="_Toc287277143"/>
+        <w:pStyle w:val="Titre3"/>
+        <w:rPr>
+          <w:sz w:val="24"/>
+          <w:szCs w:val="24"/>
+        </w:rPr>
+      </w:pPr>
+      <w:bookmarkStart w:id="18" w:name="_Toc287282565"/>
       <w:r>
         <w:rPr>
           <w:sz w:val="24"/>
@@ -3820,7 +4007,7 @@
         </w:rPr>
         <w:t>Les liens</w:t>
       </w:r>
-      <w:bookmarkEnd w:id="17"/>
+      <w:bookmarkEnd w:id="18"/>
     </w:p>
     <w:p>
       <w:pPr>
@@ -3879,13 +4066,13 @@
     </w:p>
     <w:p>
       <w:pPr>
-        <w:pStyle w:val="Titre2"/>
-        <w:rPr>
-          <w:sz w:val="24"/>
-          <w:szCs w:val="24"/>
-        </w:rPr>
-      </w:pPr>
-      <w:bookmarkStart w:id="18" w:name="_Toc287277144"/>
+        <w:pStyle w:val="Titre3"/>
+        <w:rPr>
+          <w:sz w:val="24"/>
+          <w:szCs w:val="24"/>
+        </w:rPr>
+      </w:pPr>
+      <w:bookmarkStart w:id="19" w:name="_Toc287282566"/>
       <w:r>
         <w:rPr>
           <w:sz w:val="24"/>
@@ -3893,7 +4080,7 @@
         </w:rPr>
         <w:t>La tailles des éléments</w:t>
       </w:r>
-      <w:bookmarkEnd w:id="18"/>
+      <w:bookmarkEnd w:id="19"/>
     </w:p>
     <w:p>
       <w:pPr>
@@ -3909,7 +4096,15 @@
           <w:sz w:val="24"/>
           <w:szCs w:val="24"/>
         </w:rPr>
-        <w:t xml:space="preserve">Les pages seront assez courtes et le nombre d’éléments affichés sont limités. Cela nécessite le développement d’un système de pagination en PHP permettant de répartir les films sur un nombre de pages </w:t>
+        <w:t xml:space="preserve">Les pages seront assez courtes et le nombre d’éléments affichés sont limités. Cela nécessite le développement d’un système de pagination en PHP permettant de répartir les films sur un </w:t>
+      </w:r>
+      <w:r>
+        <w:rPr>
+          <w:sz w:val="24"/>
+          <w:szCs w:val="24"/>
+        </w:rPr>
+        <w:lastRenderedPageBreak/>
+        <w:t xml:space="preserve">nombre de pages </w:t>
       </w:r>
       <w:r>
         <w:rPr>
@@ -3992,13 +4187,13 @@
     <w:p/>
     <w:p>
       <w:pPr>
-        <w:pStyle w:val="Titre2"/>
-        <w:rPr>
-          <w:sz w:val="24"/>
-          <w:szCs w:val="24"/>
-        </w:rPr>
-      </w:pPr>
-      <w:bookmarkStart w:id="19" w:name="_Toc287277145"/>
+        <w:pStyle w:val="Titre3"/>
+        <w:rPr>
+          <w:sz w:val="24"/>
+          <w:szCs w:val="24"/>
+        </w:rPr>
+      </w:pPr>
+      <w:bookmarkStart w:id="20" w:name="_Toc287282567"/>
       <w:r>
         <w:rPr>
           <w:sz w:val="24"/>
@@ -4006,7 +4201,7 @@
         </w:rPr>
         <w:t>Le menu</w:t>
       </w:r>
-      <w:bookmarkEnd w:id="19"/>
+      <w:bookmarkEnd w:id="20"/>
     </w:p>
     <w:p>
       <w:pPr>
@@ -4039,7 +4234,6 @@
           <w:sz w:val="24"/>
           <w:szCs w:val="24"/>
         </w:rPr>
-        <w:lastRenderedPageBreak/>
         <w:t xml:space="preserve">Ici nous avons à faire à un menu de type classique tel qu’on les retrouves souvent. L’avantage est la pertinence et l’efficacité de recherche car l’utilisation d’un menu est universelle pour toute application. L’utilisateur ne sera donc pas perturbé et trouvera rapidement les données de film recherchés. </w:t>
       </w:r>
     </w:p>
@@ -4055,7 +4249,7 @@
     </w:p>
     <w:p>
       <w:pPr>
-        <w:pStyle w:val="Titre2"/>
+        <w:pStyle w:val="Titre3"/>
         <w:rPr>
           <w:noProof/>
           <w:sz w:val="24"/>
@@ -4063,7 +4257,7 @@
           <w:lang w:eastAsia="fr-FR"/>
         </w:rPr>
       </w:pPr>
-      <w:bookmarkStart w:id="20" w:name="_Toc287277146"/>
+      <w:bookmarkStart w:id="21" w:name="_Toc287282568"/>
       <w:r>
         <w:rPr>
           <w:noProof/>
@@ -4073,7 +4267,7 @@
         </w:rPr>
         <w:t>Le champ de recherche</w:t>
       </w:r>
-      <w:bookmarkEnd w:id="20"/>
+      <w:bookmarkEnd w:id="21"/>
     </w:p>
     <w:p>
       <w:pPr>
@@ -4198,26 +4392,26 @@
     <w:p/>
     <w:p>
       <w:pPr>
-        <w:pStyle w:val="Titre2"/>
-      </w:pPr>
-      <w:bookmarkStart w:id="21" w:name="_Toc287277147"/>
+        <w:pStyle w:val="Titre3"/>
+      </w:pPr>
+      <w:bookmarkStart w:id="22" w:name="_Toc287282569"/>
       <w:r>
         <w:t>Structure du site de restitution des données</w:t>
       </w:r>
-      <w:bookmarkEnd w:id="21"/>
-    </w:p>
-    <w:p>
-      <w:pPr>
-        <w:pStyle w:val="Titre2"/>
-      </w:pPr>
-      <w:bookmarkStart w:id="22" w:name="_Toc287277148"/>
+      <w:bookmarkEnd w:id="22"/>
+    </w:p>
+    <w:p>
+      <w:pPr>
+        <w:pStyle w:val="Titre3"/>
+      </w:pPr>
+      <w:bookmarkStart w:id="23" w:name="_Toc287282570"/>
       <w:r>
         <w:t>S</w:t>
       </w:r>
       <w:r>
         <w:t>chéma de navigation</w:t>
       </w:r>
-      <w:bookmarkEnd w:id="22"/>
+      <w:bookmarkEnd w:id="23"/>
     </w:p>
     <w:p>
       <w:r>
@@ -4825,13 +5019,13 @@
     </w:p>
     <w:p>
       <w:pPr>
-        <w:pStyle w:val="Titre2"/>
-        <w:rPr>
-          <w:sz w:val="24"/>
-          <w:szCs w:val="24"/>
-        </w:rPr>
-      </w:pPr>
-      <w:bookmarkStart w:id="23" w:name="_Toc287277149"/>
+        <w:pStyle w:val="Titre3"/>
+        <w:rPr>
+          <w:sz w:val="24"/>
+          <w:szCs w:val="24"/>
+        </w:rPr>
+      </w:pPr>
+      <w:bookmarkStart w:id="24" w:name="_Toc287282571"/>
       <w:r>
         <w:rPr>
           <w:sz w:val="24"/>
@@ -4839,7 +5033,7 @@
         </w:rPr>
         <w:t>La pagination</w:t>
       </w:r>
-      <w:bookmarkEnd w:id="23"/>
+      <w:bookmarkEnd w:id="24"/>
     </w:p>
     <w:p>
       <w:pPr>
@@ -4992,23 +5186,7 @@
           <w:sz w:val="20"/>
           <w:szCs w:val="20"/>
         </w:rPr>
-        <w:t xml:space="preserve">En </w:t>
-      </w:r>
-      <w:proofErr w:type="spellStart"/>
-      <w:r>
-        <w:rPr>
-          <w:sz w:val="20"/>
-          <w:szCs w:val="20"/>
-        </w:rPr>
-        <w:t>php</w:t>
-      </w:r>
-      <w:proofErr w:type="spellEnd"/>
-      <w:r>
-        <w:rPr>
-          <w:sz w:val="20"/>
-          <w:szCs w:val="20"/>
-        </w:rPr>
-        <w:t xml:space="preserve"> : </w:t>
+        <w:t xml:space="preserve">En php : </w:t>
       </w:r>
     </w:p>
     <w:p>
@@ -5027,23 +5205,7 @@
           <w:szCs w:val="20"/>
         </w:rPr>
         <w:tab/>
-        <w:t>$</w:t>
-      </w:r>
-      <w:proofErr w:type="spellStart"/>
-      <w:r>
-        <w:rPr>
-          <w:sz w:val="20"/>
-          <w:szCs w:val="20"/>
-        </w:rPr>
-        <w:t>elements_totaux</w:t>
-      </w:r>
-      <w:proofErr w:type="spellEnd"/>
-      <w:r>
-        <w:rPr>
-          <w:sz w:val="20"/>
-          <w:szCs w:val="20"/>
-        </w:rPr>
-        <w:t xml:space="preserve"> = 9</w:t>
+        <w:t>$elements_totaux = 9</w:t>
       </w:r>
       <w:r>
         <w:rPr>
@@ -5069,23 +5231,7 @@
           <w:szCs w:val="20"/>
         </w:rPr>
         <w:tab/>
-        <w:t>$</w:t>
-      </w:r>
-      <w:proofErr w:type="spellStart"/>
-      <w:r>
-        <w:rPr>
-          <w:sz w:val="20"/>
-          <w:szCs w:val="20"/>
-        </w:rPr>
-        <w:t>nombre_par_page</w:t>
-      </w:r>
-      <w:proofErr w:type="spellEnd"/>
-      <w:r>
-        <w:rPr>
-          <w:sz w:val="20"/>
-          <w:szCs w:val="20"/>
-        </w:rPr>
-        <w:t xml:space="preserve"> = 2</w:t>
+        <w:t>$nombre_par_page = 2</w:t>
       </w:r>
       <w:r>
         <w:rPr>
@@ -5122,32 +5268,7 @@
           <w:szCs w:val="20"/>
         </w:rPr>
         <w:tab/>
-        <w:t>//</w:t>
-      </w:r>
-      <w:proofErr w:type="spellStart"/>
-      <w:proofErr w:type="gramStart"/>
-      <w:r>
-        <w:rPr>
-          <w:sz w:val="20"/>
-          <w:szCs w:val="20"/>
-        </w:rPr>
-        <w:t>ceil</w:t>
-      </w:r>
-      <w:proofErr w:type="spellEnd"/>
-      <w:r>
-        <w:rPr>
-          <w:sz w:val="20"/>
-          <w:szCs w:val="20"/>
-        </w:rPr>
-        <w:t>(</w:t>
-      </w:r>
-      <w:proofErr w:type="gramEnd"/>
-      <w:r>
-        <w:rPr>
-          <w:sz w:val="20"/>
-          <w:szCs w:val="20"/>
-        </w:rPr>
-        <w:t>) permet d’arrondir à l’unité supérieur ;</w:t>
+        <w:t>//ceil() permet d’arrondir à l’unité supérieur ;</w:t>
       </w:r>
     </w:p>
     <w:p>
@@ -5166,23 +5287,7 @@
           <w:szCs w:val="20"/>
         </w:rPr>
         <w:tab/>
-        <w:t xml:space="preserve">//ne pas utiliser </w:t>
-      </w:r>
-      <w:proofErr w:type="gramStart"/>
-      <w:r>
-        <w:rPr>
-          <w:sz w:val="20"/>
-          <w:szCs w:val="20"/>
-        </w:rPr>
-        <w:t>round(</w:t>
-      </w:r>
-      <w:proofErr w:type="gramEnd"/>
-      <w:r>
-        <w:rPr>
-          <w:sz w:val="20"/>
-          <w:szCs w:val="20"/>
-        </w:rPr>
-        <w:t>) ;</w:t>
+        <w:t>//ne pas utiliser round() ;</w:t>
       </w:r>
     </w:p>
     <w:p>
@@ -5200,80 +5305,14 @@
           <w:sz w:val="20"/>
           <w:szCs w:val="20"/>
         </w:rPr>
-        <w:t>$</w:t>
-      </w:r>
-      <w:proofErr w:type="spellStart"/>
+        <w:t xml:space="preserve">$nb_pages = </w:t>
+      </w:r>
       <w:r>
         <w:rPr>
           <w:sz w:val="20"/>
           <w:szCs w:val="20"/>
         </w:rPr>
-        <w:t>nb_pages</w:t>
-      </w:r>
-      <w:proofErr w:type="spellEnd"/>
-      <w:r>
-        <w:rPr>
-          <w:sz w:val="20"/>
-          <w:szCs w:val="20"/>
-        </w:rPr>
-        <w:t xml:space="preserve"> = </w:t>
-      </w:r>
-      <w:proofErr w:type="spellStart"/>
-      <w:proofErr w:type="gramStart"/>
-      <w:r>
-        <w:rPr>
-          <w:sz w:val="20"/>
-          <w:szCs w:val="20"/>
-        </w:rPr>
-        <w:t>ceil</w:t>
-      </w:r>
-      <w:proofErr w:type="spellEnd"/>
-      <w:r>
-        <w:rPr>
-          <w:sz w:val="20"/>
-          <w:szCs w:val="20"/>
-        </w:rPr>
-        <w:t>(</w:t>
-      </w:r>
-      <w:proofErr w:type="gramEnd"/>
-      <w:r>
-        <w:rPr>
-          <w:sz w:val="20"/>
-          <w:szCs w:val="20"/>
-        </w:rPr>
-        <w:t>$</w:t>
-      </w:r>
-      <w:proofErr w:type="spellStart"/>
-      <w:r>
-        <w:rPr>
-          <w:sz w:val="20"/>
-          <w:szCs w:val="20"/>
-        </w:rPr>
-        <w:t>elements_totaux</w:t>
-      </w:r>
-      <w:proofErr w:type="spellEnd"/>
-      <w:r>
-        <w:rPr>
-          <w:sz w:val="20"/>
-          <w:szCs w:val="20"/>
-        </w:rPr>
-        <w:t>/$</w:t>
-      </w:r>
-      <w:proofErr w:type="spellStart"/>
-      <w:r>
-        <w:rPr>
-          <w:sz w:val="20"/>
-          <w:szCs w:val="20"/>
-        </w:rPr>
-        <w:t>nombre_par_page</w:t>
-      </w:r>
-      <w:proofErr w:type="spellEnd"/>
-      <w:r>
-        <w:rPr>
-          <w:sz w:val="20"/>
-          <w:szCs w:val="20"/>
-        </w:rPr>
-        <w:t>) ;</w:t>
+        <w:t>ceil($elements_totaux/$nombre_par_page) ;</w:t>
       </w:r>
     </w:p>
     <w:p>
@@ -5327,125 +5366,78 @@
           <w:sz w:val="20"/>
           <w:szCs w:val="20"/>
         </w:rPr>
-        <w:t>($</w:t>
-      </w:r>
-      <w:proofErr w:type="spellStart"/>
+        <w:t>($nbpages</w:t>
+      </w:r>
       <w:r>
         <w:rPr>
           <w:sz w:val="20"/>
           <w:szCs w:val="20"/>
         </w:rPr>
-        <w:t>nbpages</w:t>
-      </w:r>
-      <w:proofErr w:type="spellEnd"/>
+        <w:t xml:space="preserve"> &gt; 1 ){</w:t>
+      </w:r>
       <w:r>
         <w:rPr>
           <w:sz w:val="20"/>
           <w:szCs w:val="20"/>
         </w:rPr>
-        <w:t xml:space="preserve"> &gt; </w:t>
-      </w:r>
-      <w:proofErr w:type="gramStart"/>
+        <w:cr/>
+      </w:r>
       <w:r>
         <w:rPr>
           <w:sz w:val="20"/>
           <w:szCs w:val="20"/>
         </w:rPr>
-        <w:t>1 ){</w:t>
-      </w:r>
-      <w:proofErr w:type="gramEnd"/>
+        <w:tab/>
+      </w:r>
       <w:r>
         <w:rPr>
           <w:sz w:val="20"/>
           <w:szCs w:val="20"/>
         </w:rPr>
-        <w:cr/>
+        <w:tab/>
+        <w:t>for ($i=1; $i&lt;=$nb_pages</w:t>
       </w:r>
       <w:r>
         <w:rPr>
           <w:sz w:val="20"/>
           <w:szCs w:val="20"/>
         </w:rPr>
-        <w:tab/>
+        <w:t>; $i++){</w:t>
       </w:r>
       <w:r>
         <w:rPr>
           <w:sz w:val="20"/>
           <w:szCs w:val="20"/>
         </w:rPr>
-        <w:tab/>
-        <w:t>for ($i=1; $i&lt;=$</w:t>
-      </w:r>
-      <w:proofErr w:type="spellStart"/>
+        <w:cr/>
+      </w:r>
       <w:r>
         <w:rPr>
           <w:sz w:val="20"/>
           <w:szCs w:val="20"/>
         </w:rPr>
-        <w:t>nb_pages</w:t>
-      </w:r>
-      <w:proofErr w:type="spellEnd"/>
+        <w:tab/>
+      </w:r>
       <w:r>
         <w:rPr>
           <w:sz w:val="20"/>
           <w:szCs w:val="20"/>
         </w:rPr>
-        <w:t>; $i++</w:t>
-      </w:r>
-      <w:proofErr w:type="gramStart"/>
+        <w:tab/>
+      </w:r>
       <w:r>
         <w:rPr>
           <w:sz w:val="20"/>
           <w:szCs w:val="20"/>
         </w:rPr>
-        <w:t>){</w:t>
-      </w:r>
-      <w:proofErr w:type="gramEnd"/>
+        <w:tab/>
+      </w:r>
       <w:r>
         <w:rPr>
           <w:sz w:val="20"/>
           <w:szCs w:val="20"/>
         </w:rPr>
-        <w:cr/>
-      </w:r>
-      <w:r>
-        <w:rPr>
-          <w:sz w:val="20"/>
-          <w:szCs w:val="20"/>
-        </w:rPr>
-        <w:tab/>
-      </w:r>
-      <w:r>
-        <w:rPr>
-          <w:sz w:val="20"/>
-          <w:szCs w:val="20"/>
-        </w:rPr>
-        <w:tab/>
-      </w:r>
-      <w:r>
-        <w:rPr>
-          <w:sz w:val="20"/>
-          <w:szCs w:val="20"/>
-        </w:rPr>
-        <w:tab/>
-      </w:r>
-      <w:proofErr w:type="spellStart"/>
-      <w:proofErr w:type="gramStart"/>
-      <w:r>
-        <w:rPr>
-          <w:sz w:val="20"/>
-          <w:szCs w:val="20"/>
-        </w:rPr>
-        <w:t>echo</w:t>
-      </w:r>
-      <w:proofErr w:type="spellEnd"/>
-      <w:proofErr w:type="gramEnd"/>
-      <w:r>
-        <w:rPr>
-          <w:sz w:val="20"/>
-          <w:szCs w:val="20"/>
-        </w:rPr>
-        <w:t xml:space="preserve"> $i ;</w:t>
+        <w:t>echo $i ;</w:t>
       </w:r>
     </w:p>
     <w:p>
@@ -5495,50 +5487,54 @@
     <w:p>
       <w:pPr>
         <w:pStyle w:val="Titre2"/>
-      </w:pPr>
-      <w:bookmarkStart w:id="24" w:name="_Toc287277150"/>
-      <w:r>
-        <w:t xml:space="preserve">Quelques </w:t>
-      </w:r>
-      <w:proofErr w:type="spellStart"/>
-      <w:r>
-        <w:t>screenshot</w:t>
-      </w:r>
-      <w:proofErr w:type="spellEnd"/>
-      <w:r>
-        <w:t xml:space="preserve"> (impression d’écran).</w:t>
-      </w:r>
-      <w:bookmarkEnd w:id="24"/>
-    </w:p>
-    <w:p>
-      <w:pPr>
-        <w:spacing w:after="0"/>
+        <w:numPr>
+          <w:ilvl w:val="0"/>
+          <w:numId w:val="5"/>
+        </w:numPr>
+        <w:rPr>
+          <w:sz w:val="24"/>
+          <w:szCs w:val="24"/>
+        </w:rPr>
+      </w:pPr>
+      <w:bookmarkStart w:id="25" w:name="_Toc287282572"/>
+      <w:r>
+        <w:rPr>
+          <w:sz w:val="24"/>
+          <w:szCs w:val="24"/>
+        </w:rPr>
+        <w:t>Aspect technique</w:t>
+      </w:r>
+      <w:bookmarkEnd w:id="25"/>
+    </w:p>
+    <w:p>
+      <w:r>
+        <w:br w:type="page"/>
+      </w:r>
+    </w:p>
+    <w:p/>
+    <w:p>
+      <w:pPr>
+        <w:pStyle w:val="Titre"/>
+        <w:numPr>
+          <w:ilvl w:val="0"/>
+          <w:numId w:val="3"/>
+        </w:numPr>
+        <w:outlineLvl w:val="0"/>
+      </w:pPr>
+      <w:bookmarkStart w:id="26" w:name="_Toc287282573"/>
+      <w:r>
+        <w:t>Problèmes</w:t>
+      </w:r>
+      <w:bookmarkEnd w:id="26"/>
+    </w:p>
+    <w:p>
+      <w:pPr>
         <w:jc w:val="both"/>
         <w:rPr>
           <w:sz w:val="24"/>
           <w:szCs w:val="24"/>
         </w:rPr>
       </w:pPr>
-    </w:p>
-    <w:p>
-      <w:pPr>
-        <w:pStyle w:val="Titre"/>
-        <w:outlineLvl w:val="0"/>
-      </w:pPr>
-      <w:bookmarkStart w:id="25" w:name="_Toc287277151"/>
-      <w:r>
-        <w:t>Problèmes</w:t>
-      </w:r>
-      <w:bookmarkEnd w:id="25"/>
-    </w:p>
-    <w:p>
-      <w:pPr>
-        <w:jc w:val="both"/>
-        <w:rPr>
-          <w:sz w:val="24"/>
-          <w:szCs w:val="24"/>
-        </w:rPr>
-      </w:pPr>
       <w:r>
         <w:rPr>
           <w:sz w:val="24"/>
@@ -5596,47 +5592,7 @@
           <w:sz w:val="24"/>
           <w:szCs w:val="24"/>
         </w:rPr>
-        <w:t xml:space="preserve"> En effet, la charte stipule l’interdiction de </w:t>
-      </w:r>
-      <w:proofErr w:type="spellStart"/>
-      <w:r>
-        <w:rPr>
-          <w:sz w:val="24"/>
-          <w:szCs w:val="24"/>
-        </w:rPr>
-        <w:t>parsing</w:t>
-      </w:r>
-      <w:proofErr w:type="spellEnd"/>
-      <w:r>
-        <w:rPr>
-          <w:sz w:val="24"/>
-          <w:szCs w:val="24"/>
-        </w:rPr>
-        <w:t xml:space="preserve"> / </w:t>
-      </w:r>
-      <w:proofErr w:type="spellStart"/>
-      <w:r>
-        <w:rPr>
-          <w:sz w:val="24"/>
-          <w:szCs w:val="24"/>
-        </w:rPr>
-        <w:t>scraping</w:t>
-      </w:r>
-      <w:proofErr w:type="spellEnd"/>
-      <w:r>
-        <w:rPr>
-          <w:sz w:val="24"/>
-          <w:szCs w:val="24"/>
-        </w:rPr>
-        <w:t xml:space="preserve"> de données. Cependant, une sélection </w:t>
-      </w:r>
-      <w:r>
-        <w:rPr>
-          <w:sz w:val="24"/>
-          <w:szCs w:val="24"/>
-        </w:rPr>
-        <w:lastRenderedPageBreak/>
-        <w:t>de données peut être téléchargée gratuitement où encore une licence permettant l’accès à la totalité des données peut être acheté. Dans les deux cas, cette solution va à l’encontre de notre projet qui consiste à parcourir des pages spécifiques dans le but d’en extraire les données.</w:t>
+        <w:t xml:space="preserve"> En effet, la charte stipule l’interdiction de parsing / scraping de données. Cependant, une sélection de données peut être téléchargée gratuitement où encore une licence permettant l’accès à la totalité des données peut être acheté. Dans les deux cas, cette solution va à l’encontre de notre projet qui consiste à parcourir des pages spécifiques dans le but d’en extraire les données.</w:t>
       </w:r>
       <w:r>
         <w:rPr>
@@ -5666,6 +5622,15 @@
         </w:rPr>
         <w:t xml:space="preserve"> </w:t>
       </w:r>
+    </w:p>
+    <w:p>
+      <w:pPr>
+        <w:ind w:right="-709"/>
+        <w:rPr>
+          <w:sz w:val="24"/>
+          <w:szCs w:val="24"/>
+        </w:rPr>
+      </w:pPr>
     </w:p>
     <w:p>
       <w:pPr>
@@ -5735,28 +5700,18 @@
           <w:szCs w:val="18"/>
           <w:u w:val="single"/>
         </w:rPr>
-        <w:t xml:space="preserve">Demande d’autorisation d’exploitation des données auprès </w:t>
-      </w:r>
-      <w:proofErr w:type="gramStart"/>
-      <w:r>
+        <w:t>Demande d’autorisation d’exploitation des données auprès de IMDB</w:t>
+      </w:r>
+    </w:p>
+    <w:p>
+      <w:pPr>
+        <w:ind w:left="-993" w:right="-709"/>
+        <w:jc w:val="both"/>
         <w:rPr>
           <w:sz w:val="18"/>
           <w:szCs w:val="18"/>
           <w:u w:val="single"/>
         </w:rPr>
-        <w:t>de IMDB</w:t>
-      </w:r>
-      <w:proofErr w:type="gramEnd"/>
-    </w:p>
-    <w:p>
-      <w:pPr>
-        <w:ind w:left="-993" w:right="-709"/>
-        <w:jc w:val="both"/>
-        <w:rPr>
-          <w:sz w:val="18"/>
-          <w:szCs w:val="18"/>
-          <w:u w:val="single"/>
-        </w:rPr>
       </w:pPr>
       <w:r>
         <w:rPr>
@@ -5765,6 +5720,7 @@
           <w:szCs w:val="24"/>
           <w:lang w:eastAsia="fr-FR"/>
         </w:rPr>
+        <w:lastRenderedPageBreak/>
         <w:drawing>
           <wp:inline distT="0" distB="0" distL="0" distR="0">
             <wp:extent cx="7007971" cy="3457575"/>
@@ -5817,36 +5773,18 @@
           <w:szCs w:val="18"/>
           <w:u w:val="single"/>
         </w:rPr>
-        <w:t xml:space="preserve">Réponse </w:t>
-      </w:r>
-      <w:proofErr w:type="gramStart"/>
-      <w:r>
+        <w:t>Réponse de IMDB suite à notre demande</w:t>
+      </w:r>
+    </w:p>
+    <w:p>
+      <w:pPr>
+        <w:ind w:left="-993" w:right="-709"/>
+        <w:jc w:val="both"/>
         <w:rPr>
           <w:sz w:val="18"/>
           <w:szCs w:val="18"/>
           <w:u w:val="single"/>
         </w:rPr>
-        <w:t>de IMDB</w:t>
-      </w:r>
-      <w:proofErr w:type="gramEnd"/>
-      <w:r>
-        <w:rPr>
-          <w:sz w:val="18"/>
-          <w:szCs w:val="18"/>
-          <w:u w:val="single"/>
-        </w:rPr>
-        <w:t xml:space="preserve"> suite à notre demande</w:t>
-      </w:r>
-    </w:p>
-    <w:p>
-      <w:pPr>
-        <w:ind w:left="-993" w:right="-709"/>
-        <w:jc w:val="both"/>
-        <w:rPr>
-          <w:sz w:val="18"/>
-          <w:szCs w:val="18"/>
-          <w:u w:val="single"/>
-        </w:rPr>
       </w:pPr>
     </w:p>
     <w:p>
@@ -5898,24 +5836,30 @@
     </w:p>
     <w:p>
       <w:pPr>
-        <w:ind w:right="-709"/>
-        <w:jc w:val="both"/>
-        <w:rPr>
-          <w:sz w:val="24"/>
-          <w:szCs w:val="24"/>
-        </w:rPr>
-      </w:pPr>
+        <w:rPr>
+          <w:sz w:val="24"/>
+          <w:szCs w:val="24"/>
+        </w:rPr>
+      </w:pPr>
+      <w:r>
+        <w:rPr>
+          <w:sz w:val="24"/>
+          <w:szCs w:val="24"/>
+        </w:rPr>
+        <w:br w:type="page"/>
+      </w:r>
     </w:p>
     <w:p>
       <w:pPr>
         <w:pStyle w:val="Titre"/>
         <w:outlineLvl w:val="0"/>
       </w:pPr>
-      <w:bookmarkStart w:id="26" w:name="_Toc287277152"/>
-      <w:r>
+      <w:bookmarkStart w:id="27" w:name="_Toc287282574"/>
+      <w:r>
+        <w:lastRenderedPageBreak/>
         <w:t>Conclusion</w:t>
       </w:r>
-      <w:bookmarkEnd w:id="26"/>
+      <w:bookmarkEnd w:id="27"/>
     </w:p>
     <w:p>
       <w:r>
@@ -5941,6 +5885,14 @@
     <w:p>
       <w:r>
         <w:t>Ergonomie souplesse fiabilité</w:t>
+      </w:r>
+    </w:p>
+    <w:p>
+      <w:r>
+        <w:t xml:space="preserve">A changer : </w:t>
+      </w:r>
+      <w:r>
+        <w:t>utiliser des vue au lieu du xpath dans le php.</w:t>
       </w:r>
     </w:p>
     <w:sectPr>
@@ -5957,6 +5909,184 @@
 <file path=word/numbering.xml><?xml version="1.0" encoding="utf-8"?>
 <w:numbering xmlns:ve="http://schemas.openxmlformats.org/markup-compatibility/2006" xmlns:o="urn:schemas-microsoft-com:office:office" xmlns:r="http://schemas.openxmlformats.org/officeDocument/2006/relationships" xmlns:m="http://schemas.openxmlformats.org/officeDocument/2006/math" xmlns:v="urn:schemas-microsoft-com:vml" xmlns:wp="http://schemas.openxmlformats.org/drawingml/2006/wordprocessingDrawing" xmlns:w10="urn:schemas-microsoft-com:office:word" xmlns:w="http://schemas.openxmlformats.org/wordprocessingml/2006/main" xmlns:wne="http://schemas.microsoft.com/office/word/2006/wordml">
   <w:abstractNum w:abstractNumId="0">
+    <w:nsid w:val="10524474"/>
+    <w:multiLevelType w:val="hybridMultilevel"/>
+    <w:tmpl w:val="E8BE64BC"/>
+    <w:lvl w:ilvl="0" w:tplc="040C000F">
+      <w:start w:val="1"/>
+      <w:numFmt w:val="decimal"/>
+      <w:lvlText w:val="%1."/>
+      <w:lvlJc w:val="left"/>
+      <w:pPr>
+        <w:ind w:left="720" w:hanging="360"/>
+      </w:pPr>
+      <w:rPr>
+        <w:rFonts w:hint="default"/>
+      </w:rPr>
+    </w:lvl>
+    <w:lvl w:ilvl="1" w:tplc="040C0019" w:tentative="1">
+      <w:start w:val="1"/>
+      <w:numFmt w:val="lowerLetter"/>
+      <w:lvlText w:val="%2."/>
+      <w:lvlJc w:val="left"/>
+      <w:pPr>
+        <w:ind w:left="1440" w:hanging="360"/>
+      </w:pPr>
+    </w:lvl>
+    <w:lvl w:ilvl="2" w:tplc="040C001B" w:tentative="1">
+      <w:start w:val="1"/>
+      <w:numFmt w:val="lowerRoman"/>
+      <w:lvlText w:val="%3."/>
+      <w:lvlJc w:val="right"/>
+      <w:pPr>
+        <w:ind w:left="2160" w:hanging="180"/>
+      </w:pPr>
+    </w:lvl>
+    <w:lvl w:ilvl="3" w:tplc="040C000F" w:tentative="1">
+      <w:start w:val="1"/>
+      <w:numFmt w:val="decimal"/>
+      <w:lvlText w:val="%4."/>
+      <w:lvlJc w:val="left"/>
+      <w:pPr>
+        <w:ind w:left="2880" w:hanging="360"/>
+      </w:pPr>
+    </w:lvl>
+    <w:lvl w:ilvl="4" w:tplc="040C0019" w:tentative="1">
+      <w:start w:val="1"/>
+      <w:numFmt w:val="lowerLetter"/>
+      <w:lvlText w:val="%5."/>
+      <w:lvlJc w:val="left"/>
+      <w:pPr>
+        <w:ind w:left="3600" w:hanging="360"/>
+      </w:pPr>
+    </w:lvl>
+    <w:lvl w:ilvl="5" w:tplc="040C001B" w:tentative="1">
+      <w:start w:val="1"/>
+      <w:numFmt w:val="lowerRoman"/>
+      <w:lvlText w:val="%6."/>
+      <w:lvlJc w:val="right"/>
+      <w:pPr>
+        <w:ind w:left="4320" w:hanging="180"/>
+      </w:pPr>
+    </w:lvl>
+    <w:lvl w:ilvl="6" w:tplc="040C000F" w:tentative="1">
+      <w:start w:val="1"/>
+      <w:numFmt w:val="decimal"/>
+      <w:lvlText w:val="%7."/>
+      <w:lvlJc w:val="left"/>
+      <w:pPr>
+        <w:ind w:left="5040" w:hanging="360"/>
+      </w:pPr>
+    </w:lvl>
+    <w:lvl w:ilvl="7" w:tplc="040C0019" w:tentative="1">
+      <w:start w:val="1"/>
+      <w:numFmt w:val="lowerLetter"/>
+      <w:lvlText w:val="%8."/>
+      <w:lvlJc w:val="left"/>
+      <w:pPr>
+        <w:ind w:left="5760" w:hanging="360"/>
+      </w:pPr>
+    </w:lvl>
+    <w:lvl w:ilvl="8" w:tplc="040C001B" w:tentative="1">
+      <w:start w:val="1"/>
+      <w:numFmt w:val="lowerRoman"/>
+      <w:lvlText w:val="%9."/>
+      <w:lvlJc w:val="right"/>
+      <w:pPr>
+        <w:ind w:left="6480" w:hanging="180"/>
+      </w:pPr>
+    </w:lvl>
+  </w:abstractNum>
+  <w:abstractNum w:abstractNumId="1">
+    <w:nsid w:val="20CE2AF1"/>
+    <w:multiLevelType w:val="hybridMultilevel"/>
+    <w:tmpl w:val="599C11D6"/>
+    <w:lvl w:ilvl="0" w:tplc="2A543FF8">
+      <w:start w:val="1"/>
+      <w:numFmt w:val="upperRoman"/>
+      <w:lvlText w:val="%1."/>
+      <w:lvlJc w:val="left"/>
+      <w:pPr>
+        <w:ind w:left="1440" w:hanging="1080"/>
+      </w:pPr>
+      <w:rPr>
+        <w:rFonts w:hint="default"/>
+      </w:rPr>
+    </w:lvl>
+    <w:lvl w:ilvl="1" w:tplc="040C0019" w:tentative="1">
+      <w:start w:val="1"/>
+      <w:numFmt w:val="lowerLetter"/>
+      <w:lvlText w:val="%2."/>
+      <w:lvlJc w:val="left"/>
+      <w:pPr>
+        <w:ind w:left="1440" w:hanging="360"/>
+      </w:pPr>
+    </w:lvl>
+    <w:lvl w:ilvl="2" w:tplc="040C001B" w:tentative="1">
+      <w:start w:val="1"/>
+      <w:numFmt w:val="lowerRoman"/>
+      <w:lvlText w:val="%3."/>
+      <w:lvlJc w:val="right"/>
+      <w:pPr>
+        <w:ind w:left="2160" w:hanging="180"/>
+      </w:pPr>
+    </w:lvl>
+    <w:lvl w:ilvl="3" w:tplc="040C000F" w:tentative="1">
+      <w:start w:val="1"/>
+      <w:numFmt w:val="decimal"/>
+      <w:lvlText w:val="%4."/>
+      <w:lvlJc w:val="left"/>
+      <w:pPr>
+        <w:ind w:left="2880" w:hanging="360"/>
+      </w:pPr>
+    </w:lvl>
+    <w:lvl w:ilvl="4" w:tplc="040C0019" w:tentative="1">
+      <w:start w:val="1"/>
+      <w:numFmt w:val="lowerLetter"/>
+      <w:lvlText w:val="%5."/>
+      <w:lvlJc w:val="left"/>
+      <w:pPr>
+        <w:ind w:left="3600" w:hanging="360"/>
+      </w:pPr>
+    </w:lvl>
+    <w:lvl w:ilvl="5" w:tplc="040C001B" w:tentative="1">
+      <w:start w:val="1"/>
+      <w:numFmt w:val="lowerRoman"/>
+      <w:lvlText w:val="%6."/>
+      <w:lvlJc w:val="right"/>
+      <w:pPr>
+        <w:ind w:left="4320" w:hanging="180"/>
+      </w:pPr>
+    </w:lvl>
+    <w:lvl w:ilvl="6" w:tplc="040C000F" w:tentative="1">
+      <w:start w:val="1"/>
+      <w:numFmt w:val="decimal"/>
+      <w:lvlText w:val="%7."/>
+      <w:lvlJc w:val="left"/>
+      <w:pPr>
+        <w:ind w:left="5040" w:hanging="360"/>
+      </w:pPr>
+    </w:lvl>
+    <w:lvl w:ilvl="7" w:tplc="040C0019" w:tentative="1">
+      <w:start w:val="1"/>
+      <w:numFmt w:val="lowerLetter"/>
+      <w:lvlText w:val="%8."/>
+      <w:lvlJc w:val="left"/>
+      <w:pPr>
+        <w:ind w:left="5760" w:hanging="360"/>
+      </w:pPr>
+    </w:lvl>
+    <w:lvl w:ilvl="8" w:tplc="040C001B" w:tentative="1">
+      <w:start w:val="1"/>
+      <w:numFmt w:val="lowerRoman"/>
+      <w:lvlText w:val="%9."/>
+      <w:lvlJc w:val="right"/>
+      <w:pPr>
+        <w:ind w:left="6480" w:hanging="180"/>
+      </w:pPr>
+    </w:lvl>
+  </w:abstractNum>
+  <w:abstractNum w:abstractNumId="2">
     <w:nsid w:val="3A11536D"/>
     <w:multiLevelType w:val="hybridMultilevel"/>
     <w:tmpl w:val="31642430"/>
@@ -6068,7 +6198,7 @@
       </w:rPr>
     </w:lvl>
   </w:abstractNum>
-  <w:abstractNum w:abstractNumId="1">
+  <w:abstractNum w:abstractNumId="3">
     <w:nsid w:val="678A55F1"/>
     <w:multiLevelType w:val="multilevel"/>
     <w:tmpl w:val="040C001F"/>
@@ -6154,11 +6284,109 @@
       </w:pPr>
     </w:lvl>
   </w:abstractNum>
+  <w:abstractNum w:abstractNumId="4">
+    <w:nsid w:val="6B57270C"/>
+    <w:multiLevelType w:val="hybridMultilevel"/>
+    <w:tmpl w:val="1A6C00AE"/>
+    <w:lvl w:ilvl="0" w:tplc="040C000F">
+      <w:start w:val="1"/>
+      <w:numFmt w:val="decimal"/>
+      <w:lvlText w:val="%1."/>
+      <w:lvlJc w:val="left"/>
+      <w:pPr>
+        <w:ind w:left="720" w:hanging="360"/>
+      </w:pPr>
+      <w:rPr>
+        <w:rFonts w:hint="default"/>
+      </w:rPr>
+    </w:lvl>
+    <w:lvl w:ilvl="1" w:tplc="040C0019" w:tentative="1">
+      <w:start w:val="1"/>
+      <w:numFmt w:val="lowerLetter"/>
+      <w:lvlText w:val="%2."/>
+      <w:lvlJc w:val="left"/>
+      <w:pPr>
+        <w:ind w:left="1440" w:hanging="360"/>
+      </w:pPr>
+    </w:lvl>
+    <w:lvl w:ilvl="2" w:tplc="040C001B" w:tentative="1">
+      <w:start w:val="1"/>
+      <w:numFmt w:val="lowerRoman"/>
+      <w:lvlText w:val="%3."/>
+      <w:lvlJc w:val="right"/>
+      <w:pPr>
+        <w:ind w:left="2160" w:hanging="180"/>
+      </w:pPr>
+    </w:lvl>
+    <w:lvl w:ilvl="3" w:tplc="040C000F" w:tentative="1">
+      <w:start w:val="1"/>
+      <w:numFmt w:val="decimal"/>
+      <w:lvlText w:val="%4."/>
+      <w:lvlJc w:val="left"/>
+      <w:pPr>
+        <w:ind w:left="2880" w:hanging="360"/>
+      </w:pPr>
+    </w:lvl>
+    <w:lvl w:ilvl="4" w:tplc="040C0019" w:tentative="1">
+      <w:start w:val="1"/>
+      <w:numFmt w:val="lowerLetter"/>
+      <w:lvlText w:val="%5."/>
+      <w:lvlJc w:val="left"/>
+      <w:pPr>
+        <w:ind w:left="3600" w:hanging="360"/>
+      </w:pPr>
+    </w:lvl>
+    <w:lvl w:ilvl="5" w:tplc="040C001B" w:tentative="1">
+      <w:start w:val="1"/>
+      <w:numFmt w:val="lowerRoman"/>
+      <w:lvlText w:val="%6."/>
+      <w:lvlJc w:val="right"/>
+      <w:pPr>
+        <w:ind w:left="4320" w:hanging="180"/>
+      </w:pPr>
+    </w:lvl>
+    <w:lvl w:ilvl="6" w:tplc="040C000F" w:tentative="1">
+      <w:start w:val="1"/>
+      <w:numFmt w:val="decimal"/>
+      <w:lvlText w:val="%7."/>
+      <w:lvlJc w:val="left"/>
+      <w:pPr>
+        <w:ind w:left="5040" w:hanging="360"/>
+      </w:pPr>
+    </w:lvl>
+    <w:lvl w:ilvl="7" w:tplc="040C0019" w:tentative="1">
+      <w:start w:val="1"/>
+      <w:numFmt w:val="lowerLetter"/>
+      <w:lvlText w:val="%8."/>
+      <w:lvlJc w:val="left"/>
+      <w:pPr>
+        <w:ind w:left="5760" w:hanging="360"/>
+      </w:pPr>
+    </w:lvl>
+    <w:lvl w:ilvl="8" w:tplc="040C001B" w:tentative="1">
+      <w:start w:val="1"/>
+      <w:numFmt w:val="lowerRoman"/>
+      <w:lvlText w:val="%9."/>
+      <w:lvlJc w:val="right"/>
+      <w:pPr>
+        <w:ind w:left="6480" w:hanging="180"/>
+      </w:pPr>
+    </w:lvl>
+  </w:abstractNum>
   <w:num w:numId="1">
+    <w:abstractNumId w:val="3"/>
+  </w:num>
+  <w:num w:numId="2">
+    <w:abstractNumId w:val="2"/>
+  </w:num>
+  <w:num w:numId="3">
     <w:abstractNumId w:val="1"/>
   </w:num>
-  <w:num w:numId="2">
+  <w:num w:numId="4">
     <w:abstractNumId w:val="0"/>
+  </w:num>
+  <w:num w:numId="5">
+    <w:abstractNumId w:val="4"/>
   </w:num>
 </w:numbering>
 </file>
@@ -6747,19 +6975,19 @@
 
 <file path=word/glossary/fontTable.xml><?xml version="1.0" encoding="utf-8"?>
 <w:fonts xmlns:r="http://schemas.openxmlformats.org/officeDocument/2006/relationships" xmlns:w="http://schemas.openxmlformats.org/wordprocessingml/2006/main">
+  <w:font w:name="Times New Roman">
+    <w:panose1 w:val="02020603050405020304"/>
+    <w:charset w:val="00"/>
+    <w:family w:val="roman"/>
+    <w:pitch w:val="variable"/>
+    <w:sig w:usb0="20002A87" w:usb1="80000000" w:usb2="00000008" w:usb3="00000000" w:csb0="000001FF" w:csb1="00000000"/>
+  </w:font>
   <w:font w:name="Calibri">
     <w:panose1 w:val="020F0502020204030204"/>
     <w:charset w:val="00"/>
     <w:family w:val="swiss"/>
     <w:pitch w:val="variable"/>
     <w:sig w:usb0="A00002EF" w:usb1="4000207B" w:usb2="00000000" w:usb3="00000000" w:csb0="0000009F" w:csb1="00000000"/>
-  </w:font>
-  <w:font w:name="Times New Roman">
-    <w:panose1 w:val="02020603050405020304"/>
-    <w:charset w:val="00"/>
-    <w:family w:val="roman"/>
-    <w:pitch w:val="variable"/>
-    <w:sig w:usb0="20002A87" w:usb1="80000000" w:usb2="00000008" w:usb3="00000000" w:csb0="000001FF" w:csb1="00000000"/>
   </w:font>
   <w:font w:name="Courier New">
     <w:panose1 w:val="02070309020205020404"/>
@@ -7358,7 +7586,7 @@
 </file>
 
 <file path=customXml/itemProps2.xml><?xml version="1.0" encoding="utf-8"?>
-<ds:datastoreItem xmlns:ds="http://schemas.openxmlformats.org/officeDocument/2006/customXml" ds:itemID="{09599B6F-C5F9-4B7A-8EB2-C4888CF1C1C9}">
+<ds:datastoreItem xmlns:ds="http://schemas.openxmlformats.org/officeDocument/2006/customXml" ds:itemID="{0F2091BA-3E93-4843-9360-DC4EBA12E195}">
   <ds:schemaRefs>
     <ds:schemaRef ds:uri="http://schemas.openxmlformats.org/officeDocument/2006/bibliography"/>
   </ds:schemaRefs>

--- a/trunk/Avancement du projet.docx
+++ b/trunk/Avancement du projet.docx
@@ -180,8 +180,16 @@
                       <w:rPr>
                         <w:color w:val="76923C" w:themeColor="accent3" w:themeShade="BF"/>
                       </w:rPr>
-                      <w:t>Leonhard hermle</w:t>
+                      <w:t xml:space="preserve">Leonhard </w:t>
                     </w:r>
+                    <w:proofErr w:type="spellStart"/>
+                    <w:r>
+                      <w:rPr>
+                        <w:color w:val="76923C" w:themeColor="accent3" w:themeShade="BF"/>
+                      </w:rPr>
+                      <w:t>hermle</w:t>
+                    </w:r>
+                    <w:proofErr w:type="spellEnd"/>
                   </w:p>
                 </w:sdtContent>
               </w:sdt>
@@ -210,8 +218,16 @@
                   <w:rPr>
                     <w:color w:val="76923C" w:themeColor="accent3" w:themeShade="BF"/>
                   </w:rPr>
-                  <w:t>Xavier Mourgues</w:t>
+                  <w:t xml:space="preserve">Xavier </w:t>
                 </w:r>
+                <w:proofErr w:type="spellStart"/>
+                <w:r>
+                  <w:rPr>
+                    <w:color w:val="76923C" w:themeColor="accent3" w:themeShade="BF"/>
+                  </w:rPr>
+                  <w:t>Mourgues</w:t>
+                </w:r>
+                <w:proofErr w:type="spellEnd"/>
               </w:p>
             </w:tc>
           </w:tr>
@@ -265,9 +281,6 @@
                     </w:rPr>
                     <w:alias w:val="Titre"/>
                     <w:id w:val="15676137"/>
-                    <w:placeholder>
-                      <w:docPart w:val="C1915BE3F39F47ADB729992782FA7D6C"/>
-                    </w:placeholder>
                     <w:dataBinding w:prefixMappings="xmlns:ns0='http://schemas.openxmlformats.org/package/2006/metadata/core-properties' xmlns:ns1='http://purl.org/dc/elements/1.1/'" w:xpath="/ns0:coreProperties[1]/ns1:title[1]" w:storeItemID="{6C3C8BC8-F283-45AE-878A-BAB7291924A1}"/>
                     <w:text/>
                   </w:sdtPr>
@@ -2358,6 +2371,7 @@
     <w:p>
       <w:pPr>
         <w:spacing w:before="120" w:after="120"/>
+        <w:ind w:firstLine="708"/>
         <w:jc w:val="both"/>
         <w:rPr>
           <w:sz w:val="24"/>
@@ -2445,6 +2459,7 @@
     <w:p>
       <w:pPr>
         <w:spacing w:before="120" w:after="120"/>
+        <w:ind w:firstLine="360"/>
         <w:jc w:val="both"/>
         <w:rPr>
           <w:sz w:val="24"/>
@@ -2476,6 +2491,7 @@
     <w:p>
       <w:pPr>
         <w:spacing w:before="120" w:after="120"/>
+        <w:ind w:firstLine="360"/>
         <w:jc w:val="both"/>
         <w:rPr>
           <w:sz w:val="24"/>
@@ -2526,10 +2542,13 @@
         <w:lastRenderedPageBreak/>
         <w:t>Présentation du sujet</w:t>
       </w:r>
+      <w:bookmarkEnd w:id="3"/>
       <w:bookmarkEnd w:id="0"/>
-      <w:bookmarkEnd w:id="3"/>
-    </w:p>
-    <w:p>
+    </w:p>
+    <w:p>
+      <w:pPr>
+        <w:ind w:firstLine="360"/>
+      </w:pPr>
       <w:r>
         <w:t>Après</w:t>
       </w:r>
@@ -2546,8 +2565,13 @@
         <w:t xml:space="preserve"> </w:t>
       </w:r>
       <w:r>
-        <w:t>qu’Allociné</w:t>
-      </w:r>
+        <w:t>qu’</w:t>
+      </w:r>
+      <w:proofErr w:type="spellStart"/>
+      <w:r>
+        <w:t>Allociné</w:t>
+      </w:r>
+      <w:proofErr w:type="spellEnd"/>
       <w:r>
         <w:t xml:space="preserve"> ou IMDB</w:t>
       </w:r>
@@ -2569,6 +2593,7 @@
     </w:p>
     <w:p>
       <w:pPr>
+        <w:ind w:firstLine="708"/>
         <w:jc w:val="both"/>
         <w:rPr>
           <w:sz w:val="24"/>
@@ -2620,6 +2645,7 @@
     </w:p>
     <w:p>
       <w:pPr>
+        <w:ind w:firstLine="708"/>
         <w:jc w:val="both"/>
         <w:rPr>
           <w:sz w:val="24"/>
@@ -2638,7 +2664,23 @@
           <w:sz w:val="24"/>
           <w:szCs w:val="24"/>
         </w:rPr>
-        <w:t>parcours (parsing)</w:t>
+        <w:t>parcours (</w:t>
+      </w:r>
+      <w:proofErr w:type="spellStart"/>
+      <w:r>
+        <w:rPr>
+          <w:sz w:val="24"/>
+          <w:szCs w:val="24"/>
+        </w:rPr>
+        <w:t>parsing</w:t>
+      </w:r>
+      <w:proofErr w:type="spellEnd"/>
+      <w:r>
+        <w:rPr>
+          <w:sz w:val="24"/>
+          <w:szCs w:val="24"/>
+        </w:rPr>
+        <w:t>)</w:t>
       </w:r>
       <w:r>
         <w:rPr>
@@ -2926,6 +2968,7 @@
     </w:p>
     <w:p>
       <w:pPr>
+        <w:ind w:firstLine="360"/>
         <w:jc w:val="both"/>
         <w:rPr>
           <w:sz w:val="24"/>
@@ -2953,6 +2996,7 @@
         </w:rPr>
         <w:t>étaient </w:t>
       </w:r>
+      <w:proofErr w:type="spellStart"/>
       <w:r>
         <w:rPr>
           <w:sz w:val="24"/>
@@ -2960,6 +3004,7 @@
         </w:rPr>
         <w:t>Allociné</w:t>
       </w:r>
+      <w:proofErr w:type="spellEnd"/>
       <w:r>
         <w:rPr>
           <w:sz w:val="24"/>
@@ -3026,6 +3071,7 @@
     </w:p>
     <w:p>
       <w:pPr>
+        <w:ind w:firstLine="360"/>
         <w:jc w:val="both"/>
         <w:rPr>
           <w:sz w:val="24"/>
@@ -3043,6 +3089,7 @@
     </w:p>
     <w:p>
       <w:pPr>
+        <w:ind w:firstLine="360"/>
         <w:jc w:val="both"/>
         <w:rPr>
           <w:sz w:val="24"/>
@@ -3125,6 +3172,7 @@
     </w:p>
     <w:p>
       <w:pPr>
+        <w:ind w:firstLine="360"/>
         <w:rPr>
           <w:sz w:val="24"/>
           <w:szCs w:val="24"/>
@@ -3140,17 +3188,34 @@
     </w:p>
     <w:p>
       <w:pPr>
-        <w:rPr>
-          <w:sz w:val="24"/>
-          <w:szCs w:val="24"/>
-        </w:rPr>
-      </w:pPr>
-      <w:r>
-        <w:rPr>
-          <w:sz w:val="24"/>
-          <w:szCs w:val="24"/>
-        </w:rPr>
-        <w:t>Dans un deuxième temps, nous aurions besoin d’une machine avec un accès à une base de données Oracle ainsi que qu’un accès libre a Internet (sans proxy bloquant les sites tel qu’Allocine).</w:t>
+        <w:ind w:firstLine="360"/>
+        <w:rPr>
+          <w:sz w:val="24"/>
+          <w:szCs w:val="24"/>
+        </w:rPr>
+      </w:pPr>
+      <w:r>
+        <w:rPr>
+          <w:sz w:val="24"/>
+          <w:szCs w:val="24"/>
+        </w:rPr>
+        <w:t>Dans un deuxième temps, nous aurions besoin d’une machine avec un accès à une base de données Oracle ainsi que qu’un accès libre a Internet (sans proxy bloquant les sites tel qu’</w:t>
+      </w:r>
+      <w:proofErr w:type="spellStart"/>
+      <w:r>
+        <w:rPr>
+          <w:sz w:val="24"/>
+          <w:szCs w:val="24"/>
+        </w:rPr>
+        <w:t>Allocine</w:t>
+      </w:r>
+      <w:proofErr w:type="spellEnd"/>
+      <w:r>
+        <w:rPr>
+          <w:sz w:val="24"/>
+          <w:szCs w:val="24"/>
+        </w:rPr>
+        <w:t>).</w:t>
       </w:r>
     </w:p>
     <w:p>
@@ -3172,6 +3237,7 @@
     </w:p>
     <w:p>
       <w:pPr>
+        <w:ind w:firstLine="360"/>
         <w:rPr>
           <w:sz w:val="24"/>
           <w:szCs w:val="24"/>
@@ -3187,6 +3253,7 @@
     </w:p>
     <w:p>
       <w:pPr>
+        <w:ind w:firstLine="360"/>
         <w:rPr>
           <w:sz w:val="24"/>
           <w:szCs w:val="24"/>
@@ -3219,6 +3286,7 @@
     </w:p>
     <w:p>
       <w:pPr>
+        <w:ind w:firstLine="360"/>
         <w:rPr>
           <w:sz w:val="24"/>
           <w:szCs w:val="24"/>
@@ -3234,6 +3302,7 @@
     </w:p>
     <w:p>
       <w:pPr>
+        <w:ind w:firstLine="360"/>
         <w:rPr>
           <w:sz w:val="24"/>
           <w:szCs w:val="24"/>
@@ -3249,6 +3318,7 @@
     </w:p>
     <w:p>
       <w:pPr>
+        <w:ind w:firstLine="360"/>
         <w:rPr>
           <w:sz w:val="24"/>
           <w:szCs w:val="24"/>
@@ -3311,7 +3381,23 @@
           <w:sz w:val="24"/>
           <w:szCs w:val="24"/>
         </w:rPr>
-        <w:t>M. Leonhard Hermle prendra à sa charge la PUI en PHP/HTML</w:t>
+        <w:t xml:space="preserve">M. Leonhard </w:t>
+      </w:r>
+      <w:proofErr w:type="spellStart"/>
+      <w:r>
+        <w:rPr>
+          <w:sz w:val="24"/>
+          <w:szCs w:val="24"/>
+        </w:rPr>
+        <w:t>Hermle</w:t>
+      </w:r>
+      <w:proofErr w:type="spellEnd"/>
+      <w:r>
+        <w:rPr>
+          <w:sz w:val="24"/>
+          <w:szCs w:val="24"/>
+        </w:rPr>
+        <w:t xml:space="preserve"> prendra à sa charge la PUI en PHP/HTML</w:t>
       </w:r>
     </w:p>
     <w:p>
@@ -3351,7 +3437,24 @@
           <w:sz w:val="24"/>
           <w:szCs w:val="24"/>
         </w:rPr>
-        <w:t>M. Mourgues Xavier traitera la récupération des données en Java.</w:t>
+        <w:lastRenderedPageBreak/>
+        <w:t xml:space="preserve">M. </w:t>
+      </w:r>
+      <w:proofErr w:type="spellStart"/>
+      <w:r>
+        <w:rPr>
+          <w:sz w:val="24"/>
+          <w:szCs w:val="24"/>
+        </w:rPr>
+        <w:t>Mourgues</w:t>
+      </w:r>
+      <w:proofErr w:type="spellEnd"/>
+      <w:r>
+        <w:rPr>
+          <w:sz w:val="24"/>
+          <w:szCs w:val="24"/>
+        </w:rPr>
+        <w:t xml:space="preserve"> Xavier traitera la récupération des données en Java.</w:t>
       </w:r>
     </w:p>
     <w:p>
@@ -3379,8 +3482,13 @@
       <w:bookmarkEnd w:id="12"/>
     </w:p>
     <w:p>
-      <w:r>
-        <w:t>Jtidy, aspect technique</w:t>
+      <w:proofErr w:type="spellStart"/>
+      <w:r>
+        <w:t>Jtidy</w:t>
+      </w:r>
+      <w:proofErr w:type="spellEnd"/>
+      <w:r>
+        <w:t>, aspect technique</w:t>
       </w:r>
     </w:p>
     <w:p>
@@ -3638,6 +3746,9 @@
       <w:bookmarkEnd w:id="14"/>
     </w:p>
     <w:p>
+      <w:pPr>
+        <w:ind w:firstLine="360"/>
+      </w:pPr>
       <w:r>
         <w:t xml:space="preserve">La restitution des données consiste en la création d’une interface graphique permettant à son utilisateur de naviguer aisément pour trouver les avis et commentaires concernant un film donné. En effet, il s’agit de faciliter l’accessibilité aux données dans le </w:t>
       </w:r>
@@ -3648,7 +3759,15 @@
         <w:t xml:space="preserve"> complexes permettant d’aboutir à la recherche.</w:t>
       </w:r>
       <w:r>
-        <w:t xml:space="preserve"> Un utilisateur peu donc être ignorant des problèmes auxquels sont confrontés les développeurs de l’application car aucune manipulation compliquée n’est à executer.</w:t>
+        <w:t xml:space="preserve"> Un utilisateur peu donc être ignorant des problèmes auxquels sont confrontés les développeurs de l’application car aucune manipulation compliquée n’est à </w:t>
+      </w:r>
+      <w:proofErr w:type="spellStart"/>
+      <w:r>
+        <w:t>executer</w:t>
+      </w:r>
+      <w:proofErr w:type="spellEnd"/>
+      <w:r>
+        <w:t>.</w:t>
       </w:r>
     </w:p>
     <w:p>
@@ -3828,6 +3947,13 @@
           <w:sz w:val="24"/>
           <w:szCs w:val="24"/>
         </w:rPr>
+        <w:tab/>
+      </w:r>
+      <w:r>
+        <w:rPr>
+          <w:sz w:val="24"/>
+          <w:szCs w:val="24"/>
+        </w:rPr>
         <w:t>Nous avons choisis</w:t>
       </w:r>
       <w:r>
@@ -3835,8 +3961,33 @@
           <w:sz w:val="24"/>
           <w:szCs w:val="24"/>
         </w:rPr>
-        <w:t xml:space="preserve"> la police de caractères « verdana » sans serif</w:t>
-      </w:r>
+        <w:t xml:space="preserve"> la police de caractères « </w:t>
+      </w:r>
+      <w:proofErr w:type="spellStart"/>
+      <w:r>
+        <w:rPr>
+          <w:sz w:val="24"/>
+          <w:szCs w:val="24"/>
+        </w:rPr>
+        <w:t>verdana</w:t>
+      </w:r>
+      <w:proofErr w:type="spellEnd"/>
+      <w:r>
+        <w:rPr>
+          <w:sz w:val="24"/>
+          <w:szCs w:val="24"/>
+        </w:rPr>
+        <w:t xml:space="preserve"> » sans </w:t>
+      </w:r>
+      <w:proofErr w:type="spellStart"/>
+      <w:r>
+        <w:rPr>
+          <w:sz w:val="24"/>
+          <w:szCs w:val="24"/>
+        </w:rPr>
+        <w:t>serif</w:t>
+      </w:r>
+      <w:proofErr w:type="spellEnd"/>
       <w:r>
         <w:rPr>
           <w:sz w:val="24"/>
@@ -3967,6 +4118,7 @@
     <w:p>
       <w:pPr>
         <w:spacing w:after="0"/>
+        <w:ind w:firstLine="708"/>
         <w:jc w:val="both"/>
         <w:rPr>
           <w:sz w:val="24"/>
@@ -4012,6 +4164,7 @@
     <w:p>
       <w:pPr>
         <w:spacing w:after="0"/>
+        <w:ind w:firstLine="708"/>
         <w:jc w:val="both"/>
         <w:rPr>
           <w:sz w:val="24"/>
@@ -4078,9 +4231,160 @@
           <w:sz w:val="24"/>
           <w:szCs w:val="24"/>
         </w:rPr>
+        <w:lastRenderedPageBreak/>
         <w:t>La tailles des éléments</w:t>
       </w:r>
       <w:bookmarkEnd w:id="19"/>
+    </w:p>
+    <w:p>
+      <w:pPr>
+        <w:spacing w:after="0"/>
+        <w:ind w:firstLine="708"/>
+        <w:jc w:val="both"/>
+        <w:rPr>
+          <w:sz w:val="24"/>
+          <w:szCs w:val="24"/>
+        </w:rPr>
+      </w:pPr>
+      <w:r>
+        <w:rPr>
+          <w:sz w:val="24"/>
+          <w:szCs w:val="24"/>
+        </w:rPr>
+        <w:t xml:space="preserve">Les pages seront assez courtes et le nombre d’éléments affichés sont limités. Cela nécessite le développement d’un système de pagination en PHP permettant de répartir les films sur un nombre de pages </w:t>
+      </w:r>
+      <w:r>
+        <w:rPr>
+          <w:sz w:val="24"/>
+          <w:szCs w:val="24"/>
+        </w:rPr>
+        <w:t>nécessaires</w:t>
+      </w:r>
+      <w:r>
+        <w:rPr>
+          <w:sz w:val="24"/>
+          <w:szCs w:val="24"/>
+        </w:rPr>
+        <w:t>.</w:t>
+      </w:r>
+      <w:r>
+        <w:rPr>
+          <w:sz w:val="24"/>
+          <w:szCs w:val="24"/>
+        </w:rPr>
+        <w:t xml:space="preserve"> Aussi, toute liste de film n’affiche que les informations capitales, utile pour sa recherche. En cliquant sur ce dernier, la fiche entière du film sera affichée, </w:t>
+      </w:r>
+      <w:r>
+        <w:rPr>
+          <w:sz w:val="24"/>
+          <w:szCs w:val="24"/>
+        </w:rPr>
+        <w:t>permettant</w:t>
+      </w:r>
+      <w:r>
+        <w:rPr>
+          <w:sz w:val="24"/>
+          <w:szCs w:val="24"/>
+        </w:rPr>
+        <w:t xml:space="preserve"> ainsi </w:t>
+      </w:r>
+      <w:r>
+        <w:rPr>
+          <w:sz w:val="24"/>
+          <w:szCs w:val="24"/>
+        </w:rPr>
+        <w:t xml:space="preserve">de voir </w:t>
+      </w:r>
+      <w:r>
+        <w:rPr>
+          <w:sz w:val="24"/>
+          <w:szCs w:val="24"/>
+        </w:rPr>
+        <w:t>tous les détails</w:t>
+      </w:r>
+      <w:r>
+        <w:rPr>
+          <w:sz w:val="24"/>
+          <w:szCs w:val="24"/>
+        </w:rPr>
+        <w:t xml:space="preserve"> relatifs au film, tels que nom d’auteur, année de production, note attribuée, commentaires</w:t>
+      </w:r>
+      <w:r>
+        <w:rPr>
+          <w:sz w:val="24"/>
+          <w:szCs w:val="24"/>
+        </w:rPr>
+        <w:t xml:space="preserve">, </w:t>
+      </w:r>
+      <w:r>
+        <w:rPr>
+          <w:sz w:val="24"/>
+          <w:szCs w:val="24"/>
+        </w:rPr>
+        <w:t>etc.</w:t>
+      </w:r>
+      <w:r>
+        <w:rPr>
+          <w:sz w:val="24"/>
+          <w:szCs w:val="24"/>
+        </w:rPr>
+        <w:t>…</w:t>
+      </w:r>
+    </w:p>
+    <w:p/>
+    <w:p>
+      <w:pPr>
+        <w:pStyle w:val="Titre3"/>
+        <w:rPr>
+          <w:sz w:val="24"/>
+          <w:szCs w:val="24"/>
+        </w:rPr>
+      </w:pPr>
+      <w:bookmarkStart w:id="20" w:name="_Toc287282567"/>
+      <w:r>
+        <w:rPr>
+          <w:sz w:val="24"/>
+          <w:szCs w:val="24"/>
+        </w:rPr>
+        <w:t>Le menu</w:t>
+      </w:r>
+      <w:bookmarkEnd w:id="20"/>
+    </w:p>
+    <w:p>
+      <w:pPr>
+        <w:spacing w:after="0"/>
+        <w:ind w:firstLine="708"/>
+        <w:jc w:val="both"/>
+        <w:rPr>
+          <w:sz w:val="24"/>
+          <w:szCs w:val="24"/>
+        </w:rPr>
+      </w:pPr>
+      <w:r>
+        <w:rPr>
+          <w:sz w:val="24"/>
+          <w:szCs w:val="24"/>
+        </w:rPr>
+        <w:t xml:space="preserve">Le menu comporte les principaux liens nécessaires à une recherche rapide de données. En effet, ici on retrouve des liens vers différentes pages tels que la recherche par alphabet ou par genres. Aussi on y retrouve le formulaire de recherche simplifié. </w:t>
+      </w:r>
+    </w:p>
+    <w:p>
+      <w:pPr>
+        <w:spacing w:after="0"/>
+        <w:ind w:firstLine="708"/>
+        <w:jc w:val="both"/>
+        <w:rPr>
+          <w:sz w:val="24"/>
+          <w:szCs w:val="24"/>
+        </w:rPr>
+      </w:pPr>
+      <w:r>
+        <w:rPr>
+          <w:sz w:val="24"/>
+          <w:szCs w:val="24"/>
+        </w:rPr>
+        <w:t xml:space="preserve">Ici nous avons à faire à un menu de type classique tel qu’on les retrouves souvent. L’avantage est la pertinence et l’efficacité de recherche car l’utilisation d’un menu est universelle pour toute application. L’utilisateur ne sera donc pas perturbé et trouvera rapidement les données de film recherchés. </w:t>
+      </w:r>
     </w:p>
     <w:p>
       <w:pPr>
@@ -4091,27 +4395,186 @@
           <w:szCs w:val="24"/>
         </w:rPr>
       </w:pPr>
-      <w:r>
-        <w:rPr>
-          <w:sz w:val="24"/>
-          <w:szCs w:val="24"/>
-        </w:rPr>
-        <w:t xml:space="preserve">Les pages seront assez courtes et le nombre d’éléments affichés sont limités. Cela nécessite le développement d’un système de pagination en PHP permettant de répartir les films sur un </w:t>
-      </w:r>
-      <w:r>
-        <w:rPr>
-          <w:sz w:val="24"/>
-          <w:szCs w:val="24"/>
-        </w:rPr>
-        <w:lastRenderedPageBreak/>
-        <w:t xml:space="preserve">nombre de pages </w:t>
-      </w:r>
-      <w:r>
-        <w:rPr>
-          <w:sz w:val="24"/>
-          <w:szCs w:val="24"/>
-        </w:rPr>
-        <w:t>nécessaires</w:t>
+    </w:p>
+    <w:p>
+      <w:pPr>
+        <w:pStyle w:val="Titre3"/>
+        <w:rPr>
+          <w:noProof/>
+          <w:sz w:val="24"/>
+          <w:szCs w:val="24"/>
+          <w:lang w:eastAsia="fr-FR"/>
+        </w:rPr>
+      </w:pPr>
+      <w:bookmarkStart w:id="21" w:name="_Toc287282568"/>
+      <w:r>
+        <w:rPr>
+          <w:noProof/>
+          <w:sz w:val="24"/>
+          <w:szCs w:val="24"/>
+          <w:lang w:eastAsia="fr-FR"/>
+        </w:rPr>
+        <w:t>Le champ de recherche</w:t>
+      </w:r>
+      <w:bookmarkEnd w:id="21"/>
+    </w:p>
+    <w:p>
+      <w:pPr>
+        <w:spacing w:after="0"/>
+        <w:ind w:firstLine="708"/>
+        <w:jc w:val="both"/>
+        <w:rPr>
+          <w:noProof/>
+          <w:sz w:val="24"/>
+          <w:szCs w:val="24"/>
+          <w:lang w:eastAsia="fr-FR"/>
+        </w:rPr>
+      </w:pPr>
+      <w:r>
+        <w:rPr>
+          <w:noProof/>
+          <w:sz w:val="24"/>
+          <w:szCs w:val="24"/>
+          <w:lang w:eastAsia="fr-FR"/>
+        </w:rPr>
+        <w:t xml:space="preserve"> Il permet une recherche rapide d’un fim donné sous condition de connaitre un minimum d’information sur ce dernier (nom…). C’est une recherche approximative et plusieurs résultats peuvent être trouvés et affichés.</w:t>
+      </w:r>
+    </w:p>
+    <w:p>
+      <w:pPr>
+        <w:spacing w:after="0"/>
+        <w:ind w:firstLine="708"/>
+        <w:jc w:val="both"/>
+        <w:rPr>
+          <w:noProof/>
+          <w:sz w:val="24"/>
+          <w:szCs w:val="24"/>
+          <w:lang w:eastAsia="fr-FR"/>
+        </w:rPr>
+      </w:pPr>
+      <w:r>
+        <w:rPr>
+          <w:noProof/>
+          <w:sz w:val="24"/>
+          <w:szCs w:val="24"/>
+          <w:lang w:eastAsia="fr-FR"/>
+        </w:rPr>
+        <w:t>Le formulaire sera accompagné d’un script d’</w:t>
+      </w:r>
+      <w:r>
+        <w:rPr>
+          <w:b/>
+          <w:noProof/>
+          <w:sz w:val="24"/>
+          <w:szCs w:val="24"/>
+          <w:lang w:eastAsia="fr-FR"/>
+        </w:rPr>
+        <w:t>auto</w:t>
+      </w:r>
+      <w:r>
+        <w:rPr>
+          <w:b/>
+          <w:noProof/>
+          <w:sz w:val="24"/>
+          <w:szCs w:val="24"/>
+          <w:lang w:eastAsia="fr-FR"/>
+        </w:rPr>
+        <w:t>-</w:t>
+      </w:r>
+      <w:r>
+        <w:rPr>
+          <w:b/>
+          <w:noProof/>
+          <w:sz w:val="24"/>
+          <w:szCs w:val="24"/>
+          <w:lang w:eastAsia="fr-FR"/>
+        </w:rPr>
+        <w:t>complé</w:t>
+      </w:r>
+      <w:r>
+        <w:rPr>
+          <w:b/>
+          <w:noProof/>
+          <w:sz w:val="24"/>
+          <w:szCs w:val="24"/>
+          <w:lang w:eastAsia="fr-FR"/>
+        </w:rPr>
+        <w:t>t</w:t>
+      </w:r>
+      <w:r>
+        <w:rPr>
+          <w:b/>
+          <w:noProof/>
+          <w:sz w:val="24"/>
+          <w:szCs w:val="24"/>
+          <w:lang w:eastAsia="fr-FR"/>
+        </w:rPr>
+        <w:t>ion</w:t>
+      </w:r>
+      <w:r>
+        <w:rPr>
+          <w:b/>
+          <w:noProof/>
+          <w:sz w:val="24"/>
+          <w:szCs w:val="24"/>
+          <w:lang w:eastAsia="fr-FR"/>
+        </w:rPr>
+        <w:t xml:space="preserve"> </w:t>
+      </w:r>
+      <w:r>
+        <w:rPr>
+          <w:noProof/>
+          <w:sz w:val="24"/>
+          <w:szCs w:val="24"/>
+          <w:lang w:eastAsia="fr-FR"/>
+        </w:rPr>
+        <w:t>en ajax</w:t>
+      </w:r>
+      <w:r>
+        <w:rPr>
+          <w:noProof/>
+          <w:sz w:val="24"/>
+          <w:szCs w:val="24"/>
+          <w:lang w:eastAsia="fr-FR"/>
+        </w:rPr>
+        <w:t>. Démuni d’un bouton de validation de la recherche, pour chaque caractère entré dans le champs, les résultats affichés seront réactualisés. Cette méthode apporte un confort conséquent à l’utilisateur mais peut cependant ralentir le système étant donné que la requête est ré-executée pour chaque nouveau caractère ajouté. Dans notre cas, les requêtes utilisées pour la recherche de données dans Oracle sont simples, n’utilisant que peu de jointure empéchant un ralentissement trop important de la recherche. Aussi, le nombre de film ne dépassant pas les quelques milliers, le parcours de la base Oracle se fera assez rapidement.</w:t>
+      </w:r>
+    </w:p>
+    <w:p/>
+    <w:p>
+      <w:pPr>
+        <w:pStyle w:val="Titre3"/>
+        <w:rPr>
+          <w:sz w:val="24"/>
+          <w:szCs w:val="24"/>
+        </w:rPr>
+      </w:pPr>
+      <w:bookmarkStart w:id="22" w:name="_Toc287282571"/>
+      <w:r>
+        <w:rPr>
+          <w:sz w:val="24"/>
+          <w:szCs w:val="24"/>
+        </w:rPr>
+        <w:t>La pagination</w:t>
+      </w:r>
+      <w:bookmarkEnd w:id="22"/>
+    </w:p>
+    <w:p>
+      <w:pPr>
+        <w:spacing w:after="0"/>
+        <w:ind w:firstLine="708"/>
+        <w:jc w:val="both"/>
+        <w:rPr>
+          <w:sz w:val="24"/>
+          <w:szCs w:val="24"/>
+        </w:rPr>
+      </w:pPr>
+      <w:r>
+        <w:rPr>
+          <w:sz w:val="24"/>
+          <w:szCs w:val="24"/>
+        </w:rPr>
+        <w:t>L’interface de restitution des données doit afficher un nombre de données assez important en l’occurrence d’une liste de films assez nombreux</w:t>
       </w:r>
       <w:r>
         <w:rPr>
@@ -4125,83 +4588,29 @@
           <w:sz w:val="24"/>
           <w:szCs w:val="24"/>
         </w:rPr>
-        <w:t xml:space="preserve"> Aussi, toute liste de film n’affiche que les informations capitales, utile pour sa recherche. En cliquant sur ce dernier, la fiche entière du film sera affichée, </w:t>
-      </w:r>
-      <w:r>
-        <w:rPr>
-          <w:sz w:val="24"/>
-          <w:szCs w:val="24"/>
-        </w:rPr>
-        <w:t>permettant</w:t>
-      </w:r>
-      <w:r>
-        <w:rPr>
-          <w:sz w:val="24"/>
-          <w:szCs w:val="24"/>
-        </w:rPr>
-        <w:t xml:space="preserve"> ainsi </w:t>
-      </w:r>
-      <w:r>
-        <w:rPr>
-          <w:sz w:val="24"/>
-          <w:szCs w:val="24"/>
-        </w:rPr>
-        <w:t xml:space="preserve">de voir </w:t>
-      </w:r>
-      <w:r>
-        <w:rPr>
-          <w:sz w:val="24"/>
-          <w:szCs w:val="24"/>
-        </w:rPr>
-        <w:t>tous les détails</w:t>
-      </w:r>
-      <w:r>
-        <w:rPr>
-          <w:sz w:val="24"/>
-          <w:szCs w:val="24"/>
-        </w:rPr>
-        <w:t xml:space="preserve"> relatifs au film, tels que nom d’auteur, année de production, note attribuée, commentaires</w:t>
-      </w:r>
-      <w:r>
-        <w:rPr>
-          <w:sz w:val="24"/>
-          <w:szCs w:val="24"/>
-        </w:rPr>
-        <w:t xml:space="preserve">, </w:t>
-      </w:r>
-      <w:r>
-        <w:rPr>
-          <w:sz w:val="24"/>
-          <w:szCs w:val="24"/>
-        </w:rPr>
-        <w:t>etc.</w:t>
-      </w:r>
-      <w:r>
-        <w:rPr>
-          <w:sz w:val="24"/>
-          <w:szCs w:val="24"/>
-        </w:rPr>
-        <w:t>…</w:t>
-      </w:r>
-    </w:p>
-    <w:p/>
-    <w:p>
-      <w:pPr>
-        <w:pStyle w:val="Titre3"/>
-        <w:rPr>
-          <w:sz w:val="24"/>
-          <w:szCs w:val="24"/>
-        </w:rPr>
-      </w:pPr>
-      <w:bookmarkStart w:id="20" w:name="_Toc287282567"/>
-      <w:r>
-        <w:rPr>
-          <w:sz w:val="24"/>
-          <w:szCs w:val="24"/>
-        </w:rPr>
-        <w:t>Le menu</w:t>
-      </w:r>
-      <w:bookmarkEnd w:id="20"/>
+        <w:t xml:space="preserve"> En effet, il</w:t>
+      </w:r>
+      <w:r>
+        <w:rPr>
+          <w:sz w:val="24"/>
+          <w:szCs w:val="24"/>
+        </w:rPr>
+        <w:t>s</w:t>
+      </w:r>
+      <w:r>
+        <w:rPr>
+          <w:sz w:val="24"/>
+          <w:szCs w:val="24"/>
+        </w:rPr>
+        <w:t xml:space="preserve"> existent trop de films pour pouvoir les afficher dans une seule page.</w:t>
+      </w:r>
+      <w:r>
+        <w:rPr>
+          <w:sz w:val="24"/>
+          <w:szCs w:val="24"/>
+        </w:rPr>
+        <w:t xml:space="preserve"> De ce fait, nous utilisons la solution de pagination pour les films et commentaires dès que le nombre d’éléments donnés est d’ordre trop important. Cette solution consiste en la répartition du nombre de film sur un nombre de pages donnés.</w:t>
+      </w:r>
     </w:p>
     <w:p>
       <w:pPr>
@@ -4212,29 +4621,584 @@
           <w:szCs w:val="24"/>
         </w:rPr>
       </w:pPr>
-      <w:r>
-        <w:rPr>
-          <w:sz w:val="24"/>
-          <w:szCs w:val="24"/>
-        </w:rPr>
-        <w:t xml:space="preserve">Le menu comporte les principaux liens nécessaires à une recherche rapide de données. En effet, ici on retrouve des liens vers différentes pages tels que la recherche par alphabet ou par genres. Aussi on y retrouve le formulaire de recherche simplifié. </w:t>
-      </w:r>
     </w:p>
     <w:p>
       <w:pPr>
         <w:spacing w:after="0"/>
         <w:jc w:val="both"/>
         <w:rPr>
-          <w:sz w:val="24"/>
-          <w:szCs w:val="24"/>
-        </w:rPr>
-      </w:pPr>
-      <w:r>
-        <w:rPr>
-          <w:sz w:val="24"/>
-          <w:szCs w:val="24"/>
-        </w:rPr>
-        <w:t xml:space="preserve">Ici nous avons à faire à un menu de type classique tel qu’on les retrouves souvent. L’avantage est la pertinence et l’efficacité de recherche car l’utilisation d’un menu est universelle pour toute application. L’utilisateur ne sera donc pas perturbé et trouvera rapidement les données de film recherchés. </w:t>
+          <w:sz w:val="20"/>
+          <w:szCs w:val="20"/>
+        </w:rPr>
+      </w:pPr>
+      <w:r>
+        <w:rPr>
+          <w:sz w:val="24"/>
+          <w:szCs w:val="24"/>
+        </w:rPr>
+        <w:t xml:space="preserve">Exemple : </w:t>
+      </w:r>
+      <w:r>
+        <w:rPr>
+          <w:sz w:val="24"/>
+          <w:szCs w:val="24"/>
+        </w:rPr>
+        <w:tab/>
+      </w:r>
+      <w:r>
+        <w:rPr>
+          <w:sz w:val="20"/>
+          <w:szCs w:val="20"/>
+        </w:rPr>
+        <w:t xml:space="preserve">(nombre total d’élément à afficher / nombre de films par pages) </w:t>
+      </w:r>
+    </w:p>
+    <w:p>
+      <w:pPr>
+        <w:spacing w:after="0"/>
+        <w:ind w:left="708" w:firstLine="708"/>
+        <w:jc w:val="both"/>
+        <w:rPr>
+          <w:sz w:val="20"/>
+          <w:szCs w:val="20"/>
+        </w:rPr>
+      </w:pPr>
+      <w:r>
+        <w:rPr>
+          <w:sz w:val="20"/>
+          <w:szCs w:val="20"/>
+        </w:rPr>
+        <w:t xml:space="preserve">=&gt; </w:t>
+      </w:r>
+      <w:r>
+        <w:rPr>
+          <w:sz w:val="20"/>
+          <w:szCs w:val="20"/>
+        </w:rPr>
+        <w:t>Résultat</w:t>
+      </w:r>
+      <w:r>
+        <w:rPr>
+          <w:sz w:val="20"/>
+          <w:szCs w:val="20"/>
+        </w:rPr>
+        <w:t xml:space="preserve"> arrondi à l’unité supérieure</w:t>
+      </w:r>
+    </w:p>
+    <w:p>
+      <w:pPr>
+        <w:spacing w:after="0"/>
+        <w:ind w:left="708" w:firstLine="708"/>
+        <w:jc w:val="both"/>
+        <w:rPr>
+          <w:sz w:val="20"/>
+          <w:szCs w:val="20"/>
+        </w:rPr>
+      </w:pPr>
+    </w:p>
+    <w:p>
+      <w:pPr>
+        <w:spacing w:after="0"/>
+        <w:ind w:left="708" w:firstLine="708"/>
+        <w:jc w:val="both"/>
+        <w:rPr>
+          <w:sz w:val="20"/>
+          <w:szCs w:val="20"/>
+        </w:rPr>
+      </w:pPr>
+      <w:r>
+        <w:rPr>
+          <w:sz w:val="20"/>
+          <w:szCs w:val="20"/>
+        </w:rPr>
+        <w:t xml:space="preserve">En </w:t>
+      </w:r>
+      <w:proofErr w:type="spellStart"/>
+      <w:r>
+        <w:rPr>
+          <w:sz w:val="20"/>
+          <w:szCs w:val="20"/>
+        </w:rPr>
+        <w:t>php</w:t>
+      </w:r>
+      <w:proofErr w:type="spellEnd"/>
+      <w:r>
+        <w:rPr>
+          <w:sz w:val="20"/>
+          <w:szCs w:val="20"/>
+        </w:rPr>
+        <w:t xml:space="preserve"> : </w:t>
+      </w:r>
+    </w:p>
+    <w:p>
+      <w:pPr>
+        <w:spacing w:after="0"/>
+        <w:ind w:left="708" w:firstLine="708"/>
+        <w:jc w:val="both"/>
+        <w:rPr>
+          <w:sz w:val="20"/>
+          <w:szCs w:val="20"/>
+        </w:rPr>
+      </w:pPr>
+      <w:r>
+        <w:rPr>
+          <w:sz w:val="20"/>
+          <w:szCs w:val="20"/>
+        </w:rPr>
+        <w:tab/>
+        <w:t>$</w:t>
+      </w:r>
+      <w:proofErr w:type="spellStart"/>
+      <w:r>
+        <w:rPr>
+          <w:sz w:val="20"/>
+          <w:szCs w:val="20"/>
+        </w:rPr>
+        <w:t>elements_totaux</w:t>
+      </w:r>
+      <w:proofErr w:type="spellEnd"/>
+      <w:r>
+        <w:rPr>
+          <w:sz w:val="20"/>
+          <w:szCs w:val="20"/>
+        </w:rPr>
+        <w:t xml:space="preserve"> = 9</w:t>
+      </w:r>
+      <w:r>
+        <w:rPr>
+          <w:sz w:val="20"/>
+          <w:szCs w:val="20"/>
+        </w:rPr>
+        <w:t> ;</w:t>
+      </w:r>
+    </w:p>
+    <w:p>
+      <w:pPr>
+        <w:spacing w:after="0"/>
+        <w:ind w:left="708" w:firstLine="708"/>
+        <w:jc w:val="both"/>
+        <w:rPr>
+          <w:sz w:val="20"/>
+          <w:szCs w:val="20"/>
+        </w:rPr>
+      </w:pPr>
+      <w:r>
+        <w:rPr>
+          <w:sz w:val="20"/>
+          <w:szCs w:val="20"/>
+        </w:rPr>
+        <w:tab/>
+        <w:t>$</w:t>
+      </w:r>
+      <w:proofErr w:type="spellStart"/>
+      <w:r>
+        <w:rPr>
+          <w:sz w:val="20"/>
+          <w:szCs w:val="20"/>
+        </w:rPr>
+        <w:t>nombre_par_page</w:t>
+      </w:r>
+      <w:proofErr w:type="spellEnd"/>
+      <w:r>
+        <w:rPr>
+          <w:sz w:val="20"/>
+          <w:szCs w:val="20"/>
+        </w:rPr>
+        <w:t xml:space="preserve"> = 2</w:t>
+      </w:r>
+      <w:r>
+        <w:rPr>
+          <w:sz w:val="20"/>
+          <w:szCs w:val="20"/>
+        </w:rPr>
+        <w:t> ;</w:t>
+      </w:r>
+    </w:p>
+    <w:p>
+      <w:pPr>
+        <w:spacing w:after="0"/>
+        <w:ind w:left="708" w:firstLine="708"/>
+        <w:jc w:val="both"/>
+        <w:rPr>
+          <w:sz w:val="20"/>
+          <w:szCs w:val="20"/>
+        </w:rPr>
+      </w:pPr>
+    </w:p>
+    <w:p>
+      <w:pPr>
+        <w:spacing w:after="0"/>
+        <w:ind w:left="708" w:firstLine="708"/>
+        <w:jc w:val="both"/>
+        <w:rPr>
+          <w:sz w:val="20"/>
+          <w:szCs w:val="20"/>
+        </w:rPr>
+      </w:pPr>
+      <w:r>
+        <w:rPr>
+          <w:sz w:val="20"/>
+          <w:szCs w:val="20"/>
+        </w:rPr>
+        <w:tab/>
+        <w:t>//</w:t>
+      </w:r>
+      <w:proofErr w:type="spellStart"/>
+      <w:proofErr w:type="gramStart"/>
+      <w:r>
+        <w:rPr>
+          <w:sz w:val="20"/>
+          <w:szCs w:val="20"/>
+        </w:rPr>
+        <w:t>ceil</w:t>
+      </w:r>
+      <w:proofErr w:type="spellEnd"/>
+      <w:r>
+        <w:rPr>
+          <w:sz w:val="20"/>
+          <w:szCs w:val="20"/>
+        </w:rPr>
+        <w:t>(</w:t>
+      </w:r>
+      <w:proofErr w:type="gramEnd"/>
+      <w:r>
+        <w:rPr>
+          <w:sz w:val="20"/>
+          <w:szCs w:val="20"/>
+        </w:rPr>
+        <w:t>) permet d’arrondir à l’unité supérieur ;</w:t>
+      </w:r>
+    </w:p>
+    <w:p>
+      <w:pPr>
+        <w:spacing w:after="0"/>
+        <w:ind w:left="708" w:firstLine="708"/>
+        <w:jc w:val="both"/>
+        <w:rPr>
+          <w:sz w:val="20"/>
+          <w:szCs w:val="20"/>
+        </w:rPr>
+      </w:pPr>
+      <w:r>
+        <w:rPr>
+          <w:sz w:val="20"/>
+          <w:szCs w:val="20"/>
+        </w:rPr>
+        <w:tab/>
+        <w:t xml:space="preserve">//ne pas utiliser </w:t>
+      </w:r>
+      <w:proofErr w:type="gramStart"/>
+      <w:r>
+        <w:rPr>
+          <w:sz w:val="20"/>
+          <w:szCs w:val="20"/>
+        </w:rPr>
+        <w:t>round(</w:t>
+      </w:r>
+      <w:proofErr w:type="gramEnd"/>
+      <w:r>
+        <w:rPr>
+          <w:sz w:val="20"/>
+          <w:szCs w:val="20"/>
+        </w:rPr>
+        <w:t>) ;</w:t>
+      </w:r>
+    </w:p>
+    <w:p>
+      <w:pPr>
+        <w:spacing w:after="0"/>
+        <w:ind w:left="1416" w:firstLine="708"/>
+        <w:jc w:val="both"/>
+        <w:rPr>
+          <w:sz w:val="20"/>
+          <w:szCs w:val="20"/>
+        </w:rPr>
+      </w:pPr>
+      <w:r>
+        <w:rPr>
+          <w:sz w:val="20"/>
+          <w:szCs w:val="20"/>
+        </w:rPr>
+        <w:t>$</w:t>
+      </w:r>
+      <w:proofErr w:type="spellStart"/>
+      <w:r>
+        <w:rPr>
+          <w:sz w:val="20"/>
+          <w:szCs w:val="20"/>
+        </w:rPr>
+        <w:t>nb_pages</w:t>
+      </w:r>
+      <w:proofErr w:type="spellEnd"/>
+      <w:r>
+        <w:rPr>
+          <w:sz w:val="20"/>
+          <w:szCs w:val="20"/>
+        </w:rPr>
+        <w:t xml:space="preserve"> = </w:t>
+      </w:r>
+      <w:proofErr w:type="spellStart"/>
+      <w:proofErr w:type="gramStart"/>
+      <w:r>
+        <w:rPr>
+          <w:sz w:val="20"/>
+          <w:szCs w:val="20"/>
+        </w:rPr>
+        <w:t>ceil</w:t>
+      </w:r>
+      <w:proofErr w:type="spellEnd"/>
+      <w:r>
+        <w:rPr>
+          <w:sz w:val="20"/>
+          <w:szCs w:val="20"/>
+        </w:rPr>
+        <w:t>(</w:t>
+      </w:r>
+      <w:proofErr w:type="gramEnd"/>
+      <w:r>
+        <w:rPr>
+          <w:sz w:val="20"/>
+          <w:szCs w:val="20"/>
+        </w:rPr>
+        <w:t>$</w:t>
+      </w:r>
+      <w:proofErr w:type="spellStart"/>
+      <w:r>
+        <w:rPr>
+          <w:sz w:val="20"/>
+          <w:szCs w:val="20"/>
+        </w:rPr>
+        <w:t>elements_totaux</w:t>
+      </w:r>
+      <w:proofErr w:type="spellEnd"/>
+      <w:r>
+        <w:rPr>
+          <w:sz w:val="20"/>
+          <w:szCs w:val="20"/>
+        </w:rPr>
+        <w:t>/$</w:t>
+      </w:r>
+      <w:proofErr w:type="spellStart"/>
+      <w:r>
+        <w:rPr>
+          <w:sz w:val="20"/>
+          <w:szCs w:val="20"/>
+        </w:rPr>
+        <w:t>nombre_par_page</w:t>
+      </w:r>
+      <w:proofErr w:type="spellEnd"/>
+      <w:r>
+        <w:rPr>
+          <w:sz w:val="20"/>
+          <w:szCs w:val="20"/>
+        </w:rPr>
+        <w:t>) ;</w:t>
+      </w:r>
+    </w:p>
+    <w:p>
+      <w:pPr>
+        <w:spacing w:after="0"/>
+        <w:ind w:left="1416" w:firstLine="708"/>
+        <w:jc w:val="both"/>
+        <w:rPr>
+          <w:sz w:val="20"/>
+          <w:szCs w:val="20"/>
+        </w:rPr>
+      </w:pPr>
+    </w:p>
+    <w:p>
+      <w:pPr>
+        <w:spacing w:after="0"/>
+        <w:ind w:left="1416" w:firstLine="708"/>
+        <w:jc w:val="both"/>
+        <w:rPr>
+          <w:sz w:val="20"/>
+          <w:szCs w:val="20"/>
+        </w:rPr>
+      </w:pPr>
+      <w:r>
+        <w:rPr>
+          <w:sz w:val="20"/>
+          <w:szCs w:val="20"/>
+        </w:rPr>
+        <w:t>//affichage des pages</w:t>
+      </w:r>
+    </w:p>
+    <w:p>
+      <w:pPr>
+        <w:spacing w:after="0"/>
+        <w:ind w:left="1416" w:firstLine="708"/>
+        <w:jc w:val="both"/>
+        <w:rPr>
+          <w:sz w:val="20"/>
+          <w:szCs w:val="20"/>
+        </w:rPr>
+      </w:pPr>
+      <w:r>
+        <w:rPr>
+          <w:sz w:val="20"/>
+          <w:szCs w:val="20"/>
+        </w:rPr>
+        <w:t xml:space="preserve">if </w:t>
+      </w:r>
+      <w:r>
+        <w:rPr>
+          <w:sz w:val="20"/>
+          <w:szCs w:val="20"/>
+        </w:rPr>
+        <w:t>($</w:t>
+      </w:r>
+      <w:proofErr w:type="spellStart"/>
+      <w:r>
+        <w:rPr>
+          <w:sz w:val="20"/>
+          <w:szCs w:val="20"/>
+        </w:rPr>
+        <w:t>nbpages</w:t>
+      </w:r>
+      <w:proofErr w:type="spellEnd"/>
+      <w:r>
+        <w:rPr>
+          <w:sz w:val="20"/>
+          <w:szCs w:val="20"/>
+        </w:rPr>
+        <w:t xml:space="preserve"> &gt; </w:t>
+      </w:r>
+      <w:proofErr w:type="gramStart"/>
+      <w:r>
+        <w:rPr>
+          <w:sz w:val="20"/>
+          <w:szCs w:val="20"/>
+        </w:rPr>
+        <w:t>1 ){</w:t>
+      </w:r>
+      <w:proofErr w:type="gramEnd"/>
+      <w:r>
+        <w:rPr>
+          <w:sz w:val="20"/>
+          <w:szCs w:val="20"/>
+        </w:rPr>
+        <w:cr/>
+      </w:r>
+      <w:r>
+        <w:rPr>
+          <w:sz w:val="20"/>
+          <w:szCs w:val="20"/>
+        </w:rPr>
+        <w:tab/>
+      </w:r>
+      <w:r>
+        <w:rPr>
+          <w:sz w:val="20"/>
+          <w:szCs w:val="20"/>
+        </w:rPr>
+        <w:tab/>
+        <w:t>for ($i=1; $i&lt;=$</w:t>
+      </w:r>
+      <w:proofErr w:type="spellStart"/>
+      <w:r>
+        <w:rPr>
+          <w:sz w:val="20"/>
+          <w:szCs w:val="20"/>
+        </w:rPr>
+        <w:t>nb_pages</w:t>
+      </w:r>
+      <w:proofErr w:type="spellEnd"/>
+      <w:r>
+        <w:rPr>
+          <w:sz w:val="20"/>
+          <w:szCs w:val="20"/>
+        </w:rPr>
+        <w:t>; $i++</w:t>
+      </w:r>
+      <w:proofErr w:type="gramStart"/>
+      <w:r>
+        <w:rPr>
+          <w:sz w:val="20"/>
+          <w:szCs w:val="20"/>
+        </w:rPr>
+        <w:t>){</w:t>
+      </w:r>
+      <w:proofErr w:type="gramEnd"/>
+      <w:r>
+        <w:rPr>
+          <w:sz w:val="20"/>
+          <w:szCs w:val="20"/>
+        </w:rPr>
+        <w:cr/>
+      </w:r>
+      <w:r>
+        <w:rPr>
+          <w:sz w:val="20"/>
+          <w:szCs w:val="20"/>
+        </w:rPr>
+        <w:tab/>
+      </w:r>
+      <w:r>
+        <w:rPr>
+          <w:sz w:val="20"/>
+          <w:szCs w:val="20"/>
+        </w:rPr>
+        <w:tab/>
+      </w:r>
+      <w:r>
+        <w:rPr>
+          <w:sz w:val="20"/>
+          <w:szCs w:val="20"/>
+        </w:rPr>
+        <w:tab/>
+      </w:r>
+      <w:proofErr w:type="spellStart"/>
+      <w:proofErr w:type="gramStart"/>
+      <w:r>
+        <w:rPr>
+          <w:sz w:val="20"/>
+          <w:szCs w:val="20"/>
+        </w:rPr>
+        <w:t>echo</w:t>
+      </w:r>
+      <w:proofErr w:type="spellEnd"/>
+      <w:proofErr w:type="gramEnd"/>
+      <w:r>
+        <w:rPr>
+          <w:sz w:val="20"/>
+          <w:szCs w:val="20"/>
+        </w:rPr>
+        <w:t xml:space="preserve"> $i ;</w:t>
+      </w:r>
+    </w:p>
+    <w:p>
+      <w:pPr>
+        <w:spacing w:after="0"/>
+        <w:ind w:left="1416" w:firstLine="708"/>
+        <w:jc w:val="both"/>
+        <w:rPr>
+          <w:sz w:val="20"/>
+          <w:szCs w:val="20"/>
+        </w:rPr>
+      </w:pPr>
+      <w:r>
+        <w:rPr>
+          <w:sz w:val="20"/>
+          <w:szCs w:val="20"/>
+        </w:rPr>
+        <w:tab/>
+        <w:t>}</w:t>
+      </w:r>
+      <w:r>
+        <w:rPr>
+          <w:sz w:val="20"/>
+          <w:szCs w:val="20"/>
+        </w:rPr>
+        <w:cr/>
+      </w:r>
+      <w:r>
+        <w:rPr>
+          <w:sz w:val="20"/>
+          <w:szCs w:val="20"/>
+        </w:rPr>
+        <w:tab/>
+        <w:t>}</w:t>
       </w:r>
     </w:p>
     <w:p>
@@ -4249,169 +5213,142 @@
     </w:p>
     <w:p>
       <w:pPr>
+        <w:pStyle w:val="Titre2"/>
+        <w:numPr>
+          <w:ilvl w:val="0"/>
+          <w:numId w:val="5"/>
+        </w:numPr>
+        <w:rPr>
+          <w:sz w:val="24"/>
+          <w:szCs w:val="24"/>
+        </w:rPr>
+      </w:pPr>
+      <w:bookmarkStart w:id="23" w:name="_Toc287282572"/>
+      <w:r>
+        <w:rPr>
+          <w:sz w:val="24"/>
+          <w:szCs w:val="24"/>
+        </w:rPr>
+        <w:t>Aspect technique</w:t>
+      </w:r>
+      <w:bookmarkEnd w:id="23"/>
+      <w:r>
+        <w:rPr>
+          <w:sz w:val="24"/>
+          <w:szCs w:val="24"/>
+        </w:rPr>
+        <w:t xml:space="preserve"> et structure de l’interface</w:t>
+      </w:r>
+    </w:p>
+    <w:p>
+      <w:pPr>
         <w:pStyle w:val="Titre3"/>
-        <w:rPr>
-          <w:noProof/>
-          <w:sz w:val="24"/>
-          <w:szCs w:val="24"/>
-          <w:lang w:eastAsia="fr-FR"/>
-        </w:rPr>
-      </w:pPr>
-      <w:bookmarkStart w:id="21" w:name="_Toc287282568"/>
-      <w:r>
-        <w:rPr>
-          <w:noProof/>
-          <w:sz w:val="24"/>
-          <w:szCs w:val="24"/>
-          <w:lang w:eastAsia="fr-FR"/>
-        </w:rPr>
-        <w:t>Le champ de recherche</w:t>
-      </w:r>
-      <w:bookmarkEnd w:id="21"/>
-    </w:p>
-    <w:p>
-      <w:pPr>
-        <w:spacing w:after="0"/>
-        <w:jc w:val="both"/>
-        <w:rPr>
-          <w:noProof/>
-          <w:sz w:val="24"/>
-          <w:szCs w:val="24"/>
-          <w:lang w:eastAsia="fr-FR"/>
-        </w:rPr>
-      </w:pPr>
-      <w:r>
-        <w:rPr>
-          <w:noProof/>
-          <w:sz w:val="24"/>
-          <w:szCs w:val="24"/>
-          <w:lang w:eastAsia="fr-FR"/>
-        </w:rPr>
-        <w:t xml:space="preserve"> Il permet une recherche rapide d’un fim donné sous condition de connaitre un minimum d’information sur ce dernier (nom…). C’est une recherche approximative et plusieurs résultats peuvent être trouvés et affichés.</w:t>
-      </w:r>
-    </w:p>
-    <w:p>
-      <w:pPr>
-        <w:spacing w:after="0"/>
-        <w:jc w:val="both"/>
-        <w:rPr>
-          <w:noProof/>
-          <w:sz w:val="24"/>
-          <w:szCs w:val="24"/>
-          <w:lang w:eastAsia="fr-FR"/>
-        </w:rPr>
-      </w:pPr>
-      <w:r>
-        <w:rPr>
-          <w:noProof/>
-          <w:sz w:val="24"/>
-          <w:szCs w:val="24"/>
-          <w:lang w:eastAsia="fr-FR"/>
-        </w:rPr>
-        <w:t>Le formulaire sera accompagné d’un script d’</w:t>
+      </w:pPr>
+      <w:r>
+        <w:t>Le modèle MVC</w:t>
+      </w:r>
+    </w:p>
+    <w:p>
+      <w:pPr>
+        <w:ind w:firstLine="360"/>
+      </w:pPr>
+      <w:r>
+        <w:t>Pour bien structurer le site de restitution nous nous baserons sur un modèle MVC qui consiste en la séparation du code produit en 3 parties distinctes que voici :</w:t>
+      </w:r>
+    </w:p>
+    <w:p>
+      <w:pPr>
+        <w:pStyle w:val="Paragraphedeliste"/>
+        <w:numPr>
+          <w:ilvl w:val="0"/>
+          <w:numId w:val="2"/>
+        </w:numPr>
+      </w:pPr>
+      <w:r>
+        <w:t xml:space="preserve">Le </w:t>
       </w:r>
       <w:r>
         <w:rPr>
           <w:b/>
-          <w:noProof/>
-          <w:sz w:val="24"/>
-          <w:szCs w:val="24"/>
-          <w:lang w:eastAsia="fr-FR"/>
-        </w:rPr>
-        <w:t>auto</w:t>
+        </w:rPr>
+        <w:t>m</w:t>
       </w:r>
       <w:r>
         <w:rPr>
           <w:b/>
-          <w:noProof/>
-          <w:sz w:val="24"/>
-          <w:szCs w:val="24"/>
-          <w:lang w:eastAsia="fr-FR"/>
-        </w:rPr>
-        <w:t>-</w:t>
+        </w:rPr>
+        <w:t>odèle</w:t>
+      </w:r>
+      <w:r>
+        <w:t xml:space="preserve"> qui représente le comportement de l'application : traitements des données, interactions avec la base de données, etc. Il décrit les données manipulées par l'application et définit les méthodes d'accès.</w:t>
+      </w:r>
+    </w:p>
+    <w:p>
+      <w:pPr>
+        <w:pStyle w:val="Paragraphedeliste"/>
+        <w:numPr>
+          <w:ilvl w:val="0"/>
+          <w:numId w:val="2"/>
+        </w:numPr>
+      </w:pPr>
+      <w:r>
+        <w:t xml:space="preserve">La </w:t>
       </w:r>
       <w:r>
         <w:rPr>
           <w:b/>
-          <w:noProof/>
-          <w:sz w:val="24"/>
-          <w:szCs w:val="24"/>
-          <w:lang w:eastAsia="fr-FR"/>
-        </w:rPr>
-        <w:t>complé</w:t>
+        </w:rPr>
+        <w:t>v</w:t>
       </w:r>
       <w:r>
         <w:rPr>
           <w:b/>
-          <w:noProof/>
-          <w:sz w:val="24"/>
-          <w:szCs w:val="24"/>
-          <w:lang w:eastAsia="fr-FR"/>
-        </w:rPr>
-        <w:t>t</w:t>
+        </w:rPr>
+        <w:t>ue</w:t>
+      </w:r>
+      <w:r>
+        <w:t xml:space="preserve"> correspond à l'interface avec laquelle l'utilisateur interagit.</w:t>
+      </w:r>
+      <w:r>
+        <w:t xml:space="preserve"> Elle est conçue en html, CSS et JavaScript. La vue n'effectue aucun traitement, elle se contente d'afficher les résultats des traitements effectués par le modèle, et de permettre à l'utilisateur d'interagir avec elles.</w:t>
+      </w:r>
+    </w:p>
+    <w:p>
+      <w:pPr>
+        <w:pStyle w:val="Paragraphedeliste"/>
+        <w:numPr>
+          <w:ilvl w:val="0"/>
+          <w:numId w:val="2"/>
+        </w:numPr>
+      </w:pPr>
+      <w:r>
+        <w:t xml:space="preserve">Le </w:t>
       </w:r>
       <w:r>
         <w:rPr>
           <w:b/>
-          <w:noProof/>
-          <w:sz w:val="24"/>
-          <w:szCs w:val="24"/>
-          <w:lang w:eastAsia="fr-FR"/>
-        </w:rPr>
-        <w:t>ion</w:t>
+        </w:rPr>
+        <w:t>c</w:t>
       </w:r>
       <w:r>
         <w:rPr>
           <w:b/>
-          <w:noProof/>
-          <w:sz w:val="24"/>
-          <w:szCs w:val="24"/>
-          <w:lang w:eastAsia="fr-FR"/>
-        </w:rPr>
-        <w:t xml:space="preserve"> </w:t>
-      </w:r>
-      <w:r>
-        <w:rPr>
-          <w:noProof/>
-          <w:sz w:val="24"/>
-          <w:szCs w:val="24"/>
-          <w:lang w:eastAsia="fr-FR"/>
-        </w:rPr>
-        <w:t>en ajax</w:t>
-      </w:r>
-      <w:r>
-        <w:rPr>
-          <w:noProof/>
-          <w:sz w:val="24"/>
-          <w:szCs w:val="24"/>
-          <w:lang w:eastAsia="fr-FR"/>
-        </w:rPr>
-        <w:t>. Démuni d’un bouton de validation de la recherche, pour chaque caractère entré dans le champs, les résultats affichés seront réactualisés. Cette méthode apporte un confort conséquent à l’utilisateur mais peut cependant ralentir le système étant donné que la requête est ré-executée pour chaque nouveau caractère ajouté. Dans notre cas, les requêtes utilisées pour la recherche de données dans Oracle sont simples, n’utilisant que peu de jointure empéchant un ralentissement trop important de la recherche. Aussi, le nombre de film ne dépassant pas les quelques milliers, le parcours de la base Oracle se fera assez rapidement.</w:t>
-      </w:r>
-    </w:p>
-    <w:p/>
+        </w:rPr>
+        <w:t>ontrôleur</w:t>
+      </w:r>
+      <w:r>
+        <w:t xml:space="preserve"> synchronise la gestion des évènements pour mettre à jour la vue ou le modèle. Ainsi il sélectionne le modèle et la vue adéquate selon les souhaits de l’utilisateur par interaction avec l’interface graphique.</w:t>
+      </w:r>
+    </w:p>
     <w:p>
       <w:pPr>
         <w:pStyle w:val="Titre3"/>
       </w:pPr>
-      <w:bookmarkStart w:id="22" w:name="_Toc287282569"/>
-      <w:r>
-        <w:t>Structure du site de restitution des données</w:t>
-      </w:r>
-      <w:bookmarkEnd w:id="22"/>
-    </w:p>
-    <w:p>
-      <w:pPr>
-        <w:pStyle w:val="Titre3"/>
-      </w:pPr>
-      <w:bookmarkStart w:id="23" w:name="_Toc287282570"/>
-      <w:r>
-        <w:t>S</w:t>
-      </w:r>
-      <w:r>
-        <w:t>chéma de navigation</w:t>
-      </w:r>
-      <w:bookmarkEnd w:id="23"/>
+      <w:bookmarkStart w:id="24" w:name="_Toc287282570"/>
+      <w:r>
+        <w:t>Schéma de navigation</w:t>
+      </w:r>
+      <w:bookmarkEnd w:id="24"/>
     </w:p>
     <w:p>
       <w:r>
@@ -4424,7 +5361,7 @@
             <v:stroke joinstyle="miter"/>
             <v:path gradientshapeok="t" o:connecttype="rect"/>
           </v:shapetype>
-          <v:shape id="_x0000_s1027" type="#_x0000_t202" style="position:absolute;margin-left:137.65pt;margin-top:6.55pt;width:156.75pt;height:36.75pt;z-index:251658240">
+          <v:shape id="_x0000_s1048" type="#_x0000_t202" style="position:absolute;margin-left:137.65pt;margin-top:6.55pt;width:156.75pt;height:36.75pt;z-index:251660288">
             <v:textbox>
               <w:txbxContent>
                 <w:p>
@@ -4457,7 +5394,7 @@
           <w:lang w:eastAsia="fr-FR"/>
         </w:rPr>
         <w:pict>
-          <v:shape id="_x0000_s1029" type="#_x0000_t202" style="position:absolute;margin-left:137.65pt;margin-top:22.35pt;width:156.75pt;height:18.75pt;z-index:251659264">
+          <v:shape id="_x0000_s1049" type="#_x0000_t202" style="position:absolute;margin-left:137.65pt;margin-top:22.35pt;width:156.75pt;height:18.75pt;z-index:251661312">
             <v:textbox>
               <w:txbxContent>
                 <w:p>
@@ -4503,7 +5440,7 @@
             <v:path arrowok="t" fillok="f" o:connecttype="none"/>
             <o:lock v:ext="edit" shapetype="t"/>
           </v:shapetype>
-          <v:shape id="_x0000_s1038" type="#_x0000_t32" style="position:absolute;left:0;text-align:left;margin-left:294.4pt;margin-top:15.65pt;width:123pt;height:42.75pt;z-index:251667456" o:connectortype="straight">
+          <v:shape id="_x0000_s1057" type="#_x0000_t32" style="position:absolute;left:0;text-align:left;margin-left:294.4pt;margin-top:15.65pt;width:123pt;height:42.75pt;z-index:251669504" o:connectortype="straight">
             <v:stroke endarrow="block"/>
           </v:shape>
         </w:pict>
@@ -4516,7 +5453,7 @@
           <w:lang w:eastAsia="fr-FR"/>
         </w:rPr>
         <w:pict>
-          <v:shape id="_x0000_s1037" type="#_x0000_t32" style="position:absolute;left:0;text-align:left;margin-left:235.9pt;margin-top:15.65pt;width:65.25pt;height:42.75pt;z-index:251666432" o:connectortype="straight">
+          <v:shape id="_x0000_s1056" type="#_x0000_t32" style="position:absolute;left:0;text-align:left;margin-left:235.9pt;margin-top:15.65pt;width:65.25pt;height:42.75pt;z-index:251668480" o:connectortype="straight">
             <v:stroke endarrow="block"/>
           </v:shape>
         </w:pict>
@@ -4529,7 +5466,7 @@
           <w:lang w:eastAsia="fr-FR"/>
         </w:rPr>
         <w:pict>
-          <v:shape id="_x0000_s1036" type="#_x0000_t32" style="position:absolute;left:0;text-align:left;margin-left:189.4pt;margin-top:15.65pt;width:14.25pt;height:42.75pt;flip:x;z-index:251665408" o:connectortype="straight">
+          <v:shape id="_x0000_s1055" type="#_x0000_t32" style="position:absolute;left:0;text-align:left;margin-left:189.4pt;margin-top:15.65pt;width:14.25pt;height:42.75pt;flip:x;z-index:251667456" o:connectortype="straight">
             <v:stroke endarrow="block"/>
           </v:shape>
         </w:pict>
@@ -4542,7 +5479,7 @@
           <w:lang w:eastAsia="fr-FR"/>
         </w:rPr>
         <w:pict>
-          <v:shape id="_x0000_s1035" type="#_x0000_t32" style="position:absolute;left:0;text-align:left;margin-left:67.9pt;margin-top:15.65pt;width:69.75pt;height:42.75pt;flip:x;z-index:251664384" o:connectortype="straight">
+          <v:shape id="_x0000_s1054" type="#_x0000_t32" style="position:absolute;left:0;text-align:left;margin-left:67.9pt;margin-top:15.65pt;width:69.75pt;height:42.75pt;flip:x;z-index:251666432" o:connectortype="straight">
             <v:stroke endarrow="block"/>
           </v:shape>
         </w:pict>
@@ -4585,7 +5522,7 @@
           <w:lang w:eastAsia="fr-FR"/>
         </w:rPr>
         <w:pict>
-          <v:shape id="_x0000_s1033" type="#_x0000_t202" style="position:absolute;left:0;text-align:left;margin-left:363.65pt;margin-top:7.85pt;width:107pt;height:93.75pt;z-index:251663360">
+          <v:shape id="_x0000_s1053" type="#_x0000_t202" style="position:absolute;left:0;text-align:left;margin-left:363.65pt;margin-top:7.85pt;width:107pt;height:93.75pt;z-index:251665408">
             <v:textbox>
               <w:txbxContent>
                 <w:p>
@@ -4617,8 +5554,8 @@
           <w:lang w:eastAsia="fr-FR"/>
         </w:rPr>
         <w:pict>
-          <v:shape id="_x0000_s1032" type="#_x0000_t202" style="position:absolute;left:0;text-align:left;margin-left:253.15pt;margin-top:7.85pt;width:102pt;height:93.75pt;z-index:251662336">
-            <v:textbox style="mso-next-textbox:#_x0000_s1032">
+          <v:shape id="_x0000_s1052" type="#_x0000_t202" style="position:absolute;left:0;text-align:left;margin-left:253.15pt;margin-top:7.85pt;width:102pt;height:93.75pt;z-index:251664384">
+            <v:textbox style="mso-next-textbox:#_x0000_s1052">
               <w:txbxContent>
                 <w:p>
                   <w:pPr>
@@ -4649,7 +5586,7 @@
           <w:lang w:eastAsia="fr-FR"/>
         </w:rPr>
         <w:pict>
-          <v:shape id="_x0000_s1031" type="#_x0000_t202" style="position:absolute;left:0;text-align:left;margin-left:137.65pt;margin-top:7.85pt;width:107.25pt;height:93.75pt;z-index:251661312">
+          <v:shape id="_x0000_s1051" type="#_x0000_t202" style="position:absolute;left:0;text-align:left;margin-left:137.65pt;margin-top:7.85pt;width:107.25pt;height:93.75pt;z-index:251663360">
             <v:textbox>
               <w:txbxContent>
                 <w:p>
@@ -4681,7 +5618,7 @@
           <w:lang w:eastAsia="fr-FR"/>
         </w:rPr>
         <w:pict>
-          <v:shape id="_x0000_s1030" type="#_x0000_t202" style="position:absolute;left:0;text-align:left;margin-left:9.4pt;margin-top:7.85pt;width:117.75pt;height:93.75pt;z-index:251660288">
+          <v:shape id="_x0000_s1050" type="#_x0000_t202" style="position:absolute;left:0;text-align:left;margin-left:9.4pt;margin-top:7.85pt;width:117.75pt;height:93.75pt;z-index:251662336">
             <v:textbox>
               <w:txbxContent>
                 <w:p>
@@ -4772,8 +5709,9 @@
           <w:szCs w:val="24"/>
           <w:lang w:eastAsia="fr-FR"/>
         </w:rPr>
+        <w:lastRenderedPageBreak/>
         <w:pict>
-          <v:shape id="_x0000_s1046" type="#_x0000_t32" style="position:absolute;left:0;text-align:left;margin-left:417.4pt;margin-top:.55pt;width:0;height:36.75pt;z-index:251675648" o:connectortype="straight">
+          <v:shape id="_x0000_s1065" type="#_x0000_t32" style="position:absolute;left:0;text-align:left;margin-left:417.4pt;margin-top:.55pt;width:0;height:36.75pt;z-index:251677696" o:connectortype="straight">
             <v:stroke endarrow="block"/>
           </v:shape>
         </w:pict>
@@ -4786,7 +5724,7 @@
           <w:lang w:eastAsia="fr-FR"/>
         </w:rPr>
         <w:pict>
-          <v:shape id="_x0000_s1042" type="#_x0000_t32" style="position:absolute;left:0;text-align:left;margin-left:214.9pt;margin-top:.55pt;width:92.25pt;height:36.75pt;flip:x;z-index:251671552" o:connectortype="straight">
+          <v:shape id="_x0000_s1061" type="#_x0000_t32" style="position:absolute;left:0;text-align:left;margin-left:214.9pt;margin-top:.55pt;width:92.25pt;height:36.75pt;flip:x;z-index:251673600" o:connectortype="straight">
             <v:stroke endarrow="block"/>
           </v:shape>
         </w:pict>
@@ -4799,7 +5737,7 @@
           <w:lang w:eastAsia="fr-FR"/>
         </w:rPr>
         <w:pict>
-          <v:shape id="_x0000_s1041" type="#_x0000_t32" style="position:absolute;left:0;text-align:left;margin-left:189.4pt;margin-top:.55pt;width:3.75pt;height:36.75pt;flip:x;z-index:251670528" o:connectortype="straight">
+          <v:shape id="_x0000_s1060" type="#_x0000_t32" style="position:absolute;left:0;text-align:left;margin-left:189.4pt;margin-top:.55pt;width:3.75pt;height:36.75pt;flip:x;z-index:251672576" o:connectortype="straight">
             <v:stroke endarrow="block"/>
           </v:shape>
         </w:pict>
@@ -4812,7 +5750,7 @@
           <w:lang w:eastAsia="fr-FR"/>
         </w:rPr>
         <w:pict>
-          <v:shape id="_x0000_s1040" type="#_x0000_t32" style="position:absolute;left:0;text-align:left;margin-left:67.9pt;margin-top:.55pt;width:104.25pt;height:36.75pt;z-index:251669504" o:connectortype="straight">
+          <v:shape id="_x0000_s1059" type="#_x0000_t32" style="position:absolute;left:0;text-align:left;margin-left:67.9pt;margin-top:.55pt;width:104.25pt;height:36.75pt;z-index:251671552" o:connectortype="straight">
             <v:stroke endarrow="block"/>
           </v:shape>
         </w:pict>
@@ -4845,7 +5783,7 @@
           <w:lang w:eastAsia="fr-FR"/>
         </w:rPr>
         <w:pict>
-          <v:shape id="_x0000_s1044" type="#_x0000_t202" style="position:absolute;left:0;text-align:left;margin-left:313.9pt;margin-top:3.6pt;width:156.75pt;height:51.75pt;z-index:251673600">
+          <v:shape id="_x0000_s1063" type="#_x0000_t202" style="position:absolute;left:0;text-align:left;margin-left:313.9pt;margin-top:3.6pt;width:156.75pt;height:51.75pt;z-index:251675648">
             <v:textbox>
               <w:txbxContent>
                 <w:p>
@@ -4877,7 +5815,7 @@
           <w:lang w:eastAsia="fr-FR"/>
         </w:rPr>
         <w:pict>
-          <v:shape id="_x0000_s1039" type="#_x0000_t202" style="position:absolute;left:0;text-align:left;margin-left:103.4pt;margin-top:3.6pt;width:156.75pt;height:60pt;z-index:251668480">
+          <v:shape id="_x0000_s1058" type="#_x0000_t202" style="position:absolute;left:0;text-align:left;margin-left:103.4pt;margin-top:3.6pt;width:156.75pt;height:60pt;z-index:251670528">
             <v:textbox>
               <w:txbxContent>
                 <w:p>
@@ -4939,7 +5877,7 @@
           <w:lang w:eastAsia="fr-FR"/>
         </w:rPr>
         <w:pict>
-          <v:shape id="_x0000_s1045" type="#_x0000_t32" style="position:absolute;left:0;text-align:left;margin-left:182.65pt;margin-top:13.05pt;width:0;height:12.75pt;z-index:251674624" o:connectortype="straight">
+          <v:shape id="_x0000_s1064" type="#_x0000_t32" style="position:absolute;left:0;text-align:left;margin-left:182.65pt;margin-top:13.05pt;width:0;height:12.75pt;z-index:251676672" o:connectortype="straight">
             <v:stroke endarrow="block"/>
           </v:shape>
         </w:pict>
@@ -4962,7 +5900,7 @@
           <w:lang w:eastAsia="fr-FR"/>
         </w:rPr>
         <w:pict>
-          <v:shape id="_x0000_s1043" type="#_x0000_t202" style="position:absolute;left:0;text-align:left;margin-left:103.4pt;margin-top:8.95pt;width:156.75pt;height:18.75pt;z-index:251672576">
+          <v:shape id="_x0000_s1062" type="#_x0000_t202" style="position:absolute;left:0;text-align:left;margin-left:103.4pt;margin-top:8.95pt;width:156.75pt;height:18.75pt;z-index:251674624">
             <v:textbox>
               <w:txbxContent>
                 <w:p>
@@ -5018,495 +5956,6 @@
       </w:pPr>
     </w:p>
     <w:p>
-      <w:pPr>
-        <w:pStyle w:val="Titre3"/>
-        <w:rPr>
-          <w:sz w:val="24"/>
-          <w:szCs w:val="24"/>
-        </w:rPr>
-      </w:pPr>
-      <w:bookmarkStart w:id="24" w:name="_Toc287282571"/>
-      <w:r>
-        <w:rPr>
-          <w:sz w:val="24"/>
-          <w:szCs w:val="24"/>
-        </w:rPr>
-        <w:t>La pagination</w:t>
-      </w:r>
-      <w:bookmarkEnd w:id="24"/>
-    </w:p>
-    <w:p>
-      <w:pPr>
-        <w:spacing w:after="0"/>
-        <w:jc w:val="both"/>
-        <w:rPr>
-          <w:sz w:val="24"/>
-          <w:szCs w:val="24"/>
-        </w:rPr>
-      </w:pPr>
-      <w:r>
-        <w:rPr>
-          <w:sz w:val="24"/>
-          <w:szCs w:val="24"/>
-        </w:rPr>
-        <w:t>L’interface de restitution des données doit afficher un nombre de données assez important en l’occurrence d’une liste de films assez nombreux</w:t>
-      </w:r>
-      <w:r>
-        <w:rPr>
-          <w:sz w:val="24"/>
-          <w:szCs w:val="24"/>
-        </w:rPr>
-        <w:t>.</w:t>
-      </w:r>
-      <w:r>
-        <w:rPr>
-          <w:sz w:val="24"/>
-          <w:szCs w:val="24"/>
-        </w:rPr>
-        <w:t xml:space="preserve"> En effet, il</w:t>
-      </w:r>
-      <w:r>
-        <w:rPr>
-          <w:sz w:val="24"/>
-          <w:szCs w:val="24"/>
-        </w:rPr>
-        <w:t>s</w:t>
-      </w:r>
-      <w:r>
-        <w:rPr>
-          <w:sz w:val="24"/>
-          <w:szCs w:val="24"/>
-        </w:rPr>
-        <w:t xml:space="preserve"> existent trop de films pour pouvoir les afficher dans une seule page.</w:t>
-      </w:r>
-      <w:r>
-        <w:rPr>
-          <w:sz w:val="24"/>
-          <w:szCs w:val="24"/>
-        </w:rPr>
-        <w:t xml:space="preserve"> De ce fait, nous utilisons la solution de pagination pour les films et commentaires dès que le nombre d’éléments donnés est d’ordre trop important. Cette solution consiste en la répartition du nombre de film sur un nombre de pages donnés.</w:t>
-      </w:r>
-    </w:p>
-    <w:p>
-      <w:pPr>
-        <w:spacing w:after="0"/>
-        <w:jc w:val="both"/>
-        <w:rPr>
-          <w:sz w:val="24"/>
-          <w:szCs w:val="24"/>
-        </w:rPr>
-      </w:pPr>
-    </w:p>
-    <w:p>
-      <w:pPr>
-        <w:spacing w:after="0"/>
-        <w:jc w:val="both"/>
-        <w:rPr>
-          <w:sz w:val="20"/>
-          <w:szCs w:val="20"/>
-        </w:rPr>
-      </w:pPr>
-      <w:r>
-        <w:rPr>
-          <w:sz w:val="24"/>
-          <w:szCs w:val="24"/>
-        </w:rPr>
-        <w:t xml:space="preserve">Exemple : </w:t>
-      </w:r>
-      <w:r>
-        <w:rPr>
-          <w:sz w:val="24"/>
-          <w:szCs w:val="24"/>
-        </w:rPr>
-        <w:tab/>
-      </w:r>
-      <w:r>
-        <w:rPr>
-          <w:sz w:val="20"/>
-          <w:szCs w:val="20"/>
-        </w:rPr>
-        <w:t xml:space="preserve">(nombre total d’élément à afficher / nombre de films par pages) </w:t>
-      </w:r>
-    </w:p>
-    <w:p>
-      <w:pPr>
-        <w:spacing w:after="0"/>
-        <w:ind w:left="708" w:firstLine="708"/>
-        <w:jc w:val="both"/>
-        <w:rPr>
-          <w:sz w:val="20"/>
-          <w:szCs w:val="20"/>
-        </w:rPr>
-      </w:pPr>
-      <w:r>
-        <w:rPr>
-          <w:sz w:val="20"/>
-          <w:szCs w:val="20"/>
-        </w:rPr>
-        <w:t xml:space="preserve">=&gt; </w:t>
-      </w:r>
-      <w:r>
-        <w:rPr>
-          <w:sz w:val="20"/>
-          <w:szCs w:val="20"/>
-        </w:rPr>
-        <w:t>Résultat</w:t>
-      </w:r>
-      <w:r>
-        <w:rPr>
-          <w:sz w:val="20"/>
-          <w:szCs w:val="20"/>
-        </w:rPr>
-        <w:t xml:space="preserve"> arrondi à l’unité supérieure</w:t>
-      </w:r>
-    </w:p>
-    <w:p>
-      <w:pPr>
-        <w:spacing w:after="0"/>
-        <w:ind w:left="708" w:firstLine="708"/>
-        <w:jc w:val="both"/>
-        <w:rPr>
-          <w:sz w:val="20"/>
-          <w:szCs w:val="20"/>
-        </w:rPr>
-      </w:pPr>
-    </w:p>
-    <w:p>
-      <w:pPr>
-        <w:spacing w:after="0"/>
-        <w:ind w:left="708" w:firstLine="708"/>
-        <w:jc w:val="both"/>
-        <w:rPr>
-          <w:sz w:val="20"/>
-          <w:szCs w:val="20"/>
-        </w:rPr>
-      </w:pPr>
-      <w:r>
-        <w:rPr>
-          <w:sz w:val="20"/>
-          <w:szCs w:val="20"/>
-        </w:rPr>
-        <w:t xml:space="preserve">En php : </w:t>
-      </w:r>
-    </w:p>
-    <w:p>
-      <w:pPr>
-        <w:spacing w:after="0"/>
-        <w:ind w:left="708" w:firstLine="708"/>
-        <w:jc w:val="both"/>
-        <w:rPr>
-          <w:sz w:val="20"/>
-          <w:szCs w:val="20"/>
-        </w:rPr>
-      </w:pPr>
-      <w:r>
-        <w:rPr>
-          <w:sz w:val="20"/>
-          <w:szCs w:val="20"/>
-        </w:rPr>
-        <w:tab/>
-        <w:t>$elements_totaux = 9</w:t>
-      </w:r>
-      <w:r>
-        <w:rPr>
-          <w:sz w:val="20"/>
-          <w:szCs w:val="20"/>
-        </w:rPr>
-        <w:t> ;</w:t>
-      </w:r>
-    </w:p>
-    <w:p>
-      <w:pPr>
-        <w:spacing w:after="0"/>
-        <w:ind w:left="708" w:firstLine="708"/>
-        <w:jc w:val="both"/>
-        <w:rPr>
-          <w:sz w:val="20"/>
-          <w:szCs w:val="20"/>
-        </w:rPr>
-      </w:pPr>
-      <w:r>
-        <w:rPr>
-          <w:sz w:val="20"/>
-          <w:szCs w:val="20"/>
-        </w:rPr>
-        <w:tab/>
-        <w:t>$nombre_par_page = 2</w:t>
-      </w:r>
-      <w:r>
-        <w:rPr>
-          <w:sz w:val="20"/>
-          <w:szCs w:val="20"/>
-        </w:rPr>
-        <w:t> ;</w:t>
-      </w:r>
-    </w:p>
-    <w:p>
-      <w:pPr>
-        <w:spacing w:after="0"/>
-        <w:ind w:left="708" w:firstLine="708"/>
-        <w:jc w:val="both"/>
-        <w:rPr>
-          <w:sz w:val="20"/>
-          <w:szCs w:val="20"/>
-        </w:rPr>
-      </w:pPr>
-    </w:p>
-    <w:p>
-      <w:pPr>
-        <w:spacing w:after="0"/>
-        <w:ind w:left="708" w:firstLine="708"/>
-        <w:jc w:val="both"/>
-        <w:rPr>
-          <w:sz w:val="20"/>
-          <w:szCs w:val="20"/>
-        </w:rPr>
-      </w:pPr>
-      <w:r>
-        <w:rPr>
-          <w:sz w:val="20"/>
-          <w:szCs w:val="20"/>
-        </w:rPr>
-        <w:tab/>
-        <w:t>//ceil() permet d’arrondir à l’unité supérieur ;</w:t>
-      </w:r>
-    </w:p>
-    <w:p>
-      <w:pPr>
-        <w:spacing w:after="0"/>
-        <w:ind w:left="708" w:firstLine="708"/>
-        <w:jc w:val="both"/>
-        <w:rPr>
-          <w:sz w:val="20"/>
-          <w:szCs w:val="20"/>
-        </w:rPr>
-      </w:pPr>
-      <w:r>
-        <w:rPr>
-          <w:sz w:val="20"/>
-          <w:szCs w:val="20"/>
-        </w:rPr>
-        <w:tab/>
-        <w:t>//ne pas utiliser round() ;</w:t>
-      </w:r>
-    </w:p>
-    <w:p>
-      <w:pPr>
-        <w:spacing w:after="0"/>
-        <w:ind w:left="1416" w:firstLine="708"/>
-        <w:jc w:val="both"/>
-        <w:rPr>
-          <w:sz w:val="20"/>
-          <w:szCs w:val="20"/>
-        </w:rPr>
-      </w:pPr>
-      <w:r>
-        <w:rPr>
-          <w:sz w:val="20"/>
-          <w:szCs w:val="20"/>
-        </w:rPr>
-        <w:t xml:space="preserve">$nb_pages = </w:t>
-      </w:r>
-      <w:r>
-        <w:rPr>
-          <w:sz w:val="20"/>
-          <w:szCs w:val="20"/>
-        </w:rPr>
-        <w:t>ceil($elements_totaux/$nombre_par_page) ;</w:t>
-      </w:r>
-    </w:p>
-    <w:p>
-      <w:pPr>
-        <w:spacing w:after="0"/>
-        <w:ind w:left="1416" w:firstLine="708"/>
-        <w:jc w:val="both"/>
-        <w:rPr>
-          <w:sz w:val="20"/>
-          <w:szCs w:val="20"/>
-        </w:rPr>
-      </w:pPr>
-    </w:p>
-    <w:p>
-      <w:pPr>
-        <w:spacing w:after="0"/>
-        <w:ind w:left="1416" w:firstLine="708"/>
-        <w:jc w:val="both"/>
-        <w:rPr>
-          <w:sz w:val="20"/>
-          <w:szCs w:val="20"/>
-        </w:rPr>
-      </w:pPr>
-      <w:r>
-        <w:rPr>
-          <w:sz w:val="20"/>
-          <w:szCs w:val="20"/>
-        </w:rPr>
-        <w:t>//affichage des pages</w:t>
-      </w:r>
-    </w:p>
-    <w:p>
-      <w:pPr>
-        <w:spacing w:after="0"/>
-        <w:ind w:left="1416" w:firstLine="708"/>
-        <w:jc w:val="both"/>
-        <w:rPr>
-          <w:sz w:val="20"/>
-          <w:szCs w:val="20"/>
-        </w:rPr>
-      </w:pPr>
-      <w:r>
-        <w:rPr>
-          <w:sz w:val="20"/>
-          <w:szCs w:val="20"/>
-        </w:rPr>
-        <w:t xml:space="preserve">if </w:t>
-      </w:r>
-      <w:r>
-        <w:rPr>
-          <w:sz w:val="20"/>
-          <w:szCs w:val="20"/>
-        </w:rPr>
-        <w:t>($nbpages</w:t>
-      </w:r>
-      <w:r>
-        <w:rPr>
-          <w:sz w:val="20"/>
-          <w:szCs w:val="20"/>
-        </w:rPr>
-        <w:t xml:space="preserve"> &gt; 1 ){</w:t>
-      </w:r>
-      <w:r>
-        <w:rPr>
-          <w:sz w:val="20"/>
-          <w:szCs w:val="20"/>
-        </w:rPr>
-        <w:cr/>
-      </w:r>
-      <w:r>
-        <w:rPr>
-          <w:sz w:val="20"/>
-          <w:szCs w:val="20"/>
-        </w:rPr>
-        <w:tab/>
-      </w:r>
-      <w:r>
-        <w:rPr>
-          <w:sz w:val="20"/>
-          <w:szCs w:val="20"/>
-        </w:rPr>
-        <w:tab/>
-        <w:t>for ($i=1; $i&lt;=$nb_pages</w:t>
-      </w:r>
-      <w:r>
-        <w:rPr>
-          <w:sz w:val="20"/>
-          <w:szCs w:val="20"/>
-        </w:rPr>
-        <w:t>; $i++){</w:t>
-      </w:r>
-      <w:r>
-        <w:rPr>
-          <w:sz w:val="20"/>
-          <w:szCs w:val="20"/>
-        </w:rPr>
-        <w:cr/>
-      </w:r>
-      <w:r>
-        <w:rPr>
-          <w:sz w:val="20"/>
-          <w:szCs w:val="20"/>
-        </w:rPr>
-        <w:tab/>
-      </w:r>
-      <w:r>
-        <w:rPr>
-          <w:sz w:val="20"/>
-          <w:szCs w:val="20"/>
-        </w:rPr>
-        <w:tab/>
-      </w:r>
-      <w:r>
-        <w:rPr>
-          <w:sz w:val="20"/>
-          <w:szCs w:val="20"/>
-        </w:rPr>
-        <w:tab/>
-      </w:r>
-      <w:r>
-        <w:rPr>
-          <w:sz w:val="20"/>
-          <w:szCs w:val="20"/>
-        </w:rPr>
-        <w:t>echo $i ;</w:t>
-      </w:r>
-    </w:p>
-    <w:p>
-      <w:pPr>
-        <w:spacing w:after="0"/>
-        <w:ind w:left="1416" w:firstLine="708"/>
-        <w:jc w:val="both"/>
-        <w:rPr>
-          <w:sz w:val="20"/>
-          <w:szCs w:val="20"/>
-        </w:rPr>
-      </w:pPr>
-      <w:r>
-        <w:rPr>
-          <w:sz w:val="20"/>
-          <w:szCs w:val="20"/>
-        </w:rPr>
-        <w:tab/>
-        <w:t>}</w:t>
-      </w:r>
-      <w:r>
-        <w:rPr>
-          <w:sz w:val="20"/>
-          <w:szCs w:val="20"/>
-        </w:rPr>
-        <w:cr/>
-      </w:r>
-      <w:r>
-        <w:rPr>
-          <w:sz w:val="20"/>
-          <w:szCs w:val="20"/>
-        </w:rPr>
-        <w:tab/>
-        <w:t>}</w:t>
-      </w:r>
-    </w:p>
-    <w:p>
-      <w:pPr>
-        <w:spacing w:after="0"/>
-        <w:jc w:val="both"/>
-        <w:rPr>
-          <w:sz w:val="24"/>
-          <w:szCs w:val="24"/>
-        </w:rPr>
-      </w:pPr>
-    </w:p>
-    <w:p>
-      <w:pPr>
-        <w:pStyle w:val="Titre2"/>
-        <w:numPr>
-          <w:ilvl w:val="0"/>
-          <w:numId w:val="5"/>
-        </w:numPr>
-        <w:rPr>
-          <w:sz w:val="24"/>
-          <w:szCs w:val="24"/>
-        </w:rPr>
-      </w:pPr>
-      <w:bookmarkStart w:id="25" w:name="_Toc287282572"/>
-      <w:r>
-        <w:rPr>
-          <w:sz w:val="24"/>
-          <w:szCs w:val="24"/>
-        </w:rPr>
-        <w:t>Aspect technique</w:t>
-      </w:r>
-      <w:bookmarkEnd w:id="25"/>
-    </w:p>
-    <w:p>
       <w:r>
         <w:br w:type="page"/>
       </w:r>
@@ -5521,11 +5970,11 @@
         </w:numPr>
         <w:outlineLvl w:val="0"/>
       </w:pPr>
-      <w:bookmarkStart w:id="26" w:name="_Toc287282573"/>
+      <w:bookmarkStart w:id="25" w:name="_Toc287282573"/>
       <w:r>
         <w:t>Problèmes</w:t>
       </w:r>
-      <w:bookmarkEnd w:id="26"/>
+      <w:bookmarkEnd w:id="25"/>
     </w:p>
     <w:p>
       <w:pPr>
@@ -5592,7 +6041,39 @@
           <w:sz w:val="24"/>
           <w:szCs w:val="24"/>
         </w:rPr>
-        <w:t xml:space="preserve"> En effet, la charte stipule l’interdiction de parsing / scraping de données. Cependant, une sélection de données peut être téléchargée gratuitement où encore une licence permettant l’accès à la totalité des données peut être acheté. Dans les deux cas, cette solution va à l’encontre de notre projet qui consiste à parcourir des pages spécifiques dans le but d’en extraire les données.</w:t>
+        <w:t xml:space="preserve"> En effet, la charte stipule l’interdiction de </w:t>
+      </w:r>
+      <w:proofErr w:type="spellStart"/>
+      <w:r>
+        <w:rPr>
+          <w:sz w:val="24"/>
+          <w:szCs w:val="24"/>
+        </w:rPr>
+        <w:t>parsing</w:t>
+      </w:r>
+      <w:proofErr w:type="spellEnd"/>
+      <w:r>
+        <w:rPr>
+          <w:sz w:val="24"/>
+          <w:szCs w:val="24"/>
+        </w:rPr>
+        <w:t xml:space="preserve"> / </w:t>
+      </w:r>
+      <w:proofErr w:type="spellStart"/>
+      <w:r>
+        <w:rPr>
+          <w:sz w:val="24"/>
+          <w:szCs w:val="24"/>
+        </w:rPr>
+        <w:t>scraping</w:t>
+      </w:r>
+      <w:proofErr w:type="spellEnd"/>
+      <w:r>
+        <w:rPr>
+          <w:sz w:val="24"/>
+          <w:szCs w:val="24"/>
+        </w:rPr>
+        <w:t xml:space="preserve"> de données. Cependant, une sélection de données peut être téléchargée gratuitement où encore une licence permettant l’accès à la totalité des données peut être acheté. Dans les deux cas, cette solution va à l’encontre de notre projet qui consiste à parcourir des pages spécifiques dans le but d’en extraire les données.</w:t>
       </w:r>
       <w:r>
         <w:rPr>
@@ -5700,8 +6181,18 @@
           <w:szCs w:val="18"/>
           <w:u w:val="single"/>
         </w:rPr>
-        <w:t>Demande d’autorisation d’exploitation des données auprès de IMDB</w:t>
-      </w:r>
+        <w:t xml:space="preserve">Demande d’autorisation d’exploitation des données auprès </w:t>
+      </w:r>
+      <w:proofErr w:type="gramStart"/>
+      <w:r>
+        <w:rPr>
+          <w:sz w:val="18"/>
+          <w:szCs w:val="18"/>
+          <w:u w:val="single"/>
+        </w:rPr>
+        <w:t>de IMDB</w:t>
+      </w:r>
+      <w:proofErr w:type="gramEnd"/>
     </w:p>
     <w:p>
       <w:pPr>
@@ -5773,18 +6264,36 @@
           <w:szCs w:val="18"/>
           <w:u w:val="single"/>
         </w:rPr>
-        <w:t>Réponse de IMDB suite à notre demande</w:t>
-      </w:r>
-    </w:p>
-    <w:p>
-      <w:pPr>
-        <w:ind w:left="-993" w:right="-709"/>
-        <w:jc w:val="both"/>
+        <w:t xml:space="preserve">Réponse </w:t>
+      </w:r>
+      <w:proofErr w:type="gramStart"/>
+      <w:r>
         <w:rPr>
           <w:sz w:val="18"/>
           <w:szCs w:val="18"/>
           <w:u w:val="single"/>
         </w:rPr>
+        <w:t>de IMDB</w:t>
+      </w:r>
+      <w:proofErr w:type="gramEnd"/>
+      <w:r>
+        <w:rPr>
+          <w:sz w:val="18"/>
+          <w:szCs w:val="18"/>
+          <w:u w:val="single"/>
+        </w:rPr>
+        <w:t xml:space="preserve"> suite à notre demande</w:t>
+      </w:r>
+    </w:p>
+    <w:p>
+      <w:pPr>
+        <w:ind w:left="-993" w:right="-709"/>
+        <w:jc w:val="both"/>
+        <w:rPr>
+          <w:sz w:val="18"/>
+          <w:szCs w:val="18"/>
+          <w:u w:val="single"/>
+        </w:rPr>
       </w:pPr>
     </w:p>
     <w:p>
@@ -5854,12 +6363,12 @@
         <w:pStyle w:val="Titre"/>
         <w:outlineLvl w:val="0"/>
       </w:pPr>
-      <w:bookmarkStart w:id="27" w:name="_Toc287282574"/>
+      <w:bookmarkStart w:id="26" w:name="_Toc287282574"/>
       <w:r>
         <w:lastRenderedPageBreak/>
         <w:t>Conclusion</w:t>
       </w:r>
-      <w:bookmarkEnd w:id="27"/>
+      <w:bookmarkEnd w:id="26"/>
     </w:p>
     <w:p>
       <w:r>
@@ -5892,7 +6401,23 @@
         <w:t xml:space="preserve">A changer : </w:t>
       </w:r>
       <w:r>
-        <w:t>utiliser des vue au lieu du xpath dans le php.</w:t>
+        <w:t xml:space="preserve">utiliser des vue au lieu du </w:t>
+      </w:r>
+      <w:proofErr w:type="spellStart"/>
+      <w:r>
+        <w:t>xpath</w:t>
+      </w:r>
+      <w:proofErr w:type="spellEnd"/>
+      <w:r>
+        <w:t xml:space="preserve"> dans le </w:t>
+      </w:r>
+      <w:proofErr w:type="spellStart"/>
+      <w:r>
+        <w:t>php</w:t>
+      </w:r>
+      <w:proofErr w:type="spellEnd"/>
+      <w:r>
+        <w:t>.</w:t>
       </w:r>
     </w:p>
     <w:sectPr>
@@ -6871,6 +7396,11 @@
       <w:rFonts w:eastAsiaTheme="minorEastAsia"/>
     </w:rPr>
   </w:style>
+  <w:style w:type="character" w:customStyle="1" w:styleId="lienglossaire">
+    <w:name w:val="lienglossaire"/>
+    <w:basedOn w:val="Policepardfaut"/>
+    <w:rsid w:val="00AB35AC"/>
+  </w:style>
 </w:styles>
 </file>
 
@@ -6940,35 +7470,6 @@
         </w:p>
       </w:docPartBody>
     </w:docPart>
-    <w:docPart>
-      <w:docPartPr>
-        <w:name w:val="15818011F9494A14918C648B459B77B2"/>
-        <w:category>
-          <w:name w:val="Général"/>
-          <w:gallery w:val="placeholder"/>
-        </w:category>
-        <w:types>
-          <w:type w:val="bbPlcHdr"/>
-        </w:types>
-        <w:behaviors>
-          <w:behavior w:val="content"/>
-        </w:behaviors>
-        <w:guid w:val="{EE265E8A-ECEC-4C2A-A157-7A79B439CD00}"/>
-      </w:docPartPr>
-      <w:docPartBody>
-        <w:p>
-          <w:pPr>
-            <w:pStyle w:val="15818011F9494A14918C648B459B77B2"/>
-          </w:pPr>
-          <w:r>
-            <w:rPr>
-              <w:color w:val="76923C" w:themeColor="accent3" w:themeShade="BF"/>
-            </w:rPr>
-            <w:t>[Tapez le nom de l'auteur]</w:t>
-          </w:r>
-        </w:p>
-      </w:docPartBody>
-    </w:docPart>
   </w:docParts>
 </w:glossaryDocument>
 </file>
@@ -6994,7 +7495,7 @@
     <w:charset w:val="00"/>
     <w:family w:val="modern"/>
     <w:pitch w:val="fixed"/>
-    <w:sig w:usb0="20002A87" w:usb1="00000000" w:usb2="00000000" w:usb3="00000000" w:csb0="000001FF" w:csb1="00000000"/>
+    <w:sig w:usb0="20002A87" w:usb1="80000000" w:usb2="00000008" w:usb3="00000000" w:csb0="000001FF" w:csb1="00000000"/>
   </w:font>
   <w:font w:name="Wingdings">
     <w:panose1 w:val="05000000000000000000"/>
@@ -7040,6 +7541,7 @@
     <w:rsidRoot w:val="001D37FA"/>
     <w:rsid w:val="001D37FA"/>
     <w:rsid w:val="00853CED"/>
+    <w:rsid w:val="00D834E0"/>
   </w:rsids>
   <m:mathPr>
     <m:mathFont m:val="Cambria Math"/>
@@ -7586,7 +8088,7 @@
 </file>
 
 <file path=customXml/itemProps2.xml><?xml version="1.0" encoding="utf-8"?>
-<ds:datastoreItem xmlns:ds="http://schemas.openxmlformats.org/officeDocument/2006/customXml" ds:itemID="{0F2091BA-3E93-4843-9360-DC4EBA12E195}">
+<ds:datastoreItem xmlns:ds="http://schemas.openxmlformats.org/officeDocument/2006/customXml" ds:itemID="{E22B8814-FD87-4946-8B43-E645CC774984}">
   <ds:schemaRefs>
     <ds:schemaRef ds:uri="http://schemas.openxmlformats.org/officeDocument/2006/bibliography"/>
   </ds:schemaRefs>

--- a/trunk/Avancement du projet.docx
+++ b/trunk/Avancement du projet.docx
@@ -4624,595 +4624,6 @@
     </w:p>
     <w:p>
       <w:pPr>
-        <w:spacing w:after="0"/>
-        <w:jc w:val="both"/>
-        <w:rPr>
-          <w:sz w:val="20"/>
-          <w:szCs w:val="20"/>
-        </w:rPr>
-      </w:pPr>
-      <w:r>
-        <w:rPr>
-          <w:sz w:val="24"/>
-          <w:szCs w:val="24"/>
-        </w:rPr>
-        <w:t xml:space="preserve">Exemple : </w:t>
-      </w:r>
-      <w:r>
-        <w:rPr>
-          <w:sz w:val="24"/>
-          <w:szCs w:val="24"/>
-        </w:rPr>
-        <w:tab/>
-      </w:r>
-      <w:r>
-        <w:rPr>
-          <w:sz w:val="20"/>
-          <w:szCs w:val="20"/>
-        </w:rPr>
-        <w:t xml:space="preserve">(nombre total d’élément à afficher / nombre de films par pages) </w:t>
-      </w:r>
-    </w:p>
-    <w:p>
-      <w:pPr>
-        <w:spacing w:after="0"/>
-        <w:ind w:left="708" w:firstLine="708"/>
-        <w:jc w:val="both"/>
-        <w:rPr>
-          <w:sz w:val="20"/>
-          <w:szCs w:val="20"/>
-        </w:rPr>
-      </w:pPr>
-      <w:r>
-        <w:rPr>
-          <w:sz w:val="20"/>
-          <w:szCs w:val="20"/>
-        </w:rPr>
-        <w:t xml:space="preserve">=&gt; </w:t>
-      </w:r>
-      <w:r>
-        <w:rPr>
-          <w:sz w:val="20"/>
-          <w:szCs w:val="20"/>
-        </w:rPr>
-        <w:t>Résultat</w:t>
-      </w:r>
-      <w:r>
-        <w:rPr>
-          <w:sz w:val="20"/>
-          <w:szCs w:val="20"/>
-        </w:rPr>
-        <w:t xml:space="preserve"> arrondi à l’unité supérieure</w:t>
-      </w:r>
-    </w:p>
-    <w:p>
-      <w:pPr>
-        <w:spacing w:after="0"/>
-        <w:ind w:left="708" w:firstLine="708"/>
-        <w:jc w:val="both"/>
-        <w:rPr>
-          <w:sz w:val="20"/>
-          <w:szCs w:val="20"/>
-        </w:rPr>
-      </w:pPr>
-    </w:p>
-    <w:p>
-      <w:pPr>
-        <w:spacing w:after="0"/>
-        <w:ind w:left="708" w:firstLine="708"/>
-        <w:jc w:val="both"/>
-        <w:rPr>
-          <w:sz w:val="20"/>
-          <w:szCs w:val="20"/>
-        </w:rPr>
-      </w:pPr>
-      <w:r>
-        <w:rPr>
-          <w:sz w:val="20"/>
-          <w:szCs w:val="20"/>
-        </w:rPr>
-        <w:t xml:space="preserve">En </w:t>
-      </w:r>
-      <w:proofErr w:type="spellStart"/>
-      <w:r>
-        <w:rPr>
-          <w:sz w:val="20"/>
-          <w:szCs w:val="20"/>
-        </w:rPr>
-        <w:t>php</w:t>
-      </w:r>
-      <w:proofErr w:type="spellEnd"/>
-      <w:r>
-        <w:rPr>
-          <w:sz w:val="20"/>
-          <w:szCs w:val="20"/>
-        </w:rPr>
-        <w:t xml:space="preserve"> : </w:t>
-      </w:r>
-    </w:p>
-    <w:p>
-      <w:pPr>
-        <w:spacing w:after="0"/>
-        <w:ind w:left="708" w:firstLine="708"/>
-        <w:jc w:val="both"/>
-        <w:rPr>
-          <w:sz w:val="20"/>
-          <w:szCs w:val="20"/>
-        </w:rPr>
-      </w:pPr>
-      <w:r>
-        <w:rPr>
-          <w:sz w:val="20"/>
-          <w:szCs w:val="20"/>
-        </w:rPr>
-        <w:tab/>
-        <w:t>$</w:t>
-      </w:r>
-      <w:proofErr w:type="spellStart"/>
-      <w:r>
-        <w:rPr>
-          <w:sz w:val="20"/>
-          <w:szCs w:val="20"/>
-        </w:rPr>
-        <w:t>elements_totaux</w:t>
-      </w:r>
-      <w:proofErr w:type="spellEnd"/>
-      <w:r>
-        <w:rPr>
-          <w:sz w:val="20"/>
-          <w:szCs w:val="20"/>
-        </w:rPr>
-        <w:t xml:space="preserve"> = 9</w:t>
-      </w:r>
-      <w:r>
-        <w:rPr>
-          <w:sz w:val="20"/>
-          <w:szCs w:val="20"/>
-        </w:rPr>
-        <w:t> ;</w:t>
-      </w:r>
-    </w:p>
-    <w:p>
-      <w:pPr>
-        <w:spacing w:after="0"/>
-        <w:ind w:left="708" w:firstLine="708"/>
-        <w:jc w:val="both"/>
-        <w:rPr>
-          <w:sz w:val="20"/>
-          <w:szCs w:val="20"/>
-        </w:rPr>
-      </w:pPr>
-      <w:r>
-        <w:rPr>
-          <w:sz w:val="20"/>
-          <w:szCs w:val="20"/>
-        </w:rPr>
-        <w:tab/>
-        <w:t>$</w:t>
-      </w:r>
-      <w:proofErr w:type="spellStart"/>
-      <w:r>
-        <w:rPr>
-          <w:sz w:val="20"/>
-          <w:szCs w:val="20"/>
-        </w:rPr>
-        <w:t>nombre_par_page</w:t>
-      </w:r>
-      <w:proofErr w:type="spellEnd"/>
-      <w:r>
-        <w:rPr>
-          <w:sz w:val="20"/>
-          <w:szCs w:val="20"/>
-        </w:rPr>
-        <w:t xml:space="preserve"> = 2</w:t>
-      </w:r>
-      <w:r>
-        <w:rPr>
-          <w:sz w:val="20"/>
-          <w:szCs w:val="20"/>
-        </w:rPr>
-        <w:t> ;</w:t>
-      </w:r>
-    </w:p>
-    <w:p>
-      <w:pPr>
-        <w:spacing w:after="0"/>
-        <w:ind w:left="708" w:firstLine="708"/>
-        <w:jc w:val="both"/>
-        <w:rPr>
-          <w:sz w:val="20"/>
-          <w:szCs w:val="20"/>
-        </w:rPr>
-      </w:pPr>
-    </w:p>
-    <w:p>
-      <w:pPr>
-        <w:spacing w:after="0"/>
-        <w:ind w:left="708" w:firstLine="708"/>
-        <w:jc w:val="both"/>
-        <w:rPr>
-          <w:sz w:val="20"/>
-          <w:szCs w:val="20"/>
-        </w:rPr>
-      </w:pPr>
-      <w:r>
-        <w:rPr>
-          <w:sz w:val="20"/>
-          <w:szCs w:val="20"/>
-        </w:rPr>
-        <w:tab/>
-        <w:t>//</w:t>
-      </w:r>
-      <w:proofErr w:type="spellStart"/>
-      <w:proofErr w:type="gramStart"/>
-      <w:r>
-        <w:rPr>
-          <w:sz w:val="20"/>
-          <w:szCs w:val="20"/>
-        </w:rPr>
-        <w:t>ceil</w:t>
-      </w:r>
-      <w:proofErr w:type="spellEnd"/>
-      <w:r>
-        <w:rPr>
-          <w:sz w:val="20"/>
-          <w:szCs w:val="20"/>
-        </w:rPr>
-        <w:t>(</w:t>
-      </w:r>
-      <w:proofErr w:type="gramEnd"/>
-      <w:r>
-        <w:rPr>
-          <w:sz w:val="20"/>
-          <w:szCs w:val="20"/>
-        </w:rPr>
-        <w:t>) permet d’arrondir à l’unité supérieur ;</w:t>
-      </w:r>
-    </w:p>
-    <w:p>
-      <w:pPr>
-        <w:spacing w:after="0"/>
-        <w:ind w:left="708" w:firstLine="708"/>
-        <w:jc w:val="both"/>
-        <w:rPr>
-          <w:sz w:val="20"/>
-          <w:szCs w:val="20"/>
-        </w:rPr>
-      </w:pPr>
-      <w:r>
-        <w:rPr>
-          <w:sz w:val="20"/>
-          <w:szCs w:val="20"/>
-        </w:rPr>
-        <w:tab/>
-        <w:t xml:space="preserve">//ne pas utiliser </w:t>
-      </w:r>
-      <w:proofErr w:type="gramStart"/>
-      <w:r>
-        <w:rPr>
-          <w:sz w:val="20"/>
-          <w:szCs w:val="20"/>
-        </w:rPr>
-        <w:t>round(</w:t>
-      </w:r>
-      <w:proofErr w:type="gramEnd"/>
-      <w:r>
-        <w:rPr>
-          <w:sz w:val="20"/>
-          <w:szCs w:val="20"/>
-        </w:rPr>
-        <w:t>) ;</w:t>
-      </w:r>
-    </w:p>
-    <w:p>
-      <w:pPr>
-        <w:spacing w:after="0"/>
-        <w:ind w:left="1416" w:firstLine="708"/>
-        <w:jc w:val="both"/>
-        <w:rPr>
-          <w:sz w:val="20"/>
-          <w:szCs w:val="20"/>
-        </w:rPr>
-      </w:pPr>
-      <w:r>
-        <w:rPr>
-          <w:sz w:val="20"/>
-          <w:szCs w:val="20"/>
-        </w:rPr>
-        <w:t>$</w:t>
-      </w:r>
-      <w:proofErr w:type="spellStart"/>
-      <w:r>
-        <w:rPr>
-          <w:sz w:val="20"/>
-          <w:szCs w:val="20"/>
-        </w:rPr>
-        <w:t>nb_pages</w:t>
-      </w:r>
-      <w:proofErr w:type="spellEnd"/>
-      <w:r>
-        <w:rPr>
-          <w:sz w:val="20"/>
-          <w:szCs w:val="20"/>
-        </w:rPr>
-        <w:t xml:space="preserve"> = </w:t>
-      </w:r>
-      <w:proofErr w:type="spellStart"/>
-      <w:proofErr w:type="gramStart"/>
-      <w:r>
-        <w:rPr>
-          <w:sz w:val="20"/>
-          <w:szCs w:val="20"/>
-        </w:rPr>
-        <w:t>ceil</w:t>
-      </w:r>
-      <w:proofErr w:type="spellEnd"/>
-      <w:r>
-        <w:rPr>
-          <w:sz w:val="20"/>
-          <w:szCs w:val="20"/>
-        </w:rPr>
-        <w:t>(</w:t>
-      </w:r>
-      <w:proofErr w:type="gramEnd"/>
-      <w:r>
-        <w:rPr>
-          <w:sz w:val="20"/>
-          <w:szCs w:val="20"/>
-        </w:rPr>
-        <w:t>$</w:t>
-      </w:r>
-      <w:proofErr w:type="spellStart"/>
-      <w:r>
-        <w:rPr>
-          <w:sz w:val="20"/>
-          <w:szCs w:val="20"/>
-        </w:rPr>
-        <w:t>elements_totaux</w:t>
-      </w:r>
-      <w:proofErr w:type="spellEnd"/>
-      <w:r>
-        <w:rPr>
-          <w:sz w:val="20"/>
-          <w:szCs w:val="20"/>
-        </w:rPr>
-        <w:t>/$</w:t>
-      </w:r>
-      <w:proofErr w:type="spellStart"/>
-      <w:r>
-        <w:rPr>
-          <w:sz w:val="20"/>
-          <w:szCs w:val="20"/>
-        </w:rPr>
-        <w:t>nombre_par_page</w:t>
-      </w:r>
-      <w:proofErr w:type="spellEnd"/>
-      <w:r>
-        <w:rPr>
-          <w:sz w:val="20"/>
-          <w:szCs w:val="20"/>
-        </w:rPr>
-        <w:t>) ;</w:t>
-      </w:r>
-    </w:p>
-    <w:p>
-      <w:pPr>
-        <w:spacing w:after="0"/>
-        <w:ind w:left="1416" w:firstLine="708"/>
-        <w:jc w:val="both"/>
-        <w:rPr>
-          <w:sz w:val="20"/>
-          <w:szCs w:val="20"/>
-        </w:rPr>
-      </w:pPr>
-    </w:p>
-    <w:p>
-      <w:pPr>
-        <w:spacing w:after="0"/>
-        <w:ind w:left="1416" w:firstLine="708"/>
-        <w:jc w:val="both"/>
-        <w:rPr>
-          <w:sz w:val="20"/>
-          <w:szCs w:val="20"/>
-        </w:rPr>
-      </w:pPr>
-      <w:r>
-        <w:rPr>
-          <w:sz w:val="20"/>
-          <w:szCs w:val="20"/>
-        </w:rPr>
-        <w:t>//affichage des pages</w:t>
-      </w:r>
-    </w:p>
-    <w:p>
-      <w:pPr>
-        <w:spacing w:after="0"/>
-        <w:ind w:left="1416" w:firstLine="708"/>
-        <w:jc w:val="both"/>
-        <w:rPr>
-          <w:sz w:val="20"/>
-          <w:szCs w:val="20"/>
-        </w:rPr>
-      </w:pPr>
-      <w:r>
-        <w:rPr>
-          <w:sz w:val="20"/>
-          <w:szCs w:val="20"/>
-        </w:rPr>
-        <w:t xml:space="preserve">if </w:t>
-      </w:r>
-      <w:r>
-        <w:rPr>
-          <w:sz w:val="20"/>
-          <w:szCs w:val="20"/>
-        </w:rPr>
-        <w:t>($</w:t>
-      </w:r>
-      <w:proofErr w:type="spellStart"/>
-      <w:r>
-        <w:rPr>
-          <w:sz w:val="20"/>
-          <w:szCs w:val="20"/>
-        </w:rPr>
-        <w:t>nbpages</w:t>
-      </w:r>
-      <w:proofErr w:type="spellEnd"/>
-      <w:r>
-        <w:rPr>
-          <w:sz w:val="20"/>
-          <w:szCs w:val="20"/>
-        </w:rPr>
-        <w:t xml:space="preserve"> &gt; </w:t>
-      </w:r>
-      <w:proofErr w:type="gramStart"/>
-      <w:r>
-        <w:rPr>
-          <w:sz w:val="20"/>
-          <w:szCs w:val="20"/>
-        </w:rPr>
-        <w:t>1 ){</w:t>
-      </w:r>
-      <w:proofErr w:type="gramEnd"/>
-      <w:r>
-        <w:rPr>
-          <w:sz w:val="20"/>
-          <w:szCs w:val="20"/>
-        </w:rPr>
-        <w:cr/>
-      </w:r>
-      <w:r>
-        <w:rPr>
-          <w:sz w:val="20"/>
-          <w:szCs w:val="20"/>
-        </w:rPr>
-        <w:tab/>
-      </w:r>
-      <w:r>
-        <w:rPr>
-          <w:sz w:val="20"/>
-          <w:szCs w:val="20"/>
-        </w:rPr>
-        <w:tab/>
-        <w:t>for ($i=1; $i&lt;=$</w:t>
-      </w:r>
-      <w:proofErr w:type="spellStart"/>
-      <w:r>
-        <w:rPr>
-          <w:sz w:val="20"/>
-          <w:szCs w:val="20"/>
-        </w:rPr>
-        <w:t>nb_pages</w:t>
-      </w:r>
-      <w:proofErr w:type="spellEnd"/>
-      <w:r>
-        <w:rPr>
-          <w:sz w:val="20"/>
-          <w:szCs w:val="20"/>
-        </w:rPr>
-        <w:t>; $i++</w:t>
-      </w:r>
-      <w:proofErr w:type="gramStart"/>
-      <w:r>
-        <w:rPr>
-          <w:sz w:val="20"/>
-          <w:szCs w:val="20"/>
-        </w:rPr>
-        <w:t>){</w:t>
-      </w:r>
-      <w:proofErr w:type="gramEnd"/>
-      <w:r>
-        <w:rPr>
-          <w:sz w:val="20"/>
-          <w:szCs w:val="20"/>
-        </w:rPr>
-        <w:cr/>
-      </w:r>
-      <w:r>
-        <w:rPr>
-          <w:sz w:val="20"/>
-          <w:szCs w:val="20"/>
-        </w:rPr>
-        <w:tab/>
-      </w:r>
-      <w:r>
-        <w:rPr>
-          <w:sz w:val="20"/>
-          <w:szCs w:val="20"/>
-        </w:rPr>
-        <w:tab/>
-      </w:r>
-      <w:r>
-        <w:rPr>
-          <w:sz w:val="20"/>
-          <w:szCs w:val="20"/>
-        </w:rPr>
-        <w:tab/>
-      </w:r>
-      <w:proofErr w:type="spellStart"/>
-      <w:proofErr w:type="gramStart"/>
-      <w:r>
-        <w:rPr>
-          <w:sz w:val="20"/>
-          <w:szCs w:val="20"/>
-        </w:rPr>
-        <w:t>echo</w:t>
-      </w:r>
-      <w:proofErr w:type="spellEnd"/>
-      <w:proofErr w:type="gramEnd"/>
-      <w:r>
-        <w:rPr>
-          <w:sz w:val="20"/>
-          <w:szCs w:val="20"/>
-        </w:rPr>
-        <w:t xml:space="preserve"> $i ;</w:t>
-      </w:r>
-    </w:p>
-    <w:p>
-      <w:pPr>
-        <w:spacing w:after="0"/>
-        <w:ind w:left="1416" w:firstLine="708"/>
-        <w:jc w:val="both"/>
-        <w:rPr>
-          <w:sz w:val="20"/>
-          <w:szCs w:val="20"/>
-        </w:rPr>
-      </w:pPr>
-      <w:r>
-        <w:rPr>
-          <w:sz w:val="20"/>
-          <w:szCs w:val="20"/>
-        </w:rPr>
-        <w:tab/>
-        <w:t>}</w:t>
-      </w:r>
-      <w:r>
-        <w:rPr>
-          <w:sz w:val="20"/>
-          <w:szCs w:val="20"/>
-        </w:rPr>
-        <w:cr/>
-      </w:r>
-      <w:r>
-        <w:rPr>
-          <w:sz w:val="20"/>
-          <w:szCs w:val="20"/>
-        </w:rPr>
-        <w:tab/>
-        <w:t>}</w:t>
-      </w:r>
-    </w:p>
-    <w:p>
-      <w:pPr>
-        <w:spacing w:after="0"/>
-        <w:jc w:val="both"/>
-        <w:rPr>
-          <w:sz w:val="24"/>
-          <w:szCs w:val="24"/>
-        </w:rPr>
-      </w:pPr>
-    </w:p>
-    <w:p>
-      <w:pPr>
         <w:pStyle w:val="Titre2"/>
         <w:numPr>
           <w:ilvl w:val="0"/>
@@ -5229,6 +4640,7 @@
           <w:sz w:val="24"/>
           <w:szCs w:val="24"/>
         </w:rPr>
+        <w:lastRenderedPageBreak/>
         <w:t>Aspect technique</w:t>
       </w:r>
       <w:bookmarkEnd w:id="23"/>
@@ -5251,6 +4663,7 @@
     <w:p>
       <w:pPr>
         <w:ind w:firstLine="360"/>
+        <w:jc w:val="both"/>
       </w:pPr>
       <w:r>
         <w:t>Pour bien structurer le site de restitution nous nous baserons sur un modèle MVC qui consiste en la séparation du code produit en 3 parties distinctes que voici :</w:t>
@@ -5338,6 +4751,29 @@
       </w:r>
       <w:r>
         <w:t xml:space="preserve"> synchronise la gestion des évènements pour mettre à jour la vue ou le modèle. Ainsi il sélectionne le modèle et la vue adéquate selon les souhaits de l’utilisateur par interaction avec l’interface graphique.</w:t>
+      </w:r>
+    </w:p>
+    <w:p>
+      <w:pPr>
+        <w:pStyle w:val="Paragraphedeliste"/>
+      </w:pPr>
+    </w:p>
+    <w:p>
+      <w:pPr>
+        <w:ind w:firstLine="348"/>
+        <w:jc w:val="both"/>
+      </w:pPr>
+      <w:r>
+        <w:t>Ainsi,</w:t>
+      </w:r>
+      <w:r>
+        <w:t xml:space="preserve"> cette méthode de conception </w:t>
+      </w:r>
+      <w:r>
+        <w:t xml:space="preserve"> permet de bien ordonner les différents éléments afin </w:t>
+      </w:r>
+      <w:r>
+        <w:t>de faciliter le travail du développeur qui aura une facilité de navigation au sain de son code. Par conséquent, la mise à jour, elle aussi, par la même personne ou un autre développeur est plus simple et plus rapide à effectuer.</w:t>
       </w:r>
     </w:p>
     <w:p>
@@ -5709,7 +5145,6 @@
           <w:szCs w:val="24"/>
           <w:lang w:eastAsia="fr-FR"/>
         </w:rPr>
-        <w:lastRenderedPageBreak/>
         <w:pict>
           <v:shape id="_x0000_s1065" type="#_x0000_t32" style="position:absolute;left:0;text-align:left;margin-left:417.4pt;margin-top:.55pt;width:0;height:36.75pt;z-index:251677696" o:connectortype="straight">
             <v:stroke endarrow="block"/>
@@ -5947,6 +5382,2046 @@
     </w:p>
     <w:p>
       <w:pPr>
+        <w:pStyle w:val="Titre3"/>
+        <w:rPr>
+          <w:sz w:val="24"/>
+          <w:szCs w:val="24"/>
+        </w:rPr>
+      </w:pPr>
+      <w:r>
+        <w:rPr>
+          <w:sz w:val="24"/>
+          <w:szCs w:val="24"/>
+        </w:rPr>
+        <w:lastRenderedPageBreak/>
+        <w:t>Le fichier conf.ini</w:t>
+      </w:r>
+    </w:p>
+    <w:p>
+      <w:pPr>
+        <w:ind w:firstLine="708"/>
+        <w:jc w:val="both"/>
+      </w:pPr>
+      <w:r>
+        <w:t>Afin de pouvoir configurer facilement l’espace graphique et la connexion à  la base de donnée</w:t>
+      </w:r>
+      <w:r>
+        <w:t>s</w:t>
+      </w:r>
+      <w:r>
+        <w:t xml:space="preserve"> Oracle</w:t>
+      </w:r>
+      <w:r>
+        <w:t>, nous utiliserons un fichier texte « conf.ini » qui comporte les éléments nécessaires à la configuration.</w:t>
+      </w:r>
+      <w:r>
+        <w:t xml:space="preserve"> Tout utilisateur pourra alors modifier ce fichier selon ces besoin</w:t>
+      </w:r>
+      <w:r>
+        <w:t>s</w:t>
+      </w:r>
+      <w:r>
+        <w:t xml:space="preserve"> en ouvrant ce dernier grâce à un éditeur simple.</w:t>
+      </w:r>
+    </w:p>
+    <w:p>
+      <w:pPr>
+        <w:rPr>
+          <w:u w:val="single"/>
+        </w:rPr>
+      </w:pPr>
+      <w:r>
+        <w:rPr>
+          <w:u w:val="single"/>
+        </w:rPr>
+        <w:t xml:space="preserve">Contenu du fichier : </w:t>
+      </w:r>
+    </w:p>
+    <w:p>
+      <w:pPr>
+        <w:pStyle w:val="Paragraphedeliste"/>
+        <w:numPr>
+          <w:ilvl w:val="0"/>
+          <w:numId w:val="2"/>
+        </w:numPr>
+        <w:rPr>
+          <w:u w:val="single"/>
+        </w:rPr>
+      </w:pPr>
+      <w:r>
+        <w:t>Les identifiants de connexion à la base de données, c'est-à-dire utilisateur, mot de passe et chaine de connexion.</w:t>
+      </w:r>
+    </w:p>
+    <w:p>
+      <w:pPr>
+        <w:pStyle w:val="Paragraphedeliste"/>
+        <w:numPr>
+          <w:ilvl w:val="0"/>
+          <w:numId w:val="2"/>
+        </w:numPr>
+        <w:rPr>
+          <w:u w:val="single"/>
+        </w:rPr>
+      </w:pPr>
+      <w:r>
+        <w:t xml:space="preserve">Le nombre de films par page </w:t>
+      </w:r>
+      <w:r>
+        <w:t>pour la pagination.</w:t>
+      </w:r>
+    </w:p>
+    <w:p>
+      <w:pPr>
+        <w:pStyle w:val="Paragraphedeliste"/>
+        <w:numPr>
+          <w:ilvl w:val="0"/>
+          <w:numId w:val="2"/>
+        </w:numPr>
+        <w:rPr>
+          <w:u w:val="single"/>
+        </w:rPr>
+      </w:pPr>
+      <w:r>
+        <w:t xml:space="preserve">Le chemin d’accès à l’application java qui sera exécutée à partir du code PHP. </w:t>
+      </w:r>
+      <w:r>
+        <w:t xml:space="preserve"> </w:t>
+      </w:r>
+    </w:p>
+    <w:p>
+      <w:pPr>
+        <w:pStyle w:val="Paragraphedeliste"/>
+        <w:rPr>
+          <w:u w:val="single"/>
+        </w:rPr>
+      </w:pPr>
+    </w:p>
+    <w:p>
+      <w:pPr>
+        <w:rPr>
+          <w:u w:val="single"/>
+        </w:rPr>
+      </w:pPr>
+      <w:r>
+        <w:rPr>
+          <w:u w:val="single"/>
+        </w:rPr>
+        <w:t>Structure du fichier :</w:t>
+      </w:r>
+    </w:p>
+    <w:p>
+      <w:pPr>
+        <w:spacing w:after="0" w:line="240" w:lineRule="auto"/>
+        <w:ind w:left="709"/>
+        <w:rPr>
+          <w:i/>
+        </w:rPr>
+      </w:pPr>
+      <w:r>
+        <w:rPr>
+          <w:i/>
+        </w:rPr>
+        <w:t xml:space="preserve"># </w:t>
+      </w:r>
+      <w:proofErr w:type="spellStart"/>
+      <w:r>
+        <w:rPr>
+          <w:i/>
+        </w:rPr>
+        <w:t>Parametres</w:t>
+      </w:r>
+      <w:proofErr w:type="spellEnd"/>
+      <w:r>
+        <w:rPr>
+          <w:i/>
+        </w:rPr>
+        <w:t xml:space="preserve"> de </w:t>
+      </w:r>
+      <w:proofErr w:type="spellStart"/>
+      <w:r>
+        <w:rPr>
+          <w:i/>
+        </w:rPr>
+        <w:t>connection</w:t>
+      </w:r>
+      <w:proofErr w:type="spellEnd"/>
+      <w:r>
+        <w:rPr>
+          <w:i/>
+        </w:rPr>
+        <w:t xml:space="preserve"> à la base de données Oracle</w:t>
+      </w:r>
+    </w:p>
+    <w:p>
+      <w:pPr>
+        <w:spacing w:after="0" w:line="240" w:lineRule="auto"/>
+        <w:ind w:left="709" w:firstLine="707"/>
+        <w:rPr>
+          <w:i/>
+        </w:rPr>
+      </w:pPr>
+      <w:proofErr w:type="gramStart"/>
+      <w:r>
+        <w:rPr>
+          <w:i/>
+        </w:rPr>
+        <w:t>utilisateur=</w:t>
+      </w:r>
+      <w:proofErr w:type="gramEnd"/>
+      <w:r>
+        <w:rPr>
+          <w:i/>
+        </w:rPr>
+        <w:t>xmlp2</w:t>
+      </w:r>
+    </w:p>
+    <w:p>
+      <w:pPr>
+        <w:spacing w:after="0" w:line="240" w:lineRule="auto"/>
+        <w:ind w:left="1416"/>
+        <w:rPr>
+          <w:i/>
+        </w:rPr>
+      </w:pPr>
+      <w:proofErr w:type="spellStart"/>
+      <w:proofErr w:type="gramStart"/>
+      <w:r>
+        <w:rPr>
+          <w:i/>
+        </w:rPr>
+        <w:t>mdp</w:t>
+      </w:r>
+      <w:proofErr w:type="spellEnd"/>
+      <w:r>
+        <w:rPr>
+          <w:i/>
+        </w:rPr>
+        <w:t>=</w:t>
+      </w:r>
+      <w:proofErr w:type="gramEnd"/>
+      <w:r>
+        <w:rPr>
+          <w:i/>
+        </w:rPr>
+        <w:t>mlp42</w:t>
+      </w:r>
+    </w:p>
+    <w:p>
+      <w:pPr>
+        <w:spacing w:after="0" w:line="240" w:lineRule="auto"/>
+        <w:ind w:left="1416"/>
+        <w:rPr>
+          <w:i/>
+        </w:rPr>
+      </w:pPr>
+      <w:proofErr w:type="spellStart"/>
+      <w:proofErr w:type="gramStart"/>
+      <w:r>
+        <w:rPr>
+          <w:i/>
+        </w:rPr>
+        <w:t>path</w:t>
+      </w:r>
+      <w:proofErr w:type="spellEnd"/>
+      <w:r>
+        <w:rPr>
+          <w:i/>
+        </w:rPr>
+        <w:t>=</w:t>
+      </w:r>
+      <w:proofErr w:type="spellStart"/>
+      <w:proofErr w:type="gramEnd"/>
+      <w:r>
+        <w:rPr>
+          <w:i/>
+        </w:rPr>
+        <w:t>iutdb</w:t>
+      </w:r>
+      <w:proofErr w:type="spellEnd"/>
+    </w:p>
+    <w:p>
+      <w:pPr>
+        <w:spacing w:after="0" w:line="240" w:lineRule="auto"/>
+        <w:ind w:left="1416"/>
+        <w:rPr>
+          <w:i/>
+        </w:rPr>
+      </w:pPr>
+    </w:p>
+    <w:p>
+      <w:pPr>
+        <w:spacing w:after="0" w:line="240" w:lineRule="auto"/>
+        <w:ind w:left="709"/>
+        <w:rPr>
+          <w:i/>
+        </w:rPr>
+      </w:pPr>
+      <w:r>
+        <w:rPr>
+          <w:i/>
+        </w:rPr>
+        <w:t xml:space="preserve"># </w:t>
+      </w:r>
+      <w:proofErr w:type="gramStart"/>
+      <w:r>
+        <w:rPr>
+          <w:i/>
+        </w:rPr>
+        <w:t>pagination</w:t>
+      </w:r>
+      <w:proofErr w:type="gramEnd"/>
+    </w:p>
+    <w:p>
+      <w:pPr>
+        <w:spacing w:after="0" w:line="240" w:lineRule="auto"/>
+        <w:ind w:left="709"/>
+        <w:rPr>
+          <w:i/>
+        </w:rPr>
+      </w:pPr>
+      <w:r>
+        <w:rPr>
+          <w:i/>
+        </w:rPr>
+        <w:t># Nombre de films par page</w:t>
+      </w:r>
+    </w:p>
+    <w:p>
+      <w:pPr>
+        <w:spacing w:after="0" w:line="240" w:lineRule="auto"/>
+        <w:ind w:left="709" w:firstLine="707"/>
+        <w:rPr>
+          <w:i/>
+        </w:rPr>
+      </w:pPr>
+      <w:proofErr w:type="spellStart"/>
+      <w:proofErr w:type="gramStart"/>
+      <w:r>
+        <w:rPr>
+          <w:i/>
+        </w:rPr>
+        <w:t>nb_pagination</w:t>
+      </w:r>
+      <w:proofErr w:type="spellEnd"/>
+      <w:r>
+        <w:rPr>
+          <w:i/>
+        </w:rPr>
+        <w:t>=</w:t>
+      </w:r>
+      <w:proofErr w:type="gramEnd"/>
+      <w:r>
+        <w:rPr>
+          <w:i/>
+        </w:rPr>
+        <w:t>4</w:t>
+      </w:r>
+    </w:p>
+    <w:p>
+      <w:pPr>
+        <w:spacing w:after="0" w:line="240" w:lineRule="auto"/>
+        <w:ind w:left="709"/>
+        <w:rPr>
+          <w:i/>
+        </w:rPr>
+      </w:pPr>
+    </w:p>
+    <w:p>
+      <w:pPr>
+        <w:spacing w:after="0" w:line="240" w:lineRule="auto"/>
+        <w:ind w:left="709"/>
+        <w:rPr>
+          <w:i/>
+        </w:rPr>
+      </w:pPr>
+      <w:r>
+        <w:rPr>
+          <w:i/>
+        </w:rPr>
+        <w:t xml:space="preserve">#chemin d </w:t>
+      </w:r>
+      <w:proofErr w:type="spellStart"/>
+      <w:r>
+        <w:rPr>
+          <w:i/>
+        </w:rPr>
+        <w:t>acces</w:t>
+      </w:r>
+      <w:proofErr w:type="spellEnd"/>
+      <w:r>
+        <w:rPr>
+          <w:i/>
+        </w:rPr>
+        <w:t xml:space="preserve"> de l'application java</w:t>
+      </w:r>
+    </w:p>
+    <w:p>
+      <w:pPr>
+        <w:spacing w:after="0" w:line="240" w:lineRule="auto"/>
+        <w:ind w:left="709" w:firstLine="707"/>
+        <w:rPr>
+          <w:i/>
+        </w:rPr>
+      </w:pPr>
+      <w:proofErr w:type="spellStart"/>
+      <w:proofErr w:type="gramStart"/>
+      <w:r>
+        <w:rPr>
+          <w:i/>
+        </w:rPr>
+        <w:t>java_path</w:t>
+      </w:r>
+      <w:proofErr w:type="spellEnd"/>
+      <w:r>
+        <w:rPr>
+          <w:i/>
+        </w:rPr>
+        <w:t>=</w:t>
+      </w:r>
+      <w:proofErr w:type="gramEnd"/>
+      <w:r>
+        <w:rPr>
+          <w:i/>
+        </w:rPr>
+        <w:t>chemin d’accès</w:t>
+      </w:r>
+    </w:p>
+    <w:p>
+      <w:pPr>
+        <w:spacing w:after="0" w:line="240" w:lineRule="auto"/>
+        <w:rPr>
+          <w:i/>
+        </w:rPr>
+      </w:pPr>
+    </w:p>
+    <w:p>
+      <w:pPr>
+        <w:spacing w:after="0" w:line="240" w:lineRule="auto"/>
+        <w:jc w:val="both"/>
+        <w:rPr>
+          <w:u w:val="single"/>
+        </w:rPr>
+      </w:pPr>
+      <w:r>
+        <w:rPr>
+          <w:u w:val="single"/>
+        </w:rPr>
+        <w:t>Méthode</w:t>
+      </w:r>
+      <w:r>
+        <w:rPr>
+          <w:u w:val="single"/>
+        </w:rPr>
+        <w:t xml:space="preserve"> d’exploitation : </w:t>
+      </w:r>
+    </w:p>
+    <w:p>
+      <w:pPr>
+        <w:spacing w:after="0" w:line="240" w:lineRule="auto"/>
+        <w:ind w:firstLine="708"/>
+        <w:jc w:val="both"/>
+      </w:pPr>
+      <w:r>
+        <w:t>Le parcours du fichier se fait par le biais de la fonction « </w:t>
+      </w:r>
+      <w:proofErr w:type="gramStart"/>
+      <w:r>
+        <w:t>file(</w:t>
+      </w:r>
+      <w:proofErr w:type="gramEnd"/>
+      <w:r>
+        <w:t>) » qui permet l’ouverture du fichier puis par « </w:t>
+      </w:r>
+      <w:proofErr w:type="spellStart"/>
+      <w:r>
+        <w:t>foreach</w:t>
+      </w:r>
+      <w:proofErr w:type="spellEnd"/>
+      <w:r>
+        <w:t> » utilisé pour le parcours des lignes. Nous utilisons la fonction « </w:t>
+      </w:r>
+      <w:proofErr w:type="spellStart"/>
+      <w:proofErr w:type="gramStart"/>
+      <w:r>
+        <w:t>explode</w:t>
+      </w:r>
+      <w:proofErr w:type="spellEnd"/>
+      <w:r>
+        <w:t>(</w:t>
+      </w:r>
+      <w:proofErr w:type="gramEnd"/>
+      <w:r>
+        <w:t>) » qui coupe une chaine de caractère afin de retourner uniquement l’élément de la chaine recherché.</w:t>
+      </w:r>
+    </w:p>
+    <w:p>
+      <w:pPr>
+        <w:spacing w:after="0" w:line="240" w:lineRule="auto"/>
+      </w:pPr>
+    </w:p>
+    <w:p>
+      <w:pPr>
+        <w:spacing w:after="0" w:line="240" w:lineRule="auto"/>
+        <w:ind w:firstLine="708"/>
+        <w:rPr>
+          <w:u w:val="single"/>
+        </w:rPr>
+      </w:pPr>
+      <w:r>
+        <w:rPr>
+          <w:u w:val="single"/>
+        </w:rPr>
+        <w:t>EXEMPLE :</w:t>
+      </w:r>
+    </w:p>
+    <w:p>
+      <w:pPr>
+        <w:pBdr>
+          <w:top w:val="single" w:sz="4" w:space="1" w:color="auto"/>
+          <w:left w:val="single" w:sz="4" w:space="4" w:color="auto"/>
+          <w:bottom w:val="single" w:sz="4" w:space="1" w:color="auto"/>
+          <w:right w:val="single" w:sz="4" w:space="4" w:color="auto"/>
+        </w:pBdr>
+        <w:spacing w:after="0" w:line="240" w:lineRule="auto"/>
+        <w:rPr>
+          <w:i/>
+        </w:rPr>
+      </w:pPr>
+      <w:r>
+        <w:rPr>
+          <w:i/>
+        </w:rPr>
+        <w:t xml:space="preserve">public </w:t>
+      </w:r>
+      <w:proofErr w:type="spellStart"/>
+      <w:r>
+        <w:rPr>
+          <w:i/>
+        </w:rPr>
+        <w:t>static</w:t>
+      </w:r>
+      <w:proofErr w:type="spellEnd"/>
+      <w:r>
+        <w:rPr>
+          <w:i/>
+        </w:rPr>
+        <w:t xml:space="preserve"> </w:t>
+      </w:r>
+      <w:proofErr w:type="spellStart"/>
+      <w:r>
+        <w:rPr>
+          <w:i/>
+        </w:rPr>
+        <w:t>function</w:t>
+      </w:r>
+      <w:proofErr w:type="spellEnd"/>
+      <w:r>
+        <w:rPr>
+          <w:i/>
+        </w:rPr>
+        <w:t xml:space="preserve"> </w:t>
+      </w:r>
+      <w:proofErr w:type="gramStart"/>
+      <w:r>
+        <w:rPr>
+          <w:i/>
+        </w:rPr>
+        <w:t>configuration(</w:t>
+      </w:r>
+      <w:proofErr w:type="gramEnd"/>
+      <w:r>
+        <w:rPr>
+          <w:i/>
+        </w:rPr>
+        <w:t>$</w:t>
+      </w:r>
+      <w:proofErr w:type="spellStart"/>
+      <w:r>
+        <w:rPr>
+          <w:i/>
+        </w:rPr>
+        <w:t>element</w:t>
+      </w:r>
+      <w:proofErr w:type="spellEnd"/>
+      <w:r>
+        <w:rPr>
+          <w:i/>
+        </w:rPr>
+        <w:t>){</w:t>
+      </w:r>
+    </w:p>
+    <w:p>
+      <w:pPr>
+        <w:pBdr>
+          <w:top w:val="single" w:sz="4" w:space="1" w:color="auto"/>
+          <w:left w:val="single" w:sz="4" w:space="4" w:color="auto"/>
+          <w:bottom w:val="single" w:sz="4" w:space="1" w:color="auto"/>
+          <w:right w:val="single" w:sz="4" w:space="4" w:color="auto"/>
+        </w:pBdr>
+        <w:spacing w:after="0" w:line="240" w:lineRule="auto"/>
+        <w:rPr>
+          <w:i/>
+        </w:rPr>
+      </w:pPr>
+      <w:r>
+        <w:rPr>
+          <w:i/>
+        </w:rPr>
+        <w:t xml:space="preserve">                /*-------------test de lecture du fichier </w:t>
+      </w:r>
+      <w:proofErr w:type="spellStart"/>
+      <w:r>
+        <w:rPr>
+          <w:i/>
+        </w:rPr>
+        <w:t>ini</w:t>
+      </w:r>
+      <w:proofErr w:type="spellEnd"/>
+      <w:r>
+        <w:rPr>
+          <w:i/>
+        </w:rPr>
+        <w:t>----------------*/</w:t>
+      </w:r>
+    </w:p>
+    <w:p>
+      <w:pPr>
+        <w:pBdr>
+          <w:top w:val="single" w:sz="4" w:space="1" w:color="auto"/>
+          <w:left w:val="single" w:sz="4" w:space="4" w:color="auto"/>
+          <w:bottom w:val="single" w:sz="4" w:space="1" w:color="auto"/>
+          <w:right w:val="single" w:sz="4" w:space="4" w:color="auto"/>
+        </w:pBdr>
+        <w:spacing w:after="0" w:line="240" w:lineRule="auto"/>
+        <w:rPr>
+          <w:i/>
+        </w:rPr>
+      </w:pPr>
+      <w:r>
+        <w:rPr>
+          <w:i/>
+        </w:rPr>
+        <w:t xml:space="preserve">                                $fichier = 'conf.ini';</w:t>
+      </w:r>
+    </w:p>
+    <w:p>
+      <w:pPr>
+        <w:pBdr>
+          <w:top w:val="single" w:sz="4" w:space="1" w:color="auto"/>
+          <w:left w:val="single" w:sz="4" w:space="4" w:color="auto"/>
+          <w:bottom w:val="single" w:sz="4" w:space="1" w:color="auto"/>
+          <w:right w:val="single" w:sz="4" w:space="4" w:color="auto"/>
+        </w:pBdr>
+        <w:spacing w:after="0" w:line="240" w:lineRule="auto"/>
+        <w:rPr>
+          <w:i/>
+        </w:rPr>
+      </w:pPr>
+      <w:r>
+        <w:rPr>
+          <w:i/>
+        </w:rPr>
+        <w:tab/>
+      </w:r>
+      <w:r>
+        <w:rPr>
+          <w:i/>
+        </w:rPr>
+        <w:tab/>
+        <w:t xml:space="preserve">   //ouverture du fichier</w:t>
+      </w:r>
+    </w:p>
+    <w:p>
+      <w:pPr>
+        <w:pBdr>
+          <w:top w:val="single" w:sz="4" w:space="1" w:color="auto"/>
+          <w:left w:val="single" w:sz="4" w:space="4" w:color="auto"/>
+          <w:bottom w:val="single" w:sz="4" w:space="1" w:color="auto"/>
+          <w:right w:val="single" w:sz="4" w:space="4" w:color="auto"/>
+        </w:pBdr>
+        <w:spacing w:after="0" w:line="240" w:lineRule="auto"/>
+        <w:rPr>
+          <w:i/>
+        </w:rPr>
+      </w:pPr>
+      <w:r>
+        <w:rPr>
+          <w:i/>
+        </w:rPr>
+        <w:t xml:space="preserve">                                </w:t>
+      </w:r>
+      <w:proofErr w:type="gramStart"/>
+      <w:r>
+        <w:rPr>
+          <w:i/>
+        </w:rPr>
+        <w:t>if(</w:t>
+      </w:r>
+      <w:proofErr w:type="spellStart"/>
+      <w:proofErr w:type="gramEnd"/>
+      <w:r>
+        <w:rPr>
+          <w:i/>
+        </w:rPr>
+        <w:t>file_exists</w:t>
+      </w:r>
+      <w:proofErr w:type="spellEnd"/>
+      <w:r>
+        <w:rPr>
+          <w:i/>
+        </w:rPr>
+        <w:t>($fichier) &amp;&amp; $</w:t>
+      </w:r>
+      <w:proofErr w:type="spellStart"/>
+      <w:r>
+        <w:rPr>
+          <w:i/>
+        </w:rPr>
+        <w:t>fichier_lecture</w:t>
+      </w:r>
+      <w:proofErr w:type="spellEnd"/>
+      <w:r>
+        <w:rPr>
+          <w:i/>
+        </w:rPr>
+        <w:t>=file($fichier)){</w:t>
+      </w:r>
+    </w:p>
+    <w:p>
+      <w:pPr>
+        <w:pBdr>
+          <w:top w:val="single" w:sz="4" w:space="1" w:color="auto"/>
+          <w:left w:val="single" w:sz="4" w:space="4" w:color="auto"/>
+          <w:bottom w:val="single" w:sz="4" w:space="1" w:color="auto"/>
+          <w:right w:val="single" w:sz="4" w:space="4" w:color="auto"/>
+        </w:pBdr>
+        <w:spacing w:after="0" w:line="240" w:lineRule="auto"/>
+        <w:rPr>
+          <w:i/>
+        </w:rPr>
+      </w:pPr>
+      <w:r>
+        <w:rPr>
+          <w:i/>
+        </w:rPr>
+        <w:tab/>
+      </w:r>
+      <w:r>
+        <w:rPr>
+          <w:i/>
+        </w:rPr>
+        <w:tab/>
+        <w:t xml:space="preserve">           //parcours des lignes pour trouver l’élément recherché</w:t>
+      </w:r>
+    </w:p>
+    <w:p>
+      <w:pPr>
+        <w:pBdr>
+          <w:top w:val="single" w:sz="4" w:space="1" w:color="auto"/>
+          <w:left w:val="single" w:sz="4" w:space="4" w:color="auto"/>
+          <w:bottom w:val="single" w:sz="4" w:space="1" w:color="auto"/>
+          <w:right w:val="single" w:sz="4" w:space="4" w:color="auto"/>
+        </w:pBdr>
+        <w:spacing w:after="0" w:line="240" w:lineRule="auto"/>
+        <w:rPr>
+          <w:i/>
+        </w:rPr>
+      </w:pPr>
+      <w:r>
+        <w:rPr>
+          <w:i/>
+        </w:rPr>
+        <w:t xml:space="preserve">                                        </w:t>
+      </w:r>
+      <w:proofErr w:type="spellStart"/>
+      <w:proofErr w:type="gramStart"/>
+      <w:r>
+        <w:rPr>
+          <w:i/>
+        </w:rPr>
+        <w:t>foreach</w:t>
+      </w:r>
+      <w:proofErr w:type="spellEnd"/>
+      <w:r>
+        <w:rPr>
+          <w:i/>
+        </w:rPr>
+        <w:t>(</w:t>
+      </w:r>
+      <w:proofErr w:type="gramEnd"/>
+      <w:r>
+        <w:rPr>
+          <w:i/>
+        </w:rPr>
+        <w:t>$</w:t>
+      </w:r>
+      <w:proofErr w:type="spellStart"/>
+      <w:r>
+        <w:rPr>
+          <w:i/>
+        </w:rPr>
+        <w:t>fichier_lecture</w:t>
+      </w:r>
+      <w:proofErr w:type="spellEnd"/>
+      <w:r>
+        <w:rPr>
+          <w:i/>
+        </w:rPr>
+        <w:t xml:space="preserve"> as $ligne){</w:t>
+      </w:r>
+    </w:p>
+    <w:p>
+      <w:pPr>
+        <w:pBdr>
+          <w:top w:val="single" w:sz="4" w:space="1" w:color="auto"/>
+          <w:left w:val="single" w:sz="4" w:space="4" w:color="auto"/>
+          <w:bottom w:val="single" w:sz="4" w:space="1" w:color="auto"/>
+          <w:right w:val="single" w:sz="4" w:space="4" w:color="auto"/>
+        </w:pBdr>
+        <w:spacing w:after="0" w:line="240" w:lineRule="auto"/>
+        <w:rPr>
+          <w:i/>
+        </w:rPr>
+      </w:pPr>
+      <w:r>
+        <w:rPr>
+          <w:i/>
+        </w:rPr>
+        <w:tab/>
+      </w:r>
+      <w:r>
+        <w:rPr>
+          <w:i/>
+        </w:rPr>
+        <w:tab/>
+      </w:r>
+      <w:r>
+        <w:rPr>
+          <w:i/>
+        </w:rPr>
+        <w:tab/>
+        <w:t xml:space="preserve">     //récupération de l’élément</w:t>
+      </w:r>
+    </w:p>
+    <w:p>
+      <w:pPr>
+        <w:pBdr>
+          <w:top w:val="single" w:sz="4" w:space="1" w:color="auto"/>
+          <w:left w:val="single" w:sz="4" w:space="4" w:color="auto"/>
+          <w:bottom w:val="single" w:sz="4" w:space="1" w:color="auto"/>
+          <w:right w:val="single" w:sz="4" w:space="4" w:color="auto"/>
+        </w:pBdr>
+        <w:spacing w:after="0" w:line="240" w:lineRule="auto"/>
+        <w:rPr>
+          <w:i/>
+        </w:rPr>
+      </w:pPr>
+      <w:r>
+        <w:rPr>
+          <w:i/>
+        </w:rPr>
+        <w:t xml:space="preserve">                                                $var = </w:t>
+      </w:r>
+      <w:proofErr w:type="spellStart"/>
+      <w:proofErr w:type="gramStart"/>
+      <w:r>
+        <w:rPr>
+          <w:i/>
+        </w:rPr>
+        <w:t>explode</w:t>
+      </w:r>
+      <w:proofErr w:type="spellEnd"/>
+      <w:r>
+        <w:rPr>
+          <w:i/>
+        </w:rPr>
+        <w:t>(</w:t>
+      </w:r>
+      <w:proofErr w:type="gramEnd"/>
+      <w:r>
+        <w:rPr>
+          <w:i/>
+        </w:rPr>
+        <w:t>"=", $ligne);</w:t>
+      </w:r>
+    </w:p>
+    <w:p>
+      <w:pPr>
+        <w:pBdr>
+          <w:top w:val="single" w:sz="4" w:space="1" w:color="auto"/>
+          <w:left w:val="single" w:sz="4" w:space="4" w:color="auto"/>
+          <w:bottom w:val="single" w:sz="4" w:space="1" w:color="auto"/>
+          <w:right w:val="single" w:sz="4" w:space="4" w:color="auto"/>
+        </w:pBdr>
+        <w:spacing w:after="0" w:line="240" w:lineRule="auto"/>
+        <w:rPr>
+          <w:i/>
+        </w:rPr>
+      </w:pPr>
+      <w:r>
+        <w:rPr>
+          <w:i/>
+        </w:rPr>
+        <w:t xml:space="preserve">                                                if ($</w:t>
+      </w:r>
+      <w:proofErr w:type="gramStart"/>
+      <w:r>
+        <w:rPr>
+          <w:i/>
+        </w:rPr>
+        <w:t>var[</w:t>
+      </w:r>
+      <w:proofErr w:type="gramEnd"/>
+      <w:r>
+        <w:rPr>
+          <w:i/>
+        </w:rPr>
+        <w:t>0] == $</w:t>
+      </w:r>
+      <w:proofErr w:type="spellStart"/>
+      <w:r>
+        <w:rPr>
+          <w:i/>
+        </w:rPr>
+        <w:t>element</w:t>
+      </w:r>
+      <w:proofErr w:type="spellEnd"/>
+      <w:r>
+        <w:rPr>
+          <w:i/>
+        </w:rPr>
+        <w:t>){</w:t>
+      </w:r>
+    </w:p>
+    <w:p>
+      <w:pPr>
+        <w:pBdr>
+          <w:top w:val="single" w:sz="4" w:space="1" w:color="auto"/>
+          <w:left w:val="single" w:sz="4" w:space="4" w:color="auto"/>
+          <w:bottom w:val="single" w:sz="4" w:space="1" w:color="auto"/>
+          <w:right w:val="single" w:sz="4" w:space="4" w:color="auto"/>
+        </w:pBdr>
+        <w:spacing w:after="0" w:line="240" w:lineRule="auto"/>
+        <w:rPr>
+          <w:i/>
+        </w:rPr>
+      </w:pPr>
+      <w:r>
+        <w:rPr>
+          <w:i/>
+        </w:rPr>
+        <w:t xml:space="preserve">                                                        return $</w:t>
+      </w:r>
+      <w:proofErr w:type="gramStart"/>
+      <w:r>
+        <w:rPr>
+          <w:i/>
+        </w:rPr>
+        <w:t>var[</w:t>
+      </w:r>
+      <w:proofErr w:type="gramEnd"/>
+      <w:r>
+        <w:rPr>
+          <w:i/>
+        </w:rPr>
+        <w:t>1];</w:t>
+      </w:r>
+    </w:p>
+    <w:p>
+      <w:pPr>
+        <w:pBdr>
+          <w:top w:val="single" w:sz="4" w:space="1" w:color="auto"/>
+          <w:left w:val="single" w:sz="4" w:space="4" w:color="auto"/>
+          <w:bottom w:val="single" w:sz="4" w:space="1" w:color="auto"/>
+          <w:right w:val="single" w:sz="4" w:space="4" w:color="auto"/>
+        </w:pBdr>
+        <w:spacing w:after="0" w:line="240" w:lineRule="auto"/>
+        <w:rPr>
+          <w:i/>
+        </w:rPr>
+      </w:pPr>
+      <w:r>
+        <w:rPr>
+          <w:i/>
+        </w:rPr>
+        <w:t xml:space="preserve">                                                }</w:t>
+      </w:r>
+    </w:p>
+    <w:p>
+      <w:pPr>
+        <w:pBdr>
+          <w:top w:val="single" w:sz="4" w:space="1" w:color="auto"/>
+          <w:left w:val="single" w:sz="4" w:space="4" w:color="auto"/>
+          <w:bottom w:val="single" w:sz="4" w:space="1" w:color="auto"/>
+          <w:right w:val="single" w:sz="4" w:space="4" w:color="auto"/>
+        </w:pBdr>
+        <w:spacing w:after="0" w:line="240" w:lineRule="auto"/>
+        <w:rPr>
+          <w:i/>
+        </w:rPr>
+      </w:pPr>
+      <w:r>
+        <w:rPr>
+          <w:i/>
+        </w:rPr>
+        <w:t xml:space="preserve">                                        }</w:t>
+      </w:r>
+    </w:p>
+    <w:p>
+      <w:pPr>
+        <w:pBdr>
+          <w:top w:val="single" w:sz="4" w:space="1" w:color="auto"/>
+          <w:left w:val="single" w:sz="4" w:space="4" w:color="auto"/>
+          <w:bottom w:val="single" w:sz="4" w:space="1" w:color="auto"/>
+          <w:right w:val="single" w:sz="4" w:space="4" w:color="auto"/>
+        </w:pBdr>
+        <w:spacing w:after="0" w:line="240" w:lineRule="auto"/>
+        <w:rPr>
+          <w:i/>
+        </w:rPr>
+      </w:pPr>
+      <w:r>
+        <w:rPr>
+          <w:i/>
+        </w:rPr>
+        <w:t xml:space="preserve">                                } </w:t>
+      </w:r>
+      <w:proofErr w:type="spellStart"/>
+      <w:r>
+        <w:rPr>
+          <w:i/>
+        </w:rPr>
+        <w:t>else</w:t>
+      </w:r>
+      <w:proofErr w:type="spellEnd"/>
+      <w:r>
+        <w:rPr>
+          <w:i/>
+        </w:rPr>
+        <w:t xml:space="preserve"> </w:t>
+      </w:r>
+      <w:proofErr w:type="gramStart"/>
+      <w:r>
+        <w:rPr>
+          <w:i/>
+        </w:rPr>
+        <w:t>{</w:t>
+      </w:r>
+      <w:r>
+        <w:rPr>
+          <w:i/>
+        </w:rPr>
+        <w:t xml:space="preserve"> /</w:t>
+      </w:r>
+      <w:proofErr w:type="gramEnd"/>
+      <w:r>
+        <w:rPr>
+          <w:i/>
+        </w:rPr>
+        <w:t>/après erreur d’ouverture du fichier</w:t>
+      </w:r>
+    </w:p>
+    <w:p>
+      <w:pPr>
+        <w:pBdr>
+          <w:top w:val="single" w:sz="4" w:space="1" w:color="auto"/>
+          <w:left w:val="single" w:sz="4" w:space="4" w:color="auto"/>
+          <w:bottom w:val="single" w:sz="4" w:space="1" w:color="auto"/>
+          <w:right w:val="single" w:sz="4" w:space="4" w:color="auto"/>
+        </w:pBdr>
+        <w:spacing w:after="0" w:line="240" w:lineRule="auto"/>
+        <w:rPr>
+          <w:i/>
+        </w:rPr>
+      </w:pPr>
+      <w:r>
+        <w:rPr>
+          <w:i/>
+        </w:rPr>
+        <w:t xml:space="preserve">                                        </w:t>
+      </w:r>
+      <w:proofErr w:type="spellStart"/>
+      <w:proofErr w:type="gramStart"/>
+      <w:r>
+        <w:rPr>
+          <w:i/>
+        </w:rPr>
+        <w:t>echo</w:t>
+      </w:r>
+      <w:proofErr w:type="spellEnd"/>
+      <w:proofErr w:type="gramEnd"/>
+      <w:r>
+        <w:rPr>
+          <w:i/>
+        </w:rPr>
+        <w:t xml:space="preserve"> 'Erreur d\'ouverture et/ou de lecture du fichier conf.ini&lt;</w:t>
+      </w:r>
+      <w:proofErr w:type="spellStart"/>
+      <w:r>
+        <w:rPr>
+          <w:i/>
+        </w:rPr>
+        <w:t>br</w:t>
+      </w:r>
+      <w:proofErr w:type="spellEnd"/>
+      <w:r>
+        <w:rPr>
+          <w:i/>
+        </w:rPr>
+        <w:t>/&gt;';</w:t>
+      </w:r>
+    </w:p>
+    <w:p>
+      <w:pPr>
+        <w:pBdr>
+          <w:top w:val="single" w:sz="4" w:space="1" w:color="auto"/>
+          <w:left w:val="single" w:sz="4" w:space="4" w:color="auto"/>
+          <w:bottom w:val="single" w:sz="4" w:space="1" w:color="auto"/>
+          <w:right w:val="single" w:sz="4" w:space="4" w:color="auto"/>
+        </w:pBdr>
+        <w:spacing w:after="0" w:line="240" w:lineRule="auto"/>
+        <w:rPr>
+          <w:i/>
+        </w:rPr>
+      </w:pPr>
+      <w:r>
+        <w:rPr>
+          <w:i/>
+        </w:rPr>
+        <w:t xml:space="preserve">                                }</w:t>
+      </w:r>
+    </w:p>
+    <w:p>
+      <w:pPr>
+        <w:pBdr>
+          <w:top w:val="single" w:sz="4" w:space="1" w:color="auto"/>
+          <w:left w:val="single" w:sz="4" w:space="4" w:color="auto"/>
+          <w:bottom w:val="single" w:sz="4" w:space="1" w:color="auto"/>
+          <w:right w:val="single" w:sz="4" w:space="4" w:color="auto"/>
+        </w:pBdr>
+        <w:spacing w:after="0" w:line="240" w:lineRule="auto"/>
+        <w:rPr>
+          <w:i/>
+        </w:rPr>
+      </w:pPr>
+      <w:r>
+        <w:rPr>
+          <w:i/>
+        </w:rPr>
+        <w:t xml:space="preserve">                /*-------------------------------------------------------------*/</w:t>
+      </w:r>
+    </w:p>
+    <w:p>
+      <w:pPr>
+        <w:pBdr>
+          <w:top w:val="single" w:sz="4" w:space="1" w:color="auto"/>
+          <w:left w:val="single" w:sz="4" w:space="4" w:color="auto"/>
+          <w:bottom w:val="single" w:sz="4" w:space="1" w:color="auto"/>
+          <w:right w:val="single" w:sz="4" w:space="4" w:color="auto"/>
+        </w:pBdr>
+        <w:spacing w:after="0" w:line="240" w:lineRule="auto"/>
+        <w:rPr>
+          <w:i/>
+        </w:rPr>
+      </w:pPr>
+      <w:r>
+        <w:rPr>
+          <w:i/>
+        </w:rPr>
+        <w:lastRenderedPageBreak/>
+        <w:t xml:space="preserve">        }</w:t>
+      </w:r>
+      <w:r>
+        <w:rPr>
+          <w:i/>
+        </w:rPr>
+        <w:t xml:space="preserve"> </w:t>
+      </w:r>
+    </w:p>
+    <w:p/>
+    <w:p>
+      <w:pPr>
+        <w:ind w:firstLine="708"/>
+      </w:pPr>
+      <w:r>
+        <w:t>Appel de la fonction :</w:t>
+      </w:r>
+    </w:p>
+    <w:p>
+      <w:pPr>
+        <w:pBdr>
+          <w:top w:val="single" w:sz="4" w:space="1" w:color="auto"/>
+          <w:left w:val="single" w:sz="4" w:space="4" w:color="auto"/>
+          <w:bottom w:val="single" w:sz="4" w:space="1" w:color="auto"/>
+          <w:right w:val="single" w:sz="4" w:space="4" w:color="auto"/>
+        </w:pBdr>
+        <w:spacing w:after="0"/>
+        <w:rPr>
+          <w:i/>
+        </w:rPr>
+      </w:pPr>
+      <w:proofErr w:type="spellStart"/>
+      <w:proofErr w:type="gramStart"/>
+      <w:r>
+        <w:rPr>
+          <w:i/>
+        </w:rPr>
+        <w:t>include_once</w:t>
+      </w:r>
+      <w:proofErr w:type="spellEnd"/>
+      <w:proofErr w:type="gramEnd"/>
+      <w:r>
+        <w:rPr>
+          <w:i/>
+        </w:rPr>
+        <w:t xml:space="preserve"> 'Mutilitaire.php';</w:t>
+      </w:r>
+      <w:r>
+        <w:rPr>
+          <w:i/>
+        </w:rPr>
+        <w:t xml:space="preserve"> //inclus la fonction</w:t>
+      </w:r>
+    </w:p>
+    <w:p>
+      <w:pPr>
+        <w:pBdr>
+          <w:top w:val="single" w:sz="4" w:space="1" w:color="auto"/>
+          <w:left w:val="single" w:sz="4" w:space="4" w:color="auto"/>
+          <w:bottom w:val="single" w:sz="4" w:space="1" w:color="auto"/>
+          <w:right w:val="single" w:sz="4" w:space="4" w:color="auto"/>
+        </w:pBdr>
+        <w:spacing w:after="0"/>
+        <w:rPr>
+          <w:i/>
+        </w:rPr>
+      </w:pPr>
+      <w:proofErr w:type="spellStart"/>
+      <w:r>
+        <w:rPr>
+          <w:i/>
+        </w:rPr>
+        <w:t>Mutilitaire</w:t>
+      </w:r>
+      <w:proofErr w:type="spellEnd"/>
+      <w:proofErr w:type="gramStart"/>
+      <w:r>
+        <w:rPr>
+          <w:i/>
+        </w:rPr>
+        <w:t>::configuration</w:t>
+      </w:r>
+      <w:proofErr w:type="gramEnd"/>
+      <w:r>
+        <w:rPr>
+          <w:i/>
+        </w:rPr>
+        <w:t>('utilisateur');</w:t>
+      </w:r>
+      <w:r>
+        <w:rPr>
+          <w:i/>
+        </w:rPr>
+        <w:t xml:space="preserve"> //utilisateur est l’élément recherché</w:t>
+      </w:r>
+    </w:p>
+    <w:p>
+      <w:pPr>
+        <w:rPr>
+          <w:sz w:val="24"/>
+          <w:szCs w:val="24"/>
+          <w:u w:val="single"/>
+        </w:rPr>
+      </w:pPr>
+    </w:p>
+    <w:p>
+      <w:pPr>
+        <w:rPr>
+          <w:sz w:val="24"/>
+          <w:szCs w:val="24"/>
+        </w:rPr>
+      </w:pPr>
+      <w:r>
+        <w:rPr>
+          <w:sz w:val="24"/>
+          <w:szCs w:val="24"/>
+          <w:u w:val="single"/>
+        </w:rPr>
+        <w:t>Remarque :</w:t>
+      </w:r>
+      <w:r>
+        <w:rPr>
+          <w:sz w:val="24"/>
+          <w:szCs w:val="24"/>
+        </w:rPr>
+        <w:t xml:space="preserve"> </w:t>
+      </w:r>
+      <w:r>
+        <w:rPr>
+          <w:sz w:val="24"/>
+          <w:szCs w:val="24"/>
+        </w:rPr>
+        <w:t xml:space="preserve">le parcours d’un fichier peut être inadapté si ce dernier est trop long nuisant aux performances de l’application. </w:t>
+      </w:r>
+      <w:r>
+        <w:rPr>
+          <w:sz w:val="24"/>
+          <w:szCs w:val="24"/>
+        </w:rPr>
+        <w:t>Il faut donc réfléchir à son</w:t>
+      </w:r>
+      <w:r>
+        <w:rPr>
+          <w:sz w:val="24"/>
+          <w:szCs w:val="24"/>
+        </w:rPr>
+        <w:t xml:space="preserve"> utilisation. Dans notre cas, c’est une solution adapté car le fichier en question est assez court.</w:t>
+      </w:r>
+    </w:p>
+    <w:p>
+      <w:r>
+        <w:rPr>
+          <w:u w:val="single"/>
+        </w:rPr>
+        <w:t>Autre solution :</w:t>
+      </w:r>
+      <w:r>
+        <w:rPr>
+          <w:u w:val="single"/>
+        </w:rPr>
+        <w:t xml:space="preserve"> </w:t>
+      </w:r>
+      <w:r>
+        <w:t>Il est aussi possible d’utiliser la méthode « </w:t>
+      </w:r>
+      <w:proofErr w:type="spellStart"/>
+      <w:r>
+        <w:t>fgets</w:t>
+      </w:r>
+      <w:proofErr w:type="spellEnd"/>
+      <w:r>
+        <w:t> ()» pour la lecture des lignes d’un fichier.</w:t>
+      </w:r>
+      <w:r>
+        <w:t xml:space="preserve"> Dans ce cas, il faut utiliser la fonction « </w:t>
+      </w:r>
+      <w:proofErr w:type="spellStart"/>
+      <w:r>
+        <w:t>fopen</w:t>
+      </w:r>
+      <w:proofErr w:type="spellEnd"/>
+      <w:r>
+        <w:t> » et non pas « </w:t>
+      </w:r>
+      <w:proofErr w:type="gramStart"/>
+      <w:r>
+        <w:t>file(</w:t>
+      </w:r>
+      <w:proofErr w:type="gramEnd"/>
+      <w:r>
+        <w:t>) » pour ouvrir le fichier.</w:t>
+      </w:r>
+    </w:p>
+    <w:p>
+      <w:pPr>
+        <w:pStyle w:val="Titre3"/>
+      </w:pPr>
+    </w:p>
+    <w:p>
+      <w:pPr>
+        <w:pStyle w:val="Titre3"/>
+      </w:pPr>
+      <w:r>
+        <w:t>La pagination</w:t>
+      </w:r>
+    </w:p>
+    <w:p>
+      <w:r>
+        <w:t>La pagination est un élément principal de l’application car elle garanti un meilleur confort de navigation pour son utilisateur</w:t>
+      </w:r>
+      <w:r>
+        <w:t xml:space="preserve"> d’autant plus que le nombre de film est très élevé</w:t>
+      </w:r>
+      <w:r>
+        <w:t>.</w:t>
+      </w:r>
+      <w:r>
+        <w:t xml:space="preserve"> </w:t>
+      </w:r>
+    </w:p>
+    <w:p>
+      <w:r>
+        <w:t xml:space="preserve">Le principe est très simple. Après exécution de la requête le résultat </w:t>
+      </w:r>
+      <w:r>
+        <w:t xml:space="preserve">(tableau) </w:t>
+      </w:r>
+      <w:r>
+        <w:t>comportant tous les films est stocké dans une variable session. Le nombre de films autorisé par page est cherché dans le fichier « conf.ini »</w:t>
+      </w:r>
+      <w:r>
+        <w:t xml:space="preserve">. </w:t>
+      </w:r>
+      <w:r>
+        <w:t>Le numéro de la page recherchée est passé en paramètre dans l’URL. Ensuite ne sont sélectionné que les films de cette page dans le tableau.</w:t>
+      </w:r>
+    </w:p>
+    <w:p>
+      <w:pPr>
+        <w:spacing w:after="0"/>
+        <w:ind w:firstLine="708"/>
+        <w:jc w:val="both"/>
+        <w:rPr>
+          <w:sz w:val="20"/>
+          <w:szCs w:val="20"/>
+        </w:rPr>
+      </w:pPr>
+      <w:r>
+        <w:rPr>
+          <w:sz w:val="24"/>
+          <w:szCs w:val="24"/>
+          <w:u w:val="single"/>
+        </w:rPr>
+        <w:t>Exemple</w:t>
+      </w:r>
+      <w:r>
+        <w:rPr>
+          <w:sz w:val="24"/>
+          <w:szCs w:val="24"/>
+        </w:rPr>
+        <w:t xml:space="preserve"> : </w:t>
+      </w:r>
+      <w:r>
+        <w:rPr>
+          <w:sz w:val="24"/>
+          <w:szCs w:val="24"/>
+        </w:rPr>
+        <w:tab/>
+      </w:r>
+      <w:r>
+        <w:rPr>
+          <w:sz w:val="20"/>
+          <w:szCs w:val="20"/>
+        </w:rPr>
+        <w:t xml:space="preserve">(nombre total d’élément à afficher / nombre de films par pages) </w:t>
+      </w:r>
+    </w:p>
+    <w:p>
+      <w:pPr>
+        <w:spacing w:after="0"/>
+        <w:ind w:left="1416" w:firstLine="708"/>
+        <w:jc w:val="both"/>
+        <w:rPr>
+          <w:sz w:val="20"/>
+          <w:szCs w:val="20"/>
+        </w:rPr>
+      </w:pPr>
+      <w:r>
+        <w:rPr>
+          <w:sz w:val="20"/>
+          <w:szCs w:val="20"/>
+        </w:rPr>
+        <w:t>=&gt; Résultat arrondi à l’unité supérieure</w:t>
+      </w:r>
+    </w:p>
+    <w:p>
+      <w:pPr>
+        <w:spacing w:after="0"/>
+        <w:ind w:left="708" w:firstLine="708"/>
+        <w:jc w:val="both"/>
+        <w:rPr>
+          <w:sz w:val="20"/>
+          <w:szCs w:val="20"/>
+        </w:rPr>
+      </w:pPr>
+    </w:p>
+    <w:p>
+      <w:pPr>
+        <w:pBdr>
+          <w:top w:val="single" w:sz="4" w:space="1" w:color="auto"/>
+          <w:left w:val="single" w:sz="4" w:space="4" w:color="auto"/>
+          <w:bottom w:val="single" w:sz="4" w:space="1" w:color="auto"/>
+          <w:right w:val="single" w:sz="4" w:space="4" w:color="auto"/>
+        </w:pBdr>
+        <w:spacing w:after="0"/>
+        <w:ind w:left="708" w:firstLine="1"/>
+        <w:jc w:val="both"/>
+        <w:rPr>
+          <w:i/>
+          <w:sz w:val="20"/>
+          <w:szCs w:val="20"/>
+        </w:rPr>
+      </w:pPr>
+      <w:r>
+        <w:rPr>
+          <w:sz w:val="20"/>
+          <w:szCs w:val="20"/>
+        </w:rPr>
+        <w:tab/>
+      </w:r>
+      <w:r>
+        <w:rPr>
+          <w:i/>
+          <w:sz w:val="20"/>
+          <w:szCs w:val="20"/>
+        </w:rPr>
+        <w:t>$</w:t>
+      </w:r>
+      <w:proofErr w:type="spellStart"/>
+      <w:r>
+        <w:rPr>
+          <w:i/>
+          <w:sz w:val="20"/>
+          <w:szCs w:val="20"/>
+        </w:rPr>
+        <w:t>elements_totaux</w:t>
+      </w:r>
+      <w:proofErr w:type="spellEnd"/>
+      <w:r>
+        <w:rPr>
+          <w:i/>
+          <w:sz w:val="20"/>
+          <w:szCs w:val="20"/>
+        </w:rPr>
+        <w:t xml:space="preserve"> = 9 ;</w:t>
+      </w:r>
+    </w:p>
+    <w:p>
+      <w:pPr>
+        <w:pBdr>
+          <w:top w:val="single" w:sz="4" w:space="1" w:color="auto"/>
+          <w:left w:val="single" w:sz="4" w:space="4" w:color="auto"/>
+          <w:bottom w:val="single" w:sz="4" w:space="1" w:color="auto"/>
+          <w:right w:val="single" w:sz="4" w:space="4" w:color="auto"/>
+        </w:pBdr>
+        <w:spacing w:after="0"/>
+        <w:ind w:left="708" w:firstLine="1"/>
+        <w:jc w:val="both"/>
+        <w:rPr>
+          <w:i/>
+          <w:sz w:val="20"/>
+          <w:szCs w:val="20"/>
+        </w:rPr>
+      </w:pPr>
+      <w:r>
+        <w:rPr>
+          <w:i/>
+          <w:sz w:val="20"/>
+          <w:szCs w:val="20"/>
+        </w:rPr>
+        <w:tab/>
+        <w:t>$</w:t>
+      </w:r>
+      <w:proofErr w:type="spellStart"/>
+      <w:r>
+        <w:rPr>
+          <w:i/>
+          <w:sz w:val="20"/>
+          <w:szCs w:val="20"/>
+        </w:rPr>
+        <w:t>nombre_par_page</w:t>
+      </w:r>
+      <w:proofErr w:type="spellEnd"/>
+      <w:r>
+        <w:rPr>
+          <w:i/>
+          <w:sz w:val="20"/>
+          <w:szCs w:val="20"/>
+        </w:rPr>
+        <w:t xml:space="preserve"> = 2 ;</w:t>
+      </w:r>
+    </w:p>
+    <w:p>
+      <w:pPr>
+        <w:pBdr>
+          <w:top w:val="single" w:sz="4" w:space="1" w:color="auto"/>
+          <w:left w:val="single" w:sz="4" w:space="4" w:color="auto"/>
+          <w:bottom w:val="single" w:sz="4" w:space="1" w:color="auto"/>
+          <w:right w:val="single" w:sz="4" w:space="4" w:color="auto"/>
+        </w:pBdr>
+        <w:spacing w:after="0"/>
+        <w:ind w:left="708" w:firstLine="1"/>
+        <w:jc w:val="both"/>
+        <w:rPr>
+          <w:i/>
+          <w:sz w:val="20"/>
+          <w:szCs w:val="20"/>
+        </w:rPr>
+      </w:pPr>
+    </w:p>
+    <w:p>
+      <w:pPr>
+        <w:pBdr>
+          <w:top w:val="single" w:sz="4" w:space="1" w:color="auto"/>
+          <w:left w:val="single" w:sz="4" w:space="4" w:color="auto"/>
+          <w:bottom w:val="single" w:sz="4" w:space="1" w:color="auto"/>
+          <w:right w:val="single" w:sz="4" w:space="4" w:color="auto"/>
+        </w:pBdr>
+        <w:spacing w:after="0"/>
+        <w:ind w:left="708" w:firstLine="1"/>
+        <w:jc w:val="both"/>
+        <w:rPr>
+          <w:i/>
+          <w:sz w:val="20"/>
+          <w:szCs w:val="20"/>
+        </w:rPr>
+      </w:pPr>
+      <w:r>
+        <w:rPr>
+          <w:i/>
+          <w:sz w:val="20"/>
+          <w:szCs w:val="20"/>
+        </w:rPr>
+        <w:tab/>
+        <w:t>//</w:t>
+      </w:r>
+      <w:proofErr w:type="spellStart"/>
+      <w:proofErr w:type="gramStart"/>
+      <w:r>
+        <w:rPr>
+          <w:i/>
+          <w:sz w:val="20"/>
+          <w:szCs w:val="20"/>
+        </w:rPr>
+        <w:t>ceil</w:t>
+      </w:r>
+      <w:proofErr w:type="spellEnd"/>
+      <w:r>
+        <w:rPr>
+          <w:i/>
+          <w:sz w:val="20"/>
+          <w:szCs w:val="20"/>
+        </w:rPr>
+        <w:t>(</w:t>
+      </w:r>
+      <w:proofErr w:type="gramEnd"/>
+      <w:r>
+        <w:rPr>
+          <w:i/>
+          <w:sz w:val="20"/>
+          <w:szCs w:val="20"/>
+        </w:rPr>
+        <w:t>) permet d’arrondir à l’unité supérieur ;</w:t>
+      </w:r>
+    </w:p>
+    <w:p>
+      <w:pPr>
+        <w:pBdr>
+          <w:top w:val="single" w:sz="4" w:space="1" w:color="auto"/>
+          <w:left w:val="single" w:sz="4" w:space="4" w:color="auto"/>
+          <w:bottom w:val="single" w:sz="4" w:space="1" w:color="auto"/>
+          <w:right w:val="single" w:sz="4" w:space="4" w:color="auto"/>
+        </w:pBdr>
+        <w:spacing w:after="0"/>
+        <w:ind w:left="708" w:firstLine="1"/>
+        <w:jc w:val="both"/>
+        <w:rPr>
+          <w:i/>
+          <w:sz w:val="20"/>
+          <w:szCs w:val="20"/>
+        </w:rPr>
+      </w:pPr>
+      <w:r>
+        <w:rPr>
+          <w:i/>
+          <w:sz w:val="20"/>
+          <w:szCs w:val="20"/>
+        </w:rPr>
+        <w:tab/>
+        <w:t xml:space="preserve">//ne pas utiliser </w:t>
+      </w:r>
+      <w:proofErr w:type="gramStart"/>
+      <w:r>
+        <w:rPr>
+          <w:i/>
+          <w:sz w:val="20"/>
+          <w:szCs w:val="20"/>
+        </w:rPr>
+        <w:t>round(</w:t>
+      </w:r>
+      <w:proofErr w:type="gramEnd"/>
+      <w:r>
+        <w:rPr>
+          <w:i/>
+          <w:sz w:val="20"/>
+          <w:szCs w:val="20"/>
+        </w:rPr>
+        <w:t>) ;</w:t>
+      </w:r>
+    </w:p>
+    <w:p>
+      <w:pPr>
+        <w:pBdr>
+          <w:top w:val="single" w:sz="4" w:space="1" w:color="auto"/>
+          <w:left w:val="single" w:sz="4" w:space="4" w:color="auto"/>
+          <w:bottom w:val="single" w:sz="4" w:space="1" w:color="auto"/>
+          <w:right w:val="single" w:sz="4" w:space="4" w:color="auto"/>
+        </w:pBdr>
+        <w:spacing w:after="0"/>
+        <w:ind w:left="708" w:firstLine="708"/>
+        <w:jc w:val="both"/>
+        <w:rPr>
+          <w:i/>
+          <w:sz w:val="20"/>
+          <w:szCs w:val="20"/>
+        </w:rPr>
+      </w:pPr>
+      <w:r>
+        <w:rPr>
+          <w:i/>
+          <w:sz w:val="20"/>
+          <w:szCs w:val="20"/>
+        </w:rPr>
+        <w:t>$</w:t>
+      </w:r>
+      <w:proofErr w:type="spellStart"/>
+      <w:r>
+        <w:rPr>
+          <w:i/>
+          <w:sz w:val="20"/>
+          <w:szCs w:val="20"/>
+        </w:rPr>
+        <w:t>nb_pages</w:t>
+      </w:r>
+      <w:proofErr w:type="spellEnd"/>
+      <w:r>
+        <w:rPr>
+          <w:i/>
+          <w:sz w:val="20"/>
+          <w:szCs w:val="20"/>
+        </w:rPr>
+        <w:t xml:space="preserve"> = </w:t>
+      </w:r>
+      <w:proofErr w:type="spellStart"/>
+      <w:proofErr w:type="gramStart"/>
+      <w:r>
+        <w:rPr>
+          <w:i/>
+          <w:sz w:val="20"/>
+          <w:szCs w:val="20"/>
+        </w:rPr>
+        <w:t>ceil</w:t>
+      </w:r>
+      <w:proofErr w:type="spellEnd"/>
+      <w:r>
+        <w:rPr>
+          <w:i/>
+          <w:sz w:val="20"/>
+          <w:szCs w:val="20"/>
+        </w:rPr>
+        <w:t>(</w:t>
+      </w:r>
+      <w:proofErr w:type="gramEnd"/>
+      <w:r>
+        <w:rPr>
+          <w:i/>
+          <w:sz w:val="20"/>
+          <w:szCs w:val="20"/>
+        </w:rPr>
+        <w:t>$</w:t>
+      </w:r>
+      <w:proofErr w:type="spellStart"/>
+      <w:r>
+        <w:rPr>
+          <w:i/>
+          <w:sz w:val="20"/>
+          <w:szCs w:val="20"/>
+        </w:rPr>
+        <w:t>elements_totaux</w:t>
+      </w:r>
+      <w:proofErr w:type="spellEnd"/>
+      <w:r>
+        <w:rPr>
+          <w:i/>
+          <w:sz w:val="20"/>
+          <w:szCs w:val="20"/>
+        </w:rPr>
+        <w:t>/$</w:t>
+      </w:r>
+      <w:proofErr w:type="spellStart"/>
+      <w:r>
+        <w:rPr>
+          <w:i/>
+          <w:sz w:val="20"/>
+          <w:szCs w:val="20"/>
+        </w:rPr>
+        <w:t>nombre_par_page</w:t>
+      </w:r>
+      <w:proofErr w:type="spellEnd"/>
+      <w:r>
+        <w:rPr>
+          <w:i/>
+          <w:sz w:val="20"/>
+          <w:szCs w:val="20"/>
+        </w:rPr>
+        <w:t>) ;</w:t>
+      </w:r>
+    </w:p>
+    <w:p>
+      <w:pPr>
+        <w:pBdr>
+          <w:top w:val="single" w:sz="4" w:space="1" w:color="auto"/>
+          <w:left w:val="single" w:sz="4" w:space="4" w:color="auto"/>
+          <w:bottom w:val="single" w:sz="4" w:space="1" w:color="auto"/>
+          <w:right w:val="single" w:sz="4" w:space="4" w:color="auto"/>
+        </w:pBdr>
+        <w:spacing w:after="0"/>
+        <w:ind w:left="708" w:firstLine="708"/>
+        <w:jc w:val="both"/>
+        <w:rPr>
+          <w:i/>
+          <w:sz w:val="20"/>
+          <w:szCs w:val="20"/>
+        </w:rPr>
+      </w:pPr>
+    </w:p>
+    <w:p>
+      <w:pPr>
+        <w:pBdr>
+          <w:top w:val="single" w:sz="4" w:space="1" w:color="auto"/>
+          <w:left w:val="single" w:sz="4" w:space="4" w:color="auto"/>
+          <w:bottom w:val="single" w:sz="4" w:space="1" w:color="auto"/>
+          <w:right w:val="single" w:sz="4" w:space="4" w:color="auto"/>
+        </w:pBdr>
+        <w:spacing w:after="0"/>
+        <w:ind w:left="708" w:firstLine="708"/>
+        <w:jc w:val="both"/>
+        <w:rPr>
+          <w:i/>
+          <w:sz w:val="20"/>
+          <w:szCs w:val="20"/>
+        </w:rPr>
+      </w:pPr>
+      <w:r>
+        <w:rPr>
+          <w:i/>
+          <w:sz w:val="20"/>
+          <w:szCs w:val="20"/>
+        </w:rPr>
+        <w:t>//affichage des pages</w:t>
+      </w:r>
+    </w:p>
+    <w:p>
+      <w:pPr>
+        <w:pBdr>
+          <w:top w:val="single" w:sz="4" w:space="1" w:color="auto"/>
+          <w:left w:val="single" w:sz="4" w:space="4" w:color="auto"/>
+          <w:bottom w:val="single" w:sz="4" w:space="1" w:color="auto"/>
+          <w:right w:val="single" w:sz="4" w:space="4" w:color="auto"/>
+        </w:pBdr>
+        <w:spacing w:after="0"/>
+        <w:ind w:left="708" w:firstLine="708"/>
+        <w:jc w:val="both"/>
+        <w:rPr>
+          <w:i/>
+          <w:sz w:val="20"/>
+          <w:szCs w:val="20"/>
+        </w:rPr>
+      </w:pPr>
+      <w:r>
+        <w:rPr>
+          <w:i/>
+          <w:sz w:val="20"/>
+          <w:szCs w:val="20"/>
+        </w:rPr>
+        <w:t>if ($</w:t>
+      </w:r>
+      <w:proofErr w:type="spellStart"/>
+      <w:r>
+        <w:rPr>
+          <w:i/>
+          <w:sz w:val="20"/>
+          <w:szCs w:val="20"/>
+        </w:rPr>
+        <w:t>nbpages</w:t>
+      </w:r>
+      <w:proofErr w:type="spellEnd"/>
+      <w:r>
+        <w:rPr>
+          <w:i/>
+          <w:sz w:val="20"/>
+          <w:szCs w:val="20"/>
+        </w:rPr>
+        <w:t xml:space="preserve"> &gt; </w:t>
+      </w:r>
+      <w:proofErr w:type="gramStart"/>
+      <w:r>
+        <w:rPr>
+          <w:i/>
+          <w:sz w:val="20"/>
+          <w:szCs w:val="20"/>
+        </w:rPr>
+        <w:t>1 ){</w:t>
+      </w:r>
+      <w:proofErr w:type="gramEnd"/>
+      <w:r>
+        <w:rPr>
+          <w:i/>
+          <w:sz w:val="20"/>
+          <w:szCs w:val="20"/>
+        </w:rPr>
+        <w:cr/>
+      </w:r>
+      <w:r>
+        <w:rPr>
+          <w:i/>
+          <w:sz w:val="20"/>
+          <w:szCs w:val="20"/>
+        </w:rPr>
+        <w:tab/>
+      </w:r>
+      <w:r>
+        <w:rPr>
+          <w:i/>
+          <w:sz w:val="20"/>
+          <w:szCs w:val="20"/>
+        </w:rPr>
+        <w:tab/>
+      </w:r>
+      <w:r>
+        <w:rPr>
+          <w:i/>
+          <w:sz w:val="20"/>
+          <w:szCs w:val="20"/>
+        </w:rPr>
+        <w:t>for ($i=1; $i&lt;=$</w:t>
+      </w:r>
+      <w:proofErr w:type="spellStart"/>
+      <w:r>
+        <w:rPr>
+          <w:i/>
+          <w:sz w:val="20"/>
+          <w:szCs w:val="20"/>
+        </w:rPr>
+        <w:t>nb_pages</w:t>
+      </w:r>
+      <w:proofErr w:type="spellEnd"/>
+      <w:r>
+        <w:rPr>
+          <w:i/>
+          <w:sz w:val="20"/>
+          <w:szCs w:val="20"/>
+        </w:rPr>
+        <w:t>; $i++</w:t>
+      </w:r>
+      <w:proofErr w:type="gramStart"/>
+      <w:r>
+        <w:rPr>
+          <w:i/>
+          <w:sz w:val="20"/>
+          <w:szCs w:val="20"/>
+        </w:rPr>
+        <w:t>){</w:t>
+      </w:r>
+      <w:proofErr w:type="gramEnd"/>
+      <w:r>
+        <w:rPr>
+          <w:i/>
+          <w:sz w:val="20"/>
+          <w:szCs w:val="20"/>
+        </w:rPr>
+        <w:cr/>
+      </w:r>
+      <w:r>
+        <w:rPr>
+          <w:i/>
+          <w:sz w:val="20"/>
+          <w:szCs w:val="20"/>
+        </w:rPr>
+        <w:tab/>
+      </w:r>
+      <w:r>
+        <w:rPr>
+          <w:i/>
+          <w:sz w:val="20"/>
+          <w:szCs w:val="20"/>
+        </w:rPr>
+        <w:tab/>
+      </w:r>
+      <w:r>
+        <w:rPr>
+          <w:i/>
+          <w:sz w:val="20"/>
+          <w:szCs w:val="20"/>
+        </w:rPr>
+        <w:tab/>
+      </w:r>
+      <w:proofErr w:type="spellStart"/>
+      <w:proofErr w:type="gramStart"/>
+      <w:r>
+        <w:rPr>
+          <w:i/>
+          <w:sz w:val="20"/>
+          <w:szCs w:val="20"/>
+        </w:rPr>
+        <w:t>echo</w:t>
+      </w:r>
+      <w:proofErr w:type="spellEnd"/>
+      <w:proofErr w:type="gramEnd"/>
+      <w:r>
+        <w:rPr>
+          <w:i/>
+          <w:sz w:val="20"/>
+          <w:szCs w:val="20"/>
+        </w:rPr>
+        <w:t xml:space="preserve"> $i ;</w:t>
+      </w:r>
+    </w:p>
+    <w:p>
+      <w:pPr>
+        <w:pBdr>
+          <w:top w:val="single" w:sz="4" w:space="1" w:color="auto"/>
+          <w:left w:val="single" w:sz="4" w:space="4" w:color="auto"/>
+          <w:bottom w:val="single" w:sz="4" w:space="1" w:color="auto"/>
+          <w:right w:val="single" w:sz="4" w:space="4" w:color="auto"/>
+        </w:pBdr>
+        <w:spacing w:after="0"/>
+        <w:ind w:left="708" w:firstLine="708"/>
+        <w:jc w:val="both"/>
+        <w:rPr>
+          <w:i/>
+          <w:sz w:val="20"/>
+          <w:szCs w:val="20"/>
+        </w:rPr>
+      </w:pPr>
+      <w:r>
+        <w:rPr>
+          <w:i/>
+          <w:sz w:val="20"/>
+          <w:szCs w:val="20"/>
+        </w:rPr>
+        <w:tab/>
+        <w:t>}</w:t>
+      </w:r>
+    </w:p>
+    <w:p>
+      <w:pPr>
+        <w:pBdr>
+          <w:top w:val="single" w:sz="4" w:space="1" w:color="auto"/>
+          <w:left w:val="single" w:sz="4" w:space="4" w:color="auto"/>
+          <w:bottom w:val="single" w:sz="4" w:space="1" w:color="auto"/>
+          <w:right w:val="single" w:sz="4" w:space="4" w:color="auto"/>
+        </w:pBdr>
+        <w:spacing w:after="0"/>
+        <w:ind w:left="708" w:firstLine="708"/>
+        <w:jc w:val="both"/>
+        <w:rPr>
+          <w:i/>
+          <w:sz w:val="20"/>
+          <w:szCs w:val="20"/>
+        </w:rPr>
+      </w:pPr>
+      <w:r>
+        <w:rPr>
+          <w:i/>
+          <w:sz w:val="20"/>
+          <w:szCs w:val="20"/>
+        </w:rPr>
+        <w:t>}</w:t>
+      </w:r>
+    </w:p>
+    <w:p>
+      <w:pPr>
         <w:spacing w:after="0"/>
         <w:jc w:val="both"/>
         <w:rPr>
@@ -5956,11 +7431,87 @@
       </w:pPr>
     </w:p>
     <w:p>
+      <w:pPr>
+        <w:spacing w:after="0"/>
+        <w:jc w:val="both"/>
+        <w:rPr>
+          <w:sz w:val="24"/>
+          <w:szCs w:val="24"/>
+        </w:rPr>
+      </w:pPr>
+      <w:r>
+        <w:rPr>
+          <w:sz w:val="24"/>
+          <w:szCs w:val="24"/>
+          <w:u w:val="single"/>
+        </w:rPr>
+        <w:t>Inconvénients :</w:t>
+      </w:r>
+      <w:r>
+        <w:rPr>
+          <w:sz w:val="24"/>
+          <w:szCs w:val="24"/>
+        </w:rPr>
+        <w:t xml:space="preserve"> </w:t>
+      </w:r>
+      <w:r>
+        <w:rPr>
+          <w:sz w:val="24"/>
+          <w:szCs w:val="24"/>
+        </w:rPr>
+        <w:t>Cette méthode nécessite la récupération de tous les résultats, non seulement ceux de la page sélectionnée. La meilleure solution serait de faire une requête pour chaque nouvelle page en utilisant la contrainte SQL « LIMIT » où l’on limiterait le nombre de résultats.</w:t>
+      </w:r>
+    </w:p>
+    <w:p>
+      <w:pPr>
+        <w:spacing w:after="0"/>
+        <w:jc w:val="both"/>
+        <w:rPr>
+          <w:sz w:val="24"/>
+          <w:szCs w:val="24"/>
+        </w:rPr>
+      </w:pPr>
+      <w:r>
+        <w:rPr>
+          <w:sz w:val="24"/>
+          <w:szCs w:val="24"/>
+          <w:u w:val="single"/>
+        </w:rPr>
+        <w:lastRenderedPageBreak/>
+        <w:t>Point positifs</w:t>
+      </w:r>
+      <w:r>
+        <w:rPr>
+          <w:sz w:val="24"/>
+          <w:szCs w:val="24"/>
+          <w:u w:val="single"/>
+        </w:rPr>
+        <w:t> :</w:t>
+      </w:r>
+      <w:r>
+        <w:rPr>
+          <w:sz w:val="24"/>
+          <w:szCs w:val="24"/>
+        </w:rPr>
+        <w:t xml:space="preserve"> Une fois le chargement fait, l’affichage est instantané puisqu’aucune autre requête n’est à effectuer</w:t>
+      </w:r>
+    </w:p>
+    <w:p>
+      <w:pPr>
+        <w:pStyle w:val="Titre3"/>
+      </w:pPr>
+      <w:r>
+        <w:t>L’</w:t>
+      </w:r>
+      <w:proofErr w:type="spellStart"/>
+      <w:r>
+        <w:t>ajax</w:t>
+      </w:r>
+      <w:proofErr w:type="spellEnd"/>
       <w:r>
         <w:br w:type="page"/>
       </w:r>
     </w:p>
-    <w:p/>
     <w:p>
       <w:pPr>
         <w:pStyle w:val="Titre"/>
@@ -5972,6 +7523,7 @@
       </w:pPr>
       <w:bookmarkStart w:id="25" w:name="_Toc287282573"/>
       <w:r>
+        <w:lastRenderedPageBreak/>
         <w:t>Problèmes</w:t>
       </w:r>
       <w:bookmarkEnd w:id="25"/>
@@ -8088,7 +9640,7 @@
 </file>
 
 <file path=customXml/itemProps2.xml><?xml version="1.0" encoding="utf-8"?>
-<ds:datastoreItem xmlns:ds="http://schemas.openxmlformats.org/officeDocument/2006/customXml" ds:itemID="{E22B8814-FD87-4946-8B43-E645CC774984}">
+<ds:datastoreItem xmlns:ds="http://schemas.openxmlformats.org/officeDocument/2006/customXml" ds:itemID="{ED2F6BEC-2D5F-450E-962A-481608C95F01}">
   <ds:schemaRefs>
     <ds:schemaRef ds:uri="http://schemas.openxmlformats.org/officeDocument/2006/bibliography"/>
   </ds:schemaRefs>

--- a/trunk/Avancement du projet.docx
+++ b/trunk/Avancement du projet.docx
@@ -482,7 +482,7 @@
             </w:rPr>
             <w:fldChar w:fldCharType="separate"/>
           </w:r>
-          <w:hyperlink w:anchor="_Toc287282552" w:history="1">
+          <w:hyperlink w:anchor="_Toc287348337" w:history="1">
             <w:r>
               <w:rPr>
                 <w:rStyle w:val="Lienhypertexte"/>
@@ -509,7 +509,7 @@
                 <w:noProof/>
                 <w:webHidden/>
               </w:rPr>
-              <w:instrText xml:space="preserve"> PAGEREF _Toc287282552 \h </w:instrText>
+              <w:instrText xml:space="preserve"> PAGEREF _Toc287348337 \h </w:instrText>
             </w:r>
             <w:r>
               <w:rPr>
@@ -551,7 +551,7 @@
               <w:lang w:eastAsia="fr-FR"/>
             </w:rPr>
           </w:pPr>
-          <w:hyperlink w:anchor="_Toc287282553" w:history="1">
+          <w:hyperlink w:anchor="_Toc287348338" w:history="1">
             <w:r>
               <w:rPr>
                 <w:rStyle w:val="Lienhypertexte"/>
@@ -578,7 +578,7 @@
                 <w:noProof/>
                 <w:webHidden/>
               </w:rPr>
-              <w:instrText xml:space="preserve"> PAGEREF _Toc287282553 \h </w:instrText>
+              <w:instrText xml:space="preserve"> PAGEREF _Toc287348338 \h </w:instrText>
             </w:r>
             <w:r>
               <w:rPr>
@@ -598,7 +598,7 @@
                 <w:noProof/>
                 <w:webHidden/>
               </w:rPr>
-              <w:t>3</w:t>
+              <w:t>4</w:t>
             </w:r>
             <w:r>
               <w:rPr>
@@ -621,7 +621,7 @@
               <w:lang w:eastAsia="fr-FR"/>
             </w:rPr>
           </w:pPr>
-          <w:hyperlink w:anchor="_Toc287282554" w:history="1">
+          <w:hyperlink w:anchor="_Toc287348339" w:history="1">
             <w:r>
               <w:rPr>
                 <w:rStyle w:val="Lienhypertexte"/>
@@ -662,7 +662,7 @@
                 <w:noProof/>
                 <w:webHidden/>
               </w:rPr>
-              <w:instrText xml:space="preserve"> PAGEREF _Toc287282554 \h </w:instrText>
+              <w:instrText xml:space="preserve"> PAGEREF _Toc287348339 \h </w:instrText>
             </w:r>
             <w:r>
               <w:rPr>
@@ -682,7 +682,7 @@
                 <w:noProof/>
                 <w:webHidden/>
               </w:rPr>
-              <w:t>3</w:t>
+              <w:t>5</w:t>
             </w:r>
             <w:r>
               <w:rPr>
@@ -705,7 +705,7 @@
               <w:lang w:eastAsia="fr-FR"/>
             </w:rPr>
           </w:pPr>
-          <w:hyperlink w:anchor="_Toc287282555" w:history="1">
+          <w:hyperlink w:anchor="_Toc287348340" w:history="1">
             <w:r>
               <w:rPr>
                 <w:rStyle w:val="Lienhypertexte"/>
@@ -746,7 +746,7 @@
                 <w:noProof/>
                 <w:webHidden/>
               </w:rPr>
-              <w:instrText xml:space="preserve"> PAGEREF _Toc287282555 \h </w:instrText>
+              <w:instrText xml:space="preserve"> PAGEREF _Toc287348340 \h </w:instrText>
             </w:r>
             <w:r>
               <w:rPr>
@@ -766,7 +766,7 @@
                 <w:noProof/>
                 <w:webHidden/>
               </w:rPr>
-              <w:t>5</w:t>
+              <w:t>6</w:t>
             </w:r>
             <w:r>
               <w:rPr>
@@ -789,7 +789,7 @@
               <w:lang w:eastAsia="fr-FR"/>
             </w:rPr>
           </w:pPr>
-          <w:hyperlink w:anchor="_Toc287282556" w:history="1">
+          <w:hyperlink w:anchor="_Toc287348341" w:history="1">
             <w:r>
               <w:rPr>
                 <w:rStyle w:val="Lienhypertexte"/>
@@ -830,7 +830,7 @@
                 <w:noProof/>
                 <w:webHidden/>
               </w:rPr>
-              <w:instrText xml:space="preserve"> PAGEREF _Toc287282556 \h </w:instrText>
+              <w:instrText xml:space="preserve"> PAGEREF _Toc287348341 \h </w:instrText>
             </w:r>
             <w:r>
               <w:rPr>
@@ -850,7 +850,7 @@
                 <w:noProof/>
                 <w:webHidden/>
               </w:rPr>
-              <w:t>5</w:t>
+              <w:t>6</w:t>
             </w:r>
             <w:r>
               <w:rPr>
@@ -873,7 +873,7 @@
               <w:lang w:eastAsia="fr-FR"/>
             </w:rPr>
           </w:pPr>
-          <w:hyperlink w:anchor="_Toc287282557" w:history="1">
+          <w:hyperlink w:anchor="_Toc287348342" w:history="1">
             <w:r>
               <w:rPr>
                 <w:rStyle w:val="Lienhypertexte"/>
@@ -914,7 +914,7 @@
                 <w:noProof/>
                 <w:webHidden/>
               </w:rPr>
-              <w:instrText xml:space="preserve"> PAGEREF _Toc287282557 \h </w:instrText>
+              <w:instrText xml:space="preserve"> PAGEREF _Toc287348342 \h </w:instrText>
             </w:r>
             <w:r>
               <w:rPr>
@@ -934,7 +934,7 @@
                 <w:noProof/>
                 <w:webHidden/>
               </w:rPr>
-              <w:t>5</w:t>
+              <w:t>6</w:t>
             </w:r>
             <w:r>
               <w:rPr>
@@ -957,7 +957,7 @@
               <w:lang w:eastAsia="fr-FR"/>
             </w:rPr>
           </w:pPr>
-          <w:hyperlink w:anchor="_Toc287282558" w:history="1">
+          <w:hyperlink w:anchor="_Toc287348343" w:history="1">
             <w:r>
               <w:rPr>
                 <w:rStyle w:val="Lienhypertexte"/>
@@ -998,7 +998,7 @@
                 <w:noProof/>
                 <w:webHidden/>
               </w:rPr>
-              <w:instrText xml:space="preserve"> PAGEREF _Toc287282558 \h </w:instrText>
+              <w:instrText xml:space="preserve"> PAGEREF _Toc287348343 \h </w:instrText>
             </w:r>
             <w:r>
               <w:rPr>
@@ -1018,7 +1018,7 @@
                 <w:noProof/>
                 <w:webHidden/>
               </w:rPr>
-              <w:t>5</w:t>
+              <w:t>6</w:t>
             </w:r>
             <w:r>
               <w:rPr>
@@ -1041,7 +1041,7 @@
               <w:lang w:eastAsia="fr-FR"/>
             </w:rPr>
           </w:pPr>
-          <w:hyperlink w:anchor="_Toc287282559" w:history="1">
+          <w:hyperlink w:anchor="_Toc287348344" w:history="1">
             <w:r>
               <w:rPr>
                 <w:rStyle w:val="Lienhypertexte"/>
@@ -1082,7 +1082,7 @@
                 <w:noProof/>
                 <w:webHidden/>
               </w:rPr>
-              <w:instrText xml:space="preserve"> PAGEREF _Toc287282559 \h </w:instrText>
+              <w:instrText xml:space="preserve"> PAGEREF _Toc287348344 \h </w:instrText>
             </w:r>
             <w:r>
               <w:rPr>
@@ -1102,7 +1102,7 @@
                 <w:noProof/>
                 <w:webHidden/>
               </w:rPr>
-              <w:t>5</w:t>
+              <w:t>7</w:t>
             </w:r>
             <w:r>
               <w:rPr>
@@ -1125,7 +1125,7 @@
               <w:lang w:eastAsia="fr-FR"/>
             </w:rPr>
           </w:pPr>
-          <w:hyperlink w:anchor="_Toc287282560" w:history="1">
+          <w:hyperlink w:anchor="_Toc287348345" w:history="1">
             <w:r>
               <w:rPr>
                 <w:rStyle w:val="Lienhypertexte"/>
@@ -1166,7 +1166,7 @@
                 <w:noProof/>
                 <w:webHidden/>
               </w:rPr>
-              <w:instrText xml:space="preserve"> PAGEREF _Toc287282560 \h </w:instrText>
+              <w:instrText xml:space="preserve"> PAGEREF _Toc287348345 \h </w:instrText>
             </w:r>
             <w:r>
               <w:rPr>
@@ -1186,7 +1186,7 @@
                 <w:noProof/>
                 <w:webHidden/>
               </w:rPr>
-              <w:t>6</w:t>
+              <w:t>8</w:t>
             </w:r>
             <w:r>
               <w:rPr>
@@ -1209,7 +1209,7 @@
               <w:lang w:eastAsia="fr-FR"/>
             </w:rPr>
           </w:pPr>
-          <w:hyperlink w:anchor="_Toc287282561" w:history="1">
+          <w:hyperlink w:anchor="_Toc287348346" w:history="1">
             <w:r>
               <w:rPr>
                 <w:rStyle w:val="Lienhypertexte"/>
@@ -1250,7 +1250,7 @@
                 <w:noProof/>
                 <w:webHidden/>
               </w:rPr>
-              <w:instrText xml:space="preserve"> PAGEREF _Toc287282561 \h </w:instrText>
+              <w:instrText xml:space="preserve"> PAGEREF _Toc287348346 \h </w:instrText>
             </w:r>
             <w:r>
               <w:rPr>
@@ -1270,7 +1270,7 @@
                 <w:noProof/>
                 <w:webHidden/>
               </w:rPr>
-              <w:t>6</w:t>
+              <w:t>9</w:t>
             </w:r>
             <w:r>
               <w:rPr>
@@ -1293,7 +1293,7 @@
               <w:lang w:eastAsia="fr-FR"/>
             </w:rPr>
           </w:pPr>
-          <w:hyperlink w:anchor="_Toc287282562" w:history="1">
+          <w:hyperlink w:anchor="_Toc287348347" w:history="1">
             <w:r>
               <w:rPr>
                 <w:rStyle w:val="Lienhypertexte"/>
@@ -1334,7 +1334,7 @@
                 <w:noProof/>
                 <w:webHidden/>
               </w:rPr>
-              <w:instrText xml:space="preserve"> PAGEREF _Toc287282562 \h </w:instrText>
+              <w:instrText xml:space="preserve"> PAGEREF _Toc287348347 \h </w:instrText>
             </w:r>
             <w:r>
               <w:rPr>
@@ -1354,7 +1354,7 @@
                 <w:noProof/>
                 <w:webHidden/>
               </w:rPr>
-              <w:t>7</w:t>
+              <w:t>9</w:t>
             </w:r>
             <w:r>
               <w:rPr>
@@ -1376,7 +1376,7 @@
               <w:lang w:eastAsia="fr-FR"/>
             </w:rPr>
           </w:pPr>
-          <w:hyperlink w:anchor="_Toc287282563" w:history="1">
+          <w:hyperlink w:anchor="_Toc287348348" w:history="1">
             <w:r>
               <w:rPr>
                 <w:rStyle w:val="Lienhypertexte"/>
@@ -1403,7 +1403,7 @@
                 <w:noProof/>
                 <w:webHidden/>
               </w:rPr>
-              <w:instrText xml:space="preserve"> PAGEREF _Toc287282563 \h </w:instrText>
+              <w:instrText xml:space="preserve"> PAGEREF _Toc287348348 \h </w:instrText>
             </w:r>
             <w:r>
               <w:rPr>
@@ -1423,7 +1423,7 @@
                 <w:noProof/>
                 <w:webHidden/>
               </w:rPr>
-              <w:t>7</w:t>
+              <w:t>9</w:t>
             </w:r>
             <w:r>
               <w:rPr>
@@ -1445,7 +1445,7 @@
               <w:lang w:eastAsia="fr-FR"/>
             </w:rPr>
           </w:pPr>
-          <w:hyperlink w:anchor="_Toc287282564" w:history="1">
+          <w:hyperlink w:anchor="_Toc287348349" w:history="1">
             <w:r>
               <w:rPr>
                 <w:rStyle w:val="Lienhypertexte"/>
@@ -1472,7 +1472,7 @@
                 <w:noProof/>
                 <w:webHidden/>
               </w:rPr>
-              <w:instrText xml:space="preserve"> PAGEREF _Toc287282564 \h </w:instrText>
+              <w:instrText xml:space="preserve"> PAGEREF _Toc287348349 \h </w:instrText>
             </w:r>
             <w:r>
               <w:rPr>
@@ -1492,7 +1492,7 @@
                 <w:noProof/>
                 <w:webHidden/>
               </w:rPr>
-              <w:t>7</w:t>
+              <w:t>9</w:t>
             </w:r>
             <w:r>
               <w:rPr>
@@ -1514,7 +1514,7 @@
               <w:lang w:eastAsia="fr-FR"/>
             </w:rPr>
           </w:pPr>
-          <w:hyperlink w:anchor="_Toc287282565" w:history="1">
+          <w:hyperlink w:anchor="_Toc287348350" w:history="1">
             <w:r>
               <w:rPr>
                 <w:rStyle w:val="Lienhypertexte"/>
@@ -1541,7 +1541,7 @@
                 <w:noProof/>
                 <w:webHidden/>
               </w:rPr>
-              <w:instrText xml:space="preserve"> PAGEREF _Toc287282565 \h </w:instrText>
+              <w:instrText xml:space="preserve"> PAGEREF _Toc287348350 \h </w:instrText>
             </w:r>
             <w:r>
               <w:rPr>
@@ -1561,7 +1561,7 @@
                 <w:noProof/>
                 <w:webHidden/>
               </w:rPr>
-              <w:t>7</w:t>
+              <w:t>9</w:t>
             </w:r>
             <w:r>
               <w:rPr>
@@ -1583,7 +1583,7 @@
               <w:lang w:eastAsia="fr-FR"/>
             </w:rPr>
           </w:pPr>
-          <w:hyperlink w:anchor="_Toc287282566" w:history="1">
+          <w:hyperlink w:anchor="_Toc287348351" w:history="1">
             <w:r>
               <w:rPr>
                 <w:rStyle w:val="Lienhypertexte"/>
@@ -1610,7 +1610,7 @@
                 <w:noProof/>
                 <w:webHidden/>
               </w:rPr>
-              <w:instrText xml:space="preserve"> PAGEREF _Toc287282566 \h </w:instrText>
+              <w:instrText xml:space="preserve"> PAGEREF _Toc287348351 \h </w:instrText>
             </w:r>
             <w:r>
               <w:rPr>
@@ -1630,7 +1630,7 @@
                 <w:noProof/>
                 <w:webHidden/>
               </w:rPr>
-              <w:t>7</w:t>
+              <w:t>10</w:t>
             </w:r>
             <w:r>
               <w:rPr>
@@ -1652,7 +1652,7 @@
               <w:lang w:eastAsia="fr-FR"/>
             </w:rPr>
           </w:pPr>
-          <w:hyperlink w:anchor="_Toc287282567" w:history="1">
+          <w:hyperlink w:anchor="_Toc287348352" w:history="1">
             <w:r>
               <w:rPr>
                 <w:rStyle w:val="Lienhypertexte"/>
@@ -1679,7 +1679,7 @@
                 <w:noProof/>
                 <w:webHidden/>
               </w:rPr>
-              <w:instrText xml:space="preserve"> PAGEREF _Toc287282567 \h </w:instrText>
+              <w:instrText xml:space="preserve"> PAGEREF _Toc287348352 \h </w:instrText>
             </w:r>
             <w:r>
               <w:rPr>
@@ -1699,7 +1699,7 @@
                 <w:noProof/>
                 <w:webHidden/>
               </w:rPr>
-              <w:t>8</w:t>
+              <w:t>10</w:t>
             </w:r>
             <w:r>
               <w:rPr>
@@ -1721,7 +1721,7 @@
               <w:lang w:eastAsia="fr-FR"/>
             </w:rPr>
           </w:pPr>
-          <w:hyperlink w:anchor="_Toc287282568" w:history="1">
+          <w:hyperlink w:anchor="_Toc287348353" w:history="1">
             <w:r>
               <w:rPr>
                 <w:rStyle w:val="Lienhypertexte"/>
@@ -1749,7 +1749,7 @@
                 <w:noProof/>
                 <w:webHidden/>
               </w:rPr>
-              <w:instrText xml:space="preserve"> PAGEREF _Toc287282568 \h </w:instrText>
+              <w:instrText xml:space="preserve"> PAGEREF _Toc287348353 \h </w:instrText>
             </w:r>
             <w:r>
               <w:rPr>
@@ -1769,7 +1769,7 @@
                 <w:noProof/>
                 <w:webHidden/>
               </w:rPr>
-              <w:t>8</w:t>
+              <w:t>10</w:t>
             </w:r>
             <w:r>
               <w:rPr>
@@ -1791,13 +1791,13 @@
               <w:lang w:eastAsia="fr-FR"/>
             </w:rPr>
           </w:pPr>
-          <w:hyperlink w:anchor="_Toc287282569" w:history="1">
+          <w:hyperlink w:anchor="_Toc287348354" w:history="1">
             <w:r>
               <w:rPr>
                 <w:rStyle w:val="Lienhypertexte"/>
                 <w:noProof/>
               </w:rPr>
-              <w:t>Structure du site de restitution des données</w:t>
+              <w:t>La pagination</w:t>
             </w:r>
             <w:r>
               <w:rPr>
@@ -1818,7 +1818,7 @@
                 <w:noProof/>
                 <w:webHidden/>
               </w:rPr>
-              <w:instrText xml:space="preserve"> PAGEREF _Toc287282569 \h </w:instrText>
+              <w:instrText xml:space="preserve"> PAGEREF _Toc287348354 \h </w:instrText>
             </w:r>
             <w:r>
               <w:rPr>
@@ -1838,145 +1838,7 @@
                 <w:noProof/>
                 <w:webHidden/>
               </w:rPr>
-              <w:t>8</w:t>
-            </w:r>
-            <w:r>
-              <w:rPr>
-                <w:noProof/>
-                <w:webHidden/>
-              </w:rPr>
-              <w:fldChar w:fldCharType="end"/>
-            </w:r>
-          </w:hyperlink>
-        </w:p>
-        <w:p>
-          <w:pPr>
-            <w:pStyle w:val="TM3"/>
-            <w:tabs>
-              <w:tab w:val="right" w:leader="dot" w:pos="9062"/>
-            </w:tabs>
-            <w:rPr>
-              <w:noProof/>
-              <w:lang w:eastAsia="fr-FR"/>
-            </w:rPr>
-          </w:pPr>
-          <w:hyperlink w:anchor="_Toc287282570" w:history="1">
-            <w:r>
-              <w:rPr>
-                <w:rStyle w:val="Lienhypertexte"/>
-                <w:noProof/>
-              </w:rPr>
-              <w:t>Schéma de navigation</w:t>
-            </w:r>
-            <w:r>
-              <w:rPr>
-                <w:noProof/>
-                <w:webHidden/>
-              </w:rPr>
-              <w:tab/>
-            </w:r>
-            <w:r>
-              <w:rPr>
-                <w:noProof/>
-                <w:webHidden/>
-              </w:rPr>
-              <w:fldChar w:fldCharType="begin"/>
-            </w:r>
-            <w:r>
-              <w:rPr>
-                <w:noProof/>
-                <w:webHidden/>
-              </w:rPr>
-              <w:instrText xml:space="preserve"> PAGEREF _Toc287282570 \h </w:instrText>
-            </w:r>
-            <w:r>
-              <w:rPr>
-                <w:noProof/>
-                <w:webHidden/>
-              </w:rPr>
-            </w:r>
-            <w:r>
-              <w:rPr>
-                <w:noProof/>
-                <w:webHidden/>
-              </w:rPr>
-              <w:fldChar w:fldCharType="separate"/>
-            </w:r>
-            <w:r>
-              <w:rPr>
-                <w:noProof/>
-                <w:webHidden/>
-              </w:rPr>
-              <w:t>8</w:t>
-            </w:r>
-            <w:r>
-              <w:rPr>
-                <w:noProof/>
-                <w:webHidden/>
-              </w:rPr>
-              <w:fldChar w:fldCharType="end"/>
-            </w:r>
-          </w:hyperlink>
-        </w:p>
-        <w:p>
-          <w:pPr>
-            <w:pStyle w:val="TM3"/>
-            <w:tabs>
-              <w:tab w:val="right" w:leader="dot" w:pos="9062"/>
-            </w:tabs>
-            <w:rPr>
-              <w:noProof/>
-              <w:lang w:eastAsia="fr-FR"/>
-            </w:rPr>
-          </w:pPr>
-          <w:hyperlink w:anchor="_Toc287282571" w:history="1">
-            <w:r>
-              <w:rPr>
-                <w:rStyle w:val="Lienhypertexte"/>
-                <w:noProof/>
-              </w:rPr>
-              <w:t>La pagination</w:t>
-            </w:r>
-            <w:r>
-              <w:rPr>
-                <w:noProof/>
-                <w:webHidden/>
-              </w:rPr>
-              <w:tab/>
-            </w:r>
-            <w:r>
-              <w:rPr>
-                <w:noProof/>
-                <w:webHidden/>
-              </w:rPr>
-              <w:fldChar w:fldCharType="begin"/>
-            </w:r>
-            <w:r>
-              <w:rPr>
-                <w:noProof/>
-                <w:webHidden/>
-              </w:rPr>
-              <w:instrText xml:space="preserve"> PAGEREF _Toc287282571 \h </w:instrText>
-            </w:r>
-            <w:r>
-              <w:rPr>
-                <w:noProof/>
-                <w:webHidden/>
-              </w:rPr>
-            </w:r>
-            <w:r>
-              <w:rPr>
-                <w:noProof/>
-                <w:webHidden/>
-              </w:rPr>
-              <w:fldChar w:fldCharType="separate"/>
-            </w:r>
-            <w:r>
-              <w:rPr>
-                <w:noProof/>
-                <w:webHidden/>
-              </w:rPr>
-              <w:t>9</w:t>
+              <w:t>10</w:t>
             </w:r>
             <w:r>
               <w:rPr>
@@ -1999,7 +1861,7 @@
               <w:lang w:eastAsia="fr-FR"/>
             </w:rPr>
           </w:pPr>
-          <w:hyperlink w:anchor="_Toc287282572" w:history="1">
+          <w:hyperlink w:anchor="_Toc287348355" w:history="1">
             <w:r>
               <w:rPr>
                 <w:rStyle w:val="Lienhypertexte"/>
@@ -2019,7 +1881,7 @@
                 <w:rStyle w:val="Lienhypertexte"/>
                 <w:noProof/>
               </w:rPr>
-              <w:t>Aspect technique</w:t>
+              <w:t>Aspect technique et structure de l’interface</w:t>
             </w:r>
             <w:r>
               <w:rPr>
@@ -2040,7 +1902,7 @@
                 <w:noProof/>
                 <w:webHidden/>
               </w:rPr>
-              <w:instrText xml:space="preserve"> PAGEREF _Toc287282572 \h </w:instrText>
+              <w:instrText xml:space="preserve"> PAGEREF _Toc287348355 \h </w:instrText>
             </w:r>
             <w:r>
               <w:rPr>
@@ -2060,7 +1922,490 @@
                 <w:noProof/>
                 <w:webHidden/>
               </w:rPr>
-              <w:t>9</w:t>
+              <w:t>11</w:t>
+            </w:r>
+            <w:r>
+              <w:rPr>
+                <w:noProof/>
+                <w:webHidden/>
+              </w:rPr>
+              <w:fldChar w:fldCharType="end"/>
+            </w:r>
+          </w:hyperlink>
+        </w:p>
+        <w:p>
+          <w:pPr>
+            <w:pStyle w:val="TM3"/>
+            <w:tabs>
+              <w:tab w:val="right" w:leader="dot" w:pos="9062"/>
+            </w:tabs>
+            <w:rPr>
+              <w:noProof/>
+              <w:lang w:eastAsia="fr-FR"/>
+            </w:rPr>
+          </w:pPr>
+          <w:hyperlink w:anchor="_Toc287348356" w:history="1">
+            <w:r>
+              <w:rPr>
+                <w:rStyle w:val="Lienhypertexte"/>
+                <w:noProof/>
+              </w:rPr>
+              <w:t>Le modèle MVC</w:t>
+            </w:r>
+            <w:r>
+              <w:rPr>
+                <w:noProof/>
+                <w:webHidden/>
+              </w:rPr>
+              <w:tab/>
+            </w:r>
+            <w:r>
+              <w:rPr>
+                <w:noProof/>
+                <w:webHidden/>
+              </w:rPr>
+              <w:fldChar w:fldCharType="begin"/>
+            </w:r>
+            <w:r>
+              <w:rPr>
+                <w:noProof/>
+                <w:webHidden/>
+              </w:rPr>
+              <w:instrText xml:space="preserve"> PAGEREF _Toc287348356 \h </w:instrText>
+            </w:r>
+            <w:r>
+              <w:rPr>
+                <w:noProof/>
+                <w:webHidden/>
+              </w:rPr>
+            </w:r>
+            <w:r>
+              <w:rPr>
+                <w:noProof/>
+                <w:webHidden/>
+              </w:rPr>
+              <w:fldChar w:fldCharType="separate"/>
+            </w:r>
+            <w:r>
+              <w:rPr>
+                <w:noProof/>
+                <w:webHidden/>
+              </w:rPr>
+              <w:t>11</w:t>
+            </w:r>
+            <w:r>
+              <w:rPr>
+                <w:noProof/>
+                <w:webHidden/>
+              </w:rPr>
+              <w:fldChar w:fldCharType="end"/>
+            </w:r>
+          </w:hyperlink>
+        </w:p>
+        <w:p>
+          <w:pPr>
+            <w:pStyle w:val="TM3"/>
+            <w:tabs>
+              <w:tab w:val="right" w:leader="dot" w:pos="9062"/>
+            </w:tabs>
+            <w:rPr>
+              <w:noProof/>
+              <w:lang w:eastAsia="fr-FR"/>
+            </w:rPr>
+          </w:pPr>
+          <w:hyperlink w:anchor="_Toc287348357" w:history="1">
+            <w:r>
+              <w:rPr>
+                <w:rStyle w:val="Lienhypertexte"/>
+                <w:noProof/>
+              </w:rPr>
+              <w:t>Schéma de navigation</w:t>
+            </w:r>
+            <w:r>
+              <w:rPr>
+                <w:noProof/>
+                <w:webHidden/>
+              </w:rPr>
+              <w:tab/>
+            </w:r>
+            <w:r>
+              <w:rPr>
+                <w:noProof/>
+                <w:webHidden/>
+              </w:rPr>
+              <w:fldChar w:fldCharType="begin"/>
+            </w:r>
+            <w:r>
+              <w:rPr>
+                <w:noProof/>
+                <w:webHidden/>
+              </w:rPr>
+              <w:instrText xml:space="preserve"> PAGEREF _Toc287348357 \h </w:instrText>
+            </w:r>
+            <w:r>
+              <w:rPr>
+                <w:noProof/>
+                <w:webHidden/>
+              </w:rPr>
+            </w:r>
+            <w:r>
+              <w:rPr>
+                <w:noProof/>
+                <w:webHidden/>
+              </w:rPr>
+              <w:fldChar w:fldCharType="separate"/>
+            </w:r>
+            <w:r>
+              <w:rPr>
+                <w:noProof/>
+                <w:webHidden/>
+              </w:rPr>
+              <w:t>11</w:t>
+            </w:r>
+            <w:r>
+              <w:rPr>
+                <w:noProof/>
+                <w:webHidden/>
+              </w:rPr>
+              <w:fldChar w:fldCharType="end"/>
+            </w:r>
+          </w:hyperlink>
+        </w:p>
+        <w:p>
+          <w:pPr>
+            <w:pStyle w:val="TM3"/>
+            <w:tabs>
+              <w:tab w:val="right" w:leader="dot" w:pos="9062"/>
+            </w:tabs>
+            <w:rPr>
+              <w:noProof/>
+              <w:lang w:eastAsia="fr-FR"/>
+            </w:rPr>
+          </w:pPr>
+          <w:hyperlink w:anchor="_Toc287348358" w:history="1">
+            <w:r>
+              <w:rPr>
+                <w:rStyle w:val="Lienhypertexte"/>
+                <w:noProof/>
+              </w:rPr>
+              <w:t>Le fichier conf.ini</w:t>
+            </w:r>
+            <w:r>
+              <w:rPr>
+                <w:noProof/>
+                <w:webHidden/>
+              </w:rPr>
+              <w:tab/>
+            </w:r>
+            <w:r>
+              <w:rPr>
+                <w:noProof/>
+                <w:webHidden/>
+              </w:rPr>
+              <w:fldChar w:fldCharType="begin"/>
+            </w:r>
+            <w:r>
+              <w:rPr>
+                <w:noProof/>
+                <w:webHidden/>
+              </w:rPr>
+              <w:instrText xml:space="preserve"> PAGEREF _Toc287348358 \h </w:instrText>
+            </w:r>
+            <w:r>
+              <w:rPr>
+                <w:noProof/>
+                <w:webHidden/>
+              </w:rPr>
+            </w:r>
+            <w:r>
+              <w:rPr>
+                <w:noProof/>
+                <w:webHidden/>
+              </w:rPr>
+              <w:fldChar w:fldCharType="separate"/>
+            </w:r>
+            <w:r>
+              <w:rPr>
+                <w:noProof/>
+                <w:webHidden/>
+              </w:rPr>
+              <w:t>12</w:t>
+            </w:r>
+            <w:r>
+              <w:rPr>
+                <w:noProof/>
+                <w:webHidden/>
+              </w:rPr>
+              <w:fldChar w:fldCharType="end"/>
+            </w:r>
+          </w:hyperlink>
+        </w:p>
+        <w:p>
+          <w:pPr>
+            <w:pStyle w:val="TM3"/>
+            <w:tabs>
+              <w:tab w:val="right" w:leader="dot" w:pos="9062"/>
+            </w:tabs>
+            <w:rPr>
+              <w:noProof/>
+              <w:lang w:eastAsia="fr-FR"/>
+            </w:rPr>
+          </w:pPr>
+          <w:hyperlink w:anchor="_Toc287348359" w:history="1">
+            <w:r>
+              <w:rPr>
+                <w:rStyle w:val="Lienhypertexte"/>
+                <w:noProof/>
+              </w:rPr>
+              <w:t>La pagination</w:t>
+            </w:r>
+            <w:r>
+              <w:rPr>
+                <w:noProof/>
+                <w:webHidden/>
+              </w:rPr>
+              <w:tab/>
+            </w:r>
+            <w:r>
+              <w:rPr>
+                <w:noProof/>
+                <w:webHidden/>
+              </w:rPr>
+              <w:fldChar w:fldCharType="begin"/>
+            </w:r>
+            <w:r>
+              <w:rPr>
+                <w:noProof/>
+                <w:webHidden/>
+              </w:rPr>
+              <w:instrText xml:space="preserve"> PAGEREF _Toc287348359 \h </w:instrText>
+            </w:r>
+            <w:r>
+              <w:rPr>
+                <w:noProof/>
+                <w:webHidden/>
+              </w:rPr>
+            </w:r>
+            <w:r>
+              <w:rPr>
+                <w:noProof/>
+                <w:webHidden/>
+              </w:rPr>
+              <w:fldChar w:fldCharType="separate"/>
+            </w:r>
+            <w:r>
+              <w:rPr>
+                <w:noProof/>
+                <w:webHidden/>
+              </w:rPr>
+              <w:t>13</w:t>
+            </w:r>
+            <w:r>
+              <w:rPr>
+                <w:noProof/>
+                <w:webHidden/>
+              </w:rPr>
+              <w:fldChar w:fldCharType="end"/>
+            </w:r>
+          </w:hyperlink>
+        </w:p>
+        <w:p>
+          <w:pPr>
+            <w:pStyle w:val="TM3"/>
+            <w:tabs>
+              <w:tab w:val="right" w:leader="dot" w:pos="9062"/>
+            </w:tabs>
+            <w:rPr>
+              <w:noProof/>
+              <w:lang w:eastAsia="fr-FR"/>
+            </w:rPr>
+          </w:pPr>
+          <w:hyperlink w:anchor="_Toc287348360" w:history="1">
+            <w:r>
+              <w:rPr>
+                <w:rStyle w:val="Lienhypertexte"/>
+                <w:noProof/>
+              </w:rPr>
+              <w:t>L’ajax</w:t>
+            </w:r>
+            <w:r>
+              <w:rPr>
+                <w:noProof/>
+                <w:webHidden/>
+              </w:rPr>
+              <w:tab/>
+            </w:r>
+            <w:r>
+              <w:rPr>
+                <w:noProof/>
+                <w:webHidden/>
+              </w:rPr>
+              <w:fldChar w:fldCharType="begin"/>
+            </w:r>
+            <w:r>
+              <w:rPr>
+                <w:noProof/>
+                <w:webHidden/>
+              </w:rPr>
+              <w:instrText xml:space="preserve"> PAGEREF _Toc287348360 \h </w:instrText>
+            </w:r>
+            <w:r>
+              <w:rPr>
+                <w:noProof/>
+                <w:webHidden/>
+              </w:rPr>
+            </w:r>
+            <w:r>
+              <w:rPr>
+                <w:noProof/>
+                <w:webHidden/>
+              </w:rPr>
+              <w:fldChar w:fldCharType="separate"/>
+            </w:r>
+            <w:r>
+              <w:rPr>
+                <w:noProof/>
+                <w:webHidden/>
+              </w:rPr>
+              <w:t>14</w:t>
+            </w:r>
+            <w:r>
+              <w:rPr>
+                <w:noProof/>
+                <w:webHidden/>
+              </w:rPr>
+              <w:fldChar w:fldCharType="end"/>
+            </w:r>
+          </w:hyperlink>
+        </w:p>
+        <w:p>
+          <w:pPr>
+            <w:pStyle w:val="TM3"/>
+            <w:tabs>
+              <w:tab w:val="right" w:leader="dot" w:pos="9062"/>
+            </w:tabs>
+            <w:rPr>
+              <w:noProof/>
+              <w:lang w:eastAsia="fr-FR"/>
+            </w:rPr>
+          </w:pPr>
+          <w:hyperlink w:anchor="_Toc287348361" w:history="1">
+            <w:r>
+              <w:rPr>
+                <w:rStyle w:val="Lienhypertexte"/>
+                <w:noProof/>
+              </w:rPr>
+              <w:t>Extraction XML</w:t>
+            </w:r>
+            <w:r>
+              <w:rPr>
+                <w:noProof/>
+                <w:webHidden/>
+              </w:rPr>
+              <w:tab/>
+            </w:r>
+            <w:r>
+              <w:rPr>
+                <w:noProof/>
+                <w:webHidden/>
+              </w:rPr>
+              <w:fldChar w:fldCharType="begin"/>
+            </w:r>
+            <w:r>
+              <w:rPr>
+                <w:noProof/>
+                <w:webHidden/>
+              </w:rPr>
+              <w:instrText xml:space="preserve"> PAGEREF _Toc287348361 \h </w:instrText>
+            </w:r>
+            <w:r>
+              <w:rPr>
+                <w:noProof/>
+                <w:webHidden/>
+              </w:rPr>
+            </w:r>
+            <w:r>
+              <w:rPr>
+                <w:noProof/>
+                <w:webHidden/>
+              </w:rPr>
+              <w:fldChar w:fldCharType="separate"/>
+            </w:r>
+            <w:r>
+              <w:rPr>
+                <w:noProof/>
+                <w:webHidden/>
+              </w:rPr>
+              <w:t>14</w:t>
+            </w:r>
+            <w:r>
+              <w:rPr>
+                <w:noProof/>
+                <w:webHidden/>
+              </w:rPr>
+              <w:fldChar w:fldCharType="end"/>
+            </w:r>
+          </w:hyperlink>
+        </w:p>
+        <w:p>
+          <w:pPr>
+            <w:pStyle w:val="TM3"/>
+            <w:tabs>
+              <w:tab w:val="right" w:leader="dot" w:pos="9062"/>
+            </w:tabs>
+            <w:rPr>
+              <w:noProof/>
+              <w:lang w:eastAsia="fr-FR"/>
+            </w:rPr>
+          </w:pPr>
+          <w:hyperlink w:anchor="_Toc287348362" w:history="1">
+            <w:r>
+              <w:rPr>
+                <w:rStyle w:val="Lienhypertexte"/>
+                <w:noProof/>
+              </w:rPr>
+              <w:t>Exécution d’une application java via PHP.</w:t>
+            </w:r>
+            <w:r>
+              <w:rPr>
+                <w:noProof/>
+                <w:webHidden/>
+              </w:rPr>
+              <w:tab/>
+            </w:r>
+            <w:r>
+              <w:rPr>
+                <w:noProof/>
+                <w:webHidden/>
+              </w:rPr>
+              <w:fldChar w:fldCharType="begin"/>
+            </w:r>
+            <w:r>
+              <w:rPr>
+                <w:noProof/>
+                <w:webHidden/>
+              </w:rPr>
+              <w:instrText xml:space="preserve"> PAGEREF _Toc287348362 \h </w:instrText>
+            </w:r>
+            <w:r>
+              <w:rPr>
+                <w:noProof/>
+                <w:webHidden/>
+              </w:rPr>
+            </w:r>
+            <w:r>
+              <w:rPr>
+                <w:noProof/>
+                <w:webHidden/>
+              </w:rPr>
+              <w:fldChar w:fldCharType="separate"/>
+            </w:r>
+            <w:r>
+              <w:rPr>
+                <w:noProof/>
+                <w:webHidden/>
+              </w:rPr>
+              <w:t>14</w:t>
             </w:r>
             <w:r>
               <w:rPr>
@@ -2083,7 +2428,7 @@
               <w:lang w:eastAsia="fr-FR"/>
             </w:rPr>
           </w:pPr>
-          <w:hyperlink w:anchor="_Toc287282573" w:history="1">
+          <w:hyperlink w:anchor="_Toc287348363" w:history="1">
             <w:r>
               <w:rPr>
                 <w:rStyle w:val="Lienhypertexte"/>
@@ -2124,7 +2469,7 @@
                 <w:noProof/>
                 <w:webHidden/>
               </w:rPr>
-              <w:instrText xml:space="preserve"> PAGEREF _Toc287282573 \h </w:instrText>
+              <w:instrText xml:space="preserve"> PAGEREF _Toc287348363 \h </w:instrText>
             </w:r>
             <w:r>
               <w:rPr>
@@ -2144,7 +2489,7 @@
                 <w:noProof/>
                 <w:webHidden/>
               </w:rPr>
-              <w:t>9</w:t>
+              <w:t>15</w:t>
             </w:r>
             <w:r>
               <w:rPr>
@@ -2166,7 +2511,7 @@
               <w:lang w:eastAsia="fr-FR"/>
             </w:rPr>
           </w:pPr>
-          <w:hyperlink w:anchor="_Toc287282574" w:history="1">
+          <w:hyperlink w:anchor="_Toc287348364" w:history="1">
             <w:r>
               <w:rPr>
                 <w:rStyle w:val="Lienhypertexte"/>
@@ -2193,7 +2538,7 @@
                 <w:noProof/>
                 <w:webHidden/>
               </w:rPr>
-              <w:instrText xml:space="preserve"> PAGEREF _Toc287282574 \h </w:instrText>
+              <w:instrText xml:space="preserve"> PAGEREF _Toc287348364 \h </w:instrText>
             </w:r>
             <w:r>
               <w:rPr>
@@ -2213,7 +2558,7 @@
                 <w:noProof/>
                 <w:webHidden/>
               </w:rPr>
-              <w:t>11</w:t>
+              <w:t>17</w:t>
             </w:r>
             <w:r>
               <w:rPr>
@@ -2262,7 +2607,7 @@
         <w:pStyle w:val="Titre"/>
         <w:outlineLvl w:val="0"/>
       </w:pPr>
-      <w:bookmarkStart w:id="1" w:name="_Toc287282552"/>
+      <w:bookmarkStart w:id="1" w:name="_Toc287348337"/>
       <w:r>
         <w:lastRenderedPageBreak/>
         <w:t>REMERCIEMENTS</w:t>
@@ -2361,7 +2706,7 @@
         <w:pStyle w:val="Titre"/>
         <w:outlineLvl w:val="0"/>
       </w:pPr>
-      <w:bookmarkStart w:id="2" w:name="_Toc287282553"/>
+      <w:bookmarkStart w:id="2" w:name="_Toc287348338"/>
       <w:r>
         <w:lastRenderedPageBreak/>
         <w:t>Introduction</w:t>
@@ -2537,13 +2882,13 @@
         </w:numPr>
         <w:outlineLvl w:val="0"/>
       </w:pPr>
-      <w:bookmarkStart w:id="3" w:name="_Toc287282554"/>
+      <w:bookmarkStart w:id="3" w:name="_Toc287348339"/>
       <w:r>
         <w:lastRenderedPageBreak/>
         <w:t>Présentation du sujet</w:t>
       </w:r>
+      <w:bookmarkEnd w:id="0"/>
       <w:bookmarkEnd w:id="3"/>
-      <w:bookmarkEnd w:id="0"/>
     </w:p>
     <w:p>
       <w:pPr>
@@ -3163,7 +3508,7 @@
         <w:spacing w:after="120"/>
       </w:pPr>
       <w:bookmarkStart w:id="4" w:name="_Toc283907054"/>
-      <w:bookmarkStart w:id="5" w:name="_Toc287282555"/>
+      <w:bookmarkStart w:id="5" w:name="_Toc287348340"/>
       <w:r>
         <w:t>Les besoins</w:t>
       </w:r>
@@ -3228,7 +3573,7 @@
         <w:spacing w:after="120"/>
       </w:pPr>
       <w:bookmarkStart w:id="6" w:name="_Toc283907055"/>
-      <w:bookmarkStart w:id="7" w:name="_Toc287282556"/>
+      <w:bookmarkStart w:id="7" w:name="_Toc287348341"/>
       <w:r>
         <w:t>Les contraintes</w:t>
       </w:r>
@@ -3277,7 +3622,7 @@
         <w:spacing w:after="120"/>
       </w:pPr>
       <w:bookmarkStart w:id="8" w:name="_Toc283907056"/>
-      <w:bookmarkStart w:id="9" w:name="_Toc287282557"/>
+      <w:bookmarkStart w:id="9" w:name="_Toc287348342"/>
       <w:r>
         <w:t>L’univers de travail</w:t>
       </w:r>
@@ -3342,7 +3687,7 @@
         <w:spacing w:after="120"/>
       </w:pPr>
       <w:bookmarkStart w:id="10" w:name="_Toc283907057"/>
-      <w:bookmarkStart w:id="11" w:name="_Toc287282558"/>
+      <w:bookmarkStart w:id="11" w:name="_Toc287348343"/>
       <w:r>
         <w:t>Répartition des tâches</w:t>
       </w:r>
@@ -3475,7 +3820,7 @@
         </w:numPr>
         <w:outlineLvl w:val="0"/>
       </w:pPr>
-      <w:bookmarkStart w:id="12" w:name="_Toc287282559"/>
+      <w:bookmarkStart w:id="12" w:name="_Toc287348344"/>
       <w:r>
         <w:t>Java</w:t>
       </w:r>
@@ -3525,7 +3870,7 @@
         </w:numPr>
         <w:outlineLvl w:val="0"/>
       </w:pPr>
-      <w:bookmarkStart w:id="13" w:name="_Toc287282560"/>
+      <w:bookmarkStart w:id="13" w:name="_Toc287348345"/>
       <w:r>
         <w:t>Base de données</w:t>
       </w:r>
@@ -3739,7 +4084,7 @@
         </w:numPr>
         <w:outlineLvl w:val="0"/>
       </w:pPr>
-      <w:bookmarkStart w:id="14" w:name="_Toc287282561"/>
+      <w:bookmarkStart w:id="14" w:name="_Toc287348346"/>
       <w:r>
         <w:t>Restitution des données</w:t>
       </w:r>
@@ -3898,7 +4243,7 @@
           <w:szCs w:val="24"/>
         </w:rPr>
       </w:pPr>
-      <w:bookmarkStart w:id="15" w:name="_Toc287282562"/>
+      <w:bookmarkStart w:id="15" w:name="_Toc287348347"/>
       <w:r>
         <w:rPr>
           <w:sz w:val="24"/>
@@ -3916,7 +4261,7 @@
           <w:szCs w:val="24"/>
         </w:rPr>
       </w:pPr>
-      <w:bookmarkStart w:id="16" w:name="_Toc287282563"/>
+      <w:bookmarkStart w:id="16" w:name="_Toc287348348"/>
       <w:r>
         <w:rPr>
           <w:sz w:val="24"/>
@@ -4098,7 +4443,7 @@
           <w:szCs w:val="24"/>
         </w:rPr>
       </w:pPr>
-      <w:bookmarkStart w:id="17" w:name="_Toc287282564"/>
+      <w:bookmarkStart w:id="17" w:name="_Toc287348349"/>
       <w:r>
         <w:rPr>
           <w:sz w:val="24"/>
@@ -4151,7 +4496,7 @@
           <w:szCs w:val="24"/>
         </w:rPr>
       </w:pPr>
-      <w:bookmarkStart w:id="18" w:name="_Toc287282565"/>
+      <w:bookmarkStart w:id="18" w:name="_Toc287348350"/>
       <w:r>
         <w:rPr>
           <w:sz w:val="24"/>
@@ -4225,7 +4570,7 @@
           <w:szCs w:val="24"/>
         </w:rPr>
       </w:pPr>
-      <w:bookmarkStart w:id="19" w:name="_Toc287282566"/>
+      <w:bookmarkStart w:id="19" w:name="_Toc287348351"/>
       <w:r>
         <w:rPr>
           <w:sz w:val="24"/>
@@ -4340,7 +4685,7 @@
           <w:szCs w:val="24"/>
         </w:rPr>
       </w:pPr>
-      <w:bookmarkStart w:id="20" w:name="_Toc287282567"/>
+      <w:bookmarkStart w:id="20" w:name="_Toc287348352"/>
       <w:r>
         <w:rPr>
           <w:sz w:val="24"/>
@@ -4406,7 +4751,7 @@
           <w:lang w:eastAsia="fr-FR"/>
         </w:rPr>
       </w:pPr>
-      <w:bookmarkStart w:id="21" w:name="_Toc287282568"/>
+      <w:bookmarkStart w:id="21" w:name="_Toc287348353"/>
       <w:r>
         <w:rPr>
           <w:noProof/>
@@ -4549,7 +4894,7 @@
           <w:szCs w:val="24"/>
         </w:rPr>
       </w:pPr>
-      <w:bookmarkStart w:id="22" w:name="_Toc287282571"/>
+      <w:bookmarkStart w:id="22" w:name="_Toc287348354"/>
       <w:r>
         <w:rPr>
           <w:sz w:val="24"/>
@@ -4634,7 +4979,7 @@
           <w:szCs w:val="24"/>
         </w:rPr>
       </w:pPr>
-      <w:bookmarkStart w:id="23" w:name="_Toc287282572"/>
+      <w:bookmarkStart w:id="23" w:name="_Toc287348355"/>
       <w:r>
         <w:rPr>
           <w:sz w:val="24"/>
@@ -4643,22 +4988,24 @@
         <w:lastRenderedPageBreak/>
         <w:t>Aspect technique</w:t>
       </w:r>
+      <w:r>
+        <w:rPr>
+          <w:sz w:val="24"/>
+          <w:szCs w:val="24"/>
+        </w:rPr>
+        <w:t xml:space="preserve"> et structure de l’interface</w:t>
+      </w:r>
       <w:bookmarkEnd w:id="23"/>
-      <w:r>
-        <w:rPr>
-          <w:sz w:val="24"/>
-          <w:szCs w:val="24"/>
-        </w:rPr>
-        <w:t xml:space="preserve"> et structure de l’interface</w:t>
-      </w:r>
     </w:p>
     <w:p>
       <w:pPr>
         <w:pStyle w:val="Titre3"/>
       </w:pPr>
+      <w:bookmarkStart w:id="24" w:name="_Toc287348356"/>
       <w:r>
         <w:t>Le modèle MVC</w:t>
       </w:r>
+      <w:bookmarkEnd w:id="24"/>
     </w:p>
     <w:p>
       <w:pPr>
@@ -4780,11 +5127,11 @@
       <w:pPr>
         <w:pStyle w:val="Titre3"/>
       </w:pPr>
-      <w:bookmarkStart w:id="24" w:name="_Toc287282570"/>
+      <w:bookmarkStart w:id="25" w:name="_Toc287348357"/>
       <w:r>
         <w:t>Schéma de navigation</w:t>
       </w:r>
-      <w:bookmarkEnd w:id="24"/>
+      <w:bookmarkEnd w:id="25"/>
     </w:p>
     <w:p>
       <w:r>
@@ -5388,6 +5735,7 @@
           <w:szCs w:val="24"/>
         </w:rPr>
       </w:pPr>
+      <w:bookmarkStart w:id="26" w:name="_Toc287348358"/>
       <w:r>
         <w:rPr>
           <w:sz w:val="24"/>
@@ -5396,6 +5744,7 @@
         <w:lastRenderedPageBreak/>
         <w:t>Le fichier conf.ini</w:t>
       </w:r>
+      <w:bookmarkEnd w:id="26"/>
     </w:p>
     <w:p>
       <w:pPr>
@@ -5873,6 +6222,15 @@
         </w:rPr>
         <w:t>EXEMPLE :</w:t>
       </w:r>
+    </w:p>
+    <w:p>
+      <w:pPr>
+        <w:spacing w:after="0" w:line="240" w:lineRule="auto"/>
+        <w:ind w:firstLine="708"/>
+        <w:rPr>
+          <w:u w:val="single"/>
+        </w:rPr>
+      </w:pPr>
     </w:p>
     <w:p>
       <w:pPr>
@@ -6508,6 +6866,7 @@
         <w:rPr>
           <w:i/>
         </w:rPr>
+        <w:lastRenderedPageBreak/>
         <w:t xml:space="preserve">                /*-------------------------------------------------------------*/</w:t>
       </w:r>
     </w:p>
@@ -6528,7 +6887,6 @@
         <w:rPr>
           <w:i/>
         </w:rPr>
-        <w:lastRenderedPageBreak/>
         <w:t xml:space="preserve">        }</w:t>
       </w:r>
       <w:r>
@@ -6636,6 +6994,7 @@
     </w:p>
     <w:p>
       <w:pPr>
+        <w:jc w:val="both"/>
         <w:rPr>
           <w:sz w:val="24"/>
           <w:szCs w:val="24"/>
@@ -6647,7 +7006,23 @@
           <w:szCs w:val="24"/>
           <w:u w:val="single"/>
         </w:rPr>
-        <w:t>Remarque :</w:t>
+        <w:t>Remarque </w:t>
+      </w:r>
+      <w:r>
+        <w:rPr>
+          <w:sz w:val="24"/>
+          <w:szCs w:val="24"/>
+          <w:u w:val="single"/>
+        </w:rPr>
+        <w:t>1</w:t>
+      </w:r>
+      <w:r>
+        <w:rPr>
+          <w:sz w:val="24"/>
+          <w:szCs w:val="24"/>
+          <w:u w:val="single"/>
+        </w:rPr>
+        <w:t>:</w:t>
       </w:r>
       <w:r>
         <w:rPr>
@@ -6679,10 +7054,132 @@
       </w:r>
     </w:p>
     <w:p>
-      <w:r>
-        <w:rPr>
+      <w:pPr>
+        <w:jc w:val="both"/>
+        <w:rPr>
+          <w:sz w:val="24"/>
+          <w:szCs w:val="24"/>
+        </w:rPr>
+      </w:pPr>
+      <w:r>
+        <w:rPr>
+          <w:sz w:val="24"/>
+          <w:szCs w:val="24"/>
           <w:u w:val="single"/>
         </w:rPr>
+        <w:t>Remarque 2 :</w:t>
+      </w:r>
+      <w:r>
+        <w:rPr>
+          <w:sz w:val="24"/>
+          <w:szCs w:val="24"/>
+        </w:rPr>
+        <w:t xml:space="preserve"> La publication des identifiants dans un fichier </w:t>
+      </w:r>
+      <w:proofErr w:type="spellStart"/>
+      <w:r>
+        <w:rPr>
+          <w:sz w:val="24"/>
+          <w:szCs w:val="24"/>
+        </w:rPr>
+        <w:t>ini</w:t>
+      </w:r>
+      <w:proofErr w:type="spellEnd"/>
+      <w:r>
+        <w:rPr>
+          <w:sz w:val="24"/>
+          <w:szCs w:val="24"/>
+        </w:rPr>
+        <w:t xml:space="preserve"> peut causer des soucis de sécurité une fois mis en ligne. En effet, on peut accéder au fichier en entrant son URL dans la barre d’adresse. Par conséquent il est important de prendre des mesures afin de protéger le fichier. L’utilisation d’un fichier </w:t>
+      </w:r>
+      <w:proofErr w:type="spellStart"/>
+      <w:r>
+        <w:rPr>
+          <w:sz w:val="24"/>
+          <w:szCs w:val="24"/>
+        </w:rPr>
+        <w:t>HTaccess</w:t>
+      </w:r>
+      <w:proofErr w:type="spellEnd"/>
+      <w:r>
+        <w:rPr>
+          <w:sz w:val="24"/>
+          <w:szCs w:val="24"/>
+        </w:rPr>
+        <w:t xml:space="preserve"> semble donc judicieu</w:t>
+      </w:r>
+      <w:r>
+        <w:rPr>
+          <w:sz w:val="24"/>
+          <w:szCs w:val="24"/>
+        </w:rPr>
+        <w:t>se</w:t>
+      </w:r>
+      <w:r>
+        <w:rPr>
+          <w:sz w:val="24"/>
+          <w:szCs w:val="24"/>
+        </w:rPr>
+        <w:t xml:space="preserve"> pour empêcher ce genre de problèmes</w:t>
+      </w:r>
+      <w:r>
+        <w:rPr>
+          <w:sz w:val="24"/>
+          <w:szCs w:val="24"/>
+        </w:rPr>
+        <w:t xml:space="preserve"> car il restreint les droit</w:t>
+      </w:r>
+      <w:r>
+        <w:rPr>
+          <w:sz w:val="24"/>
+          <w:szCs w:val="24"/>
+        </w:rPr>
+        <w:t>s</w:t>
+      </w:r>
+      <w:r>
+        <w:rPr>
+          <w:sz w:val="24"/>
+          <w:szCs w:val="24"/>
+        </w:rPr>
+        <w:t xml:space="preserve"> d’accès du fichier à protéger</w:t>
+      </w:r>
+      <w:r>
+        <w:rPr>
+          <w:sz w:val="24"/>
+          <w:szCs w:val="24"/>
+        </w:rPr>
+        <w:t>.</w:t>
+      </w:r>
+      <w:r>
+        <w:rPr>
+          <w:sz w:val="24"/>
+          <w:szCs w:val="24"/>
+        </w:rPr>
+        <w:t xml:space="preserve"> Par manque de temps nous n’établirons pas cette protection mais il serait très envisageable de la mettre en place dans le futur</w:t>
+      </w:r>
+      <w:r>
+        <w:rPr>
+          <w:sz w:val="24"/>
+          <w:szCs w:val="24"/>
+        </w:rPr>
+        <w:t xml:space="preserve"> car cette faille est non-négligeable</w:t>
+      </w:r>
+      <w:r>
+        <w:rPr>
+          <w:sz w:val="24"/>
+          <w:szCs w:val="24"/>
+        </w:rPr>
+        <w:t>.</w:t>
+      </w:r>
+    </w:p>
+    <w:p>
+      <w:pPr>
+        <w:jc w:val="both"/>
+      </w:pPr>
+      <w:r>
+        <w:rPr>
+          <w:u w:val="single"/>
+        </w:rPr>
         <w:t>Autre solution :</w:t>
       </w:r>
       <w:r>
@@ -6725,17 +7222,24 @@
     <w:p>
       <w:pPr>
         <w:pStyle w:val="Titre3"/>
+        <w:jc w:val="both"/>
       </w:pPr>
     </w:p>
     <w:p>
       <w:pPr>
         <w:pStyle w:val="Titre3"/>
-      </w:pPr>
+        <w:jc w:val="both"/>
+      </w:pPr>
+      <w:bookmarkStart w:id="27" w:name="_Toc287348359"/>
       <w:r>
         <w:t>La pagination</w:t>
       </w:r>
-    </w:p>
-    <w:p>
+      <w:bookmarkEnd w:id="27"/>
+    </w:p>
+    <w:p>
+      <w:pPr>
+        <w:jc w:val="both"/>
+      </w:pPr>
       <w:r>
         <w:t>La pagination est un élément principal de l’application car elle garanti un meilleur confort de navigation pour son utilisateur</w:t>
       </w:r>
@@ -6750,6 +7254,9 @@
       </w:r>
     </w:p>
     <w:p>
+      <w:pPr>
+        <w:jc w:val="both"/>
+      </w:pPr>
       <w:r>
         <w:t xml:space="preserve">Le principe est très simple. Après exécution de la requête le résultat </w:t>
       </w:r>
@@ -7224,6 +7731,7 @@
           <w:sz w:val="20"/>
           <w:szCs w:val="20"/>
         </w:rPr>
+        <w:lastRenderedPageBreak/>
         <w:t>if ($</w:t>
       </w:r>
       <w:proofErr w:type="spellStart"/>
@@ -7477,7 +7985,6 @@
           <w:szCs w:val="24"/>
           <w:u w:val="single"/>
         </w:rPr>
-        <w:lastRenderedPageBreak/>
         <w:t>Point positifs</w:t>
       </w:r>
       <w:r>
@@ -7500,6 +8007,7 @@
       <w:pPr>
         <w:pStyle w:val="Titre3"/>
       </w:pPr>
+      <w:bookmarkStart w:id="28" w:name="_Toc287348360"/>
       <w:r>
         <w:t>L’</w:t>
       </w:r>
@@ -7507,7 +8015,38 @@
       <w:r>
         <w:t>ajax</w:t>
       </w:r>
+      <w:bookmarkEnd w:id="28"/>
       <w:proofErr w:type="spellEnd"/>
+    </w:p>
+    <w:p>
+      <w:pPr>
+        <w:pStyle w:val="Titre3"/>
+      </w:pPr>
+    </w:p>
+    <w:p>
+      <w:pPr>
+        <w:pStyle w:val="Titre3"/>
+      </w:pPr>
+      <w:bookmarkStart w:id="29" w:name="_Toc287348361"/>
+      <w:r>
+        <w:t>Extraction XML</w:t>
+      </w:r>
+      <w:bookmarkEnd w:id="29"/>
+    </w:p>
+    <w:p>
+      <w:pPr>
+        <w:pStyle w:val="Titre3"/>
+      </w:pPr>
+    </w:p>
+    <w:p>
+      <w:pPr>
+        <w:pStyle w:val="Titre3"/>
+      </w:pPr>
+      <w:bookmarkStart w:id="30" w:name="_Toc287348362"/>
+      <w:r>
+        <w:t>Exécution d’une application java via PHP.</w:t>
+      </w:r>
+      <w:bookmarkEnd w:id="30"/>
       <w:r>
         <w:br w:type="page"/>
       </w:r>
@@ -7521,12 +8060,12 @@
         </w:numPr>
         <w:outlineLvl w:val="0"/>
       </w:pPr>
-      <w:bookmarkStart w:id="25" w:name="_Toc287282573"/>
+      <w:bookmarkStart w:id="31" w:name="_Toc287348363"/>
       <w:r>
         <w:lastRenderedPageBreak/>
         <w:t>Problèmes</w:t>
       </w:r>
-      <w:bookmarkEnd w:id="25"/>
+      <w:bookmarkEnd w:id="31"/>
     </w:p>
     <w:p>
       <w:pPr>
@@ -7915,12 +8454,12 @@
         <w:pStyle w:val="Titre"/>
         <w:outlineLvl w:val="0"/>
       </w:pPr>
-      <w:bookmarkStart w:id="26" w:name="_Toc287282574"/>
+      <w:bookmarkStart w:id="32" w:name="_Toc287348364"/>
       <w:r>
         <w:lastRenderedPageBreak/>
         <w:t>Conclusion</w:t>
       </w:r>
-      <w:bookmarkEnd w:id="26"/>
+      <w:bookmarkEnd w:id="32"/>
     </w:p>
     <w:p>
       <w:r>
@@ -9022,6 +9561,35 @@
         </w:p>
       </w:docPartBody>
     </w:docPart>
+    <w:docPart>
+      <w:docPartPr>
+        <w:name w:val="15818011F9494A14918C648B459B77B2"/>
+        <w:category>
+          <w:name w:val="Général"/>
+          <w:gallery w:val="placeholder"/>
+        </w:category>
+        <w:types>
+          <w:type w:val="bbPlcHdr"/>
+        </w:types>
+        <w:behaviors>
+          <w:behavior w:val="content"/>
+        </w:behaviors>
+        <w:guid w:val="{EE265E8A-ECEC-4C2A-A157-7A79B439CD00}"/>
+      </w:docPartPr>
+      <w:docPartBody>
+        <w:p>
+          <w:pPr>
+            <w:pStyle w:val="15818011F9494A14918C648B459B77B2"/>
+          </w:pPr>
+          <w:r>
+            <w:rPr>
+              <w:color w:val="76923C" w:themeColor="accent3" w:themeShade="BF"/>
+            </w:rPr>
+            <w:t>[Tapez le nom de l'auteur]</w:t>
+          </w:r>
+        </w:p>
+      </w:docPartBody>
+    </w:docPart>
   </w:docParts>
 </w:glossaryDocument>
 </file>
@@ -9640,7 +10208,7 @@
 </file>
 
 <file path=customXml/itemProps2.xml><?xml version="1.0" encoding="utf-8"?>
-<ds:datastoreItem xmlns:ds="http://schemas.openxmlformats.org/officeDocument/2006/customXml" ds:itemID="{ED2F6BEC-2D5F-450E-962A-481608C95F01}">
+<ds:datastoreItem xmlns:ds="http://schemas.openxmlformats.org/officeDocument/2006/customXml" ds:itemID="{A19A0F61-3930-41FE-ACF5-38740E0333FA}">
   <ds:schemaRefs>
     <ds:schemaRef ds:uri="http://schemas.openxmlformats.org/officeDocument/2006/bibliography"/>
   </ds:schemaRefs>

--- a/trunk/Avancement du projet.docx
+++ b/trunk/Avancement du projet.docx
@@ -180,16 +180,8 @@
                       <w:rPr>
                         <w:color w:val="76923C" w:themeColor="accent3" w:themeShade="BF"/>
                       </w:rPr>
-                      <w:t xml:space="preserve">Leonhard </w:t>
+                      <w:t>Leonhard hermle</w:t>
                     </w:r>
-                    <w:proofErr w:type="spellStart"/>
-                    <w:r>
-                      <w:rPr>
-                        <w:color w:val="76923C" w:themeColor="accent3" w:themeShade="BF"/>
-                      </w:rPr>
-                      <w:t>hermle</w:t>
-                    </w:r>
-                    <w:proofErr w:type="spellEnd"/>
                   </w:p>
                 </w:sdtContent>
               </w:sdt>
@@ -218,16 +210,8 @@
                   <w:rPr>
                     <w:color w:val="76923C" w:themeColor="accent3" w:themeShade="BF"/>
                   </w:rPr>
-                  <w:t xml:space="preserve">Xavier </w:t>
+                  <w:t>Xavier Mourgues</w:t>
                 </w:r>
-                <w:proofErr w:type="spellStart"/>
-                <w:r>
-                  <w:rPr>
-                    <w:color w:val="76923C" w:themeColor="accent3" w:themeShade="BF"/>
-                  </w:rPr>
-                  <w:t>Mourgues</w:t>
-                </w:r>
-                <w:proofErr w:type="spellEnd"/>
               </w:p>
             </w:tc>
           </w:tr>
@@ -2887,8 +2871,8 @@
         <w:lastRenderedPageBreak/>
         <w:t>Présentation du sujet</w:t>
       </w:r>
+      <w:bookmarkEnd w:id="3"/>
       <w:bookmarkEnd w:id="0"/>
-      <w:bookmarkEnd w:id="3"/>
     </w:p>
     <w:p>
       <w:pPr>
@@ -2910,13 +2894,8 @@
         <w:t xml:space="preserve"> </w:t>
       </w:r>
       <w:r>
-        <w:t>qu’</w:t>
-      </w:r>
-      <w:proofErr w:type="spellStart"/>
-      <w:r>
-        <w:t>Allociné</w:t>
-      </w:r>
-      <w:proofErr w:type="spellEnd"/>
+        <w:t>qu’Allociné</w:t>
+      </w:r>
       <w:r>
         <w:t xml:space="preserve"> ou IMDB</w:t>
       </w:r>
@@ -3009,23 +2988,7 @@
           <w:sz w:val="24"/>
           <w:szCs w:val="24"/>
         </w:rPr>
-        <w:t>parcours (</w:t>
-      </w:r>
-      <w:proofErr w:type="spellStart"/>
-      <w:r>
-        <w:rPr>
-          <w:sz w:val="24"/>
-          <w:szCs w:val="24"/>
-        </w:rPr>
-        <w:t>parsing</w:t>
-      </w:r>
-      <w:proofErr w:type="spellEnd"/>
-      <w:r>
-        <w:rPr>
-          <w:sz w:val="24"/>
-          <w:szCs w:val="24"/>
-        </w:rPr>
-        <w:t>)</w:t>
+        <w:t>parcours (parsing)</w:t>
       </w:r>
       <w:r>
         <w:rPr>
@@ -3341,7 +3304,6 @@
         </w:rPr>
         <w:t>étaient </w:t>
       </w:r>
-      <w:proofErr w:type="spellStart"/>
       <w:r>
         <w:rPr>
           <w:sz w:val="24"/>
@@ -3349,7 +3311,6 @@
         </w:rPr>
         <w:t>Allociné</w:t>
       </w:r>
-      <w:proofErr w:type="spellEnd"/>
       <w:r>
         <w:rPr>
           <w:sz w:val="24"/>
@@ -3544,23 +3505,7 @@
           <w:sz w:val="24"/>
           <w:szCs w:val="24"/>
         </w:rPr>
-        <w:t>Dans un deuxième temps, nous aurions besoin d’une machine avec un accès à une base de données Oracle ainsi que qu’un accès libre a Internet (sans proxy bloquant les sites tel qu’</w:t>
-      </w:r>
-      <w:proofErr w:type="spellStart"/>
-      <w:r>
-        <w:rPr>
-          <w:sz w:val="24"/>
-          <w:szCs w:val="24"/>
-        </w:rPr>
-        <w:t>Allocine</w:t>
-      </w:r>
-      <w:proofErr w:type="spellEnd"/>
-      <w:r>
-        <w:rPr>
-          <w:sz w:val="24"/>
-          <w:szCs w:val="24"/>
-        </w:rPr>
-        <w:t>).</w:t>
+        <w:t>Dans un deuxième temps, nous aurions besoin d’une machine avec un accès à une base de données Oracle ainsi que qu’un accès libre a Internet (sans proxy bloquant les sites tel qu’Allocine).</w:t>
       </w:r>
     </w:p>
     <w:p>
@@ -3726,23 +3671,7 @@
           <w:sz w:val="24"/>
           <w:szCs w:val="24"/>
         </w:rPr>
-        <w:t xml:space="preserve">M. Leonhard </w:t>
-      </w:r>
-      <w:proofErr w:type="spellStart"/>
-      <w:r>
-        <w:rPr>
-          <w:sz w:val="24"/>
-          <w:szCs w:val="24"/>
-        </w:rPr>
-        <w:t>Hermle</w:t>
-      </w:r>
-      <w:proofErr w:type="spellEnd"/>
-      <w:r>
-        <w:rPr>
-          <w:sz w:val="24"/>
-          <w:szCs w:val="24"/>
-        </w:rPr>
-        <w:t xml:space="preserve"> prendra à sa charge la PUI en PHP/HTML</w:t>
+        <w:t>M. Leonhard Hermle prendra à sa charge la PUI en PHP/HTML</w:t>
       </w:r>
     </w:p>
     <w:p>
@@ -3783,23 +3712,7 @@
           <w:szCs w:val="24"/>
         </w:rPr>
         <w:lastRenderedPageBreak/>
-        <w:t xml:space="preserve">M. </w:t>
-      </w:r>
-      <w:proofErr w:type="spellStart"/>
-      <w:r>
-        <w:rPr>
-          <w:sz w:val="24"/>
-          <w:szCs w:val="24"/>
-        </w:rPr>
-        <w:t>Mourgues</w:t>
-      </w:r>
-      <w:proofErr w:type="spellEnd"/>
-      <w:r>
-        <w:rPr>
-          <w:sz w:val="24"/>
-          <w:szCs w:val="24"/>
-        </w:rPr>
-        <w:t xml:space="preserve"> Xavier traitera la récupération des données en Java.</w:t>
+        <w:t>M. Mourgues Xavier traitera la récupération des données en Java.</w:t>
       </w:r>
     </w:p>
     <w:p>
@@ -3827,13 +3740,8 @@
       <w:bookmarkEnd w:id="12"/>
     </w:p>
     <w:p>
-      <w:proofErr w:type="spellStart"/>
-      <w:r>
-        <w:t>Jtidy</w:t>
-      </w:r>
-      <w:proofErr w:type="spellEnd"/>
-      <w:r>
-        <w:t>, aspect technique</w:t>
+      <w:r>
+        <w:t>Jtidy, aspect technique</w:t>
       </w:r>
     </w:p>
     <w:p>
@@ -4104,15 +4012,7 @@
         <w:t xml:space="preserve"> complexes permettant d’aboutir à la recherche.</w:t>
       </w:r>
       <w:r>
-        <w:t xml:space="preserve"> Un utilisateur peu donc être ignorant des problèmes auxquels sont confrontés les développeurs de l’application car aucune manipulation compliquée n’est à </w:t>
-      </w:r>
-      <w:proofErr w:type="spellStart"/>
-      <w:r>
-        <w:t>executer</w:t>
-      </w:r>
-      <w:proofErr w:type="spellEnd"/>
-      <w:r>
-        <w:t>.</w:t>
+        <w:t xml:space="preserve"> Un utilisateur peu donc être ignorant des problèmes auxquels sont confrontés les développeurs de l’application car aucune manipulation compliquée n’est à executer.</w:t>
       </w:r>
     </w:p>
     <w:p>
@@ -4306,33 +4206,8 @@
           <w:sz w:val="24"/>
           <w:szCs w:val="24"/>
         </w:rPr>
-        <w:t xml:space="preserve"> la police de caractères « </w:t>
-      </w:r>
-      <w:proofErr w:type="spellStart"/>
-      <w:r>
-        <w:rPr>
-          <w:sz w:val="24"/>
-          <w:szCs w:val="24"/>
-        </w:rPr>
-        <w:t>verdana</w:t>
-      </w:r>
-      <w:proofErr w:type="spellEnd"/>
-      <w:r>
-        <w:rPr>
-          <w:sz w:val="24"/>
-          <w:szCs w:val="24"/>
-        </w:rPr>
-        <w:t xml:space="preserve"> » sans </w:t>
-      </w:r>
-      <w:proofErr w:type="spellStart"/>
-      <w:r>
-        <w:rPr>
-          <w:sz w:val="24"/>
-          <w:szCs w:val="24"/>
-        </w:rPr>
-        <w:t>serif</w:t>
-      </w:r>
-      <w:proofErr w:type="spellEnd"/>
+        <w:t xml:space="preserve"> la police de caractères « verdana » sans serif</w:t>
+      </w:r>
       <w:r>
         <w:rPr>
           <w:sz w:val="24"/>
@@ -5870,35 +5745,7 @@
         <w:rPr>
           <w:i/>
         </w:rPr>
-        <w:t xml:space="preserve"># </w:t>
-      </w:r>
-      <w:proofErr w:type="spellStart"/>
-      <w:r>
-        <w:rPr>
-          <w:i/>
-        </w:rPr>
-        <w:t>Parametres</w:t>
-      </w:r>
-      <w:proofErr w:type="spellEnd"/>
-      <w:r>
-        <w:rPr>
-          <w:i/>
-        </w:rPr>
-        <w:t xml:space="preserve"> de </w:t>
-      </w:r>
-      <w:proofErr w:type="spellStart"/>
-      <w:r>
-        <w:rPr>
-          <w:i/>
-        </w:rPr>
-        <w:t>connection</w:t>
-      </w:r>
-      <w:proofErr w:type="spellEnd"/>
-      <w:r>
-        <w:rPr>
-          <w:i/>
-        </w:rPr>
-        <w:t xml:space="preserve"> à la base de données Oracle</w:t>
+        <w:t># Parametres de connection à la base de données Oracle</w:t>
       </w:r>
     </w:p>
     <w:p>
@@ -5909,19 +5756,11 @@
           <w:i/>
         </w:rPr>
       </w:pPr>
-      <w:proofErr w:type="gramStart"/>
-      <w:r>
-        <w:rPr>
-          <w:i/>
-        </w:rPr>
-        <w:t>utilisateur=</w:t>
-      </w:r>
-      <w:proofErr w:type="gramEnd"/>
-      <w:r>
-        <w:rPr>
-          <w:i/>
-        </w:rPr>
-        <w:t>xmlp2</w:t>
+      <w:r>
+        <w:rPr>
+          <w:i/>
+        </w:rPr>
+        <w:t>utilisateur=xmlp2</w:t>
       </w:r>
     </w:p>
     <w:p>
@@ -5932,27 +5771,11 @@
           <w:i/>
         </w:rPr>
       </w:pPr>
-      <w:proofErr w:type="spellStart"/>
-      <w:proofErr w:type="gramStart"/>
-      <w:r>
-        <w:rPr>
-          <w:i/>
-        </w:rPr>
-        <w:t>mdp</w:t>
-      </w:r>
-      <w:proofErr w:type="spellEnd"/>
-      <w:r>
-        <w:rPr>
-          <w:i/>
-        </w:rPr>
-        <w:t>=</w:t>
-      </w:r>
-      <w:proofErr w:type="gramEnd"/>
-      <w:r>
-        <w:rPr>
-          <w:i/>
-        </w:rPr>
-        <w:t>mlp42</w:t>
+      <w:r>
+        <w:rPr>
+          <w:i/>
+        </w:rPr>
+        <w:t>mdp=mlp42</w:t>
       </w:r>
     </w:p>
     <w:p>
@@ -5963,30 +5786,12 @@
           <w:i/>
         </w:rPr>
       </w:pPr>
-      <w:proofErr w:type="spellStart"/>
-      <w:proofErr w:type="gramStart"/>
-      <w:r>
-        <w:rPr>
-          <w:i/>
-        </w:rPr>
-        <w:t>path</w:t>
-      </w:r>
-      <w:proofErr w:type="spellEnd"/>
-      <w:r>
-        <w:rPr>
-          <w:i/>
-        </w:rPr>
-        <w:t>=</w:t>
-      </w:r>
-      <w:proofErr w:type="spellStart"/>
-      <w:proofErr w:type="gramEnd"/>
-      <w:r>
-        <w:rPr>
-          <w:i/>
-        </w:rPr>
-        <w:t>iutdb</w:t>
-      </w:r>
-      <w:proofErr w:type="spellEnd"/>
+      <w:r>
+        <w:rPr>
+          <w:i/>
+        </w:rPr>
+        <w:t>path=iutdb</w:t>
+      </w:r>
     </w:p>
     <w:p>
       <w:pPr>
@@ -6009,16 +5814,8 @@
         <w:rPr>
           <w:i/>
         </w:rPr>
-        <w:t xml:space="preserve"># </w:t>
-      </w:r>
-      <w:proofErr w:type="gramStart"/>
-      <w:r>
-        <w:rPr>
-          <w:i/>
-        </w:rPr>
-        <w:t>pagination</w:t>
-      </w:r>
-      <w:proofErr w:type="gramEnd"/>
+        <w:t># pagination</w:t>
+      </w:r>
     </w:p>
     <w:p>
       <w:pPr>
@@ -6043,27 +5840,11 @@
           <w:i/>
         </w:rPr>
       </w:pPr>
-      <w:proofErr w:type="spellStart"/>
-      <w:proofErr w:type="gramStart"/>
-      <w:r>
-        <w:rPr>
-          <w:i/>
-        </w:rPr>
-        <w:t>nb_pagination</w:t>
-      </w:r>
-      <w:proofErr w:type="spellEnd"/>
-      <w:r>
-        <w:rPr>
-          <w:i/>
-        </w:rPr>
-        <w:t>=</w:t>
-      </w:r>
-      <w:proofErr w:type="gramEnd"/>
-      <w:r>
-        <w:rPr>
-          <w:i/>
-        </w:rPr>
-        <w:t>4</w:t>
+      <w:r>
+        <w:rPr>
+          <w:i/>
+        </w:rPr>
+        <w:t>nb_pagination=4</w:t>
       </w:r>
     </w:p>
     <w:p>
@@ -6087,21 +5868,7 @@
         <w:rPr>
           <w:i/>
         </w:rPr>
-        <w:t xml:space="preserve">#chemin d </w:t>
-      </w:r>
-      <w:proofErr w:type="spellStart"/>
-      <w:r>
-        <w:rPr>
-          <w:i/>
-        </w:rPr>
-        <w:t>acces</w:t>
-      </w:r>
-      <w:proofErr w:type="spellEnd"/>
-      <w:r>
-        <w:rPr>
-          <w:i/>
-        </w:rPr>
-        <w:t xml:space="preserve"> de l'application java</w:t>
+        <w:t>#chemin d acces de l'application java</w:t>
       </w:r>
     </w:p>
     <w:p>
@@ -6112,22 +5879,12 @@
           <w:i/>
         </w:rPr>
       </w:pPr>
-      <w:proofErr w:type="spellStart"/>
-      <w:proofErr w:type="gramStart"/>
-      <w:r>
-        <w:rPr>
-          <w:i/>
-        </w:rPr>
-        <w:t>java_path</w:t>
-      </w:r>
-      <w:proofErr w:type="spellEnd"/>
-      <w:r>
-        <w:rPr>
-          <w:i/>
-        </w:rPr>
-        <w:t>=</w:t>
-      </w:r>
-      <w:proofErr w:type="gramEnd"/>
+      <w:r>
+        <w:rPr>
+          <w:i/>
+        </w:rPr>
+        <w:t>java_path=</w:t>
+      </w:r>
       <w:r>
         <w:rPr>
           <w:i/>
@@ -6171,36 +5928,7 @@
         <w:jc w:val="both"/>
       </w:pPr>
       <w:r>
-        <w:t>Le parcours du fichier se fait par le biais de la fonction « </w:t>
-      </w:r>
-      <w:proofErr w:type="gramStart"/>
-      <w:r>
-        <w:t>file(</w:t>
-      </w:r>
-      <w:proofErr w:type="gramEnd"/>
-      <w:r>
-        <w:t>) » qui permet l’ouverture du fichier puis par « </w:t>
-      </w:r>
-      <w:proofErr w:type="spellStart"/>
-      <w:r>
-        <w:t>foreach</w:t>
-      </w:r>
-      <w:proofErr w:type="spellEnd"/>
-      <w:r>
-        <w:t> » utilisé pour le parcours des lignes. Nous utilisons la fonction « </w:t>
-      </w:r>
-      <w:proofErr w:type="spellStart"/>
-      <w:proofErr w:type="gramStart"/>
-      <w:r>
-        <w:t>explode</w:t>
-      </w:r>
-      <w:proofErr w:type="spellEnd"/>
-      <w:r>
-        <w:t>(</w:t>
-      </w:r>
-      <w:proofErr w:type="gramEnd"/>
-      <w:r>
-        <w:t>) » qui coupe une chaine de caractère afin de retourner uniquement l’élément de la chaine recherché.</w:t>
+        <w:t>Le parcours du fichier se fait par le biais de la fonction « file() » qui permet l’ouverture du fichier puis par « foreach » utilisé pour le parcours des lignes. Nous utilisons la fonction « explode() » qui coupe une chaine de caractère afin de retourner uniquement l’élément de la chaine recherché.</w:t>
       </w:r>
     </w:p>
     <w:p>
@@ -6249,63 +5977,7 @@
         <w:rPr>
           <w:i/>
         </w:rPr>
-        <w:t xml:space="preserve">public </w:t>
-      </w:r>
-      <w:proofErr w:type="spellStart"/>
-      <w:r>
-        <w:rPr>
-          <w:i/>
-        </w:rPr>
-        <w:t>static</w:t>
-      </w:r>
-      <w:proofErr w:type="spellEnd"/>
-      <w:r>
-        <w:rPr>
-          <w:i/>
-        </w:rPr>
-        <w:t xml:space="preserve"> </w:t>
-      </w:r>
-      <w:proofErr w:type="spellStart"/>
-      <w:r>
-        <w:rPr>
-          <w:i/>
-        </w:rPr>
-        <w:t>function</w:t>
-      </w:r>
-      <w:proofErr w:type="spellEnd"/>
-      <w:r>
-        <w:rPr>
-          <w:i/>
-        </w:rPr>
-        <w:t xml:space="preserve"> </w:t>
-      </w:r>
-      <w:proofErr w:type="gramStart"/>
-      <w:r>
-        <w:rPr>
-          <w:i/>
-        </w:rPr>
-        <w:t>configuration(</w:t>
-      </w:r>
-      <w:proofErr w:type="gramEnd"/>
-      <w:r>
-        <w:rPr>
-          <w:i/>
-        </w:rPr>
-        <w:t>$</w:t>
-      </w:r>
-      <w:proofErr w:type="spellStart"/>
-      <w:r>
-        <w:rPr>
-          <w:i/>
-        </w:rPr>
-        <w:t>element</w:t>
-      </w:r>
-      <w:proofErr w:type="spellEnd"/>
-      <w:r>
-        <w:rPr>
-          <w:i/>
-        </w:rPr>
-        <w:t>){</w:t>
+        <w:t>public static function configuration($element){</w:t>
       </w:r>
     </w:p>
     <w:p>
@@ -6325,21 +5997,7 @@
         <w:rPr>
           <w:i/>
         </w:rPr>
-        <w:t xml:space="preserve">                /*-------------test de lecture du fichier </w:t>
-      </w:r>
-      <w:proofErr w:type="spellStart"/>
-      <w:r>
-        <w:rPr>
-          <w:i/>
-        </w:rPr>
-        <w:t>ini</w:t>
-      </w:r>
-      <w:proofErr w:type="spellEnd"/>
-      <w:r>
-        <w:rPr>
-          <w:i/>
-        </w:rPr>
-        <w:t>----------------*/</w:t>
+        <w:t xml:space="preserve">                /*-------------test de lecture du fichier ini----------------*/</w:t>
       </w:r>
     </w:p>
     <w:p>
@@ -6406,43 +6064,7 @@
         <w:rPr>
           <w:i/>
         </w:rPr>
-        <w:t xml:space="preserve">                                </w:t>
-      </w:r>
-      <w:proofErr w:type="gramStart"/>
-      <w:r>
-        <w:rPr>
-          <w:i/>
-        </w:rPr>
-        <w:t>if(</w:t>
-      </w:r>
-      <w:proofErr w:type="spellStart"/>
-      <w:proofErr w:type="gramEnd"/>
-      <w:r>
-        <w:rPr>
-          <w:i/>
-        </w:rPr>
-        <w:t>file_exists</w:t>
-      </w:r>
-      <w:proofErr w:type="spellEnd"/>
-      <w:r>
-        <w:rPr>
-          <w:i/>
-        </w:rPr>
-        <w:t>($fichier) &amp;&amp; $</w:t>
-      </w:r>
-      <w:proofErr w:type="spellStart"/>
-      <w:r>
-        <w:rPr>
-          <w:i/>
-        </w:rPr>
-        <w:t>fichier_lecture</w:t>
-      </w:r>
-      <w:proofErr w:type="spellEnd"/>
-      <w:r>
-        <w:rPr>
-          <w:i/>
-        </w:rPr>
-        <w:t>=file($fichier)){</w:t>
+        <w:t xml:space="preserve">                                if(file_exists($fichier) &amp;&amp; $fichier_lecture=file($fichier)){</w:t>
       </w:r>
     </w:p>
     <w:p>
@@ -6489,43 +6111,7 @@
         <w:rPr>
           <w:i/>
         </w:rPr>
-        <w:t xml:space="preserve">                                        </w:t>
-      </w:r>
-      <w:proofErr w:type="spellStart"/>
-      <w:proofErr w:type="gramStart"/>
-      <w:r>
-        <w:rPr>
-          <w:i/>
-        </w:rPr>
-        <w:t>foreach</w:t>
-      </w:r>
-      <w:proofErr w:type="spellEnd"/>
-      <w:r>
-        <w:rPr>
-          <w:i/>
-        </w:rPr>
-        <w:t>(</w:t>
-      </w:r>
-      <w:proofErr w:type="gramEnd"/>
-      <w:r>
-        <w:rPr>
-          <w:i/>
-        </w:rPr>
-        <w:t>$</w:t>
-      </w:r>
-      <w:proofErr w:type="spellStart"/>
-      <w:r>
-        <w:rPr>
-          <w:i/>
-        </w:rPr>
-        <w:t>fichier_lecture</w:t>
-      </w:r>
-      <w:proofErr w:type="spellEnd"/>
-      <w:r>
-        <w:rPr>
-          <w:i/>
-        </w:rPr>
-        <w:t xml:space="preserve"> as $ligne){</w:t>
+        <w:t xml:space="preserve">                                        foreach($fichier_lecture as $ligne){</w:t>
       </w:r>
     </w:p>
     <w:p>
@@ -6578,29 +6164,7 @@
         <w:rPr>
           <w:i/>
         </w:rPr>
-        <w:t xml:space="preserve">                                                $var = </w:t>
-      </w:r>
-      <w:proofErr w:type="spellStart"/>
-      <w:proofErr w:type="gramStart"/>
-      <w:r>
-        <w:rPr>
-          <w:i/>
-        </w:rPr>
-        <w:t>explode</w:t>
-      </w:r>
-      <w:proofErr w:type="spellEnd"/>
-      <w:r>
-        <w:rPr>
-          <w:i/>
-        </w:rPr>
-        <w:t>(</w:t>
-      </w:r>
-      <w:proofErr w:type="gramEnd"/>
-      <w:r>
-        <w:rPr>
-          <w:i/>
-        </w:rPr>
-        <w:t>"=", $ligne);</w:t>
+        <w:t xml:space="preserve">                                                $var = explode("=", $ligne);</w:t>
       </w:r>
     </w:p>
     <w:p>
@@ -6620,35 +6184,7 @@
         <w:rPr>
           <w:i/>
         </w:rPr>
-        <w:t xml:space="preserve">                                                if ($</w:t>
-      </w:r>
-      <w:proofErr w:type="gramStart"/>
-      <w:r>
-        <w:rPr>
-          <w:i/>
-        </w:rPr>
-        <w:t>var[</w:t>
-      </w:r>
-      <w:proofErr w:type="gramEnd"/>
-      <w:r>
-        <w:rPr>
-          <w:i/>
-        </w:rPr>
-        <w:t>0] == $</w:t>
-      </w:r>
-      <w:proofErr w:type="spellStart"/>
-      <w:r>
-        <w:rPr>
-          <w:i/>
-        </w:rPr>
-        <w:t>element</w:t>
-      </w:r>
-      <w:proofErr w:type="spellEnd"/>
-      <w:r>
-        <w:rPr>
-          <w:i/>
-        </w:rPr>
-        <w:t>){</w:t>
+        <w:t xml:space="preserve">                                                if ($var[0] == $element){</w:t>
       </w:r>
     </w:p>
     <w:p>
@@ -6668,21 +6204,7 @@
         <w:rPr>
           <w:i/>
         </w:rPr>
-        <w:t xml:space="preserve">                                                        return $</w:t>
-      </w:r>
-      <w:proofErr w:type="gramStart"/>
-      <w:r>
-        <w:rPr>
-          <w:i/>
-        </w:rPr>
-        <w:t>var[</w:t>
-      </w:r>
-      <w:proofErr w:type="gramEnd"/>
-      <w:r>
-        <w:rPr>
-          <w:i/>
-        </w:rPr>
-        <w:t>1];</w:t>
+        <w:t xml:space="preserve">                                                        return $var[1];</w:t>
       </w:r>
     </w:p>
     <w:p>
@@ -6742,41 +6264,13 @@
         <w:rPr>
           <w:i/>
         </w:rPr>
-        <w:t xml:space="preserve">                                } </w:t>
-      </w:r>
-      <w:proofErr w:type="spellStart"/>
-      <w:r>
-        <w:rPr>
-          <w:i/>
-        </w:rPr>
-        <w:t>else</w:t>
-      </w:r>
-      <w:proofErr w:type="spellEnd"/>
-      <w:r>
-        <w:rPr>
-          <w:i/>
-        </w:rPr>
-        <w:t xml:space="preserve"> </w:t>
-      </w:r>
-      <w:proofErr w:type="gramStart"/>
-      <w:r>
-        <w:rPr>
-          <w:i/>
-        </w:rPr>
-        <w:t>{</w:t>
-      </w:r>
-      <w:r>
-        <w:rPr>
-          <w:i/>
-        </w:rPr>
-        <w:t xml:space="preserve"> /</w:t>
-      </w:r>
-      <w:proofErr w:type="gramEnd"/>
-      <w:r>
-        <w:rPr>
-          <w:i/>
-        </w:rPr>
-        <w:t>/après erreur d’ouverture du fichier</w:t>
+        <w:t xml:space="preserve">                                } else {</w:t>
+      </w:r>
+      <w:r>
+        <w:rPr>
+          <w:i/>
+        </w:rPr>
+        <w:t xml:space="preserve"> //après erreur d’ouverture du fichier</w:t>
       </w:r>
     </w:p>
     <w:p>
@@ -6796,37 +6290,7 @@
         <w:rPr>
           <w:i/>
         </w:rPr>
-        <w:t xml:space="preserve">                                        </w:t>
-      </w:r>
-      <w:proofErr w:type="spellStart"/>
-      <w:proofErr w:type="gramStart"/>
-      <w:r>
-        <w:rPr>
-          <w:i/>
-        </w:rPr>
-        <w:t>echo</w:t>
-      </w:r>
-      <w:proofErr w:type="spellEnd"/>
-      <w:proofErr w:type="gramEnd"/>
-      <w:r>
-        <w:rPr>
-          <w:i/>
-        </w:rPr>
-        <w:t xml:space="preserve"> 'Erreur d\'ouverture et/ou de lecture du fichier conf.ini&lt;</w:t>
-      </w:r>
-      <w:proofErr w:type="spellStart"/>
-      <w:r>
-        <w:rPr>
-          <w:i/>
-        </w:rPr>
-        <w:t>br</w:t>
-      </w:r>
-      <w:proofErr w:type="spellEnd"/>
-      <w:r>
-        <w:rPr>
-          <w:i/>
-        </w:rPr>
-        <w:t>/&gt;';</w:t>
+        <w:t xml:space="preserve">                                        echo 'Erreur d\'ouverture et/ou de lecture du fichier conf.ini&lt;br/&gt;';</w:t>
       </w:r>
     </w:p>
     <w:p>
@@ -6918,21 +6382,11 @@
           <w:i/>
         </w:rPr>
       </w:pPr>
-      <w:proofErr w:type="spellStart"/>
-      <w:proofErr w:type="gramStart"/>
-      <w:r>
-        <w:rPr>
-          <w:i/>
-        </w:rPr>
-        <w:t>include_once</w:t>
-      </w:r>
-      <w:proofErr w:type="spellEnd"/>
-      <w:proofErr w:type="gramEnd"/>
-      <w:r>
-        <w:rPr>
-          <w:i/>
-        </w:rPr>
-        <w:t xml:space="preserve"> 'Mutilitaire.php';</w:t>
+      <w:r>
+        <w:rPr>
+          <w:i/>
+        </w:rPr>
+        <w:t>include_once 'Mutilitaire.php';</w:t>
       </w:r>
       <w:r>
         <w:rPr>
@@ -6954,27 +6408,11 @@
           <w:i/>
         </w:rPr>
       </w:pPr>
-      <w:proofErr w:type="spellStart"/>
-      <w:r>
-        <w:rPr>
-          <w:i/>
-        </w:rPr>
-        <w:t>Mutilitaire</w:t>
-      </w:r>
-      <w:proofErr w:type="spellEnd"/>
-      <w:proofErr w:type="gramStart"/>
-      <w:r>
-        <w:rPr>
-          <w:i/>
-        </w:rPr>
-        <w:t>::configuration</w:t>
-      </w:r>
-      <w:proofErr w:type="gramEnd"/>
-      <w:r>
-        <w:rPr>
-          <w:i/>
-        </w:rPr>
-        <w:t>('utilisateur');</w:t>
+      <w:r>
+        <w:rPr>
+          <w:i/>
+        </w:rPr>
+        <w:t>Mutilitaire::configuration('utilisateur');</w:t>
       </w:r>
       <w:r>
         <w:rPr>
@@ -7074,39 +6512,7 @@
           <w:sz w:val="24"/>
           <w:szCs w:val="24"/>
         </w:rPr>
-        <w:t xml:space="preserve"> La publication des identifiants dans un fichier </w:t>
-      </w:r>
-      <w:proofErr w:type="spellStart"/>
-      <w:r>
-        <w:rPr>
-          <w:sz w:val="24"/>
-          <w:szCs w:val="24"/>
-        </w:rPr>
-        <w:t>ini</w:t>
-      </w:r>
-      <w:proofErr w:type="spellEnd"/>
-      <w:r>
-        <w:rPr>
-          <w:sz w:val="24"/>
-          <w:szCs w:val="24"/>
-        </w:rPr>
-        <w:t xml:space="preserve"> peut causer des soucis de sécurité une fois mis en ligne. En effet, on peut accéder au fichier en entrant son URL dans la barre d’adresse. Par conséquent il est important de prendre des mesures afin de protéger le fichier. L’utilisation d’un fichier </w:t>
-      </w:r>
-      <w:proofErr w:type="spellStart"/>
-      <w:r>
-        <w:rPr>
-          <w:sz w:val="24"/>
-          <w:szCs w:val="24"/>
-        </w:rPr>
-        <w:t>HTaccess</w:t>
-      </w:r>
-      <w:proofErr w:type="spellEnd"/>
-      <w:r>
-        <w:rPr>
-          <w:sz w:val="24"/>
-          <w:szCs w:val="24"/>
-        </w:rPr>
-        <w:t xml:space="preserve"> semble donc judicieu</w:t>
+        <w:t xml:space="preserve"> La publication des identifiants dans un fichier ini peut causer des soucis de sécurité une fois mis en ligne. En effet, on peut accéder au fichier en entrant son URL dans la barre d’adresse. Par conséquent il est important de prendre des mesures afin de protéger le fichier. L’utilisation d’un fichier HTaccess semble donc judicieu</w:t>
       </w:r>
       <w:r>
         <w:rPr>
@@ -7189,34 +6595,10 @@
         <w:t xml:space="preserve"> </w:t>
       </w:r>
       <w:r>
-        <w:t>Il est aussi possible d’utiliser la méthode « </w:t>
-      </w:r>
-      <w:proofErr w:type="spellStart"/>
-      <w:r>
-        <w:t>fgets</w:t>
-      </w:r>
-      <w:proofErr w:type="spellEnd"/>
-      <w:r>
-        <w:t> ()» pour la lecture des lignes d’un fichier.</w:t>
-      </w:r>
-      <w:r>
-        <w:t xml:space="preserve"> Dans ce cas, il faut utiliser la fonction « </w:t>
-      </w:r>
-      <w:proofErr w:type="spellStart"/>
-      <w:r>
-        <w:t>fopen</w:t>
-      </w:r>
-      <w:proofErr w:type="spellEnd"/>
-      <w:r>
-        <w:t> » et non pas « </w:t>
-      </w:r>
-      <w:proofErr w:type="gramStart"/>
-      <w:r>
-        <w:t>file(</w:t>
-      </w:r>
-      <w:proofErr w:type="gramEnd"/>
-      <w:r>
-        <w:t>) » pour ouvrir le fichier.</w:t>
+        <w:t>Il est aussi possible d’utiliser la méthode « fgets ()» pour la lecture des lignes d’un fichier.</w:t>
+      </w:r>
+      <w:r>
+        <w:t xml:space="preserve"> Dans ce cas, il faut utiliser la fonction « fopen » et non pas « file() » pour ouvrir le fichier.</w:t>
       </w:r>
     </w:p>
     <w:p>
@@ -7372,25 +6754,7 @@
           <w:sz w:val="20"/>
           <w:szCs w:val="20"/>
         </w:rPr>
-        <w:t>$</w:t>
-      </w:r>
-      <w:proofErr w:type="spellStart"/>
-      <w:r>
-        <w:rPr>
-          <w:i/>
-          <w:sz w:val="20"/>
-          <w:szCs w:val="20"/>
-        </w:rPr>
-        <w:t>elements_totaux</w:t>
-      </w:r>
-      <w:proofErr w:type="spellEnd"/>
-      <w:r>
-        <w:rPr>
-          <w:i/>
-          <w:sz w:val="20"/>
-          <w:szCs w:val="20"/>
-        </w:rPr>
-        <w:t xml:space="preserve"> = 9 ;</w:t>
+        <w:t>$elements_totaux = 9 ;</w:t>
       </w:r>
     </w:p>
     <w:p>
@@ -7417,25 +6781,7 @@
           <w:szCs w:val="20"/>
         </w:rPr>
         <w:tab/>
-        <w:t>$</w:t>
-      </w:r>
-      <w:proofErr w:type="spellStart"/>
-      <w:r>
-        <w:rPr>
-          <w:i/>
-          <w:sz w:val="20"/>
-          <w:szCs w:val="20"/>
-        </w:rPr>
-        <w:t>nombre_par_page</w:t>
-      </w:r>
-      <w:proofErr w:type="spellEnd"/>
-      <w:r>
-        <w:rPr>
-          <w:i/>
-          <w:sz w:val="20"/>
-          <w:szCs w:val="20"/>
-        </w:rPr>
-        <w:t xml:space="preserve"> = 2 ;</w:t>
+        <w:t>$nombre_par_page = 2 ;</w:t>
       </w:r>
     </w:p>
     <w:p>
@@ -7480,35 +6826,7 @@
           <w:szCs w:val="20"/>
         </w:rPr>
         <w:tab/>
-        <w:t>//</w:t>
-      </w:r>
-      <w:proofErr w:type="spellStart"/>
-      <w:proofErr w:type="gramStart"/>
-      <w:r>
-        <w:rPr>
-          <w:i/>
-          <w:sz w:val="20"/>
-          <w:szCs w:val="20"/>
-        </w:rPr>
-        <w:t>ceil</w:t>
-      </w:r>
-      <w:proofErr w:type="spellEnd"/>
-      <w:r>
-        <w:rPr>
-          <w:i/>
-          <w:sz w:val="20"/>
-          <w:szCs w:val="20"/>
-        </w:rPr>
-        <w:t>(</w:t>
-      </w:r>
-      <w:proofErr w:type="gramEnd"/>
-      <w:r>
-        <w:rPr>
-          <w:i/>
-          <w:sz w:val="20"/>
-          <w:szCs w:val="20"/>
-        </w:rPr>
-        <w:t>) permet d’arrondir à l’unité supérieur ;</w:t>
+        <w:t>//ceil() permet d’arrondir à l’unité supérieur ;</w:t>
       </w:r>
     </w:p>
     <w:p>
@@ -7535,25 +6853,7 @@
           <w:szCs w:val="20"/>
         </w:rPr>
         <w:tab/>
-        <w:t xml:space="preserve">//ne pas utiliser </w:t>
-      </w:r>
-      <w:proofErr w:type="gramStart"/>
-      <w:r>
-        <w:rPr>
-          <w:i/>
-          <w:sz w:val="20"/>
-          <w:szCs w:val="20"/>
-        </w:rPr>
-        <w:t>round(</w:t>
-      </w:r>
-      <w:proofErr w:type="gramEnd"/>
-      <w:r>
-        <w:rPr>
-          <w:i/>
-          <w:sz w:val="20"/>
-          <w:szCs w:val="20"/>
-        </w:rPr>
-        <w:t>) ;</w:t>
+        <w:t>//ne pas utiliser round() ;</w:t>
       </w:r>
     </w:p>
     <w:p>
@@ -7579,89 +6879,7 @@
           <w:sz w:val="20"/>
           <w:szCs w:val="20"/>
         </w:rPr>
-        <w:t>$</w:t>
-      </w:r>
-      <w:proofErr w:type="spellStart"/>
-      <w:r>
-        <w:rPr>
-          <w:i/>
-          <w:sz w:val="20"/>
-          <w:szCs w:val="20"/>
-        </w:rPr>
-        <w:t>nb_pages</w:t>
-      </w:r>
-      <w:proofErr w:type="spellEnd"/>
-      <w:r>
-        <w:rPr>
-          <w:i/>
-          <w:sz w:val="20"/>
-          <w:szCs w:val="20"/>
-        </w:rPr>
-        <w:t xml:space="preserve"> = </w:t>
-      </w:r>
-      <w:proofErr w:type="spellStart"/>
-      <w:proofErr w:type="gramStart"/>
-      <w:r>
-        <w:rPr>
-          <w:i/>
-          <w:sz w:val="20"/>
-          <w:szCs w:val="20"/>
-        </w:rPr>
-        <w:t>ceil</w:t>
-      </w:r>
-      <w:proofErr w:type="spellEnd"/>
-      <w:r>
-        <w:rPr>
-          <w:i/>
-          <w:sz w:val="20"/>
-          <w:szCs w:val="20"/>
-        </w:rPr>
-        <w:t>(</w:t>
-      </w:r>
-      <w:proofErr w:type="gramEnd"/>
-      <w:r>
-        <w:rPr>
-          <w:i/>
-          <w:sz w:val="20"/>
-          <w:szCs w:val="20"/>
-        </w:rPr>
-        <w:t>$</w:t>
-      </w:r>
-      <w:proofErr w:type="spellStart"/>
-      <w:r>
-        <w:rPr>
-          <w:i/>
-          <w:sz w:val="20"/>
-          <w:szCs w:val="20"/>
-        </w:rPr>
-        <w:t>elements_totaux</w:t>
-      </w:r>
-      <w:proofErr w:type="spellEnd"/>
-      <w:r>
-        <w:rPr>
-          <w:i/>
-          <w:sz w:val="20"/>
-          <w:szCs w:val="20"/>
-        </w:rPr>
-        <w:t>/$</w:t>
-      </w:r>
-      <w:proofErr w:type="spellStart"/>
-      <w:r>
-        <w:rPr>
-          <w:i/>
-          <w:sz w:val="20"/>
-          <w:szCs w:val="20"/>
-        </w:rPr>
-        <w:t>nombre_par_page</w:t>
-      </w:r>
-      <w:proofErr w:type="spellEnd"/>
-      <w:r>
-        <w:rPr>
-          <w:i/>
-          <w:sz w:val="20"/>
-          <w:szCs w:val="20"/>
-        </w:rPr>
-        <w:t>) ;</w:t>
+        <w:t>$nb_pages = ceil($elements_totaux/$nombre_par_page) ;</w:t>
       </w:r>
     </w:p>
     <w:p>
@@ -7732,43 +6950,39 @@
           <w:szCs w:val="20"/>
         </w:rPr>
         <w:lastRenderedPageBreak/>
-        <w:t>if ($</w:t>
-      </w:r>
-      <w:proofErr w:type="spellStart"/>
+        <w:t>if ($nbpages &gt; 1 ){</w:t>
+      </w:r>
       <w:r>
         <w:rPr>
           <w:i/>
           <w:sz w:val="20"/>
           <w:szCs w:val="20"/>
         </w:rPr>
-        <w:t>nbpages</w:t>
-      </w:r>
-      <w:proofErr w:type="spellEnd"/>
+        <w:cr/>
+      </w:r>
       <w:r>
         <w:rPr>
           <w:i/>
           <w:sz w:val="20"/>
           <w:szCs w:val="20"/>
         </w:rPr>
-        <w:t xml:space="preserve"> &gt; </w:t>
-      </w:r>
-      <w:proofErr w:type="gramStart"/>
+        <w:tab/>
+      </w:r>
       <w:r>
         <w:rPr>
           <w:i/>
           <w:sz w:val="20"/>
           <w:szCs w:val="20"/>
         </w:rPr>
-        <w:t>1 ){</w:t>
-      </w:r>
-      <w:proofErr w:type="gramEnd"/>
+        <w:tab/>
+      </w:r>
       <w:r>
         <w:rPr>
           <w:i/>
           <w:sz w:val="20"/>
           <w:szCs w:val="20"/>
         </w:rPr>
-        <w:cr/>
+        <w:t>for ($i=1; $i&lt;=$nb_pages; $i++){</w:t>
       </w:r>
       <w:r>
         <w:rPr>
@@ -7776,7 +6990,7 @@
           <w:sz w:val="20"/>
           <w:szCs w:val="20"/>
         </w:rPr>
-        <w:tab/>
+        <w:cr/>
       </w:r>
       <w:r>
         <w:rPr>
@@ -7792,87 +7006,16 @@
           <w:sz w:val="20"/>
           <w:szCs w:val="20"/>
         </w:rPr>
-        <w:t>for ($i=1; $i&lt;=$</w:t>
-      </w:r>
-      <w:proofErr w:type="spellStart"/>
+        <w:tab/>
+      </w:r>
       <w:r>
         <w:rPr>
           <w:i/>
           <w:sz w:val="20"/>
           <w:szCs w:val="20"/>
         </w:rPr>
-        <w:t>nb_pages</w:t>
-      </w:r>
-      <w:proofErr w:type="spellEnd"/>
-      <w:r>
-        <w:rPr>
-          <w:i/>
-          <w:sz w:val="20"/>
-          <w:szCs w:val="20"/>
-        </w:rPr>
-        <w:t>; $i++</w:t>
-      </w:r>
-      <w:proofErr w:type="gramStart"/>
-      <w:r>
-        <w:rPr>
-          <w:i/>
-          <w:sz w:val="20"/>
-          <w:szCs w:val="20"/>
-        </w:rPr>
-        <w:t>){</w:t>
-      </w:r>
-      <w:proofErr w:type="gramEnd"/>
-      <w:r>
-        <w:rPr>
-          <w:i/>
-          <w:sz w:val="20"/>
-          <w:szCs w:val="20"/>
-        </w:rPr>
-        <w:cr/>
-      </w:r>
-      <w:r>
-        <w:rPr>
-          <w:i/>
-          <w:sz w:val="20"/>
-          <w:szCs w:val="20"/>
-        </w:rPr>
         <w:tab/>
-      </w:r>
-      <w:r>
-        <w:rPr>
-          <w:i/>
-          <w:sz w:val="20"/>
-          <w:szCs w:val="20"/>
-        </w:rPr>
-        <w:tab/>
-      </w:r>
-      <w:r>
-        <w:rPr>
-          <w:i/>
-          <w:sz w:val="20"/>
-          <w:szCs w:val="20"/>
-        </w:rPr>
-        <w:tab/>
-      </w:r>
-      <w:proofErr w:type="spellStart"/>
-      <w:proofErr w:type="gramStart"/>
-      <w:r>
-        <w:rPr>
-          <w:i/>
-          <w:sz w:val="20"/>
-          <w:szCs w:val="20"/>
-        </w:rPr>
-        <w:t>echo</w:t>
-      </w:r>
-      <w:proofErr w:type="spellEnd"/>
-      <w:proofErr w:type="gramEnd"/>
-      <w:r>
-        <w:rPr>
-          <w:i/>
-          <w:sz w:val="20"/>
-          <w:szCs w:val="20"/>
-        </w:rPr>
-        <w:t xml:space="preserve"> $i ;</w:t>
+        <w:t>echo $i ;</w:t>
       </w:r>
     </w:p>
     <w:p>
@@ -8005,23 +7148,60 @@
     </w:p>
     <w:p>
       <w:pPr>
+        <w:spacing w:after="0"/>
+        <w:jc w:val="both"/>
+        <w:rPr>
+          <w:sz w:val="24"/>
+          <w:szCs w:val="24"/>
+        </w:rPr>
+      </w:pPr>
+    </w:p>
+    <w:p>
+      <w:pPr>
         <w:pStyle w:val="Titre3"/>
       </w:pPr>
       <w:bookmarkStart w:id="28" w:name="_Toc287348360"/>
       <w:r>
         <w:t>L’</w:t>
       </w:r>
-      <w:proofErr w:type="spellStart"/>
-      <w:r>
-        <w:t>ajax</w:t>
+      <w:r>
+        <w:t>A</w:t>
+      </w:r>
+      <w:r>
+        <w:t>jax</w:t>
       </w:r>
       <w:bookmarkEnd w:id="28"/>
-      <w:proofErr w:type="spellEnd"/>
-    </w:p>
-    <w:p>
-      <w:pPr>
-        <w:pStyle w:val="Titre3"/>
-      </w:pPr>
+    </w:p>
+    <w:p>
+      <w:r>
+        <w:t>Une partie de l’application est réalisée en Ajax afin de garantir plus de fluidité à la navigation. En effet, le champ de recherche muni d’un script Ajax permet d’afficher et de mettre à jour continuellement la liste des films après chaque nouvelle lettre entrée dans le champ. Ainsi, l’utilisateur n’est pas obligé de valider le formulaire p</w:t>
+      </w:r>
+      <w:r>
+        <w:t xml:space="preserve">ar </w:t>
+      </w:r>
+      <w:r>
+        <w:t>un bouton « valider »</w:t>
+      </w:r>
+      <w:r>
+        <w:t xml:space="preserve"> et</w:t>
+      </w:r>
+      <w:r>
+        <w:t xml:space="preserve"> voit les résultats s’afficher en direct.</w:t>
+      </w:r>
+    </w:p>
+    <w:p>
+      <w:r>
+        <w:t xml:space="preserve">Le principe de ce script est simple, après chaque nouvelle entrée ce dernier appelle une page PHP à exécuter. Dans notre cas, il effectue une requête </w:t>
+      </w:r>
+      <w:r>
+        <w:t>et en affiche le résultat grâce à l’insertion d’</w:t>
+      </w:r>
+      <w:r>
+        <w:t>un modèle et d’</w:t>
+      </w:r>
+      <w:r>
+        <w:t>une vue adéquate.</w:t>
+      </w:r>
     </w:p>
     <w:p>
       <w:pPr>
@@ -8132,39 +7312,7 @@
           <w:sz w:val="24"/>
           <w:szCs w:val="24"/>
         </w:rPr>
-        <w:t xml:space="preserve"> En effet, la charte stipule l’interdiction de </w:t>
-      </w:r>
-      <w:proofErr w:type="spellStart"/>
-      <w:r>
-        <w:rPr>
-          <w:sz w:val="24"/>
-          <w:szCs w:val="24"/>
-        </w:rPr>
-        <w:t>parsing</w:t>
-      </w:r>
-      <w:proofErr w:type="spellEnd"/>
-      <w:r>
-        <w:rPr>
-          <w:sz w:val="24"/>
-          <w:szCs w:val="24"/>
-        </w:rPr>
-        <w:t xml:space="preserve"> / </w:t>
-      </w:r>
-      <w:proofErr w:type="spellStart"/>
-      <w:r>
-        <w:rPr>
-          <w:sz w:val="24"/>
-          <w:szCs w:val="24"/>
-        </w:rPr>
-        <w:t>scraping</w:t>
-      </w:r>
-      <w:proofErr w:type="spellEnd"/>
-      <w:r>
-        <w:rPr>
-          <w:sz w:val="24"/>
-          <w:szCs w:val="24"/>
-        </w:rPr>
-        <w:t xml:space="preserve"> de données. Cependant, une sélection de données peut être téléchargée gratuitement où encore une licence permettant l’accès à la totalité des données peut être acheté. Dans les deux cas, cette solution va à l’encontre de notre projet qui consiste à parcourir des pages spécifiques dans le but d’en extraire les données.</w:t>
+        <w:t xml:space="preserve"> En effet, la charte stipule l’interdiction de parsing / scraping de données. Cependant, une sélection de données peut être téléchargée gratuitement où encore une licence permettant l’accès à la totalité des données peut être acheté. Dans les deux cas, cette solution va à l’encontre de notre projet qui consiste à parcourir des pages spécifiques dans le but d’en extraire les données.</w:t>
       </w:r>
       <w:r>
         <w:rPr>
@@ -8272,18 +7420,8 @@
           <w:szCs w:val="18"/>
           <w:u w:val="single"/>
         </w:rPr>
-        <w:t xml:space="preserve">Demande d’autorisation d’exploitation des données auprès </w:t>
-      </w:r>
-      <w:proofErr w:type="gramStart"/>
-      <w:r>
-        <w:rPr>
-          <w:sz w:val="18"/>
-          <w:szCs w:val="18"/>
-          <w:u w:val="single"/>
-        </w:rPr>
-        <w:t>de IMDB</w:t>
-      </w:r>
-      <w:proofErr w:type="gramEnd"/>
+        <w:t>Demande d’autorisation d’exploitation des données auprès de IMDB</w:t>
+      </w:r>
     </w:p>
     <w:p>
       <w:pPr>
@@ -8355,36 +7493,18 @@
           <w:szCs w:val="18"/>
           <w:u w:val="single"/>
         </w:rPr>
-        <w:t xml:space="preserve">Réponse </w:t>
-      </w:r>
-      <w:proofErr w:type="gramStart"/>
-      <w:r>
+        <w:t>Réponse de IMDB suite à notre demande</w:t>
+      </w:r>
+    </w:p>
+    <w:p>
+      <w:pPr>
+        <w:ind w:left="-993" w:right="-709"/>
+        <w:jc w:val="both"/>
         <w:rPr>
           <w:sz w:val="18"/>
           <w:szCs w:val="18"/>
           <w:u w:val="single"/>
         </w:rPr>
-        <w:t>de IMDB</w:t>
-      </w:r>
-      <w:proofErr w:type="gramEnd"/>
-      <w:r>
-        <w:rPr>
-          <w:sz w:val="18"/>
-          <w:szCs w:val="18"/>
-          <w:u w:val="single"/>
-        </w:rPr>
-        <w:t xml:space="preserve"> suite à notre demande</w:t>
-      </w:r>
-    </w:p>
-    <w:p>
-      <w:pPr>
-        <w:ind w:left="-993" w:right="-709"/>
-        <w:jc w:val="both"/>
-        <w:rPr>
-          <w:sz w:val="18"/>
-          <w:szCs w:val="18"/>
-          <w:u w:val="single"/>
-        </w:rPr>
       </w:pPr>
     </w:p>
     <w:p>
@@ -8492,23 +7612,7 @@
         <w:t xml:space="preserve">A changer : </w:t>
       </w:r>
       <w:r>
-        <w:t xml:space="preserve">utiliser des vue au lieu du </w:t>
-      </w:r>
-      <w:proofErr w:type="spellStart"/>
-      <w:r>
-        <w:t>xpath</w:t>
-      </w:r>
-      <w:proofErr w:type="spellEnd"/>
-      <w:r>
-        <w:t xml:space="preserve"> dans le </w:t>
-      </w:r>
-      <w:proofErr w:type="spellStart"/>
-      <w:r>
-        <w:t>php</w:t>
-      </w:r>
-      <w:proofErr w:type="spellEnd"/>
-      <w:r>
-        <w:t>.</w:t>
+        <w:t>utiliser des vue au lieu du xpath dans le php.</w:t>
       </w:r>
     </w:p>
     <w:sectPr>
@@ -9561,35 +8665,6 @@
         </w:p>
       </w:docPartBody>
     </w:docPart>
-    <w:docPart>
-      <w:docPartPr>
-        <w:name w:val="15818011F9494A14918C648B459B77B2"/>
-        <w:category>
-          <w:name w:val="Général"/>
-          <w:gallery w:val="placeholder"/>
-        </w:category>
-        <w:types>
-          <w:type w:val="bbPlcHdr"/>
-        </w:types>
-        <w:behaviors>
-          <w:behavior w:val="content"/>
-        </w:behaviors>
-        <w:guid w:val="{EE265E8A-ECEC-4C2A-A157-7A79B439CD00}"/>
-      </w:docPartPr>
-      <w:docPartBody>
-        <w:p>
-          <w:pPr>
-            <w:pStyle w:val="15818011F9494A14918C648B459B77B2"/>
-          </w:pPr>
-          <w:r>
-            <w:rPr>
-              <w:color w:val="76923C" w:themeColor="accent3" w:themeShade="BF"/>
-            </w:rPr>
-            <w:t>[Tapez le nom de l'auteur]</w:t>
-          </w:r>
-        </w:p>
-      </w:docPartBody>
-    </w:docPart>
   </w:docParts>
 </w:glossaryDocument>
 </file>
@@ -9660,6 +8735,7 @@
   <w:rsids>
     <w:rsidRoot w:val="001D37FA"/>
     <w:rsid w:val="001D37FA"/>
+    <w:rsid w:val="00566E86"/>
     <w:rsid w:val="00853CED"/>
     <w:rsid w:val="00D834E0"/>
   </w:rsids>
@@ -10208,7 +9284,7 @@
 </file>
 
 <file path=customXml/itemProps2.xml><?xml version="1.0" encoding="utf-8"?>
-<ds:datastoreItem xmlns:ds="http://schemas.openxmlformats.org/officeDocument/2006/customXml" ds:itemID="{A19A0F61-3930-41FE-ACF5-38740E0333FA}">
+<ds:datastoreItem xmlns:ds="http://schemas.openxmlformats.org/officeDocument/2006/customXml" ds:itemID="{CF33FADF-4AA6-4120-B265-73BAB293A21C}">
   <ds:schemaRefs>
     <ds:schemaRef ds:uri="http://schemas.openxmlformats.org/officeDocument/2006/bibliography"/>
   </ds:schemaRefs>

--- a/trunk/Avancement du projet.docx
+++ b/trunk/Avancement du projet.docx
@@ -180,8 +180,16 @@
                       <w:rPr>
                         <w:color w:val="76923C" w:themeColor="accent3" w:themeShade="BF"/>
                       </w:rPr>
-                      <w:t>Leonhard hermle</w:t>
+                      <w:t xml:space="preserve">Leonhard </w:t>
                     </w:r>
+                    <w:proofErr w:type="spellStart"/>
+                    <w:r>
+                      <w:rPr>
+                        <w:color w:val="76923C" w:themeColor="accent3" w:themeShade="BF"/>
+                      </w:rPr>
+                      <w:t>hermle</w:t>
+                    </w:r>
+                    <w:proofErr w:type="spellEnd"/>
                   </w:p>
                 </w:sdtContent>
               </w:sdt>
@@ -210,8 +218,16 @@
                   <w:rPr>
                     <w:color w:val="76923C" w:themeColor="accent3" w:themeShade="BF"/>
                   </w:rPr>
-                  <w:t>Xavier Mourgues</w:t>
+                  <w:t xml:space="preserve">Xavier </w:t>
                 </w:r>
+                <w:proofErr w:type="spellStart"/>
+                <w:r>
+                  <w:rPr>
+                    <w:color w:val="76923C" w:themeColor="accent3" w:themeShade="BF"/>
+                  </w:rPr>
+                  <w:t>Mourgues</w:t>
+                </w:r>
+                <w:proofErr w:type="spellEnd"/>
               </w:p>
             </w:tc>
           </w:tr>
@@ -466,7 +482,7 @@
             </w:rPr>
             <w:fldChar w:fldCharType="separate"/>
           </w:r>
-          <w:hyperlink w:anchor="_Toc287348337" w:history="1">
+          <w:hyperlink w:anchor="_Toc287359446" w:history="1">
             <w:r>
               <w:rPr>
                 <w:rStyle w:val="Lienhypertexte"/>
@@ -493,7 +509,7 @@
                 <w:noProof/>
                 <w:webHidden/>
               </w:rPr>
-              <w:instrText xml:space="preserve"> PAGEREF _Toc287348337 \h </w:instrText>
+              <w:instrText xml:space="preserve"> PAGEREF _Toc287359446 \h </w:instrText>
             </w:r>
             <w:r>
               <w:rPr>
@@ -535,7 +551,7 @@
               <w:lang w:eastAsia="fr-FR"/>
             </w:rPr>
           </w:pPr>
-          <w:hyperlink w:anchor="_Toc287348338" w:history="1">
+          <w:hyperlink w:anchor="_Toc287359447" w:history="1">
             <w:r>
               <w:rPr>
                 <w:rStyle w:val="Lienhypertexte"/>
@@ -562,7 +578,7 @@
                 <w:noProof/>
                 <w:webHidden/>
               </w:rPr>
-              <w:instrText xml:space="preserve"> PAGEREF _Toc287348338 \h </w:instrText>
+              <w:instrText xml:space="preserve"> PAGEREF _Toc287359447 \h </w:instrText>
             </w:r>
             <w:r>
               <w:rPr>
@@ -605,7 +621,7 @@
               <w:lang w:eastAsia="fr-FR"/>
             </w:rPr>
           </w:pPr>
-          <w:hyperlink w:anchor="_Toc287348339" w:history="1">
+          <w:hyperlink w:anchor="_Toc287359448" w:history="1">
             <w:r>
               <w:rPr>
                 <w:rStyle w:val="Lienhypertexte"/>
@@ -646,7 +662,7 @@
                 <w:noProof/>
                 <w:webHidden/>
               </w:rPr>
-              <w:instrText xml:space="preserve"> PAGEREF _Toc287348339 \h </w:instrText>
+              <w:instrText xml:space="preserve"> PAGEREF _Toc287359448 \h </w:instrText>
             </w:r>
             <w:r>
               <w:rPr>
@@ -689,7 +705,7 @@
               <w:lang w:eastAsia="fr-FR"/>
             </w:rPr>
           </w:pPr>
-          <w:hyperlink w:anchor="_Toc287348340" w:history="1">
+          <w:hyperlink w:anchor="_Toc287359449" w:history="1">
             <w:r>
               <w:rPr>
                 <w:rStyle w:val="Lienhypertexte"/>
@@ -730,7 +746,7 @@
                 <w:noProof/>
                 <w:webHidden/>
               </w:rPr>
-              <w:instrText xml:space="preserve"> PAGEREF _Toc287348340 \h </w:instrText>
+              <w:instrText xml:space="preserve"> PAGEREF _Toc287359449 \h </w:instrText>
             </w:r>
             <w:r>
               <w:rPr>
@@ -773,7 +789,7 @@
               <w:lang w:eastAsia="fr-FR"/>
             </w:rPr>
           </w:pPr>
-          <w:hyperlink w:anchor="_Toc287348341" w:history="1">
+          <w:hyperlink w:anchor="_Toc287359450" w:history="1">
             <w:r>
               <w:rPr>
                 <w:rStyle w:val="Lienhypertexte"/>
@@ -814,7 +830,7 @@
                 <w:noProof/>
                 <w:webHidden/>
               </w:rPr>
-              <w:instrText xml:space="preserve"> PAGEREF _Toc287348341 \h </w:instrText>
+              <w:instrText xml:space="preserve"> PAGEREF _Toc287359450 \h </w:instrText>
             </w:r>
             <w:r>
               <w:rPr>
@@ -857,7 +873,7 @@
               <w:lang w:eastAsia="fr-FR"/>
             </w:rPr>
           </w:pPr>
-          <w:hyperlink w:anchor="_Toc287348342" w:history="1">
+          <w:hyperlink w:anchor="_Toc287359451" w:history="1">
             <w:r>
               <w:rPr>
                 <w:rStyle w:val="Lienhypertexte"/>
@@ -898,7 +914,7 @@
                 <w:noProof/>
                 <w:webHidden/>
               </w:rPr>
-              <w:instrText xml:space="preserve"> PAGEREF _Toc287348342 \h </w:instrText>
+              <w:instrText xml:space="preserve"> PAGEREF _Toc287359451 \h </w:instrText>
             </w:r>
             <w:r>
               <w:rPr>
@@ -941,7 +957,7 @@
               <w:lang w:eastAsia="fr-FR"/>
             </w:rPr>
           </w:pPr>
-          <w:hyperlink w:anchor="_Toc287348343" w:history="1">
+          <w:hyperlink w:anchor="_Toc287359452" w:history="1">
             <w:r>
               <w:rPr>
                 <w:rStyle w:val="Lienhypertexte"/>
@@ -982,7 +998,7 @@
                 <w:noProof/>
                 <w:webHidden/>
               </w:rPr>
-              <w:instrText xml:space="preserve"> PAGEREF _Toc287348343 \h </w:instrText>
+              <w:instrText xml:space="preserve"> PAGEREF _Toc287359452 \h </w:instrText>
             </w:r>
             <w:r>
               <w:rPr>
@@ -1025,7 +1041,7 @@
               <w:lang w:eastAsia="fr-FR"/>
             </w:rPr>
           </w:pPr>
-          <w:hyperlink w:anchor="_Toc287348344" w:history="1">
+          <w:hyperlink w:anchor="_Toc287359453" w:history="1">
             <w:r>
               <w:rPr>
                 <w:rStyle w:val="Lienhypertexte"/>
@@ -1066,7 +1082,7 @@
                 <w:noProof/>
                 <w:webHidden/>
               </w:rPr>
-              <w:instrText xml:space="preserve"> PAGEREF _Toc287348344 \h </w:instrText>
+              <w:instrText xml:space="preserve"> PAGEREF _Toc287359453 \h </w:instrText>
             </w:r>
             <w:r>
               <w:rPr>
@@ -1086,7 +1102,76 @@
                 <w:noProof/>
                 <w:webHidden/>
               </w:rPr>
-              <w:t>7</w:t>
+              <w:t>8</w:t>
+            </w:r>
+            <w:r>
+              <w:rPr>
+                <w:noProof/>
+                <w:webHidden/>
+              </w:rPr>
+              <w:fldChar w:fldCharType="end"/>
+            </w:r>
+          </w:hyperlink>
+        </w:p>
+        <w:p>
+          <w:pPr>
+            <w:pStyle w:val="TM2"/>
+            <w:tabs>
+              <w:tab w:val="right" w:leader="dot" w:pos="9062"/>
+            </w:tabs>
+            <w:rPr>
+              <w:noProof/>
+              <w:lang w:eastAsia="fr-FR"/>
+            </w:rPr>
+          </w:pPr>
+          <w:hyperlink w:anchor="_Toc287359454" w:history="1">
+            <w:r>
+              <w:rPr>
+                <w:rStyle w:val="Lienhypertexte"/>
+                <w:noProof/>
+              </w:rPr>
+              <w:t>Problèmes rencontrés</w:t>
+            </w:r>
+            <w:r>
+              <w:rPr>
+                <w:noProof/>
+                <w:webHidden/>
+              </w:rPr>
+              <w:tab/>
+            </w:r>
+            <w:r>
+              <w:rPr>
+                <w:noProof/>
+                <w:webHidden/>
+              </w:rPr>
+              <w:fldChar w:fldCharType="begin"/>
+            </w:r>
+            <w:r>
+              <w:rPr>
+                <w:noProof/>
+                <w:webHidden/>
+              </w:rPr>
+              <w:instrText xml:space="preserve"> PAGEREF _Toc287359454 \h </w:instrText>
+            </w:r>
+            <w:r>
+              <w:rPr>
+                <w:noProof/>
+                <w:webHidden/>
+              </w:rPr>
+            </w:r>
+            <w:r>
+              <w:rPr>
+                <w:noProof/>
+                <w:webHidden/>
+              </w:rPr>
+              <w:fldChar w:fldCharType="separate"/>
+            </w:r>
+            <w:r>
+              <w:rPr>
+                <w:noProof/>
+                <w:webHidden/>
+              </w:rPr>
+              <w:t>8</w:t>
             </w:r>
             <w:r>
               <w:rPr>
@@ -1109,7 +1194,7 @@
               <w:lang w:eastAsia="fr-FR"/>
             </w:rPr>
           </w:pPr>
-          <w:hyperlink w:anchor="_Toc287348345" w:history="1">
+          <w:hyperlink w:anchor="_Toc287359455" w:history="1">
             <w:r>
               <w:rPr>
                 <w:rStyle w:val="Lienhypertexte"/>
@@ -1150,7 +1235,7 @@
                 <w:noProof/>
                 <w:webHidden/>
               </w:rPr>
-              <w:instrText xml:space="preserve"> PAGEREF _Toc287348345 \h </w:instrText>
+              <w:instrText xml:space="preserve"> PAGEREF _Toc287359455 \h </w:instrText>
             </w:r>
             <w:r>
               <w:rPr>
@@ -1170,7 +1255,76 @@
                 <w:noProof/>
                 <w:webHidden/>
               </w:rPr>
-              <w:t>8</w:t>
+              <w:t>10</w:t>
+            </w:r>
+            <w:r>
+              <w:rPr>
+                <w:noProof/>
+                <w:webHidden/>
+              </w:rPr>
+              <w:fldChar w:fldCharType="end"/>
+            </w:r>
+          </w:hyperlink>
+        </w:p>
+        <w:p>
+          <w:pPr>
+            <w:pStyle w:val="TM2"/>
+            <w:tabs>
+              <w:tab w:val="right" w:leader="dot" w:pos="9062"/>
+            </w:tabs>
+            <w:rPr>
+              <w:noProof/>
+              <w:lang w:eastAsia="fr-FR"/>
+            </w:rPr>
+          </w:pPr>
+          <w:hyperlink w:anchor="_Toc287359456" w:history="1">
+            <w:r>
+              <w:rPr>
+                <w:rStyle w:val="Lienhypertexte"/>
+                <w:noProof/>
+              </w:rPr>
+              <w:t>Problèmes rencontrés</w:t>
+            </w:r>
+            <w:r>
+              <w:rPr>
+                <w:noProof/>
+                <w:webHidden/>
+              </w:rPr>
+              <w:tab/>
+            </w:r>
+            <w:r>
+              <w:rPr>
+                <w:noProof/>
+                <w:webHidden/>
+              </w:rPr>
+              <w:fldChar w:fldCharType="begin"/>
+            </w:r>
+            <w:r>
+              <w:rPr>
+                <w:noProof/>
+                <w:webHidden/>
+              </w:rPr>
+              <w:instrText xml:space="preserve"> PAGEREF _Toc287359456 \h </w:instrText>
+            </w:r>
+            <w:r>
+              <w:rPr>
+                <w:noProof/>
+                <w:webHidden/>
+              </w:rPr>
+            </w:r>
+            <w:r>
+              <w:rPr>
+                <w:noProof/>
+                <w:webHidden/>
+              </w:rPr>
+              <w:fldChar w:fldCharType="separate"/>
+            </w:r>
+            <w:r>
+              <w:rPr>
+                <w:noProof/>
+                <w:webHidden/>
+              </w:rPr>
+              <w:t>10</w:t>
             </w:r>
             <w:r>
               <w:rPr>
@@ -1193,7 +1347,7 @@
               <w:lang w:eastAsia="fr-FR"/>
             </w:rPr>
           </w:pPr>
-          <w:hyperlink w:anchor="_Toc287348346" w:history="1">
+          <w:hyperlink w:anchor="_Toc287359457" w:history="1">
             <w:r>
               <w:rPr>
                 <w:rStyle w:val="Lienhypertexte"/>
@@ -1234,7 +1388,7 @@
                 <w:noProof/>
                 <w:webHidden/>
               </w:rPr>
-              <w:instrText xml:space="preserve"> PAGEREF _Toc287348346 \h </w:instrText>
+              <w:instrText xml:space="preserve"> PAGEREF _Toc287359457 \h </w:instrText>
             </w:r>
             <w:r>
               <w:rPr>
@@ -1254,7 +1408,7 @@
                 <w:noProof/>
                 <w:webHidden/>
               </w:rPr>
-              <w:t>9</w:t>
+              <w:t>11</w:t>
             </w:r>
             <w:r>
               <w:rPr>
@@ -1277,7 +1431,7 @@
               <w:lang w:eastAsia="fr-FR"/>
             </w:rPr>
           </w:pPr>
-          <w:hyperlink w:anchor="_Toc287348347" w:history="1">
+          <w:hyperlink w:anchor="_Toc287359458" w:history="1">
             <w:r>
               <w:rPr>
                 <w:rStyle w:val="Lienhypertexte"/>
@@ -1318,7 +1472,7 @@
                 <w:noProof/>
                 <w:webHidden/>
               </w:rPr>
-              <w:instrText xml:space="preserve"> PAGEREF _Toc287348347 \h </w:instrText>
+              <w:instrText xml:space="preserve"> PAGEREF _Toc287359458 \h </w:instrText>
             </w:r>
             <w:r>
               <w:rPr>
@@ -1338,7 +1492,7 @@
                 <w:noProof/>
                 <w:webHidden/>
               </w:rPr>
-              <w:t>9</w:t>
+              <w:t>11</w:t>
             </w:r>
             <w:r>
               <w:rPr>
@@ -1360,7 +1514,7 @@
               <w:lang w:eastAsia="fr-FR"/>
             </w:rPr>
           </w:pPr>
-          <w:hyperlink w:anchor="_Toc287348348" w:history="1">
+          <w:hyperlink w:anchor="_Toc287359459" w:history="1">
             <w:r>
               <w:rPr>
                 <w:rStyle w:val="Lienhypertexte"/>
@@ -1387,7 +1541,7 @@
                 <w:noProof/>
                 <w:webHidden/>
               </w:rPr>
-              <w:instrText xml:space="preserve"> PAGEREF _Toc287348348 \h </w:instrText>
+              <w:instrText xml:space="preserve"> PAGEREF _Toc287359459 \h </w:instrText>
             </w:r>
             <w:r>
               <w:rPr>
@@ -1407,7 +1561,7 @@
                 <w:noProof/>
                 <w:webHidden/>
               </w:rPr>
-              <w:t>9</w:t>
+              <w:t>11</w:t>
             </w:r>
             <w:r>
               <w:rPr>
@@ -1429,7 +1583,7 @@
               <w:lang w:eastAsia="fr-FR"/>
             </w:rPr>
           </w:pPr>
-          <w:hyperlink w:anchor="_Toc287348349" w:history="1">
+          <w:hyperlink w:anchor="_Toc287359460" w:history="1">
             <w:r>
               <w:rPr>
                 <w:rStyle w:val="Lienhypertexte"/>
@@ -1456,7 +1610,7 @@
                 <w:noProof/>
                 <w:webHidden/>
               </w:rPr>
-              <w:instrText xml:space="preserve"> PAGEREF _Toc287348349 \h </w:instrText>
+              <w:instrText xml:space="preserve"> PAGEREF _Toc287359460 \h </w:instrText>
             </w:r>
             <w:r>
               <w:rPr>
@@ -1476,7 +1630,7 @@
                 <w:noProof/>
                 <w:webHidden/>
               </w:rPr>
-              <w:t>9</w:t>
+              <w:t>11</w:t>
             </w:r>
             <w:r>
               <w:rPr>
@@ -1498,7 +1652,7 @@
               <w:lang w:eastAsia="fr-FR"/>
             </w:rPr>
           </w:pPr>
-          <w:hyperlink w:anchor="_Toc287348350" w:history="1">
+          <w:hyperlink w:anchor="_Toc287359461" w:history="1">
             <w:r>
               <w:rPr>
                 <w:rStyle w:val="Lienhypertexte"/>
@@ -1525,7 +1679,7 @@
                 <w:noProof/>
                 <w:webHidden/>
               </w:rPr>
-              <w:instrText xml:space="preserve"> PAGEREF _Toc287348350 \h </w:instrText>
+              <w:instrText xml:space="preserve"> PAGEREF _Toc287359461 \h </w:instrText>
             </w:r>
             <w:r>
               <w:rPr>
@@ -1545,7 +1699,7 @@
                 <w:noProof/>
                 <w:webHidden/>
               </w:rPr>
-              <w:t>9</w:t>
+              <w:t>11</w:t>
             </w:r>
             <w:r>
               <w:rPr>
@@ -1567,7 +1721,7 @@
               <w:lang w:eastAsia="fr-FR"/>
             </w:rPr>
           </w:pPr>
-          <w:hyperlink w:anchor="_Toc287348351" w:history="1">
+          <w:hyperlink w:anchor="_Toc287359462" w:history="1">
             <w:r>
               <w:rPr>
                 <w:rStyle w:val="Lienhypertexte"/>
@@ -1594,7 +1748,7 @@
                 <w:noProof/>
                 <w:webHidden/>
               </w:rPr>
-              <w:instrText xml:space="preserve"> PAGEREF _Toc287348351 \h </w:instrText>
+              <w:instrText xml:space="preserve"> PAGEREF _Toc287359462 \h </w:instrText>
             </w:r>
             <w:r>
               <w:rPr>
@@ -1614,7 +1768,7 @@
                 <w:noProof/>
                 <w:webHidden/>
               </w:rPr>
-              <w:t>10</w:t>
+              <w:t>12</w:t>
             </w:r>
             <w:r>
               <w:rPr>
@@ -1636,7 +1790,7 @@
               <w:lang w:eastAsia="fr-FR"/>
             </w:rPr>
           </w:pPr>
-          <w:hyperlink w:anchor="_Toc287348352" w:history="1">
+          <w:hyperlink w:anchor="_Toc287359463" w:history="1">
             <w:r>
               <w:rPr>
                 <w:rStyle w:val="Lienhypertexte"/>
@@ -1663,7 +1817,7 @@
                 <w:noProof/>
                 <w:webHidden/>
               </w:rPr>
-              <w:instrText xml:space="preserve"> PAGEREF _Toc287348352 \h </w:instrText>
+              <w:instrText xml:space="preserve"> PAGEREF _Toc287359463 \h </w:instrText>
             </w:r>
             <w:r>
               <w:rPr>
@@ -1683,7 +1837,7 @@
                 <w:noProof/>
                 <w:webHidden/>
               </w:rPr>
-              <w:t>10</w:t>
+              <w:t>12</w:t>
             </w:r>
             <w:r>
               <w:rPr>
@@ -1705,7 +1859,7 @@
               <w:lang w:eastAsia="fr-FR"/>
             </w:rPr>
           </w:pPr>
-          <w:hyperlink w:anchor="_Toc287348353" w:history="1">
+          <w:hyperlink w:anchor="_Toc287359464" w:history="1">
             <w:r>
               <w:rPr>
                 <w:rStyle w:val="Lienhypertexte"/>
@@ -1733,7 +1887,7 @@
                 <w:noProof/>
                 <w:webHidden/>
               </w:rPr>
-              <w:instrText xml:space="preserve"> PAGEREF _Toc287348353 \h </w:instrText>
+              <w:instrText xml:space="preserve"> PAGEREF _Toc287359464 \h </w:instrText>
             </w:r>
             <w:r>
               <w:rPr>
@@ -1753,7 +1907,7 @@
                 <w:noProof/>
                 <w:webHidden/>
               </w:rPr>
-              <w:t>10</w:t>
+              <w:t>12</w:t>
             </w:r>
             <w:r>
               <w:rPr>
@@ -1775,7 +1929,7 @@
               <w:lang w:eastAsia="fr-FR"/>
             </w:rPr>
           </w:pPr>
-          <w:hyperlink w:anchor="_Toc287348354" w:history="1">
+          <w:hyperlink w:anchor="_Toc287359465" w:history="1">
             <w:r>
               <w:rPr>
                 <w:rStyle w:val="Lienhypertexte"/>
@@ -1802,7 +1956,7 @@
                 <w:noProof/>
                 <w:webHidden/>
               </w:rPr>
-              <w:instrText xml:space="preserve"> PAGEREF _Toc287348354 \h </w:instrText>
+              <w:instrText xml:space="preserve"> PAGEREF _Toc287359465 \h </w:instrText>
             </w:r>
             <w:r>
               <w:rPr>
@@ -1822,7 +1976,7 @@
                 <w:noProof/>
                 <w:webHidden/>
               </w:rPr>
-              <w:t>10</w:t>
+              <w:t>12</w:t>
             </w:r>
             <w:r>
               <w:rPr>
@@ -1845,7 +1999,7 @@
               <w:lang w:eastAsia="fr-FR"/>
             </w:rPr>
           </w:pPr>
-          <w:hyperlink w:anchor="_Toc287348355" w:history="1">
+          <w:hyperlink w:anchor="_Toc287359466" w:history="1">
             <w:r>
               <w:rPr>
                 <w:rStyle w:val="Lienhypertexte"/>
@@ -1886,7 +2040,7 @@
                 <w:noProof/>
                 <w:webHidden/>
               </w:rPr>
-              <w:instrText xml:space="preserve"> PAGEREF _Toc287348355 \h </w:instrText>
+              <w:instrText xml:space="preserve"> PAGEREF _Toc287359466 \h </w:instrText>
             </w:r>
             <w:r>
               <w:rPr>
@@ -1906,7 +2060,7 @@
                 <w:noProof/>
                 <w:webHidden/>
               </w:rPr>
-              <w:t>11</w:t>
+              <w:t>13</w:t>
             </w:r>
             <w:r>
               <w:rPr>
@@ -1928,7 +2082,7 @@
               <w:lang w:eastAsia="fr-FR"/>
             </w:rPr>
           </w:pPr>
-          <w:hyperlink w:anchor="_Toc287348356" w:history="1">
+          <w:hyperlink w:anchor="_Toc287359467" w:history="1">
             <w:r>
               <w:rPr>
                 <w:rStyle w:val="Lienhypertexte"/>
@@ -1955,7 +2109,7 @@
                 <w:noProof/>
                 <w:webHidden/>
               </w:rPr>
-              <w:instrText xml:space="preserve"> PAGEREF _Toc287348356 \h </w:instrText>
+              <w:instrText xml:space="preserve"> PAGEREF _Toc287359467 \h </w:instrText>
             </w:r>
             <w:r>
               <w:rPr>
@@ -1975,7 +2129,7 @@
                 <w:noProof/>
                 <w:webHidden/>
               </w:rPr>
-              <w:t>11</w:t>
+              <w:t>13</w:t>
             </w:r>
             <w:r>
               <w:rPr>
@@ -1997,7 +2151,7 @@
               <w:lang w:eastAsia="fr-FR"/>
             </w:rPr>
           </w:pPr>
-          <w:hyperlink w:anchor="_Toc287348357" w:history="1">
+          <w:hyperlink w:anchor="_Toc287359468" w:history="1">
             <w:r>
               <w:rPr>
                 <w:rStyle w:val="Lienhypertexte"/>
@@ -2024,7 +2178,7 @@
                 <w:noProof/>
                 <w:webHidden/>
               </w:rPr>
-              <w:instrText xml:space="preserve"> PAGEREF _Toc287348357 \h </w:instrText>
+              <w:instrText xml:space="preserve"> PAGEREF _Toc287359468 \h </w:instrText>
             </w:r>
             <w:r>
               <w:rPr>
@@ -2044,7 +2198,7 @@
                 <w:noProof/>
                 <w:webHidden/>
               </w:rPr>
-              <w:t>11</w:t>
+              <w:t>13</w:t>
             </w:r>
             <w:r>
               <w:rPr>
@@ -2066,7 +2220,7 @@
               <w:lang w:eastAsia="fr-FR"/>
             </w:rPr>
           </w:pPr>
-          <w:hyperlink w:anchor="_Toc287348358" w:history="1">
+          <w:hyperlink w:anchor="_Toc287359469" w:history="1">
             <w:r>
               <w:rPr>
                 <w:rStyle w:val="Lienhypertexte"/>
@@ -2093,7 +2247,7 @@
                 <w:noProof/>
                 <w:webHidden/>
               </w:rPr>
-              <w:instrText xml:space="preserve"> PAGEREF _Toc287348358 \h </w:instrText>
+              <w:instrText xml:space="preserve"> PAGEREF _Toc287359469 \h </w:instrText>
             </w:r>
             <w:r>
               <w:rPr>
@@ -2113,7 +2267,7 @@
                 <w:noProof/>
                 <w:webHidden/>
               </w:rPr>
-              <w:t>12</w:t>
+              <w:t>14</w:t>
             </w:r>
             <w:r>
               <w:rPr>
@@ -2135,7 +2289,7 @@
               <w:lang w:eastAsia="fr-FR"/>
             </w:rPr>
           </w:pPr>
-          <w:hyperlink w:anchor="_Toc287348359" w:history="1">
+          <w:hyperlink w:anchor="_Toc287359470" w:history="1">
             <w:r>
               <w:rPr>
                 <w:rStyle w:val="Lienhypertexte"/>
@@ -2162,7 +2316,7 @@
                 <w:noProof/>
                 <w:webHidden/>
               </w:rPr>
-              <w:instrText xml:space="preserve"> PAGEREF _Toc287348359 \h </w:instrText>
+              <w:instrText xml:space="preserve"> PAGEREF _Toc287359470 \h </w:instrText>
             </w:r>
             <w:r>
               <w:rPr>
@@ -2182,7 +2336,7 @@
                 <w:noProof/>
                 <w:webHidden/>
               </w:rPr>
-              <w:t>13</w:t>
+              <w:t>15</w:t>
             </w:r>
             <w:r>
               <w:rPr>
@@ -2204,13 +2358,13 @@
               <w:lang w:eastAsia="fr-FR"/>
             </w:rPr>
           </w:pPr>
-          <w:hyperlink w:anchor="_Toc287348360" w:history="1">
+          <w:hyperlink w:anchor="_Toc287359471" w:history="1">
             <w:r>
               <w:rPr>
                 <w:rStyle w:val="Lienhypertexte"/>
                 <w:noProof/>
               </w:rPr>
-              <w:t>L’ajax</w:t>
+              <w:t>L’Ajax</w:t>
             </w:r>
             <w:r>
               <w:rPr>
@@ -2231,7 +2385,7 @@
                 <w:noProof/>
                 <w:webHidden/>
               </w:rPr>
-              <w:instrText xml:space="preserve"> PAGEREF _Toc287348360 \h </w:instrText>
+              <w:instrText xml:space="preserve"> PAGEREF _Toc287359471 \h </w:instrText>
             </w:r>
             <w:r>
               <w:rPr>
@@ -2251,7 +2405,7 @@
                 <w:noProof/>
                 <w:webHidden/>
               </w:rPr>
-              <w:t>14</w:t>
+              <w:t>16</w:t>
             </w:r>
             <w:r>
               <w:rPr>
@@ -2273,7 +2427,7 @@
               <w:lang w:eastAsia="fr-FR"/>
             </w:rPr>
           </w:pPr>
-          <w:hyperlink w:anchor="_Toc287348361" w:history="1">
+          <w:hyperlink w:anchor="_Toc287359472" w:history="1">
             <w:r>
               <w:rPr>
                 <w:rStyle w:val="Lienhypertexte"/>
@@ -2300,7 +2454,7 @@
                 <w:noProof/>
                 <w:webHidden/>
               </w:rPr>
-              <w:instrText xml:space="preserve"> PAGEREF _Toc287348361 \h </w:instrText>
+              <w:instrText xml:space="preserve"> PAGEREF _Toc287359472 \h </w:instrText>
             </w:r>
             <w:r>
               <w:rPr>
@@ -2320,7 +2474,7 @@
                 <w:noProof/>
                 <w:webHidden/>
               </w:rPr>
-              <w:t>14</w:t>
+              <w:t>16</w:t>
             </w:r>
             <w:r>
               <w:rPr>
@@ -2342,7 +2496,7 @@
               <w:lang w:eastAsia="fr-FR"/>
             </w:rPr>
           </w:pPr>
-          <w:hyperlink w:anchor="_Toc287348362" w:history="1">
+          <w:hyperlink w:anchor="_Toc287359473" w:history="1">
             <w:r>
               <w:rPr>
                 <w:rStyle w:val="Lienhypertexte"/>
@@ -2369,7 +2523,7 @@
                 <w:noProof/>
                 <w:webHidden/>
               </w:rPr>
-              <w:instrText xml:space="preserve"> PAGEREF _Toc287348362 \h </w:instrText>
+              <w:instrText xml:space="preserve"> PAGEREF _Toc287359473 \h </w:instrText>
             </w:r>
             <w:r>
               <w:rPr>
@@ -2389,91 +2543,7 @@
                 <w:noProof/>
                 <w:webHidden/>
               </w:rPr>
-              <w:t>14</w:t>
-            </w:r>
-            <w:r>
-              <w:rPr>
-                <w:noProof/>
-                <w:webHidden/>
-              </w:rPr>
-              <w:fldChar w:fldCharType="end"/>
-            </w:r>
-          </w:hyperlink>
-        </w:p>
-        <w:p>
-          <w:pPr>
-            <w:pStyle w:val="TM1"/>
-            <w:tabs>
-              <w:tab w:val="left" w:pos="440"/>
-              <w:tab w:val="right" w:leader="dot" w:pos="9062"/>
-            </w:tabs>
-            <w:rPr>
-              <w:noProof/>
-              <w:lang w:eastAsia="fr-FR"/>
-            </w:rPr>
-          </w:pPr>
-          <w:hyperlink w:anchor="_Toc287348363" w:history="1">
-            <w:r>
-              <w:rPr>
-                <w:rStyle w:val="Lienhypertexte"/>
-                <w:noProof/>
-              </w:rPr>
-              <w:t>V.</w:t>
-            </w:r>
-            <w:r>
-              <w:rPr>
-                <w:noProof/>
-                <w:lang w:eastAsia="fr-FR"/>
-              </w:rPr>
-              <w:tab/>
-            </w:r>
-            <w:r>
-              <w:rPr>
-                <w:rStyle w:val="Lienhypertexte"/>
-                <w:noProof/>
-              </w:rPr>
-              <w:t>Problèmes</w:t>
-            </w:r>
-            <w:r>
-              <w:rPr>
-                <w:noProof/>
-                <w:webHidden/>
-              </w:rPr>
-              <w:tab/>
-            </w:r>
-            <w:r>
-              <w:rPr>
-                <w:noProof/>
-                <w:webHidden/>
-              </w:rPr>
-              <w:fldChar w:fldCharType="begin"/>
-            </w:r>
-            <w:r>
-              <w:rPr>
-                <w:noProof/>
-                <w:webHidden/>
-              </w:rPr>
-              <w:instrText xml:space="preserve"> PAGEREF _Toc287348363 \h </w:instrText>
-            </w:r>
-            <w:r>
-              <w:rPr>
-                <w:noProof/>
-                <w:webHidden/>
-              </w:rPr>
-            </w:r>
-            <w:r>
-              <w:rPr>
-                <w:noProof/>
-                <w:webHidden/>
-              </w:rPr>
-              <w:fldChar w:fldCharType="separate"/>
-            </w:r>
-            <w:r>
-              <w:rPr>
-                <w:noProof/>
-                <w:webHidden/>
-              </w:rPr>
-              <w:t>15</w:t>
+              <w:t>16</w:t>
             </w:r>
             <w:r>
               <w:rPr>
@@ -2495,7 +2565,7 @@
               <w:lang w:eastAsia="fr-FR"/>
             </w:rPr>
           </w:pPr>
-          <w:hyperlink w:anchor="_Toc287348364" w:history="1">
+          <w:hyperlink w:anchor="_Toc287359474" w:history="1">
             <w:r>
               <w:rPr>
                 <w:rStyle w:val="Lienhypertexte"/>
@@ -2522,7 +2592,7 @@
                 <w:noProof/>
                 <w:webHidden/>
               </w:rPr>
-              <w:instrText xml:space="preserve"> PAGEREF _Toc287348364 \h </w:instrText>
+              <w:instrText xml:space="preserve"> PAGEREF _Toc287359474 \h </w:instrText>
             </w:r>
             <w:r>
               <w:rPr>
@@ -2591,7 +2661,7 @@
         <w:pStyle w:val="Titre"/>
         <w:outlineLvl w:val="0"/>
       </w:pPr>
-      <w:bookmarkStart w:id="1" w:name="_Toc287348337"/>
+      <w:bookmarkStart w:id="1" w:name="_Toc287359446"/>
       <w:r>
         <w:lastRenderedPageBreak/>
         <w:t>REMERCIEMENTS</w:t>
@@ -2690,7 +2760,7 @@
         <w:pStyle w:val="Titre"/>
         <w:outlineLvl w:val="0"/>
       </w:pPr>
-      <w:bookmarkStart w:id="2" w:name="_Toc287348338"/>
+      <w:bookmarkStart w:id="2" w:name="_Toc287359447"/>
       <w:r>
         <w:lastRenderedPageBreak/>
         <w:t>Introduction</w:t>
@@ -2866,13 +2936,13 @@
         </w:numPr>
         <w:outlineLvl w:val="0"/>
       </w:pPr>
-      <w:bookmarkStart w:id="3" w:name="_Toc287348339"/>
+      <w:bookmarkStart w:id="3" w:name="_Toc287359448"/>
       <w:r>
         <w:lastRenderedPageBreak/>
         <w:t>Présentation du sujet</w:t>
       </w:r>
+      <w:bookmarkEnd w:id="0"/>
       <w:bookmarkEnd w:id="3"/>
-      <w:bookmarkEnd w:id="0"/>
     </w:p>
     <w:p>
       <w:pPr>
@@ -2894,8 +2964,13 @@
         <w:t xml:space="preserve"> </w:t>
       </w:r>
       <w:r>
-        <w:t>qu’Allociné</w:t>
-      </w:r>
+        <w:t>qu’</w:t>
+      </w:r>
+      <w:proofErr w:type="spellStart"/>
+      <w:r>
+        <w:t>Allociné</w:t>
+      </w:r>
+      <w:proofErr w:type="spellEnd"/>
       <w:r>
         <w:t xml:space="preserve"> ou IMDB</w:t>
       </w:r>
@@ -2988,7 +3063,23 @@
           <w:sz w:val="24"/>
           <w:szCs w:val="24"/>
         </w:rPr>
-        <w:t>parcours (parsing)</w:t>
+        <w:t>parcours (</w:t>
+      </w:r>
+      <w:proofErr w:type="spellStart"/>
+      <w:r>
+        <w:rPr>
+          <w:sz w:val="24"/>
+          <w:szCs w:val="24"/>
+        </w:rPr>
+        <w:t>parsing</w:t>
+      </w:r>
+      <w:proofErr w:type="spellEnd"/>
+      <w:r>
+        <w:rPr>
+          <w:sz w:val="24"/>
+          <w:szCs w:val="24"/>
+        </w:rPr>
+        <w:t>)</w:t>
       </w:r>
       <w:r>
         <w:rPr>
@@ -3304,6 +3395,7 @@
         </w:rPr>
         <w:t>étaient </w:t>
       </w:r>
+      <w:proofErr w:type="spellStart"/>
       <w:r>
         <w:rPr>
           <w:sz w:val="24"/>
@@ -3311,6 +3403,7 @@
         </w:rPr>
         <w:t>Allociné</w:t>
       </w:r>
+      <w:proofErr w:type="spellEnd"/>
       <w:r>
         <w:rPr>
           <w:sz w:val="24"/>
@@ -3469,7 +3562,7 @@
         <w:spacing w:after="120"/>
       </w:pPr>
       <w:bookmarkStart w:id="4" w:name="_Toc283907054"/>
-      <w:bookmarkStart w:id="5" w:name="_Toc287348340"/>
+      <w:bookmarkStart w:id="5" w:name="_Toc287359449"/>
       <w:r>
         <w:t>Les besoins</w:t>
       </w:r>
@@ -3505,7 +3598,23 @@
           <w:sz w:val="24"/>
           <w:szCs w:val="24"/>
         </w:rPr>
-        <w:t>Dans un deuxième temps, nous aurions besoin d’une machine avec un accès à une base de données Oracle ainsi que qu’un accès libre a Internet (sans proxy bloquant les sites tel qu’Allocine).</w:t>
+        <w:t>Dans un deuxième temps, nous aurions besoin d’une machine avec un accès à une base de données Oracle ainsi que qu’un accès libre a Internet (sans proxy bloquant les sites tel qu’</w:t>
+      </w:r>
+      <w:proofErr w:type="spellStart"/>
+      <w:r>
+        <w:rPr>
+          <w:sz w:val="24"/>
+          <w:szCs w:val="24"/>
+        </w:rPr>
+        <w:t>Allocine</w:t>
+      </w:r>
+      <w:proofErr w:type="spellEnd"/>
+      <w:r>
+        <w:rPr>
+          <w:sz w:val="24"/>
+          <w:szCs w:val="24"/>
+        </w:rPr>
+        <w:t>).</w:t>
       </w:r>
     </w:p>
     <w:p>
@@ -3518,7 +3627,7 @@
         <w:spacing w:after="120"/>
       </w:pPr>
       <w:bookmarkStart w:id="6" w:name="_Toc283907055"/>
-      <w:bookmarkStart w:id="7" w:name="_Toc287348341"/>
+      <w:bookmarkStart w:id="7" w:name="_Toc287359450"/>
       <w:r>
         <w:t>Les contraintes</w:t>
       </w:r>
@@ -3567,7 +3676,7 @@
         <w:spacing w:after="120"/>
       </w:pPr>
       <w:bookmarkStart w:id="8" w:name="_Toc283907056"/>
-      <w:bookmarkStart w:id="9" w:name="_Toc287348342"/>
+      <w:bookmarkStart w:id="9" w:name="_Toc287359451"/>
       <w:r>
         <w:t>L’univers de travail</w:t>
       </w:r>
@@ -3632,7 +3741,7 @@
         <w:spacing w:after="120"/>
       </w:pPr>
       <w:bookmarkStart w:id="10" w:name="_Toc283907057"/>
-      <w:bookmarkStart w:id="11" w:name="_Toc287348343"/>
+      <w:bookmarkStart w:id="11" w:name="_Toc287359452"/>
       <w:r>
         <w:t>Répartition des tâches</w:t>
       </w:r>
@@ -3671,7 +3780,23 @@
           <w:sz w:val="24"/>
           <w:szCs w:val="24"/>
         </w:rPr>
-        <w:t>M. Leonhard Hermle prendra à sa charge la PUI en PHP/HTML</w:t>
+        <w:t xml:space="preserve">M. Leonhard </w:t>
+      </w:r>
+      <w:proofErr w:type="spellStart"/>
+      <w:r>
+        <w:rPr>
+          <w:sz w:val="24"/>
+          <w:szCs w:val="24"/>
+        </w:rPr>
+        <w:t>Hermle</w:t>
+      </w:r>
+      <w:proofErr w:type="spellEnd"/>
+      <w:r>
+        <w:rPr>
+          <w:sz w:val="24"/>
+          <w:szCs w:val="24"/>
+        </w:rPr>
+        <w:t xml:space="preserve"> prendra à sa charge la PUI en PHP/HTML</w:t>
       </w:r>
     </w:p>
     <w:p>
@@ -3712,17 +3837,43 @@
           <w:szCs w:val="24"/>
         </w:rPr>
         <w:lastRenderedPageBreak/>
-        <w:t>M. Mourgues Xavier traitera la récupération des données en Java.</w:t>
-      </w:r>
-    </w:p>
-    <w:p>
-      <w:pPr>
-        <w:pStyle w:val="Titre1"/>
-        <w:rPr>
+        <w:t xml:space="preserve">M. </w:t>
+      </w:r>
+      <w:proofErr w:type="spellStart"/>
+      <w:r>
+        <w:rPr>
+          <w:sz w:val="24"/>
+          <w:szCs w:val="24"/>
+        </w:rPr>
+        <w:t>Mourgues</w:t>
+      </w:r>
+      <w:proofErr w:type="spellEnd"/>
+      <w:r>
+        <w:rPr>
+          <w:sz w:val="24"/>
+          <w:szCs w:val="24"/>
+        </w:rPr>
+        <w:t xml:space="preserve"> Xavier traitera la récupération des données en Java.</w:t>
+      </w:r>
+    </w:p>
+    <w:p>
+      <w:pPr>
+        <w:rPr>
+          <w:rFonts w:asciiTheme="majorHAnsi" w:eastAsiaTheme="majorEastAsia" w:hAnsiTheme="majorHAnsi" w:cstheme="majorBidi"/>
+          <w:b/>
+          <w:bCs/>
+          <w:color w:val="365F91" w:themeColor="accent1" w:themeShade="BF"/>
           <w:sz w:val="44"/>
           <w:szCs w:val="44"/>
         </w:rPr>
       </w:pPr>
+      <w:r>
+        <w:rPr>
+          <w:sz w:val="44"/>
+          <w:szCs w:val="44"/>
+        </w:rPr>
+        <w:br w:type="page"/>
+      </w:r>
     </w:p>
     <w:p>
       <w:pPr>
@@ -3733,15 +3884,313 @@
         </w:numPr>
         <w:outlineLvl w:val="0"/>
       </w:pPr>
-      <w:bookmarkStart w:id="12" w:name="_Toc287348344"/>
-      <w:r>
+      <w:bookmarkStart w:id="12" w:name="_Toc287359453"/>
+      <w:r>
+        <w:lastRenderedPageBreak/>
         <w:t>Java</w:t>
       </w:r>
       <w:bookmarkEnd w:id="12"/>
     </w:p>
     <w:p>
-      <w:r>
-        <w:t>Jtidy, aspect technique</w:t>
+      <w:proofErr w:type="spellStart"/>
+      <w:r>
+        <w:t>Jtidy</w:t>
+      </w:r>
+      <w:proofErr w:type="spellEnd"/>
+      <w:r>
+        <w:t>, aspect technique</w:t>
+      </w:r>
+    </w:p>
+    <w:p/>
+    <w:p>
+      <w:pPr>
+        <w:pStyle w:val="Titre2"/>
+      </w:pPr>
+      <w:bookmarkStart w:id="13" w:name="_Toc287359454"/>
+      <w:r>
+        <w:t>Problèmes rencontrés</w:t>
+      </w:r>
+      <w:bookmarkEnd w:id="13"/>
+    </w:p>
+    <w:p>
+      <w:pPr>
+        <w:ind w:right="-709"/>
+        <w:rPr>
+          <w:sz w:val="24"/>
+          <w:szCs w:val="24"/>
+        </w:rPr>
+      </w:pPr>
+      <w:r>
+        <w:rPr>
+          <w:b/>
+          <w:sz w:val="24"/>
+          <w:szCs w:val="24"/>
+        </w:rPr>
+        <w:t>IMDB</w:t>
+      </w:r>
+      <w:r>
+        <w:rPr>
+          <w:sz w:val="24"/>
+          <w:szCs w:val="24"/>
+        </w:rPr>
+        <w:t xml:space="preserve"> : Le site web IMDB  refuse strictement le parcours des pages par un robot grâce à la protection par proxy. Cela pose problème pour notre projet car ce site contient l’une des plus grandes bases de données de films, très complet, fiable mais aussi détenteur de nombreux commentaires et critiques de film qui nous auraient été très utiles. Par conséquent, nous avons décidé de prendre contact avec cette société en expliquant les faits, afin de demander une autorisation de parcours des données. Malheureusement, nous avons reçus une réponse négative. En effet, la charte stipule l’interdiction de </w:t>
+      </w:r>
+      <w:proofErr w:type="spellStart"/>
+      <w:r>
+        <w:rPr>
+          <w:sz w:val="24"/>
+          <w:szCs w:val="24"/>
+        </w:rPr>
+        <w:t>parsing</w:t>
+      </w:r>
+      <w:proofErr w:type="spellEnd"/>
+      <w:r>
+        <w:rPr>
+          <w:sz w:val="24"/>
+          <w:szCs w:val="24"/>
+        </w:rPr>
+        <w:t xml:space="preserve"> / </w:t>
+      </w:r>
+      <w:proofErr w:type="spellStart"/>
+      <w:r>
+        <w:rPr>
+          <w:sz w:val="24"/>
+          <w:szCs w:val="24"/>
+        </w:rPr>
+        <w:t>scraping</w:t>
+      </w:r>
+      <w:proofErr w:type="spellEnd"/>
+      <w:r>
+        <w:rPr>
+          <w:sz w:val="24"/>
+          <w:szCs w:val="24"/>
+        </w:rPr>
+        <w:t xml:space="preserve"> de données. Cependant, une sélection de données peut être téléchargée gratuitement où encore une licence permettant l’accès à la totalité des données peut être acheté. Dans les deux cas, cette solution va à l’encontre de notre projet qui consiste à parcourir des pages spécifiques dans le but d’en extraire les données. Voici les messages envoyés à IMDB et leur réponse vis-à-vis de ce dernier :   </w:t>
+      </w:r>
+    </w:p>
+    <w:p>
+      <w:pPr>
+        <w:ind w:right="-709"/>
+        <w:rPr>
+          <w:sz w:val="24"/>
+          <w:szCs w:val="24"/>
+        </w:rPr>
+      </w:pPr>
+    </w:p>
+    <w:p>
+      <w:pPr>
+        <w:ind w:left="-993" w:right="-709"/>
+        <w:jc w:val="both"/>
+        <w:rPr>
+          <w:sz w:val="24"/>
+          <w:szCs w:val="24"/>
+        </w:rPr>
+      </w:pPr>
+      <w:r>
+        <w:rPr>
+          <w:noProof/>
+          <w:sz w:val="24"/>
+          <w:szCs w:val="24"/>
+          <w:lang w:eastAsia="fr-FR"/>
+        </w:rPr>
+        <w:drawing>
+          <wp:inline distT="0" distB="0" distL="0" distR="0">
+            <wp:extent cx="6988950" cy="3124200"/>
+            <wp:effectExtent l="19050" t="0" r="2400" b="0"/>
+            <wp:docPr id="1" name="Image 2" descr="Z:\Projet tut\projettuteurexml\demande imdb.JPG"/>
+            <wp:cNvGraphicFramePr>
+              <a:graphicFrameLocks xmlns:a="http://schemas.openxmlformats.org/drawingml/2006/main" noChangeAspect="1"/>
+            </wp:cNvGraphicFramePr>
+            <a:graphic xmlns:a="http://schemas.openxmlformats.org/drawingml/2006/main">
+              <a:graphicData uri="http://schemas.openxmlformats.org/drawingml/2006/picture">
+                <pic:pic xmlns:pic="http://schemas.openxmlformats.org/drawingml/2006/picture">
+                  <pic:nvPicPr>
+                    <pic:cNvPr id="0" name="Picture 2" descr="Z:\Projet tut\projettuteurexml\demande imdb.JPG"/>
+                    <pic:cNvPicPr>
+                      <a:picLocks noChangeAspect="1" noChangeArrowheads="1"/>
+                    </pic:cNvPicPr>
+                  </pic:nvPicPr>
+                  <pic:blipFill>
+                    <a:blip r:embed="rId7" cstate="print"/>
+                    <a:srcRect/>
+                    <a:stretch>
+                      <a:fillRect/>
+                    </a:stretch>
+                  </pic:blipFill>
+                  <pic:spPr bwMode="auto">
+                    <a:xfrm>
+                      <a:off x="0" y="0"/>
+                      <a:ext cx="6991287" cy="3125245"/>
+                    </a:xfrm>
+                    <a:prstGeom prst="rect">
+                      <a:avLst/>
+                    </a:prstGeom>
+                    <a:noFill/>
+                    <a:ln w="9525">
+                      <a:noFill/>
+                      <a:miter lim="800000"/>
+                      <a:headEnd/>
+                      <a:tailEnd/>
+                    </a:ln>
+                  </pic:spPr>
+                </pic:pic>
+              </a:graphicData>
+            </a:graphic>
+          </wp:inline>
+        </w:drawing>
+      </w:r>
+      <w:r>
+        <w:rPr>
+          <w:sz w:val="18"/>
+          <w:szCs w:val="18"/>
+          <w:u w:val="single"/>
+        </w:rPr>
+        <w:t xml:space="preserve">Demande d’autorisation d’exploitation des données auprès </w:t>
+      </w:r>
+      <w:proofErr w:type="gramStart"/>
+      <w:r>
+        <w:rPr>
+          <w:sz w:val="18"/>
+          <w:szCs w:val="18"/>
+          <w:u w:val="single"/>
+        </w:rPr>
+        <w:t>de IMDB</w:t>
+      </w:r>
+      <w:proofErr w:type="gramEnd"/>
+    </w:p>
+    <w:p>
+      <w:pPr>
+        <w:ind w:left="-993" w:right="-709"/>
+        <w:jc w:val="both"/>
+        <w:rPr>
+          <w:sz w:val="18"/>
+          <w:szCs w:val="18"/>
+          <w:u w:val="single"/>
+        </w:rPr>
+      </w:pPr>
+      <w:r>
+        <w:rPr>
+          <w:noProof/>
+          <w:sz w:val="24"/>
+          <w:szCs w:val="24"/>
+          <w:lang w:eastAsia="fr-FR"/>
+        </w:rPr>
+        <w:lastRenderedPageBreak/>
+        <w:drawing>
+          <wp:inline distT="0" distB="0" distL="0" distR="0">
+            <wp:extent cx="7007971" cy="3457575"/>
+            <wp:effectExtent l="19050" t="0" r="2429" b="0"/>
+            <wp:docPr id="3" name="Image 3" descr="Z:\Projet tut\projettuteurexml\reponse imdb.JPG"/>
+            <wp:cNvGraphicFramePr>
+              <a:graphicFrameLocks xmlns:a="http://schemas.openxmlformats.org/drawingml/2006/main" noChangeAspect="1"/>
+            </wp:cNvGraphicFramePr>
+            <a:graphic xmlns:a="http://schemas.openxmlformats.org/drawingml/2006/main">
+              <a:graphicData uri="http://schemas.openxmlformats.org/drawingml/2006/picture">
+                <pic:pic xmlns:pic="http://schemas.openxmlformats.org/drawingml/2006/picture">
+                  <pic:nvPicPr>
+                    <pic:cNvPr id="0" name="Picture 3" descr="Z:\Projet tut\projettuteurexml\reponse imdb.JPG"/>
+                    <pic:cNvPicPr>
+                      <a:picLocks noChangeAspect="1" noChangeArrowheads="1"/>
+                    </pic:cNvPicPr>
+                  </pic:nvPicPr>
+                  <pic:blipFill>
+                    <a:blip r:embed="rId8" cstate="print"/>
+                    <a:srcRect/>
+                    <a:stretch>
+                      <a:fillRect/>
+                    </a:stretch>
+                  </pic:blipFill>
+                  <pic:spPr bwMode="auto">
+                    <a:xfrm>
+                      <a:off x="0" y="0"/>
+                      <a:ext cx="7007971" cy="3457575"/>
+                    </a:xfrm>
+                    <a:prstGeom prst="rect">
+                      <a:avLst/>
+                    </a:prstGeom>
+                    <a:noFill/>
+                    <a:ln w="9525">
+                      <a:noFill/>
+                      <a:miter lim="800000"/>
+                      <a:headEnd/>
+                      <a:tailEnd/>
+                    </a:ln>
+                  </pic:spPr>
+                </pic:pic>
+              </a:graphicData>
+            </a:graphic>
+          </wp:inline>
+        </w:drawing>
+      </w:r>
+      <w:r>
+        <w:rPr>
+          <w:sz w:val="18"/>
+          <w:szCs w:val="18"/>
+          <w:u w:val="single"/>
+        </w:rPr>
+        <w:t xml:space="preserve">Réponse </w:t>
+      </w:r>
+      <w:proofErr w:type="gramStart"/>
+      <w:r>
+        <w:rPr>
+          <w:sz w:val="18"/>
+          <w:szCs w:val="18"/>
+          <w:u w:val="single"/>
+        </w:rPr>
+        <w:t>de IMDB</w:t>
+      </w:r>
+      <w:proofErr w:type="gramEnd"/>
+      <w:r>
+        <w:rPr>
+          <w:sz w:val="18"/>
+          <w:szCs w:val="18"/>
+          <w:u w:val="single"/>
+        </w:rPr>
+        <w:t xml:space="preserve"> suite à notre demande</w:t>
+      </w:r>
+    </w:p>
+    <w:p>
+      <w:pPr>
+        <w:ind w:left="-993" w:right="-709"/>
+        <w:jc w:val="both"/>
+        <w:rPr>
+          <w:sz w:val="18"/>
+          <w:szCs w:val="18"/>
+          <w:u w:val="single"/>
+        </w:rPr>
+      </w:pPr>
+    </w:p>
+    <w:p>
+      <w:pPr>
+        <w:ind w:right="-709"/>
+        <w:jc w:val="both"/>
+        <w:rPr>
+          <w:sz w:val="24"/>
+          <w:szCs w:val="24"/>
+        </w:rPr>
+      </w:pPr>
+      <w:r>
+        <w:rPr>
+          <w:b/>
+          <w:sz w:val="24"/>
+          <w:szCs w:val="24"/>
+        </w:rPr>
+        <w:t>Souci de délais</w:t>
+      </w:r>
+      <w:r>
+        <w:rPr>
+          <w:b/>
+          <w:sz w:val="24"/>
+          <w:szCs w:val="24"/>
+        </w:rPr>
+        <w:t xml:space="preserve"> : </w:t>
+      </w:r>
+      <w:r>
+        <w:rPr>
+          <w:sz w:val="24"/>
+          <w:szCs w:val="24"/>
+        </w:rPr>
+        <w:t>Tous les objectifs n’ont pas pu être atteints.</w:t>
       </w:r>
     </w:p>
     <w:p>
@@ -3758,16 +4207,6 @@
         </w:rPr>
         <w:br w:type="page"/>
       </w:r>
-    </w:p>
-    <w:p>
-      <w:pPr>
-        <w:spacing w:after="0"/>
-        <w:jc w:val="both"/>
-        <w:rPr>
-          <w:sz w:val="24"/>
-          <w:szCs w:val="24"/>
-        </w:rPr>
-      </w:pPr>
     </w:p>
     <w:p>
       <w:pPr>
@@ -3778,11 +4217,12 @@
         </w:numPr>
         <w:outlineLvl w:val="0"/>
       </w:pPr>
-      <w:bookmarkStart w:id="13" w:name="_Toc287348345"/>
-      <w:r>
+      <w:bookmarkStart w:id="14" w:name="_Toc287359455"/>
+      <w:r>
+        <w:lastRenderedPageBreak/>
         <w:t>Base de données</w:t>
       </w:r>
-      <w:bookmarkEnd w:id="13"/>
+      <w:bookmarkEnd w:id="14"/>
     </w:p>
     <w:p/>
     <w:p>
@@ -3927,7 +4367,7 @@
                     <pic:cNvPicPr/>
                   </pic:nvPicPr>
                   <pic:blipFill>
-                    <a:blip r:embed="rId7" cstate="print"/>
+                    <a:blip r:embed="rId9" cstate="print"/>
                     <a:stretch>
                       <a:fillRect/>
                     </a:stretch>
@@ -3960,6 +4400,16 @@
     </w:p>
     <w:p>
       <w:pPr>
+        <w:pStyle w:val="Titre2"/>
+      </w:pPr>
+      <w:bookmarkStart w:id="15" w:name="_Toc287359456"/>
+      <w:r>
+        <w:t>Problèmes rencontrés</w:t>
+      </w:r>
+      <w:bookmarkEnd w:id="15"/>
+    </w:p>
+    <w:p>
+      <w:pPr>
         <w:rPr>
           <w:sz w:val="24"/>
           <w:szCs w:val="24"/>
@@ -3992,11 +4442,11 @@
         </w:numPr>
         <w:outlineLvl w:val="0"/>
       </w:pPr>
-      <w:bookmarkStart w:id="14" w:name="_Toc287348346"/>
+      <w:bookmarkStart w:id="16" w:name="_Toc287359457"/>
       <w:r>
         <w:t>Restitution des données</w:t>
       </w:r>
-      <w:bookmarkEnd w:id="14"/>
+      <w:bookmarkEnd w:id="16"/>
     </w:p>
     <w:p>
       <w:pPr>
@@ -4012,7 +4462,15 @@
         <w:t xml:space="preserve"> complexes permettant d’aboutir à la recherche.</w:t>
       </w:r>
       <w:r>
-        <w:t xml:space="preserve"> Un utilisateur peu donc être ignorant des problèmes auxquels sont confrontés les développeurs de l’application car aucune manipulation compliquée n’est à executer.</w:t>
+        <w:t xml:space="preserve"> Un utilisateur peu donc être ignorant des problèmes auxquels sont confrontés les développeurs de l’application car aucune manipulation compliquée n’est à </w:t>
+      </w:r>
+      <w:proofErr w:type="spellStart"/>
+      <w:r>
+        <w:t>executer</w:t>
+      </w:r>
+      <w:proofErr w:type="spellEnd"/>
+      <w:r>
+        <w:t>.</w:t>
       </w:r>
     </w:p>
     <w:p>
@@ -4143,7 +4601,7 @@
           <w:szCs w:val="24"/>
         </w:rPr>
       </w:pPr>
-      <w:bookmarkStart w:id="15" w:name="_Toc287348347"/>
+      <w:bookmarkStart w:id="17" w:name="_Toc287359458"/>
       <w:r>
         <w:rPr>
           <w:sz w:val="24"/>
@@ -4151,7 +4609,7 @@
         </w:rPr>
         <w:t>Aspect graphique</w:t>
       </w:r>
-      <w:bookmarkEnd w:id="15"/>
+      <w:bookmarkEnd w:id="17"/>
     </w:p>
     <w:p>
       <w:pPr>
@@ -4161,7 +4619,7 @@
           <w:szCs w:val="24"/>
         </w:rPr>
       </w:pPr>
-      <w:bookmarkStart w:id="16" w:name="_Toc287348348"/>
+      <w:bookmarkStart w:id="18" w:name="_Toc287359459"/>
       <w:r>
         <w:rPr>
           <w:sz w:val="24"/>
@@ -4169,7 +4627,7 @@
         </w:rPr>
         <w:t>Police de caractère</w:t>
       </w:r>
-      <w:bookmarkEnd w:id="16"/>
+      <w:bookmarkEnd w:id="18"/>
     </w:p>
     <w:p>
       <w:pPr>
@@ -4206,8 +4664,33 @@
           <w:sz w:val="24"/>
           <w:szCs w:val="24"/>
         </w:rPr>
-        <w:t xml:space="preserve"> la police de caractères « verdana » sans serif</w:t>
-      </w:r>
+        <w:t xml:space="preserve"> la police de caractères « </w:t>
+      </w:r>
+      <w:proofErr w:type="spellStart"/>
+      <w:r>
+        <w:rPr>
+          <w:sz w:val="24"/>
+          <w:szCs w:val="24"/>
+        </w:rPr>
+        <w:t>verdana</w:t>
+      </w:r>
+      <w:proofErr w:type="spellEnd"/>
+      <w:r>
+        <w:rPr>
+          <w:sz w:val="24"/>
+          <w:szCs w:val="24"/>
+        </w:rPr>
+        <w:t xml:space="preserve"> » sans </w:t>
+      </w:r>
+      <w:proofErr w:type="spellStart"/>
+      <w:r>
+        <w:rPr>
+          <w:sz w:val="24"/>
+          <w:szCs w:val="24"/>
+        </w:rPr>
+        <w:t>serif</w:t>
+      </w:r>
+      <w:proofErr w:type="spellEnd"/>
       <w:r>
         <w:rPr>
           <w:sz w:val="24"/>
@@ -4318,7 +4801,7 @@
           <w:szCs w:val="24"/>
         </w:rPr>
       </w:pPr>
-      <w:bookmarkStart w:id="17" w:name="_Toc287348349"/>
+      <w:bookmarkStart w:id="19" w:name="_Toc287359460"/>
       <w:r>
         <w:rPr>
           <w:sz w:val="24"/>
@@ -4326,7 +4809,7 @@
         </w:rPr>
         <w:t>Les couleurs</w:t>
       </w:r>
-      <w:bookmarkEnd w:id="17"/>
+      <w:bookmarkEnd w:id="19"/>
       <w:r>
         <w:rPr>
           <w:sz w:val="24"/>
@@ -4371,7 +4854,7 @@
           <w:szCs w:val="24"/>
         </w:rPr>
       </w:pPr>
-      <w:bookmarkStart w:id="18" w:name="_Toc287348350"/>
+      <w:bookmarkStart w:id="20" w:name="_Toc287359461"/>
       <w:r>
         <w:rPr>
           <w:sz w:val="24"/>
@@ -4379,7 +4862,7 @@
         </w:rPr>
         <w:t>Les liens</w:t>
       </w:r>
-      <w:bookmarkEnd w:id="18"/>
+      <w:bookmarkEnd w:id="20"/>
     </w:p>
     <w:p>
       <w:pPr>
@@ -4445,7 +4928,7 @@
           <w:szCs w:val="24"/>
         </w:rPr>
       </w:pPr>
-      <w:bookmarkStart w:id="19" w:name="_Toc287348351"/>
+      <w:bookmarkStart w:id="21" w:name="_Toc287359462"/>
       <w:r>
         <w:rPr>
           <w:sz w:val="24"/>
@@ -4454,7 +4937,7 @@
         <w:lastRenderedPageBreak/>
         <w:t>La tailles des éléments</w:t>
       </w:r>
-      <w:bookmarkEnd w:id="19"/>
+      <w:bookmarkEnd w:id="21"/>
     </w:p>
     <w:p>
       <w:pPr>
@@ -4560,7 +5043,7 @@
           <w:szCs w:val="24"/>
         </w:rPr>
       </w:pPr>
-      <w:bookmarkStart w:id="20" w:name="_Toc287348352"/>
+      <w:bookmarkStart w:id="22" w:name="_Toc287359463"/>
       <w:r>
         <w:rPr>
           <w:sz w:val="24"/>
@@ -4568,7 +5051,7 @@
         </w:rPr>
         <w:t>Le menu</w:t>
       </w:r>
-      <w:bookmarkEnd w:id="20"/>
+      <w:bookmarkEnd w:id="22"/>
     </w:p>
     <w:p>
       <w:pPr>
@@ -4626,7 +5109,7 @@
           <w:lang w:eastAsia="fr-FR"/>
         </w:rPr>
       </w:pPr>
-      <w:bookmarkStart w:id="21" w:name="_Toc287348353"/>
+      <w:bookmarkStart w:id="23" w:name="_Toc287359464"/>
       <w:r>
         <w:rPr>
           <w:noProof/>
@@ -4636,7 +5119,7 @@
         </w:rPr>
         <w:t>Le champ de recherche</w:t>
       </w:r>
-      <w:bookmarkEnd w:id="21"/>
+      <w:bookmarkEnd w:id="23"/>
     </w:p>
     <w:p>
       <w:pPr>
@@ -4769,7 +5252,7 @@
           <w:szCs w:val="24"/>
         </w:rPr>
       </w:pPr>
-      <w:bookmarkStart w:id="22" w:name="_Toc287348354"/>
+      <w:bookmarkStart w:id="24" w:name="_Toc287359465"/>
       <w:r>
         <w:rPr>
           <w:sz w:val="24"/>
@@ -4777,7 +5260,7 @@
         </w:rPr>
         <w:t>La pagination</w:t>
       </w:r>
-      <w:bookmarkEnd w:id="22"/>
+      <w:bookmarkEnd w:id="24"/>
     </w:p>
     <w:p>
       <w:pPr>
@@ -4854,7 +5337,7 @@
           <w:szCs w:val="24"/>
         </w:rPr>
       </w:pPr>
-      <w:bookmarkStart w:id="23" w:name="_Toc287348355"/>
+      <w:bookmarkStart w:id="25" w:name="_Toc287359466"/>
       <w:r>
         <w:rPr>
           <w:sz w:val="24"/>
@@ -4870,17 +5353,17 @@
         </w:rPr>
         <w:t xml:space="preserve"> et structure de l’interface</w:t>
       </w:r>
-      <w:bookmarkEnd w:id="23"/>
+      <w:bookmarkEnd w:id="25"/>
     </w:p>
     <w:p>
       <w:pPr>
         <w:pStyle w:val="Titre3"/>
       </w:pPr>
-      <w:bookmarkStart w:id="24" w:name="_Toc287348356"/>
+      <w:bookmarkStart w:id="26" w:name="_Toc287359467"/>
       <w:r>
         <w:t>Le modèle MVC</w:t>
       </w:r>
-      <w:bookmarkEnd w:id="24"/>
+      <w:bookmarkEnd w:id="26"/>
     </w:p>
     <w:p>
       <w:pPr>
@@ -5002,11 +5485,11 @@
       <w:pPr>
         <w:pStyle w:val="Titre3"/>
       </w:pPr>
-      <w:bookmarkStart w:id="25" w:name="_Toc287348357"/>
+      <w:bookmarkStart w:id="27" w:name="_Toc287359468"/>
       <w:r>
         <w:t>Schéma de navigation</w:t>
       </w:r>
-      <w:bookmarkEnd w:id="25"/>
+      <w:bookmarkEnd w:id="27"/>
     </w:p>
     <w:p>
       <w:r>
@@ -5610,7 +6093,7 @@
           <w:szCs w:val="24"/>
         </w:rPr>
       </w:pPr>
-      <w:bookmarkStart w:id="26" w:name="_Toc287348358"/>
+      <w:bookmarkStart w:id="28" w:name="_Toc287359469"/>
       <w:r>
         <w:rPr>
           <w:sz w:val="24"/>
@@ -5619,7 +6102,7 @@
         <w:lastRenderedPageBreak/>
         <w:t>Le fichier conf.ini</w:t>
       </w:r>
-      <w:bookmarkEnd w:id="26"/>
+      <w:bookmarkEnd w:id="28"/>
     </w:p>
     <w:p>
       <w:pPr>
@@ -5745,7 +6228,35 @@
         <w:rPr>
           <w:i/>
         </w:rPr>
-        <w:t># Parametres de connection à la base de données Oracle</w:t>
+        <w:t xml:space="preserve"># </w:t>
+      </w:r>
+      <w:proofErr w:type="spellStart"/>
+      <w:r>
+        <w:rPr>
+          <w:i/>
+        </w:rPr>
+        <w:t>Parametres</w:t>
+      </w:r>
+      <w:proofErr w:type="spellEnd"/>
+      <w:r>
+        <w:rPr>
+          <w:i/>
+        </w:rPr>
+        <w:t xml:space="preserve"> de </w:t>
+      </w:r>
+      <w:proofErr w:type="spellStart"/>
+      <w:r>
+        <w:rPr>
+          <w:i/>
+        </w:rPr>
+        <w:t>connection</w:t>
+      </w:r>
+      <w:proofErr w:type="spellEnd"/>
+      <w:r>
+        <w:rPr>
+          <w:i/>
+        </w:rPr>
+        <w:t xml:space="preserve"> à la base de données Oracle</w:t>
       </w:r>
     </w:p>
     <w:p>
@@ -5756,11 +6267,19 @@
           <w:i/>
         </w:rPr>
       </w:pPr>
-      <w:r>
-        <w:rPr>
-          <w:i/>
-        </w:rPr>
-        <w:t>utilisateur=xmlp2</w:t>
+      <w:proofErr w:type="gramStart"/>
+      <w:r>
+        <w:rPr>
+          <w:i/>
+        </w:rPr>
+        <w:t>utilisateur=</w:t>
+      </w:r>
+      <w:proofErr w:type="gramEnd"/>
+      <w:r>
+        <w:rPr>
+          <w:i/>
+        </w:rPr>
+        <w:t>xmlp2</w:t>
       </w:r>
     </w:p>
     <w:p>
@@ -5771,11 +6290,27 @@
           <w:i/>
         </w:rPr>
       </w:pPr>
-      <w:r>
-        <w:rPr>
-          <w:i/>
-        </w:rPr>
-        <w:t>mdp=mlp42</w:t>
+      <w:proofErr w:type="spellStart"/>
+      <w:proofErr w:type="gramStart"/>
+      <w:r>
+        <w:rPr>
+          <w:i/>
+        </w:rPr>
+        <w:t>mdp</w:t>
+      </w:r>
+      <w:proofErr w:type="spellEnd"/>
+      <w:r>
+        <w:rPr>
+          <w:i/>
+        </w:rPr>
+        <w:t>=</w:t>
+      </w:r>
+      <w:proofErr w:type="gramEnd"/>
+      <w:r>
+        <w:rPr>
+          <w:i/>
+        </w:rPr>
+        <w:t>mlp42</w:t>
       </w:r>
     </w:p>
     <w:p>
@@ -5786,12 +6321,30 @@
           <w:i/>
         </w:rPr>
       </w:pPr>
-      <w:r>
-        <w:rPr>
-          <w:i/>
-        </w:rPr>
-        <w:t>path=iutdb</w:t>
-      </w:r>
+      <w:proofErr w:type="spellStart"/>
+      <w:proofErr w:type="gramStart"/>
+      <w:r>
+        <w:rPr>
+          <w:i/>
+        </w:rPr>
+        <w:t>path</w:t>
+      </w:r>
+      <w:proofErr w:type="spellEnd"/>
+      <w:r>
+        <w:rPr>
+          <w:i/>
+        </w:rPr>
+        <w:t>=</w:t>
+      </w:r>
+      <w:proofErr w:type="spellStart"/>
+      <w:proofErr w:type="gramEnd"/>
+      <w:r>
+        <w:rPr>
+          <w:i/>
+        </w:rPr>
+        <w:t>iutdb</w:t>
+      </w:r>
+      <w:proofErr w:type="spellEnd"/>
     </w:p>
     <w:p>
       <w:pPr>
@@ -5814,8 +6367,16 @@
         <w:rPr>
           <w:i/>
         </w:rPr>
-        <w:t># pagination</w:t>
-      </w:r>
+        <w:t xml:space="preserve"># </w:t>
+      </w:r>
+      <w:proofErr w:type="gramStart"/>
+      <w:r>
+        <w:rPr>
+          <w:i/>
+        </w:rPr>
+        <w:t>pagination</w:t>
+      </w:r>
+      <w:proofErr w:type="gramEnd"/>
     </w:p>
     <w:p>
       <w:pPr>
@@ -5840,11 +6401,27 @@
           <w:i/>
         </w:rPr>
       </w:pPr>
-      <w:r>
-        <w:rPr>
-          <w:i/>
-        </w:rPr>
-        <w:t>nb_pagination=4</w:t>
+      <w:proofErr w:type="spellStart"/>
+      <w:proofErr w:type="gramStart"/>
+      <w:r>
+        <w:rPr>
+          <w:i/>
+        </w:rPr>
+        <w:t>nb_pagination</w:t>
+      </w:r>
+      <w:proofErr w:type="spellEnd"/>
+      <w:r>
+        <w:rPr>
+          <w:i/>
+        </w:rPr>
+        <w:t>=</w:t>
+      </w:r>
+      <w:proofErr w:type="gramEnd"/>
+      <w:r>
+        <w:rPr>
+          <w:i/>
+        </w:rPr>
+        <w:t>4</w:t>
       </w:r>
     </w:p>
     <w:p>
@@ -5868,7 +6445,21 @@
         <w:rPr>
           <w:i/>
         </w:rPr>
-        <w:t>#chemin d acces de l'application java</w:t>
+        <w:t xml:space="preserve">#chemin d </w:t>
+      </w:r>
+      <w:proofErr w:type="spellStart"/>
+      <w:r>
+        <w:rPr>
+          <w:i/>
+        </w:rPr>
+        <w:t>acces</w:t>
+      </w:r>
+      <w:proofErr w:type="spellEnd"/>
+      <w:r>
+        <w:rPr>
+          <w:i/>
+        </w:rPr>
+        <w:t xml:space="preserve"> de l'application java</w:t>
       </w:r>
     </w:p>
     <w:p>
@@ -5879,12 +6470,22 @@
           <w:i/>
         </w:rPr>
       </w:pPr>
-      <w:r>
-        <w:rPr>
-          <w:i/>
-        </w:rPr>
-        <w:t>java_path=</w:t>
-      </w:r>
+      <w:proofErr w:type="spellStart"/>
+      <w:proofErr w:type="gramStart"/>
+      <w:r>
+        <w:rPr>
+          <w:i/>
+        </w:rPr>
+        <w:t>java_path</w:t>
+      </w:r>
+      <w:proofErr w:type="spellEnd"/>
+      <w:r>
+        <w:rPr>
+          <w:i/>
+        </w:rPr>
+        <w:t>=</w:t>
+      </w:r>
+      <w:proofErr w:type="gramEnd"/>
       <w:r>
         <w:rPr>
           <w:i/>
@@ -5928,7 +6529,36 @@
         <w:jc w:val="both"/>
       </w:pPr>
       <w:r>
-        <w:t>Le parcours du fichier se fait par le biais de la fonction « file() » qui permet l’ouverture du fichier puis par « foreach » utilisé pour le parcours des lignes. Nous utilisons la fonction « explode() » qui coupe une chaine de caractère afin de retourner uniquement l’élément de la chaine recherché.</w:t>
+        <w:t>Le parcours du fichier se fait par le biais de la fonction « </w:t>
+      </w:r>
+      <w:proofErr w:type="gramStart"/>
+      <w:r>
+        <w:t>file(</w:t>
+      </w:r>
+      <w:proofErr w:type="gramEnd"/>
+      <w:r>
+        <w:t>) » qui permet l’ouverture du fichier puis par « </w:t>
+      </w:r>
+      <w:proofErr w:type="spellStart"/>
+      <w:r>
+        <w:t>foreach</w:t>
+      </w:r>
+      <w:proofErr w:type="spellEnd"/>
+      <w:r>
+        <w:t> » utilisé pour le parcours des lignes. Nous utilisons la fonction « </w:t>
+      </w:r>
+      <w:proofErr w:type="spellStart"/>
+      <w:proofErr w:type="gramStart"/>
+      <w:r>
+        <w:t>explode</w:t>
+      </w:r>
+      <w:proofErr w:type="spellEnd"/>
+      <w:r>
+        <w:t>(</w:t>
+      </w:r>
+      <w:proofErr w:type="gramEnd"/>
+      <w:r>
+        <w:t>) » qui coupe une chaine de caractère afin de retourner uniquement l’élément de la chaine recherché.</w:t>
       </w:r>
     </w:p>
     <w:p>
@@ -5977,7 +6607,63 @@
         <w:rPr>
           <w:i/>
         </w:rPr>
-        <w:t>public static function configuration($element){</w:t>
+        <w:t xml:space="preserve">public </w:t>
+      </w:r>
+      <w:proofErr w:type="spellStart"/>
+      <w:r>
+        <w:rPr>
+          <w:i/>
+        </w:rPr>
+        <w:t>static</w:t>
+      </w:r>
+      <w:proofErr w:type="spellEnd"/>
+      <w:r>
+        <w:rPr>
+          <w:i/>
+        </w:rPr>
+        <w:t xml:space="preserve"> </w:t>
+      </w:r>
+      <w:proofErr w:type="spellStart"/>
+      <w:r>
+        <w:rPr>
+          <w:i/>
+        </w:rPr>
+        <w:t>function</w:t>
+      </w:r>
+      <w:proofErr w:type="spellEnd"/>
+      <w:r>
+        <w:rPr>
+          <w:i/>
+        </w:rPr>
+        <w:t xml:space="preserve"> </w:t>
+      </w:r>
+      <w:proofErr w:type="gramStart"/>
+      <w:r>
+        <w:rPr>
+          <w:i/>
+        </w:rPr>
+        <w:t>configuration(</w:t>
+      </w:r>
+      <w:proofErr w:type="gramEnd"/>
+      <w:r>
+        <w:rPr>
+          <w:i/>
+        </w:rPr>
+        <w:t>$</w:t>
+      </w:r>
+      <w:proofErr w:type="spellStart"/>
+      <w:r>
+        <w:rPr>
+          <w:i/>
+        </w:rPr>
+        <w:t>element</w:t>
+      </w:r>
+      <w:proofErr w:type="spellEnd"/>
+      <w:r>
+        <w:rPr>
+          <w:i/>
+        </w:rPr>
+        <w:t>){</w:t>
       </w:r>
     </w:p>
     <w:p>
@@ -5997,7 +6683,21 @@
         <w:rPr>
           <w:i/>
         </w:rPr>
-        <w:t xml:space="preserve">                /*-------------test de lecture du fichier ini----------------*/</w:t>
+        <w:t xml:space="preserve">                /*-------------test de lecture du fichier </w:t>
+      </w:r>
+      <w:proofErr w:type="spellStart"/>
+      <w:r>
+        <w:rPr>
+          <w:i/>
+        </w:rPr>
+        <w:t>ini</w:t>
+      </w:r>
+      <w:proofErr w:type="spellEnd"/>
+      <w:r>
+        <w:rPr>
+          <w:i/>
+        </w:rPr>
+        <w:t>----------------*/</w:t>
       </w:r>
     </w:p>
     <w:p>
@@ -6031,6 +6731,7 @@
         <w:spacing w:after="0" w:line="240" w:lineRule="auto"/>
         <w:rPr>
           <w:i/>
+          <w:color w:val="C0504D" w:themeColor="accent2"/>
         </w:rPr>
       </w:pPr>
       <w:r>
@@ -6044,7 +6745,14 @@
           <w:i/>
         </w:rPr>
         <w:tab/>
-        <w:t xml:space="preserve">   //ouverture du fichier</w:t>
+        <w:t xml:space="preserve">   </w:t>
+      </w:r>
+      <w:r>
+        <w:rPr>
+          <w:i/>
+          <w:color w:val="C0504D" w:themeColor="accent2"/>
+        </w:rPr>
+        <w:t>//ouverture du fichier</w:t>
       </w:r>
     </w:p>
     <w:p>
@@ -6064,7 +6772,43 @@
         <w:rPr>
           <w:i/>
         </w:rPr>
-        <w:t xml:space="preserve">                                if(file_exists($fichier) &amp;&amp; $fichier_lecture=file($fichier)){</w:t>
+        <w:t xml:space="preserve">                                </w:t>
+      </w:r>
+      <w:proofErr w:type="gramStart"/>
+      <w:r>
+        <w:rPr>
+          <w:i/>
+        </w:rPr>
+        <w:t>if(</w:t>
+      </w:r>
+      <w:proofErr w:type="spellStart"/>
+      <w:proofErr w:type="gramEnd"/>
+      <w:r>
+        <w:rPr>
+          <w:i/>
+        </w:rPr>
+        <w:t>file_exists</w:t>
+      </w:r>
+      <w:proofErr w:type="spellEnd"/>
+      <w:r>
+        <w:rPr>
+          <w:i/>
+        </w:rPr>
+        <w:t>($fichier) &amp;&amp; $</w:t>
+      </w:r>
+      <w:proofErr w:type="spellStart"/>
+      <w:r>
+        <w:rPr>
+          <w:i/>
+        </w:rPr>
+        <w:t>fichier_lecture</w:t>
+      </w:r>
+      <w:proofErr w:type="spellEnd"/>
+      <w:r>
+        <w:rPr>
+          <w:i/>
+        </w:rPr>
+        <w:t>=file($fichier)){</w:t>
       </w:r>
     </w:p>
     <w:p>
@@ -6078,6 +6822,7 @@
         <w:spacing w:after="0" w:line="240" w:lineRule="auto"/>
         <w:rPr>
           <w:i/>
+          <w:color w:val="C0504D" w:themeColor="accent2"/>
         </w:rPr>
       </w:pPr>
       <w:r>
@@ -6091,7 +6836,14 @@
           <w:i/>
         </w:rPr>
         <w:tab/>
-        <w:t xml:space="preserve">           //parcours des lignes pour trouver l’élément recherché</w:t>
+        <w:t xml:space="preserve">           </w:t>
+      </w:r>
+      <w:r>
+        <w:rPr>
+          <w:i/>
+          <w:color w:val="C0504D" w:themeColor="accent2"/>
+        </w:rPr>
+        <w:t>//parcours des lignes pour trouver l’élément recherché</w:t>
       </w:r>
     </w:p>
     <w:p>
@@ -6111,7 +6863,43 @@
         <w:rPr>
           <w:i/>
         </w:rPr>
-        <w:t xml:space="preserve">                                        foreach($fichier_lecture as $ligne){</w:t>
+        <w:t xml:space="preserve">                                        </w:t>
+      </w:r>
+      <w:proofErr w:type="spellStart"/>
+      <w:proofErr w:type="gramStart"/>
+      <w:r>
+        <w:rPr>
+          <w:i/>
+        </w:rPr>
+        <w:t>foreach</w:t>
+      </w:r>
+      <w:proofErr w:type="spellEnd"/>
+      <w:r>
+        <w:rPr>
+          <w:i/>
+        </w:rPr>
+        <w:t>(</w:t>
+      </w:r>
+      <w:proofErr w:type="gramEnd"/>
+      <w:r>
+        <w:rPr>
+          <w:i/>
+        </w:rPr>
+        <w:t>$</w:t>
+      </w:r>
+      <w:proofErr w:type="spellStart"/>
+      <w:r>
+        <w:rPr>
+          <w:i/>
+        </w:rPr>
+        <w:t>fichier_lecture</w:t>
+      </w:r>
+      <w:proofErr w:type="spellEnd"/>
+      <w:r>
+        <w:rPr>
+          <w:i/>
+        </w:rPr>
+        <w:t xml:space="preserve"> as $ligne){</w:t>
       </w:r>
     </w:p>
     <w:p>
@@ -6125,6 +6913,7 @@
         <w:spacing w:after="0" w:line="240" w:lineRule="auto"/>
         <w:rPr>
           <w:i/>
+          <w:color w:val="C0504D" w:themeColor="accent2"/>
         </w:rPr>
       </w:pPr>
       <w:r>
@@ -6144,7 +6933,14 @@
           <w:i/>
         </w:rPr>
         <w:tab/>
-        <w:t xml:space="preserve">     //récupération de l’élément</w:t>
+        <w:t xml:space="preserve">     </w:t>
+      </w:r>
+      <w:r>
+        <w:rPr>
+          <w:i/>
+          <w:color w:val="C0504D" w:themeColor="accent2"/>
+        </w:rPr>
+        <w:t>//récupération de l’élément</w:t>
       </w:r>
     </w:p>
     <w:p>
@@ -6164,7 +6960,29 @@
         <w:rPr>
           <w:i/>
         </w:rPr>
-        <w:t xml:space="preserve">                                                $var = explode("=", $ligne);</w:t>
+        <w:t xml:space="preserve">                                                $var = </w:t>
+      </w:r>
+      <w:proofErr w:type="spellStart"/>
+      <w:proofErr w:type="gramStart"/>
+      <w:r>
+        <w:rPr>
+          <w:i/>
+        </w:rPr>
+        <w:t>explode</w:t>
+      </w:r>
+      <w:proofErr w:type="spellEnd"/>
+      <w:r>
+        <w:rPr>
+          <w:i/>
+        </w:rPr>
+        <w:t>(</w:t>
+      </w:r>
+      <w:proofErr w:type="gramEnd"/>
+      <w:r>
+        <w:rPr>
+          <w:i/>
+        </w:rPr>
+        <w:t>"=", $ligne);</w:t>
       </w:r>
     </w:p>
     <w:p>
@@ -6184,7 +7002,35 @@
         <w:rPr>
           <w:i/>
         </w:rPr>
-        <w:t xml:space="preserve">                                                if ($var[0] == $element){</w:t>
+        <w:t xml:space="preserve">                                                if ($</w:t>
+      </w:r>
+      <w:proofErr w:type="gramStart"/>
+      <w:r>
+        <w:rPr>
+          <w:i/>
+        </w:rPr>
+        <w:t>var[</w:t>
+      </w:r>
+      <w:proofErr w:type="gramEnd"/>
+      <w:r>
+        <w:rPr>
+          <w:i/>
+        </w:rPr>
+        <w:t>0] == $</w:t>
+      </w:r>
+      <w:proofErr w:type="spellStart"/>
+      <w:r>
+        <w:rPr>
+          <w:i/>
+        </w:rPr>
+        <w:t>element</w:t>
+      </w:r>
+      <w:proofErr w:type="spellEnd"/>
+      <w:r>
+        <w:rPr>
+          <w:i/>
+        </w:rPr>
+        <w:t>){</w:t>
       </w:r>
     </w:p>
     <w:p>
@@ -6204,7 +7050,21 @@
         <w:rPr>
           <w:i/>
         </w:rPr>
-        <w:t xml:space="preserve">                                                        return $var[1];</w:t>
+        <w:t xml:space="preserve">                                                        return $</w:t>
+      </w:r>
+      <w:proofErr w:type="gramStart"/>
+      <w:r>
+        <w:rPr>
+          <w:i/>
+        </w:rPr>
+        <w:t>var[</w:t>
+      </w:r>
+      <w:proofErr w:type="gramEnd"/>
+      <w:r>
+        <w:rPr>
+          <w:i/>
+        </w:rPr>
+        <w:t>1];</w:t>
       </w:r>
     </w:p>
     <w:p>
@@ -6264,13 +7124,49 @@
         <w:rPr>
           <w:i/>
         </w:rPr>
-        <w:t xml:space="preserve">                                } else {</w:t>
-      </w:r>
-      <w:r>
-        <w:rPr>
-          <w:i/>
-        </w:rPr>
-        <w:t xml:space="preserve"> //après erreur d’ouverture du fichier</w:t>
+        <w:t xml:space="preserve">                                } </w:t>
+      </w:r>
+      <w:proofErr w:type="spellStart"/>
+      <w:r>
+        <w:rPr>
+          <w:i/>
+        </w:rPr>
+        <w:t>else</w:t>
+      </w:r>
+      <w:proofErr w:type="spellEnd"/>
+      <w:r>
+        <w:rPr>
+          <w:i/>
+        </w:rPr>
+        <w:t xml:space="preserve"> </w:t>
+      </w:r>
+      <w:proofErr w:type="gramStart"/>
+      <w:r>
+        <w:rPr>
+          <w:i/>
+        </w:rPr>
+        <w:t>{</w:t>
+      </w:r>
+      <w:r>
+        <w:rPr>
+          <w:i/>
+        </w:rPr>
+        <w:t xml:space="preserve"> </w:t>
+      </w:r>
+      <w:r>
+        <w:rPr>
+          <w:i/>
+          <w:color w:val="C0504D" w:themeColor="accent2"/>
+        </w:rPr>
+        <w:t>/</w:t>
+      </w:r>
+      <w:proofErr w:type="gramEnd"/>
+      <w:r>
+        <w:rPr>
+          <w:i/>
+          <w:color w:val="C0504D" w:themeColor="accent2"/>
+        </w:rPr>
+        <w:t>/après erreur d’ouverture du fichier</w:t>
       </w:r>
     </w:p>
     <w:p>
@@ -6290,7 +7186,37 @@
         <w:rPr>
           <w:i/>
         </w:rPr>
-        <w:t xml:space="preserve">                                        echo 'Erreur d\'ouverture et/ou de lecture du fichier conf.ini&lt;br/&gt;';</w:t>
+        <w:t xml:space="preserve">                                        </w:t>
+      </w:r>
+      <w:proofErr w:type="spellStart"/>
+      <w:proofErr w:type="gramStart"/>
+      <w:r>
+        <w:rPr>
+          <w:i/>
+        </w:rPr>
+        <w:t>echo</w:t>
+      </w:r>
+      <w:proofErr w:type="spellEnd"/>
+      <w:proofErr w:type="gramEnd"/>
+      <w:r>
+        <w:rPr>
+          <w:i/>
+        </w:rPr>
+        <w:t xml:space="preserve"> 'Erreur d\'ouverture et/ou de lecture du fichier conf.ini&lt;</w:t>
+      </w:r>
+      <w:proofErr w:type="spellStart"/>
+      <w:r>
+        <w:rPr>
+          <w:i/>
+        </w:rPr>
+        <w:t>br</w:t>
+      </w:r>
+      <w:proofErr w:type="spellEnd"/>
+      <w:r>
+        <w:rPr>
+          <w:i/>
+        </w:rPr>
+        <w:t>/&gt;';</w:t>
       </w:r>
     </w:p>
     <w:p>
@@ -6382,11 +7308,21 @@
           <w:i/>
         </w:rPr>
       </w:pPr>
-      <w:r>
-        <w:rPr>
-          <w:i/>
-        </w:rPr>
-        <w:t>include_once 'Mutilitaire.php';</w:t>
+      <w:proofErr w:type="spellStart"/>
+      <w:proofErr w:type="gramStart"/>
+      <w:r>
+        <w:rPr>
+          <w:i/>
+        </w:rPr>
+        <w:t>include_once</w:t>
+      </w:r>
+      <w:proofErr w:type="spellEnd"/>
+      <w:proofErr w:type="gramEnd"/>
+      <w:r>
+        <w:rPr>
+          <w:i/>
+        </w:rPr>
+        <w:t xml:space="preserve"> 'Mutilitaire.php';</w:t>
       </w:r>
       <w:r>
         <w:rPr>
@@ -6408,11 +7344,27 @@
           <w:i/>
         </w:rPr>
       </w:pPr>
-      <w:r>
-        <w:rPr>
-          <w:i/>
-        </w:rPr>
-        <w:t>Mutilitaire::configuration('utilisateur');</w:t>
+      <w:proofErr w:type="spellStart"/>
+      <w:r>
+        <w:rPr>
+          <w:i/>
+        </w:rPr>
+        <w:t>Mutilitaire</w:t>
+      </w:r>
+      <w:proofErr w:type="spellEnd"/>
+      <w:proofErr w:type="gramStart"/>
+      <w:r>
+        <w:rPr>
+          <w:i/>
+        </w:rPr>
+        <w:t>::configuration</w:t>
+      </w:r>
+      <w:proofErr w:type="gramEnd"/>
+      <w:r>
+        <w:rPr>
+          <w:i/>
+        </w:rPr>
+        <w:t>('utilisateur');</w:t>
       </w:r>
       <w:r>
         <w:rPr>
@@ -6512,7 +7464,39 @@
           <w:sz w:val="24"/>
           <w:szCs w:val="24"/>
         </w:rPr>
-        <w:t xml:space="preserve"> La publication des identifiants dans un fichier ini peut causer des soucis de sécurité une fois mis en ligne. En effet, on peut accéder au fichier en entrant son URL dans la barre d’adresse. Par conséquent il est important de prendre des mesures afin de protéger le fichier. L’utilisation d’un fichier HTaccess semble donc judicieu</w:t>
+        <w:t xml:space="preserve"> La publication des identifiants dans un fichier </w:t>
+      </w:r>
+      <w:proofErr w:type="spellStart"/>
+      <w:r>
+        <w:rPr>
+          <w:sz w:val="24"/>
+          <w:szCs w:val="24"/>
+        </w:rPr>
+        <w:t>ini</w:t>
+      </w:r>
+      <w:proofErr w:type="spellEnd"/>
+      <w:r>
+        <w:rPr>
+          <w:sz w:val="24"/>
+          <w:szCs w:val="24"/>
+        </w:rPr>
+        <w:t xml:space="preserve"> peut causer des soucis de sécurité une fois mis en ligne. En effet, on peut accéder au fichier en entrant son URL dans la barre d’adresse. Par conséquent il est important de prendre des mesures afin de protéger le fichier. L’utilisation d’un fichier </w:t>
+      </w:r>
+      <w:proofErr w:type="spellStart"/>
+      <w:r>
+        <w:rPr>
+          <w:sz w:val="24"/>
+          <w:szCs w:val="24"/>
+        </w:rPr>
+        <w:t>HTaccess</w:t>
+      </w:r>
+      <w:proofErr w:type="spellEnd"/>
+      <w:r>
+        <w:rPr>
+          <w:sz w:val="24"/>
+          <w:szCs w:val="24"/>
+        </w:rPr>
+        <w:t xml:space="preserve"> semble donc judicieu</w:t>
       </w:r>
       <w:r>
         <w:rPr>
@@ -6595,10 +7579,34 @@
         <w:t xml:space="preserve"> </w:t>
       </w:r>
       <w:r>
-        <w:t>Il est aussi possible d’utiliser la méthode « fgets ()» pour la lecture des lignes d’un fichier.</w:t>
-      </w:r>
-      <w:r>
-        <w:t xml:space="preserve"> Dans ce cas, il faut utiliser la fonction « fopen » et non pas « file() » pour ouvrir le fichier.</w:t>
+        <w:t>Il est aussi possible d’utiliser la méthode « </w:t>
+      </w:r>
+      <w:proofErr w:type="spellStart"/>
+      <w:r>
+        <w:t>fgets</w:t>
+      </w:r>
+      <w:proofErr w:type="spellEnd"/>
+      <w:r>
+        <w:t> ()» pour la lecture des lignes d’un fichier.</w:t>
+      </w:r>
+      <w:r>
+        <w:t xml:space="preserve"> Dans ce cas, il faut utiliser la fonction « </w:t>
+      </w:r>
+      <w:proofErr w:type="spellStart"/>
+      <w:r>
+        <w:t>fopen</w:t>
+      </w:r>
+      <w:proofErr w:type="spellEnd"/>
+      <w:r>
+        <w:t> » et non pas « </w:t>
+      </w:r>
+      <w:proofErr w:type="gramStart"/>
+      <w:r>
+        <w:t>file(</w:t>
+      </w:r>
+      <w:proofErr w:type="gramEnd"/>
+      <w:r>
+        <w:t>) » pour ouvrir le fichier.</w:t>
       </w:r>
     </w:p>
     <w:p>
@@ -6612,11 +7620,11 @@
         <w:pStyle w:val="Titre3"/>
         <w:jc w:val="both"/>
       </w:pPr>
-      <w:bookmarkStart w:id="27" w:name="_Toc287348359"/>
+      <w:bookmarkStart w:id="29" w:name="_Toc287359470"/>
       <w:r>
         <w:t>La pagination</w:t>
       </w:r>
-      <w:bookmarkEnd w:id="27"/>
+      <w:bookmarkEnd w:id="29"/>
     </w:p>
     <w:p>
       <w:pPr>
@@ -6754,7 +7762,25 @@
           <w:sz w:val="20"/>
           <w:szCs w:val="20"/>
         </w:rPr>
-        <w:t>$elements_totaux = 9 ;</w:t>
+        <w:t>$</w:t>
+      </w:r>
+      <w:proofErr w:type="spellStart"/>
+      <w:r>
+        <w:rPr>
+          <w:i/>
+          <w:sz w:val="20"/>
+          <w:szCs w:val="20"/>
+        </w:rPr>
+        <w:t>elements_totaux</w:t>
+      </w:r>
+      <w:proofErr w:type="spellEnd"/>
+      <w:r>
+        <w:rPr>
+          <w:i/>
+          <w:sz w:val="20"/>
+          <w:szCs w:val="20"/>
+        </w:rPr>
+        <w:t xml:space="preserve"> = 9 ;</w:t>
       </w:r>
     </w:p>
     <w:p>
@@ -6781,7 +7807,25 @@
           <w:szCs w:val="20"/>
         </w:rPr>
         <w:tab/>
-        <w:t>$nombre_par_page = 2 ;</w:t>
+        <w:t>$</w:t>
+      </w:r>
+      <w:proofErr w:type="spellStart"/>
+      <w:r>
+        <w:rPr>
+          <w:i/>
+          <w:sz w:val="20"/>
+          <w:szCs w:val="20"/>
+        </w:rPr>
+        <w:t>nombre_par_page</w:t>
+      </w:r>
+      <w:proofErr w:type="spellEnd"/>
+      <w:r>
+        <w:rPr>
+          <w:i/>
+          <w:sz w:val="20"/>
+          <w:szCs w:val="20"/>
+        </w:rPr>
+        <w:t xml:space="preserve"> = 2 ;</w:t>
       </w:r>
     </w:p>
     <w:p>
@@ -6826,7 +7870,35 @@
           <w:szCs w:val="20"/>
         </w:rPr>
         <w:tab/>
-        <w:t>//ceil() permet d’arrondir à l’unité supérieur ;</w:t>
+        <w:t>//</w:t>
+      </w:r>
+      <w:proofErr w:type="spellStart"/>
+      <w:proofErr w:type="gramStart"/>
+      <w:r>
+        <w:rPr>
+          <w:i/>
+          <w:sz w:val="20"/>
+          <w:szCs w:val="20"/>
+        </w:rPr>
+        <w:t>ceil</w:t>
+      </w:r>
+      <w:proofErr w:type="spellEnd"/>
+      <w:r>
+        <w:rPr>
+          <w:i/>
+          <w:sz w:val="20"/>
+          <w:szCs w:val="20"/>
+        </w:rPr>
+        <w:t>(</w:t>
+      </w:r>
+      <w:proofErr w:type="gramEnd"/>
+      <w:r>
+        <w:rPr>
+          <w:i/>
+          <w:sz w:val="20"/>
+          <w:szCs w:val="20"/>
+        </w:rPr>
+        <w:t>) permet d’arrondir à l’unité supérieur ;</w:t>
       </w:r>
     </w:p>
     <w:p>
@@ -6853,7 +7925,25 @@
           <w:szCs w:val="20"/>
         </w:rPr>
         <w:tab/>
-        <w:t>//ne pas utiliser round() ;</w:t>
+        <w:t xml:space="preserve">//ne pas utiliser </w:t>
+      </w:r>
+      <w:proofErr w:type="gramStart"/>
+      <w:r>
+        <w:rPr>
+          <w:i/>
+          <w:sz w:val="20"/>
+          <w:szCs w:val="20"/>
+        </w:rPr>
+        <w:t>round(</w:t>
+      </w:r>
+      <w:proofErr w:type="gramEnd"/>
+      <w:r>
+        <w:rPr>
+          <w:i/>
+          <w:sz w:val="20"/>
+          <w:szCs w:val="20"/>
+        </w:rPr>
+        <w:t>) ;</w:t>
       </w:r>
     </w:p>
     <w:p>
@@ -6879,7 +7969,89 @@
           <w:sz w:val="20"/>
           <w:szCs w:val="20"/>
         </w:rPr>
-        <w:t>$nb_pages = ceil($elements_totaux/$nombre_par_page) ;</w:t>
+        <w:t>$</w:t>
+      </w:r>
+      <w:proofErr w:type="spellStart"/>
+      <w:r>
+        <w:rPr>
+          <w:i/>
+          <w:sz w:val="20"/>
+          <w:szCs w:val="20"/>
+        </w:rPr>
+        <w:t>nb_pages</w:t>
+      </w:r>
+      <w:proofErr w:type="spellEnd"/>
+      <w:r>
+        <w:rPr>
+          <w:i/>
+          <w:sz w:val="20"/>
+          <w:szCs w:val="20"/>
+        </w:rPr>
+        <w:t xml:space="preserve"> = </w:t>
+      </w:r>
+      <w:proofErr w:type="spellStart"/>
+      <w:proofErr w:type="gramStart"/>
+      <w:r>
+        <w:rPr>
+          <w:i/>
+          <w:sz w:val="20"/>
+          <w:szCs w:val="20"/>
+        </w:rPr>
+        <w:t>ceil</w:t>
+      </w:r>
+      <w:proofErr w:type="spellEnd"/>
+      <w:r>
+        <w:rPr>
+          <w:i/>
+          <w:sz w:val="20"/>
+          <w:szCs w:val="20"/>
+        </w:rPr>
+        <w:t>(</w:t>
+      </w:r>
+      <w:proofErr w:type="gramEnd"/>
+      <w:r>
+        <w:rPr>
+          <w:i/>
+          <w:sz w:val="20"/>
+          <w:szCs w:val="20"/>
+        </w:rPr>
+        <w:t>$</w:t>
+      </w:r>
+      <w:proofErr w:type="spellStart"/>
+      <w:r>
+        <w:rPr>
+          <w:i/>
+          <w:sz w:val="20"/>
+          <w:szCs w:val="20"/>
+        </w:rPr>
+        <w:t>elements_totaux</w:t>
+      </w:r>
+      <w:proofErr w:type="spellEnd"/>
+      <w:r>
+        <w:rPr>
+          <w:i/>
+          <w:sz w:val="20"/>
+          <w:szCs w:val="20"/>
+        </w:rPr>
+        <w:t>/$</w:t>
+      </w:r>
+      <w:proofErr w:type="spellStart"/>
+      <w:r>
+        <w:rPr>
+          <w:i/>
+          <w:sz w:val="20"/>
+          <w:szCs w:val="20"/>
+        </w:rPr>
+        <w:t>nombre_par_page</w:t>
+      </w:r>
+      <w:proofErr w:type="spellEnd"/>
+      <w:r>
+        <w:rPr>
+          <w:i/>
+          <w:sz w:val="20"/>
+          <w:szCs w:val="20"/>
+        </w:rPr>
+        <w:t>) ;</w:t>
       </w:r>
     </w:p>
     <w:p>
@@ -6950,39 +8122,43 @@
           <w:szCs w:val="20"/>
         </w:rPr>
         <w:lastRenderedPageBreak/>
-        <w:t>if ($nbpages &gt; 1 ){</w:t>
-      </w:r>
+        <w:t>if ($</w:t>
+      </w:r>
+      <w:proofErr w:type="spellStart"/>
       <w:r>
         <w:rPr>
           <w:i/>
           <w:sz w:val="20"/>
           <w:szCs w:val="20"/>
         </w:rPr>
-        <w:cr/>
-      </w:r>
+        <w:t>nbpages</w:t>
+      </w:r>
+      <w:proofErr w:type="spellEnd"/>
       <w:r>
         <w:rPr>
           <w:i/>
           <w:sz w:val="20"/>
           <w:szCs w:val="20"/>
         </w:rPr>
-        <w:tab/>
-      </w:r>
+        <w:t xml:space="preserve"> &gt; </w:t>
+      </w:r>
+      <w:proofErr w:type="gramStart"/>
       <w:r>
         <w:rPr>
           <w:i/>
           <w:sz w:val="20"/>
           <w:szCs w:val="20"/>
         </w:rPr>
-        <w:tab/>
-      </w:r>
+        <w:t>1 ){</w:t>
+      </w:r>
+      <w:proofErr w:type="gramEnd"/>
       <w:r>
         <w:rPr>
           <w:i/>
           <w:sz w:val="20"/>
           <w:szCs w:val="20"/>
         </w:rPr>
-        <w:t>for ($i=1; $i&lt;=$nb_pages; $i++){</w:t>
+        <w:cr/>
       </w:r>
       <w:r>
         <w:rPr>
@@ -6990,7 +8166,7 @@
           <w:sz w:val="20"/>
           <w:szCs w:val="20"/>
         </w:rPr>
-        <w:cr/>
+        <w:tab/>
       </w:r>
       <w:r>
         <w:rPr>
@@ -7006,16 +8182,87 @@
           <w:sz w:val="20"/>
           <w:szCs w:val="20"/>
         </w:rPr>
-        <w:tab/>
-      </w:r>
+        <w:t>for ($i=1; $i&lt;=$</w:t>
+      </w:r>
+      <w:proofErr w:type="spellStart"/>
       <w:r>
         <w:rPr>
           <w:i/>
           <w:sz w:val="20"/>
           <w:szCs w:val="20"/>
         </w:rPr>
+        <w:t>nb_pages</w:t>
+      </w:r>
+      <w:proofErr w:type="spellEnd"/>
+      <w:r>
+        <w:rPr>
+          <w:i/>
+          <w:sz w:val="20"/>
+          <w:szCs w:val="20"/>
+        </w:rPr>
+        <w:t>; $i++</w:t>
+      </w:r>
+      <w:proofErr w:type="gramStart"/>
+      <w:r>
+        <w:rPr>
+          <w:i/>
+          <w:sz w:val="20"/>
+          <w:szCs w:val="20"/>
+        </w:rPr>
+        <w:t>){</w:t>
+      </w:r>
+      <w:proofErr w:type="gramEnd"/>
+      <w:r>
+        <w:rPr>
+          <w:i/>
+          <w:sz w:val="20"/>
+          <w:szCs w:val="20"/>
+        </w:rPr>
+        <w:cr/>
+      </w:r>
+      <w:r>
+        <w:rPr>
+          <w:i/>
+          <w:sz w:val="20"/>
+          <w:szCs w:val="20"/>
+        </w:rPr>
         <w:tab/>
-        <w:t>echo $i ;</w:t>
+      </w:r>
+      <w:r>
+        <w:rPr>
+          <w:i/>
+          <w:sz w:val="20"/>
+          <w:szCs w:val="20"/>
+        </w:rPr>
+        <w:tab/>
+      </w:r>
+      <w:r>
+        <w:rPr>
+          <w:i/>
+          <w:sz w:val="20"/>
+          <w:szCs w:val="20"/>
+        </w:rPr>
+        <w:tab/>
+      </w:r>
+      <w:proofErr w:type="spellStart"/>
+      <w:proofErr w:type="gramStart"/>
+      <w:r>
+        <w:rPr>
+          <w:i/>
+          <w:sz w:val="20"/>
+          <w:szCs w:val="20"/>
+        </w:rPr>
+        <w:t>echo</w:t>
+      </w:r>
+      <w:proofErr w:type="spellEnd"/>
+      <w:proofErr w:type="gramEnd"/>
+      <w:r>
+        <w:rPr>
+          <w:i/>
+          <w:sz w:val="20"/>
+          <w:szCs w:val="20"/>
+        </w:rPr>
+        <w:t xml:space="preserve"> $i ;</w:t>
       </w:r>
     </w:p>
     <w:p>
@@ -7160,7 +8407,7 @@
       <w:pPr>
         <w:pStyle w:val="Titre3"/>
       </w:pPr>
-      <w:bookmarkStart w:id="28" w:name="_Toc287348360"/>
+      <w:bookmarkStart w:id="30" w:name="_Toc287359471"/>
       <w:r>
         <w:t>L’</w:t>
       </w:r>
@@ -7170,401 +8417,2958 @@
       <w:r>
         <w:t>jax</w:t>
       </w:r>
-      <w:bookmarkEnd w:id="28"/>
-    </w:p>
-    <w:p>
-      <w:r>
+      <w:bookmarkEnd w:id="30"/>
+    </w:p>
+    <w:p>
+      <w:pPr>
+        <w:rPr>
+          <w:sz w:val="24"/>
+          <w:szCs w:val="24"/>
+        </w:rPr>
+      </w:pPr>
+      <w:r>
+        <w:rPr>
+          <w:sz w:val="24"/>
+          <w:szCs w:val="24"/>
+        </w:rPr>
         <w:t>Une partie de l’application est réalisée en Ajax afin de garantir plus de fluidité à la navigation. En effet, le champ de recherche muni d’un script Ajax permet d’afficher et de mettre à jour continuellement la liste des films après chaque nouvelle lettre entrée dans le champ. Ainsi, l’utilisateur n’est pas obligé de valider le formulaire p</w:t>
       </w:r>
       <w:r>
+        <w:rPr>
+          <w:sz w:val="24"/>
+          <w:szCs w:val="24"/>
+        </w:rPr>
         <w:t xml:space="preserve">ar </w:t>
       </w:r>
       <w:r>
+        <w:rPr>
+          <w:sz w:val="24"/>
+          <w:szCs w:val="24"/>
+        </w:rPr>
         <w:t>un bouton « valider »</w:t>
       </w:r>
       <w:r>
+        <w:rPr>
+          <w:sz w:val="24"/>
+          <w:szCs w:val="24"/>
+        </w:rPr>
         <w:t xml:space="preserve"> et</w:t>
       </w:r>
       <w:r>
+        <w:rPr>
+          <w:sz w:val="24"/>
+          <w:szCs w:val="24"/>
+        </w:rPr>
         <w:t xml:space="preserve"> voit les résultats s’afficher en direct.</w:t>
       </w:r>
     </w:p>
     <w:p>
-      <w:r>
+      <w:pPr>
+        <w:rPr>
+          <w:sz w:val="24"/>
+          <w:szCs w:val="24"/>
+        </w:rPr>
+      </w:pPr>
+      <w:r>
+        <w:rPr>
+          <w:sz w:val="24"/>
+          <w:szCs w:val="24"/>
+        </w:rPr>
         <w:t xml:space="preserve">Le principe de ce script est simple, après chaque nouvelle entrée ce dernier appelle une page PHP à exécuter. Dans notre cas, il effectue une requête </w:t>
       </w:r>
       <w:r>
+        <w:rPr>
+          <w:sz w:val="24"/>
+          <w:szCs w:val="24"/>
+        </w:rPr>
         <w:t>et en affiche le résultat grâce à l’insertion d’</w:t>
       </w:r>
       <w:r>
+        <w:rPr>
+          <w:sz w:val="24"/>
+          <w:szCs w:val="24"/>
+        </w:rPr>
         <w:t>un modèle et d’</w:t>
       </w:r>
       <w:r>
+        <w:rPr>
+          <w:sz w:val="24"/>
+          <w:szCs w:val="24"/>
+        </w:rPr>
         <w:t>une vue adéquate.</w:t>
       </w:r>
     </w:p>
     <w:p>
       <w:pPr>
+        <w:rPr>
+          <w:sz w:val="24"/>
+          <w:szCs w:val="24"/>
+        </w:rPr>
+      </w:pPr>
+      <w:r>
+        <w:rPr>
+          <w:noProof/>
+          <w:sz w:val="24"/>
+          <w:szCs w:val="24"/>
+          <w:lang w:eastAsia="fr-FR"/>
+        </w:rPr>
+        <w:pict>
+          <v:shape id="_x0000_s1068" type="#_x0000_t202" style="position:absolute;margin-left:174.4pt;margin-top:17.85pt;width:135.75pt;height:51.75pt;z-index:251678720">
+            <v:textbox>
+              <w:txbxContent>
+                <w:p>
+                  <w:pPr>
+                    <w:jc w:val="center"/>
+                  </w:pPr>
+                  <w:r>
+                    <w:t>Champ de recherche simple</w:t>
+                  </w:r>
+                </w:p>
+              </w:txbxContent>
+            </v:textbox>
+          </v:shape>
+        </w:pict>
+      </w:r>
+    </w:p>
+    <w:p>
+      <w:pPr>
+        <w:rPr>
+          <w:sz w:val="24"/>
+          <w:szCs w:val="24"/>
+        </w:rPr>
+      </w:pPr>
+    </w:p>
+    <w:p>
+      <w:pPr>
+        <w:rPr>
+          <w:sz w:val="24"/>
+          <w:szCs w:val="24"/>
+        </w:rPr>
+      </w:pPr>
+      <w:r>
+        <w:rPr>
+          <w:noProof/>
+          <w:sz w:val="24"/>
+          <w:szCs w:val="24"/>
+          <w:lang w:eastAsia="fr-FR"/>
+        </w:rPr>
+        <w:pict>
+          <v:shapetype id="_x0000_t67" coordsize="21600,21600" o:spt="67" adj="16200,5400" path="m0@0l@1@0@1,0@2,0@2@0,21600@0,10800,21600xe">
+            <v:stroke joinstyle="miter"/>
+            <v:formulas>
+              <v:f eqn="val #0"/>
+              <v:f eqn="val #1"/>
+              <v:f eqn="sum height 0 #1"/>
+              <v:f eqn="sum 10800 0 #1"/>
+              <v:f eqn="sum width 0 #0"/>
+              <v:f eqn="prod @4 @3 10800"/>
+              <v:f eqn="sum width 0 @5"/>
+            </v:formulas>
+            <v:path o:connecttype="custom" o:connectlocs="10800,0;0,@0;10800,21600;21600,@0" o:connectangles="270,180,90,0" textboxrect="@1,0,@2,@6"/>
+            <v:handles>
+              <v:h position="#1,#0" xrange="0,10800" yrange="0,21600"/>
+            </v:handles>
+          </v:shapetype>
+          <v:shape id="_x0000_s1071" type="#_x0000_t67" style="position:absolute;margin-left:225.4pt;margin-top:6.6pt;width:26.25pt;height:28.5pt;z-index:251681792"/>
+        </w:pict>
+      </w:r>
+    </w:p>
+    <w:p>
+      <w:pPr>
+        <w:rPr>
+          <w:sz w:val="24"/>
+          <w:szCs w:val="24"/>
+        </w:rPr>
+      </w:pPr>
+      <w:r>
+        <w:rPr>
+          <w:noProof/>
+          <w:sz w:val="24"/>
+          <w:szCs w:val="24"/>
+          <w:lang w:eastAsia="fr-FR"/>
+        </w:rPr>
+        <w:pict>
+          <v:shape id="_x0000_s1069" type="#_x0000_t202" style="position:absolute;margin-left:174.4pt;margin-top:8.25pt;width:135.75pt;height:70.5pt;z-index:251679744">
+            <v:textbox>
+              <w:txbxContent>
+                <w:p>
+                  <w:pPr>
+                    <w:jc w:val="center"/>
+                  </w:pPr>
+                  <w:r>
+                    <w:t>Script AJAX</w:t>
+                  </w:r>
+                </w:p>
+                <w:p>
+                  <w:pPr>
+                    <w:jc w:val="center"/>
+                  </w:pPr>
+                  <w:r>
+                    <w:t>(S’exécute à chaque nouvelle entrée)</w:t>
+                  </w:r>
+                </w:p>
+              </w:txbxContent>
+            </v:textbox>
+          </v:shape>
+        </w:pict>
+      </w:r>
+    </w:p>
+    <w:p>
+      <w:pPr>
+        <w:rPr>
+          <w:sz w:val="24"/>
+          <w:szCs w:val="24"/>
+        </w:rPr>
+      </w:pPr>
+    </w:p>
+    <w:p>
+      <w:pPr>
+        <w:rPr>
+          <w:sz w:val="24"/>
+          <w:szCs w:val="24"/>
+        </w:rPr>
+      </w:pPr>
+      <w:r>
+        <w:rPr>
+          <w:noProof/>
+          <w:sz w:val="24"/>
+          <w:szCs w:val="24"/>
+          <w:lang w:eastAsia="fr-FR"/>
+        </w:rPr>
+        <w:pict>
+          <v:shape id="_x0000_s1072" type="#_x0000_t67" style="position:absolute;margin-left:229.15pt;margin-top:20.1pt;width:26.25pt;height:29.45pt;z-index:251682816"/>
+        </w:pict>
+      </w:r>
+    </w:p>
+    <w:p>
+      <w:pPr>
+        <w:rPr>
+          <w:sz w:val="24"/>
+          <w:szCs w:val="24"/>
+        </w:rPr>
+      </w:pPr>
+      <w:r>
+        <w:rPr>
+          <w:noProof/>
+          <w:sz w:val="24"/>
+          <w:szCs w:val="24"/>
+          <w:lang w:eastAsia="fr-FR"/>
+        </w:rPr>
+        <w:pict>
+          <v:shape id="_x0000_s1070" type="#_x0000_t202" style="position:absolute;margin-left:174.4pt;margin-top:22.7pt;width:135.75pt;height:60.75pt;z-index:251680768">
+            <v:textbox>
+              <w:txbxContent>
+                <w:p>
+                  <w:pPr>
+                    <w:jc w:val="center"/>
+                  </w:pPr>
+                  <w:r>
+                    <w:t>Page PHP</w:t>
+                  </w:r>
+                </w:p>
+                <w:p>
+                  <w:pPr>
+                    <w:spacing w:after="0"/>
+                  </w:pPr>
+                  <w:r>
+                    <w:t>-inclus modèle</w:t>
+                  </w:r>
+                </w:p>
+                <w:p>
+                  <w:pPr>
+                    <w:spacing w:after="0"/>
+                  </w:pPr>
+                  <w:r>
+                    <w:t>-inclus vue</w:t>
+                  </w:r>
+                </w:p>
+                <w:p/>
+              </w:txbxContent>
+            </v:textbox>
+          </v:shape>
+        </w:pict>
+      </w:r>
+    </w:p>
+    <w:p>
+      <w:pPr>
+        <w:rPr>
+          <w:sz w:val="24"/>
+          <w:szCs w:val="24"/>
+        </w:rPr>
+      </w:pPr>
+    </w:p>
+    <w:p>
+      <w:pPr>
+        <w:rPr>
+          <w:sz w:val="24"/>
+          <w:szCs w:val="24"/>
+        </w:rPr>
+      </w:pPr>
+    </w:p>
+    <w:p>
+      <w:pPr>
+        <w:rPr>
+          <w:sz w:val="24"/>
+          <w:szCs w:val="24"/>
+        </w:rPr>
+      </w:pPr>
+    </w:p>
+    <w:p>
+      <w:pPr>
+        <w:rPr>
+          <w:sz w:val="24"/>
+          <w:szCs w:val="24"/>
+        </w:rPr>
+      </w:pPr>
+    </w:p>
+    <w:p>
+      <w:pPr>
         <w:pStyle w:val="Titre3"/>
-      </w:pPr>
-      <w:bookmarkStart w:id="29" w:name="_Toc287348361"/>
-      <w:r>
+        <w:rPr>
+          <w:sz w:val="24"/>
+          <w:szCs w:val="24"/>
+        </w:rPr>
+      </w:pPr>
+      <w:bookmarkStart w:id="31" w:name="_Toc287359472"/>
+      <w:r>
+        <w:rPr>
+          <w:sz w:val="24"/>
+          <w:szCs w:val="24"/>
+        </w:rPr>
+        <w:lastRenderedPageBreak/>
         <w:t>Extraction XML</w:t>
       </w:r>
-      <w:bookmarkEnd w:id="29"/>
-    </w:p>
+      <w:bookmarkEnd w:id="31"/>
+    </w:p>
+    <w:p>
+      <w:pPr>
+        <w:rPr>
+          <w:sz w:val="24"/>
+          <w:szCs w:val="24"/>
+        </w:rPr>
+      </w:pPr>
+      <w:r>
+        <w:rPr>
+          <w:sz w:val="24"/>
+          <w:szCs w:val="24"/>
+        </w:rPr>
+        <w:t xml:space="preserve">Certaines données étant </w:t>
+      </w:r>
+      <w:r>
+        <w:rPr>
+          <w:sz w:val="24"/>
+          <w:szCs w:val="24"/>
+        </w:rPr>
+        <w:t>au</w:t>
+      </w:r>
+      <w:r>
+        <w:rPr>
+          <w:sz w:val="24"/>
+          <w:szCs w:val="24"/>
+        </w:rPr>
+        <w:t xml:space="preserve"> format XML grâce au type </w:t>
+      </w:r>
+      <w:proofErr w:type="spellStart"/>
+      <w:r>
+        <w:rPr>
+          <w:sz w:val="24"/>
+          <w:szCs w:val="24"/>
+        </w:rPr>
+        <w:t>XMLtype</w:t>
+      </w:r>
+      <w:proofErr w:type="spellEnd"/>
+      <w:r>
+        <w:rPr>
+          <w:sz w:val="24"/>
+          <w:szCs w:val="24"/>
+        </w:rPr>
+        <w:t xml:space="preserve"> dans O</w:t>
+      </w:r>
+      <w:r>
+        <w:rPr>
+          <w:sz w:val="24"/>
+          <w:szCs w:val="24"/>
+        </w:rPr>
+        <w:t xml:space="preserve">racle, il est nécessaire d’utiliser du </w:t>
+      </w:r>
+      <w:proofErr w:type="spellStart"/>
+      <w:r>
+        <w:rPr>
+          <w:sz w:val="24"/>
+          <w:szCs w:val="24"/>
+        </w:rPr>
+        <w:t>Xpath</w:t>
+      </w:r>
+      <w:proofErr w:type="spellEnd"/>
+      <w:r>
+        <w:rPr>
+          <w:sz w:val="24"/>
+          <w:szCs w:val="24"/>
+        </w:rPr>
+        <w:t xml:space="preserve"> afin de pouvoir extraire chaque commentaire de film stocké dans une hiérarchie prévue à cet effet. </w:t>
+      </w:r>
+    </w:p>
+    <w:p>
+      <w:pPr>
+        <w:rPr>
+          <w:sz w:val="24"/>
+          <w:szCs w:val="24"/>
+          <w:u w:val="single"/>
+        </w:rPr>
+      </w:pPr>
+      <w:r>
+        <w:rPr>
+          <w:sz w:val="24"/>
+          <w:szCs w:val="24"/>
+          <w:u w:val="single"/>
+        </w:rPr>
+        <w:t xml:space="preserve">Nous utilisons l’extraction dans une requête qui est la suivante : </w:t>
+      </w:r>
+    </w:p>
+    <w:p>
+      <w:pPr>
+        <w:pBdr>
+          <w:top w:val="single" w:sz="4" w:space="1" w:color="auto"/>
+          <w:left w:val="single" w:sz="4" w:space="4" w:color="auto"/>
+          <w:bottom w:val="single" w:sz="4" w:space="1" w:color="auto"/>
+          <w:right w:val="single" w:sz="4" w:space="4" w:color="auto"/>
+        </w:pBdr>
+        <w:spacing w:after="0" w:line="240" w:lineRule="auto"/>
+        <w:rPr>
+          <w:i/>
+        </w:rPr>
+      </w:pPr>
+      <w:r>
+        <w:rPr>
+          <w:i/>
+        </w:rPr>
+        <w:t>$</w:t>
+      </w:r>
+      <w:proofErr w:type="spellStart"/>
+      <w:r>
+        <w:rPr>
+          <w:i/>
+        </w:rPr>
+        <w:t>stmt</w:t>
+      </w:r>
+      <w:proofErr w:type="spellEnd"/>
+      <w:r>
+        <w:rPr>
+          <w:i/>
+        </w:rPr>
+        <w:t xml:space="preserve"> = </w:t>
+      </w:r>
+      <w:proofErr w:type="spellStart"/>
+      <w:proofErr w:type="gramStart"/>
+      <w:r>
+        <w:rPr>
+          <w:i/>
+        </w:rPr>
+        <w:t>ociparse</w:t>
+      </w:r>
+      <w:proofErr w:type="spellEnd"/>
+      <w:r>
+        <w:rPr>
+          <w:i/>
+        </w:rPr>
+        <w:t>(</w:t>
+      </w:r>
+      <w:proofErr w:type="gramEnd"/>
+      <w:r>
+        <w:rPr>
+          <w:i/>
+        </w:rPr>
+        <w:t>$</w:t>
+      </w:r>
+      <w:proofErr w:type="spellStart"/>
+      <w:r>
+        <w:rPr>
+          <w:i/>
+        </w:rPr>
+        <w:t>connect</w:t>
+      </w:r>
+      <w:proofErr w:type="spellEnd"/>
+      <w:r>
+        <w:rPr>
+          <w:i/>
+        </w:rPr>
+        <w:t>,"</w:t>
+      </w:r>
+    </w:p>
+    <w:p>
+      <w:pPr>
+        <w:pBdr>
+          <w:top w:val="single" w:sz="4" w:space="1" w:color="auto"/>
+          <w:left w:val="single" w:sz="4" w:space="4" w:color="auto"/>
+          <w:bottom w:val="single" w:sz="4" w:space="1" w:color="auto"/>
+          <w:right w:val="single" w:sz="4" w:space="4" w:color="auto"/>
+        </w:pBdr>
+        <w:spacing w:after="0" w:line="240" w:lineRule="auto"/>
+        <w:ind w:firstLine="708"/>
+        <w:rPr>
+          <w:i/>
+        </w:rPr>
+      </w:pPr>
+      <w:r>
+        <w:rPr>
+          <w:i/>
+        </w:rPr>
+        <w:t xml:space="preserve">              SELECT  </w:t>
+      </w:r>
+      <w:proofErr w:type="spellStart"/>
+      <w:r>
+        <w:rPr>
+          <w:i/>
+        </w:rPr>
+        <w:t>f.TITRE</w:t>
+      </w:r>
+      <w:proofErr w:type="spellEnd"/>
+      <w:r>
+        <w:rPr>
+          <w:i/>
+        </w:rPr>
+        <w:t xml:space="preserve">, </w:t>
+      </w:r>
+      <w:r>
+        <w:rPr>
+          <w:i/>
+        </w:rPr>
+        <w:cr/>
+      </w:r>
+      <w:r>
+        <w:rPr>
+          <w:i/>
+        </w:rPr>
+        <w:tab/>
+      </w:r>
+      <w:r>
+        <w:rPr>
+          <w:i/>
+        </w:rPr>
+        <w:tab/>
+      </w:r>
+      <w:r>
+        <w:rPr>
+          <w:i/>
+        </w:rPr>
+        <w:tab/>
+      </w:r>
+      <w:proofErr w:type="spellStart"/>
+      <w:r>
+        <w:rPr>
+          <w:i/>
+        </w:rPr>
+        <w:t>f.DUREE</w:t>
+      </w:r>
+      <w:proofErr w:type="spellEnd"/>
+      <w:r>
+        <w:rPr>
+          <w:i/>
+        </w:rPr>
+        <w:t xml:space="preserve">, </w:t>
+      </w:r>
+      <w:r>
+        <w:rPr>
+          <w:i/>
+        </w:rPr>
+        <w:cr/>
+      </w:r>
+      <w:r>
+        <w:rPr>
+          <w:i/>
+        </w:rPr>
+        <w:tab/>
+      </w:r>
+      <w:r>
+        <w:rPr>
+          <w:i/>
+        </w:rPr>
+        <w:tab/>
+      </w:r>
+      <w:r>
+        <w:rPr>
+          <w:i/>
+        </w:rPr>
+        <w:tab/>
+      </w:r>
+      <w:proofErr w:type="spellStart"/>
+      <w:r>
+        <w:rPr>
+          <w:i/>
+        </w:rPr>
+        <w:t>f.ANNEE</w:t>
+      </w:r>
+      <w:proofErr w:type="spellEnd"/>
+      <w:r>
+        <w:rPr>
+          <w:i/>
+        </w:rPr>
+        <w:t xml:space="preserve">, </w:t>
+      </w:r>
+      <w:r>
+        <w:rPr>
+          <w:i/>
+        </w:rPr>
+        <w:cr/>
+      </w:r>
+      <w:r>
+        <w:rPr>
+          <w:i/>
+        </w:rPr>
+        <w:tab/>
+      </w:r>
+      <w:r>
+        <w:rPr>
+          <w:i/>
+        </w:rPr>
+        <w:tab/>
+      </w:r>
+      <w:r>
+        <w:rPr>
+          <w:i/>
+        </w:rPr>
+        <w:tab/>
+        <w:t xml:space="preserve"> </w:t>
+      </w:r>
+      <w:proofErr w:type="spellStart"/>
+      <w:r>
+        <w:rPr>
+          <w:i/>
+        </w:rPr>
+        <w:t>f.RESUME</w:t>
+      </w:r>
+      <w:proofErr w:type="spellEnd"/>
+      <w:r>
+        <w:rPr>
+          <w:i/>
+        </w:rPr>
+        <w:t>,</w:t>
+      </w:r>
+      <w:r>
+        <w:rPr>
+          <w:i/>
+        </w:rPr>
+        <w:tab/>
+      </w:r>
+      <w:r>
+        <w:rPr>
+          <w:i/>
+        </w:rPr>
+        <w:tab/>
+      </w:r>
+      <w:r>
+        <w:rPr>
+          <w:i/>
+        </w:rPr>
+        <w:tab/>
+      </w:r>
+      <w:r>
+        <w:rPr>
+          <w:i/>
+        </w:rPr>
+        <w:tab/>
+      </w:r>
+      <w:r>
+        <w:rPr>
+          <w:i/>
+        </w:rPr>
+        <w:tab/>
+      </w:r>
+      <w:r>
+        <w:rPr>
+          <w:i/>
+        </w:rPr>
+        <w:tab/>
+      </w:r>
+      <w:r>
+        <w:rPr>
+          <w:i/>
+        </w:rPr>
+        <w:tab/>
+        <w:t xml:space="preserve">    </w:t>
+      </w:r>
+      <w:r>
+        <w:rPr>
+          <w:i/>
+        </w:rPr>
+        <w:tab/>
+      </w:r>
+      <w:r>
+        <w:rPr>
+          <w:i/>
+        </w:rPr>
+        <w:tab/>
+      </w:r>
+      <w:r>
+        <w:rPr>
+          <w:i/>
+        </w:rPr>
+        <w:tab/>
+      </w:r>
+      <w:r>
+        <w:rPr>
+          <w:i/>
+        </w:rPr>
+        <w:tab/>
+        <w:t xml:space="preserve"> </w:t>
+      </w:r>
+      <w:proofErr w:type="spellStart"/>
+      <w:r>
+        <w:rPr>
+          <w:i/>
+        </w:rPr>
+        <w:t>f.NOTES_SITE</w:t>
+      </w:r>
+      <w:proofErr w:type="spellEnd"/>
+      <w:r>
+        <w:rPr>
+          <w:i/>
+        </w:rPr>
+        <w:t xml:space="preserve">, </w:t>
+      </w:r>
+      <w:r>
+        <w:rPr>
+          <w:i/>
+        </w:rPr>
+        <w:cr/>
+      </w:r>
+      <w:r>
+        <w:rPr>
+          <w:i/>
+        </w:rPr>
+        <w:tab/>
+      </w:r>
+      <w:r>
+        <w:rPr>
+          <w:i/>
+        </w:rPr>
+        <w:tab/>
+      </w:r>
+      <w:r>
+        <w:rPr>
+          <w:i/>
+        </w:rPr>
+        <w:tab/>
+      </w:r>
+      <w:proofErr w:type="spellStart"/>
+      <w:r>
+        <w:rPr>
+          <w:i/>
+        </w:rPr>
+        <w:t>f.NOTES_UTIL</w:t>
+      </w:r>
+      <w:proofErr w:type="spellEnd"/>
+      <w:r>
+        <w:rPr>
+          <w:i/>
+        </w:rPr>
+        <w:t>,</w:t>
+      </w:r>
+      <w:r>
+        <w:rPr>
+          <w:i/>
+        </w:rPr>
+        <w:cr/>
+      </w:r>
+      <w:r>
+        <w:rPr>
+          <w:i/>
+        </w:rPr>
+        <w:tab/>
+      </w:r>
+      <w:r>
+        <w:rPr>
+          <w:i/>
+        </w:rPr>
+        <w:tab/>
+      </w:r>
+      <w:r>
+        <w:rPr>
+          <w:i/>
+        </w:rPr>
+        <w:tab/>
+      </w:r>
+      <w:r>
+        <w:rPr>
+          <w:i/>
+          <w:color w:val="C0504D" w:themeColor="accent2"/>
+        </w:rPr>
+        <w:t>//utilisation du XPATH pour extraire les commentaires stockés sous XML</w:t>
+      </w:r>
+    </w:p>
+    <w:p>
+      <w:pPr>
+        <w:pBdr>
+          <w:top w:val="single" w:sz="4" w:space="1" w:color="auto"/>
+          <w:left w:val="single" w:sz="4" w:space="4" w:color="auto"/>
+          <w:bottom w:val="single" w:sz="4" w:space="1" w:color="auto"/>
+          <w:right w:val="single" w:sz="4" w:space="4" w:color="auto"/>
+        </w:pBdr>
+        <w:spacing w:after="0" w:line="240" w:lineRule="auto"/>
+        <w:ind w:firstLine="708"/>
+        <w:rPr>
+          <w:i/>
+        </w:rPr>
+      </w:pPr>
+      <w:r>
+        <w:rPr>
+          <w:i/>
+        </w:rPr>
+        <w:tab/>
+      </w:r>
+      <w:r>
+        <w:rPr>
+          <w:i/>
+        </w:rPr>
+        <w:tab/>
+      </w:r>
+      <w:proofErr w:type="spellStart"/>
+      <w:proofErr w:type="gramStart"/>
+      <w:r>
+        <w:rPr>
+          <w:i/>
+        </w:rPr>
+        <w:t>f.COMMENTAIRE</w:t>
+      </w:r>
+      <w:proofErr w:type="spellEnd"/>
+      <w:r>
+        <w:rPr>
+          <w:i/>
+        </w:rPr>
+        <w:t>.</w:t>
+      </w:r>
+      <w:proofErr w:type="spellStart"/>
+      <w:r>
+        <w:rPr>
+          <w:i/>
+        </w:rPr>
+        <w:t>extract</w:t>
+      </w:r>
+      <w:proofErr w:type="spellEnd"/>
+      <w:r>
+        <w:rPr>
+          <w:i/>
+        </w:rPr>
+        <w:t>(</w:t>
+      </w:r>
+      <w:proofErr w:type="gramEnd"/>
+      <w:r>
+        <w:rPr>
+          <w:i/>
+        </w:rPr>
+        <w:t>'/film/commentaire/</w:t>
+      </w:r>
+      <w:proofErr w:type="spellStart"/>
+      <w:r>
+        <w:rPr>
+          <w:i/>
+        </w:rPr>
+        <w:t>com</w:t>
+      </w:r>
+      <w:proofErr w:type="spellEnd"/>
+      <w:r>
+        <w:rPr>
+          <w:i/>
+        </w:rPr>
+        <w:t>') as COMMENTAIRE,</w:t>
+      </w:r>
+      <w:r>
+        <w:rPr>
+          <w:i/>
+        </w:rPr>
+        <w:cr/>
+      </w:r>
+      <w:r>
+        <w:rPr>
+          <w:i/>
+        </w:rPr>
+        <w:tab/>
+      </w:r>
+      <w:r>
+        <w:rPr>
+          <w:i/>
+        </w:rPr>
+        <w:tab/>
+      </w:r>
+      <w:r>
+        <w:rPr>
+          <w:i/>
+        </w:rPr>
+        <w:tab/>
+      </w:r>
+      <w:proofErr w:type="spellStart"/>
+      <w:proofErr w:type="gramStart"/>
+      <w:r>
+        <w:rPr>
+          <w:i/>
+        </w:rPr>
+        <w:t>f.COMMENTAIRE</w:t>
+      </w:r>
+      <w:proofErr w:type="spellEnd"/>
+      <w:r>
+        <w:rPr>
+          <w:i/>
+        </w:rPr>
+        <w:t>.</w:t>
+      </w:r>
+      <w:proofErr w:type="spellStart"/>
+      <w:r>
+        <w:rPr>
+          <w:i/>
+        </w:rPr>
+        <w:t>extract</w:t>
+      </w:r>
+      <w:proofErr w:type="spellEnd"/>
+      <w:r>
+        <w:rPr>
+          <w:i/>
+        </w:rPr>
+        <w:t>(</w:t>
+      </w:r>
+      <w:proofErr w:type="gramEnd"/>
+      <w:r>
+        <w:rPr>
+          <w:i/>
+        </w:rPr>
+        <w:t>'/film/commentaire/pseudo') as PSEUDO,</w:t>
+      </w:r>
+      <w:r>
+        <w:rPr>
+          <w:i/>
+        </w:rPr>
+        <w:cr/>
+      </w:r>
+      <w:r>
+        <w:rPr>
+          <w:i/>
+        </w:rPr>
+        <w:tab/>
+      </w:r>
+      <w:r>
+        <w:rPr>
+          <w:i/>
+        </w:rPr>
+        <w:tab/>
+      </w:r>
+      <w:r>
+        <w:rPr>
+          <w:i/>
+        </w:rPr>
+        <w:tab/>
+      </w:r>
+      <w:proofErr w:type="spellStart"/>
+      <w:proofErr w:type="gramStart"/>
+      <w:r>
+        <w:rPr>
+          <w:i/>
+        </w:rPr>
+        <w:t>f.COMMENTAIRE</w:t>
+      </w:r>
+      <w:proofErr w:type="spellEnd"/>
+      <w:r>
+        <w:rPr>
+          <w:i/>
+        </w:rPr>
+        <w:t>.</w:t>
+      </w:r>
+      <w:proofErr w:type="spellStart"/>
+      <w:r>
+        <w:rPr>
+          <w:i/>
+        </w:rPr>
+        <w:t>extract</w:t>
+      </w:r>
+      <w:proofErr w:type="spellEnd"/>
+      <w:r>
+        <w:rPr>
+          <w:i/>
+        </w:rPr>
+        <w:t>(</w:t>
+      </w:r>
+      <w:proofErr w:type="gramEnd"/>
+      <w:r>
+        <w:rPr>
+          <w:i/>
+        </w:rPr>
+        <w:t>'/film/commentaire/note') as NOTE,</w:t>
+      </w:r>
+      <w:r>
+        <w:rPr>
+          <w:i/>
+        </w:rPr>
+        <w:cr/>
+      </w:r>
+      <w:r>
+        <w:rPr>
+          <w:i/>
+        </w:rPr>
+        <w:tab/>
+      </w:r>
+      <w:r>
+        <w:rPr>
+          <w:i/>
+        </w:rPr>
+        <w:tab/>
+      </w:r>
+      <w:r>
+        <w:rPr>
+          <w:i/>
+        </w:rPr>
+        <w:tab/>
+      </w:r>
+      <w:proofErr w:type="spellStart"/>
+      <w:proofErr w:type="gramStart"/>
+      <w:r>
+        <w:rPr>
+          <w:i/>
+        </w:rPr>
+        <w:t>f.COMMENTAIRE</w:t>
+      </w:r>
+      <w:proofErr w:type="spellEnd"/>
+      <w:r>
+        <w:rPr>
+          <w:i/>
+        </w:rPr>
+        <w:t>.</w:t>
+      </w:r>
+      <w:proofErr w:type="spellStart"/>
+      <w:r>
+        <w:rPr>
+          <w:i/>
+        </w:rPr>
+        <w:t>extract</w:t>
+      </w:r>
+      <w:proofErr w:type="spellEnd"/>
+      <w:r>
+        <w:rPr>
+          <w:i/>
+        </w:rPr>
+        <w:t>(</w:t>
+      </w:r>
+      <w:proofErr w:type="gramEnd"/>
+      <w:r>
+        <w:rPr>
+          <w:i/>
+        </w:rPr>
+        <w:t>'/film/commentaire/source') as SOURCE</w:t>
+      </w:r>
+      <w:r>
+        <w:rPr>
+          <w:i/>
+        </w:rPr>
+        <w:cr/>
+      </w:r>
+      <w:r>
+        <w:rPr>
+          <w:i/>
+        </w:rPr>
+        <w:tab/>
+      </w:r>
+      <w:r>
+        <w:rPr>
+          <w:i/>
+        </w:rPr>
+        <w:tab/>
+        <w:t>FROM FILM f</w:t>
+      </w:r>
+      <w:r>
+        <w:rPr>
+          <w:i/>
+        </w:rPr>
+        <w:cr/>
+      </w:r>
+      <w:r>
+        <w:rPr>
+          <w:i/>
+        </w:rPr>
+        <w:tab/>
+      </w:r>
+      <w:r>
+        <w:rPr>
+          <w:i/>
+        </w:rPr>
+        <w:tab/>
+        <w:t xml:space="preserve">WHERE f.ID_FILM='".$id."'"); </w:t>
+      </w:r>
+      <w:r>
+        <w:rPr>
+          <w:i/>
+        </w:rPr>
+        <w:cr/>
+      </w:r>
+      <w:r>
+        <w:rPr>
+          <w:i/>
+        </w:rPr>
+        <w:cr/>
+      </w:r>
+      <w:proofErr w:type="spellStart"/>
+      <w:proofErr w:type="gramStart"/>
+      <w:r>
+        <w:rPr>
+          <w:i/>
+        </w:rPr>
+        <w:t>ociexecute</w:t>
+      </w:r>
+      <w:proofErr w:type="spellEnd"/>
+      <w:r>
+        <w:rPr>
+          <w:i/>
+        </w:rPr>
+        <w:t>(</w:t>
+      </w:r>
+      <w:proofErr w:type="gramEnd"/>
+      <w:r>
+        <w:rPr>
+          <w:i/>
+        </w:rPr>
+        <w:t>$</w:t>
+      </w:r>
+      <w:proofErr w:type="spellStart"/>
+      <w:r>
+        <w:rPr>
+          <w:i/>
+        </w:rPr>
+        <w:t>stmt,OCI_DEFAULT</w:t>
+      </w:r>
+      <w:proofErr w:type="spellEnd"/>
+      <w:r>
+        <w:rPr>
+          <w:i/>
+        </w:rPr>
+        <w:t>);</w:t>
+      </w:r>
+    </w:p>
+    <w:p/>
     <w:p>
       <w:pPr>
         <w:pStyle w:val="Titre3"/>
       </w:pPr>
-    </w:p>
-    <w:p>
-      <w:pPr>
-        <w:pStyle w:val="Titre3"/>
-      </w:pPr>
-      <w:bookmarkStart w:id="30" w:name="_Toc287348362"/>
+      <w:bookmarkStart w:id="32" w:name="_Toc287359473"/>
       <w:r>
         <w:t>Exécution d’une application java via PHP.</w:t>
       </w:r>
-      <w:bookmarkEnd w:id="30"/>
-      <w:r>
-        <w:br w:type="page"/>
-      </w:r>
-    </w:p>
-    <w:p>
-      <w:pPr>
-        <w:pStyle w:val="Titre"/>
-        <w:numPr>
-          <w:ilvl w:val="0"/>
-          <w:numId w:val="3"/>
-        </w:numPr>
-        <w:outlineLvl w:val="0"/>
-      </w:pPr>
-      <w:bookmarkStart w:id="31" w:name="_Toc287348363"/>
-      <w:r>
+      <w:bookmarkEnd w:id="32"/>
+    </w:p>
+    <w:p>
+      <w:pPr>
+        <w:rPr>
+          <w:sz w:val="24"/>
+          <w:szCs w:val="24"/>
+        </w:rPr>
+      </w:pPr>
+      <w:r>
+        <w:rPr>
+          <w:sz w:val="24"/>
+          <w:szCs w:val="24"/>
+        </w:rPr>
+        <w:t>L’application de restitution est liée à l’application JAVA mais est invisible aux yeux de l’utilisateur. En effet, l’ajout d’un film se fait par le biais d’un formulaire simple dans lequel est entré le nom du film à rechercher. Après validation, le programme java est lancé et effectue la récupération des données.</w:t>
+      </w:r>
+    </w:p>
+    <w:p>
+      <w:pPr>
+        <w:rPr>
+          <w:sz w:val="24"/>
+          <w:szCs w:val="24"/>
+        </w:rPr>
+      </w:pPr>
+      <w:r>
+        <w:rPr>
+          <w:sz w:val="24"/>
+          <w:szCs w:val="24"/>
+        </w:rPr>
+        <w:t>L’exécution de l’application Java se fait avec une fonction PHP déjà existante « </w:t>
+      </w:r>
+      <w:proofErr w:type="spellStart"/>
+      <w:proofErr w:type="gramStart"/>
+      <w:r>
+        <w:rPr>
+          <w:sz w:val="24"/>
+          <w:szCs w:val="24"/>
+        </w:rPr>
+        <w:t>exec</w:t>
+      </w:r>
+      <w:proofErr w:type="spellEnd"/>
+      <w:r>
+        <w:rPr>
+          <w:sz w:val="24"/>
+          <w:szCs w:val="24"/>
+        </w:rPr>
+        <w:t>(</w:t>
+      </w:r>
+      <w:proofErr w:type="gramEnd"/>
+      <w:r>
+        <w:rPr>
+          <w:sz w:val="24"/>
+          <w:szCs w:val="24"/>
+        </w:rPr>
+        <w:t>)</w:t>
+      </w:r>
+      <w:r>
+        <w:rPr>
+          <w:sz w:val="24"/>
+          <w:szCs w:val="24"/>
+        </w:rPr>
+        <w:t> »</w:t>
+      </w:r>
+    </w:p>
+    <w:p>
+      <w:pPr>
+        <w:rPr>
+          <w:sz w:val="24"/>
+          <w:szCs w:val="24"/>
+          <w:u w:val="single"/>
+        </w:rPr>
+      </w:pPr>
+      <w:r>
+        <w:rPr>
+          <w:sz w:val="24"/>
+          <w:szCs w:val="24"/>
+          <w:u w:val="single"/>
+        </w:rPr>
+        <w:t xml:space="preserve">Voici le code PHP permettant d’exécuter le programme java : </w:t>
+      </w:r>
+    </w:p>
+    <w:p>
+      <w:pPr>
+        <w:pBdr>
+          <w:top w:val="single" w:sz="4" w:space="1" w:color="auto"/>
+          <w:left w:val="single" w:sz="4" w:space="4" w:color="auto"/>
+          <w:bottom w:val="single" w:sz="4" w:space="1" w:color="auto"/>
+          <w:right w:val="single" w:sz="4" w:space="4" w:color="auto"/>
+        </w:pBdr>
+        <w:spacing w:after="0"/>
+        <w:rPr>
+          <w:i/>
+          <w:color w:val="C0504D" w:themeColor="accent2"/>
+        </w:rPr>
+      </w:pPr>
+      <w:proofErr w:type="gramStart"/>
+      <w:r>
+        <w:rPr>
+          <w:i/>
+          <w:color w:val="C0504D" w:themeColor="accent2"/>
+        </w:rPr>
+        <w:t>&lt;?</w:t>
+      </w:r>
+      <w:proofErr w:type="spellStart"/>
+      <w:r>
+        <w:rPr>
+          <w:i/>
+          <w:color w:val="C0504D" w:themeColor="accent2"/>
+        </w:rPr>
+        <w:t>php</w:t>
+      </w:r>
+      <w:proofErr w:type="spellEnd"/>
+      <w:proofErr w:type="gramEnd"/>
+      <w:r>
+        <w:rPr>
+          <w:i/>
+          <w:color w:val="C0504D" w:themeColor="accent2"/>
+        </w:rPr>
+        <w:t xml:space="preserve"> </w:t>
+      </w:r>
+    </w:p>
+    <w:p>
+      <w:pPr>
+        <w:pBdr>
+          <w:top w:val="single" w:sz="4" w:space="1" w:color="auto"/>
+          <w:left w:val="single" w:sz="4" w:space="4" w:color="auto"/>
+          <w:bottom w:val="single" w:sz="4" w:space="1" w:color="auto"/>
+          <w:right w:val="single" w:sz="4" w:space="4" w:color="auto"/>
+        </w:pBdr>
+        <w:spacing w:after="0"/>
+        <w:rPr>
+          <w:i/>
+        </w:rPr>
+      </w:pPr>
+    </w:p>
+    <w:p>
+      <w:pPr>
+        <w:pBdr>
+          <w:top w:val="single" w:sz="4" w:space="1" w:color="auto"/>
+          <w:left w:val="single" w:sz="4" w:space="4" w:color="auto"/>
+          <w:bottom w:val="single" w:sz="4" w:space="1" w:color="auto"/>
+          <w:right w:val="single" w:sz="4" w:space="4" w:color="auto"/>
+        </w:pBdr>
+        <w:spacing w:after="0"/>
+        <w:rPr>
+          <w:i/>
+        </w:rPr>
+      </w:pPr>
+      <w:proofErr w:type="gramStart"/>
+      <w:r>
+        <w:rPr>
+          <w:i/>
+        </w:rPr>
+        <w:t>class</w:t>
+      </w:r>
+      <w:proofErr w:type="gramEnd"/>
+      <w:r>
+        <w:rPr>
+          <w:i/>
+        </w:rPr>
+        <w:t xml:space="preserve"> Java {</w:t>
+      </w:r>
+    </w:p>
+    <w:p>
+      <w:pPr>
+        <w:pBdr>
+          <w:top w:val="single" w:sz="4" w:space="1" w:color="auto"/>
+          <w:left w:val="single" w:sz="4" w:space="4" w:color="auto"/>
+          <w:bottom w:val="single" w:sz="4" w:space="1" w:color="auto"/>
+          <w:right w:val="single" w:sz="4" w:space="4" w:color="auto"/>
+        </w:pBdr>
+        <w:spacing w:after="0"/>
+        <w:rPr>
+          <w:i/>
+        </w:rPr>
+      </w:pPr>
+      <w:r>
+        <w:rPr>
+          <w:i/>
+        </w:rPr>
+        <w:tab/>
+      </w:r>
+    </w:p>
+    <w:p>
+      <w:pPr>
+        <w:pBdr>
+          <w:top w:val="single" w:sz="4" w:space="1" w:color="auto"/>
+          <w:left w:val="single" w:sz="4" w:space="4" w:color="auto"/>
+          <w:bottom w:val="single" w:sz="4" w:space="1" w:color="auto"/>
+          <w:right w:val="single" w:sz="4" w:space="4" w:color="auto"/>
+        </w:pBdr>
+        <w:spacing w:after="0"/>
+        <w:rPr>
+          <w:i/>
+        </w:rPr>
+      </w:pPr>
+      <w:r>
+        <w:rPr>
+          <w:i/>
+        </w:rPr>
+        <w:tab/>
+        <w:t xml:space="preserve">public </w:t>
+      </w:r>
+      <w:proofErr w:type="spellStart"/>
+      <w:r>
+        <w:rPr>
+          <w:i/>
+        </w:rPr>
+        <w:t>static</w:t>
+      </w:r>
+      <w:proofErr w:type="spellEnd"/>
+      <w:r>
+        <w:rPr>
+          <w:i/>
+        </w:rPr>
+        <w:t xml:space="preserve"> </w:t>
+      </w:r>
+      <w:proofErr w:type="spellStart"/>
+      <w:r>
+        <w:rPr>
+          <w:i/>
+        </w:rPr>
+        <w:t>function</w:t>
+      </w:r>
+      <w:proofErr w:type="spellEnd"/>
+      <w:r>
+        <w:rPr>
+          <w:i/>
+        </w:rPr>
+        <w:t xml:space="preserve"> </w:t>
+      </w:r>
+      <w:proofErr w:type="spellStart"/>
+      <w:r>
+        <w:rPr>
+          <w:i/>
+        </w:rPr>
+        <w:t>resultats</w:t>
+      </w:r>
+      <w:proofErr w:type="spellEnd"/>
+      <w:r>
+        <w:rPr>
+          <w:i/>
+        </w:rPr>
+        <w:t xml:space="preserve"> ($data</w:t>
+      </w:r>
+      <w:proofErr w:type="gramStart"/>
+      <w:r>
+        <w:rPr>
+          <w:i/>
+        </w:rPr>
+        <w:t>){</w:t>
+      </w:r>
+      <w:proofErr w:type="gramEnd"/>
+    </w:p>
+    <w:p>
+      <w:pPr>
+        <w:pBdr>
+          <w:top w:val="single" w:sz="4" w:space="1" w:color="auto"/>
+          <w:left w:val="single" w:sz="4" w:space="4" w:color="auto"/>
+          <w:bottom w:val="single" w:sz="4" w:space="1" w:color="auto"/>
+          <w:right w:val="single" w:sz="4" w:space="4" w:color="auto"/>
+        </w:pBdr>
+        <w:spacing w:after="0"/>
+        <w:rPr>
+          <w:i/>
+          <w:color w:val="C0504D" w:themeColor="accent2"/>
+        </w:rPr>
+      </w:pPr>
+      <w:r>
+        <w:rPr>
+          <w:i/>
+        </w:rPr>
+        <w:tab/>
+      </w:r>
+      <w:r>
+        <w:rPr>
+          <w:i/>
+        </w:rPr>
+        <w:tab/>
+      </w:r>
+      <w:r>
+        <w:rPr>
+          <w:i/>
+          <w:color w:val="C0504D" w:themeColor="accent2"/>
+        </w:rPr>
+        <w:t>//</w:t>
+      </w:r>
+      <w:proofErr w:type="spellStart"/>
+      <w:r>
+        <w:rPr>
+          <w:i/>
+          <w:color w:val="C0504D" w:themeColor="accent2"/>
+        </w:rPr>
+        <w:t>récuperation</w:t>
+      </w:r>
+      <w:proofErr w:type="spellEnd"/>
+      <w:r>
+        <w:rPr>
+          <w:i/>
+          <w:color w:val="C0504D" w:themeColor="accent2"/>
+        </w:rPr>
+        <w:t xml:space="preserve"> du chemin dans le fichier conf.ini</w:t>
+      </w:r>
+    </w:p>
+    <w:p>
+      <w:pPr>
+        <w:pBdr>
+          <w:top w:val="single" w:sz="4" w:space="1" w:color="auto"/>
+          <w:left w:val="single" w:sz="4" w:space="4" w:color="auto"/>
+          <w:bottom w:val="single" w:sz="4" w:space="1" w:color="auto"/>
+          <w:right w:val="single" w:sz="4" w:space="4" w:color="auto"/>
+        </w:pBdr>
+        <w:spacing w:after="0"/>
+        <w:rPr>
+          <w:i/>
+        </w:rPr>
+      </w:pPr>
+      <w:r>
+        <w:rPr>
+          <w:i/>
+        </w:rPr>
+        <w:tab/>
+      </w:r>
+      <w:r>
+        <w:rPr>
+          <w:i/>
+        </w:rPr>
+        <w:tab/>
+        <w:t>$</w:t>
+      </w:r>
+      <w:proofErr w:type="spellStart"/>
+      <w:r>
+        <w:rPr>
+          <w:i/>
+        </w:rPr>
+        <w:t>path</w:t>
+      </w:r>
+      <w:proofErr w:type="spellEnd"/>
+      <w:r>
+        <w:rPr>
+          <w:i/>
+        </w:rPr>
+        <w:t xml:space="preserve"> = </w:t>
+      </w:r>
+      <w:proofErr w:type="spellStart"/>
+      <w:r>
+        <w:rPr>
+          <w:i/>
+        </w:rPr>
+        <w:t>Mutilitaire</w:t>
+      </w:r>
+      <w:proofErr w:type="spellEnd"/>
+      <w:proofErr w:type="gramStart"/>
+      <w:r>
+        <w:rPr>
+          <w:i/>
+        </w:rPr>
+        <w:t>::configuration</w:t>
+      </w:r>
+      <w:proofErr w:type="gramEnd"/>
+      <w:r>
+        <w:rPr>
+          <w:i/>
+        </w:rPr>
+        <w:t>('</w:t>
+      </w:r>
+      <w:proofErr w:type="spellStart"/>
+      <w:r>
+        <w:rPr>
+          <w:i/>
+        </w:rPr>
+        <w:t>java_path</w:t>
+      </w:r>
+      <w:proofErr w:type="spellEnd"/>
+      <w:r>
+        <w:rPr>
+          <w:i/>
+        </w:rPr>
+        <w:t>');</w:t>
+      </w:r>
+    </w:p>
+    <w:p>
+      <w:pPr>
+        <w:pBdr>
+          <w:top w:val="single" w:sz="4" w:space="1" w:color="auto"/>
+          <w:left w:val="single" w:sz="4" w:space="4" w:color="auto"/>
+          <w:bottom w:val="single" w:sz="4" w:space="1" w:color="auto"/>
+          <w:right w:val="single" w:sz="4" w:space="4" w:color="auto"/>
+        </w:pBdr>
+        <w:spacing w:after="0"/>
+        <w:rPr>
+          <w:i/>
+        </w:rPr>
+      </w:pPr>
+      <w:r>
+        <w:rPr>
+          <w:i/>
+        </w:rPr>
+        <w:tab/>
+      </w:r>
+      <w:r>
+        <w:rPr>
+          <w:i/>
+        </w:rPr>
+        <w:tab/>
+      </w:r>
+      <w:proofErr w:type="spellStart"/>
+      <w:proofErr w:type="gramStart"/>
+      <w:r>
+        <w:rPr>
+          <w:i/>
+        </w:rPr>
+        <w:t>echo</w:t>
+      </w:r>
+      <w:proofErr w:type="spellEnd"/>
+      <w:proofErr w:type="gramEnd"/>
+      <w:r>
+        <w:rPr>
+          <w:i/>
+        </w:rPr>
+        <w:t xml:space="preserve"> "&lt;</w:t>
+      </w:r>
+      <w:proofErr w:type="spellStart"/>
+      <w:r>
+        <w:rPr>
+          <w:i/>
+        </w:rPr>
+        <w:t>div</w:t>
+      </w:r>
+      <w:proofErr w:type="spellEnd"/>
+      <w:r>
+        <w:rPr>
+          <w:i/>
+        </w:rPr>
+        <w:t xml:space="preserve"> style='</w:t>
+      </w:r>
+      <w:proofErr w:type="spellStart"/>
+      <w:r>
+        <w:rPr>
+          <w:i/>
+        </w:rPr>
+        <w:t>width</w:t>
+      </w:r>
+      <w:proofErr w:type="spellEnd"/>
+      <w:r>
+        <w:rPr>
+          <w:i/>
+        </w:rPr>
+        <w:t>:400px;'&gt;";</w:t>
+      </w:r>
+    </w:p>
+    <w:p>
+      <w:pPr>
+        <w:pBdr>
+          <w:top w:val="single" w:sz="4" w:space="1" w:color="auto"/>
+          <w:left w:val="single" w:sz="4" w:space="4" w:color="auto"/>
+          <w:bottom w:val="single" w:sz="4" w:space="1" w:color="auto"/>
+          <w:right w:val="single" w:sz="4" w:space="4" w:color="auto"/>
+        </w:pBdr>
+        <w:spacing w:after="0"/>
+        <w:rPr>
+          <w:i/>
+        </w:rPr>
+      </w:pPr>
+      <w:r>
+        <w:rPr>
+          <w:i/>
+        </w:rPr>
+        <w:tab/>
+      </w:r>
+      <w:r>
+        <w:rPr>
+          <w:i/>
+        </w:rPr>
+        <w:tab/>
+        <w:t>//teste si java et installé</w:t>
+      </w:r>
+    </w:p>
+    <w:p>
+      <w:pPr>
+        <w:pBdr>
+          <w:top w:val="single" w:sz="4" w:space="1" w:color="auto"/>
+          <w:left w:val="single" w:sz="4" w:space="4" w:color="auto"/>
+          <w:bottom w:val="single" w:sz="4" w:space="1" w:color="auto"/>
+          <w:right w:val="single" w:sz="4" w:space="4" w:color="auto"/>
+        </w:pBdr>
+        <w:spacing w:after="0"/>
+        <w:rPr>
+          <w:i/>
+          <w:color w:val="C0504D" w:themeColor="accent2"/>
+        </w:rPr>
+      </w:pPr>
+      <w:r>
+        <w:rPr>
+          <w:i/>
+        </w:rPr>
+        <w:tab/>
+      </w:r>
+      <w:r>
+        <w:rPr>
+          <w:i/>
+        </w:rPr>
+        <w:tab/>
+      </w:r>
+      <w:r>
+        <w:rPr>
+          <w:i/>
+          <w:color w:val="C0504D" w:themeColor="accent2"/>
+        </w:rPr>
+        <w:t>if (</w:t>
+      </w:r>
+      <w:proofErr w:type="spellStart"/>
+      <w:r>
+        <w:rPr>
+          <w:i/>
+          <w:color w:val="C0504D" w:themeColor="accent2"/>
+        </w:rPr>
+        <w:t>shell_</w:t>
+      </w:r>
+      <w:proofErr w:type="gramStart"/>
+      <w:r>
+        <w:rPr>
+          <w:i/>
+          <w:color w:val="C0504D" w:themeColor="accent2"/>
+        </w:rPr>
+        <w:t>exec</w:t>
+      </w:r>
+      <w:proofErr w:type="spellEnd"/>
+      <w:r>
+        <w:rPr>
+          <w:i/>
+          <w:color w:val="C0504D" w:themeColor="accent2"/>
+        </w:rPr>
+        <w:t>(</w:t>
+      </w:r>
+      <w:proofErr w:type="gramEnd"/>
+      <w:r>
+        <w:rPr>
+          <w:i/>
+          <w:color w:val="C0504D" w:themeColor="accent2"/>
+        </w:rPr>
+        <w:t>‘java’</w:t>
+      </w:r>
+      <w:r>
+        <w:rPr>
+          <w:i/>
+          <w:color w:val="C0504D" w:themeColor="accent2"/>
+        </w:rPr>
+        <w:t>)){</w:t>
+      </w:r>
+    </w:p>
+    <w:p>
+      <w:pPr>
+        <w:pBdr>
+          <w:top w:val="single" w:sz="4" w:space="1" w:color="auto"/>
+          <w:left w:val="single" w:sz="4" w:space="4" w:color="auto"/>
+          <w:bottom w:val="single" w:sz="4" w:space="1" w:color="auto"/>
+          <w:right w:val="single" w:sz="4" w:space="4" w:color="auto"/>
+        </w:pBdr>
+        <w:spacing w:after="0"/>
+        <w:rPr>
+          <w:i/>
+          <w:color w:val="C0504D" w:themeColor="accent2"/>
+        </w:rPr>
+      </w:pPr>
+      <w:r>
+        <w:rPr>
+          <w:i/>
+          <w:color w:val="C0504D" w:themeColor="accent2"/>
+        </w:rPr>
+        <w:tab/>
+      </w:r>
+      <w:r>
+        <w:rPr>
+          <w:i/>
+          <w:color w:val="C0504D" w:themeColor="accent2"/>
+        </w:rPr>
+        <w:tab/>
+      </w:r>
+      <w:r>
+        <w:rPr>
+          <w:i/>
+          <w:color w:val="C0504D" w:themeColor="accent2"/>
+        </w:rPr>
+        <w:tab/>
+      </w:r>
+      <w:r>
+        <w:rPr>
+          <w:i/>
+          <w:color w:val="C0504D" w:themeColor="accent2"/>
+        </w:rPr>
+        <w:t>//vérifie si le formulaire est vide</w:t>
+      </w:r>
+    </w:p>
+    <w:p>
+      <w:pPr>
+        <w:pBdr>
+          <w:top w:val="single" w:sz="4" w:space="1" w:color="auto"/>
+          <w:left w:val="single" w:sz="4" w:space="4" w:color="auto"/>
+          <w:bottom w:val="single" w:sz="4" w:space="1" w:color="auto"/>
+          <w:right w:val="single" w:sz="4" w:space="4" w:color="auto"/>
+        </w:pBdr>
+        <w:spacing w:after="0"/>
+        <w:rPr>
+          <w:i/>
+        </w:rPr>
+      </w:pPr>
+      <w:r>
+        <w:rPr>
+          <w:i/>
+        </w:rPr>
+        <w:tab/>
+      </w:r>
+      <w:r>
+        <w:rPr>
+          <w:i/>
+        </w:rPr>
+        <w:tab/>
+      </w:r>
+      <w:r>
+        <w:rPr>
+          <w:i/>
+        </w:rPr>
+        <w:tab/>
+        <w:t>if (</w:t>
+      </w:r>
+      <w:proofErr w:type="spellStart"/>
+      <w:proofErr w:type="gramStart"/>
+      <w:r>
+        <w:rPr>
+          <w:i/>
+        </w:rPr>
+        <w:t>empty</w:t>
+      </w:r>
+      <w:proofErr w:type="spellEnd"/>
+      <w:r>
+        <w:rPr>
+          <w:i/>
+        </w:rPr>
+        <w:t>(</w:t>
+      </w:r>
+      <w:proofErr w:type="gramEnd"/>
+      <w:r>
+        <w:rPr>
+          <w:i/>
+        </w:rPr>
+        <w:t>$data)){</w:t>
+      </w:r>
+    </w:p>
+    <w:p>
+      <w:pPr>
+        <w:pBdr>
+          <w:top w:val="single" w:sz="4" w:space="1" w:color="auto"/>
+          <w:left w:val="single" w:sz="4" w:space="4" w:color="auto"/>
+          <w:bottom w:val="single" w:sz="4" w:space="1" w:color="auto"/>
+          <w:right w:val="single" w:sz="4" w:space="4" w:color="auto"/>
+        </w:pBdr>
+        <w:spacing w:after="0"/>
+        <w:rPr>
+          <w:i/>
+        </w:rPr>
+      </w:pPr>
+      <w:r>
+        <w:rPr>
+          <w:i/>
+        </w:rPr>
+        <w:tab/>
+      </w:r>
+      <w:r>
+        <w:rPr>
+          <w:i/>
+        </w:rPr>
+        <w:tab/>
+      </w:r>
+      <w:r>
+        <w:rPr>
+          <w:i/>
+        </w:rPr>
+        <w:tab/>
+      </w:r>
+      <w:r>
+        <w:rPr>
+          <w:i/>
+        </w:rPr>
+        <w:tab/>
+      </w:r>
+      <w:proofErr w:type="spellStart"/>
+      <w:proofErr w:type="gramStart"/>
+      <w:r>
+        <w:rPr>
+          <w:i/>
+        </w:rPr>
+        <w:t>echo</w:t>
+      </w:r>
+      <w:proofErr w:type="spellEnd"/>
+      <w:proofErr w:type="gramEnd"/>
+      <w:r>
+        <w:rPr>
+          <w:i/>
+        </w:rPr>
+        <w:t xml:space="preserve"> "&lt;</w:t>
+      </w:r>
+      <w:r>
+        <w:rPr>
+          <w:i/>
+        </w:rPr>
+        <w:t xml:space="preserve"> </w:t>
+      </w:r>
+      <w:proofErr w:type="spellStart"/>
+      <w:r>
+        <w:rPr>
+          <w:i/>
+        </w:rPr>
+        <w:t>strong</w:t>
+      </w:r>
+      <w:proofErr w:type="spellEnd"/>
+      <w:r>
+        <w:rPr>
+          <w:i/>
+        </w:rPr>
+        <w:t>&gt;Votre entrée n'e</w:t>
+      </w:r>
+      <w:r>
+        <w:rPr>
+          <w:i/>
+        </w:rPr>
+        <w:t>st pas valide !!!&lt;/</w:t>
+      </w:r>
+      <w:proofErr w:type="spellStart"/>
+      <w:proofErr w:type="gramStart"/>
+      <w:r>
+        <w:rPr>
+          <w:i/>
+        </w:rPr>
+        <w:t>strong</w:t>
+      </w:r>
+      <w:proofErr w:type="spellEnd"/>
+      <w:proofErr w:type="gramEnd"/>
+      <w:r>
+        <w:rPr>
+          <w:i/>
+        </w:rPr>
+        <w:t>&gt;</w:t>
+      </w:r>
+      <w:r>
+        <w:rPr>
+          <w:i/>
+        </w:rPr>
+        <w:t>";</w:t>
+      </w:r>
+    </w:p>
+    <w:p>
+      <w:pPr>
+        <w:pBdr>
+          <w:top w:val="single" w:sz="4" w:space="1" w:color="auto"/>
+          <w:left w:val="single" w:sz="4" w:space="4" w:color="auto"/>
+          <w:bottom w:val="single" w:sz="4" w:space="1" w:color="auto"/>
+          <w:right w:val="single" w:sz="4" w:space="4" w:color="auto"/>
+        </w:pBdr>
+        <w:spacing w:after="0"/>
+        <w:rPr>
+          <w:i/>
+          <w:color w:val="C0504D" w:themeColor="accent2"/>
+        </w:rPr>
+      </w:pPr>
+      <w:r>
+        <w:rPr>
+          <w:i/>
+        </w:rPr>
         <w:lastRenderedPageBreak/>
-        <w:t>Problèmes</w:t>
-      </w:r>
-      <w:bookmarkEnd w:id="31"/>
-    </w:p>
-    <w:p>
-      <w:pPr>
-        <w:jc w:val="both"/>
-        <w:rPr>
-          <w:sz w:val="24"/>
-          <w:szCs w:val="24"/>
-        </w:rPr>
-      </w:pPr>
-      <w:r>
-        <w:rPr>
-          <w:sz w:val="24"/>
-          <w:szCs w:val="24"/>
-        </w:rPr>
-        <w:t xml:space="preserve">Base de données : </w:t>
-      </w:r>
-    </w:p>
-    <w:p>
-      <w:pPr>
-        <w:ind w:right="-709"/>
-        <w:rPr>
-          <w:sz w:val="24"/>
-          <w:szCs w:val="24"/>
-        </w:rPr>
-      </w:pPr>
-      <w:r>
-        <w:rPr>
-          <w:b/>
-          <w:sz w:val="24"/>
-          <w:szCs w:val="24"/>
-        </w:rPr>
-        <w:t>IMDB</w:t>
-      </w:r>
-      <w:r>
-        <w:rPr>
-          <w:sz w:val="24"/>
-          <w:szCs w:val="24"/>
-        </w:rPr>
-        <w:t> :</w:t>
-      </w:r>
-      <w:r>
-        <w:rPr>
-          <w:sz w:val="24"/>
-          <w:szCs w:val="24"/>
-        </w:rPr>
-        <w:t xml:space="preserve"> Le site web IMDB  refuse strictement le parcours des pages par un robot grâce à la protection par proxy.</w:t>
-      </w:r>
-      <w:r>
-        <w:rPr>
-          <w:sz w:val="24"/>
-          <w:szCs w:val="24"/>
-        </w:rPr>
-        <w:t xml:space="preserve"> Cela pose problème pour notre projet car ce site contient l’une des plus grandes bases de données de films, très complet, fiable mais aussi détenteur de nombreux commentaires et critiques de film qui nous auraient été très utiles.</w:t>
-      </w:r>
-      <w:r>
-        <w:rPr>
-          <w:sz w:val="24"/>
-          <w:szCs w:val="24"/>
-        </w:rPr>
-        <w:t xml:space="preserve"> Par conséquent, nous avons décidé de prendre contact avec cette société en expliquant les faits, afin de demander une autorisation de parcours des données. Malheureusement, nous avons reçus une réponse négative.</w:t>
-      </w:r>
-      <w:r>
-        <w:rPr>
-          <w:sz w:val="24"/>
-          <w:szCs w:val="24"/>
-        </w:rPr>
-        <w:t xml:space="preserve"> En effet, la charte stipule l’interdiction de parsing / scraping de données. Cependant, une sélection de données peut être téléchargée gratuitement où encore une licence permettant l’accès à la totalité des données peut être acheté. Dans les deux cas, cette solution va à l’encontre de notre projet qui consiste à parcourir des pages spécifiques dans le but d’en extraire les données.</w:t>
-      </w:r>
-      <w:r>
-        <w:rPr>
-          <w:sz w:val="24"/>
-          <w:szCs w:val="24"/>
-        </w:rPr>
-        <w:t xml:space="preserve"> Voici les messages envoyés à IMDB et leur réponse vis-à-vis </w:t>
-      </w:r>
-      <w:r>
-        <w:rPr>
-          <w:sz w:val="24"/>
-          <w:szCs w:val="24"/>
-        </w:rPr>
-        <w:t xml:space="preserve">de ce dernier : </w:t>
-      </w:r>
-      <w:r>
-        <w:rPr>
-          <w:sz w:val="24"/>
-          <w:szCs w:val="24"/>
+        <w:tab/>
+      </w:r>
+      <w:r>
+        <w:rPr>
+          <w:i/>
+        </w:rPr>
+        <w:tab/>
+      </w:r>
+      <w:r>
+        <w:rPr>
+          <w:i/>
+        </w:rPr>
+        <w:tab/>
+        <w:t xml:space="preserve">} </w:t>
+      </w:r>
+      <w:proofErr w:type="spellStart"/>
+      <w:r>
+        <w:rPr>
+          <w:i/>
+        </w:rPr>
+        <w:t>else</w:t>
+      </w:r>
+      <w:proofErr w:type="spellEnd"/>
+      <w:r>
+        <w:rPr>
+          <w:i/>
         </w:rPr>
         <w:t xml:space="preserve"> </w:t>
       </w:r>
-      <w:r>
-        <w:rPr>
-          <w:sz w:val="24"/>
-          <w:szCs w:val="24"/>
+      <w:proofErr w:type="gramStart"/>
+      <w:r>
+        <w:rPr>
+          <w:i/>
+        </w:rPr>
+        <w:t>{</w:t>
+      </w:r>
+      <w:r>
+        <w:rPr>
+          <w:i/>
         </w:rPr>
         <w:t xml:space="preserve"> </w:t>
       </w:r>
-    </w:p>
-    <w:p>
-      <w:pPr>
-        <w:ind w:right="-709"/>
-        <w:rPr>
-          <w:sz w:val="24"/>
-          <w:szCs w:val="24"/>
-        </w:rPr>
-      </w:pPr>
-    </w:p>
-    <w:p>
-      <w:pPr>
-        <w:ind w:left="-993" w:right="-709"/>
-        <w:jc w:val="both"/>
-        <w:rPr>
-          <w:sz w:val="24"/>
-          <w:szCs w:val="24"/>
-        </w:rPr>
-      </w:pPr>
-      <w:r>
-        <w:rPr>
-          <w:noProof/>
-          <w:sz w:val="24"/>
-          <w:szCs w:val="24"/>
-          <w:lang w:eastAsia="fr-FR"/>
-        </w:rPr>
-        <w:drawing>
-          <wp:inline distT="0" distB="0" distL="0" distR="0">
-            <wp:extent cx="6988950" cy="3124200"/>
-            <wp:effectExtent l="19050" t="0" r="2400" b="0"/>
-            <wp:docPr id="4" name="Image 2" descr="Z:\Projet tut\projettuteurexml\demande imdb.JPG"/>
-            <wp:cNvGraphicFramePr>
-              <a:graphicFrameLocks xmlns:a="http://schemas.openxmlformats.org/drawingml/2006/main" noChangeAspect="1"/>
-            </wp:cNvGraphicFramePr>
-            <a:graphic xmlns:a="http://schemas.openxmlformats.org/drawingml/2006/main">
-              <a:graphicData uri="http://schemas.openxmlformats.org/drawingml/2006/picture">
-                <pic:pic xmlns:pic="http://schemas.openxmlformats.org/drawingml/2006/picture">
-                  <pic:nvPicPr>
-                    <pic:cNvPr id="0" name="Picture 2" descr="Z:\Projet tut\projettuteurexml\demande imdb.JPG"/>
-                    <pic:cNvPicPr>
-                      <a:picLocks noChangeAspect="1" noChangeArrowheads="1"/>
-                    </pic:cNvPicPr>
-                  </pic:nvPicPr>
-                  <pic:blipFill>
-                    <a:blip r:embed="rId8" cstate="print"/>
-                    <a:srcRect/>
-                    <a:stretch>
-                      <a:fillRect/>
-                    </a:stretch>
-                  </pic:blipFill>
-                  <pic:spPr bwMode="auto">
-                    <a:xfrm>
-                      <a:off x="0" y="0"/>
-                      <a:ext cx="6991287" cy="3125245"/>
-                    </a:xfrm>
-                    <a:prstGeom prst="rect">
-                      <a:avLst/>
-                    </a:prstGeom>
-                    <a:noFill/>
-                    <a:ln w="9525">
-                      <a:noFill/>
-                      <a:miter lim="800000"/>
-                      <a:headEnd/>
-                      <a:tailEnd/>
-                    </a:ln>
-                  </pic:spPr>
-                </pic:pic>
-              </a:graphicData>
-            </a:graphic>
-          </wp:inline>
-        </w:drawing>
-      </w:r>
-      <w:r>
-        <w:rPr>
-          <w:sz w:val="18"/>
-          <w:szCs w:val="18"/>
+      <w:r>
+        <w:rPr>
+          <w:i/>
+          <w:color w:val="C0504D" w:themeColor="accent2"/>
+        </w:rPr>
+        <w:t>/</w:t>
+      </w:r>
+      <w:proofErr w:type="gramEnd"/>
+      <w:r>
+        <w:rPr>
+          <w:i/>
+          <w:color w:val="C0504D" w:themeColor="accent2"/>
+        </w:rPr>
+        <w:t>/sinon</w:t>
+      </w:r>
+    </w:p>
+    <w:p>
+      <w:pPr>
+        <w:pBdr>
+          <w:top w:val="single" w:sz="4" w:space="1" w:color="auto"/>
+          <w:left w:val="single" w:sz="4" w:space="4" w:color="auto"/>
+          <w:bottom w:val="single" w:sz="4" w:space="1" w:color="auto"/>
+          <w:right w:val="single" w:sz="4" w:space="4" w:color="auto"/>
+        </w:pBdr>
+        <w:spacing w:after="0"/>
+        <w:rPr>
+          <w:i/>
+        </w:rPr>
+      </w:pPr>
+      <w:r>
+        <w:rPr>
+          <w:i/>
+          <w:color w:val="C0504D" w:themeColor="accent2"/>
+        </w:rPr>
+        <w:tab/>
+      </w:r>
+      <w:r>
+        <w:rPr>
+          <w:i/>
+          <w:color w:val="C0504D" w:themeColor="accent2"/>
+        </w:rPr>
+        <w:tab/>
+      </w:r>
+      <w:r>
+        <w:rPr>
+          <w:i/>
+          <w:color w:val="C0504D" w:themeColor="accent2"/>
+        </w:rPr>
+        <w:tab/>
+      </w:r>
+      <w:r>
+        <w:rPr>
+          <w:i/>
+          <w:color w:val="C0504D" w:themeColor="accent2"/>
+        </w:rPr>
+        <w:tab/>
+        <w:t>//exécution de l’application</w:t>
+      </w:r>
+      <w:r>
+        <w:rPr>
+          <w:i/>
+          <w:color w:val="C0504D" w:themeColor="accent2"/>
+        </w:rPr>
+        <w:t xml:space="preserve"> java</w:t>
+      </w:r>
+    </w:p>
+    <w:p>
+      <w:pPr>
+        <w:pBdr>
+          <w:top w:val="single" w:sz="4" w:space="1" w:color="auto"/>
+          <w:left w:val="single" w:sz="4" w:space="4" w:color="auto"/>
+          <w:bottom w:val="single" w:sz="4" w:space="1" w:color="auto"/>
+          <w:right w:val="single" w:sz="4" w:space="4" w:color="auto"/>
+        </w:pBdr>
+        <w:spacing w:after="0"/>
+        <w:rPr>
+          <w:i/>
+          <w:color w:val="C0504D" w:themeColor="accent2"/>
+        </w:rPr>
+      </w:pPr>
+      <w:r>
+        <w:rPr>
+          <w:i/>
+        </w:rPr>
+        <w:tab/>
+      </w:r>
+      <w:r>
+        <w:rPr>
+          <w:i/>
+        </w:rPr>
+        <w:tab/>
+      </w:r>
+      <w:r>
+        <w:rPr>
+          <w:i/>
+        </w:rPr>
+        <w:tab/>
+      </w:r>
+      <w:r>
+        <w:rPr>
+          <w:i/>
+        </w:rPr>
+        <w:tab/>
+      </w:r>
+      <w:r>
+        <w:rPr>
+          <w:i/>
+          <w:color w:val="C0504D" w:themeColor="accent2"/>
+        </w:rPr>
+        <w:t xml:space="preserve">if </w:t>
+      </w:r>
+      <w:r>
+        <w:rPr>
+          <w:i/>
+          <w:color w:val="C0504D" w:themeColor="accent2"/>
           <w:u w:val="single"/>
         </w:rPr>
-        <w:t>Demande d’autorisation d’exploitation des données auprès de IMDB</w:t>
-      </w:r>
-    </w:p>
-    <w:p>
-      <w:pPr>
-        <w:ind w:left="-993" w:right="-709"/>
-        <w:jc w:val="both"/>
-        <w:rPr>
-          <w:sz w:val="18"/>
-          <w:szCs w:val="18"/>
+        <w:t xml:space="preserve">($output = </w:t>
+      </w:r>
+      <w:proofErr w:type="spellStart"/>
+      <w:r>
+        <w:rPr>
+          <w:i/>
+          <w:color w:val="C0504D" w:themeColor="accent2"/>
           <w:u w:val="single"/>
         </w:rPr>
-      </w:pPr>
-      <w:r>
-        <w:rPr>
-          <w:noProof/>
-          <w:sz w:val="24"/>
-          <w:szCs w:val="24"/>
-          <w:lang w:eastAsia="fr-FR"/>
-        </w:rPr>
-        <w:lastRenderedPageBreak/>
-        <w:drawing>
-          <wp:inline distT="0" distB="0" distL="0" distR="0">
-            <wp:extent cx="7007971" cy="3457575"/>
-            <wp:effectExtent l="19050" t="0" r="2429" b="0"/>
-            <wp:docPr id="5" name="Image 3" descr="Z:\Projet tut\projettuteurexml\reponse imdb.JPG"/>
-            <wp:cNvGraphicFramePr>
-              <a:graphicFrameLocks xmlns:a="http://schemas.openxmlformats.org/drawingml/2006/main" noChangeAspect="1"/>
-            </wp:cNvGraphicFramePr>
-            <a:graphic xmlns:a="http://schemas.openxmlformats.org/drawingml/2006/main">
-              <a:graphicData uri="http://schemas.openxmlformats.org/drawingml/2006/picture">
-                <pic:pic xmlns:pic="http://schemas.openxmlformats.org/drawingml/2006/picture">
-                  <pic:nvPicPr>
-                    <pic:cNvPr id="0" name="Picture 3" descr="Z:\Projet tut\projettuteurexml\reponse imdb.JPG"/>
-                    <pic:cNvPicPr>
-                      <a:picLocks noChangeAspect="1" noChangeArrowheads="1"/>
-                    </pic:cNvPicPr>
-                  </pic:nvPicPr>
-                  <pic:blipFill>
-                    <a:blip r:embed="rId9" cstate="print"/>
-                    <a:srcRect/>
-                    <a:stretch>
-                      <a:fillRect/>
-                    </a:stretch>
-                  </pic:blipFill>
-                  <pic:spPr bwMode="auto">
-                    <a:xfrm>
-                      <a:off x="0" y="0"/>
-                      <a:ext cx="7007971" cy="3457575"/>
-                    </a:xfrm>
-                    <a:prstGeom prst="rect">
-                      <a:avLst/>
-                    </a:prstGeom>
-                    <a:noFill/>
-                    <a:ln w="9525">
-                      <a:noFill/>
-                      <a:miter lim="800000"/>
-                      <a:headEnd/>
-                      <a:tailEnd/>
-                    </a:ln>
-                  </pic:spPr>
-                </pic:pic>
-              </a:graphicData>
-            </a:graphic>
-          </wp:inline>
-        </w:drawing>
-      </w:r>
-      <w:r>
-        <w:rPr>
-          <w:sz w:val="18"/>
-          <w:szCs w:val="18"/>
+        <w:t>shell_</w:t>
+      </w:r>
+      <w:proofErr w:type="gramStart"/>
+      <w:r>
+        <w:rPr>
+          <w:i/>
+          <w:color w:val="C0504D" w:themeColor="accent2"/>
           <w:u w:val="single"/>
         </w:rPr>
-        <w:t>Réponse de IMDB suite à notre demande</w:t>
-      </w:r>
-    </w:p>
-    <w:p>
-      <w:pPr>
-        <w:ind w:left="-993" w:right="-709"/>
-        <w:jc w:val="both"/>
-        <w:rPr>
-          <w:sz w:val="18"/>
-          <w:szCs w:val="18"/>
+        <w:t>exec</w:t>
+      </w:r>
+      <w:proofErr w:type="spellEnd"/>
+      <w:r>
+        <w:rPr>
+          <w:i/>
+          <w:color w:val="C0504D" w:themeColor="accent2"/>
           <w:u w:val="single"/>
         </w:rPr>
-      </w:pPr>
-    </w:p>
-    <w:p>
-      <w:pPr>
-        <w:ind w:right="-709"/>
-        <w:jc w:val="both"/>
-        <w:rPr>
-          <w:sz w:val="24"/>
-          <w:szCs w:val="24"/>
-        </w:rPr>
-      </w:pPr>
-      <w:r>
-        <w:rPr>
-          <w:b/>
-          <w:sz w:val="24"/>
-          <w:szCs w:val="24"/>
-        </w:rPr>
-        <w:t>Souci de délais</w:t>
-      </w:r>
-      <w:r>
-        <w:rPr>
-          <w:b/>
-          <w:sz w:val="24"/>
-          <w:szCs w:val="24"/>
-        </w:rPr>
-        <w:t xml:space="preserve"> : </w:t>
-      </w:r>
-      <w:r>
-        <w:rPr>
-          <w:sz w:val="24"/>
-          <w:szCs w:val="24"/>
-        </w:rPr>
-        <w:t xml:space="preserve">Tous les objectifs n’ont pas pu être </w:t>
-      </w:r>
-      <w:r>
-        <w:rPr>
-          <w:sz w:val="24"/>
-          <w:szCs w:val="24"/>
-        </w:rPr>
-        <w:t>atteints</w:t>
-      </w:r>
-      <w:r>
-        <w:rPr>
-          <w:sz w:val="24"/>
-          <w:szCs w:val="24"/>
-        </w:rPr>
-        <w:t>.</w:t>
-      </w:r>
-    </w:p>
-    <w:p>
-      <w:pPr>
-        <w:rPr>
-          <w:sz w:val="24"/>
-          <w:szCs w:val="24"/>
-        </w:rPr>
-      </w:pPr>
-      <w:r>
-        <w:rPr>
-          <w:sz w:val="24"/>
-          <w:szCs w:val="24"/>
+        <w:t>(</w:t>
+      </w:r>
+      <w:proofErr w:type="gramEnd"/>
+      <w:r>
+        <w:rPr>
+          <w:i/>
+          <w:color w:val="C0504D" w:themeColor="accent2"/>
+          <w:u w:val="single"/>
+        </w:rPr>
+        <w:t>$</w:t>
+      </w:r>
+      <w:proofErr w:type="spellStart"/>
+      <w:r>
+        <w:rPr>
+          <w:i/>
+          <w:color w:val="C0504D" w:themeColor="accent2"/>
+          <w:u w:val="single"/>
+        </w:rPr>
+        <w:t>path</w:t>
+      </w:r>
+      <w:proofErr w:type="spellEnd"/>
+      <w:r>
+        <w:rPr>
+          <w:i/>
+          <w:color w:val="C0504D" w:themeColor="accent2"/>
+          <w:u w:val="single"/>
+        </w:rPr>
+        <w:t>.'/'.$</w:t>
+      </w:r>
+      <w:proofErr w:type="gramStart"/>
+      <w:r>
+        <w:rPr>
+          <w:i/>
+          <w:color w:val="C0504D" w:themeColor="accent2"/>
+          <w:u w:val="single"/>
+        </w:rPr>
+        <w:t>data )</w:t>
+      </w:r>
+      <w:proofErr w:type="gramEnd"/>
+      <w:r>
+        <w:rPr>
+          <w:i/>
+          <w:color w:val="C0504D" w:themeColor="accent2"/>
+          <w:u w:val="single"/>
+        </w:rPr>
+        <w:t>){</w:t>
+      </w:r>
+    </w:p>
+    <w:p>
+      <w:pPr>
+        <w:pBdr>
+          <w:top w:val="single" w:sz="4" w:space="1" w:color="auto"/>
+          <w:left w:val="single" w:sz="4" w:space="4" w:color="auto"/>
+          <w:bottom w:val="single" w:sz="4" w:space="1" w:color="auto"/>
+          <w:right w:val="single" w:sz="4" w:space="4" w:color="auto"/>
+        </w:pBdr>
+        <w:spacing w:after="0"/>
+        <w:rPr>
+          <w:i/>
+        </w:rPr>
+      </w:pPr>
+      <w:r>
+        <w:rPr>
+          <w:i/>
+        </w:rPr>
+        <w:tab/>
+      </w:r>
+      <w:r>
+        <w:rPr>
+          <w:i/>
+        </w:rPr>
+        <w:tab/>
+      </w:r>
+      <w:r>
+        <w:rPr>
+          <w:i/>
+        </w:rPr>
+        <w:tab/>
+      </w:r>
+      <w:r>
+        <w:rPr>
+          <w:i/>
+        </w:rPr>
+        <w:tab/>
+      </w:r>
+      <w:r>
+        <w:rPr>
+          <w:i/>
+        </w:rPr>
+        <w:tab/>
+      </w:r>
+      <w:proofErr w:type="spellStart"/>
+      <w:proofErr w:type="gramStart"/>
+      <w:r>
+        <w:rPr>
+          <w:i/>
+        </w:rPr>
+        <w:t>echo</w:t>
+      </w:r>
+      <w:proofErr w:type="spellEnd"/>
+      <w:proofErr w:type="gramEnd"/>
+      <w:r>
+        <w:rPr>
+          <w:i/>
+        </w:rPr>
+        <w:t xml:space="preserve"> </w:t>
+      </w:r>
+      <w:r>
+        <w:rPr>
+          <w:i/>
+        </w:rPr>
+        <w:t>"</w:t>
+      </w:r>
+      <w:r>
+        <w:rPr>
+          <w:i/>
+        </w:rPr>
+        <w:t>&lt;</w:t>
+      </w:r>
+      <w:proofErr w:type="spellStart"/>
+      <w:r>
+        <w:rPr>
+          <w:i/>
+        </w:rPr>
+        <w:t>strong</w:t>
+      </w:r>
+      <w:proofErr w:type="spellEnd"/>
+      <w:r>
+        <w:rPr>
+          <w:i/>
+        </w:rPr>
+        <w:t>&gt;Commande exécutée : ".$data."&lt;/</w:t>
+      </w:r>
+      <w:proofErr w:type="spellStart"/>
+      <w:proofErr w:type="gramStart"/>
+      <w:r>
+        <w:rPr>
+          <w:i/>
+        </w:rPr>
+        <w:t>strong</w:t>
+      </w:r>
+      <w:proofErr w:type="spellEnd"/>
+      <w:proofErr w:type="gramEnd"/>
+      <w:r>
+        <w:rPr>
+          <w:i/>
+        </w:rPr>
+        <w:t>&gt;&lt;</w:t>
+      </w:r>
+      <w:proofErr w:type="spellStart"/>
+      <w:r>
+        <w:rPr>
+          <w:i/>
+        </w:rPr>
+        <w:t>br</w:t>
+      </w:r>
+      <w:proofErr w:type="spellEnd"/>
+      <w:r>
+        <w:rPr>
+          <w:i/>
+        </w:rPr>
+        <w:t>/&gt;";</w:t>
+      </w:r>
+    </w:p>
+    <w:p>
+      <w:pPr>
+        <w:pBdr>
+          <w:top w:val="single" w:sz="4" w:space="1" w:color="auto"/>
+          <w:left w:val="single" w:sz="4" w:space="4" w:color="auto"/>
+          <w:bottom w:val="single" w:sz="4" w:space="1" w:color="auto"/>
+          <w:right w:val="single" w:sz="4" w:space="4" w:color="auto"/>
+        </w:pBdr>
+        <w:spacing w:after="0"/>
+        <w:rPr>
+          <w:i/>
+        </w:rPr>
+      </w:pPr>
+      <w:r>
+        <w:rPr>
+          <w:i/>
+        </w:rPr>
+        <w:tab/>
+      </w:r>
+      <w:r>
+        <w:rPr>
+          <w:i/>
+        </w:rPr>
+        <w:tab/>
+      </w:r>
+      <w:r>
+        <w:rPr>
+          <w:i/>
+        </w:rPr>
+        <w:tab/>
+      </w:r>
+      <w:r>
+        <w:rPr>
+          <w:i/>
+        </w:rPr>
+        <w:tab/>
+      </w:r>
+      <w:r>
+        <w:rPr>
+          <w:i/>
+        </w:rPr>
+        <w:tab/>
+      </w:r>
+      <w:proofErr w:type="spellStart"/>
+      <w:proofErr w:type="gramStart"/>
+      <w:r>
+        <w:rPr>
+          <w:i/>
+        </w:rPr>
+        <w:t>echo</w:t>
+      </w:r>
+      <w:proofErr w:type="spellEnd"/>
+      <w:proofErr w:type="gramEnd"/>
+      <w:r>
+        <w:rPr>
+          <w:i/>
+        </w:rPr>
+        <w:t xml:space="preserve"> $output."&lt;</w:t>
+      </w:r>
+      <w:proofErr w:type="spellStart"/>
+      <w:r>
+        <w:rPr>
+          <w:i/>
+        </w:rPr>
+        <w:t>br</w:t>
+      </w:r>
+      <w:proofErr w:type="spellEnd"/>
+      <w:r>
+        <w:rPr>
+          <w:i/>
+        </w:rPr>
+        <w:t>/&gt;&lt;</w:t>
+      </w:r>
+      <w:proofErr w:type="spellStart"/>
+      <w:r>
+        <w:rPr>
+          <w:i/>
+        </w:rPr>
+        <w:t>br</w:t>
+      </w:r>
+      <w:proofErr w:type="spellEnd"/>
+      <w:r>
+        <w:rPr>
+          <w:i/>
+        </w:rPr>
+        <w:t>/&gt;&lt;</w:t>
+      </w:r>
+      <w:proofErr w:type="spellStart"/>
+      <w:r>
+        <w:rPr>
+          <w:i/>
+        </w:rPr>
+        <w:t>br</w:t>
+      </w:r>
+      <w:proofErr w:type="spellEnd"/>
+      <w:r>
+        <w:rPr>
+          <w:i/>
+        </w:rPr>
+        <w:t>/&gt;&lt;</w:t>
+      </w:r>
+      <w:proofErr w:type="spellStart"/>
+      <w:r>
+        <w:rPr>
+          <w:i/>
+        </w:rPr>
+        <w:t>br</w:t>
+      </w:r>
+      <w:proofErr w:type="spellEnd"/>
+      <w:r>
+        <w:rPr>
+          <w:i/>
+        </w:rPr>
+        <w:t>/&gt;&lt;/</w:t>
+      </w:r>
+      <w:proofErr w:type="spellStart"/>
+      <w:r>
+        <w:rPr>
+          <w:i/>
+        </w:rPr>
+        <w:t>div</w:t>
+      </w:r>
+      <w:proofErr w:type="spellEnd"/>
+      <w:r>
+        <w:rPr>
+          <w:i/>
+        </w:rPr>
+        <w:t>&gt;";</w:t>
+      </w:r>
+    </w:p>
+    <w:p>
+      <w:pPr>
+        <w:pBdr>
+          <w:top w:val="single" w:sz="4" w:space="1" w:color="auto"/>
+          <w:left w:val="single" w:sz="4" w:space="4" w:color="auto"/>
+          <w:bottom w:val="single" w:sz="4" w:space="1" w:color="auto"/>
+          <w:right w:val="single" w:sz="4" w:space="4" w:color="auto"/>
+        </w:pBdr>
+        <w:spacing w:after="0"/>
+        <w:rPr>
+          <w:i/>
+        </w:rPr>
+      </w:pPr>
+      <w:r>
+        <w:rPr>
+          <w:i/>
+        </w:rPr>
+        <w:tab/>
+      </w:r>
+      <w:r>
+        <w:rPr>
+          <w:i/>
+        </w:rPr>
+        <w:tab/>
+      </w:r>
+      <w:r>
+        <w:rPr>
+          <w:i/>
+        </w:rPr>
+        <w:tab/>
+      </w:r>
+      <w:r>
+        <w:rPr>
+          <w:i/>
+        </w:rPr>
+        <w:tab/>
+        <w:t xml:space="preserve">} </w:t>
+      </w:r>
+      <w:proofErr w:type="spellStart"/>
+      <w:proofErr w:type="gramStart"/>
+      <w:r>
+        <w:rPr>
+          <w:i/>
+        </w:rPr>
+        <w:t>else</w:t>
+      </w:r>
+      <w:proofErr w:type="spellEnd"/>
+      <w:proofErr w:type="gramEnd"/>
+      <w:r>
+        <w:rPr>
+          <w:i/>
+        </w:rPr>
+        <w:t xml:space="preserve"> {</w:t>
+      </w:r>
+    </w:p>
+    <w:p>
+      <w:pPr>
+        <w:pBdr>
+          <w:top w:val="single" w:sz="4" w:space="1" w:color="auto"/>
+          <w:left w:val="single" w:sz="4" w:space="4" w:color="auto"/>
+          <w:bottom w:val="single" w:sz="4" w:space="1" w:color="auto"/>
+          <w:right w:val="single" w:sz="4" w:space="4" w:color="auto"/>
+        </w:pBdr>
+        <w:spacing w:after="0"/>
+        <w:rPr>
+          <w:i/>
+        </w:rPr>
+      </w:pPr>
+      <w:r>
+        <w:rPr>
+          <w:i/>
+        </w:rPr>
+        <w:tab/>
+      </w:r>
+      <w:r>
+        <w:rPr>
+          <w:i/>
+        </w:rPr>
+        <w:tab/>
+      </w:r>
+      <w:r>
+        <w:rPr>
+          <w:i/>
+        </w:rPr>
+        <w:tab/>
+      </w:r>
+      <w:r>
+        <w:rPr>
+          <w:i/>
+        </w:rPr>
+        <w:tab/>
+      </w:r>
+      <w:r>
+        <w:rPr>
+          <w:i/>
+        </w:rPr>
+        <w:tab/>
+      </w:r>
+      <w:proofErr w:type="spellStart"/>
+      <w:proofErr w:type="gramStart"/>
+      <w:r>
+        <w:rPr>
+          <w:i/>
+        </w:rPr>
+        <w:t>echo</w:t>
+      </w:r>
+      <w:proofErr w:type="spellEnd"/>
+      <w:proofErr w:type="gramEnd"/>
+      <w:r>
+        <w:rPr>
+          <w:i/>
+        </w:rPr>
+        <w:t xml:space="preserve"> "&lt;</w:t>
+      </w:r>
+      <w:r>
+        <w:rPr>
+          <w:i/>
+        </w:rPr>
+        <w:t xml:space="preserve"> </w:t>
+      </w:r>
+      <w:proofErr w:type="spellStart"/>
+      <w:r>
+        <w:rPr>
+          <w:i/>
+        </w:rPr>
+        <w:t>strong</w:t>
+      </w:r>
+      <w:proofErr w:type="spellEnd"/>
+      <w:r>
+        <w:rPr>
+          <w:i/>
+        </w:rPr>
+        <w:t xml:space="preserve">&gt;Erreur, vérifiez le </w:t>
+      </w:r>
+      <w:proofErr w:type="spellStart"/>
+      <w:r>
+        <w:rPr>
+          <w:i/>
+        </w:rPr>
+        <w:t>path</w:t>
+      </w:r>
+      <w:proofErr w:type="spellEnd"/>
+      <w:r>
+        <w:rPr>
+          <w:i/>
+        </w:rPr>
+        <w:t xml:space="preserve"> dans le</w:t>
+      </w:r>
+      <w:r>
+        <w:rPr>
+          <w:i/>
+        </w:rPr>
+        <w:t xml:space="preserve"> fichier conf.ini&lt;/</w:t>
+      </w:r>
+      <w:proofErr w:type="spellStart"/>
+      <w:r>
+        <w:rPr>
+          <w:i/>
+        </w:rPr>
+        <w:t>strong</w:t>
+      </w:r>
+      <w:proofErr w:type="spellEnd"/>
+      <w:r>
+        <w:rPr>
+          <w:i/>
+        </w:rPr>
+        <w:t>&gt;</w:t>
+      </w:r>
+      <w:r>
+        <w:rPr>
+          <w:i/>
+        </w:rPr>
+        <w:t>";</w:t>
+      </w:r>
+    </w:p>
+    <w:p>
+      <w:pPr>
+        <w:pBdr>
+          <w:top w:val="single" w:sz="4" w:space="1" w:color="auto"/>
+          <w:left w:val="single" w:sz="4" w:space="4" w:color="auto"/>
+          <w:bottom w:val="single" w:sz="4" w:space="1" w:color="auto"/>
+          <w:right w:val="single" w:sz="4" w:space="4" w:color="auto"/>
+        </w:pBdr>
+        <w:spacing w:after="0"/>
+        <w:rPr>
+          <w:i/>
+        </w:rPr>
+      </w:pPr>
+      <w:r>
+        <w:rPr>
+          <w:i/>
+        </w:rPr>
+        <w:tab/>
+      </w:r>
+      <w:r>
+        <w:rPr>
+          <w:i/>
+        </w:rPr>
+        <w:tab/>
+      </w:r>
+      <w:r>
+        <w:rPr>
+          <w:i/>
+        </w:rPr>
+        <w:tab/>
+      </w:r>
+      <w:r>
+        <w:rPr>
+          <w:i/>
+        </w:rPr>
+        <w:tab/>
+        <w:t>}</w:t>
+      </w:r>
+    </w:p>
+    <w:p>
+      <w:pPr>
+        <w:pBdr>
+          <w:top w:val="single" w:sz="4" w:space="1" w:color="auto"/>
+          <w:left w:val="single" w:sz="4" w:space="4" w:color="auto"/>
+          <w:bottom w:val="single" w:sz="4" w:space="1" w:color="auto"/>
+          <w:right w:val="single" w:sz="4" w:space="4" w:color="auto"/>
+        </w:pBdr>
+        <w:spacing w:after="0"/>
+        <w:rPr>
+          <w:i/>
+        </w:rPr>
+      </w:pPr>
+      <w:r>
+        <w:rPr>
+          <w:i/>
+        </w:rPr>
+        <w:tab/>
+      </w:r>
+      <w:r>
+        <w:rPr>
+          <w:i/>
+        </w:rPr>
+        <w:tab/>
+      </w:r>
+      <w:r>
+        <w:rPr>
+          <w:i/>
+        </w:rPr>
+        <w:tab/>
+        <w:t>}</w:t>
+      </w:r>
+    </w:p>
+    <w:p>
+      <w:pPr>
+        <w:pBdr>
+          <w:top w:val="single" w:sz="4" w:space="1" w:color="auto"/>
+          <w:left w:val="single" w:sz="4" w:space="4" w:color="auto"/>
+          <w:bottom w:val="single" w:sz="4" w:space="1" w:color="auto"/>
+          <w:right w:val="single" w:sz="4" w:space="4" w:color="auto"/>
+        </w:pBdr>
+        <w:spacing w:after="0"/>
+        <w:rPr>
+          <w:i/>
+        </w:rPr>
+      </w:pPr>
+      <w:r>
+        <w:rPr>
+          <w:i/>
+        </w:rPr>
+        <w:tab/>
+      </w:r>
+      <w:r>
+        <w:rPr>
+          <w:i/>
+        </w:rPr>
+        <w:tab/>
+        <w:t xml:space="preserve">} </w:t>
+      </w:r>
+      <w:proofErr w:type="spellStart"/>
+      <w:r>
+        <w:rPr>
+          <w:i/>
+        </w:rPr>
+        <w:t>else</w:t>
+      </w:r>
+      <w:proofErr w:type="spellEnd"/>
+      <w:r>
+        <w:rPr>
+          <w:i/>
+        </w:rPr>
+        <w:t xml:space="preserve"> </w:t>
+      </w:r>
+      <w:proofErr w:type="gramStart"/>
+      <w:r>
+        <w:rPr>
+          <w:i/>
+        </w:rPr>
+        <w:t>{</w:t>
+      </w:r>
+      <w:r>
+        <w:rPr>
+          <w:i/>
+        </w:rPr>
+        <w:t xml:space="preserve"> </w:t>
+      </w:r>
+      <w:r>
+        <w:rPr>
+          <w:i/>
+          <w:color w:val="C0504D" w:themeColor="accent2"/>
+        </w:rPr>
+        <w:t>/</w:t>
+      </w:r>
+      <w:proofErr w:type="gramEnd"/>
+      <w:r>
+        <w:rPr>
+          <w:i/>
+          <w:color w:val="C0504D" w:themeColor="accent2"/>
+        </w:rPr>
+        <w:t>/Si java n’est pas installé…</w:t>
+      </w:r>
+    </w:p>
+    <w:p>
+      <w:pPr>
+        <w:pBdr>
+          <w:top w:val="single" w:sz="4" w:space="1" w:color="auto"/>
+          <w:left w:val="single" w:sz="4" w:space="4" w:color="auto"/>
+          <w:bottom w:val="single" w:sz="4" w:space="1" w:color="auto"/>
+          <w:right w:val="single" w:sz="4" w:space="4" w:color="auto"/>
+        </w:pBdr>
+        <w:spacing w:after="0"/>
+        <w:rPr>
+          <w:i/>
+        </w:rPr>
+      </w:pPr>
+      <w:proofErr w:type="spellStart"/>
+      <w:proofErr w:type="gramStart"/>
+      <w:r>
+        <w:rPr>
+          <w:i/>
+        </w:rPr>
+        <w:t>echo</w:t>
+      </w:r>
+      <w:proofErr w:type="spellEnd"/>
+      <w:proofErr w:type="gramEnd"/>
+      <w:r>
+        <w:rPr>
+          <w:i/>
+        </w:rPr>
+        <w:t xml:space="preserve"> "&lt;</w:t>
+      </w:r>
+      <w:proofErr w:type="spellStart"/>
+      <w:r>
+        <w:rPr>
+          <w:i/>
+        </w:rPr>
+        <w:t>strong</w:t>
+      </w:r>
+      <w:proofErr w:type="spellEnd"/>
+      <w:r>
+        <w:rPr>
+          <w:i/>
+        </w:rPr>
+        <w:t xml:space="preserve">&gt;Votre ordinateur </w:t>
+      </w:r>
+      <w:proofErr w:type="spellStart"/>
+      <w:r>
+        <w:rPr>
+          <w:i/>
+        </w:rPr>
+        <w:t>nécéssite</w:t>
+      </w:r>
+      <w:proofErr w:type="spellEnd"/>
+      <w:r>
+        <w:rPr>
+          <w:i/>
+        </w:rPr>
+        <w:t xml:space="preserve"> l'installation de l'environnement Java&lt;/</w:t>
+      </w:r>
+      <w:proofErr w:type="spellStart"/>
+      <w:r>
+        <w:rPr>
+          <w:i/>
+        </w:rPr>
+        <w:t>strong</w:t>
+      </w:r>
+      <w:proofErr w:type="spellEnd"/>
+      <w:r>
+        <w:rPr>
+          <w:i/>
+        </w:rPr>
+        <w:t>&gt;&lt;</w:t>
+      </w:r>
+      <w:proofErr w:type="spellStart"/>
+      <w:r>
+        <w:rPr>
+          <w:i/>
+        </w:rPr>
+        <w:t>br</w:t>
+      </w:r>
+      <w:proofErr w:type="spellEnd"/>
+      <w:r>
+        <w:rPr>
+          <w:i/>
+        </w:rPr>
+        <w:t>/&gt;</w:t>
+      </w:r>
+    </w:p>
+    <w:p>
+      <w:pPr>
+        <w:pBdr>
+          <w:top w:val="single" w:sz="4" w:space="1" w:color="auto"/>
+          <w:left w:val="single" w:sz="4" w:space="4" w:color="auto"/>
+          <w:bottom w:val="single" w:sz="4" w:space="1" w:color="auto"/>
+          <w:right w:val="single" w:sz="4" w:space="4" w:color="auto"/>
+        </w:pBdr>
+        <w:spacing w:after="0"/>
+        <w:rPr>
+          <w:i/>
+        </w:rPr>
+      </w:pPr>
+      <w:r>
+        <w:rPr>
+          <w:i/>
+        </w:rPr>
+        <w:t>&lt;</w:t>
+      </w:r>
+      <w:proofErr w:type="spellStart"/>
+      <w:r>
+        <w:rPr>
+          <w:i/>
+        </w:rPr>
+        <w:t>span</w:t>
+      </w:r>
+      <w:proofErr w:type="spellEnd"/>
+      <w:r>
+        <w:rPr>
+          <w:i/>
+        </w:rPr>
+        <w:t xml:space="preserve"> style='font-size:10px;'&gt;(Le téléchargement est disponible &lt;a href='http://www.java.com/fr/download/index.jsp'&gt;&gt;&gt;ici&lt;&lt;&lt;/a&gt;</w:t>
+      </w:r>
+      <w:proofErr w:type="gramStart"/>
+      <w:r>
+        <w:rPr>
+          <w:i/>
+        </w:rPr>
+        <w:t>)&lt;</w:t>
+      </w:r>
+      <w:proofErr w:type="gramEnd"/>
+      <w:r>
+        <w:rPr>
+          <w:i/>
+        </w:rPr>
+        <w:t>/span&gt;";</w:t>
+      </w:r>
+    </w:p>
+    <w:p>
+      <w:pPr>
+        <w:pBdr>
+          <w:top w:val="single" w:sz="4" w:space="1" w:color="auto"/>
+          <w:left w:val="single" w:sz="4" w:space="4" w:color="auto"/>
+          <w:bottom w:val="single" w:sz="4" w:space="1" w:color="auto"/>
+          <w:right w:val="single" w:sz="4" w:space="4" w:color="auto"/>
+        </w:pBdr>
+        <w:spacing w:after="0"/>
+        <w:rPr>
+          <w:i/>
+        </w:rPr>
+      </w:pPr>
+      <w:r>
+        <w:rPr>
+          <w:i/>
+        </w:rPr>
+        <w:tab/>
+      </w:r>
+      <w:r>
+        <w:rPr>
+          <w:i/>
+        </w:rPr>
+        <w:tab/>
+        <w:t>}</w:t>
+      </w:r>
+      <w:r>
+        <w:rPr>
+          <w:i/>
+        </w:rPr>
+        <w:tab/>
+      </w:r>
+      <w:r>
+        <w:rPr>
+          <w:i/>
+        </w:rPr>
+        <w:tab/>
+      </w:r>
+    </w:p>
+    <w:p>
+      <w:pPr>
+        <w:pBdr>
+          <w:top w:val="single" w:sz="4" w:space="1" w:color="auto"/>
+          <w:left w:val="single" w:sz="4" w:space="4" w:color="auto"/>
+          <w:bottom w:val="single" w:sz="4" w:space="1" w:color="auto"/>
+          <w:right w:val="single" w:sz="4" w:space="4" w:color="auto"/>
+        </w:pBdr>
+        <w:spacing w:after="0"/>
+        <w:rPr>
+          <w:i/>
+        </w:rPr>
+      </w:pPr>
+      <w:r>
+        <w:rPr>
+          <w:i/>
+        </w:rPr>
+        <w:tab/>
+        <w:t>}</w:t>
+      </w:r>
+    </w:p>
+    <w:p>
+      <w:pPr>
+        <w:pBdr>
+          <w:top w:val="single" w:sz="4" w:space="1" w:color="auto"/>
+          <w:left w:val="single" w:sz="4" w:space="4" w:color="auto"/>
+          <w:bottom w:val="single" w:sz="4" w:space="1" w:color="auto"/>
+          <w:right w:val="single" w:sz="4" w:space="4" w:color="auto"/>
+        </w:pBdr>
+        <w:spacing w:after="0"/>
+        <w:rPr>
+          <w:i/>
+        </w:rPr>
+      </w:pPr>
+      <w:r>
+        <w:rPr>
+          <w:i/>
+        </w:rPr>
+        <w:t>}</w:t>
+      </w:r>
+    </w:p>
+    <w:p>
+      <w:pPr>
+        <w:pBdr>
+          <w:top w:val="single" w:sz="4" w:space="1" w:color="auto"/>
+          <w:left w:val="single" w:sz="4" w:space="4" w:color="auto"/>
+          <w:bottom w:val="single" w:sz="4" w:space="1" w:color="auto"/>
+          <w:right w:val="single" w:sz="4" w:space="4" w:color="auto"/>
+        </w:pBdr>
+        <w:spacing w:after="0"/>
+        <w:rPr>
+          <w:i/>
+        </w:rPr>
+      </w:pPr>
+    </w:p>
+    <w:p>
+      <w:pPr>
+        <w:pBdr>
+          <w:top w:val="single" w:sz="4" w:space="1" w:color="auto"/>
+          <w:left w:val="single" w:sz="4" w:space="4" w:color="auto"/>
+          <w:bottom w:val="single" w:sz="4" w:space="1" w:color="auto"/>
+          <w:right w:val="single" w:sz="4" w:space="4" w:color="auto"/>
+        </w:pBdr>
+        <w:spacing w:after="0"/>
+        <w:rPr>
+          <w:color w:val="C0504D" w:themeColor="accent2"/>
+          <w:u w:val="single"/>
+        </w:rPr>
+      </w:pPr>
+      <w:r>
+        <w:rPr>
+          <w:i/>
+          <w:color w:val="C0504D" w:themeColor="accent2"/>
+        </w:rPr>
+        <w:t>?&gt;</w:t>
+      </w:r>
+      <w:r>
+        <w:rPr>
+          <w:color w:val="C0504D" w:themeColor="accent2"/>
+          <w:sz w:val="24"/>
+          <w:szCs w:val="24"/>
+          <w:u w:val="single"/>
         </w:rPr>
         <w:br w:type="page"/>
       </w:r>
@@ -7574,12 +11378,12 @@
         <w:pStyle w:val="Titre"/>
         <w:outlineLvl w:val="0"/>
       </w:pPr>
-      <w:bookmarkStart w:id="32" w:name="_Toc287348364"/>
+      <w:bookmarkStart w:id="33" w:name="_Toc287359474"/>
       <w:r>
         <w:lastRenderedPageBreak/>
         <w:t>Conclusion</w:t>
       </w:r>
-      <w:bookmarkEnd w:id="32"/>
+      <w:bookmarkEnd w:id="33"/>
     </w:p>
     <w:p>
       <w:r>
@@ -7612,7 +11416,23 @@
         <w:t xml:space="preserve">A changer : </w:t>
       </w:r>
       <w:r>
-        <w:t>utiliser des vue au lieu du xpath dans le php.</w:t>
+        <w:t xml:space="preserve">utiliser des vue au lieu du </w:t>
+      </w:r>
+      <w:proofErr w:type="spellStart"/>
+      <w:r>
+        <w:t>xpath</w:t>
+      </w:r>
+      <w:proofErr w:type="spellEnd"/>
+      <w:r>
+        <w:t xml:space="preserve"> dans le </w:t>
+      </w:r>
+      <w:proofErr w:type="spellStart"/>
+      <w:r>
+        <w:t>php</w:t>
+      </w:r>
+      <w:proofErr w:type="spellEnd"/>
+      <w:r>
+        <w:t>.</w:t>
       </w:r>
     </w:p>
     <w:sectPr>
@@ -9284,7 +13104,7 @@
 </file>
 
 <file path=customXml/itemProps2.xml><?xml version="1.0" encoding="utf-8"?>
-<ds:datastoreItem xmlns:ds="http://schemas.openxmlformats.org/officeDocument/2006/customXml" ds:itemID="{CF33FADF-4AA6-4120-B265-73BAB293A21C}">
+<ds:datastoreItem xmlns:ds="http://schemas.openxmlformats.org/officeDocument/2006/customXml" ds:itemID="{B4F7E475-B2B8-4C5B-A7DB-6357F9EC040A}">
   <ds:schemaRefs>
     <ds:schemaRef ds:uri="http://schemas.openxmlformats.org/officeDocument/2006/bibliography"/>
   </ds:schemaRefs>

--- a/trunk/Avancement du projet.docx
+++ b/trunk/Avancement du projet.docx
@@ -482,7 +482,7 @@
             </w:rPr>
             <w:fldChar w:fldCharType="separate"/>
           </w:r>
-          <w:hyperlink w:anchor="_Toc287359446" w:history="1">
+          <w:hyperlink w:anchor="_Toc287365073" w:history="1">
             <w:r>
               <w:rPr>
                 <w:rStyle w:val="Lienhypertexte"/>
@@ -509,7 +509,7 @@
                 <w:noProof/>
                 <w:webHidden/>
               </w:rPr>
-              <w:instrText xml:space="preserve"> PAGEREF _Toc287359446 \h </w:instrText>
+              <w:instrText xml:space="preserve"> PAGEREF _Toc287365073 \h </w:instrText>
             </w:r>
             <w:r>
               <w:rPr>
@@ -529,7 +529,7 @@
                 <w:noProof/>
                 <w:webHidden/>
               </w:rPr>
-              <w:t>3</w:t>
+              <w:t>4</w:t>
             </w:r>
             <w:r>
               <w:rPr>
@@ -551,7 +551,7 @@
               <w:lang w:eastAsia="fr-FR"/>
             </w:rPr>
           </w:pPr>
-          <w:hyperlink w:anchor="_Toc287359447" w:history="1">
+          <w:hyperlink w:anchor="_Toc287365074" w:history="1">
             <w:r>
               <w:rPr>
                 <w:rStyle w:val="Lienhypertexte"/>
@@ -578,7 +578,7 @@
                 <w:noProof/>
                 <w:webHidden/>
               </w:rPr>
-              <w:instrText xml:space="preserve"> PAGEREF _Toc287359447 \h </w:instrText>
+              <w:instrText xml:space="preserve"> PAGEREF _Toc287365074 \h </w:instrText>
             </w:r>
             <w:r>
               <w:rPr>
@@ -598,7 +598,7 @@
                 <w:noProof/>
                 <w:webHidden/>
               </w:rPr>
-              <w:t>4</w:t>
+              <w:t>5</w:t>
             </w:r>
             <w:r>
               <w:rPr>
@@ -621,7 +621,7 @@
               <w:lang w:eastAsia="fr-FR"/>
             </w:rPr>
           </w:pPr>
-          <w:hyperlink w:anchor="_Toc287359448" w:history="1">
+          <w:hyperlink w:anchor="_Toc287365075" w:history="1">
             <w:r>
               <w:rPr>
                 <w:rStyle w:val="Lienhypertexte"/>
@@ -662,7 +662,7 @@
                 <w:noProof/>
                 <w:webHidden/>
               </w:rPr>
-              <w:instrText xml:space="preserve"> PAGEREF _Toc287359448 \h </w:instrText>
+              <w:instrText xml:space="preserve"> PAGEREF _Toc287365075 \h </w:instrText>
             </w:r>
             <w:r>
               <w:rPr>
@@ -682,7 +682,7 @@
                 <w:noProof/>
                 <w:webHidden/>
               </w:rPr>
-              <w:t>5</w:t>
+              <w:t>6</w:t>
             </w:r>
             <w:r>
               <w:rPr>
@@ -705,7 +705,7 @@
               <w:lang w:eastAsia="fr-FR"/>
             </w:rPr>
           </w:pPr>
-          <w:hyperlink w:anchor="_Toc287359449" w:history="1">
+          <w:hyperlink w:anchor="_Toc287365076" w:history="1">
             <w:r>
               <w:rPr>
                 <w:rStyle w:val="Lienhypertexte"/>
@@ -746,7 +746,7 @@
                 <w:noProof/>
                 <w:webHidden/>
               </w:rPr>
-              <w:instrText xml:space="preserve"> PAGEREF _Toc287359449 \h </w:instrText>
+              <w:instrText xml:space="preserve"> PAGEREF _Toc287365076 \h </w:instrText>
             </w:r>
             <w:r>
               <w:rPr>
@@ -766,7 +766,7 @@
                 <w:noProof/>
                 <w:webHidden/>
               </w:rPr>
-              <w:t>6</w:t>
+              <w:t>7</w:t>
             </w:r>
             <w:r>
               <w:rPr>
@@ -789,7 +789,7 @@
               <w:lang w:eastAsia="fr-FR"/>
             </w:rPr>
           </w:pPr>
-          <w:hyperlink w:anchor="_Toc287359450" w:history="1">
+          <w:hyperlink w:anchor="_Toc287365077" w:history="1">
             <w:r>
               <w:rPr>
                 <w:rStyle w:val="Lienhypertexte"/>
@@ -830,7 +830,7 @@
                 <w:noProof/>
                 <w:webHidden/>
               </w:rPr>
-              <w:instrText xml:space="preserve"> PAGEREF _Toc287359450 \h </w:instrText>
+              <w:instrText xml:space="preserve"> PAGEREF _Toc287365077 \h </w:instrText>
             </w:r>
             <w:r>
               <w:rPr>
@@ -850,7 +850,7 @@
                 <w:noProof/>
                 <w:webHidden/>
               </w:rPr>
-              <w:t>6</w:t>
+              <w:t>7</w:t>
             </w:r>
             <w:r>
               <w:rPr>
@@ -873,7 +873,7 @@
               <w:lang w:eastAsia="fr-FR"/>
             </w:rPr>
           </w:pPr>
-          <w:hyperlink w:anchor="_Toc287359451" w:history="1">
+          <w:hyperlink w:anchor="_Toc287365078" w:history="1">
             <w:r>
               <w:rPr>
                 <w:rStyle w:val="Lienhypertexte"/>
@@ -914,7 +914,7 @@
                 <w:noProof/>
                 <w:webHidden/>
               </w:rPr>
-              <w:instrText xml:space="preserve"> PAGEREF _Toc287359451 \h </w:instrText>
+              <w:instrText xml:space="preserve"> PAGEREF _Toc287365078 \h </w:instrText>
             </w:r>
             <w:r>
               <w:rPr>
@@ -934,7 +934,7 @@
                 <w:noProof/>
                 <w:webHidden/>
               </w:rPr>
-              <w:t>6</w:t>
+              <w:t>7</w:t>
             </w:r>
             <w:r>
               <w:rPr>
@@ -957,7 +957,7 @@
               <w:lang w:eastAsia="fr-FR"/>
             </w:rPr>
           </w:pPr>
-          <w:hyperlink w:anchor="_Toc287359452" w:history="1">
+          <w:hyperlink w:anchor="_Toc287365079" w:history="1">
             <w:r>
               <w:rPr>
                 <w:rStyle w:val="Lienhypertexte"/>
@@ -998,7 +998,7 @@
                 <w:noProof/>
                 <w:webHidden/>
               </w:rPr>
-              <w:instrText xml:space="preserve"> PAGEREF _Toc287359452 \h </w:instrText>
+              <w:instrText xml:space="preserve"> PAGEREF _Toc287365079 \h </w:instrText>
             </w:r>
             <w:r>
               <w:rPr>
@@ -1018,7 +1018,7 @@
                 <w:noProof/>
                 <w:webHidden/>
               </w:rPr>
-              <w:t>6</w:t>
+              <w:t>7</w:t>
             </w:r>
             <w:r>
               <w:rPr>
@@ -1041,7 +1041,7 @@
               <w:lang w:eastAsia="fr-FR"/>
             </w:rPr>
           </w:pPr>
-          <w:hyperlink w:anchor="_Toc287359453" w:history="1">
+          <w:hyperlink w:anchor="_Toc287365080" w:history="1">
             <w:r>
               <w:rPr>
                 <w:rStyle w:val="Lienhypertexte"/>
@@ -1082,7 +1082,7 @@
                 <w:noProof/>
                 <w:webHidden/>
               </w:rPr>
-              <w:instrText xml:space="preserve"> PAGEREF _Toc287359453 \h </w:instrText>
+              <w:instrText xml:space="preserve"> PAGEREF _Toc287365080 \h </w:instrText>
             </w:r>
             <w:r>
               <w:rPr>
@@ -1102,7 +1102,7 @@
                 <w:noProof/>
                 <w:webHidden/>
               </w:rPr>
-              <w:t>8</w:t>
+              <w:t>9</w:t>
             </w:r>
             <w:r>
               <w:rPr>
@@ -1124,7 +1124,7 @@
               <w:lang w:eastAsia="fr-FR"/>
             </w:rPr>
           </w:pPr>
-          <w:hyperlink w:anchor="_Toc287359454" w:history="1">
+          <w:hyperlink w:anchor="_Toc287365081" w:history="1">
             <w:r>
               <w:rPr>
                 <w:rStyle w:val="Lienhypertexte"/>
@@ -1151,7 +1151,7 @@
                 <w:noProof/>
                 <w:webHidden/>
               </w:rPr>
-              <w:instrText xml:space="preserve"> PAGEREF _Toc287359454 \h </w:instrText>
+              <w:instrText xml:space="preserve"> PAGEREF _Toc287365081 \h </w:instrText>
             </w:r>
             <w:r>
               <w:rPr>
@@ -1171,7 +1171,7 @@
                 <w:noProof/>
                 <w:webHidden/>
               </w:rPr>
-              <w:t>8</w:t>
+              <w:t>9</w:t>
             </w:r>
             <w:r>
               <w:rPr>
@@ -1194,7 +1194,7 @@
               <w:lang w:eastAsia="fr-FR"/>
             </w:rPr>
           </w:pPr>
-          <w:hyperlink w:anchor="_Toc287359455" w:history="1">
+          <w:hyperlink w:anchor="_Toc287365082" w:history="1">
             <w:r>
               <w:rPr>
                 <w:rStyle w:val="Lienhypertexte"/>
@@ -1235,7 +1235,7 @@
                 <w:noProof/>
                 <w:webHidden/>
               </w:rPr>
-              <w:instrText xml:space="preserve"> PAGEREF _Toc287359455 \h </w:instrText>
+              <w:instrText xml:space="preserve"> PAGEREF _Toc287365082 \h </w:instrText>
             </w:r>
             <w:r>
               <w:rPr>
@@ -1255,7 +1255,7 @@
                 <w:noProof/>
                 <w:webHidden/>
               </w:rPr>
-              <w:t>10</w:t>
+              <w:t>11</w:t>
             </w:r>
             <w:r>
               <w:rPr>
@@ -1277,7 +1277,7 @@
               <w:lang w:eastAsia="fr-FR"/>
             </w:rPr>
           </w:pPr>
-          <w:hyperlink w:anchor="_Toc287359456" w:history="1">
+          <w:hyperlink w:anchor="_Toc287365083" w:history="1">
             <w:r>
               <w:rPr>
                 <w:rStyle w:val="Lienhypertexte"/>
@@ -1304,7 +1304,7 @@
                 <w:noProof/>
                 <w:webHidden/>
               </w:rPr>
-              <w:instrText xml:space="preserve"> PAGEREF _Toc287359456 \h </w:instrText>
+              <w:instrText xml:space="preserve"> PAGEREF _Toc287365083 \h </w:instrText>
             </w:r>
             <w:r>
               <w:rPr>
@@ -1324,7 +1324,7 @@
                 <w:noProof/>
                 <w:webHidden/>
               </w:rPr>
-              <w:t>10</w:t>
+              <w:t>11</w:t>
             </w:r>
             <w:r>
               <w:rPr>
@@ -1347,7 +1347,7 @@
               <w:lang w:eastAsia="fr-FR"/>
             </w:rPr>
           </w:pPr>
-          <w:hyperlink w:anchor="_Toc287359457" w:history="1">
+          <w:hyperlink w:anchor="_Toc287365084" w:history="1">
             <w:r>
               <w:rPr>
                 <w:rStyle w:val="Lienhypertexte"/>
@@ -1388,7 +1388,7 @@
                 <w:noProof/>
                 <w:webHidden/>
               </w:rPr>
-              <w:instrText xml:space="preserve"> PAGEREF _Toc287359457 \h </w:instrText>
+              <w:instrText xml:space="preserve"> PAGEREF _Toc287365084 \h </w:instrText>
             </w:r>
             <w:r>
               <w:rPr>
@@ -1408,7 +1408,7 @@
                 <w:noProof/>
                 <w:webHidden/>
               </w:rPr>
-              <w:t>11</w:t>
+              <w:t>12</w:t>
             </w:r>
             <w:r>
               <w:rPr>
@@ -1431,7 +1431,7 @@
               <w:lang w:eastAsia="fr-FR"/>
             </w:rPr>
           </w:pPr>
-          <w:hyperlink w:anchor="_Toc287359458" w:history="1">
+          <w:hyperlink w:anchor="_Toc287365085" w:history="1">
             <w:r>
               <w:rPr>
                 <w:rStyle w:val="Lienhypertexte"/>
@@ -1451,7 +1451,7 @@
                 <w:rStyle w:val="Lienhypertexte"/>
                 <w:noProof/>
               </w:rPr>
-              <w:t>Aspect graphique</w:t>
+              <w:t>Objectifs</w:t>
             </w:r>
             <w:r>
               <w:rPr>
@@ -1472,491 +1472,7 @@
                 <w:noProof/>
                 <w:webHidden/>
               </w:rPr>
-              <w:instrText xml:space="preserve"> PAGEREF _Toc287359458 \h </w:instrText>
-            </w:r>
-            <w:r>
-              <w:rPr>
-                <w:noProof/>
-                <w:webHidden/>
-              </w:rPr>
-            </w:r>
-            <w:r>
-              <w:rPr>
-                <w:noProof/>
-                <w:webHidden/>
-              </w:rPr>
-              <w:fldChar w:fldCharType="separate"/>
-            </w:r>
-            <w:r>
-              <w:rPr>
-                <w:noProof/>
-                <w:webHidden/>
-              </w:rPr>
-              <w:t>11</w:t>
-            </w:r>
-            <w:r>
-              <w:rPr>
-                <w:noProof/>
-                <w:webHidden/>
-              </w:rPr>
-              <w:fldChar w:fldCharType="end"/>
-            </w:r>
-          </w:hyperlink>
-        </w:p>
-        <w:p>
-          <w:pPr>
-            <w:pStyle w:val="TM3"/>
-            <w:tabs>
-              <w:tab w:val="right" w:leader="dot" w:pos="9062"/>
-            </w:tabs>
-            <w:rPr>
-              <w:noProof/>
-              <w:lang w:eastAsia="fr-FR"/>
-            </w:rPr>
-          </w:pPr>
-          <w:hyperlink w:anchor="_Toc287359459" w:history="1">
-            <w:r>
-              <w:rPr>
-                <w:rStyle w:val="Lienhypertexte"/>
-                <w:noProof/>
-              </w:rPr>
-              <w:t>Police de caractère</w:t>
-            </w:r>
-            <w:r>
-              <w:rPr>
-                <w:noProof/>
-                <w:webHidden/>
-              </w:rPr>
-              <w:tab/>
-            </w:r>
-            <w:r>
-              <w:rPr>
-                <w:noProof/>
-                <w:webHidden/>
-              </w:rPr>
-              <w:fldChar w:fldCharType="begin"/>
-            </w:r>
-            <w:r>
-              <w:rPr>
-                <w:noProof/>
-                <w:webHidden/>
-              </w:rPr>
-              <w:instrText xml:space="preserve"> PAGEREF _Toc287359459 \h </w:instrText>
-            </w:r>
-            <w:r>
-              <w:rPr>
-                <w:noProof/>
-                <w:webHidden/>
-              </w:rPr>
-            </w:r>
-            <w:r>
-              <w:rPr>
-                <w:noProof/>
-                <w:webHidden/>
-              </w:rPr>
-              <w:fldChar w:fldCharType="separate"/>
-            </w:r>
-            <w:r>
-              <w:rPr>
-                <w:noProof/>
-                <w:webHidden/>
-              </w:rPr>
-              <w:t>11</w:t>
-            </w:r>
-            <w:r>
-              <w:rPr>
-                <w:noProof/>
-                <w:webHidden/>
-              </w:rPr>
-              <w:fldChar w:fldCharType="end"/>
-            </w:r>
-          </w:hyperlink>
-        </w:p>
-        <w:p>
-          <w:pPr>
-            <w:pStyle w:val="TM3"/>
-            <w:tabs>
-              <w:tab w:val="right" w:leader="dot" w:pos="9062"/>
-            </w:tabs>
-            <w:rPr>
-              <w:noProof/>
-              <w:lang w:eastAsia="fr-FR"/>
-            </w:rPr>
-          </w:pPr>
-          <w:hyperlink w:anchor="_Toc287359460" w:history="1">
-            <w:r>
-              <w:rPr>
-                <w:rStyle w:val="Lienhypertexte"/>
-                <w:noProof/>
-              </w:rPr>
-              <w:t>Les couleurs</w:t>
-            </w:r>
-            <w:r>
-              <w:rPr>
-                <w:noProof/>
-                <w:webHidden/>
-              </w:rPr>
-              <w:tab/>
-            </w:r>
-            <w:r>
-              <w:rPr>
-                <w:noProof/>
-                <w:webHidden/>
-              </w:rPr>
-              <w:fldChar w:fldCharType="begin"/>
-            </w:r>
-            <w:r>
-              <w:rPr>
-                <w:noProof/>
-                <w:webHidden/>
-              </w:rPr>
-              <w:instrText xml:space="preserve"> PAGEREF _Toc287359460 \h </w:instrText>
-            </w:r>
-            <w:r>
-              <w:rPr>
-                <w:noProof/>
-                <w:webHidden/>
-              </w:rPr>
-            </w:r>
-            <w:r>
-              <w:rPr>
-                <w:noProof/>
-                <w:webHidden/>
-              </w:rPr>
-              <w:fldChar w:fldCharType="separate"/>
-            </w:r>
-            <w:r>
-              <w:rPr>
-                <w:noProof/>
-                <w:webHidden/>
-              </w:rPr>
-              <w:t>11</w:t>
-            </w:r>
-            <w:r>
-              <w:rPr>
-                <w:noProof/>
-                <w:webHidden/>
-              </w:rPr>
-              <w:fldChar w:fldCharType="end"/>
-            </w:r>
-          </w:hyperlink>
-        </w:p>
-        <w:p>
-          <w:pPr>
-            <w:pStyle w:val="TM3"/>
-            <w:tabs>
-              <w:tab w:val="right" w:leader="dot" w:pos="9062"/>
-            </w:tabs>
-            <w:rPr>
-              <w:noProof/>
-              <w:lang w:eastAsia="fr-FR"/>
-            </w:rPr>
-          </w:pPr>
-          <w:hyperlink w:anchor="_Toc287359461" w:history="1">
-            <w:r>
-              <w:rPr>
-                <w:rStyle w:val="Lienhypertexte"/>
-                <w:noProof/>
-              </w:rPr>
-              <w:t>Les liens</w:t>
-            </w:r>
-            <w:r>
-              <w:rPr>
-                <w:noProof/>
-                <w:webHidden/>
-              </w:rPr>
-              <w:tab/>
-            </w:r>
-            <w:r>
-              <w:rPr>
-                <w:noProof/>
-                <w:webHidden/>
-              </w:rPr>
-              <w:fldChar w:fldCharType="begin"/>
-            </w:r>
-            <w:r>
-              <w:rPr>
-                <w:noProof/>
-                <w:webHidden/>
-              </w:rPr>
-              <w:instrText xml:space="preserve"> PAGEREF _Toc287359461 \h </w:instrText>
-            </w:r>
-            <w:r>
-              <w:rPr>
-                <w:noProof/>
-                <w:webHidden/>
-              </w:rPr>
-            </w:r>
-            <w:r>
-              <w:rPr>
-                <w:noProof/>
-                <w:webHidden/>
-              </w:rPr>
-              <w:fldChar w:fldCharType="separate"/>
-            </w:r>
-            <w:r>
-              <w:rPr>
-                <w:noProof/>
-                <w:webHidden/>
-              </w:rPr>
-              <w:t>11</w:t>
-            </w:r>
-            <w:r>
-              <w:rPr>
-                <w:noProof/>
-                <w:webHidden/>
-              </w:rPr>
-              <w:fldChar w:fldCharType="end"/>
-            </w:r>
-          </w:hyperlink>
-        </w:p>
-        <w:p>
-          <w:pPr>
-            <w:pStyle w:val="TM3"/>
-            <w:tabs>
-              <w:tab w:val="right" w:leader="dot" w:pos="9062"/>
-            </w:tabs>
-            <w:rPr>
-              <w:noProof/>
-              <w:lang w:eastAsia="fr-FR"/>
-            </w:rPr>
-          </w:pPr>
-          <w:hyperlink w:anchor="_Toc287359462" w:history="1">
-            <w:r>
-              <w:rPr>
-                <w:rStyle w:val="Lienhypertexte"/>
-                <w:noProof/>
-              </w:rPr>
-              <w:t>La tailles des éléments</w:t>
-            </w:r>
-            <w:r>
-              <w:rPr>
-                <w:noProof/>
-                <w:webHidden/>
-              </w:rPr>
-              <w:tab/>
-            </w:r>
-            <w:r>
-              <w:rPr>
-                <w:noProof/>
-                <w:webHidden/>
-              </w:rPr>
-              <w:fldChar w:fldCharType="begin"/>
-            </w:r>
-            <w:r>
-              <w:rPr>
-                <w:noProof/>
-                <w:webHidden/>
-              </w:rPr>
-              <w:instrText xml:space="preserve"> PAGEREF _Toc287359462 \h </w:instrText>
-            </w:r>
-            <w:r>
-              <w:rPr>
-                <w:noProof/>
-                <w:webHidden/>
-              </w:rPr>
-            </w:r>
-            <w:r>
-              <w:rPr>
-                <w:noProof/>
-                <w:webHidden/>
-              </w:rPr>
-              <w:fldChar w:fldCharType="separate"/>
-            </w:r>
-            <w:r>
-              <w:rPr>
-                <w:noProof/>
-                <w:webHidden/>
-              </w:rPr>
-              <w:t>12</w:t>
-            </w:r>
-            <w:r>
-              <w:rPr>
-                <w:noProof/>
-                <w:webHidden/>
-              </w:rPr>
-              <w:fldChar w:fldCharType="end"/>
-            </w:r>
-          </w:hyperlink>
-        </w:p>
-        <w:p>
-          <w:pPr>
-            <w:pStyle w:val="TM3"/>
-            <w:tabs>
-              <w:tab w:val="right" w:leader="dot" w:pos="9062"/>
-            </w:tabs>
-            <w:rPr>
-              <w:noProof/>
-              <w:lang w:eastAsia="fr-FR"/>
-            </w:rPr>
-          </w:pPr>
-          <w:hyperlink w:anchor="_Toc287359463" w:history="1">
-            <w:r>
-              <w:rPr>
-                <w:rStyle w:val="Lienhypertexte"/>
-                <w:noProof/>
-              </w:rPr>
-              <w:t>Le menu</w:t>
-            </w:r>
-            <w:r>
-              <w:rPr>
-                <w:noProof/>
-                <w:webHidden/>
-              </w:rPr>
-              <w:tab/>
-            </w:r>
-            <w:r>
-              <w:rPr>
-                <w:noProof/>
-                <w:webHidden/>
-              </w:rPr>
-              <w:fldChar w:fldCharType="begin"/>
-            </w:r>
-            <w:r>
-              <w:rPr>
-                <w:noProof/>
-                <w:webHidden/>
-              </w:rPr>
-              <w:instrText xml:space="preserve"> PAGEREF _Toc287359463 \h </w:instrText>
-            </w:r>
-            <w:r>
-              <w:rPr>
-                <w:noProof/>
-                <w:webHidden/>
-              </w:rPr>
-            </w:r>
-            <w:r>
-              <w:rPr>
-                <w:noProof/>
-                <w:webHidden/>
-              </w:rPr>
-              <w:fldChar w:fldCharType="separate"/>
-            </w:r>
-            <w:r>
-              <w:rPr>
-                <w:noProof/>
-                <w:webHidden/>
-              </w:rPr>
-              <w:t>12</w:t>
-            </w:r>
-            <w:r>
-              <w:rPr>
-                <w:noProof/>
-                <w:webHidden/>
-              </w:rPr>
-              <w:fldChar w:fldCharType="end"/>
-            </w:r>
-          </w:hyperlink>
-        </w:p>
-        <w:p>
-          <w:pPr>
-            <w:pStyle w:val="TM3"/>
-            <w:tabs>
-              <w:tab w:val="right" w:leader="dot" w:pos="9062"/>
-            </w:tabs>
-            <w:rPr>
-              <w:noProof/>
-              <w:lang w:eastAsia="fr-FR"/>
-            </w:rPr>
-          </w:pPr>
-          <w:hyperlink w:anchor="_Toc287359464" w:history="1">
-            <w:r>
-              <w:rPr>
-                <w:rStyle w:val="Lienhypertexte"/>
-                <w:noProof/>
-                <w:lang w:eastAsia="fr-FR"/>
-              </w:rPr>
-              <w:t>Le champ de recherche</w:t>
-            </w:r>
-            <w:r>
-              <w:rPr>
-                <w:noProof/>
-                <w:webHidden/>
-              </w:rPr>
-              <w:tab/>
-            </w:r>
-            <w:r>
-              <w:rPr>
-                <w:noProof/>
-                <w:webHidden/>
-              </w:rPr>
-              <w:fldChar w:fldCharType="begin"/>
-            </w:r>
-            <w:r>
-              <w:rPr>
-                <w:noProof/>
-                <w:webHidden/>
-              </w:rPr>
-              <w:instrText xml:space="preserve"> PAGEREF _Toc287359464 \h </w:instrText>
-            </w:r>
-            <w:r>
-              <w:rPr>
-                <w:noProof/>
-                <w:webHidden/>
-              </w:rPr>
-            </w:r>
-            <w:r>
-              <w:rPr>
-                <w:noProof/>
-                <w:webHidden/>
-              </w:rPr>
-              <w:fldChar w:fldCharType="separate"/>
-            </w:r>
-            <w:r>
-              <w:rPr>
-                <w:noProof/>
-                <w:webHidden/>
-              </w:rPr>
-              <w:t>12</w:t>
-            </w:r>
-            <w:r>
-              <w:rPr>
-                <w:noProof/>
-                <w:webHidden/>
-              </w:rPr>
-              <w:fldChar w:fldCharType="end"/>
-            </w:r>
-          </w:hyperlink>
-        </w:p>
-        <w:p>
-          <w:pPr>
-            <w:pStyle w:val="TM3"/>
-            <w:tabs>
-              <w:tab w:val="right" w:leader="dot" w:pos="9062"/>
-            </w:tabs>
-            <w:rPr>
-              <w:noProof/>
-              <w:lang w:eastAsia="fr-FR"/>
-            </w:rPr>
-          </w:pPr>
-          <w:hyperlink w:anchor="_Toc287359465" w:history="1">
-            <w:r>
-              <w:rPr>
-                <w:rStyle w:val="Lienhypertexte"/>
-                <w:noProof/>
-              </w:rPr>
-              <w:t>La pagination</w:t>
-            </w:r>
-            <w:r>
-              <w:rPr>
-                <w:noProof/>
-                <w:webHidden/>
-              </w:rPr>
-              <w:tab/>
-            </w:r>
-            <w:r>
-              <w:rPr>
-                <w:noProof/>
-                <w:webHidden/>
-              </w:rPr>
-              <w:fldChar w:fldCharType="begin"/>
-            </w:r>
-            <w:r>
-              <w:rPr>
-                <w:noProof/>
-                <w:webHidden/>
-              </w:rPr>
-              <w:instrText xml:space="preserve"> PAGEREF _Toc287359465 \h </w:instrText>
+              <w:instrText xml:space="preserve"> PAGEREF _Toc287365085 \h </w:instrText>
             </w:r>
             <w:r>
               <w:rPr>
@@ -1999,7 +1515,7 @@
               <w:lang w:eastAsia="fr-FR"/>
             </w:rPr>
           </w:pPr>
-          <w:hyperlink w:anchor="_Toc287359466" w:history="1">
+          <w:hyperlink w:anchor="_Toc287365086" w:history="1">
             <w:r>
               <w:rPr>
                 <w:rStyle w:val="Lienhypertexte"/>
@@ -2019,7 +1535,7 @@
                 <w:rStyle w:val="Lienhypertexte"/>
                 <w:noProof/>
               </w:rPr>
-              <w:t>Aspect technique et structure de l’interface</w:t>
+              <w:t>Aspect graphique</w:t>
             </w:r>
             <w:r>
               <w:rPr>
@@ -2040,7 +1556,7 @@
                 <w:noProof/>
                 <w:webHidden/>
               </w:rPr>
-              <w:instrText xml:space="preserve"> PAGEREF _Toc287359466 \h </w:instrText>
+              <w:instrText xml:space="preserve"> PAGEREF _Toc287365086 \h </w:instrText>
             </w:r>
             <w:r>
               <w:rPr>
@@ -2060,7 +1576,7 @@
                 <w:noProof/>
                 <w:webHidden/>
               </w:rPr>
-              <w:t>13</w:t>
+              <w:t>12</w:t>
             </w:r>
             <w:r>
               <w:rPr>
@@ -2082,13 +1598,13 @@
               <w:lang w:eastAsia="fr-FR"/>
             </w:rPr>
           </w:pPr>
-          <w:hyperlink w:anchor="_Toc287359467" w:history="1">
+          <w:hyperlink w:anchor="_Toc287365087" w:history="1">
             <w:r>
               <w:rPr>
                 <w:rStyle w:val="Lienhypertexte"/>
                 <w:noProof/>
               </w:rPr>
-              <w:t>Le modèle MVC</w:t>
+              <w:t>Police de caractère</w:t>
             </w:r>
             <w:r>
               <w:rPr>
@@ -2109,7 +1625,7 @@
                 <w:noProof/>
                 <w:webHidden/>
               </w:rPr>
-              <w:instrText xml:space="preserve"> PAGEREF _Toc287359467 \h </w:instrText>
+              <w:instrText xml:space="preserve"> PAGEREF _Toc287365087 \h </w:instrText>
             </w:r>
             <w:r>
               <w:rPr>
@@ -2129,7 +1645,7 @@
                 <w:noProof/>
                 <w:webHidden/>
               </w:rPr>
-              <w:t>13</w:t>
+              <w:t>12</w:t>
             </w:r>
             <w:r>
               <w:rPr>
@@ -2151,13 +1667,13 @@
               <w:lang w:eastAsia="fr-FR"/>
             </w:rPr>
           </w:pPr>
-          <w:hyperlink w:anchor="_Toc287359468" w:history="1">
+          <w:hyperlink w:anchor="_Toc287365088" w:history="1">
             <w:r>
               <w:rPr>
                 <w:rStyle w:val="Lienhypertexte"/>
                 <w:noProof/>
               </w:rPr>
-              <w:t>Schéma de navigation</w:t>
+              <w:t>Les couleurs</w:t>
             </w:r>
             <w:r>
               <w:rPr>
@@ -2178,7 +1694,7 @@
                 <w:noProof/>
                 <w:webHidden/>
               </w:rPr>
-              <w:instrText xml:space="preserve"> PAGEREF _Toc287359468 \h </w:instrText>
+              <w:instrText xml:space="preserve"> PAGEREF _Toc287365088 \h </w:instrText>
             </w:r>
             <w:r>
               <w:rPr>
@@ -2198,7 +1714,7 @@
                 <w:noProof/>
                 <w:webHidden/>
               </w:rPr>
-              <w:t>13</w:t>
+              <w:t>12</w:t>
             </w:r>
             <w:r>
               <w:rPr>
@@ -2220,13 +1736,13 @@
               <w:lang w:eastAsia="fr-FR"/>
             </w:rPr>
           </w:pPr>
-          <w:hyperlink w:anchor="_Toc287359469" w:history="1">
+          <w:hyperlink w:anchor="_Toc287365089" w:history="1">
             <w:r>
               <w:rPr>
                 <w:rStyle w:val="Lienhypertexte"/>
                 <w:noProof/>
               </w:rPr>
-              <w:t>Le fichier conf.ini</w:t>
+              <w:t>Les liens</w:t>
             </w:r>
             <w:r>
               <w:rPr>
@@ -2247,7 +1763,7 @@
                 <w:noProof/>
                 <w:webHidden/>
               </w:rPr>
-              <w:instrText xml:space="preserve"> PAGEREF _Toc287359469 \h </w:instrText>
+              <w:instrText xml:space="preserve"> PAGEREF _Toc287365089 \h </w:instrText>
             </w:r>
             <w:r>
               <w:rPr>
@@ -2267,7 +1783,7 @@
                 <w:noProof/>
                 <w:webHidden/>
               </w:rPr>
-              <w:t>14</w:t>
+              <w:t>13</w:t>
             </w:r>
             <w:r>
               <w:rPr>
@@ -2289,13 +1805,13 @@
               <w:lang w:eastAsia="fr-FR"/>
             </w:rPr>
           </w:pPr>
-          <w:hyperlink w:anchor="_Toc287359470" w:history="1">
+          <w:hyperlink w:anchor="_Toc287365090" w:history="1">
             <w:r>
               <w:rPr>
                 <w:rStyle w:val="Lienhypertexte"/>
                 <w:noProof/>
               </w:rPr>
-              <w:t>La pagination</w:t>
+              <w:t>La tailles des éléments</w:t>
             </w:r>
             <w:r>
               <w:rPr>
@@ -2316,7 +1832,7 @@
                 <w:noProof/>
                 <w:webHidden/>
               </w:rPr>
-              <w:instrText xml:space="preserve"> PAGEREF _Toc287359470 \h </w:instrText>
+              <w:instrText xml:space="preserve"> PAGEREF _Toc287365090 \h </w:instrText>
             </w:r>
             <w:r>
               <w:rPr>
@@ -2336,7 +1852,7 @@
                 <w:noProof/>
                 <w:webHidden/>
               </w:rPr>
-              <w:t>15</w:t>
+              <w:t>13</w:t>
             </w:r>
             <w:r>
               <w:rPr>
@@ -2358,13 +1874,13 @@
               <w:lang w:eastAsia="fr-FR"/>
             </w:rPr>
           </w:pPr>
-          <w:hyperlink w:anchor="_Toc287359471" w:history="1">
+          <w:hyperlink w:anchor="_Toc287365091" w:history="1">
             <w:r>
               <w:rPr>
                 <w:rStyle w:val="Lienhypertexte"/>
                 <w:noProof/>
               </w:rPr>
-              <w:t>L’Ajax</w:t>
+              <w:t>Le menu</w:t>
             </w:r>
             <w:r>
               <w:rPr>
@@ -2385,7 +1901,7 @@
                 <w:noProof/>
                 <w:webHidden/>
               </w:rPr>
-              <w:instrText xml:space="preserve"> PAGEREF _Toc287359471 \h </w:instrText>
+              <w:instrText xml:space="preserve"> PAGEREF _Toc287365091 \h </w:instrText>
             </w:r>
             <w:r>
               <w:rPr>
@@ -2405,7 +1921,7 @@
                 <w:noProof/>
                 <w:webHidden/>
               </w:rPr>
-              <w:t>16</w:t>
+              <w:t>13</w:t>
             </w:r>
             <w:r>
               <w:rPr>
@@ -2427,13 +1943,14 @@
               <w:lang w:eastAsia="fr-FR"/>
             </w:rPr>
           </w:pPr>
-          <w:hyperlink w:anchor="_Toc287359472" w:history="1">
+          <w:hyperlink w:anchor="_Toc287365092" w:history="1">
             <w:r>
               <w:rPr>
                 <w:rStyle w:val="Lienhypertexte"/>
                 <w:noProof/>
-              </w:rPr>
-              <w:t>Extraction XML</w:t>
+                <w:lang w:eastAsia="fr-FR"/>
+              </w:rPr>
+              <w:t>Le champ de recherche</w:t>
             </w:r>
             <w:r>
               <w:rPr>
@@ -2454,7 +1971,7 @@
                 <w:noProof/>
                 <w:webHidden/>
               </w:rPr>
-              <w:instrText xml:space="preserve"> PAGEREF _Toc287359472 \h </w:instrText>
+              <w:instrText xml:space="preserve"> PAGEREF _Toc287365092 \h </w:instrText>
             </w:r>
             <w:r>
               <w:rPr>
@@ -2474,7 +1991,7 @@
                 <w:noProof/>
                 <w:webHidden/>
               </w:rPr>
-              <w:t>16</w:t>
+              <w:t>13</w:t>
             </w:r>
             <w:r>
               <w:rPr>
@@ -2496,12 +2013,648 @@
               <w:lang w:eastAsia="fr-FR"/>
             </w:rPr>
           </w:pPr>
-          <w:hyperlink w:anchor="_Toc287359473" w:history="1">
+          <w:hyperlink w:anchor="_Toc287365093" w:history="1">
             <w:r>
               <w:rPr>
                 <w:rStyle w:val="Lienhypertexte"/>
                 <w:noProof/>
               </w:rPr>
+              <w:t>La pagination</w:t>
+            </w:r>
+            <w:r>
+              <w:rPr>
+                <w:noProof/>
+                <w:webHidden/>
+              </w:rPr>
+              <w:tab/>
+            </w:r>
+            <w:r>
+              <w:rPr>
+                <w:noProof/>
+                <w:webHidden/>
+              </w:rPr>
+              <w:fldChar w:fldCharType="begin"/>
+            </w:r>
+            <w:r>
+              <w:rPr>
+                <w:noProof/>
+                <w:webHidden/>
+              </w:rPr>
+              <w:instrText xml:space="preserve"> PAGEREF _Toc287365093 \h </w:instrText>
+            </w:r>
+            <w:r>
+              <w:rPr>
+                <w:noProof/>
+                <w:webHidden/>
+              </w:rPr>
+            </w:r>
+            <w:r>
+              <w:rPr>
+                <w:noProof/>
+                <w:webHidden/>
+              </w:rPr>
+              <w:fldChar w:fldCharType="separate"/>
+            </w:r>
+            <w:r>
+              <w:rPr>
+                <w:noProof/>
+                <w:webHidden/>
+              </w:rPr>
+              <w:t>14</w:t>
+            </w:r>
+            <w:r>
+              <w:rPr>
+                <w:noProof/>
+                <w:webHidden/>
+              </w:rPr>
+              <w:fldChar w:fldCharType="end"/>
+            </w:r>
+          </w:hyperlink>
+        </w:p>
+        <w:p>
+          <w:pPr>
+            <w:pStyle w:val="TM3"/>
+            <w:tabs>
+              <w:tab w:val="right" w:leader="dot" w:pos="9062"/>
+            </w:tabs>
+            <w:rPr>
+              <w:noProof/>
+              <w:lang w:eastAsia="fr-FR"/>
+            </w:rPr>
+          </w:pPr>
+          <w:hyperlink w:anchor="_Toc287365094" w:history="1">
+            <w:r>
+              <w:rPr>
+                <w:rStyle w:val="Lienhypertexte"/>
+                <w:noProof/>
+              </w:rPr>
+              <w:t>La recherche par alphabet</w:t>
+            </w:r>
+            <w:r>
+              <w:rPr>
+                <w:noProof/>
+                <w:webHidden/>
+              </w:rPr>
+              <w:tab/>
+            </w:r>
+            <w:r>
+              <w:rPr>
+                <w:noProof/>
+                <w:webHidden/>
+              </w:rPr>
+              <w:fldChar w:fldCharType="begin"/>
+            </w:r>
+            <w:r>
+              <w:rPr>
+                <w:noProof/>
+                <w:webHidden/>
+              </w:rPr>
+              <w:instrText xml:space="preserve"> PAGEREF _Toc287365094 \h </w:instrText>
+            </w:r>
+            <w:r>
+              <w:rPr>
+                <w:noProof/>
+                <w:webHidden/>
+              </w:rPr>
+            </w:r>
+            <w:r>
+              <w:rPr>
+                <w:noProof/>
+                <w:webHidden/>
+              </w:rPr>
+              <w:fldChar w:fldCharType="separate"/>
+            </w:r>
+            <w:r>
+              <w:rPr>
+                <w:noProof/>
+                <w:webHidden/>
+              </w:rPr>
+              <w:t>14</w:t>
+            </w:r>
+            <w:r>
+              <w:rPr>
+                <w:noProof/>
+                <w:webHidden/>
+              </w:rPr>
+              <w:fldChar w:fldCharType="end"/>
+            </w:r>
+          </w:hyperlink>
+        </w:p>
+        <w:p>
+          <w:pPr>
+            <w:pStyle w:val="TM2"/>
+            <w:tabs>
+              <w:tab w:val="left" w:pos="660"/>
+              <w:tab w:val="right" w:leader="dot" w:pos="9062"/>
+            </w:tabs>
+            <w:rPr>
+              <w:noProof/>
+              <w:lang w:eastAsia="fr-FR"/>
+            </w:rPr>
+          </w:pPr>
+          <w:hyperlink w:anchor="_Toc287365095" w:history="1">
+            <w:r>
+              <w:rPr>
+                <w:rStyle w:val="Lienhypertexte"/>
+                <w:noProof/>
+              </w:rPr>
+              <w:t>3.</w:t>
+            </w:r>
+            <w:r>
+              <w:rPr>
+                <w:noProof/>
+                <w:lang w:eastAsia="fr-FR"/>
+              </w:rPr>
+              <w:tab/>
+            </w:r>
+            <w:r>
+              <w:rPr>
+                <w:rStyle w:val="Lienhypertexte"/>
+                <w:noProof/>
+              </w:rPr>
+              <w:t>Aspect technique et structure de l’interface</w:t>
+            </w:r>
+            <w:r>
+              <w:rPr>
+                <w:noProof/>
+                <w:webHidden/>
+              </w:rPr>
+              <w:tab/>
+            </w:r>
+            <w:r>
+              <w:rPr>
+                <w:noProof/>
+                <w:webHidden/>
+              </w:rPr>
+              <w:fldChar w:fldCharType="begin"/>
+            </w:r>
+            <w:r>
+              <w:rPr>
+                <w:noProof/>
+                <w:webHidden/>
+              </w:rPr>
+              <w:instrText xml:space="preserve"> PAGEREF _Toc287365095 \h </w:instrText>
+            </w:r>
+            <w:r>
+              <w:rPr>
+                <w:noProof/>
+                <w:webHidden/>
+              </w:rPr>
+            </w:r>
+            <w:r>
+              <w:rPr>
+                <w:noProof/>
+                <w:webHidden/>
+              </w:rPr>
+              <w:fldChar w:fldCharType="separate"/>
+            </w:r>
+            <w:r>
+              <w:rPr>
+                <w:noProof/>
+                <w:webHidden/>
+              </w:rPr>
+              <w:t>14</w:t>
+            </w:r>
+            <w:r>
+              <w:rPr>
+                <w:noProof/>
+                <w:webHidden/>
+              </w:rPr>
+              <w:fldChar w:fldCharType="end"/>
+            </w:r>
+          </w:hyperlink>
+        </w:p>
+        <w:p>
+          <w:pPr>
+            <w:pStyle w:val="TM3"/>
+            <w:tabs>
+              <w:tab w:val="right" w:leader="dot" w:pos="9062"/>
+            </w:tabs>
+            <w:rPr>
+              <w:noProof/>
+              <w:lang w:eastAsia="fr-FR"/>
+            </w:rPr>
+          </w:pPr>
+          <w:hyperlink w:anchor="_Toc287365096" w:history="1">
+            <w:r>
+              <w:rPr>
+                <w:rStyle w:val="Lienhypertexte"/>
+                <w:noProof/>
+              </w:rPr>
+              <w:t>Le modèle MVC</w:t>
+            </w:r>
+            <w:r>
+              <w:rPr>
+                <w:noProof/>
+                <w:webHidden/>
+              </w:rPr>
+              <w:tab/>
+            </w:r>
+            <w:r>
+              <w:rPr>
+                <w:noProof/>
+                <w:webHidden/>
+              </w:rPr>
+              <w:fldChar w:fldCharType="begin"/>
+            </w:r>
+            <w:r>
+              <w:rPr>
+                <w:noProof/>
+                <w:webHidden/>
+              </w:rPr>
+              <w:instrText xml:space="preserve"> PAGEREF _Toc287365096 \h </w:instrText>
+            </w:r>
+            <w:r>
+              <w:rPr>
+                <w:noProof/>
+                <w:webHidden/>
+              </w:rPr>
+            </w:r>
+            <w:r>
+              <w:rPr>
+                <w:noProof/>
+                <w:webHidden/>
+              </w:rPr>
+              <w:fldChar w:fldCharType="separate"/>
+            </w:r>
+            <w:r>
+              <w:rPr>
+                <w:noProof/>
+                <w:webHidden/>
+              </w:rPr>
+              <w:t>14</w:t>
+            </w:r>
+            <w:r>
+              <w:rPr>
+                <w:noProof/>
+                <w:webHidden/>
+              </w:rPr>
+              <w:fldChar w:fldCharType="end"/>
+            </w:r>
+          </w:hyperlink>
+        </w:p>
+        <w:p>
+          <w:pPr>
+            <w:pStyle w:val="TM3"/>
+            <w:tabs>
+              <w:tab w:val="right" w:leader="dot" w:pos="9062"/>
+            </w:tabs>
+            <w:rPr>
+              <w:noProof/>
+              <w:lang w:eastAsia="fr-FR"/>
+            </w:rPr>
+          </w:pPr>
+          <w:hyperlink w:anchor="_Toc287365097" w:history="1">
+            <w:r>
+              <w:rPr>
+                <w:rStyle w:val="Lienhypertexte"/>
+                <w:noProof/>
+              </w:rPr>
+              <w:t>Schéma de navigation</w:t>
+            </w:r>
+            <w:r>
+              <w:rPr>
+                <w:noProof/>
+                <w:webHidden/>
+              </w:rPr>
+              <w:tab/>
+            </w:r>
+            <w:r>
+              <w:rPr>
+                <w:noProof/>
+                <w:webHidden/>
+              </w:rPr>
+              <w:fldChar w:fldCharType="begin"/>
+            </w:r>
+            <w:r>
+              <w:rPr>
+                <w:noProof/>
+                <w:webHidden/>
+              </w:rPr>
+              <w:instrText xml:space="preserve"> PAGEREF _Toc287365097 \h </w:instrText>
+            </w:r>
+            <w:r>
+              <w:rPr>
+                <w:noProof/>
+                <w:webHidden/>
+              </w:rPr>
+            </w:r>
+            <w:r>
+              <w:rPr>
+                <w:noProof/>
+                <w:webHidden/>
+              </w:rPr>
+              <w:fldChar w:fldCharType="separate"/>
+            </w:r>
+            <w:r>
+              <w:rPr>
+                <w:noProof/>
+                <w:webHidden/>
+              </w:rPr>
+              <w:t>15</w:t>
+            </w:r>
+            <w:r>
+              <w:rPr>
+                <w:noProof/>
+                <w:webHidden/>
+              </w:rPr>
+              <w:fldChar w:fldCharType="end"/>
+            </w:r>
+          </w:hyperlink>
+        </w:p>
+        <w:p>
+          <w:pPr>
+            <w:pStyle w:val="TM3"/>
+            <w:tabs>
+              <w:tab w:val="right" w:leader="dot" w:pos="9062"/>
+            </w:tabs>
+            <w:rPr>
+              <w:noProof/>
+              <w:lang w:eastAsia="fr-FR"/>
+            </w:rPr>
+          </w:pPr>
+          <w:hyperlink w:anchor="_Toc287365098" w:history="1">
+            <w:r>
+              <w:rPr>
+                <w:rStyle w:val="Lienhypertexte"/>
+                <w:noProof/>
+              </w:rPr>
+              <w:t>Le fichier conf.ini</w:t>
+            </w:r>
+            <w:r>
+              <w:rPr>
+                <w:noProof/>
+                <w:webHidden/>
+              </w:rPr>
+              <w:tab/>
+            </w:r>
+            <w:r>
+              <w:rPr>
+                <w:noProof/>
+                <w:webHidden/>
+              </w:rPr>
+              <w:fldChar w:fldCharType="begin"/>
+            </w:r>
+            <w:r>
+              <w:rPr>
+                <w:noProof/>
+                <w:webHidden/>
+              </w:rPr>
+              <w:instrText xml:space="preserve"> PAGEREF _Toc287365098 \h </w:instrText>
+            </w:r>
+            <w:r>
+              <w:rPr>
+                <w:noProof/>
+                <w:webHidden/>
+              </w:rPr>
+            </w:r>
+            <w:r>
+              <w:rPr>
+                <w:noProof/>
+                <w:webHidden/>
+              </w:rPr>
+              <w:fldChar w:fldCharType="separate"/>
+            </w:r>
+            <w:r>
+              <w:rPr>
+                <w:noProof/>
+                <w:webHidden/>
+              </w:rPr>
+              <w:t>15</w:t>
+            </w:r>
+            <w:r>
+              <w:rPr>
+                <w:noProof/>
+                <w:webHidden/>
+              </w:rPr>
+              <w:fldChar w:fldCharType="end"/>
+            </w:r>
+          </w:hyperlink>
+        </w:p>
+        <w:p>
+          <w:pPr>
+            <w:pStyle w:val="TM3"/>
+            <w:tabs>
+              <w:tab w:val="right" w:leader="dot" w:pos="9062"/>
+            </w:tabs>
+            <w:rPr>
+              <w:noProof/>
+              <w:lang w:eastAsia="fr-FR"/>
+            </w:rPr>
+          </w:pPr>
+          <w:hyperlink w:anchor="_Toc287365099" w:history="1">
+            <w:r>
+              <w:rPr>
+                <w:rStyle w:val="Lienhypertexte"/>
+                <w:noProof/>
+              </w:rPr>
+              <w:t>La pagination</w:t>
+            </w:r>
+            <w:r>
+              <w:rPr>
+                <w:noProof/>
+                <w:webHidden/>
+              </w:rPr>
+              <w:tab/>
+            </w:r>
+            <w:r>
+              <w:rPr>
+                <w:noProof/>
+                <w:webHidden/>
+              </w:rPr>
+              <w:fldChar w:fldCharType="begin"/>
+            </w:r>
+            <w:r>
+              <w:rPr>
+                <w:noProof/>
+                <w:webHidden/>
+              </w:rPr>
+              <w:instrText xml:space="preserve"> PAGEREF _Toc287365099 \h </w:instrText>
+            </w:r>
+            <w:r>
+              <w:rPr>
+                <w:noProof/>
+                <w:webHidden/>
+              </w:rPr>
+            </w:r>
+            <w:r>
+              <w:rPr>
+                <w:noProof/>
+                <w:webHidden/>
+              </w:rPr>
+              <w:fldChar w:fldCharType="separate"/>
+            </w:r>
+            <w:r>
+              <w:rPr>
+                <w:noProof/>
+                <w:webHidden/>
+              </w:rPr>
+              <w:t>17</w:t>
+            </w:r>
+            <w:r>
+              <w:rPr>
+                <w:noProof/>
+                <w:webHidden/>
+              </w:rPr>
+              <w:fldChar w:fldCharType="end"/>
+            </w:r>
+          </w:hyperlink>
+        </w:p>
+        <w:p>
+          <w:pPr>
+            <w:pStyle w:val="TM3"/>
+            <w:tabs>
+              <w:tab w:val="right" w:leader="dot" w:pos="9062"/>
+            </w:tabs>
+            <w:rPr>
+              <w:noProof/>
+              <w:lang w:eastAsia="fr-FR"/>
+            </w:rPr>
+          </w:pPr>
+          <w:hyperlink w:anchor="_Toc287365100" w:history="1">
+            <w:r>
+              <w:rPr>
+                <w:rStyle w:val="Lienhypertexte"/>
+                <w:noProof/>
+              </w:rPr>
+              <w:t>L’Ajax</w:t>
+            </w:r>
+            <w:r>
+              <w:rPr>
+                <w:noProof/>
+                <w:webHidden/>
+              </w:rPr>
+              <w:tab/>
+            </w:r>
+            <w:r>
+              <w:rPr>
+                <w:noProof/>
+                <w:webHidden/>
+              </w:rPr>
+              <w:fldChar w:fldCharType="begin"/>
+            </w:r>
+            <w:r>
+              <w:rPr>
+                <w:noProof/>
+                <w:webHidden/>
+              </w:rPr>
+              <w:instrText xml:space="preserve"> PAGEREF _Toc287365100 \h </w:instrText>
+            </w:r>
+            <w:r>
+              <w:rPr>
+                <w:noProof/>
+                <w:webHidden/>
+              </w:rPr>
+            </w:r>
+            <w:r>
+              <w:rPr>
+                <w:noProof/>
+                <w:webHidden/>
+              </w:rPr>
+              <w:fldChar w:fldCharType="separate"/>
+            </w:r>
+            <w:r>
+              <w:rPr>
+                <w:noProof/>
+                <w:webHidden/>
+              </w:rPr>
+              <w:t>18</w:t>
+            </w:r>
+            <w:r>
+              <w:rPr>
+                <w:noProof/>
+                <w:webHidden/>
+              </w:rPr>
+              <w:fldChar w:fldCharType="end"/>
+            </w:r>
+          </w:hyperlink>
+        </w:p>
+        <w:p>
+          <w:pPr>
+            <w:pStyle w:val="TM3"/>
+            <w:tabs>
+              <w:tab w:val="right" w:leader="dot" w:pos="9062"/>
+            </w:tabs>
+            <w:rPr>
+              <w:noProof/>
+              <w:lang w:eastAsia="fr-FR"/>
+            </w:rPr>
+          </w:pPr>
+          <w:hyperlink w:anchor="_Toc287365101" w:history="1">
+            <w:r>
+              <w:rPr>
+                <w:rStyle w:val="Lienhypertexte"/>
+                <w:noProof/>
+              </w:rPr>
+              <w:t>Extraction XML</w:t>
+            </w:r>
+            <w:r>
+              <w:rPr>
+                <w:noProof/>
+                <w:webHidden/>
+              </w:rPr>
+              <w:tab/>
+            </w:r>
+            <w:r>
+              <w:rPr>
+                <w:noProof/>
+                <w:webHidden/>
+              </w:rPr>
+              <w:fldChar w:fldCharType="begin"/>
+            </w:r>
+            <w:r>
+              <w:rPr>
+                <w:noProof/>
+                <w:webHidden/>
+              </w:rPr>
+              <w:instrText xml:space="preserve"> PAGEREF _Toc287365101 \h </w:instrText>
+            </w:r>
+            <w:r>
+              <w:rPr>
+                <w:noProof/>
+                <w:webHidden/>
+              </w:rPr>
+            </w:r>
+            <w:r>
+              <w:rPr>
+                <w:noProof/>
+                <w:webHidden/>
+              </w:rPr>
+              <w:fldChar w:fldCharType="separate"/>
+            </w:r>
+            <w:r>
+              <w:rPr>
+                <w:noProof/>
+                <w:webHidden/>
+              </w:rPr>
+              <w:t>18</w:t>
+            </w:r>
+            <w:r>
+              <w:rPr>
+                <w:noProof/>
+                <w:webHidden/>
+              </w:rPr>
+              <w:fldChar w:fldCharType="end"/>
+            </w:r>
+          </w:hyperlink>
+        </w:p>
+        <w:p>
+          <w:pPr>
+            <w:pStyle w:val="TM3"/>
+            <w:tabs>
+              <w:tab w:val="right" w:leader="dot" w:pos="9062"/>
+            </w:tabs>
+            <w:rPr>
+              <w:noProof/>
+              <w:lang w:eastAsia="fr-FR"/>
+            </w:rPr>
+          </w:pPr>
+          <w:hyperlink w:anchor="_Toc287365102" w:history="1">
+            <w:r>
+              <w:rPr>
+                <w:rStyle w:val="Lienhypertexte"/>
+                <w:noProof/>
+              </w:rPr>
               <w:t>Exécution d’une application java via PHP.</w:t>
             </w:r>
             <w:r>
@@ -2523,7 +2676,7 @@
                 <w:noProof/>
                 <w:webHidden/>
               </w:rPr>
-              <w:instrText xml:space="preserve"> PAGEREF _Toc287359473 \h </w:instrText>
+              <w:instrText xml:space="preserve"> PAGEREF _Toc287365102 \h </w:instrText>
             </w:r>
             <w:r>
               <w:rPr>
@@ -2543,7 +2696,7 @@
                 <w:noProof/>
                 <w:webHidden/>
               </w:rPr>
-              <w:t>16</w:t>
+              <w:t>19</w:t>
             </w:r>
             <w:r>
               <w:rPr>
@@ -2565,7 +2718,7 @@
               <w:lang w:eastAsia="fr-FR"/>
             </w:rPr>
           </w:pPr>
-          <w:hyperlink w:anchor="_Toc287359474" w:history="1">
+          <w:hyperlink w:anchor="_Toc287365103" w:history="1">
             <w:r>
               <w:rPr>
                 <w:rStyle w:val="Lienhypertexte"/>
@@ -2592,7 +2745,7 @@
                 <w:noProof/>
                 <w:webHidden/>
               </w:rPr>
-              <w:instrText xml:space="preserve"> PAGEREF _Toc287359474 \h </w:instrText>
+              <w:instrText xml:space="preserve"> PAGEREF _Toc287365103 \h </w:instrText>
             </w:r>
             <w:r>
               <w:rPr>
@@ -2612,7 +2765,7 @@
                 <w:noProof/>
                 <w:webHidden/>
               </w:rPr>
-              <w:t>17</w:t>
+              <w:t>21</w:t>
             </w:r>
             <w:r>
               <w:rPr>
@@ -2635,6 +2788,7 @@
               <w:sz w:val="24"/>
               <w:szCs w:val="24"/>
             </w:rPr>
+            <w:lastRenderedPageBreak/>
             <w:fldChar w:fldCharType="end"/>
           </w:r>
         </w:p>
@@ -2661,7 +2815,7 @@
         <w:pStyle w:val="Titre"/>
         <w:outlineLvl w:val="0"/>
       </w:pPr>
-      <w:bookmarkStart w:id="1" w:name="_Toc287359446"/>
+      <w:bookmarkStart w:id="1" w:name="_Toc287365073"/>
       <w:r>
         <w:lastRenderedPageBreak/>
         <w:t>REMERCIEMENTS</w:t>
@@ -2760,7 +2914,7 @@
         <w:pStyle w:val="Titre"/>
         <w:outlineLvl w:val="0"/>
       </w:pPr>
-      <w:bookmarkStart w:id="2" w:name="_Toc287359447"/>
+      <w:bookmarkStart w:id="2" w:name="_Toc287365074"/>
       <w:r>
         <w:lastRenderedPageBreak/>
         <w:t>Introduction</w:t>
@@ -2936,7 +3090,7 @@
         </w:numPr>
         <w:outlineLvl w:val="0"/>
       </w:pPr>
-      <w:bookmarkStart w:id="3" w:name="_Toc287359448"/>
+      <w:bookmarkStart w:id="3" w:name="_Toc287365075"/>
       <w:r>
         <w:lastRenderedPageBreak/>
         <w:t>Présentation du sujet</w:t>
@@ -3562,7 +3716,7 @@
         <w:spacing w:after="120"/>
       </w:pPr>
       <w:bookmarkStart w:id="4" w:name="_Toc283907054"/>
-      <w:bookmarkStart w:id="5" w:name="_Toc287359449"/>
+      <w:bookmarkStart w:id="5" w:name="_Toc287365076"/>
       <w:r>
         <w:t>Les besoins</w:t>
       </w:r>
@@ -3627,7 +3781,7 @@
         <w:spacing w:after="120"/>
       </w:pPr>
       <w:bookmarkStart w:id="6" w:name="_Toc283907055"/>
-      <w:bookmarkStart w:id="7" w:name="_Toc287359450"/>
+      <w:bookmarkStart w:id="7" w:name="_Toc287365077"/>
       <w:r>
         <w:t>Les contraintes</w:t>
       </w:r>
@@ -3676,7 +3830,7 @@
         <w:spacing w:after="120"/>
       </w:pPr>
       <w:bookmarkStart w:id="8" w:name="_Toc283907056"/>
-      <w:bookmarkStart w:id="9" w:name="_Toc287359451"/>
+      <w:bookmarkStart w:id="9" w:name="_Toc287365078"/>
       <w:r>
         <w:t>L’univers de travail</w:t>
       </w:r>
@@ -3741,7 +3895,7 @@
         <w:spacing w:after="120"/>
       </w:pPr>
       <w:bookmarkStart w:id="10" w:name="_Toc283907057"/>
-      <w:bookmarkStart w:id="11" w:name="_Toc287359452"/>
+      <w:bookmarkStart w:id="11" w:name="_Toc287365079"/>
       <w:r>
         <w:t>Répartition des tâches</w:t>
       </w:r>
@@ -3884,7 +4038,7 @@
         </w:numPr>
         <w:outlineLvl w:val="0"/>
       </w:pPr>
-      <w:bookmarkStart w:id="12" w:name="_Toc287359453"/>
+      <w:bookmarkStart w:id="12" w:name="_Toc287365080"/>
       <w:r>
         <w:lastRenderedPageBreak/>
         <w:t>Java</w:t>
@@ -3906,7 +4060,7 @@
       <w:pPr>
         <w:pStyle w:val="Titre2"/>
       </w:pPr>
-      <w:bookmarkStart w:id="13" w:name="_Toc287359454"/>
+      <w:bookmarkStart w:id="13" w:name="_Toc287365081"/>
       <w:r>
         <w:t>Problèmes rencontrés</w:t>
       </w:r>
@@ -4217,7 +4371,7 @@
         </w:numPr>
         <w:outlineLvl w:val="0"/>
       </w:pPr>
-      <w:bookmarkStart w:id="14" w:name="_Toc287359455"/>
+      <w:bookmarkStart w:id="14" w:name="_Toc287365082"/>
       <w:r>
         <w:lastRenderedPageBreak/>
         <w:t>Base de données</w:t>
@@ -4402,7 +4556,7 @@
       <w:pPr>
         <w:pStyle w:val="Titre2"/>
       </w:pPr>
-      <w:bookmarkStart w:id="15" w:name="_Toc287359456"/>
+      <w:bookmarkStart w:id="15" w:name="_Toc287365083"/>
       <w:r>
         <w:t>Problèmes rencontrés</w:t>
       </w:r>
@@ -4442,7 +4596,7 @@
         </w:numPr>
         <w:outlineLvl w:val="0"/>
       </w:pPr>
-      <w:bookmarkStart w:id="16" w:name="_Toc287359457"/>
+      <w:bookmarkStart w:id="16" w:name="_Toc287365084"/>
       <w:r>
         <w:t>Restitution des données</w:t>
       </w:r>
@@ -4464,11 +4618,9 @@
       <w:r>
         <w:t xml:space="preserve"> Un utilisateur peu donc être ignorant des problèmes auxquels sont confrontés les développeurs de l’application car aucune manipulation compliquée n’est à </w:t>
       </w:r>
-      <w:proofErr w:type="spellStart"/>
-      <w:r>
-        <w:t>executer</w:t>
-      </w:r>
-      <w:proofErr w:type="spellEnd"/>
+      <w:r>
+        <w:t>exécuter</w:t>
+      </w:r>
       <w:r>
         <w:t>.</w:t>
       </w:r>
@@ -4502,7 +4654,21 @@
           <w:sz w:val="24"/>
           <w:szCs w:val="24"/>
         </w:rPr>
-        <w:t xml:space="preserve">principalement sous le langage de programmation PHP. Bien sûr on retrouve aussi Du HTML et du CSS permettant la mise en forme </w:t>
+        <w:t>principalement sous le langage de programmation PHP</w:t>
+      </w:r>
+      <w:r>
+        <w:rPr>
+          <w:sz w:val="24"/>
+          <w:szCs w:val="24"/>
+        </w:rPr>
+        <w:t>5 orienté objet</w:t>
+      </w:r>
+      <w:r>
+        <w:rPr>
+          <w:sz w:val="24"/>
+          <w:szCs w:val="24"/>
+        </w:rPr>
+        <w:t xml:space="preserve">. Bien sûr on retrouve aussi Du HTML et du CSS permettant la mise en forme </w:t>
       </w:r>
       <w:r>
         <w:rPr>
@@ -4601,33 +4767,36 @@
           <w:szCs w:val="24"/>
         </w:rPr>
       </w:pPr>
-      <w:bookmarkStart w:id="17" w:name="_Toc287359458"/>
-      <w:r>
-        <w:rPr>
-          <w:sz w:val="24"/>
-          <w:szCs w:val="24"/>
-        </w:rPr>
-        <w:t>Aspect graphique</w:t>
+      <w:bookmarkStart w:id="17" w:name="_Toc287365085"/>
+      <w:r>
+        <w:rPr>
+          <w:sz w:val="24"/>
+          <w:szCs w:val="24"/>
+        </w:rPr>
+        <w:t>Objectifs</w:t>
       </w:r>
       <w:bookmarkEnd w:id="17"/>
     </w:p>
     <w:p>
       <w:pPr>
-        <w:pStyle w:val="Titre3"/>
-        <w:rPr>
-          <w:sz w:val="24"/>
-          <w:szCs w:val="24"/>
-        </w:rPr>
-      </w:pPr>
-      <w:bookmarkStart w:id="18" w:name="_Toc287359459"/>
-      <w:r>
-        <w:rPr>
-          <w:sz w:val="24"/>
-          <w:szCs w:val="24"/>
-        </w:rPr>
-        <w:t>Police de caractère</w:t>
-      </w:r>
-      <w:bookmarkEnd w:id="18"/>
+        <w:ind w:firstLine="360"/>
+      </w:pPr>
+      <w:r>
+        <w:t xml:space="preserve">Cette interface donne à son utilisateur la possibilité de rechercher un film, d’afficher les détails d’un film (réalisateur, acteurs, année de production, </w:t>
+      </w:r>
+      <w:proofErr w:type="spellStart"/>
+      <w:r>
+        <w:t>resumé</w:t>
+      </w:r>
+      <w:proofErr w:type="spellEnd"/>
+      <w:r>
+        <w:t>…) mais aussi les commentaires et les notes des internautes ainsi que des sites.</w:t>
+      </w:r>
+    </w:p>
+    <w:p>
+      <w:r>
+        <w:t>L’utilisateur peut rechercher grâce à la sélection de différents critères (par genre, par recherche simple, par alphabet, acteurs et réalisateurs.</w:t>
+      </w:r>
     </w:p>
     <w:p>
       <w:pPr>
@@ -4640,690 +4809,77 @@
       </w:pPr>
       <w:r>
         <w:rPr>
-          <w:sz w:val="24"/>
-          <w:szCs w:val="24"/>
-        </w:rPr>
-        <w:t xml:space="preserve"> </w:t>
-      </w:r>
-      <w:r>
-        <w:rPr>
-          <w:sz w:val="24"/>
-          <w:szCs w:val="24"/>
-        </w:rPr>
-        <w:tab/>
-      </w:r>
-      <w:r>
-        <w:rPr>
-          <w:sz w:val="24"/>
-          <w:szCs w:val="24"/>
-        </w:rPr>
-        <w:t>Nous avons choisis</w:t>
-      </w:r>
-      <w:r>
-        <w:rPr>
-          <w:sz w:val="24"/>
-          <w:szCs w:val="24"/>
-        </w:rPr>
-        <w:t xml:space="preserve"> la police de caractères « </w:t>
-      </w:r>
-      <w:proofErr w:type="spellStart"/>
-      <w:r>
-        <w:rPr>
-          <w:sz w:val="24"/>
-          <w:szCs w:val="24"/>
-        </w:rPr>
-        <w:t>verdana</w:t>
-      </w:r>
-      <w:proofErr w:type="spellEnd"/>
-      <w:r>
-        <w:rPr>
-          <w:sz w:val="24"/>
-          <w:szCs w:val="24"/>
-        </w:rPr>
-        <w:t xml:space="preserve"> » sans </w:t>
-      </w:r>
-      <w:proofErr w:type="spellStart"/>
-      <w:r>
-        <w:rPr>
-          <w:sz w:val="24"/>
-          <w:szCs w:val="24"/>
-        </w:rPr>
-        <w:t>serif</w:t>
-      </w:r>
-      <w:proofErr w:type="spellEnd"/>
-      <w:r>
-        <w:rPr>
-          <w:sz w:val="24"/>
-          <w:szCs w:val="24"/>
-        </w:rPr>
-        <w:t xml:space="preserve"> où l</w:t>
-      </w:r>
-      <w:r>
-        <w:rPr>
-          <w:sz w:val="24"/>
-          <w:szCs w:val="24"/>
-        </w:rPr>
-        <w:t>es empattement</w:t>
-      </w:r>
-      <w:r>
-        <w:rPr>
-          <w:sz w:val="24"/>
-          <w:szCs w:val="24"/>
-        </w:rPr>
-        <w:t>s</w:t>
-      </w:r>
-      <w:r>
-        <w:rPr>
-          <w:sz w:val="24"/>
-          <w:szCs w:val="24"/>
-        </w:rPr>
-        <w:t xml:space="preserve"> des caractères sont inexistants et donnent une impression de modernité. Le nombre de police est limité à une seule car trop de diversité donne un aspect lourd à l’interface qui devient désagréable à regarder. Cela porterait atteinte au confort de navigation de l’utilisateur. Aussi </w:t>
-      </w:r>
-      <w:r>
-        <w:rPr>
-          <w:sz w:val="24"/>
-          <w:szCs w:val="24"/>
-        </w:rPr>
-        <w:t xml:space="preserve">l’utilisation d’un nombre de polices de caractères trop élevé sera </w:t>
-      </w:r>
-      <w:r>
-        <w:rPr>
-          <w:sz w:val="24"/>
-          <w:szCs w:val="24"/>
-        </w:rPr>
-        <w:t>limitée</w:t>
-      </w:r>
-      <w:r>
-        <w:rPr>
-          <w:sz w:val="24"/>
-          <w:szCs w:val="24"/>
-        </w:rPr>
-        <w:t xml:space="preserve"> et nous n’utilisons</w:t>
-      </w:r>
-      <w:r>
-        <w:rPr>
-          <w:sz w:val="24"/>
-          <w:szCs w:val="24"/>
-        </w:rPr>
-        <w:t xml:space="preserve"> pas de type</w:t>
-      </w:r>
-      <w:r>
-        <w:rPr>
-          <w:sz w:val="24"/>
-          <w:szCs w:val="24"/>
-        </w:rPr>
-        <w:t>s</w:t>
-      </w:r>
-      <w:r>
-        <w:rPr>
-          <w:sz w:val="24"/>
-          <w:szCs w:val="24"/>
-        </w:rPr>
-        <w:t xml:space="preserve"> de police gras afin de </w:t>
-      </w:r>
-      <w:r>
-        <w:rPr>
-          <w:sz w:val="24"/>
-          <w:szCs w:val="24"/>
-        </w:rPr>
-        <w:t>remédier à</w:t>
-      </w:r>
-      <w:r>
-        <w:rPr>
-          <w:sz w:val="24"/>
-          <w:szCs w:val="24"/>
-        </w:rPr>
-        <w:t xml:space="preserve"> cet e</w:t>
-      </w:r>
-      <w:r>
-        <w:rPr>
-          <w:sz w:val="24"/>
-          <w:szCs w:val="24"/>
-        </w:rPr>
-        <w:t xml:space="preserve">ffet. </w:t>
+          <w:noProof/>
+          <w:sz w:val="24"/>
+          <w:szCs w:val="24"/>
+          <w:lang w:eastAsia="fr-FR"/>
+        </w:rPr>
+        <w:lastRenderedPageBreak/>
+        <w:drawing>
+          <wp:inline distT="0" distB="0" distL="0" distR="0">
+            <wp:extent cx="5734050" cy="3987254"/>
+            <wp:effectExtent l="19050" t="0" r="0" b="0"/>
+            <wp:docPr id="9" name="Image 4" descr="Z:\Projet tut\projettuteurexml\screenshots\film.JPG"/>
+            <wp:cNvGraphicFramePr>
+              <a:graphicFrameLocks xmlns:a="http://schemas.openxmlformats.org/drawingml/2006/main" noChangeAspect="1"/>
+            </wp:cNvGraphicFramePr>
+            <a:graphic xmlns:a="http://schemas.openxmlformats.org/drawingml/2006/main">
+              <a:graphicData uri="http://schemas.openxmlformats.org/drawingml/2006/picture">
+                <pic:pic xmlns:pic="http://schemas.openxmlformats.org/drawingml/2006/picture">
+                  <pic:nvPicPr>
+                    <pic:cNvPr id="0" name="Picture 4" descr="Z:\Projet tut\projettuteurexml\screenshots\film.JPG"/>
+                    <pic:cNvPicPr>
+                      <a:picLocks noChangeAspect="1" noChangeArrowheads="1"/>
+                    </pic:cNvPicPr>
+                  </pic:nvPicPr>
+                  <pic:blipFill>
+                    <a:blip r:embed="rId10" cstate="print"/>
+                    <a:srcRect/>
+                    <a:stretch>
+                      <a:fillRect/>
+                    </a:stretch>
+                  </pic:blipFill>
+                  <pic:spPr bwMode="auto">
+                    <a:xfrm>
+                      <a:off x="0" y="0"/>
+                      <a:ext cx="5734050" cy="3987254"/>
+                    </a:xfrm>
+                    <a:prstGeom prst="rect">
+                      <a:avLst/>
+                    </a:prstGeom>
+                    <a:noFill/>
+                    <a:ln w="9525">
+                      <a:noFill/>
+                      <a:miter lim="800000"/>
+                      <a:headEnd/>
+                      <a:tailEnd/>
+                    </a:ln>
+                  </pic:spPr>
+                </pic:pic>
+              </a:graphicData>
+            </a:graphic>
+          </wp:inline>
+        </w:drawing>
       </w:r>
     </w:p>
     <w:p>
       <w:pPr>
         <w:spacing w:after="0"/>
-        <w:jc w:val="both"/>
-        <w:rPr>
-          <w:sz w:val="24"/>
-          <w:szCs w:val="24"/>
-        </w:rPr>
-      </w:pPr>
-    </w:p>
-    <w:p>
-      <w:pPr>
-        <w:pStyle w:val="Titre3"/>
-        <w:rPr>
-          <w:sz w:val="24"/>
-          <w:szCs w:val="24"/>
-        </w:rPr>
-      </w:pPr>
-      <w:bookmarkStart w:id="19" w:name="_Toc287359460"/>
-      <w:r>
-        <w:rPr>
-          <w:sz w:val="24"/>
-          <w:szCs w:val="24"/>
-        </w:rPr>
-        <w:t>Les couleurs</w:t>
-      </w:r>
-      <w:bookmarkEnd w:id="19"/>
-      <w:r>
-        <w:rPr>
-          <w:sz w:val="24"/>
-          <w:szCs w:val="24"/>
-        </w:rPr>
-        <w:t> </w:t>
-      </w:r>
-    </w:p>
-    <w:p>
-      <w:pPr>
-        <w:spacing w:after="0"/>
-        <w:ind w:firstLine="708"/>
-        <w:jc w:val="both"/>
-        <w:rPr>
-          <w:sz w:val="24"/>
-          <w:szCs w:val="24"/>
-        </w:rPr>
-      </w:pPr>
-      <w:r>
-        <w:rPr>
-          <w:sz w:val="24"/>
-          <w:szCs w:val="24"/>
-        </w:rPr>
-        <w:t>Une interface optimale ne contient pas plus de trois couleurs. Ainsi, nous nous basons sur deux couleurs principales qui sont le Orange et le Kaki.</w:t>
-      </w:r>
-    </w:p>
-    <w:p>
-      <w:pPr>
-        <w:spacing w:after="0"/>
-        <w:jc w:val="both"/>
-        <w:rPr>
-          <w:sz w:val="24"/>
-          <w:szCs w:val="24"/>
-        </w:rPr>
-      </w:pPr>
-    </w:p>
-    <w:p>
-      <w:pPr>
-        <w:pStyle w:val="Titre3"/>
-        <w:rPr>
-          <w:sz w:val="24"/>
-          <w:szCs w:val="24"/>
-        </w:rPr>
-      </w:pPr>
-      <w:bookmarkStart w:id="20" w:name="_Toc287359461"/>
-      <w:r>
-        <w:rPr>
-          <w:sz w:val="24"/>
-          <w:szCs w:val="24"/>
-        </w:rPr>
-        <w:t>Les liens</w:t>
-      </w:r>
-      <w:bookmarkEnd w:id="20"/>
-    </w:p>
-    <w:p>
-      <w:pPr>
-        <w:spacing w:after="0"/>
-        <w:ind w:firstLine="708"/>
-        <w:jc w:val="both"/>
-        <w:rPr>
-          <w:sz w:val="24"/>
-          <w:szCs w:val="24"/>
-        </w:rPr>
-      </w:pPr>
-      <w:r>
-        <w:rPr>
-          <w:sz w:val="24"/>
-          <w:szCs w:val="24"/>
-        </w:rPr>
-        <w:t>Afin d’optimiser la souplesse de l’interface nous utilisons au maximum des li</w:t>
-      </w:r>
-      <w:r>
-        <w:rPr>
-          <w:sz w:val="24"/>
-          <w:szCs w:val="24"/>
-        </w:rPr>
-        <w:t>ens</w:t>
-      </w:r>
-      <w:r>
-        <w:rPr>
-          <w:sz w:val="24"/>
-          <w:szCs w:val="24"/>
-        </w:rPr>
-        <w:t xml:space="preserve"> notamment dans la barre de menu qui est le moyen le plus efficace de recherche sur les interfaces</w:t>
-      </w:r>
-      <w:r>
-        <w:rPr>
-          <w:sz w:val="24"/>
-          <w:szCs w:val="24"/>
-        </w:rPr>
-        <w:t>.</w:t>
-      </w:r>
-      <w:r>
-        <w:rPr>
-          <w:sz w:val="24"/>
-          <w:szCs w:val="24"/>
-        </w:rPr>
-        <w:t xml:space="preserve"> </w:t>
-      </w:r>
-    </w:p>
-    <w:p>
-      <w:pPr>
-        <w:spacing w:after="0"/>
-        <w:jc w:val="both"/>
-        <w:rPr>
-          <w:sz w:val="24"/>
-          <w:szCs w:val="24"/>
-        </w:rPr>
-      </w:pPr>
-    </w:p>
-    <w:p>
-      <w:pPr>
-        <w:pStyle w:val="Titre3"/>
-        <w:rPr>
-          <w:sz w:val="24"/>
-          <w:szCs w:val="24"/>
-        </w:rPr>
-      </w:pPr>
-      <w:bookmarkStart w:id="21" w:name="_Toc287359462"/>
-      <w:r>
-        <w:rPr>
-          <w:sz w:val="24"/>
-          <w:szCs w:val="24"/>
-        </w:rPr>
-        <w:lastRenderedPageBreak/>
-        <w:t>La tailles des éléments</w:t>
-      </w:r>
-      <w:bookmarkEnd w:id="21"/>
-    </w:p>
-    <w:p>
-      <w:pPr>
-        <w:spacing w:after="0"/>
-        <w:ind w:firstLine="708"/>
-        <w:jc w:val="both"/>
-        <w:rPr>
-          <w:sz w:val="24"/>
-          <w:szCs w:val="24"/>
-        </w:rPr>
-      </w:pPr>
-      <w:r>
-        <w:rPr>
-          <w:sz w:val="24"/>
-          <w:szCs w:val="24"/>
-        </w:rPr>
-        <w:t xml:space="preserve">Les pages seront assez courtes et le nombre d’éléments affichés sont limités. Cela nécessite le développement d’un système de pagination en PHP permettant de répartir les films sur un nombre de pages </w:t>
-      </w:r>
-      <w:r>
-        <w:rPr>
-          <w:sz w:val="24"/>
-          <w:szCs w:val="24"/>
-        </w:rPr>
-        <w:t>nécessaires</w:t>
-      </w:r>
-      <w:r>
-        <w:rPr>
-          <w:sz w:val="24"/>
-          <w:szCs w:val="24"/>
-        </w:rPr>
-        <w:t>.</w:t>
-      </w:r>
-      <w:r>
-        <w:rPr>
-          <w:sz w:val="24"/>
-          <w:szCs w:val="24"/>
-        </w:rPr>
-        <w:t xml:space="preserve"> Aussi, toute liste de film n’affiche que les informations capitales, utile pour sa recherche. En cliquant sur ce dernier, la fiche entière du film sera affichée, </w:t>
-      </w:r>
-      <w:r>
-        <w:rPr>
-          <w:sz w:val="24"/>
-          <w:szCs w:val="24"/>
-        </w:rPr>
-        <w:t>permettant</w:t>
-      </w:r>
-      <w:r>
-        <w:rPr>
-          <w:sz w:val="24"/>
-          <w:szCs w:val="24"/>
-        </w:rPr>
-        <w:t xml:space="preserve"> ainsi </w:t>
-      </w:r>
-      <w:r>
-        <w:rPr>
-          <w:sz w:val="24"/>
-          <w:szCs w:val="24"/>
-        </w:rPr>
-        <w:t xml:space="preserve">de voir </w:t>
-      </w:r>
-      <w:r>
-        <w:rPr>
-          <w:sz w:val="24"/>
-          <w:szCs w:val="24"/>
-        </w:rPr>
-        <w:t>tous les détails</w:t>
-      </w:r>
-      <w:r>
-        <w:rPr>
-          <w:sz w:val="24"/>
-          <w:szCs w:val="24"/>
-        </w:rPr>
-        <w:t xml:space="preserve"> relatifs au film, tels que nom d’auteur, année de production, note attribuée, commentaires</w:t>
-      </w:r>
-      <w:r>
-        <w:rPr>
-          <w:sz w:val="24"/>
-          <w:szCs w:val="24"/>
-        </w:rPr>
-        <w:t xml:space="preserve">, </w:t>
-      </w:r>
-      <w:r>
-        <w:rPr>
-          <w:sz w:val="24"/>
-          <w:szCs w:val="24"/>
-        </w:rPr>
-        <w:t>etc.</w:t>
-      </w:r>
-      <w:r>
-        <w:rPr>
-          <w:sz w:val="24"/>
-          <w:szCs w:val="24"/>
-        </w:rPr>
-        <w:t>…</w:t>
-      </w:r>
-    </w:p>
-    <w:p/>
-    <w:p>
-      <w:pPr>
-        <w:pStyle w:val="Titre3"/>
-        <w:rPr>
-          <w:sz w:val="24"/>
-          <w:szCs w:val="24"/>
-        </w:rPr>
-      </w:pPr>
-      <w:bookmarkStart w:id="22" w:name="_Toc287359463"/>
-      <w:r>
-        <w:rPr>
-          <w:sz w:val="24"/>
-          <w:szCs w:val="24"/>
-        </w:rPr>
-        <w:t>Le menu</w:t>
-      </w:r>
-      <w:bookmarkEnd w:id="22"/>
-    </w:p>
-    <w:p>
-      <w:pPr>
-        <w:spacing w:after="0"/>
-        <w:ind w:firstLine="708"/>
-        <w:jc w:val="both"/>
-        <w:rPr>
-          <w:sz w:val="24"/>
-          <w:szCs w:val="24"/>
-        </w:rPr>
-      </w:pPr>
-      <w:r>
-        <w:rPr>
-          <w:sz w:val="24"/>
-          <w:szCs w:val="24"/>
-        </w:rPr>
-        <w:t xml:space="preserve">Le menu comporte les principaux liens nécessaires à une recherche rapide de données. En effet, ici on retrouve des liens vers différentes pages tels que la recherche par alphabet ou par genres. Aussi on y retrouve le formulaire de recherche simplifié. </w:t>
-      </w:r>
-    </w:p>
-    <w:p>
-      <w:pPr>
-        <w:spacing w:after="0"/>
-        <w:ind w:firstLine="708"/>
-        <w:jc w:val="both"/>
-        <w:rPr>
-          <w:sz w:val="24"/>
-          <w:szCs w:val="24"/>
-        </w:rPr>
-      </w:pPr>
-      <w:r>
-        <w:rPr>
-          <w:sz w:val="24"/>
-          <w:szCs w:val="24"/>
-        </w:rPr>
-        <w:t xml:space="preserve">Ici nous avons à faire à un menu de type classique tel qu’on les retrouves souvent. L’avantage est la pertinence et l’efficacité de recherche car l’utilisation d’un menu est universelle pour toute application. L’utilisateur ne sera donc pas perturbé et trouvera rapidement les données de film recherchés. </w:t>
-      </w:r>
-    </w:p>
-    <w:p>
-      <w:pPr>
-        <w:spacing w:after="0"/>
-        <w:jc w:val="both"/>
-        <w:rPr>
-          <w:sz w:val="24"/>
-          <w:szCs w:val="24"/>
-        </w:rPr>
-      </w:pPr>
-    </w:p>
-    <w:p>
-      <w:pPr>
-        <w:pStyle w:val="Titre3"/>
-        <w:rPr>
-          <w:noProof/>
-          <w:sz w:val="24"/>
-          <w:szCs w:val="24"/>
-          <w:lang w:eastAsia="fr-FR"/>
-        </w:rPr>
-      </w:pPr>
-      <w:bookmarkStart w:id="23" w:name="_Toc287359464"/>
-      <w:r>
-        <w:rPr>
-          <w:noProof/>
-          <w:sz w:val="24"/>
-          <w:szCs w:val="24"/>
-          <w:lang w:eastAsia="fr-FR"/>
-        </w:rPr>
-        <w:t>Le champ de recherche</w:t>
-      </w:r>
-      <w:bookmarkEnd w:id="23"/>
-    </w:p>
-    <w:p>
-      <w:pPr>
-        <w:spacing w:after="0"/>
-        <w:ind w:firstLine="708"/>
-        <w:jc w:val="both"/>
-        <w:rPr>
-          <w:noProof/>
-          <w:sz w:val="24"/>
-          <w:szCs w:val="24"/>
-          <w:lang w:eastAsia="fr-FR"/>
-        </w:rPr>
-      </w:pPr>
-      <w:r>
-        <w:rPr>
-          <w:noProof/>
-          <w:sz w:val="24"/>
-          <w:szCs w:val="24"/>
-          <w:lang w:eastAsia="fr-FR"/>
-        </w:rPr>
-        <w:t xml:space="preserve"> Il permet une recherche rapide d’un fim donné sous condition de connaitre un minimum d’information sur ce dernier (nom…). C’est une recherche approximative et plusieurs résultats peuvent être trouvés et affichés.</w:t>
-      </w:r>
-    </w:p>
-    <w:p>
-      <w:pPr>
-        <w:spacing w:after="0"/>
-        <w:ind w:firstLine="708"/>
-        <w:jc w:val="both"/>
-        <w:rPr>
-          <w:noProof/>
-          <w:sz w:val="24"/>
-          <w:szCs w:val="24"/>
-          <w:lang w:eastAsia="fr-FR"/>
-        </w:rPr>
-      </w:pPr>
-      <w:r>
-        <w:rPr>
-          <w:noProof/>
-          <w:sz w:val="24"/>
-          <w:szCs w:val="24"/>
-          <w:lang w:eastAsia="fr-FR"/>
-        </w:rPr>
-        <w:t>Le formulaire sera accompagné d’un script d’</w:t>
-      </w:r>
-      <w:r>
-        <w:rPr>
-          <w:b/>
-          <w:noProof/>
-          <w:sz w:val="24"/>
-          <w:szCs w:val="24"/>
-          <w:lang w:eastAsia="fr-FR"/>
-        </w:rPr>
-        <w:t>auto</w:t>
-      </w:r>
-      <w:r>
-        <w:rPr>
-          <w:b/>
-          <w:noProof/>
-          <w:sz w:val="24"/>
-          <w:szCs w:val="24"/>
-          <w:lang w:eastAsia="fr-FR"/>
-        </w:rPr>
-        <w:t>-</w:t>
-      </w:r>
-      <w:r>
-        <w:rPr>
-          <w:b/>
-          <w:noProof/>
-          <w:sz w:val="24"/>
-          <w:szCs w:val="24"/>
-          <w:lang w:eastAsia="fr-FR"/>
-        </w:rPr>
-        <w:t>complé</w:t>
-      </w:r>
-      <w:r>
-        <w:rPr>
-          <w:b/>
-          <w:noProof/>
-          <w:sz w:val="24"/>
-          <w:szCs w:val="24"/>
-          <w:lang w:eastAsia="fr-FR"/>
-        </w:rPr>
-        <w:t>t</w:t>
-      </w:r>
-      <w:r>
-        <w:rPr>
-          <w:b/>
-          <w:noProof/>
-          <w:sz w:val="24"/>
-          <w:szCs w:val="24"/>
-          <w:lang w:eastAsia="fr-FR"/>
-        </w:rPr>
-        <w:t>ion</w:t>
-      </w:r>
-      <w:r>
-        <w:rPr>
-          <w:b/>
-          <w:noProof/>
-          <w:sz w:val="24"/>
-          <w:szCs w:val="24"/>
-          <w:lang w:eastAsia="fr-FR"/>
-        </w:rPr>
-        <w:t xml:space="preserve"> </w:t>
-      </w:r>
-      <w:r>
-        <w:rPr>
-          <w:noProof/>
-          <w:sz w:val="24"/>
-          <w:szCs w:val="24"/>
-          <w:lang w:eastAsia="fr-FR"/>
-        </w:rPr>
-        <w:t>en ajax</w:t>
-      </w:r>
-      <w:r>
-        <w:rPr>
-          <w:noProof/>
-          <w:sz w:val="24"/>
-          <w:szCs w:val="24"/>
-          <w:lang w:eastAsia="fr-FR"/>
-        </w:rPr>
-        <w:t>. Démuni d’un bouton de validation de la recherche, pour chaque caractère entré dans le champs, les résultats affichés seront réactualisés. Cette méthode apporte un confort conséquent à l’utilisateur mais peut cependant ralentir le système étant donné que la requête est ré-executée pour chaque nouveau caractère ajouté. Dans notre cas, les requêtes utilisées pour la recherche de données dans Oracle sont simples, n’utilisant que peu de jointure empéchant un ralentissement trop important de la recherche. Aussi, le nombre de film ne dépassant pas les quelques milliers, le parcours de la base Oracle se fera assez rapidement.</w:t>
-      </w:r>
-    </w:p>
-    <w:p/>
-    <w:p>
-      <w:pPr>
-        <w:pStyle w:val="Titre3"/>
-        <w:rPr>
-          <w:sz w:val="24"/>
-          <w:szCs w:val="24"/>
-        </w:rPr>
-      </w:pPr>
-      <w:bookmarkStart w:id="24" w:name="_Toc287359465"/>
-      <w:r>
-        <w:rPr>
-          <w:sz w:val="24"/>
-          <w:szCs w:val="24"/>
-        </w:rPr>
-        <w:t>La pagination</w:t>
-      </w:r>
-      <w:bookmarkEnd w:id="24"/>
-    </w:p>
-    <w:p>
-      <w:pPr>
-        <w:spacing w:after="0"/>
-        <w:ind w:firstLine="708"/>
-        <w:jc w:val="both"/>
-        <w:rPr>
-          <w:sz w:val="24"/>
-          <w:szCs w:val="24"/>
-        </w:rPr>
-      </w:pPr>
-      <w:r>
-        <w:rPr>
-          <w:sz w:val="24"/>
-          <w:szCs w:val="24"/>
-        </w:rPr>
-        <w:t>L’interface de restitution des données doit afficher un nombre de données assez important en l’occurrence d’une liste de films assez nombreux</w:t>
-      </w:r>
-      <w:r>
-        <w:rPr>
-          <w:sz w:val="24"/>
-          <w:szCs w:val="24"/>
-        </w:rPr>
-        <w:t>.</w:t>
-      </w:r>
-      <w:r>
-        <w:rPr>
-          <w:sz w:val="24"/>
-          <w:szCs w:val="24"/>
-        </w:rPr>
-        <w:t xml:space="preserve"> En effet, il</w:t>
-      </w:r>
-      <w:r>
-        <w:rPr>
-          <w:sz w:val="24"/>
-          <w:szCs w:val="24"/>
-        </w:rPr>
-        <w:t>s</w:t>
-      </w:r>
-      <w:r>
-        <w:rPr>
-          <w:sz w:val="24"/>
-          <w:szCs w:val="24"/>
-        </w:rPr>
-        <w:t xml:space="preserve"> existent trop de films pour pouvoir les afficher dans une seule page.</w:t>
-      </w:r>
-      <w:r>
-        <w:rPr>
-          <w:sz w:val="24"/>
-          <w:szCs w:val="24"/>
-        </w:rPr>
-        <w:t xml:space="preserve"> De ce fait, nous utilisons la solution de pagination pour les films et commentaires dès que le nombre d’éléments donnés est d’ordre trop important. Cette solution consiste en la répartition du nombre de film sur un nombre de pages donnés.</w:t>
-      </w:r>
-    </w:p>
-    <w:p>
-      <w:pPr>
-        <w:spacing w:after="0"/>
-        <w:jc w:val="both"/>
-        <w:rPr>
-          <w:sz w:val="24"/>
-          <w:szCs w:val="24"/>
-        </w:rPr>
-      </w:pPr>
+        <w:jc w:val="right"/>
+        <w:rPr>
+          <w:sz w:val="20"/>
+          <w:szCs w:val="20"/>
+          <w:u w:val="single"/>
+        </w:rPr>
+      </w:pPr>
+      <w:r>
+        <w:rPr>
+          <w:sz w:val="20"/>
+          <w:szCs w:val="20"/>
+          <w:u w:val="single"/>
+        </w:rPr>
+        <w:t>Page principale d’un film</w:t>
+      </w:r>
     </w:p>
     <w:p>
       <w:pPr>
@@ -5337,13 +4893,1248 @@
           <w:szCs w:val="24"/>
         </w:rPr>
       </w:pPr>
-      <w:bookmarkStart w:id="25" w:name="_Toc287359466"/>
+      <w:bookmarkStart w:id="18" w:name="_Toc287365086"/>
+      <w:r>
+        <w:rPr>
+          <w:sz w:val="24"/>
+          <w:szCs w:val="24"/>
+        </w:rPr>
+        <w:t>Aspect graphique</w:t>
+      </w:r>
+      <w:bookmarkEnd w:id="18"/>
+    </w:p>
+    <w:p>
+      <w:pPr>
+        <w:pStyle w:val="Titre3"/>
+        <w:rPr>
+          <w:sz w:val="24"/>
+          <w:szCs w:val="24"/>
+        </w:rPr>
+      </w:pPr>
+      <w:bookmarkStart w:id="19" w:name="_Toc287365087"/>
+      <w:r>
+        <w:rPr>
+          <w:sz w:val="24"/>
+          <w:szCs w:val="24"/>
+        </w:rPr>
+        <w:t>Police de caractère</w:t>
+      </w:r>
+      <w:bookmarkEnd w:id="19"/>
+    </w:p>
+    <w:p>
+      <w:pPr>
+        <w:spacing w:after="0"/>
+        <w:jc w:val="both"/>
+        <w:rPr>
+          <w:sz w:val="24"/>
+          <w:szCs w:val="24"/>
+        </w:rPr>
+      </w:pPr>
+      <w:r>
+        <w:rPr>
+          <w:sz w:val="24"/>
+          <w:szCs w:val="24"/>
+        </w:rPr>
+        <w:t xml:space="preserve"> </w:t>
+      </w:r>
+      <w:r>
+        <w:rPr>
+          <w:sz w:val="24"/>
+          <w:szCs w:val="24"/>
+        </w:rPr>
+        <w:tab/>
+      </w:r>
+      <w:r>
+        <w:rPr>
+          <w:sz w:val="24"/>
+          <w:szCs w:val="24"/>
+        </w:rPr>
+        <w:t>Nous avons choisis</w:t>
+      </w:r>
+      <w:r>
+        <w:rPr>
+          <w:sz w:val="24"/>
+          <w:szCs w:val="24"/>
+        </w:rPr>
+        <w:t xml:space="preserve"> la police de caractères « </w:t>
+      </w:r>
+      <w:proofErr w:type="spellStart"/>
+      <w:r>
+        <w:rPr>
+          <w:sz w:val="24"/>
+          <w:szCs w:val="24"/>
+        </w:rPr>
+        <w:t>verdana</w:t>
+      </w:r>
+      <w:proofErr w:type="spellEnd"/>
+      <w:r>
+        <w:rPr>
+          <w:sz w:val="24"/>
+          <w:szCs w:val="24"/>
+        </w:rPr>
+        <w:t xml:space="preserve"> » sans </w:t>
+      </w:r>
+      <w:proofErr w:type="spellStart"/>
+      <w:r>
+        <w:rPr>
+          <w:sz w:val="24"/>
+          <w:szCs w:val="24"/>
+        </w:rPr>
+        <w:t>serif</w:t>
+      </w:r>
+      <w:proofErr w:type="spellEnd"/>
+      <w:r>
+        <w:rPr>
+          <w:sz w:val="24"/>
+          <w:szCs w:val="24"/>
+        </w:rPr>
+        <w:t xml:space="preserve"> où l</w:t>
+      </w:r>
+      <w:r>
+        <w:rPr>
+          <w:sz w:val="24"/>
+          <w:szCs w:val="24"/>
+        </w:rPr>
+        <w:t>es empattement</w:t>
+      </w:r>
+      <w:r>
+        <w:rPr>
+          <w:sz w:val="24"/>
+          <w:szCs w:val="24"/>
+        </w:rPr>
+        <w:t>s</w:t>
+      </w:r>
+      <w:r>
+        <w:rPr>
+          <w:sz w:val="24"/>
+          <w:szCs w:val="24"/>
+        </w:rPr>
+        <w:t xml:space="preserve"> des caractères sont inexistants et donnent une impression de modernité. Le nombre de police est limité à une seule car trop de diversité donne un aspect lourd à l’interface qui devient désagréable à regarder. Cela porterait atteinte au confort de navigation de l’utilisateur. Aussi </w:t>
+      </w:r>
+      <w:r>
+        <w:rPr>
+          <w:sz w:val="24"/>
+          <w:szCs w:val="24"/>
+        </w:rPr>
+        <w:t xml:space="preserve">l’utilisation d’un nombre de polices de caractères trop élevé sera </w:t>
+      </w:r>
+      <w:r>
+        <w:rPr>
+          <w:sz w:val="24"/>
+          <w:szCs w:val="24"/>
+        </w:rPr>
+        <w:t>limitée</w:t>
+      </w:r>
+      <w:r>
+        <w:rPr>
+          <w:sz w:val="24"/>
+          <w:szCs w:val="24"/>
+        </w:rPr>
+        <w:t xml:space="preserve"> et nous n’utilisons</w:t>
+      </w:r>
+      <w:r>
+        <w:rPr>
+          <w:sz w:val="24"/>
+          <w:szCs w:val="24"/>
+        </w:rPr>
+        <w:t xml:space="preserve"> pas de type</w:t>
+      </w:r>
+      <w:r>
+        <w:rPr>
+          <w:sz w:val="24"/>
+          <w:szCs w:val="24"/>
+        </w:rPr>
+        <w:t>s</w:t>
+      </w:r>
+      <w:r>
+        <w:rPr>
+          <w:sz w:val="24"/>
+          <w:szCs w:val="24"/>
+        </w:rPr>
+        <w:t xml:space="preserve"> de police gras afin de </w:t>
+      </w:r>
+      <w:r>
+        <w:rPr>
+          <w:sz w:val="24"/>
+          <w:szCs w:val="24"/>
+        </w:rPr>
+        <w:t>remédier à</w:t>
+      </w:r>
+      <w:r>
+        <w:rPr>
+          <w:sz w:val="24"/>
+          <w:szCs w:val="24"/>
+        </w:rPr>
+        <w:t xml:space="preserve"> cet e</w:t>
+      </w:r>
+      <w:r>
+        <w:rPr>
+          <w:sz w:val="24"/>
+          <w:szCs w:val="24"/>
+        </w:rPr>
+        <w:t xml:space="preserve">ffet. </w:t>
+      </w:r>
+    </w:p>
+    <w:p>
+      <w:pPr>
+        <w:spacing w:after="0"/>
+        <w:jc w:val="both"/>
+        <w:rPr>
+          <w:sz w:val="24"/>
+          <w:szCs w:val="24"/>
+        </w:rPr>
+      </w:pPr>
+    </w:p>
+    <w:p>
+      <w:pPr>
+        <w:pStyle w:val="Titre3"/>
+        <w:rPr>
+          <w:sz w:val="24"/>
+          <w:szCs w:val="24"/>
+        </w:rPr>
+      </w:pPr>
+      <w:bookmarkStart w:id="20" w:name="_Toc287365088"/>
+      <w:r>
+        <w:rPr>
+          <w:sz w:val="24"/>
+          <w:szCs w:val="24"/>
+        </w:rPr>
+        <w:t>Les couleurs</w:t>
+      </w:r>
+      <w:bookmarkEnd w:id="20"/>
+      <w:r>
+        <w:rPr>
+          <w:sz w:val="24"/>
+          <w:szCs w:val="24"/>
+        </w:rPr>
+        <w:t> </w:t>
+      </w:r>
+    </w:p>
+    <w:p>
+      <w:pPr>
+        <w:spacing w:after="0"/>
+        <w:ind w:firstLine="708"/>
+        <w:jc w:val="both"/>
+        <w:rPr>
+          <w:sz w:val="24"/>
+          <w:szCs w:val="24"/>
+        </w:rPr>
+      </w:pPr>
+      <w:r>
+        <w:rPr>
+          <w:sz w:val="24"/>
+          <w:szCs w:val="24"/>
+        </w:rPr>
+        <w:t>Une interface optimale ne contient pas plus de trois couleurs. Ainsi, nous nous basons sur deux couleurs principales qui sont le Orange et le Kaki.</w:t>
+      </w:r>
+    </w:p>
+    <w:p>
+      <w:pPr>
+        <w:spacing w:after="0"/>
+        <w:jc w:val="both"/>
+        <w:rPr>
+          <w:sz w:val="24"/>
+          <w:szCs w:val="24"/>
+        </w:rPr>
+      </w:pPr>
+    </w:p>
+    <w:p>
+      <w:pPr>
+        <w:pStyle w:val="Titre3"/>
+        <w:rPr>
+          <w:sz w:val="24"/>
+          <w:szCs w:val="24"/>
+        </w:rPr>
+      </w:pPr>
+      <w:bookmarkStart w:id="21" w:name="_Toc287365089"/>
+      <w:r>
+        <w:rPr>
+          <w:sz w:val="24"/>
+          <w:szCs w:val="24"/>
+        </w:rPr>
+        <w:t>Les liens</w:t>
+      </w:r>
+      <w:bookmarkEnd w:id="21"/>
+    </w:p>
+    <w:p>
+      <w:pPr>
+        <w:spacing w:after="0"/>
+        <w:ind w:firstLine="708"/>
+        <w:jc w:val="both"/>
+        <w:rPr>
+          <w:sz w:val="24"/>
+          <w:szCs w:val="24"/>
+        </w:rPr>
+      </w:pPr>
+      <w:r>
+        <w:rPr>
+          <w:sz w:val="24"/>
+          <w:szCs w:val="24"/>
+        </w:rPr>
+        <w:t>Afin d’optimiser la souplesse de l’interface nous utilisons au maximum des li</w:t>
+      </w:r>
+      <w:r>
+        <w:rPr>
+          <w:sz w:val="24"/>
+          <w:szCs w:val="24"/>
+        </w:rPr>
+        <w:t>ens</w:t>
+      </w:r>
+      <w:r>
+        <w:rPr>
+          <w:sz w:val="24"/>
+          <w:szCs w:val="24"/>
+        </w:rPr>
+        <w:t xml:space="preserve"> notamment dans la barre de menu qui est le moyen le plus efficace de recherche sur les interfaces</w:t>
+      </w:r>
+      <w:r>
+        <w:rPr>
+          <w:sz w:val="24"/>
+          <w:szCs w:val="24"/>
+        </w:rPr>
+        <w:t>.</w:t>
+      </w:r>
+      <w:r>
+        <w:rPr>
+          <w:sz w:val="24"/>
+          <w:szCs w:val="24"/>
+        </w:rPr>
+        <w:t xml:space="preserve"> </w:t>
+      </w:r>
+    </w:p>
+    <w:p>
+      <w:pPr>
+        <w:spacing w:after="0"/>
+        <w:jc w:val="both"/>
+        <w:rPr>
+          <w:sz w:val="24"/>
+          <w:szCs w:val="24"/>
+        </w:rPr>
+      </w:pPr>
+    </w:p>
+    <w:p>
+      <w:pPr>
+        <w:pStyle w:val="Titre3"/>
+        <w:rPr>
+          <w:sz w:val="24"/>
+          <w:szCs w:val="24"/>
+        </w:rPr>
+      </w:pPr>
+      <w:bookmarkStart w:id="22" w:name="_Toc287365090"/>
       <w:r>
         <w:rPr>
           <w:sz w:val="24"/>
           <w:szCs w:val="24"/>
         </w:rPr>
         <w:lastRenderedPageBreak/>
+        <w:t>La tailles des éléments</w:t>
+      </w:r>
+      <w:bookmarkEnd w:id="22"/>
+    </w:p>
+    <w:p>
+      <w:pPr>
+        <w:spacing w:after="0"/>
+        <w:ind w:firstLine="708"/>
+        <w:jc w:val="both"/>
+        <w:rPr>
+          <w:sz w:val="24"/>
+          <w:szCs w:val="24"/>
+        </w:rPr>
+      </w:pPr>
+      <w:r>
+        <w:rPr>
+          <w:sz w:val="24"/>
+          <w:szCs w:val="24"/>
+        </w:rPr>
+        <w:t xml:space="preserve">Les pages seront assez courtes et le nombre d’éléments affichés sont limités. Cela nécessite le développement d’un système de pagination en PHP permettant de répartir les films sur un nombre de pages </w:t>
+      </w:r>
+      <w:r>
+        <w:rPr>
+          <w:sz w:val="24"/>
+          <w:szCs w:val="24"/>
+        </w:rPr>
+        <w:t>nécessaires</w:t>
+      </w:r>
+      <w:r>
+        <w:rPr>
+          <w:sz w:val="24"/>
+          <w:szCs w:val="24"/>
+        </w:rPr>
+        <w:t>.</w:t>
+      </w:r>
+      <w:r>
+        <w:rPr>
+          <w:sz w:val="24"/>
+          <w:szCs w:val="24"/>
+        </w:rPr>
+        <w:t xml:space="preserve"> Aussi, toute liste de film n’affiche que les informations capitales, utile pour sa recherche. En cliquant sur ce dernier, la fiche entière du film sera affichée, </w:t>
+      </w:r>
+      <w:r>
+        <w:rPr>
+          <w:sz w:val="24"/>
+          <w:szCs w:val="24"/>
+        </w:rPr>
+        <w:t>permettant</w:t>
+      </w:r>
+      <w:r>
+        <w:rPr>
+          <w:sz w:val="24"/>
+          <w:szCs w:val="24"/>
+        </w:rPr>
+        <w:t xml:space="preserve"> ainsi </w:t>
+      </w:r>
+      <w:r>
+        <w:rPr>
+          <w:sz w:val="24"/>
+          <w:szCs w:val="24"/>
+        </w:rPr>
+        <w:t xml:space="preserve">de voir </w:t>
+      </w:r>
+      <w:r>
+        <w:rPr>
+          <w:sz w:val="24"/>
+          <w:szCs w:val="24"/>
+        </w:rPr>
+        <w:t>tous les détails</w:t>
+      </w:r>
+      <w:r>
+        <w:rPr>
+          <w:sz w:val="24"/>
+          <w:szCs w:val="24"/>
+        </w:rPr>
+        <w:t xml:space="preserve"> relatifs au film, tels que nom d’auteur, année de production, note attribuée, commentaires</w:t>
+      </w:r>
+      <w:r>
+        <w:rPr>
+          <w:sz w:val="24"/>
+          <w:szCs w:val="24"/>
+        </w:rPr>
+        <w:t xml:space="preserve">, </w:t>
+      </w:r>
+      <w:r>
+        <w:rPr>
+          <w:sz w:val="24"/>
+          <w:szCs w:val="24"/>
+        </w:rPr>
+        <w:t>etc.</w:t>
+      </w:r>
+      <w:r>
+        <w:rPr>
+          <w:sz w:val="24"/>
+          <w:szCs w:val="24"/>
+        </w:rPr>
+        <w:t>…</w:t>
+      </w:r>
+    </w:p>
+    <w:p/>
+    <w:p>
+      <w:pPr>
+        <w:pStyle w:val="Titre3"/>
+        <w:rPr>
+          <w:sz w:val="24"/>
+          <w:szCs w:val="24"/>
+        </w:rPr>
+      </w:pPr>
+      <w:bookmarkStart w:id="23" w:name="_Toc287365091"/>
+      <w:r>
+        <w:rPr>
+          <w:sz w:val="24"/>
+          <w:szCs w:val="24"/>
+        </w:rPr>
+        <w:t>Le menu</w:t>
+      </w:r>
+      <w:bookmarkEnd w:id="23"/>
+    </w:p>
+    <w:p>
+      <w:pPr>
+        <w:spacing w:after="0"/>
+        <w:ind w:firstLine="708"/>
+        <w:jc w:val="both"/>
+        <w:rPr>
+          <w:sz w:val="24"/>
+          <w:szCs w:val="24"/>
+        </w:rPr>
+      </w:pPr>
+      <w:r>
+        <w:rPr>
+          <w:sz w:val="24"/>
+          <w:szCs w:val="24"/>
+        </w:rPr>
+        <w:t xml:space="preserve">Le menu comporte les principaux liens nécessaires à une recherche rapide de données. En effet, ici on retrouve des liens vers différentes pages tels que la recherche par alphabet ou par genres. Aussi on y retrouve le formulaire de recherche simplifié. </w:t>
+      </w:r>
+    </w:p>
+    <w:p>
+      <w:pPr>
+        <w:spacing w:after="0"/>
+        <w:ind w:firstLine="708"/>
+        <w:jc w:val="both"/>
+        <w:rPr>
+          <w:sz w:val="24"/>
+          <w:szCs w:val="24"/>
+        </w:rPr>
+      </w:pPr>
+      <w:r>
+        <w:rPr>
+          <w:sz w:val="24"/>
+          <w:szCs w:val="24"/>
+        </w:rPr>
+        <w:t xml:space="preserve">Ici nous avons à faire à un menu de type classique tel qu’on les retrouves souvent. L’avantage est la pertinence et l’efficacité de recherche car l’utilisation d’un menu est universelle pour toute application. L’utilisateur ne sera donc pas perturbé et trouvera rapidement les données de film recherchés. </w:t>
+      </w:r>
+    </w:p>
+    <w:p>
+      <w:pPr>
+        <w:spacing w:after="0"/>
+        <w:ind w:firstLine="708"/>
+        <w:jc w:val="both"/>
+        <w:rPr>
+          <w:sz w:val="24"/>
+          <w:szCs w:val="24"/>
+        </w:rPr>
+      </w:pPr>
+    </w:p>
+    <w:p>
+      <w:pPr>
+        <w:spacing w:after="0"/>
+        <w:jc w:val="both"/>
+        <w:rPr>
+          <w:sz w:val="24"/>
+          <w:szCs w:val="24"/>
+        </w:rPr>
+      </w:pPr>
+      <w:r>
+        <w:rPr>
+          <w:noProof/>
+          <w:sz w:val="24"/>
+          <w:szCs w:val="24"/>
+          <w:lang w:eastAsia="fr-FR"/>
+        </w:rPr>
+        <w:drawing>
+          <wp:inline distT="0" distB="0" distL="0" distR="0">
+            <wp:extent cx="5753100" cy="342900"/>
+            <wp:effectExtent l="19050" t="0" r="0" b="0"/>
+            <wp:docPr id="6" name="Image 1" descr="Z:\Projet tut\projettuteurexml\screenshots\menu.JPG"/>
+            <wp:cNvGraphicFramePr>
+              <a:graphicFrameLocks xmlns:a="http://schemas.openxmlformats.org/drawingml/2006/main" noChangeAspect="1"/>
+            </wp:cNvGraphicFramePr>
+            <a:graphic xmlns:a="http://schemas.openxmlformats.org/drawingml/2006/main">
+              <a:graphicData uri="http://schemas.openxmlformats.org/drawingml/2006/picture">
+                <pic:pic xmlns:pic="http://schemas.openxmlformats.org/drawingml/2006/picture">
+                  <pic:nvPicPr>
+                    <pic:cNvPr id="0" name="Picture 1" descr="Z:\Projet tut\projettuteurexml\screenshots\menu.JPG"/>
+                    <pic:cNvPicPr>
+                      <a:picLocks noChangeAspect="1" noChangeArrowheads="1"/>
+                    </pic:cNvPicPr>
+                  </pic:nvPicPr>
+                  <pic:blipFill>
+                    <a:blip r:embed="rId11" cstate="print"/>
+                    <a:srcRect/>
+                    <a:stretch>
+                      <a:fillRect/>
+                    </a:stretch>
+                  </pic:blipFill>
+                  <pic:spPr bwMode="auto">
+                    <a:xfrm>
+                      <a:off x="0" y="0"/>
+                      <a:ext cx="5753100" cy="342900"/>
+                    </a:xfrm>
+                    <a:prstGeom prst="rect">
+                      <a:avLst/>
+                    </a:prstGeom>
+                    <a:noFill/>
+                    <a:ln w="9525">
+                      <a:noFill/>
+                      <a:miter lim="800000"/>
+                      <a:headEnd/>
+                      <a:tailEnd/>
+                    </a:ln>
+                  </pic:spPr>
+                </pic:pic>
+              </a:graphicData>
+            </a:graphic>
+          </wp:inline>
+        </w:drawing>
+      </w:r>
+    </w:p>
+    <w:p>
+      <w:pPr>
+        <w:spacing w:after="0"/>
+        <w:jc w:val="both"/>
+        <w:rPr>
+          <w:sz w:val="24"/>
+          <w:szCs w:val="24"/>
+        </w:rPr>
+      </w:pPr>
+    </w:p>
+    <w:p>
+      <w:pPr>
+        <w:pStyle w:val="Titre3"/>
+        <w:rPr>
+          <w:noProof/>
+          <w:sz w:val="24"/>
+          <w:szCs w:val="24"/>
+          <w:lang w:eastAsia="fr-FR"/>
+        </w:rPr>
+      </w:pPr>
+      <w:bookmarkStart w:id="24" w:name="_Toc287365092"/>
+      <w:r>
+        <w:rPr>
+          <w:noProof/>
+          <w:sz w:val="24"/>
+          <w:szCs w:val="24"/>
+          <w:lang w:eastAsia="fr-FR"/>
+        </w:rPr>
+        <w:t>Le champ de recherche</w:t>
+      </w:r>
+      <w:bookmarkEnd w:id="24"/>
+    </w:p>
+    <w:p>
+      <w:pPr>
+        <w:spacing w:after="0"/>
+        <w:ind w:firstLine="708"/>
+        <w:jc w:val="both"/>
+        <w:rPr>
+          <w:noProof/>
+          <w:sz w:val="24"/>
+          <w:szCs w:val="24"/>
+          <w:lang w:eastAsia="fr-FR"/>
+        </w:rPr>
+      </w:pPr>
+      <w:r>
+        <w:rPr>
+          <w:noProof/>
+          <w:sz w:val="24"/>
+          <w:szCs w:val="24"/>
+          <w:lang w:eastAsia="fr-FR"/>
+        </w:rPr>
+        <w:t xml:space="preserve"> Il permet une recherche rapide d’un fim donné sous condition de connaitre un minimum d’information sur ce dernier (nom…). C’est une recherche approximative et plusieurs résultats peuvent être trouvés et affichés.</w:t>
+      </w:r>
+    </w:p>
+    <w:p>
+      <w:pPr>
+        <w:spacing w:after="0"/>
+        <w:ind w:firstLine="708"/>
+        <w:jc w:val="both"/>
+        <w:rPr>
+          <w:noProof/>
+          <w:sz w:val="24"/>
+          <w:szCs w:val="24"/>
+          <w:lang w:eastAsia="fr-FR"/>
+        </w:rPr>
+      </w:pPr>
+      <w:r>
+        <w:rPr>
+          <w:noProof/>
+          <w:sz w:val="24"/>
+          <w:szCs w:val="24"/>
+          <w:lang w:eastAsia="fr-FR"/>
+        </w:rPr>
+        <w:t>Le formulaire sera accompagné d’un script d’</w:t>
+      </w:r>
+      <w:r>
+        <w:rPr>
+          <w:b/>
+          <w:noProof/>
+          <w:sz w:val="24"/>
+          <w:szCs w:val="24"/>
+          <w:lang w:eastAsia="fr-FR"/>
+        </w:rPr>
+        <w:t>auto</w:t>
+      </w:r>
+      <w:r>
+        <w:rPr>
+          <w:b/>
+          <w:noProof/>
+          <w:sz w:val="24"/>
+          <w:szCs w:val="24"/>
+          <w:lang w:eastAsia="fr-FR"/>
+        </w:rPr>
+        <w:t>-</w:t>
+      </w:r>
+      <w:r>
+        <w:rPr>
+          <w:b/>
+          <w:noProof/>
+          <w:sz w:val="24"/>
+          <w:szCs w:val="24"/>
+          <w:lang w:eastAsia="fr-FR"/>
+        </w:rPr>
+        <w:t>complé</w:t>
+      </w:r>
+      <w:r>
+        <w:rPr>
+          <w:b/>
+          <w:noProof/>
+          <w:sz w:val="24"/>
+          <w:szCs w:val="24"/>
+          <w:lang w:eastAsia="fr-FR"/>
+        </w:rPr>
+        <w:t>t</w:t>
+      </w:r>
+      <w:r>
+        <w:rPr>
+          <w:b/>
+          <w:noProof/>
+          <w:sz w:val="24"/>
+          <w:szCs w:val="24"/>
+          <w:lang w:eastAsia="fr-FR"/>
+        </w:rPr>
+        <w:t>ion</w:t>
+      </w:r>
+      <w:r>
+        <w:rPr>
+          <w:b/>
+          <w:noProof/>
+          <w:sz w:val="24"/>
+          <w:szCs w:val="24"/>
+          <w:lang w:eastAsia="fr-FR"/>
+        </w:rPr>
+        <w:t xml:space="preserve"> </w:t>
+      </w:r>
+      <w:r>
+        <w:rPr>
+          <w:noProof/>
+          <w:sz w:val="24"/>
+          <w:szCs w:val="24"/>
+          <w:lang w:eastAsia="fr-FR"/>
+        </w:rPr>
+        <w:t>en ajax</w:t>
+      </w:r>
+      <w:r>
+        <w:rPr>
+          <w:noProof/>
+          <w:sz w:val="24"/>
+          <w:szCs w:val="24"/>
+          <w:lang w:eastAsia="fr-FR"/>
+        </w:rPr>
+        <w:t>. Démuni d’un bouton de validation de la recherche, pour chaque caractère entré dans le champs, les résultats affichés seront réactualisés. Cette méthode apporte un confort conséquent à l’utilisateur mais peut cependant ralentir le système étant donné que la requête est ré-executée pour chaque nouveau caractère ajouté. Dans notre cas, les requêtes utilisées pour la recherche de données dans Oracle sont simples, n’utilisant que peu de jointure empéchant un ralentissement trop important de la recherche. Aussi, le nombre de film ne dépassant pas les quelques milliers, le parcours de la base Oracle se fera assez rapidement.</w:t>
+      </w:r>
+    </w:p>
+    <w:p/>
+    <w:p>
+      <w:pPr>
+        <w:pStyle w:val="Titre3"/>
+        <w:rPr>
+          <w:sz w:val="24"/>
+          <w:szCs w:val="24"/>
+        </w:rPr>
+      </w:pPr>
+      <w:bookmarkStart w:id="25" w:name="_Toc287365093"/>
+      <w:r>
+        <w:rPr>
+          <w:sz w:val="24"/>
+          <w:szCs w:val="24"/>
+        </w:rPr>
+        <w:t>La pagination</w:t>
+      </w:r>
+      <w:bookmarkEnd w:id="25"/>
+    </w:p>
+    <w:p>
+      <w:pPr>
+        <w:spacing w:after="0"/>
+        <w:ind w:firstLine="708"/>
+        <w:jc w:val="both"/>
+        <w:rPr>
+          <w:sz w:val="24"/>
+          <w:szCs w:val="24"/>
+        </w:rPr>
+      </w:pPr>
+      <w:r>
+        <w:rPr>
+          <w:sz w:val="24"/>
+          <w:szCs w:val="24"/>
+        </w:rPr>
+        <w:t>L’interface de restitution des données doit afficher un nombre de données assez important en l’occurrence d’une liste de films assez nombreux</w:t>
+      </w:r>
+      <w:r>
+        <w:rPr>
+          <w:sz w:val="24"/>
+          <w:szCs w:val="24"/>
+        </w:rPr>
+        <w:t>.</w:t>
+      </w:r>
+      <w:r>
+        <w:rPr>
+          <w:sz w:val="24"/>
+          <w:szCs w:val="24"/>
+        </w:rPr>
+        <w:t xml:space="preserve"> En effet, il</w:t>
+      </w:r>
+      <w:r>
+        <w:rPr>
+          <w:sz w:val="24"/>
+          <w:szCs w:val="24"/>
+        </w:rPr>
+        <w:t>s</w:t>
+      </w:r>
+      <w:r>
+        <w:rPr>
+          <w:sz w:val="24"/>
+          <w:szCs w:val="24"/>
+        </w:rPr>
+        <w:t xml:space="preserve"> existent trop de films pour pouvoir les afficher dans une seule page.</w:t>
+      </w:r>
+      <w:r>
+        <w:rPr>
+          <w:sz w:val="24"/>
+          <w:szCs w:val="24"/>
+        </w:rPr>
+        <w:t xml:space="preserve"> De ce fait, nous utilisons la solution de pagination pour les films et commentaires dès que le nombre d’éléments donnés est d’ordre trop important. Cette solution consiste en la répartition du nombre de film sur un nombre de pages donnés.</w:t>
+      </w:r>
+    </w:p>
+    <w:p>
+      <w:pPr>
+        <w:spacing w:after="0"/>
+        <w:ind w:firstLine="708"/>
+        <w:jc w:val="both"/>
+        <w:rPr>
+          <w:sz w:val="24"/>
+          <w:szCs w:val="24"/>
+        </w:rPr>
+      </w:pPr>
+    </w:p>
+    <w:p>
+      <w:pPr>
+        <w:spacing w:after="0"/>
+        <w:jc w:val="both"/>
+        <w:rPr>
+          <w:sz w:val="24"/>
+          <w:szCs w:val="24"/>
+        </w:rPr>
+      </w:pPr>
+      <w:r>
+        <w:rPr>
+          <w:noProof/>
+          <w:sz w:val="24"/>
+          <w:szCs w:val="24"/>
+          <w:lang w:eastAsia="fr-FR"/>
+        </w:rPr>
+        <w:drawing>
+          <wp:inline distT="0" distB="0" distL="0" distR="0">
+            <wp:extent cx="5753100" cy="1943100"/>
+            <wp:effectExtent l="19050" t="0" r="0" b="0"/>
+            <wp:docPr id="7" name="Image 2" descr="Z:\Projet tut\projettuteurexml\screenshots\pagination.JPG"/>
+            <wp:cNvGraphicFramePr>
+              <a:graphicFrameLocks xmlns:a="http://schemas.openxmlformats.org/drawingml/2006/main" noChangeAspect="1"/>
+            </wp:cNvGraphicFramePr>
+            <a:graphic xmlns:a="http://schemas.openxmlformats.org/drawingml/2006/main">
+              <a:graphicData uri="http://schemas.openxmlformats.org/drawingml/2006/picture">
+                <pic:pic xmlns:pic="http://schemas.openxmlformats.org/drawingml/2006/picture">
+                  <pic:nvPicPr>
+                    <pic:cNvPr id="0" name="Picture 2" descr="Z:\Projet tut\projettuteurexml\screenshots\pagination.JPG"/>
+                    <pic:cNvPicPr>
+                      <a:picLocks noChangeAspect="1" noChangeArrowheads="1"/>
+                    </pic:cNvPicPr>
+                  </pic:nvPicPr>
+                  <pic:blipFill>
+                    <a:blip r:embed="rId12" cstate="print"/>
+                    <a:srcRect/>
+                    <a:stretch>
+                      <a:fillRect/>
+                    </a:stretch>
+                  </pic:blipFill>
+                  <pic:spPr bwMode="auto">
+                    <a:xfrm>
+                      <a:off x="0" y="0"/>
+                      <a:ext cx="5753100" cy="1943100"/>
+                    </a:xfrm>
+                    <a:prstGeom prst="rect">
+                      <a:avLst/>
+                    </a:prstGeom>
+                    <a:noFill/>
+                    <a:ln w="9525">
+                      <a:noFill/>
+                      <a:miter lim="800000"/>
+                      <a:headEnd/>
+                      <a:tailEnd/>
+                    </a:ln>
+                  </pic:spPr>
+                </pic:pic>
+              </a:graphicData>
+            </a:graphic>
+          </wp:inline>
+        </w:drawing>
+      </w:r>
+    </w:p>
+    <w:p>
+      <w:pPr>
+        <w:spacing w:after="0"/>
+        <w:jc w:val="both"/>
+        <w:rPr>
+          <w:sz w:val="24"/>
+          <w:szCs w:val="24"/>
+        </w:rPr>
+      </w:pPr>
+    </w:p>
+    <w:p>
+      <w:pPr>
+        <w:pStyle w:val="Titre3"/>
+        <w:rPr>
+          <w:sz w:val="24"/>
+          <w:szCs w:val="24"/>
+        </w:rPr>
+      </w:pPr>
+      <w:bookmarkStart w:id="26" w:name="_Toc287365094"/>
+      <w:r>
+        <w:rPr>
+          <w:sz w:val="24"/>
+          <w:szCs w:val="24"/>
+        </w:rPr>
+        <w:t>La recherche par alphabet</w:t>
+      </w:r>
+      <w:bookmarkEnd w:id="26"/>
+    </w:p>
+    <w:p>
+      <w:r>
+        <w:t xml:space="preserve">L’utilisateur peut effectuer </w:t>
+      </w:r>
+      <w:r>
+        <w:t>une</w:t>
+      </w:r>
+      <w:r>
+        <w:t xml:space="preserve"> recherche par alphabet en cliquant sur l’onglet menu « films »</w:t>
+      </w:r>
+    </w:p>
+    <w:p>
+      <w:r>
+        <w:rPr>
+          <w:noProof/>
+          <w:lang w:eastAsia="fr-FR"/>
+        </w:rPr>
+        <w:drawing>
+          <wp:inline distT="0" distB="0" distL="0" distR="0">
+            <wp:extent cx="5753100" cy="771525"/>
+            <wp:effectExtent l="19050" t="0" r="0" b="0"/>
+            <wp:docPr id="8" name="Image 3" descr="Z:\Projet tut\projettuteurexml\screenshots\page films.JPG"/>
+            <wp:cNvGraphicFramePr>
+              <a:graphicFrameLocks xmlns:a="http://schemas.openxmlformats.org/drawingml/2006/main" noChangeAspect="1"/>
+            </wp:cNvGraphicFramePr>
+            <a:graphic xmlns:a="http://schemas.openxmlformats.org/drawingml/2006/main">
+              <a:graphicData uri="http://schemas.openxmlformats.org/drawingml/2006/picture">
+                <pic:pic xmlns:pic="http://schemas.openxmlformats.org/drawingml/2006/picture">
+                  <pic:nvPicPr>
+                    <pic:cNvPr id="0" name="Picture 3" descr="Z:\Projet tut\projettuteurexml\screenshots\page films.JPG"/>
+                    <pic:cNvPicPr>
+                      <a:picLocks noChangeAspect="1" noChangeArrowheads="1"/>
+                    </pic:cNvPicPr>
+                  </pic:nvPicPr>
+                  <pic:blipFill>
+                    <a:blip r:embed="rId13" cstate="print"/>
+                    <a:srcRect/>
+                    <a:stretch>
+                      <a:fillRect/>
+                    </a:stretch>
+                  </pic:blipFill>
+                  <pic:spPr bwMode="auto">
+                    <a:xfrm>
+                      <a:off x="0" y="0"/>
+                      <a:ext cx="5753100" cy="771525"/>
+                    </a:xfrm>
+                    <a:prstGeom prst="rect">
+                      <a:avLst/>
+                    </a:prstGeom>
+                    <a:noFill/>
+                    <a:ln w="9525">
+                      <a:noFill/>
+                      <a:miter lim="800000"/>
+                      <a:headEnd/>
+                      <a:tailEnd/>
+                    </a:ln>
+                  </pic:spPr>
+                </pic:pic>
+              </a:graphicData>
+            </a:graphic>
+          </wp:inline>
+        </w:drawing>
+      </w:r>
+    </w:p>
+    <w:p>
+      <w:pPr>
+        <w:rPr>
+          <w:u w:val="single"/>
+        </w:rPr>
+      </w:pPr>
+      <w:r>
+        <w:rPr>
+          <w:u w:val="single"/>
+        </w:rPr>
+        <w:t>Code correspondant :</w:t>
+      </w:r>
+    </w:p>
+    <w:p>
+      <w:pPr>
+        <w:pBdr>
+          <w:top w:val="single" w:sz="4" w:space="1" w:color="auto"/>
+          <w:left w:val="single" w:sz="4" w:space="4" w:color="auto"/>
+          <w:bottom w:val="single" w:sz="4" w:space="1" w:color="auto"/>
+          <w:right w:val="single" w:sz="4" w:space="4" w:color="auto"/>
+        </w:pBdr>
+        <w:spacing w:after="0"/>
+        <w:rPr>
+          <w:color w:val="C0504D" w:themeColor="accent2"/>
+        </w:rPr>
+      </w:pPr>
+      <w:proofErr w:type="gramStart"/>
+      <w:r>
+        <w:rPr>
+          <w:color w:val="C0504D" w:themeColor="accent2"/>
+        </w:rPr>
+        <w:t>&lt;?</w:t>
+      </w:r>
+      <w:proofErr w:type="spellStart"/>
+      <w:r>
+        <w:rPr>
+          <w:color w:val="C0504D" w:themeColor="accent2"/>
+        </w:rPr>
+        <w:t>php</w:t>
+      </w:r>
+      <w:proofErr w:type="spellEnd"/>
+      <w:proofErr w:type="gramEnd"/>
+    </w:p>
+    <w:p>
+      <w:pPr>
+        <w:pBdr>
+          <w:top w:val="single" w:sz="4" w:space="1" w:color="auto"/>
+          <w:left w:val="single" w:sz="4" w:space="4" w:color="auto"/>
+          <w:bottom w:val="single" w:sz="4" w:space="1" w:color="auto"/>
+          <w:right w:val="single" w:sz="4" w:space="4" w:color="auto"/>
+        </w:pBdr>
+        <w:spacing w:after="0"/>
+        <w:rPr>
+          <w:color w:val="C0504D" w:themeColor="accent2"/>
+        </w:rPr>
+      </w:pPr>
+    </w:p>
+    <w:p>
+      <w:pPr>
+        <w:pBdr>
+          <w:top w:val="single" w:sz="4" w:space="1" w:color="auto"/>
+          <w:left w:val="single" w:sz="4" w:space="4" w:color="auto"/>
+          <w:bottom w:val="single" w:sz="4" w:space="1" w:color="auto"/>
+          <w:right w:val="single" w:sz="4" w:space="4" w:color="auto"/>
+        </w:pBdr>
+        <w:spacing w:after="0"/>
+      </w:pPr>
+      <w:proofErr w:type="spellStart"/>
+      <w:r>
+        <w:t>echo</w:t>
+      </w:r>
+      <w:proofErr w:type="spellEnd"/>
+      <w:r>
+        <w:t xml:space="preserve"> "&lt;</w:t>
+      </w:r>
+      <w:proofErr w:type="spellStart"/>
+      <w:r>
+        <w:t>fieldset</w:t>
+      </w:r>
+      <w:proofErr w:type="spellEnd"/>
+      <w:r>
+        <w:t xml:space="preserve">&gt;&lt;center&gt;&lt;a </w:t>
+      </w:r>
+      <w:proofErr w:type="spellStart"/>
+      <w:r>
+        <w:t>href</w:t>
+      </w:r>
+      <w:proofErr w:type="spellEnd"/>
+      <w:r>
+        <w:t>='index.php</w:t>
+      </w:r>
+      <w:proofErr w:type="gramStart"/>
+      <w:r>
+        <w:t>?page</w:t>
+      </w:r>
+      <w:proofErr w:type="gramEnd"/>
+      <w:r>
+        <w:t>=films&amp;initiale=09'&gt;0-9 &lt;/a&gt;";</w:t>
+      </w:r>
+    </w:p>
+    <w:p>
+      <w:pPr>
+        <w:pBdr>
+          <w:top w:val="single" w:sz="4" w:space="1" w:color="auto"/>
+          <w:left w:val="single" w:sz="4" w:space="4" w:color="auto"/>
+          <w:bottom w:val="single" w:sz="4" w:space="1" w:color="auto"/>
+          <w:right w:val="single" w:sz="4" w:space="4" w:color="auto"/>
+        </w:pBdr>
+        <w:spacing w:after="0"/>
+        <w:rPr>
+          <w:color w:val="C0504D" w:themeColor="accent2"/>
+          <w:u w:val="single"/>
+        </w:rPr>
+      </w:pPr>
+      <w:r>
+        <w:rPr>
+          <w:color w:val="C0504D" w:themeColor="accent2"/>
+          <w:u w:val="single"/>
+        </w:rPr>
+        <w:t>for ($i=</w:t>
+      </w:r>
+      <w:proofErr w:type="gramStart"/>
+      <w:r>
+        <w:rPr>
+          <w:color w:val="C0504D" w:themeColor="accent2"/>
+          <w:u w:val="single"/>
+        </w:rPr>
+        <w:t>ord(</w:t>
+      </w:r>
+      <w:proofErr w:type="gramEnd"/>
+      <w:r>
+        <w:rPr>
+          <w:color w:val="C0504D" w:themeColor="accent2"/>
+          <w:u w:val="single"/>
+        </w:rPr>
+        <w:t>"A");$i&lt;ord("Z")+1;$i++) {</w:t>
+      </w:r>
+      <w:r>
+        <w:rPr>
+          <w:color w:val="C0504D" w:themeColor="accent2"/>
+          <w:u w:val="single"/>
+        </w:rPr>
+        <w:t xml:space="preserve">  //</w:t>
+      </w:r>
+      <w:r>
+        <w:rPr>
+          <w:color w:val="C0504D" w:themeColor="accent2"/>
+          <w:u w:val="single"/>
+        </w:rPr>
+        <w:t xml:space="preserve">boucle pour </w:t>
+      </w:r>
+      <w:r>
+        <w:rPr>
+          <w:color w:val="C0504D" w:themeColor="accent2"/>
+          <w:u w:val="single"/>
+        </w:rPr>
+        <w:t>affichage des lettres</w:t>
+      </w:r>
+    </w:p>
+    <w:p>
+      <w:pPr>
+        <w:pBdr>
+          <w:top w:val="single" w:sz="4" w:space="1" w:color="auto"/>
+          <w:left w:val="single" w:sz="4" w:space="4" w:color="auto"/>
+          <w:bottom w:val="single" w:sz="4" w:space="1" w:color="auto"/>
+          <w:right w:val="single" w:sz="4" w:space="4" w:color="auto"/>
+        </w:pBdr>
+        <w:spacing w:after="0"/>
+      </w:pPr>
+      <w:r>
+        <w:t xml:space="preserve">        </w:t>
+      </w:r>
+      <w:proofErr w:type="spellStart"/>
+      <w:r>
+        <w:t>echo</w:t>
+      </w:r>
+      <w:proofErr w:type="spellEnd"/>
+      <w:r>
+        <w:t xml:space="preserve"> "&lt;a href='index.php</w:t>
+      </w:r>
+      <w:proofErr w:type="gramStart"/>
+      <w:r>
+        <w:t>?page</w:t>
+      </w:r>
+      <w:proofErr w:type="gramEnd"/>
+      <w:r>
+        <w:t>=films&amp;initiale=".chr($i)."'&gt;".</w:t>
+      </w:r>
+      <w:proofErr w:type="gramStart"/>
+      <w:r>
+        <w:t>chr(</w:t>
+      </w:r>
+      <w:proofErr w:type="gramEnd"/>
+      <w:r>
+        <w:t>$i)."&lt;/a&gt;";</w:t>
+      </w:r>
+    </w:p>
+    <w:p>
+      <w:pPr>
+        <w:pBdr>
+          <w:top w:val="single" w:sz="4" w:space="1" w:color="auto"/>
+          <w:left w:val="single" w:sz="4" w:space="4" w:color="auto"/>
+          <w:bottom w:val="single" w:sz="4" w:space="1" w:color="auto"/>
+          <w:right w:val="single" w:sz="4" w:space="4" w:color="auto"/>
+        </w:pBdr>
+        <w:spacing w:after="0"/>
+      </w:pPr>
+      <w:r>
+        <w:t xml:space="preserve"> }</w:t>
+      </w:r>
+    </w:p>
+    <w:p>
+      <w:pPr>
+        <w:pBdr>
+          <w:top w:val="single" w:sz="4" w:space="1" w:color="auto"/>
+          <w:left w:val="single" w:sz="4" w:space="4" w:color="auto"/>
+          <w:bottom w:val="single" w:sz="4" w:space="1" w:color="auto"/>
+          <w:right w:val="single" w:sz="4" w:space="4" w:color="auto"/>
+        </w:pBdr>
+        <w:spacing w:after="0"/>
+      </w:pPr>
+      <w:proofErr w:type="spellStart"/>
+      <w:proofErr w:type="gramStart"/>
+      <w:r>
+        <w:t>echo</w:t>
+      </w:r>
+      <w:proofErr w:type="spellEnd"/>
+      <w:proofErr w:type="gramEnd"/>
+      <w:r>
+        <w:t xml:space="preserve"> "&lt;/center&gt;&lt;/</w:t>
+      </w:r>
+      <w:proofErr w:type="spellStart"/>
+      <w:r>
+        <w:t>fieldset</w:t>
+      </w:r>
+      <w:proofErr w:type="spellEnd"/>
+      <w:r>
+        <w:t>&gt;";</w:t>
+      </w:r>
+    </w:p>
+    <w:p>
+      <w:pPr>
+        <w:pBdr>
+          <w:top w:val="single" w:sz="4" w:space="1" w:color="auto"/>
+          <w:left w:val="single" w:sz="4" w:space="4" w:color="auto"/>
+          <w:bottom w:val="single" w:sz="4" w:space="1" w:color="auto"/>
+          <w:right w:val="single" w:sz="4" w:space="4" w:color="auto"/>
+        </w:pBdr>
+        <w:spacing w:after="0"/>
+      </w:pPr>
+    </w:p>
+    <w:p>
+      <w:pPr>
+        <w:pBdr>
+          <w:top w:val="single" w:sz="4" w:space="1" w:color="auto"/>
+          <w:left w:val="single" w:sz="4" w:space="4" w:color="auto"/>
+          <w:bottom w:val="single" w:sz="4" w:space="1" w:color="auto"/>
+          <w:right w:val="single" w:sz="4" w:space="4" w:color="auto"/>
+        </w:pBdr>
+        <w:rPr>
+          <w:color w:val="C0504D" w:themeColor="accent2"/>
+        </w:rPr>
+      </w:pPr>
+      <w:r>
+        <w:rPr>
+          <w:color w:val="C0504D" w:themeColor="accent2"/>
+        </w:rPr>
+        <w:t>?&gt;</w:t>
+      </w:r>
+    </w:p>
+    <w:p>
+      <w:pPr>
+        <w:pStyle w:val="Titre2"/>
+        <w:numPr>
+          <w:ilvl w:val="0"/>
+          <w:numId w:val="5"/>
+        </w:numPr>
+        <w:rPr>
+          <w:sz w:val="24"/>
+          <w:szCs w:val="24"/>
+        </w:rPr>
+      </w:pPr>
+      <w:bookmarkStart w:id="27" w:name="_Toc287365095"/>
+      <w:r>
+        <w:rPr>
+          <w:sz w:val="24"/>
+          <w:szCs w:val="24"/>
+        </w:rPr>
         <w:t>Aspect technique</w:t>
       </w:r>
       <w:r>
@@ -5353,17 +6144,17 @@
         </w:rPr>
         <w:t xml:space="preserve"> et structure de l’interface</w:t>
       </w:r>
-      <w:bookmarkEnd w:id="25"/>
+      <w:bookmarkEnd w:id="27"/>
     </w:p>
     <w:p>
       <w:pPr>
         <w:pStyle w:val="Titre3"/>
       </w:pPr>
-      <w:bookmarkStart w:id="26" w:name="_Toc287359467"/>
+      <w:bookmarkStart w:id="28" w:name="_Toc287365096"/>
       <w:r>
         <w:t>Le modèle MVC</w:t>
       </w:r>
-      <w:bookmarkEnd w:id="26"/>
+      <w:bookmarkEnd w:id="28"/>
     </w:p>
     <w:p>
       <w:pPr>
@@ -5440,6 +6231,7 @@
         </w:numPr>
       </w:pPr>
       <w:r>
+        <w:lastRenderedPageBreak/>
         <w:t xml:space="preserve">Le </w:t>
       </w:r>
       <w:r>
@@ -5485,11 +6277,11 @@
       <w:pPr>
         <w:pStyle w:val="Titre3"/>
       </w:pPr>
-      <w:bookmarkStart w:id="27" w:name="_Toc287359468"/>
+      <w:bookmarkStart w:id="29" w:name="_Toc287365097"/>
       <w:r>
         <w:t>Schéma de navigation</w:t>
       </w:r>
-      <w:bookmarkEnd w:id="27"/>
+      <w:bookmarkEnd w:id="29"/>
     </w:p>
     <w:p>
       <w:r>
@@ -6093,16 +6885,15 @@
           <w:szCs w:val="24"/>
         </w:rPr>
       </w:pPr>
-      <w:bookmarkStart w:id="28" w:name="_Toc287359469"/>
-      <w:r>
-        <w:rPr>
-          <w:sz w:val="24"/>
-          <w:szCs w:val="24"/>
-        </w:rPr>
-        <w:lastRenderedPageBreak/>
+      <w:bookmarkStart w:id="30" w:name="_Toc287365098"/>
+      <w:r>
+        <w:rPr>
+          <w:sz w:val="24"/>
+          <w:szCs w:val="24"/>
+        </w:rPr>
         <w:t>Le fichier conf.ini</w:t>
       </w:r>
-      <w:bookmarkEnd w:id="28"/>
+      <w:bookmarkEnd w:id="30"/>
     </w:p>
     <w:p>
       <w:pPr>
@@ -7256,7 +8047,6 @@
         <w:rPr>
           <w:i/>
         </w:rPr>
-        <w:lastRenderedPageBreak/>
         <w:t xml:space="preserve">                /*-------------------------------------------------------------*/</w:t>
       </w:r>
     </w:p>
@@ -7396,6 +8186,7 @@
           <w:szCs w:val="24"/>
           <w:u w:val="single"/>
         </w:rPr>
+        <w:lastRenderedPageBreak/>
         <w:t>Remarque </w:t>
       </w:r>
       <w:r>
@@ -7620,11 +8411,11 @@
         <w:pStyle w:val="Titre3"/>
         <w:jc w:val="both"/>
       </w:pPr>
-      <w:bookmarkStart w:id="29" w:name="_Toc287359470"/>
+      <w:bookmarkStart w:id="31" w:name="_Toc287365099"/>
       <w:r>
         <w:t>La pagination</w:t>
       </w:r>
-      <w:bookmarkEnd w:id="29"/>
+      <w:bookmarkEnd w:id="31"/>
     </w:p>
     <w:p>
       <w:pPr>
@@ -8121,7 +8912,6 @@
           <w:sz w:val="20"/>
           <w:szCs w:val="20"/>
         </w:rPr>
-        <w:lastRenderedPageBreak/>
         <w:t>if ($</w:t>
       </w:r>
       <w:proofErr w:type="spellStart"/>
@@ -8375,6 +9165,7 @@
           <w:szCs w:val="24"/>
           <w:u w:val="single"/>
         </w:rPr>
+        <w:lastRenderedPageBreak/>
         <w:t>Point positifs</w:t>
       </w:r>
       <w:r>
@@ -8407,7 +9198,7 @@
       <w:pPr>
         <w:pStyle w:val="Titre3"/>
       </w:pPr>
-      <w:bookmarkStart w:id="30" w:name="_Toc287359471"/>
+      <w:bookmarkStart w:id="32" w:name="_Toc287365100"/>
       <w:r>
         <w:t>L’</w:t>
       </w:r>
@@ -8417,7 +9208,7 @@
       <w:r>
         <w:t>jax</w:t>
       </w:r>
-      <w:bookmarkEnd w:id="30"/>
+      <w:bookmarkEnd w:id="32"/>
     </w:p>
     <w:p>
       <w:pPr>
@@ -8729,16 +9520,15 @@
           <w:szCs w:val="24"/>
         </w:rPr>
       </w:pPr>
-      <w:bookmarkStart w:id="31" w:name="_Toc287359472"/>
-      <w:r>
-        <w:rPr>
-          <w:sz w:val="24"/>
-          <w:szCs w:val="24"/>
-        </w:rPr>
-        <w:lastRenderedPageBreak/>
+      <w:bookmarkStart w:id="33" w:name="_Toc287365101"/>
+      <w:r>
+        <w:rPr>
+          <w:sz w:val="24"/>
+          <w:szCs w:val="24"/>
+        </w:rPr>
         <w:t>Extraction XML</w:t>
       </w:r>
-      <w:bookmarkEnd w:id="31"/>
+      <w:bookmarkEnd w:id="33"/>
     </w:p>
     <w:p>
       <w:pPr>
@@ -9097,6 +9887,7 @@
         <w:rPr>
           <w:i/>
         </w:rPr>
+        <w:lastRenderedPageBreak/>
         <w:tab/>
       </w:r>
       <w:r>
@@ -9544,11 +10335,11 @@
       <w:pPr>
         <w:pStyle w:val="Titre3"/>
       </w:pPr>
-      <w:bookmarkStart w:id="32" w:name="_Toc287359473"/>
+      <w:bookmarkStart w:id="34" w:name="_Toc287365102"/>
       <w:r>
         <w:t>Exécution d’une application java via PHP.</w:t>
       </w:r>
-      <w:bookmarkEnd w:id="32"/>
+      <w:bookmarkEnd w:id="34"/>
     </w:p>
     <w:p>
       <w:pPr>
@@ -9628,6 +10419,15 @@
         </w:rPr>
         <w:t xml:space="preserve">Voici le code PHP permettant d’exécuter le programme java : </w:t>
       </w:r>
+    </w:p>
+    <w:p>
+      <w:pPr>
+        <w:rPr>
+          <w:sz w:val="24"/>
+          <w:szCs w:val="24"/>
+          <w:u w:val="single"/>
+        </w:rPr>
+      </w:pPr>
     </w:p>
     <w:p>
       <w:pPr>
@@ -10317,7 +11117,6 @@
         <w:rPr>
           <w:i/>
         </w:rPr>
-        <w:lastRenderedPageBreak/>
         <w:tab/>
       </w:r>
       <w:r>
@@ -10990,6 +11789,7 @@
         <w:rPr>
           <w:i/>
         </w:rPr>
+        <w:lastRenderedPageBreak/>
         <w:tab/>
       </w:r>
       <w:r>
@@ -11352,87 +12152,607 @@
         </w:pBdr>
         <w:spacing w:after="0"/>
         <w:rPr>
+          <w:i/>
+          <w:color w:val="C0504D" w:themeColor="accent2"/>
+        </w:rPr>
+      </w:pPr>
+      <w:r>
+        <w:rPr>
+          <w:i/>
+          <w:color w:val="C0504D" w:themeColor="accent2"/>
+        </w:rPr>
+        <w:t>?&gt;</w:t>
+      </w:r>
+    </w:p>
+    <w:p>
+      <w:pPr>
+        <w:spacing w:after="0"/>
+        <w:rPr>
+          <w:i/>
+          <w:color w:val="C0504D" w:themeColor="accent2"/>
+        </w:rPr>
+      </w:pPr>
+    </w:p>
+    <w:p>
+      <w:pPr>
+        <w:spacing w:after="0"/>
+        <w:jc w:val="right"/>
+        <w:rPr>
+          <w:color w:val="C0504D" w:themeColor="accent2"/>
+          <w:sz w:val="24"/>
+          <w:szCs w:val="24"/>
+          <w:u w:val="single"/>
+        </w:rPr>
+      </w:pPr>
+      <w:r>
+        <w:rPr>
+          <w:noProof/>
+          <w:color w:val="C0504D" w:themeColor="accent2"/>
+          <w:sz w:val="24"/>
+          <w:szCs w:val="24"/>
+          <w:u w:val="single"/>
+          <w:lang w:eastAsia="fr-FR"/>
+        </w:rPr>
+        <w:drawing>
+          <wp:inline distT="0" distB="0" distL="0" distR="0">
+            <wp:extent cx="5753100" cy="1771650"/>
+            <wp:effectExtent l="19050" t="0" r="0" b="0"/>
+            <wp:docPr id="10" name="Image 5" descr="Z:\Projet tut\projettuteurexml\screenshots\ajout film.JPG"/>
+            <wp:cNvGraphicFramePr>
+              <a:graphicFrameLocks xmlns:a="http://schemas.openxmlformats.org/drawingml/2006/main" noChangeAspect="1"/>
+            </wp:cNvGraphicFramePr>
+            <a:graphic xmlns:a="http://schemas.openxmlformats.org/drawingml/2006/main">
+              <a:graphicData uri="http://schemas.openxmlformats.org/drawingml/2006/picture">
+                <pic:pic xmlns:pic="http://schemas.openxmlformats.org/drawingml/2006/picture">
+                  <pic:nvPicPr>
+                    <pic:cNvPr id="0" name="Picture 5" descr="Z:\Projet tut\projettuteurexml\screenshots\ajout film.JPG"/>
+                    <pic:cNvPicPr>
+                      <a:picLocks noChangeAspect="1" noChangeArrowheads="1"/>
+                    </pic:cNvPicPr>
+                  </pic:nvPicPr>
+                  <pic:blipFill>
+                    <a:blip r:embed="rId14" cstate="print"/>
+                    <a:srcRect/>
+                    <a:stretch>
+                      <a:fillRect/>
+                    </a:stretch>
+                  </pic:blipFill>
+                  <pic:spPr bwMode="auto">
+                    <a:xfrm>
+                      <a:off x="0" y="0"/>
+                      <a:ext cx="5753100" cy="1771650"/>
+                    </a:xfrm>
+                    <a:prstGeom prst="rect">
+                      <a:avLst/>
+                    </a:prstGeom>
+                    <a:noFill/>
+                    <a:ln w="9525">
+                      <a:noFill/>
+                      <a:miter lim="800000"/>
+                      <a:headEnd/>
+                      <a:tailEnd/>
+                    </a:ln>
+                  </pic:spPr>
+                </pic:pic>
+              </a:graphicData>
+            </a:graphic>
+          </wp:inline>
+        </w:drawing>
+      </w:r>
+      <w:r>
+        <w:rPr>
+          <w:sz w:val="20"/>
+          <w:szCs w:val="20"/>
+          <w:u w:val="single"/>
+        </w:rPr>
+        <w:t>Ajout d’une film via Java</w:t>
+      </w:r>
+      <w:r>
+        <w:rPr>
+          <w:color w:val="C0504D" w:themeColor="accent2"/>
+          <w:sz w:val="24"/>
+          <w:szCs w:val="24"/>
+          <w:u w:val="single"/>
+        </w:rPr>
+        <w:br w:type="page"/>
+      </w:r>
+    </w:p>
+    <w:p>
+      <w:pPr>
+        <w:spacing w:after="0"/>
+        <w:rPr>
           <w:color w:val="C0504D" w:themeColor="accent2"/>
           <w:u w:val="single"/>
         </w:rPr>
       </w:pPr>
-      <w:r>
-        <w:rPr>
-          <w:i/>
-          <w:color w:val="C0504D" w:themeColor="accent2"/>
-        </w:rPr>
-        <w:t>?&gt;</w:t>
-      </w:r>
-      <w:r>
-        <w:rPr>
-          <w:color w:val="C0504D" w:themeColor="accent2"/>
-          <w:sz w:val="24"/>
-          <w:szCs w:val="24"/>
-          <w:u w:val="single"/>
-        </w:rPr>
-        <w:br w:type="page"/>
-      </w:r>
     </w:p>
     <w:p>
       <w:pPr>
         <w:pStyle w:val="Titre"/>
         <w:outlineLvl w:val="0"/>
       </w:pPr>
-      <w:bookmarkStart w:id="33" w:name="_Toc287359474"/>
-      <w:r>
+      <w:bookmarkStart w:id="35" w:name="_Toc287365103"/>
+      <w:r>
+        <w:t>Conclusion</w:t>
+      </w:r>
+      <w:bookmarkEnd w:id="35"/>
+    </w:p>
+    <w:p>
+      <w:r>
+        <w:t>Travail d’équipe -&gt; enthousiasme, bonne entente, répartition de travail</w:t>
+      </w:r>
+    </w:p>
+    <w:p>
+      <w:r>
+        <w:t>P</w:t>
+      </w:r>
+      <w:r>
+        <w:t>roblèmes</w:t>
+      </w:r>
+      <w:r>
+        <w:t xml:space="preserve"> rencontrés</w:t>
+      </w:r>
+    </w:p>
+    <w:p>
+      <w:r>
+        <w:t>Objectifs futurs</w:t>
+      </w:r>
+    </w:p>
+    <w:p>
+      <w:r>
+        <w:t>Ergonomie souplesse fiabilité</w:t>
+      </w:r>
+    </w:p>
+    <w:p>
+      <w:r>
+        <w:t xml:space="preserve">A changer : </w:t>
+      </w:r>
+      <w:r>
+        <w:t xml:space="preserve">utiliser des vue au lieu du </w:t>
+      </w:r>
+      <w:proofErr w:type="spellStart"/>
+      <w:r>
+        <w:t>xpath</w:t>
+      </w:r>
+      <w:proofErr w:type="spellEnd"/>
+      <w:r>
+        <w:t xml:space="preserve"> dans le </w:t>
+      </w:r>
+      <w:proofErr w:type="spellStart"/>
+      <w:r>
+        <w:t>php</w:t>
+      </w:r>
+      <w:proofErr w:type="spellEnd"/>
+      <w:r>
+        <w:t>.</w:t>
+      </w:r>
+    </w:p>
+    <w:p>
+      <w:r>
+        <w:br w:type="page"/>
+      </w:r>
+    </w:p>
+    <w:p>
+      <w:pPr>
+        <w:jc w:val="center"/>
+        <w:rPr>
+          <w:sz w:val="96"/>
+          <w:szCs w:val="96"/>
+        </w:rPr>
+      </w:pPr>
+      <w:r>
+        <w:rPr>
+          <w:sz w:val="96"/>
+          <w:szCs w:val="96"/>
+        </w:rPr>
         <w:lastRenderedPageBreak/>
-        <w:t>Conclusion</w:t>
-      </w:r>
-      <w:bookmarkEnd w:id="33"/>
-    </w:p>
-    <w:p>
-      <w:r>
-        <w:t>Travail d’équipe -&gt; enthousiasme, bonne entente, répartition de travail</w:t>
-      </w:r>
-    </w:p>
-    <w:p>
-      <w:r>
-        <w:t>P</w:t>
-      </w:r>
-      <w:r>
-        <w:t>roblèmes</w:t>
-      </w:r>
-      <w:r>
-        <w:t xml:space="preserve"> rencontrés</w:t>
-      </w:r>
-    </w:p>
-    <w:p>
-      <w:r>
-        <w:t>Objectifs futurs</w:t>
-      </w:r>
-    </w:p>
-    <w:p>
-      <w:r>
-        <w:t>Ergonomie souplesse fiabilité</w:t>
-      </w:r>
-    </w:p>
-    <w:p>
-      <w:r>
-        <w:t xml:space="preserve">A changer : </w:t>
-      </w:r>
-      <w:r>
-        <w:t xml:space="preserve">utiliser des vue au lieu du </w:t>
-      </w:r>
-      <w:proofErr w:type="spellStart"/>
-      <w:r>
-        <w:t>xpath</w:t>
-      </w:r>
-      <w:proofErr w:type="spellEnd"/>
-      <w:r>
-        <w:t xml:space="preserve"> dans le </w:t>
-      </w:r>
-      <w:proofErr w:type="spellStart"/>
-      <w:r>
-        <w:t>php</w:t>
-      </w:r>
-      <w:proofErr w:type="spellEnd"/>
-      <w:r>
-        <w:t>.</w:t>
+        <w:t>ANNEXES</w:t>
+      </w:r>
+    </w:p>
+    <w:p>
+      <w:pPr>
+        <w:jc w:val="center"/>
+        <w:rPr>
+          <w:sz w:val="96"/>
+          <w:szCs w:val="96"/>
+        </w:rPr>
+      </w:pPr>
+      <w:r>
+        <w:rPr>
+          <w:noProof/>
+          <w:sz w:val="96"/>
+          <w:szCs w:val="96"/>
+          <w:lang w:eastAsia="fr-FR"/>
+        </w:rPr>
+        <w:drawing>
+          <wp:inline distT="0" distB="0" distL="0" distR="0">
+            <wp:extent cx="5753100" cy="1085850"/>
+            <wp:effectExtent l="19050" t="0" r="0" b="0"/>
+            <wp:docPr id="11" name="Image 6" descr="Z:\Projet tut\projettuteurexml\screenshots\page genre.JPG"/>
+            <wp:cNvGraphicFramePr>
+              <a:graphicFrameLocks xmlns:a="http://schemas.openxmlformats.org/drawingml/2006/main" noChangeAspect="1"/>
+            </wp:cNvGraphicFramePr>
+            <a:graphic xmlns:a="http://schemas.openxmlformats.org/drawingml/2006/main">
+              <a:graphicData uri="http://schemas.openxmlformats.org/drawingml/2006/picture">
+                <pic:pic xmlns:pic="http://schemas.openxmlformats.org/drawingml/2006/picture">
+                  <pic:nvPicPr>
+                    <pic:cNvPr id="0" name="Picture 6" descr="Z:\Projet tut\projettuteurexml\screenshots\page genre.JPG"/>
+                    <pic:cNvPicPr>
+                      <a:picLocks noChangeAspect="1" noChangeArrowheads="1"/>
+                    </pic:cNvPicPr>
+                  </pic:nvPicPr>
+                  <pic:blipFill>
+                    <a:blip r:embed="rId15" cstate="print"/>
+                    <a:srcRect/>
+                    <a:stretch>
+                      <a:fillRect/>
+                    </a:stretch>
+                  </pic:blipFill>
+                  <pic:spPr bwMode="auto">
+                    <a:xfrm>
+                      <a:off x="0" y="0"/>
+                      <a:ext cx="5753100" cy="1085850"/>
+                    </a:xfrm>
+                    <a:prstGeom prst="rect">
+                      <a:avLst/>
+                    </a:prstGeom>
+                    <a:noFill/>
+                    <a:ln w="9525">
+                      <a:noFill/>
+                      <a:miter lim="800000"/>
+                      <a:headEnd/>
+                      <a:tailEnd/>
+                    </a:ln>
+                  </pic:spPr>
+                </pic:pic>
+              </a:graphicData>
+            </a:graphic>
+          </wp:inline>
+        </w:drawing>
+      </w:r>
+    </w:p>
+    <w:p>
+      <w:pPr>
+        <w:jc w:val="center"/>
+        <w:rPr>
+          <w:sz w:val="20"/>
+          <w:szCs w:val="20"/>
+          <w:u w:val="single"/>
+        </w:rPr>
+      </w:pPr>
+      <w:r>
+        <w:rPr>
+          <w:sz w:val="20"/>
+          <w:szCs w:val="20"/>
+          <w:u w:val="single"/>
+        </w:rPr>
+        <w:t>Page genre (liste des genres disponibles)</w:t>
+      </w:r>
+    </w:p>
+    <w:p>
+      <w:pPr>
+        <w:jc w:val="center"/>
+        <w:rPr>
+          <w:sz w:val="20"/>
+          <w:szCs w:val="20"/>
+        </w:rPr>
+      </w:pPr>
+    </w:p>
+    <w:p>
+      <w:pPr>
+        <w:jc w:val="center"/>
+        <w:rPr>
+          <w:sz w:val="96"/>
+          <w:szCs w:val="96"/>
+        </w:rPr>
+      </w:pPr>
+      <w:r>
+        <w:rPr>
+          <w:noProof/>
+          <w:sz w:val="96"/>
+          <w:szCs w:val="96"/>
+          <w:lang w:eastAsia="fr-FR"/>
+        </w:rPr>
+        <w:drawing>
+          <wp:inline distT="0" distB="0" distL="0" distR="0">
+            <wp:extent cx="5753100" cy="1781175"/>
+            <wp:effectExtent l="19050" t="0" r="0" b="0"/>
+            <wp:docPr id="13" name="Image 8" descr="Z:\Projet tut\projettuteurexml\screenshots\liste film.JPG"/>
+            <wp:cNvGraphicFramePr>
+              <a:graphicFrameLocks xmlns:a="http://schemas.openxmlformats.org/drawingml/2006/main" noChangeAspect="1"/>
+            </wp:cNvGraphicFramePr>
+            <a:graphic xmlns:a="http://schemas.openxmlformats.org/drawingml/2006/main">
+              <a:graphicData uri="http://schemas.openxmlformats.org/drawingml/2006/picture">
+                <pic:pic xmlns:pic="http://schemas.openxmlformats.org/drawingml/2006/picture">
+                  <pic:nvPicPr>
+                    <pic:cNvPr id="0" name="Picture 8" descr="Z:\Projet tut\projettuteurexml\screenshots\liste film.JPG"/>
+                    <pic:cNvPicPr>
+                      <a:picLocks noChangeAspect="1" noChangeArrowheads="1"/>
+                    </pic:cNvPicPr>
+                  </pic:nvPicPr>
+                  <pic:blipFill>
+                    <a:blip r:embed="rId16" cstate="print"/>
+                    <a:srcRect/>
+                    <a:stretch>
+                      <a:fillRect/>
+                    </a:stretch>
+                  </pic:blipFill>
+                  <pic:spPr bwMode="auto">
+                    <a:xfrm>
+                      <a:off x="0" y="0"/>
+                      <a:ext cx="5753100" cy="1781175"/>
+                    </a:xfrm>
+                    <a:prstGeom prst="rect">
+                      <a:avLst/>
+                    </a:prstGeom>
+                    <a:noFill/>
+                    <a:ln w="9525">
+                      <a:noFill/>
+                      <a:miter lim="800000"/>
+                      <a:headEnd/>
+                      <a:tailEnd/>
+                    </a:ln>
+                  </pic:spPr>
+                </pic:pic>
+              </a:graphicData>
+            </a:graphic>
+          </wp:inline>
+        </w:drawing>
+      </w:r>
+    </w:p>
+    <w:p>
+      <w:pPr>
+        <w:jc w:val="center"/>
+        <w:rPr>
+          <w:u w:val="single"/>
+        </w:rPr>
+      </w:pPr>
+      <w:r>
+        <w:rPr>
+          <w:u w:val="single"/>
+        </w:rPr>
+        <w:t>Liste des films après sélection d’un critère</w:t>
+      </w:r>
+    </w:p>
+    <w:p>
+      <w:pPr>
+        <w:jc w:val="center"/>
+        <w:rPr>
+          <w:sz w:val="96"/>
+          <w:szCs w:val="96"/>
+        </w:rPr>
+      </w:pPr>
+      <w:r>
+        <w:rPr>
+          <w:noProof/>
+          <w:sz w:val="96"/>
+          <w:szCs w:val="96"/>
+          <w:lang w:eastAsia="fr-FR"/>
+        </w:rPr>
+        <w:drawing>
+          <wp:inline distT="0" distB="0" distL="0" distR="0">
+            <wp:extent cx="5753100" cy="1228725"/>
+            <wp:effectExtent l="19050" t="0" r="0" b="0"/>
+            <wp:docPr id="14" name="Image 9" descr="Z:\Projet tut\projettuteurexml\screenshots\detail film.JPG"/>
+            <wp:cNvGraphicFramePr>
+              <a:graphicFrameLocks xmlns:a="http://schemas.openxmlformats.org/drawingml/2006/main" noChangeAspect="1"/>
+            </wp:cNvGraphicFramePr>
+            <a:graphic xmlns:a="http://schemas.openxmlformats.org/drawingml/2006/main">
+              <a:graphicData uri="http://schemas.openxmlformats.org/drawingml/2006/picture">
+                <pic:pic xmlns:pic="http://schemas.openxmlformats.org/drawingml/2006/picture">
+                  <pic:nvPicPr>
+                    <pic:cNvPr id="0" name="Picture 9" descr="Z:\Projet tut\projettuteurexml\screenshots\detail film.JPG"/>
+                    <pic:cNvPicPr>
+                      <a:picLocks noChangeAspect="1" noChangeArrowheads="1"/>
+                    </pic:cNvPicPr>
+                  </pic:nvPicPr>
+                  <pic:blipFill>
+                    <a:blip r:embed="rId17" cstate="print"/>
+                    <a:srcRect/>
+                    <a:stretch>
+                      <a:fillRect/>
+                    </a:stretch>
+                  </pic:blipFill>
+                  <pic:spPr bwMode="auto">
+                    <a:xfrm>
+                      <a:off x="0" y="0"/>
+                      <a:ext cx="5753100" cy="1228725"/>
+                    </a:xfrm>
+                    <a:prstGeom prst="rect">
+                      <a:avLst/>
+                    </a:prstGeom>
+                    <a:noFill/>
+                    <a:ln w="9525">
+                      <a:noFill/>
+                      <a:miter lim="800000"/>
+                      <a:headEnd/>
+                      <a:tailEnd/>
+                    </a:ln>
+                  </pic:spPr>
+                </pic:pic>
+              </a:graphicData>
+            </a:graphic>
+          </wp:inline>
+        </w:drawing>
+      </w:r>
+    </w:p>
+    <w:p>
+      <w:pPr>
+        <w:jc w:val="center"/>
+        <w:rPr>
+          <w:sz w:val="20"/>
+          <w:szCs w:val="20"/>
+          <w:u w:val="single"/>
+        </w:rPr>
+      </w:pPr>
+      <w:r>
+        <w:rPr>
+          <w:sz w:val="20"/>
+          <w:szCs w:val="20"/>
+          <w:u w:val="single"/>
+        </w:rPr>
+        <w:t>Détails d’un film</w:t>
+      </w:r>
+    </w:p>
+    <w:p>
+      <w:pPr>
+        <w:jc w:val="center"/>
+        <w:rPr>
+          <w:sz w:val="96"/>
+          <w:szCs w:val="96"/>
+        </w:rPr>
+      </w:pPr>
+      <w:r>
+        <w:rPr>
+          <w:noProof/>
+          <w:sz w:val="96"/>
+          <w:szCs w:val="96"/>
+          <w:lang w:eastAsia="fr-FR"/>
+        </w:rPr>
+        <w:drawing>
+          <wp:inline distT="0" distB="0" distL="0" distR="0">
+            <wp:extent cx="5762625" cy="885825"/>
+            <wp:effectExtent l="19050" t="0" r="9525" b="0"/>
+            <wp:docPr id="15" name="Image 10" descr="Z:\Projet tut\projettuteurexml\screenshots\commentaire.JPG"/>
+            <wp:cNvGraphicFramePr>
+              <a:graphicFrameLocks xmlns:a="http://schemas.openxmlformats.org/drawingml/2006/main" noChangeAspect="1"/>
+            </wp:cNvGraphicFramePr>
+            <a:graphic xmlns:a="http://schemas.openxmlformats.org/drawingml/2006/main">
+              <a:graphicData uri="http://schemas.openxmlformats.org/drawingml/2006/picture">
+                <pic:pic xmlns:pic="http://schemas.openxmlformats.org/drawingml/2006/picture">
+                  <pic:nvPicPr>
+                    <pic:cNvPr id="0" name="Picture 10" descr="Z:\Projet tut\projettuteurexml\screenshots\commentaire.JPG"/>
+                    <pic:cNvPicPr>
+                      <a:picLocks noChangeAspect="1" noChangeArrowheads="1"/>
+                    </pic:cNvPicPr>
+                  </pic:nvPicPr>
+                  <pic:blipFill>
+                    <a:blip r:embed="rId18" cstate="print"/>
+                    <a:srcRect/>
+                    <a:stretch>
+                      <a:fillRect/>
+                    </a:stretch>
+                  </pic:blipFill>
+                  <pic:spPr bwMode="auto">
+                    <a:xfrm>
+                      <a:off x="0" y="0"/>
+                      <a:ext cx="5762625" cy="885825"/>
+                    </a:xfrm>
+                    <a:prstGeom prst="rect">
+                      <a:avLst/>
+                    </a:prstGeom>
+                    <a:noFill/>
+                    <a:ln w="9525">
+                      <a:noFill/>
+                      <a:miter lim="800000"/>
+                      <a:headEnd/>
+                      <a:tailEnd/>
+                    </a:ln>
+                  </pic:spPr>
+                </pic:pic>
+              </a:graphicData>
+            </a:graphic>
+          </wp:inline>
+        </w:drawing>
+      </w:r>
+    </w:p>
+    <w:p>
+      <w:pPr>
+        <w:jc w:val="center"/>
+        <w:rPr>
+          <w:sz w:val="20"/>
+          <w:szCs w:val="20"/>
+          <w:u w:val="single"/>
+        </w:rPr>
+      </w:pPr>
+      <w:r>
+        <w:rPr>
+          <w:sz w:val="20"/>
+          <w:szCs w:val="20"/>
+          <w:u w:val="single"/>
+        </w:rPr>
+        <w:t>Commentaire d’un film</w:t>
+      </w:r>
+    </w:p>
+    <w:p>
+      <w:pPr>
+        <w:jc w:val="center"/>
+        <w:rPr>
+          <w:sz w:val="96"/>
+          <w:szCs w:val="96"/>
+        </w:rPr>
+      </w:pPr>
+      <w:r>
+        <w:rPr>
+          <w:noProof/>
+          <w:sz w:val="96"/>
+          <w:szCs w:val="96"/>
+          <w:lang w:eastAsia="fr-FR"/>
+        </w:rPr>
+        <w:lastRenderedPageBreak/>
+        <w:drawing>
+          <wp:inline distT="0" distB="0" distL="0" distR="0">
+            <wp:extent cx="5762625" cy="885825"/>
+            <wp:effectExtent l="19050" t="0" r="9525" b="0"/>
+            <wp:docPr id="16" name="Image 11" descr="Z:\Projet tut\projettuteurexml\screenshots\notation.JPG"/>
+            <wp:cNvGraphicFramePr>
+              <a:graphicFrameLocks xmlns:a="http://schemas.openxmlformats.org/drawingml/2006/main" noChangeAspect="1"/>
+            </wp:cNvGraphicFramePr>
+            <a:graphic xmlns:a="http://schemas.openxmlformats.org/drawingml/2006/main">
+              <a:graphicData uri="http://schemas.openxmlformats.org/drawingml/2006/picture">
+                <pic:pic xmlns:pic="http://schemas.openxmlformats.org/drawingml/2006/picture">
+                  <pic:nvPicPr>
+                    <pic:cNvPr id="0" name="Picture 11" descr="Z:\Projet tut\projettuteurexml\screenshots\notation.JPG"/>
+                    <pic:cNvPicPr>
+                      <a:picLocks noChangeAspect="1" noChangeArrowheads="1"/>
+                    </pic:cNvPicPr>
+                  </pic:nvPicPr>
+                  <pic:blipFill>
+                    <a:blip r:embed="rId19" cstate="print"/>
+                    <a:srcRect/>
+                    <a:stretch>
+                      <a:fillRect/>
+                    </a:stretch>
+                  </pic:blipFill>
+                  <pic:spPr bwMode="auto">
+                    <a:xfrm>
+                      <a:off x="0" y="0"/>
+                      <a:ext cx="5762625" cy="885825"/>
+                    </a:xfrm>
+                    <a:prstGeom prst="rect">
+                      <a:avLst/>
+                    </a:prstGeom>
+                    <a:noFill/>
+                    <a:ln w="9525">
+                      <a:noFill/>
+                      <a:miter lim="800000"/>
+                      <a:headEnd/>
+                      <a:tailEnd/>
+                    </a:ln>
+                  </pic:spPr>
+                </pic:pic>
+              </a:graphicData>
+            </a:graphic>
+          </wp:inline>
+        </w:drawing>
+      </w:r>
+    </w:p>
+    <w:p>
+      <w:pPr>
+        <w:jc w:val="center"/>
+        <w:rPr>
+          <w:sz w:val="20"/>
+          <w:szCs w:val="20"/>
+          <w:u w:val="single"/>
+        </w:rPr>
+      </w:pPr>
+      <w:r>
+        <w:rPr>
+          <w:sz w:val="20"/>
+          <w:szCs w:val="20"/>
+          <w:u w:val="single"/>
+        </w:rPr>
+        <w:t>Notation par système d’étoiles</w:t>
       </w:r>
     </w:p>
     <w:sectPr>
@@ -13104,7 +14424,7 @@
 </file>
 
 <file path=customXml/itemProps2.xml><?xml version="1.0" encoding="utf-8"?>
-<ds:datastoreItem xmlns:ds="http://schemas.openxmlformats.org/officeDocument/2006/customXml" ds:itemID="{B4F7E475-B2B8-4C5B-A7DB-6357F9EC040A}">
+<ds:datastoreItem xmlns:ds="http://schemas.openxmlformats.org/officeDocument/2006/customXml" ds:itemID="{D3BF0B15-0F2A-48B9-8726-A91691B3D9A0}">
   <ds:schemaRefs>
     <ds:schemaRef ds:uri="http://schemas.openxmlformats.org/officeDocument/2006/bibliography"/>
   </ds:schemaRefs>

--- a/trunk/Avancement du projet.docx
+++ b/trunk/Avancement du projet.docx
@@ -1001,7 +1001,7 @@
                 <w:noProof/>
                 <w:webHidden/>
               </w:rPr>
-              <w:t>7</w:t>
+              <w:t>8</w:t>
             </w:r>
             <w:r>
               <w:rPr>
@@ -1421,7 +1421,7 @@
                 <w:noProof/>
                 <w:webHidden/>
               </w:rPr>
-              <w:t>9</w:t>
+              <w:t>10</w:t>
             </w:r>
             <w:r>
               <w:rPr>
@@ -1659,20 +1659,16 @@
                 <w:noProof/>
                 <w:webHidden/>
               </w:rPr>
-            </w:r>
-            <w:r>
-              <w:rPr>
-                <w:noProof/>
-                <w:webHidden/>
-              </w:rPr>
               <w:fldChar w:fldCharType="separate"/>
             </w:r>
             <w:r>
               <w:rPr>
+                <w:b/>
+                <w:bCs/>
                 <w:noProof/>
                 <w:webHidden/>
               </w:rPr>
-              <w:t>12</w:t>
+              <w:t>Erreur ! Signet non défini.</w:t>
             </w:r>
             <w:r>
               <w:rPr>
@@ -1756,7 +1752,7 @@
                 <w:noProof/>
                 <w:webHidden/>
               </w:rPr>
-              <w:t>13</w:t>
+              <w:t>16</w:t>
             </w:r>
             <w:r>
               <w:rPr>
@@ -1840,7 +1836,7 @@
                 <w:noProof/>
                 <w:webHidden/>
               </w:rPr>
-              <w:t>13</w:t>
+              <w:t>16</w:t>
             </w:r>
             <w:r>
               <w:rPr>
@@ -1924,7 +1920,7 @@
                 <w:noProof/>
                 <w:webHidden/>
               </w:rPr>
-              <w:t>14</w:t>
+              <w:t>17</w:t>
             </w:r>
             <w:r>
               <w:rPr>
@@ -2008,7 +2004,7 @@
                 <w:noProof/>
                 <w:webHidden/>
               </w:rPr>
-              <w:t>14</w:t>
+              <w:t>17</w:t>
             </w:r>
             <w:r>
               <w:rPr>
@@ -2092,7 +2088,7 @@
                 <w:noProof/>
                 <w:webHidden/>
               </w:rPr>
-              <w:t>14</w:t>
+              <w:t>17</w:t>
             </w:r>
             <w:r>
               <w:rPr>
@@ -2176,7 +2172,7 @@
                 <w:noProof/>
                 <w:webHidden/>
               </w:rPr>
-              <w:t>14</w:t>
+              <w:t>17</w:t>
             </w:r>
             <w:r>
               <w:rPr>
@@ -2260,7 +2256,7 @@
                 <w:noProof/>
                 <w:webHidden/>
               </w:rPr>
-              <w:t>15</w:t>
+              <w:t>18</w:t>
             </w:r>
             <w:r>
               <w:rPr>
@@ -2344,7 +2340,7 @@
                 <w:noProof/>
                 <w:webHidden/>
               </w:rPr>
-              <w:t>15</w:t>
+              <w:t>18</w:t>
             </w:r>
             <w:r>
               <w:rPr>
@@ -2430,7 +2426,7 @@
                 <w:noProof/>
                 <w:webHidden/>
               </w:rPr>
-              <w:t>15</w:t>
+              <w:t>18</w:t>
             </w:r>
             <w:r>
               <w:rPr>
@@ -2514,7 +2510,7 @@
                 <w:noProof/>
                 <w:webHidden/>
               </w:rPr>
-              <w:t>15</w:t>
+              <w:t>18</w:t>
             </w:r>
             <w:r>
               <w:rPr>
@@ -2598,7 +2594,7 @@
                 <w:noProof/>
                 <w:webHidden/>
               </w:rPr>
-              <w:t>16</w:t>
+              <w:t>19</w:t>
             </w:r>
             <w:r>
               <w:rPr>
@@ -2682,7 +2678,7 @@
                 <w:noProof/>
                 <w:webHidden/>
               </w:rPr>
-              <w:t>16</w:t>
+              <w:t>19</w:t>
             </w:r>
             <w:r>
               <w:rPr>
@@ -2766,7 +2762,7 @@
                 <w:noProof/>
                 <w:webHidden/>
               </w:rPr>
-              <w:t>16</w:t>
+              <w:t>19</w:t>
             </w:r>
             <w:r>
               <w:rPr>
@@ -2850,7 +2846,7 @@
                 <w:noProof/>
                 <w:webHidden/>
               </w:rPr>
-              <w:t>17</w:t>
+              <w:t>20</w:t>
             </w:r>
             <w:r>
               <w:rPr>
@@ -2934,7 +2930,7 @@
                 <w:noProof/>
                 <w:webHidden/>
               </w:rPr>
-              <w:t>17</w:t>
+              <w:t>20</w:t>
             </w:r>
             <w:r>
               <w:rPr>
@@ -3018,7 +3014,7 @@
                 <w:noProof/>
                 <w:webHidden/>
               </w:rPr>
-              <w:t>19</w:t>
+              <w:t>22</w:t>
             </w:r>
             <w:r>
               <w:rPr>
@@ -3102,7 +3098,7 @@
                 <w:noProof/>
                 <w:webHidden/>
               </w:rPr>
-              <w:t>20</w:t>
+              <w:t>23</w:t>
             </w:r>
             <w:r>
               <w:rPr>
@@ -3186,7 +3182,7 @@
                 <w:noProof/>
                 <w:webHidden/>
               </w:rPr>
-              <w:t>20</w:t>
+              <w:t>24</w:t>
             </w:r>
             <w:r>
               <w:rPr>
@@ -3270,7 +3266,7 @@
                 <w:noProof/>
                 <w:webHidden/>
               </w:rPr>
-              <w:t>21</w:t>
+              <w:t>24</w:t>
             </w:r>
             <w:r>
               <w:rPr>
@@ -3368,7 +3364,7 @@
                 <w:noProof/>
                 <w:webHidden/>
               </w:rPr>
-              <w:t>23</w:t>
+              <w:t>26</w:t>
             </w:r>
             <w:r>
               <w:rPr>
@@ -12972,7 +12968,6 @@
           <w:i/>
           <w:color w:val="C0504D" w:themeColor="accent2"/>
         </w:rPr>
-        <w:lastRenderedPageBreak/>
         <w:tab/>
       </w:r>
       <w:r>
@@ -13013,6 +13008,7 @@
         <w:rPr>
           <w:i/>
         </w:rPr>
+        <w:lastRenderedPageBreak/>
         <w:tab/>
       </w:r>
       <w:r>
@@ -14802,7 +14798,6 @@
     </w:p>
     <w:p>
       <w:r>
-        <w:lastRenderedPageBreak/>
         <w:t>Code source java :</w:t>
       </w:r>
     </w:p>
@@ -17647,7 +17642,6 @@
           <w:sz w:val="20"/>
           <w:szCs w:val="20"/>
         </w:rPr>
-        <w:lastRenderedPageBreak/>
         <w:t xml:space="preserve">    </w:t>
       </w:r>
       <w:r>
@@ -18504,7 +18498,6 @@
           <w:sz w:val="20"/>
           <w:szCs w:val="20"/>
         </w:rPr>
-        <w:lastRenderedPageBreak/>
         <w:t>/*</w:t>
       </w:r>
     </w:p>
@@ -21055,7 +21048,6 @@
           <w:sz w:val="20"/>
           <w:szCs w:val="20"/>
         </w:rPr>
-        <w:lastRenderedPageBreak/>
         <w:t xml:space="preserve">     * </w:t>
       </w:r>
       <w:r>
@@ -27774,7 +27766,6 @@
           <w:sz w:val="20"/>
           <w:szCs w:val="20"/>
         </w:rPr>
-        <w:lastRenderedPageBreak/>
         <w:t xml:space="preserve">        </w:t>
       </w:r>
       <w:r>
@@ -29213,7 +29204,6 @@
           <w:sz w:val="20"/>
           <w:szCs w:val="20"/>
         </w:rPr>
-        <w:lastRenderedPageBreak/>
         <w:t>/*</w:t>
       </w:r>
     </w:p>
@@ -31764,7 +31754,6 @@
           <w:sz w:val="20"/>
           <w:szCs w:val="20"/>
         </w:rPr>
-        <w:lastRenderedPageBreak/>
         <w:t xml:space="preserve">     * </w:t>
       </w:r>
       <w:r>
@@ -38483,7 +38472,6 @@
           <w:sz w:val="20"/>
           <w:szCs w:val="20"/>
         </w:rPr>
-        <w:lastRenderedPageBreak/>
         <w:t xml:space="preserve">        </w:t>
       </w:r>
       <w:r>
@@ -43077,7 +43065,7 @@
 </file>
 
 <file path=customXml/itemProps2.xml><?xml version="1.0" encoding="utf-8"?>
-<ds:datastoreItem xmlns:ds="http://schemas.openxmlformats.org/officeDocument/2006/customXml" ds:itemID="{F805B0CE-3E50-47EB-B7BC-EBF57D35070C}">
+<ds:datastoreItem xmlns:ds="http://schemas.openxmlformats.org/officeDocument/2006/customXml" ds:itemID="{4FE2C9DF-515B-4190-80F0-A59467FAD335}">
   <ds:schemaRefs>
     <ds:schemaRef ds:uri="http://schemas.openxmlformats.org/officeDocument/2006/bibliography"/>
   </ds:schemaRefs>

--- a/trunk/Avancement du projet.docx
+++ b/trunk/Avancement du projet.docx
@@ -124,9 +124,6 @@
                   </w:rPr>
                   <w:alias w:val="Société"/>
                   <w:id w:val="15676123"/>
-                  <w:placeholder>
-                    <w:docPart w:val="2AC4BBC16F5048EEB7B49857AA5830B9"/>
-                  </w:placeholder>
                   <w:dataBinding w:prefixMappings="xmlns:ns0='http://schemas.openxmlformats.org/officeDocument/2006/extended-properties'" w:xpath="/ns0:Properties[1]/ns0:Company[1]" w:storeItemID="{6668398D-A668-4E3E-A5EB-62B293D839F1}"/>
                   <w:text/>
                 </w:sdtPr>
@@ -444,6 +441,7 @@
             </w:tabs>
             <w:rPr>
               <w:noProof/>
+              <w:sz w:val="22"/>
               <w:lang w:eastAsia="fr-FR"/>
             </w:rPr>
           </w:pPr>
@@ -465,7 +463,7 @@
             </w:rPr>
             <w:fldChar w:fldCharType="separate"/>
           </w:r>
-          <w:hyperlink w:anchor="_Toc287366109" w:history="1">
+          <w:hyperlink w:anchor="_Toc287426511" w:history="1">
             <w:r>
               <w:rPr>
                 <w:rStyle w:val="Lienhypertexte"/>
@@ -492,7 +490,7 @@
                 <w:noProof/>
                 <w:webHidden/>
               </w:rPr>
-              <w:instrText xml:space="preserve"> PAGEREF _Toc287366109 \h </w:instrText>
+              <w:instrText xml:space="preserve"> PAGEREF _Toc287426511 \h </w:instrText>
             </w:r>
             <w:r>
               <w:rPr>
@@ -531,10 +529,11 @@
             </w:tabs>
             <w:rPr>
               <w:noProof/>
+              <w:sz w:val="22"/>
               <w:lang w:eastAsia="fr-FR"/>
             </w:rPr>
           </w:pPr>
-          <w:hyperlink w:anchor="_Toc287366110" w:history="1">
+          <w:hyperlink w:anchor="_Toc287426512" w:history="1">
             <w:r>
               <w:rPr>
                 <w:rStyle w:val="Lienhypertexte"/>
@@ -561,7 +560,7 @@
                 <w:noProof/>
                 <w:webHidden/>
               </w:rPr>
-              <w:instrText xml:space="preserve"> PAGEREF _Toc287366110 \h </w:instrText>
+              <w:instrText xml:space="preserve"> PAGEREF _Toc287426512 \h </w:instrText>
             </w:r>
             <w:r>
               <w:rPr>
@@ -601,10 +600,11 @@
             </w:tabs>
             <w:rPr>
               <w:noProof/>
+              <w:sz w:val="22"/>
               <w:lang w:eastAsia="fr-FR"/>
             </w:rPr>
           </w:pPr>
-          <w:hyperlink w:anchor="_Toc287366111" w:history="1">
+          <w:hyperlink w:anchor="_Toc287426513" w:history="1">
             <w:r>
               <w:rPr>
                 <w:rStyle w:val="Lienhypertexte"/>
@@ -615,6 +615,7 @@
             <w:r>
               <w:rPr>
                 <w:noProof/>
+                <w:sz w:val="22"/>
                 <w:lang w:eastAsia="fr-FR"/>
               </w:rPr>
               <w:tab/>
@@ -645,7 +646,7 @@
                 <w:noProof/>
                 <w:webHidden/>
               </w:rPr>
-              <w:instrText xml:space="preserve"> PAGEREF _Toc287366111 \h </w:instrText>
+              <w:instrText xml:space="preserve"> PAGEREF _Toc287426513 \h </w:instrText>
             </w:r>
             <w:r>
               <w:rPr>
@@ -685,10 +686,11 @@
             </w:tabs>
             <w:rPr>
               <w:noProof/>
+              <w:sz w:val="22"/>
               <w:lang w:eastAsia="fr-FR"/>
             </w:rPr>
           </w:pPr>
-          <w:hyperlink w:anchor="_Toc287366112" w:history="1">
+          <w:hyperlink w:anchor="_Toc287426514" w:history="1">
             <w:r>
               <w:rPr>
                 <w:rStyle w:val="Lienhypertexte"/>
@@ -699,6 +701,7 @@
             <w:r>
               <w:rPr>
                 <w:noProof/>
+                <w:sz w:val="22"/>
                 <w:lang w:eastAsia="fr-FR"/>
               </w:rPr>
               <w:tab/>
@@ -729,7 +732,7 @@
                 <w:noProof/>
                 <w:webHidden/>
               </w:rPr>
-              <w:instrText xml:space="preserve"> PAGEREF _Toc287366112 \h </w:instrText>
+              <w:instrText xml:space="preserve"> PAGEREF _Toc287426514 \h </w:instrText>
             </w:r>
             <w:r>
               <w:rPr>
@@ -769,10 +772,11 @@
             </w:tabs>
             <w:rPr>
               <w:noProof/>
+              <w:sz w:val="22"/>
               <w:lang w:eastAsia="fr-FR"/>
             </w:rPr>
           </w:pPr>
-          <w:hyperlink w:anchor="_Toc287366113" w:history="1">
+          <w:hyperlink w:anchor="_Toc287426515" w:history="1">
             <w:r>
               <w:rPr>
                 <w:rStyle w:val="Lienhypertexte"/>
@@ -783,6 +787,7 @@
             <w:r>
               <w:rPr>
                 <w:noProof/>
+                <w:sz w:val="22"/>
                 <w:lang w:eastAsia="fr-FR"/>
               </w:rPr>
               <w:tab/>
@@ -813,7 +818,7 @@
                 <w:noProof/>
                 <w:webHidden/>
               </w:rPr>
-              <w:instrText xml:space="preserve"> PAGEREF _Toc287366113 \h </w:instrText>
+              <w:instrText xml:space="preserve"> PAGEREF _Toc287426515 \h </w:instrText>
             </w:r>
             <w:r>
               <w:rPr>
@@ -853,10 +858,11 @@
             </w:tabs>
             <w:rPr>
               <w:noProof/>
+              <w:sz w:val="22"/>
               <w:lang w:eastAsia="fr-FR"/>
             </w:rPr>
           </w:pPr>
-          <w:hyperlink w:anchor="_Toc287366114" w:history="1">
+          <w:hyperlink w:anchor="_Toc287426516" w:history="1">
             <w:r>
               <w:rPr>
                 <w:rStyle w:val="Lienhypertexte"/>
@@ -867,6 +873,7 @@
             <w:r>
               <w:rPr>
                 <w:noProof/>
+                <w:sz w:val="22"/>
                 <w:lang w:eastAsia="fr-FR"/>
               </w:rPr>
               <w:tab/>
@@ -897,7 +904,7 @@
                 <w:noProof/>
                 <w:webHidden/>
               </w:rPr>
-              <w:instrText xml:space="preserve"> PAGEREF _Toc287366114 \h </w:instrText>
+              <w:instrText xml:space="preserve"> PAGEREF _Toc287426516 \h </w:instrText>
             </w:r>
             <w:r>
               <w:rPr>
@@ -937,10 +944,11 @@
             </w:tabs>
             <w:rPr>
               <w:noProof/>
+              <w:sz w:val="22"/>
               <w:lang w:eastAsia="fr-FR"/>
             </w:rPr>
           </w:pPr>
-          <w:hyperlink w:anchor="_Toc287366115" w:history="1">
+          <w:hyperlink w:anchor="_Toc287426517" w:history="1">
             <w:r>
               <w:rPr>
                 <w:rStyle w:val="Lienhypertexte"/>
@@ -951,6 +959,7 @@
             <w:r>
               <w:rPr>
                 <w:noProof/>
+                <w:sz w:val="22"/>
                 <w:lang w:eastAsia="fr-FR"/>
               </w:rPr>
               <w:tab/>
@@ -981,7 +990,7 @@
                 <w:noProof/>
                 <w:webHidden/>
               </w:rPr>
-              <w:instrText xml:space="preserve"> PAGEREF _Toc287366115 \h </w:instrText>
+              <w:instrText xml:space="preserve"> PAGEREF _Toc287426517 \h </w:instrText>
             </w:r>
             <w:r>
               <w:rPr>
@@ -1021,10 +1030,11 @@
             </w:tabs>
             <w:rPr>
               <w:noProof/>
+              <w:sz w:val="22"/>
               <w:lang w:eastAsia="fr-FR"/>
             </w:rPr>
           </w:pPr>
-          <w:hyperlink w:anchor="_Toc287366116" w:history="1">
+          <w:hyperlink w:anchor="_Toc287426518" w:history="1">
             <w:r>
               <w:rPr>
                 <w:rStyle w:val="Lienhypertexte"/>
@@ -1035,6 +1045,7 @@
             <w:r>
               <w:rPr>
                 <w:noProof/>
+                <w:sz w:val="22"/>
                 <w:lang w:eastAsia="fr-FR"/>
               </w:rPr>
               <w:tab/>
@@ -1065,7 +1076,7 @@
                 <w:noProof/>
                 <w:webHidden/>
               </w:rPr>
-              <w:instrText xml:space="preserve"> PAGEREF _Toc287366116 \h </w:instrText>
+              <w:instrText xml:space="preserve"> PAGEREF _Toc287426518 \h </w:instrText>
             </w:r>
             <w:r>
               <w:rPr>
@@ -1105,10 +1116,11 @@
             </w:tabs>
             <w:rPr>
               <w:noProof/>
+              <w:sz w:val="22"/>
               <w:lang w:eastAsia="fr-FR"/>
             </w:rPr>
           </w:pPr>
-          <w:hyperlink w:anchor="_Toc287366117" w:history="1">
+          <w:hyperlink w:anchor="_Toc287426519" w:history="1">
             <w:r>
               <w:rPr>
                 <w:rStyle w:val="Lienhypertexte"/>
@@ -1119,6 +1131,7 @@
             <w:r>
               <w:rPr>
                 <w:noProof/>
+                <w:sz w:val="22"/>
                 <w:lang w:eastAsia="fr-FR"/>
               </w:rPr>
               <w:tab/>
@@ -1149,7 +1162,7 @@
                 <w:noProof/>
                 <w:webHidden/>
               </w:rPr>
-              <w:instrText xml:space="preserve"> PAGEREF _Toc287366117 \h </w:instrText>
+              <w:instrText xml:space="preserve"> PAGEREF _Toc287426519 \h </w:instrText>
             </w:r>
             <w:r>
               <w:rPr>
@@ -1189,10 +1202,11 @@
             </w:tabs>
             <w:rPr>
               <w:noProof/>
+              <w:sz w:val="22"/>
               <w:lang w:eastAsia="fr-FR"/>
             </w:rPr>
           </w:pPr>
-          <w:hyperlink w:anchor="_Toc287366118" w:history="1">
+          <w:hyperlink w:anchor="_Toc287426520" w:history="1">
             <w:r>
               <w:rPr>
                 <w:rStyle w:val="Lienhypertexte"/>
@@ -1203,6 +1217,7 @@
             <w:r>
               <w:rPr>
                 <w:noProof/>
+                <w:sz w:val="22"/>
                 <w:lang w:eastAsia="fr-FR"/>
               </w:rPr>
               <w:tab/>
@@ -1233,7 +1248,7 @@
                 <w:noProof/>
                 <w:webHidden/>
               </w:rPr>
-              <w:instrText xml:space="preserve"> PAGEREF _Toc287366118 \h </w:instrText>
+              <w:instrText xml:space="preserve"> PAGEREF _Toc287426520 \h </w:instrText>
             </w:r>
             <w:r>
               <w:rPr>
@@ -1273,10 +1288,11 @@
             </w:tabs>
             <w:rPr>
               <w:noProof/>
+              <w:sz w:val="22"/>
               <w:lang w:eastAsia="fr-FR"/>
             </w:rPr>
           </w:pPr>
-          <w:hyperlink w:anchor="_Toc287366119" w:history="1">
+          <w:hyperlink w:anchor="_Toc287426521" w:history="1">
             <w:r>
               <w:rPr>
                 <w:rStyle w:val="Lienhypertexte"/>
@@ -1287,6 +1303,7 @@
             <w:r>
               <w:rPr>
                 <w:noProof/>
+                <w:sz w:val="22"/>
                 <w:lang w:eastAsia="fr-FR"/>
               </w:rPr>
               <w:tab/>
@@ -1317,7 +1334,7 @@
                 <w:noProof/>
                 <w:webHidden/>
               </w:rPr>
-              <w:instrText xml:space="preserve"> PAGEREF _Toc287366119 \h </w:instrText>
+              <w:instrText xml:space="preserve"> PAGEREF _Toc287426521 \h </w:instrText>
             </w:r>
             <w:r>
               <w:rPr>
@@ -1357,10 +1374,11 @@
             </w:tabs>
             <w:rPr>
               <w:noProof/>
+              <w:sz w:val="22"/>
               <w:lang w:eastAsia="fr-FR"/>
             </w:rPr>
           </w:pPr>
-          <w:hyperlink w:anchor="_Toc287366120" w:history="1">
+          <w:hyperlink w:anchor="_Toc287426522" w:history="1">
             <w:r>
               <w:rPr>
                 <w:rStyle w:val="Lienhypertexte"/>
@@ -1371,6 +1389,7 @@
             <w:r>
               <w:rPr>
                 <w:noProof/>
+                <w:sz w:val="22"/>
                 <w:lang w:eastAsia="fr-FR"/>
               </w:rPr>
               <w:tab/>
@@ -1401,7 +1420,7 @@
                 <w:noProof/>
                 <w:webHidden/>
               </w:rPr>
-              <w:instrText xml:space="preserve"> PAGEREF _Toc287366120 \h </w:instrText>
+              <w:instrText xml:space="preserve"> PAGEREF _Toc287426522 \h </w:instrText>
             </w:r>
             <w:r>
               <w:rPr>
@@ -1441,10 +1460,11 @@
             </w:tabs>
             <w:rPr>
               <w:noProof/>
+              <w:sz w:val="22"/>
               <w:lang w:eastAsia="fr-FR"/>
             </w:rPr>
           </w:pPr>
-          <w:hyperlink w:anchor="_Toc287366126" w:history="1">
+          <w:hyperlink w:anchor="_Toc287426528" w:history="1">
             <w:r>
               <w:rPr>
                 <w:rStyle w:val="Lienhypertexte"/>
@@ -1455,6 +1475,7 @@
             <w:r>
               <w:rPr>
                 <w:noProof/>
+                <w:sz w:val="22"/>
                 <w:lang w:eastAsia="fr-FR"/>
               </w:rPr>
               <w:tab/>
@@ -1485,7 +1506,7 @@
                 <w:noProof/>
                 <w:webHidden/>
               </w:rPr>
-              <w:instrText xml:space="preserve"> PAGEREF _Toc287366126 \h </w:instrText>
+              <w:instrText xml:space="preserve"> PAGEREF _Toc287426528 \h </w:instrText>
             </w:r>
             <w:r>
               <w:rPr>
@@ -1525,10 +1546,11 @@
             </w:tabs>
             <w:rPr>
               <w:noProof/>
+              <w:sz w:val="22"/>
               <w:lang w:eastAsia="fr-FR"/>
             </w:rPr>
           </w:pPr>
-          <w:hyperlink w:anchor="_Toc287366127" w:history="1">
+          <w:hyperlink w:anchor="_Toc287426529" w:history="1">
             <w:r>
               <w:rPr>
                 <w:rStyle w:val="Lienhypertexte"/>
@@ -1539,6 +1561,7 @@
             <w:r>
               <w:rPr>
                 <w:noProof/>
+                <w:sz w:val="22"/>
                 <w:lang w:eastAsia="fr-FR"/>
               </w:rPr>
               <w:tab/>
@@ -1548,21 +1571,7 @@
                 <w:rStyle w:val="Lienhypertexte"/>
                 <w:noProof/>
               </w:rPr>
-              <w:t>Bas</w:t>
-            </w:r>
-            <w:r>
-              <w:rPr>
-                <w:rStyle w:val="Lienhypertexte"/>
-                <w:noProof/>
-              </w:rPr>
-              <w:t>e</w:t>
-            </w:r>
-            <w:r>
-              <w:rPr>
-                <w:rStyle w:val="Lienhypertexte"/>
-                <w:noProof/>
-              </w:rPr>
-              <w:t xml:space="preserve"> de données</w:t>
+              <w:t>Base de données</w:t>
             </w:r>
             <w:r>
               <w:rPr>
@@ -1583,7 +1592,7 @@
                 <w:noProof/>
                 <w:webHidden/>
               </w:rPr>
-              <w:instrText xml:space="preserve"> PAGEREF _Toc287366127 \h </w:instrText>
+              <w:instrText xml:space="preserve"> PAGEREF _Toc287426529 \h </w:instrText>
             </w:r>
             <w:r>
               <w:rPr>
@@ -1618,14 +1627,719 @@
           <w:pPr>
             <w:pStyle w:val="TM2"/>
             <w:tabs>
+              <w:tab w:val="left" w:pos="880"/>
               <w:tab w:val="right" w:leader="dot" w:pos="9062"/>
             </w:tabs>
             <w:rPr>
               <w:noProof/>
+              <w:sz w:val="22"/>
               <w:lang w:eastAsia="fr-FR"/>
             </w:rPr>
           </w:pPr>
-          <w:hyperlink w:anchor="_Toc287366128" w:history="1">
+          <w:hyperlink w:anchor="_Toc287426530" w:history="1">
+            <w:r>
+              <w:rPr>
+                <w:rStyle w:val="Lienhypertexte"/>
+                <w:noProof/>
+              </w:rPr>
+              <w:t>3.1.</w:t>
+            </w:r>
+            <w:r>
+              <w:rPr>
+                <w:noProof/>
+                <w:sz w:val="22"/>
+                <w:lang w:eastAsia="fr-FR"/>
+              </w:rPr>
+              <w:tab/>
+            </w:r>
+            <w:r>
+              <w:rPr>
+                <w:rStyle w:val="Lienhypertexte"/>
+                <w:noProof/>
+              </w:rPr>
+              <w:t>Modèle Conceptuel des données</w:t>
+            </w:r>
+            <w:r>
+              <w:rPr>
+                <w:noProof/>
+                <w:webHidden/>
+              </w:rPr>
+              <w:tab/>
+            </w:r>
+            <w:r>
+              <w:rPr>
+                <w:noProof/>
+                <w:webHidden/>
+              </w:rPr>
+              <w:fldChar w:fldCharType="begin"/>
+            </w:r>
+            <w:r>
+              <w:rPr>
+                <w:noProof/>
+                <w:webHidden/>
+              </w:rPr>
+              <w:instrText xml:space="preserve"> PAGEREF _Toc287426530 \h </w:instrText>
+            </w:r>
+            <w:r>
+              <w:rPr>
+                <w:noProof/>
+                <w:webHidden/>
+              </w:rPr>
+            </w:r>
+            <w:r>
+              <w:rPr>
+                <w:noProof/>
+                <w:webHidden/>
+              </w:rPr>
+              <w:fldChar w:fldCharType="separate"/>
+            </w:r>
+            <w:r>
+              <w:rPr>
+                <w:noProof/>
+                <w:webHidden/>
+              </w:rPr>
+              <w:t>12</w:t>
+            </w:r>
+            <w:r>
+              <w:rPr>
+                <w:noProof/>
+                <w:webHidden/>
+              </w:rPr>
+              <w:fldChar w:fldCharType="end"/>
+            </w:r>
+          </w:hyperlink>
+        </w:p>
+        <w:p>
+          <w:pPr>
+            <w:pStyle w:val="TM2"/>
+            <w:tabs>
+              <w:tab w:val="left" w:pos="880"/>
+              <w:tab w:val="right" w:leader="dot" w:pos="9062"/>
+            </w:tabs>
+            <w:rPr>
+              <w:noProof/>
+              <w:sz w:val="22"/>
+              <w:lang w:eastAsia="fr-FR"/>
+            </w:rPr>
+          </w:pPr>
+          <w:hyperlink w:anchor="_Toc287426531" w:history="1">
+            <w:r>
+              <w:rPr>
+                <w:rStyle w:val="Lienhypertexte"/>
+                <w:noProof/>
+              </w:rPr>
+              <w:t>3.2.</w:t>
+            </w:r>
+            <w:r>
+              <w:rPr>
+                <w:noProof/>
+                <w:sz w:val="22"/>
+                <w:lang w:eastAsia="fr-FR"/>
+              </w:rPr>
+              <w:tab/>
+            </w:r>
+            <w:r>
+              <w:rPr>
+                <w:rStyle w:val="Lienhypertexte"/>
+                <w:noProof/>
+              </w:rPr>
+              <w:t>Schéma XSD du document XML</w:t>
+            </w:r>
+            <w:r>
+              <w:rPr>
+                <w:noProof/>
+                <w:webHidden/>
+              </w:rPr>
+              <w:tab/>
+            </w:r>
+            <w:r>
+              <w:rPr>
+                <w:noProof/>
+                <w:webHidden/>
+              </w:rPr>
+              <w:fldChar w:fldCharType="begin"/>
+            </w:r>
+            <w:r>
+              <w:rPr>
+                <w:noProof/>
+                <w:webHidden/>
+              </w:rPr>
+              <w:instrText xml:space="preserve"> PAGEREF _Toc287426531 \h </w:instrText>
+            </w:r>
+            <w:r>
+              <w:rPr>
+                <w:noProof/>
+                <w:webHidden/>
+              </w:rPr>
+            </w:r>
+            <w:r>
+              <w:rPr>
+                <w:noProof/>
+                <w:webHidden/>
+              </w:rPr>
+              <w:fldChar w:fldCharType="separate"/>
+            </w:r>
+            <w:r>
+              <w:rPr>
+                <w:noProof/>
+                <w:webHidden/>
+              </w:rPr>
+              <w:t>12</w:t>
+            </w:r>
+            <w:r>
+              <w:rPr>
+                <w:noProof/>
+                <w:webHidden/>
+              </w:rPr>
+              <w:fldChar w:fldCharType="end"/>
+            </w:r>
+          </w:hyperlink>
+        </w:p>
+        <w:p>
+          <w:pPr>
+            <w:pStyle w:val="TM2"/>
+            <w:tabs>
+              <w:tab w:val="left" w:pos="880"/>
+              <w:tab w:val="right" w:leader="dot" w:pos="9062"/>
+            </w:tabs>
+            <w:rPr>
+              <w:noProof/>
+              <w:sz w:val="22"/>
+              <w:lang w:eastAsia="fr-FR"/>
+            </w:rPr>
+          </w:pPr>
+          <w:hyperlink w:anchor="_Toc287426532" w:history="1">
+            <w:r>
+              <w:rPr>
+                <w:rStyle w:val="Lienhypertexte"/>
+                <w:noProof/>
+              </w:rPr>
+              <w:t>3.3.</w:t>
+            </w:r>
+            <w:r>
+              <w:rPr>
+                <w:noProof/>
+                <w:sz w:val="22"/>
+                <w:lang w:eastAsia="fr-FR"/>
+              </w:rPr>
+              <w:tab/>
+            </w:r>
+            <w:r>
+              <w:rPr>
+                <w:rStyle w:val="Lienhypertexte"/>
+                <w:noProof/>
+              </w:rPr>
+              <w:t>XMLDB</w:t>
+            </w:r>
+            <w:r>
+              <w:rPr>
+                <w:noProof/>
+                <w:webHidden/>
+              </w:rPr>
+              <w:tab/>
+            </w:r>
+            <w:r>
+              <w:rPr>
+                <w:noProof/>
+                <w:webHidden/>
+              </w:rPr>
+              <w:fldChar w:fldCharType="begin"/>
+            </w:r>
+            <w:r>
+              <w:rPr>
+                <w:noProof/>
+                <w:webHidden/>
+              </w:rPr>
+              <w:instrText xml:space="preserve"> PAGEREF _Toc287426532 \h </w:instrText>
+            </w:r>
+            <w:r>
+              <w:rPr>
+                <w:noProof/>
+                <w:webHidden/>
+              </w:rPr>
+            </w:r>
+            <w:r>
+              <w:rPr>
+                <w:noProof/>
+                <w:webHidden/>
+              </w:rPr>
+              <w:fldChar w:fldCharType="separate"/>
+            </w:r>
+            <w:r>
+              <w:rPr>
+                <w:noProof/>
+                <w:webHidden/>
+              </w:rPr>
+              <w:t>13</w:t>
+            </w:r>
+            <w:r>
+              <w:rPr>
+                <w:noProof/>
+                <w:webHidden/>
+              </w:rPr>
+              <w:fldChar w:fldCharType="end"/>
+            </w:r>
+          </w:hyperlink>
+        </w:p>
+        <w:p>
+          <w:pPr>
+            <w:pStyle w:val="TM2"/>
+            <w:tabs>
+              <w:tab w:val="left" w:pos="880"/>
+              <w:tab w:val="right" w:leader="dot" w:pos="9062"/>
+            </w:tabs>
+            <w:rPr>
+              <w:noProof/>
+              <w:sz w:val="22"/>
+              <w:lang w:eastAsia="fr-FR"/>
+            </w:rPr>
+          </w:pPr>
+          <w:hyperlink w:anchor="_Toc287426533" w:history="1">
+            <w:r>
+              <w:rPr>
+                <w:rStyle w:val="Lienhypertexte"/>
+                <w:noProof/>
+              </w:rPr>
+              <w:t>3.4.</w:t>
+            </w:r>
+            <w:r>
+              <w:rPr>
+                <w:noProof/>
+                <w:sz w:val="22"/>
+                <w:lang w:eastAsia="fr-FR"/>
+              </w:rPr>
+              <w:tab/>
+            </w:r>
+            <w:r>
+              <w:rPr>
+                <w:rStyle w:val="Lienhypertexte"/>
+                <w:noProof/>
+              </w:rPr>
+              <w:t>Le type de données XMLType</w:t>
+            </w:r>
+            <w:r>
+              <w:rPr>
+                <w:noProof/>
+                <w:webHidden/>
+              </w:rPr>
+              <w:tab/>
+            </w:r>
+            <w:r>
+              <w:rPr>
+                <w:noProof/>
+                <w:webHidden/>
+              </w:rPr>
+              <w:fldChar w:fldCharType="begin"/>
+            </w:r>
+            <w:r>
+              <w:rPr>
+                <w:noProof/>
+                <w:webHidden/>
+              </w:rPr>
+              <w:instrText xml:space="preserve"> PAGEREF _Toc287426533 \h </w:instrText>
+            </w:r>
+            <w:r>
+              <w:rPr>
+                <w:noProof/>
+                <w:webHidden/>
+              </w:rPr>
+            </w:r>
+            <w:r>
+              <w:rPr>
+                <w:noProof/>
+                <w:webHidden/>
+              </w:rPr>
+              <w:fldChar w:fldCharType="separate"/>
+            </w:r>
+            <w:r>
+              <w:rPr>
+                <w:noProof/>
+                <w:webHidden/>
+              </w:rPr>
+              <w:t>13</w:t>
+            </w:r>
+            <w:r>
+              <w:rPr>
+                <w:noProof/>
+                <w:webHidden/>
+              </w:rPr>
+              <w:fldChar w:fldCharType="end"/>
+            </w:r>
+          </w:hyperlink>
+        </w:p>
+        <w:p>
+          <w:pPr>
+            <w:pStyle w:val="TM3"/>
+            <w:tabs>
+              <w:tab w:val="left" w:pos="1320"/>
+              <w:tab w:val="right" w:leader="dot" w:pos="9062"/>
+            </w:tabs>
+            <w:rPr>
+              <w:noProof/>
+              <w:sz w:val="22"/>
+              <w:lang w:eastAsia="fr-FR"/>
+            </w:rPr>
+          </w:pPr>
+          <w:hyperlink w:anchor="_Toc287426534" w:history="1">
+            <w:r>
+              <w:rPr>
+                <w:rStyle w:val="Lienhypertexte"/>
+                <w:noProof/>
+              </w:rPr>
+              <w:t>3.4.1.</w:t>
+            </w:r>
+            <w:r>
+              <w:rPr>
+                <w:noProof/>
+                <w:sz w:val="22"/>
+                <w:lang w:eastAsia="fr-FR"/>
+              </w:rPr>
+              <w:tab/>
+            </w:r>
+            <w:r>
+              <w:rPr>
+                <w:rStyle w:val="Lienhypertexte"/>
+                <w:noProof/>
+              </w:rPr>
+              <w:t>Exemple d’une insertion dans la table film :</w:t>
+            </w:r>
+            <w:r>
+              <w:rPr>
+                <w:noProof/>
+                <w:webHidden/>
+              </w:rPr>
+              <w:tab/>
+            </w:r>
+            <w:r>
+              <w:rPr>
+                <w:noProof/>
+                <w:webHidden/>
+              </w:rPr>
+              <w:fldChar w:fldCharType="begin"/>
+            </w:r>
+            <w:r>
+              <w:rPr>
+                <w:noProof/>
+                <w:webHidden/>
+              </w:rPr>
+              <w:instrText xml:space="preserve"> PAGEREF _Toc287426534 \h </w:instrText>
+            </w:r>
+            <w:r>
+              <w:rPr>
+                <w:noProof/>
+                <w:webHidden/>
+              </w:rPr>
+            </w:r>
+            <w:r>
+              <w:rPr>
+                <w:noProof/>
+                <w:webHidden/>
+              </w:rPr>
+              <w:fldChar w:fldCharType="separate"/>
+            </w:r>
+            <w:r>
+              <w:rPr>
+                <w:noProof/>
+                <w:webHidden/>
+              </w:rPr>
+              <w:t>13</w:t>
+            </w:r>
+            <w:r>
+              <w:rPr>
+                <w:noProof/>
+                <w:webHidden/>
+              </w:rPr>
+              <w:fldChar w:fldCharType="end"/>
+            </w:r>
+          </w:hyperlink>
+        </w:p>
+        <w:p>
+          <w:pPr>
+            <w:pStyle w:val="TM3"/>
+            <w:tabs>
+              <w:tab w:val="left" w:pos="1320"/>
+              <w:tab w:val="right" w:leader="dot" w:pos="9062"/>
+            </w:tabs>
+            <w:rPr>
+              <w:noProof/>
+              <w:sz w:val="22"/>
+              <w:lang w:eastAsia="fr-FR"/>
+            </w:rPr>
+          </w:pPr>
+          <w:hyperlink w:anchor="_Toc287426535" w:history="1">
+            <w:r>
+              <w:rPr>
+                <w:rStyle w:val="Lienhypertexte"/>
+                <w:noProof/>
+              </w:rPr>
+              <w:t>3.4.2.</w:t>
+            </w:r>
+            <w:r>
+              <w:rPr>
+                <w:noProof/>
+                <w:sz w:val="22"/>
+                <w:lang w:eastAsia="fr-FR"/>
+              </w:rPr>
+              <w:tab/>
+            </w:r>
+            <w:r>
+              <w:rPr>
+                <w:rStyle w:val="Lienhypertexte"/>
+                <w:noProof/>
+              </w:rPr>
+              <w:t>Exemple de récupération simple d’une valeur contenu dans le XML</w:t>
+            </w:r>
+            <w:r>
+              <w:rPr>
+                <w:noProof/>
+                <w:webHidden/>
+              </w:rPr>
+              <w:tab/>
+            </w:r>
+            <w:r>
+              <w:rPr>
+                <w:noProof/>
+                <w:webHidden/>
+              </w:rPr>
+              <w:fldChar w:fldCharType="begin"/>
+            </w:r>
+            <w:r>
+              <w:rPr>
+                <w:noProof/>
+                <w:webHidden/>
+              </w:rPr>
+              <w:instrText xml:space="preserve"> PAGEREF _Toc287426535 \h </w:instrText>
+            </w:r>
+            <w:r>
+              <w:rPr>
+                <w:noProof/>
+                <w:webHidden/>
+              </w:rPr>
+            </w:r>
+            <w:r>
+              <w:rPr>
+                <w:noProof/>
+                <w:webHidden/>
+              </w:rPr>
+              <w:fldChar w:fldCharType="separate"/>
+            </w:r>
+            <w:r>
+              <w:rPr>
+                <w:noProof/>
+                <w:webHidden/>
+              </w:rPr>
+              <w:t>14</w:t>
+            </w:r>
+            <w:r>
+              <w:rPr>
+                <w:noProof/>
+                <w:webHidden/>
+              </w:rPr>
+              <w:fldChar w:fldCharType="end"/>
+            </w:r>
+          </w:hyperlink>
+        </w:p>
+        <w:p>
+          <w:pPr>
+            <w:pStyle w:val="TM2"/>
+            <w:tabs>
+              <w:tab w:val="left" w:pos="880"/>
+              <w:tab w:val="right" w:leader="dot" w:pos="9062"/>
+            </w:tabs>
+            <w:rPr>
+              <w:noProof/>
+              <w:sz w:val="22"/>
+              <w:lang w:eastAsia="fr-FR"/>
+            </w:rPr>
+          </w:pPr>
+          <w:hyperlink w:anchor="_Toc287426536" w:history="1">
+            <w:r>
+              <w:rPr>
+                <w:rStyle w:val="Lienhypertexte"/>
+                <w:noProof/>
+              </w:rPr>
+              <w:t>3.5.</w:t>
+            </w:r>
+            <w:r>
+              <w:rPr>
+                <w:noProof/>
+                <w:sz w:val="22"/>
+                <w:lang w:eastAsia="fr-FR"/>
+              </w:rPr>
+              <w:tab/>
+            </w:r>
+            <w:r>
+              <w:rPr>
+                <w:rStyle w:val="Lienhypertexte"/>
+                <w:noProof/>
+              </w:rPr>
+              <w:t>Trigger</w:t>
+            </w:r>
+            <w:r>
+              <w:rPr>
+                <w:noProof/>
+                <w:webHidden/>
+              </w:rPr>
+              <w:tab/>
+            </w:r>
+            <w:r>
+              <w:rPr>
+                <w:noProof/>
+                <w:webHidden/>
+              </w:rPr>
+              <w:fldChar w:fldCharType="begin"/>
+            </w:r>
+            <w:r>
+              <w:rPr>
+                <w:noProof/>
+                <w:webHidden/>
+              </w:rPr>
+              <w:instrText xml:space="preserve"> PAGEREF _Toc287426536 \h </w:instrText>
+            </w:r>
+            <w:r>
+              <w:rPr>
+                <w:noProof/>
+                <w:webHidden/>
+              </w:rPr>
+            </w:r>
+            <w:r>
+              <w:rPr>
+                <w:noProof/>
+                <w:webHidden/>
+              </w:rPr>
+              <w:fldChar w:fldCharType="separate"/>
+            </w:r>
+            <w:r>
+              <w:rPr>
+                <w:noProof/>
+                <w:webHidden/>
+              </w:rPr>
+              <w:t>14</w:t>
+            </w:r>
+            <w:r>
+              <w:rPr>
+                <w:noProof/>
+                <w:webHidden/>
+              </w:rPr>
+              <w:fldChar w:fldCharType="end"/>
+            </w:r>
+          </w:hyperlink>
+        </w:p>
+        <w:p>
+          <w:pPr>
+            <w:pStyle w:val="TM2"/>
+            <w:tabs>
+              <w:tab w:val="left" w:pos="880"/>
+              <w:tab w:val="right" w:leader="dot" w:pos="9062"/>
+            </w:tabs>
+            <w:rPr>
+              <w:noProof/>
+              <w:sz w:val="22"/>
+              <w:lang w:eastAsia="fr-FR"/>
+            </w:rPr>
+          </w:pPr>
+          <w:hyperlink w:anchor="_Toc287426537" w:history="1">
+            <w:r>
+              <w:rPr>
+                <w:rStyle w:val="Lienhypertexte"/>
+                <w:noProof/>
+              </w:rPr>
+              <w:t>3.6.</w:t>
+            </w:r>
+            <w:r>
+              <w:rPr>
+                <w:noProof/>
+                <w:sz w:val="22"/>
+                <w:lang w:eastAsia="fr-FR"/>
+              </w:rPr>
+              <w:tab/>
+            </w:r>
+            <w:r>
+              <w:rPr>
+                <w:rStyle w:val="Lienhypertexte"/>
+                <w:noProof/>
+              </w:rPr>
+              <w:t>Vue</w:t>
+            </w:r>
+            <w:r>
+              <w:rPr>
+                <w:noProof/>
+                <w:webHidden/>
+              </w:rPr>
+              <w:tab/>
+            </w:r>
+            <w:r>
+              <w:rPr>
+                <w:noProof/>
+                <w:webHidden/>
+              </w:rPr>
+              <w:fldChar w:fldCharType="begin"/>
+            </w:r>
+            <w:r>
+              <w:rPr>
+                <w:noProof/>
+                <w:webHidden/>
+              </w:rPr>
+              <w:instrText xml:space="preserve"> PAGEREF _Toc287426537 \h </w:instrText>
+            </w:r>
+            <w:r>
+              <w:rPr>
+                <w:noProof/>
+                <w:webHidden/>
+              </w:rPr>
+            </w:r>
+            <w:r>
+              <w:rPr>
+                <w:noProof/>
+                <w:webHidden/>
+              </w:rPr>
+              <w:fldChar w:fldCharType="separate"/>
+            </w:r>
+            <w:r>
+              <w:rPr>
+                <w:noProof/>
+                <w:webHidden/>
+              </w:rPr>
+              <w:t>15</w:t>
+            </w:r>
+            <w:r>
+              <w:rPr>
+                <w:noProof/>
+                <w:webHidden/>
+              </w:rPr>
+              <w:fldChar w:fldCharType="end"/>
+            </w:r>
+          </w:hyperlink>
+        </w:p>
+        <w:p>
+          <w:pPr>
+            <w:pStyle w:val="TM2"/>
+            <w:tabs>
+              <w:tab w:val="left" w:pos="880"/>
+              <w:tab w:val="right" w:leader="dot" w:pos="9062"/>
+            </w:tabs>
+            <w:rPr>
+              <w:noProof/>
+              <w:sz w:val="22"/>
+              <w:lang w:eastAsia="fr-FR"/>
+            </w:rPr>
+          </w:pPr>
+          <w:hyperlink w:anchor="_Toc287426538" w:history="1">
+            <w:r>
+              <w:rPr>
+                <w:rStyle w:val="Lienhypertexte"/>
+                <w:noProof/>
+              </w:rPr>
+              <w:t>3.7.</w:t>
+            </w:r>
+            <w:r>
+              <w:rPr>
+                <w:noProof/>
+                <w:sz w:val="22"/>
+                <w:lang w:eastAsia="fr-FR"/>
+              </w:rPr>
+              <w:tab/>
+            </w:r>
             <w:r>
               <w:rPr>
                 <w:rStyle w:val="Lienhypertexte"/>
@@ -1652,7 +2366,13 @@
                 <w:noProof/>
                 <w:webHidden/>
               </w:rPr>
-              <w:instrText xml:space="preserve"> PAGEREF _Toc287366128 \h </w:instrText>
+              <w:instrText xml:space="preserve"> PAGEREF _Toc287426538 \h </w:instrText>
+            </w:r>
+            <w:r>
+              <w:rPr>
+                <w:noProof/>
+                <w:webHidden/>
+              </w:rPr>
             </w:r>
             <w:r>
               <w:rPr>
@@ -1663,12 +2383,10 @@
             </w:r>
             <w:r>
               <w:rPr>
-                <w:b/>
-                <w:bCs/>
                 <w:noProof/>
                 <w:webHidden/>
               </w:rPr>
-              <w:t>Erreur ! Signet non défini.</w:t>
+              <w:t>15</w:t>
             </w:r>
             <w:r>
               <w:rPr>
@@ -1688,10 +2406,11 @@
             </w:tabs>
             <w:rPr>
               <w:noProof/>
+              <w:sz w:val="22"/>
               <w:lang w:eastAsia="fr-FR"/>
             </w:rPr>
           </w:pPr>
-          <w:hyperlink w:anchor="_Toc287366129" w:history="1">
+          <w:hyperlink w:anchor="_Toc287426539" w:history="1">
             <w:r>
               <w:rPr>
                 <w:rStyle w:val="Lienhypertexte"/>
@@ -1702,6 +2421,7 @@
             <w:r>
               <w:rPr>
                 <w:noProof/>
+                <w:sz w:val="22"/>
                 <w:lang w:eastAsia="fr-FR"/>
               </w:rPr>
               <w:tab/>
@@ -1732,7 +2452,7 @@
                 <w:noProof/>
                 <w:webHidden/>
               </w:rPr>
-              <w:instrText xml:space="preserve"> PAGEREF _Toc287366129 \h </w:instrText>
+              <w:instrText xml:space="preserve"> PAGEREF _Toc287426539 \h </w:instrText>
             </w:r>
             <w:r>
               <w:rPr>
@@ -1772,10 +2492,11 @@
             </w:tabs>
             <w:rPr>
               <w:noProof/>
+              <w:sz w:val="22"/>
               <w:lang w:eastAsia="fr-FR"/>
             </w:rPr>
           </w:pPr>
-          <w:hyperlink w:anchor="_Toc287366130" w:history="1">
+          <w:hyperlink w:anchor="_Toc287426540" w:history="1">
             <w:r>
               <w:rPr>
                 <w:rStyle w:val="Lienhypertexte"/>
@@ -1786,6 +2507,7 @@
             <w:r>
               <w:rPr>
                 <w:noProof/>
+                <w:sz w:val="22"/>
                 <w:lang w:eastAsia="fr-FR"/>
               </w:rPr>
               <w:tab/>
@@ -1816,7 +2538,7 @@
                 <w:noProof/>
                 <w:webHidden/>
               </w:rPr>
-              <w:instrText xml:space="preserve"> PAGEREF _Toc287366130 \h </w:instrText>
+              <w:instrText xml:space="preserve"> PAGEREF _Toc287426540 \h </w:instrText>
             </w:r>
             <w:r>
               <w:rPr>
@@ -1856,10 +2578,11 @@
             </w:tabs>
             <w:rPr>
               <w:noProof/>
+              <w:sz w:val="22"/>
               <w:lang w:eastAsia="fr-FR"/>
             </w:rPr>
           </w:pPr>
-          <w:hyperlink w:anchor="_Toc287366131" w:history="1">
+          <w:hyperlink w:anchor="_Toc287426541" w:history="1">
             <w:r>
               <w:rPr>
                 <w:rStyle w:val="Lienhypertexte"/>
@@ -1870,6 +2593,7 @@
             <w:r>
               <w:rPr>
                 <w:noProof/>
+                <w:sz w:val="22"/>
                 <w:lang w:eastAsia="fr-FR"/>
               </w:rPr>
               <w:tab/>
@@ -1900,7 +2624,7 @@
                 <w:noProof/>
                 <w:webHidden/>
               </w:rPr>
-              <w:instrText xml:space="preserve"> PAGEREF _Toc287366131 \h </w:instrText>
+              <w:instrText xml:space="preserve"> PAGEREF _Toc287426541 \h </w:instrText>
             </w:r>
             <w:r>
               <w:rPr>
@@ -1940,10 +2664,11 @@
             </w:tabs>
             <w:rPr>
               <w:noProof/>
+              <w:sz w:val="22"/>
               <w:lang w:eastAsia="fr-FR"/>
             </w:rPr>
           </w:pPr>
-          <w:hyperlink w:anchor="_Toc287366132" w:history="1">
+          <w:hyperlink w:anchor="_Toc287426542" w:history="1">
             <w:r>
               <w:rPr>
                 <w:rStyle w:val="Lienhypertexte"/>
@@ -1954,6 +2679,7 @@
             <w:r>
               <w:rPr>
                 <w:noProof/>
+                <w:sz w:val="22"/>
                 <w:lang w:eastAsia="fr-FR"/>
               </w:rPr>
               <w:tab/>
@@ -1984,7 +2710,7 @@
                 <w:noProof/>
                 <w:webHidden/>
               </w:rPr>
-              <w:instrText xml:space="preserve"> PAGEREF _Toc287366132 \h </w:instrText>
+              <w:instrText xml:space="preserve"> PAGEREF _Toc287426542 \h </w:instrText>
             </w:r>
             <w:r>
               <w:rPr>
@@ -2024,10 +2750,11 @@
             </w:tabs>
             <w:rPr>
               <w:noProof/>
+              <w:sz w:val="22"/>
               <w:lang w:eastAsia="fr-FR"/>
             </w:rPr>
           </w:pPr>
-          <w:hyperlink w:anchor="_Toc287366133" w:history="1">
+          <w:hyperlink w:anchor="_Toc287426543" w:history="1">
             <w:r>
               <w:rPr>
                 <w:rStyle w:val="Lienhypertexte"/>
@@ -2038,6 +2765,7 @@
             <w:r>
               <w:rPr>
                 <w:noProof/>
+                <w:sz w:val="22"/>
                 <w:lang w:eastAsia="fr-FR"/>
               </w:rPr>
               <w:tab/>
@@ -2068,7 +2796,7 @@
                 <w:noProof/>
                 <w:webHidden/>
               </w:rPr>
-              <w:instrText xml:space="preserve"> PAGEREF _Toc287366133 \h </w:instrText>
+              <w:instrText xml:space="preserve"> PAGEREF _Toc287426543 \h </w:instrText>
             </w:r>
             <w:r>
               <w:rPr>
@@ -2108,10 +2836,11 @@
             </w:tabs>
             <w:rPr>
               <w:noProof/>
+              <w:sz w:val="22"/>
               <w:lang w:eastAsia="fr-FR"/>
             </w:rPr>
           </w:pPr>
-          <w:hyperlink w:anchor="_Toc287366134" w:history="1">
+          <w:hyperlink w:anchor="_Toc287426544" w:history="1">
             <w:r>
               <w:rPr>
                 <w:rStyle w:val="Lienhypertexte"/>
@@ -2122,6 +2851,7 @@
             <w:r>
               <w:rPr>
                 <w:noProof/>
+                <w:sz w:val="22"/>
                 <w:lang w:eastAsia="fr-FR"/>
               </w:rPr>
               <w:tab/>
@@ -2152,7 +2882,7 @@
                 <w:noProof/>
                 <w:webHidden/>
               </w:rPr>
-              <w:instrText xml:space="preserve"> PAGEREF _Toc287366134 \h </w:instrText>
+              <w:instrText xml:space="preserve"> PAGEREF _Toc287426544 \h </w:instrText>
             </w:r>
             <w:r>
               <w:rPr>
@@ -2192,10 +2922,11 @@
             </w:tabs>
             <w:rPr>
               <w:noProof/>
+              <w:sz w:val="22"/>
               <w:lang w:eastAsia="fr-FR"/>
             </w:rPr>
           </w:pPr>
-          <w:hyperlink w:anchor="_Toc287366135" w:history="1">
+          <w:hyperlink w:anchor="_Toc287426545" w:history="1">
             <w:r>
               <w:rPr>
                 <w:rStyle w:val="Lienhypertexte"/>
@@ -2206,6 +2937,7 @@
             <w:r>
               <w:rPr>
                 <w:noProof/>
+                <w:sz w:val="22"/>
                 <w:lang w:eastAsia="fr-FR"/>
               </w:rPr>
               <w:tab/>
@@ -2215,7 +2947,7 @@
                 <w:rStyle w:val="Lienhypertexte"/>
                 <w:noProof/>
               </w:rPr>
-              <w:t>La tailles des éléments</w:t>
+              <w:t>La taille des éléments</w:t>
             </w:r>
             <w:r>
               <w:rPr>
@@ -2236,7 +2968,7 @@
                 <w:noProof/>
                 <w:webHidden/>
               </w:rPr>
-              <w:instrText xml:space="preserve"> PAGEREF _Toc287366135 \h </w:instrText>
+              <w:instrText xml:space="preserve"> PAGEREF _Toc287426545 \h </w:instrText>
             </w:r>
             <w:r>
               <w:rPr>
@@ -2276,10 +3008,11 @@
             </w:tabs>
             <w:rPr>
               <w:noProof/>
+              <w:sz w:val="22"/>
               <w:lang w:eastAsia="fr-FR"/>
             </w:rPr>
           </w:pPr>
-          <w:hyperlink w:anchor="_Toc287366136" w:history="1">
+          <w:hyperlink w:anchor="_Toc287426546" w:history="1">
             <w:r>
               <w:rPr>
                 <w:rStyle w:val="Lienhypertexte"/>
@@ -2290,6 +3023,7 @@
             <w:r>
               <w:rPr>
                 <w:noProof/>
+                <w:sz w:val="22"/>
                 <w:lang w:eastAsia="fr-FR"/>
               </w:rPr>
               <w:tab/>
@@ -2320,7 +3054,7 @@
                 <w:noProof/>
                 <w:webHidden/>
               </w:rPr>
-              <w:instrText xml:space="preserve"> PAGEREF _Toc287366136 \h </w:instrText>
+              <w:instrText xml:space="preserve"> PAGEREF _Toc287426546 \h </w:instrText>
             </w:r>
             <w:r>
               <w:rPr>
@@ -2360,10 +3094,11 @@
             </w:tabs>
             <w:rPr>
               <w:noProof/>
+              <w:sz w:val="22"/>
               <w:lang w:eastAsia="fr-FR"/>
             </w:rPr>
           </w:pPr>
-          <w:hyperlink w:anchor="_Toc287366137" w:history="1">
+          <w:hyperlink w:anchor="_Toc287426547" w:history="1">
             <w:r>
               <w:rPr>
                 <w:rStyle w:val="Lienhypertexte"/>
@@ -2375,6 +3110,7 @@
             <w:r>
               <w:rPr>
                 <w:noProof/>
+                <w:sz w:val="22"/>
                 <w:lang w:eastAsia="fr-FR"/>
               </w:rPr>
               <w:tab/>
@@ -2406,7 +3142,7 @@
                 <w:noProof/>
                 <w:webHidden/>
               </w:rPr>
-              <w:instrText xml:space="preserve"> PAGEREF _Toc287366137 \h </w:instrText>
+              <w:instrText xml:space="preserve"> PAGEREF _Toc287426547 \h </w:instrText>
             </w:r>
             <w:r>
               <w:rPr>
@@ -2446,10 +3182,11 @@
             </w:tabs>
             <w:rPr>
               <w:noProof/>
+              <w:sz w:val="22"/>
               <w:lang w:eastAsia="fr-FR"/>
             </w:rPr>
           </w:pPr>
-          <w:hyperlink w:anchor="_Toc287366138" w:history="1">
+          <w:hyperlink w:anchor="_Toc287426548" w:history="1">
             <w:r>
               <w:rPr>
                 <w:rStyle w:val="Lienhypertexte"/>
@@ -2460,6 +3197,7 @@
             <w:r>
               <w:rPr>
                 <w:noProof/>
+                <w:sz w:val="22"/>
                 <w:lang w:eastAsia="fr-FR"/>
               </w:rPr>
               <w:tab/>
@@ -2490,7 +3228,7 @@
                 <w:noProof/>
                 <w:webHidden/>
               </w:rPr>
-              <w:instrText xml:space="preserve"> PAGEREF _Toc287366138 \h </w:instrText>
+              <w:instrText xml:space="preserve"> PAGEREF _Toc287426548 \h </w:instrText>
             </w:r>
             <w:r>
               <w:rPr>
@@ -2530,10 +3268,11 @@
             </w:tabs>
             <w:rPr>
               <w:noProof/>
+              <w:sz w:val="22"/>
               <w:lang w:eastAsia="fr-FR"/>
             </w:rPr>
           </w:pPr>
-          <w:hyperlink w:anchor="_Toc287366139" w:history="1">
+          <w:hyperlink w:anchor="_Toc287426549" w:history="1">
             <w:r>
               <w:rPr>
                 <w:rStyle w:val="Lienhypertexte"/>
@@ -2544,6 +3283,7 @@
             <w:r>
               <w:rPr>
                 <w:noProof/>
+                <w:sz w:val="22"/>
                 <w:lang w:eastAsia="fr-FR"/>
               </w:rPr>
               <w:tab/>
@@ -2574,7 +3314,7 @@
                 <w:noProof/>
                 <w:webHidden/>
               </w:rPr>
-              <w:instrText xml:space="preserve"> PAGEREF _Toc287366139 \h </w:instrText>
+              <w:instrText xml:space="preserve"> PAGEREF _Toc287426549 \h </w:instrText>
             </w:r>
             <w:r>
               <w:rPr>
@@ -2614,10 +3354,11 @@
             </w:tabs>
             <w:rPr>
               <w:noProof/>
+              <w:sz w:val="22"/>
               <w:lang w:eastAsia="fr-FR"/>
             </w:rPr>
           </w:pPr>
-          <w:hyperlink w:anchor="_Toc287366140" w:history="1">
+          <w:hyperlink w:anchor="_Toc287426550" w:history="1">
             <w:r>
               <w:rPr>
                 <w:rStyle w:val="Lienhypertexte"/>
@@ -2628,6 +3369,7 @@
             <w:r>
               <w:rPr>
                 <w:noProof/>
+                <w:sz w:val="22"/>
                 <w:lang w:eastAsia="fr-FR"/>
               </w:rPr>
               <w:tab/>
@@ -2658,7 +3400,7 @@
                 <w:noProof/>
                 <w:webHidden/>
               </w:rPr>
-              <w:instrText xml:space="preserve"> PAGEREF _Toc287366140 \h </w:instrText>
+              <w:instrText xml:space="preserve"> PAGEREF _Toc287426550 \h </w:instrText>
             </w:r>
             <w:r>
               <w:rPr>
@@ -2698,10 +3440,11 @@
             </w:tabs>
             <w:rPr>
               <w:noProof/>
+              <w:sz w:val="22"/>
               <w:lang w:eastAsia="fr-FR"/>
             </w:rPr>
           </w:pPr>
-          <w:hyperlink w:anchor="_Toc287366141" w:history="1">
+          <w:hyperlink w:anchor="_Toc287426551" w:history="1">
             <w:r>
               <w:rPr>
                 <w:rStyle w:val="Lienhypertexte"/>
@@ -2712,6 +3455,7 @@
             <w:r>
               <w:rPr>
                 <w:noProof/>
+                <w:sz w:val="22"/>
                 <w:lang w:eastAsia="fr-FR"/>
               </w:rPr>
               <w:tab/>
@@ -2742,7 +3486,7 @@
                 <w:noProof/>
                 <w:webHidden/>
               </w:rPr>
-              <w:instrText xml:space="preserve"> PAGEREF _Toc287366141 \h </w:instrText>
+              <w:instrText xml:space="preserve"> PAGEREF _Toc287426551 \h </w:instrText>
             </w:r>
             <w:r>
               <w:rPr>
@@ -2782,10 +3526,11 @@
             </w:tabs>
             <w:rPr>
               <w:noProof/>
+              <w:sz w:val="22"/>
               <w:lang w:eastAsia="fr-FR"/>
             </w:rPr>
           </w:pPr>
-          <w:hyperlink w:anchor="_Toc287366142" w:history="1">
+          <w:hyperlink w:anchor="_Toc287426552" w:history="1">
             <w:r>
               <w:rPr>
                 <w:rStyle w:val="Lienhypertexte"/>
@@ -2796,6 +3541,7 @@
             <w:r>
               <w:rPr>
                 <w:noProof/>
+                <w:sz w:val="22"/>
                 <w:lang w:eastAsia="fr-FR"/>
               </w:rPr>
               <w:tab/>
@@ -2826,7 +3572,7 @@
                 <w:noProof/>
                 <w:webHidden/>
               </w:rPr>
-              <w:instrText xml:space="preserve"> PAGEREF _Toc287366142 \h </w:instrText>
+              <w:instrText xml:space="preserve"> PAGEREF _Toc287426552 \h </w:instrText>
             </w:r>
             <w:r>
               <w:rPr>
@@ -2866,10 +3612,11 @@
             </w:tabs>
             <w:rPr>
               <w:noProof/>
+              <w:sz w:val="22"/>
               <w:lang w:eastAsia="fr-FR"/>
             </w:rPr>
           </w:pPr>
-          <w:hyperlink w:anchor="_Toc287366143" w:history="1">
+          <w:hyperlink w:anchor="_Toc287426553" w:history="1">
             <w:r>
               <w:rPr>
                 <w:rStyle w:val="Lienhypertexte"/>
@@ -2880,6 +3627,7 @@
             <w:r>
               <w:rPr>
                 <w:noProof/>
+                <w:sz w:val="22"/>
                 <w:lang w:eastAsia="fr-FR"/>
               </w:rPr>
               <w:tab/>
@@ -2910,7 +3658,7 @@
                 <w:noProof/>
                 <w:webHidden/>
               </w:rPr>
-              <w:instrText xml:space="preserve"> PAGEREF _Toc287366143 \h </w:instrText>
+              <w:instrText xml:space="preserve"> PAGEREF _Toc287426553 \h </w:instrText>
             </w:r>
             <w:r>
               <w:rPr>
@@ -2950,10 +3698,11 @@
             </w:tabs>
             <w:rPr>
               <w:noProof/>
+              <w:sz w:val="22"/>
               <w:lang w:eastAsia="fr-FR"/>
             </w:rPr>
           </w:pPr>
-          <w:hyperlink w:anchor="_Toc287366144" w:history="1">
+          <w:hyperlink w:anchor="_Toc287426554" w:history="1">
             <w:r>
               <w:rPr>
                 <w:rStyle w:val="Lienhypertexte"/>
@@ -2964,6 +3713,7 @@
             <w:r>
               <w:rPr>
                 <w:noProof/>
+                <w:sz w:val="22"/>
                 <w:lang w:eastAsia="fr-FR"/>
               </w:rPr>
               <w:tab/>
@@ -2994,7 +3744,7 @@
                 <w:noProof/>
                 <w:webHidden/>
               </w:rPr>
-              <w:instrText xml:space="preserve"> PAGEREF _Toc287366144 \h </w:instrText>
+              <w:instrText xml:space="preserve"> PAGEREF _Toc287426554 \h </w:instrText>
             </w:r>
             <w:r>
               <w:rPr>
@@ -3034,10 +3784,11 @@
             </w:tabs>
             <w:rPr>
               <w:noProof/>
+              <w:sz w:val="22"/>
               <w:lang w:eastAsia="fr-FR"/>
             </w:rPr>
           </w:pPr>
-          <w:hyperlink w:anchor="_Toc287366145" w:history="1">
+          <w:hyperlink w:anchor="_Toc287426555" w:history="1">
             <w:r>
               <w:rPr>
                 <w:rStyle w:val="Lienhypertexte"/>
@@ -3048,6 +3799,7 @@
             <w:r>
               <w:rPr>
                 <w:noProof/>
+                <w:sz w:val="22"/>
                 <w:lang w:eastAsia="fr-FR"/>
               </w:rPr>
               <w:tab/>
@@ -3078,7 +3830,7 @@
                 <w:noProof/>
                 <w:webHidden/>
               </w:rPr>
-              <w:instrText xml:space="preserve"> PAGEREF _Toc287366145 \h </w:instrText>
+              <w:instrText xml:space="preserve"> PAGEREF _Toc287426555 \h </w:instrText>
             </w:r>
             <w:r>
               <w:rPr>
@@ -3118,10 +3870,11 @@
             </w:tabs>
             <w:rPr>
               <w:noProof/>
+              <w:sz w:val="22"/>
               <w:lang w:eastAsia="fr-FR"/>
             </w:rPr>
           </w:pPr>
-          <w:hyperlink w:anchor="_Toc287366146" w:history="1">
+          <w:hyperlink w:anchor="_Toc287426556" w:history="1">
             <w:r>
               <w:rPr>
                 <w:rStyle w:val="Lienhypertexte"/>
@@ -3132,6 +3885,7 @@
             <w:r>
               <w:rPr>
                 <w:noProof/>
+                <w:sz w:val="22"/>
                 <w:lang w:eastAsia="fr-FR"/>
               </w:rPr>
               <w:tab/>
@@ -3162,7 +3916,7 @@
                 <w:noProof/>
                 <w:webHidden/>
               </w:rPr>
-              <w:instrText xml:space="preserve"> PAGEREF _Toc287366146 \h </w:instrText>
+              <w:instrText xml:space="preserve"> PAGEREF _Toc287426556 \h </w:instrText>
             </w:r>
             <w:r>
               <w:rPr>
@@ -3202,10 +3956,11 @@
             </w:tabs>
             <w:rPr>
               <w:noProof/>
+              <w:sz w:val="22"/>
               <w:lang w:eastAsia="fr-FR"/>
             </w:rPr>
           </w:pPr>
-          <w:hyperlink w:anchor="_Toc287366147" w:history="1">
+          <w:hyperlink w:anchor="_Toc287426557" w:history="1">
             <w:r>
               <w:rPr>
                 <w:rStyle w:val="Lienhypertexte"/>
@@ -3216,6 +3971,7 @@
             <w:r>
               <w:rPr>
                 <w:noProof/>
+                <w:sz w:val="22"/>
                 <w:lang w:eastAsia="fr-FR"/>
               </w:rPr>
               <w:tab/>
@@ -3246,7 +4002,7 @@
                 <w:noProof/>
                 <w:webHidden/>
               </w:rPr>
-              <w:instrText xml:space="preserve"> PAGEREF _Toc287366147 \h </w:instrText>
+              <w:instrText xml:space="preserve"> PAGEREF _Toc287426557 \h </w:instrText>
             </w:r>
             <w:r>
               <w:rPr>
@@ -3286,10 +4042,11 @@
             </w:tabs>
             <w:rPr>
               <w:noProof/>
+              <w:sz w:val="22"/>
               <w:lang w:eastAsia="fr-FR"/>
             </w:rPr>
           </w:pPr>
-          <w:hyperlink w:anchor="_Toc287366148" w:history="1">
+          <w:hyperlink w:anchor="_Toc287426558" w:history="1">
             <w:r>
               <w:rPr>
                 <w:rStyle w:val="Lienhypertexte"/>
@@ -3300,6 +4057,7 @@
             <w:r>
               <w:rPr>
                 <w:noProof/>
+                <w:sz w:val="22"/>
                 <w:lang w:eastAsia="fr-FR"/>
               </w:rPr>
               <w:tab/>
@@ -3309,21 +4067,7 @@
                 <w:rStyle w:val="Lienhypertexte"/>
                 <w:noProof/>
               </w:rPr>
-              <w:t>Con</w:t>
-            </w:r>
-            <w:r>
-              <w:rPr>
-                <w:rStyle w:val="Lienhypertexte"/>
-                <w:noProof/>
-              </w:rPr>
-              <w:t>c</w:t>
-            </w:r>
-            <w:r>
-              <w:rPr>
-                <w:rStyle w:val="Lienhypertexte"/>
-                <w:noProof/>
-              </w:rPr>
-              <w:t>lusion</w:t>
+              <w:t>Conclusion</w:t>
             </w:r>
             <w:r>
               <w:rPr>
@@ -3344,7 +4088,7 @@
                 <w:noProof/>
                 <w:webHidden/>
               </w:rPr>
-              <w:instrText xml:space="preserve"> PAGEREF _Toc287366148 \h </w:instrText>
+              <w:instrText xml:space="preserve"> PAGEREF _Toc287426558 \h </w:instrText>
             </w:r>
             <w:r>
               <w:rPr>
@@ -3409,7 +4153,7 @@
         <w:pStyle w:val="Titre"/>
         <w:outlineLvl w:val="0"/>
       </w:pPr>
-      <w:bookmarkStart w:id="1" w:name="_Toc287366109"/>
+      <w:bookmarkStart w:id="1" w:name="_Toc287426511"/>
       <w:r>
         <w:lastRenderedPageBreak/>
         <w:t>REMERCIEMENTS</w:t>
@@ -3457,7 +4201,7 @@
         <w:pStyle w:val="Titre"/>
         <w:outlineLvl w:val="0"/>
       </w:pPr>
-      <w:bookmarkStart w:id="2" w:name="_Toc287366110"/>
+      <w:bookmarkStart w:id="2" w:name="_Toc287426512"/>
       <w:r>
         <w:lastRenderedPageBreak/>
         <w:t>Introduction</w:t>
@@ -3559,7 +4303,7 @@
         </w:numPr>
         <w:outlineLvl w:val="0"/>
       </w:pPr>
-      <w:bookmarkStart w:id="3" w:name="_Toc287366111"/>
+      <w:bookmarkStart w:id="3" w:name="_Toc287426513"/>
       <w:r>
         <w:lastRenderedPageBreak/>
         <w:t>Présentation du sujet</w:t>
@@ -4176,7 +4920,7 @@
         <w:spacing w:after="120"/>
       </w:pPr>
       <w:bookmarkStart w:id="4" w:name="_Toc283907054"/>
-      <w:bookmarkStart w:id="5" w:name="_Toc287366112"/>
+      <w:bookmarkStart w:id="5" w:name="_Toc287426514"/>
       <w:r>
         <w:t>Les besoins</w:t>
       </w:r>
@@ -4212,7 +4956,7 @@
         <w:spacing w:after="120"/>
       </w:pPr>
       <w:bookmarkStart w:id="6" w:name="_Toc283907055"/>
-      <w:bookmarkStart w:id="7" w:name="_Toc287366113"/>
+      <w:bookmarkStart w:id="7" w:name="_Toc287426515"/>
       <w:r>
         <w:t>Les contraintes</w:t>
       </w:r>
@@ -4240,7 +4984,7 @@
         <w:spacing w:after="120"/>
       </w:pPr>
       <w:bookmarkStart w:id="8" w:name="_Toc283907056"/>
-      <w:bookmarkStart w:id="9" w:name="_Toc287366114"/>
+      <w:bookmarkStart w:id="9" w:name="_Toc287426516"/>
       <w:r>
         <w:t>L’univers de travail</w:t>
       </w:r>
@@ -4277,7 +5021,7 @@
         <w:spacing w:after="120"/>
       </w:pPr>
       <w:bookmarkStart w:id="10" w:name="_Toc283907057"/>
-      <w:bookmarkStart w:id="11" w:name="_Toc287366115"/>
+      <w:bookmarkStart w:id="11" w:name="_Toc287426517"/>
       <w:r>
         <w:lastRenderedPageBreak/>
         <w:t>Répartition des tâches</w:t>
@@ -4386,7 +5130,7 @@
         </w:numPr>
         <w:outlineLvl w:val="0"/>
       </w:pPr>
-      <w:bookmarkStart w:id="12" w:name="_Toc287366116"/>
+      <w:bookmarkStart w:id="12" w:name="_Toc287426518"/>
       <w:r>
         <w:lastRenderedPageBreak/>
         <w:t>Java</w:t>
@@ -4437,7 +5181,7 @@
         </w:numPr>
       </w:pPr>
       <w:bookmarkStart w:id="13" w:name="_Toc287365197"/>
-      <w:bookmarkStart w:id="14" w:name="_Toc287366117"/>
+      <w:bookmarkStart w:id="14" w:name="_Toc287426519"/>
       <w:r>
         <w:t>Tidy</w:t>
       </w:r>
@@ -4458,7 +5202,7 @@
         </w:numPr>
       </w:pPr>
       <w:bookmarkStart w:id="15" w:name="_Toc287365198"/>
-      <w:bookmarkStart w:id="16" w:name="_Toc287366118"/>
+      <w:bookmarkStart w:id="16" w:name="_Toc287426520"/>
       <w:r>
         <w:t>Cibler l’information</w:t>
       </w:r>
@@ -4490,7 +5234,7 @@
         </w:numPr>
       </w:pPr>
       <w:bookmarkStart w:id="17" w:name="_Toc287365199"/>
-      <w:bookmarkStart w:id="18" w:name="_Toc287366119"/>
+      <w:bookmarkStart w:id="18" w:name="_Toc287426521"/>
       <w:r>
         <w:t>Flexibilité</w:t>
       </w:r>
@@ -4555,7 +5299,7 @@
         </w:numPr>
       </w:pPr>
       <w:bookmarkStart w:id="19" w:name="_Toc287365200"/>
-      <w:bookmarkStart w:id="20" w:name="_Toc287366120"/>
+      <w:bookmarkStart w:id="20" w:name="_Toc287426522"/>
       <w:r>
         <w:lastRenderedPageBreak/>
         <w:t>Principe de fonctionnement</w:t>
@@ -4672,7 +5416,17 @@
         </w:rPr>
       </w:pPr>
       <w:bookmarkStart w:id="21" w:name="_Toc287366121"/>
+      <w:bookmarkStart w:id="22" w:name="_Toc287426327"/>
+      <w:bookmarkStart w:id="23" w:name="_Toc287426375"/>
+      <w:bookmarkStart w:id="24" w:name="_Toc287426425"/>
+      <w:bookmarkStart w:id="25" w:name="_Toc287426474"/>
+      <w:bookmarkStart w:id="26" w:name="_Toc287426523"/>
       <w:bookmarkEnd w:id="21"/>
+      <w:bookmarkEnd w:id="22"/>
+      <w:bookmarkEnd w:id="23"/>
+      <w:bookmarkEnd w:id="24"/>
+      <w:bookmarkEnd w:id="25"/>
+      <w:bookmarkEnd w:id="26"/>
     </w:p>
     <w:p>
       <w:pPr>
@@ -4697,8 +5451,18 @@
           <w:szCs w:val="26"/>
         </w:rPr>
       </w:pPr>
-      <w:bookmarkStart w:id="22" w:name="_Toc287366122"/>
-      <w:bookmarkEnd w:id="22"/>
+      <w:bookmarkStart w:id="27" w:name="_Toc287366122"/>
+      <w:bookmarkStart w:id="28" w:name="_Toc287426328"/>
+      <w:bookmarkStart w:id="29" w:name="_Toc287426376"/>
+      <w:bookmarkStart w:id="30" w:name="_Toc287426426"/>
+      <w:bookmarkStart w:id="31" w:name="_Toc287426475"/>
+      <w:bookmarkStart w:id="32" w:name="_Toc287426524"/>
+      <w:bookmarkEnd w:id="27"/>
+      <w:bookmarkEnd w:id="28"/>
+      <w:bookmarkEnd w:id="29"/>
+      <w:bookmarkEnd w:id="30"/>
+      <w:bookmarkEnd w:id="31"/>
+      <w:bookmarkEnd w:id="32"/>
     </w:p>
     <w:p>
       <w:pPr>
@@ -4723,8 +5487,18 @@
           <w:szCs w:val="26"/>
         </w:rPr>
       </w:pPr>
-      <w:bookmarkStart w:id="23" w:name="_Toc287366123"/>
-      <w:bookmarkEnd w:id="23"/>
+      <w:bookmarkStart w:id="33" w:name="_Toc287366123"/>
+      <w:bookmarkStart w:id="34" w:name="_Toc287426329"/>
+      <w:bookmarkStart w:id="35" w:name="_Toc287426377"/>
+      <w:bookmarkStart w:id="36" w:name="_Toc287426427"/>
+      <w:bookmarkStart w:id="37" w:name="_Toc287426476"/>
+      <w:bookmarkStart w:id="38" w:name="_Toc287426525"/>
+      <w:bookmarkEnd w:id="33"/>
+      <w:bookmarkEnd w:id="34"/>
+      <w:bookmarkEnd w:id="35"/>
+      <w:bookmarkEnd w:id="36"/>
+      <w:bookmarkEnd w:id="37"/>
+      <w:bookmarkEnd w:id="38"/>
     </w:p>
     <w:p>
       <w:pPr>
@@ -4749,8 +5523,18 @@
           <w:szCs w:val="26"/>
         </w:rPr>
       </w:pPr>
-      <w:bookmarkStart w:id="24" w:name="_Toc287366124"/>
-      <w:bookmarkEnd w:id="24"/>
+      <w:bookmarkStart w:id="39" w:name="_Toc287366124"/>
+      <w:bookmarkStart w:id="40" w:name="_Toc287426330"/>
+      <w:bookmarkStart w:id="41" w:name="_Toc287426378"/>
+      <w:bookmarkStart w:id="42" w:name="_Toc287426428"/>
+      <w:bookmarkStart w:id="43" w:name="_Toc287426477"/>
+      <w:bookmarkStart w:id="44" w:name="_Toc287426526"/>
+      <w:bookmarkEnd w:id="39"/>
+      <w:bookmarkEnd w:id="40"/>
+      <w:bookmarkEnd w:id="41"/>
+      <w:bookmarkEnd w:id="42"/>
+      <w:bookmarkEnd w:id="43"/>
+      <w:bookmarkEnd w:id="44"/>
     </w:p>
     <w:p>
       <w:pPr>
@@ -4775,8 +5559,18 @@
           <w:szCs w:val="26"/>
         </w:rPr>
       </w:pPr>
-      <w:bookmarkStart w:id="25" w:name="_Toc287366125"/>
-      <w:bookmarkEnd w:id="25"/>
+      <w:bookmarkStart w:id="45" w:name="_Toc287366125"/>
+      <w:bookmarkStart w:id="46" w:name="_Toc287426331"/>
+      <w:bookmarkStart w:id="47" w:name="_Toc287426379"/>
+      <w:bookmarkStart w:id="48" w:name="_Toc287426429"/>
+      <w:bookmarkStart w:id="49" w:name="_Toc287426478"/>
+      <w:bookmarkStart w:id="50" w:name="_Toc287426527"/>
+      <w:bookmarkEnd w:id="45"/>
+      <w:bookmarkEnd w:id="46"/>
+      <w:bookmarkEnd w:id="47"/>
+      <w:bookmarkEnd w:id="48"/>
+      <w:bookmarkEnd w:id="49"/>
+      <w:bookmarkEnd w:id="50"/>
     </w:p>
     <w:p>
       <w:pPr>
@@ -4787,7 +5581,7 @@
         </w:numPr>
         <w:ind w:left="851"/>
       </w:pPr>
-      <w:bookmarkStart w:id="26" w:name="_Toc287366126"/>
+      <w:bookmarkStart w:id="51" w:name="_Toc287426528"/>
       <w:proofErr w:type="spellStart"/>
       <w:r>
         <w:t>Problemes</w:t>
@@ -4796,7 +5590,7 @@
       <w:r>
         <w:t xml:space="preserve"> rencontrés</w:t>
       </w:r>
-      <w:bookmarkEnd w:id="26"/>
+      <w:bookmarkEnd w:id="51"/>
     </w:p>
     <w:p>
       <w:r>
@@ -4806,15 +5600,7 @@
         <w:t>IMDB</w:t>
       </w:r>
       <w:r>
-        <w:t xml:space="preserve"> : Le site web IMDB  refuse strictement le parcours des pages par un robot grâce à la </w:t>
-      </w:r>
-      <w:proofErr w:type="gramStart"/>
-      <w:r>
-        <w:t>protection</w:t>
-      </w:r>
-      <w:proofErr w:type="gramEnd"/>
-      <w:r>
-        <w:t xml:space="preserve"> par proxy. Cela pose problème pour notre projet car ce site contient l’une des plus grandes bases de données de films, très complet, fiable mais aussi détenteur de nombreux commentaires et critiques de film</w:t>
+        <w:t> : Le site web IMDB  refuse strictement le parcours des pages par un robot grâce à la protection par proxy. Cela pose problème pour notre projet car ce site contient l’une des plus grandes bases de données de films, très complet, fiable mais aussi détenteur de nombreux commentaires et critiques de film</w:t>
       </w:r>
       <w:r>
         <w:t>s</w:t>
@@ -4828,13 +5614,21 @@
       </w:r>
       <w:proofErr w:type="spellEnd"/>
       <w:r>
-        <w:t xml:space="preserve"> / scra</w:t>
+        <w:t xml:space="preserve"> / </w:t>
+      </w:r>
+      <w:proofErr w:type="spellStart"/>
+      <w:r>
+        <w:t>scra</w:t>
       </w:r>
       <w:r>
         <w:t>p</w:t>
       </w:r>
       <w:r>
-        <w:t>ping de données. Cependant, une sélection de données peut être téléchargée gratuitement où encore une licence permettant l’accès à la totalité des données peut être acheté. Dans les deux cas, cette solution va à l’encontre de notre projet qui consiste à parcourir des pages spécifiques dans le but d’en</w:t>
+        <w:t>ping</w:t>
+      </w:r>
+      <w:proofErr w:type="spellEnd"/>
+      <w:r>
+        <w:t xml:space="preserve"> de données. Cependant, une sélection de données peut être téléchargée gratuitement où encore une licence permettant l’accès à la totalité des données peut être acheté. Dans les deux cas, cette solution va à l’encontre de notre projet qui consiste à parcourir des pages spécifiques dans le but d’en</w:t>
       </w:r>
       <w:r>
         <w:t xml:space="preserve"> extraire les données. Voici le message envoyé</w:t>
@@ -5050,12 +5844,12 @@
         </w:numPr>
         <w:outlineLvl w:val="0"/>
       </w:pPr>
-      <w:bookmarkStart w:id="27" w:name="_Toc287366127"/>
+      <w:bookmarkStart w:id="52" w:name="_Toc287426529"/>
       <w:r>
         <w:lastRenderedPageBreak/>
         <w:t>Base de données</w:t>
       </w:r>
-      <w:bookmarkEnd w:id="27"/>
+      <w:bookmarkEnd w:id="52"/>
     </w:p>
     <w:p/>
     <w:p>
@@ -5084,9 +5878,11 @@
           <w:numId w:val="3"/>
         </w:numPr>
       </w:pPr>
-      <w:r>
-        <w:t>Modèle Conceptuel des données :</w:t>
-      </w:r>
+      <w:bookmarkStart w:id="53" w:name="_Toc287426530"/>
+      <w:r>
+        <w:t>Modèle Conceptuel des données</w:t>
+      </w:r>
+      <w:bookmarkEnd w:id="53"/>
     </w:p>
     <w:p>
       <w:pPr>
@@ -5155,36 +5951,47 @@
           <w:ilvl w:val="1"/>
           <w:numId w:val="3"/>
         </w:numPr>
-        <w:jc w:val="left"/>
-      </w:pPr>
-      <w:r>
-        <w:lastRenderedPageBreak/>
-        <w:t xml:space="preserve">Schéma </w:t>
-      </w:r>
-      <w:proofErr w:type="spellStart"/>
-      <w:r>
-        <w:t>Xsd</w:t>
-      </w:r>
-      <w:proofErr w:type="spellEnd"/>
-      <w:r>
-        <w:t xml:space="preserve"> du document XML :</w:t>
-      </w:r>
+      </w:pPr>
+      <w:bookmarkStart w:id="54" w:name="_Toc287426531"/>
+      <w:r>
+        <w:t>Schéma X</w:t>
+      </w:r>
+      <w:r>
+        <w:t>SD</w:t>
+      </w:r>
+      <w:r>
+        <w:t xml:space="preserve"> du document XML</w:t>
+      </w:r>
+      <w:bookmarkEnd w:id="54"/>
+    </w:p>
+    <w:p>
+      <w:pPr>
+        <w:spacing w:after="200"/>
+        <w:jc w:val="left"/>
+        <w:rPr>
+          <w:rFonts w:asciiTheme="majorHAnsi" w:eastAsiaTheme="majorEastAsia" w:hAnsiTheme="majorHAnsi" w:cstheme="majorBidi"/>
+          <w:b/>
+          <w:bCs/>
+          <w:color w:val="4F81BD" w:themeColor="accent1"/>
+        </w:rPr>
+      </w:pPr>
       <w:r>
         <w:rPr>
           <w:noProof/>
           <w:lang w:eastAsia="fr-FR"/>
         </w:rPr>
-        <w:t xml:space="preserve"> </w:t>
-      </w:r>
-      <w:r>
-        <w:rPr>
-          <w:noProof/>
-          <w:lang w:eastAsia="fr-FR"/>
-        </w:rPr>
         <w:drawing>
-          <wp:inline distT="0" distB="0" distL="0" distR="0">
+          <wp:anchor distT="0" distB="0" distL="114300" distR="114300" simplePos="0" relativeHeight="251686912" behindDoc="0" locked="0" layoutInCell="1" allowOverlap="1">
+            <wp:simplePos x="0" y="0"/>
+            <wp:positionH relativeFrom="column">
+              <wp:posOffset>224155</wp:posOffset>
+            </wp:positionH>
+            <wp:positionV relativeFrom="paragraph">
+              <wp:posOffset>102235</wp:posOffset>
+            </wp:positionV>
             <wp:extent cx="4381500" cy="1447800"/>
             <wp:effectExtent l="19050" t="0" r="0" b="0"/>
+            <wp:wrapSquare wrapText="bothSides"/>
             <wp:docPr id="5" name="Image 3"/>
             <wp:cNvGraphicFramePr>
               <a:graphicFrameLocks xmlns:a="http://schemas.openxmlformats.org/drawingml/2006/main" noChangeAspect="1"/>
@@ -5224,21 +6031,27 @@
                 </pic:pic>
               </a:graphicData>
             </a:graphic>
-          </wp:inline>
+          </wp:anchor>
         </w:drawing>
       </w:r>
-    </w:p>
-    <w:p>
-      <w:pPr>
-        <w:pStyle w:val="Titre3"/>
+      <w:r>
+        <w:br w:type="page"/>
+      </w:r>
+    </w:p>
+    <w:p>
+      <w:pPr>
+        <w:pStyle w:val="Titre2"/>
         <w:numPr>
           <w:ilvl w:val="1"/>
           <w:numId w:val="3"/>
         </w:numPr>
       </w:pPr>
-      <w:r>
+      <w:bookmarkStart w:id="55" w:name="_Toc287426532"/>
+      <w:r>
+        <w:lastRenderedPageBreak/>
         <w:t>XMLDB</w:t>
       </w:r>
+      <w:bookmarkEnd w:id="55"/>
       <w:r>
         <w:tab/>
       </w:r>
@@ -5429,6 +6242,7 @@
           <w:numId w:val="3"/>
         </w:numPr>
       </w:pPr>
+      <w:bookmarkStart w:id="56" w:name="_Toc287426533"/>
       <w:r>
         <w:t xml:space="preserve">Le type de données </w:t>
       </w:r>
@@ -5436,10 +6250,8 @@
       <w:r>
         <w:t>XMLType</w:t>
       </w:r>
-      <w:proofErr w:type="spellEnd"/>
-      <w:r>
-        <w:t> :</w:t>
-      </w:r>
+      <w:bookmarkEnd w:id="56"/>
+      <w:proofErr w:type="spellEnd"/>
     </w:p>
     <w:p>
       <w:r>
@@ -5493,9 +6305,11 @@
           <w:numId w:val="3"/>
         </w:numPr>
       </w:pPr>
+      <w:bookmarkStart w:id="57" w:name="_Toc287426534"/>
       <w:r>
         <w:t>Exemple d’une insertion dans la table film :</w:t>
       </w:r>
+      <w:bookmarkEnd w:id="57"/>
     </w:p>
     <w:p>
       <w:pPr>
@@ -5891,7 +6705,6 @@
           <w:i/>
           <w:szCs w:val="24"/>
         </w:rPr>
-        <w:lastRenderedPageBreak/>
         <w:tab/>
         <w:t>&lt;</w:t>
       </w:r>
@@ -6274,9 +7087,12 @@
           <w:numId w:val="3"/>
         </w:numPr>
       </w:pPr>
-      <w:r>
-        <w:t>Exemple de récupération simple d’une valeur contenu dans le XML :</w:t>
-      </w:r>
+      <w:bookmarkStart w:id="58" w:name="_Toc287426535"/>
+      <w:r>
+        <w:lastRenderedPageBreak/>
+        <w:t>Exemple de récupération simple d’une valeur contenu dans le XML</w:t>
+      </w:r>
+      <w:bookmarkEnd w:id="58"/>
     </w:p>
     <w:p>
       <w:pPr>
@@ -6602,9 +7418,11 @@
           <w:numId w:val="3"/>
         </w:numPr>
       </w:pPr>
+      <w:bookmarkStart w:id="59" w:name="_Toc287426536"/>
       <w:r>
         <w:t>Trigger</w:t>
       </w:r>
+      <w:bookmarkEnd w:id="59"/>
     </w:p>
     <w:p>
       <w:pPr>
@@ -6919,7 +7737,6 @@
         <w:rPr>
           <w:szCs w:val="24"/>
         </w:rPr>
-        <w:lastRenderedPageBreak/>
         <w:t>Table(</w:t>
       </w:r>
       <w:proofErr w:type="gramEnd"/>
@@ -7169,9 +7986,12 @@
           <w:numId w:val="3"/>
         </w:numPr>
       </w:pPr>
-      <w:r>
+      <w:bookmarkStart w:id="60" w:name="_Toc287426537"/>
+      <w:r>
+        <w:lastRenderedPageBreak/>
         <w:t>Vue</w:t>
       </w:r>
+      <w:bookmarkEnd w:id="60"/>
     </w:p>
     <w:p>
       <w:r>
@@ -7215,9 +8035,11 @@
           <w:numId w:val="3"/>
         </w:numPr>
       </w:pPr>
-      <w:r>
-        <w:t xml:space="preserve">Problèmes rencontrés : </w:t>
-      </w:r>
+      <w:bookmarkStart w:id="61" w:name="_Toc287426538"/>
+      <w:r>
+        <w:t>Problèmes rencontrés</w:t>
+      </w:r>
+      <w:bookmarkEnd w:id="61"/>
     </w:p>
     <w:p>
       <w:r>
@@ -7267,11 +8089,11 @@
         </w:numPr>
         <w:outlineLvl w:val="0"/>
       </w:pPr>
-      <w:bookmarkStart w:id="28" w:name="_Toc287366129"/>
+      <w:bookmarkStart w:id="62" w:name="_Toc287426539"/>
       <w:r>
         <w:t>Restitution des données</w:t>
       </w:r>
-      <w:bookmarkEnd w:id="28"/>
+      <w:bookmarkEnd w:id="62"/>
     </w:p>
     <w:p>
       <w:r>
@@ -7401,7 +8223,7 @@
           <w:szCs w:val="24"/>
         </w:rPr>
       </w:pPr>
-      <w:bookmarkStart w:id="29" w:name="_Toc287366130"/>
+      <w:bookmarkStart w:id="63" w:name="_Toc287426540"/>
       <w:r>
         <w:rPr>
           <w:sz w:val="24"/>
@@ -7409,7 +8231,7 @@
         </w:rPr>
         <w:t>Objectifs</w:t>
       </w:r>
-      <w:bookmarkEnd w:id="29"/>
+      <w:bookmarkEnd w:id="63"/>
     </w:p>
     <w:p>
       <w:r>
@@ -7519,14 +8341,14 @@
           <w:numId w:val="3"/>
         </w:numPr>
       </w:pPr>
-      <w:bookmarkStart w:id="30" w:name="_Toc287366131"/>
+      <w:bookmarkStart w:id="64" w:name="_Toc287426541"/>
       <w:r>
         <w:t>Aspect</w:t>
       </w:r>
       <w:r>
         <w:t xml:space="preserve"> graphique</w:t>
       </w:r>
-      <w:bookmarkEnd w:id="30"/>
+      <w:bookmarkEnd w:id="64"/>
     </w:p>
     <w:p>
       <w:pPr>
@@ -7539,14 +8361,14 @@
           <w:szCs w:val="24"/>
         </w:rPr>
       </w:pPr>
-      <w:bookmarkStart w:id="31" w:name="_Toc287366132"/>
+      <w:bookmarkStart w:id="65" w:name="_Toc287426542"/>
       <w:r>
         <w:rPr>
           <w:szCs w:val="24"/>
         </w:rPr>
         <w:t>Police de caractère</w:t>
       </w:r>
-      <w:bookmarkEnd w:id="31"/>
+      <w:bookmarkEnd w:id="65"/>
     </w:p>
     <w:p>
       <w:r>
@@ -7618,11 +8440,11 @@
           <w:numId w:val="3"/>
         </w:numPr>
       </w:pPr>
-      <w:bookmarkStart w:id="32" w:name="_Toc287366133"/>
+      <w:bookmarkStart w:id="66" w:name="_Toc287426543"/>
       <w:r>
         <w:t>Les couleurs</w:t>
       </w:r>
-      <w:bookmarkEnd w:id="32"/>
+      <w:bookmarkEnd w:id="66"/>
       <w:r>
         <w:t> </w:t>
       </w:r>
@@ -7655,11 +8477,11 @@
           <w:numId w:val="3"/>
         </w:numPr>
       </w:pPr>
-      <w:bookmarkStart w:id="33" w:name="_Toc287366134"/>
+      <w:bookmarkStart w:id="67" w:name="_Toc287426544"/>
       <w:r>
         <w:t>Les liens</w:t>
       </w:r>
-      <w:bookmarkEnd w:id="33"/>
+      <w:bookmarkEnd w:id="67"/>
     </w:p>
     <w:p>
       <w:pPr>
@@ -7713,7 +8535,7 @@
           <w:numId w:val="3"/>
         </w:numPr>
       </w:pPr>
-      <w:bookmarkStart w:id="34" w:name="_Toc287366135"/>
+      <w:bookmarkStart w:id="68" w:name="_Toc287426545"/>
       <w:r>
         <w:lastRenderedPageBreak/>
         <w:t>La taille</w:t>
@@ -7721,7 +8543,7 @@
       <w:r>
         <w:t xml:space="preserve"> des éléments</w:t>
       </w:r>
-      <w:bookmarkEnd w:id="34"/>
+      <w:bookmarkEnd w:id="68"/>
     </w:p>
     <w:p>
       <w:pPr>
@@ -7811,11 +8633,11 @@
           <w:numId w:val="3"/>
         </w:numPr>
       </w:pPr>
-      <w:bookmarkStart w:id="35" w:name="_Toc287366136"/>
+      <w:bookmarkStart w:id="69" w:name="_Toc287426546"/>
       <w:r>
         <w:t>Le menu</w:t>
       </w:r>
-      <w:bookmarkEnd w:id="35"/>
+      <w:bookmarkEnd w:id="69"/>
     </w:p>
     <w:p>
       <w:pPr>
@@ -7922,7 +8744,7 @@
           <w:lang w:eastAsia="fr-FR"/>
         </w:rPr>
       </w:pPr>
-      <w:bookmarkStart w:id="36" w:name="_Toc287366137"/>
+      <w:bookmarkStart w:id="70" w:name="_Toc287426547"/>
       <w:r>
         <w:rPr>
           <w:noProof/>
@@ -7930,7 +8752,7 @@
         </w:rPr>
         <w:t>Le champ de recherche</w:t>
       </w:r>
-      <w:bookmarkEnd w:id="36"/>
+      <w:bookmarkEnd w:id="70"/>
     </w:p>
     <w:p>
       <w:pPr>
@@ -8077,11 +8899,11 @@
           <w:numId w:val="3"/>
         </w:numPr>
       </w:pPr>
-      <w:bookmarkStart w:id="37" w:name="_Toc287366138"/>
+      <w:bookmarkStart w:id="71" w:name="_Toc287426548"/>
       <w:r>
         <w:t>La pagination</w:t>
       </w:r>
-      <w:bookmarkEnd w:id="37"/>
+      <w:bookmarkEnd w:id="71"/>
     </w:p>
     <w:p>
       <w:pPr>
@@ -8239,11 +9061,11 @@
           <w:numId w:val="3"/>
         </w:numPr>
       </w:pPr>
-      <w:bookmarkStart w:id="38" w:name="_Toc287366139"/>
+      <w:bookmarkStart w:id="72" w:name="_Toc287426549"/>
       <w:r>
         <w:t>La recherche par alphabet</w:t>
       </w:r>
-      <w:bookmarkEnd w:id="38"/>
+      <w:bookmarkEnd w:id="72"/>
     </w:p>
     <w:p>
       <w:r>
@@ -8379,8 +9201,13 @@
           <w:right w:val="single" w:sz="4" w:space="4" w:color="auto"/>
         </w:pBdr>
       </w:pPr>
-      <w:r>
-        <w:t>echo "&lt;</w:t>
+      <w:proofErr w:type="spellStart"/>
+      <w:r>
+        <w:t>echo</w:t>
+      </w:r>
+      <w:proofErr w:type="spellEnd"/>
+      <w:r>
+        <w:t xml:space="preserve"> "&lt;</w:t>
       </w:r>
       <w:proofErr w:type="spellStart"/>
       <w:r>
@@ -8516,10 +9343,12 @@
           <w:right w:val="single" w:sz="4" w:space="4" w:color="auto"/>
         </w:pBdr>
       </w:pPr>
+      <w:proofErr w:type="spellStart"/>
       <w:proofErr w:type="gramStart"/>
       <w:r>
         <w:t>echo</w:t>
       </w:r>
+      <w:proofErr w:type="spellEnd"/>
       <w:proofErr w:type="gramEnd"/>
       <w:r>
         <w:t xml:space="preserve"> "&lt;/center&gt;&lt;/</w:t>
@@ -8570,14 +9399,14 @@
           <w:numId w:val="3"/>
         </w:numPr>
       </w:pPr>
-      <w:bookmarkStart w:id="39" w:name="_Toc287366140"/>
+      <w:bookmarkStart w:id="73" w:name="_Toc287426550"/>
       <w:r>
         <w:t>Aspect technique</w:t>
       </w:r>
       <w:r>
         <w:t xml:space="preserve"> et structure de l’interface</w:t>
       </w:r>
-      <w:bookmarkEnd w:id="39"/>
+      <w:bookmarkEnd w:id="73"/>
     </w:p>
     <w:p>
       <w:pPr>
@@ -8587,11 +9416,11 @@
           <w:numId w:val="3"/>
         </w:numPr>
       </w:pPr>
-      <w:bookmarkStart w:id="40" w:name="_Toc287366141"/>
+      <w:bookmarkStart w:id="74" w:name="_Toc287426551"/>
       <w:r>
         <w:t>Le modèle MVC</w:t>
       </w:r>
-      <w:bookmarkEnd w:id="40"/>
+      <w:bookmarkEnd w:id="74"/>
     </w:p>
     <w:p>
       <w:r>
@@ -8716,11 +9545,11 @@
           <w:numId w:val="3"/>
         </w:numPr>
       </w:pPr>
-      <w:bookmarkStart w:id="41" w:name="_Toc287366142"/>
+      <w:bookmarkStart w:id="75" w:name="_Toc287426552"/>
       <w:r>
         <w:t>Schéma de navigation</w:t>
       </w:r>
-      <w:bookmarkEnd w:id="41"/>
+      <w:bookmarkEnd w:id="75"/>
     </w:p>
     <w:p>
       <w:r>
@@ -9254,11 +10083,11 @@
           <w:numId w:val="3"/>
         </w:numPr>
       </w:pPr>
-      <w:bookmarkStart w:id="42" w:name="_Toc287366143"/>
+      <w:bookmarkStart w:id="76" w:name="_Toc287426553"/>
       <w:r>
         <w:t>Le fichier conf.ini</w:t>
       </w:r>
-      <w:bookmarkEnd w:id="42"/>
+      <w:bookmarkEnd w:id="76"/>
     </w:p>
     <w:p>
       <w:r>
@@ -10544,11 +11373,11 @@
           <w:numId w:val="3"/>
         </w:numPr>
       </w:pPr>
-      <w:bookmarkStart w:id="43" w:name="_Toc287366144"/>
+      <w:bookmarkStart w:id="77" w:name="_Toc287426554"/>
       <w:r>
         <w:t>La pagination</w:t>
       </w:r>
-      <w:bookmarkEnd w:id="43"/>
+      <w:bookmarkEnd w:id="77"/>
     </w:p>
     <w:p>
       <w:r>
@@ -11296,7 +12125,7 @@
           <w:numId w:val="3"/>
         </w:numPr>
       </w:pPr>
-      <w:bookmarkStart w:id="44" w:name="_Toc287366145"/>
+      <w:bookmarkStart w:id="78" w:name="_Toc287426555"/>
       <w:r>
         <w:t>L’</w:t>
       </w:r>
@@ -11306,7 +12135,7 @@
       <w:r>
         <w:t>jax</w:t>
       </w:r>
-      <w:bookmarkEnd w:id="44"/>
+      <w:bookmarkEnd w:id="78"/>
     </w:p>
     <w:p>
       <w:pPr>
@@ -11631,7 +12460,7 @@
           <w:szCs w:val="24"/>
         </w:rPr>
       </w:pPr>
-      <w:bookmarkStart w:id="45" w:name="_Toc287366146"/>
+      <w:bookmarkStart w:id="79" w:name="_Toc287426556"/>
       <w:r>
         <w:lastRenderedPageBreak/>
         <w:t>Extraction</w:t>
@@ -11642,7 +12471,7 @@
         </w:rPr>
         <w:t xml:space="preserve"> XML</w:t>
       </w:r>
-      <w:bookmarkEnd w:id="45"/>
+      <w:bookmarkEnd w:id="79"/>
     </w:p>
     <w:p>
       <w:pPr>
@@ -12448,11 +13277,11 @@
           <w:numId w:val="3"/>
         </w:numPr>
       </w:pPr>
-      <w:bookmarkStart w:id="46" w:name="_Toc287366147"/>
+      <w:bookmarkStart w:id="80" w:name="_Toc287426557"/>
       <w:r>
         <w:t>Exécution d’une application java via PHP.</w:t>
       </w:r>
-      <w:bookmarkEnd w:id="46"/>
+      <w:bookmarkEnd w:id="80"/>
     </w:p>
     <w:p>
       <w:pPr>
@@ -12645,7 +13474,35 @@
           <w:i/>
         </w:rPr>
         <w:tab/>
-        <w:t xml:space="preserve">public static function </w:t>
+        <w:t xml:space="preserve">public </w:t>
+      </w:r>
+      <w:proofErr w:type="spellStart"/>
+      <w:r>
+        <w:rPr>
+          <w:i/>
+        </w:rPr>
+        <w:t>static</w:t>
+      </w:r>
+      <w:proofErr w:type="spellEnd"/>
+      <w:r>
+        <w:rPr>
+          <w:i/>
+        </w:rPr>
+        <w:t xml:space="preserve"> </w:t>
+      </w:r>
+      <w:proofErr w:type="spellStart"/>
+      <w:r>
+        <w:rPr>
+          <w:i/>
+        </w:rPr>
+        <w:t>function</w:t>
+      </w:r>
+      <w:proofErr w:type="spellEnd"/>
+      <w:r>
+        <w:rPr>
+          <w:i/>
+        </w:rPr>
+        <w:t xml:space="preserve"> </w:t>
       </w:r>
       <w:proofErr w:type="spellStart"/>
       <w:r>
@@ -12754,8 +13611,16 @@
         <w:rPr>
           <w:i/>
         </w:rPr>
-        <w:t xml:space="preserve"> = Mutilitaire</w:t>
-      </w:r>
+        <w:t xml:space="preserve"> = </w:t>
+      </w:r>
+      <w:proofErr w:type="spellStart"/>
+      <w:r>
+        <w:rPr>
+          <w:i/>
+        </w:rPr>
+        <w:t>Mutilitaire</w:t>
+      </w:r>
+      <w:proofErr w:type="spellEnd"/>
       <w:proofErr w:type="gramStart"/>
       <w:r>
         <w:rPr>
@@ -12809,6 +13674,7 @@
         </w:rPr>
         <w:tab/>
       </w:r>
+      <w:proofErr w:type="spellStart"/>
       <w:proofErr w:type="gramStart"/>
       <w:r>
         <w:rPr>
@@ -12816,6 +13682,7 @@
         </w:rPr>
         <w:t>echo</w:t>
       </w:r>
+      <w:proofErr w:type="spellEnd"/>
       <w:proofErr w:type="gramEnd"/>
       <w:r>
         <w:rPr>
@@ -13083,6 +13950,7 @@
         </w:rPr>
         <w:tab/>
       </w:r>
+      <w:proofErr w:type="spellStart"/>
       <w:proofErr w:type="gramStart"/>
       <w:r>
         <w:rPr>
@@ -13090,6 +13958,7 @@
         </w:rPr>
         <w:t>echo</w:t>
       </w:r>
+      <w:proofErr w:type="spellEnd"/>
       <w:proofErr w:type="gramEnd"/>
       <w:r>
         <w:rPr>
@@ -13423,6 +14292,7 @@
         </w:rPr>
         <w:tab/>
       </w:r>
+      <w:proofErr w:type="spellStart"/>
       <w:proofErr w:type="gramStart"/>
       <w:r>
         <w:rPr>
@@ -13430,6 +14300,7 @@
         </w:rPr>
         <w:t>echo</w:t>
       </w:r>
+      <w:proofErr w:type="spellEnd"/>
       <w:proofErr w:type="gramEnd"/>
       <w:r>
         <w:rPr>
@@ -13536,6 +14407,7 @@
         </w:rPr>
         <w:tab/>
       </w:r>
+      <w:proofErr w:type="spellStart"/>
       <w:proofErr w:type="gramStart"/>
       <w:r>
         <w:rPr>
@@ -13543,6 +14415,7 @@
         </w:rPr>
         <w:t>echo</w:t>
       </w:r>
+      <w:proofErr w:type="spellEnd"/>
       <w:proofErr w:type="gramEnd"/>
       <w:r>
         <w:rPr>
@@ -13715,6 +14588,7 @@
         </w:rPr>
         <w:tab/>
       </w:r>
+      <w:proofErr w:type="spellStart"/>
       <w:proofErr w:type="gramStart"/>
       <w:r>
         <w:rPr>
@@ -13722,6 +14596,7 @@
         </w:rPr>
         <w:t>echo</w:t>
       </w:r>
+      <w:proofErr w:type="spellEnd"/>
       <w:proofErr w:type="gramEnd"/>
       <w:r>
         <w:rPr>
@@ -13926,6 +14801,7 @@
           <w:i/>
         </w:rPr>
       </w:pPr>
+      <w:proofErr w:type="spellStart"/>
       <w:proofErr w:type="gramStart"/>
       <w:r>
         <w:rPr>
@@ -13933,6 +14809,7 @@
         </w:rPr>
         <w:t>echo</w:t>
       </w:r>
+      <w:proofErr w:type="spellEnd"/>
       <w:proofErr w:type="gramEnd"/>
       <w:r>
         <w:rPr>
@@ -14260,11 +15137,11 @@
         </w:numPr>
         <w:outlineLvl w:val="0"/>
       </w:pPr>
-      <w:bookmarkStart w:id="47" w:name="_Toc287366148"/>
+      <w:bookmarkStart w:id="81" w:name="_Toc287426558"/>
       <w:r>
         <w:t>Conclusion</w:t>
       </w:r>
-      <w:bookmarkEnd w:id="47"/>
+      <w:bookmarkEnd w:id="81"/>
     </w:p>
     <w:p/>
     <w:p>
@@ -14798,6 +15675,7 @@
     </w:p>
     <w:p>
       <w:r>
+        <w:lastRenderedPageBreak/>
         <w:t>Code source java :</w:t>
       </w:r>
     </w:p>
@@ -15142,8 +16020,19 @@
           <w:sz w:val="20"/>
           <w:szCs w:val="20"/>
         </w:rPr>
-        <w:t xml:space="preserve"> Xavier Mourgues</w:t>
-      </w:r>
+        <w:t xml:space="preserve"> Xavier </w:t>
+      </w:r>
+      <w:proofErr w:type="spellStart"/>
+      <w:r>
+        <w:rPr>
+          <w:rFonts w:ascii="Courier New" w:hAnsi="Courier New" w:cs="Courier New"/>
+          <w:color w:val="3F5FBF"/>
+          <w:sz w:val="20"/>
+          <w:szCs w:val="20"/>
+        </w:rPr>
+        <w:t>Mourgues</w:t>
+      </w:r>
+      <w:proofErr w:type="spellEnd"/>
     </w:p>
     <w:p>
       <w:pPr>
@@ -17642,6 +18531,7 @@
           <w:sz w:val="20"/>
           <w:szCs w:val="20"/>
         </w:rPr>
+        <w:lastRenderedPageBreak/>
         <w:t xml:space="preserve">    </w:t>
       </w:r>
       <w:r>
@@ -18498,6 +19388,7 @@
           <w:sz w:val="20"/>
           <w:szCs w:val="20"/>
         </w:rPr>
+        <w:lastRenderedPageBreak/>
         <w:t>/*</w:t>
       </w:r>
     </w:p>
@@ -18833,8 +19724,19 @@
           <w:sz w:val="20"/>
           <w:szCs w:val="20"/>
         </w:rPr>
-        <w:t xml:space="preserve"> Xavier Mourgues</w:t>
-      </w:r>
+        <w:t xml:space="preserve"> Xavier </w:t>
+      </w:r>
+      <w:proofErr w:type="spellStart"/>
+      <w:r>
+        <w:rPr>
+          <w:rFonts w:ascii="Courier New" w:hAnsi="Courier New" w:cs="Courier New"/>
+          <w:color w:val="3F5FBF"/>
+          <w:sz w:val="20"/>
+          <w:szCs w:val="20"/>
+        </w:rPr>
+        <w:t>Mourgues</w:t>
+      </w:r>
+      <w:proofErr w:type="spellEnd"/>
     </w:p>
     <w:p>
       <w:pPr>
@@ -21048,6 +21950,7 @@
           <w:sz w:val="20"/>
           <w:szCs w:val="20"/>
         </w:rPr>
+        <w:lastRenderedPageBreak/>
         <w:t xml:space="preserve">     * </w:t>
       </w:r>
       <w:r>
@@ -27766,6 +28669,7 @@
           <w:sz w:val="20"/>
           <w:szCs w:val="20"/>
         </w:rPr>
+        <w:lastRenderedPageBreak/>
         <w:t xml:space="preserve">        </w:t>
       </w:r>
       <w:r>
@@ -29204,6 +30108,7 @@
           <w:sz w:val="20"/>
           <w:szCs w:val="20"/>
         </w:rPr>
+        <w:lastRenderedPageBreak/>
         <w:t>/*</w:t>
       </w:r>
     </w:p>
@@ -29539,8 +30444,19 @@
           <w:sz w:val="20"/>
           <w:szCs w:val="20"/>
         </w:rPr>
-        <w:t xml:space="preserve"> Xavier Mourgues</w:t>
-      </w:r>
+        <w:t xml:space="preserve"> Xavier </w:t>
+      </w:r>
+      <w:proofErr w:type="spellStart"/>
+      <w:r>
+        <w:rPr>
+          <w:rFonts w:ascii="Courier New" w:hAnsi="Courier New" w:cs="Courier New"/>
+          <w:color w:val="3F5FBF"/>
+          <w:sz w:val="20"/>
+          <w:szCs w:val="20"/>
+        </w:rPr>
+        <w:t>Mourgues</w:t>
+      </w:r>
+      <w:proofErr w:type="spellEnd"/>
     </w:p>
     <w:p>
       <w:pPr>
@@ -31754,6 +32670,7 @@
           <w:sz w:val="20"/>
           <w:szCs w:val="20"/>
         </w:rPr>
+        <w:lastRenderedPageBreak/>
         <w:t xml:space="preserve">     * </w:t>
       </w:r>
       <w:r>
@@ -38472,6 +39389,7 @@
           <w:sz w:val="20"/>
           <w:szCs w:val="20"/>
         </w:rPr>
+        <w:lastRenderedPageBreak/>
         <w:t xml:space="preserve">        </w:t>
       </w:r>
       <w:r>
@@ -40962,6 +41880,92 @@
     </w:lvl>
   </w:abstractNum>
   <w:abstractNum w:abstractNumId="11">
+    <w:nsid w:val="3FA97A24"/>
+    <w:multiLevelType w:val="multilevel"/>
+    <w:tmpl w:val="040C001F"/>
+    <w:lvl w:ilvl="0">
+      <w:start w:val="1"/>
+      <w:numFmt w:val="decimal"/>
+      <w:lvlText w:val="%1."/>
+      <w:lvlJc w:val="left"/>
+      <w:pPr>
+        <w:ind w:left="360" w:hanging="360"/>
+      </w:pPr>
+    </w:lvl>
+    <w:lvl w:ilvl="1">
+      <w:start w:val="1"/>
+      <w:numFmt w:val="decimal"/>
+      <w:lvlText w:val="%1.%2."/>
+      <w:lvlJc w:val="left"/>
+      <w:pPr>
+        <w:ind w:left="792" w:hanging="432"/>
+      </w:pPr>
+    </w:lvl>
+    <w:lvl w:ilvl="2">
+      <w:start w:val="1"/>
+      <w:numFmt w:val="decimal"/>
+      <w:lvlText w:val="%1.%2.%3."/>
+      <w:lvlJc w:val="left"/>
+      <w:pPr>
+        <w:ind w:left="1224" w:hanging="504"/>
+      </w:pPr>
+    </w:lvl>
+    <w:lvl w:ilvl="3">
+      <w:start w:val="1"/>
+      <w:numFmt w:val="decimal"/>
+      <w:lvlText w:val="%1.%2.%3.%4."/>
+      <w:lvlJc w:val="left"/>
+      <w:pPr>
+        <w:ind w:left="1728" w:hanging="648"/>
+      </w:pPr>
+    </w:lvl>
+    <w:lvl w:ilvl="4">
+      <w:start w:val="1"/>
+      <w:numFmt w:val="decimal"/>
+      <w:lvlText w:val="%1.%2.%3.%4.%5."/>
+      <w:lvlJc w:val="left"/>
+      <w:pPr>
+        <w:ind w:left="2232" w:hanging="792"/>
+      </w:pPr>
+    </w:lvl>
+    <w:lvl w:ilvl="5">
+      <w:start w:val="1"/>
+      <w:numFmt w:val="decimal"/>
+      <w:lvlText w:val="%1.%2.%3.%4.%5.%6."/>
+      <w:lvlJc w:val="left"/>
+      <w:pPr>
+        <w:ind w:left="2736" w:hanging="936"/>
+      </w:pPr>
+    </w:lvl>
+    <w:lvl w:ilvl="6">
+      <w:start w:val="1"/>
+      <w:numFmt w:val="decimal"/>
+      <w:lvlText w:val="%1.%2.%3.%4.%5.%6.%7."/>
+      <w:lvlJc w:val="left"/>
+      <w:pPr>
+        <w:ind w:left="3240" w:hanging="1080"/>
+      </w:pPr>
+    </w:lvl>
+    <w:lvl w:ilvl="7">
+      <w:start w:val="1"/>
+      <w:numFmt w:val="decimal"/>
+      <w:lvlText w:val="%1.%2.%3.%4.%5.%6.%7.%8."/>
+      <w:lvlJc w:val="left"/>
+      <w:pPr>
+        <w:ind w:left="3744" w:hanging="1224"/>
+      </w:pPr>
+    </w:lvl>
+    <w:lvl w:ilvl="8">
+      <w:start w:val="1"/>
+      <w:numFmt w:val="decimal"/>
+      <w:lvlText w:val="%1.%2.%3.%4.%5.%6.%7.%8.%9."/>
+      <w:lvlJc w:val="left"/>
+      <w:pPr>
+        <w:ind w:left="4320" w:hanging="1440"/>
+      </w:pPr>
+    </w:lvl>
+  </w:abstractNum>
+  <w:abstractNum w:abstractNumId="12">
     <w:nsid w:val="41A51A53"/>
     <w:multiLevelType w:val="multilevel"/>
     <w:tmpl w:val="040C001F"/>
@@ -41047,7 +42051,7 @@
       </w:pPr>
     </w:lvl>
   </w:abstractNum>
-  <w:abstractNum w:abstractNumId="12">
+  <w:abstractNum w:abstractNumId="13">
     <w:nsid w:val="49A57CD8"/>
     <w:multiLevelType w:val="multilevel"/>
     <w:tmpl w:val="040C001F"/>
@@ -41133,7 +42137,7 @@
       </w:pPr>
     </w:lvl>
   </w:abstractNum>
-  <w:abstractNum w:abstractNumId="13">
+  <w:abstractNum w:abstractNumId="14">
     <w:nsid w:val="558E78B0"/>
     <w:multiLevelType w:val="hybridMultilevel"/>
     <w:tmpl w:val="ABCC3C5E"/>
@@ -41246,7 +42250,7 @@
       </w:rPr>
     </w:lvl>
   </w:abstractNum>
-  <w:abstractNum w:abstractNumId="14">
+  <w:abstractNum w:abstractNumId="15">
     <w:nsid w:val="5932217D"/>
     <w:multiLevelType w:val="hybridMultilevel"/>
     <w:tmpl w:val="CDB04E6C"/>
@@ -41359,7 +42363,93 @@
       </w:rPr>
     </w:lvl>
   </w:abstractNum>
-  <w:abstractNum w:abstractNumId="15">
+  <w:abstractNum w:abstractNumId="16">
+    <w:nsid w:val="61A846DC"/>
+    <w:multiLevelType w:val="multilevel"/>
+    <w:tmpl w:val="040C001F"/>
+    <w:lvl w:ilvl="0">
+      <w:start w:val="1"/>
+      <w:numFmt w:val="decimal"/>
+      <w:lvlText w:val="%1."/>
+      <w:lvlJc w:val="left"/>
+      <w:pPr>
+        <w:ind w:left="360" w:hanging="360"/>
+      </w:pPr>
+    </w:lvl>
+    <w:lvl w:ilvl="1">
+      <w:start w:val="1"/>
+      <w:numFmt w:val="decimal"/>
+      <w:lvlText w:val="%1.%2."/>
+      <w:lvlJc w:val="left"/>
+      <w:pPr>
+        <w:ind w:left="792" w:hanging="432"/>
+      </w:pPr>
+    </w:lvl>
+    <w:lvl w:ilvl="2">
+      <w:start w:val="1"/>
+      <w:numFmt w:val="decimal"/>
+      <w:lvlText w:val="%1.%2.%3."/>
+      <w:lvlJc w:val="left"/>
+      <w:pPr>
+        <w:ind w:left="1224" w:hanging="504"/>
+      </w:pPr>
+    </w:lvl>
+    <w:lvl w:ilvl="3">
+      <w:start w:val="1"/>
+      <w:numFmt w:val="decimal"/>
+      <w:lvlText w:val="%1.%2.%3.%4."/>
+      <w:lvlJc w:val="left"/>
+      <w:pPr>
+        <w:ind w:left="1728" w:hanging="648"/>
+      </w:pPr>
+    </w:lvl>
+    <w:lvl w:ilvl="4">
+      <w:start w:val="1"/>
+      <w:numFmt w:val="decimal"/>
+      <w:lvlText w:val="%1.%2.%3.%4.%5."/>
+      <w:lvlJc w:val="left"/>
+      <w:pPr>
+        <w:ind w:left="2232" w:hanging="792"/>
+      </w:pPr>
+    </w:lvl>
+    <w:lvl w:ilvl="5">
+      <w:start w:val="1"/>
+      <w:numFmt w:val="decimal"/>
+      <w:lvlText w:val="%1.%2.%3.%4.%5.%6."/>
+      <w:lvlJc w:val="left"/>
+      <w:pPr>
+        <w:ind w:left="2736" w:hanging="936"/>
+      </w:pPr>
+    </w:lvl>
+    <w:lvl w:ilvl="6">
+      <w:start w:val="1"/>
+      <w:numFmt w:val="decimal"/>
+      <w:lvlText w:val="%1.%2.%3.%4.%5.%6.%7."/>
+      <w:lvlJc w:val="left"/>
+      <w:pPr>
+        <w:ind w:left="3240" w:hanging="1080"/>
+      </w:pPr>
+    </w:lvl>
+    <w:lvl w:ilvl="7">
+      <w:start w:val="1"/>
+      <w:numFmt w:val="decimal"/>
+      <w:lvlText w:val="%1.%2.%3.%4.%5.%6.%7.%8."/>
+      <w:lvlJc w:val="left"/>
+      <w:pPr>
+        <w:ind w:left="3744" w:hanging="1224"/>
+      </w:pPr>
+    </w:lvl>
+    <w:lvl w:ilvl="8">
+      <w:start w:val="1"/>
+      <w:numFmt w:val="decimal"/>
+      <w:lvlText w:val="%1.%2.%3.%4.%5.%6.%7.%8.%9."/>
+      <w:lvlJc w:val="left"/>
+      <w:pPr>
+        <w:ind w:left="4320" w:hanging="1440"/>
+      </w:pPr>
+    </w:lvl>
+  </w:abstractNum>
+  <w:abstractNum w:abstractNumId="17">
     <w:nsid w:val="628E2F1A"/>
     <w:multiLevelType w:val="hybridMultilevel"/>
     <w:tmpl w:val="603AE910"/>
@@ -41472,7 +42562,7 @@
       </w:rPr>
     </w:lvl>
   </w:abstractNum>
-  <w:abstractNum w:abstractNumId="16">
+  <w:abstractNum w:abstractNumId="18">
     <w:nsid w:val="678A55F1"/>
     <w:multiLevelType w:val="multilevel"/>
     <w:tmpl w:val="040C001F"/>
@@ -41558,7 +42648,7 @@
       </w:pPr>
     </w:lvl>
   </w:abstractNum>
-  <w:abstractNum w:abstractNumId="17">
+  <w:abstractNum w:abstractNumId="19">
     <w:nsid w:val="6B57270C"/>
     <w:multiLevelType w:val="multilevel"/>
     <w:tmpl w:val="040C001F"/>
@@ -41647,7 +42737,7 @@
       </w:pPr>
     </w:lvl>
   </w:abstractNum>
-  <w:abstractNum w:abstractNumId="18">
+  <w:abstractNum w:abstractNumId="20">
     <w:nsid w:val="706C3247"/>
     <w:multiLevelType w:val="multilevel"/>
     <w:tmpl w:val="040C001F"/>
@@ -41733,7 +42823,7 @@
       </w:pPr>
     </w:lvl>
   </w:abstractNum>
-  <w:abstractNum w:abstractNumId="19">
+  <w:abstractNum w:abstractNumId="21">
     <w:nsid w:val="706D47C9"/>
     <w:multiLevelType w:val="multilevel"/>
     <w:tmpl w:val="040C001F"/>
@@ -41820,7 +42910,7 @@
     </w:lvl>
   </w:abstractNum>
   <w:num w:numId="1">
-    <w:abstractNumId w:val="16"/>
+    <w:abstractNumId w:val="18"/>
   </w:num>
   <w:num w:numId="2">
     <w:abstractNumId w:val="9"/>
@@ -41832,13 +42922,13 @@
     <w:abstractNumId w:val="3"/>
   </w:num>
   <w:num w:numId="5">
-    <w:abstractNumId w:val="17"/>
+    <w:abstractNumId w:val="19"/>
   </w:num>
   <w:num w:numId="6">
     <w:abstractNumId w:val="0"/>
   </w:num>
   <w:num w:numId="7">
-    <w:abstractNumId w:val="18"/>
+    <w:abstractNumId w:val="20"/>
   </w:num>
   <w:num w:numId="8">
     <w:abstractNumId w:val="2"/>
@@ -41856,28 +42946,34 @@
     <w:abstractNumId w:val="7"/>
   </w:num>
   <w:num w:numId="13">
-    <w:abstractNumId w:val="11"/>
+    <w:abstractNumId w:val="12"/>
   </w:num>
   <w:num w:numId="14">
     <w:abstractNumId w:val="6"/>
   </w:num>
   <w:num w:numId="15">
-    <w:abstractNumId w:val="19"/>
+    <w:abstractNumId w:val="21"/>
   </w:num>
   <w:num w:numId="16">
     <w:abstractNumId w:val="1"/>
   </w:num>
   <w:num w:numId="17">
-    <w:abstractNumId w:val="12"/>
+    <w:abstractNumId w:val="13"/>
   </w:num>
   <w:num w:numId="18">
-    <w:abstractNumId w:val="13"/>
+    <w:abstractNumId w:val="14"/>
   </w:num>
   <w:num w:numId="19">
+    <w:abstractNumId w:val="17"/>
+  </w:num>
+  <w:num w:numId="20">
     <w:abstractNumId w:val="15"/>
   </w:num>
-  <w:num w:numId="20">
-    <w:abstractNumId w:val="14"/>
+  <w:num w:numId="21">
+    <w:abstractNumId w:val="11"/>
+  </w:num>
+  <w:num w:numId="22">
+    <w:abstractNumId w:val="16"/>
   </w:num>
 </w:numbering>
 </file>
@@ -42122,6 +43218,7 @@
   <w:style w:type="character" w:default="1" w:styleId="Policepardfaut">
     <w:name w:val="Default Paragraph Font"/>
     <w:uiPriority w:val="1"/>
+    <w:semiHidden/>
     <w:unhideWhenUsed/>
   </w:style>
   <w:style w:type="table" w:default="1" w:styleId="TableauNormal">
@@ -42403,42 +43500,7 @@
 
 <file path=word/glossary/document.xml><?xml version="1.0" encoding="utf-8"?>
 <w:glossaryDocument xmlns:ve="http://schemas.openxmlformats.org/markup-compatibility/2006" xmlns:o="urn:schemas-microsoft-com:office:office" xmlns:r="http://schemas.openxmlformats.org/officeDocument/2006/relationships" xmlns:m="http://schemas.openxmlformats.org/officeDocument/2006/math" xmlns:v="urn:schemas-microsoft-com:vml" xmlns:wp="http://schemas.openxmlformats.org/drawingml/2006/wordprocessingDrawing" xmlns:w10="urn:schemas-microsoft-com:office:word" xmlns:w="http://schemas.openxmlformats.org/wordprocessingml/2006/main" xmlns:wne="http://schemas.microsoft.com/office/word/2006/wordml">
-  <w:docParts>
-    <w:docPart>
-      <w:docPartPr>
-        <w:name w:val="5F0C2AC44E94430884A925E98BD8B0E4"/>
-        <w:category>
-          <w:name w:val="Général"/>
-          <w:gallery w:val="placeholder"/>
-        </w:category>
-        <w:types>
-          <w:type w:val="bbPlcHdr"/>
-        </w:types>
-        <w:behaviors>
-          <w:behavior w:val="content"/>
-        </w:behaviors>
-        <w:guid w:val="{952D5EF0-53D7-4626-B4CB-9AA9BCBD7052}"/>
-      </w:docPartPr>
-      <w:docPartBody>
-        <w:p>
-          <w:pPr>
-            <w:pStyle w:val="5F0C2AC44E94430884A925E98BD8B0E4"/>
-          </w:pPr>
-          <w:r>
-            <w:rPr>
-              <w:rFonts w:asciiTheme="majorHAnsi" w:eastAsiaTheme="majorEastAsia" w:hAnsiTheme="majorHAnsi" w:cstheme="majorBidi"/>
-              <w:b/>
-              <w:bCs/>
-              <w:color w:val="FFFFFF" w:themeColor="background1"/>
-              <w:sz w:val="72"/>
-              <w:szCs w:val="72"/>
-            </w:rPr>
-            <w:t>[Année]</w:t>
-          </w:r>
-        </w:p>
-      </w:docPartBody>
-    </w:docPart>
-  </w:docParts>
+  <w:docParts/>
 </w:glossaryDocument>
 </file>
 
@@ -42463,7 +43525,7 @@
     <w:charset w:val="00"/>
     <w:family w:val="modern"/>
     <w:pitch w:val="fixed"/>
-    <w:sig w:usb0="20002A87" w:usb1="00000000" w:usb2="00000000" w:usb3="00000000" w:csb0="000001FF" w:csb1="00000000"/>
+    <w:sig w:usb0="20002A87" w:usb1="80000000" w:usb2="00000008" w:usb3="00000000" w:csb0="000001FF" w:csb1="00000000"/>
   </w:font>
   <w:font w:name="Wingdings">
     <w:panose1 w:val="05000000000000000000"/>
@@ -42517,6 +43579,7 @@
     <w:rsid w:val="001D37FA"/>
     <w:rsid w:val="00507FF9"/>
     <w:rsid w:val="00566E86"/>
+    <w:rsid w:val="006B76A3"/>
     <w:rsid w:val="00853CED"/>
     <w:rsid w:val="00D834E0"/>
   </w:rsids>
@@ -43065,7 +44128,7 @@
 </file>
 
 <file path=customXml/itemProps2.xml><?xml version="1.0" encoding="utf-8"?>
-<ds:datastoreItem xmlns:ds="http://schemas.openxmlformats.org/officeDocument/2006/customXml" ds:itemID="{4FE2C9DF-515B-4190-80F0-A59467FAD335}">
+<ds:datastoreItem xmlns:ds="http://schemas.openxmlformats.org/officeDocument/2006/customXml" ds:itemID="{9616E478-014D-47E5-BDD3-AEA173A69812}">
   <ds:schemaRefs>
     <ds:schemaRef ds:uri="http://schemas.openxmlformats.org/officeDocument/2006/bibliography"/>
   </ds:schemaRefs>

--- a/trunk/Avancement du projet.docx
+++ b/trunk/Avancement du projet.docx
@@ -47,9 +47,6 @@
                 </w:rPr>
                 <w:alias w:val="Année"/>
                 <w:id w:val="15676118"/>
-                <w:placeholder>
-                  <w:docPart w:val="5F0C2AC44E94430884A925E98BD8B0E4"/>
-                </w:placeholder>
                 <w:dataBinding w:prefixMappings="xmlns:ns0='http://schemas.microsoft.com/office/2006/coverPageProps'" w:xpath="/ns0:CoverPageProperties[1]/ns0:PublishDate[1]" w:storeItemID="{55AF091B-3C7A-41E3-B477-F2FDAA23CFDA}"/>
                 <w:date w:fullDate="2011-01-01T00:00:00Z">
                   <w:dateFormat w:val="yyyy"/>
@@ -4308,8 +4305,8 @@
         <w:lastRenderedPageBreak/>
         <w:t>Présentation du sujet</w:t>
       </w:r>
+      <w:bookmarkEnd w:id="3"/>
       <w:bookmarkEnd w:id="0"/>
-      <w:bookmarkEnd w:id="3"/>
     </w:p>
     <w:p>
       <w:r>
@@ -4354,11 +4351,9 @@
       <w:r>
         <w:t xml:space="preserve"> choix auraient été </w:t>
       </w:r>
-      <w:proofErr w:type="gramStart"/>
-      <w:r>
-        <w:t>possible</w:t>
-      </w:r>
-      <w:proofErr w:type="gramEnd"/>
+      <w:r>
+        <w:t>possibles</w:t>
+      </w:r>
       <w:r>
         <w:t xml:space="preserve"> comme par exemple l’exploitation de sites météorologiques (restitution de statistique</w:t>
       </w:r>
@@ -5049,21 +5044,7 @@
         <w:rPr>
           <w:szCs w:val="24"/>
         </w:rPr>
-        <w:t xml:space="preserve">M. Leonhard </w:t>
-      </w:r>
-      <w:proofErr w:type="spellStart"/>
-      <w:r>
-        <w:rPr>
-          <w:szCs w:val="24"/>
-        </w:rPr>
-        <w:t>Hermle</w:t>
-      </w:r>
-      <w:proofErr w:type="spellEnd"/>
-      <w:r>
-        <w:rPr>
-          <w:szCs w:val="24"/>
-        </w:rPr>
-        <w:t xml:space="preserve"> prendra à sa charge la PUI en PHP/HTML</w:t>
+        <w:t>M. Leonhard Hermle prendra à sa charge la PUI en PHP/HTML</w:t>
       </w:r>
     </w:p>
     <w:p>
@@ -16020,19 +16001,8 @@
           <w:sz w:val="20"/>
           <w:szCs w:val="20"/>
         </w:rPr>
-        <w:t xml:space="preserve"> Xavier </w:t>
-      </w:r>
-      <w:proofErr w:type="spellStart"/>
-      <w:r>
-        <w:rPr>
-          <w:rFonts w:ascii="Courier New" w:hAnsi="Courier New" w:cs="Courier New"/>
-          <w:color w:val="3F5FBF"/>
-          <w:sz w:val="20"/>
-          <w:szCs w:val="20"/>
-        </w:rPr>
-        <w:t>Mourgues</w:t>
-      </w:r>
-      <w:proofErr w:type="spellEnd"/>
+        <w:t xml:space="preserve"> Xavier Mourgues</w:t>
+      </w:r>
     </w:p>
     <w:p>
       <w:pPr>
@@ -19724,19 +19694,8 @@
           <w:sz w:val="20"/>
           <w:szCs w:val="20"/>
         </w:rPr>
-        <w:t xml:space="preserve"> Xavier </w:t>
-      </w:r>
-      <w:proofErr w:type="spellStart"/>
-      <w:r>
-        <w:rPr>
-          <w:rFonts w:ascii="Courier New" w:hAnsi="Courier New" w:cs="Courier New"/>
-          <w:color w:val="3F5FBF"/>
-          <w:sz w:val="20"/>
-          <w:szCs w:val="20"/>
-        </w:rPr>
-        <w:t>Mourgues</w:t>
-      </w:r>
-      <w:proofErr w:type="spellEnd"/>
+        <w:t xml:space="preserve"> Xavier Mourgues</w:t>
+      </w:r>
     </w:p>
     <w:p>
       <w:pPr>
@@ -30444,19 +30403,8 @@
           <w:sz w:val="20"/>
           <w:szCs w:val="20"/>
         </w:rPr>
-        <w:t xml:space="preserve"> Xavier </w:t>
-      </w:r>
-      <w:proofErr w:type="spellStart"/>
-      <w:r>
-        <w:rPr>
-          <w:rFonts w:ascii="Courier New" w:hAnsi="Courier New" w:cs="Courier New"/>
-          <w:color w:val="3F5FBF"/>
-          <w:sz w:val="20"/>
-          <w:szCs w:val="20"/>
-        </w:rPr>
-        <w:t>Mourgues</w:t>
-      </w:r>
-      <w:proofErr w:type="spellEnd"/>
+        <w:t xml:space="preserve"> Xavier Mourgues</w:t>
+      </w:r>
     </w:p>
     <w:p>
       <w:pPr>
@@ -43498,329 +43446,6 @@
 </w:styles>
 </file>
 
-<file path=word/glossary/document.xml><?xml version="1.0" encoding="utf-8"?>
-<w:glossaryDocument xmlns:ve="http://schemas.openxmlformats.org/markup-compatibility/2006" xmlns:o="urn:schemas-microsoft-com:office:office" xmlns:r="http://schemas.openxmlformats.org/officeDocument/2006/relationships" xmlns:m="http://schemas.openxmlformats.org/officeDocument/2006/math" xmlns:v="urn:schemas-microsoft-com:vml" xmlns:wp="http://schemas.openxmlformats.org/drawingml/2006/wordprocessingDrawing" xmlns:w10="urn:schemas-microsoft-com:office:word" xmlns:w="http://schemas.openxmlformats.org/wordprocessingml/2006/main" xmlns:wne="http://schemas.microsoft.com/office/word/2006/wordml">
-  <w:docParts/>
-</w:glossaryDocument>
-</file>
-
-<file path=word/glossary/fontTable.xml><?xml version="1.0" encoding="utf-8"?>
-<w:fonts xmlns:r="http://schemas.openxmlformats.org/officeDocument/2006/relationships" xmlns:w="http://schemas.openxmlformats.org/wordprocessingml/2006/main">
-  <w:font w:name="Symbol">
-    <w:panose1 w:val="05050102010706020507"/>
-    <w:charset w:val="02"/>
-    <w:family w:val="roman"/>
-    <w:pitch w:val="variable"/>
-    <w:sig w:usb0="00000000" w:usb1="10000000" w:usb2="00000000" w:usb3="00000000" w:csb0="80000000" w:csb1="00000000"/>
-  </w:font>
-  <w:font w:name="Times New Roman">
-    <w:panose1 w:val="02020603050405020304"/>
-    <w:charset w:val="00"/>
-    <w:family w:val="roman"/>
-    <w:pitch w:val="variable"/>
-    <w:sig w:usb0="20002A87" w:usb1="80000000" w:usb2="00000008" w:usb3="00000000" w:csb0="000001FF" w:csb1="00000000"/>
-  </w:font>
-  <w:font w:name="Courier New">
-    <w:panose1 w:val="02070309020205020404"/>
-    <w:charset w:val="00"/>
-    <w:family w:val="modern"/>
-    <w:pitch w:val="fixed"/>
-    <w:sig w:usb0="20002A87" w:usb1="80000000" w:usb2="00000008" w:usb3="00000000" w:csb0="000001FF" w:csb1="00000000"/>
-  </w:font>
-  <w:font w:name="Wingdings">
-    <w:panose1 w:val="05000000000000000000"/>
-    <w:charset w:val="02"/>
-    <w:family w:val="auto"/>
-    <w:pitch w:val="variable"/>
-    <w:sig w:usb0="00000000" w:usb1="10000000" w:usb2="00000000" w:usb3="00000000" w:csb0="80000000" w:csb1="00000000"/>
-  </w:font>
-  <w:font w:name="Calibri">
-    <w:panose1 w:val="020F0502020204030204"/>
-    <w:charset w:val="00"/>
-    <w:family w:val="swiss"/>
-    <w:pitch w:val="variable"/>
-    <w:sig w:usb0="A00002EF" w:usb1="4000207B" w:usb2="00000000" w:usb3="00000000" w:csb0="0000009F" w:csb1="00000000"/>
-  </w:font>
-  <w:font w:name="Cambria">
-    <w:panose1 w:val="02040503050406030204"/>
-    <w:charset w:val="00"/>
-    <w:family w:val="roman"/>
-    <w:pitch w:val="variable"/>
-    <w:sig w:usb0="A00002EF" w:usb1="4000004B" w:usb2="00000000" w:usb3="00000000" w:csb0="0000009F" w:csb1="00000000"/>
-  </w:font>
-  <w:font w:name="Tahoma">
-    <w:panose1 w:val="020B0604030504040204"/>
-    <w:charset w:val="00"/>
-    <w:family w:val="swiss"/>
-    <w:pitch w:val="variable"/>
-    <w:sig w:usb0="61002A87" w:usb1="80000000" w:usb2="00000008" w:usb3="00000000" w:csb0="000101FF" w:csb1="00000000"/>
-  </w:font>
-  <w:font w:name="Arial">
-    <w:panose1 w:val="020B0604020202020204"/>
-    <w:charset w:val="00"/>
-    <w:family w:val="swiss"/>
-    <w:pitch w:val="variable"/>
-    <w:sig w:usb0="20002A87" w:usb1="80000000" w:usb2="00000008" w:usb3="00000000" w:csb0="000001FF" w:csb1="00000000"/>
-  </w:font>
-</w:fonts>
-</file>
-
-<file path=word/glossary/settings.xml><?xml version="1.0" encoding="utf-8"?>
-<w:settings xmlns:o="urn:schemas-microsoft-com:office:office" xmlns:r="http://schemas.openxmlformats.org/officeDocument/2006/relationships" xmlns:m="http://schemas.openxmlformats.org/officeDocument/2006/math" xmlns:v="urn:schemas-microsoft-com:vml" xmlns:w10="urn:schemas-microsoft-com:office:word" xmlns:w="http://schemas.openxmlformats.org/wordprocessingml/2006/main" xmlns:sl="http://schemas.openxmlformats.org/schemaLibrary/2006/main">
-  <w:view w:val="normal"/>
-  <w:defaultTabStop w:val="708"/>
-  <w:hyphenationZone w:val="425"/>
-  <w:characterSpacingControl w:val="doNotCompress"/>
-  <w:compat>
-    <w:useFELayout/>
-  </w:compat>
-  <w:rsids>
-    <w:rsidRoot w:val="001D37FA"/>
-    <w:rsid w:val="001D37FA"/>
-    <w:rsid w:val="00507FF9"/>
-    <w:rsid w:val="00566E86"/>
-    <w:rsid w:val="006B76A3"/>
-    <w:rsid w:val="00853CED"/>
-    <w:rsid w:val="00D834E0"/>
-  </w:rsids>
-  <m:mathPr>
-    <m:mathFont m:val="Cambria Math"/>
-    <m:brkBin m:val="before"/>
-    <m:brkBinSub m:val="--"/>
-    <m:smallFrac m:val="off"/>
-    <m:dispDef/>
-    <m:lMargin m:val="0"/>
-    <m:rMargin m:val="0"/>
-    <m:defJc m:val="centerGroup"/>
-    <m:wrapIndent m:val="1440"/>
-    <m:intLim m:val="subSup"/>
-    <m:naryLim m:val="undOvr"/>
-  </m:mathPr>
-  <w:themeFontLang w:val="fr-FR"/>
-  <w:clrSchemeMapping w:bg1="light1" w:t1="dark1" w:bg2="light2" w:t2="dark2" w:accent1="accent1" w:accent2="accent2" w:accent3="accent3" w:accent4="accent4" w:accent5="accent5" w:accent6="accent6" w:hyperlink="hyperlink" w:followedHyperlink="followedHyperlink"/>
-  <w:decimalSymbol w:val=","/>
-  <w:listSeparator w:val=";"/>
-</w:settings>
-</file>
-
-<file path=word/glossary/styles.xml><?xml version="1.0" encoding="utf-8"?>
-<w:styles xmlns:r="http://schemas.openxmlformats.org/officeDocument/2006/relationships" xmlns:w="http://schemas.openxmlformats.org/wordprocessingml/2006/main">
-  <w:docDefaults>
-    <w:rPrDefault>
-      <w:rPr>
-        <w:rFonts w:asciiTheme="minorHAnsi" w:eastAsiaTheme="minorEastAsia" w:hAnsiTheme="minorHAnsi" w:cstheme="minorBidi"/>
-        <w:sz w:val="22"/>
-        <w:szCs w:val="22"/>
-        <w:lang w:val="fr-FR" w:eastAsia="fr-FR" w:bidi="ar-SA"/>
-      </w:rPr>
-    </w:rPrDefault>
-    <w:pPrDefault>
-      <w:pPr>
-        <w:spacing w:after="200" w:line="276" w:lineRule="auto"/>
-      </w:pPr>
-    </w:pPrDefault>
-  </w:docDefaults>
-  <w:latentStyles w:defLockedState="0" w:defUIPriority="99" w:defSemiHidden="1" w:defUnhideWhenUsed="1" w:defQFormat="0" w:count="267">
-    <w:lsdException w:name="Normal" w:semiHidden="0" w:uiPriority="0" w:unhideWhenUsed="0" w:qFormat="1"/>
-    <w:lsdException w:name="heading 1" w:semiHidden="0" w:uiPriority="9" w:unhideWhenUsed="0" w:qFormat="1"/>
-    <w:lsdException w:name="heading 2" w:uiPriority="9" w:qFormat="1"/>
-    <w:lsdException w:name="heading 3" w:uiPriority="9" w:qFormat="1"/>
-    <w:lsdException w:name="heading 4" w:uiPriority="9" w:qFormat="1"/>
-    <w:lsdException w:name="heading 5" w:uiPriority="9" w:qFormat="1"/>
-    <w:lsdException w:name="heading 6" w:uiPriority="9" w:qFormat="1"/>
-    <w:lsdException w:name="heading 7" w:uiPriority="9" w:qFormat="1"/>
-    <w:lsdException w:name="heading 8" w:uiPriority="9" w:qFormat="1"/>
-    <w:lsdException w:name="heading 9" w:uiPriority="9" w:qFormat="1"/>
-    <w:lsdException w:name="toc 1" w:uiPriority="39"/>
-    <w:lsdException w:name="toc 2" w:uiPriority="39"/>
-    <w:lsdException w:name="toc 3" w:uiPriority="39"/>
-    <w:lsdException w:name="toc 4" w:uiPriority="39"/>
-    <w:lsdException w:name="toc 5" w:uiPriority="39"/>
-    <w:lsdException w:name="toc 6" w:uiPriority="39"/>
-    <w:lsdException w:name="toc 7" w:uiPriority="39"/>
-    <w:lsdException w:name="toc 8" w:uiPriority="39"/>
-    <w:lsdException w:name="toc 9" w:uiPriority="39"/>
-    <w:lsdException w:name="caption" w:uiPriority="35" w:qFormat="1"/>
-    <w:lsdException w:name="Title" w:semiHidden="0" w:uiPriority="10" w:unhideWhenUsed="0" w:qFormat="1"/>
-    <w:lsdException w:name="Default Paragraph Font" w:uiPriority="1"/>
-    <w:lsdException w:name="Subtitle" w:semiHidden="0" w:uiPriority="11" w:unhideWhenUsed="0" w:qFormat="1"/>
-    <w:lsdException w:name="Strong" w:semiHidden="0" w:uiPriority="22" w:unhideWhenUsed="0" w:qFormat="1"/>
-    <w:lsdException w:name="Emphasis" w:semiHidden="0" w:uiPriority="20" w:unhideWhenUsed="0" w:qFormat="1"/>
-    <w:lsdException w:name="Table Grid" w:semiHidden="0" w:uiPriority="59" w:unhideWhenUsed="0"/>
-    <w:lsdException w:name="Placeholder Text" w:unhideWhenUsed="0"/>
-    <w:lsdException w:name="No Spacing" w:semiHidden="0" w:uiPriority="1" w:unhideWhenUsed="0" w:qFormat="1"/>
-    <w:lsdException w:name="Light Shading" w:semiHidden="0" w:uiPriority="60" w:unhideWhenUsed="0"/>
-    <w:lsdException w:name="Light List" w:semiHidden="0" w:uiPriority="61" w:unhideWhenUsed="0"/>
-    <w:lsdException w:name="Light Grid" w:semiHidden="0" w:uiPriority="62" w:unhideWhenUsed="0"/>
-    <w:lsdException w:name="Medium Shading 1" w:semiHidden="0" w:uiPriority="63" w:unhideWhenUsed="0"/>
-    <w:lsdException w:name="Medium Shading 2" w:semiHidden="0" w:uiPriority="64" w:unhideWhenUsed="0"/>
-    <w:lsdException w:name="Medium List 1" w:semiHidden="0" w:uiPriority="65" w:unhideWhenUsed="0"/>
-    <w:lsdException w:name="Medium List 2" w:semiHidden="0" w:uiPriority="66" w:unhideWhenUsed="0"/>
-    <w:lsdException w:name="Medium Grid 1" w:semiHidden="0" w:uiPriority="67" w:unhideWhenUsed="0"/>
-    <w:lsdException w:name="Medium Grid 2" w:semiHidden="0" w:uiPriority="68" w:unhideWhenUsed="0"/>
-    <w:lsdException w:name="Medium Grid 3" w:semiHidden="0" w:uiPriority="69" w:unhideWhenUsed="0"/>
-    <w:lsdException w:name="Dark List" w:semiHidden="0" w:uiPriority="70" w:unhideWhenUsed="0"/>
-    <w:lsdException w:name="Colorful Shading" w:semiHidden="0" w:uiPriority="71" w:unhideWhenUsed="0"/>
-    <w:lsdException w:name="Colorful List" w:semiHidden="0" w:uiPriority="72" w:unhideWhenUsed="0"/>
-    <w:lsdException w:name="Colorful Grid" w:semiHidden="0" w:uiPriority="73" w:unhideWhenUsed="0"/>
-    <w:lsdException w:name="Light Shading Accent 1" w:semiHidden="0" w:uiPriority="60" w:unhideWhenUsed="0"/>
-    <w:lsdException w:name="Light List Accent 1" w:semiHidden="0" w:uiPriority="61" w:unhideWhenUsed="0"/>
-    <w:lsdException w:name="Light Grid Accent 1" w:semiHidden="0" w:uiPriority="62" w:unhideWhenUsed="0"/>
-    <w:lsdException w:name="Medium Shading 1 Accent 1" w:semiHidden="0" w:uiPriority="63" w:unhideWhenUsed="0"/>
-    <w:lsdException w:name="Medium Shading 2 Accent 1" w:semiHidden="0" w:uiPriority="64" w:unhideWhenUsed="0"/>
-    <w:lsdException w:name="Medium List 1 Accent 1" w:semiHidden="0" w:uiPriority="65" w:unhideWhenUsed="0"/>
-    <w:lsdException w:name="Revision" w:unhideWhenUsed="0"/>
-    <w:lsdException w:name="List Paragraph" w:semiHidden="0" w:uiPriority="34" w:unhideWhenUsed="0" w:qFormat="1"/>
-    <w:lsdException w:name="Quote" w:semiHidden="0" w:uiPriority="29" w:unhideWhenUsed="0" w:qFormat="1"/>
-    <w:lsdException w:name="Intense Quote" w:semiHidden="0" w:uiPriority="30" w:unhideWhenUsed="0" w:qFormat="1"/>
-    <w:lsdException w:name="Medium List 2 Accent 1" w:semiHidden="0" w:uiPriority="66" w:unhideWhenUsed="0"/>
-    <w:lsdException w:name="Medium Grid 1 Accent 1" w:semiHidden="0" w:uiPriority="67" w:unhideWhenUsed="0"/>
-    <w:lsdException w:name="Medium Grid 2 Accent 1" w:semiHidden="0" w:uiPriority="68" w:unhideWhenUsed="0"/>
-    <w:lsdException w:name="Medium Grid 3 Accent 1" w:semiHidden="0" w:uiPriority="69" w:unhideWhenUsed="0"/>
-    <w:lsdException w:name="Dark List Accent 1" w:semiHidden="0" w:uiPriority="70" w:unhideWhenUsed="0"/>
-    <w:lsdException w:name="Colorful Shading Accent 1" w:semiHidden="0" w:uiPriority="71" w:unhideWhenUsed="0"/>
-    <w:lsdException w:name="Colorful List Accent 1" w:semiHidden="0" w:uiPriority="72" w:unhideWhenUsed="0"/>
-    <w:lsdException w:name="Colorful Grid Accent 1" w:semiHidden="0" w:uiPriority="73" w:unhideWhenUsed="0"/>
-    <w:lsdException w:name="Light Shading Accent 2" w:semiHidden="0" w:uiPriority="60" w:unhideWhenUsed="0"/>
-    <w:lsdException w:name="Light List Accent 2" w:semiHidden="0" w:uiPriority="61" w:unhideWhenUsed="0"/>
-    <w:lsdException w:name="Light Grid Accent 2" w:semiHidden="0" w:uiPriority="62" w:unhideWhenUsed="0"/>
-    <w:lsdException w:name="Medium Shading 1 Accent 2" w:semiHidden="0" w:uiPriority="63" w:unhideWhenUsed="0"/>
-    <w:lsdException w:name="Medium Shading 2 Accent 2" w:semiHidden="0" w:uiPriority="64" w:unhideWhenUsed="0"/>
-    <w:lsdException w:name="Medium List 1 Accent 2" w:semiHidden="0" w:uiPriority="65" w:unhideWhenUsed="0"/>
-    <w:lsdException w:name="Medium List 2 Accent 2" w:semiHidden="0" w:uiPriority="66" w:unhideWhenUsed="0"/>
-    <w:lsdException w:name="Medium Grid 1 Accent 2" w:semiHidden="0" w:uiPriority="67" w:unhideWhenUsed="0"/>
-    <w:lsdException w:name="Medium Grid 2 Accent 2" w:semiHidden="0" w:uiPriority="68" w:unhideWhenUsed="0"/>
-    <w:lsdException w:name="Medium Grid 3 Accent 2" w:semiHidden="0" w:uiPriority="69" w:unhideWhenUsed="0"/>
-    <w:lsdException w:name="Dark List Accent 2" w:semiHidden="0" w:uiPriority="70" w:unhideWhenUsed="0"/>
-    <w:lsdException w:name="Colorful Shading Accent 2" w:semiHidden="0" w:uiPriority="71" w:unhideWhenUsed="0"/>
-    <w:lsdException w:name="Colorful List Accent 2" w:semiHidden="0" w:uiPriority="72" w:unhideWhenUsed="0"/>
-    <w:lsdException w:name="Colorful Grid Accent 2" w:semiHidden="0" w:uiPriority="73" w:unhideWhenUsed="0"/>
-    <w:lsdException w:name="Light Shading Accent 3" w:semiHidden="0" w:uiPriority="60" w:unhideWhenUsed="0"/>
-    <w:lsdException w:name="Light List Accent 3" w:semiHidden="0" w:uiPriority="61" w:unhideWhenUsed="0"/>
-    <w:lsdException w:name="Light Grid Accent 3" w:semiHidden="0" w:uiPriority="62" w:unhideWhenUsed="0"/>
-    <w:lsdException w:name="Medium Shading 1 Accent 3" w:semiHidden="0" w:uiPriority="63" w:unhideWhenUsed="0"/>
-    <w:lsdException w:name="Medium Shading 2 Accent 3" w:semiHidden="0" w:uiPriority="64" w:unhideWhenUsed="0"/>
-    <w:lsdException w:name="Medium List 1 Accent 3" w:semiHidden="0" w:uiPriority="65" w:unhideWhenUsed="0"/>
-    <w:lsdException w:name="Medium List 2 Accent 3" w:semiHidden="0" w:uiPriority="66" w:unhideWhenUsed="0"/>
-    <w:lsdException w:name="Medium Grid 1 Accent 3" w:semiHidden="0" w:uiPriority="67" w:unhideWhenUsed="0"/>
-    <w:lsdException w:name="Medium Grid 2 Accent 3" w:semiHidden="0" w:uiPriority="68" w:unhideWhenUsed="0"/>
-    <w:lsdException w:name="Medium Grid 3 Accent 3" w:semiHidden="0" w:uiPriority="69" w:unhideWhenUsed="0"/>
-    <w:lsdException w:name="Dark List Accent 3" w:semiHidden="0" w:uiPriority="70" w:unhideWhenUsed="0"/>
-    <w:lsdException w:name="Colorful Shading Accent 3" w:semiHidden="0" w:uiPriority="71" w:unhideWhenUsed="0"/>
-    <w:lsdException w:name="Colorful List Accent 3" w:semiHidden="0" w:uiPriority="72" w:unhideWhenUsed="0"/>
-    <w:lsdException w:name="Colorful Grid Accent 3" w:semiHidden="0" w:uiPriority="73" w:unhideWhenUsed="0"/>
-    <w:lsdException w:name="Light Shading Accent 4" w:semiHidden="0" w:uiPriority="60" w:unhideWhenUsed="0"/>
-    <w:lsdException w:name="Light List Accent 4" w:semiHidden="0" w:uiPriority="61" w:unhideWhenUsed="0"/>
-    <w:lsdException w:name="Light Grid Accent 4" w:semiHidden="0" w:uiPriority="62" w:unhideWhenUsed="0"/>
-    <w:lsdException w:name="Medium Shading 1 Accent 4" w:semiHidden="0" w:uiPriority="63" w:unhideWhenUsed="0"/>
-    <w:lsdException w:name="Medium Shading 2 Accent 4" w:semiHidden="0" w:uiPriority="64" w:unhideWhenUsed="0"/>
-    <w:lsdException w:name="Medium List 1 Accent 4" w:semiHidden="0" w:uiPriority="65" w:unhideWhenUsed="0"/>
-    <w:lsdException w:name="Medium List 2 Accent 4" w:semiHidden="0" w:uiPriority="66" w:unhideWhenUsed="0"/>
-    <w:lsdException w:name="Medium Grid 1 Accent 4" w:semiHidden="0" w:uiPriority="67" w:unhideWhenUsed="0"/>
-    <w:lsdException w:name="Medium Grid 2 Accent 4" w:semiHidden="0" w:uiPriority="68" w:unhideWhenUsed="0"/>
-    <w:lsdException w:name="Medium Grid 3 Accent 4" w:semiHidden="0" w:uiPriority="69" w:unhideWhenUsed="0"/>
-    <w:lsdException w:name="Dark List Accent 4" w:semiHidden="0" w:uiPriority="70" w:unhideWhenUsed="0"/>
-    <w:lsdException w:name="Colorful Shading Accent 4" w:semiHidden="0" w:uiPriority="71" w:unhideWhenUsed="0"/>
-    <w:lsdException w:name="Colorful List Accent 4" w:semiHidden="0" w:uiPriority="72" w:unhideWhenUsed="0"/>
-    <w:lsdException w:name="Colorful Grid Accent 4" w:semiHidden="0" w:uiPriority="73" w:unhideWhenUsed="0"/>
-    <w:lsdException w:name="Light Shading Accent 5" w:semiHidden="0" w:uiPriority="60" w:unhideWhenUsed="0"/>
-    <w:lsdException w:name="Light List Accent 5" w:semiHidden="0" w:uiPriority="61" w:unhideWhenUsed="0"/>
-    <w:lsdException w:name="Light Grid Accent 5" w:semiHidden="0" w:uiPriority="62" w:unhideWhenUsed="0"/>
-    <w:lsdException w:name="Medium Shading 1 Accent 5" w:semiHidden="0" w:uiPriority="63" w:unhideWhenUsed="0"/>
-    <w:lsdException w:name="Medium Shading 2 Accent 5" w:semiHidden="0" w:uiPriority="64" w:unhideWhenUsed="0"/>
-    <w:lsdException w:name="Medium List 1 Accent 5" w:semiHidden="0" w:uiPriority="65" w:unhideWhenUsed="0"/>
-    <w:lsdException w:name="Medium List 2 Accent 5" w:semiHidden="0" w:uiPriority="66" w:unhideWhenUsed="0"/>
-    <w:lsdException w:name="Medium Grid 1 Accent 5" w:semiHidden="0" w:uiPriority="67" w:unhideWhenUsed="0"/>
-    <w:lsdException w:name="Medium Grid 2 Accent 5" w:semiHidden="0" w:uiPriority="68" w:unhideWhenUsed="0"/>
-    <w:lsdException w:name="Medium Grid 3 Accent 5" w:semiHidden="0" w:uiPriority="69" w:unhideWhenUsed="0"/>
-    <w:lsdException w:name="Dark List Accent 5" w:semiHidden="0" w:uiPriority="70" w:unhideWhenUsed="0"/>
-    <w:lsdException w:name="Colorful Shading Accent 5" w:semiHidden="0" w:uiPriority="71" w:unhideWhenUsed="0"/>
-    <w:lsdException w:name="Colorful List Accent 5" w:semiHidden="0" w:uiPriority="72" w:unhideWhenUsed="0"/>
-    <w:lsdException w:name="Colorful Grid Accent 5" w:semiHidden="0" w:uiPriority="73" w:unhideWhenUsed="0"/>
-    <w:lsdException w:name="Light Shading Accent 6" w:semiHidden="0" w:uiPriority="60" w:unhideWhenUsed="0"/>
-    <w:lsdException w:name="Light List Accent 6" w:semiHidden="0" w:uiPriority="61" w:unhideWhenUsed="0"/>
-    <w:lsdException w:name="Light Grid Accent 6" w:semiHidden="0" w:uiPriority="62" w:unhideWhenUsed="0"/>
-    <w:lsdException w:name="Medium Shading 1 Accent 6" w:semiHidden="0" w:uiPriority="63" w:unhideWhenUsed="0"/>
-    <w:lsdException w:name="Medium Shading 2 Accent 6" w:semiHidden="0" w:uiPriority="64" w:unhideWhenUsed="0"/>
-    <w:lsdException w:name="Medium List 1 Accent 6" w:semiHidden="0" w:uiPriority="65" w:unhideWhenUsed="0"/>
-    <w:lsdException w:name="Medium List 2 Accent 6" w:semiHidden="0" w:uiPriority="66" w:unhideWhenUsed="0"/>
-    <w:lsdException w:name="Medium Grid 1 Accent 6" w:semiHidden="0" w:uiPriority="67" w:unhideWhenUsed="0"/>
-    <w:lsdException w:name="Medium Grid 2 Accent 6" w:semiHidden="0" w:uiPriority="68" w:unhideWhenUsed="0"/>
-    <w:lsdException w:name="Medium Grid 3 Accent 6" w:semiHidden="0" w:uiPriority="69" w:unhideWhenUsed="0"/>
-    <w:lsdException w:name="Dark List Accent 6" w:semiHidden="0" w:uiPriority="70" w:unhideWhenUsed="0"/>
-    <w:lsdException w:name="Colorful Shading Accent 6" w:semiHidden="0" w:uiPriority="71" w:unhideWhenUsed="0"/>
-    <w:lsdException w:name="Colorful List Accent 6" w:semiHidden="0" w:uiPriority="72" w:unhideWhenUsed="0"/>
-    <w:lsdException w:name="Colorful Grid Accent 6" w:semiHidden="0" w:uiPriority="73" w:unhideWhenUsed="0"/>
-    <w:lsdException w:name="Subtle Emphasis" w:semiHidden="0" w:uiPriority="19" w:unhideWhenUsed="0" w:qFormat="1"/>
-    <w:lsdException w:name="Intense Emphasis" w:semiHidden="0" w:uiPriority="21" w:unhideWhenUsed="0" w:qFormat="1"/>
-    <w:lsdException w:name="Subtle Reference" w:semiHidden="0" w:uiPriority="31" w:unhideWhenUsed="0" w:qFormat="1"/>
-    <w:lsdException w:name="Intense Reference" w:semiHidden="0" w:uiPriority="32" w:unhideWhenUsed="0" w:qFormat="1"/>
-    <w:lsdException w:name="Book Title" w:semiHidden="0" w:uiPriority="33" w:unhideWhenUsed="0" w:qFormat="1"/>
-    <w:lsdException w:name="Bibliography" w:uiPriority="37"/>
-    <w:lsdException w:name="TOC Heading" w:uiPriority="39" w:qFormat="1"/>
-  </w:latentStyles>
-  <w:style w:type="paragraph" w:default="1" w:styleId="Normal">
-    <w:name w:val="Normal"/>
-    <w:qFormat/>
-    <w:rsid w:val="00853CED"/>
-  </w:style>
-  <w:style w:type="character" w:default="1" w:styleId="Policepardfaut">
-    <w:name w:val="Default Paragraph Font"/>
-    <w:uiPriority w:val="1"/>
-    <w:semiHidden/>
-    <w:unhideWhenUsed/>
-  </w:style>
-  <w:style w:type="table" w:default="1" w:styleId="TableauNormal">
-    <w:name w:val="Normal Table"/>
-    <w:uiPriority w:val="99"/>
-    <w:semiHidden/>
-    <w:unhideWhenUsed/>
-    <w:qFormat/>
-    <w:tblPr>
-      <w:tblInd w:w="0" w:type="dxa"/>
-      <w:tblCellMar>
-        <w:top w:w="0" w:type="dxa"/>
-        <w:left w:w="108" w:type="dxa"/>
-        <w:bottom w:w="0" w:type="dxa"/>
-        <w:right w:w="108" w:type="dxa"/>
-      </w:tblCellMar>
-    </w:tblPr>
-  </w:style>
-  <w:style w:type="numbering" w:default="1" w:styleId="Aucuneliste">
-    <w:name w:val="No List"/>
-    <w:uiPriority w:val="99"/>
-    <w:semiHidden/>
-    <w:unhideWhenUsed/>
-  </w:style>
-  <w:style w:type="paragraph" w:customStyle="1" w:styleId="5F0C2AC44E94430884A925E98BD8B0E4">
-    <w:name w:val="5F0C2AC44E94430884A925E98BD8B0E4"/>
-    <w:rsid w:val="001D37FA"/>
-  </w:style>
-  <w:style w:type="paragraph" w:customStyle="1" w:styleId="2AC4BBC16F5048EEB7B49857AA5830B9">
-    <w:name w:val="2AC4BBC16F5048EEB7B49857AA5830B9"/>
-    <w:rsid w:val="001D37FA"/>
-  </w:style>
-  <w:style w:type="paragraph" w:customStyle="1" w:styleId="15818011F9494A14918C648B459B77B2">
-    <w:name w:val="15818011F9494A14918C648B459B77B2"/>
-    <w:rsid w:val="001D37FA"/>
-  </w:style>
-  <w:style w:type="paragraph" w:customStyle="1" w:styleId="C1915BE3F39F47ADB729992782FA7D6C">
-    <w:name w:val="C1915BE3F39F47ADB729992782FA7D6C"/>
-    <w:rsid w:val="001D37FA"/>
-  </w:style>
-  <w:style w:type="paragraph" w:customStyle="1" w:styleId="4C1D478A16B743819A040A7E5F5D1DB1">
-    <w:name w:val="4C1D478A16B743819A040A7E5F5D1DB1"/>
-    <w:rsid w:val="001D37FA"/>
-  </w:style>
-</w:styles>
-</file>
-
-<file path=word/glossary/webSettings.xml><?xml version="1.0" encoding="utf-8"?>
-<w:webSettings xmlns:r="http://schemas.openxmlformats.org/officeDocument/2006/relationships" xmlns:w="http://schemas.openxmlformats.org/wordprocessingml/2006/main">
-  <w:optimizeForBrowser/>
-</w:webSettings>
-</file>
-
 <file path=word/theme/theme1.xml><?xml version="1.0" encoding="utf-8"?>
 <a:theme xmlns:a="http://schemas.openxmlformats.org/drawingml/2006/main" name="Thème Office">
   <a:themeElements>
@@ -44128,7 +43753,7 @@
 </file>
 
 <file path=customXml/itemProps2.xml><?xml version="1.0" encoding="utf-8"?>
-<ds:datastoreItem xmlns:ds="http://schemas.openxmlformats.org/officeDocument/2006/customXml" ds:itemID="{9616E478-014D-47E5-BDD3-AEA173A69812}">
+<ds:datastoreItem xmlns:ds="http://schemas.openxmlformats.org/officeDocument/2006/customXml" ds:itemID="{9597C71D-6880-4424-B47D-0870C9BAF0C2}">
   <ds:schemaRefs>
     <ds:schemaRef ds:uri="http://schemas.openxmlformats.org/officeDocument/2006/bibliography"/>
   </ds:schemaRefs>
